--- a/docs/Routes API amr.docx
+++ b/docs/Routes API amr.docx
@@ -4,15 +4,7 @@
   <w:body>
     <w:p>
       <w:r>
-        <w:t xml:space="preserve">Routes API </w:t>
-      </w:r>
-      <w:proofErr w:type="spellStart"/>
-      <w:r>
-        <w:t>amr</w:t>
-      </w:r>
-      <w:proofErr w:type="spellEnd"/>
-      <w:r>
-        <w:t>-api :</w:t>
+        <w:t>Routes API amr-api :</w:t>
       </w:r>
     </w:p>
     <w:p>
@@ -43,31 +35,21 @@
     <w:p/>
     <w:p>
       <w:r>
-        <w:t>POST /compte</w:t>
-      </w:r>
-      <w:r>
-        <w:t xml:space="preserve"> : Créer un compte pour </w:t>
-      </w:r>
-      <w:proofErr w:type="spellStart"/>
-      <w:r>
-        <w:t>MembreMr</w:t>
-      </w:r>
-      <w:proofErr w:type="spellEnd"/>
-      <w:r>
-        <w:t xml:space="preserve">, </w:t>
-      </w:r>
-      <w:proofErr w:type="spellStart"/>
-      <w:r>
-        <w:t>MembreVolontaire</w:t>
-      </w:r>
-      <w:proofErr w:type="spellEnd"/>
-      <w:r>
-        <w:t xml:space="preserve"> (ne nécessitant pas d’authentification).</w:t>
-      </w:r>
-    </w:p>
-    <w:p>
-      <w:r>
-        <w:t>GET /compte</w:t>
+        <w:t>POST /</w:t>
+      </w:r>
+      <w:r>
+        <w:t>account</w:t>
+      </w:r>
+      <w:r>
+        <w:t> : Créer un compte pour MembreMr, MembreVolontaire (ne nécessitant pas d’authentification).</w:t>
+      </w:r>
+    </w:p>
+    <w:p>
+      <w:r>
+        <w:t>GET /</w:t>
+      </w:r>
+      <w:r>
+        <w:t>account</w:t>
       </w:r>
       <w:r>
         <w:t xml:space="preserve"> </w:t>
@@ -79,20 +61,15 @@
         <w:t xml:space="preserve"> </w:t>
       </w:r>
       <w:r>
-        <w:t xml:space="preserve">(deux modes : Normale et </w:t>
-      </w:r>
-      <w:proofErr w:type="spellStart"/>
-      <w:r>
-        <w:t>Approndies</w:t>
-      </w:r>
-      <w:proofErr w:type="spellEnd"/>
-      <w:r>
-        <w:t>)</w:t>
-      </w:r>
-    </w:p>
-    <w:p>
-      <w:r>
-        <w:t>PUT /compte</w:t>
+        <w:t>(deux modes : Normale et Approndies)</w:t>
+      </w:r>
+    </w:p>
+    <w:p>
+      <w:r>
+        <w:t>PUT /</w:t>
+      </w:r>
+      <w:r>
+        <w:t>account</w:t>
       </w:r>
       <w:r>
         <w:t> : Modifier les informations de l’utilisateur connecté</w:t>
@@ -100,7 +77,10 @@
     </w:p>
     <w:p>
       <w:r>
-        <w:t>DELETE /compte</w:t>
+        <w:t>DELETE /</w:t>
+      </w:r>
+      <w:r>
+        <w:t>account</w:t>
       </w:r>
       <w:r>
         <w:t> : Supprimer son propre compte</w:t>
@@ -115,15 +95,7 @@
         <w:t>/user</w:t>
       </w:r>
       <w:r>
-        <w:t xml:space="preserve">s : Créer un </w:t>
-      </w:r>
-      <w:proofErr w:type="gramStart"/>
-      <w:r>
-        <w:t>nouveau</w:t>
-      </w:r>
-      <w:proofErr w:type="gramEnd"/>
-      <w:r>
-        <w:t xml:space="preserve"> utilisateur</w:t>
+        <w:t>s : Créer un nouveau utilisateur</w:t>
       </w:r>
     </w:p>
     <w:tbl>
@@ -143,14 +115,12 @@
             <w:tcW w:w="3020" w:type="dxa"/>
           </w:tcPr>
           <w:p>
-            <w:proofErr w:type="spellStart"/>
             <w:r>
               <w:t>Typeutilisateur_</w:t>
             </w:r>
             <w:r>
               <w:t>libelle</w:t>
             </w:r>
-            <w:proofErr w:type="spellEnd"/>
           </w:p>
         </w:tc>
         <w:tc>
@@ -164,31 +134,18 @@
           </w:p>
           <w:p>
             <w:r>
-              <w:t>‘</w:t>
-            </w:r>
-            <w:proofErr w:type="spellStart"/>
-            <w:r>
-              <w:t>MembreM</w:t>
+              <w:t>‘MembreM</w:t>
             </w:r>
             <w:r>
               <w:t>r</w:t>
             </w:r>
-            <w:proofErr w:type="spellEnd"/>
             <w:r>
               <w:t>’</w:t>
             </w:r>
           </w:p>
           <w:p>
             <w:r>
-              <w:t>‘</w:t>
-            </w:r>
-            <w:proofErr w:type="spellStart"/>
-            <w:r>
-              <w:t>MembreVolontaire</w:t>
-            </w:r>
-            <w:proofErr w:type="spellEnd"/>
-            <w:r>
-              <w:t>’</w:t>
+              <w:t>‘MembreVolontaire’</w:t>
             </w:r>
           </w:p>
           <w:p>
@@ -219,15 +176,7 @@
           </w:tcPr>
           <w:p>
             <w:r>
-              <w:t>Administrateur → [</w:t>
-            </w:r>
-            <w:proofErr w:type="spellStart"/>
-            <w:r>
-              <w:t>SuperAdministrateur</w:t>
-            </w:r>
-            <w:proofErr w:type="spellEnd"/>
-            <w:r>
-              <w:t>]</w:t>
+              <w:t>Administrateur → [SuperAdministrateur]</w:t>
             </w:r>
           </w:p>
           <w:p>
@@ -246,14 +195,12 @@
             <w:tcW w:w="3020" w:type="dxa"/>
           </w:tcPr>
           <w:p>
-            <w:proofErr w:type="spellStart"/>
             <w:r>
               <w:t>Utilisateur_</w:t>
             </w:r>
             <w:r>
               <w:t>email</w:t>
             </w:r>
-            <w:proofErr w:type="spellEnd"/>
           </w:p>
         </w:tc>
         <w:tc>
@@ -279,11 +226,9 @@
             <w:tcW w:w="3020" w:type="dxa"/>
           </w:tcPr>
           <w:p>
-            <w:proofErr w:type="spellStart"/>
             <w:r>
               <w:t>Utilisateur_nom</w:t>
             </w:r>
-            <w:proofErr w:type="spellEnd"/>
           </w:p>
         </w:tc>
         <w:tc>
@@ -316,27 +261,14 @@
         <w:t>s/</w:t>
       </w:r>
       <w:r>
-        <w:t>{</w:t>
-      </w:r>
-      <w:proofErr w:type="spellStart"/>
-      <w:r>
-        <w:t>user</w:t>
-      </w:r>
-      <w:r>
-        <w:t>_id</w:t>
-      </w:r>
-      <w:proofErr w:type="spellEnd"/>
-      <w:r>
-        <w:t>} : Obtenir les informations d’un utilisateur</w:t>
-      </w:r>
-      <w:r>
-        <w:t xml:space="preserve"> (deux modes : Normale et </w:t>
-      </w:r>
-      <w:proofErr w:type="spellStart"/>
-      <w:r>
-        <w:t>Approndies</w:t>
-      </w:r>
-      <w:proofErr w:type="spellEnd"/>
+        <w:t>{user</w:t>
+      </w:r>
+      <w:r>
+        <w:t>_id} : Obtenir les informations d’un utilisateur</w:t>
+      </w:r>
+      <w:r>
+        <w:t xml:space="preserve"> (deux modes : Normale et Approndies</w:t>
+      </w:r>
       <w:r>
         <w:t>)</w:t>
       </w:r>
@@ -358,11 +290,9 @@
             <w:tcW w:w="3020" w:type="dxa"/>
           </w:tcPr>
           <w:p>
-            <w:proofErr w:type="gramStart"/>
             <w:r>
               <w:t>mode</w:t>
             </w:r>
-            <w:proofErr w:type="gramEnd"/>
           </w:p>
         </w:tc>
         <w:tc>
@@ -389,15 +319,7 @@
               <w:t>Normale : Récupérer les informations de l’utilisateur connecté</w:t>
             </w:r>
             <w:r>
-              <w:t xml:space="preserve"> → [Utilisateur connecté] et [Administrateur] et [</w:t>
-            </w:r>
-            <w:proofErr w:type="spellStart"/>
-            <w:r>
-              <w:t>SuperAdministrateur</w:t>
-            </w:r>
-            <w:proofErr w:type="spellEnd"/>
-            <w:r>
-              <w:t>]</w:t>
+              <w:t xml:space="preserve"> → [Utilisateur connecté] et [Administrateur] et [SuperAdministrateur]</w:t>
             </w:r>
           </w:p>
           <w:p>
@@ -426,15 +348,7 @@
         <w:t>s : Obtenir les informations de tous les utilisateurs</w:t>
       </w:r>
       <w:r>
-        <w:t xml:space="preserve"> → [Administrateur] et [</w:t>
-      </w:r>
-      <w:proofErr w:type="spellStart"/>
-      <w:r>
-        <w:t>SuperAdministrateur</w:t>
-      </w:r>
-      <w:proofErr w:type="spellEnd"/>
-      <w:r>
-        <w:t>]</w:t>
+        <w:t xml:space="preserve"> → [Administrateur] et [SuperAdministrateur]</w:t>
       </w:r>
     </w:p>
     <w:p>
@@ -448,37 +362,19 @@
         <w:t>s/</w:t>
       </w:r>
       <w:r>
-        <w:t>{</w:t>
-      </w:r>
-      <w:proofErr w:type="spellStart"/>
-      <w:r>
-        <w:t>user</w:t>
-      </w:r>
-      <w:r>
-        <w:t>_id</w:t>
-      </w:r>
-      <w:proofErr w:type="spellEnd"/>
-      <w:r>
-        <w:t>} : Modifier un utilisateur</w:t>
-      </w:r>
-    </w:p>
-    <w:p>
-      <w:r>
-        <w:t>PUT /users/{</w:t>
-      </w:r>
-      <w:proofErr w:type="spellStart"/>
-      <w:r>
-        <w:t>user_</w:t>
-      </w:r>
-      <w:proofErr w:type="gramStart"/>
-      <w:r>
-        <w:t>id</w:t>
-      </w:r>
-      <w:proofErr w:type="spellEnd"/>
+        <w:t>{user</w:t>
+      </w:r>
+      <w:r>
+        <w:t>_id} : Modifier un utilisateur</w:t>
+      </w:r>
+    </w:p>
+    <w:p>
+      <w:r>
+        <w:t>PUT /users/{user_id</w:t>
+      </w:r>
       <w:r>
         <w:t>}/</w:t>
       </w:r>
-      <w:proofErr w:type="gramEnd"/>
       <w:r>
         <w:t>enable</w:t>
       </w:r>
@@ -500,18 +396,10 @@
         <w:t>s/</w:t>
       </w:r>
       <w:r>
-        <w:t>{</w:t>
-      </w:r>
-      <w:proofErr w:type="spellStart"/>
-      <w:r>
-        <w:t>user</w:t>
-      </w:r>
-      <w:r>
-        <w:t>_id</w:t>
-      </w:r>
-      <w:proofErr w:type="spellEnd"/>
-      <w:r>
-        <w:t>} : Supprimer un utilisateur</w:t>
+        <w:t>{user</w:t>
+      </w:r>
+      <w:r>
+        <w:t>_id} : Supprimer un utilisateur</w:t>
       </w:r>
     </w:p>
     <w:p>
@@ -525,26 +413,10 @@
         <w:t>s/</w:t>
       </w:r>
       <w:r>
-        <w:t>{</w:t>
-      </w:r>
-      <w:proofErr w:type="spellStart"/>
-      <w:r>
-        <w:t>user</w:t>
-      </w:r>
-      <w:r>
-        <w:t>_</w:t>
-      </w:r>
-      <w:proofErr w:type="gramStart"/>
-      <w:r>
-        <w:t>id</w:t>
-      </w:r>
-      <w:proofErr w:type="spellEnd"/>
-      <w:r>
-        <w:t>}/</w:t>
-      </w:r>
-      <w:proofErr w:type="gramEnd"/>
-      <w:r>
-        <w:t>favori : Ajouter un utilisateur en favori</w:t>
+        <w:t>{user</w:t>
+      </w:r>
+      <w:r>
+        <w:t>_id}/favori : Ajouter un utilisateur en favori</w:t>
       </w:r>
       <w:r>
         <w:t xml:space="preserve"> → [Membre MR], [Membre Volontaire]</w:t>
@@ -562,26 +434,10 @@
         <w:t>s/</w:t>
       </w:r>
       <w:r>
-        <w:t>{</w:t>
-      </w:r>
-      <w:proofErr w:type="spellStart"/>
-      <w:r>
-        <w:t>user</w:t>
-      </w:r>
-      <w:r>
-        <w:t>s_</w:t>
-      </w:r>
-      <w:proofErr w:type="gramStart"/>
-      <w:r>
-        <w:t>id</w:t>
-      </w:r>
-      <w:proofErr w:type="spellEnd"/>
-      <w:r>
-        <w:t>}/</w:t>
-      </w:r>
-      <w:proofErr w:type="gramEnd"/>
-      <w:r>
-        <w:t>favori : Supprimer un utilisateur de ses favoris</w:t>
+        <w:t>{user</w:t>
+      </w:r>
+      <w:r>
+        <w:t>s_id}/favori : Supprimer un utilisateur de ses favoris</w:t>
       </w:r>
       <w:r>
         <w:t xml:space="preserve"> → [Membre MR], [Membre Volontaire]</w:t>
@@ -593,523 +449,278 @@
         <w:t xml:space="preserve">POST </w:t>
       </w:r>
       <w:r>
+        <w:t>/need</w:t>
+      </w:r>
+      <w:r>
+        <w:t>s : Créer une nouvelle demande</w:t>
+      </w:r>
+      <w:r>
+        <w:t xml:space="preserve"> → [Membre MR]</w:t>
+      </w:r>
+    </w:p>
+    <w:p>
+      <w:r>
+        <w:t xml:space="preserve">PUT </w:t>
+      </w:r>
+      <w:r>
+        <w:t>/need</w:t>
+      </w:r>
+      <w:r>
+        <w:t>s/</w:t>
+      </w:r>
+      <w:r>
+        <w:t>{need</w:t>
+      </w:r>
+      <w:r>
+        <w:t>_id} : Modifier une demande</w:t>
+      </w:r>
+      <w:r>
+        <w:t xml:space="preserve"> → [Membre MR]</w:t>
+      </w:r>
+    </w:p>
+    <w:p>
+      <w:r>
+        <w:t xml:space="preserve">PUT </w:t>
+      </w:r>
+      <w:r>
+        <w:t>/need</w:t>
+      </w:r>
+      <w:r>
+        <w:t>s/</w:t>
+      </w:r>
+      <w:r>
+        <w:t>{need</w:t>
+      </w:r>
+      <w:r>
+        <w:t xml:space="preserve">_id}/traitement : Modifier un traitement </w:t>
+      </w:r>
+      <w:r>
+        <w:t>(accepter/refuser/mettre en favori)</w:t>
+      </w:r>
+      <w:r>
+        <w:t>sur une demande</w:t>
+      </w:r>
+      <w:r>
+        <w:t xml:space="preserve"> → [Membre Volontaire]</w:t>
+      </w:r>
+    </w:p>
+    <w:p>
+      <w:r>
+        <w:t xml:space="preserve">PUT </w:t>
+      </w:r>
+      <w:r>
+        <w:t>/need</w:t>
+      </w:r>
+      <w:r>
+        <w:t>s/</w:t>
+      </w:r>
+      <w:r>
+        <w:t>{need</w:t>
+      </w:r>
+      <w:r>
+        <w:t xml:space="preserve">_id}/accept : Accepter ou Refuser </w:t>
+      </w:r>
+      <w:r>
+        <w:t>le traitement d’une demande par un membre volontaire → [Membre MR]</w:t>
+      </w:r>
+    </w:p>
+    <w:p>
+      <w:r>
+        <w:t xml:space="preserve">GET </w:t>
+      </w:r>
+      <w:r>
+        <w:t>/need</w:t>
+      </w:r>
+      <w:r>
+        <w:t>s/</w:t>
+      </w:r>
+      <w:r>
+        <w:t>{need</w:t>
+      </w:r>
+      <w:r>
+        <w:t>_id} : Récupérer une demande</w:t>
+      </w:r>
+    </w:p>
+    <w:p>
+      <w:r>
+        <w:t xml:space="preserve">GET </w:t>
+      </w:r>
+      <w:r>
+        <w:t>/need</w:t>
+      </w:r>
+      <w:r>
+        <w:t>s : Récupérer toutes les demandes</w:t>
+      </w:r>
+    </w:p>
+    <w:p>
+      <w:r>
+        <w:t xml:space="preserve">POST </w:t>
+      </w:r>
+      <w:r>
+        <w:t>/need</w:t>
+      </w:r>
+      <w:r>
+        <w:t>s/</w:t>
+      </w:r>
+      <w:r>
+        <w:t>{need</w:t>
+      </w:r>
+      <w:r>
+        <w:t>_id}/</w:t>
+      </w:r>
+      <w:r>
+        <w:t>comments</w:t>
+      </w:r>
+      <w:r>
+        <w:t> : Ajouter un commentaire sur une demande</w:t>
+      </w:r>
+    </w:p>
+    <w:p>
+      <w:r>
+        <w:t>PUT /needs/{need_id}/comments/</w:t>
+      </w:r>
+      <w:r>
+        <w:t>{comment_id}/report</w:t>
+      </w:r>
+      <w:r>
+        <w:t xml:space="preserve"> : </w:t>
+      </w:r>
+      <w:r>
+        <w:t>Signaler un c</w:t>
+      </w:r>
+      <w:r>
+        <w:t>ommentaire</w:t>
+      </w:r>
+    </w:p>
+    <w:p>
+      <w:r>
+        <w:t>DELETE /needs/{need_id}/comments/{comment_id} : Supprimer un comme</w:t>
+      </w:r>
+      <w:r>
+        <w:t>ntaire</w:t>
+      </w:r>
+    </w:p>
+    <w:p>
+      <w:r>
+        <w:t xml:space="preserve">GET </w:t>
+      </w:r>
+      <w:r>
+        <w:t>/need</w:t>
+      </w:r>
+      <w:r>
+        <w:t>s/</w:t>
+      </w:r>
+      <w:r>
+        <w:t>{need</w:t>
+      </w:r>
+      <w:r>
+        <w:t>_id}/</w:t>
+      </w:r>
+      <w:r>
+        <w:t>comments</w:t>
+      </w:r>
+      <w:r>
+        <w:t> : Consulter les commentaires faites sur une demande</w:t>
+      </w:r>
+    </w:p>
+    <w:p/>
+    <w:p>
+      <w:r>
+        <w:t>GET /messages</w:t>
+      </w:r>
+      <w:r>
+        <w:t> : Récupérer tous mes messages incluant mes réponses</w:t>
+      </w:r>
+      <w:r>
+        <w:t xml:space="preserve"> →</w:t>
+      </w:r>
+      <w:r>
+        <w:t xml:space="preserve"> [Membre MR] et [Membre Volontaire]</w:t>
+      </w:r>
+    </w:p>
+    <w:p>
+      <w:r>
+        <w:t>POST /messages</w:t>
+      </w:r>
+      <w:r>
+        <w:t> : Envoyer un message</w:t>
+      </w:r>
+      <w:r>
+        <w:t xml:space="preserve"> → [Membre MR] et [Membre Volontaire]</w:t>
+      </w:r>
+    </w:p>
+    <w:p/>
+    <w:p>
+      <w:r>
+        <w:t xml:space="preserve">POST </w:t>
+      </w:r>
+      <w:r>
+        <w:t>/gifts</w:t>
+      </w:r>
+      <w:r>
+        <w:t> : Créer un nouveau cadeau</w:t>
+      </w:r>
+    </w:p>
+    <w:p>
+      <w:r>
+        <w:t xml:space="preserve">GET </w:t>
+      </w:r>
+      <w:r>
+        <w:t>/gifts</w:t>
+      </w:r>
+      <w:r>
+        <w:t> : Récupérer tous les cadeaux</w:t>
+      </w:r>
+    </w:p>
+    <w:p>
+      <w:r>
+        <w:t xml:space="preserve">GET </w:t>
+      </w:r>
+      <w:r>
+        <w:t>/gifts</w:t>
+      </w:r>
+      <w:r>
         <w:t>/</w:t>
       </w:r>
-      <w:proofErr w:type="spellStart"/>
-      <w:r>
-        <w:t>need</w:t>
-      </w:r>
-      <w:r>
-        <w:t>s</w:t>
-      </w:r>
-      <w:proofErr w:type="spellEnd"/>
-      <w:r>
-        <w:t> : Créer une nouvelle demande</w:t>
-      </w:r>
-      <w:r>
-        <w:t xml:space="preserve"> → [Membre MR]</w:t>
-      </w:r>
-    </w:p>
-    <w:p>
-      <w:r>
-        <w:t xml:space="preserve">PUT </w:t>
+      <w:r>
+        <w:t>{gift</w:t>
+      </w:r>
+      <w:r>
+        <w:t>_id} : Récupérer les détails d’un cadeau</w:t>
+      </w:r>
+    </w:p>
+    <w:p>
+      <w:r>
+        <w:t xml:space="preserve">PUT : </w:t>
+      </w:r>
+      <w:r>
+        <w:t>/gifts</w:t>
       </w:r>
       <w:r>
         <w:t>/</w:t>
       </w:r>
-      <w:proofErr w:type="spellStart"/>
-      <w:r>
-        <w:t>need</w:t>
-      </w:r>
-      <w:r>
-        <w:t>s</w:t>
-      </w:r>
-      <w:proofErr w:type="spellEnd"/>
+      <w:r>
+        <w:t>{gift</w:t>
+      </w:r>
+      <w:r>
+        <w:t>_id} : Modifier un cadeau</w:t>
+      </w:r>
+    </w:p>
+    <w:p>
+      <w:r>
+        <w:t xml:space="preserve">DELETE </w:t>
+      </w:r>
+      <w:r>
+        <w:t>/gifts</w:t>
+      </w:r>
       <w:r>
         <w:t>/</w:t>
       </w:r>
       <w:r>
-        <w:t>{</w:t>
-      </w:r>
-      <w:proofErr w:type="spellStart"/>
-      <w:r>
-        <w:t>need</w:t>
-      </w:r>
-      <w:r>
-        <w:t>_id</w:t>
-      </w:r>
-      <w:proofErr w:type="spellEnd"/>
-      <w:r>
-        <w:t>} : Modifier une demande</w:t>
-      </w:r>
-      <w:r>
-        <w:t xml:space="preserve"> → [Membre MR]</w:t>
-      </w:r>
-    </w:p>
-    <w:p>
-      <w:r>
-        <w:t xml:space="preserve">PUT </w:t>
-      </w:r>
-      <w:r>
-        <w:t>/</w:t>
-      </w:r>
-      <w:proofErr w:type="spellStart"/>
-      <w:r>
-        <w:t>need</w:t>
-      </w:r>
-      <w:r>
-        <w:t>s</w:t>
-      </w:r>
-      <w:proofErr w:type="spellEnd"/>
-      <w:r>
-        <w:t>/</w:t>
-      </w:r>
-      <w:r>
-        <w:t>{</w:t>
-      </w:r>
-      <w:proofErr w:type="spellStart"/>
-      <w:r>
-        <w:t>need</w:t>
-      </w:r>
-      <w:r>
-        <w:t>_</w:t>
-      </w:r>
-      <w:proofErr w:type="gramStart"/>
-      <w:r>
-        <w:t>id</w:t>
-      </w:r>
-      <w:proofErr w:type="spellEnd"/>
-      <w:r>
-        <w:t>}/</w:t>
-      </w:r>
-      <w:proofErr w:type="gramEnd"/>
-      <w:r>
-        <w:t xml:space="preserve">traitement : Modifier un traitement </w:t>
-      </w:r>
-      <w:r>
-        <w:t>(accepter/refuser/mettre en favori)</w:t>
-      </w:r>
-      <w:r>
-        <w:t>sur une demande</w:t>
-      </w:r>
-      <w:r>
-        <w:t xml:space="preserve"> → [Membre Volontaire]</w:t>
-      </w:r>
-    </w:p>
-    <w:p>
-      <w:r>
-        <w:t xml:space="preserve">PUT </w:t>
-      </w:r>
-      <w:r>
-        <w:t>/</w:t>
-      </w:r>
-      <w:proofErr w:type="spellStart"/>
-      <w:r>
-        <w:t>need</w:t>
-      </w:r>
-      <w:r>
-        <w:t>s</w:t>
-      </w:r>
-      <w:proofErr w:type="spellEnd"/>
-      <w:r>
-        <w:t>/</w:t>
-      </w:r>
-      <w:r>
-        <w:t>{</w:t>
-      </w:r>
-      <w:proofErr w:type="spellStart"/>
-      <w:r>
-        <w:t>need</w:t>
-      </w:r>
-      <w:r>
-        <w:t>_</w:t>
-      </w:r>
-      <w:proofErr w:type="gramStart"/>
-      <w:r>
-        <w:t>id</w:t>
-      </w:r>
-      <w:proofErr w:type="spellEnd"/>
-      <w:r>
-        <w:t>}/</w:t>
-      </w:r>
-      <w:proofErr w:type="spellStart"/>
-      <w:proofErr w:type="gramEnd"/>
-      <w:r>
-        <w:t>accept</w:t>
-      </w:r>
-      <w:proofErr w:type="spellEnd"/>
-      <w:r>
-        <w:t xml:space="preserve"> : Accepter ou Refuser </w:t>
-      </w:r>
-      <w:r>
-        <w:t>le traitement d’une demande par un membre volontaire → [Membre MR]</w:t>
-      </w:r>
-    </w:p>
-    <w:p>
-      <w:r>
-        <w:t xml:space="preserve">GET </w:t>
-      </w:r>
-      <w:r>
-        <w:t>/</w:t>
-      </w:r>
-      <w:proofErr w:type="spellStart"/>
-      <w:r>
-        <w:t>need</w:t>
-      </w:r>
-      <w:r>
-        <w:t>s</w:t>
-      </w:r>
-      <w:proofErr w:type="spellEnd"/>
-      <w:r>
-        <w:t>/</w:t>
-      </w:r>
-      <w:r>
-        <w:t>{</w:t>
-      </w:r>
-      <w:proofErr w:type="spellStart"/>
-      <w:r>
-        <w:t>need</w:t>
-      </w:r>
-      <w:r>
-        <w:t>_id</w:t>
-      </w:r>
-      <w:proofErr w:type="spellEnd"/>
-      <w:r>
-        <w:t>} : Récupérer une demande</w:t>
-      </w:r>
-    </w:p>
-    <w:p>
-      <w:r>
-        <w:t xml:space="preserve">GET </w:t>
-      </w:r>
-      <w:r>
-        <w:t>/</w:t>
-      </w:r>
-      <w:proofErr w:type="spellStart"/>
-      <w:r>
-        <w:t>need</w:t>
-      </w:r>
-      <w:r>
-        <w:t>s</w:t>
-      </w:r>
-      <w:proofErr w:type="spellEnd"/>
-      <w:r>
-        <w:t> : Récupérer toutes les demandes</w:t>
-      </w:r>
-    </w:p>
-    <w:p>
-      <w:r>
-        <w:t xml:space="preserve">POST </w:t>
-      </w:r>
-      <w:r>
-        <w:t>/</w:t>
-      </w:r>
-      <w:proofErr w:type="spellStart"/>
-      <w:r>
-        <w:t>need</w:t>
-      </w:r>
-      <w:r>
-        <w:t>s</w:t>
-      </w:r>
-      <w:proofErr w:type="spellEnd"/>
-      <w:r>
-        <w:t>/</w:t>
-      </w:r>
-      <w:r>
-        <w:t>{</w:t>
-      </w:r>
-      <w:proofErr w:type="spellStart"/>
-      <w:r>
-        <w:t>need</w:t>
-      </w:r>
-      <w:r>
-        <w:t>_</w:t>
-      </w:r>
-      <w:proofErr w:type="gramStart"/>
-      <w:r>
-        <w:t>id</w:t>
-      </w:r>
-      <w:proofErr w:type="spellEnd"/>
-      <w:r>
-        <w:t>}/</w:t>
-      </w:r>
-      <w:proofErr w:type="spellStart"/>
-      <w:proofErr w:type="gramEnd"/>
-      <w:r>
-        <w:t>comments</w:t>
-      </w:r>
-      <w:proofErr w:type="spellEnd"/>
-      <w:r>
-        <w:t> : Ajouter un commentaire sur une demande</w:t>
-      </w:r>
-    </w:p>
-    <w:p>
-      <w:r>
-        <w:t>PUT /</w:t>
-      </w:r>
-      <w:proofErr w:type="spellStart"/>
-      <w:r>
-        <w:t>needs</w:t>
-      </w:r>
-      <w:proofErr w:type="spellEnd"/>
-      <w:r>
-        <w:t>/{</w:t>
-      </w:r>
-      <w:proofErr w:type="spellStart"/>
-      <w:r>
-        <w:t>need_</w:t>
-      </w:r>
-      <w:proofErr w:type="gramStart"/>
-      <w:r>
-        <w:t>id</w:t>
-      </w:r>
-      <w:proofErr w:type="spellEnd"/>
-      <w:r>
-        <w:t>}/</w:t>
-      </w:r>
-      <w:proofErr w:type="spellStart"/>
-      <w:proofErr w:type="gramEnd"/>
-      <w:r>
-        <w:t>comments</w:t>
-      </w:r>
-      <w:proofErr w:type="spellEnd"/>
-      <w:r>
-        <w:t>/</w:t>
-      </w:r>
-      <w:r>
-        <w:t>{</w:t>
-      </w:r>
-      <w:proofErr w:type="spellStart"/>
-      <w:r>
-        <w:t>comment_id</w:t>
-      </w:r>
-      <w:proofErr w:type="spellEnd"/>
-      <w:r>
-        <w:t>}/report</w:t>
-      </w:r>
-      <w:r>
-        <w:t xml:space="preserve"> : </w:t>
-      </w:r>
-      <w:r>
-        <w:t>Signaler un c</w:t>
-      </w:r>
-      <w:r>
-        <w:t>ommentaire</w:t>
-      </w:r>
-    </w:p>
-    <w:p>
-      <w:r>
-        <w:t>DELETE /</w:t>
-      </w:r>
-      <w:proofErr w:type="spellStart"/>
-      <w:r>
-        <w:t>needs</w:t>
-      </w:r>
-      <w:proofErr w:type="spellEnd"/>
-      <w:r>
-        <w:t>/{</w:t>
-      </w:r>
-      <w:proofErr w:type="spellStart"/>
-      <w:r>
-        <w:t>need_</w:t>
-      </w:r>
-      <w:proofErr w:type="gramStart"/>
-      <w:r>
-        <w:t>id</w:t>
-      </w:r>
-      <w:proofErr w:type="spellEnd"/>
-      <w:r>
-        <w:t>}/</w:t>
-      </w:r>
-      <w:proofErr w:type="spellStart"/>
-      <w:proofErr w:type="gramEnd"/>
-      <w:r>
-        <w:t>comments</w:t>
-      </w:r>
-      <w:proofErr w:type="spellEnd"/>
-      <w:r>
-        <w:t>/{</w:t>
-      </w:r>
-      <w:proofErr w:type="spellStart"/>
-      <w:r>
-        <w:t>comment_id</w:t>
-      </w:r>
-      <w:proofErr w:type="spellEnd"/>
-      <w:r>
-        <w:t>} : Supprimer un comme</w:t>
-      </w:r>
-      <w:r>
-        <w:t>ntaire</w:t>
-      </w:r>
-    </w:p>
-    <w:p>
-      <w:r>
-        <w:t xml:space="preserve">GET </w:t>
-      </w:r>
-      <w:r>
-        <w:t>/</w:t>
-      </w:r>
-      <w:proofErr w:type="spellStart"/>
-      <w:r>
-        <w:t>need</w:t>
-      </w:r>
-      <w:r>
-        <w:t>s</w:t>
-      </w:r>
-      <w:proofErr w:type="spellEnd"/>
-      <w:r>
-        <w:t>/</w:t>
-      </w:r>
-      <w:r>
-        <w:t>{</w:t>
-      </w:r>
-      <w:proofErr w:type="spellStart"/>
-      <w:r>
-        <w:t>need</w:t>
-      </w:r>
-      <w:r>
-        <w:t>_</w:t>
-      </w:r>
-      <w:proofErr w:type="gramStart"/>
-      <w:r>
-        <w:t>id</w:t>
-      </w:r>
-      <w:proofErr w:type="spellEnd"/>
-      <w:r>
-        <w:t>}/</w:t>
-      </w:r>
-      <w:proofErr w:type="spellStart"/>
-      <w:proofErr w:type="gramEnd"/>
-      <w:r>
-        <w:t>comments</w:t>
-      </w:r>
-      <w:proofErr w:type="spellEnd"/>
-      <w:r>
-        <w:t> : Consulter les commentaires faites sur une demande</w:t>
-      </w:r>
-    </w:p>
-    <w:p/>
-    <w:p>
-      <w:r>
-        <w:t>GET /messages</w:t>
-      </w:r>
-      <w:r>
-        <w:t> : Récupérer tous mes messages incluant mes réponses</w:t>
-      </w:r>
-      <w:r>
-        <w:t xml:space="preserve"> →</w:t>
-      </w:r>
-      <w:r>
-        <w:t xml:space="preserve"> [Membre MR] et [Membre Volontaire]</w:t>
-      </w:r>
-    </w:p>
-    <w:p>
-      <w:r>
-        <w:t>POST /messages</w:t>
-      </w:r>
-      <w:r>
-        <w:t> : Envoyer un message</w:t>
-      </w:r>
-      <w:r>
-        <w:t xml:space="preserve"> → [Membre MR] et [Membre Volontaire]</w:t>
-      </w:r>
-    </w:p>
-    <w:p/>
-    <w:p>
-      <w:r>
-        <w:t xml:space="preserve">POST </w:t>
-      </w:r>
-      <w:r>
-        <w:t>/gifts</w:t>
-      </w:r>
-      <w:r>
-        <w:t> : Créer un nouveau cadeau</w:t>
-      </w:r>
-    </w:p>
-    <w:p>
-      <w:r>
-        <w:t xml:space="preserve">GET </w:t>
-      </w:r>
-      <w:r>
-        <w:t>/gifts</w:t>
-      </w:r>
-      <w:r>
-        <w:t> : Récupérer tous les cadeaux</w:t>
-      </w:r>
-    </w:p>
-    <w:p>
-      <w:r>
-        <w:t xml:space="preserve">GET </w:t>
-      </w:r>
-      <w:r>
-        <w:t>/gifts</w:t>
-      </w:r>
-      <w:r>
-        <w:t>/</w:t>
-      </w:r>
-      <w:r>
-        <w:t>{</w:t>
-      </w:r>
-      <w:proofErr w:type="spellStart"/>
-      <w:r>
-        <w:t>gift</w:t>
-      </w:r>
-      <w:r>
-        <w:t>_id</w:t>
-      </w:r>
-      <w:proofErr w:type="spellEnd"/>
-      <w:r>
-        <w:t>} : Récupérer les détails d’un cadeau</w:t>
-      </w:r>
-    </w:p>
-    <w:p>
-      <w:r>
-        <w:t xml:space="preserve">PUT : </w:t>
-      </w:r>
-      <w:r>
-        <w:t>/gifts</w:t>
-      </w:r>
-      <w:r>
-        <w:t>/</w:t>
-      </w:r>
-      <w:r>
-        <w:t>{</w:t>
-      </w:r>
-      <w:proofErr w:type="spellStart"/>
-      <w:r>
-        <w:t>gift</w:t>
-      </w:r>
-      <w:r>
-        <w:t>_id</w:t>
-      </w:r>
-      <w:proofErr w:type="spellEnd"/>
-      <w:r>
-        <w:t>} : Modifier un cadeau</w:t>
-      </w:r>
-    </w:p>
-    <w:p>
-      <w:r>
-        <w:t xml:space="preserve">DELETE </w:t>
-      </w:r>
-      <w:r>
-        <w:t>/gifts</w:t>
-      </w:r>
-      <w:r>
-        <w:t>/</w:t>
-      </w:r>
-      <w:r>
-        <w:t>{</w:t>
-      </w:r>
-      <w:proofErr w:type="spellStart"/>
-      <w:r>
-        <w:t>gift</w:t>
-      </w:r>
-      <w:r>
-        <w:t>_id</w:t>
-      </w:r>
-      <w:proofErr w:type="spellEnd"/>
-      <w:r>
-        <w:t>} : Suppr</w:t>
+        <w:t>{gift</w:t>
+      </w:r>
+      <w:r>
+        <w:t>_id} : Suppr</w:t>
       </w:r>
       <w:r>
         <w:t>imer un cadeau</w:t>
@@ -1185,16 +796,9 @@
             <w:tcW w:w="3020" w:type="dxa"/>
           </w:tcPr>
           <w:p>
-            <w:proofErr w:type="spellStart"/>
-            <w:proofErr w:type="gramStart"/>
-            <w:r>
-              <w:t>utilisateur</w:t>
-            </w:r>
-            <w:proofErr w:type="gramEnd"/>
-            <w:r>
-              <w:t>_email</w:t>
-            </w:r>
-            <w:proofErr w:type="spellEnd"/>
+            <w:r>
+              <w:t>utilisateur_email</w:t>
+            </w:r>
           </w:p>
         </w:tc>
         <w:tc>
@@ -1224,16 +828,9 @@
             <w:tcW w:w="3020" w:type="dxa"/>
           </w:tcPr>
           <w:p>
-            <w:proofErr w:type="spellStart"/>
-            <w:proofErr w:type="gramStart"/>
-            <w:r>
-              <w:t>utilisateur</w:t>
-            </w:r>
-            <w:proofErr w:type="gramEnd"/>
-            <w:r>
-              <w:t>_motdepasse</w:t>
-            </w:r>
-            <w:proofErr w:type="spellEnd"/>
+            <w:r>
+              <w:t>utilisateur_motdepasse</w:t>
+            </w:r>
           </w:p>
         </w:tc>
         <w:tc>

--- a/docs/Routes API amr.docx
+++ b/docs/Routes API amr.docx
@@ -2335,8 +2335,13 @@
         <w:t>décrivant</w:t>
       </w:r>
       <w:r>
-        <w:t xml:space="preserve"> les différentes routes composant l’API amr</w:t>
-      </w:r>
+        <w:t xml:space="preserve"> les différentes routes composant l’API </w:t>
+      </w:r>
+      <w:proofErr w:type="spellStart"/>
+      <w:r>
+        <w:t>amr</w:t>
+      </w:r>
+      <w:proofErr w:type="spellEnd"/>
       <w:r>
         <w:t>, leur fonctionnement et le cadre de leur usage</w:t>
       </w:r>
@@ -2351,7 +2356,15 @@
       </w:pPr>
       <w:bookmarkStart w:id="1" w:name="_Toc132871262"/>
       <w:r>
-        <w:t>METHOD /nom_route : Description de l’usage de cette route</w:t>
+        <w:t>METHOD /</w:t>
+      </w:r>
+      <w:proofErr w:type="spellStart"/>
+      <w:r>
+        <w:t>nom_route</w:t>
+      </w:r>
+      <w:proofErr w:type="spellEnd"/>
+      <w:r>
+        <w:t> : Description de l’usage de cette route</w:t>
       </w:r>
       <w:bookmarkEnd w:id="1"/>
     </w:p>
@@ -2801,7 +2814,23 @@
     </w:p>
     <w:p>
       <w:r>
-        <w:t>Cette route permet de s’authentifier pour récupérer le token JWT, token qui sera utiles pour les routes qui requirent l’authentification.</w:t>
+        <w:t xml:space="preserve">Cette route permet de s’authentifier pour récupérer le </w:t>
+      </w:r>
+      <w:proofErr w:type="spellStart"/>
+      <w:r>
+        <w:t>token</w:t>
+      </w:r>
+      <w:proofErr w:type="spellEnd"/>
+      <w:r>
+        <w:t xml:space="preserve"> JWT, </w:t>
+      </w:r>
+      <w:proofErr w:type="spellStart"/>
+      <w:r>
+        <w:t>token</w:t>
+      </w:r>
+      <w:proofErr w:type="spellEnd"/>
+      <w:r>
+        <w:t xml:space="preserve"> qui sera utiles pour les routes qui requirent l’authentification.</w:t>
       </w:r>
     </w:p>
     <w:p>
@@ -2897,9 +2926,11 @@
             <w:tcW w:w="3020" w:type="dxa"/>
           </w:tcPr>
           <w:p>
+            <w:proofErr w:type="spellStart"/>
             <w:r>
               <w:t>Password</w:t>
             </w:r>
+            <w:proofErr w:type="spellEnd"/>
           </w:p>
         </w:tc>
         <w:tc>
@@ -2982,9 +3013,11 @@
             <w:tcW w:w="4531" w:type="dxa"/>
           </w:tcPr>
           <w:p>
+            <w:proofErr w:type="spellStart"/>
             <w:r>
               <w:t>Tokenapi</w:t>
             </w:r>
+            <w:proofErr w:type="spellEnd"/>
           </w:p>
         </w:tc>
         <w:tc>
@@ -3089,9 +3122,11 @@
             <w:tcW w:w="4536" w:type="dxa"/>
           </w:tcPr>
           <w:p>
+            <w:proofErr w:type="spellStart"/>
             <w:r>
               <w:t>Firstname</w:t>
             </w:r>
+            <w:proofErr w:type="spellEnd"/>
           </w:p>
         </w:tc>
         <w:tc>
@@ -3111,9 +3146,11 @@
             <w:tcW w:w="4536" w:type="dxa"/>
           </w:tcPr>
           <w:p>
+            <w:proofErr w:type="spellStart"/>
             <w:r>
               <w:t>Surname</w:t>
             </w:r>
+            <w:proofErr w:type="spellEnd"/>
           </w:p>
         </w:tc>
         <w:tc>
@@ -3155,9 +3192,11 @@
             <w:tcW w:w="4536" w:type="dxa"/>
           </w:tcPr>
           <w:p>
+            <w:proofErr w:type="spellStart"/>
             <w:r>
               <w:t>Postalcode</w:t>
             </w:r>
+            <w:proofErr w:type="spellEnd"/>
           </w:p>
         </w:tc>
         <w:tc>
@@ -3177,9 +3216,11 @@
             <w:tcW w:w="4536" w:type="dxa"/>
           </w:tcPr>
           <w:p>
+            <w:proofErr w:type="spellStart"/>
             <w:r>
               <w:t>Usertype</w:t>
             </w:r>
+            <w:proofErr w:type="spellEnd"/>
           </w:p>
         </w:tc>
         <w:tc>
@@ -3213,12 +3254,28 @@
           </w:p>
           <w:p>
             <w:r>
-              <w:t>‘MembreMr’</w:t>
-            </w:r>
-          </w:p>
-          <w:p>
-            <w:r>
-              <w:t>‘MembreVolontaire’</w:t>
+              <w:t>‘</w:t>
+            </w:r>
+            <w:proofErr w:type="spellStart"/>
+            <w:r>
+              <w:t>MembreMr</w:t>
+            </w:r>
+            <w:proofErr w:type="spellEnd"/>
+            <w:r>
+              <w:t>’</w:t>
+            </w:r>
+          </w:p>
+          <w:p>
+            <w:r>
+              <w:t>‘</w:t>
+            </w:r>
+            <w:proofErr w:type="spellStart"/>
+            <w:r>
+              <w:t>MembreVolontaire</w:t>
+            </w:r>
+            <w:proofErr w:type="spellEnd"/>
+            <w:r>
+              <w:t>’</w:t>
             </w:r>
           </w:p>
         </w:tc>
@@ -3229,9 +3286,11 @@
             <w:tcW w:w="4536" w:type="dxa"/>
           </w:tcPr>
           <w:p>
+            <w:proofErr w:type="spellStart"/>
             <w:r>
               <w:t>Userstatus</w:t>
             </w:r>
+            <w:proofErr w:type="spellEnd"/>
           </w:p>
         </w:tc>
         <w:tc>
@@ -3269,6 +3328,9 @@
     <w:p/>
     <w:p>
       <w:r>
+        <w:rPr>
+          <w:noProof/>
+        </w:rPr>
         <w:drawing>
           <wp:inline distT="0" distB="0" distL="0" distR="0" wp14:anchorId="20502B97" wp14:editId="1ACAF61B">
             <wp:extent cx="5760720" cy="3268980"/>
@@ -3513,9 +3575,14 @@
       <w:bookmarkStart w:id="5" w:name="_Toc132871266"/>
       <w:r>
         <w:lastRenderedPageBreak/>
-        <w:t>ROUTES /account</w:t>
+        <w:t>ROUTES /</w:t>
+      </w:r>
+      <w:proofErr w:type="spellStart"/>
+      <w:r>
+        <w:t>account</w:t>
       </w:r>
       <w:bookmarkEnd w:id="5"/>
+      <w:proofErr w:type="spellEnd"/>
     </w:p>
     <w:p/>
     <w:p>
@@ -3529,12 +3596,14 @@
         </w:rPr>
         <w:t>GET /</w:t>
       </w:r>
+      <w:proofErr w:type="spellStart"/>
       <w:r>
         <w:rPr>
           <w:highlight w:val="cyan"/>
         </w:rPr>
         <w:t>account</w:t>
       </w:r>
+      <w:proofErr w:type="spellEnd"/>
       <w:r>
         <w:rPr>
           <w:highlight w:val="cyan"/>
@@ -3545,7 +3614,21 @@
         <w:rPr>
           <w:highlight w:val="cyan"/>
         </w:rPr>
-        <w:t>: Obtenir les informations de l’utilisateur connecté (deux modes : Normale et Approndies)</w:t>
+        <w:t xml:space="preserve">: Obtenir les informations de l’utilisateur connecté (deux modes : Normale et </w:t>
+      </w:r>
+      <w:proofErr w:type="spellStart"/>
+      <w:r>
+        <w:rPr>
+          <w:highlight w:val="cyan"/>
+        </w:rPr>
+        <w:t>Approndies</w:t>
+      </w:r>
+      <w:proofErr w:type="spellEnd"/>
+      <w:r>
+        <w:rPr>
+          <w:highlight w:val="cyan"/>
+        </w:rPr>
+        <w:t>)</w:t>
       </w:r>
       <w:bookmarkEnd w:id="6"/>
     </w:p>
@@ -3586,7 +3669,15 @@
         </w:numPr>
       </w:pPr>
       <w:r>
-        <w:t>Approfondie : Récupération de toutes les informations reliées au compte. En plus des informations standard, on récupère toutes les connexions, toutes les demandes d’aides, tous les achats, tout ce qui relie l’utilisateur à AMR.</w:t>
+        <w:t xml:space="preserve">Approfondie : Récupération de toutes les informations reliées au compte. En plus des </w:t>
+      </w:r>
+      <w:proofErr w:type="gramStart"/>
+      <w:r>
+        <w:t>informations</w:t>
+      </w:r>
+      <w:proofErr w:type="gramEnd"/>
+      <w:r>
+        <w:t xml:space="preserve"> standard, on récupère toutes les connexions, toutes les demandes d’aides, tous les achats, tout ce qui relie l’utilisateur à AMR.</w:t>
       </w:r>
     </w:p>
     <w:p>
@@ -3781,9 +3872,11 @@
             <w:tcW w:w="4531" w:type="dxa"/>
           </w:tcPr>
           <w:p>
+            <w:proofErr w:type="spellStart"/>
             <w:r>
               <w:t>Surname</w:t>
             </w:r>
+            <w:proofErr w:type="spellEnd"/>
           </w:p>
         </w:tc>
         <w:tc>
@@ -3803,9 +3896,11 @@
             <w:tcW w:w="4531" w:type="dxa"/>
           </w:tcPr>
           <w:p>
+            <w:proofErr w:type="spellStart"/>
             <w:r>
               <w:t>Firstname</w:t>
             </w:r>
+            <w:proofErr w:type="spellEnd"/>
           </w:p>
         </w:tc>
         <w:tc>
@@ -3847,9 +3942,11 @@
             <w:tcW w:w="4531" w:type="dxa"/>
           </w:tcPr>
           <w:p>
+            <w:proofErr w:type="spellStart"/>
             <w:r>
               <w:t>Postalcode</w:t>
             </w:r>
+            <w:proofErr w:type="spellEnd"/>
           </w:p>
         </w:tc>
         <w:tc>
@@ -3964,7 +4061,49 @@
           <w:highlight w:val="green"/>
         </w:rPr>
         <w:lastRenderedPageBreak/>
-        <w:t>POST /account : Créer un compte pour MembreMr, MembreVolontaire (ne nécessitant pas d’authentification).</w:t>
+        <w:t>POST /</w:t>
+      </w:r>
+      <w:proofErr w:type="spellStart"/>
+      <w:r>
+        <w:rPr>
+          <w:highlight w:val="green"/>
+        </w:rPr>
+        <w:t>account</w:t>
+      </w:r>
+      <w:proofErr w:type="spellEnd"/>
+      <w:r>
+        <w:rPr>
+          <w:highlight w:val="green"/>
+        </w:rPr>
+        <w:t xml:space="preserve"> : Créer un compte pour </w:t>
+      </w:r>
+      <w:proofErr w:type="spellStart"/>
+      <w:r>
+        <w:rPr>
+          <w:highlight w:val="green"/>
+        </w:rPr>
+        <w:t>MembreMr</w:t>
+      </w:r>
+      <w:proofErr w:type="spellEnd"/>
+      <w:r>
+        <w:rPr>
+          <w:highlight w:val="green"/>
+        </w:rPr>
+        <w:t xml:space="preserve">, </w:t>
+      </w:r>
+      <w:proofErr w:type="spellStart"/>
+      <w:r>
+        <w:rPr>
+          <w:highlight w:val="green"/>
+        </w:rPr>
+        <w:t>MembreVolontaire</w:t>
+      </w:r>
+      <w:proofErr w:type="spellEnd"/>
+      <w:r>
+        <w:rPr>
+          <w:highlight w:val="green"/>
+        </w:rPr>
+        <w:t xml:space="preserve"> (ne nécessitant pas d’authentification).</w:t>
       </w:r>
       <w:bookmarkEnd w:id="7"/>
     </w:p>
@@ -3982,7 +4121,23 @@
     </w:p>
     <w:p>
       <w:r>
-        <w:t>Cette route permet de créer un nouveau compte MembreMr et MembreVolontaire seulement. Les nouveaux utilisateurs d’AMR passeront donc par cette route pour créer leur compte.</w:t>
+        <w:t xml:space="preserve">Cette route permet de créer un nouveau compte </w:t>
+      </w:r>
+      <w:proofErr w:type="spellStart"/>
+      <w:r>
+        <w:t>MembreMr</w:t>
+      </w:r>
+      <w:proofErr w:type="spellEnd"/>
+      <w:r>
+        <w:t xml:space="preserve"> et </w:t>
+      </w:r>
+      <w:proofErr w:type="spellStart"/>
+      <w:r>
+        <w:t>MembreVolontaire</w:t>
+      </w:r>
+      <w:proofErr w:type="spellEnd"/>
+      <w:r>
+        <w:t xml:space="preserve"> seulement. Les nouveaux utilisateurs d’AMR passeront donc par cette route pour créer leur compte.</w:t>
       </w:r>
     </w:p>
     <w:p>
@@ -4070,9 +4225,11 @@
             <w:tcW w:w="3020" w:type="dxa"/>
           </w:tcPr>
           <w:p>
+            <w:proofErr w:type="spellStart"/>
             <w:r>
               <w:t>Password</w:t>
             </w:r>
+            <w:proofErr w:type="spellEnd"/>
           </w:p>
         </w:tc>
         <w:tc>
@@ -4102,9 +4259,11 @@
             <w:tcW w:w="3020" w:type="dxa"/>
           </w:tcPr>
           <w:p>
+            <w:proofErr w:type="spellStart"/>
             <w:r>
               <w:t>Surname</w:t>
             </w:r>
+            <w:proofErr w:type="spellEnd"/>
           </w:p>
         </w:tc>
         <w:tc>
@@ -4134,9 +4293,11 @@
             <w:tcW w:w="3020" w:type="dxa"/>
           </w:tcPr>
           <w:p>
+            <w:proofErr w:type="spellStart"/>
             <w:r>
               <w:t>Firstname</w:t>
             </w:r>
+            <w:proofErr w:type="spellEnd"/>
           </w:p>
         </w:tc>
         <w:tc>
@@ -4166,9 +4327,11 @@
             <w:tcW w:w="3020" w:type="dxa"/>
           </w:tcPr>
           <w:p>
+            <w:proofErr w:type="spellStart"/>
             <w:r>
               <w:t>Postalcode</w:t>
             </w:r>
+            <w:proofErr w:type="spellEnd"/>
           </w:p>
         </w:tc>
         <w:tc>
@@ -4230,9 +4393,11 @@
             <w:tcW w:w="3020" w:type="dxa"/>
           </w:tcPr>
           <w:p>
+            <w:proofErr w:type="spellStart"/>
             <w:r>
               <w:t>Usertype</w:t>
             </w:r>
+            <w:proofErr w:type="spellEnd"/>
           </w:p>
         </w:tc>
         <w:tc>
@@ -4246,12 +4411,28 @@
           </w:p>
           <w:p>
             <w:r>
-              <w:t>‘MembreMr’</w:t>
-            </w:r>
-          </w:p>
-          <w:p>
-            <w:r>
-              <w:t>‘MembreVolontaire’</w:t>
+              <w:t>‘</w:t>
+            </w:r>
+            <w:proofErr w:type="spellStart"/>
+            <w:r>
+              <w:t>MembreMr</w:t>
+            </w:r>
+            <w:proofErr w:type="spellEnd"/>
+            <w:r>
+              <w:t>’</w:t>
+            </w:r>
+          </w:p>
+          <w:p>
+            <w:r>
+              <w:t>‘</w:t>
+            </w:r>
+            <w:proofErr w:type="spellStart"/>
+            <w:r>
+              <w:t>MembreVolontaire</w:t>
+            </w:r>
+            <w:proofErr w:type="spellEnd"/>
+            <w:r>
+              <w:t>’</w:t>
             </w:r>
           </w:p>
         </w:tc>
@@ -4369,12 +4550,14 @@
         <w:lastRenderedPageBreak/>
         <w:t>PUT /</w:t>
       </w:r>
+      <w:proofErr w:type="spellStart"/>
       <w:r>
         <w:rPr>
           <w:highlight w:val="yellow"/>
         </w:rPr>
         <w:t>account</w:t>
       </w:r>
+      <w:proofErr w:type="spellEnd"/>
       <w:r>
         <w:rPr>
           <w:highlight w:val="yellow"/>
@@ -4457,9 +4640,11 @@
             <w:tcW w:w="3020" w:type="dxa"/>
           </w:tcPr>
           <w:p>
+            <w:proofErr w:type="spellStart"/>
             <w:r>
               <w:t>Surname</w:t>
             </w:r>
+            <w:proofErr w:type="spellEnd"/>
           </w:p>
         </w:tc>
         <w:tc>
@@ -4495,9 +4680,11 @@
             <w:tcW w:w="3020" w:type="dxa"/>
           </w:tcPr>
           <w:p>
+            <w:proofErr w:type="spellStart"/>
             <w:r>
               <w:t>Firstname</w:t>
             </w:r>
+            <w:proofErr w:type="spellEnd"/>
           </w:p>
         </w:tc>
         <w:tc>
@@ -4568,9 +4755,11 @@
             <w:tcW w:w="3020" w:type="dxa"/>
           </w:tcPr>
           <w:p>
+            <w:proofErr w:type="spellStart"/>
             <w:r>
               <w:t>Postalcode</w:t>
             </w:r>
+            <w:proofErr w:type="spellEnd"/>
           </w:p>
         </w:tc>
         <w:tc>
@@ -4704,12 +4893,14 @@
         <w:lastRenderedPageBreak/>
         <w:t>DELETE /</w:t>
       </w:r>
+      <w:proofErr w:type="spellStart"/>
       <w:r>
         <w:rPr>
           <w:highlight w:val="red"/>
         </w:rPr>
         <w:t>account</w:t>
       </w:r>
+      <w:proofErr w:type="spellEnd"/>
       <w:r>
         <w:rPr>
           <w:highlight w:val="red"/>
@@ -4789,9 +4980,11 @@
             <w:tcW w:w="3020" w:type="dxa"/>
           </w:tcPr>
           <w:p>
+            <w:proofErr w:type="spellStart"/>
             <w:r>
               <w:t>Password</w:t>
             </w:r>
+            <w:proofErr w:type="spellEnd"/>
           </w:p>
         </w:tc>
         <w:tc>
@@ -4904,7 +5097,35 @@
         <w:rPr>
           <w:highlight w:val="cyan"/>
         </w:rPr>
-        <w:t>GET /users/{user_id} : Obtenir les informations d’un utilisateur (deux modes : Normale et Approndies)</w:t>
+        <w:t>GET /users/{</w:t>
+      </w:r>
+      <w:proofErr w:type="spellStart"/>
+      <w:r>
+        <w:rPr>
+          <w:highlight w:val="cyan"/>
+        </w:rPr>
+        <w:t>user_id</w:t>
+      </w:r>
+      <w:proofErr w:type="spellEnd"/>
+      <w:r>
+        <w:rPr>
+          <w:highlight w:val="cyan"/>
+        </w:rPr>
+        <w:t xml:space="preserve">} : Obtenir les informations d’un utilisateur (deux modes : Normale et </w:t>
+      </w:r>
+      <w:proofErr w:type="spellStart"/>
+      <w:r>
+        <w:rPr>
+          <w:highlight w:val="cyan"/>
+        </w:rPr>
+        <w:t>Approndies</w:t>
+      </w:r>
+      <w:proofErr w:type="spellEnd"/>
+      <w:r>
+        <w:rPr>
+          <w:highlight w:val="cyan"/>
+        </w:rPr>
+        <w:t>)</w:t>
       </w:r>
       <w:bookmarkEnd w:id="11"/>
     </w:p>
@@ -4982,9 +5203,11 @@
           <w:numId w:val="3"/>
         </w:numPr>
       </w:pPr>
+      <w:proofErr w:type="spellStart"/>
       <w:r>
         <w:t>SuperAdministrateur</w:t>
       </w:r>
+      <w:proofErr w:type="spellEnd"/>
     </w:p>
     <w:p>
       <w:pPr>
@@ -5023,9 +5246,11 @@
             <w:tcW w:w="3020" w:type="dxa"/>
           </w:tcPr>
           <w:p>
+            <w:proofErr w:type="gramStart"/>
             <w:r>
               <w:t>mode</w:t>
             </w:r>
+            <w:proofErr w:type="gramEnd"/>
           </w:p>
         </w:tc>
         <w:tc>
@@ -5145,9 +5370,11 @@
             <w:tcW w:w="4531" w:type="dxa"/>
           </w:tcPr>
           <w:p>
+            <w:proofErr w:type="spellStart"/>
             <w:r>
               <w:t>Surname</w:t>
             </w:r>
+            <w:proofErr w:type="spellEnd"/>
           </w:p>
         </w:tc>
         <w:tc>
@@ -5167,9 +5394,11 @@
             <w:tcW w:w="4531" w:type="dxa"/>
           </w:tcPr>
           <w:p>
+            <w:proofErr w:type="spellStart"/>
             <w:r>
               <w:t>Firstname</w:t>
             </w:r>
+            <w:proofErr w:type="spellEnd"/>
           </w:p>
         </w:tc>
         <w:tc>
@@ -5211,9 +5440,11 @@
             <w:tcW w:w="4531" w:type="dxa"/>
           </w:tcPr>
           <w:p>
+            <w:proofErr w:type="spellStart"/>
             <w:r>
               <w:t>Postalcode</w:t>
             </w:r>
+            <w:proofErr w:type="spellEnd"/>
           </w:p>
         </w:tc>
         <w:tc>
@@ -5255,9 +5486,11 @@
             <w:tcW w:w="4531" w:type="dxa"/>
           </w:tcPr>
           <w:p>
+            <w:proofErr w:type="spellStart"/>
             <w:r>
               <w:t>Usertype</w:t>
             </w:r>
+            <w:proofErr w:type="spellEnd"/>
           </w:p>
         </w:tc>
         <w:tc>
@@ -5277,12 +5510,28 @@
           <w:p>
             <w:r>
               <w:lastRenderedPageBreak/>
-              <w:t>‘MembreMr’</w:t>
-            </w:r>
-          </w:p>
-          <w:p>
-            <w:r>
-              <w:t>‘MembreVolontaire’</w:t>
+              <w:t>‘</w:t>
+            </w:r>
+            <w:proofErr w:type="spellStart"/>
+            <w:r>
+              <w:t>MembreMr</w:t>
+            </w:r>
+            <w:proofErr w:type="spellEnd"/>
+            <w:r>
+              <w:t>’</w:t>
+            </w:r>
+          </w:p>
+          <w:p>
+            <w:r>
+              <w:t>‘</w:t>
+            </w:r>
+            <w:proofErr w:type="spellStart"/>
+            <w:r>
+              <w:t>MembreVolontaire</w:t>
+            </w:r>
+            <w:proofErr w:type="spellEnd"/>
+            <w:r>
+              <w:t>’</w:t>
             </w:r>
           </w:p>
           <w:p>
@@ -5297,7 +5546,15 @@
           </w:p>
           <w:p>
             <w:r>
-              <w:t>‘SuperAdministrateur’</w:t>
+              <w:t>‘</w:t>
+            </w:r>
+            <w:proofErr w:type="spellStart"/>
+            <w:r>
+              <w:t>SuperAdministrateur</w:t>
+            </w:r>
+            <w:proofErr w:type="spellEnd"/>
+            <w:r>
+              <w:t>’</w:t>
             </w:r>
           </w:p>
         </w:tc>
@@ -5308,10 +5565,12 @@
             <w:tcW w:w="4531" w:type="dxa"/>
           </w:tcPr>
           <w:p>
+            <w:proofErr w:type="spellStart"/>
             <w:r>
               <w:lastRenderedPageBreak/>
               <w:t>Userstatus</w:t>
             </w:r>
+            <w:proofErr w:type="spellEnd"/>
           </w:p>
         </w:tc>
         <w:tc>
@@ -5458,9 +5717,11 @@
           <w:numId w:val="3"/>
         </w:numPr>
       </w:pPr>
+      <w:proofErr w:type="spellStart"/>
       <w:r>
         <w:t>SuperAdministrateur</w:t>
       </w:r>
+      <w:proofErr w:type="spellEnd"/>
     </w:p>
     <w:p/>
     <w:p>
@@ -5499,9 +5760,13 @@
             <w:tcW w:w="3020" w:type="dxa"/>
           </w:tcPr>
           <w:p>
+            <w:proofErr w:type="spellStart"/>
+            <w:proofErr w:type="gramStart"/>
             <w:r>
               <w:t>usertype</w:t>
             </w:r>
+            <w:proofErr w:type="spellEnd"/>
+            <w:proofErr w:type="gramEnd"/>
           </w:p>
         </w:tc>
         <w:tc>
@@ -5515,12 +5780,28 @@
           </w:p>
           <w:p>
             <w:r>
-              <w:t>‘MembreMr’</w:t>
-            </w:r>
-          </w:p>
-          <w:p>
-            <w:r>
-              <w:t>‘MembreVolontaire’</w:t>
+              <w:t>‘</w:t>
+            </w:r>
+            <w:proofErr w:type="spellStart"/>
+            <w:r>
+              <w:t>MembreMr</w:t>
+            </w:r>
+            <w:proofErr w:type="spellEnd"/>
+            <w:r>
+              <w:t>’</w:t>
+            </w:r>
+          </w:p>
+          <w:p>
+            <w:r>
+              <w:t>‘</w:t>
+            </w:r>
+            <w:proofErr w:type="spellStart"/>
+            <w:r>
+              <w:t>MembreVolontaire</w:t>
+            </w:r>
+            <w:proofErr w:type="spellEnd"/>
+            <w:r>
+              <w:t>’</w:t>
             </w:r>
           </w:p>
           <w:p>
@@ -5535,7 +5816,15 @@
           </w:p>
           <w:p>
             <w:r>
-              <w:t>‘SuperAdministrateur’</w:t>
+              <w:t>‘</w:t>
+            </w:r>
+            <w:proofErr w:type="spellStart"/>
+            <w:r>
+              <w:t>SuperAdministrateur</w:t>
+            </w:r>
+            <w:proofErr w:type="spellEnd"/>
+            <w:r>
+              <w:t>’</w:t>
             </w:r>
           </w:p>
         </w:tc>
@@ -5556,9 +5845,13 @@
             <w:tcW w:w="3020" w:type="dxa"/>
           </w:tcPr>
           <w:p>
+            <w:proofErr w:type="spellStart"/>
+            <w:proofErr w:type="gramStart"/>
             <w:r>
               <w:t>userstatus</w:t>
             </w:r>
+            <w:proofErr w:type="spellEnd"/>
+            <w:proofErr w:type="gramEnd"/>
           </w:p>
         </w:tc>
         <w:tc>
@@ -5683,9 +5976,11 @@
             <w:tcW w:w="4106" w:type="dxa"/>
           </w:tcPr>
           <w:p>
+            <w:proofErr w:type="spellStart"/>
             <w:r>
               <w:t>Surname</w:t>
             </w:r>
+            <w:proofErr w:type="spellEnd"/>
           </w:p>
         </w:tc>
         <w:tc>
@@ -5705,9 +6000,11 @@
             <w:tcW w:w="4106" w:type="dxa"/>
           </w:tcPr>
           <w:p>
+            <w:proofErr w:type="spellStart"/>
             <w:r>
               <w:t>Firstname</w:t>
             </w:r>
+            <w:proofErr w:type="spellEnd"/>
           </w:p>
         </w:tc>
         <w:tc>
@@ -5749,9 +6046,11 @@
             <w:tcW w:w="4106" w:type="dxa"/>
           </w:tcPr>
           <w:p>
+            <w:proofErr w:type="spellStart"/>
             <w:r>
               <w:t>Postalcode</w:t>
             </w:r>
+            <w:proofErr w:type="spellEnd"/>
           </w:p>
         </w:tc>
         <w:tc>
@@ -5793,9 +6092,11 @@
             <w:tcW w:w="4106" w:type="dxa"/>
           </w:tcPr>
           <w:p>
+            <w:proofErr w:type="spellStart"/>
             <w:r>
               <w:t>Dateinsert</w:t>
             </w:r>
+            <w:proofErr w:type="spellEnd"/>
           </w:p>
         </w:tc>
         <w:tc>
@@ -5803,9 +6104,11 @@
             <w:tcW w:w="4961" w:type="dxa"/>
           </w:tcPr>
           <w:p>
+            <w:proofErr w:type="spellStart"/>
             <w:r>
               <w:t>DateTime</w:t>
             </w:r>
+            <w:proofErr w:type="spellEnd"/>
           </w:p>
         </w:tc>
       </w:tr>
@@ -5815,10 +6118,12 @@
             <w:tcW w:w="4106" w:type="dxa"/>
           </w:tcPr>
           <w:p>
+            <w:proofErr w:type="spellStart"/>
             <w:r>
               <w:lastRenderedPageBreak/>
               <w:t>Usertype</w:t>
             </w:r>
+            <w:proofErr w:type="spellEnd"/>
           </w:p>
         </w:tc>
         <w:tc>
@@ -5837,12 +6142,28 @@
           </w:p>
           <w:p>
             <w:r>
-              <w:t>‘MembreMr’</w:t>
-            </w:r>
-          </w:p>
-          <w:p>
-            <w:r>
-              <w:t>‘MembreVolontaire’</w:t>
+              <w:t>‘</w:t>
+            </w:r>
+            <w:proofErr w:type="spellStart"/>
+            <w:r>
+              <w:t>MembreMr</w:t>
+            </w:r>
+            <w:proofErr w:type="spellEnd"/>
+            <w:r>
+              <w:t>’</w:t>
+            </w:r>
+          </w:p>
+          <w:p>
+            <w:r>
+              <w:t>‘</w:t>
+            </w:r>
+            <w:proofErr w:type="spellStart"/>
+            <w:r>
+              <w:t>MembreVolontaire</w:t>
+            </w:r>
+            <w:proofErr w:type="spellEnd"/>
+            <w:r>
+              <w:t>’</w:t>
             </w:r>
           </w:p>
           <w:p>
@@ -5857,7 +6178,15 @@
           </w:p>
           <w:p>
             <w:r>
-              <w:t>‘SuperAdministrateur’</w:t>
+              <w:t>‘</w:t>
+            </w:r>
+            <w:proofErr w:type="spellStart"/>
+            <w:r>
+              <w:t>SuperAdministrateur</w:t>
+            </w:r>
+            <w:proofErr w:type="spellEnd"/>
+            <w:r>
+              <w:t>’</w:t>
             </w:r>
           </w:p>
         </w:tc>
@@ -5868,9 +6197,11 @@
             <w:tcW w:w="4106" w:type="dxa"/>
           </w:tcPr>
           <w:p>
+            <w:proofErr w:type="spellStart"/>
             <w:r>
               <w:t>Userstatus</w:t>
             </w:r>
+            <w:proofErr w:type="spellEnd"/>
           </w:p>
         </w:tc>
         <w:tc>
@@ -5997,8 +6328,29 @@
         </w:numPr>
       </w:pPr>
       <w:r>
-        <w:t>Administrateur : Il peut créer des comptes MembreMr, MembreVolontaire, Partenaire, Modérateur. Il ne peut pas créer des comptes Administrateur ni SuperAdministrateur</w:t>
-      </w:r>
+        <w:t xml:space="preserve">Administrateur : Il peut créer des comptes </w:t>
+      </w:r>
+      <w:proofErr w:type="spellStart"/>
+      <w:r>
+        <w:t>MembreMr</w:t>
+      </w:r>
+      <w:proofErr w:type="spellEnd"/>
+      <w:r>
+        <w:t xml:space="preserve">, </w:t>
+      </w:r>
+      <w:proofErr w:type="spellStart"/>
+      <w:r>
+        <w:t>MembreVolontaire</w:t>
+      </w:r>
+      <w:proofErr w:type="spellEnd"/>
+      <w:r>
+        <w:t xml:space="preserve">, Partenaire, Modérateur. Il ne peut pas créer des comptes Administrateur ni </w:t>
+      </w:r>
+      <w:proofErr w:type="spellStart"/>
+      <w:r>
+        <w:t>SuperAdministrateur</w:t>
+      </w:r>
+      <w:proofErr w:type="spellEnd"/>
     </w:p>
     <w:p>
       <w:pPr>
@@ -6007,8 +6359,13 @@
           <w:numId w:val="3"/>
         </w:numPr>
       </w:pPr>
-      <w:r>
-        <w:t>SuperAdministrateur : Il peut créer tout type de créer et n’a aucune limitation</w:t>
+      <w:proofErr w:type="spellStart"/>
+      <w:r>
+        <w:t>SuperAdministrateur</w:t>
+      </w:r>
+      <w:proofErr w:type="spellEnd"/>
+      <w:r>
+        <w:t> : Il peut créer tout type de créer et n’a aucune limitation</w:t>
       </w:r>
     </w:p>
     <w:p>
@@ -6083,9 +6440,11 @@
             <w:tcW w:w="3020" w:type="dxa"/>
           </w:tcPr>
           <w:p>
+            <w:proofErr w:type="spellStart"/>
             <w:r>
               <w:t>Password</w:t>
             </w:r>
+            <w:proofErr w:type="spellEnd"/>
           </w:p>
         </w:tc>
         <w:tc>
@@ -6115,9 +6474,11 @@
             <w:tcW w:w="3020" w:type="dxa"/>
           </w:tcPr>
           <w:p>
+            <w:proofErr w:type="spellStart"/>
             <w:r>
               <w:t>Firstname</w:t>
             </w:r>
+            <w:proofErr w:type="spellEnd"/>
           </w:p>
         </w:tc>
         <w:tc>
@@ -6147,9 +6508,11 @@
             <w:tcW w:w="3020" w:type="dxa"/>
           </w:tcPr>
           <w:p>
+            <w:proofErr w:type="spellStart"/>
             <w:r>
               <w:t>Surname</w:t>
             </w:r>
+            <w:proofErr w:type="spellEnd"/>
           </w:p>
         </w:tc>
         <w:tc>
@@ -6179,9 +6542,11 @@
             <w:tcW w:w="3020" w:type="dxa"/>
           </w:tcPr>
           <w:p>
+            <w:proofErr w:type="spellStart"/>
             <w:r>
               <w:t>Postalcode</w:t>
             </w:r>
+            <w:proofErr w:type="spellEnd"/>
           </w:p>
         </w:tc>
         <w:tc>
@@ -6243,9 +6608,11 @@
             <w:tcW w:w="3020" w:type="dxa"/>
           </w:tcPr>
           <w:p>
+            <w:proofErr w:type="spellStart"/>
             <w:r>
               <w:t>Usertype</w:t>
             </w:r>
+            <w:proofErr w:type="spellEnd"/>
           </w:p>
         </w:tc>
         <w:tc>
@@ -6264,12 +6631,28 @@
           </w:p>
           <w:p>
             <w:r>
-              <w:t>‘MembreMr’</w:t>
-            </w:r>
-          </w:p>
-          <w:p>
-            <w:r>
-              <w:t>‘MembreVolontaire’</w:t>
+              <w:t>‘</w:t>
+            </w:r>
+            <w:proofErr w:type="spellStart"/>
+            <w:r>
+              <w:t>MembreMr</w:t>
+            </w:r>
+            <w:proofErr w:type="spellEnd"/>
+            <w:r>
+              <w:t>’</w:t>
+            </w:r>
+          </w:p>
+          <w:p>
+            <w:r>
+              <w:t>‘</w:t>
+            </w:r>
+            <w:proofErr w:type="spellStart"/>
+            <w:r>
+              <w:t>MembreVolontaire</w:t>
+            </w:r>
+            <w:proofErr w:type="spellEnd"/>
+            <w:r>
+              <w:t>’</w:t>
             </w:r>
           </w:p>
           <w:p>
@@ -6284,7 +6667,15 @@
           </w:p>
           <w:p>
             <w:r>
-              <w:t>‘SuperAdministrateur’</w:t>
+              <w:t>‘</w:t>
+            </w:r>
+            <w:proofErr w:type="spellStart"/>
+            <w:r>
+              <w:t>SuperAdministrateur</w:t>
+            </w:r>
+            <w:proofErr w:type="spellEnd"/>
+            <w:r>
+              <w:t>’</w:t>
             </w:r>
           </w:p>
         </w:tc>
@@ -6392,12 +6783,40 @@
           <w:highlight w:val="green"/>
         </w:rPr>
         <w:lastRenderedPageBreak/>
-        <w:t>POST /users/{user_id}/favori</w:t>
-      </w:r>
+        <w:t>POST /users/{</w:t>
+      </w:r>
+      <w:proofErr w:type="spellStart"/>
       <w:r>
         <w:rPr>
           <w:highlight w:val="green"/>
         </w:rPr>
+        <w:t>user_</w:t>
+      </w:r>
+      <w:proofErr w:type="gramStart"/>
+      <w:r>
+        <w:rPr>
+          <w:highlight w:val="green"/>
+        </w:rPr>
+        <w:t>id</w:t>
+      </w:r>
+      <w:proofErr w:type="spellEnd"/>
+      <w:r>
+        <w:rPr>
+          <w:highlight w:val="green"/>
+        </w:rPr>
+        <w:t>}/</w:t>
+      </w:r>
+      <w:proofErr w:type="gramEnd"/>
+      <w:r>
+        <w:rPr>
+          <w:highlight w:val="green"/>
+        </w:rPr>
+        <w:t>favori</w:t>
+      </w:r>
+      <w:r>
+        <w:rPr>
+          <w:highlight w:val="green"/>
+        </w:rPr>
         <w:t>tes</w:t>
       </w:r>
       <w:r>
@@ -6422,7 +6841,39 @@
     </w:p>
     <w:p>
       <w:r>
-        <w:t>Cette route permet à un utilisateur connecté de type MembreVolontaire ou MembreMr d’ajouter un autre utilisateur de type MembreVolontaire ou MembreMr dans ses favoris.</w:t>
+        <w:t xml:space="preserve">Cette route permet à un utilisateur connecté de type </w:t>
+      </w:r>
+      <w:proofErr w:type="spellStart"/>
+      <w:r>
+        <w:t>MembreVolontaire</w:t>
+      </w:r>
+      <w:proofErr w:type="spellEnd"/>
+      <w:r>
+        <w:t xml:space="preserve"> ou </w:t>
+      </w:r>
+      <w:proofErr w:type="spellStart"/>
+      <w:r>
+        <w:t>MembreMr</w:t>
+      </w:r>
+      <w:proofErr w:type="spellEnd"/>
+      <w:r>
+        <w:t xml:space="preserve"> d’ajouter un autre utilisateur de type </w:t>
+      </w:r>
+      <w:proofErr w:type="spellStart"/>
+      <w:r>
+        <w:t>MembreVolontaire</w:t>
+      </w:r>
+      <w:proofErr w:type="spellEnd"/>
+      <w:r>
+        <w:t xml:space="preserve"> ou </w:t>
+      </w:r>
+      <w:proofErr w:type="spellStart"/>
+      <w:r>
+        <w:t>MembreMr</w:t>
+      </w:r>
+      <w:proofErr w:type="spellEnd"/>
+      <w:r>
+        <w:t xml:space="preserve"> dans ses favoris.</w:t>
       </w:r>
     </w:p>
     <w:p>
@@ -6449,9 +6900,11 @@
           <w:numId w:val="3"/>
         </w:numPr>
       </w:pPr>
+      <w:proofErr w:type="spellStart"/>
       <w:r>
         <w:t>MembreVolontaire</w:t>
       </w:r>
+      <w:proofErr w:type="spellEnd"/>
     </w:p>
     <w:p>
       <w:pPr>
@@ -6460,9 +6913,11 @@
           <w:numId w:val="3"/>
         </w:numPr>
       </w:pPr>
+      <w:proofErr w:type="spellStart"/>
       <w:r>
         <w:t>MembreMr</w:t>
       </w:r>
+      <w:proofErr w:type="spellEnd"/>
     </w:p>
     <w:p>
       <w:pPr>
@@ -6477,9 +6932,11 @@
       </w:r>
     </w:p>
     <w:p>
+      <w:proofErr w:type="spellStart"/>
       <w:r>
         <w:t>User_id</w:t>
       </w:r>
+      <w:proofErr w:type="spellEnd"/>
     </w:p>
     <w:p>
       <w:pPr>
@@ -6549,18 +7006,32 @@
         <w:rPr>
           <w:highlight w:val="yellow"/>
         </w:rPr>
-        <w:t>{user</w:t>
-      </w:r>
+        <w:t>{</w:t>
+      </w:r>
+      <w:proofErr w:type="spellStart"/>
       <w:r>
         <w:rPr>
           <w:highlight w:val="yellow"/>
         </w:rPr>
-        <w:t xml:space="preserve">_id} : Modifier </w:t>
+        <w:t>user</w:t>
       </w:r>
       <w:r>
         <w:rPr>
           <w:highlight w:val="yellow"/>
         </w:rPr>
+        <w:t>_id</w:t>
+      </w:r>
+      <w:proofErr w:type="spellEnd"/>
+      <w:r>
+        <w:rPr>
+          <w:highlight w:val="yellow"/>
+        </w:rPr>
+        <w:t xml:space="preserve">} : Modifier </w:t>
+      </w:r>
+      <w:r>
+        <w:rPr>
+          <w:highlight w:val="yellow"/>
+        </w:rPr>
         <w:t>les données d’un utilisateur</w:t>
       </w:r>
       <w:bookmarkEnd w:id="15"/>
@@ -6619,7 +7090,23 @@
         </w:numPr>
       </w:pPr>
       <w:r>
-        <w:t>Administrateur : Les administrateur ne peuvent modifier que les comptes MembreMr, MembreVolontaire, Partenaire, Modérateur</w:t>
+        <w:t xml:space="preserve">Administrateur : Les administrateur ne peuvent modifier que les comptes </w:t>
+      </w:r>
+      <w:proofErr w:type="spellStart"/>
+      <w:r>
+        <w:t>MembreMr</w:t>
+      </w:r>
+      <w:proofErr w:type="spellEnd"/>
+      <w:r>
+        <w:t xml:space="preserve">, </w:t>
+      </w:r>
+      <w:proofErr w:type="spellStart"/>
+      <w:r>
+        <w:t>MembreVolontaire</w:t>
+      </w:r>
+      <w:proofErr w:type="spellEnd"/>
+      <w:r>
+        <w:t>, Partenaire, Modérateur</w:t>
       </w:r>
     </w:p>
     <w:p>
@@ -6629,8 +7116,13 @@
           <w:numId w:val="3"/>
         </w:numPr>
       </w:pPr>
-      <w:r>
-        <w:t>SuperAdministrateur : Ils peuvent modifier tous type de compte</w:t>
+      <w:proofErr w:type="spellStart"/>
+      <w:r>
+        <w:t>SuperAdministrateur</w:t>
+      </w:r>
+      <w:proofErr w:type="spellEnd"/>
+      <w:r>
+        <w:t> : Ils peuvent modifier tous type de compte</w:t>
       </w:r>
     </w:p>
     <w:p/>
@@ -6670,9 +7162,11 @@
             <w:tcW w:w="3020" w:type="dxa"/>
           </w:tcPr>
           <w:p>
+            <w:proofErr w:type="spellStart"/>
             <w:r>
               <w:t>Surname</w:t>
             </w:r>
+            <w:proofErr w:type="spellEnd"/>
           </w:p>
         </w:tc>
         <w:tc>
@@ -6702,9 +7196,11 @@
             <w:tcW w:w="3020" w:type="dxa"/>
           </w:tcPr>
           <w:p>
+            <w:proofErr w:type="spellStart"/>
             <w:r>
               <w:t>Firstname</w:t>
             </w:r>
+            <w:proofErr w:type="spellEnd"/>
           </w:p>
         </w:tc>
         <w:tc>
@@ -6766,9 +7262,11 @@
             <w:tcW w:w="3020" w:type="dxa"/>
           </w:tcPr>
           <w:p>
+            <w:proofErr w:type="spellStart"/>
             <w:r>
               <w:t>Postalcode</w:t>
             </w:r>
+            <w:proofErr w:type="spellEnd"/>
           </w:p>
         </w:tc>
         <w:tc>
@@ -6842,20 +7340,38 @@
           <w:highlight w:val="yellow"/>
         </w:rPr>
         <w:lastRenderedPageBreak/>
-        <w:t>PUT /users/{user_id</w:t>
-      </w:r>
+        <w:t>PUT /users/{</w:t>
+      </w:r>
+      <w:proofErr w:type="spellStart"/>
       <w:r>
         <w:rPr>
           <w:highlight w:val="yellow"/>
         </w:rPr>
+        <w:t>user_</w:t>
+      </w:r>
+      <w:proofErr w:type="gramStart"/>
+      <w:r>
+        <w:rPr>
+          <w:highlight w:val="yellow"/>
+        </w:rPr>
+        <w:t>id</w:t>
+      </w:r>
+      <w:proofErr w:type="spellEnd"/>
+      <w:r>
+        <w:rPr>
+          <w:highlight w:val="yellow"/>
+        </w:rPr>
         <w:t>}/</w:t>
       </w:r>
+      <w:proofErr w:type="spellStart"/>
+      <w:proofErr w:type="gramEnd"/>
       <w:r>
         <w:rPr>
           <w:highlight w:val="yellow"/>
         </w:rPr>
         <w:t>status</w:t>
       </w:r>
+      <w:proofErr w:type="spellEnd"/>
       <w:r>
         <w:rPr>
           <w:highlight w:val="yellow"/>
@@ -6924,8 +7440,21 @@
         </w:numPr>
       </w:pPr>
       <w:r>
-        <w:t>[Membre état] : Peut accepter ou refuser un MembreMR ou MembreVolontaire</w:t>
-      </w:r>
+        <w:t xml:space="preserve">[Membre état] : Peut accepter ou refuser un </w:t>
+      </w:r>
+      <w:proofErr w:type="spellStart"/>
+      <w:r>
+        <w:t>MembreMR</w:t>
+      </w:r>
+      <w:proofErr w:type="spellEnd"/>
+      <w:r>
+        <w:t xml:space="preserve"> ou </w:t>
+      </w:r>
+      <w:proofErr w:type="spellStart"/>
+      <w:r>
+        <w:t>MembreVolontaire</w:t>
+      </w:r>
+      <w:proofErr w:type="spellEnd"/>
     </w:p>
     <w:p>
       <w:pPr>
@@ -6935,8 +7464,29 @@
         </w:numPr>
       </w:pPr>
       <w:r>
-        <w:t>Administrateur : Peut modifier l’état d’un compte MembreMr, MembreVolontaire, Partenaire, Modérateur. Il lui est impossible de modifier l’état d’un compte Administrateur ou SuperAdministrateur</w:t>
-      </w:r>
+        <w:t xml:space="preserve">Administrateur : Peut modifier l’état d’un compte </w:t>
+      </w:r>
+      <w:proofErr w:type="spellStart"/>
+      <w:r>
+        <w:t>MembreMr</w:t>
+      </w:r>
+      <w:proofErr w:type="spellEnd"/>
+      <w:r>
+        <w:t xml:space="preserve">, </w:t>
+      </w:r>
+      <w:proofErr w:type="spellStart"/>
+      <w:r>
+        <w:t>MembreVolontaire</w:t>
+      </w:r>
+      <w:proofErr w:type="spellEnd"/>
+      <w:r>
+        <w:t xml:space="preserve">, Partenaire, Modérateur. Il lui est impossible de modifier l’état d’un compte Administrateur ou </w:t>
+      </w:r>
+      <w:proofErr w:type="spellStart"/>
+      <w:r>
+        <w:t>SuperAdministrateur</w:t>
+      </w:r>
+      <w:proofErr w:type="spellEnd"/>
     </w:p>
     <w:p>
       <w:pPr>
@@ -6985,12 +7535,14 @@
             <w:tcW w:w="3020" w:type="dxa"/>
           </w:tcPr>
           <w:p>
+            <w:proofErr w:type="spellStart"/>
             <w:r>
               <w:t>User</w:t>
             </w:r>
             <w:r>
               <w:t>status</w:t>
             </w:r>
+            <w:proofErr w:type="spellEnd"/>
           </w:p>
         </w:tc>
         <w:tc>
@@ -7107,13 +7659,27 @@
         <w:rPr>
           <w:highlight w:val="red"/>
         </w:rPr>
-        <w:t>{user</w:t>
-      </w:r>
+        <w:t>{</w:t>
+      </w:r>
+      <w:proofErr w:type="spellStart"/>
       <w:r>
         <w:rPr>
           <w:highlight w:val="red"/>
         </w:rPr>
-        <w:t>_id} : Supprimer un utilisateur</w:t>
+        <w:t>user</w:t>
+      </w:r>
+      <w:r>
+        <w:rPr>
+          <w:highlight w:val="red"/>
+        </w:rPr>
+        <w:t>_id</w:t>
+      </w:r>
+      <w:proofErr w:type="spellEnd"/>
+      <w:r>
+        <w:rPr>
+          <w:highlight w:val="red"/>
+        </w:rPr>
+        <w:t>} : Supprimer un utilisateur</w:t>
       </w:r>
       <w:bookmarkEnd w:id="17"/>
     </w:p>
@@ -7159,7 +7725,23 @@
         </w:numPr>
       </w:pPr>
       <w:r>
-        <w:t>Administrateur : Les administrateur ne peuvent supprimer que des comptes MembreMr, MembreVolontaire, Partenaire, Modérateur</w:t>
+        <w:t xml:space="preserve">Administrateur : Les administrateur ne peuvent supprimer que des comptes </w:t>
+      </w:r>
+      <w:proofErr w:type="spellStart"/>
+      <w:r>
+        <w:t>MembreMr</w:t>
+      </w:r>
+      <w:proofErr w:type="spellEnd"/>
+      <w:r>
+        <w:t xml:space="preserve">, </w:t>
+      </w:r>
+      <w:proofErr w:type="spellStart"/>
+      <w:r>
+        <w:t>MembreVolontaire</w:t>
+      </w:r>
+      <w:proofErr w:type="spellEnd"/>
+      <w:r>
+        <w:t>, Partenaire, Modérateur</w:t>
       </w:r>
     </w:p>
     <w:p>
@@ -7169,8 +7751,13 @@
           <w:numId w:val="3"/>
         </w:numPr>
       </w:pPr>
-      <w:r>
-        <w:t>SuperAdministrateur : Ils peuvent supprimer tous types de compte</w:t>
+      <w:proofErr w:type="spellStart"/>
+      <w:r>
+        <w:t>SuperAdministrateur</w:t>
+      </w:r>
+      <w:proofErr w:type="spellEnd"/>
+      <w:r>
+        <w:t> : Ils peuvent supprimer tous types de compte</w:t>
       </w:r>
     </w:p>
     <w:p>
@@ -7259,24 +7846,66 @@
         <w:rPr>
           <w:highlight w:val="red"/>
         </w:rPr>
-        <w:t>{user</w:t>
-      </w:r>
+        <w:t>{</w:t>
+      </w:r>
+      <w:proofErr w:type="spellStart"/>
       <w:r>
         <w:rPr>
           <w:highlight w:val="red"/>
         </w:rPr>
-        <w:t>s_id}/favori</w:t>
+        <w:t>user</w:t>
       </w:r>
       <w:r>
         <w:rPr>
           <w:highlight w:val="red"/>
         </w:rPr>
-        <w:t>tes/{user_id}</w:t>
-      </w:r>
+        <w:t>s_</w:t>
+      </w:r>
+      <w:proofErr w:type="gramStart"/>
       <w:r>
         <w:rPr>
           <w:highlight w:val="red"/>
         </w:rPr>
+        <w:t>id</w:t>
+      </w:r>
+      <w:proofErr w:type="spellEnd"/>
+      <w:r>
+        <w:rPr>
+          <w:highlight w:val="red"/>
+        </w:rPr>
+        <w:t>}/</w:t>
+      </w:r>
+      <w:proofErr w:type="gramEnd"/>
+      <w:r>
+        <w:rPr>
+          <w:highlight w:val="red"/>
+        </w:rPr>
+        <w:t>favori</w:t>
+      </w:r>
+      <w:r>
+        <w:rPr>
+          <w:highlight w:val="red"/>
+        </w:rPr>
+        <w:t>tes/{</w:t>
+      </w:r>
+      <w:proofErr w:type="spellStart"/>
+      <w:r>
+        <w:rPr>
+          <w:highlight w:val="red"/>
+        </w:rPr>
+        <w:t>user_id</w:t>
+      </w:r>
+      <w:proofErr w:type="spellEnd"/>
+      <w:r>
+        <w:rPr>
+          <w:highlight w:val="red"/>
+        </w:rPr>
+        <w:t>}</w:t>
+      </w:r>
+      <w:r>
+        <w:rPr>
+          <w:highlight w:val="red"/>
+        </w:rPr>
         <w:t> : Supprimer un utilisateur de ses favoris</w:t>
       </w:r>
       <w:r>
@@ -7301,7 +7930,39 @@
     </w:p>
     <w:p>
       <w:r>
-        <w:t>Cette route permet à un utilisateur connecté de type MembreVolontaire ou MembreMr de supprimer un utilisateur de type MembreVolontaire ou MembreMr de ses favoris.</w:t>
+        <w:t xml:space="preserve">Cette route permet à un utilisateur connecté de type </w:t>
+      </w:r>
+      <w:proofErr w:type="spellStart"/>
+      <w:r>
+        <w:t>MembreVolontaire</w:t>
+      </w:r>
+      <w:proofErr w:type="spellEnd"/>
+      <w:r>
+        <w:t xml:space="preserve"> ou </w:t>
+      </w:r>
+      <w:proofErr w:type="spellStart"/>
+      <w:r>
+        <w:t>MembreMr</w:t>
+      </w:r>
+      <w:proofErr w:type="spellEnd"/>
+      <w:r>
+        <w:t xml:space="preserve"> de supprimer un utilisateur de type </w:t>
+      </w:r>
+      <w:proofErr w:type="spellStart"/>
+      <w:r>
+        <w:t>MembreVolontaire</w:t>
+      </w:r>
+      <w:proofErr w:type="spellEnd"/>
+      <w:r>
+        <w:t xml:space="preserve"> ou </w:t>
+      </w:r>
+      <w:proofErr w:type="spellStart"/>
+      <w:r>
+        <w:t>MembreMr</w:t>
+      </w:r>
+      <w:proofErr w:type="spellEnd"/>
+      <w:r>
+        <w:t xml:space="preserve"> de ses favoris.</w:t>
       </w:r>
     </w:p>
     <w:p>
@@ -7328,9 +7989,11 @@
           <w:numId w:val="3"/>
         </w:numPr>
       </w:pPr>
+      <w:proofErr w:type="spellStart"/>
       <w:r>
         <w:t>MembreVolontaire</w:t>
       </w:r>
+      <w:proofErr w:type="spellEnd"/>
     </w:p>
     <w:p>
       <w:pPr>
@@ -7339,9 +8002,11 @@
           <w:numId w:val="3"/>
         </w:numPr>
       </w:pPr>
+      <w:proofErr w:type="spellStart"/>
       <w:r>
         <w:t>MembreMr</w:t>
       </w:r>
+      <w:proofErr w:type="spellEnd"/>
     </w:p>
     <w:p>
       <w:pPr>
@@ -7407,9 +8072,14 @@
       <w:bookmarkStart w:id="19" w:name="_Toc132871280"/>
       <w:r>
         <w:lastRenderedPageBreak/>
-        <w:t>ROUTES /helprequests</w:t>
+        <w:t>ROUTES /</w:t>
+      </w:r>
+      <w:proofErr w:type="spellStart"/>
+      <w:r>
+        <w:t>helprequests</w:t>
       </w:r>
       <w:bookmarkEnd w:id="19"/>
+      <w:proofErr w:type="spellEnd"/>
     </w:p>
     <w:p>
       <w:pPr>
@@ -7420,7 +8090,35 @@
         <w:rPr>
           <w:highlight w:val="cyan"/>
         </w:rPr>
-        <w:t>GET /helprequests/{helprequest_id} : Récupérer une demande</w:t>
+        <w:t>GET /</w:t>
+      </w:r>
+      <w:proofErr w:type="spellStart"/>
+      <w:r>
+        <w:rPr>
+          <w:highlight w:val="cyan"/>
+        </w:rPr>
+        <w:t>helprequests</w:t>
+      </w:r>
+      <w:proofErr w:type="spellEnd"/>
+      <w:r>
+        <w:rPr>
+          <w:highlight w:val="cyan"/>
+        </w:rPr>
+        <w:t>/{</w:t>
+      </w:r>
+      <w:proofErr w:type="spellStart"/>
+      <w:r>
+        <w:rPr>
+          <w:highlight w:val="cyan"/>
+        </w:rPr>
+        <w:t>helprequest_id</w:t>
+      </w:r>
+      <w:proofErr w:type="spellEnd"/>
+      <w:r>
+        <w:rPr>
+          <w:highlight w:val="cyan"/>
+        </w:rPr>
+        <w:t>} : Récupérer une demande</w:t>
       </w:r>
       <w:bookmarkEnd w:id="20"/>
     </w:p>
@@ -7458,8 +8156,13 @@
           <w:numId w:val="3"/>
         </w:numPr>
       </w:pPr>
-      <w:r>
-        <w:t>MembreVolontaire : Pourra accéder à toutes les demandes créées + les demandes qui lui sont reliées (qu’il a accepté et/ou terminé). S’il n’a pas les droits sur cette requête, Erreur 401</w:t>
+      <w:proofErr w:type="spellStart"/>
+      <w:r>
+        <w:t>MembreVolontaire</w:t>
+      </w:r>
+      <w:proofErr w:type="spellEnd"/>
+      <w:r>
+        <w:t> : Pourra accéder à toutes les demandes créées + les demandes qui lui sont reliées (qu’il a accepté et/ou terminé). S’il n’a pas les droits sur cette requête, Erreur 401</w:t>
       </w:r>
     </w:p>
     <w:p>
@@ -7469,8 +8172,21 @@
           <w:numId w:val="3"/>
         </w:numPr>
       </w:pPr>
-      <w:r>
-        <w:t>MembreMr : Pourra accéder à tous les demandes qui lui sont reliées (demande qu’il a crée). Si n’a pas les droits sur cette requête, Erreur 401</w:t>
+      <w:proofErr w:type="spellStart"/>
+      <w:r>
+        <w:t>MembreMr</w:t>
+      </w:r>
+      <w:proofErr w:type="spellEnd"/>
+      <w:r>
+        <w:t xml:space="preserve"> : Pourra accéder à tous les demandes qui lui sont reliées (demande qu’il a </w:t>
+      </w:r>
+      <w:proofErr w:type="spellStart"/>
+      <w:r>
+        <w:t>crée</w:t>
+      </w:r>
+      <w:proofErr w:type="spellEnd"/>
+      <w:r>
+        <w:t>). Si n’a pas les droits sur cette requête, Erreur 401</w:t>
       </w:r>
     </w:p>
     <w:p>
@@ -7481,8 +8197,21 @@
         </w:numPr>
       </w:pPr>
       <w:r>
-        <w:t>Administrateur, SuperAdministrateur : Pourront accéder à toutes les demandes sans aucune disctinction</w:t>
-      </w:r>
+        <w:t xml:space="preserve">Administrateur, </w:t>
+      </w:r>
+      <w:proofErr w:type="spellStart"/>
+      <w:r>
+        <w:t>SuperAdministrateur</w:t>
+      </w:r>
+      <w:proofErr w:type="spellEnd"/>
+      <w:r>
+        <w:t xml:space="preserve"> : Pourront accéder à toutes les demandes sans aucune </w:t>
+      </w:r>
+      <w:proofErr w:type="spellStart"/>
+      <w:r>
+        <w:t>disctinction</w:t>
+      </w:r>
+      <w:proofErr w:type="spellEnd"/>
     </w:p>
     <w:p>
       <w:pPr>
@@ -7546,9 +8275,13 @@
             <w:tcW w:w="4673" w:type="dxa"/>
           </w:tcPr>
           <w:p>
+            <w:proofErr w:type="spellStart"/>
+            <w:proofErr w:type="gramStart"/>
             <w:r>
               <w:t>title</w:t>
             </w:r>
+            <w:proofErr w:type="spellEnd"/>
+            <w:proofErr w:type="gramEnd"/>
           </w:p>
         </w:tc>
         <w:tc>
@@ -7568,9 +8301,11 @@
             <w:tcW w:w="4673" w:type="dxa"/>
           </w:tcPr>
           <w:p>
+            <w:proofErr w:type="spellStart"/>
             <w:r>
               <w:t>Estimatedtime</w:t>
             </w:r>
+            <w:proofErr w:type="spellEnd"/>
           </w:p>
         </w:tc>
         <w:tc>
@@ -7600,9 +8335,11 @@
             <w:tcW w:w="4394" w:type="dxa"/>
           </w:tcPr>
           <w:p>
+            <w:proofErr w:type="spellStart"/>
             <w:r>
               <w:t>DateTime</w:t>
             </w:r>
+            <w:proofErr w:type="spellEnd"/>
           </w:p>
         </w:tc>
       </w:tr>
@@ -7634,9 +8371,11 @@
             <w:tcW w:w="4673" w:type="dxa"/>
           </w:tcPr>
           <w:p>
+            <w:proofErr w:type="spellStart"/>
             <w:r>
               <w:t>Postalcode</w:t>
             </w:r>
+            <w:proofErr w:type="spellEnd"/>
           </w:p>
         </w:tc>
         <w:tc>
@@ -7689,8 +8428,13 @@
           </w:tcPr>
           <w:p>
             <w:r>
-              <w:t>Integer ou Null</w:t>
-            </w:r>
+              <w:t xml:space="preserve">Integer ou </w:t>
+            </w:r>
+            <w:proofErr w:type="spellStart"/>
+            <w:r>
+              <w:t>Null</w:t>
+            </w:r>
+            <w:proofErr w:type="spellEnd"/>
           </w:p>
         </w:tc>
       </w:tr>
@@ -7700,9 +8444,11 @@
             <w:tcW w:w="4673" w:type="dxa"/>
           </w:tcPr>
           <w:p>
+            <w:proofErr w:type="spellStart"/>
             <w:r>
               <w:t>Helprequestcategory</w:t>
             </w:r>
+            <w:proofErr w:type="spellEnd"/>
           </w:p>
         </w:tc>
         <w:tc>
@@ -7776,10 +8522,12 @@
             <w:tcW w:w="4673" w:type="dxa"/>
           </w:tcPr>
           <w:p>
+            <w:proofErr w:type="spellStart"/>
             <w:r>
               <w:lastRenderedPageBreak/>
               <w:t>Helprequeststatus</w:t>
             </w:r>
+            <w:proofErr w:type="spellEnd"/>
           </w:p>
         </w:tc>
         <w:tc>
@@ -7814,9 +8562,11 @@
             <w:tcW w:w="4673" w:type="dxa"/>
           </w:tcPr>
           <w:p>
+            <w:proofErr w:type="spellStart"/>
             <w:r>
               <w:t>Helprequestvolunteermember</w:t>
             </w:r>
+            <w:proofErr w:type="spellEnd"/>
           </w:p>
         </w:tc>
         <w:tc>
@@ -7824,8 +8574,21 @@
             <w:tcW w:w="4394" w:type="dxa"/>
           </w:tcPr>
           <w:p>
-            <w:r>
-              <w:t>Null ou String =&gt;  le nom et prénom du membre volontaire en charge de la demande</w:t>
+            <w:proofErr w:type="spellStart"/>
+            <w:r>
+              <w:t>Null</w:t>
+            </w:r>
+            <w:proofErr w:type="spellEnd"/>
+            <w:r>
+              <w:t xml:space="preserve"> ou String =</w:t>
+            </w:r>
+            <w:proofErr w:type="gramStart"/>
+            <w:r>
+              <w:t>&gt;  le</w:t>
+            </w:r>
+            <w:proofErr w:type="gramEnd"/>
+            <w:r>
+              <w:t xml:space="preserve"> nom et prénom du membre volontaire en charge de la demande</w:t>
             </w:r>
           </w:p>
         </w:tc>
@@ -7836,9 +8599,11 @@
             <w:tcW w:w="4673" w:type="dxa"/>
           </w:tcPr>
           <w:p>
+            <w:proofErr w:type="spellStart"/>
             <w:r>
               <w:t>Helprequestrmmember</w:t>
             </w:r>
+            <w:proofErr w:type="spellEnd"/>
           </w:p>
         </w:tc>
         <w:tc>
@@ -7846,8 +8611,21 @@
             <w:tcW w:w="4394" w:type="dxa"/>
           </w:tcPr>
           <w:p>
-            <w:r>
-              <w:t>Null ou String =&gt; le nom et prénom du membremr qui a formulé la demande</w:t>
+            <w:proofErr w:type="spellStart"/>
+            <w:r>
+              <w:t>Null</w:t>
+            </w:r>
+            <w:proofErr w:type="spellEnd"/>
+            <w:r>
+              <w:t xml:space="preserve"> ou String =&gt; le nom et prénom du </w:t>
+            </w:r>
+            <w:proofErr w:type="spellStart"/>
+            <w:r>
+              <w:t>membremr</w:t>
+            </w:r>
+            <w:proofErr w:type="spellEnd"/>
+            <w:r>
+              <w:t xml:space="preserve"> qui a formulé la demande</w:t>
             </w:r>
           </w:p>
         </w:tc>
@@ -7865,7 +8643,21 @@
         <w:rPr>
           <w:highlight w:val="cyan"/>
         </w:rPr>
-        <w:t>GET /helprequests : Récupérer toutes les demandes</w:t>
+        <w:t>GET /</w:t>
+      </w:r>
+      <w:proofErr w:type="spellStart"/>
+      <w:r>
+        <w:rPr>
+          <w:highlight w:val="cyan"/>
+        </w:rPr>
+        <w:t>helprequests</w:t>
+      </w:r>
+      <w:proofErr w:type="spellEnd"/>
+      <w:r>
+        <w:rPr>
+          <w:highlight w:val="cyan"/>
+        </w:rPr>
+        <w:t> : Récupérer toutes les demandes</w:t>
       </w:r>
       <w:bookmarkEnd w:id="21"/>
     </w:p>
@@ -7910,8 +8702,13 @@
           <w:numId w:val="3"/>
         </w:numPr>
       </w:pPr>
-      <w:r>
-        <w:t xml:space="preserve">MembreVolontaire : Pourra accéder à toutes les demandes créées + les demandes qui lui sont reliées (qu’il a accepté et/ou terminé). </w:t>
+      <w:proofErr w:type="spellStart"/>
+      <w:r>
+        <w:t>MembreVolontaire</w:t>
+      </w:r>
+      <w:proofErr w:type="spellEnd"/>
+      <w:r>
+        <w:t xml:space="preserve"> : Pourra accéder à toutes les demandes créées + les demandes qui lui sont reliées (qu’il a accepté et/ou terminé). </w:t>
       </w:r>
     </w:p>
     <w:p>
@@ -7921,8 +8718,21 @@
           <w:numId w:val="3"/>
         </w:numPr>
       </w:pPr>
-      <w:r>
-        <w:t xml:space="preserve">MembreMr : Pourra accéder à tous les demandes qui lui sont reliées (demande qu’il a crée). </w:t>
+      <w:proofErr w:type="spellStart"/>
+      <w:r>
+        <w:t>MembreMr</w:t>
+      </w:r>
+      <w:proofErr w:type="spellEnd"/>
+      <w:r>
+        <w:t xml:space="preserve"> : Pourra accéder à tous les demandes qui lui sont reliées (demande qu’il a </w:t>
+      </w:r>
+      <w:proofErr w:type="spellStart"/>
+      <w:r>
+        <w:t>crée</w:t>
+      </w:r>
+      <w:proofErr w:type="spellEnd"/>
+      <w:r>
+        <w:t xml:space="preserve">). </w:t>
       </w:r>
     </w:p>
     <w:p>
@@ -7933,8 +8743,21 @@
         </w:numPr>
       </w:pPr>
       <w:r>
-        <w:t>Administrateur, SuperAdministrateur : Pourront accéder à toutes les demandes sans aucune disctinction</w:t>
-      </w:r>
+        <w:t xml:space="preserve">Administrateur, </w:t>
+      </w:r>
+      <w:proofErr w:type="spellStart"/>
+      <w:r>
+        <w:t>SuperAdministrateur</w:t>
+      </w:r>
+      <w:proofErr w:type="spellEnd"/>
+      <w:r>
+        <w:t xml:space="preserve"> : Pourront accéder à toutes les demandes sans aucune </w:t>
+      </w:r>
+      <w:proofErr w:type="spellStart"/>
+      <w:r>
+        <w:t>disctinction</w:t>
+      </w:r>
+      <w:proofErr w:type="spellEnd"/>
     </w:p>
     <w:p>
       <w:pPr>
@@ -8004,9 +8827,11 @@
             <w:tcW w:w="3164" w:type="dxa"/>
           </w:tcPr>
           <w:p>
+            <w:proofErr w:type="spellStart"/>
             <w:r>
               <w:t>Postalcode</w:t>
             </w:r>
+            <w:proofErr w:type="spellEnd"/>
           </w:p>
         </w:tc>
         <w:tc>
@@ -8037,7 +8862,10 @@
           </w:tcPr>
           <w:p>
             <w:r>
-              <w:t>Rayon</w:t>
+              <w:t>R</w:t>
+            </w:r>
+            <w:r>
+              <w:t>adius</w:t>
             </w:r>
           </w:p>
         </w:tc>
@@ -8047,7 +8875,15 @@
           </w:tcPr>
           <w:p>
             <w:r>
-              <w:t>Integer =&gt; Rayon en kilomètres au alentours des coordonnées géographiques de la ville et code postale</w:t>
+              <w:t xml:space="preserve">Integer =&gt; Rayon en kilomètres </w:t>
+            </w:r>
+            <w:proofErr w:type="spellStart"/>
+            <w:r>
+              <w:t>au</w:t>
+            </w:r>
+            <w:proofErr w:type="spellEnd"/>
+            <w:r>
+              <w:t xml:space="preserve"> alentours des coordonnées géographiques de la ville et code postale</w:t>
             </w:r>
           </w:p>
         </w:tc>
@@ -8068,9 +8904,11 @@
             <w:tcW w:w="3164" w:type="dxa"/>
           </w:tcPr>
           <w:p>
+            <w:proofErr w:type="spellStart"/>
             <w:r>
               <w:t>Helprequestcategory</w:t>
             </w:r>
+            <w:proofErr w:type="spellEnd"/>
           </w:p>
         </w:tc>
         <w:tc>
@@ -8155,9 +8993,11 @@
             <w:tcW w:w="3164" w:type="dxa"/>
           </w:tcPr>
           <w:p>
+            <w:proofErr w:type="spellStart"/>
             <w:r>
               <w:t>Helprequeststatus</w:t>
             </w:r>
+            <w:proofErr w:type="spellEnd"/>
           </w:p>
         </w:tc>
         <w:tc>
@@ -8247,9 +9087,13 @@
             <w:tcW w:w="4673" w:type="dxa"/>
           </w:tcPr>
           <w:p>
+            <w:proofErr w:type="spellStart"/>
+            <w:proofErr w:type="gramStart"/>
             <w:r>
               <w:t>title</w:t>
             </w:r>
+            <w:proofErr w:type="spellEnd"/>
+            <w:proofErr w:type="gramEnd"/>
           </w:p>
         </w:tc>
         <w:tc>
@@ -8269,9 +9113,11 @@
             <w:tcW w:w="4673" w:type="dxa"/>
           </w:tcPr>
           <w:p>
+            <w:proofErr w:type="spellStart"/>
             <w:r>
               <w:t>Estimatedtime</w:t>
             </w:r>
+            <w:proofErr w:type="spellEnd"/>
           </w:p>
         </w:tc>
         <w:tc>
@@ -8301,9 +9147,11 @@
             <w:tcW w:w="4394" w:type="dxa"/>
           </w:tcPr>
           <w:p>
+            <w:proofErr w:type="spellStart"/>
             <w:r>
               <w:t>DateTime</w:t>
             </w:r>
+            <w:proofErr w:type="spellEnd"/>
           </w:p>
         </w:tc>
       </w:tr>
@@ -8335,9 +9183,11 @@
             <w:tcW w:w="4673" w:type="dxa"/>
           </w:tcPr>
           <w:p>
+            <w:proofErr w:type="spellStart"/>
             <w:r>
               <w:t>Postalcode</w:t>
             </w:r>
+            <w:proofErr w:type="spellEnd"/>
           </w:p>
         </w:tc>
         <w:tc>
@@ -8390,8 +9240,13 @@
           </w:tcPr>
           <w:p>
             <w:r>
-              <w:t>Integer ou Null</w:t>
-            </w:r>
+              <w:t xml:space="preserve">Integer ou </w:t>
+            </w:r>
+            <w:proofErr w:type="spellStart"/>
+            <w:r>
+              <w:t>Null</w:t>
+            </w:r>
+            <w:proofErr w:type="spellEnd"/>
           </w:p>
         </w:tc>
       </w:tr>
@@ -8401,9 +9256,11 @@
             <w:tcW w:w="4673" w:type="dxa"/>
           </w:tcPr>
           <w:p>
+            <w:proofErr w:type="spellStart"/>
             <w:r>
               <w:t>Helprequestcategory</w:t>
             </w:r>
+            <w:proofErr w:type="spellEnd"/>
           </w:p>
         </w:tc>
         <w:tc>
@@ -8476,10 +9333,12 @@
             <w:tcW w:w="4673" w:type="dxa"/>
           </w:tcPr>
           <w:p>
+            <w:proofErr w:type="spellStart"/>
             <w:r>
               <w:lastRenderedPageBreak/>
               <w:t>Helprequeststatus</w:t>
             </w:r>
+            <w:proofErr w:type="spellEnd"/>
           </w:p>
         </w:tc>
         <w:tc>
@@ -8514,9 +9373,11 @@
             <w:tcW w:w="4673" w:type="dxa"/>
           </w:tcPr>
           <w:p>
+            <w:proofErr w:type="spellStart"/>
             <w:r>
               <w:t>Helprequestvolunteermember</w:t>
             </w:r>
+            <w:proofErr w:type="spellEnd"/>
           </w:p>
         </w:tc>
         <w:tc>
@@ -8524,8 +9385,21 @@
             <w:tcW w:w="4394" w:type="dxa"/>
           </w:tcPr>
           <w:p>
-            <w:r>
-              <w:t>Null ou String =&gt;  le nom et prénom du membre volontaire en charge de la demande</w:t>
+            <w:proofErr w:type="spellStart"/>
+            <w:r>
+              <w:t>Null</w:t>
+            </w:r>
+            <w:proofErr w:type="spellEnd"/>
+            <w:r>
+              <w:t xml:space="preserve"> ou String =</w:t>
+            </w:r>
+            <w:proofErr w:type="gramStart"/>
+            <w:r>
+              <w:t>&gt;  le</w:t>
+            </w:r>
+            <w:proofErr w:type="gramEnd"/>
+            <w:r>
+              <w:t xml:space="preserve"> nom et prénom du membre volontaire en charge de la demande</w:t>
             </w:r>
           </w:p>
         </w:tc>
@@ -8536,9 +9410,11 @@
             <w:tcW w:w="4673" w:type="dxa"/>
           </w:tcPr>
           <w:p>
+            <w:proofErr w:type="spellStart"/>
             <w:r>
               <w:t>Helprequestrmmember</w:t>
             </w:r>
+            <w:proofErr w:type="spellEnd"/>
           </w:p>
         </w:tc>
         <w:tc>
@@ -8546,8 +9422,21 @@
             <w:tcW w:w="4394" w:type="dxa"/>
           </w:tcPr>
           <w:p>
-            <w:r>
-              <w:t>Null ou String =&gt; le nom et prénom du membremr qui a formulé la demande</w:t>
+            <w:proofErr w:type="spellStart"/>
+            <w:r>
+              <w:t>Null</w:t>
+            </w:r>
+            <w:proofErr w:type="spellEnd"/>
+            <w:r>
+              <w:t xml:space="preserve"> ou String =&gt; le nom et prénom du </w:t>
+            </w:r>
+            <w:proofErr w:type="spellStart"/>
+            <w:r>
+              <w:t>membremr</w:t>
+            </w:r>
+            <w:proofErr w:type="spellEnd"/>
+            <w:r>
+              <w:t xml:space="preserve"> qui a formulé la demande</w:t>
             </w:r>
           </w:p>
         </w:tc>
@@ -8602,12 +9491,14 @@
         </w:rPr>
         <w:t>/</w:t>
       </w:r>
+      <w:proofErr w:type="spellStart"/>
       <w:r>
         <w:rPr>
           <w:highlight w:val="green"/>
         </w:rPr>
         <w:t>helprequests</w:t>
       </w:r>
+      <w:proofErr w:type="spellEnd"/>
       <w:r>
         <w:rPr>
           <w:highlight w:val="green"/>
@@ -8666,9 +9557,11 @@
           <w:numId w:val="3"/>
         </w:numPr>
       </w:pPr>
+      <w:proofErr w:type="spellStart"/>
       <w:r>
         <w:t>MembreMr</w:t>
       </w:r>
+      <w:proofErr w:type="spellEnd"/>
     </w:p>
     <w:p>
       <w:pPr>
@@ -8707,9 +9600,13 @@
             <w:tcW w:w="3020" w:type="dxa"/>
           </w:tcPr>
           <w:p>
+            <w:proofErr w:type="spellStart"/>
+            <w:proofErr w:type="gramStart"/>
             <w:r>
               <w:t>title</w:t>
             </w:r>
+            <w:proofErr w:type="spellEnd"/>
+            <w:proofErr w:type="gramEnd"/>
           </w:p>
         </w:tc>
         <w:tc>
@@ -8739,9 +9636,11 @@
             <w:tcW w:w="3020" w:type="dxa"/>
           </w:tcPr>
           <w:p>
+            <w:proofErr w:type="spellStart"/>
             <w:r>
               <w:t>Estimatedtime</w:t>
             </w:r>
+            <w:proofErr w:type="spellEnd"/>
           </w:p>
         </w:tc>
         <w:tc>
@@ -8781,9 +9680,11 @@
             <w:tcW w:w="3021" w:type="dxa"/>
           </w:tcPr>
           <w:p>
+            <w:proofErr w:type="spellStart"/>
             <w:r>
               <w:t>DateTime</w:t>
             </w:r>
+            <w:proofErr w:type="spellEnd"/>
           </w:p>
         </w:tc>
         <w:tc>
@@ -8835,9 +9736,11 @@
             <w:tcW w:w="3020" w:type="dxa"/>
           </w:tcPr>
           <w:p>
+            <w:proofErr w:type="spellStart"/>
             <w:r>
               <w:t>Postalcode</w:t>
             </w:r>
+            <w:proofErr w:type="spellEnd"/>
           </w:p>
         </w:tc>
         <w:tc>
@@ -8899,9 +9802,11 @@
             <w:tcW w:w="3020" w:type="dxa"/>
           </w:tcPr>
           <w:p>
+            <w:proofErr w:type="spellStart"/>
             <w:r>
               <w:t>Helprequestcategory</w:t>
             </w:r>
+            <w:proofErr w:type="spellEnd"/>
           </w:p>
         </w:tc>
         <w:tc>
@@ -9037,7 +9942,57 @@
         <w:rPr>
           <w:highlight w:val="green"/>
         </w:rPr>
-        <w:t>POST /helprequests/{helprequest_id}/comments : Ajouter un commentaire sur une demande</w:t>
+        <w:t>POST /</w:t>
+      </w:r>
+      <w:proofErr w:type="spellStart"/>
+      <w:r>
+        <w:rPr>
+          <w:highlight w:val="green"/>
+        </w:rPr>
+        <w:t>helprequests</w:t>
+      </w:r>
+      <w:proofErr w:type="spellEnd"/>
+      <w:r>
+        <w:rPr>
+          <w:highlight w:val="green"/>
+        </w:rPr>
+        <w:t>/{</w:t>
+      </w:r>
+      <w:proofErr w:type="spellStart"/>
+      <w:r>
+        <w:rPr>
+          <w:highlight w:val="green"/>
+        </w:rPr>
+        <w:t>helprequest_</w:t>
+      </w:r>
+      <w:proofErr w:type="gramStart"/>
+      <w:r>
+        <w:rPr>
+          <w:highlight w:val="green"/>
+        </w:rPr>
+        <w:t>id</w:t>
+      </w:r>
+      <w:proofErr w:type="spellEnd"/>
+      <w:r>
+        <w:rPr>
+          <w:highlight w:val="green"/>
+        </w:rPr>
+        <w:t>}/</w:t>
+      </w:r>
+      <w:proofErr w:type="spellStart"/>
+      <w:proofErr w:type="gramEnd"/>
+      <w:r>
+        <w:rPr>
+          <w:highlight w:val="green"/>
+        </w:rPr>
+        <w:t>comments</w:t>
+      </w:r>
+      <w:proofErr w:type="spellEnd"/>
+      <w:r>
+        <w:rPr>
+          <w:highlight w:val="green"/>
+        </w:rPr>
+        <w:t> : Ajouter un commentaire sur une demande</w:t>
       </w:r>
       <w:bookmarkEnd w:id="23"/>
     </w:p>
@@ -9055,7 +10010,31 @@
     </w:p>
     <w:p>
       <w:r>
-        <w:t>Cette route permet à un membremr d’ajouter un commentaire sur une demande. Lors de sa création, le commentaire est reliée automatiquement au membre mr connecté.</w:t>
+        <w:t xml:space="preserve">Cette route permet à un </w:t>
+      </w:r>
+      <w:proofErr w:type="spellStart"/>
+      <w:r>
+        <w:t>membremr</w:t>
+      </w:r>
+      <w:proofErr w:type="spellEnd"/>
+      <w:r>
+        <w:t xml:space="preserve"> d’ajouter un commentaire sur une demande. Lors de sa création, le commentaire est </w:t>
+      </w:r>
+      <w:proofErr w:type="gramStart"/>
+      <w:r>
+        <w:t>reliée</w:t>
+      </w:r>
+      <w:proofErr w:type="gramEnd"/>
+      <w:r>
+        <w:t xml:space="preserve"> automatiquement au membre </w:t>
+      </w:r>
+      <w:proofErr w:type="spellStart"/>
+      <w:r>
+        <w:t>mr</w:t>
+      </w:r>
+      <w:proofErr w:type="spellEnd"/>
+      <w:r>
+        <w:t xml:space="preserve"> connecté.</w:t>
       </w:r>
     </w:p>
     <w:p>
@@ -9082,8 +10061,21 @@
           <w:numId w:val="3"/>
         </w:numPr>
       </w:pPr>
-      <w:r>
-        <w:t>MembreMr : Ne peux ajouter de commentaires que sur des demandes qui sont terminées qui lui seul lui a créé. Sinon Erreurr 401.</w:t>
+      <w:proofErr w:type="spellStart"/>
+      <w:r>
+        <w:t>MembreMr</w:t>
+      </w:r>
+      <w:proofErr w:type="spellEnd"/>
+      <w:r>
+        <w:t xml:space="preserve"> : Ne peux ajouter de commentaires que sur des demandes qui sont terminées qui lui seul lui a créé. Sinon </w:t>
+      </w:r>
+      <w:proofErr w:type="spellStart"/>
+      <w:r>
+        <w:t>Erreurr</w:t>
+      </w:r>
+      <w:proofErr w:type="spellEnd"/>
+      <w:r>
+        <w:t xml:space="preserve"> 401.</w:t>
       </w:r>
     </w:p>
     <w:p>
@@ -9122,9 +10114,11 @@
             <w:tcW w:w="3020" w:type="dxa"/>
           </w:tcPr>
           <w:p>
+            <w:proofErr w:type="gramStart"/>
             <w:r>
               <w:t>content</w:t>
             </w:r>
+            <w:proofErr w:type="gramEnd"/>
           </w:p>
         </w:tc>
         <w:tc>
@@ -9201,7 +10195,71 @@
         <w:rPr>
           <w:highlight w:val="green"/>
         </w:rPr>
-        <w:t>POST /helprequests/{helprequest_id}/comments/{comment_id}/report : Signaler un commentaire</w:t>
+        <w:t>POST /</w:t>
+      </w:r>
+      <w:proofErr w:type="spellStart"/>
+      <w:r>
+        <w:rPr>
+          <w:highlight w:val="green"/>
+        </w:rPr>
+        <w:t>helprequests</w:t>
+      </w:r>
+      <w:proofErr w:type="spellEnd"/>
+      <w:r>
+        <w:rPr>
+          <w:highlight w:val="green"/>
+        </w:rPr>
+        <w:t>/{</w:t>
+      </w:r>
+      <w:proofErr w:type="spellStart"/>
+      <w:r>
+        <w:rPr>
+          <w:highlight w:val="green"/>
+        </w:rPr>
+        <w:t>helprequest_</w:t>
+      </w:r>
+      <w:proofErr w:type="gramStart"/>
+      <w:r>
+        <w:rPr>
+          <w:highlight w:val="green"/>
+        </w:rPr>
+        <w:t>id</w:t>
+      </w:r>
+      <w:proofErr w:type="spellEnd"/>
+      <w:r>
+        <w:rPr>
+          <w:highlight w:val="green"/>
+        </w:rPr>
+        <w:t>}/</w:t>
+      </w:r>
+      <w:proofErr w:type="spellStart"/>
+      <w:proofErr w:type="gramEnd"/>
+      <w:r>
+        <w:rPr>
+          <w:highlight w:val="green"/>
+        </w:rPr>
+        <w:t>comments</w:t>
+      </w:r>
+      <w:proofErr w:type="spellEnd"/>
+      <w:r>
+        <w:rPr>
+          <w:highlight w:val="green"/>
+        </w:rPr>
+        <w:t>/{</w:t>
+      </w:r>
+      <w:proofErr w:type="spellStart"/>
+      <w:r>
+        <w:rPr>
+          <w:highlight w:val="green"/>
+        </w:rPr>
+        <w:t>comment_id</w:t>
+      </w:r>
+      <w:proofErr w:type="spellEnd"/>
+      <w:r>
+        <w:rPr>
+          <w:highlight w:val="green"/>
+        </w:rPr>
+        <w:t>}/report : Signaler un commentaire</w:t>
       </w:r>
       <w:bookmarkEnd w:id="24"/>
     </w:p>
@@ -9219,7 +10277,39 @@
     </w:p>
     <w:p>
       <w:r>
-        <w:t>Cette route permet à un membrevolontaire ou un membremr de signaler un commentaire. Les modérateurs pourront avoir accès aux commentaires signalées par les membresmr et membrevolontaire.</w:t>
+        <w:t xml:space="preserve">Cette route permet à un </w:t>
+      </w:r>
+      <w:proofErr w:type="spellStart"/>
+      <w:r>
+        <w:t>membrevolontaire</w:t>
+      </w:r>
+      <w:proofErr w:type="spellEnd"/>
+      <w:r>
+        <w:t xml:space="preserve"> ou un </w:t>
+      </w:r>
+      <w:proofErr w:type="spellStart"/>
+      <w:r>
+        <w:t>membremr</w:t>
+      </w:r>
+      <w:proofErr w:type="spellEnd"/>
+      <w:r>
+        <w:t xml:space="preserve"> de signaler un commentaire. Les modérateurs pourront avoir accès aux commentaires signalées par les </w:t>
+      </w:r>
+      <w:proofErr w:type="spellStart"/>
+      <w:r>
+        <w:t>membresmr</w:t>
+      </w:r>
+      <w:proofErr w:type="spellEnd"/>
+      <w:r>
+        <w:t xml:space="preserve"> et </w:t>
+      </w:r>
+      <w:proofErr w:type="spellStart"/>
+      <w:r>
+        <w:t>membrevolontaire</w:t>
+      </w:r>
+      <w:proofErr w:type="spellEnd"/>
+      <w:r>
+        <w:t>.</w:t>
       </w:r>
     </w:p>
     <w:p>
@@ -9246,9 +10336,11 @@
           <w:numId w:val="3"/>
         </w:numPr>
       </w:pPr>
+      <w:proofErr w:type="spellStart"/>
       <w:r>
         <w:t>MembreMr</w:t>
       </w:r>
+      <w:proofErr w:type="spellEnd"/>
     </w:p>
     <w:p>
       <w:pPr>
@@ -9257,9 +10349,11 @@
           <w:numId w:val="3"/>
         </w:numPr>
       </w:pPr>
+      <w:proofErr w:type="spellStart"/>
       <w:r>
         <w:t>MembreVolontaire</w:t>
       </w:r>
+      <w:proofErr w:type="spellEnd"/>
     </w:p>
     <w:p>
       <w:pPr>
@@ -9337,6 +10431,7 @@
         </w:rPr>
         <w:t>/</w:t>
       </w:r>
+      <w:proofErr w:type="spellStart"/>
       <w:r>
         <w:rPr>
           <w:highlight w:val="yellow"/>
@@ -9347,14 +10442,22 @@
         <w:rPr>
           <w:highlight w:val="yellow"/>
         </w:rPr>
-        <w:t>s/</w:t>
-      </w:r>
+        <w:t>s</w:t>
+      </w:r>
+      <w:proofErr w:type="spellEnd"/>
       <w:r>
         <w:rPr>
           <w:highlight w:val="yellow"/>
         </w:rPr>
+        <w:t>/</w:t>
+      </w:r>
+      <w:r>
+        <w:rPr>
+          <w:highlight w:val="yellow"/>
+        </w:rPr>
         <w:t>{</w:t>
       </w:r>
+      <w:proofErr w:type="spellStart"/>
       <w:r>
         <w:rPr>
           <w:highlight w:val="yellow"/>
@@ -9365,14 +10468,31 @@
         <w:rPr>
           <w:highlight w:val="yellow"/>
         </w:rPr>
-        <w:t>_id}/</w:t>
-      </w:r>
+        <w:t>_</w:t>
+      </w:r>
+      <w:proofErr w:type="gramStart"/>
       <w:r>
         <w:rPr>
           <w:highlight w:val="yellow"/>
         </w:rPr>
+        <w:t>id</w:t>
+      </w:r>
+      <w:proofErr w:type="spellEnd"/>
+      <w:r>
+        <w:rPr>
+          <w:highlight w:val="yellow"/>
+        </w:rPr>
+        <w:t>}/</w:t>
+      </w:r>
+      <w:proofErr w:type="spellStart"/>
+      <w:proofErr w:type="gramEnd"/>
+      <w:r>
+        <w:rPr>
+          <w:highlight w:val="yellow"/>
+        </w:rPr>
         <w:t>treatment</w:t>
       </w:r>
+      <w:proofErr w:type="spellEnd"/>
       <w:r>
         <w:rPr>
           <w:highlight w:val="yellow"/>
@@ -9446,9 +10566,11 @@
           <w:numId w:val="3"/>
         </w:numPr>
       </w:pPr>
+      <w:proofErr w:type="spellStart"/>
       <w:r>
         <w:t>MembreVolontaire</w:t>
       </w:r>
+      <w:proofErr w:type="spellEnd"/>
     </w:p>
     <w:p>
       <w:pPr>
@@ -9487,9 +10609,13 @@
             <w:tcW w:w="3020" w:type="dxa"/>
           </w:tcPr>
           <w:p>
+            <w:proofErr w:type="spellStart"/>
+            <w:proofErr w:type="gramStart"/>
             <w:r>
               <w:t>helprequesttreatment</w:t>
             </w:r>
+            <w:proofErr w:type="spellEnd"/>
+            <w:proofErr w:type="gramEnd"/>
           </w:p>
         </w:tc>
         <w:tc>
@@ -9583,6 +10709,7 @@
         </w:rPr>
         <w:t>/</w:t>
       </w:r>
+      <w:proofErr w:type="spellStart"/>
       <w:r>
         <w:rPr>
           <w:highlight w:val="yellow"/>
@@ -9593,14 +10720,22 @@
         <w:rPr>
           <w:highlight w:val="yellow"/>
         </w:rPr>
-        <w:t>s/</w:t>
-      </w:r>
+        <w:t>s</w:t>
+      </w:r>
+      <w:proofErr w:type="spellEnd"/>
       <w:r>
         <w:rPr>
           <w:highlight w:val="yellow"/>
         </w:rPr>
+        <w:t>/</w:t>
+      </w:r>
+      <w:r>
+        <w:rPr>
+          <w:highlight w:val="yellow"/>
+        </w:rPr>
         <w:t>{</w:t>
       </w:r>
+      <w:proofErr w:type="spellStart"/>
       <w:r>
         <w:rPr>
           <w:highlight w:val="yellow"/>
@@ -9611,18 +10746,55 @@
         <w:rPr>
           <w:highlight w:val="yellow"/>
         </w:rPr>
-        <w:t>_id}/accept</w:t>
-      </w:r>
+        <w:t>_</w:t>
+      </w:r>
+      <w:proofErr w:type="gramStart"/>
       <w:r>
         <w:rPr>
           <w:highlight w:val="yellow"/>
         </w:rPr>
-        <w:t>/{rmmember_id}</w:t>
-      </w:r>
+        <w:t>id</w:t>
+      </w:r>
+      <w:proofErr w:type="spellEnd"/>
       <w:r>
         <w:rPr>
           <w:highlight w:val="yellow"/>
         </w:rPr>
+        <w:t>}/</w:t>
+      </w:r>
+      <w:proofErr w:type="spellStart"/>
+      <w:proofErr w:type="gramEnd"/>
+      <w:r>
+        <w:rPr>
+          <w:highlight w:val="yellow"/>
+        </w:rPr>
+        <w:t>accept</w:t>
+      </w:r>
+      <w:proofErr w:type="spellEnd"/>
+      <w:r>
+        <w:rPr>
+          <w:highlight w:val="yellow"/>
+        </w:rPr>
+        <w:t>/{</w:t>
+      </w:r>
+      <w:proofErr w:type="spellStart"/>
+      <w:r>
+        <w:rPr>
+          <w:highlight w:val="yellow"/>
+        </w:rPr>
+        <w:t>rmmember_id</w:t>
+      </w:r>
+      <w:proofErr w:type="spellEnd"/>
+      <w:r>
+        <w:rPr>
+          <w:highlight w:val="yellow"/>
+        </w:rPr>
+        <w:t>}</w:t>
+      </w:r>
+      <w:r>
+        <w:rPr>
+          <w:highlight w:val="yellow"/>
+        </w:rPr>
         <w:t xml:space="preserve"> : Accepter ou Refuser </w:t>
       </w:r>
       <w:r>
@@ -9653,11 +10825,25 @@
     </w:p>
     <w:p>
       <w:r>
-        <w:t>Cette route permet à un membremr d’accepter ou de refuser le traitement de sa demande d’aide par un membrevolontaire</w:t>
-      </w:r>
+        <w:t xml:space="preserve">Cette route permet à un </w:t>
+      </w:r>
+      <w:proofErr w:type="spellStart"/>
+      <w:r>
+        <w:t>membremr</w:t>
+      </w:r>
+      <w:proofErr w:type="spellEnd"/>
+      <w:r>
+        <w:t xml:space="preserve"> d’accepter ou de refuser le traitement de sa demande d’aide par un </w:t>
+      </w:r>
+      <w:proofErr w:type="spellStart"/>
+      <w:r>
+        <w:t>membrevolontaire</w:t>
+      </w:r>
+      <w:proofErr w:type="spellEnd"/>
       <w:r>
         <w:t xml:space="preserve">.  Une fois la demande acceptée, le </w:t>
       </w:r>
+      <w:proofErr w:type="spellStart"/>
       <w:r>
         <w:t>M</w:t>
       </w:r>
@@ -9668,7 +10854,11 @@
         <w:t>M</w:t>
       </w:r>
       <w:r>
-        <w:t>r ne pourra plus accepter pour un autre membre volontaire.</w:t>
+        <w:t>r</w:t>
+      </w:r>
+      <w:proofErr w:type="spellEnd"/>
+      <w:r>
+        <w:t xml:space="preserve"> ne pourra plus accepter pour un autre membre volontaire.</w:t>
       </w:r>
     </w:p>
     <w:p>
@@ -9676,7 +10866,15 @@
         <w:t>Si la demande d’aide est acceptée, le statut dans cette demande change à ‘Acceptée’ et on met à jour le membre volontaire.</w:t>
       </w:r>
       <w:r>
-        <w:t xml:space="preserve"> Ainsi si cette même demande avait été acceptée par d’autres membres volontaires, ce sera refusé pour ces autres membres volontaires.</w:t>
+        <w:t xml:space="preserve"> Ainsi si cette même demande avait été acceptée par d’autres membres volontaires, ce </w:t>
+      </w:r>
+      <w:proofErr w:type="gramStart"/>
+      <w:r>
+        <w:t>sera</w:t>
+      </w:r>
+      <w:proofErr w:type="gramEnd"/>
+      <w:r>
+        <w:t xml:space="preserve"> refusé pour ces autres membres volontaires.</w:t>
       </w:r>
     </w:p>
     <w:p>
@@ -9686,7 +10884,23 @@
     </w:p>
     <w:p>
       <w:r>
-        <w:t>Le paramètre user_id passé dans l’adresse URL devra obligatoirement être un utilisateur de type ‘MembreMr’ sinon Erreur 400.</w:t>
+        <w:t xml:space="preserve">Le paramètre </w:t>
+      </w:r>
+      <w:proofErr w:type="spellStart"/>
+      <w:r>
+        <w:t>user_id</w:t>
+      </w:r>
+      <w:proofErr w:type="spellEnd"/>
+      <w:r>
+        <w:t xml:space="preserve"> passé dans l’adresse URL devra obligatoirement être un utilisateur de type ‘</w:t>
+      </w:r>
+      <w:proofErr w:type="spellStart"/>
+      <w:r>
+        <w:t>MembreMr</w:t>
+      </w:r>
+      <w:proofErr w:type="spellEnd"/>
+      <w:r>
+        <w:t>’ sinon Erreur 400.</w:t>
       </w:r>
     </w:p>
     <w:p>
@@ -9713,9 +10927,11 @@
           <w:numId w:val="3"/>
         </w:numPr>
       </w:pPr>
+      <w:proofErr w:type="spellStart"/>
       <w:r>
         <w:t>MembreMr</w:t>
       </w:r>
+      <w:proofErr w:type="spellEnd"/>
     </w:p>
     <w:p>
       <w:pPr>
@@ -9754,10 +10970,14 @@
             <w:tcW w:w="3020" w:type="dxa"/>
           </w:tcPr>
           <w:p>
+            <w:proofErr w:type="spellStart"/>
+            <w:proofErr w:type="gramStart"/>
             <w:r>
               <w:lastRenderedPageBreak/>
               <w:t>helprequestaccept</w:t>
             </w:r>
+            <w:proofErr w:type="spellEnd"/>
+            <w:proofErr w:type="gramEnd"/>
           </w:p>
         </w:tc>
         <w:tc>
@@ -9831,12 +11051,54 @@
         <w:rPr>
           <w:highlight w:val="yellow"/>
         </w:rPr>
-        <w:t xml:space="preserve">PUT /helprequests/{helprequest_id}/finish : </w:t>
-      </w:r>
+        <w:t>PUT /</w:t>
+      </w:r>
+      <w:proofErr w:type="spellStart"/>
       <w:r>
         <w:rPr>
           <w:highlight w:val="yellow"/>
         </w:rPr>
+        <w:t>helprequests</w:t>
+      </w:r>
+      <w:proofErr w:type="spellEnd"/>
+      <w:r>
+        <w:rPr>
+          <w:highlight w:val="yellow"/>
+        </w:rPr>
+        <w:t>/{</w:t>
+      </w:r>
+      <w:proofErr w:type="spellStart"/>
+      <w:r>
+        <w:rPr>
+          <w:highlight w:val="yellow"/>
+        </w:rPr>
+        <w:t>helprequest_</w:t>
+      </w:r>
+      <w:proofErr w:type="gramStart"/>
+      <w:r>
+        <w:rPr>
+          <w:highlight w:val="yellow"/>
+        </w:rPr>
+        <w:t>id</w:t>
+      </w:r>
+      <w:proofErr w:type="spellEnd"/>
+      <w:r>
+        <w:rPr>
+          <w:highlight w:val="yellow"/>
+        </w:rPr>
+        <w:t>}/</w:t>
+      </w:r>
+      <w:proofErr w:type="gramEnd"/>
+      <w:r>
+        <w:rPr>
+          <w:highlight w:val="yellow"/>
+        </w:rPr>
+        <w:t xml:space="preserve">finish : </w:t>
+      </w:r>
+      <w:r>
+        <w:rPr>
+          <w:highlight w:val="yellow"/>
+        </w:rPr>
         <w:t>Déclarer une demande d’aide comme terminée</w:t>
       </w:r>
     </w:p>
@@ -9854,7 +11116,15 @@
     </w:p>
     <w:p>
       <w:r>
-        <w:t xml:space="preserve">Cette route permet à un membremr </w:t>
+        <w:t xml:space="preserve">Cette route permet à un </w:t>
+      </w:r>
+      <w:proofErr w:type="spellStart"/>
+      <w:r>
+        <w:t>membremr</w:t>
+      </w:r>
+      <w:proofErr w:type="spellEnd"/>
+      <w:r>
+        <w:t xml:space="preserve"> </w:t>
       </w:r>
       <w:r>
         <w:t>de déclarer une requête d’aide comme terminée. C’est ici qu’il va inscrire le temps réel passée par le membre volontaire pour effectuer la tâche, la note attribuée. Des points seront donc calculés et attribuer au membre volontaire.</w:t>
@@ -9862,7 +11132,15 @@
     </w:p>
     <w:p>
       <w:r>
-        <w:t>Il ne pourra déclarer comme terminée qu’une requête d’aide déclaré comme acceptée et qui lui est associé (c’est lui qui l’a créer), sinon Erreur 401.</w:t>
+        <w:t xml:space="preserve">Il ne pourra déclarer comme terminée qu’une requête d’aide déclaré comme acceptée et qui lui est associé (c’est lui qui l’a </w:t>
+      </w:r>
+      <w:proofErr w:type="gramStart"/>
+      <w:r>
+        <w:t>créer</w:t>
+      </w:r>
+      <w:proofErr w:type="gramEnd"/>
+      <w:r>
+        <w:t>), sinon Erreur 401.</w:t>
       </w:r>
     </w:p>
     <w:p>
@@ -9889,9 +11167,11 @@
           <w:numId w:val="3"/>
         </w:numPr>
       </w:pPr>
+      <w:proofErr w:type="spellStart"/>
       <w:r>
         <w:t>MembreMr</w:t>
       </w:r>
+      <w:proofErr w:type="spellEnd"/>
       <w:r>
         <w:t>, il n’aura accès qu’aux requêtes d’aides que lui seul à créer et qui sont en statut acceptée.</w:t>
       </w:r>
@@ -9933,9 +11213,11 @@
             <w:tcW w:w="3020" w:type="dxa"/>
           </w:tcPr>
           <w:p>
+            <w:proofErr w:type="spellStart"/>
             <w:r>
               <w:t>Realtimepassed</w:t>
             </w:r>
+            <w:proofErr w:type="spellEnd"/>
           </w:p>
         </w:tc>
         <w:tc>
@@ -9943,9 +11225,11 @@
             <w:tcW w:w="3021" w:type="dxa"/>
           </w:tcPr>
           <w:p>
+            <w:proofErr w:type="spellStart"/>
             <w:r>
               <w:t>Datetime</w:t>
             </w:r>
+            <w:proofErr w:type="spellEnd"/>
           </w:p>
         </w:tc>
         <w:tc>
@@ -10046,6 +11330,7 @@
         </w:rPr>
         <w:t>DELETE /</w:t>
       </w:r>
+      <w:proofErr w:type="spellStart"/>
       <w:r>
         <w:rPr>
           <w:highlight w:val="red"/>
@@ -10056,19 +11341,70 @@
         <w:rPr>
           <w:highlight w:val="red"/>
         </w:rPr>
-        <w:t>s/{</w:t>
-      </w:r>
+        <w:t>s</w:t>
+      </w:r>
+      <w:proofErr w:type="spellEnd"/>
       <w:r>
         <w:rPr>
           <w:highlight w:val="red"/>
         </w:rPr>
+        <w:t>/{</w:t>
+      </w:r>
+      <w:proofErr w:type="spellStart"/>
+      <w:r>
+        <w:rPr>
+          <w:highlight w:val="red"/>
+        </w:rPr>
         <w:t>helprequest</w:t>
       </w:r>
       <w:r>
         <w:rPr>
           <w:highlight w:val="red"/>
         </w:rPr>
-        <w:t>_id}/comments/{comment_id} : Supprimer un commentaire</w:t>
+        <w:t>_</w:t>
+      </w:r>
+      <w:proofErr w:type="gramStart"/>
+      <w:r>
+        <w:rPr>
+          <w:highlight w:val="red"/>
+        </w:rPr>
+        <w:t>id</w:t>
+      </w:r>
+      <w:proofErr w:type="spellEnd"/>
+      <w:r>
+        <w:rPr>
+          <w:highlight w:val="red"/>
+        </w:rPr>
+        <w:t>}/</w:t>
+      </w:r>
+      <w:proofErr w:type="spellStart"/>
+      <w:proofErr w:type="gramEnd"/>
+      <w:r>
+        <w:rPr>
+          <w:highlight w:val="red"/>
+        </w:rPr>
+        <w:t>comments</w:t>
+      </w:r>
+      <w:proofErr w:type="spellEnd"/>
+      <w:r>
+        <w:rPr>
+          <w:highlight w:val="red"/>
+        </w:rPr>
+        <w:t>/{</w:t>
+      </w:r>
+      <w:proofErr w:type="spellStart"/>
+      <w:r>
+        <w:rPr>
+          <w:highlight w:val="red"/>
+        </w:rPr>
+        <w:t>comment_id</w:t>
+      </w:r>
+      <w:proofErr w:type="spellEnd"/>
+      <w:r>
+        <w:rPr>
+          <w:highlight w:val="red"/>
+        </w:rPr>
+        <w:t>} : Supprimer un commentaire</w:t>
       </w:r>
       <w:bookmarkEnd w:id="27"/>
     </w:p>
@@ -10086,7 +11422,15 @@
     </w:p>
     <w:p>
       <w:r>
-        <w:t>Cette route permet à un membremr de supprimer un commentaire fait sur une demande.</w:t>
+        <w:t xml:space="preserve">Cette route permet à un </w:t>
+      </w:r>
+      <w:proofErr w:type="spellStart"/>
+      <w:r>
+        <w:t>membremr</w:t>
+      </w:r>
+      <w:proofErr w:type="spellEnd"/>
+      <w:r>
+        <w:t xml:space="preserve"> de supprimer un commentaire fait sur une demande.</w:t>
       </w:r>
     </w:p>
     <w:p>
@@ -10113,9 +11457,11 @@
           <w:numId w:val="3"/>
         </w:numPr>
       </w:pPr>
+      <w:proofErr w:type="spellStart"/>
       <w:r>
         <w:t>MembreMr</w:t>
       </w:r>
+      <w:proofErr w:type="spellEnd"/>
     </w:p>
     <w:p>
       <w:pPr>
@@ -10191,24 +11537,41 @@
       <w:r>
         <w:t>/</w:t>
       </w:r>
+      <w:proofErr w:type="spellStart"/>
       <w:r>
         <w:t>helprequest</w:t>
       </w:r>
       <w:r>
-        <w:t>s/</w:t>
+        <w:t>s</w:t>
+      </w:r>
+      <w:proofErr w:type="spellEnd"/>
+      <w:r>
+        <w:t>/</w:t>
       </w:r>
       <w:r>
         <w:t>{</w:t>
       </w:r>
+      <w:proofErr w:type="spellStart"/>
       <w:r>
         <w:t>helprequest</w:t>
       </w:r>
       <w:r>
-        <w:t>_id}/</w:t>
-      </w:r>
+        <w:t>_</w:t>
+      </w:r>
+      <w:proofErr w:type="gramStart"/>
+      <w:r>
+        <w:t>id</w:t>
+      </w:r>
+      <w:proofErr w:type="spellEnd"/>
+      <w:r>
+        <w:t>}/</w:t>
+      </w:r>
+      <w:proofErr w:type="spellStart"/>
+      <w:proofErr w:type="gramEnd"/>
       <w:r>
         <w:t>comments</w:t>
       </w:r>
+      <w:proofErr w:type="spellEnd"/>
       <w:r>
         <w:t> : Consulter les commentaires faites sur une demande</w:t>
       </w:r>
@@ -10286,8 +11649,13 @@
           <w:numId w:val="3"/>
         </w:numPr>
       </w:pPr>
-      <w:r>
-        <w:t xml:space="preserve">MembreVolontaire : Ne pourra accéder qu’aux messages qui le concerne </w:t>
+      <w:proofErr w:type="spellStart"/>
+      <w:r>
+        <w:t>MembreVolontaire</w:t>
+      </w:r>
+      <w:proofErr w:type="spellEnd"/>
+      <w:r>
+        <w:t xml:space="preserve"> : Ne pourra accéder qu’aux messages qui le concerne </w:t>
       </w:r>
     </w:p>
     <w:p>
@@ -10297,8 +11665,13 @@
           <w:numId w:val="3"/>
         </w:numPr>
       </w:pPr>
-      <w:r>
-        <w:t xml:space="preserve">MembreMr : Ne pourra accéder qu’aux messages qui le concerne </w:t>
+      <w:proofErr w:type="spellStart"/>
+      <w:r>
+        <w:t>MembreMr</w:t>
+      </w:r>
+      <w:proofErr w:type="spellEnd"/>
+      <w:r>
+        <w:t xml:space="preserve"> : Ne pourra accéder qu’aux messages qui le concerne </w:t>
       </w:r>
     </w:p>
     <w:p>
@@ -10366,9 +11739,13 @@
             <w:tcW w:w="4673" w:type="dxa"/>
           </w:tcPr>
           <w:p>
+            <w:proofErr w:type="spellStart"/>
+            <w:proofErr w:type="gramStart"/>
             <w:r>
               <w:t>messageorigin</w:t>
             </w:r>
+            <w:proofErr w:type="spellEnd"/>
+            <w:proofErr w:type="gramEnd"/>
           </w:p>
         </w:tc>
         <w:tc>
@@ -10393,8 +11770,13 @@
             </w:pPr>
             <w:r>
               <w:lastRenderedPageBreak/>
-              <w:t>0 =&gt; Fromthisuser</w:t>
-            </w:r>
+              <w:t xml:space="preserve">0 =&gt; </w:t>
+            </w:r>
+            <w:proofErr w:type="spellStart"/>
+            <w:r>
+              <w:t>Fromthisuser</w:t>
+            </w:r>
+            <w:proofErr w:type="spellEnd"/>
           </w:p>
           <w:p>
             <w:pPr>
@@ -10403,8 +11785,13 @@
               </w:tabs>
             </w:pPr>
             <w:r>
-              <w:t>1 =&gt; Fromanotheruser</w:t>
-            </w:r>
+              <w:t xml:space="preserve">1 =&gt; </w:t>
+            </w:r>
+            <w:proofErr w:type="spellStart"/>
+            <w:r>
+              <w:t>Fromanotheruser</w:t>
+            </w:r>
+            <w:proofErr w:type="spellEnd"/>
           </w:p>
         </w:tc>
       </w:tr>
@@ -10447,9 +11834,11 @@
             <w:tcW w:w="4394" w:type="dxa"/>
           </w:tcPr>
           <w:p>
+            <w:proofErr w:type="spellStart"/>
             <w:r>
               <w:t>DateTime</w:t>
             </w:r>
+            <w:proofErr w:type="spellEnd"/>
           </w:p>
         </w:tc>
       </w:tr>
@@ -10459,9 +11848,11 @@
             <w:tcW w:w="4673" w:type="dxa"/>
           </w:tcPr>
           <w:p>
+            <w:proofErr w:type="spellStart"/>
             <w:r>
               <w:t>Usermessage</w:t>
             </w:r>
+            <w:proofErr w:type="spellEnd"/>
           </w:p>
         </w:tc>
         <w:tc>
@@ -10510,12 +11901,26 @@
         <w:rPr>
           <w:highlight w:val="green"/>
         </w:rPr>
-        <w:t>/{user_id}</w:t>
-      </w:r>
+        <w:t>/{</w:t>
+      </w:r>
+      <w:proofErr w:type="spellStart"/>
       <w:r>
         <w:rPr>
           <w:highlight w:val="green"/>
         </w:rPr>
+        <w:t>user_id</w:t>
+      </w:r>
+      <w:proofErr w:type="spellEnd"/>
+      <w:r>
+        <w:rPr>
+          <w:highlight w:val="green"/>
+        </w:rPr>
+        <w:t>}</w:t>
+      </w:r>
+      <w:r>
+        <w:rPr>
+          <w:highlight w:val="green"/>
+        </w:rPr>
         <w:t> : Envoyer un message</w:t>
       </w:r>
       <w:bookmarkEnd w:id="30"/>
@@ -10573,8 +11978,13 @@
           <w:numId w:val="3"/>
         </w:numPr>
       </w:pPr>
-      <w:r>
-        <w:t xml:space="preserve">MembreVolontaire : </w:t>
+      <w:proofErr w:type="spellStart"/>
+      <w:r>
+        <w:t>MembreVolontaire</w:t>
+      </w:r>
+      <w:proofErr w:type="spellEnd"/>
+      <w:r>
+        <w:t xml:space="preserve"> : </w:t>
       </w:r>
       <w:r>
         <w:t>Ne pourra envoyer de message qu’à un</w:t>
@@ -10582,8 +11992,13 @@
       <w:r>
         <w:t xml:space="preserve"> </w:t>
       </w:r>
-      <w:r>
-        <w:t>membremr, sinon 401</w:t>
+      <w:proofErr w:type="spellStart"/>
+      <w:r>
+        <w:t>membremr</w:t>
+      </w:r>
+      <w:proofErr w:type="spellEnd"/>
+      <w:r>
+        <w:t>, sinon 401</w:t>
       </w:r>
     </w:p>
     <w:p>
@@ -10593,11 +12008,24 @@
           <w:numId w:val="3"/>
         </w:numPr>
       </w:pPr>
-      <w:r>
-        <w:t xml:space="preserve">MembreMr : Ne pourra </w:t>
-      </w:r>
-      <w:r>
-        <w:t>envoyer de message qu’à un membrevolontaire, sinon 401</w:t>
+      <w:proofErr w:type="spellStart"/>
+      <w:r>
+        <w:t>MembreMr</w:t>
+      </w:r>
+      <w:proofErr w:type="spellEnd"/>
+      <w:r>
+        <w:t xml:space="preserve"> : Ne pourra </w:t>
+      </w:r>
+      <w:r>
+        <w:t xml:space="preserve">envoyer de message qu’à un </w:t>
+      </w:r>
+      <w:proofErr w:type="spellStart"/>
+      <w:r>
+        <w:t>membrevolontaire</w:t>
+      </w:r>
+      <w:proofErr w:type="spellEnd"/>
+      <w:r>
+        <w:t>, sinon 401</w:t>
       </w:r>
     </w:p>
     <w:p>
@@ -10628,9 +12056,11 @@
             <w:tcW w:w="3020" w:type="dxa"/>
           </w:tcPr>
           <w:p>
+            <w:proofErr w:type="gramStart"/>
             <w:r>
               <w:t>content</w:t>
             </w:r>
+            <w:proofErr w:type="gramEnd"/>
           </w:p>
         </w:tc>
         <w:tc>
@@ -10741,10 +12171,18 @@
         <w:t>/</w:t>
       </w:r>
       <w:r>
-        <w:t>{gift</w:t>
-      </w:r>
-      <w:r>
-        <w:t>_id} : Récupérer les détails d’un cadeau</w:t>
+        <w:t>{</w:t>
+      </w:r>
+      <w:proofErr w:type="spellStart"/>
+      <w:r>
+        <w:t>gift</w:t>
+      </w:r>
+      <w:r>
+        <w:t>_id</w:t>
+      </w:r>
+      <w:proofErr w:type="spellEnd"/>
+      <w:r>
+        <w:t>} : Récupérer les détails d’un cadeau</w:t>
       </w:r>
     </w:p>
     <w:p>
@@ -10758,10 +12196,18 @@
         <w:t>/</w:t>
       </w:r>
       <w:r>
-        <w:t>{gift</w:t>
-      </w:r>
-      <w:r>
-        <w:t>_id} : Modifier un cadeau</w:t>
+        <w:t>{</w:t>
+      </w:r>
+      <w:proofErr w:type="spellStart"/>
+      <w:r>
+        <w:t>gift</w:t>
+      </w:r>
+      <w:r>
+        <w:t>_id</w:t>
+      </w:r>
+      <w:proofErr w:type="spellEnd"/>
+      <w:r>
+        <w:t>} : Modifier un cadeau</w:t>
       </w:r>
     </w:p>
     <w:p>
@@ -10775,10 +12221,18 @@
         <w:t>/</w:t>
       </w:r>
       <w:r>
-        <w:t>{gift</w:t>
-      </w:r>
-      <w:r>
-        <w:t>_id} : Suppr</w:t>
+        <w:t>{</w:t>
+      </w:r>
+      <w:proofErr w:type="spellStart"/>
+      <w:r>
+        <w:t>gift</w:t>
+      </w:r>
+      <w:r>
+        <w:t>_id</w:t>
+      </w:r>
+      <w:proofErr w:type="spellEnd"/>
+      <w:r>
+        <w:t>} : Suppr</w:t>
       </w:r>
       <w:r>
         <w:t>imer un cadeau</w:t>

--- a/docs/Routes API amr.docx
+++ b/docs/Routes API amr.docx
@@ -3669,15 +3669,7 @@
         </w:numPr>
       </w:pPr>
       <w:r>
-        <w:t xml:space="preserve">Approfondie : Récupération de toutes les informations reliées au compte. En plus des </w:t>
-      </w:r>
-      <w:proofErr w:type="gramStart"/>
-      <w:r>
-        <w:t>informations</w:t>
-      </w:r>
-      <w:proofErr w:type="gramEnd"/>
-      <w:r>
-        <w:t xml:space="preserve"> standard, on récupère toutes les connexions, toutes les demandes d’aides, tous les achats, tout ce qui relie l’utilisateur à AMR.</w:t>
+        <w:t>Approfondie : Récupération de toutes les informations reliées au compte. En plus des informations standard, on récupère toutes les connexions, toutes les demandes d’aides, tous les achats, tout ce qui relie l’utilisateur à AMR.</w:t>
       </w:r>
     </w:p>
     <w:p>
@@ -5246,11 +5238,9 @@
             <w:tcW w:w="3020" w:type="dxa"/>
           </w:tcPr>
           <w:p>
-            <w:proofErr w:type="gramStart"/>
             <w:r>
               <w:t>mode</w:t>
             </w:r>
-            <w:proofErr w:type="gramEnd"/>
           </w:p>
         </w:tc>
         <w:tc>
@@ -5761,12 +5751,10 @@
           </w:tcPr>
           <w:p>
             <w:proofErr w:type="spellStart"/>
-            <w:proofErr w:type="gramStart"/>
             <w:r>
               <w:t>usertype</w:t>
             </w:r>
             <w:proofErr w:type="spellEnd"/>
-            <w:proofErr w:type="gramEnd"/>
           </w:p>
         </w:tc>
         <w:tc>
@@ -5846,12 +5834,10 @@
           </w:tcPr>
           <w:p>
             <w:proofErr w:type="spellStart"/>
-            <w:proofErr w:type="gramStart"/>
             <w:r>
               <w:t>userstatus</w:t>
             </w:r>
             <w:proofErr w:type="spellEnd"/>
-            <w:proofErr w:type="gramEnd"/>
           </w:p>
         </w:tc>
         <w:tc>
@@ -6790,28 +6776,14 @@
         <w:rPr>
           <w:highlight w:val="green"/>
         </w:rPr>
-        <w:t>user_</w:t>
-      </w:r>
-      <w:proofErr w:type="gramStart"/>
+        <w:t>user_id</w:t>
+      </w:r>
+      <w:proofErr w:type="spellEnd"/>
       <w:r>
         <w:rPr>
           <w:highlight w:val="green"/>
         </w:rPr>
-        <w:t>id</w:t>
-      </w:r>
-      <w:proofErr w:type="spellEnd"/>
-      <w:r>
-        <w:rPr>
-          <w:highlight w:val="green"/>
-        </w:rPr>
-        <w:t>}/</w:t>
-      </w:r>
-      <w:proofErr w:type="gramEnd"/>
-      <w:r>
-        <w:rPr>
-          <w:highlight w:val="green"/>
-        </w:rPr>
-        <w:t>favori</w:t>
+        <w:t>}/favori</w:t>
       </w:r>
       <w:r>
         <w:rPr>
@@ -7347,24 +7319,16 @@
         <w:rPr>
           <w:highlight w:val="yellow"/>
         </w:rPr>
-        <w:t>user_</w:t>
-      </w:r>
-      <w:proofErr w:type="gramStart"/>
+        <w:t>user_id</w:t>
+      </w:r>
+      <w:proofErr w:type="spellEnd"/>
       <w:r>
         <w:rPr>
           <w:highlight w:val="yellow"/>
         </w:rPr>
-        <w:t>id</w:t>
-      </w:r>
-      <w:proofErr w:type="spellEnd"/>
-      <w:r>
-        <w:rPr>
-          <w:highlight w:val="yellow"/>
-        </w:rPr>
         <w:t>}/</w:t>
       </w:r>
       <w:proofErr w:type="spellStart"/>
-      <w:proofErr w:type="gramEnd"/>
       <w:r>
         <w:rPr>
           <w:highlight w:val="yellow"/>
@@ -7559,7 +7523,13 @@
               <w:t>‘</w:t>
             </w:r>
             <w:r>
-              <w:t>Actif’</w:t>
+              <w:t>Acti</w:t>
+            </w:r>
+            <w:r>
+              <w:t>vé</w:t>
+            </w:r>
+            <w:r>
+              <w:t>’</w:t>
             </w:r>
             <w:r>
               <w:t xml:space="preserve"> </w:t>
@@ -7859,28 +7829,14 @@
         <w:rPr>
           <w:highlight w:val="red"/>
         </w:rPr>
-        <w:t>s_</w:t>
-      </w:r>
-      <w:proofErr w:type="gramStart"/>
+        <w:t>s_id</w:t>
+      </w:r>
+      <w:proofErr w:type="spellEnd"/>
       <w:r>
         <w:rPr>
           <w:highlight w:val="red"/>
         </w:rPr>
-        <w:t>id</w:t>
-      </w:r>
-      <w:proofErr w:type="spellEnd"/>
-      <w:r>
-        <w:rPr>
-          <w:highlight w:val="red"/>
-        </w:rPr>
-        <w:t>}/</w:t>
-      </w:r>
-      <w:proofErr w:type="gramEnd"/>
-      <w:r>
-        <w:rPr>
-          <w:highlight w:val="red"/>
-        </w:rPr>
-        <w:t>favori</w:t>
+        <w:t>}/favori</w:t>
       </w:r>
       <w:r>
         <w:rPr>
@@ -8276,12 +8232,10 @@
           </w:tcPr>
           <w:p>
             <w:proofErr w:type="spellStart"/>
-            <w:proofErr w:type="gramStart"/>
             <w:r>
               <w:t>title</w:t>
             </w:r>
             <w:proofErr w:type="spellEnd"/>
-            <w:proofErr w:type="gramEnd"/>
           </w:p>
         </w:tc>
         <w:tc>
@@ -8580,15 +8534,7 @@
             </w:r>
             <w:proofErr w:type="spellEnd"/>
             <w:r>
-              <w:t xml:space="preserve"> ou String =</w:t>
-            </w:r>
-            <w:proofErr w:type="gramStart"/>
-            <w:r>
-              <w:t>&gt;  le</w:t>
-            </w:r>
-            <w:proofErr w:type="gramEnd"/>
-            <w:r>
-              <w:t xml:space="preserve"> nom et prénom du membre volontaire en charge de la demande</w:t>
+              <w:t xml:space="preserve"> ou String =&gt;  le nom et prénom du membre volontaire en charge de la demande</w:t>
             </w:r>
           </w:p>
         </w:tc>
@@ -9088,12 +9034,10 @@
           </w:tcPr>
           <w:p>
             <w:proofErr w:type="spellStart"/>
-            <w:proofErr w:type="gramStart"/>
             <w:r>
               <w:t>title</w:t>
             </w:r>
             <w:proofErr w:type="spellEnd"/>
-            <w:proofErr w:type="gramEnd"/>
           </w:p>
         </w:tc>
         <w:tc>
@@ -9391,15 +9335,7 @@
             </w:r>
             <w:proofErr w:type="spellEnd"/>
             <w:r>
-              <w:t xml:space="preserve"> ou String =</w:t>
-            </w:r>
-            <w:proofErr w:type="gramStart"/>
-            <w:r>
-              <w:t>&gt;  le</w:t>
-            </w:r>
-            <w:proofErr w:type="gramEnd"/>
-            <w:r>
-              <w:t xml:space="preserve"> nom et prénom du membre volontaire en charge de la demande</w:t>
+              <w:t xml:space="preserve"> ou String =&gt;  le nom et prénom du membre volontaire en charge de la demande</w:t>
             </w:r>
           </w:p>
         </w:tc>
@@ -9601,12 +9537,10 @@
           </w:tcPr>
           <w:p>
             <w:proofErr w:type="spellStart"/>
-            <w:proofErr w:type="gramStart"/>
             <w:r>
               <w:t>title</w:t>
             </w:r>
             <w:proofErr w:type="spellEnd"/>
-            <w:proofErr w:type="gramEnd"/>
           </w:p>
         </w:tc>
         <w:tc>
@@ -9963,70 +9897,54 @@
         <w:rPr>
           <w:highlight w:val="green"/>
         </w:rPr>
-        <w:t>helprequest_</w:t>
-      </w:r>
-      <w:proofErr w:type="gramStart"/>
+        <w:t>helprequest_id</w:t>
+      </w:r>
+      <w:proofErr w:type="spellEnd"/>
       <w:r>
         <w:rPr>
           <w:highlight w:val="green"/>
         </w:rPr>
-        <w:t>id</w:t>
+        <w:t>}/</w:t>
+      </w:r>
+      <w:proofErr w:type="spellStart"/>
+      <w:r>
+        <w:rPr>
+          <w:highlight w:val="green"/>
+        </w:rPr>
+        <w:t>comments</w:t>
       </w:r>
       <w:proofErr w:type="spellEnd"/>
       <w:r>
         <w:rPr>
           <w:highlight w:val="green"/>
         </w:rPr>
-        <w:t>}/</w:t>
+        <w:t> : Ajouter un commentaire sur une demande</w:t>
+      </w:r>
+      <w:bookmarkEnd w:id="23"/>
+    </w:p>
+    <w:p>
+      <w:pPr>
+        <w:pStyle w:val="Titre3"/>
+        <w:numPr>
+          <w:ilvl w:val="0"/>
+          <w:numId w:val="3"/>
+        </w:numPr>
+      </w:pPr>
+      <w:r>
+        <w:t>Description :</w:t>
+      </w:r>
+    </w:p>
+    <w:p>
+      <w:r>
+        <w:t xml:space="preserve">Cette route permet à un </w:t>
       </w:r>
       <w:proofErr w:type="spellStart"/>
-      <w:proofErr w:type="gramEnd"/>
-      <w:r>
-        <w:rPr>
-          <w:highlight w:val="green"/>
-        </w:rPr>
-        <w:t>comments</w:t>
+      <w:r>
+        <w:t>membremr</w:t>
       </w:r>
       <w:proofErr w:type="spellEnd"/>
       <w:r>
-        <w:rPr>
-          <w:highlight w:val="green"/>
-        </w:rPr>
-        <w:t> : Ajouter un commentaire sur une demande</w:t>
-      </w:r>
-      <w:bookmarkEnd w:id="23"/>
-    </w:p>
-    <w:p>
-      <w:pPr>
-        <w:pStyle w:val="Titre3"/>
-        <w:numPr>
-          <w:ilvl w:val="0"/>
-          <w:numId w:val="3"/>
-        </w:numPr>
-      </w:pPr>
-      <w:r>
-        <w:t>Description :</w:t>
-      </w:r>
-    </w:p>
-    <w:p>
-      <w:r>
-        <w:t xml:space="preserve">Cette route permet à un </w:t>
-      </w:r>
-      <w:proofErr w:type="spellStart"/>
-      <w:r>
-        <w:t>membremr</w:t>
-      </w:r>
-      <w:proofErr w:type="spellEnd"/>
-      <w:r>
-        <w:t xml:space="preserve"> d’ajouter un commentaire sur une demande. Lors de sa création, le commentaire est </w:t>
-      </w:r>
-      <w:proofErr w:type="gramStart"/>
-      <w:r>
-        <w:t>reliée</w:t>
-      </w:r>
-      <w:proofErr w:type="gramEnd"/>
-      <w:r>
-        <w:t xml:space="preserve"> automatiquement au membre </w:t>
+        <w:t xml:space="preserve"> d’ajouter un commentaire sur une demande. Lors de sa création, le commentaire est reliée automatiquement au membre </w:t>
       </w:r>
       <w:proofErr w:type="spellStart"/>
       <w:r>
@@ -10114,11 +10032,9 @@
             <w:tcW w:w="3020" w:type="dxa"/>
           </w:tcPr>
           <w:p>
-            <w:proofErr w:type="gramStart"/>
             <w:r>
               <w:t>content</w:t>
             </w:r>
-            <w:proofErr w:type="gramEnd"/>
           </w:p>
         </w:tc>
         <w:tc>
@@ -10216,276 +10132,260 @@
         <w:rPr>
           <w:highlight w:val="green"/>
         </w:rPr>
-        <w:t>helprequest_</w:t>
-      </w:r>
-      <w:proofErr w:type="gramStart"/>
+        <w:t>helprequest_id</w:t>
+      </w:r>
+      <w:proofErr w:type="spellEnd"/>
       <w:r>
         <w:rPr>
           <w:highlight w:val="green"/>
         </w:rPr>
-        <w:t>id</w:t>
+        <w:t>}/</w:t>
+      </w:r>
+      <w:proofErr w:type="spellStart"/>
+      <w:r>
+        <w:rPr>
+          <w:highlight w:val="green"/>
+        </w:rPr>
+        <w:t>comments</w:t>
       </w:r>
       <w:proofErr w:type="spellEnd"/>
       <w:r>
         <w:rPr>
           <w:highlight w:val="green"/>
         </w:rPr>
+        <w:t>/{</w:t>
+      </w:r>
+      <w:proofErr w:type="spellStart"/>
+      <w:r>
+        <w:rPr>
+          <w:highlight w:val="green"/>
+        </w:rPr>
+        <w:t>comment_id</w:t>
+      </w:r>
+      <w:proofErr w:type="spellEnd"/>
+      <w:r>
+        <w:rPr>
+          <w:highlight w:val="green"/>
+        </w:rPr>
+        <w:t>}/report : Signaler un commentaire</w:t>
+      </w:r>
+      <w:bookmarkEnd w:id="24"/>
+    </w:p>
+    <w:p>
+      <w:pPr>
+        <w:pStyle w:val="Titre3"/>
+        <w:numPr>
+          <w:ilvl w:val="0"/>
+          <w:numId w:val="3"/>
+        </w:numPr>
+      </w:pPr>
+      <w:r>
+        <w:t>Description :</w:t>
+      </w:r>
+    </w:p>
+    <w:p>
+      <w:r>
+        <w:t xml:space="preserve">Cette route permet à un </w:t>
+      </w:r>
+      <w:proofErr w:type="spellStart"/>
+      <w:r>
+        <w:t>membrevolontaire</w:t>
+      </w:r>
+      <w:proofErr w:type="spellEnd"/>
+      <w:r>
+        <w:t xml:space="preserve"> ou un </w:t>
+      </w:r>
+      <w:proofErr w:type="spellStart"/>
+      <w:r>
+        <w:t>membremr</w:t>
+      </w:r>
+      <w:proofErr w:type="spellEnd"/>
+      <w:r>
+        <w:t xml:space="preserve"> de signaler un commentaire. Les modérateurs pourront avoir accès aux commentaires signalées par les </w:t>
+      </w:r>
+      <w:proofErr w:type="spellStart"/>
+      <w:r>
+        <w:t>membresmr</w:t>
+      </w:r>
+      <w:proofErr w:type="spellEnd"/>
+      <w:r>
+        <w:t xml:space="preserve"> et </w:t>
+      </w:r>
+      <w:proofErr w:type="spellStart"/>
+      <w:r>
+        <w:t>membrevolontaire</w:t>
+      </w:r>
+      <w:proofErr w:type="spellEnd"/>
+      <w:r>
+        <w:t>.</w:t>
+      </w:r>
+    </w:p>
+    <w:p>
+      <w:pPr>
+        <w:pStyle w:val="Titre3"/>
+        <w:numPr>
+          <w:ilvl w:val="0"/>
+          <w:numId w:val="3"/>
+        </w:numPr>
+      </w:pPr>
+      <w:r>
+        <w:t>Droits d’accès :</w:t>
+      </w:r>
+    </w:p>
+    <w:p>
+      <w:r>
+        <w:t>Authentification : Oui</w:t>
+      </w:r>
+    </w:p>
+    <w:p>
+      <w:pPr>
+        <w:numPr>
+          <w:ilvl w:val="0"/>
+          <w:numId w:val="3"/>
+        </w:numPr>
+      </w:pPr>
+      <w:proofErr w:type="spellStart"/>
+      <w:r>
+        <w:t>MembreMr</w:t>
+      </w:r>
+      <w:proofErr w:type="spellEnd"/>
+    </w:p>
+    <w:p>
+      <w:pPr>
+        <w:numPr>
+          <w:ilvl w:val="0"/>
+          <w:numId w:val="3"/>
+        </w:numPr>
+      </w:pPr>
+      <w:proofErr w:type="spellStart"/>
+      <w:r>
+        <w:t>MembreVolontaire</w:t>
+      </w:r>
+      <w:proofErr w:type="spellEnd"/>
+    </w:p>
+    <w:p>
+      <w:pPr>
+        <w:pStyle w:val="Titre3"/>
+        <w:numPr>
+          <w:ilvl w:val="0"/>
+          <w:numId w:val="3"/>
+        </w:numPr>
+      </w:pPr>
+      <w:r>
+        <w:t xml:space="preserve">Input : </w:t>
+      </w:r>
+    </w:p>
+    <w:p>
+      <w:r>
+        <w:t>[Pas de données]</w:t>
+      </w:r>
+    </w:p>
+    <w:p>
+      <w:pPr>
+        <w:pStyle w:val="Titre3"/>
+        <w:numPr>
+          <w:ilvl w:val="0"/>
+          <w:numId w:val="3"/>
+        </w:numPr>
+      </w:pPr>
+      <w:r>
+        <w:t>Output (Statut OK) :</w:t>
+      </w:r>
+    </w:p>
+    <w:p>
+      <w:r>
+        <w:t>Message : ‘Commentaire signalée’</w:t>
+      </w:r>
+    </w:p>
+    <w:p>
+      <w:r>
+        <w:t>Data : [Pas de données]</w:t>
+      </w:r>
+    </w:p>
+    <w:p/>
+    <w:p/>
+    <w:p/>
+    <w:p/>
+    <w:p/>
+    <w:p/>
+    <w:p/>
+    <w:p/>
+    <w:p/>
+    <w:p/>
+    <w:p/>
+    <w:p/>
+    <w:p/>
+    <w:p/>
+    <w:p/>
+    <w:p/>
+    <w:p/>
+    <w:p/>
+    <w:p/>
+    <w:p/>
+    <w:p>
+      <w:pPr>
+        <w:pStyle w:val="Titre2"/>
+      </w:pPr>
+      <w:bookmarkStart w:id="25" w:name="_Toc132871286"/>
+      <w:r>
+        <w:rPr>
+          <w:highlight w:val="yellow"/>
+        </w:rPr>
+        <w:t xml:space="preserve">PUT </w:t>
+      </w:r>
+      <w:r>
+        <w:rPr>
+          <w:highlight w:val="yellow"/>
+        </w:rPr>
+        <w:t>/</w:t>
+      </w:r>
+      <w:proofErr w:type="spellStart"/>
+      <w:r>
+        <w:rPr>
+          <w:highlight w:val="yellow"/>
+        </w:rPr>
+        <w:t>helprequest</w:t>
+      </w:r>
+      <w:r>
+        <w:rPr>
+          <w:highlight w:val="yellow"/>
+        </w:rPr>
+        <w:t>s</w:t>
+      </w:r>
+      <w:proofErr w:type="spellEnd"/>
+      <w:r>
+        <w:rPr>
+          <w:highlight w:val="yellow"/>
+        </w:rPr>
+        <w:t>/</w:t>
+      </w:r>
+      <w:r>
+        <w:rPr>
+          <w:highlight w:val="yellow"/>
+        </w:rPr>
+        <w:t>{</w:t>
+      </w:r>
+      <w:proofErr w:type="spellStart"/>
+      <w:r>
+        <w:rPr>
+          <w:highlight w:val="yellow"/>
+        </w:rPr>
+        <w:t>helprequest</w:t>
+      </w:r>
+      <w:r>
+        <w:rPr>
+          <w:highlight w:val="yellow"/>
+        </w:rPr>
+        <w:t>_id</w:t>
+      </w:r>
+      <w:proofErr w:type="spellEnd"/>
+      <w:r>
+        <w:rPr>
+          <w:highlight w:val="yellow"/>
+        </w:rPr>
         <w:t>}/</w:t>
       </w:r>
       <w:proofErr w:type="spellStart"/>
-      <w:proofErr w:type="gramEnd"/>
-      <w:r>
-        <w:rPr>
-          <w:highlight w:val="green"/>
-        </w:rPr>
-        <w:t>comments</w:t>
-      </w:r>
-      <w:proofErr w:type="spellEnd"/>
-      <w:r>
-        <w:rPr>
-          <w:highlight w:val="green"/>
-        </w:rPr>
-        <w:t>/{</w:t>
-      </w:r>
-      <w:proofErr w:type="spellStart"/>
-      <w:r>
-        <w:rPr>
-          <w:highlight w:val="green"/>
-        </w:rPr>
-        <w:t>comment_id</w:t>
-      </w:r>
-      <w:proofErr w:type="spellEnd"/>
-      <w:r>
-        <w:rPr>
-          <w:highlight w:val="green"/>
-        </w:rPr>
-        <w:t>}/report : Signaler un commentaire</w:t>
-      </w:r>
-      <w:bookmarkEnd w:id="24"/>
-    </w:p>
-    <w:p>
-      <w:pPr>
-        <w:pStyle w:val="Titre3"/>
-        <w:numPr>
-          <w:ilvl w:val="0"/>
-          <w:numId w:val="3"/>
-        </w:numPr>
-      </w:pPr>
-      <w:r>
-        <w:t>Description :</w:t>
-      </w:r>
-    </w:p>
-    <w:p>
-      <w:r>
-        <w:t xml:space="preserve">Cette route permet à un </w:t>
-      </w:r>
-      <w:proofErr w:type="spellStart"/>
-      <w:r>
-        <w:t>membrevolontaire</w:t>
-      </w:r>
-      <w:proofErr w:type="spellEnd"/>
-      <w:r>
-        <w:t xml:space="preserve"> ou un </w:t>
-      </w:r>
-      <w:proofErr w:type="spellStart"/>
-      <w:r>
-        <w:t>membremr</w:t>
-      </w:r>
-      <w:proofErr w:type="spellEnd"/>
-      <w:r>
-        <w:t xml:space="preserve"> de signaler un commentaire. Les modérateurs pourront avoir accès aux commentaires signalées par les </w:t>
-      </w:r>
-      <w:proofErr w:type="spellStart"/>
-      <w:r>
-        <w:t>membresmr</w:t>
-      </w:r>
-      <w:proofErr w:type="spellEnd"/>
-      <w:r>
-        <w:t xml:space="preserve"> et </w:t>
-      </w:r>
-      <w:proofErr w:type="spellStart"/>
-      <w:r>
-        <w:t>membrevolontaire</w:t>
-      </w:r>
-      <w:proofErr w:type="spellEnd"/>
-      <w:r>
-        <w:t>.</w:t>
-      </w:r>
-    </w:p>
-    <w:p>
-      <w:pPr>
-        <w:pStyle w:val="Titre3"/>
-        <w:numPr>
-          <w:ilvl w:val="0"/>
-          <w:numId w:val="3"/>
-        </w:numPr>
-      </w:pPr>
-      <w:r>
-        <w:t>Droits d’accès :</w:t>
-      </w:r>
-    </w:p>
-    <w:p>
-      <w:r>
-        <w:t>Authentification : Oui</w:t>
-      </w:r>
-    </w:p>
-    <w:p>
-      <w:pPr>
-        <w:numPr>
-          <w:ilvl w:val="0"/>
-          <w:numId w:val="3"/>
-        </w:numPr>
-      </w:pPr>
-      <w:proofErr w:type="spellStart"/>
-      <w:r>
-        <w:t>MembreMr</w:t>
-      </w:r>
-      <w:proofErr w:type="spellEnd"/>
-    </w:p>
-    <w:p>
-      <w:pPr>
-        <w:numPr>
-          <w:ilvl w:val="0"/>
-          <w:numId w:val="3"/>
-        </w:numPr>
-      </w:pPr>
-      <w:proofErr w:type="spellStart"/>
-      <w:r>
-        <w:t>MembreVolontaire</w:t>
-      </w:r>
-      <w:proofErr w:type="spellEnd"/>
-    </w:p>
-    <w:p>
-      <w:pPr>
-        <w:pStyle w:val="Titre3"/>
-        <w:numPr>
-          <w:ilvl w:val="0"/>
-          <w:numId w:val="3"/>
-        </w:numPr>
-      </w:pPr>
-      <w:r>
-        <w:t xml:space="preserve">Input : </w:t>
-      </w:r>
-    </w:p>
-    <w:p>
-      <w:r>
-        <w:t>[Pas de données]</w:t>
-      </w:r>
-    </w:p>
-    <w:p>
-      <w:pPr>
-        <w:pStyle w:val="Titre3"/>
-        <w:numPr>
-          <w:ilvl w:val="0"/>
-          <w:numId w:val="3"/>
-        </w:numPr>
-      </w:pPr>
-      <w:r>
-        <w:t>Output (Statut OK) :</w:t>
-      </w:r>
-    </w:p>
-    <w:p>
-      <w:r>
-        <w:t>Message : ‘Commentaire signalée’</w:t>
-      </w:r>
-    </w:p>
-    <w:p>
-      <w:r>
-        <w:t>Data : [Pas de données]</w:t>
-      </w:r>
-    </w:p>
-    <w:p/>
-    <w:p/>
-    <w:p/>
-    <w:p/>
-    <w:p/>
-    <w:p/>
-    <w:p/>
-    <w:p/>
-    <w:p/>
-    <w:p/>
-    <w:p/>
-    <w:p/>
-    <w:p/>
-    <w:p/>
-    <w:p/>
-    <w:p/>
-    <w:p/>
-    <w:p/>
-    <w:p/>
-    <w:p/>
-    <w:p>
-      <w:pPr>
-        <w:pStyle w:val="Titre2"/>
-      </w:pPr>
-      <w:bookmarkStart w:id="25" w:name="_Toc132871286"/>
-      <w:r>
-        <w:rPr>
-          <w:highlight w:val="yellow"/>
-        </w:rPr>
-        <w:t xml:space="preserve">PUT </w:t>
-      </w:r>
-      <w:r>
-        <w:rPr>
-          <w:highlight w:val="yellow"/>
-        </w:rPr>
-        <w:t>/</w:t>
-      </w:r>
-      <w:proofErr w:type="spellStart"/>
-      <w:r>
-        <w:rPr>
-          <w:highlight w:val="yellow"/>
-        </w:rPr>
-        <w:t>helprequest</w:t>
-      </w:r>
-      <w:r>
-        <w:rPr>
-          <w:highlight w:val="yellow"/>
-        </w:rPr>
-        <w:t>s</w:t>
-      </w:r>
-      <w:proofErr w:type="spellEnd"/>
-      <w:r>
-        <w:rPr>
-          <w:highlight w:val="yellow"/>
-        </w:rPr>
-        <w:t>/</w:t>
-      </w:r>
-      <w:r>
-        <w:rPr>
-          <w:highlight w:val="yellow"/>
-        </w:rPr>
-        <w:t>{</w:t>
-      </w:r>
-      <w:proofErr w:type="spellStart"/>
-      <w:r>
-        <w:rPr>
-          <w:highlight w:val="yellow"/>
-        </w:rPr>
-        <w:t>helprequest</w:t>
-      </w:r>
-      <w:r>
-        <w:rPr>
-          <w:highlight w:val="yellow"/>
-        </w:rPr>
-        <w:t>_</w:t>
-      </w:r>
-      <w:proofErr w:type="gramStart"/>
-      <w:r>
-        <w:rPr>
-          <w:highlight w:val="yellow"/>
-        </w:rPr>
-        <w:t>id</w:t>
-      </w:r>
-      <w:proofErr w:type="spellEnd"/>
-      <w:r>
-        <w:rPr>
-          <w:highlight w:val="yellow"/>
-        </w:rPr>
-        <w:t>}/</w:t>
-      </w:r>
-      <w:proofErr w:type="spellStart"/>
-      <w:proofErr w:type="gramEnd"/>
       <w:r>
         <w:rPr>
           <w:highlight w:val="yellow"/>
@@ -10610,12 +10510,10 @@
           </w:tcPr>
           <w:p>
             <w:proofErr w:type="spellStart"/>
-            <w:proofErr w:type="gramStart"/>
             <w:r>
               <w:t>helprequesttreatment</w:t>
             </w:r>
             <w:proofErr w:type="spellEnd"/>
-            <w:proofErr w:type="gramEnd"/>
           </w:p>
         </w:tc>
         <w:tc>
@@ -10746,118 +10644,110 @@
         <w:rPr>
           <w:highlight w:val="yellow"/>
         </w:rPr>
-        <w:t>_</w:t>
-      </w:r>
-      <w:proofErr w:type="gramStart"/>
+        <w:t>_id</w:t>
+      </w:r>
+      <w:proofErr w:type="spellEnd"/>
       <w:r>
         <w:rPr>
           <w:highlight w:val="yellow"/>
         </w:rPr>
-        <w:t>id</w:t>
+        <w:t>}/</w:t>
+      </w:r>
+      <w:proofErr w:type="spellStart"/>
+      <w:r>
+        <w:rPr>
+          <w:highlight w:val="yellow"/>
+        </w:rPr>
+        <w:t>accept</w:t>
       </w:r>
       <w:proofErr w:type="spellEnd"/>
       <w:r>
         <w:rPr>
           <w:highlight w:val="yellow"/>
         </w:rPr>
-        <w:t>}/</w:t>
+        <w:t>/{</w:t>
       </w:r>
       <w:proofErr w:type="spellStart"/>
-      <w:proofErr w:type="gramEnd"/>
       <w:r>
         <w:rPr>
           <w:highlight w:val="yellow"/>
         </w:rPr>
-        <w:t>accept</w:t>
+        <w:t>rmmember_id</w:t>
       </w:r>
       <w:proofErr w:type="spellEnd"/>
       <w:r>
         <w:rPr>
           <w:highlight w:val="yellow"/>
         </w:rPr>
-        <w:t>/{</w:t>
+        <w:t>}</w:t>
+      </w:r>
+      <w:r>
+        <w:rPr>
+          <w:highlight w:val="yellow"/>
+        </w:rPr>
+        <w:t xml:space="preserve"> : Accepter ou Refuser </w:t>
+      </w:r>
+      <w:r>
+        <w:rPr>
+          <w:highlight w:val="yellow"/>
+        </w:rPr>
+        <w:t>le traitement d’une demande par un membre volontair</w:t>
+      </w:r>
+      <w:r>
+        <w:rPr>
+          <w:highlight w:val="yellow"/>
+        </w:rPr>
+        <w:t>e</w:t>
+      </w:r>
+      <w:bookmarkEnd w:id="26"/>
+    </w:p>
+    <w:p>
+      <w:pPr>
+        <w:pStyle w:val="Titre3"/>
+        <w:numPr>
+          <w:ilvl w:val="0"/>
+          <w:numId w:val="3"/>
+        </w:numPr>
+      </w:pPr>
+      <w:r>
+        <w:t>Description :</w:t>
+      </w:r>
+    </w:p>
+    <w:p>
+      <w:r>
+        <w:t xml:space="preserve">Cette route permet à un </w:t>
       </w:r>
       <w:proofErr w:type="spellStart"/>
       <w:r>
-        <w:rPr>
-          <w:highlight w:val="yellow"/>
-        </w:rPr>
-        <w:t>rmmember_id</w:t>
+        <w:t>membremr</w:t>
       </w:r>
       <w:proofErr w:type="spellEnd"/>
       <w:r>
-        <w:rPr>
-          <w:highlight w:val="yellow"/>
-        </w:rPr>
-        <w:t>}</w:t>
-      </w:r>
-      <w:r>
-        <w:rPr>
-          <w:highlight w:val="yellow"/>
-        </w:rPr>
-        <w:t xml:space="preserve"> : Accepter ou Refuser </w:t>
-      </w:r>
-      <w:r>
-        <w:rPr>
-          <w:highlight w:val="yellow"/>
-        </w:rPr>
-        <w:t>le traitement d’une demande par un membre volontair</w:t>
-      </w:r>
-      <w:r>
-        <w:rPr>
-          <w:highlight w:val="yellow"/>
-        </w:rPr>
-        <w:t>e</w:t>
-      </w:r>
-      <w:bookmarkEnd w:id="26"/>
-    </w:p>
-    <w:p>
-      <w:pPr>
-        <w:pStyle w:val="Titre3"/>
-        <w:numPr>
-          <w:ilvl w:val="0"/>
-          <w:numId w:val="3"/>
-        </w:numPr>
-      </w:pPr>
-      <w:r>
-        <w:t>Description :</w:t>
-      </w:r>
-    </w:p>
-    <w:p>
-      <w:r>
-        <w:t xml:space="preserve">Cette route permet à un </w:t>
+        <w:t xml:space="preserve"> d’accepter ou de refuser le traitement de sa demande d’aide par un </w:t>
       </w:r>
       <w:proofErr w:type="spellStart"/>
       <w:r>
-        <w:t>membremr</w:t>
+        <w:t>membrevolontaire</w:t>
       </w:r>
       <w:proofErr w:type="spellEnd"/>
       <w:r>
-        <w:t xml:space="preserve"> d’accepter ou de refuser le traitement de sa demande d’aide par un </w:t>
+        <w:t xml:space="preserve">.  Une fois la demande acceptée, le </w:t>
       </w:r>
       <w:proofErr w:type="spellStart"/>
       <w:r>
-        <w:t>membrevolontaire</w:t>
+        <w:t>M</w:t>
+      </w:r>
+      <w:r>
+        <w:t>embre</w:t>
+      </w:r>
+      <w:r>
+        <w:t>M</w:t>
+      </w:r>
+      <w:r>
+        <w:t>r</w:t>
       </w:r>
       <w:proofErr w:type="spellEnd"/>
       <w:r>
-        <w:t xml:space="preserve">.  Une fois la demande acceptée, le </w:t>
-      </w:r>
-      <w:proofErr w:type="spellStart"/>
-      <w:r>
-        <w:t>M</w:t>
-      </w:r>
-      <w:r>
-        <w:t>embre</w:t>
-      </w:r>
-      <w:r>
-        <w:t>M</w:t>
-      </w:r>
-      <w:r>
-        <w:t>r</w:t>
-      </w:r>
-      <w:proofErr w:type="spellEnd"/>
-      <w:r>
         <w:t xml:space="preserve"> ne pourra plus accepter pour un autre membre volontaire.</w:t>
       </w:r>
     </w:p>
@@ -10866,15 +10756,7 @@
         <w:t>Si la demande d’aide est acceptée, le statut dans cette demande change à ‘Acceptée’ et on met à jour le membre volontaire.</w:t>
       </w:r>
       <w:r>
-        <w:t xml:space="preserve"> Ainsi si cette même demande avait été acceptée par d’autres membres volontaires, ce </w:t>
-      </w:r>
-      <w:proofErr w:type="gramStart"/>
-      <w:r>
-        <w:t>sera</w:t>
-      </w:r>
-      <w:proofErr w:type="gramEnd"/>
-      <w:r>
-        <w:t xml:space="preserve"> refusé pour ces autres membres volontaires.</w:t>
+        <w:t xml:space="preserve"> Ainsi si cette même demande avait été acceptée par d’autres membres volontaires, ce sera refusé pour ces autres membres volontaires.</w:t>
       </w:r>
     </w:p>
     <w:p>
@@ -10971,13 +10853,11 @@
           </w:tcPr>
           <w:p>
             <w:proofErr w:type="spellStart"/>
-            <w:proofErr w:type="gramStart"/>
             <w:r>
               <w:lastRenderedPageBreak/>
               <w:t>helprequestaccept</w:t>
             </w:r>
             <w:proofErr w:type="spellEnd"/>
-            <w:proofErr w:type="gramEnd"/>
           </w:p>
         </w:tc>
         <w:tc>
@@ -11072,58 +10952,44 @@
         <w:rPr>
           <w:highlight w:val="yellow"/>
         </w:rPr>
-        <w:t>helprequest_</w:t>
-      </w:r>
-      <w:proofErr w:type="gramStart"/>
+        <w:t>helprequest_id</w:t>
+      </w:r>
+      <w:proofErr w:type="spellEnd"/>
       <w:r>
         <w:rPr>
           <w:highlight w:val="yellow"/>
         </w:rPr>
-        <w:t>id</w:t>
+        <w:t xml:space="preserve">}/finish : </w:t>
+      </w:r>
+      <w:r>
+        <w:rPr>
+          <w:highlight w:val="yellow"/>
+        </w:rPr>
+        <w:t>Déclarer une demande d’aide comme terminée</w:t>
+      </w:r>
+    </w:p>
+    <w:p>
+      <w:pPr>
+        <w:pStyle w:val="Titre3"/>
+        <w:numPr>
+          <w:ilvl w:val="0"/>
+          <w:numId w:val="3"/>
+        </w:numPr>
+      </w:pPr>
+      <w:r>
+        <w:t>Description :</w:t>
+      </w:r>
+    </w:p>
+    <w:p>
+      <w:r>
+        <w:t xml:space="preserve">Cette route permet à un </w:t>
+      </w:r>
+      <w:proofErr w:type="spellStart"/>
+      <w:r>
+        <w:t>membremr</w:t>
       </w:r>
       <w:proofErr w:type="spellEnd"/>
       <w:r>
-        <w:rPr>
-          <w:highlight w:val="yellow"/>
-        </w:rPr>
-        <w:t>}/</w:t>
-      </w:r>
-      <w:proofErr w:type="gramEnd"/>
-      <w:r>
-        <w:rPr>
-          <w:highlight w:val="yellow"/>
-        </w:rPr>
-        <w:t xml:space="preserve">finish : </w:t>
-      </w:r>
-      <w:r>
-        <w:rPr>
-          <w:highlight w:val="yellow"/>
-        </w:rPr>
-        <w:t>Déclarer une demande d’aide comme terminée</w:t>
-      </w:r>
-    </w:p>
-    <w:p>
-      <w:pPr>
-        <w:pStyle w:val="Titre3"/>
-        <w:numPr>
-          <w:ilvl w:val="0"/>
-          <w:numId w:val="3"/>
-        </w:numPr>
-      </w:pPr>
-      <w:r>
-        <w:t>Description :</w:t>
-      </w:r>
-    </w:p>
-    <w:p>
-      <w:r>
-        <w:t xml:space="preserve">Cette route permet à un </w:t>
-      </w:r>
-      <w:proofErr w:type="spellStart"/>
-      <w:r>
-        <w:t>membremr</w:t>
-      </w:r>
-      <w:proofErr w:type="spellEnd"/>
-      <w:r>
         <w:t xml:space="preserve"> </w:t>
       </w:r>
       <w:r>
@@ -11132,15 +10998,7 @@
     </w:p>
     <w:p>
       <w:r>
-        <w:t xml:space="preserve">Il ne pourra déclarer comme terminée qu’une requête d’aide déclaré comme acceptée et qui lui est associé (c’est lui qui l’a </w:t>
-      </w:r>
-      <w:proofErr w:type="gramStart"/>
-      <w:r>
-        <w:t>créer</w:t>
-      </w:r>
-      <w:proofErr w:type="gramEnd"/>
-      <w:r>
-        <w:t>), sinon Erreur 401.</w:t>
+        <w:t>Il ne pourra déclarer comme terminée qu’une requête d’aide déclaré comme acceptée et qui lui est associé (c’est lui qui l’a créer), sinon Erreur 401.</w:t>
       </w:r>
     </w:p>
     <w:p>
@@ -11361,213 +11219,200 @@
         <w:rPr>
           <w:highlight w:val="red"/>
         </w:rPr>
-        <w:t>_</w:t>
-      </w:r>
-      <w:proofErr w:type="gramStart"/>
+        <w:t>_id</w:t>
+      </w:r>
+      <w:proofErr w:type="spellEnd"/>
       <w:r>
         <w:rPr>
           <w:highlight w:val="red"/>
         </w:rPr>
-        <w:t>id</w:t>
+        <w:t>}/</w:t>
+      </w:r>
+      <w:proofErr w:type="spellStart"/>
+      <w:r>
+        <w:rPr>
+          <w:highlight w:val="red"/>
+        </w:rPr>
+        <w:t>comments</w:t>
       </w:r>
       <w:proofErr w:type="spellEnd"/>
       <w:r>
         <w:rPr>
           <w:highlight w:val="red"/>
         </w:rPr>
+        <w:t>/{</w:t>
+      </w:r>
+      <w:proofErr w:type="spellStart"/>
+      <w:r>
+        <w:rPr>
+          <w:highlight w:val="red"/>
+        </w:rPr>
+        <w:t>comment_id</w:t>
+      </w:r>
+      <w:proofErr w:type="spellEnd"/>
+      <w:r>
+        <w:rPr>
+          <w:highlight w:val="red"/>
+        </w:rPr>
+        <w:t>} : Supprimer un commentaire</w:t>
+      </w:r>
+      <w:bookmarkEnd w:id="27"/>
+    </w:p>
+    <w:p>
+      <w:pPr>
+        <w:pStyle w:val="Titre3"/>
+        <w:numPr>
+          <w:ilvl w:val="0"/>
+          <w:numId w:val="3"/>
+        </w:numPr>
+      </w:pPr>
+      <w:r>
+        <w:t>Description :</w:t>
+      </w:r>
+    </w:p>
+    <w:p>
+      <w:r>
+        <w:t xml:space="preserve">Cette route permet à un </w:t>
+      </w:r>
+      <w:proofErr w:type="spellStart"/>
+      <w:r>
+        <w:t>membremr</w:t>
+      </w:r>
+      <w:proofErr w:type="spellEnd"/>
+      <w:r>
+        <w:t xml:space="preserve"> de supprimer un commentaire fait sur une demande.</w:t>
+      </w:r>
+    </w:p>
+    <w:p>
+      <w:pPr>
+        <w:pStyle w:val="Titre3"/>
+        <w:numPr>
+          <w:ilvl w:val="0"/>
+          <w:numId w:val="3"/>
+        </w:numPr>
+      </w:pPr>
+      <w:r>
+        <w:t>Droits d’accès :</w:t>
+      </w:r>
+    </w:p>
+    <w:p>
+      <w:r>
+        <w:t>Authentification : Oui</w:t>
+      </w:r>
+    </w:p>
+    <w:p>
+      <w:pPr>
+        <w:numPr>
+          <w:ilvl w:val="0"/>
+          <w:numId w:val="3"/>
+        </w:numPr>
+      </w:pPr>
+      <w:proofErr w:type="spellStart"/>
+      <w:r>
+        <w:t>MembreMr</w:t>
+      </w:r>
+      <w:proofErr w:type="spellEnd"/>
+    </w:p>
+    <w:p>
+      <w:pPr>
+        <w:pStyle w:val="Titre3"/>
+        <w:numPr>
+          <w:ilvl w:val="0"/>
+          <w:numId w:val="3"/>
+        </w:numPr>
+      </w:pPr>
+      <w:r>
+        <w:t xml:space="preserve">Input : </w:t>
+      </w:r>
+    </w:p>
+    <w:p>
+      <w:r>
+        <w:t>[Pas de données]</w:t>
+      </w:r>
+    </w:p>
+    <w:p>
+      <w:pPr>
+        <w:pStyle w:val="Titre3"/>
+        <w:numPr>
+          <w:ilvl w:val="0"/>
+          <w:numId w:val="3"/>
+        </w:numPr>
+      </w:pPr>
+      <w:r>
+        <w:t>Output (Statut OK) :</w:t>
+      </w:r>
+    </w:p>
+    <w:p>
+      <w:r>
+        <w:t xml:space="preserve">Message : ‘Commentaire </w:t>
+      </w:r>
+      <w:r>
+        <w:t>supprimé</w:t>
+      </w:r>
+      <w:r>
+        <w:t>’</w:t>
+      </w:r>
+    </w:p>
+    <w:p>
+      <w:r>
+        <w:t>Data : [Pas de données]</w:t>
+      </w:r>
+    </w:p>
+    <w:p/>
+    <w:p/>
+    <w:p/>
+    <w:p/>
+    <w:p/>
+    <w:p/>
+    <w:p/>
+    <w:p/>
+    <w:p/>
+    <w:p/>
+    <w:p/>
+    <w:p/>
+    <w:p/>
+    <w:p/>
+    <w:p/>
+    <w:p/>
+    <w:p/>
+    <w:p/>
+    <w:p/>
+    <w:p>
+      <w:r>
+        <w:t>[</w:t>
+      </w:r>
+      <w:r>
+        <w:t xml:space="preserve">GET </w:t>
+      </w:r>
+      <w:r>
+        <w:t>/</w:t>
+      </w:r>
+      <w:proofErr w:type="spellStart"/>
+      <w:r>
+        <w:t>helprequest</w:t>
+      </w:r>
+      <w:r>
+        <w:t>s</w:t>
+      </w:r>
+      <w:proofErr w:type="spellEnd"/>
+      <w:r>
+        <w:t>/</w:t>
+      </w:r>
+      <w:r>
+        <w:t>{</w:t>
+      </w:r>
+      <w:proofErr w:type="spellStart"/>
+      <w:r>
+        <w:t>helprequest</w:t>
+      </w:r>
+      <w:r>
+        <w:t>_id</w:t>
+      </w:r>
+      <w:proofErr w:type="spellEnd"/>
+      <w:r>
         <w:t>}/</w:t>
       </w:r>
       <w:proofErr w:type="spellStart"/>
-      <w:proofErr w:type="gramEnd"/>
-      <w:r>
-        <w:rPr>
-          <w:highlight w:val="red"/>
-        </w:rPr>
-        <w:t>comments</w:t>
-      </w:r>
-      <w:proofErr w:type="spellEnd"/>
-      <w:r>
-        <w:rPr>
-          <w:highlight w:val="red"/>
-        </w:rPr>
-        <w:t>/{</w:t>
-      </w:r>
-      <w:proofErr w:type="spellStart"/>
-      <w:r>
-        <w:rPr>
-          <w:highlight w:val="red"/>
-        </w:rPr>
-        <w:t>comment_id</w:t>
-      </w:r>
-      <w:proofErr w:type="spellEnd"/>
-      <w:r>
-        <w:rPr>
-          <w:highlight w:val="red"/>
-        </w:rPr>
-        <w:t>} : Supprimer un commentaire</w:t>
-      </w:r>
-      <w:bookmarkEnd w:id="27"/>
-    </w:p>
-    <w:p>
-      <w:pPr>
-        <w:pStyle w:val="Titre3"/>
-        <w:numPr>
-          <w:ilvl w:val="0"/>
-          <w:numId w:val="3"/>
-        </w:numPr>
-      </w:pPr>
-      <w:r>
-        <w:t>Description :</w:t>
-      </w:r>
-    </w:p>
-    <w:p>
-      <w:r>
-        <w:t xml:space="preserve">Cette route permet à un </w:t>
-      </w:r>
-      <w:proofErr w:type="spellStart"/>
-      <w:r>
-        <w:t>membremr</w:t>
-      </w:r>
-      <w:proofErr w:type="spellEnd"/>
-      <w:r>
-        <w:t xml:space="preserve"> de supprimer un commentaire fait sur une demande.</w:t>
-      </w:r>
-    </w:p>
-    <w:p>
-      <w:pPr>
-        <w:pStyle w:val="Titre3"/>
-        <w:numPr>
-          <w:ilvl w:val="0"/>
-          <w:numId w:val="3"/>
-        </w:numPr>
-      </w:pPr>
-      <w:r>
-        <w:t>Droits d’accès :</w:t>
-      </w:r>
-    </w:p>
-    <w:p>
-      <w:r>
-        <w:t>Authentification : Oui</w:t>
-      </w:r>
-    </w:p>
-    <w:p>
-      <w:pPr>
-        <w:numPr>
-          <w:ilvl w:val="0"/>
-          <w:numId w:val="3"/>
-        </w:numPr>
-      </w:pPr>
-      <w:proofErr w:type="spellStart"/>
-      <w:r>
-        <w:t>MembreMr</w:t>
-      </w:r>
-      <w:proofErr w:type="spellEnd"/>
-    </w:p>
-    <w:p>
-      <w:pPr>
-        <w:pStyle w:val="Titre3"/>
-        <w:numPr>
-          <w:ilvl w:val="0"/>
-          <w:numId w:val="3"/>
-        </w:numPr>
-      </w:pPr>
-      <w:r>
-        <w:t xml:space="preserve">Input : </w:t>
-      </w:r>
-    </w:p>
-    <w:p>
-      <w:r>
-        <w:t>[Pas de données]</w:t>
-      </w:r>
-    </w:p>
-    <w:p>
-      <w:pPr>
-        <w:pStyle w:val="Titre3"/>
-        <w:numPr>
-          <w:ilvl w:val="0"/>
-          <w:numId w:val="3"/>
-        </w:numPr>
-      </w:pPr>
-      <w:r>
-        <w:t>Output (Statut OK) :</w:t>
-      </w:r>
-    </w:p>
-    <w:p>
-      <w:r>
-        <w:t xml:space="preserve">Message : ‘Commentaire </w:t>
-      </w:r>
-      <w:r>
-        <w:t>supprimé</w:t>
-      </w:r>
-      <w:r>
-        <w:t>’</w:t>
-      </w:r>
-    </w:p>
-    <w:p>
-      <w:r>
-        <w:t>Data : [Pas de données]</w:t>
-      </w:r>
-    </w:p>
-    <w:p/>
-    <w:p/>
-    <w:p/>
-    <w:p/>
-    <w:p/>
-    <w:p/>
-    <w:p/>
-    <w:p/>
-    <w:p/>
-    <w:p/>
-    <w:p/>
-    <w:p/>
-    <w:p/>
-    <w:p/>
-    <w:p/>
-    <w:p/>
-    <w:p/>
-    <w:p/>
-    <w:p/>
-    <w:p>
-      <w:r>
-        <w:t>[</w:t>
-      </w:r>
-      <w:r>
-        <w:t xml:space="preserve">GET </w:t>
-      </w:r>
-      <w:r>
-        <w:t>/</w:t>
-      </w:r>
-      <w:proofErr w:type="spellStart"/>
-      <w:r>
-        <w:t>helprequest</w:t>
-      </w:r>
-      <w:r>
-        <w:t>s</w:t>
-      </w:r>
-      <w:proofErr w:type="spellEnd"/>
-      <w:r>
-        <w:t>/</w:t>
-      </w:r>
-      <w:r>
-        <w:t>{</w:t>
-      </w:r>
-      <w:proofErr w:type="spellStart"/>
-      <w:r>
-        <w:t>helprequest</w:t>
-      </w:r>
-      <w:r>
-        <w:t>_</w:t>
-      </w:r>
-      <w:proofErr w:type="gramStart"/>
-      <w:r>
-        <w:t>id</w:t>
-      </w:r>
-      <w:proofErr w:type="spellEnd"/>
-      <w:r>
-        <w:t>}/</w:t>
-      </w:r>
-      <w:proofErr w:type="spellStart"/>
-      <w:proofErr w:type="gramEnd"/>
       <w:r>
         <w:t>comments</w:t>
       </w:r>
@@ -11740,12 +11585,10 @@
           </w:tcPr>
           <w:p>
             <w:proofErr w:type="spellStart"/>
-            <w:proofErr w:type="gramStart"/>
             <w:r>
               <w:t>messageorigin</w:t>
             </w:r>
             <w:proofErr w:type="spellEnd"/>
-            <w:proofErr w:type="gramEnd"/>
           </w:p>
         </w:tc>
         <w:tc>
@@ -12056,11 +11899,9 @@
             <w:tcW w:w="3020" w:type="dxa"/>
           </w:tcPr>
           <w:p>
-            <w:proofErr w:type="gramStart"/>
             <w:r>
               <w:t>content</w:t>
             </w:r>
-            <w:proofErr w:type="gramEnd"/>
           </w:p>
         </w:tc>
         <w:tc>

--- a/docs/Routes API amr.docx
+++ b/docs/Routes API amr.docx
@@ -766,7 +766,23 @@
                 <w:noProof/>
                 <w:highlight w:val="green"/>
               </w:rPr>
-              <w:t>POST /users/{user_id}/favorites : Ajouter un utilisateur en favori</w:t>
+              <w:t>POST /users/{us</w:t>
+            </w:r>
+            <w:r>
+              <w:rPr>
+                <w:rStyle w:val="Lienhypertexte"/>
+                <w:noProof/>
+                <w:highlight w:val="green"/>
+              </w:rPr>
+              <w:t>e</w:t>
+            </w:r>
+            <w:r>
+              <w:rPr>
+                <w:rStyle w:val="Lienhypertexte"/>
+                <w:noProof/>
+                <w:highlight w:val="green"/>
+              </w:rPr>
+              <w:t>r_id}/favorites : Ajouter un utilisateur en favori</w:t>
             </w:r>
             <w:r>
               <w:rPr>
@@ -1121,23 +1137,7 @@
                 <w:noProof/>
                 <w:highlight w:val="red"/>
               </w:rPr>
-              <w:t>DELETE /users/{users_id}/favorites/{user_id} : Supprimer un utilisateur d</w:t>
-            </w:r>
-            <w:r>
-              <w:rPr>
-                <w:rStyle w:val="Lienhypertexte"/>
-                <w:noProof/>
-                <w:highlight w:val="red"/>
-              </w:rPr>
-              <w:t>e</w:t>
-            </w:r>
-            <w:r>
-              <w:rPr>
-                <w:rStyle w:val="Lienhypertexte"/>
-                <w:noProof/>
-                <w:highlight w:val="red"/>
-              </w:rPr>
-              <w:t xml:space="preserve"> ses favoris → [Membre MR], [Membre Volontaire]</w:t>
+              <w:t>DELETE /users/{users_id}/favorites/{user_id} : Supprimer un utilisateur de ses favoris → [Membre MR], [Membre Volontaire]</w:t>
             </w:r>
             <w:r>
               <w:rPr>
@@ -2139,13 +2139,8 @@
         <w:t>décrivant</w:t>
       </w:r>
       <w:r>
-        <w:t xml:space="preserve"> les différentes routes composant l’API </w:t>
-      </w:r>
-      <w:proofErr w:type="spellStart"/>
-      <w:r>
-        <w:t>amr</w:t>
-      </w:r>
-      <w:proofErr w:type="spellEnd"/>
+        <w:t xml:space="preserve"> les différentes routes composant l’API amr</w:t>
+      </w:r>
       <w:r>
         <w:t>, leur fonctionnement et le cadre de leur usage</w:t>
       </w:r>
@@ -2160,15 +2155,7 @@
       </w:pPr>
       <w:bookmarkStart w:id="1" w:name="_Toc133357496"/>
       <w:r>
-        <w:t>METHOD /</w:t>
-      </w:r>
-      <w:proofErr w:type="spellStart"/>
-      <w:r>
-        <w:t>nom_route</w:t>
-      </w:r>
-      <w:proofErr w:type="spellEnd"/>
-      <w:r>
-        <w:t> : Description de l’usage de cette route</w:t>
+        <w:t>METHOD /nom_route : Description de l’usage de cette route</w:t>
       </w:r>
       <w:bookmarkEnd w:id="1"/>
     </w:p>
@@ -2617,23 +2604,7 @@
     </w:p>
     <w:p>
       <w:r>
-        <w:t xml:space="preserve">Cette route permet de s’authentifier pour récupérer le </w:t>
-      </w:r>
-      <w:proofErr w:type="spellStart"/>
-      <w:r>
-        <w:t>token</w:t>
-      </w:r>
-      <w:proofErr w:type="spellEnd"/>
-      <w:r>
-        <w:t xml:space="preserve"> JWT, </w:t>
-      </w:r>
-      <w:proofErr w:type="spellStart"/>
-      <w:r>
-        <w:t>token</w:t>
-      </w:r>
-      <w:proofErr w:type="spellEnd"/>
-      <w:r>
-        <w:t xml:space="preserve"> qui sera utiles pour les routes qui requirent l’authentification.</w:t>
+        <w:t>Cette route permet de s’authentifier pour récupérer le token JWT, token qui sera utiles pour les routes qui requirent l’authentification.</w:t>
       </w:r>
     </w:p>
     <w:p>
@@ -2730,11 +2701,9 @@
             <w:tcW w:w="3020" w:type="dxa"/>
           </w:tcPr>
           <w:p>
-            <w:proofErr w:type="spellStart"/>
             <w:r>
               <w:t>Password</w:t>
             </w:r>
-            <w:proofErr w:type="spellEnd"/>
           </w:p>
         </w:tc>
         <w:tc>
@@ -2817,11 +2786,9 @@
             <w:tcW w:w="4531" w:type="dxa"/>
           </w:tcPr>
           <w:p>
-            <w:proofErr w:type="spellStart"/>
             <w:r>
               <w:t>Tokenapi</w:t>
             </w:r>
-            <w:proofErr w:type="spellEnd"/>
           </w:p>
         </w:tc>
         <w:tc>
@@ -2926,11 +2893,9 @@
             <w:tcW w:w="4111" w:type="dxa"/>
           </w:tcPr>
           <w:p>
-            <w:proofErr w:type="spellStart"/>
             <w:r>
               <w:t>Firstname</w:t>
             </w:r>
-            <w:proofErr w:type="spellEnd"/>
           </w:p>
         </w:tc>
         <w:tc>
@@ -2950,11 +2915,9 @@
             <w:tcW w:w="4111" w:type="dxa"/>
           </w:tcPr>
           <w:p>
-            <w:proofErr w:type="spellStart"/>
             <w:r>
               <w:t>Surname</w:t>
             </w:r>
-            <w:proofErr w:type="spellEnd"/>
           </w:p>
         </w:tc>
         <w:tc>
@@ -2996,11 +2959,9 @@
             <w:tcW w:w="4111" w:type="dxa"/>
           </w:tcPr>
           <w:p>
-            <w:proofErr w:type="spellStart"/>
             <w:r>
               <w:t>Postalcode</w:t>
             </w:r>
-            <w:proofErr w:type="spellEnd"/>
           </w:p>
         </w:tc>
         <w:tc>
@@ -3020,11 +2981,9 @@
             <w:tcW w:w="4111" w:type="dxa"/>
           </w:tcPr>
           <w:p>
-            <w:proofErr w:type="spellStart"/>
             <w:r>
               <w:t>Usertype</w:t>
             </w:r>
-            <w:proofErr w:type="spellEnd"/>
           </w:p>
         </w:tc>
         <w:tc>
@@ -3058,28 +3017,12 @@
           </w:p>
           <w:p>
             <w:r>
-              <w:t>‘</w:t>
-            </w:r>
-            <w:proofErr w:type="spellStart"/>
-            <w:r>
-              <w:t>MembreMr</w:t>
-            </w:r>
-            <w:proofErr w:type="spellEnd"/>
-            <w:r>
-              <w:t>’</w:t>
-            </w:r>
-          </w:p>
-          <w:p>
-            <w:r>
-              <w:t>‘</w:t>
-            </w:r>
-            <w:proofErr w:type="spellStart"/>
-            <w:r>
-              <w:t>MembreVolontaire</w:t>
-            </w:r>
-            <w:proofErr w:type="spellEnd"/>
-            <w:r>
-              <w:t>’</w:t>
+              <w:t>‘MembreMr’</w:t>
+            </w:r>
+          </w:p>
+          <w:p>
+            <w:r>
+              <w:t>‘MembreVolontaire’</w:t>
             </w:r>
           </w:p>
         </w:tc>
@@ -3090,11 +3033,9 @@
             <w:tcW w:w="4111" w:type="dxa"/>
           </w:tcPr>
           <w:p>
-            <w:proofErr w:type="spellStart"/>
             <w:r>
               <w:t>Userstatus</w:t>
             </w:r>
-            <w:proofErr w:type="spellEnd"/>
           </w:p>
         </w:tc>
         <w:tc>
@@ -3394,35 +3335,7 @@
         <w:rPr>
           <w:highlight w:val="cyan"/>
         </w:rPr>
-        <w:t>GET /users/{</w:t>
-      </w:r>
-      <w:proofErr w:type="spellStart"/>
-      <w:r>
-        <w:rPr>
-          <w:highlight w:val="cyan"/>
-        </w:rPr>
-        <w:t>user_id</w:t>
-      </w:r>
-      <w:proofErr w:type="spellEnd"/>
-      <w:r>
-        <w:rPr>
-          <w:highlight w:val="cyan"/>
-        </w:rPr>
-        <w:t xml:space="preserve">} : Obtenir les informations d’un utilisateur (deux modes : Normale et </w:t>
-      </w:r>
-      <w:proofErr w:type="spellStart"/>
-      <w:r>
-        <w:rPr>
-          <w:highlight w:val="cyan"/>
-        </w:rPr>
-        <w:t>Approndies</w:t>
-      </w:r>
-      <w:proofErr w:type="spellEnd"/>
-      <w:r>
-        <w:rPr>
-          <w:highlight w:val="cyan"/>
-        </w:rPr>
-        <w:t>)</w:t>
+        <w:t>GET /users/{user_id} : Obtenir les informations d’un utilisateur (deux modes : Normale et Approndies)</w:t>
       </w:r>
       <w:bookmarkEnd w:id="6"/>
     </w:p>
@@ -3490,41 +3403,26 @@
           <w:numId w:val="3"/>
         </w:numPr>
       </w:pPr>
-      <w:proofErr w:type="spellStart"/>
-      <w:r>
-        <w:t>MembreMr</w:t>
-      </w:r>
-      <w:proofErr w:type="spellEnd"/>
+      <w:r>
+        <w:t>MembreMr, MembreVolontaire, Partenaire, Modérateur : ne peuvent récupérer que des données sur leur propre compte sinon 403</w:t>
+      </w:r>
+    </w:p>
+    <w:p>
+      <w:pPr>
+        <w:numPr>
+          <w:ilvl w:val="0"/>
+          <w:numId w:val="3"/>
+        </w:numPr>
+      </w:pPr>
+      <w:r>
+        <w:t>Administrateur</w:t>
+      </w:r>
       <w:r>
         <w:t xml:space="preserve">, </w:t>
       </w:r>
-      <w:proofErr w:type="spellStart"/>
-      <w:r>
-        <w:t>MembreVolontaire</w:t>
-      </w:r>
-      <w:proofErr w:type="spellEnd"/>
-      <w:r>
-        <w:t>, Partenaire, Modérateur : ne peuvent récupérer que des données sur leur propre compte sinon 403</w:t>
-      </w:r>
-    </w:p>
-    <w:p>
-      <w:pPr>
-        <w:numPr>
-          <w:ilvl w:val="0"/>
-          <w:numId w:val="3"/>
-        </w:numPr>
-      </w:pPr>
-      <w:r>
-        <w:t>Administrateur</w:t>
-      </w:r>
-      <w:r>
-        <w:t xml:space="preserve">, </w:t>
-      </w:r>
-      <w:proofErr w:type="spellStart"/>
       <w:r>
         <w:t>SuperAdministrateur</w:t>
       </w:r>
-      <w:proofErr w:type="spellEnd"/>
       <w:r>
         <w:t> : peuvent récupérer les données de tous les comptes</w:t>
       </w:r>
@@ -3688,11 +3586,9 @@
             <w:tcW w:w="4531" w:type="dxa"/>
           </w:tcPr>
           <w:p>
-            <w:proofErr w:type="spellStart"/>
             <w:r>
               <w:t>Surname</w:t>
             </w:r>
-            <w:proofErr w:type="spellEnd"/>
           </w:p>
         </w:tc>
         <w:tc>
@@ -3712,11 +3608,9 @@
             <w:tcW w:w="4531" w:type="dxa"/>
           </w:tcPr>
           <w:p>
-            <w:proofErr w:type="spellStart"/>
             <w:r>
               <w:t>Firstname</w:t>
             </w:r>
-            <w:proofErr w:type="spellEnd"/>
           </w:p>
         </w:tc>
         <w:tc>
@@ -3758,11 +3652,9 @@
             <w:tcW w:w="4531" w:type="dxa"/>
           </w:tcPr>
           <w:p>
-            <w:proofErr w:type="spellStart"/>
             <w:r>
               <w:t>Postalcode</w:t>
             </w:r>
-            <w:proofErr w:type="spellEnd"/>
           </w:p>
         </w:tc>
         <w:tc>
@@ -3804,11 +3696,9 @@
             <w:tcW w:w="4531" w:type="dxa"/>
           </w:tcPr>
           <w:p>
-            <w:proofErr w:type="spellStart"/>
             <w:r>
               <w:t>Usertype</w:t>
             </w:r>
-            <w:proofErr w:type="spellEnd"/>
           </w:p>
         </w:tc>
         <w:tc>
@@ -3828,28 +3718,12 @@
           </w:p>
           <w:p>
             <w:r>
-              <w:t>‘</w:t>
-            </w:r>
-            <w:proofErr w:type="spellStart"/>
-            <w:r>
-              <w:t>MembreMr</w:t>
-            </w:r>
-            <w:proofErr w:type="spellEnd"/>
-            <w:r>
-              <w:t>’</w:t>
-            </w:r>
-          </w:p>
-          <w:p>
-            <w:r>
-              <w:t>‘</w:t>
-            </w:r>
-            <w:proofErr w:type="spellStart"/>
-            <w:r>
-              <w:t>MembreVolontaire</w:t>
-            </w:r>
-            <w:proofErr w:type="spellEnd"/>
-            <w:r>
-              <w:t>’</w:t>
+              <w:t>‘MembreMr’</w:t>
+            </w:r>
+          </w:p>
+          <w:p>
+            <w:r>
+              <w:t>‘MembreVolontaire’</w:t>
             </w:r>
           </w:p>
           <w:p>
@@ -3864,15 +3738,7 @@
           </w:p>
           <w:p>
             <w:r>
-              <w:t>‘</w:t>
-            </w:r>
-            <w:proofErr w:type="spellStart"/>
-            <w:r>
-              <w:t>SuperAdministrateur</w:t>
-            </w:r>
-            <w:proofErr w:type="spellEnd"/>
-            <w:r>
-              <w:t>’</w:t>
+              <w:t>‘SuperAdministrateur’</w:t>
             </w:r>
           </w:p>
         </w:tc>
@@ -3883,12 +3749,10 @@
             <w:tcW w:w="4531" w:type="dxa"/>
           </w:tcPr>
           <w:p>
-            <w:proofErr w:type="spellStart"/>
             <w:r>
               <w:lastRenderedPageBreak/>
               <w:t>Userstatus</w:t>
             </w:r>
-            <w:proofErr w:type="spellEnd"/>
           </w:p>
         </w:tc>
         <w:tc>
@@ -4034,11 +3898,9 @@
           <w:numId w:val="3"/>
         </w:numPr>
       </w:pPr>
-      <w:proofErr w:type="spellStart"/>
       <w:r>
         <w:t>SuperAdministrateur</w:t>
       </w:r>
-      <w:proofErr w:type="spellEnd"/>
     </w:p>
     <w:p/>
     <w:p>
@@ -4077,11 +3939,9 @@
             <w:tcW w:w="3020" w:type="dxa"/>
           </w:tcPr>
           <w:p>
-            <w:proofErr w:type="spellStart"/>
             <w:r>
               <w:t>usertype</w:t>
             </w:r>
-            <w:proofErr w:type="spellEnd"/>
           </w:p>
         </w:tc>
         <w:tc>
@@ -4095,28 +3955,12 @@
           </w:p>
           <w:p>
             <w:r>
-              <w:t>‘</w:t>
-            </w:r>
-            <w:proofErr w:type="spellStart"/>
-            <w:r>
-              <w:t>MembreMr</w:t>
-            </w:r>
-            <w:proofErr w:type="spellEnd"/>
-            <w:r>
-              <w:t>’</w:t>
-            </w:r>
-          </w:p>
-          <w:p>
-            <w:r>
-              <w:t>‘</w:t>
-            </w:r>
-            <w:proofErr w:type="spellStart"/>
-            <w:r>
-              <w:t>MembreVolontaire</w:t>
-            </w:r>
-            <w:proofErr w:type="spellEnd"/>
-            <w:r>
-              <w:t>’</w:t>
+              <w:t>‘MembreMr’</w:t>
+            </w:r>
+          </w:p>
+          <w:p>
+            <w:r>
+              <w:t>‘MembreVolontaire’</w:t>
             </w:r>
           </w:p>
           <w:p>
@@ -4131,15 +3975,7 @@
           </w:p>
           <w:p>
             <w:r>
-              <w:t>‘</w:t>
-            </w:r>
-            <w:proofErr w:type="spellStart"/>
-            <w:r>
-              <w:t>SuperAdministrateur</w:t>
-            </w:r>
-            <w:proofErr w:type="spellEnd"/>
-            <w:r>
-              <w:t>’</w:t>
+              <w:t>‘SuperAdministrateur’</w:t>
             </w:r>
           </w:p>
         </w:tc>
@@ -4160,11 +3996,9 @@
             <w:tcW w:w="3020" w:type="dxa"/>
           </w:tcPr>
           <w:p>
-            <w:proofErr w:type="spellStart"/>
             <w:r>
               <w:t>userstatus</w:t>
             </w:r>
-            <w:proofErr w:type="spellEnd"/>
           </w:p>
         </w:tc>
         <w:tc>
@@ -4173,12 +4007,29 @@
           </w:tcPr>
           <w:p>
             <w:r>
-              <w:t>‘Actif’</w:t>
-            </w:r>
-          </w:p>
-          <w:p>
-            <w:r>
-              <w:t>‘Demande d’activation’</w:t>
+              <w:t>‘Acti</w:t>
+            </w:r>
+            <w:r>
+              <w:t>vé</w:t>
+            </w:r>
+            <w:r>
+              <w:t>’</w:t>
+            </w:r>
+          </w:p>
+          <w:p>
+            <w:r>
+              <w:t>‘</w:t>
+            </w:r>
+            <w:r>
+              <w:t>En demande</w:t>
+            </w:r>
+            <w:r>
+              <w:t>’</w:t>
+            </w:r>
+          </w:p>
+          <w:p>
+            <w:r>
+              <w:t>‘Refusé’</w:t>
             </w:r>
           </w:p>
           <w:p>
@@ -4289,11 +4140,9 @@
             <w:tcW w:w="4106" w:type="dxa"/>
           </w:tcPr>
           <w:p>
-            <w:proofErr w:type="spellStart"/>
             <w:r>
               <w:t>Surname</w:t>
             </w:r>
-            <w:proofErr w:type="spellEnd"/>
           </w:p>
         </w:tc>
         <w:tc>
@@ -4313,11 +4162,9 @@
             <w:tcW w:w="4106" w:type="dxa"/>
           </w:tcPr>
           <w:p>
-            <w:proofErr w:type="spellStart"/>
             <w:r>
               <w:t>Firstname</w:t>
             </w:r>
-            <w:proofErr w:type="spellEnd"/>
           </w:p>
         </w:tc>
         <w:tc>
@@ -4359,11 +4206,9 @@
             <w:tcW w:w="4106" w:type="dxa"/>
           </w:tcPr>
           <w:p>
-            <w:proofErr w:type="spellStart"/>
             <w:r>
               <w:t>Postalcode</w:t>
             </w:r>
-            <w:proofErr w:type="spellEnd"/>
           </w:p>
         </w:tc>
         <w:tc>
@@ -4384,6 +4229,7 @@
           </w:tcPr>
           <w:p>
             <w:r>
+              <w:lastRenderedPageBreak/>
               <w:t>Point</w:t>
             </w:r>
           </w:p>
@@ -4405,12 +4251,9 @@
             <w:tcW w:w="4106" w:type="dxa"/>
           </w:tcPr>
           <w:p>
-            <w:proofErr w:type="spellStart"/>
-            <w:r>
-              <w:lastRenderedPageBreak/>
+            <w:r>
               <w:t>Dateinsert</w:t>
             </w:r>
-            <w:proofErr w:type="spellEnd"/>
           </w:p>
         </w:tc>
         <w:tc>
@@ -4418,11 +4261,9 @@
             <w:tcW w:w="4961" w:type="dxa"/>
           </w:tcPr>
           <w:p>
-            <w:proofErr w:type="spellStart"/>
             <w:r>
               <w:t>DateTime</w:t>
             </w:r>
-            <w:proofErr w:type="spellEnd"/>
           </w:p>
         </w:tc>
       </w:tr>
@@ -4432,11 +4273,9 @@
             <w:tcW w:w="4106" w:type="dxa"/>
           </w:tcPr>
           <w:p>
-            <w:proofErr w:type="spellStart"/>
             <w:r>
               <w:t>Usertype</w:t>
             </w:r>
-            <w:proofErr w:type="spellEnd"/>
           </w:p>
         </w:tc>
         <w:tc>
@@ -4455,28 +4294,12 @@
           </w:p>
           <w:p>
             <w:r>
-              <w:t>‘</w:t>
-            </w:r>
-            <w:proofErr w:type="spellStart"/>
-            <w:r>
-              <w:t>MembreMr</w:t>
-            </w:r>
-            <w:proofErr w:type="spellEnd"/>
-            <w:r>
-              <w:t>’</w:t>
-            </w:r>
-          </w:p>
-          <w:p>
-            <w:r>
-              <w:t>‘</w:t>
-            </w:r>
-            <w:proofErr w:type="spellStart"/>
-            <w:r>
-              <w:t>MembreVolontaire</w:t>
-            </w:r>
-            <w:proofErr w:type="spellEnd"/>
-            <w:r>
-              <w:t>’</w:t>
+              <w:t>‘MembreMr’</w:t>
+            </w:r>
+          </w:p>
+          <w:p>
+            <w:r>
+              <w:t>‘MembreVolontaire’</w:t>
             </w:r>
           </w:p>
           <w:p>
@@ -4491,15 +4314,7 @@
           </w:p>
           <w:p>
             <w:r>
-              <w:t>‘</w:t>
-            </w:r>
-            <w:proofErr w:type="spellStart"/>
-            <w:r>
-              <w:t>SuperAdministrateur</w:t>
-            </w:r>
-            <w:proofErr w:type="spellEnd"/>
-            <w:r>
-              <w:t>’</w:t>
+              <w:t>‘SuperAdministrateur’</w:t>
             </w:r>
           </w:p>
         </w:tc>
@@ -4510,11 +4325,9 @@
             <w:tcW w:w="4106" w:type="dxa"/>
           </w:tcPr>
           <w:p>
-            <w:proofErr w:type="spellStart"/>
             <w:r>
               <w:t>Userstatus</w:t>
             </w:r>
-            <w:proofErr w:type="spellEnd"/>
           </w:p>
         </w:tc>
         <w:tc>
@@ -4645,72 +4458,19 @@
         </w:numPr>
       </w:pPr>
       <w:r>
-        <w:t xml:space="preserve">Utilisateur non connecté, </w:t>
-      </w:r>
-      <w:proofErr w:type="spellStart"/>
-      <w:r>
-        <w:t>MembreMr</w:t>
-      </w:r>
-      <w:proofErr w:type="spellEnd"/>
-      <w:r>
-        <w:t xml:space="preserve">, </w:t>
-      </w:r>
-      <w:proofErr w:type="spellStart"/>
-      <w:r>
-        <w:t>MembreVolontaire</w:t>
-      </w:r>
-      <w:proofErr w:type="spellEnd"/>
-      <w:r>
-        <w:t xml:space="preserve">, Partenaire, Modérateur : Peut seulement créer des comptes </w:t>
-      </w:r>
-      <w:proofErr w:type="spellStart"/>
-      <w:r>
-        <w:t>MembreMr</w:t>
-      </w:r>
-      <w:proofErr w:type="spellEnd"/>
-      <w:r>
-        <w:t xml:space="preserve">, </w:t>
-      </w:r>
-      <w:proofErr w:type="spellStart"/>
-      <w:r>
-        <w:t>MembreVolontaire</w:t>
-      </w:r>
-      <w:proofErr w:type="spellEnd"/>
-      <w:r>
-        <w:t>. Le compte ne sera par défaut pas actif, le statut sera ‘En demande’.</w:t>
-      </w:r>
-    </w:p>
-    <w:p>
-      <w:pPr>
-        <w:numPr>
-          <w:ilvl w:val="0"/>
-          <w:numId w:val="3"/>
-        </w:numPr>
-      </w:pPr>
-      <w:r>
-        <w:t xml:space="preserve">Administrateur : Il peut créer des comptes </w:t>
-      </w:r>
-      <w:proofErr w:type="spellStart"/>
-      <w:r>
-        <w:t>MembreMr</w:t>
-      </w:r>
-      <w:proofErr w:type="spellEnd"/>
-      <w:r>
-        <w:t xml:space="preserve">, </w:t>
-      </w:r>
-      <w:proofErr w:type="spellStart"/>
-      <w:r>
-        <w:t>MembreVolontaire</w:t>
-      </w:r>
-      <w:proofErr w:type="spellEnd"/>
-      <w:r>
-        <w:t xml:space="preserve">, Partenaire, Modérateur. Il ne peut pas créer des comptes Administrateur ni </w:t>
-      </w:r>
-      <w:proofErr w:type="spellStart"/>
-      <w:r>
-        <w:t>SuperAdministrateur</w:t>
-      </w:r>
-      <w:proofErr w:type="spellEnd"/>
+        <w:t>Utilisateur non connecté, MembreMr, MembreVolontaire, Partenaire, Modérateur : Peut seulement créer des comptes MembreMr, MembreVolontaire. Le compte ne sera par défaut pas actif, le statut sera ‘En demande’.</w:t>
+      </w:r>
+    </w:p>
+    <w:p>
+      <w:pPr>
+        <w:numPr>
+          <w:ilvl w:val="0"/>
+          <w:numId w:val="3"/>
+        </w:numPr>
+      </w:pPr>
+      <w:r>
+        <w:t>Administrateur : Il peut créer des comptes MembreMr, MembreVolontaire, Partenaire, Modérateur. Il ne peut pas créer des comptes Administrateur ni SuperAdministrateur</w:t>
+      </w:r>
       <w:r>
         <w:t>. Le compte sera directement actif.</w:t>
       </w:r>
@@ -4722,13 +4482,8 @@
           <w:numId w:val="3"/>
         </w:numPr>
       </w:pPr>
-      <w:proofErr w:type="spellStart"/>
-      <w:r>
-        <w:t>SuperAdministrateur</w:t>
-      </w:r>
-      <w:proofErr w:type="spellEnd"/>
-      <w:r>
-        <w:t> : Il peut créer tout type de créer et n’a aucune limitation</w:t>
+      <w:r>
+        <w:t>SuperAdministrateur : Il peut créer tout type de créer et n’a aucune limitation</w:t>
       </w:r>
       <w:r>
         <w:t>. Le compte sera directement actif.</w:t>
@@ -4806,11 +4561,9 @@
             <w:tcW w:w="3020" w:type="dxa"/>
           </w:tcPr>
           <w:p>
-            <w:proofErr w:type="spellStart"/>
             <w:r>
               <w:t>Password</w:t>
             </w:r>
-            <w:proofErr w:type="spellEnd"/>
           </w:p>
         </w:tc>
         <w:tc>
@@ -4840,11 +4593,9 @@
             <w:tcW w:w="3020" w:type="dxa"/>
           </w:tcPr>
           <w:p>
-            <w:proofErr w:type="spellStart"/>
             <w:r>
               <w:t>Firstname</w:t>
             </w:r>
-            <w:proofErr w:type="spellEnd"/>
           </w:p>
         </w:tc>
         <w:tc>
@@ -4874,11 +4625,9 @@
             <w:tcW w:w="3020" w:type="dxa"/>
           </w:tcPr>
           <w:p>
-            <w:proofErr w:type="spellStart"/>
             <w:r>
               <w:t>Surname</w:t>
             </w:r>
-            <w:proofErr w:type="spellEnd"/>
           </w:p>
         </w:tc>
         <w:tc>
@@ -4908,11 +4657,9 @@
             <w:tcW w:w="3020" w:type="dxa"/>
           </w:tcPr>
           <w:p>
-            <w:proofErr w:type="spellStart"/>
             <w:r>
               <w:t>Postalcode</w:t>
             </w:r>
-            <w:proofErr w:type="spellEnd"/>
           </w:p>
         </w:tc>
         <w:tc>
@@ -4974,11 +4721,9 @@
             <w:tcW w:w="3020" w:type="dxa"/>
           </w:tcPr>
           <w:p>
-            <w:proofErr w:type="spellStart"/>
             <w:r>
               <w:t>Usertype</w:t>
             </w:r>
-            <w:proofErr w:type="spellEnd"/>
           </w:p>
         </w:tc>
         <w:tc>
@@ -4997,28 +4742,12 @@
           </w:p>
           <w:p>
             <w:r>
-              <w:t>‘</w:t>
-            </w:r>
-            <w:proofErr w:type="spellStart"/>
-            <w:r>
-              <w:t>MembreMr</w:t>
-            </w:r>
-            <w:proofErr w:type="spellEnd"/>
-            <w:r>
-              <w:t>’</w:t>
-            </w:r>
-          </w:p>
-          <w:p>
-            <w:r>
-              <w:t>‘</w:t>
-            </w:r>
-            <w:proofErr w:type="spellStart"/>
-            <w:r>
-              <w:t>MembreVolontaire</w:t>
-            </w:r>
-            <w:proofErr w:type="spellEnd"/>
-            <w:r>
-              <w:t>’</w:t>
+              <w:t>‘MembreMr’</w:t>
+            </w:r>
+          </w:p>
+          <w:p>
+            <w:r>
+              <w:t>‘MembreVolontaire’</w:t>
             </w:r>
           </w:p>
           <w:p>
@@ -5033,28 +4762,12 @@
           </w:p>
           <w:p>
             <w:r>
-              <w:t>‘</w:t>
-            </w:r>
-            <w:proofErr w:type="spellStart"/>
-            <w:r>
-              <w:t>SuperAdministrateur</w:t>
-            </w:r>
-            <w:proofErr w:type="spellEnd"/>
-            <w:r>
-              <w:t>’</w:t>
-            </w:r>
-          </w:p>
-          <w:p>
-            <w:r>
-              <w:t>‘</w:t>
-            </w:r>
-            <w:proofErr w:type="spellStart"/>
-            <w:r>
-              <w:t>MembreEtat</w:t>
-            </w:r>
-            <w:proofErr w:type="spellEnd"/>
-            <w:r>
-              <w:t>’</w:t>
+              <w:t>‘SuperAdministrateur’</w:t>
+            </w:r>
+          </w:p>
+          <w:p>
+            <w:r>
+              <w:t>‘MembreEtat’</w:t>
             </w:r>
           </w:p>
         </w:tc>
@@ -5162,21 +4875,7 @@
           <w:highlight w:val="green"/>
         </w:rPr>
         <w:lastRenderedPageBreak/>
-        <w:t>POST /users/{</w:t>
-      </w:r>
-      <w:proofErr w:type="spellStart"/>
-      <w:r>
-        <w:rPr>
-          <w:highlight w:val="green"/>
-        </w:rPr>
-        <w:t>user_id</w:t>
-      </w:r>
-      <w:proofErr w:type="spellEnd"/>
-      <w:r>
-        <w:rPr>
-          <w:highlight w:val="green"/>
-        </w:rPr>
-        <w:t>}/favori</w:t>
+        <w:t>POST /users/{user_id}/favori</w:t>
       </w:r>
       <w:r>
         <w:rPr>
@@ -5208,11 +4907,9 @@
       <w:r>
         <w:t xml:space="preserve">Cette route permet à un utilisateur connecté de type </w:t>
       </w:r>
-      <w:proofErr w:type="spellStart"/>
       <w:r>
         <w:t>MembreMr</w:t>
       </w:r>
-      <w:proofErr w:type="spellEnd"/>
       <w:r>
         <w:t xml:space="preserve"> </w:t>
       </w:r>
@@ -5226,13 +4923,8 @@
         <w:t>utilisateur</w:t>
       </w:r>
       <w:r>
-        <w:t xml:space="preserve"> </w:t>
-      </w:r>
-      <w:proofErr w:type="spellStart"/>
-      <w:r>
-        <w:t>MembreVolontaire</w:t>
-      </w:r>
-      <w:proofErr w:type="spellEnd"/>
+        <w:t xml:space="preserve"> MembreVolontaire</w:t>
+      </w:r>
       <w:r>
         <w:t xml:space="preserve"> dans ses favoris</w:t>
       </w:r>
@@ -5264,11 +4956,9 @@
           <w:numId w:val="3"/>
         </w:numPr>
       </w:pPr>
-      <w:proofErr w:type="spellStart"/>
       <w:r>
         <w:t>MembreMr</w:t>
       </w:r>
-      <w:proofErr w:type="spellEnd"/>
     </w:p>
     <w:p>
       <w:pPr>
@@ -5306,11 +4996,9 @@
             <w:tcW w:w="3020" w:type="dxa"/>
           </w:tcPr>
           <w:p>
-            <w:proofErr w:type="spellStart"/>
             <w:r>
               <w:t>Userid</w:t>
             </w:r>
-            <w:proofErr w:type="spellEnd"/>
           </w:p>
         </w:tc>
         <w:tc>
@@ -5375,63 +5063,54 @@
     <w:p/>
     <w:p/>
     <w:p/>
+    <w:p/>
+    <w:p/>
     <w:p>
       <w:pPr>
         <w:pStyle w:val="Titre2"/>
-      </w:pPr>
-      <w:bookmarkStart w:id="10" w:name="_Toc133357505"/>
-      <w:r>
         <w:rPr>
-          <w:highlight w:val="yellow"/>
+          <w:highlight w:val="green"/>
+        </w:rPr>
+      </w:pPr>
+      <w:bookmarkStart w:id="10" w:name="_Toc133357514"/>
+      <w:r>
+        <w:rPr>
+          <w:highlight w:val="green"/>
         </w:rPr>
         <w:lastRenderedPageBreak/>
-        <w:t xml:space="preserve">PUT </w:t>
+        <w:t>POST /</w:t>
       </w:r>
       <w:r>
         <w:rPr>
-          <w:highlight w:val="yellow"/>
+          <w:highlight w:val="green"/>
         </w:rPr>
-        <w:t>/user</w:t>
+        <w:t>users</w:t>
       </w:r>
       <w:r>
         <w:rPr>
-          <w:highlight w:val="yellow"/>
+          <w:highlight w:val="green"/>
         </w:rPr>
-        <w:t>s/</w:t>
+        <w:t>/{</w:t>
       </w:r>
       <w:r>
         <w:rPr>
-          <w:highlight w:val="yellow"/>
-        </w:rPr>
-        <w:t>{</w:t>
-      </w:r>
-      <w:proofErr w:type="spellStart"/>
-      <w:r>
-        <w:rPr>
-          <w:highlight w:val="yellow"/>
+          <w:highlight w:val="green"/>
         </w:rPr>
         <w:t>user</w:t>
       </w:r>
       <w:r>
         <w:rPr>
-          <w:highlight w:val="yellow"/>
+          <w:highlight w:val="green"/>
         </w:rPr>
-        <w:t>_id</w:t>
-      </w:r>
-      <w:proofErr w:type="spellEnd"/>
+        <w:t>_id}/comments : Ajouter un commentaire sur</w:t>
+      </w:r>
+      <w:bookmarkEnd w:id="10"/>
       <w:r>
         <w:rPr>
-          <w:highlight w:val="yellow"/>
+          <w:highlight w:val="green"/>
         </w:rPr>
-        <w:t xml:space="preserve">} : Modifier </w:t>
-      </w:r>
-      <w:r>
-        <w:rPr>
-          <w:highlight w:val="yellow"/>
-        </w:rPr>
-        <w:t>les données d’un utilisateur</w:t>
-      </w:r>
-      <w:bookmarkEnd w:id="10"/>
+        <w:t xml:space="preserve"> un membrevolontaire</w:t>
+      </w:r>
     </w:p>
     <w:p>
       <w:pPr>
@@ -5447,19 +5126,13 @@
     </w:p>
     <w:p>
       <w:r>
-        <w:t>Cette route permet de modifier les informations standard</w:t>
-      </w:r>
-      <w:r>
-        <w:t>s</w:t>
-      </w:r>
-      <w:r>
-        <w:t xml:space="preserve"> de n’importe quel utilisateur. </w:t>
-      </w:r>
-      <w:r>
-        <w:t>Les administrateurs</w:t>
-      </w:r>
-      <w:r>
-        <w:t xml:space="preserve"> ne peuvent pas modifier les données d’autres administrateurs.</w:t>
+        <w:t>Cette route permet à un membremr d’ajouter un commentaire sur u</w:t>
+      </w:r>
+      <w:r>
+        <w:t>n utilisateur de type membrevolontaire qui a effectué une demande le concernant</w:t>
+      </w:r>
+      <w:r>
+        <w:t>.</w:t>
       </w:r>
     </w:p>
     <w:p>
@@ -5476,84 +5149,29 @@
     </w:p>
     <w:p>
       <w:r>
-        <w:t xml:space="preserve">Authentification : </w:t>
-      </w:r>
-      <w:r>
-        <w:t>Oui</w:t>
-      </w:r>
-    </w:p>
-    <w:p>
-      <w:pPr>
-        <w:pStyle w:val="Paragraphedeliste"/>
-        <w:numPr>
-          <w:ilvl w:val="0"/>
-          <w:numId w:val="3"/>
-        </w:numPr>
-      </w:pPr>
-      <w:proofErr w:type="spellStart"/>
-      <w:r>
-        <w:t>MembreMr</w:t>
-      </w:r>
-      <w:proofErr w:type="spellEnd"/>
-      <w:r>
-        <w:t xml:space="preserve">, </w:t>
-      </w:r>
-      <w:proofErr w:type="spellStart"/>
-      <w:r>
-        <w:t>MembreVolontaire</w:t>
-      </w:r>
-      <w:proofErr w:type="spellEnd"/>
-      <w:r>
-        <w:t>, Partenaire, Modérateur : Peut seulement modifier les données de son propre compte.</w:t>
-      </w:r>
-    </w:p>
-    <w:p>
-      <w:pPr>
-        <w:numPr>
-          <w:ilvl w:val="0"/>
-          <w:numId w:val="3"/>
-        </w:numPr>
-      </w:pPr>
-      <w:r>
-        <w:t xml:space="preserve">Administrateur : Les administrateur ne peuvent modifier que les comptes </w:t>
-      </w:r>
-      <w:proofErr w:type="spellStart"/>
-      <w:r>
-        <w:t>MembreMr</w:t>
-      </w:r>
-      <w:proofErr w:type="spellEnd"/>
-      <w:r>
-        <w:t xml:space="preserve">, </w:t>
-      </w:r>
-      <w:proofErr w:type="spellStart"/>
-      <w:r>
-        <w:t>MembreVolontaire</w:t>
-      </w:r>
-      <w:proofErr w:type="spellEnd"/>
-      <w:r>
-        <w:t>, Partenaire, Modérateur</w:t>
-      </w:r>
-      <w:r>
-        <w:t>. Il peut bien entendu modifier les données de son propre compte.</w:t>
-      </w:r>
-    </w:p>
-    <w:p>
-      <w:pPr>
-        <w:numPr>
-          <w:ilvl w:val="0"/>
-          <w:numId w:val="3"/>
-        </w:numPr>
-      </w:pPr>
-      <w:proofErr w:type="spellStart"/>
-      <w:r>
-        <w:t>SuperAdministrateur</w:t>
-      </w:r>
-      <w:proofErr w:type="spellEnd"/>
-      <w:r>
-        <w:t> : Ils peuvent modifier tous type de compte</w:t>
-      </w:r>
-    </w:p>
-    <w:p/>
+        <w:t>Authentification : Oui</w:t>
+      </w:r>
+    </w:p>
+    <w:p>
+      <w:pPr>
+        <w:numPr>
+          <w:ilvl w:val="0"/>
+          <w:numId w:val="3"/>
+        </w:numPr>
+      </w:pPr>
+      <w:r>
+        <w:t xml:space="preserve">MembreMr : Ne peux ajouter de commentaires que </w:t>
+      </w:r>
+      <w:r>
+        <w:t>sur un MembreVolontaire que s’il a effectué une demande qu’il avait créé</w:t>
+      </w:r>
+      <w:r>
+        <w:t>. Sinon Erreur 401.</w:t>
+      </w:r>
+      <w:r>
+        <w:t xml:space="preserve"> Ainsi, il lui est impossible de faire de faire un commentaire sur un MembreVolontaire qui n’a réalisé aucune demande le concernant.</w:t>
+      </w:r>
+    </w:p>
     <w:p>
       <w:pPr>
         <w:pStyle w:val="Titre3"/>
@@ -5590,11 +5208,9 @@
             <w:tcW w:w="3020" w:type="dxa"/>
           </w:tcPr>
           <w:p>
-            <w:proofErr w:type="spellStart"/>
-            <w:r>
-              <w:t>Surname</w:t>
-            </w:r>
-            <w:proofErr w:type="spellEnd"/>
+            <w:r>
+              <w:t>content</w:t>
+            </w:r>
           </w:p>
         </w:tc>
         <w:tc>
@@ -5613,107 +5229,7 @@
           </w:tcPr>
           <w:p>
             <w:r>
-              <w:t>Facultatif</w:t>
-            </w:r>
-          </w:p>
-        </w:tc>
-      </w:tr>
-      <w:tr>
-        <w:tc>
-          <w:tcPr>
-            <w:tcW w:w="3020" w:type="dxa"/>
-          </w:tcPr>
-          <w:p>
-            <w:proofErr w:type="spellStart"/>
-            <w:r>
-              <w:t>Firstname</w:t>
-            </w:r>
-            <w:proofErr w:type="spellEnd"/>
-          </w:p>
-        </w:tc>
-        <w:tc>
-          <w:tcPr>
-            <w:tcW w:w="3021" w:type="dxa"/>
-          </w:tcPr>
-          <w:p>
-            <w:r>
-              <w:t>String</w:t>
-            </w:r>
-          </w:p>
-        </w:tc>
-        <w:tc>
-          <w:tcPr>
-            <w:tcW w:w="3021" w:type="dxa"/>
-          </w:tcPr>
-          <w:p>
-            <w:r>
-              <w:t>Facultatif</w:t>
-            </w:r>
-          </w:p>
-        </w:tc>
-      </w:tr>
-      <w:tr>
-        <w:tc>
-          <w:tcPr>
-            <w:tcW w:w="3020" w:type="dxa"/>
-          </w:tcPr>
-          <w:p>
-            <w:r>
-              <w:t>City</w:t>
-            </w:r>
-          </w:p>
-        </w:tc>
-        <w:tc>
-          <w:tcPr>
-            <w:tcW w:w="3021" w:type="dxa"/>
-          </w:tcPr>
-          <w:p>
-            <w:r>
-              <w:t>String</w:t>
-            </w:r>
-          </w:p>
-        </w:tc>
-        <w:tc>
-          <w:tcPr>
-            <w:tcW w:w="3021" w:type="dxa"/>
-          </w:tcPr>
-          <w:p>
-            <w:r>
-              <w:t>Facultatif</w:t>
-            </w:r>
-          </w:p>
-        </w:tc>
-      </w:tr>
-      <w:tr>
-        <w:tc>
-          <w:tcPr>
-            <w:tcW w:w="3020" w:type="dxa"/>
-          </w:tcPr>
-          <w:p>
-            <w:proofErr w:type="spellStart"/>
-            <w:r>
-              <w:t>Postalcode</w:t>
-            </w:r>
-            <w:proofErr w:type="spellEnd"/>
-          </w:p>
-        </w:tc>
-        <w:tc>
-          <w:tcPr>
-            <w:tcW w:w="3021" w:type="dxa"/>
-          </w:tcPr>
-          <w:p>
-            <w:r>
-              <w:t>String</w:t>
-            </w:r>
-          </w:p>
-        </w:tc>
-        <w:tc>
-          <w:tcPr>
-            <w:tcW w:w="3021" w:type="dxa"/>
-          </w:tcPr>
-          <w:p>
-            <w:r>
-              <w:t>Facultatif</w:t>
+              <w:t>Requis</w:t>
             </w:r>
           </w:p>
         </w:tc>
@@ -5734,10 +5250,7 @@
     </w:p>
     <w:p>
       <w:r>
-        <w:t>Message : ‘</w:t>
-      </w:r>
-      <w:r>
-        <w:t>Données de l’utilisateur modifiées’</w:t>
+        <w:t>Message : ‘Commentaire ajoutée’</w:t>
       </w:r>
     </w:p>
     <w:p>
@@ -5756,65 +5269,211 @@
     <w:p/>
     <w:p/>
     <w:p/>
+    <w:p/>
+    <w:p/>
+    <w:p/>
+    <w:p/>
+    <w:p/>
+    <w:p/>
     <w:p>
       <w:pPr>
         <w:pStyle w:val="Titre2"/>
-      </w:pPr>
-      <w:bookmarkStart w:id="11" w:name="_Toc133357506"/>
+        <w:rPr>
+          <w:highlight w:val="green"/>
+        </w:rPr>
+      </w:pPr>
+      <w:bookmarkStart w:id="11" w:name="_Toc133357515"/>
+      <w:r>
+        <w:rPr>
+          <w:highlight w:val="green"/>
+        </w:rPr>
+        <w:lastRenderedPageBreak/>
+        <w:t>POST /</w:t>
+      </w:r>
+      <w:r>
+        <w:rPr>
+          <w:highlight w:val="green"/>
+        </w:rPr>
+        <w:t>users</w:t>
+      </w:r>
+      <w:r>
+        <w:rPr>
+          <w:highlight w:val="green"/>
+        </w:rPr>
+        <w:t>/{</w:t>
+      </w:r>
+      <w:r>
+        <w:rPr>
+          <w:highlight w:val="green"/>
+        </w:rPr>
+        <w:t>user</w:t>
+      </w:r>
+      <w:r>
+        <w:rPr>
+          <w:highlight w:val="green"/>
+        </w:rPr>
+        <w:t>_id}/comments/{comment_id}/report : Signaler un commentaire</w:t>
+      </w:r>
+      <w:bookmarkEnd w:id="11"/>
+    </w:p>
+    <w:p>
+      <w:pPr>
+        <w:pStyle w:val="Titre3"/>
+        <w:numPr>
+          <w:ilvl w:val="0"/>
+          <w:numId w:val="3"/>
+        </w:numPr>
+      </w:pPr>
+      <w:r>
+        <w:t>Description :</w:t>
+      </w:r>
+    </w:p>
+    <w:p>
+      <w:r>
+        <w:t>Cette route permet à un membrevolontaire ou un membremr de signaler un commentaire. Les modérateurs pourront avoir accès aux commentaires signalées par les membresmr et membrevolontaire.</w:t>
+      </w:r>
+    </w:p>
+    <w:p>
+      <w:pPr>
+        <w:pStyle w:val="Titre3"/>
+        <w:numPr>
+          <w:ilvl w:val="0"/>
+          <w:numId w:val="3"/>
+        </w:numPr>
+      </w:pPr>
+      <w:r>
+        <w:t>Droits d’accès :</w:t>
+      </w:r>
+    </w:p>
+    <w:p>
+      <w:r>
+        <w:t>Authentification : Oui</w:t>
+      </w:r>
+    </w:p>
+    <w:p>
+      <w:pPr>
+        <w:numPr>
+          <w:ilvl w:val="0"/>
+          <w:numId w:val="3"/>
+        </w:numPr>
+      </w:pPr>
+      <w:r>
+        <w:t>MembreMr</w:t>
+      </w:r>
+    </w:p>
+    <w:p>
+      <w:pPr>
+        <w:numPr>
+          <w:ilvl w:val="0"/>
+          <w:numId w:val="3"/>
+        </w:numPr>
+      </w:pPr>
+      <w:r>
+        <w:t>MembreVolontaire</w:t>
+      </w:r>
+    </w:p>
+    <w:p>
+      <w:pPr>
+        <w:pStyle w:val="Titre3"/>
+        <w:numPr>
+          <w:ilvl w:val="0"/>
+          <w:numId w:val="3"/>
+        </w:numPr>
+      </w:pPr>
+      <w:r>
+        <w:t xml:space="preserve">Input : </w:t>
+      </w:r>
+    </w:p>
+    <w:p>
+      <w:r>
+        <w:t>[Pas de données]</w:t>
+      </w:r>
+    </w:p>
+    <w:p>
+      <w:pPr>
+        <w:pStyle w:val="Titre3"/>
+        <w:numPr>
+          <w:ilvl w:val="0"/>
+          <w:numId w:val="3"/>
+        </w:numPr>
+      </w:pPr>
+      <w:r>
+        <w:t>Output (Statut OK) :</w:t>
+      </w:r>
+    </w:p>
+    <w:p>
+      <w:r>
+        <w:t>Message : ‘Commentaire signalée’</w:t>
+      </w:r>
+    </w:p>
+    <w:p>
+      <w:r>
+        <w:t>Data : [Pas de données]</w:t>
+      </w:r>
+    </w:p>
+    <w:p/>
+    <w:p/>
+    <w:p/>
+    <w:p/>
+    <w:p/>
+    <w:p/>
+    <w:p/>
+    <w:p/>
+    <w:p/>
+    <w:p/>
+    <w:p/>
+    <w:p/>
+    <w:p/>
+    <w:p/>
+    <w:p/>
+    <w:p/>
+    <w:p/>
+    <w:p/>
+    <w:p/>
+    <w:p/>
+    <w:p/>
+    <w:p>
+      <w:pPr>
+        <w:pStyle w:val="Titre2"/>
+      </w:pPr>
+      <w:bookmarkStart w:id="12" w:name="_Toc133357505"/>
       <w:r>
         <w:rPr>
           <w:highlight w:val="yellow"/>
         </w:rPr>
-        <w:lastRenderedPageBreak/>
-        <w:t>PUT /users/{</w:t>
-      </w:r>
-      <w:proofErr w:type="spellStart"/>
+        <w:t xml:space="preserve">PUT </w:t>
+      </w:r>
       <w:r>
         <w:rPr>
           <w:highlight w:val="yellow"/>
         </w:rPr>
-        <w:t>user_id</w:t>
-      </w:r>
-      <w:proofErr w:type="spellEnd"/>
+        <w:t>/user</w:t>
+      </w:r>
       <w:r>
         <w:rPr>
           <w:highlight w:val="yellow"/>
         </w:rPr>
-        <w:t>}/</w:t>
-      </w:r>
-      <w:proofErr w:type="spellStart"/>
+        <w:t>s/</w:t>
+      </w:r>
       <w:r>
         <w:rPr>
           <w:highlight w:val="yellow"/>
         </w:rPr>
-        <w:t>status</w:t>
-      </w:r>
-      <w:proofErr w:type="spellEnd"/>
+        <w:t>{user</w:t>
+      </w:r>
       <w:r>
         <w:rPr>
           <w:highlight w:val="yellow"/>
         </w:rPr>
-        <w:t xml:space="preserve"> : Modifier le statut de l’utilisateur (Actif, </w:t>
+        <w:t xml:space="preserve">_id} : Modifier </w:t>
       </w:r>
       <w:r>
         <w:rPr>
           <w:highlight w:val="yellow"/>
         </w:rPr>
-        <w:t>Désactivé</w:t>
-      </w:r>
-      <w:r>
-        <w:rPr>
-          <w:highlight w:val="yellow"/>
-        </w:rPr>
-        <w:t>, Refusé</w:t>
-      </w:r>
-      <w:r>
-        <w:rPr>
-          <w:highlight w:val="yellow"/>
-        </w:rPr>
-        <w:t>)</w:t>
-      </w:r>
-      <w:bookmarkEnd w:id="11"/>
+        <w:t>les données d’un utilisateur</w:t>
+      </w:r>
+      <w:bookmarkEnd w:id="12"/>
     </w:p>
     <w:p>
       <w:pPr>
@@ -5830,7 +5489,19 @@
     </w:p>
     <w:p>
       <w:r>
-        <w:t>Cette route permet de modifier le statut d’un compte. Ce sera par exemple utilisé pour valider la création d’un compte par l’état. Ce sera aussi utilisé pour les administrateurs et les superadministrateurs.</w:t>
+        <w:t>Cette route permet de modifier les informations standard</w:t>
+      </w:r>
+      <w:r>
+        <w:t>s</w:t>
+      </w:r>
+      <w:r>
+        <w:t xml:space="preserve"> de n’importe quel utilisateur. </w:t>
+      </w:r>
+      <w:r>
+        <w:t>Les administrateurs</w:t>
+      </w:r>
+      <w:r>
+        <w:t xml:space="preserve"> ne peuvent pas modifier les données d’autres administrateurs.</w:t>
       </w:r>
     </w:p>
     <w:p>
@@ -5847,84 +5518,50 @@
     </w:p>
     <w:p>
       <w:r>
-        <w:t>Authentification : Oui</w:t>
-      </w:r>
-    </w:p>
-    <w:p>
-      <w:pPr>
-        <w:numPr>
-          <w:ilvl w:val="0"/>
-          <w:numId w:val="3"/>
-        </w:numPr>
-      </w:pPr>
-      <w:proofErr w:type="spellStart"/>
-      <w:r>
-        <w:t>Membre</w:t>
-      </w:r>
-      <w:r>
-        <w:t>Etat</w:t>
-      </w:r>
-      <w:proofErr w:type="spellEnd"/>
-      <w:r>
-        <w:t xml:space="preserve"> : Peut accepter ou refuser un </w:t>
-      </w:r>
-      <w:proofErr w:type="spellStart"/>
-      <w:r>
-        <w:t>MembreMR</w:t>
-      </w:r>
-      <w:proofErr w:type="spellEnd"/>
-      <w:r>
-        <w:t xml:space="preserve"> ou </w:t>
-      </w:r>
-      <w:proofErr w:type="spellStart"/>
-      <w:r>
-        <w:t>MembreVolontaire</w:t>
-      </w:r>
-      <w:proofErr w:type="spellEnd"/>
-    </w:p>
-    <w:p>
-      <w:pPr>
-        <w:numPr>
-          <w:ilvl w:val="0"/>
-          <w:numId w:val="3"/>
-        </w:numPr>
-      </w:pPr>
-      <w:r>
-        <w:t xml:space="preserve">Administrateur : Peut modifier l’état d’un compte </w:t>
-      </w:r>
-      <w:proofErr w:type="spellStart"/>
-      <w:r>
-        <w:t>MembreMr</w:t>
-      </w:r>
-      <w:proofErr w:type="spellEnd"/>
-      <w:r>
-        <w:t xml:space="preserve">, </w:t>
-      </w:r>
-      <w:proofErr w:type="spellStart"/>
-      <w:r>
-        <w:t>MembreVolontaire</w:t>
-      </w:r>
-      <w:proofErr w:type="spellEnd"/>
-      <w:r>
-        <w:t xml:space="preserve">, Partenaire, Modérateur. Il lui est impossible de modifier l’état d’un compte Administrateur ou </w:t>
-      </w:r>
-      <w:proofErr w:type="spellStart"/>
-      <w:r>
-        <w:t>SuperAdministrateur</w:t>
-      </w:r>
-      <w:proofErr w:type="spellEnd"/>
-    </w:p>
-    <w:p>
-      <w:pPr>
-        <w:numPr>
-          <w:ilvl w:val="0"/>
-          <w:numId w:val="3"/>
-        </w:numPr>
-      </w:pPr>
-      <w:r>
-        <w:t>Superadministrateur : Peut modifier l’état de tous les comptes.</w:t>
-      </w:r>
-    </w:p>
+        <w:t xml:space="preserve">Authentification : </w:t>
+      </w:r>
+      <w:r>
+        <w:t>Oui</w:t>
+      </w:r>
+    </w:p>
+    <w:p>
+      <w:pPr>
+        <w:pStyle w:val="Paragraphedeliste"/>
+        <w:numPr>
+          <w:ilvl w:val="0"/>
+          <w:numId w:val="3"/>
+        </w:numPr>
+      </w:pPr>
+      <w:r>
+        <w:t>MembreMr, MembreVolontaire, Partenaire, Modérateur : Peut seulement modifier les données de son propre compte.</w:t>
+      </w:r>
+    </w:p>
+    <w:p>
+      <w:pPr>
+        <w:numPr>
+          <w:ilvl w:val="0"/>
+          <w:numId w:val="3"/>
+        </w:numPr>
+      </w:pPr>
+      <w:r>
+        <w:t>Administrateur : Les administrateur ne peuvent modifier que les comptes MembreMr, MembreVolontaire, Partenaire, Modérateur</w:t>
+      </w:r>
+      <w:r>
+        <w:t>. Il peut bien entendu modifier les données de son propre compte.</w:t>
+      </w:r>
+    </w:p>
+    <w:p>
+      <w:pPr>
+        <w:numPr>
+          <w:ilvl w:val="0"/>
+          <w:numId w:val="3"/>
+        </w:numPr>
+      </w:pPr>
+      <w:r>
+        <w:t>SuperAdministrateur : Ils peuvent modifier tous type de compte</w:t>
+      </w:r>
+    </w:p>
+    <w:p/>
     <w:p>
       <w:pPr>
         <w:pStyle w:val="Titre3"/>
@@ -5961,14 +5598,9 @@
             <w:tcW w:w="3020" w:type="dxa"/>
           </w:tcPr>
           <w:p>
-            <w:proofErr w:type="spellStart"/>
-            <w:r>
-              <w:t>User</w:t>
-            </w:r>
-            <w:r>
-              <w:t>status</w:t>
-            </w:r>
-            <w:proofErr w:type="spellEnd"/>
+            <w:r>
+              <w:t>Surname</w:t>
+            </w:r>
           </w:p>
         </w:tc>
         <w:tc>
@@ -5977,34 +5609,7 @@
           </w:tcPr>
           <w:p>
             <w:r>
-              <w:t>Entier :</w:t>
-            </w:r>
-          </w:p>
-          <w:p>
-            <w:r>
-              <w:t>‘</w:t>
-            </w:r>
-            <w:r>
-              <w:t>Acti</w:t>
-            </w:r>
-            <w:r>
-              <w:t>vé</w:t>
-            </w:r>
-            <w:r>
-              <w:t>’</w:t>
-            </w:r>
-            <w:r>
-              <w:t xml:space="preserve"> </w:t>
-            </w:r>
-          </w:p>
-          <w:p>
-            <w:r>
-              <w:t>‘Désactivé’</w:t>
-            </w:r>
-          </w:p>
-          <w:p>
-            <w:r>
-              <w:t>‘Refusé’</w:t>
+              <w:t>String</w:t>
             </w:r>
           </w:p>
         </w:tc>
@@ -6014,7 +5619,103 @@
           </w:tcPr>
           <w:p>
             <w:r>
-              <w:t>Requis</w:t>
+              <w:t>Facultatif</w:t>
+            </w:r>
+          </w:p>
+        </w:tc>
+      </w:tr>
+      <w:tr>
+        <w:tc>
+          <w:tcPr>
+            <w:tcW w:w="3020" w:type="dxa"/>
+          </w:tcPr>
+          <w:p>
+            <w:r>
+              <w:t>Firstname</w:t>
+            </w:r>
+          </w:p>
+        </w:tc>
+        <w:tc>
+          <w:tcPr>
+            <w:tcW w:w="3021" w:type="dxa"/>
+          </w:tcPr>
+          <w:p>
+            <w:r>
+              <w:t>String</w:t>
+            </w:r>
+          </w:p>
+        </w:tc>
+        <w:tc>
+          <w:tcPr>
+            <w:tcW w:w="3021" w:type="dxa"/>
+          </w:tcPr>
+          <w:p>
+            <w:r>
+              <w:t>Facultatif</w:t>
+            </w:r>
+          </w:p>
+        </w:tc>
+      </w:tr>
+      <w:tr>
+        <w:tc>
+          <w:tcPr>
+            <w:tcW w:w="3020" w:type="dxa"/>
+          </w:tcPr>
+          <w:p>
+            <w:r>
+              <w:t>City</w:t>
+            </w:r>
+          </w:p>
+        </w:tc>
+        <w:tc>
+          <w:tcPr>
+            <w:tcW w:w="3021" w:type="dxa"/>
+          </w:tcPr>
+          <w:p>
+            <w:r>
+              <w:t>String</w:t>
+            </w:r>
+          </w:p>
+        </w:tc>
+        <w:tc>
+          <w:tcPr>
+            <w:tcW w:w="3021" w:type="dxa"/>
+          </w:tcPr>
+          <w:p>
+            <w:r>
+              <w:t>Facultatif</w:t>
+            </w:r>
+          </w:p>
+        </w:tc>
+      </w:tr>
+      <w:tr>
+        <w:tc>
+          <w:tcPr>
+            <w:tcW w:w="3020" w:type="dxa"/>
+          </w:tcPr>
+          <w:p>
+            <w:r>
+              <w:t>Postalcode</w:t>
+            </w:r>
+          </w:p>
+        </w:tc>
+        <w:tc>
+          <w:tcPr>
+            <w:tcW w:w="3021" w:type="dxa"/>
+          </w:tcPr>
+          <w:p>
+            <w:r>
+              <w:t>String</w:t>
+            </w:r>
+          </w:p>
+        </w:tc>
+        <w:tc>
+          <w:tcPr>
+            <w:tcW w:w="3021" w:type="dxa"/>
+          </w:tcPr>
+          <w:p>
+            <w:r>
+              <w:t>Facultatif</w:t>
             </w:r>
           </w:p>
         </w:tc>
@@ -6038,13 +5739,7 @@
         <w:t>Message : ‘</w:t>
       </w:r>
       <w:r>
-        <w:t>U</w:t>
-      </w:r>
-      <w:r>
-        <w:t xml:space="preserve">tilisateur </w:t>
-      </w:r>
-      <w:r>
-        <w:t>accepté/refusé’</w:t>
+        <w:t>Données de l’utilisateur modifiées’</w:t>
       </w:r>
     </w:p>
     <w:p>
@@ -6067,49 +5762,50 @@
       <w:pPr>
         <w:pStyle w:val="Titre2"/>
       </w:pPr>
-      <w:bookmarkStart w:id="12" w:name="_Toc133357507"/>
+      <w:bookmarkStart w:id="13" w:name="_Toc133357506"/>
       <w:r>
         <w:rPr>
           <w:highlight w:val="yellow"/>
         </w:rPr>
-        <w:lastRenderedPageBreak/>
-        <w:t>PUT /users/{</w:t>
-      </w:r>
-      <w:proofErr w:type="spellStart"/>
-      <w:r>
-        <w:rPr>
-          <w:highlight w:val="yellow"/>
-        </w:rPr>
-        <w:t>user_id</w:t>
-      </w:r>
-      <w:proofErr w:type="spellEnd"/>
+        <w:t>PUT /users/{user_id</w:t>
+      </w:r>
       <w:r>
         <w:rPr>
           <w:highlight w:val="yellow"/>
         </w:rPr>
         <w:t>}/</w:t>
       </w:r>
-      <w:proofErr w:type="spellStart"/>
       <w:r>
         <w:rPr>
           <w:highlight w:val="yellow"/>
         </w:rPr>
-        <w:t>proofidentity</w:t>
-      </w:r>
-      <w:proofErr w:type="spellEnd"/>
+        <w:t>status</w:t>
+      </w:r>
       <w:r>
         <w:rPr>
           <w:highlight w:val="yellow"/>
         </w:rPr>
-        <w:t xml:space="preserve"> :</w:t>
+        <w:t xml:space="preserve"> : Modifier le statut de l’utilisateur (Actif, </w:t>
       </w:r>
       <w:r>
         <w:rPr>
           <w:highlight w:val="yellow"/>
         </w:rPr>
-        <w:t xml:space="preserve"> Envoi des justificatifs d’identité</w:t>
-      </w:r>
-      <w:bookmarkEnd w:id="12"/>
+        <w:t>Désactivé</w:t>
+      </w:r>
+      <w:r>
+        <w:rPr>
+          <w:highlight w:val="yellow"/>
+        </w:rPr>
+        <w:t>, Refusé</w:t>
+      </w:r>
+      <w:r>
+        <w:rPr>
+          <w:highlight w:val="yellow"/>
+        </w:rPr>
+        <w:t>)</w:t>
+      </w:r>
+      <w:bookmarkEnd w:id="13"/>
     </w:p>
     <w:p>
       <w:pPr>
@@ -6125,26 +5821,7 @@
     </w:p>
     <w:p>
       <w:r>
-        <w:t xml:space="preserve">Cette route permet </w:t>
-      </w:r>
-      <w:r>
-        <w:t xml:space="preserve">d’envoyer les justificatifs d’identité (carte d’identité pour le </w:t>
-      </w:r>
-      <w:proofErr w:type="spellStart"/>
-      <w:r>
-        <w:t>MembreVolontaire</w:t>
-      </w:r>
-      <w:proofErr w:type="spellEnd"/>
-      <w:r>
-        <w:t xml:space="preserve">, carte d’identité + justificatif Mr pour le </w:t>
-      </w:r>
-      <w:proofErr w:type="spellStart"/>
-      <w:r>
-        <w:t>MembreMr</w:t>
-      </w:r>
-      <w:proofErr w:type="spellEnd"/>
-      <w:r>
-        <w:t>)</w:t>
+        <w:t>Cette route permet de modifier le statut d’un compte. Ce sera par exemple utilisé pour valider la création d’un compte par l’état. Ce sera aussi utilisé pour les administrateurs et les superadministrateurs.</w:t>
       </w:r>
     </w:p>
     <w:p>
@@ -6171,32 +5848,36 @@
           <w:numId w:val="3"/>
         </w:numPr>
       </w:pPr>
-      <w:proofErr w:type="spellStart"/>
-      <w:r>
-        <w:t>MembreVolontaire</w:t>
-      </w:r>
-      <w:proofErr w:type="spellEnd"/>
-      <w:r>
-        <w:t xml:space="preserve"> : </w:t>
-      </w:r>
-      <w:r>
-        <w:t>Envoi sa carte d’identité</w:t>
-      </w:r>
-    </w:p>
-    <w:p>
-      <w:pPr>
-        <w:numPr>
-          <w:ilvl w:val="0"/>
-          <w:numId w:val="3"/>
-        </w:numPr>
-      </w:pPr>
-      <w:proofErr w:type="spellStart"/>
-      <w:r>
-        <w:t>MembreMr</w:t>
-      </w:r>
-      <w:proofErr w:type="spellEnd"/>
-      <w:r>
-        <w:t> : Envoi sa carte d’identité et son justificatif MR</w:t>
+      <w:r>
+        <w:t>Membre</w:t>
+      </w:r>
+      <w:r>
+        <w:t>Etat</w:t>
+      </w:r>
+      <w:r>
+        <w:t> : Peut accepter ou refuser un MembreMR ou MembreVolontaire</w:t>
+      </w:r>
+    </w:p>
+    <w:p>
+      <w:pPr>
+        <w:numPr>
+          <w:ilvl w:val="0"/>
+          <w:numId w:val="3"/>
+        </w:numPr>
+      </w:pPr>
+      <w:r>
+        <w:t>Administrateur : Peut modifier l’état d’un compte MembreMr, MembreVolontaire, Partenaire, Modérateur. Il lui est impossible de modifier l’état d’un compte Administrateur ou SuperAdministrateur</w:t>
+      </w:r>
+    </w:p>
+    <w:p>
+      <w:pPr>
+        <w:numPr>
+          <w:ilvl w:val="0"/>
+          <w:numId w:val="3"/>
+        </w:numPr>
+      </w:pPr>
+      <w:r>
+        <w:t>Superadministrateur : Peut modifier l’état de tous les comptes.</w:t>
       </w:r>
     </w:p>
     <w:p>
@@ -6236,6 +5917,211 @@
           </w:tcPr>
           <w:p>
             <w:r>
+              <w:t>User</w:t>
+            </w:r>
+            <w:r>
+              <w:t>status</w:t>
+            </w:r>
+          </w:p>
+        </w:tc>
+        <w:tc>
+          <w:tcPr>
+            <w:tcW w:w="3021" w:type="dxa"/>
+          </w:tcPr>
+          <w:p>
+            <w:r>
+              <w:t>Entier :</w:t>
+            </w:r>
+          </w:p>
+          <w:p>
+            <w:r>
+              <w:t>‘</w:t>
+            </w:r>
+            <w:r>
+              <w:t>Acti</w:t>
+            </w:r>
+            <w:r>
+              <w:t>vé</w:t>
+            </w:r>
+            <w:r>
+              <w:t>’</w:t>
+            </w:r>
+            <w:r>
+              <w:t xml:space="preserve"> </w:t>
+            </w:r>
+          </w:p>
+          <w:p>
+            <w:r>
+              <w:t>‘Désactivé’</w:t>
+            </w:r>
+          </w:p>
+          <w:p>
+            <w:r>
+              <w:t>‘Refusé’</w:t>
+            </w:r>
+          </w:p>
+        </w:tc>
+        <w:tc>
+          <w:tcPr>
+            <w:tcW w:w="3021" w:type="dxa"/>
+          </w:tcPr>
+          <w:p>
+            <w:r>
+              <w:t>Requis</w:t>
+            </w:r>
+          </w:p>
+        </w:tc>
+      </w:tr>
+    </w:tbl>
+    <w:p/>
+    <w:p>
+      <w:pPr>
+        <w:pStyle w:val="Titre3"/>
+        <w:numPr>
+          <w:ilvl w:val="0"/>
+          <w:numId w:val="3"/>
+        </w:numPr>
+      </w:pPr>
+      <w:r>
+        <w:t>Output (Statut OK) :</w:t>
+      </w:r>
+    </w:p>
+    <w:p>
+      <w:r>
+        <w:t>Message : ‘</w:t>
+      </w:r>
+      <w:r>
+        <w:t>U</w:t>
+      </w:r>
+      <w:r>
+        <w:t xml:space="preserve">tilisateur </w:t>
+      </w:r>
+      <w:r>
+        <w:t>accepté/refusé’</w:t>
+      </w:r>
+    </w:p>
+    <w:p>
+      <w:r>
+        <w:t>Data : [Pas de données]</w:t>
+      </w:r>
+    </w:p>
+    <w:p/>
+    <w:p/>
+    <w:p/>
+    <w:p/>
+    <w:p/>
+    <w:p/>
+    <w:p/>
+    <w:p/>
+    <w:p/>
+    <w:p/>
+    <w:p/>
+    <w:p>
+      <w:pPr>
+        <w:pStyle w:val="Titre2"/>
+      </w:pPr>
+      <w:bookmarkStart w:id="14" w:name="_Toc133357507"/>
+      <w:r>
+        <w:rPr>
+          <w:highlight w:val="yellow"/>
+        </w:rPr>
+        <w:t>PUT /users/{user_id}/proofidentity : Envoi des justificatifs d’identité</w:t>
+      </w:r>
+      <w:bookmarkEnd w:id="14"/>
+    </w:p>
+    <w:p>
+      <w:pPr>
+        <w:pStyle w:val="Titre3"/>
+        <w:numPr>
+          <w:ilvl w:val="0"/>
+          <w:numId w:val="3"/>
+        </w:numPr>
+      </w:pPr>
+      <w:r>
+        <w:t>Description :</w:t>
+      </w:r>
+    </w:p>
+    <w:p>
+      <w:r>
+        <w:t>Cette route permet d’envoyer les justificatifs d’identité (carte d’identité pour le MembreVolontaire, carte d’identité + justificatif Mr pour le MembreMr)</w:t>
+      </w:r>
+    </w:p>
+    <w:p>
+      <w:pPr>
+        <w:pStyle w:val="Titre3"/>
+        <w:numPr>
+          <w:ilvl w:val="0"/>
+          <w:numId w:val="3"/>
+        </w:numPr>
+      </w:pPr>
+      <w:r>
+        <w:t>Droits d’accès :</w:t>
+      </w:r>
+    </w:p>
+    <w:p>
+      <w:r>
+        <w:t>Authentification : Oui</w:t>
+      </w:r>
+    </w:p>
+    <w:p>
+      <w:pPr>
+        <w:numPr>
+          <w:ilvl w:val="0"/>
+          <w:numId w:val="3"/>
+        </w:numPr>
+      </w:pPr>
+      <w:r>
+        <w:t>MembreVolontaire : Envoi sa carte d’identité</w:t>
+      </w:r>
+    </w:p>
+    <w:p>
+      <w:pPr>
+        <w:numPr>
+          <w:ilvl w:val="0"/>
+          <w:numId w:val="3"/>
+        </w:numPr>
+      </w:pPr>
+      <w:r>
+        <w:t>MembreMr : Envoi sa carte d’identité et son justificatif MR</w:t>
+      </w:r>
+    </w:p>
+    <w:p>
+      <w:pPr>
+        <w:pStyle w:val="Titre3"/>
+        <w:numPr>
+          <w:ilvl w:val="0"/>
+          <w:numId w:val="3"/>
+        </w:numPr>
+      </w:pPr>
+      <w:r>
+        <w:t xml:space="preserve">Input : </w:t>
+      </w:r>
+    </w:p>
+    <w:tbl>
+      <w:tblPr>
+        <w:tblW w:w="0" w:type="auto"/>
+        <w:tblBorders>
+          <w:top w:val="single" w:sz="4" w:space="0" w:color="auto"/>
+          <w:left w:val="single" w:sz="4" w:space="0" w:color="auto"/>
+          <w:bottom w:val="single" w:sz="4" w:space="0" w:color="auto"/>
+          <w:right w:val="single" w:sz="4" w:space="0" w:color="auto"/>
+          <w:insideH w:val="single" w:sz="4" w:space="0" w:color="auto"/>
+          <w:insideV w:val="single" w:sz="4" w:space="0" w:color="auto"/>
+        </w:tblBorders>
+        <w:tblLook w:val="04A0" w:firstRow="1" w:lastRow="0" w:firstColumn="1" w:lastColumn="0" w:noHBand="0" w:noVBand="1"/>
+      </w:tblPr>
+      <w:tblGrid>
+        <w:gridCol w:w="3020"/>
+        <w:gridCol w:w="3021"/>
+        <w:gridCol w:w="3021"/>
+      </w:tblGrid>
+      <w:tr>
+        <w:tc>
+          <w:tcPr>
+            <w:tcW w:w="3020" w:type="dxa"/>
+          </w:tcPr>
+          <w:p>
+            <w:r>
               <w:t>Email</w:t>
             </w:r>
           </w:p>
@@ -6267,11 +6153,9 @@
             <w:tcW w:w="3020" w:type="dxa"/>
           </w:tcPr>
           <w:p>
-            <w:proofErr w:type="spellStart"/>
             <w:r>
               <w:t>Password</w:t>
             </w:r>
-            <w:proofErr w:type="spellEnd"/>
           </w:p>
         </w:tc>
         <w:tc>
@@ -6301,11 +6185,9 @@
             <w:tcW w:w="3020" w:type="dxa"/>
           </w:tcPr>
           <w:p>
-            <w:proofErr w:type="spellStart"/>
             <w:r>
               <w:t>CardIdentity</w:t>
             </w:r>
-            <w:proofErr w:type="spellEnd"/>
           </w:p>
         </w:tc>
         <w:tc>
@@ -6335,11 +6217,9 @@
             <w:tcW w:w="3020" w:type="dxa"/>
           </w:tcPr>
           <w:p>
-            <w:proofErr w:type="spellStart"/>
             <w:r>
               <w:t>ProofMr</w:t>
             </w:r>
-            <w:proofErr w:type="spellEnd"/>
           </w:p>
         </w:tc>
         <w:tc>
@@ -6358,13 +6238,8 @@
           </w:tcPr>
           <w:p>
             <w:r>
-              <w:t xml:space="preserve">Requis si </w:t>
-            </w:r>
-            <w:proofErr w:type="spellStart"/>
-            <w:r>
-              <w:t>MembreMr</w:t>
-            </w:r>
-            <w:proofErr w:type="spellEnd"/>
+              <w:t>Requis si MembreMr</w:t>
+            </w:r>
           </w:p>
         </w:tc>
       </w:tr>
@@ -6384,13 +6259,7 @@
     </w:p>
     <w:p>
       <w:r>
-        <w:t>Message : ‘</w:t>
-      </w:r>
-      <w:r>
-        <w:t>Justificatif d’identité envoyées</w:t>
-      </w:r>
-      <w:r>
-        <w:t>’</w:t>
+        <w:t>Message : ‘Justificatif d’identité envoyées’</w:t>
       </w:r>
     </w:p>
     <w:p>
@@ -6415,7 +6284,170 @@
       <w:pPr>
         <w:pStyle w:val="Titre2"/>
       </w:pPr>
-      <w:bookmarkStart w:id="13" w:name="_Toc133357508"/>
+      <w:bookmarkStart w:id="15" w:name="_Toc133357508"/>
+      <w:r>
+        <w:rPr>
+          <w:highlight w:val="red"/>
+        </w:rPr>
+        <w:t xml:space="preserve">DELETE </w:t>
+      </w:r>
+      <w:r>
+        <w:rPr>
+          <w:highlight w:val="red"/>
+        </w:rPr>
+        <w:t>/user</w:t>
+      </w:r>
+      <w:r>
+        <w:rPr>
+          <w:highlight w:val="red"/>
+        </w:rPr>
+        <w:t>s/</w:t>
+      </w:r>
+      <w:r>
+        <w:rPr>
+          <w:highlight w:val="red"/>
+        </w:rPr>
+        <w:t>{user</w:t>
+      </w:r>
+      <w:r>
+        <w:rPr>
+          <w:highlight w:val="red"/>
+        </w:rPr>
+        <w:t>_id} : Supprimer un utilisateur</w:t>
+      </w:r>
+      <w:bookmarkEnd w:id="15"/>
+    </w:p>
+    <w:p>
+      <w:pPr>
+        <w:pStyle w:val="Titre3"/>
+        <w:numPr>
+          <w:ilvl w:val="0"/>
+          <w:numId w:val="3"/>
+        </w:numPr>
+      </w:pPr>
+      <w:r>
+        <w:t>Description :</w:t>
+      </w:r>
+    </w:p>
+    <w:p>
+      <w:r>
+        <w:t>Cette route permet de supprimer un utilisateur à partir de son identifiant.</w:t>
+      </w:r>
+    </w:p>
+    <w:p>
+      <w:pPr>
+        <w:pStyle w:val="Titre3"/>
+        <w:numPr>
+          <w:ilvl w:val="0"/>
+          <w:numId w:val="3"/>
+        </w:numPr>
+      </w:pPr>
+      <w:r>
+        <w:t>Droits d’accès :</w:t>
+      </w:r>
+    </w:p>
+    <w:p>
+      <w:r>
+        <w:t>Authentification : Oui</w:t>
+      </w:r>
+    </w:p>
+    <w:p>
+      <w:pPr>
+        <w:pStyle w:val="Paragraphedeliste"/>
+        <w:numPr>
+          <w:ilvl w:val="0"/>
+          <w:numId w:val="3"/>
+        </w:numPr>
+      </w:pPr>
+      <w:r>
+        <w:t>MembreMr, MembreVolontaire, Partenaire, Modérateur : Peut seulement supprimer seulement son propre compte</w:t>
+      </w:r>
+    </w:p>
+    <w:p>
+      <w:pPr>
+        <w:numPr>
+          <w:ilvl w:val="0"/>
+          <w:numId w:val="3"/>
+        </w:numPr>
+      </w:pPr>
+      <w:r>
+        <w:t>Administrateur : Les administrateur ne peuvent supprimer que des comptes MembreMr, MembreVolontaire, Partenaire, Modérateur</w:t>
+      </w:r>
+      <w:r>
+        <w:t>. Il peut bien entendu supprimer son propre compte</w:t>
+      </w:r>
+    </w:p>
+    <w:p>
+      <w:pPr>
+        <w:numPr>
+          <w:ilvl w:val="0"/>
+          <w:numId w:val="3"/>
+        </w:numPr>
+      </w:pPr>
+      <w:r>
+        <w:t>SuperAdministrateur : Ils peuvent supprimer tous types de compte</w:t>
+      </w:r>
+    </w:p>
+    <w:p>
+      <w:pPr>
+        <w:pStyle w:val="Titre3"/>
+        <w:numPr>
+          <w:ilvl w:val="0"/>
+          <w:numId w:val="3"/>
+        </w:numPr>
+      </w:pPr>
+      <w:r>
+        <w:t xml:space="preserve">Input : </w:t>
+      </w:r>
+    </w:p>
+    <w:p>
+      <w:r>
+        <w:t>[Pas de données d’entrées]</w:t>
+      </w:r>
+    </w:p>
+    <w:p>
+      <w:pPr>
+        <w:pStyle w:val="Titre3"/>
+        <w:numPr>
+          <w:ilvl w:val="0"/>
+          <w:numId w:val="3"/>
+        </w:numPr>
+      </w:pPr>
+      <w:r>
+        <w:t>Output (Statut OK) :</w:t>
+      </w:r>
+    </w:p>
+    <w:p>
+      <w:r>
+        <w:t>Message : ‘Utilisateur supprimé’</w:t>
+      </w:r>
+    </w:p>
+    <w:p>
+      <w:r>
+        <w:t>Data : [Pas de données]</w:t>
+      </w:r>
+    </w:p>
+    <w:p/>
+    <w:p/>
+    <w:p/>
+    <w:p/>
+    <w:p/>
+    <w:p/>
+    <w:p/>
+    <w:p/>
+    <w:p/>
+    <w:p/>
+    <w:p/>
+    <w:p/>
+    <w:p/>
+    <w:p/>
+    <w:p/>
+    <w:p/>
+    <w:p>
+      <w:pPr>
+        <w:pStyle w:val="Titre2"/>
+      </w:pPr>
+      <w:bookmarkStart w:id="16" w:name="_Toc133357509"/>
       <w:r>
         <w:rPr>
           <w:highlight w:val="red"/>
@@ -6439,259 +6471,19 @@
         <w:rPr>
           <w:highlight w:val="red"/>
         </w:rPr>
-        <w:t>{</w:t>
-      </w:r>
-      <w:proofErr w:type="spellStart"/>
+        <w:t>{user</w:t>
+      </w:r>
       <w:r>
         <w:rPr>
           <w:highlight w:val="red"/>
         </w:rPr>
-        <w:t>user</w:t>
+        <w:t>s_id}/favori</w:t>
       </w:r>
       <w:r>
         <w:rPr>
           <w:highlight w:val="red"/>
         </w:rPr>
-        <w:t>_id</w:t>
-      </w:r>
-      <w:proofErr w:type="spellEnd"/>
-      <w:r>
-        <w:rPr>
-          <w:highlight w:val="red"/>
-        </w:rPr>
-        <w:t>} : Supprimer un utilisateur</w:t>
-      </w:r>
-      <w:bookmarkEnd w:id="13"/>
-    </w:p>
-    <w:p>
-      <w:pPr>
-        <w:pStyle w:val="Titre3"/>
-        <w:numPr>
-          <w:ilvl w:val="0"/>
-          <w:numId w:val="3"/>
-        </w:numPr>
-      </w:pPr>
-      <w:r>
-        <w:t>Description :</w:t>
-      </w:r>
-    </w:p>
-    <w:p>
-      <w:r>
-        <w:t>Cette route permet de supprimer un utilisateur à partir de son identifiant.</w:t>
-      </w:r>
-    </w:p>
-    <w:p>
-      <w:pPr>
-        <w:pStyle w:val="Titre3"/>
-        <w:numPr>
-          <w:ilvl w:val="0"/>
-          <w:numId w:val="3"/>
-        </w:numPr>
-      </w:pPr>
-      <w:r>
-        <w:t>Droits d’accès :</w:t>
-      </w:r>
-    </w:p>
-    <w:p>
-      <w:r>
-        <w:t>Authentification : Oui</w:t>
-      </w:r>
-    </w:p>
-    <w:p>
-      <w:pPr>
-        <w:pStyle w:val="Paragraphedeliste"/>
-        <w:numPr>
-          <w:ilvl w:val="0"/>
-          <w:numId w:val="3"/>
-        </w:numPr>
-      </w:pPr>
-      <w:proofErr w:type="spellStart"/>
-      <w:r>
-        <w:t>MembreMr</w:t>
-      </w:r>
-      <w:proofErr w:type="spellEnd"/>
-      <w:r>
-        <w:t xml:space="preserve">, </w:t>
-      </w:r>
-      <w:proofErr w:type="spellStart"/>
-      <w:r>
-        <w:t>MembreVolontaire</w:t>
-      </w:r>
-      <w:proofErr w:type="spellEnd"/>
-      <w:r>
-        <w:t>, Partenaire, Modérateur : Peut seulement supprimer seulement son propre compte</w:t>
-      </w:r>
-    </w:p>
-    <w:p>
-      <w:pPr>
-        <w:numPr>
-          <w:ilvl w:val="0"/>
-          <w:numId w:val="3"/>
-        </w:numPr>
-      </w:pPr>
-      <w:r>
-        <w:t xml:space="preserve">Administrateur : Les administrateur ne peuvent supprimer que des comptes </w:t>
-      </w:r>
-      <w:proofErr w:type="spellStart"/>
-      <w:r>
-        <w:t>MembreMr</w:t>
-      </w:r>
-      <w:proofErr w:type="spellEnd"/>
-      <w:r>
-        <w:t xml:space="preserve">, </w:t>
-      </w:r>
-      <w:proofErr w:type="spellStart"/>
-      <w:r>
-        <w:t>MembreVolontaire</w:t>
-      </w:r>
-      <w:proofErr w:type="spellEnd"/>
-      <w:r>
-        <w:t>, Partenaire, Modérateur</w:t>
-      </w:r>
-      <w:r>
-        <w:t>. Il peut bien entendu supprimer son propre compte</w:t>
-      </w:r>
-    </w:p>
-    <w:p>
-      <w:pPr>
-        <w:numPr>
-          <w:ilvl w:val="0"/>
-          <w:numId w:val="3"/>
-        </w:numPr>
-      </w:pPr>
-      <w:proofErr w:type="spellStart"/>
-      <w:r>
-        <w:t>SuperAdministrateur</w:t>
-      </w:r>
-      <w:proofErr w:type="spellEnd"/>
-      <w:r>
-        <w:t> : Ils peuvent supprimer tous types de compte</w:t>
-      </w:r>
-    </w:p>
-    <w:p>
-      <w:pPr>
-        <w:pStyle w:val="Titre3"/>
-        <w:numPr>
-          <w:ilvl w:val="0"/>
-          <w:numId w:val="3"/>
-        </w:numPr>
-      </w:pPr>
-      <w:r>
-        <w:t xml:space="preserve">Input : </w:t>
-      </w:r>
-    </w:p>
-    <w:p>
-      <w:r>
-        <w:t>[Pas de données d’entrées]</w:t>
-      </w:r>
-    </w:p>
-    <w:p>
-      <w:pPr>
-        <w:pStyle w:val="Titre3"/>
-        <w:numPr>
-          <w:ilvl w:val="0"/>
-          <w:numId w:val="3"/>
-        </w:numPr>
-      </w:pPr>
-      <w:r>
-        <w:t>Output (Statut OK) :</w:t>
-      </w:r>
-    </w:p>
-    <w:p>
-      <w:r>
-        <w:t>Message : ‘Utilisateur supprimé’</w:t>
-      </w:r>
-    </w:p>
-    <w:p>
-      <w:r>
-        <w:t>Data : [Pas de données]</w:t>
-      </w:r>
-    </w:p>
-    <w:p/>
-    <w:p/>
-    <w:p/>
-    <w:p/>
-    <w:p/>
-    <w:p/>
-    <w:p/>
-    <w:p/>
-    <w:p/>
-    <w:p/>
-    <w:p/>
-    <w:p/>
-    <w:p/>
-    <w:p/>
-    <w:p/>
-    <w:p/>
-    <w:p>
-      <w:pPr>
-        <w:pStyle w:val="Titre2"/>
-      </w:pPr>
-      <w:bookmarkStart w:id="14" w:name="_Toc133357509"/>
-      <w:r>
-        <w:rPr>
-          <w:highlight w:val="red"/>
-        </w:rPr>
-        <w:lastRenderedPageBreak/>
-        <w:t xml:space="preserve">DELETE </w:t>
-      </w:r>
-      <w:r>
-        <w:rPr>
-          <w:highlight w:val="red"/>
-        </w:rPr>
-        <w:t>/user</w:t>
-      </w:r>
-      <w:r>
-        <w:rPr>
-          <w:highlight w:val="red"/>
-        </w:rPr>
-        <w:t>s/</w:t>
-      </w:r>
-      <w:r>
-        <w:rPr>
-          <w:highlight w:val="red"/>
-        </w:rPr>
-        <w:t>{</w:t>
-      </w:r>
-      <w:proofErr w:type="spellStart"/>
-      <w:r>
-        <w:rPr>
-          <w:highlight w:val="red"/>
-        </w:rPr>
-        <w:t>user</w:t>
-      </w:r>
-      <w:r>
-        <w:rPr>
-          <w:highlight w:val="red"/>
-        </w:rPr>
-        <w:t>s_id</w:t>
-      </w:r>
-      <w:proofErr w:type="spellEnd"/>
-      <w:r>
-        <w:rPr>
-          <w:highlight w:val="red"/>
-        </w:rPr>
-        <w:t>}/favori</w:t>
-      </w:r>
-      <w:r>
-        <w:rPr>
-          <w:highlight w:val="red"/>
-        </w:rPr>
-        <w:t>tes/{</w:t>
-      </w:r>
-      <w:proofErr w:type="spellStart"/>
-      <w:r>
-        <w:rPr>
-          <w:highlight w:val="red"/>
-        </w:rPr>
-        <w:t>user_id</w:t>
-      </w:r>
-      <w:proofErr w:type="spellEnd"/>
-      <w:r>
-        <w:rPr>
-          <w:highlight w:val="red"/>
-        </w:rPr>
-        <w:t>}</w:t>
+        <w:t>tes/{user_id}</w:t>
       </w:r>
       <w:r>
         <w:rPr>
@@ -6699,7 +6491,7 @@
         </w:rPr>
         <w:t> : Supprimer un utilisateur de ses favoris</w:t>
       </w:r>
-      <w:bookmarkEnd w:id="14"/>
+      <w:bookmarkEnd w:id="16"/>
     </w:p>
     <w:p>
       <w:pPr>
@@ -6721,21 +6513,11 @@
         <w:t>e</w:t>
       </w:r>
       <w:r>
-        <w:t xml:space="preserve"> M</w:t>
-      </w:r>
-      <w:proofErr w:type="spellStart"/>
-      <w:r>
-        <w:t>embreMr</w:t>
-      </w:r>
-      <w:proofErr w:type="spellEnd"/>
-      <w:r>
-        <w:t xml:space="preserve"> de supprimer un utilisateur </w:t>
-      </w:r>
-      <w:proofErr w:type="spellStart"/>
+        <w:t xml:space="preserve"> MembreMr de supprimer un utilisateur </w:t>
+      </w:r>
       <w:r>
         <w:t>MembreVolontaire</w:t>
       </w:r>
-      <w:proofErr w:type="spellEnd"/>
       <w:r>
         <w:t xml:space="preserve"> de ses favoris.</w:t>
       </w:r>
@@ -6765,11 +6547,9 @@
           <w:numId w:val="3"/>
         </w:numPr>
       </w:pPr>
-      <w:proofErr w:type="spellStart"/>
       <w:r>
         <w:t>MembreMr</w:t>
       </w:r>
-      <w:proofErr w:type="spellEnd"/>
     </w:p>
     <w:p>
       <w:pPr>
@@ -6802,7 +6582,13 @@
     </w:p>
     <w:p>
       <w:r>
-        <w:t>Message : ‘Utilisateur bien supprimé dans vos favoris’</w:t>
+        <w:t>Message : ‘Utilisateur supprimé d</w:t>
+      </w:r>
+      <w:r>
+        <w:t>es</w:t>
+      </w:r>
+      <w:r>
+        <w:t xml:space="preserve"> favoris’</w:t>
       </w:r>
     </w:p>
     <w:p>
@@ -6832,58 +6618,25 @@
       <w:pPr>
         <w:pStyle w:val="Titre1"/>
       </w:pPr>
-      <w:bookmarkStart w:id="15" w:name="_Toc133357510"/>
+      <w:bookmarkStart w:id="17" w:name="_Toc133357510"/>
       <w:r>
         <w:lastRenderedPageBreak/>
-        <w:t>ROUTES /</w:t>
-      </w:r>
-      <w:proofErr w:type="spellStart"/>
-      <w:r>
-        <w:t>helprequests</w:t>
-      </w:r>
-      <w:bookmarkEnd w:id="15"/>
-      <w:proofErr w:type="spellEnd"/>
+        <w:t>ROUTES /helprequests</w:t>
+      </w:r>
+      <w:bookmarkEnd w:id="17"/>
     </w:p>
     <w:p>
       <w:pPr>
         <w:pStyle w:val="Titre2"/>
       </w:pPr>
-      <w:bookmarkStart w:id="16" w:name="_Toc133357511"/>
+      <w:bookmarkStart w:id="18" w:name="_Toc133357511"/>
       <w:r>
         <w:rPr>
           <w:highlight w:val="cyan"/>
         </w:rPr>
-        <w:t>GET /</w:t>
-      </w:r>
-      <w:proofErr w:type="spellStart"/>
-      <w:r>
-        <w:rPr>
-          <w:highlight w:val="cyan"/>
-        </w:rPr>
-        <w:t>helprequests</w:t>
-      </w:r>
-      <w:proofErr w:type="spellEnd"/>
-      <w:r>
-        <w:rPr>
-          <w:highlight w:val="cyan"/>
-        </w:rPr>
-        <w:t>/{</w:t>
-      </w:r>
-      <w:proofErr w:type="spellStart"/>
-      <w:r>
-        <w:rPr>
-          <w:highlight w:val="cyan"/>
-        </w:rPr>
-        <w:t>helprequest_id</w:t>
-      </w:r>
-      <w:proofErr w:type="spellEnd"/>
-      <w:r>
-        <w:rPr>
-          <w:highlight w:val="cyan"/>
-        </w:rPr>
-        <w:t>} : Récupérer une demande</w:t>
-      </w:r>
-      <w:bookmarkEnd w:id="16"/>
+        <w:t>GET /helprequests/{helprequest_id} : Récupérer une demande</w:t>
+      </w:r>
+      <w:bookmarkEnd w:id="18"/>
     </w:p>
     <w:p>
       <w:pPr>
@@ -6919,62 +6672,31 @@
           <w:numId w:val="3"/>
         </w:numPr>
       </w:pPr>
-      <w:proofErr w:type="spellStart"/>
-      <w:r>
-        <w:t>MembreVolontaire</w:t>
-      </w:r>
-      <w:proofErr w:type="spellEnd"/>
-      <w:r>
-        <w:t> : Pourra accéder à toutes les demandes créées + les demandes qui lui sont reliées (qu’il a accepté et/ou terminé). S’il n’a pas les droits sur cette requête, Erreur 401</w:t>
-      </w:r>
-    </w:p>
-    <w:p>
-      <w:pPr>
-        <w:numPr>
-          <w:ilvl w:val="0"/>
-          <w:numId w:val="3"/>
-        </w:numPr>
-      </w:pPr>
-      <w:proofErr w:type="spellStart"/>
-      <w:r>
-        <w:t>MembreMr</w:t>
-      </w:r>
-      <w:proofErr w:type="spellEnd"/>
-      <w:r>
-        <w:t xml:space="preserve"> : Pourra accéder à tous les demandes qui lui sont reliées (demande qu’il a </w:t>
-      </w:r>
-      <w:proofErr w:type="spellStart"/>
-      <w:r>
-        <w:t>crée</w:t>
-      </w:r>
-      <w:proofErr w:type="spellEnd"/>
-      <w:r>
-        <w:t>). Si n’a pas les droits sur cette requête, Erreur 401</w:t>
-      </w:r>
-    </w:p>
-    <w:p>
-      <w:pPr>
-        <w:numPr>
-          <w:ilvl w:val="0"/>
-          <w:numId w:val="3"/>
-        </w:numPr>
-      </w:pPr>
-      <w:r>
-        <w:t xml:space="preserve">Administrateur, </w:t>
-      </w:r>
-      <w:proofErr w:type="spellStart"/>
-      <w:r>
-        <w:t>SuperAdministrateur</w:t>
-      </w:r>
-      <w:proofErr w:type="spellEnd"/>
-      <w:r>
-        <w:t xml:space="preserve"> : Pourront accéder à toutes les demandes sans aucune </w:t>
-      </w:r>
-      <w:proofErr w:type="spellStart"/>
-      <w:r>
-        <w:t>disctinction</w:t>
-      </w:r>
-      <w:proofErr w:type="spellEnd"/>
+      <w:r>
+        <w:t>MembreVolontaire : Pourra accéder à toutes les demandes créées + les demandes qui lui sont reliées (qu’il a accepté et/ou terminé). S’il n’a pas les droits sur cette requête, Erreur 401</w:t>
+      </w:r>
+    </w:p>
+    <w:p>
+      <w:pPr>
+        <w:numPr>
+          <w:ilvl w:val="0"/>
+          <w:numId w:val="3"/>
+        </w:numPr>
+      </w:pPr>
+      <w:r>
+        <w:t>MembreMr : Pourra accéder à tous les demandes qui lui sont reliées (demande qu’il a crée). Si n’a pas les droits sur cette requête, Erreur 401</w:t>
+      </w:r>
+    </w:p>
+    <w:p>
+      <w:pPr>
+        <w:numPr>
+          <w:ilvl w:val="0"/>
+          <w:numId w:val="3"/>
+        </w:numPr>
+      </w:pPr>
+      <w:r>
+        <w:t>Administrateur, SuperAdministrateur : Pourront accéder à toutes les demandes sans aucune disctinction</w:t>
+      </w:r>
     </w:p>
     <w:p>
       <w:pPr>
@@ -7038,11 +6760,9 @@
             <w:tcW w:w="4673" w:type="dxa"/>
           </w:tcPr>
           <w:p>
-            <w:proofErr w:type="spellStart"/>
             <w:r>
               <w:t>title</w:t>
             </w:r>
-            <w:proofErr w:type="spellEnd"/>
           </w:p>
         </w:tc>
         <w:tc>
@@ -7062,11 +6782,9 @@
             <w:tcW w:w="4673" w:type="dxa"/>
           </w:tcPr>
           <w:p>
-            <w:proofErr w:type="spellStart"/>
             <w:r>
               <w:t>Estimatedtime</w:t>
             </w:r>
-            <w:proofErr w:type="spellEnd"/>
           </w:p>
         </w:tc>
         <w:tc>
@@ -7096,11 +6814,9 @@
             <w:tcW w:w="4394" w:type="dxa"/>
           </w:tcPr>
           <w:p>
-            <w:proofErr w:type="spellStart"/>
             <w:r>
               <w:t>DateTime</w:t>
             </w:r>
-            <w:proofErr w:type="spellEnd"/>
           </w:p>
         </w:tc>
       </w:tr>
@@ -7132,11 +6848,9 @@
             <w:tcW w:w="4673" w:type="dxa"/>
           </w:tcPr>
           <w:p>
-            <w:proofErr w:type="spellStart"/>
             <w:r>
               <w:t>Postalcode</w:t>
             </w:r>
-            <w:proofErr w:type="spellEnd"/>
           </w:p>
         </w:tc>
         <w:tc>
@@ -7189,13 +6903,8 @@
           </w:tcPr>
           <w:p>
             <w:r>
-              <w:t xml:space="preserve">Integer ou </w:t>
-            </w:r>
-            <w:proofErr w:type="spellStart"/>
-            <w:r>
-              <w:t>Null</w:t>
-            </w:r>
-            <w:proofErr w:type="spellEnd"/>
+              <w:t>Integer ou Null</w:t>
+            </w:r>
           </w:p>
         </w:tc>
       </w:tr>
@@ -7205,11 +6914,9 @@
             <w:tcW w:w="4673" w:type="dxa"/>
           </w:tcPr>
           <w:p>
-            <w:proofErr w:type="spellStart"/>
             <w:r>
               <w:t>Helprequestcategory</w:t>
             </w:r>
-            <w:proofErr w:type="spellEnd"/>
           </w:p>
         </w:tc>
         <w:tc>
@@ -7283,12 +6990,10 @@
             <w:tcW w:w="4673" w:type="dxa"/>
           </w:tcPr>
           <w:p>
-            <w:proofErr w:type="spellStart"/>
             <w:r>
               <w:lastRenderedPageBreak/>
               <w:t>Helprequeststatus</w:t>
             </w:r>
-            <w:proofErr w:type="spellEnd"/>
           </w:p>
         </w:tc>
         <w:tc>
@@ -7323,11 +7028,9 @@
             <w:tcW w:w="4673" w:type="dxa"/>
           </w:tcPr>
           <w:p>
-            <w:proofErr w:type="spellStart"/>
             <w:r>
               <w:t>Helprequestvolunteermember</w:t>
             </w:r>
-            <w:proofErr w:type="spellEnd"/>
           </w:p>
         </w:tc>
         <w:tc>
@@ -7335,13 +7038,8 @@
             <w:tcW w:w="4394" w:type="dxa"/>
           </w:tcPr>
           <w:p>
-            <w:proofErr w:type="spellStart"/>
-            <w:r>
-              <w:t>Null</w:t>
-            </w:r>
-            <w:proofErr w:type="spellEnd"/>
-            <w:r>
-              <w:t xml:space="preserve"> ou String =&gt;  le nom et prénom du membre volontaire en charge de la demande</w:t>
+            <w:r>
+              <w:t>Null ou String =&gt;  le nom et prénom du membre volontaire en charge de la demande</w:t>
             </w:r>
           </w:p>
         </w:tc>
@@ -7352,11 +7050,9 @@
             <w:tcW w:w="4673" w:type="dxa"/>
           </w:tcPr>
           <w:p>
-            <w:proofErr w:type="spellStart"/>
             <w:r>
               <w:t>Helprequestrmmember</w:t>
             </w:r>
-            <w:proofErr w:type="spellEnd"/>
           </w:p>
         </w:tc>
         <w:tc>
@@ -7364,21 +7060,8 @@
             <w:tcW w:w="4394" w:type="dxa"/>
           </w:tcPr>
           <w:p>
-            <w:proofErr w:type="spellStart"/>
-            <w:r>
-              <w:t>Null</w:t>
-            </w:r>
-            <w:proofErr w:type="spellEnd"/>
-            <w:r>
-              <w:t xml:space="preserve"> ou String =&gt; le nom et prénom du </w:t>
-            </w:r>
-            <w:proofErr w:type="spellStart"/>
-            <w:r>
-              <w:t>membremr</w:t>
-            </w:r>
-            <w:proofErr w:type="spellEnd"/>
-            <w:r>
-              <w:t xml:space="preserve"> qui a formulé la demande</w:t>
+            <w:r>
+              <w:t>Null ou String =&gt; le nom et prénom du membremr qui a formulé la demande</w:t>
             </w:r>
           </w:p>
         </w:tc>
@@ -7391,28 +7074,14 @@
       <w:pPr>
         <w:pStyle w:val="Titre2"/>
       </w:pPr>
-      <w:bookmarkStart w:id="17" w:name="_Toc133357512"/>
+      <w:bookmarkStart w:id="19" w:name="_Toc133357512"/>
       <w:r>
         <w:rPr>
           <w:highlight w:val="cyan"/>
         </w:rPr>
-        <w:t>GET /</w:t>
-      </w:r>
-      <w:proofErr w:type="spellStart"/>
-      <w:r>
-        <w:rPr>
-          <w:highlight w:val="cyan"/>
-        </w:rPr>
-        <w:t>helprequests</w:t>
-      </w:r>
-      <w:proofErr w:type="spellEnd"/>
-      <w:r>
-        <w:rPr>
-          <w:highlight w:val="cyan"/>
-        </w:rPr>
-        <w:t> : Récupérer toutes les demandes</w:t>
-      </w:r>
-      <w:bookmarkEnd w:id="17"/>
+        <w:t>GET /helprequests : Récupérer toutes les demandes</w:t>
+      </w:r>
+      <w:bookmarkEnd w:id="19"/>
     </w:p>
     <w:p>
       <w:pPr>
@@ -7455,62 +7124,31 @@
           <w:numId w:val="3"/>
         </w:numPr>
       </w:pPr>
-      <w:proofErr w:type="spellStart"/>
-      <w:r>
-        <w:t>MembreVolontaire</w:t>
-      </w:r>
-      <w:proofErr w:type="spellEnd"/>
-      <w:r>
-        <w:t xml:space="preserve"> : Pourra accéder à toutes les demandes créées + les demandes qui lui sont reliées (qu’il a accepté et/ou terminé). </w:t>
-      </w:r>
-    </w:p>
-    <w:p>
-      <w:pPr>
-        <w:numPr>
-          <w:ilvl w:val="0"/>
-          <w:numId w:val="3"/>
-        </w:numPr>
-      </w:pPr>
-      <w:proofErr w:type="spellStart"/>
-      <w:r>
-        <w:t>MembreMr</w:t>
-      </w:r>
-      <w:proofErr w:type="spellEnd"/>
-      <w:r>
-        <w:t xml:space="preserve"> : Pourra accéder à tous les demandes qui lui sont reliées (demande qu’il a </w:t>
-      </w:r>
-      <w:proofErr w:type="spellStart"/>
-      <w:r>
-        <w:t>crée</w:t>
-      </w:r>
-      <w:proofErr w:type="spellEnd"/>
-      <w:r>
-        <w:t xml:space="preserve">). </w:t>
-      </w:r>
-    </w:p>
-    <w:p>
-      <w:pPr>
-        <w:numPr>
-          <w:ilvl w:val="0"/>
-          <w:numId w:val="3"/>
-        </w:numPr>
-      </w:pPr>
-      <w:r>
-        <w:t xml:space="preserve">Administrateur, </w:t>
-      </w:r>
-      <w:proofErr w:type="spellStart"/>
-      <w:r>
-        <w:t>SuperAdministrateur</w:t>
-      </w:r>
-      <w:proofErr w:type="spellEnd"/>
-      <w:r>
-        <w:t xml:space="preserve"> : Pourront accéder à toutes les demandes sans aucune </w:t>
-      </w:r>
-      <w:proofErr w:type="spellStart"/>
-      <w:r>
-        <w:t>disctinction</w:t>
-      </w:r>
-      <w:proofErr w:type="spellEnd"/>
+      <w:r>
+        <w:t xml:space="preserve">MembreVolontaire : Pourra accéder à toutes les demandes créées + les demandes qui lui sont reliées (qu’il a accepté et/ou terminé). </w:t>
+      </w:r>
+    </w:p>
+    <w:p>
+      <w:pPr>
+        <w:numPr>
+          <w:ilvl w:val="0"/>
+          <w:numId w:val="3"/>
+        </w:numPr>
+      </w:pPr>
+      <w:r>
+        <w:t xml:space="preserve">MembreMr : Pourra accéder à tous les demandes qui lui sont reliées (demande qu’il a crée). </w:t>
+      </w:r>
+    </w:p>
+    <w:p>
+      <w:pPr>
+        <w:numPr>
+          <w:ilvl w:val="0"/>
+          <w:numId w:val="3"/>
+        </w:numPr>
+      </w:pPr>
+      <w:r>
+        <w:t>Administrateur, SuperAdministrateur : Pourront accéder à toutes les demandes sans aucune disctinction</w:t>
+      </w:r>
     </w:p>
     <w:p>
       <w:pPr>
@@ -7580,11 +7218,9 @@
             <w:tcW w:w="3164" w:type="dxa"/>
           </w:tcPr>
           <w:p>
-            <w:proofErr w:type="spellStart"/>
             <w:r>
               <w:t>Postalcode</w:t>
             </w:r>
-            <w:proofErr w:type="spellEnd"/>
           </w:p>
         </w:tc>
         <w:tc>
@@ -7628,15 +7264,7 @@
           </w:tcPr>
           <w:p>
             <w:r>
-              <w:t xml:space="preserve">Integer =&gt; Rayon en kilomètres </w:t>
-            </w:r>
-            <w:proofErr w:type="spellStart"/>
-            <w:r>
-              <w:t>au</w:t>
-            </w:r>
-            <w:proofErr w:type="spellEnd"/>
-            <w:r>
-              <w:t xml:space="preserve"> alentours des coordonnées géographiques de la ville et code postale</w:t>
+              <w:t>Integer =&gt; Rayon en kilomètres au alentours des coordonnées géographiques de la ville et code postale</w:t>
             </w:r>
           </w:p>
         </w:tc>
@@ -7657,11 +7285,9 @@
             <w:tcW w:w="3164" w:type="dxa"/>
           </w:tcPr>
           <w:p>
-            <w:proofErr w:type="spellStart"/>
             <w:r>
               <w:t>Helprequestcategory</w:t>
             </w:r>
-            <w:proofErr w:type="spellEnd"/>
           </w:p>
         </w:tc>
         <w:tc>
@@ -7746,11 +7372,9 @@
             <w:tcW w:w="3164" w:type="dxa"/>
           </w:tcPr>
           <w:p>
-            <w:proofErr w:type="spellStart"/>
             <w:r>
               <w:t>Helprequeststatus</w:t>
             </w:r>
-            <w:proofErr w:type="spellEnd"/>
           </w:p>
         </w:tc>
         <w:tc>
@@ -7840,11 +7464,9 @@
             <w:tcW w:w="4673" w:type="dxa"/>
           </w:tcPr>
           <w:p>
-            <w:proofErr w:type="spellStart"/>
             <w:r>
               <w:t>title</w:t>
             </w:r>
-            <w:proofErr w:type="spellEnd"/>
           </w:p>
         </w:tc>
         <w:tc>
@@ -7864,11 +7486,9 @@
             <w:tcW w:w="4673" w:type="dxa"/>
           </w:tcPr>
           <w:p>
-            <w:proofErr w:type="spellStart"/>
             <w:r>
               <w:t>Estimatedtime</w:t>
             </w:r>
-            <w:proofErr w:type="spellEnd"/>
           </w:p>
         </w:tc>
         <w:tc>
@@ -7898,11 +7518,9 @@
             <w:tcW w:w="4394" w:type="dxa"/>
           </w:tcPr>
           <w:p>
-            <w:proofErr w:type="spellStart"/>
             <w:r>
               <w:t>DateTime</w:t>
             </w:r>
-            <w:proofErr w:type="spellEnd"/>
           </w:p>
         </w:tc>
       </w:tr>
@@ -7934,11 +7552,9 @@
             <w:tcW w:w="4673" w:type="dxa"/>
           </w:tcPr>
           <w:p>
-            <w:proofErr w:type="spellStart"/>
             <w:r>
               <w:t>Postalcode</w:t>
             </w:r>
-            <w:proofErr w:type="spellEnd"/>
           </w:p>
         </w:tc>
         <w:tc>
@@ -7991,13 +7607,8 @@
           </w:tcPr>
           <w:p>
             <w:r>
-              <w:t xml:space="preserve">Integer ou </w:t>
-            </w:r>
-            <w:proofErr w:type="spellStart"/>
-            <w:r>
-              <w:t>Null</w:t>
-            </w:r>
-            <w:proofErr w:type="spellEnd"/>
+              <w:t>Integer ou Null</w:t>
+            </w:r>
           </w:p>
         </w:tc>
       </w:tr>
@@ -8007,11 +7618,9 @@
             <w:tcW w:w="4673" w:type="dxa"/>
           </w:tcPr>
           <w:p>
-            <w:proofErr w:type="spellStart"/>
             <w:r>
               <w:t>Helprequestcategory</w:t>
             </w:r>
-            <w:proofErr w:type="spellEnd"/>
           </w:p>
         </w:tc>
         <w:tc>
@@ -8084,12 +7693,10 @@
             <w:tcW w:w="4673" w:type="dxa"/>
           </w:tcPr>
           <w:p>
-            <w:proofErr w:type="spellStart"/>
             <w:r>
               <w:lastRenderedPageBreak/>
               <w:t>Helprequeststatus</w:t>
             </w:r>
-            <w:proofErr w:type="spellEnd"/>
           </w:p>
         </w:tc>
         <w:tc>
@@ -8124,11 +7731,9 @@
             <w:tcW w:w="4673" w:type="dxa"/>
           </w:tcPr>
           <w:p>
-            <w:proofErr w:type="spellStart"/>
             <w:r>
               <w:t>Helprequestvolunteermember</w:t>
             </w:r>
-            <w:proofErr w:type="spellEnd"/>
           </w:p>
         </w:tc>
         <w:tc>
@@ -8136,13 +7741,8 @@
             <w:tcW w:w="4394" w:type="dxa"/>
           </w:tcPr>
           <w:p>
-            <w:proofErr w:type="spellStart"/>
-            <w:r>
-              <w:t>Null</w:t>
-            </w:r>
-            <w:proofErr w:type="spellEnd"/>
-            <w:r>
-              <w:t xml:space="preserve"> ou String =&gt;  le nom et prénom du membre volontaire en charge de la demande</w:t>
+            <w:r>
+              <w:t>Null ou String =&gt;  le nom et prénom du membre volontaire en charge de la demande</w:t>
             </w:r>
           </w:p>
         </w:tc>
@@ -8153,11 +7753,9 @@
             <w:tcW w:w="4673" w:type="dxa"/>
           </w:tcPr>
           <w:p>
-            <w:proofErr w:type="spellStart"/>
             <w:r>
               <w:t>Helprequestrmmember</w:t>
             </w:r>
-            <w:proofErr w:type="spellEnd"/>
           </w:p>
         </w:tc>
         <w:tc>
@@ -8165,21 +7763,8 @@
             <w:tcW w:w="4394" w:type="dxa"/>
           </w:tcPr>
           <w:p>
-            <w:proofErr w:type="spellStart"/>
-            <w:r>
-              <w:t>Null</w:t>
-            </w:r>
-            <w:proofErr w:type="spellEnd"/>
-            <w:r>
-              <w:t xml:space="preserve"> ou String =&gt; le nom et prénom du </w:t>
-            </w:r>
-            <w:proofErr w:type="spellStart"/>
-            <w:r>
-              <w:t>membremr</w:t>
-            </w:r>
-            <w:proofErr w:type="spellEnd"/>
-            <w:r>
-              <w:t xml:space="preserve"> qui a formulé la demande</w:t>
+            <w:r>
+              <w:t>Null ou String =&gt; le nom et prénom du membremr qui a formulé la demande</w:t>
             </w:r>
           </w:p>
         </w:tc>
@@ -8212,7 +7797,7 @@
       <w:pPr>
         <w:pStyle w:val="Titre2"/>
       </w:pPr>
-      <w:bookmarkStart w:id="18" w:name="_Toc133357513"/>
+      <w:bookmarkStart w:id="20" w:name="_Toc133357513"/>
       <w:r>
         <w:rPr>
           <w:highlight w:val="green"/>
@@ -8226,14 +7811,12 @@
         </w:rPr>
         <w:t>/</w:t>
       </w:r>
-      <w:proofErr w:type="spellStart"/>
       <w:r>
         <w:rPr>
           <w:highlight w:val="green"/>
         </w:rPr>
         <w:t>helprequests</w:t>
       </w:r>
-      <w:proofErr w:type="spellEnd"/>
       <w:r>
         <w:rPr>
           <w:highlight w:val="green"/>
@@ -8246,7 +7829,7 @@
         </w:rPr>
         <w:t xml:space="preserve"> → [Membre MR]</w:t>
       </w:r>
-      <w:bookmarkEnd w:id="18"/>
+      <w:bookmarkEnd w:id="20"/>
     </w:p>
     <w:p>
       <w:pPr>
@@ -8292,11 +7875,9 @@
           <w:numId w:val="3"/>
         </w:numPr>
       </w:pPr>
-      <w:proofErr w:type="spellStart"/>
       <w:r>
         <w:t>MembreMr</w:t>
       </w:r>
-      <w:proofErr w:type="spellEnd"/>
     </w:p>
     <w:p>
       <w:pPr>
@@ -8335,11 +7916,9 @@
             <w:tcW w:w="3020" w:type="dxa"/>
           </w:tcPr>
           <w:p>
-            <w:proofErr w:type="spellStart"/>
             <w:r>
               <w:t>title</w:t>
             </w:r>
-            <w:proofErr w:type="spellEnd"/>
           </w:p>
         </w:tc>
         <w:tc>
@@ -8369,11 +7948,9 @@
             <w:tcW w:w="3020" w:type="dxa"/>
           </w:tcPr>
           <w:p>
-            <w:proofErr w:type="spellStart"/>
             <w:r>
               <w:t>Estimatedtime</w:t>
             </w:r>
-            <w:proofErr w:type="spellEnd"/>
           </w:p>
         </w:tc>
         <w:tc>
@@ -8413,11 +7990,9 @@
             <w:tcW w:w="3021" w:type="dxa"/>
           </w:tcPr>
           <w:p>
-            <w:proofErr w:type="spellStart"/>
             <w:r>
               <w:t>DateTime</w:t>
             </w:r>
-            <w:proofErr w:type="spellEnd"/>
           </w:p>
         </w:tc>
         <w:tc>
@@ -8469,11 +8044,9 @@
             <w:tcW w:w="3020" w:type="dxa"/>
           </w:tcPr>
           <w:p>
-            <w:proofErr w:type="spellStart"/>
             <w:r>
               <w:t>Postalcode</w:t>
             </w:r>
-            <w:proofErr w:type="spellEnd"/>
           </w:p>
         </w:tc>
         <w:tc>
@@ -8535,11 +8108,9 @@
             <w:tcW w:w="3020" w:type="dxa"/>
           </w:tcPr>
           <w:p>
-            <w:proofErr w:type="spellStart"/>
             <w:r>
               <w:t>Helprequestcategory</w:t>
             </w:r>
-            <w:proofErr w:type="spellEnd"/>
           </w:p>
         </w:tc>
         <w:tc>
@@ -8660,64 +8231,90 @@
     <w:p/>
     <w:p/>
     <w:p/>
-    <w:p/>
     <w:p>
       <w:pPr>
         <w:pStyle w:val="Titre2"/>
+      </w:pPr>
+      <w:bookmarkStart w:id="21" w:name="_Toc133357516"/>
+      <w:r>
         <w:rPr>
-          <w:highlight w:val="green"/>
+          <w:highlight w:val="yellow"/>
         </w:rPr>
-      </w:pPr>
-      <w:bookmarkStart w:id="19" w:name="_Toc133357514"/>
+        <w:t xml:space="preserve">PUT </w:t>
+      </w:r>
       <w:r>
         <w:rPr>
-          <w:highlight w:val="green"/>
+          <w:highlight w:val="yellow"/>
         </w:rPr>
-        <w:t>POST /</w:t>
-      </w:r>
-      <w:proofErr w:type="spellStart"/>
+        <w:t>/</w:t>
+      </w:r>
       <w:r>
         <w:rPr>
-          <w:highlight w:val="green"/>
+          <w:highlight w:val="yellow"/>
         </w:rPr>
-        <w:t>helprequests</w:t>
-      </w:r>
-      <w:proofErr w:type="spellEnd"/>
+        <w:t>helprequest</w:t>
+      </w:r>
       <w:r>
         <w:rPr>
-          <w:highlight w:val="green"/>
+          <w:highlight w:val="yellow"/>
         </w:rPr>
-        <w:t>/{</w:t>
-      </w:r>
-      <w:proofErr w:type="spellStart"/>
+        <w:t>s/</w:t>
+      </w:r>
       <w:r>
         <w:rPr>
-          <w:highlight w:val="green"/>
+          <w:highlight w:val="yellow"/>
         </w:rPr>
-        <w:t>helprequest_id</w:t>
-      </w:r>
-      <w:proofErr w:type="spellEnd"/>
+        <w:t>{</w:t>
+      </w:r>
       <w:r>
         <w:rPr>
-          <w:highlight w:val="green"/>
+          <w:highlight w:val="yellow"/>
         </w:rPr>
-        <w:t>}/</w:t>
-      </w:r>
-      <w:proofErr w:type="spellStart"/>
+        <w:t>helprequest</w:t>
+      </w:r>
       <w:r>
         <w:rPr>
-          <w:highlight w:val="green"/>
+          <w:highlight w:val="yellow"/>
         </w:rPr>
-        <w:t>comments</w:t>
-      </w:r>
-      <w:proofErr w:type="spellEnd"/>
+        <w:t>_id}/</w:t>
+      </w:r>
       <w:r>
         <w:rPr>
-          <w:highlight w:val="green"/>
+          <w:highlight w:val="yellow"/>
         </w:rPr>
-        <w:t> : Ajouter un commentaire sur une demande</w:t>
-      </w:r>
-      <w:bookmarkEnd w:id="19"/>
+        <w:t>treatment</w:t>
+      </w:r>
+      <w:r>
+        <w:rPr>
+          <w:highlight w:val="yellow"/>
+        </w:rPr>
+        <w:t xml:space="preserve"> : Modifier un traitement </w:t>
+      </w:r>
+      <w:r>
+        <w:rPr>
+          <w:highlight w:val="yellow"/>
+        </w:rPr>
+        <w:t>(accepter/refuser/mettre en favori)</w:t>
+      </w:r>
+      <w:r>
+        <w:rPr>
+          <w:highlight w:val="yellow"/>
+        </w:rPr>
+        <w:t xml:space="preserve"> </w:t>
+      </w:r>
+      <w:r>
+        <w:rPr>
+          <w:highlight w:val="yellow"/>
+        </w:rPr>
+        <w:t>sur une demand</w:t>
+      </w:r>
+      <w:r>
+        <w:rPr>
+          <w:highlight w:val="yellow"/>
+        </w:rPr>
+        <w:t>e</w:t>
+      </w:r>
+      <w:bookmarkEnd w:id="21"/>
     </w:p>
     <w:p>
       <w:pPr>
@@ -8733,23 +8330,7 @@
     </w:p>
     <w:p>
       <w:r>
-        <w:t xml:space="preserve">Cette route permet à un </w:t>
-      </w:r>
-      <w:proofErr w:type="spellStart"/>
-      <w:r>
-        <w:t>membremr</w:t>
-      </w:r>
-      <w:proofErr w:type="spellEnd"/>
-      <w:r>
-        <w:t xml:space="preserve"> d’ajouter un commentaire sur une demande. Lors de sa création, le commentaire est reliée automatiquement au membre </w:t>
-      </w:r>
-      <w:proofErr w:type="spellStart"/>
-      <w:r>
-        <w:t>mr</w:t>
-      </w:r>
-      <w:proofErr w:type="spellEnd"/>
-      <w:r>
-        <w:t xml:space="preserve"> connecté.</w:t>
+        <w:t>Cette route permet à un membre volontaire de traiter une demande d’aide. Il peut avec cette route soit l’accepter, soit la mettre en favori.</w:t>
       </w:r>
     </w:p>
     <w:p>
@@ -8776,21 +8357,8 @@
           <w:numId w:val="3"/>
         </w:numPr>
       </w:pPr>
-      <w:proofErr w:type="spellStart"/>
-      <w:r>
-        <w:t>MembreMr</w:t>
-      </w:r>
-      <w:proofErr w:type="spellEnd"/>
-      <w:r>
-        <w:t xml:space="preserve"> : Ne peux ajouter de commentaires que sur des demandes qui sont terminées qui lui seul lui a créé. Sinon </w:t>
-      </w:r>
-      <w:proofErr w:type="spellStart"/>
-      <w:r>
-        <w:t>Erreurr</w:t>
-      </w:r>
-      <w:proofErr w:type="spellEnd"/>
-      <w:r>
-        <w:t xml:space="preserve"> 401.</w:t>
+      <w:r>
+        <w:t>MembreVolontaire</w:t>
       </w:r>
     </w:p>
     <w:p>
@@ -8805,6 +8373,7 @@
         <w:t xml:space="preserve">Input : </w:t>
       </w:r>
     </w:p>
+    <w:p/>
     <w:tbl>
       <w:tblPr>
         <w:tblW w:w="0" w:type="auto"/>
@@ -8830,7 +8399,7 @@
           </w:tcPr>
           <w:p>
             <w:r>
-              <w:t>content</w:t>
+              <w:t>helprequesttreatment</w:t>
             </w:r>
           </w:p>
         </w:tc>
@@ -8840,7 +8409,22 @@
           </w:tcPr>
           <w:p>
             <w:r>
-              <w:t>String</w:t>
+              <w:t>String :</w:t>
+            </w:r>
+          </w:p>
+          <w:p>
+            <w:r>
+              <w:t>‘Favoriser’</w:t>
+            </w:r>
+          </w:p>
+          <w:p>
+            <w:r>
+              <w:t>‘Accepter’</w:t>
+            </w:r>
+          </w:p>
+          <w:p>
+            <w:r>
+              <w:t>‘Refuser’</w:t>
             </w:r>
           </w:p>
         </w:tc>
@@ -8871,7 +8455,7 @@
     </w:p>
     <w:p>
       <w:r>
-        <w:t>Message : ‘Commentaire ajoutée’</w:t>
+        <w:t>Message : ‘Demande bien refusée/accepté/enregistré en favori’</w:t>
       </w:r>
     </w:p>
     <w:p>
@@ -8891,239 +8475,11 @@
     <w:p/>
     <w:p/>
     <w:p/>
-    <w:p/>
-    <w:p/>
-    <w:p/>
-    <w:p/>
-    <w:p/>
     <w:p>
       <w:pPr>
         <w:pStyle w:val="Titre2"/>
-        <w:rPr>
-          <w:highlight w:val="green"/>
-        </w:rPr>
-      </w:pPr>
-      <w:bookmarkStart w:id="20" w:name="_Toc133357515"/>
-      <w:r>
-        <w:rPr>
-          <w:highlight w:val="green"/>
-        </w:rPr>
-        <w:t>POST /</w:t>
-      </w:r>
-      <w:proofErr w:type="spellStart"/>
-      <w:r>
-        <w:rPr>
-          <w:highlight w:val="green"/>
-        </w:rPr>
-        <w:t>helprequests</w:t>
-      </w:r>
-      <w:proofErr w:type="spellEnd"/>
-      <w:r>
-        <w:rPr>
-          <w:highlight w:val="green"/>
-        </w:rPr>
-        <w:t>/{</w:t>
-      </w:r>
-      <w:proofErr w:type="spellStart"/>
-      <w:r>
-        <w:rPr>
-          <w:highlight w:val="green"/>
-        </w:rPr>
-        <w:t>helprequest_id</w:t>
-      </w:r>
-      <w:proofErr w:type="spellEnd"/>
-      <w:r>
-        <w:rPr>
-          <w:highlight w:val="green"/>
-        </w:rPr>
-        <w:t>}/</w:t>
-      </w:r>
-      <w:proofErr w:type="spellStart"/>
-      <w:r>
-        <w:rPr>
-          <w:highlight w:val="green"/>
-        </w:rPr>
-        <w:t>comments</w:t>
-      </w:r>
-      <w:proofErr w:type="spellEnd"/>
-      <w:r>
-        <w:rPr>
-          <w:highlight w:val="green"/>
-        </w:rPr>
-        <w:t>/{</w:t>
-      </w:r>
-      <w:proofErr w:type="spellStart"/>
-      <w:r>
-        <w:rPr>
-          <w:highlight w:val="green"/>
-        </w:rPr>
-        <w:t>comment_id</w:t>
-      </w:r>
-      <w:proofErr w:type="spellEnd"/>
-      <w:r>
-        <w:rPr>
-          <w:highlight w:val="green"/>
-        </w:rPr>
-        <w:t>}/report : Signaler un commentaire</w:t>
-      </w:r>
-      <w:bookmarkEnd w:id="20"/>
-    </w:p>
-    <w:p>
-      <w:pPr>
-        <w:pStyle w:val="Titre3"/>
-        <w:numPr>
-          <w:ilvl w:val="0"/>
-          <w:numId w:val="3"/>
-        </w:numPr>
-      </w:pPr>
-      <w:r>
-        <w:t>Description :</w:t>
-      </w:r>
-    </w:p>
-    <w:p>
-      <w:r>
-        <w:t xml:space="preserve">Cette route permet à un </w:t>
-      </w:r>
-      <w:proofErr w:type="spellStart"/>
-      <w:r>
-        <w:t>membrevolontaire</w:t>
-      </w:r>
-      <w:proofErr w:type="spellEnd"/>
-      <w:r>
-        <w:t xml:space="preserve"> ou un </w:t>
-      </w:r>
-      <w:proofErr w:type="spellStart"/>
-      <w:r>
-        <w:t>membremr</w:t>
-      </w:r>
-      <w:proofErr w:type="spellEnd"/>
-      <w:r>
-        <w:t xml:space="preserve"> de signaler un commentaire. Les modérateurs pourront avoir accès aux commentaires signalées par les </w:t>
-      </w:r>
-      <w:proofErr w:type="spellStart"/>
-      <w:r>
-        <w:t>membresmr</w:t>
-      </w:r>
-      <w:proofErr w:type="spellEnd"/>
-      <w:r>
-        <w:t xml:space="preserve"> et </w:t>
-      </w:r>
-      <w:proofErr w:type="spellStart"/>
-      <w:r>
-        <w:t>membrevolontaire</w:t>
-      </w:r>
-      <w:proofErr w:type="spellEnd"/>
-      <w:r>
-        <w:t>.</w:t>
-      </w:r>
-    </w:p>
-    <w:p>
-      <w:pPr>
-        <w:pStyle w:val="Titre3"/>
-        <w:numPr>
-          <w:ilvl w:val="0"/>
-          <w:numId w:val="3"/>
-        </w:numPr>
-      </w:pPr>
-      <w:r>
-        <w:t>Droits d’accès :</w:t>
-      </w:r>
-    </w:p>
-    <w:p>
-      <w:r>
-        <w:t>Authentification : Oui</w:t>
-      </w:r>
-    </w:p>
-    <w:p>
-      <w:pPr>
-        <w:numPr>
-          <w:ilvl w:val="0"/>
-          <w:numId w:val="3"/>
-        </w:numPr>
-      </w:pPr>
-      <w:proofErr w:type="spellStart"/>
-      <w:r>
-        <w:t>MembreMr</w:t>
-      </w:r>
-      <w:proofErr w:type="spellEnd"/>
-    </w:p>
-    <w:p>
-      <w:pPr>
-        <w:numPr>
-          <w:ilvl w:val="0"/>
-          <w:numId w:val="3"/>
-        </w:numPr>
-      </w:pPr>
-      <w:proofErr w:type="spellStart"/>
-      <w:r>
-        <w:t>MembreVolontaire</w:t>
-      </w:r>
-      <w:proofErr w:type="spellEnd"/>
-    </w:p>
-    <w:p>
-      <w:pPr>
-        <w:pStyle w:val="Titre3"/>
-        <w:numPr>
-          <w:ilvl w:val="0"/>
-          <w:numId w:val="3"/>
-        </w:numPr>
-      </w:pPr>
-      <w:r>
-        <w:t xml:space="preserve">Input : </w:t>
-      </w:r>
-    </w:p>
-    <w:p>
-      <w:r>
-        <w:t>[Pas de données]</w:t>
-      </w:r>
-    </w:p>
-    <w:p>
-      <w:pPr>
-        <w:pStyle w:val="Titre3"/>
-        <w:numPr>
-          <w:ilvl w:val="0"/>
-          <w:numId w:val="3"/>
-        </w:numPr>
-      </w:pPr>
-      <w:r>
-        <w:t>Output (Statut OK) :</w:t>
-      </w:r>
-    </w:p>
-    <w:p>
-      <w:r>
-        <w:t>Message : ‘Commentaire signalée’</w:t>
-      </w:r>
-    </w:p>
-    <w:p>
-      <w:r>
-        <w:t>Data : [Pas de données]</w:t>
-      </w:r>
-    </w:p>
-    <w:p/>
-    <w:p/>
-    <w:p/>
-    <w:p/>
-    <w:p/>
-    <w:p/>
-    <w:p/>
-    <w:p/>
-    <w:p/>
-    <w:p/>
-    <w:p/>
-    <w:p/>
-    <w:p/>
-    <w:p/>
-    <w:p/>
-    <w:p/>
-    <w:p/>
-    <w:p/>
-    <w:p/>
-    <w:p/>
-    <w:p>
-      <w:pPr>
-        <w:pStyle w:val="Titre2"/>
-      </w:pPr>
-      <w:bookmarkStart w:id="21" w:name="_Toc133357516"/>
+      </w:pPr>
+      <w:bookmarkStart w:id="22" w:name="_Toc133357517"/>
       <w:r>
         <w:rPr>
           <w:highlight w:val="yellow"/>
@@ -9136,7 +8492,6 @@
         </w:rPr>
         <w:t>/</w:t>
       </w:r>
-      <w:proofErr w:type="spellStart"/>
       <w:r>
         <w:rPr>
           <w:highlight w:val="yellow"/>
@@ -9147,14 +8502,7 @@
         <w:rPr>
           <w:highlight w:val="yellow"/>
         </w:rPr>
-        <w:t>s</w:t>
-      </w:r>
-      <w:proofErr w:type="spellEnd"/>
-      <w:r>
-        <w:rPr>
-          <w:highlight w:val="yellow"/>
-        </w:rPr>
-        <w:t>/</w:t>
+        <w:t>s/</w:t>
       </w:r>
       <w:r>
         <w:rPr>
@@ -9162,7 +8510,6 @@
         </w:rPr>
         <w:t>{</w:t>
       </w:r>
-      <w:proofErr w:type="spellStart"/>
       <w:r>
         <w:rPr>
           <w:highlight w:val="yellow"/>
@@ -9173,46 +8520,25 @@
         <w:rPr>
           <w:highlight w:val="yellow"/>
         </w:rPr>
-        <w:t>_id</w:t>
-      </w:r>
-      <w:proofErr w:type="spellEnd"/>
+        <w:t>_id}/accept</w:t>
+      </w:r>
       <w:r>
         <w:rPr>
           <w:highlight w:val="yellow"/>
         </w:rPr>
-        <w:t>}/</w:t>
-      </w:r>
-      <w:proofErr w:type="spellStart"/>
+        <w:t>/{rmmember_id}</w:t>
+      </w:r>
       <w:r>
         <w:rPr>
           <w:highlight w:val="yellow"/>
         </w:rPr>
-        <w:t>treatment</w:t>
-      </w:r>
-      <w:proofErr w:type="spellEnd"/>
+        <w:t xml:space="preserve"> : Accepter ou Refuser </w:t>
+      </w:r>
       <w:r>
         <w:rPr>
           <w:highlight w:val="yellow"/>
         </w:rPr>
-        <w:t xml:space="preserve"> : Modifier un traitement </w:t>
-      </w:r>
-      <w:r>
-        <w:rPr>
-          <w:highlight w:val="yellow"/>
-        </w:rPr>
-        <w:t>(accepter/refuser/mettre en favori)</w:t>
-      </w:r>
-      <w:r>
-        <w:rPr>
-          <w:highlight w:val="yellow"/>
-        </w:rPr>
-        <w:t xml:space="preserve"> </w:t>
-      </w:r>
-      <w:r>
-        <w:rPr>
-          <w:highlight w:val="yellow"/>
-        </w:rPr>
-        <w:t>sur une demand</w:t>
+        <w:t>le traitement d’une demande par un membre volontair</w:t>
       </w:r>
       <w:r>
         <w:rPr>
@@ -9220,7 +8546,7 @@
         </w:rPr>
         <w:t>e</w:t>
       </w:r>
-      <w:bookmarkEnd w:id="21"/>
+      <w:bookmarkEnd w:id="22"/>
     </w:p>
     <w:p>
       <w:pPr>
@@ -9236,7 +8562,40 @@
     </w:p>
     <w:p>
       <w:r>
-        <w:t>Cette route permet à un membre volontaire de traiter une demande d’aide. Il peut avec cette route soit l’accepter, soit la mettre en favori.</w:t>
+        <w:t>Cette route permet à un membremr d’accepter ou de refuser le traitement de sa demande d’aide par un membrevolontaire</w:t>
+      </w:r>
+      <w:r>
+        <w:t xml:space="preserve">.  Une fois la demande acceptée, le </w:t>
+      </w:r>
+      <w:r>
+        <w:t>M</w:t>
+      </w:r>
+      <w:r>
+        <w:t>embre</w:t>
+      </w:r>
+      <w:r>
+        <w:t>M</w:t>
+      </w:r>
+      <w:r>
+        <w:t>r ne pourra plus accepter pour un autre membre volontaire.</w:t>
+      </w:r>
+    </w:p>
+    <w:p>
+      <w:r>
+        <w:t>Si la demande d’aide est acceptée, le statut dans cette demande change à ‘Acceptée’ et on met à jour le membre volontaire.</w:t>
+      </w:r>
+      <w:r>
+        <w:t xml:space="preserve"> Ainsi si cette même demande avait été acceptée par d’autres membres volontaires, ce sera refusé pour ces autres membres volontaires.</w:t>
+      </w:r>
+    </w:p>
+    <w:p>
+      <w:r>
+        <w:t>Si la demande d’aide est refusée, un message préconfiguré est envoyé au Membre Volontaire.</w:t>
+      </w:r>
+    </w:p>
+    <w:p>
+      <w:r>
+        <w:t>Le paramètre user_id passé dans l’adresse URL devra obligatoirement être un utilisateur de type ‘MembreMr’ sinon Erreur 400.</w:t>
       </w:r>
     </w:p>
     <w:p>
@@ -9263,11 +8622,9 @@
           <w:numId w:val="3"/>
         </w:numPr>
       </w:pPr>
-      <w:proofErr w:type="spellStart"/>
-      <w:r>
-        <w:t>MembreVolontaire</w:t>
-      </w:r>
-      <w:proofErr w:type="spellEnd"/>
+      <w:r>
+        <w:t>MembreMr</w:t>
+      </w:r>
     </w:p>
     <w:p>
       <w:pPr>
@@ -9306,11 +8663,9 @@
             <w:tcW w:w="3020" w:type="dxa"/>
           </w:tcPr>
           <w:p>
-            <w:proofErr w:type="spellStart"/>
-            <w:r>
-              <w:t>helprequesttreatment</w:t>
-            </w:r>
-            <w:proofErr w:type="spellEnd"/>
+            <w:r>
+              <w:t>helprequestaccept</w:t>
+            </w:r>
           </w:p>
         </w:tc>
         <w:tc>
@@ -9319,22 +8674,17 @@
           </w:tcPr>
           <w:p>
             <w:r>
-              <w:t>String :</w:t>
-            </w:r>
-          </w:p>
-          <w:p>
-            <w:r>
-              <w:t>‘Favoriser’</w:t>
-            </w:r>
-          </w:p>
-          <w:p>
-            <w:r>
-              <w:t>‘Accepter’</w:t>
-            </w:r>
-          </w:p>
-          <w:p>
-            <w:r>
-              <w:t>‘Refuser’</w:t>
+              <w:t>Integer :</w:t>
+            </w:r>
+          </w:p>
+          <w:p>
+            <w:r>
+              <w:t>0 =&gt; ‘Refusé’</w:t>
+            </w:r>
+          </w:p>
+          <w:p>
+            <w:r>
+              <w:t>1 =&gt; ‘Accepté’</w:t>
             </w:r>
           </w:p>
         </w:tc>
@@ -9381,120 +8731,24 @@
     <w:p/>
     <w:p/>
     <w:p/>
-    <w:p/>
-    <w:p/>
-    <w:p/>
-    <w:p/>
     <w:p>
       <w:pPr>
         <w:pStyle w:val="Titre2"/>
       </w:pPr>
-      <w:bookmarkStart w:id="22" w:name="_Toc133357517"/>
+      <w:bookmarkStart w:id="23" w:name="_Toc133357518"/>
       <w:r>
         <w:rPr>
           <w:highlight w:val="yellow"/>
         </w:rPr>
-        <w:t xml:space="preserve">PUT </w:t>
+        <w:t xml:space="preserve">PUT /helprequests/{helprequest_id}/finish : </w:t>
       </w:r>
       <w:r>
         <w:rPr>
           <w:highlight w:val="yellow"/>
         </w:rPr>
-        <w:t>/</w:t>
-      </w:r>
-      <w:proofErr w:type="spellStart"/>
-      <w:r>
-        <w:rPr>
-          <w:highlight w:val="yellow"/>
-        </w:rPr>
-        <w:t>helprequest</w:t>
-      </w:r>
-      <w:r>
-        <w:rPr>
-          <w:highlight w:val="yellow"/>
-        </w:rPr>
-        <w:t>s</w:t>
-      </w:r>
-      <w:proofErr w:type="spellEnd"/>
-      <w:r>
-        <w:rPr>
-          <w:highlight w:val="yellow"/>
-        </w:rPr>
-        <w:t>/</w:t>
-      </w:r>
-      <w:r>
-        <w:rPr>
-          <w:highlight w:val="yellow"/>
-        </w:rPr>
-        <w:t>{</w:t>
-      </w:r>
-      <w:proofErr w:type="spellStart"/>
-      <w:r>
-        <w:rPr>
-          <w:highlight w:val="yellow"/>
-        </w:rPr>
-        <w:t>helprequest</w:t>
-      </w:r>
-      <w:r>
-        <w:rPr>
-          <w:highlight w:val="yellow"/>
-        </w:rPr>
-        <w:t>_id</w:t>
-      </w:r>
-      <w:proofErr w:type="spellEnd"/>
-      <w:r>
-        <w:rPr>
-          <w:highlight w:val="yellow"/>
-        </w:rPr>
-        <w:t>}/</w:t>
-      </w:r>
-      <w:proofErr w:type="spellStart"/>
-      <w:r>
-        <w:rPr>
-          <w:highlight w:val="yellow"/>
-        </w:rPr>
-        <w:t>accept</w:t>
-      </w:r>
-      <w:proofErr w:type="spellEnd"/>
-      <w:r>
-        <w:rPr>
-          <w:highlight w:val="yellow"/>
-        </w:rPr>
-        <w:t>/{</w:t>
-      </w:r>
-      <w:proofErr w:type="spellStart"/>
-      <w:r>
-        <w:rPr>
-          <w:highlight w:val="yellow"/>
-        </w:rPr>
-        <w:t>rmmember_id</w:t>
-      </w:r>
-      <w:proofErr w:type="spellEnd"/>
-      <w:r>
-        <w:rPr>
-          <w:highlight w:val="yellow"/>
-        </w:rPr>
-        <w:t>}</w:t>
-      </w:r>
-      <w:r>
-        <w:rPr>
-          <w:highlight w:val="yellow"/>
-        </w:rPr>
-        <w:t xml:space="preserve"> : Accepter ou Refuser </w:t>
-      </w:r>
-      <w:r>
-        <w:rPr>
-          <w:highlight w:val="yellow"/>
-        </w:rPr>
-        <w:t>le traitement d’une demande par un membre volontair</w:t>
-      </w:r>
-      <w:r>
-        <w:rPr>
-          <w:highlight w:val="yellow"/>
-        </w:rPr>
-        <w:t>e</w:t>
-      </w:r>
-      <w:bookmarkEnd w:id="22"/>
+        <w:t>Déclarer une demande d’aide comme terminée</w:t>
+      </w:r>
+      <w:bookmarkEnd w:id="23"/>
     </w:p>
     <w:p>
       <w:pPr>
@@ -9510,105 +8764,47 @@
     </w:p>
     <w:p>
       <w:r>
-        <w:t xml:space="preserve">Cette route permet à un </w:t>
-      </w:r>
-      <w:proofErr w:type="spellStart"/>
-      <w:r>
-        <w:t>membremr</w:t>
-      </w:r>
-      <w:proofErr w:type="spellEnd"/>
-      <w:r>
-        <w:t xml:space="preserve"> d’accepter ou de refuser le traitement de sa demande d’aide par un </w:t>
-      </w:r>
-      <w:proofErr w:type="spellStart"/>
-      <w:r>
-        <w:t>membrevolontaire</w:t>
-      </w:r>
-      <w:proofErr w:type="spellEnd"/>
-      <w:r>
-        <w:t xml:space="preserve">.  Une fois la demande acceptée, le </w:t>
-      </w:r>
-      <w:proofErr w:type="spellStart"/>
-      <w:r>
-        <w:t>M</w:t>
-      </w:r>
-      <w:r>
-        <w:t>embre</w:t>
-      </w:r>
-      <w:r>
-        <w:t>M</w:t>
-      </w:r>
-      <w:r>
-        <w:t>r</w:t>
-      </w:r>
-      <w:proofErr w:type="spellEnd"/>
-      <w:r>
-        <w:t xml:space="preserve"> ne pourra plus accepter pour un autre membre volontaire.</w:t>
-      </w:r>
-    </w:p>
-    <w:p>
-      <w:r>
-        <w:t>Si la demande d’aide est acceptée, le statut dans cette demande change à ‘Acceptée’ et on met à jour le membre volontaire.</w:t>
-      </w:r>
-      <w:r>
-        <w:t xml:space="preserve"> Ainsi si cette même demande avait été acceptée par d’autres membres volontaires, ce sera refusé pour ces autres membres volontaires.</w:t>
-      </w:r>
-    </w:p>
-    <w:p>
-      <w:r>
-        <w:t>Si la demande d’aide est refusée, un message préconfiguré est envoyé au Membre Volontaire.</w:t>
-      </w:r>
-    </w:p>
-    <w:p>
-      <w:r>
-        <w:t xml:space="preserve">Le paramètre </w:t>
-      </w:r>
-      <w:proofErr w:type="spellStart"/>
-      <w:r>
-        <w:t>user_id</w:t>
-      </w:r>
-      <w:proofErr w:type="spellEnd"/>
-      <w:r>
-        <w:t xml:space="preserve"> passé dans l’adresse URL devra obligatoirement être un utilisateur de type ‘</w:t>
-      </w:r>
-      <w:proofErr w:type="spellStart"/>
+        <w:t xml:space="preserve">Cette route permet à un membremr </w:t>
+      </w:r>
+      <w:r>
+        <w:t>de déclarer une requête d’aide comme terminée. C’est ici qu’il va inscrire le temps réel passée par le membre volontaire pour effectuer la tâche, la note attribuée. Des points seront donc calculés et attribuer au membre volontaire.</w:t>
+      </w:r>
+    </w:p>
+    <w:p>
+      <w:r>
+        <w:t>Il ne pourra déclarer comme terminée qu’une requête d’aide déclaré comme acceptée et qui lui est associé (c’est lui qui l’a créer), sinon Erreur 401.</w:t>
+      </w:r>
+    </w:p>
+    <w:p>
+      <w:pPr>
+        <w:pStyle w:val="Titre3"/>
+        <w:numPr>
+          <w:ilvl w:val="0"/>
+          <w:numId w:val="3"/>
+        </w:numPr>
+      </w:pPr>
+      <w:r>
+        <w:t>Droits d’accès :</w:t>
+      </w:r>
+    </w:p>
+    <w:p>
+      <w:r>
+        <w:t>Authentification : Oui</w:t>
+      </w:r>
+    </w:p>
+    <w:p>
+      <w:pPr>
+        <w:numPr>
+          <w:ilvl w:val="0"/>
+          <w:numId w:val="3"/>
+        </w:numPr>
+      </w:pPr>
       <w:r>
         <w:t>MembreMr</w:t>
       </w:r>
-      <w:proofErr w:type="spellEnd"/>
-      <w:r>
-        <w:t>’ sinon Erreur 400.</w:t>
-      </w:r>
-    </w:p>
-    <w:p>
-      <w:pPr>
-        <w:pStyle w:val="Titre3"/>
-        <w:numPr>
-          <w:ilvl w:val="0"/>
-          <w:numId w:val="3"/>
-        </w:numPr>
-      </w:pPr>
-      <w:r>
-        <w:t>Droits d’accès :</w:t>
-      </w:r>
-    </w:p>
-    <w:p>
-      <w:r>
-        <w:t>Authentification : Oui</w:t>
-      </w:r>
-    </w:p>
-    <w:p>
-      <w:pPr>
-        <w:numPr>
-          <w:ilvl w:val="0"/>
-          <w:numId w:val="3"/>
-        </w:numPr>
-      </w:pPr>
-      <w:proofErr w:type="spellStart"/>
-      <w:r>
-        <w:t>MembreMr</w:t>
-      </w:r>
-      <w:proofErr w:type="spellEnd"/>
+      <w:r>
+        <w:t>, il n’aura accès qu’aux requêtes d’aides que lui seul à créer et qui sont en statut acceptée.</w:t>
+      </w:r>
     </w:p>
     <w:p>
       <w:pPr>
@@ -9647,11 +8843,9 @@
             <w:tcW w:w="3020" w:type="dxa"/>
           </w:tcPr>
           <w:p>
-            <w:proofErr w:type="spellStart"/>
-            <w:r>
-              <w:t>helprequestaccept</w:t>
-            </w:r>
-            <w:proofErr w:type="spellEnd"/>
+            <w:r>
+              <w:t>Realtimepassed</w:t>
+            </w:r>
           </w:p>
         </w:tc>
         <w:tc>
@@ -9660,230 +8854,8 @@
           </w:tcPr>
           <w:p>
             <w:r>
-              <w:t>Integer :</w:t>
-            </w:r>
-          </w:p>
-          <w:p>
-            <w:r>
-              <w:t>0 =&gt; ‘Refusé’</w:t>
-            </w:r>
-          </w:p>
-          <w:p>
-            <w:r>
-              <w:t>1 =&gt; ‘Accepté’</w:t>
-            </w:r>
-          </w:p>
-        </w:tc>
-        <w:tc>
-          <w:tcPr>
-            <w:tcW w:w="3021" w:type="dxa"/>
-          </w:tcPr>
-          <w:p>
-            <w:r>
-              <w:t>Requis</w:t>
-            </w:r>
-          </w:p>
-        </w:tc>
-      </w:tr>
-    </w:tbl>
-    <w:p/>
-    <w:p>
-      <w:pPr>
-        <w:pStyle w:val="Titre3"/>
-        <w:numPr>
-          <w:ilvl w:val="0"/>
-          <w:numId w:val="3"/>
-        </w:numPr>
-      </w:pPr>
-      <w:r>
-        <w:t>Output (Statut OK) :</w:t>
-      </w:r>
-    </w:p>
-    <w:p>
-      <w:r>
-        <w:t>Message : ‘Demande bien refusée/accepté/enregistré en favori’</w:t>
-      </w:r>
-    </w:p>
-    <w:p>
-      <w:r>
-        <w:t>Data : [Pas de données]</w:t>
-      </w:r>
-    </w:p>
-    <w:p/>
-    <w:p/>
-    <w:p/>
-    <w:p/>
-    <w:p/>
-    <w:p/>
-    <w:p/>
-    <w:p/>
-    <w:p>
-      <w:pPr>
-        <w:pStyle w:val="Titre2"/>
-      </w:pPr>
-      <w:bookmarkStart w:id="23" w:name="_Toc133357518"/>
-      <w:r>
-        <w:rPr>
-          <w:highlight w:val="yellow"/>
-        </w:rPr>
-        <w:t>PUT /</w:t>
-      </w:r>
-      <w:proofErr w:type="spellStart"/>
-      <w:r>
-        <w:rPr>
-          <w:highlight w:val="yellow"/>
-        </w:rPr>
-        <w:t>helprequests</w:t>
-      </w:r>
-      <w:proofErr w:type="spellEnd"/>
-      <w:r>
-        <w:rPr>
-          <w:highlight w:val="yellow"/>
-        </w:rPr>
-        <w:t>/{</w:t>
-      </w:r>
-      <w:proofErr w:type="spellStart"/>
-      <w:r>
-        <w:rPr>
-          <w:highlight w:val="yellow"/>
-        </w:rPr>
-        <w:t>helprequest_id</w:t>
-      </w:r>
-      <w:proofErr w:type="spellEnd"/>
-      <w:r>
-        <w:rPr>
-          <w:highlight w:val="yellow"/>
-        </w:rPr>
-        <w:t xml:space="preserve">}/finish : </w:t>
-      </w:r>
-      <w:r>
-        <w:rPr>
-          <w:highlight w:val="yellow"/>
-        </w:rPr>
-        <w:t>Déclarer une demande d’aide comme terminée</w:t>
-      </w:r>
-      <w:bookmarkEnd w:id="23"/>
-    </w:p>
-    <w:p>
-      <w:pPr>
-        <w:pStyle w:val="Titre3"/>
-        <w:numPr>
-          <w:ilvl w:val="0"/>
-          <w:numId w:val="3"/>
-        </w:numPr>
-      </w:pPr>
-      <w:r>
-        <w:t>Description :</w:t>
-      </w:r>
-    </w:p>
-    <w:p>
-      <w:r>
-        <w:t xml:space="preserve">Cette route permet à un </w:t>
-      </w:r>
-      <w:proofErr w:type="spellStart"/>
-      <w:r>
-        <w:t>membremr</w:t>
-      </w:r>
-      <w:proofErr w:type="spellEnd"/>
-      <w:r>
-        <w:t xml:space="preserve"> </w:t>
-      </w:r>
-      <w:r>
-        <w:t>de déclarer une requête d’aide comme terminée. C’est ici qu’il va inscrire le temps réel passée par le membre volontaire pour effectuer la tâche, la note attribuée. Des points seront donc calculés et attribuer au membre volontaire.</w:t>
-      </w:r>
-    </w:p>
-    <w:p>
-      <w:r>
-        <w:t>Il ne pourra déclarer comme terminée qu’une requête d’aide déclaré comme acceptée et qui lui est associé (c’est lui qui l’a créer), sinon Erreur 401.</w:t>
-      </w:r>
-    </w:p>
-    <w:p>
-      <w:pPr>
-        <w:pStyle w:val="Titre3"/>
-        <w:numPr>
-          <w:ilvl w:val="0"/>
-          <w:numId w:val="3"/>
-        </w:numPr>
-      </w:pPr>
-      <w:r>
-        <w:t>Droits d’accès :</w:t>
-      </w:r>
-    </w:p>
-    <w:p>
-      <w:r>
-        <w:t>Authentification : Oui</w:t>
-      </w:r>
-    </w:p>
-    <w:p>
-      <w:pPr>
-        <w:numPr>
-          <w:ilvl w:val="0"/>
-          <w:numId w:val="3"/>
-        </w:numPr>
-      </w:pPr>
-      <w:proofErr w:type="spellStart"/>
-      <w:r>
-        <w:t>MembreMr</w:t>
-      </w:r>
-      <w:proofErr w:type="spellEnd"/>
-      <w:r>
-        <w:t>, il n’aura accès qu’aux requêtes d’aides que lui seul à créer et qui sont en statut acceptée.</w:t>
-      </w:r>
-    </w:p>
-    <w:p>
-      <w:pPr>
-        <w:pStyle w:val="Titre3"/>
-        <w:numPr>
-          <w:ilvl w:val="0"/>
-          <w:numId w:val="3"/>
-        </w:numPr>
-      </w:pPr>
-      <w:r>
-        <w:t xml:space="preserve">Input : </w:t>
-      </w:r>
-    </w:p>
-    <w:p/>
-    <w:tbl>
-      <w:tblPr>
-        <w:tblW w:w="0" w:type="auto"/>
-        <w:tblBorders>
-          <w:top w:val="single" w:sz="4" w:space="0" w:color="auto"/>
-          <w:left w:val="single" w:sz="4" w:space="0" w:color="auto"/>
-          <w:bottom w:val="single" w:sz="4" w:space="0" w:color="auto"/>
-          <w:right w:val="single" w:sz="4" w:space="0" w:color="auto"/>
-          <w:insideH w:val="single" w:sz="4" w:space="0" w:color="auto"/>
-          <w:insideV w:val="single" w:sz="4" w:space="0" w:color="auto"/>
-        </w:tblBorders>
-        <w:tblLook w:val="04A0" w:firstRow="1" w:lastRow="0" w:firstColumn="1" w:lastColumn="0" w:noHBand="0" w:noVBand="1"/>
-      </w:tblPr>
-      <w:tblGrid>
-        <w:gridCol w:w="3020"/>
-        <w:gridCol w:w="3021"/>
-        <w:gridCol w:w="3021"/>
-      </w:tblGrid>
-      <w:tr>
-        <w:tc>
-          <w:tcPr>
-            <w:tcW w:w="3020" w:type="dxa"/>
-          </w:tcPr>
-          <w:p>
-            <w:proofErr w:type="spellStart"/>
-            <w:r>
-              <w:t>Realtimepassed</w:t>
-            </w:r>
-            <w:proofErr w:type="spellEnd"/>
-          </w:p>
-        </w:tc>
-        <w:tc>
-          <w:tcPr>
-            <w:tcW w:w="3021" w:type="dxa"/>
-          </w:tcPr>
-          <w:p>
-            <w:proofErr w:type="spellStart"/>
-            <w:r>
               <w:t>Datetime</w:t>
             </w:r>
-            <w:proofErr w:type="spellEnd"/>
           </w:p>
         </w:tc>
         <w:tc>
@@ -9983,7 +8955,6 @@
         </w:rPr>
         <w:t>DELETE /</w:t>
       </w:r>
-      <w:proofErr w:type="spellStart"/>
       <w:r>
         <w:rPr>
           <w:highlight w:val="red"/>
@@ -9994,16 +8965,8 @@
         <w:rPr>
           <w:highlight w:val="red"/>
         </w:rPr>
-        <w:t>s</w:t>
-      </w:r>
-      <w:proofErr w:type="spellEnd"/>
-      <w:r>
-        <w:rPr>
-          <w:highlight w:val="red"/>
-        </w:rPr>
-        <w:t>/{</w:t>
-      </w:r>
-      <w:proofErr w:type="spellStart"/>
+        <w:t>s/{</w:t>
+      </w:r>
       <w:r>
         <w:rPr>
           <w:highlight w:val="red"/>
@@ -10014,204 +8977,147 @@
         <w:rPr>
           <w:highlight w:val="red"/>
         </w:rPr>
-        <w:t>_id</w:t>
-      </w:r>
-      <w:proofErr w:type="spellEnd"/>
-      <w:r>
-        <w:rPr>
-          <w:highlight w:val="red"/>
-        </w:rPr>
-        <w:t>}/</w:t>
-      </w:r>
-      <w:proofErr w:type="spellStart"/>
-      <w:r>
-        <w:rPr>
-          <w:highlight w:val="red"/>
-        </w:rPr>
+        <w:t>_id}/comments/{comment_id} : Supprimer un commentaire</w:t>
+      </w:r>
+      <w:bookmarkEnd w:id="24"/>
+    </w:p>
+    <w:p>
+      <w:pPr>
+        <w:pStyle w:val="Titre3"/>
+        <w:numPr>
+          <w:ilvl w:val="0"/>
+          <w:numId w:val="3"/>
+        </w:numPr>
+      </w:pPr>
+      <w:r>
+        <w:t>Description :</w:t>
+      </w:r>
+    </w:p>
+    <w:p>
+      <w:r>
+        <w:t>Cette route permet à un membremr de supprimer un commentaire fait sur une demande.</w:t>
+      </w:r>
+    </w:p>
+    <w:p>
+      <w:pPr>
+        <w:pStyle w:val="Titre3"/>
+        <w:numPr>
+          <w:ilvl w:val="0"/>
+          <w:numId w:val="3"/>
+        </w:numPr>
+      </w:pPr>
+      <w:r>
+        <w:t>Droits d’accès :</w:t>
+      </w:r>
+    </w:p>
+    <w:p>
+      <w:r>
+        <w:t>Authentification : Oui</w:t>
+      </w:r>
+    </w:p>
+    <w:p>
+      <w:pPr>
+        <w:numPr>
+          <w:ilvl w:val="0"/>
+          <w:numId w:val="3"/>
+        </w:numPr>
+      </w:pPr>
+      <w:r>
+        <w:t>MembreMr</w:t>
+      </w:r>
+    </w:p>
+    <w:p>
+      <w:pPr>
+        <w:pStyle w:val="Titre3"/>
+        <w:numPr>
+          <w:ilvl w:val="0"/>
+          <w:numId w:val="3"/>
+        </w:numPr>
+      </w:pPr>
+      <w:r>
+        <w:t xml:space="preserve">Input : </w:t>
+      </w:r>
+    </w:p>
+    <w:p>
+      <w:r>
+        <w:t>[Pas de données]</w:t>
+      </w:r>
+    </w:p>
+    <w:p>
+      <w:pPr>
+        <w:pStyle w:val="Titre3"/>
+        <w:numPr>
+          <w:ilvl w:val="0"/>
+          <w:numId w:val="3"/>
+        </w:numPr>
+      </w:pPr>
+      <w:r>
+        <w:t>Output (Statut OK) :</w:t>
+      </w:r>
+    </w:p>
+    <w:p>
+      <w:r>
+        <w:t xml:space="preserve">Message : ‘Commentaire </w:t>
+      </w:r>
+      <w:r>
+        <w:t>supprimé</w:t>
+      </w:r>
+      <w:r>
+        <w:t>’</w:t>
+      </w:r>
+    </w:p>
+    <w:p>
+      <w:r>
+        <w:t>Data : [Pas de données]</w:t>
+      </w:r>
+    </w:p>
+    <w:p/>
+    <w:p/>
+    <w:p/>
+    <w:p/>
+    <w:p/>
+    <w:p/>
+    <w:p/>
+    <w:p/>
+    <w:p/>
+    <w:p/>
+    <w:p/>
+    <w:p/>
+    <w:p/>
+    <w:p/>
+    <w:p/>
+    <w:p/>
+    <w:p/>
+    <w:p/>
+    <w:p/>
+    <w:p>
+      <w:r>
+        <w:t>[</w:t>
+      </w:r>
+      <w:r>
+        <w:t xml:space="preserve">GET </w:t>
+      </w:r>
+      <w:r>
+        <w:t>/</w:t>
+      </w:r>
+      <w:r>
+        <w:t>helprequest</w:t>
+      </w:r>
+      <w:r>
+        <w:t>s/</w:t>
+      </w:r>
+      <w:r>
+        <w:t>{</w:t>
+      </w:r>
+      <w:r>
+        <w:t>helprequest</w:t>
+      </w:r>
+      <w:r>
+        <w:t>_id}/</w:t>
+      </w:r>
+      <w:r>
         <w:t>comments</w:t>
       </w:r>
-      <w:proofErr w:type="spellEnd"/>
-      <w:r>
-        <w:rPr>
-          <w:highlight w:val="red"/>
-        </w:rPr>
-        <w:t>/{</w:t>
-      </w:r>
-      <w:proofErr w:type="spellStart"/>
-      <w:r>
-        <w:rPr>
-          <w:highlight w:val="red"/>
-        </w:rPr>
-        <w:t>comment_id</w:t>
-      </w:r>
-      <w:proofErr w:type="spellEnd"/>
-      <w:r>
-        <w:rPr>
-          <w:highlight w:val="red"/>
-        </w:rPr>
-        <w:t>} : Supprimer un commentaire</w:t>
-      </w:r>
-      <w:bookmarkEnd w:id="24"/>
-    </w:p>
-    <w:p>
-      <w:pPr>
-        <w:pStyle w:val="Titre3"/>
-        <w:numPr>
-          <w:ilvl w:val="0"/>
-          <w:numId w:val="3"/>
-        </w:numPr>
-      </w:pPr>
-      <w:r>
-        <w:t>Description :</w:t>
-      </w:r>
-    </w:p>
-    <w:p>
-      <w:r>
-        <w:t xml:space="preserve">Cette route permet à un </w:t>
-      </w:r>
-      <w:proofErr w:type="spellStart"/>
-      <w:r>
-        <w:t>membremr</w:t>
-      </w:r>
-      <w:proofErr w:type="spellEnd"/>
-      <w:r>
-        <w:t xml:space="preserve"> de supprimer un commentaire fait sur une demande.</w:t>
-      </w:r>
-    </w:p>
-    <w:p>
-      <w:pPr>
-        <w:pStyle w:val="Titre3"/>
-        <w:numPr>
-          <w:ilvl w:val="0"/>
-          <w:numId w:val="3"/>
-        </w:numPr>
-      </w:pPr>
-      <w:r>
-        <w:t>Droits d’accès :</w:t>
-      </w:r>
-    </w:p>
-    <w:p>
-      <w:r>
-        <w:t>Authentification : Oui</w:t>
-      </w:r>
-    </w:p>
-    <w:p>
-      <w:pPr>
-        <w:numPr>
-          <w:ilvl w:val="0"/>
-          <w:numId w:val="3"/>
-        </w:numPr>
-      </w:pPr>
-      <w:proofErr w:type="spellStart"/>
-      <w:r>
-        <w:t>MembreMr</w:t>
-      </w:r>
-      <w:proofErr w:type="spellEnd"/>
-    </w:p>
-    <w:p>
-      <w:pPr>
-        <w:pStyle w:val="Titre3"/>
-        <w:numPr>
-          <w:ilvl w:val="0"/>
-          <w:numId w:val="3"/>
-        </w:numPr>
-      </w:pPr>
-      <w:r>
-        <w:t xml:space="preserve">Input : </w:t>
-      </w:r>
-    </w:p>
-    <w:p>
-      <w:r>
-        <w:t>[Pas de données]</w:t>
-      </w:r>
-    </w:p>
-    <w:p>
-      <w:pPr>
-        <w:pStyle w:val="Titre3"/>
-        <w:numPr>
-          <w:ilvl w:val="0"/>
-          <w:numId w:val="3"/>
-        </w:numPr>
-      </w:pPr>
-      <w:r>
-        <w:t>Output (Statut OK) :</w:t>
-      </w:r>
-    </w:p>
-    <w:p>
-      <w:r>
-        <w:t xml:space="preserve">Message : ‘Commentaire </w:t>
-      </w:r>
-      <w:r>
-        <w:t>supprimé</w:t>
-      </w:r>
-      <w:r>
-        <w:t>’</w:t>
-      </w:r>
-    </w:p>
-    <w:p>
-      <w:r>
-        <w:t>Data : [Pas de données]</w:t>
-      </w:r>
-    </w:p>
-    <w:p/>
-    <w:p/>
-    <w:p/>
-    <w:p/>
-    <w:p/>
-    <w:p/>
-    <w:p/>
-    <w:p/>
-    <w:p/>
-    <w:p/>
-    <w:p/>
-    <w:p/>
-    <w:p/>
-    <w:p/>
-    <w:p/>
-    <w:p/>
-    <w:p/>
-    <w:p/>
-    <w:p/>
-    <w:p>
-      <w:r>
-        <w:t>[</w:t>
-      </w:r>
-      <w:r>
-        <w:t xml:space="preserve">GET </w:t>
-      </w:r>
-      <w:r>
-        <w:t>/</w:t>
-      </w:r>
-      <w:proofErr w:type="spellStart"/>
-      <w:r>
-        <w:t>helprequest</w:t>
-      </w:r>
-      <w:r>
-        <w:t>s</w:t>
-      </w:r>
-      <w:proofErr w:type="spellEnd"/>
-      <w:r>
-        <w:t>/</w:t>
-      </w:r>
-      <w:r>
-        <w:t>{</w:t>
-      </w:r>
-      <w:proofErr w:type="spellStart"/>
-      <w:r>
-        <w:t>helprequest</w:t>
-      </w:r>
-      <w:r>
-        <w:t>_id</w:t>
-      </w:r>
-      <w:proofErr w:type="spellEnd"/>
-      <w:r>
-        <w:t>}/</w:t>
-      </w:r>
-      <w:proofErr w:type="spellStart"/>
-      <w:r>
-        <w:t>comments</w:t>
-      </w:r>
-      <w:proofErr w:type="spellEnd"/>
       <w:r>
         <w:t> : Consulter les commentaires faites sur une demande</w:t>
       </w:r>
@@ -10289,29 +9195,19 @@
           <w:numId w:val="3"/>
         </w:numPr>
       </w:pPr>
-      <w:proofErr w:type="spellStart"/>
-      <w:r>
-        <w:t>MembreVolontaire</w:t>
-      </w:r>
-      <w:proofErr w:type="spellEnd"/>
-      <w:r>
-        <w:t xml:space="preserve"> : Ne pourra accéder qu’aux messages qui le concerne </w:t>
-      </w:r>
-    </w:p>
-    <w:p>
-      <w:pPr>
-        <w:numPr>
-          <w:ilvl w:val="0"/>
-          <w:numId w:val="3"/>
-        </w:numPr>
-      </w:pPr>
-      <w:proofErr w:type="spellStart"/>
-      <w:r>
-        <w:t>MembreMr</w:t>
-      </w:r>
-      <w:proofErr w:type="spellEnd"/>
-      <w:r>
-        <w:t xml:space="preserve"> : Ne pourra accéder qu’aux messages qui le concerne </w:t>
+      <w:r>
+        <w:t xml:space="preserve">MembreVolontaire : Ne pourra accéder qu’aux messages qui le concerne </w:t>
+      </w:r>
+    </w:p>
+    <w:p>
+      <w:pPr>
+        <w:numPr>
+          <w:ilvl w:val="0"/>
+          <w:numId w:val="3"/>
+        </w:numPr>
+      </w:pPr>
+      <w:r>
+        <w:t xml:space="preserve">MembreMr : Ne pourra accéder qu’aux messages qui le concerne </w:t>
       </w:r>
     </w:p>
     <w:p>
@@ -10379,11 +9275,9 @@
             <w:tcW w:w="4673" w:type="dxa"/>
           </w:tcPr>
           <w:p>
-            <w:proofErr w:type="spellStart"/>
             <w:r>
               <w:t>messageorigin</w:t>
             </w:r>
-            <w:proofErr w:type="spellEnd"/>
           </w:p>
         </w:tc>
         <w:tc>
@@ -10407,13 +9301,8 @@
               </w:tabs>
             </w:pPr>
             <w:r>
-              <w:t xml:space="preserve">0 =&gt; </w:t>
-            </w:r>
-            <w:proofErr w:type="spellStart"/>
-            <w:r>
-              <w:t>Fromthisuser</w:t>
-            </w:r>
-            <w:proofErr w:type="spellEnd"/>
+              <w:t>0 =&gt; Fromthisuser</w:t>
+            </w:r>
           </w:p>
           <w:p>
             <w:pPr>
@@ -10422,13 +9311,8 @@
               </w:tabs>
             </w:pPr>
             <w:r>
-              <w:t xml:space="preserve">1 =&gt; </w:t>
-            </w:r>
-            <w:proofErr w:type="spellStart"/>
-            <w:r>
-              <w:t>Fromanotheruser</w:t>
-            </w:r>
-            <w:proofErr w:type="spellEnd"/>
+              <w:t>1 =&gt; Fromanotheruser</w:t>
+            </w:r>
           </w:p>
         </w:tc>
       </w:tr>
@@ -10470,11 +9354,9 @@
             <w:tcW w:w="4394" w:type="dxa"/>
           </w:tcPr>
           <w:p>
-            <w:proofErr w:type="spellStart"/>
             <w:r>
               <w:t>DateTime</w:t>
             </w:r>
-            <w:proofErr w:type="spellEnd"/>
           </w:p>
         </w:tc>
       </w:tr>
@@ -10484,11 +9366,9 @@
             <w:tcW w:w="4673" w:type="dxa"/>
           </w:tcPr>
           <w:p>
-            <w:proofErr w:type="spellStart"/>
             <w:r>
               <w:t>Usermessage</w:t>
             </w:r>
-            <w:proofErr w:type="spellEnd"/>
           </w:p>
         </w:tc>
         <w:tc>
@@ -10537,21 +9417,7 @@
         <w:rPr>
           <w:highlight w:val="green"/>
         </w:rPr>
-        <w:t>/{</w:t>
-      </w:r>
-      <w:proofErr w:type="spellStart"/>
-      <w:r>
-        <w:rPr>
-          <w:highlight w:val="green"/>
-        </w:rPr>
-        <w:t>user_id</w:t>
-      </w:r>
-      <w:proofErr w:type="spellEnd"/>
-      <w:r>
-        <w:rPr>
-          <w:highlight w:val="green"/>
-        </w:rPr>
-        <w:t>}</w:t>
+        <w:t>/{user_id}</w:t>
       </w:r>
       <w:r>
         <w:rPr>
@@ -10614,13 +9480,8 @@
           <w:numId w:val="3"/>
         </w:numPr>
       </w:pPr>
-      <w:proofErr w:type="spellStart"/>
-      <w:r>
-        <w:t>MembreVolontaire</w:t>
-      </w:r>
-      <w:proofErr w:type="spellEnd"/>
-      <w:r>
-        <w:t xml:space="preserve"> : </w:t>
+      <w:r>
+        <w:t xml:space="preserve">MembreVolontaire : </w:t>
       </w:r>
       <w:r>
         <w:t>Ne pourra envoyer de message qu’à un</w:t>
@@ -10628,40 +9489,22 @@
       <w:r>
         <w:t xml:space="preserve"> </w:t>
       </w:r>
-      <w:proofErr w:type="spellStart"/>
-      <w:r>
-        <w:t>membremr</w:t>
-      </w:r>
-      <w:proofErr w:type="spellEnd"/>
-      <w:r>
-        <w:t>, sinon 401</w:t>
-      </w:r>
-    </w:p>
-    <w:p>
-      <w:pPr>
-        <w:numPr>
-          <w:ilvl w:val="0"/>
-          <w:numId w:val="3"/>
-        </w:numPr>
-      </w:pPr>
-      <w:proofErr w:type="spellStart"/>
-      <w:r>
-        <w:t>MembreMr</w:t>
-      </w:r>
-      <w:proofErr w:type="spellEnd"/>
-      <w:r>
-        <w:t xml:space="preserve"> : Ne pourra </w:t>
-      </w:r>
-      <w:r>
-        <w:t xml:space="preserve">envoyer de message qu’à un </w:t>
-      </w:r>
-      <w:proofErr w:type="spellStart"/>
-      <w:r>
-        <w:t>membrevolontaire</w:t>
-      </w:r>
-      <w:proofErr w:type="spellEnd"/>
-      <w:r>
-        <w:t>, sinon 401</w:t>
+      <w:r>
+        <w:t>membremr, sinon 401</w:t>
+      </w:r>
+    </w:p>
+    <w:p>
+      <w:pPr>
+        <w:numPr>
+          <w:ilvl w:val="0"/>
+          <w:numId w:val="3"/>
+        </w:numPr>
+      </w:pPr>
+      <w:r>
+        <w:t xml:space="preserve">MembreMr : Ne pourra </w:t>
+      </w:r>
+      <w:r>
+        <w:t>envoyer de message qu’à un membrevolontaire, sinon 401</w:t>
       </w:r>
     </w:p>
     <w:p>
@@ -10804,18 +9647,10 @@
         <w:t>/</w:t>
       </w:r>
       <w:r>
-        <w:t>{</w:t>
-      </w:r>
-      <w:proofErr w:type="spellStart"/>
-      <w:r>
-        <w:t>gift</w:t>
-      </w:r>
-      <w:r>
-        <w:t>_id</w:t>
-      </w:r>
-      <w:proofErr w:type="spellEnd"/>
-      <w:r>
-        <w:t>} : Récupérer les détails d’un cadeau</w:t>
+        <w:t>{gift</w:t>
+      </w:r>
+      <w:r>
+        <w:t>_id} : Récupérer les détails d’un cadeau</w:t>
       </w:r>
     </w:p>
     <w:p>
@@ -10829,18 +9664,10 @@
         <w:t>/</w:t>
       </w:r>
       <w:r>
-        <w:t>{</w:t>
-      </w:r>
-      <w:proofErr w:type="spellStart"/>
-      <w:r>
-        <w:t>gift</w:t>
-      </w:r>
-      <w:r>
-        <w:t>_id</w:t>
-      </w:r>
-      <w:proofErr w:type="spellEnd"/>
-      <w:r>
-        <w:t>} : Modifier un cadeau</w:t>
+        <w:t>{gift</w:t>
+      </w:r>
+      <w:r>
+        <w:t>_id} : Modifier un cadeau</w:t>
       </w:r>
     </w:p>
     <w:p>
@@ -10854,18 +9681,10 @@
         <w:t>/</w:t>
       </w:r>
       <w:r>
-        <w:t>{</w:t>
-      </w:r>
-      <w:proofErr w:type="spellStart"/>
-      <w:r>
-        <w:t>gift</w:t>
-      </w:r>
-      <w:r>
-        <w:t>_id</w:t>
-      </w:r>
-      <w:proofErr w:type="spellEnd"/>
-      <w:r>
-        <w:t>} : Suppr</w:t>
+        <w:t>{gift</w:t>
+      </w:r>
+      <w:r>
+        <w:t>_id} : Suppr</w:t>
       </w:r>
       <w:r>
         <w:t>imer un cadeau</w:t>

--- a/docs/Routes API amr.docx
+++ b/docs/Routes API amr.docx
@@ -766,23 +766,7 @@
                 <w:noProof/>
                 <w:highlight w:val="green"/>
               </w:rPr>
-              <w:t>POST /users/{us</w:t>
-            </w:r>
-            <w:r>
-              <w:rPr>
-                <w:rStyle w:val="Lienhypertexte"/>
-                <w:noProof/>
-                <w:highlight w:val="green"/>
-              </w:rPr>
-              <w:t>e</w:t>
-            </w:r>
-            <w:r>
-              <w:rPr>
-                <w:rStyle w:val="Lienhypertexte"/>
-                <w:noProof/>
-                <w:highlight w:val="green"/>
-              </w:rPr>
-              <w:t>r_id}/favorites : Ajouter un utilisateur en favori</w:t>
+              <w:t>POST /users/{user_id}/favorites : Ajouter un utilisateur en favori</w:t>
             </w:r>
             <w:r>
               <w:rPr>
@@ -2139,8 +2123,13 @@
         <w:t>décrivant</w:t>
       </w:r>
       <w:r>
-        <w:t xml:space="preserve"> les différentes routes composant l’API amr</w:t>
-      </w:r>
+        <w:t xml:space="preserve"> les différentes routes composant l’API </w:t>
+      </w:r>
+      <w:proofErr w:type="spellStart"/>
+      <w:r>
+        <w:t>amr</w:t>
+      </w:r>
+      <w:proofErr w:type="spellEnd"/>
       <w:r>
         <w:t>, leur fonctionnement et le cadre de leur usage</w:t>
       </w:r>
@@ -2155,7 +2144,15 @@
       </w:pPr>
       <w:bookmarkStart w:id="1" w:name="_Toc133357496"/>
       <w:r>
-        <w:t>METHOD /nom_route : Description de l’usage de cette route</w:t>
+        <w:t>METHOD /</w:t>
+      </w:r>
+      <w:proofErr w:type="spellStart"/>
+      <w:r>
+        <w:t>nom_route</w:t>
+      </w:r>
+      <w:proofErr w:type="spellEnd"/>
+      <w:r>
+        <w:t> : Description de l’usage de cette route</w:t>
       </w:r>
       <w:bookmarkEnd w:id="1"/>
     </w:p>
@@ -2604,7 +2601,23 @@
     </w:p>
     <w:p>
       <w:r>
-        <w:t>Cette route permet de s’authentifier pour récupérer le token JWT, token qui sera utiles pour les routes qui requirent l’authentification.</w:t>
+        <w:t xml:space="preserve">Cette route permet de s’authentifier pour récupérer le </w:t>
+      </w:r>
+      <w:proofErr w:type="spellStart"/>
+      <w:r>
+        <w:t>token</w:t>
+      </w:r>
+      <w:proofErr w:type="spellEnd"/>
+      <w:r>
+        <w:t xml:space="preserve"> JWT, </w:t>
+      </w:r>
+      <w:proofErr w:type="spellStart"/>
+      <w:r>
+        <w:t>token</w:t>
+      </w:r>
+      <w:proofErr w:type="spellEnd"/>
+      <w:r>
+        <w:t xml:space="preserve"> qui sera utiles pour les routes qui requirent l’authentification.</w:t>
       </w:r>
     </w:p>
     <w:p>
@@ -2701,9 +2714,11 @@
             <w:tcW w:w="3020" w:type="dxa"/>
           </w:tcPr>
           <w:p>
+            <w:proofErr w:type="spellStart"/>
             <w:r>
               <w:t>Password</w:t>
             </w:r>
+            <w:proofErr w:type="spellEnd"/>
           </w:p>
         </w:tc>
         <w:tc>
@@ -2786,9 +2801,11 @@
             <w:tcW w:w="4531" w:type="dxa"/>
           </w:tcPr>
           <w:p>
+            <w:proofErr w:type="spellStart"/>
             <w:r>
               <w:t>Tokenapi</w:t>
             </w:r>
+            <w:proofErr w:type="spellEnd"/>
           </w:p>
         </w:tc>
         <w:tc>
@@ -2893,9 +2910,11 @@
             <w:tcW w:w="4111" w:type="dxa"/>
           </w:tcPr>
           <w:p>
+            <w:proofErr w:type="spellStart"/>
             <w:r>
               <w:t>Firstname</w:t>
             </w:r>
+            <w:proofErr w:type="spellEnd"/>
           </w:p>
         </w:tc>
         <w:tc>
@@ -2915,9 +2934,11 @@
             <w:tcW w:w="4111" w:type="dxa"/>
           </w:tcPr>
           <w:p>
+            <w:proofErr w:type="spellStart"/>
             <w:r>
               <w:t>Surname</w:t>
             </w:r>
+            <w:proofErr w:type="spellEnd"/>
           </w:p>
         </w:tc>
         <w:tc>
@@ -2959,9 +2980,11 @@
             <w:tcW w:w="4111" w:type="dxa"/>
           </w:tcPr>
           <w:p>
+            <w:proofErr w:type="spellStart"/>
             <w:r>
               <w:t>Postalcode</w:t>
             </w:r>
+            <w:proofErr w:type="spellEnd"/>
           </w:p>
         </w:tc>
         <w:tc>
@@ -2981,9 +3004,11 @@
             <w:tcW w:w="4111" w:type="dxa"/>
           </w:tcPr>
           <w:p>
+            <w:proofErr w:type="spellStart"/>
             <w:r>
               <w:t>Usertype</w:t>
             </w:r>
+            <w:proofErr w:type="spellEnd"/>
           </w:p>
         </w:tc>
         <w:tc>
@@ -3017,12 +3042,28 @@
           </w:p>
           <w:p>
             <w:r>
-              <w:t>‘MembreMr’</w:t>
-            </w:r>
-          </w:p>
-          <w:p>
-            <w:r>
-              <w:t>‘MembreVolontaire’</w:t>
+              <w:t>‘</w:t>
+            </w:r>
+            <w:proofErr w:type="spellStart"/>
+            <w:r>
+              <w:t>MembreMr</w:t>
+            </w:r>
+            <w:proofErr w:type="spellEnd"/>
+            <w:r>
+              <w:t>’</w:t>
+            </w:r>
+          </w:p>
+          <w:p>
+            <w:r>
+              <w:t>‘</w:t>
+            </w:r>
+            <w:proofErr w:type="spellStart"/>
+            <w:r>
+              <w:t>MembreVolontaire</w:t>
+            </w:r>
+            <w:proofErr w:type="spellEnd"/>
+            <w:r>
+              <w:t>’</w:t>
             </w:r>
           </w:p>
         </w:tc>
@@ -3033,9 +3074,11 @@
             <w:tcW w:w="4111" w:type="dxa"/>
           </w:tcPr>
           <w:p>
+            <w:proofErr w:type="spellStart"/>
             <w:r>
               <w:t>Userstatus</w:t>
             </w:r>
+            <w:proofErr w:type="spellEnd"/>
           </w:p>
         </w:tc>
         <w:tc>
@@ -3335,7 +3378,35 @@
         <w:rPr>
           <w:highlight w:val="cyan"/>
         </w:rPr>
-        <w:t>GET /users/{user_id} : Obtenir les informations d’un utilisateur (deux modes : Normale et Approndies)</w:t>
+        <w:t>GET /users/{</w:t>
+      </w:r>
+      <w:proofErr w:type="spellStart"/>
+      <w:r>
+        <w:rPr>
+          <w:highlight w:val="cyan"/>
+        </w:rPr>
+        <w:t>user_id</w:t>
+      </w:r>
+      <w:proofErr w:type="spellEnd"/>
+      <w:r>
+        <w:rPr>
+          <w:highlight w:val="cyan"/>
+        </w:rPr>
+        <w:t xml:space="preserve">} : Obtenir les informations d’un utilisateur (deux modes : Normale et </w:t>
+      </w:r>
+      <w:proofErr w:type="spellStart"/>
+      <w:r>
+        <w:rPr>
+          <w:highlight w:val="cyan"/>
+        </w:rPr>
+        <w:t>Approndies</w:t>
+      </w:r>
+      <w:proofErr w:type="spellEnd"/>
+      <w:r>
+        <w:rPr>
+          <w:highlight w:val="cyan"/>
+        </w:rPr>
+        <w:t>)</w:t>
       </w:r>
       <w:bookmarkEnd w:id="6"/>
     </w:p>
@@ -3403,8 +3474,21 @@
           <w:numId w:val="3"/>
         </w:numPr>
       </w:pPr>
-      <w:r>
-        <w:t>MembreMr, MembreVolontaire, Partenaire, Modérateur : ne peuvent récupérer que des données sur leur propre compte sinon 403</w:t>
+      <w:proofErr w:type="spellStart"/>
+      <w:r>
+        <w:t>MembreMr</w:t>
+      </w:r>
+      <w:proofErr w:type="spellEnd"/>
+      <w:r>
+        <w:t xml:space="preserve">, </w:t>
+      </w:r>
+      <w:proofErr w:type="spellStart"/>
+      <w:r>
+        <w:t>MembreVolontaire</w:t>
+      </w:r>
+      <w:proofErr w:type="spellEnd"/>
+      <w:r>
+        <w:t>, Partenaire, Modérateur : ne peuvent récupérer que des données sur leur propre compte sinon 403</w:t>
       </w:r>
     </w:p>
     <w:p>
@@ -3420,9 +3504,11 @@
       <w:r>
         <w:t xml:space="preserve">, </w:t>
       </w:r>
+      <w:proofErr w:type="spellStart"/>
       <w:r>
         <w:t>SuperAdministrateur</w:t>
       </w:r>
+      <w:proofErr w:type="spellEnd"/>
       <w:r>
         <w:t> : peuvent récupérer les données de tous les comptes</w:t>
       </w:r>
@@ -3464,9 +3550,11 @@
             <w:tcW w:w="3020" w:type="dxa"/>
           </w:tcPr>
           <w:p>
+            <w:proofErr w:type="gramStart"/>
             <w:r>
               <w:t>mode</w:t>
             </w:r>
+            <w:proofErr w:type="gramEnd"/>
           </w:p>
         </w:tc>
         <w:tc>
@@ -3586,9 +3674,11 @@
             <w:tcW w:w="4531" w:type="dxa"/>
           </w:tcPr>
           <w:p>
+            <w:proofErr w:type="spellStart"/>
             <w:r>
               <w:t>Surname</w:t>
             </w:r>
+            <w:proofErr w:type="spellEnd"/>
           </w:p>
         </w:tc>
         <w:tc>
@@ -3608,9 +3698,11 @@
             <w:tcW w:w="4531" w:type="dxa"/>
           </w:tcPr>
           <w:p>
+            <w:proofErr w:type="spellStart"/>
             <w:r>
               <w:t>Firstname</w:t>
             </w:r>
+            <w:proofErr w:type="spellEnd"/>
           </w:p>
         </w:tc>
         <w:tc>
@@ -3652,9 +3744,11 @@
             <w:tcW w:w="4531" w:type="dxa"/>
           </w:tcPr>
           <w:p>
+            <w:proofErr w:type="spellStart"/>
             <w:r>
               <w:t>Postalcode</w:t>
             </w:r>
+            <w:proofErr w:type="spellEnd"/>
           </w:p>
         </w:tc>
         <w:tc>
@@ -3696,9 +3790,11 @@
             <w:tcW w:w="4531" w:type="dxa"/>
           </w:tcPr>
           <w:p>
+            <w:proofErr w:type="spellStart"/>
             <w:r>
               <w:t>Usertype</w:t>
             </w:r>
+            <w:proofErr w:type="spellEnd"/>
           </w:p>
         </w:tc>
         <w:tc>
@@ -3718,12 +3814,28 @@
           </w:p>
           <w:p>
             <w:r>
-              <w:t>‘MembreMr’</w:t>
-            </w:r>
-          </w:p>
-          <w:p>
-            <w:r>
-              <w:t>‘MembreVolontaire’</w:t>
+              <w:t>‘</w:t>
+            </w:r>
+            <w:proofErr w:type="spellStart"/>
+            <w:r>
+              <w:t>MembreMr</w:t>
+            </w:r>
+            <w:proofErr w:type="spellEnd"/>
+            <w:r>
+              <w:t>’</w:t>
+            </w:r>
+          </w:p>
+          <w:p>
+            <w:r>
+              <w:t>‘</w:t>
+            </w:r>
+            <w:proofErr w:type="spellStart"/>
+            <w:r>
+              <w:t>MembreVolontaire</w:t>
+            </w:r>
+            <w:proofErr w:type="spellEnd"/>
+            <w:r>
+              <w:t>’</w:t>
             </w:r>
           </w:p>
           <w:p>
@@ -3738,7 +3850,15 @@
           </w:p>
           <w:p>
             <w:r>
-              <w:t>‘SuperAdministrateur’</w:t>
+              <w:t>‘</w:t>
+            </w:r>
+            <w:proofErr w:type="spellStart"/>
+            <w:r>
+              <w:t>SuperAdministrateur</w:t>
+            </w:r>
+            <w:proofErr w:type="spellEnd"/>
+            <w:r>
+              <w:t>’</w:t>
             </w:r>
           </w:p>
         </w:tc>
@@ -3749,10 +3869,12 @@
             <w:tcW w:w="4531" w:type="dxa"/>
           </w:tcPr>
           <w:p>
+            <w:proofErr w:type="spellStart"/>
             <w:r>
               <w:lastRenderedPageBreak/>
               <w:t>Userstatus</w:t>
             </w:r>
+            <w:proofErr w:type="spellEnd"/>
           </w:p>
         </w:tc>
         <w:tc>
@@ -3898,9 +4020,11 @@
           <w:numId w:val="3"/>
         </w:numPr>
       </w:pPr>
+      <w:proofErr w:type="spellStart"/>
       <w:r>
         <w:t>SuperAdministrateur</w:t>
       </w:r>
+      <w:proofErr w:type="spellEnd"/>
     </w:p>
     <w:p/>
     <w:p>
@@ -3939,9 +4063,13 @@
             <w:tcW w:w="3020" w:type="dxa"/>
           </w:tcPr>
           <w:p>
+            <w:proofErr w:type="spellStart"/>
+            <w:proofErr w:type="gramStart"/>
             <w:r>
               <w:t>usertype</w:t>
             </w:r>
+            <w:proofErr w:type="spellEnd"/>
+            <w:proofErr w:type="gramEnd"/>
           </w:p>
         </w:tc>
         <w:tc>
@@ -3955,12 +4083,28 @@
           </w:p>
           <w:p>
             <w:r>
-              <w:t>‘MembreMr’</w:t>
-            </w:r>
-          </w:p>
-          <w:p>
-            <w:r>
-              <w:t>‘MembreVolontaire’</w:t>
+              <w:t>‘</w:t>
+            </w:r>
+            <w:proofErr w:type="spellStart"/>
+            <w:r>
+              <w:t>MembreMr</w:t>
+            </w:r>
+            <w:proofErr w:type="spellEnd"/>
+            <w:r>
+              <w:t>’</w:t>
+            </w:r>
+          </w:p>
+          <w:p>
+            <w:r>
+              <w:t>‘</w:t>
+            </w:r>
+            <w:proofErr w:type="spellStart"/>
+            <w:r>
+              <w:t>MembreVolontaire</w:t>
+            </w:r>
+            <w:proofErr w:type="spellEnd"/>
+            <w:r>
+              <w:t>’</w:t>
             </w:r>
           </w:p>
           <w:p>
@@ -3975,7 +4119,15 @@
           </w:p>
           <w:p>
             <w:r>
-              <w:t>‘SuperAdministrateur’</w:t>
+              <w:t>‘</w:t>
+            </w:r>
+            <w:proofErr w:type="spellStart"/>
+            <w:r>
+              <w:t>SuperAdministrateur</w:t>
+            </w:r>
+            <w:proofErr w:type="spellEnd"/>
+            <w:r>
+              <w:t>’</w:t>
             </w:r>
           </w:p>
         </w:tc>
@@ -3996,9 +4148,13 @@
             <w:tcW w:w="3020" w:type="dxa"/>
           </w:tcPr>
           <w:p>
+            <w:proofErr w:type="spellStart"/>
+            <w:proofErr w:type="gramStart"/>
             <w:r>
               <w:t>userstatus</w:t>
             </w:r>
+            <w:proofErr w:type="spellEnd"/>
+            <w:proofErr w:type="gramEnd"/>
           </w:p>
         </w:tc>
         <w:tc>
@@ -4140,9 +4296,11 @@
             <w:tcW w:w="4106" w:type="dxa"/>
           </w:tcPr>
           <w:p>
+            <w:proofErr w:type="spellStart"/>
             <w:r>
               <w:t>Surname</w:t>
             </w:r>
+            <w:proofErr w:type="spellEnd"/>
           </w:p>
         </w:tc>
         <w:tc>
@@ -4162,9 +4320,11 @@
             <w:tcW w:w="4106" w:type="dxa"/>
           </w:tcPr>
           <w:p>
+            <w:proofErr w:type="spellStart"/>
             <w:r>
               <w:t>Firstname</w:t>
             </w:r>
+            <w:proofErr w:type="spellEnd"/>
           </w:p>
         </w:tc>
         <w:tc>
@@ -4206,9 +4366,11 @@
             <w:tcW w:w="4106" w:type="dxa"/>
           </w:tcPr>
           <w:p>
+            <w:proofErr w:type="spellStart"/>
             <w:r>
               <w:t>Postalcode</w:t>
             </w:r>
+            <w:proofErr w:type="spellEnd"/>
           </w:p>
         </w:tc>
         <w:tc>
@@ -4251,9 +4413,11 @@
             <w:tcW w:w="4106" w:type="dxa"/>
           </w:tcPr>
           <w:p>
+            <w:proofErr w:type="spellStart"/>
             <w:r>
               <w:t>Dateinsert</w:t>
             </w:r>
+            <w:proofErr w:type="spellEnd"/>
           </w:p>
         </w:tc>
         <w:tc>
@@ -4261,9 +4425,11 @@
             <w:tcW w:w="4961" w:type="dxa"/>
           </w:tcPr>
           <w:p>
+            <w:proofErr w:type="spellStart"/>
             <w:r>
               <w:t>DateTime</w:t>
             </w:r>
+            <w:proofErr w:type="spellEnd"/>
           </w:p>
         </w:tc>
       </w:tr>
@@ -4273,9 +4439,11 @@
             <w:tcW w:w="4106" w:type="dxa"/>
           </w:tcPr>
           <w:p>
+            <w:proofErr w:type="spellStart"/>
             <w:r>
               <w:t>Usertype</w:t>
             </w:r>
+            <w:proofErr w:type="spellEnd"/>
           </w:p>
         </w:tc>
         <w:tc>
@@ -4294,12 +4462,28 @@
           </w:p>
           <w:p>
             <w:r>
-              <w:t>‘MembreMr’</w:t>
-            </w:r>
-          </w:p>
-          <w:p>
-            <w:r>
-              <w:t>‘MembreVolontaire’</w:t>
+              <w:t>‘</w:t>
+            </w:r>
+            <w:proofErr w:type="spellStart"/>
+            <w:r>
+              <w:t>MembreMr</w:t>
+            </w:r>
+            <w:proofErr w:type="spellEnd"/>
+            <w:r>
+              <w:t>’</w:t>
+            </w:r>
+          </w:p>
+          <w:p>
+            <w:r>
+              <w:t>‘</w:t>
+            </w:r>
+            <w:proofErr w:type="spellStart"/>
+            <w:r>
+              <w:t>MembreVolontaire</w:t>
+            </w:r>
+            <w:proofErr w:type="spellEnd"/>
+            <w:r>
+              <w:t>’</w:t>
             </w:r>
           </w:p>
           <w:p>
@@ -4314,7 +4498,15 @@
           </w:p>
           <w:p>
             <w:r>
-              <w:t>‘SuperAdministrateur’</w:t>
+              <w:t>‘</w:t>
+            </w:r>
+            <w:proofErr w:type="spellStart"/>
+            <w:r>
+              <w:t>SuperAdministrateur</w:t>
+            </w:r>
+            <w:proofErr w:type="spellEnd"/>
+            <w:r>
+              <w:t>’</w:t>
             </w:r>
           </w:p>
         </w:tc>
@@ -4325,9 +4517,11 @@
             <w:tcW w:w="4106" w:type="dxa"/>
           </w:tcPr>
           <w:p>
+            <w:proofErr w:type="spellStart"/>
             <w:r>
               <w:t>Userstatus</w:t>
             </w:r>
+            <w:proofErr w:type="spellEnd"/>
           </w:p>
         </w:tc>
         <w:tc>
@@ -4458,7 +4652,39 @@
         </w:numPr>
       </w:pPr>
       <w:r>
-        <w:t>Utilisateur non connecté, MembreMr, MembreVolontaire, Partenaire, Modérateur : Peut seulement créer des comptes MembreMr, MembreVolontaire. Le compte ne sera par défaut pas actif, le statut sera ‘En demande’.</w:t>
+        <w:t xml:space="preserve">Utilisateur non connecté, </w:t>
+      </w:r>
+      <w:proofErr w:type="spellStart"/>
+      <w:r>
+        <w:t>MembreMr</w:t>
+      </w:r>
+      <w:proofErr w:type="spellEnd"/>
+      <w:r>
+        <w:t xml:space="preserve">, </w:t>
+      </w:r>
+      <w:proofErr w:type="spellStart"/>
+      <w:r>
+        <w:t>MembreVolontaire</w:t>
+      </w:r>
+      <w:proofErr w:type="spellEnd"/>
+      <w:r>
+        <w:t xml:space="preserve">, Partenaire, Modérateur : Peut seulement créer des comptes </w:t>
+      </w:r>
+      <w:proofErr w:type="spellStart"/>
+      <w:r>
+        <w:t>MembreMr</w:t>
+      </w:r>
+      <w:proofErr w:type="spellEnd"/>
+      <w:r>
+        <w:t xml:space="preserve">, </w:t>
+      </w:r>
+      <w:proofErr w:type="spellStart"/>
+      <w:r>
+        <w:t>MembreVolontaire</w:t>
+      </w:r>
+      <w:proofErr w:type="spellEnd"/>
+      <w:r>
+        <w:t>. Le compte ne sera par défaut pas actif, le statut sera ‘En demande’.</w:t>
       </w:r>
     </w:p>
     <w:p>
@@ -4469,8 +4695,29 @@
         </w:numPr>
       </w:pPr>
       <w:r>
-        <w:t>Administrateur : Il peut créer des comptes MembreMr, MembreVolontaire, Partenaire, Modérateur. Il ne peut pas créer des comptes Administrateur ni SuperAdministrateur</w:t>
-      </w:r>
+        <w:t xml:space="preserve">Administrateur : Il peut créer des comptes </w:t>
+      </w:r>
+      <w:proofErr w:type="spellStart"/>
+      <w:r>
+        <w:t>MembreMr</w:t>
+      </w:r>
+      <w:proofErr w:type="spellEnd"/>
+      <w:r>
+        <w:t xml:space="preserve">, </w:t>
+      </w:r>
+      <w:proofErr w:type="spellStart"/>
+      <w:r>
+        <w:t>MembreVolontaire</w:t>
+      </w:r>
+      <w:proofErr w:type="spellEnd"/>
+      <w:r>
+        <w:t xml:space="preserve">, Partenaire, Modérateur. Il ne peut pas créer des comptes Administrateur ni </w:t>
+      </w:r>
+      <w:proofErr w:type="spellStart"/>
+      <w:r>
+        <w:t>SuperAdministrateur</w:t>
+      </w:r>
+      <w:proofErr w:type="spellEnd"/>
       <w:r>
         <w:t>. Le compte sera directement actif.</w:t>
       </w:r>
@@ -4482,8 +4729,13 @@
           <w:numId w:val="3"/>
         </w:numPr>
       </w:pPr>
-      <w:r>
-        <w:t>SuperAdministrateur : Il peut créer tout type de créer et n’a aucune limitation</w:t>
+      <w:proofErr w:type="spellStart"/>
+      <w:r>
+        <w:t>SuperAdministrateur</w:t>
+      </w:r>
+      <w:proofErr w:type="spellEnd"/>
+      <w:r>
+        <w:t> : Il peut créer tout type de créer et n’a aucune limitation</w:t>
       </w:r>
       <w:r>
         <w:t>. Le compte sera directement actif.</w:t>
@@ -4561,9 +4813,11 @@
             <w:tcW w:w="3020" w:type="dxa"/>
           </w:tcPr>
           <w:p>
+            <w:proofErr w:type="spellStart"/>
             <w:r>
               <w:t>Password</w:t>
             </w:r>
+            <w:proofErr w:type="spellEnd"/>
           </w:p>
         </w:tc>
         <w:tc>
@@ -4593,9 +4847,11 @@
             <w:tcW w:w="3020" w:type="dxa"/>
           </w:tcPr>
           <w:p>
+            <w:proofErr w:type="spellStart"/>
             <w:r>
               <w:t>Firstname</w:t>
             </w:r>
+            <w:proofErr w:type="spellEnd"/>
           </w:p>
         </w:tc>
         <w:tc>
@@ -4625,9 +4881,11 @@
             <w:tcW w:w="3020" w:type="dxa"/>
           </w:tcPr>
           <w:p>
+            <w:proofErr w:type="spellStart"/>
             <w:r>
               <w:t>Surname</w:t>
             </w:r>
+            <w:proofErr w:type="spellEnd"/>
           </w:p>
         </w:tc>
         <w:tc>
@@ -4657,9 +4915,11 @@
             <w:tcW w:w="3020" w:type="dxa"/>
           </w:tcPr>
           <w:p>
+            <w:proofErr w:type="spellStart"/>
             <w:r>
               <w:t>Postalcode</w:t>
             </w:r>
+            <w:proofErr w:type="spellEnd"/>
           </w:p>
         </w:tc>
         <w:tc>
@@ -4721,9 +4981,11 @@
             <w:tcW w:w="3020" w:type="dxa"/>
           </w:tcPr>
           <w:p>
+            <w:proofErr w:type="spellStart"/>
             <w:r>
               <w:t>Usertype</w:t>
             </w:r>
+            <w:proofErr w:type="spellEnd"/>
           </w:p>
         </w:tc>
         <w:tc>
@@ -4742,12 +5004,28 @@
           </w:p>
           <w:p>
             <w:r>
-              <w:t>‘MembreMr’</w:t>
-            </w:r>
-          </w:p>
-          <w:p>
-            <w:r>
-              <w:t>‘MembreVolontaire’</w:t>
+              <w:t>‘</w:t>
+            </w:r>
+            <w:proofErr w:type="spellStart"/>
+            <w:r>
+              <w:t>MembreMr</w:t>
+            </w:r>
+            <w:proofErr w:type="spellEnd"/>
+            <w:r>
+              <w:t>’</w:t>
+            </w:r>
+          </w:p>
+          <w:p>
+            <w:r>
+              <w:t>‘</w:t>
+            </w:r>
+            <w:proofErr w:type="spellStart"/>
+            <w:r>
+              <w:t>MembreVolontaire</w:t>
+            </w:r>
+            <w:proofErr w:type="spellEnd"/>
+            <w:r>
+              <w:t>’</w:t>
             </w:r>
           </w:p>
           <w:p>
@@ -4762,12 +5040,28 @@
           </w:p>
           <w:p>
             <w:r>
-              <w:t>‘SuperAdministrateur’</w:t>
-            </w:r>
-          </w:p>
-          <w:p>
-            <w:r>
-              <w:t>‘MembreEtat’</w:t>
+              <w:t>‘</w:t>
+            </w:r>
+            <w:proofErr w:type="spellStart"/>
+            <w:r>
+              <w:t>SuperAdministrateur</w:t>
+            </w:r>
+            <w:proofErr w:type="spellEnd"/>
+            <w:r>
+              <w:t>’</w:t>
+            </w:r>
+          </w:p>
+          <w:p>
+            <w:r>
+              <w:t>‘</w:t>
+            </w:r>
+            <w:proofErr w:type="spellStart"/>
+            <w:r>
+              <w:t>MembreEtat</w:t>
+            </w:r>
+            <w:proofErr w:type="spellEnd"/>
+            <w:r>
+              <w:t>’</w:t>
             </w:r>
           </w:p>
         </w:tc>
@@ -4875,12 +5169,40 @@
           <w:highlight w:val="green"/>
         </w:rPr>
         <w:lastRenderedPageBreak/>
-        <w:t>POST /users/{user_id}/favori</w:t>
-      </w:r>
+        <w:t>POST /users/{</w:t>
+      </w:r>
+      <w:proofErr w:type="spellStart"/>
       <w:r>
         <w:rPr>
           <w:highlight w:val="green"/>
         </w:rPr>
+        <w:t>user_</w:t>
+      </w:r>
+      <w:proofErr w:type="gramStart"/>
+      <w:r>
+        <w:rPr>
+          <w:highlight w:val="green"/>
+        </w:rPr>
+        <w:t>id</w:t>
+      </w:r>
+      <w:proofErr w:type="spellEnd"/>
+      <w:r>
+        <w:rPr>
+          <w:highlight w:val="green"/>
+        </w:rPr>
+        <w:t>}/</w:t>
+      </w:r>
+      <w:proofErr w:type="gramEnd"/>
+      <w:r>
+        <w:rPr>
+          <w:highlight w:val="green"/>
+        </w:rPr>
+        <w:t>favori</w:t>
+      </w:r>
+      <w:r>
+        <w:rPr>
+          <w:highlight w:val="green"/>
+        </w:rPr>
         <w:t>tes</w:t>
       </w:r>
       <w:r>
@@ -4907,9 +5229,11 @@
       <w:r>
         <w:t xml:space="preserve">Cette route permet à un utilisateur connecté de type </w:t>
       </w:r>
+      <w:proofErr w:type="spellStart"/>
       <w:r>
         <w:t>MembreMr</w:t>
       </w:r>
+      <w:proofErr w:type="spellEnd"/>
       <w:r>
         <w:t xml:space="preserve"> </w:t>
       </w:r>
@@ -4923,8 +5247,13 @@
         <w:t>utilisateur</w:t>
       </w:r>
       <w:r>
-        <w:t xml:space="preserve"> MembreVolontaire</w:t>
-      </w:r>
+        <w:t xml:space="preserve"> </w:t>
+      </w:r>
+      <w:proofErr w:type="spellStart"/>
+      <w:r>
+        <w:t>MembreVolontaire</w:t>
+      </w:r>
+      <w:proofErr w:type="spellEnd"/>
       <w:r>
         <w:t xml:space="preserve"> dans ses favoris</w:t>
       </w:r>
@@ -4956,9 +5285,11 @@
           <w:numId w:val="3"/>
         </w:numPr>
       </w:pPr>
+      <w:proofErr w:type="spellStart"/>
       <w:r>
         <w:t>MembreMr</w:t>
       </w:r>
+      <w:proofErr w:type="spellEnd"/>
     </w:p>
     <w:p>
       <w:pPr>
@@ -4996,9 +5327,11 @@
             <w:tcW w:w="3020" w:type="dxa"/>
           </w:tcPr>
           <w:p>
+            <w:proofErr w:type="spellStart"/>
             <w:r>
               <w:t>Userid</w:t>
             </w:r>
+            <w:proofErr w:type="spellEnd"/>
           </w:p>
         </w:tc>
         <w:tc>
@@ -5092,6 +5425,7 @@
         </w:rPr>
         <w:t>/{</w:t>
       </w:r>
+      <w:proofErr w:type="spellStart"/>
       <w:r>
         <w:rPr>
           <w:highlight w:val="green"/>
@@ -5102,15 +5436,52 @@
         <w:rPr>
           <w:highlight w:val="green"/>
         </w:rPr>
-        <w:t>_id}/comments : Ajouter un commentaire sur</w:t>
+        <w:t>_</w:t>
+      </w:r>
+      <w:proofErr w:type="gramStart"/>
+      <w:r>
+        <w:rPr>
+          <w:highlight w:val="green"/>
+        </w:rPr>
+        <w:t>id</w:t>
+      </w:r>
+      <w:proofErr w:type="spellEnd"/>
+      <w:r>
+        <w:rPr>
+          <w:highlight w:val="green"/>
+        </w:rPr>
+        <w:t>}/</w:t>
+      </w:r>
+      <w:proofErr w:type="spellStart"/>
+      <w:proofErr w:type="gramEnd"/>
+      <w:r>
+        <w:rPr>
+          <w:highlight w:val="green"/>
+        </w:rPr>
+        <w:t>comments</w:t>
+      </w:r>
+      <w:proofErr w:type="spellEnd"/>
+      <w:r>
+        <w:rPr>
+          <w:highlight w:val="green"/>
+        </w:rPr>
+        <w:t> : Ajouter un commentaire sur</w:t>
       </w:r>
       <w:bookmarkEnd w:id="10"/>
       <w:r>
         <w:rPr>
           <w:highlight w:val="green"/>
         </w:rPr>
-        <w:t xml:space="preserve"> un membrevolontaire</w:t>
-      </w:r>
+        <w:t xml:space="preserve"> un </w:t>
+      </w:r>
+      <w:proofErr w:type="spellStart"/>
+      <w:r>
+        <w:rPr>
+          <w:highlight w:val="green"/>
+        </w:rPr>
+        <w:t>membrevolontaire</w:t>
+      </w:r>
+      <w:proofErr w:type="spellEnd"/>
     </w:p>
     <w:p>
       <w:pPr>
@@ -5126,13 +5497,23 @@
     </w:p>
     <w:p>
       <w:r>
-        <w:t>Cette route permet à un membremr d’ajouter un commentaire sur u</w:t>
-      </w:r>
-      <w:r>
-        <w:t>n utilisateur de type membrevolontaire qui a effectué une demande le concernant</w:t>
-      </w:r>
-      <w:r>
-        <w:t>.</w:t>
+        <w:t xml:space="preserve">Cette route permet à un </w:t>
+      </w:r>
+      <w:proofErr w:type="spellStart"/>
+      <w:r>
+        <w:t>membremr</w:t>
+      </w:r>
+      <w:proofErr w:type="spellEnd"/>
+      <w:r>
+        <w:t xml:space="preserve"> d’ajouter un commentaire sur un utilisateur de type </w:t>
+      </w:r>
+      <w:proofErr w:type="spellStart"/>
+      <w:r>
+        <w:t>membrevolontaire</w:t>
+      </w:r>
+      <w:proofErr w:type="spellEnd"/>
+      <w:r>
+        <w:t xml:space="preserve"> qui a effectué une demande le concernant.</w:t>
       </w:r>
     </w:p>
     <w:p>
@@ -5159,17 +5540,32 @@
           <w:numId w:val="3"/>
         </w:numPr>
       </w:pPr>
-      <w:r>
-        <w:t xml:space="preserve">MembreMr : Ne peux ajouter de commentaires que </w:t>
-      </w:r>
-      <w:r>
-        <w:t>sur un MembreVolontaire que s’il a effectué une demande qu’il avait créé</w:t>
-      </w:r>
-      <w:r>
-        <w:t>. Sinon Erreur 401.</w:t>
-      </w:r>
-      <w:r>
-        <w:t xml:space="preserve"> Ainsi, il lui est impossible de faire de faire un commentaire sur un MembreVolontaire qui n’a réalisé aucune demande le concernant.</w:t>
+      <w:proofErr w:type="spellStart"/>
+      <w:r>
+        <w:t>MembreMr</w:t>
+      </w:r>
+      <w:proofErr w:type="spellEnd"/>
+      <w:r>
+        <w:t xml:space="preserve"> : Ne peux ajouter de commentaires que sur un </w:t>
+      </w:r>
+      <w:proofErr w:type="spellStart"/>
+      <w:r>
+        <w:t>MembreVolontaire</w:t>
+      </w:r>
+      <w:proofErr w:type="spellEnd"/>
+      <w:r>
+        <w:t xml:space="preserve"> que s’il a effectué une demande qu’il avait créé. Sinon Erreur 401.</w:t>
+      </w:r>
+      <w:r>
+        <w:t xml:space="preserve"> Ainsi, il lui est impossible de faire de faire un commentaire sur un </w:t>
+      </w:r>
+      <w:proofErr w:type="spellStart"/>
+      <w:r>
+        <w:t>MembreVolontaire</w:t>
+      </w:r>
+      <w:proofErr w:type="spellEnd"/>
+      <w:r>
+        <w:t xml:space="preserve"> qui n’a réalisé aucune demande le concernant.</w:t>
       </w:r>
     </w:p>
     <w:p>
@@ -5208,9 +5604,11 @@
             <w:tcW w:w="3020" w:type="dxa"/>
           </w:tcPr>
           <w:p>
+            <w:proofErr w:type="gramStart"/>
             <w:r>
               <w:t>content</w:t>
             </w:r>
+            <w:proofErr w:type="gramEnd"/>
           </w:p>
         </w:tc>
         <w:tc>
@@ -5302,6 +5700,7 @@
         </w:rPr>
         <w:t>/{</w:t>
       </w:r>
+      <w:proofErr w:type="spellStart"/>
       <w:r>
         <w:rPr>
           <w:highlight w:val="green"/>
@@ -5312,7 +5711,50 @@
         <w:rPr>
           <w:highlight w:val="green"/>
         </w:rPr>
-        <w:t>_id}/comments/{comment_id}/report : Signaler un commentaire</w:t>
+        <w:t>_</w:t>
+      </w:r>
+      <w:proofErr w:type="gramStart"/>
+      <w:r>
+        <w:rPr>
+          <w:highlight w:val="green"/>
+        </w:rPr>
+        <w:t>id</w:t>
+      </w:r>
+      <w:proofErr w:type="spellEnd"/>
+      <w:r>
+        <w:rPr>
+          <w:highlight w:val="green"/>
+        </w:rPr>
+        <w:t>}/</w:t>
+      </w:r>
+      <w:proofErr w:type="spellStart"/>
+      <w:proofErr w:type="gramEnd"/>
+      <w:r>
+        <w:rPr>
+          <w:highlight w:val="green"/>
+        </w:rPr>
+        <w:t>comments</w:t>
+      </w:r>
+      <w:proofErr w:type="spellEnd"/>
+      <w:r>
+        <w:rPr>
+          <w:highlight w:val="green"/>
+        </w:rPr>
+        <w:t>/{</w:t>
+      </w:r>
+      <w:proofErr w:type="spellStart"/>
+      <w:r>
+        <w:rPr>
+          <w:highlight w:val="green"/>
+        </w:rPr>
+        <w:t>comment_id</w:t>
+      </w:r>
+      <w:proofErr w:type="spellEnd"/>
+      <w:r>
+        <w:rPr>
+          <w:highlight w:val="green"/>
+        </w:rPr>
+        <w:t>}/report : Signaler un commentaire</w:t>
       </w:r>
       <w:bookmarkEnd w:id="11"/>
     </w:p>
@@ -5330,7 +5772,39 @@
     </w:p>
     <w:p>
       <w:r>
-        <w:t>Cette route permet à un membrevolontaire ou un membremr de signaler un commentaire. Les modérateurs pourront avoir accès aux commentaires signalées par les membresmr et membrevolontaire.</w:t>
+        <w:t xml:space="preserve">Cette route permet à un </w:t>
+      </w:r>
+      <w:proofErr w:type="spellStart"/>
+      <w:r>
+        <w:t>membrevolontaire</w:t>
+      </w:r>
+      <w:proofErr w:type="spellEnd"/>
+      <w:r>
+        <w:t xml:space="preserve"> ou un </w:t>
+      </w:r>
+      <w:proofErr w:type="spellStart"/>
+      <w:r>
+        <w:t>membremr</w:t>
+      </w:r>
+      <w:proofErr w:type="spellEnd"/>
+      <w:r>
+        <w:t xml:space="preserve"> de signaler un commentaire. Les modérateurs pourront avoir accès aux commentaires signalées par les </w:t>
+      </w:r>
+      <w:proofErr w:type="spellStart"/>
+      <w:r>
+        <w:t>membresmr</w:t>
+      </w:r>
+      <w:proofErr w:type="spellEnd"/>
+      <w:r>
+        <w:t xml:space="preserve"> et </w:t>
+      </w:r>
+      <w:proofErr w:type="spellStart"/>
+      <w:r>
+        <w:t>membrevolontaire</w:t>
+      </w:r>
+      <w:proofErr w:type="spellEnd"/>
+      <w:r>
+        <w:t>.</w:t>
       </w:r>
     </w:p>
     <w:p>
@@ -5357,9 +5831,11 @@
           <w:numId w:val="3"/>
         </w:numPr>
       </w:pPr>
+      <w:proofErr w:type="spellStart"/>
       <w:r>
         <w:t>MembreMr</w:t>
       </w:r>
+      <w:proofErr w:type="spellEnd"/>
     </w:p>
     <w:p>
       <w:pPr>
@@ -5368,9 +5844,11 @@
           <w:numId w:val="3"/>
         </w:numPr>
       </w:pPr>
+      <w:proofErr w:type="spellStart"/>
       <w:r>
         <w:t>MembreVolontaire</w:t>
       </w:r>
+      <w:proofErr w:type="spellEnd"/>
     </w:p>
     <w:p>
       <w:pPr>
@@ -5459,18 +5937,32 @@
         <w:rPr>
           <w:highlight w:val="yellow"/>
         </w:rPr>
-        <w:t>{user</w:t>
-      </w:r>
+        <w:t>{</w:t>
+      </w:r>
+      <w:proofErr w:type="spellStart"/>
       <w:r>
         <w:rPr>
           <w:highlight w:val="yellow"/>
         </w:rPr>
-        <w:t xml:space="preserve">_id} : Modifier </w:t>
+        <w:t>user</w:t>
       </w:r>
       <w:r>
         <w:rPr>
           <w:highlight w:val="yellow"/>
         </w:rPr>
+        <w:t>_id</w:t>
+      </w:r>
+      <w:proofErr w:type="spellEnd"/>
+      <w:r>
+        <w:rPr>
+          <w:highlight w:val="yellow"/>
+        </w:rPr>
+        <w:t xml:space="preserve">} : Modifier </w:t>
+      </w:r>
+      <w:r>
+        <w:rPr>
+          <w:highlight w:val="yellow"/>
+        </w:rPr>
         <w:t>les données d’un utilisateur</w:t>
       </w:r>
       <w:bookmarkEnd w:id="12"/>
@@ -5532,8 +6024,21 @@
           <w:numId w:val="3"/>
         </w:numPr>
       </w:pPr>
-      <w:r>
-        <w:t>MembreMr, MembreVolontaire, Partenaire, Modérateur : Peut seulement modifier les données de son propre compte.</w:t>
+      <w:proofErr w:type="spellStart"/>
+      <w:r>
+        <w:t>MembreMr</w:t>
+      </w:r>
+      <w:proofErr w:type="spellEnd"/>
+      <w:r>
+        <w:t xml:space="preserve">, </w:t>
+      </w:r>
+      <w:proofErr w:type="spellStart"/>
+      <w:r>
+        <w:t>MembreVolontaire</w:t>
+      </w:r>
+      <w:proofErr w:type="spellEnd"/>
+      <w:r>
+        <w:t>, Partenaire, Modérateur : Peut seulement modifier les données de son propre compte.</w:t>
       </w:r>
     </w:p>
     <w:p>
@@ -5544,7 +6049,23 @@
         </w:numPr>
       </w:pPr>
       <w:r>
-        <w:t>Administrateur : Les administrateur ne peuvent modifier que les comptes MembreMr, MembreVolontaire, Partenaire, Modérateur</w:t>
+        <w:t xml:space="preserve">Administrateur : Les administrateur ne peuvent modifier que les comptes </w:t>
+      </w:r>
+      <w:proofErr w:type="spellStart"/>
+      <w:r>
+        <w:t>MembreMr</w:t>
+      </w:r>
+      <w:proofErr w:type="spellEnd"/>
+      <w:r>
+        <w:t xml:space="preserve">, </w:t>
+      </w:r>
+      <w:proofErr w:type="spellStart"/>
+      <w:r>
+        <w:t>MembreVolontaire</w:t>
+      </w:r>
+      <w:proofErr w:type="spellEnd"/>
+      <w:r>
+        <w:t>, Partenaire, Modérateur</w:t>
       </w:r>
       <w:r>
         <w:t>. Il peut bien entendu modifier les données de son propre compte.</w:t>
@@ -5557,8 +6078,13 @@
           <w:numId w:val="3"/>
         </w:numPr>
       </w:pPr>
-      <w:r>
-        <w:t>SuperAdministrateur : Ils peuvent modifier tous type de compte</w:t>
+      <w:proofErr w:type="spellStart"/>
+      <w:r>
+        <w:t>SuperAdministrateur</w:t>
+      </w:r>
+      <w:proofErr w:type="spellEnd"/>
+      <w:r>
+        <w:t> : Ils peuvent modifier tous type de compte</w:t>
       </w:r>
     </w:p>
     <w:p/>
@@ -5598,9 +6124,11 @@
             <w:tcW w:w="3020" w:type="dxa"/>
           </w:tcPr>
           <w:p>
+            <w:proofErr w:type="spellStart"/>
             <w:r>
               <w:t>Surname</w:t>
             </w:r>
+            <w:proofErr w:type="spellEnd"/>
           </w:p>
         </w:tc>
         <w:tc>
@@ -5630,9 +6158,11 @@
             <w:tcW w:w="3020" w:type="dxa"/>
           </w:tcPr>
           <w:p>
+            <w:proofErr w:type="spellStart"/>
             <w:r>
               <w:t>Firstname</w:t>
             </w:r>
+            <w:proofErr w:type="spellEnd"/>
           </w:p>
         </w:tc>
         <w:tc>
@@ -5694,9 +6224,11 @@
             <w:tcW w:w="3020" w:type="dxa"/>
           </w:tcPr>
           <w:p>
+            <w:proofErr w:type="spellStart"/>
             <w:r>
               <w:t>Postalcode</w:t>
             </w:r>
+            <w:proofErr w:type="spellEnd"/>
           </w:p>
         </w:tc>
         <w:tc>
@@ -5767,20 +6299,38 @@
         <w:rPr>
           <w:highlight w:val="yellow"/>
         </w:rPr>
-        <w:t>PUT /users/{user_id</w:t>
-      </w:r>
+        <w:t>PUT /users/{</w:t>
+      </w:r>
+      <w:proofErr w:type="spellStart"/>
       <w:r>
         <w:rPr>
           <w:highlight w:val="yellow"/>
         </w:rPr>
+        <w:t>user_</w:t>
+      </w:r>
+      <w:proofErr w:type="gramStart"/>
+      <w:r>
+        <w:rPr>
+          <w:highlight w:val="yellow"/>
+        </w:rPr>
+        <w:t>id</w:t>
+      </w:r>
+      <w:proofErr w:type="spellEnd"/>
+      <w:r>
+        <w:rPr>
+          <w:highlight w:val="yellow"/>
+        </w:rPr>
         <w:t>}/</w:t>
       </w:r>
+      <w:proofErr w:type="spellStart"/>
+      <w:proofErr w:type="gramEnd"/>
       <w:r>
         <w:rPr>
           <w:highlight w:val="yellow"/>
         </w:rPr>
         <w:t>status</w:t>
       </w:r>
+      <w:proofErr w:type="spellEnd"/>
       <w:r>
         <w:rPr>
           <w:highlight w:val="yellow"/>
@@ -5848,15 +6398,30 @@
           <w:numId w:val="3"/>
         </w:numPr>
       </w:pPr>
+      <w:proofErr w:type="spellStart"/>
       <w:r>
         <w:t>Membre</w:t>
       </w:r>
       <w:r>
         <w:t>Etat</w:t>
       </w:r>
-      <w:r>
-        <w:t> : Peut accepter ou refuser un MembreMR ou MembreVolontaire</w:t>
-      </w:r>
+      <w:proofErr w:type="spellEnd"/>
+      <w:r>
+        <w:t xml:space="preserve"> : Peut accepter ou refuser un </w:t>
+      </w:r>
+      <w:proofErr w:type="spellStart"/>
+      <w:r>
+        <w:t>MembreMR</w:t>
+      </w:r>
+      <w:proofErr w:type="spellEnd"/>
+      <w:r>
+        <w:t xml:space="preserve"> ou </w:t>
+      </w:r>
+      <w:proofErr w:type="spellStart"/>
+      <w:r>
+        <w:t>MembreVolontaire</w:t>
+      </w:r>
+      <w:proofErr w:type="spellEnd"/>
     </w:p>
     <w:p>
       <w:pPr>
@@ -5866,8 +6431,29 @@
         </w:numPr>
       </w:pPr>
       <w:r>
-        <w:t>Administrateur : Peut modifier l’état d’un compte MembreMr, MembreVolontaire, Partenaire, Modérateur. Il lui est impossible de modifier l’état d’un compte Administrateur ou SuperAdministrateur</w:t>
-      </w:r>
+        <w:t xml:space="preserve">Administrateur : Peut modifier l’état d’un compte </w:t>
+      </w:r>
+      <w:proofErr w:type="spellStart"/>
+      <w:r>
+        <w:t>MembreMr</w:t>
+      </w:r>
+      <w:proofErr w:type="spellEnd"/>
+      <w:r>
+        <w:t xml:space="preserve">, </w:t>
+      </w:r>
+      <w:proofErr w:type="spellStart"/>
+      <w:r>
+        <w:t>MembreVolontaire</w:t>
+      </w:r>
+      <w:proofErr w:type="spellEnd"/>
+      <w:r>
+        <w:t xml:space="preserve">, Partenaire, Modérateur. Il lui est impossible de modifier l’état d’un compte Administrateur ou </w:t>
+      </w:r>
+      <w:proofErr w:type="spellStart"/>
+      <w:r>
+        <w:t>SuperAdministrateur</w:t>
+      </w:r>
+      <w:proofErr w:type="spellEnd"/>
     </w:p>
     <w:p>
       <w:pPr>
@@ -5916,12 +6502,14 @@
             <w:tcW w:w="3020" w:type="dxa"/>
           </w:tcPr>
           <w:p>
+            <w:proofErr w:type="spellStart"/>
             <w:r>
               <w:t>User</w:t>
             </w:r>
             <w:r>
               <w:t>status</w:t>
             </w:r>
+            <w:proofErr w:type="spellEnd"/>
           </w:p>
         </w:tc>
         <w:tc>
@@ -6025,7 +6613,43 @@
         <w:rPr>
           <w:highlight w:val="yellow"/>
         </w:rPr>
-        <w:t>PUT /users/{user_id}/proofidentity : Envoi des justificatifs d’identité</w:t>
+        <w:t>PUT /users/{</w:t>
+      </w:r>
+      <w:proofErr w:type="spellStart"/>
+      <w:r>
+        <w:rPr>
+          <w:highlight w:val="yellow"/>
+        </w:rPr>
+        <w:t>user_</w:t>
+      </w:r>
+      <w:proofErr w:type="gramStart"/>
+      <w:r>
+        <w:rPr>
+          <w:highlight w:val="yellow"/>
+        </w:rPr>
+        <w:t>id</w:t>
+      </w:r>
+      <w:proofErr w:type="spellEnd"/>
+      <w:r>
+        <w:rPr>
+          <w:highlight w:val="yellow"/>
+        </w:rPr>
+        <w:t>}/</w:t>
+      </w:r>
+      <w:proofErr w:type="spellStart"/>
+      <w:proofErr w:type="gramEnd"/>
+      <w:r>
+        <w:rPr>
+          <w:highlight w:val="yellow"/>
+        </w:rPr>
+        <w:t>proofidentity</w:t>
+      </w:r>
+      <w:proofErr w:type="spellEnd"/>
+      <w:r>
+        <w:rPr>
+          <w:highlight w:val="yellow"/>
+        </w:rPr>
+        <w:t xml:space="preserve"> : Envoi des justificatifs d’identité</w:t>
       </w:r>
       <w:bookmarkEnd w:id="14"/>
     </w:p>
@@ -6043,7 +6667,23 @@
     </w:p>
     <w:p>
       <w:r>
-        <w:t>Cette route permet d’envoyer les justificatifs d’identité (carte d’identité pour le MembreVolontaire, carte d’identité + justificatif Mr pour le MembreMr)</w:t>
+        <w:t xml:space="preserve">Cette route permet d’envoyer les justificatifs d’identité (carte d’identité pour le </w:t>
+      </w:r>
+      <w:proofErr w:type="spellStart"/>
+      <w:r>
+        <w:t>MembreVolontaire</w:t>
+      </w:r>
+      <w:proofErr w:type="spellEnd"/>
+      <w:r>
+        <w:t xml:space="preserve">, carte d’identité + justificatif Mr pour le </w:t>
+      </w:r>
+      <w:proofErr w:type="spellStart"/>
+      <w:r>
+        <w:t>MembreMr</w:t>
+      </w:r>
+      <w:proofErr w:type="spellEnd"/>
+      <w:r>
+        <w:t>)</w:t>
       </w:r>
     </w:p>
     <w:p>
@@ -6070,8 +6710,13 @@
           <w:numId w:val="3"/>
         </w:numPr>
       </w:pPr>
-      <w:r>
-        <w:t>MembreVolontaire : Envoi sa carte d’identité</w:t>
+      <w:proofErr w:type="spellStart"/>
+      <w:r>
+        <w:t>MembreVolontaire</w:t>
+      </w:r>
+      <w:proofErr w:type="spellEnd"/>
+      <w:r>
+        <w:t> : Envoi sa carte d’identité</w:t>
       </w:r>
     </w:p>
     <w:p>
@@ -6081,8 +6726,13 @@
           <w:numId w:val="3"/>
         </w:numPr>
       </w:pPr>
-      <w:r>
-        <w:t>MembreMr : Envoi sa carte d’identité et son justificatif MR</w:t>
+      <w:proofErr w:type="spellStart"/>
+      <w:r>
+        <w:t>MembreMr</w:t>
+      </w:r>
+      <w:proofErr w:type="spellEnd"/>
+      <w:r>
+        <w:t> : Envoi sa carte d’identité et son justificatif MR</w:t>
       </w:r>
     </w:p>
     <w:p>
@@ -6153,9 +6803,11 @@
             <w:tcW w:w="3020" w:type="dxa"/>
           </w:tcPr>
           <w:p>
+            <w:proofErr w:type="spellStart"/>
             <w:r>
               <w:t>Password</w:t>
             </w:r>
+            <w:proofErr w:type="spellEnd"/>
           </w:p>
         </w:tc>
         <w:tc>
@@ -6185,9 +6837,11 @@
             <w:tcW w:w="3020" w:type="dxa"/>
           </w:tcPr>
           <w:p>
+            <w:proofErr w:type="spellStart"/>
             <w:r>
               <w:t>CardIdentity</w:t>
             </w:r>
+            <w:proofErr w:type="spellEnd"/>
           </w:p>
         </w:tc>
         <w:tc>
@@ -6217,9 +6871,11 @@
             <w:tcW w:w="3020" w:type="dxa"/>
           </w:tcPr>
           <w:p>
+            <w:proofErr w:type="spellStart"/>
             <w:r>
               <w:t>ProofMr</w:t>
             </w:r>
+            <w:proofErr w:type="spellEnd"/>
           </w:p>
         </w:tc>
         <w:tc>
@@ -6238,8 +6894,13 @@
           </w:tcPr>
           <w:p>
             <w:r>
-              <w:t>Requis si MembreMr</w:t>
-            </w:r>
+              <w:t xml:space="preserve">Requis si </w:t>
+            </w:r>
+            <w:proofErr w:type="spellStart"/>
+            <w:r>
+              <w:t>MembreMr</w:t>
+            </w:r>
+            <w:proofErr w:type="spellEnd"/>
           </w:p>
         </w:tc>
       </w:tr>
@@ -6307,13 +6968,27 @@
         <w:rPr>
           <w:highlight w:val="red"/>
         </w:rPr>
-        <w:t>{user</w:t>
-      </w:r>
+        <w:t>{</w:t>
+      </w:r>
+      <w:proofErr w:type="spellStart"/>
       <w:r>
         <w:rPr>
           <w:highlight w:val="red"/>
         </w:rPr>
-        <w:t>_id} : Supprimer un utilisateur</w:t>
+        <w:t>user</w:t>
+      </w:r>
+      <w:r>
+        <w:rPr>
+          <w:highlight w:val="red"/>
+        </w:rPr>
+        <w:t>_id</w:t>
+      </w:r>
+      <w:proofErr w:type="spellEnd"/>
+      <w:r>
+        <w:rPr>
+          <w:highlight w:val="red"/>
+        </w:rPr>
+        <w:t>} : Supprimer un utilisateur</w:t>
       </w:r>
       <w:bookmarkEnd w:id="15"/>
     </w:p>
@@ -6359,8 +7034,21 @@
           <w:numId w:val="3"/>
         </w:numPr>
       </w:pPr>
-      <w:r>
-        <w:t>MembreMr, MembreVolontaire, Partenaire, Modérateur : Peut seulement supprimer seulement son propre compte</w:t>
+      <w:proofErr w:type="spellStart"/>
+      <w:r>
+        <w:t>MembreMr</w:t>
+      </w:r>
+      <w:proofErr w:type="spellEnd"/>
+      <w:r>
+        <w:t xml:space="preserve">, </w:t>
+      </w:r>
+      <w:proofErr w:type="spellStart"/>
+      <w:r>
+        <w:t>MembreVolontaire</w:t>
+      </w:r>
+      <w:proofErr w:type="spellEnd"/>
+      <w:r>
+        <w:t>, Partenaire, Modérateur : Peut seulement supprimer seulement son propre compte</w:t>
       </w:r>
     </w:p>
     <w:p>
@@ -6371,7 +7059,23 @@
         </w:numPr>
       </w:pPr>
       <w:r>
-        <w:t>Administrateur : Les administrateur ne peuvent supprimer que des comptes MembreMr, MembreVolontaire, Partenaire, Modérateur</w:t>
+        <w:t xml:space="preserve">Administrateur : Les administrateur ne peuvent supprimer que des comptes </w:t>
+      </w:r>
+      <w:proofErr w:type="spellStart"/>
+      <w:r>
+        <w:t>MembreMr</w:t>
+      </w:r>
+      <w:proofErr w:type="spellEnd"/>
+      <w:r>
+        <w:t xml:space="preserve">, </w:t>
+      </w:r>
+      <w:proofErr w:type="spellStart"/>
+      <w:r>
+        <w:t>MembreVolontaire</w:t>
+      </w:r>
+      <w:proofErr w:type="spellEnd"/>
+      <w:r>
+        <w:t>, Partenaire, Modérateur</w:t>
       </w:r>
       <w:r>
         <w:t>. Il peut bien entendu supprimer son propre compte</w:t>
@@ -6384,8 +7088,13 @@
           <w:numId w:val="3"/>
         </w:numPr>
       </w:pPr>
-      <w:r>
-        <w:t>SuperAdministrateur : Ils peuvent supprimer tous types de compte</w:t>
+      <w:proofErr w:type="spellStart"/>
+      <w:r>
+        <w:t>SuperAdministrateur</w:t>
+      </w:r>
+      <w:proofErr w:type="spellEnd"/>
+      <w:r>
+        <w:t> : Ils peuvent supprimer tous types de compte</w:t>
       </w:r>
     </w:p>
     <w:p>
@@ -6471,24 +7180,66 @@
         <w:rPr>
           <w:highlight w:val="red"/>
         </w:rPr>
-        <w:t>{user</w:t>
-      </w:r>
+        <w:t>{</w:t>
+      </w:r>
+      <w:proofErr w:type="spellStart"/>
       <w:r>
         <w:rPr>
           <w:highlight w:val="red"/>
         </w:rPr>
-        <w:t>s_id}/favori</w:t>
+        <w:t>user</w:t>
       </w:r>
       <w:r>
         <w:rPr>
           <w:highlight w:val="red"/>
         </w:rPr>
-        <w:t>tes/{user_id}</w:t>
-      </w:r>
+        <w:t>s_</w:t>
+      </w:r>
+      <w:proofErr w:type="gramStart"/>
       <w:r>
         <w:rPr>
           <w:highlight w:val="red"/>
         </w:rPr>
+        <w:t>id</w:t>
+      </w:r>
+      <w:proofErr w:type="spellEnd"/>
+      <w:r>
+        <w:rPr>
+          <w:highlight w:val="red"/>
+        </w:rPr>
+        <w:t>}/</w:t>
+      </w:r>
+      <w:proofErr w:type="gramEnd"/>
+      <w:r>
+        <w:rPr>
+          <w:highlight w:val="red"/>
+        </w:rPr>
+        <w:t>favori</w:t>
+      </w:r>
+      <w:r>
+        <w:rPr>
+          <w:highlight w:val="red"/>
+        </w:rPr>
+        <w:t>tes/{</w:t>
+      </w:r>
+      <w:proofErr w:type="spellStart"/>
+      <w:r>
+        <w:rPr>
+          <w:highlight w:val="red"/>
+        </w:rPr>
+        <w:t>user_id</w:t>
+      </w:r>
+      <w:proofErr w:type="spellEnd"/>
+      <w:r>
+        <w:rPr>
+          <w:highlight w:val="red"/>
+        </w:rPr>
+        <w:t>}</w:t>
+      </w:r>
+      <w:r>
+        <w:rPr>
+          <w:highlight w:val="red"/>
+        </w:rPr>
         <w:t> : Supprimer un utilisateur de ses favoris</w:t>
       </w:r>
       <w:bookmarkEnd w:id="16"/>
@@ -6513,11 +7264,21 @@
         <w:t>e</w:t>
       </w:r>
       <w:r>
-        <w:t xml:space="preserve"> MembreMr de supprimer un utilisateur </w:t>
-      </w:r>
+        <w:t xml:space="preserve"> </w:t>
+      </w:r>
+      <w:proofErr w:type="spellStart"/>
+      <w:r>
+        <w:t>MembreMr</w:t>
+      </w:r>
+      <w:proofErr w:type="spellEnd"/>
+      <w:r>
+        <w:t xml:space="preserve"> de supprimer un utilisateur </w:t>
+      </w:r>
+      <w:proofErr w:type="spellStart"/>
       <w:r>
         <w:t>MembreVolontaire</w:t>
       </w:r>
+      <w:proofErr w:type="spellEnd"/>
       <w:r>
         <w:t xml:space="preserve"> de ses favoris.</w:t>
       </w:r>
@@ -6547,9 +7308,11 @@
           <w:numId w:val="3"/>
         </w:numPr>
       </w:pPr>
+      <w:proofErr w:type="spellStart"/>
       <w:r>
         <w:t>MembreMr</w:t>
       </w:r>
+      <w:proofErr w:type="spellEnd"/>
     </w:p>
     <w:p>
       <w:pPr>
@@ -6621,9 +7384,14 @@
       <w:bookmarkStart w:id="17" w:name="_Toc133357510"/>
       <w:r>
         <w:lastRenderedPageBreak/>
-        <w:t>ROUTES /helprequests</w:t>
+        <w:t>ROUTES /</w:t>
+      </w:r>
+      <w:proofErr w:type="spellStart"/>
+      <w:r>
+        <w:t>helprequests</w:t>
       </w:r>
       <w:bookmarkEnd w:id="17"/>
+      <w:proofErr w:type="spellEnd"/>
     </w:p>
     <w:p>
       <w:pPr>
@@ -6634,7 +7402,35 @@
         <w:rPr>
           <w:highlight w:val="cyan"/>
         </w:rPr>
-        <w:t>GET /helprequests/{helprequest_id} : Récupérer une demande</w:t>
+        <w:t>GET /</w:t>
+      </w:r>
+      <w:proofErr w:type="spellStart"/>
+      <w:r>
+        <w:rPr>
+          <w:highlight w:val="cyan"/>
+        </w:rPr>
+        <w:t>helprequests</w:t>
+      </w:r>
+      <w:proofErr w:type="spellEnd"/>
+      <w:r>
+        <w:rPr>
+          <w:highlight w:val="cyan"/>
+        </w:rPr>
+        <w:t>/{</w:t>
+      </w:r>
+      <w:proofErr w:type="spellStart"/>
+      <w:r>
+        <w:rPr>
+          <w:highlight w:val="cyan"/>
+        </w:rPr>
+        <w:t>helprequest_id</w:t>
+      </w:r>
+      <w:proofErr w:type="spellEnd"/>
+      <w:r>
+        <w:rPr>
+          <w:highlight w:val="cyan"/>
+        </w:rPr>
+        <w:t>} : Récupérer une demande</w:t>
       </w:r>
       <w:bookmarkEnd w:id="18"/>
     </w:p>
@@ -6672,8 +7468,13 @@
           <w:numId w:val="3"/>
         </w:numPr>
       </w:pPr>
-      <w:r>
-        <w:t>MembreVolontaire : Pourra accéder à toutes les demandes créées + les demandes qui lui sont reliées (qu’il a accepté et/ou terminé). S’il n’a pas les droits sur cette requête, Erreur 401</w:t>
+      <w:proofErr w:type="spellStart"/>
+      <w:r>
+        <w:t>MembreVolontaire</w:t>
+      </w:r>
+      <w:proofErr w:type="spellEnd"/>
+      <w:r>
+        <w:t> : Pourra accéder à toutes les demandes créées + les demandes qui lui sont reliées (qu’il a accepté et/ou terminé). S’il n’a pas les droits sur cette requête, Erreur 401</w:t>
       </w:r>
     </w:p>
     <w:p>
@@ -6683,8 +7484,21 @@
           <w:numId w:val="3"/>
         </w:numPr>
       </w:pPr>
-      <w:r>
-        <w:t>MembreMr : Pourra accéder à tous les demandes qui lui sont reliées (demande qu’il a crée). Si n’a pas les droits sur cette requête, Erreur 401</w:t>
+      <w:proofErr w:type="spellStart"/>
+      <w:r>
+        <w:t>MembreMr</w:t>
+      </w:r>
+      <w:proofErr w:type="spellEnd"/>
+      <w:r>
+        <w:t xml:space="preserve"> : Pourra accéder à tous les demandes qui lui sont reliées (demande qu’il a </w:t>
+      </w:r>
+      <w:proofErr w:type="spellStart"/>
+      <w:r>
+        <w:t>crée</w:t>
+      </w:r>
+      <w:proofErr w:type="spellEnd"/>
+      <w:r>
+        <w:t>). Si n’a pas les droits sur cette requête, Erreur 401</w:t>
       </w:r>
     </w:p>
     <w:p>
@@ -6695,8 +7509,21 @@
         </w:numPr>
       </w:pPr>
       <w:r>
-        <w:t>Administrateur, SuperAdministrateur : Pourront accéder à toutes les demandes sans aucune disctinction</w:t>
-      </w:r>
+        <w:t xml:space="preserve">Administrateur, </w:t>
+      </w:r>
+      <w:proofErr w:type="spellStart"/>
+      <w:r>
+        <w:t>SuperAdministrateur</w:t>
+      </w:r>
+      <w:proofErr w:type="spellEnd"/>
+      <w:r>
+        <w:t xml:space="preserve"> : Pourront accéder à toutes les demandes sans aucune </w:t>
+      </w:r>
+      <w:proofErr w:type="spellStart"/>
+      <w:r>
+        <w:t>disctinction</w:t>
+      </w:r>
+      <w:proofErr w:type="spellEnd"/>
     </w:p>
     <w:p>
       <w:pPr>
@@ -6760,9 +7587,13 @@
             <w:tcW w:w="4673" w:type="dxa"/>
           </w:tcPr>
           <w:p>
+            <w:proofErr w:type="spellStart"/>
+            <w:proofErr w:type="gramStart"/>
             <w:r>
               <w:t>title</w:t>
             </w:r>
+            <w:proofErr w:type="spellEnd"/>
+            <w:proofErr w:type="gramEnd"/>
           </w:p>
         </w:tc>
         <w:tc>
@@ -6782,9 +7613,11 @@
             <w:tcW w:w="4673" w:type="dxa"/>
           </w:tcPr>
           <w:p>
+            <w:proofErr w:type="spellStart"/>
             <w:r>
               <w:t>Estimatedtime</w:t>
             </w:r>
+            <w:proofErr w:type="spellEnd"/>
           </w:p>
         </w:tc>
         <w:tc>
@@ -6814,9 +7647,11 @@
             <w:tcW w:w="4394" w:type="dxa"/>
           </w:tcPr>
           <w:p>
+            <w:proofErr w:type="spellStart"/>
             <w:r>
               <w:t>DateTime</w:t>
             </w:r>
+            <w:proofErr w:type="spellEnd"/>
           </w:p>
         </w:tc>
       </w:tr>
@@ -6848,9 +7683,11 @@
             <w:tcW w:w="4673" w:type="dxa"/>
           </w:tcPr>
           <w:p>
+            <w:proofErr w:type="spellStart"/>
             <w:r>
               <w:t>Postalcode</w:t>
             </w:r>
+            <w:proofErr w:type="spellEnd"/>
           </w:p>
         </w:tc>
         <w:tc>
@@ -6903,8 +7740,13 @@
           </w:tcPr>
           <w:p>
             <w:r>
-              <w:t>Integer ou Null</w:t>
-            </w:r>
+              <w:t xml:space="preserve">Integer ou </w:t>
+            </w:r>
+            <w:proofErr w:type="spellStart"/>
+            <w:r>
+              <w:t>Null</w:t>
+            </w:r>
+            <w:proofErr w:type="spellEnd"/>
           </w:p>
         </w:tc>
       </w:tr>
@@ -6914,9 +7756,11 @@
             <w:tcW w:w="4673" w:type="dxa"/>
           </w:tcPr>
           <w:p>
+            <w:proofErr w:type="spellStart"/>
             <w:r>
               <w:t>Helprequestcategory</w:t>
             </w:r>
+            <w:proofErr w:type="spellEnd"/>
           </w:p>
         </w:tc>
         <w:tc>
@@ -6990,10 +7834,12 @@
             <w:tcW w:w="4673" w:type="dxa"/>
           </w:tcPr>
           <w:p>
+            <w:proofErr w:type="spellStart"/>
             <w:r>
               <w:lastRenderedPageBreak/>
               <w:t>Helprequeststatus</w:t>
             </w:r>
+            <w:proofErr w:type="spellEnd"/>
           </w:p>
         </w:tc>
         <w:tc>
@@ -7028,9 +7874,11 @@
             <w:tcW w:w="4673" w:type="dxa"/>
           </w:tcPr>
           <w:p>
+            <w:proofErr w:type="spellStart"/>
             <w:r>
               <w:t>Helprequestvolunteermember</w:t>
             </w:r>
+            <w:proofErr w:type="spellEnd"/>
           </w:p>
         </w:tc>
         <w:tc>
@@ -7038,8 +7886,21 @@
             <w:tcW w:w="4394" w:type="dxa"/>
           </w:tcPr>
           <w:p>
-            <w:r>
-              <w:t>Null ou String =&gt;  le nom et prénom du membre volontaire en charge de la demande</w:t>
+            <w:proofErr w:type="spellStart"/>
+            <w:r>
+              <w:t>Null</w:t>
+            </w:r>
+            <w:proofErr w:type="spellEnd"/>
+            <w:r>
+              <w:t xml:space="preserve"> ou String =</w:t>
+            </w:r>
+            <w:proofErr w:type="gramStart"/>
+            <w:r>
+              <w:t>&gt;  le</w:t>
+            </w:r>
+            <w:proofErr w:type="gramEnd"/>
+            <w:r>
+              <w:t xml:space="preserve"> nom et prénom du membre volontaire en charge de la demande</w:t>
             </w:r>
           </w:p>
         </w:tc>
@@ -7050,9 +7911,11 @@
             <w:tcW w:w="4673" w:type="dxa"/>
           </w:tcPr>
           <w:p>
+            <w:proofErr w:type="spellStart"/>
             <w:r>
               <w:t>Helprequestrmmember</w:t>
             </w:r>
+            <w:proofErr w:type="spellEnd"/>
           </w:p>
         </w:tc>
         <w:tc>
@@ -7060,8 +7923,21 @@
             <w:tcW w:w="4394" w:type="dxa"/>
           </w:tcPr>
           <w:p>
-            <w:r>
-              <w:t>Null ou String =&gt; le nom et prénom du membremr qui a formulé la demande</w:t>
+            <w:proofErr w:type="spellStart"/>
+            <w:r>
+              <w:t>Null</w:t>
+            </w:r>
+            <w:proofErr w:type="spellEnd"/>
+            <w:r>
+              <w:t xml:space="preserve"> ou String =&gt; le nom et prénom du </w:t>
+            </w:r>
+            <w:proofErr w:type="spellStart"/>
+            <w:r>
+              <w:t>membremr</w:t>
+            </w:r>
+            <w:proofErr w:type="spellEnd"/>
+            <w:r>
+              <w:t xml:space="preserve"> qui a formulé la demande</w:t>
             </w:r>
           </w:p>
         </w:tc>
@@ -7079,7 +7955,21 @@
         <w:rPr>
           <w:highlight w:val="cyan"/>
         </w:rPr>
-        <w:t>GET /helprequests : Récupérer toutes les demandes</w:t>
+        <w:t>GET /</w:t>
+      </w:r>
+      <w:proofErr w:type="spellStart"/>
+      <w:r>
+        <w:rPr>
+          <w:highlight w:val="cyan"/>
+        </w:rPr>
+        <w:t>helprequests</w:t>
+      </w:r>
+      <w:proofErr w:type="spellEnd"/>
+      <w:r>
+        <w:rPr>
+          <w:highlight w:val="cyan"/>
+        </w:rPr>
+        <w:t> : Récupérer toutes les demandes</w:t>
       </w:r>
       <w:bookmarkEnd w:id="19"/>
     </w:p>
@@ -7124,8 +8014,13 @@
           <w:numId w:val="3"/>
         </w:numPr>
       </w:pPr>
-      <w:r>
-        <w:t xml:space="preserve">MembreVolontaire : Pourra accéder à toutes les demandes créées + les demandes qui lui sont reliées (qu’il a accepté et/ou terminé). </w:t>
+      <w:proofErr w:type="spellStart"/>
+      <w:r>
+        <w:t>MembreVolontaire</w:t>
+      </w:r>
+      <w:proofErr w:type="spellEnd"/>
+      <w:r>
+        <w:t xml:space="preserve"> : Pourra accéder à toutes les demandes créées + les demandes qui lui sont reliées (qu’il a accepté et/ou terminé). </w:t>
       </w:r>
     </w:p>
     <w:p>
@@ -7135,8 +8030,21 @@
           <w:numId w:val="3"/>
         </w:numPr>
       </w:pPr>
-      <w:r>
-        <w:t xml:space="preserve">MembreMr : Pourra accéder à tous les demandes qui lui sont reliées (demande qu’il a crée). </w:t>
+      <w:proofErr w:type="spellStart"/>
+      <w:r>
+        <w:t>MembreMr</w:t>
+      </w:r>
+      <w:proofErr w:type="spellEnd"/>
+      <w:r>
+        <w:t xml:space="preserve"> : Pourra accéder à tous les demandes qui lui sont reliées (demande qu’il a </w:t>
+      </w:r>
+      <w:proofErr w:type="spellStart"/>
+      <w:r>
+        <w:t>crée</w:t>
+      </w:r>
+      <w:proofErr w:type="spellEnd"/>
+      <w:r>
+        <w:t xml:space="preserve">). </w:t>
       </w:r>
     </w:p>
     <w:p>
@@ -7147,8 +8055,21 @@
         </w:numPr>
       </w:pPr>
       <w:r>
-        <w:t>Administrateur, SuperAdministrateur : Pourront accéder à toutes les demandes sans aucune disctinction</w:t>
-      </w:r>
+        <w:t xml:space="preserve">Administrateur, </w:t>
+      </w:r>
+      <w:proofErr w:type="spellStart"/>
+      <w:r>
+        <w:t>SuperAdministrateur</w:t>
+      </w:r>
+      <w:proofErr w:type="spellEnd"/>
+      <w:r>
+        <w:t xml:space="preserve"> : Pourront accéder à toutes les demandes sans aucune </w:t>
+      </w:r>
+      <w:proofErr w:type="spellStart"/>
+      <w:r>
+        <w:t>disctinction</w:t>
+      </w:r>
+      <w:proofErr w:type="spellEnd"/>
     </w:p>
     <w:p>
       <w:pPr>
@@ -7218,9 +8139,11 @@
             <w:tcW w:w="3164" w:type="dxa"/>
           </w:tcPr>
           <w:p>
+            <w:proofErr w:type="spellStart"/>
             <w:r>
               <w:t>Postalcode</w:t>
             </w:r>
+            <w:proofErr w:type="spellEnd"/>
           </w:p>
         </w:tc>
         <w:tc>
@@ -7264,7 +8187,15 @@
           </w:tcPr>
           <w:p>
             <w:r>
-              <w:t>Integer =&gt; Rayon en kilomètres au alentours des coordonnées géographiques de la ville et code postale</w:t>
+              <w:t xml:space="preserve">Integer =&gt; Rayon en kilomètres </w:t>
+            </w:r>
+            <w:proofErr w:type="spellStart"/>
+            <w:r>
+              <w:t>au</w:t>
+            </w:r>
+            <w:proofErr w:type="spellEnd"/>
+            <w:r>
+              <w:t xml:space="preserve"> alentours des coordonnées géographiques de la ville et code postale</w:t>
             </w:r>
           </w:p>
         </w:tc>
@@ -7285,9 +8216,11 @@
             <w:tcW w:w="3164" w:type="dxa"/>
           </w:tcPr>
           <w:p>
+            <w:proofErr w:type="spellStart"/>
             <w:r>
               <w:t>Helprequestcategory</w:t>
             </w:r>
+            <w:proofErr w:type="spellEnd"/>
           </w:p>
         </w:tc>
         <w:tc>
@@ -7372,9 +8305,11 @@
             <w:tcW w:w="3164" w:type="dxa"/>
           </w:tcPr>
           <w:p>
+            <w:proofErr w:type="spellStart"/>
             <w:r>
               <w:t>Helprequeststatus</w:t>
             </w:r>
+            <w:proofErr w:type="spellEnd"/>
           </w:p>
         </w:tc>
         <w:tc>
@@ -7464,9 +8399,13 @@
             <w:tcW w:w="4673" w:type="dxa"/>
           </w:tcPr>
           <w:p>
+            <w:proofErr w:type="spellStart"/>
+            <w:proofErr w:type="gramStart"/>
             <w:r>
               <w:t>title</w:t>
             </w:r>
+            <w:proofErr w:type="spellEnd"/>
+            <w:proofErr w:type="gramEnd"/>
           </w:p>
         </w:tc>
         <w:tc>
@@ -7486,9 +8425,11 @@
             <w:tcW w:w="4673" w:type="dxa"/>
           </w:tcPr>
           <w:p>
+            <w:proofErr w:type="spellStart"/>
             <w:r>
               <w:t>Estimatedtime</w:t>
             </w:r>
+            <w:proofErr w:type="spellEnd"/>
           </w:p>
         </w:tc>
         <w:tc>
@@ -7518,9 +8459,11 @@
             <w:tcW w:w="4394" w:type="dxa"/>
           </w:tcPr>
           <w:p>
+            <w:proofErr w:type="spellStart"/>
             <w:r>
               <w:t>DateTime</w:t>
             </w:r>
+            <w:proofErr w:type="spellEnd"/>
           </w:p>
         </w:tc>
       </w:tr>
@@ -7552,9 +8495,11 @@
             <w:tcW w:w="4673" w:type="dxa"/>
           </w:tcPr>
           <w:p>
+            <w:proofErr w:type="spellStart"/>
             <w:r>
               <w:t>Postalcode</w:t>
             </w:r>
+            <w:proofErr w:type="spellEnd"/>
           </w:p>
         </w:tc>
         <w:tc>
@@ -7607,8 +8552,13 @@
           </w:tcPr>
           <w:p>
             <w:r>
-              <w:t>Integer ou Null</w:t>
-            </w:r>
+              <w:t xml:space="preserve">Integer ou </w:t>
+            </w:r>
+            <w:proofErr w:type="spellStart"/>
+            <w:r>
+              <w:t>Null</w:t>
+            </w:r>
+            <w:proofErr w:type="spellEnd"/>
           </w:p>
         </w:tc>
       </w:tr>
@@ -7618,9 +8568,11 @@
             <w:tcW w:w="4673" w:type="dxa"/>
           </w:tcPr>
           <w:p>
+            <w:proofErr w:type="spellStart"/>
             <w:r>
               <w:t>Helprequestcategory</w:t>
             </w:r>
+            <w:proofErr w:type="spellEnd"/>
           </w:p>
         </w:tc>
         <w:tc>
@@ -7693,10 +8645,12 @@
             <w:tcW w:w="4673" w:type="dxa"/>
           </w:tcPr>
           <w:p>
+            <w:proofErr w:type="spellStart"/>
             <w:r>
               <w:lastRenderedPageBreak/>
               <w:t>Helprequeststatus</w:t>
             </w:r>
+            <w:proofErr w:type="spellEnd"/>
           </w:p>
         </w:tc>
         <w:tc>
@@ -7731,9 +8685,11 @@
             <w:tcW w:w="4673" w:type="dxa"/>
           </w:tcPr>
           <w:p>
+            <w:proofErr w:type="spellStart"/>
             <w:r>
               <w:t>Helprequestvolunteermember</w:t>
             </w:r>
+            <w:proofErr w:type="spellEnd"/>
           </w:p>
         </w:tc>
         <w:tc>
@@ -7741,8 +8697,21 @@
             <w:tcW w:w="4394" w:type="dxa"/>
           </w:tcPr>
           <w:p>
-            <w:r>
-              <w:t>Null ou String =&gt;  le nom et prénom du membre volontaire en charge de la demande</w:t>
+            <w:proofErr w:type="spellStart"/>
+            <w:r>
+              <w:t>Null</w:t>
+            </w:r>
+            <w:proofErr w:type="spellEnd"/>
+            <w:r>
+              <w:t xml:space="preserve"> ou String =</w:t>
+            </w:r>
+            <w:proofErr w:type="gramStart"/>
+            <w:r>
+              <w:t>&gt;  le</w:t>
+            </w:r>
+            <w:proofErr w:type="gramEnd"/>
+            <w:r>
+              <w:t xml:space="preserve"> nom et prénom du membre volontaire en charge de la demande</w:t>
             </w:r>
           </w:p>
         </w:tc>
@@ -7753,9 +8722,11 @@
             <w:tcW w:w="4673" w:type="dxa"/>
           </w:tcPr>
           <w:p>
+            <w:proofErr w:type="spellStart"/>
             <w:r>
               <w:t>Helprequestrmmember</w:t>
             </w:r>
+            <w:proofErr w:type="spellEnd"/>
           </w:p>
         </w:tc>
         <w:tc>
@@ -7763,8 +8734,21 @@
             <w:tcW w:w="4394" w:type="dxa"/>
           </w:tcPr>
           <w:p>
-            <w:r>
-              <w:t>Null ou String =&gt; le nom et prénom du membremr qui a formulé la demande</w:t>
+            <w:proofErr w:type="spellStart"/>
+            <w:r>
+              <w:t>Null</w:t>
+            </w:r>
+            <w:proofErr w:type="spellEnd"/>
+            <w:r>
+              <w:t xml:space="preserve"> ou String =&gt; le nom et prénom du </w:t>
+            </w:r>
+            <w:proofErr w:type="spellStart"/>
+            <w:r>
+              <w:t>membremr</w:t>
+            </w:r>
+            <w:proofErr w:type="spellEnd"/>
+            <w:r>
+              <w:t xml:space="preserve"> qui a formulé la demande</w:t>
             </w:r>
           </w:p>
         </w:tc>
@@ -7811,12 +8795,14 @@
         </w:rPr>
         <w:t>/</w:t>
       </w:r>
+      <w:proofErr w:type="spellStart"/>
       <w:r>
         <w:rPr>
           <w:highlight w:val="green"/>
         </w:rPr>
         <w:t>helprequests</w:t>
       </w:r>
+      <w:proofErr w:type="spellEnd"/>
       <w:r>
         <w:rPr>
           <w:highlight w:val="green"/>
@@ -7875,9 +8861,11 @@
           <w:numId w:val="3"/>
         </w:numPr>
       </w:pPr>
+      <w:proofErr w:type="spellStart"/>
       <w:r>
         <w:t>MembreMr</w:t>
       </w:r>
+      <w:proofErr w:type="spellEnd"/>
     </w:p>
     <w:p>
       <w:pPr>
@@ -7916,9 +8904,13 @@
             <w:tcW w:w="3020" w:type="dxa"/>
           </w:tcPr>
           <w:p>
+            <w:proofErr w:type="spellStart"/>
+            <w:proofErr w:type="gramStart"/>
             <w:r>
               <w:t>title</w:t>
             </w:r>
+            <w:proofErr w:type="spellEnd"/>
+            <w:proofErr w:type="gramEnd"/>
           </w:p>
         </w:tc>
         <w:tc>
@@ -7948,9 +8940,14 @@
             <w:tcW w:w="3020" w:type="dxa"/>
           </w:tcPr>
           <w:p>
-            <w:r>
-              <w:t>Estimatedtime</w:t>
-            </w:r>
+            <w:proofErr w:type="spellStart"/>
+            <w:r>
+              <w:t>Estimated</w:t>
+            </w:r>
+            <w:r>
+              <w:t>_delay</w:t>
+            </w:r>
+            <w:proofErr w:type="spellEnd"/>
           </w:p>
         </w:tc>
         <w:tc>
@@ -7990,9 +8987,11 @@
             <w:tcW w:w="3021" w:type="dxa"/>
           </w:tcPr>
           <w:p>
+            <w:proofErr w:type="spellStart"/>
             <w:r>
               <w:t>DateTime</w:t>
             </w:r>
+            <w:proofErr w:type="spellEnd"/>
           </w:p>
         </w:tc>
         <w:tc>
@@ -8013,7 +9012,7 @@
           </w:tcPr>
           <w:p>
             <w:r>
-              <w:t>City</w:t>
+              <w:t>Latitude</w:t>
             </w:r>
           </w:p>
         </w:tc>
@@ -8022,8 +9021,13 @@
             <w:tcW w:w="3021" w:type="dxa"/>
           </w:tcPr>
           <w:p>
-            <w:r>
-              <w:t>String</w:t>
+            <w:proofErr w:type="spellStart"/>
+            <w:r>
+              <w:t>Float</w:t>
+            </w:r>
+            <w:proofErr w:type="spellEnd"/>
+            <w:r>
+              <w:t xml:space="preserve"> (Coordonnées existant en France)</w:t>
             </w:r>
           </w:p>
         </w:tc>
@@ -8045,7 +9049,7 @@
           </w:tcPr>
           <w:p>
             <w:r>
-              <w:t>Postalcode</w:t>
+              <w:t>Longitude</w:t>
             </w:r>
           </w:p>
         </w:tc>
@@ -8054,8 +9058,13 @@
             <w:tcW w:w="3021" w:type="dxa"/>
           </w:tcPr>
           <w:p>
-            <w:r>
-              <w:t>String</w:t>
+            <w:proofErr w:type="spellStart"/>
+            <w:r>
+              <w:t>Float</w:t>
+            </w:r>
+            <w:proofErr w:type="spellEnd"/>
+            <w:r>
+              <w:t xml:space="preserve"> (Coordonnées existant en France)</w:t>
             </w:r>
           </w:p>
         </w:tc>
@@ -8108,9 +9117,11 @@
             <w:tcW w:w="3020" w:type="dxa"/>
           </w:tcPr>
           <w:p>
+            <w:proofErr w:type="spellStart"/>
             <w:r>
               <w:t>Helprequestcategory</w:t>
             </w:r>
+            <w:proofErr w:type="spellEnd"/>
           </w:p>
         </w:tc>
         <w:tc>
@@ -8248,6 +9259,7 @@
         </w:rPr>
         <w:t>/</w:t>
       </w:r>
+      <w:proofErr w:type="spellStart"/>
       <w:r>
         <w:rPr>
           <w:highlight w:val="yellow"/>
@@ -8258,14 +9270,22 @@
         <w:rPr>
           <w:highlight w:val="yellow"/>
         </w:rPr>
-        <w:t>s/</w:t>
-      </w:r>
+        <w:t>s</w:t>
+      </w:r>
+      <w:proofErr w:type="spellEnd"/>
       <w:r>
         <w:rPr>
           <w:highlight w:val="yellow"/>
         </w:rPr>
+        <w:t>/</w:t>
+      </w:r>
+      <w:r>
+        <w:rPr>
+          <w:highlight w:val="yellow"/>
+        </w:rPr>
         <w:t>{</w:t>
       </w:r>
+      <w:proofErr w:type="spellStart"/>
       <w:r>
         <w:rPr>
           <w:highlight w:val="yellow"/>
@@ -8276,14 +9296,31 @@
         <w:rPr>
           <w:highlight w:val="yellow"/>
         </w:rPr>
-        <w:t>_id}/</w:t>
-      </w:r>
+        <w:t>_</w:t>
+      </w:r>
+      <w:proofErr w:type="gramStart"/>
       <w:r>
         <w:rPr>
           <w:highlight w:val="yellow"/>
         </w:rPr>
+        <w:t>id</w:t>
+      </w:r>
+      <w:proofErr w:type="spellEnd"/>
+      <w:r>
+        <w:rPr>
+          <w:highlight w:val="yellow"/>
+        </w:rPr>
+        <w:t>}/</w:t>
+      </w:r>
+      <w:proofErr w:type="spellStart"/>
+      <w:proofErr w:type="gramEnd"/>
+      <w:r>
+        <w:rPr>
+          <w:highlight w:val="yellow"/>
+        </w:rPr>
         <w:t>treatment</w:t>
       </w:r>
+      <w:proofErr w:type="spellEnd"/>
       <w:r>
         <w:rPr>
           <w:highlight w:val="yellow"/>
@@ -8357,9 +9394,11 @@
           <w:numId w:val="3"/>
         </w:numPr>
       </w:pPr>
+      <w:proofErr w:type="spellStart"/>
       <w:r>
         <w:t>MembreVolontaire</w:t>
       </w:r>
+      <w:proofErr w:type="spellEnd"/>
     </w:p>
     <w:p>
       <w:pPr>
@@ -8398,9 +9437,13 @@
             <w:tcW w:w="3020" w:type="dxa"/>
           </w:tcPr>
           <w:p>
+            <w:proofErr w:type="spellStart"/>
+            <w:proofErr w:type="gramStart"/>
             <w:r>
               <w:t>helprequesttreatment</w:t>
             </w:r>
+            <w:proofErr w:type="spellEnd"/>
+            <w:proofErr w:type="gramEnd"/>
           </w:p>
         </w:tc>
         <w:tc>
@@ -8492,6 +9535,7 @@
         </w:rPr>
         <w:t>/</w:t>
       </w:r>
+      <w:proofErr w:type="spellStart"/>
       <w:r>
         <w:rPr>
           <w:highlight w:val="yellow"/>
@@ -8502,14 +9546,22 @@
         <w:rPr>
           <w:highlight w:val="yellow"/>
         </w:rPr>
-        <w:t>s/</w:t>
-      </w:r>
+        <w:t>s</w:t>
+      </w:r>
+      <w:proofErr w:type="spellEnd"/>
       <w:r>
         <w:rPr>
           <w:highlight w:val="yellow"/>
         </w:rPr>
+        <w:t>/</w:t>
+      </w:r>
+      <w:r>
+        <w:rPr>
+          <w:highlight w:val="yellow"/>
+        </w:rPr>
         <w:t>{</w:t>
       </w:r>
+      <w:proofErr w:type="spellStart"/>
       <w:r>
         <w:rPr>
           <w:highlight w:val="yellow"/>
@@ -8520,18 +9572,55 @@
         <w:rPr>
           <w:highlight w:val="yellow"/>
         </w:rPr>
-        <w:t>_id}/accept</w:t>
-      </w:r>
+        <w:t>_</w:t>
+      </w:r>
+      <w:proofErr w:type="gramStart"/>
       <w:r>
         <w:rPr>
           <w:highlight w:val="yellow"/>
         </w:rPr>
-        <w:t>/{rmmember_id}</w:t>
-      </w:r>
+        <w:t>id</w:t>
+      </w:r>
+      <w:proofErr w:type="spellEnd"/>
       <w:r>
         <w:rPr>
           <w:highlight w:val="yellow"/>
         </w:rPr>
+        <w:t>}/</w:t>
+      </w:r>
+      <w:proofErr w:type="spellStart"/>
+      <w:proofErr w:type="gramEnd"/>
+      <w:r>
+        <w:rPr>
+          <w:highlight w:val="yellow"/>
+        </w:rPr>
+        <w:t>accept</w:t>
+      </w:r>
+      <w:proofErr w:type="spellEnd"/>
+      <w:r>
+        <w:rPr>
+          <w:highlight w:val="yellow"/>
+        </w:rPr>
+        <w:t>/{</w:t>
+      </w:r>
+      <w:proofErr w:type="spellStart"/>
+      <w:r>
+        <w:rPr>
+          <w:highlight w:val="yellow"/>
+        </w:rPr>
+        <w:t>rmmember_id</w:t>
+      </w:r>
+      <w:proofErr w:type="spellEnd"/>
+      <w:r>
+        <w:rPr>
+          <w:highlight w:val="yellow"/>
+        </w:rPr>
+        <w:t>}</w:t>
+      </w:r>
+      <w:r>
+        <w:rPr>
+          <w:highlight w:val="yellow"/>
+        </w:rPr>
         <w:t xml:space="preserve"> : Accepter ou Refuser </w:t>
       </w:r>
       <w:r>
@@ -8562,11 +9651,25 @@
     </w:p>
     <w:p>
       <w:r>
-        <w:t>Cette route permet à un membremr d’accepter ou de refuser le traitement de sa demande d’aide par un membrevolontaire</w:t>
-      </w:r>
+        <w:t xml:space="preserve">Cette route permet à un </w:t>
+      </w:r>
+      <w:proofErr w:type="spellStart"/>
+      <w:r>
+        <w:t>membremr</w:t>
+      </w:r>
+      <w:proofErr w:type="spellEnd"/>
+      <w:r>
+        <w:t xml:space="preserve"> d’accepter ou de refuser le traitement de sa demande d’aide par un </w:t>
+      </w:r>
+      <w:proofErr w:type="spellStart"/>
+      <w:r>
+        <w:t>membrevolontaire</w:t>
+      </w:r>
+      <w:proofErr w:type="spellEnd"/>
       <w:r>
         <w:t xml:space="preserve">.  Une fois la demande acceptée, le </w:t>
       </w:r>
+      <w:proofErr w:type="spellStart"/>
       <w:r>
         <w:t>M</w:t>
       </w:r>
@@ -8577,7 +9680,11 @@
         <w:t>M</w:t>
       </w:r>
       <w:r>
-        <w:t>r ne pourra plus accepter pour un autre membre volontaire.</w:t>
+        <w:t>r</w:t>
+      </w:r>
+      <w:proofErr w:type="spellEnd"/>
+      <w:r>
+        <w:t xml:space="preserve"> ne pourra plus accepter pour un autre membre volontaire.</w:t>
       </w:r>
     </w:p>
     <w:p>
@@ -8585,7 +9692,15 @@
         <w:t>Si la demande d’aide est acceptée, le statut dans cette demande change à ‘Acceptée’ et on met à jour le membre volontaire.</w:t>
       </w:r>
       <w:r>
-        <w:t xml:space="preserve"> Ainsi si cette même demande avait été acceptée par d’autres membres volontaires, ce sera refusé pour ces autres membres volontaires.</w:t>
+        <w:t xml:space="preserve"> Ainsi si cette même demande avait été acceptée par d’autres membres volontaires, ce </w:t>
+      </w:r>
+      <w:proofErr w:type="gramStart"/>
+      <w:r>
+        <w:t>sera</w:t>
+      </w:r>
+      <w:proofErr w:type="gramEnd"/>
+      <w:r>
+        <w:t xml:space="preserve"> refusé pour ces autres membres volontaires.</w:t>
       </w:r>
     </w:p>
     <w:p>
@@ -8595,7 +9710,23 @@
     </w:p>
     <w:p>
       <w:r>
-        <w:t>Le paramètre user_id passé dans l’adresse URL devra obligatoirement être un utilisateur de type ‘MembreMr’ sinon Erreur 400.</w:t>
+        <w:t xml:space="preserve">Le paramètre </w:t>
+      </w:r>
+      <w:proofErr w:type="spellStart"/>
+      <w:r>
+        <w:t>user_id</w:t>
+      </w:r>
+      <w:proofErr w:type="spellEnd"/>
+      <w:r>
+        <w:t xml:space="preserve"> passé dans l’adresse URL devra obligatoirement être un utilisateur de type ‘</w:t>
+      </w:r>
+      <w:proofErr w:type="spellStart"/>
+      <w:r>
+        <w:t>MembreMr</w:t>
+      </w:r>
+      <w:proofErr w:type="spellEnd"/>
+      <w:r>
+        <w:t>’ sinon Erreur 400.</w:t>
       </w:r>
     </w:p>
     <w:p>
@@ -8622,9 +9753,11 @@
           <w:numId w:val="3"/>
         </w:numPr>
       </w:pPr>
+      <w:proofErr w:type="spellStart"/>
       <w:r>
         <w:t>MembreMr</w:t>
       </w:r>
+      <w:proofErr w:type="spellEnd"/>
     </w:p>
     <w:p>
       <w:pPr>
@@ -8663,9 +9796,13 @@
             <w:tcW w:w="3020" w:type="dxa"/>
           </w:tcPr>
           <w:p>
+            <w:proofErr w:type="spellStart"/>
+            <w:proofErr w:type="gramStart"/>
             <w:r>
               <w:t>helprequestaccept</w:t>
             </w:r>
+            <w:proofErr w:type="spellEnd"/>
+            <w:proofErr w:type="gramEnd"/>
           </w:p>
         </w:tc>
         <w:tc>
@@ -8740,12 +9877,54 @@
         <w:rPr>
           <w:highlight w:val="yellow"/>
         </w:rPr>
-        <w:t xml:space="preserve">PUT /helprequests/{helprequest_id}/finish : </w:t>
-      </w:r>
+        <w:t>PUT /</w:t>
+      </w:r>
+      <w:proofErr w:type="spellStart"/>
       <w:r>
         <w:rPr>
           <w:highlight w:val="yellow"/>
         </w:rPr>
+        <w:t>helprequests</w:t>
+      </w:r>
+      <w:proofErr w:type="spellEnd"/>
+      <w:r>
+        <w:rPr>
+          <w:highlight w:val="yellow"/>
+        </w:rPr>
+        <w:t>/{</w:t>
+      </w:r>
+      <w:proofErr w:type="spellStart"/>
+      <w:r>
+        <w:rPr>
+          <w:highlight w:val="yellow"/>
+        </w:rPr>
+        <w:t>helprequest_</w:t>
+      </w:r>
+      <w:proofErr w:type="gramStart"/>
+      <w:r>
+        <w:rPr>
+          <w:highlight w:val="yellow"/>
+        </w:rPr>
+        <w:t>id</w:t>
+      </w:r>
+      <w:proofErr w:type="spellEnd"/>
+      <w:r>
+        <w:rPr>
+          <w:highlight w:val="yellow"/>
+        </w:rPr>
+        <w:t>}/</w:t>
+      </w:r>
+      <w:proofErr w:type="gramEnd"/>
+      <w:r>
+        <w:rPr>
+          <w:highlight w:val="yellow"/>
+        </w:rPr>
+        <w:t xml:space="preserve">finish : </w:t>
+      </w:r>
+      <w:r>
+        <w:rPr>
+          <w:highlight w:val="yellow"/>
+        </w:rPr>
         <w:t>Déclarer une demande d’aide comme terminée</w:t>
       </w:r>
       <w:bookmarkEnd w:id="23"/>
@@ -8764,7 +9943,15 @@
     </w:p>
     <w:p>
       <w:r>
-        <w:t xml:space="preserve">Cette route permet à un membremr </w:t>
+        <w:t xml:space="preserve">Cette route permet à un </w:t>
+      </w:r>
+      <w:proofErr w:type="spellStart"/>
+      <w:r>
+        <w:t>membremr</w:t>
+      </w:r>
+      <w:proofErr w:type="spellEnd"/>
+      <w:r>
+        <w:t xml:space="preserve"> </w:t>
       </w:r>
       <w:r>
         <w:t>de déclarer une requête d’aide comme terminée. C’est ici qu’il va inscrire le temps réel passée par le membre volontaire pour effectuer la tâche, la note attribuée. Des points seront donc calculés et attribuer au membre volontaire.</w:t>
@@ -8772,7 +9959,15 @@
     </w:p>
     <w:p>
       <w:r>
-        <w:t>Il ne pourra déclarer comme terminée qu’une requête d’aide déclaré comme acceptée et qui lui est associé (c’est lui qui l’a créer), sinon Erreur 401.</w:t>
+        <w:t xml:space="preserve">Il ne pourra déclarer comme terminée qu’une requête d’aide déclaré comme acceptée et qui lui est associé (c’est lui qui l’a </w:t>
+      </w:r>
+      <w:proofErr w:type="gramStart"/>
+      <w:r>
+        <w:t>créer</w:t>
+      </w:r>
+      <w:proofErr w:type="gramEnd"/>
+      <w:r>
+        <w:t>), sinon Erreur 401.</w:t>
       </w:r>
     </w:p>
     <w:p>
@@ -8799,9 +9994,11 @@
           <w:numId w:val="3"/>
         </w:numPr>
       </w:pPr>
+      <w:proofErr w:type="spellStart"/>
       <w:r>
         <w:t>MembreMr</w:t>
       </w:r>
+      <w:proofErr w:type="spellEnd"/>
       <w:r>
         <w:t>, il n’aura accès qu’aux requêtes d’aides que lui seul à créer et qui sont en statut acceptée.</w:t>
       </w:r>
@@ -8843,9 +10040,11 @@
             <w:tcW w:w="3020" w:type="dxa"/>
           </w:tcPr>
           <w:p>
+            <w:proofErr w:type="spellStart"/>
             <w:r>
               <w:t>Realtimepassed</w:t>
             </w:r>
+            <w:proofErr w:type="spellEnd"/>
           </w:p>
         </w:tc>
         <w:tc>
@@ -8853,9 +10052,11 @@
             <w:tcW w:w="3021" w:type="dxa"/>
           </w:tcPr>
           <w:p>
+            <w:proofErr w:type="spellStart"/>
             <w:r>
               <w:t>Datetime</w:t>
             </w:r>
+            <w:proofErr w:type="spellEnd"/>
           </w:p>
         </w:tc>
         <w:tc>
@@ -8955,6 +10156,7 @@
         </w:rPr>
         <w:t>DELETE /</w:t>
       </w:r>
+      <w:proofErr w:type="spellStart"/>
       <w:r>
         <w:rPr>
           <w:highlight w:val="red"/>
@@ -8965,19 +10167,70 @@
         <w:rPr>
           <w:highlight w:val="red"/>
         </w:rPr>
-        <w:t>s/{</w:t>
-      </w:r>
+        <w:t>s</w:t>
+      </w:r>
+      <w:proofErr w:type="spellEnd"/>
       <w:r>
         <w:rPr>
           <w:highlight w:val="red"/>
         </w:rPr>
+        <w:t>/{</w:t>
+      </w:r>
+      <w:proofErr w:type="spellStart"/>
+      <w:r>
+        <w:rPr>
+          <w:highlight w:val="red"/>
+        </w:rPr>
         <w:t>helprequest</w:t>
       </w:r>
       <w:r>
         <w:rPr>
           <w:highlight w:val="red"/>
         </w:rPr>
-        <w:t>_id}/comments/{comment_id} : Supprimer un commentaire</w:t>
+        <w:t>_</w:t>
+      </w:r>
+      <w:proofErr w:type="gramStart"/>
+      <w:r>
+        <w:rPr>
+          <w:highlight w:val="red"/>
+        </w:rPr>
+        <w:t>id</w:t>
+      </w:r>
+      <w:proofErr w:type="spellEnd"/>
+      <w:r>
+        <w:rPr>
+          <w:highlight w:val="red"/>
+        </w:rPr>
+        <w:t>}/</w:t>
+      </w:r>
+      <w:proofErr w:type="spellStart"/>
+      <w:proofErr w:type="gramEnd"/>
+      <w:r>
+        <w:rPr>
+          <w:highlight w:val="red"/>
+        </w:rPr>
+        <w:t>comments</w:t>
+      </w:r>
+      <w:proofErr w:type="spellEnd"/>
+      <w:r>
+        <w:rPr>
+          <w:highlight w:val="red"/>
+        </w:rPr>
+        <w:t>/{</w:t>
+      </w:r>
+      <w:proofErr w:type="spellStart"/>
+      <w:r>
+        <w:rPr>
+          <w:highlight w:val="red"/>
+        </w:rPr>
+        <w:t>comment_id</w:t>
+      </w:r>
+      <w:proofErr w:type="spellEnd"/>
+      <w:r>
+        <w:rPr>
+          <w:highlight w:val="red"/>
+        </w:rPr>
+        <w:t>} : Supprimer un commentaire</w:t>
       </w:r>
       <w:bookmarkEnd w:id="24"/>
     </w:p>
@@ -8995,7 +10248,15 @@
     </w:p>
     <w:p>
       <w:r>
-        <w:t>Cette route permet à un membremr de supprimer un commentaire fait sur une demande.</w:t>
+        <w:t xml:space="preserve">Cette route permet à un </w:t>
+      </w:r>
+      <w:proofErr w:type="spellStart"/>
+      <w:r>
+        <w:t>membremr</w:t>
+      </w:r>
+      <w:proofErr w:type="spellEnd"/>
+      <w:r>
+        <w:t xml:space="preserve"> de supprimer un commentaire fait sur une demande.</w:t>
       </w:r>
     </w:p>
     <w:p>
@@ -9022,9 +10283,11 @@
           <w:numId w:val="3"/>
         </w:numPr>
       </w:pPr>
+      <w:proofErr w:type="spellStart"/>
       <w:r>
         <w:t>MembreMr</w:t>
       </w:r>
+      <w:proofErr w:type="spellEnd"/>
     </w:p>
     <w:p>
       <w:pPr>
@@ -9100,24 +10363,41 @@
       <w:r>
         <w:t>/</w:t>
       </w:r>
+      <w:proofErr w:type="spellStart"/>
       <w:r>
         <w:t>helprequest</w:t>
       </w:r>
       <w:r>
-        <w:t>s/</w:t>
+        <w:t>s</w:t>
+      </w:r>
+      <w:proofErr w:type="spellEnd"/>
+      <w:r>
+        <w:t>/</w:t>
       </w:r>
       <w:r>
         <w:t>{</w:t>
       </w:r>
+      <w:proofErr w:type="spellStart"/>
       <w:r>
         <w:t>helprequest</w:t>
       </w:r>
       <w:r>
-        <w:t>_id}/</w:t>
-      </w:r>
+        <w:t>_</w:t>
+      </w:r>
+      <w:proofErr w:type="gramStart"/>
+      <w:r>
+        <w:t>id</w:t>
+      </w:r>
+      <w:proofErr w:type="spellEnd"/>
+      <w:r>
+        <w:t>}/</w:t>
+      </w:r>
+      <w:proofErr w:type="spellStart"/>
+      <w:proofErr w:type="gramEnd"/>
       <w:r>
         <w:t>comments</w:t>
       </w:r>
+      <w:proofErr w:type="spellEnd"/>
       <w:r>
         <w:t> : Consulter les commentaires faites sur une demande</w:t>
       </w:r>
@@ -9195,8 +10475,13 @@
           <w:numId w:val="3"/>
         </w:numPr>
       </w:pPr>
-      <w:r>
-        <w:t xml:space="preserve">MembreVolontaire : Ne pourra accéder qu’aux messages qui le concerne </w:t>
+      <w:proofErr w:type="spellStart"/>
+      <w:r>
+        <w:t>MembreVolontaire</w:t>
+      </w:r>
+      <w:proofErr w:type="spellEnd"/>
+      <w:r>
+        <w:t xml:space="preserve"> : Ne pourra accéder qu’aux messages qui le concerne </w:t>
       </w:r>
     </w:p>
     <w:p>
@@ -9206,8 +10491,13 @@
           <w:numId w:val="3"/>
         </w:numPr>
       </w:pPr>
-      <w:r>
-        <w:t xml:space="preserve">MembreMr : Ne pourra accéder qu’aux messages qui le concerne </w:t>
+      <w:proofErr w:type="spellStart"/>
+      <w:r>
+        <w:t>MembreMr</w:t>
+      </w:r>
+      <w:proofErr w:type="spellEnd"/>
+      <w:r>
+        <w:t xml:space="preserve"> : Ne pourra accéder qu’aux messages qui le concerne </w:t>
       </w:r>
     </w:p>
     <w:p>
@@ -9275,9 +10565,13 @@
             <w:tcW w:w="4673" w:type="dxa"/>
           </w:tcPr>
           <w:p>
+            <w:proofErr w:type="spellStart"/>
+            <w:proofErr w:type="gramStart"/>
             <w:r>
               <w:t>messageorigin</w:t>
             </w:r>
+            <w:proofErr w:type="spellEnd"/>
+            <w:proofErr w:type="gramEnd"/>
           </w:p>
         </w:tc>
         <w:tc>
@@ -9301,8 +10595,13 @@
               </w:tabs>
             </w:pPr>
             <w:r>
-              <w:t>0 =&gt; Fromthisuser</w:t>
-            </w:r>
+              <w:t xml:space="preserve">0 =&gt; </w:t>
+            </w:r>
+            <w:proofErr w:type="spellStart"/>
+            <w:r>
+              <w:t>Fromthisuser</w:t>
+            </w:r>
+            <w:proofErr w:type="spellEnd"/>
           </w:p>
           <w:p>
             <w:pPr>
@@ -9311,8 +10610,13 @@
               </w:tabs>
             </w:pPr>
             <w:r>
-              <w:t>1 =&gt; Fromanotheruser</w:t>
-            </w:r>
+              <w:t xml:space="preserve">1 =&gt; </w:t>
+            </w:r>
+            <w:proofErr w:type="spellStart"/>
+            <w:r>
+              <w:t>Fromanotheruser</w:t>
+            </w:r>
+            <w:proofErr w:type="spellEnd"/>
           </w:p>
         </w:tc>
       </w:tr>
@@ -9354,9 +10658,11 @@
             <w:tcW w:w="4394" w:type="dxa"/>
           </w:tcPr>
           <w:p>
+            <w:proofErr w:type="spellStart"/>
             <w:r>
               <w:t>DateTime</w:t>
             </w:r>
+            <w:proofErr w:type="spellEnd"/>
           </w:p>
         </w:tc>
       </w:tr>
@@ -9366,9 +10672,11 @@
             <w:tcW w:w="4673" w:type="dxa"/>
           </w:tcPr>
           <w:p>
+            <w:proofErr w:type="spellStart"/>
             <w:r>
               <w:t>Usermessage</w:t>
             </w:r>
+            <w:proofErr w:type="spellEnd"/>
           </w:p>
         </w:tc>
         <w:tc>
@@ -9417,12 +10725,26 @@
         <w:rPr>
           <w:highlight w:val="green"/>
         </w:rPr>
-        <w:t>/{user_id}</w:t>
-      </w:r>
+        <w:t>/{</w:t>
+      </w:r>
+      <w:proofErr w:type="spellStart"/>
       <w:r>
         <w:rPr>
           <w:highlight w:val="green"/>
         </w:rPr>
+        <w:t>user_id</w:t>
+      </w:r>
+      <w:proofErr w:type="spellEnd"/>
+      <w:r>
+        <w:rPr>
+          <w:highlight w:val="green"/>
+        </w:rPr>
+        <w:t>}</w:t>
+      </w:r>
+      <w:r>
+        <w:rPr>
+          <w:highlight w:val="green"/>
+        </w:rPr>
         <w:t> : Envoyer un message</w:t>
       </w:r>
       <w:bookmarkEnd w:id="27"/>
@@ -9480,8 +10802,13 @@
           <w:numId w:val="3"/>
         </w:numPr>
       </w:pPr>
-      <w:r>
-        <w:t xml:space="preserve">MembreVolontaire : </w:t>
+      <w:proofErr w:type="spellStart"/>
+      <w:r>
+        <w:t>MembreVolontaire</w:t>
+      </w:r>
+      <w:proofErr w:type="spellEnd"/>
+      <w:r>
+        <w:t xml:space="preserve"> : </w:t>
       </w:r>
       <w:r>
         <w:t>Ne pourra envoyer de message qu’à un</w:t>
@@ -9489,8 +10816,13 @@
       <w:r>
         <w:t xml:space="preserve"> </w:t>
       </w:r>
-      <w:r>
-        <w:t>membremr, sinon 401</w:t>
+      <w:proofErr w:type="spellStart"/>
+      <w:r>
+        <w:t>membremr</w:t>
+      </w:r>
+      <w:proofErr w:type="spellEnd"/>
+      <w:r>
+        <w:t>, sinon 401</w:t>
       </w:r>
     </w:p>
     <w:p>
@@ -9500,11 +10832,24 @@
           <w:numId w:val="3"/>
         </w:numPr>
       </w:pPr>
-      <w:r>
-        <w:t xml:space="preserve">MembreMr : Ne pourra </w:t>
-      </w:r>
-      <w:r>
-        <w:t>envoyer de message qu’à un membrevolontaire, sinon 401</w:t>
+      <w:proofErr w:type="spellStart"/>
+      <w:r>
+        <w:t>MembreMr</w:t>
+      </w:r>
+      <w:proofErr w:type="spellEnd"/>
+      <w:r>
+        <w:t xml:space="preserve"> : Ne pourra </w:t>
+      </w:r>
+      <w:r>
+        <w:t xml:space="preserve">envoyer de message qu’à un </w:t>
+      </w:r>
+      <w:proofErr w:type="spellStart"/>
+      <w:r>
+        <w:t>membrevolontaire</w:t>
+      </w:r>
+      <w:proofErr w:type="spellEnd"/>
+      <w:r>
+        <w:t>, sinon 401</w:t>
       </w:r>
     </w:p>
     <w:p>
@@ -9535,9 +10880,11 @@
             <w:tcW w:w="3020" w:type="dxa"/>
           </w:tcPr>
           <w:p>
+            <w:proofErr w:type="gramStart"/>
             <w:r>
               <w:t>content</w:t>
             </w:r>
+            <w:proofErr w:type="gramEnd"/>
           </w:p>
         </w:tc>
         <w:tc>
@@ -9647,10 +10994,18 @@
         <w:t>/</w:t>
       </w:r>
       <w:r>
-        <w:t>{gift</w:t>
-      </w:r>
-      <w:r>
-        <w:t>_id} : Récupérer les détails d’un cadeau</w:t>
+        <w:t>{</w:t>
+      </w:r>
+      <w:proofErr w:type="spellStart"/>
+      <w:r>
+        <w:t>gift</w:t>
+      </w:r>
+      <w:r>
+        <w:t>_id</w:t>
+      </w:r>
+      <w:proofErr w:type="spellEnd"/>
+      <w:r>
+        <w:t>} : Récupérer les détails d’un cadeau</w:t>
       </w:r>
     </w:p>
     <w:p>
@@ -9664,10 +11019,18 @@
         <w:t>/</w:t>
       </w:r>
       <w:r>
-        <w:t>{gift</w:t>
-      </w:r>
-      <w:r>
-        <w:t>_id} : Modifier un cadeau</w:t>
+        <w:t>{</w:t>
+      </w:r>
+      <w:proofErr w:type="spellStart"/>
+      <w:r>
+        <w:t>gift</w:t>
+      </w:r>
+      <w:r>
+        <w:t>_id</w:t>
+      </w:r>
+      <w:proofErr w:type="spellEnd"/>
+      <w:r>
+        <w:t>} : Modifier un cadeau</w:t>
       </w:r>
     </w:p>
     <w:p>
@@ -9681,10 +11044,18 @@
         <w:t>/</w:t>
       </w:r>
       <w:r>
-        <w:t>{gift</w:t>
-      </w:r>
-      <w:r>
-        <w:t>_id} : Suppr</w:t>
+        <w:t>{</w:t>
+      </w:r>
+      <w:proofErr w:type="spellStart"/>
+      <w:r>
+        <w:t>gift</w:t>
+      </w:r>
+      <w:r>
+        <w:t>_id</w:t>
+      </w:r>
+      <w:proofErr w:type="spellEnd"/>
+      <w:r>
+        <w:t>} : Suppr</w:t>
       </w:r>
       <w:r>
         <w:t>imer un cadeau</w:t>

--- a/docs/Routes API amr.docx
+++ b/docs/Routes API amr.docx
@@ -124,7 +124,7 @@
           <w:r>
             <w:fldChar w:fldCharType="separate"/>
           </w:r>
-          <w:hyperlink w:anchor="_Toc133357495" w:history="1">
+          <w:hyperlink w:anchor="_Toc133792171" w:history="1">
             <w:r>
               <w:rPr>
                 <w:rStyle w:val="Lienhypertexte"/>
@@ -151,7 +151,7 @@
                 <w:noProof/>
                 <w:webHidden/>
               </w:rPr>
-              <w:instrText xml:space="preserve"> PAGEREF _Toc133357495 \h </w:instrText>
+              <w:instrText xml:space="preserve"> PAGEREF _Toc133792171 \h </w:instrText>
             </w:r>
             <w:r>
               <w:rPr>
@@ -194,7 +194,7 @@
               <w:lang w:eastAsia="fr-FR"/>
             </w:rPr>
           </w:pPr>
-          <w:hyperlink w:anchor="_Toc133357496" w:history="1">
+          <w:hyperlink w:anchor="_Toc133792172" w:history="1">
             <w:r>
               <w:rPr>
                 <w:rStyle w:val="Lienhypertexte"/>
@@ -221,7 +221,7 @@
                 <w:noProof/>
                 <w:webHidden/>
               </w:rPr>
-              <w:instrText xml:space="preserve"> PAGEREF _Toc133357496 \h </w:instrText>
+              <w:instrText xml:space="preserve"> PAGEREF _Toc133792172 \h </w:instrText>
             </w:r>
             <w:r>
               <w:rPr>
@@ -264,7 +264,7 @@
               <w:lang w:eastAsia="fr-FR"/>
             </w:rPr>
           </w:pPr>
-          <w:hyperlink w:anchor="_Toc133357497" w:history="1">
+          <w:hyperlink w:anchor="_Toc133792173" w:history="1">
             <w:r>
               <w:rPr>
                 <w:rStyle w:val="Lienhypertexte"/>
@@ -291,7 +291,7 @@
                 <w:noProof/>
                 <w:webHidden/>
               </w:rPr>
-              <w:instrText xml:space="preserve"> PAGEREF _Toc133357497 \h </w:instrText>
+              <w:instrText xml:space="preserve"> PAGEREF _Toc133792173 \h </w:instrText>
             </w:r>
             <w:r>
               <w:rPr>
@@ -334,7 +334,7 @@
               <w:lang w:eastAsia="fr-FR"/>
             </w:rPr>
           </w:pPr>
-          <w:hyperlink w:anchor="_Toc133357498" w:history="1">
+          <w:hyperlink w:anchor="_Toc133792174" w:history="1">
             <w:r>
               <w:rPr>
                 <w:rStyle w:val="Lienhypertexte"/>
@@ -362,7 +362,7 @@
                 <w:noProof/>
                 <w:webHidden/>
               </w:rPr>
-              <w:instrText xml:space="preserve"> PAGEREF _Toc133357498 \h </w:instrText>
+              <w:instrText xml:space="preserve"> PAGEREF _Toc133792174 \h </w:instrText>
             </w:r>
             <w:r>
               <w:rPr>
@@ -405,7 +405,7 @@
               <w:lang w:eastAsia="fr-FR"/>
             </w:rPr>
           </w:pPr>
-          <w:hyperlink w:anchor="_Toc133357499" w:history="1">
+          <w:hyperlink w:anchor="_Toc133792175" w:history="1">
             <w:r>
               <w:rPr>
                 <w:rStyle w:val="Lienhypertexte"/>
@@ -433,7 +433,7 @@
                 <w:noProof/>
                 <w:webHidden/>
               </w:rPr>
-              <w:instrText xml:space="preserve"> PAGEREF _Toc133357499 \h </w:instrText>
+              <w:instrText xml:space="preserve"> PAGEREF _Toc133792175 \h </w:instrText>
             </w:r>
             <w:r>
               <w:rPr>
@@ -476,7 +476,7 @@
               <w:lang w:eastAsia="fr-FR"/>
             </w:rPr>
           </w:pPr>
-          <w:hyperlink w:anchor="_Toc133357500" w:history="1">
+          <w:hyperlink w:anchor="_Toc133792176" w:history="1">
             <w:r>
               <w:rPr>
                 <w:rStyle w:val="Lienhypertexte"/>
@@ -503,7 +503,7 @@
                 <w:noProof/>
                 <w:webHidden/>
               </w:rPr>
-              <w:instrText xml:space="preserve"> PAGEREF _Toc133357500 \h </w:instrText>
+              <w:instrText xml:space="preserve"> PAGEREF _Toc133792176 \h </w:instrText>
             </w:r>
             <w:r>
               <w:rPr>
@@ -546,7 +546,7 @@
               <w:lang w:eastAsia="fr-FR"/>
             </w:rPr>
           </w:pPr>
-          <w:hyperlink w:anchor="_Toc133357501" w:history="1">
+          <w:hyperlink w:anchor="_Toc133792177" w:history="1">
             <w:r>
               <w:rPr>
                 <w:rStyle w:val="Lienhypertexte"/>
@@ -574,7 +574,7 @@
                 <w:noProof/>
                 <w:webHidden/>
               </w:rPr>
-              <w:instrText xml:space="preserve"> PAGEREF _Toc133357501 \h </w:instrText>
+              <w:instrText xml:space="preserve"> PAGEREF _Toc133792177 \h </w:instrText>
             </w:r>
             <w:r>
               <w:rPr>
@@ -617,7 +617,7 @@
               <w:lang w:eastAsia="fr-FR"/>
             </w:rPr>
           </w:pPr>
-          <w:hyperlink w:anchor="_Toc133357502" w:history="1">
+          <w:hyperlink w:anchor="_Toc133792178" w:history="1">
             <w:r>
               <w:rPr>
                 <w:rStyle w:val="Lienhypertexte"/>
@@ -645,7 +645,7 @@
                 <w:noProof/>
                 <w:webHidden/>
               </w:rPr>
-              <w:instrText xml:space="preserve"> PAGEREF _Toc133357502 \h </w:instrText>
+              <w:instrText xml:space="preserve"> PAGEREF _Toc133792178 \h </w:instrText>
             </w:r>
             <w:r>
               <w:rPr>
@@ -688,7 +688,7 @@
               <w:lang w:eastAsia="fr-FR"/>
             </w:rPr>
           </w:pPr>
-          <w:hyperlink w:anchor="_Toc133357503" w:history="1">
+          <w:hyperlink w:anchor="_Toc133792179" w:history="1">
             <w:r>
               <w:rPr>
                 <w:rStyle w:val="Lienhypertexte"/>
@@ -716,7 +716,7 @@
                 <w:noProof/>
                 <w:webHidden/>
               </w:rPr>
-              <w:instrText xml:space="preserve"> PAGEREF _Toc133357503 \h </w:instrText>
+              <w:instrText xml:space="preserve"> PAGEREF _Toc133792179 \h </w:instrText>
             </w:r>
             <w:r>
               <w:rPr>
@@ -759,7 +759,7 @@
               <w:lang w:eastAsia="fr-FR"/>
             </w:rPr>
           </w:pPr>
-          <w:hyperlink w:anchor="_Toc133357504" w:history="1">
+          <w:hyperlink w:anchor="_Toc133792180" w:history="1">
             <w:r>
               <w:rPr>
                 <w:rStyle w:val="Lienhypertexte"/>
@@ -787,7 +787,7 @@
                 <w:noProof/>
                 <w:webHidden/>
               </w:rPr>
-              <w:instrText xml:space="preserve"> PAGEREF _Toc133357504 \h </w:instrText>
+              <w:instrText xml:space="preserve"> PAGEREF _Toc133792180 \h </w:instrText>
             </w:r>
             <w:r>
               <w:rPr>
@@ -830,14 +830,14 @@
               <w:lang w:eastAsia="fr-FR"/>
             </w:rPr>
           </w:pPr>
-          <w:hyperlink w:anchor="_Toc133357505" w:history="1">
+          <w:hyperlink w:anchor="_Toc133792181" w:history="1">
             <w:r>
               <w:rPr>
                 <w:rStyle w:val="Lienhypertexte"/>
                 <w:noProof/>
-                <w:highlight w:val="yellow"/>
-              </w:rPr>
-              <w:t>PUT /users/{user_id} : Modifier les données d’un utilisateur</w:t>
+                <w:highlight w:val="green"/>
+              </w:rPr>
+              <w:t>POST /users/{user_id}/comments : Ajouter un commentaire sur un membrevolontaire</w:t>
             </w:r>
             <w:r>
               <w:rPr>
@@ -858,7 +858,7 @@
                 <w:noProof/>
                 <w:webHidden/>
               </w:rPr>
-              <w:instrText xml:space="preserve"> PAGEREF _Toc133357505 \h </w:instrText>
+              <w:instrText xml:space="preserve"> PAGEREF _Toc133792181 \h </w:instrText>
             </w:r>
             <w:r>
               <w:rPr>
@@ -901,14 +901,14 @@
               <w:lang w:eastAsia="fr-FR"/>
             </w:rPr>
           </w:pPr>
-          <w:hyperlink w:anchor="_Toc133357506" w:history="1">
+          <w:hyperlink w:anchor="_Toc133792182" w:history="1">
             <w:r>
               <w:rPr>
                 <w:rStyle w:val="Lienhypertexte"/>
                 <w:noProof/>
-                <w:highlight w:val="yellow"/>
-              </w:rPr>
-              <w:t>PUT /users/{user_id}/status : Modifier le statut de l’utilisateur (Actif, Désactivé, Refusé)</w:t>
+                <w:highlight w:val="green"/>
+              </w:rPr>
+              <w:t>POST /users/{user_id}/comments/{comment_id}/report : Signaler un commentaire</w:t>
             </w:r>
             <w:r>
               <w:rPr>
@@ -929,7 +929,7 @@
                 <w:noProof/>
                 <w:webHidden/>
               </w:rPr>
-              <w:instrText xml:space="preserve"> PAGEREF _Toc133357506 \h </w:instrText>
+              <w:instrText xml:space="preserve"> PAGEREF _Toc133792182 \h </w:instrText>
             </w:r>
             <w:r>
               <w:rPr>
@@ -972,14 +972,14 @@
               <w:lang w:eastAsia="fr-FR"/>
             </w:rPr>
           </w:pPr>
-          <w:hyperlink w:anchor="_Toc133357507" w:history="1">
+          <w:hyperlink w:anchor="_Toc133792183" w:history="1">
             <w:r>
               <w:rPr>
                 <w:rStyle w:val="Lienhypertexte"/>
                 <w:noProof/>
                 <w:highlight w:val="yellow"/>
               </w:rPr>
-              <w:t>PUT /users/{user_id}/proofidentity : Envoi des justificatifs d’identité</w:t>
+              <w:t>PUT /users/{user_id} : Modifier les données d’un utilisateur</w:t>
             </w:r>
             <w:r>
               <w:rPr>
@@ -1000,7 +1000,7 @@
                 <w:noProof/>
                 <w:webHidden/>
               </w:rPr>
-              <w:instrText xml:space="preserve"> PAGEREF _Toc133357507 \h </w:instrText>
+              <w:instrText xml:space="preserve"> PAGEREF _Toc133792183 \h </w:instrText>
             </w:r>
             <w:r>
               <w:rPr>
@@ -1043,14 +1043,14 @@
               <w:lang w:eastAsia="fr-FR"/>
             </w:rPr>
           </w:pPr>
-          <w:hyperlink w:anchor="_Toc133357508" w:history="1">
+          <w:hyperlink w:anchor="_Toc133792184" w:history="1">
             <w:r>
               <w:rPr>
                 <w:rStyle w:val="Lienhypertexte"/>
                 <w:noProof/>
-                <w:highlight w:val="red"/>
-              </w:rPr>
-              <w:t>DELETE /users/{user_id} : Supprimer un utilisateur</w:t>
+                <w:highlight w:val="yellow"/>
+              </w:rPr>
+              <w:t>PUT /users/{user_id}/status : Modifier le statut de l’utilisateur (Actif, Désactivé, Refusé)</w:t>
             </w:r>
             <w:r>
               <w:rPr>
@@ -1071,7 +1071,7 @@
                 <w:noProof/>
                 <w:webHidden/>
               </w:rPr>
-              <w:instrText xml:space="preserve"> PAGEREF _Toc133357508 \h </w:instrText>
+              <w:instrText xml:space="preserve"> PAGEREF _Toc133792184 \h </w:instrText>
             </w:r>
             <w:r>
               <w:rPr>
@@ -1114,14 +1114,85 @@
               <w:lang w:eastAsia="fr-FR"/>
             </w:rPr>
           </w:pPr>
-          <w:hyperlink w:anchor="_Toc133357509" w:history="1">
+          <w:hyperlink w:anchor="_Toc133792185" w:history="1">
             <w:r>
               <w:rPr>
                 <w:rStyle w:val="Lienhypertexte"/>
                 <w:noProof/>
+                <w:highlight w:val="yellow"/>
+              </w:rPr>
+              <w:t>PUT /users/{user_id}/proofidentity : Envoi des justificatifs d’identité</w:t>
+            </w:r>
+            <w:r>
+              <w:rPr>
+                <w:noProof/>
+                <w:webHidden/>
+              </w:rPr>
+              <w:tab/>
+            </w:r>
+            <w:r>
+              <w:rPr>
+                <w:noProof/>
+                <w:webHidden/>
+              </w:rPr>
+              <w:fldChar w:fldCharType="begin"/>
+            </w:r>
+            <w:r>
+              <w:rPr>
+                <w:noProof/>
+                <w:webHidden/>
+              </w:rPr>
+              <w:instrText xml:space="preserve"> PAGEREF _Toc133792185 \h </w:instrText>
+            </w:r>
+            <w:r>
+              <w:rPr>
+                <w:noProof/>
+                <w:webHidden/>
+              </w:rPr>
+            </w:r>
+            <w:r>
+              <w:rPr>
+                <w:noProof/>
+                <w:webHidden/>
+              </w:rPr>
+              <w:fldChar w:fldCharType="separate"/>
+            </w:r>
+            <w:r>
+              <w:rPr>
+                <w:noProof/>
+                <w:webHidden/>
+              </w:rPr>
+              <w:t>19</w:t>
+            </w:r>
+            <w:r>
+              <w:rPr>
+                <w:noProof/>
+                <w:webHidden/>
+              </w:rPr>
+              <w:fldChar w:fldCharType="end"/>
+            </w:r>
+          </w:hyperlink>
+        </w:p>
+        <w:p>
+          <w:pPr>
+            <w:pStyle w:val="TM2"/>
+            <w:tabs>
+              <w:tab w:val="right" w:leader="dot" w:pos="9062"/>
+            </w:tabs>
+            <w:rPr>
+              <w:rFonts w:eastAsiaTheme="minorEastAsia"/>
+              <w:noProof/>
+              <w:lang w:eastAsia="fr-FR"/>
+            </w:rPr>
+          </w:pPr>
+          <w:hyperlink w:anchor="_Toc133792186" w:history="1">
+            <w:r>
+              <w:rPr>
+                <w:rStyle w:val="Lienhypertexte"/>
+                <w:noProof/>
                 <w:highlight w:val="red"/>
               </w:rPr>
-              <w:t>DELETE /users/{users_id}/favorites/{user_id} : Supprimer un utilisateur de ses favoris → [Membre MR], [Membre Volontaire]</w:t>
+              <w:t>DELETE /users/{user_id} : Supprimer un utilisateur</w:t>
             </w:r>
             <w:r>
               <w:rPr>
@@ -1142,7 +1213,7 @@
                 <w:noProof/>
                 <w:webHidden/>
               </w:rPr>
-              <w:instrText xml:space="preserve"> PAGEREF _Toc133357509 \h </w:instrText>
+              <w:instrText xml:space="preserve"> PAGEREF _Toc133792186 \h </w:instrText>
             </w:r>
             <w:r>
               <w:rPr>
@@ -1162,7 +1233,78 @@
                 <w:noProof/>
                 <w:webHidden/>
               </w:rPr>
-              <w:t>19</w:t>
+              <w:t>20</w:t>
+            </w:r>
+            <w:r>
+              <w:rPr>
+                <w:noProof/>
+                <w:webHidden/>
+              </w:rPr>
+              <w:fldChar w:fldCharType="end"/>
+            </w:r>
+          </w:hyperlink>
+        </w:p>
+        <w:p>
+          <w:pPr>
+            <w:pStyle w:val="TM2"/>
+            <w:tabs>
+              <w:tab w:val="right" w:leader="dot" w:pos="9062"/>
+            </w:tabs>
+            <w:rPr>
+              <w:rFonts w:eastAsiaTheme="minorEastAsia"/>
+              <w:noProof/>
+              <w:lang w:eastAsia="fr-FR"/>
+            </w:rPr>
+          </w:pPr>
+          <w:hyperlink w:anchor="_Toc133792187" w:history="1">
+            <w:r>
+              <w:rPr>
+                <w:rStyle w:val="Lienhypertexte"/>
+                <w:noProof/>
+                <w:highlight w:val="red"/>
+              </w:rPr>
+              <w:t>DELETE /users/{users_id}/favorites/{user_id} : Supprimer un utilisateur de ses favoris</w:t>
+            </w:r>
+            <w:r>
+              <w:rPr>
+                <w:noProof/>
+                <w:webHidden/>
+              </w:rPr>
+              <w:tab/>
+            </w:r>
+            <w:r>
+              <w:rPr>
+                <w:noProof/>
+                <w:webHidden/>
+              </w:rPr>
+              <w:fldChar w:fldCharType="begin"/>
+            </w:r>
+            <w:r>
+              <w:rPr>
+                <w:noProof/>
+                <w:webHidden/>
+              </w:rPr>
+              <w:instrText xml:space="preserve"> PAGEREF _Toc133792187 \h </w:instrText>
+            </w:r>
+            <w:r>
+              <w:rPr>
+                <w:noProof/>
+                <w:webHidden/>
+              </w:rPr>
+            </w:r>
+            <w:r>
+              <w:rPr>
+                <w:noProof/>
+                <w:webHidden/>
+              </w:rPr>
+              <w:fldChar w:fldCharType="separate"/>
+            </w:r>
+            <w:r>
+              <w:rPr>
+                <w:noProof/>
+                <w:webHidden/>
+              </w:rPr>
+              <w:t>21</w:t>
             </w:r>
             <w:r>
               <w:rPr>
@@ -1185,7 +1327,7 @@
               <w:lang w:eastAsia="fr-FR"/>
             </w:rPr>
           </w:pPr>
-          <w:hyperlink w:anchor="_Toc133357510" w:history="1">
+          <w:hyperlink w:anchor="_Toc133792188" w:history="1">
             <w:r>
               <w:rPr>
                 <w:rStyle w:val="Lienhypertexte"/>
@@ -1212,7 +1354,7 @@
                 <w:noProof/>
                 <w:webHidden/>
               </w:rPr>
-              <w:instrText xml:space="preserve"> PAGEREF _Toc133357510 \h </w:instrText>
+              <w:instrText xml:space="preserve"> PAGEREF _Toc133792188 \h </w:instrText>
             </w:r>
             <w:r>
               <w:rPr>
@@ -1232,7 +1374,7 @@
                 <w:noProof/>
                 <w:webHidden/>
               </w:rPr>
-              <w:t>20</w:t>
+              <w:t>22</w:t>
             </w:r>
             <w:r>
               <w:rPr>
@@ -1255,14 +1397,30 @@
               <w:lang w:eastAsia="fr-FR"/>
             </w:rPr>
           </w:pPr>
-          <w:hyperlink w:anchor="_Toc133357511" w:history="1">
+          <w:hyperlink w:anchor="_Toc133792189" w:history="1">
             <w:r>
               <w:rPr>
                 <w:rStyle w:val="Lienhypertexte"/>
                 <w:noProof/>
                 <w:highlight w:val="cyan"/>
               </w:rPr>
-              <w:t>GET /helprequests/{helprequest_id} : Récupérer une demande</w:t>
+              <w:t>GET /helprequests/{helprequest_id} : Récup</w:t>
+            </w:r>
+            <w:r>
+              <w:rPr>
+                <w:rStyle w:val="Lienhypertexte"/>
+                <w:noProof/>
+                <w:highlight w:val="cyan"/>
+              </w:rPr>
+              <w:t>é</w:t>
+            </w:r>
+            <w:r>
+              <w:rPr>
+                <w:rStyle w:val="Lienhypertexte"/>
+                <w:noProof/>
+                <w:highlight w:val="cyan"/>
+              </w:rPr>
+              <w:t>rer une demande</w:t>
             </w:r>
             <w:r>
               <w:rPr>
@@ -1283,7 +1441,7 @@
                 <w:noProof/>
                 <w:webHidden/>
               </w:rPr>
-              <w:instrText xml:space="preserve"> PAGEREF _Toc133357511 \h </w:instrText>
+              <w:instrText xml:space="preserve"> PAGEREF _Toc133792189 \h </w:instrText>
             </w:r>
             <w:r>
               <w:rPr>
@@ -1303,7 +1461,7 @@
                 <w:noProof/>
                 <w:webHidden/>
               </w:rPr>
-              <w:t>20</w:t>
+              <w:t>22</w:t>
             </w:r>
             <w:r>
               <w:rPr>
@@ -1326,7 +1484,7 @@
               <w:lang w:eastAsia="fr-FR"/>
             </w:rPr>
           </w:pPr>
-          <w:hyperlink w:anchor="_Toc133357512" w:history="1">
+          <w:hyperlink w:anchor="_Toc133792190" w:history="1">
             <w:r>
               <w:rPr>
                 <w:rStyle w:val="Lienhypertexte"/>
@@ -1354,7 +1512,7 @@
                 <w:noProof/>
                 <w:webHidden/>
               </w:rPr>
-              <w:instrText xml:space="preserve"> PAGEREF _Toc133357512 \h </w:instrText>
+              <w:instrText xml:space="preserve"> PAGEREF _Toc133792190 \h </w:instrText>
             </w:r>
             <w:r>
               <w:rPr>
@@ -1374,7 +1532,7 @@
                 <w:noProof/>
                 <w:webHidden/>
               </w:rPr>
-              <w:t>21</w:t>
+              <w:t>23</w:t>
             </w:r>
             <w:r>
               <w:rPr>
@@ -1397,7 +1555,7 @@
               <w:lang w:eastAsia="fr-FR"/>
             </w:rPr>
           </w:pPr>
-          <w:hyperlink w:anchor="_Toc133357513" w:history="1">
+          <w:hyperlink w:anchor="_Toc133792191" w:history="1">
             <w:r>
               <w:rPr>
                 <w:rStyle w:val="Lienhypertexte"/>
@@ -1425,7 +1583,7 @@
                 <w:noProof/>
                 <w:webHidden/>
               </w:rPr>
-              <w:instrText xml:space="preserve"> PAGEREF _Toc133357513 \h </w:instrText>
+              <w:instrText xml:space="preserve"> PAGEREF _Toc133792191 \h </w:instrText>
             </w:r>
             <w:r>
               <w:rPr>
@@ -1445,7 +1603,7 @@
                 <w:noProof/>
                 <w:webHidden/>
               </w:rPr>
-              <w:t>24</w:t>
+              <w:t>26</w:t>
             </w:r>
             <w:r>
               <w:rPr>
@@ -1468,14 +1626,14 @@
               <w:lang w:eastAsia="fr-FR"/>
             </w:rPr>
           </w:pPr>
-          <w:hyperlink w:anchor="_Toc133357514" w:history="1">
+          <w:hyperlink w:anchor="_Toc133792192" w:history="1">
             <w:r>
               <w:rPr>
                 <w:rStyle w:val="Lienhypertexte"/>
                 <w:noProof/>
-                <w:highlight w:val="green"/>
-              </w:rPr>
-              <w:t>POST /helprequests/{helprequest_id}/comments : Ajouter un commentaire sur une demande</w:t>
+                <w:highlight w:val="yellow"/>
+              </w:rPr>
+              <w:t>PUT /helprequests/{helprequest_id}/treatment : Modifier un traitement (accepter/refuser/mettre en favori) sur une demande</w:t>
             </w:r>
             <w:r>
               <w:rPr>
@@ -1496,7 +1654,7 @@
                 <w:noProof/>
                 <w:webHidden/>
               </w:rPr>
-              <w:instrText xml:space="preserve"> PAGEREF _Toc133357514 \h </w:instrText>
+              <w:instrText xml:space="preserve"> PAGEREF _Toc133792192 \h </w:instrText>
             </w:r>
             <w:r>
               <w:rPr>
@@ -1516,7 +1674,7 @@
                 <w:noProof/>
                 <w:webHidden/>
               </w:rPr>
-              <w:t>25</w:t>
+              <w:t>27</w:t>
             </w:r>
             <w:r>
               <w:rPr>
@@ -1539,14 +1697,14 @@
               <w:lang w:eastAsia="fr-FR"/>
             </w:rPr>
           </w:pPr>
-          <w:hyperlink w:anchor="_Toc133357515" w:history="1">
+          <w:hyperlink w:anchor="_Toc133792193" w:history="1">
             <w:r>
               <w:rPr>
                 <w:rStyle w:val="Lienhypertexte"/>
                 <w:noProof/>
-                <w:highlight w:val="green"/>
-              </w:rPr>
-              <w:t>POST /helprequests/{helprequest_id}/comments/{comment_id}/report : Signaler un commentaire</w:t>
+                <w:highlight w:val="yellow"/>
+              </w:rPr>
+              <w:t>PUT /helprequests/{helprequest_id}/accept/{rmmember_id} : Accepter ou Refuser le traitement d’une demande par un membre volontaire</w:t>
             </w:r>
             <w:r>
               <w:rPr>
@@ -1567,7 +1725,7 @@
                 <w:noProof/>
                 <w:webHidden/>
               </w:rPr>
-              <w:instrText xml:space="preserve"> PAGEREF _Toc133357515 \h </w:instrText>
+              <w:instrText xml:space="preserve"> PAGEREF _Toc133792193 \h </w:instrText>
             </w:r>
             <w:r>
               <w:rPr>
@@ -1587,7 +1745,7 @@
                 <w:noProof/>
                 <w:webHidden/>
               </w:rPr>
-              <w:t>26</w:t>
+              <w:t>28</w:t>
             </w:r>
             <w:r>
               <w:rPr>
@@ -1610,14 +1768,14 @@
               <w:lang w:eastAsia="fr-FR"/>
             </w:rPr>
           </w:pPr>
-          <w:hyperlink w:anchor="_Toc133357516" w:history="1">
+          <w:hyperlink w:anchor="_Toc133792194" w:history="1">
             <w:r>
               <w:rPr>
                 <w:rStyle w:val="Lienhypertexte"/>
                 <w:noProof/>
                 <w:highlight w:val="yellow"/>
               </w:rPr>
-              <w:t>PUT /helprequests/{helprequest_id}/treatment : Modifier un traitement (accepter/refuser/mettre en favori) sur une demande</w:t>
+              <w:t>PUT /helprequests/{helprequest_id}/finish : Déclarer une demande d’aide comme terminée</w:t>
             </w:r>
             <w:r>
               <w:rPr>
@@ -1638,7 +1796,7 @@
                 <w:noProof/>
                 <w:webHidden/>
               </w:rPr>
-              <w:instrText xml:space="preserve"> PAGEREF _Toc133357516 \h </w:instrText>
+              <w:instrText xml:space="preserve"> PAGEREF _Toc133792194 \h </w:instrText>
             </w:r>
             <w:r>
               <w:rPr>
@@ -1658,7 +1816,7 @@
                 <w:noProof/>
                 <w:webHidden/>
               </w:rPr>
-              <w:t>27</w:t>
+              <w:t>29</w:t>
             </w:r>
             <w:r>
               <w:rPr>
@@ -1681,14 +1839,14 @@
               <w:lang w:eastAsia="fr-FR"/>
             </w:rPr>
           </w:pPr>
-          <w:hyperlink w:anchor="_Toc133357517" w:history="1">
+          <w:hyperlink w:anchor="_Toc133792195" w:history="1">
             <w:r>
               <w:rPr>
                 <w:rStyle w:val="Lienhypertexte"/>
                 <w:noProof/>
-                <w:highlight w:val="yellow"/>
-              </w:rPr>
-              <w:t>PUT /helprequests/{helprequest_id}/accept/{rmmember_id} : Accepter ou Refuser le traitement d’une demande par un membre volontaire</w:t>
+                <w:highlight w:val="red"/>
+              </w:rPr>
+              <w:t>DELETE /helprequests/{helprequest_id}/comments/{comment_id} : Supprimer un commentaire</w:t>
             </w:r>
             <w:r>
               <w:rPr>
@@ -1709,7 +1867,7 @@
                 <w:noProof/>
                 <w:webHidden/>
               </w:rPr>
-              <w:instrText xml:space="preserve"> PAGEREF _Toc133357517 \h </w:instrText>
+              <w:instrText xml:space="preserve"> PAGEREF _Toc133792195 \h </w:instrText>
             </w:r>
             <w:r>
               <w:rPr>
@@ -1729,7 +1887,77 @@
                 <w:noProof/>
                 <w:webHidden/>
               </w:rPr>
-              <w:t>28</w:t>
+              <w:t>30</w:t>
+            </w:r>
+            <w:r>
+              <w:rPr>
+                <w:noProof/>
+                <w:webHidden/>
+              </w:rPr>
+              <w:fldChar w:fldCharType="end"/>
+            </w:r>
+          </w:hyperlink>
+        </w:p>
+        <w:p>
+          <w:pPr>
+            <w:pStyle w:val="TM1"/>
+            <w:tabs>
+              <w:tab w:val="right" w:leader="dot" w:pos="9062"/>
+            </w:tabs>
+            <w:rPr>
+              <w:rFonts w:eastAsiaTheme="minorEastAsia"/>
+              <w:noProof/>
+              <w:lang w:eastAsia="fr-FR"/>
+            </w:rPr>
+          </w:pPr>
+          <w:hyperlink w:anchor="_Toc133792196" w:history="1">
+            <w:r>
+              <w:rPr>
+                <w:rStyle w:val="Lienhypertexte"/>
+                <w:noProof/>
+              </w:rPr>
+              <w:t>ROUTES /messages</w:t>
+            </w:r>
+            <w:r>
+              <w:rPr>
+                <w:noProof/>
+                <w:webHidden/>
+              </w:rPr>
+              <w:tab/>
+            </w:r>
+            <w:r>
+              <w:rPr>
+                <w:noProof/>
+                <w:webHidden/>
+              </w:rPr>
+              <w:fldChar w:fldCharType="begin"/>
+            </w:r>
+            <w:r>
+              <w:rPr>
+                <w:noProof/>
+                <w:webHidden/>
+              </w:rPr>
+              <w:instrText xml:space="preserve"> PAGEREF _Toc133792196 \h </w:instrText>
+            </w:r>
+            <w:r>
+              <w:rPr>
+                <w:noProof/>
+                <w:webHidden/>
+              </w:rPr>
+            </w:r>
+            <w:r>
+              <w:rPr>
+                <w:noProof/>
+                <w:webHidden/>
+              </w:rPr>
+              <w:fldChar w:fldCharType="separate"/>
+            </w:r>
+            <w:r>
+              <w:rPr>
+                <w:noProof/>
+                <w:webHidden/>
+              </w:rPr>
+              <w:t>31</w:t>
             </w:r>
             <w:r>
               <w:rPr>
@@ -1752,14 +1980,14 @@
               <w:lang w:eastAsia="fr-FR"/>
             </w:rPr>
           </w:pPr>
-          <w:hyperlink w:anchor="_Toc133357518" w:history="1">
+          <w:hyperlink w:anchor="_Toc133792197" w:history="1">
             <w:r>
               <w:rPr>
                 <w:rStyle w:val="Lienhypertexte"/>
                 <w:noProof/>
-                <w:highlight w:val="yellow"/>
-              </w:rPr>
-              <w:t>PUT /helprequests/{helprequest_id}/finish : Déclarer une demande d’aide comme terminée</w:t>
+                <w:highlight w:val="cyan"/>
+              </w:rPr>
+              <w:t>GET /messages : Récupérer tous mes messages incluant mes réponses</w:t>
             </w:r>
             <w:r>
               <w:rPr>
@@ -1780,7 +2008,7 @@
                 <w:noProof/>
                 <w:webHidden/>
               </w:rPr>
-              <w:instrText xml:space="preserve"> PAGEREF _Toc133357518 \h </w:instrText>
+              <w:instrText xml:space="preserve"> PAGEREF _Toc133792197 \h </w:instrText>
             </w:r>
             <w:r>
               <w:rPr>
@@ -1800,7 +2028,7 @@
                 <w:noProof/>
                 <w:webHidden/>
               </w:rPr>
-              <w:t>29</w:t>
+              <w:t>31</w:t>
             </w:r>
             <w:r>
               <w:rPr>
@@ -1823,14 +2051,14 @@
               <w:lang w:eastAsia="fr-FR"/>
             </w:rPr>
           </w:pPr>
-          <w:hyperlink w:anchor="_Toc133357519" w:history="1">
+          <w:hyperlink w:anchor="_Toc133792198" w:history="1">
             <w:r>
               <w:rPr>
                 <w:rStyle w:val="Lienhypertexte"/>
                 <w:noProof/>
-                <w:highlight w:val="red"/>
-              </w:rPr>
-              <w:t>DELETE /helprequests/{helprequest_id}/comments/{comment_id} : Supprimer un commentaire</w:t>
+                <w:highlight w:val="green"/>
+              </w:rPr>
+              <w:t>POST /messages/{user_id} : Envoyer un message</w:t>
             </w:r>
             <w:r>
               <w:rPr>
@@ -1851,219 +2079,7 @@
                 <w:noProof/>
                 <w:webHidden/>
               </w:rPr>
-              <w:instrText xml:space="preserve"> PAGEREF _Toc133357519 \h </w:instrText>
-            </w:r>
-            <w:r>
-              <w:rPr>
-                <w:noProof/>
-                <w:webHidden/>
-              </w:rPr>
-            </w:r>
-            <w:r>
-              <w:rPr>
-                <w:noProof/>
-                <w:webHidden/>
-              </w:rPr>
-              <w:fldChar w:fldCharType="separate"/>
-            </w:r>
-            <w:r>
-              <w:rPr>
-                <w:noProof/>
-                <w:webHidden/>
-              </w:rPr>
-              <w:t>30</w:t>
-            </w:r>
-            <w:r>
-              <w:rPr>
-                <w:noProof/>
-                <w:webHidden/>
-              </w:rPr>
-              <w:fldChar w:fldCharType="end"/>
-            </w:r>
-          </w:hyperlink>
-        </w:p>
-        <w:p>
-          <w:pPr>
-            <w:pStyle w:val="TM1"/>
-            <w:tabs>
-              <w:tab w:val="right" w:leader="dot" w:pos="9062"/>
-            </w:tabs>
-            <w:rPr>
-              <w:rFonts w:eastAsiaTheme="minorEastAsia"/>
-              <w:noProof/>
-              <w:lang w:eastAsia="fr-FR"/>
-            </w:rPr>
-          </w:pPr>
-          <w:hyperlink w:anchor="_Toc133357520" w:history="1">
-            <w:r>
-              <w:rPr>
-                <w:rStyle w:val="Lienhypertexte"/>
-                <w:noProof/>
-              </w:rPr>
-              <w:t>ROUTES /messages</w:t>
-            </w:r>
-            <w:r>
-              <w:rPr>
-                <w:noProof/>
-                <w:webHidden/>
-              </w:rPr>
-              <w:tab/>
-            </w:r>
-            <w:r>
-              <w:rPr>
-                <w:noProof/>
-                <w:webHidden/>
-              </w:rPr>
-              <w:fldChar w:fldCharType="begin"/>
-            </w:r>
-            <w:r>
-              <w:rPr>
-                <w:noProof/>
-                <w:webHidden/>
-              </w:rPr>
-              <w:instrText xml:space="preserve"> PAGEREF _Toc133357520 \h </w:instrText>
-            </w:r>
-            <w:r>
-              <w:rPr>
-                <w:noProof/>
-                <w:webHidden/>
-              </w:rPr>
-            </w:r>
-            <w:r>
-              <w:rPr>
-                <w:noProof/>
-                <w:webHidden/>
-              </w:rPr>
-              <w:fldChar w:fldCharType="separate"/>
-            </w:r>
-            <w:r>
-              <w:rPr>
-                <w:noProof/>
-                <w:webHidden/>
-              </w:rPr>
-              <w:t>31</w:t>
-            </w:r>
-            <w:r>
-              <w:rPr>
-                <w:noProof/>
-                <w:webHidden/>
-              </w:rPr>
-              <w:fldChar w:fldCharType="end"/>
-            </w:r>
-          </w:hyperlink>
-        </w:p>
-        <w:p>
-          <w:pPr>
-            <w:pStyle w:val="TM2"/>
-            <w:tabs>
-              <w:tab w:val="right" w:leader="dot" w:pos="9062"/>
-            </w:tabs>
-            <w:rPr>
-              <w:rFonts w:eastAsiaTheme="minorEastAsia"/>
-              <w:noProof/>
-              <w:lang w:eastAsia="fr-FR"/>
-            </w:rPr>
-          </w:pPr>
-          <w:hyperlink w:anchor="_Toc133357521" w:history="1">
-            <w:r>
-              <w:rPr>
-                <w:rStyle w:val="Lienhypertexte"/>
-                <w:noProof/>
-                <w:highlight w:val="cyan"/>
-              </w:rPr>
-              <w:t>GET /messages : Récupérer tous mes messages incluant mes réponses</w:t>
-            </w:r>
-            <w:r>
-              <w:rPr>
-                <w:noProof/>
-                <w:webHidden/>
-              </w:rPr>
-              <w:tab/>
-            </w:r>
-            <w:r>
-              <w:rPr>
-                <w:noProof/>
-                <w:webHidden/>
-              </w:rPr>
-              <w:fldChar w:fldCharType="begin"/>
-            </w:r>
-            <w:r>
-              <w:rPr>
-                <w:noProof/>
-                <w:webHidden/>
-              </w:rPr>
-              <w:instrText xml:space="preserve"> PAGEREF _Toc133357521 \h </w:instrText>
-            </w:r>
-            <w:r>
-              <w:rPr>
-                <w:noProof/>
-                <w:webHidden/>
-              </w:rPr>
-            </w:r>
-            <w:r>
-              <w:rPr>
-                <w:noProof/>
-                <w:webHidden/>
-              </w:rPr>
-              <w:fldChar w:fldCharType="separate"/>
-            </w:r>
-            <w:r>
-              <w:rPr>
-                <w:noProof/>
-                <w:webHidden/>
-              </w:rPr>
-              <w:t>31</w:t>
-            </w:r>
-            <w:r>
-              <w:rPr>
-                <w:noProof/>
-                <w:webHidden/>
-              </w:rPr>
-              <w:fldChar w:fldCharType="end"/>
-            </w:r>
-          </w:hyperlink>
-        </w:p>
-        <w:p>
-          <w:pPr>
-            <w:pStyle w:val="TM2"/>
-            <w:tabs>
-              <w:tab w:val="right" w:leader="dot" w:pos="9062"/>
-            </w:tabs>
-            <w:rPr>
-              <w:rFonts w:eastAsiaTheme="minorEastAsia"/>
-              <w:noProof/>
-              <w:lang w:eastAsia="fr-FR"/>
-            </w:rPr>
-          </w:pPr>
-          <w:hyperlink w:anchor="_Toc133357522" w:history="1">
-            <w:r>
-              <w:rPr>
-                <w:rStyle w:val="Lienhypertexte"/>
-                <w:noProof/>
-                <w:highlight w:val="green"/>
-              </w:rPr>
-              <w:t>POST /messages/{user_id} : Envoyer un message</w:t>
-            </w:r>
-            <w:r>
-              <w:rPr>
-                <w:noProof/>
-                <w:webHidden/>
-              </w:rPr>
-              <w:tab/>
-            </w:r>
-            <w:r>
-              <w:rPr>
-                <w:noProof/>
-                <w:webHidden/>
-              </w:rPr>
-              <w:fldChar w:fldCharType="begin"/>
-            </w:r>
-            <w:r>
-              <w:rPr>
-                <w:noProof/>
-                <w:webHidden/>
-              </w:rPr>
-              <w:instrText xml:space="preserve"> PAGEREF _Toc133357522 \h </w:instrText>
+              <w:instrText xml:space="preserve"> PAGEREF _Toc133792198 \h </w:instrText>
             </w:r>
             <w:r>
               <w:rPr>
@@ -2108,7 +2124,7 @@
       <w:pPr>
         <w:pStyle w:val="Titre1"/>
       </w:pPr>
-      <w:bookmarkStart w:id="0" w:name="_Toc133357495"/>
+      <w:bookmarkStart w:id="0" w:name="_Toc133792171"/>
       <w:r>
         <w:t>INTRODUCTION</w:t>
       </w:r>
@@ -2123,13 +2139,8 @@
         <w:t>décrivant</w:t>
       </w:r>
       <w:r>
-        <w:t xml:space="preserve"> les différentes routes composant l’API </w:t>
-      </w:r>
-      <w:proofErr w:type="spellStart"/>
-      <w:r>
-        <w:t>amr</w:t>
-      </w:r>
-      <w:proofErr w:type="spellEnd"/>
+        <w:t xml:space="preserve"> les différentes routes composant l’API amr</w:t>
+      </w:r>
       <w:r>
         <w:t>, leur fonctionnement et le cadre de leur usage</w:t>
       </w:r>
@@ -2142,17 +2153,9 @@
       <w:pPr>
         <w:pStyle w:val="Titre2"/>
       </w:pPr>
-      <w:bookmarkStart w:id="1" w:name="_Toc133357496"/>
-      <w:r>
-        <w:t>METHOD /</w:t>
-      </w:r>
-      <w:proofErr w:type="spellStart"/>
-      <w:r>
-        <w:t>nom_route</w:t>
-      </w:r>
-      <w:proofErr w:type="spellEnd"/>
-      <w:r>
-        <w:t> : Description de l’usage de cette route</w:t>
+      <w:bookmarkStart w:id="1" w:name="_Toc133792172"/>
+      <w:r>
+        <w:t>METHOD /nom_route : Description de l’usage de cette route</w:t>
       </w:r>
       <w:bookmarkEnd w:id="1"/>
     </w:p>
@@ -2551,7 +2554,7 @@
       <w:pPr>
         <w:pStyle w:val="Titre1"/>
       </w:pPr>
-      <w:bookmarkStart w:id="2" w:name="_Toc133357497"/>
+      <w:bookmarkStart w:id="2" w:name="_Toc133792173"/>
       <w:r>
         <w:t>ROUTES /session</w:t>
       </w:r>
@@ -2562,7 +2565,7 @@
       <w:pPr>
         <w:pStyle w:val="Titre2"/>
       </w:pPr>
-      <w:bookmarkStart w:id="3" w:name="_Toc133357498"/>
+      <w:bookmarkStart w:id="3" w:name="_Toc133792174"/>
       <w:r>
         <w:rPr>
           <w:highlight w:val="green"/>
@@ -2601,23 +2604,7 @@
     </w:p>
     <w:p>
       <w:r>
-        <w:t xml:space="preserve">Cette route permet de s’authentifier pour récupérer le </w:t>
-      </w:r>
-      <w:proofErr w:type="spellStart"/>
-      <w:r>
-        <w:t>token</w:t>
-      </w:r>
-      <w:proofErr w:type="spellEnd"/>
-      <w:r>
-        <w:t xml:space="preserve"> JWT, </w:t>
-      </w:r>
-      <w:proofErr w:type="spellStart"/>
-      <w:r>
-        <w:t>token</w:t>
-      </w:r>
-      <w:proofErr w:type="spellEnd"/>
-      <w:r>
-        <w:t xml:space="preserve"> qui sera utiles pour les routes qui requirent l’authentification.</w:t>
+        <w:t>Cette route permet de s’authentifier pour récupérer le token JWT, token qui sera utiles pour les routes qui requirent l’authentification.</w:t>
       </w:r>
     </w:p>
     <w:p>
@@ -2714,11 +2701,9 @@
             <w:tcW w:w="3020" w:type="dxa"/>
           </w:tcPr>
           <w:p>
-            <w:proofErr w:type="spellStart"/>
             <w:r>
               <w:t>Password</w:t>
             </w:r>
-            <w:proofErr w:type="spellEnd"/>
           </w:p>
         </w:tc>
         <w:tc>
@@ -2801,11 +2786,9 @@
             <w:tcW w:w="4531" w:type="dxa"/>
           </w:tcPr>
           <w:p>
-            <w:proofErr w:type="spellStart"/>
             <w:r>
               <w:t>Tokenapi</w:t>
             </w:r>
-            <w:proofErr w:type="spellEnd"/>
           </w:p>
         </w:tc>
         <w:tc>
@@ -2910,11 +2893,9 @@
             <w:tcW w:w="4111" w:type="dxa"/>
           </w:tcPr>
           <w:p>
-            <w:proofErr w:type="spellStart"/>
             <w:r>
               <w:t>Firstname</w:t>
             </w:r>
-            <w:proofErr w:type="spellEnd"/>
           </w:p>
         </w:tc>
         <w:tc>
@@ -2934,11 +2915,9 @@
             <w:tcW w:w="4111" w:type="dxa"/>
           </w:tcPr>
           <w:p>
-            <w:proofErr w:type="spellStart"/>
             <w:r>
               <w:t>Surname</w:t>
             </w:r>
-            <w:proofErr w:type="spellEnd"/>
           </w:p>
         </w:tc>
         <w:tc>
@@ -2980,11 +2959,9 @@
             <w:tcW w:w="4111" w:type="dxa"/>
           </w:tcPr>
           <w:p>
-            <w:proofErr w:type="spellStart"/>
             <w:r>
               <w:t>Postalcode</w:t>
             </w:r>
-            <w:proofErr w:type="spellEnd"/>
           </w:p>
         </w:tc>
         <w:tc>
@@ -3004,11 +2981,9 @@
             <w:tcW w:w="4111" w:type="dxa"/>
           </w:tcPr>
           <w:p>
-            <w:proofErr w:type="spellStart"/>
             <w:r>
               <w:t>Usertype</w:t>
             </w:r>
-            <w:proofErr w:type="spellEnd"/>
           </w:p>
         </w:tc>
         <w:tc>
@@ -3042,28 +3017,12 @@
           </w:p>
           <w:p>
             <w:r>
-              <w:t>‘</w:t>
-            </w:r>
-            <w:proofErr w:type="spellStart"/>
-            <w:r>
-              <w:t>MembreMr</w:t>
-            </w:r>
-            <w:proofErr w:type="spellEnd"/>
-            <w:r>
-              <w:t>’</w:t>
-            </w:r>
-          </w:p>
-          <w:p>
-            <w:r>
-              <w:t>‘</w:t>
-            </w:r>
-            <w:proofErr w:type="spellStart"/>
-            <w:r>
-              <w:t>MembreVolontaire</w:t>
-            </w:r>
-            <w:proofErr w:type="spellEnd"/>
-            <w:r>
-              <w:t>’</w:t>
+              <w:t>‘MembreMr’</w:t>
+            </w:r>
+          </w:p>
+          <w:p>
+            <w:r>
+              <w:t>‘MembreVolontaire’</w:t>
             </w:r>
           </w:p>
         </w:tc>
@@ -3074,11 +3033,9 @@
             <w:tcW w:w="4111" w:type="dxa"/>
           </w:tcPr>
           <w:p>
-            <w:proofErr w:type="spellStart"/>
             <w:r>
               <w:t>Userstatus</w:t>
             </w:r>
-            <w:proofErr w:type="spellEnd"/>
           </w:p>
         </w:tc>
         <w:tc>
@@ -3179,7 +3136,7 @@
       <w:pPr>
         <w:pStyle w:val="Titre2"/>
       </w:pPr>
-      <w:bookmarkStart w:id="4" w:name="_Toc133357499"/>
+      <w:bookmarkStart w:id="4" w:name="_Toc133792175"/>
       <w:r>
         <w:rPr>
           <w:highlight w:val="red"/>
@@ -3362,7 +3319,7 @@
       <w:pPr>
         <w:pStyle w:val="Titre1"/>
       </w:pPr>
-      <w:bookmarkStart w:id="5" w:name="_Toc133357500"/>
+      <w:bookmarkStart w:id="5" w:name="_Toc133792176"/>
       <w:r>
         <w:lastRenderedPageBreak/>
         <w:t>ROUTES /users</w:t>
@@ -3373,40 +3330,12 @@
       <w:pPr>
         <w:pStyle w:val="Titre2"/>
       </w:pPr>
-      <w:bookmarkStart w:id="6" w:name="_Toc133357501"/>
+      <w:bookmarkStart w:id="6" w:name="_Toc133792177"/>
       <w:r>
         <w:rPr>
           <w:highlight w:val="cyan"/>
         </w:rPr>
-        <w:t>GET /users/{</w:t>
-      </w:r>
-      <w:proofErr w:type="spellStart"/>
-      <w:r>
-        <w:rPr>
-          <w:highlight w:val="cyan"/>
-        </w:rPr>
-        <w:t>user_id</w:t>
-      </w:r>
-      <w:proofErr w:type="spellEnd"/>
-      <w:r>
-        <w:rPr>
-          <w:highlight w:val="cyan"/>
-        </w:rPr>
-        <w:t xml:space="preserve">} : Obtenir les informations d’un utilisateur (deux modes : Normale et </w:t>
-      </w:r>
-      <w:proofErr w:type="spellStart"/>
-      <w:r>
-        <w:rPr>
-          <w:highlight w:val="cyan"/>
-        </w:rPr>
-        <w:t>Approndies</w:t>
-      </w:r>
-      <w:proofErr w:type="spellEnd"/>
-      <w:r>
-        <w:rPr>
-          <w:highlight w:val="cyan"/>
-        </w:rPr>
-        <w:t>)</w:t>
+        <w:t>GET /users/{user_id} : Obtenir les informations d’un utilisateur (deux modes : Normale et Approndies)</w:t>
       </w:r>
       <w:bookmarkEnd w:id="6"/>
     </w:p>
@@ -3474,41 +3403,26 @@
           <w:numId w:val="3"/>
         </w:numPr>
       </w:pPr>
-      <w:proofErr w:type="spellStart"/>
-      <w:r>
-        <w:t>MembreMr</w:t>
-      </w:r>
-      <w:proofErr w:type="spellEnd"/>
+      <w:r>
+        <w:t>MembreMr, MembreVolontaire, Partenaire, Modérateur : ne peuvent récupérer que des données sur leur propre compte sinon 403</w:t>
+      </w:r>
+    </w:p>
+    <w:p>
+      <w:pPr>
+        <w:numPr>
+          <w:ilvl w:val="0"/>
+          <w:numId w:val="3"/>
+        </w:numPr>
+      </w:pPr>
+      <w:r>
+        <w:t>Administrateur</w:t>
+      </w:r>
       <w:r>
         <w:t xml:space="preserve">, </w:t>
       </w:r>
-      <w:proofErr w:type="spellStart"/>
-      <w:r>
-        <w:t>MembreVolontaire</w:t>
-      </w:r>
-      <w:proofErr w:type="spellEnd"/>
-      <w:r>
-        <w:t>, Partenaire, Modérateur : ne peuvent récupérer que des données sur leur propre compte sinon 403</w:t>
-      </w:r>
-    </w:p>
-    <w:p>
-      <w:pPr>
-        <w:numPr>
-          <w:ilvl w:val="0"/>
-          <w:numId w:val="3"/>
-        </w:numPr>
-      </w:pPr>
-      <w:r>
-        <w:t>Administrateur</w:t>
-      </w:r>
-      <w:r>
-        <w:t xml:space="preserve">, </w:t>
-      </w:r>
-      <w:proofErr w:type="spellStart"/>
       <w:r>
         <w:t>SuperAdministrateur</w:t>
       </w:r>
-      <w:proofErr w:type="spellEnd"/>
       <w:r>
         <w:t> : peuvent récupérer les données de tous les comptes</w:t>
       </w:r>
@@ -3550,11 +3464,9 @@
             <w:tcW w:w="3020" w:type="dxa"/>
           </w:tcPr>
           <w:p>
-            <w:proofErr w:type="gramStart"/>
             <w:r>
               <w:t>mode</w:t>
             </w:r>
-            <w:proofErr w:type="gramEnd"/>
           </w:p>
         </w:tc>
         <w:tc>
@@ -3674,11 +3586,9 @@
             <w:tcW w:w="4531" w:type="dxa"/>
           </w:tcPr>
           <w:p>
-            <w:proofErr w:type="spellStart"/>
             <w:r>
               <w:t>Surname</w:t>
             </w:r>
-            <w:proofErr w:type="spellEnd"/>
           </w:p>
         </w:tc>
         <w:tc>
@@ -3698,11 +3608,9 @@
             <w:tcW w:w="4531" w:type="dxa"/>
           </w:tcPr>
           <w:p>
-            <w:proofErr w:type="spellStart"/>
             <w:r>
               <w:t>Firstname</w:t>
             </w:r>
-            <w:proofErr w:type="spellEnd"/>
           </w:p>
         </w:tc>
         <w:tc>
@@ -3744,11 +3652,9 @@
             <w:tcW w:w="4531" w:type="dxa"/>
           </w:tcPr>
           <w:p>
-            <w:proofErr w:type="spellStart"/>
             <w:r>
               <w:t>Postalcode</w:t>
             </w:r>
-            <w:proofErr w:type="spellEnd"/>
           </w:p>
         </w:tc>
         <w:tc>
@@ -3790,11 +3696,9 @@
             <w:tcW w:w="4531" w:type="dxa"/>
           </w:tcPr>
           <w:p>
-            <w:proofErr w:type="spellStart"/>
             <w:r>
               <w:t>Usertype</w:t>
             </w:r>
-            <w:proofErr w:type="spellEnd"/>
           </w:p>
         </w:tc>
         <w:tc>
@@ -3814,28 +3718,12 @@
           </w:p>
           <w:p>
             <w:r>
-              <w:t>‘</w:t>
-            </w:r>
-            <w:proofErr w:type="spellStart"/>
-            <w:r>
-              <w:t>MembreMr</w:t>
-            </w:r>
-            <w:proofErr w:type="spellEnd"/>
-            <w:r>
-              <w:t>’</w:t>
-            </w:r>
-          </w:p>
-          <w:p>
-            <w:r>
-              <w:t>‘</w:t>
-            </w:r>
-            <w:proofErr w:type="spellStart"/>
-            <w:r>
-              <w:t>MembreVolontaire</w:t>
-            </w:r>
-            <w:proofErr w:type="spellEnd"/>
-            <w:r>
-              <w:t>’</w:t>
+              <w:t>‘MembreMr’</w:t>
+            </w:r>
+          </w:p>
+          <w:p>
+            <w:r>
+              <w:t>‘MembreVolontaire’</w:t>
             </w:r>
           </w:p>
           <w:p>
@@ -3850,15 +3738,7 @@
           </w:p>
           <w:p>
             <w:r>
-              <w:t>‘</w:t>
-            </w:r>
-            <w:proofErr w:type="spellStart"/>
-            <w:r>
-              <w:t>SuperAdministrateur</w:t>
-            </w:r>
-            <w:proofErr w:type="spellEnd"/>
-            <w:r>
-              <w:t>’</w:t>
+              <w:t>‘SuperAdministrateur’</w:t>
             </w:r>
           </w:p>
         </w:tc>
@@ -3869,12 +3749,10 @@
             <w:tcW w:w="4531" w:type="dxa"/>
           </w:tcPr>
           <w:p>
-            <w:proofErr w:type="spellStart"/>
             <w:r>
               <w:lastRenderedPageBreak/>
               <w:t>Userstatus</w:t>
             </w:r>
-            <w:proofErr w:type="spellEnd"/>
           </w:p>
         </w:tc>
         <w:tc>
@@ -3959,7 +3837,7 @@
       <w:pPr>
         <w:pStyle w:val="Titre2"/>
       </w:pPr>
-      <w:bookmarkStart w:id="7" w:name="_Toc133357502"/>
+      <w:bookmarkStart w:id="7" w:name="_Toc133792178"/>
       <w:r>
         <w:rPr>
           <w:highlight w:val="cyan"/>
@@ -4020,11 +3898,9 @@
           <w:numId w:val="3"/>
         </w:numPr>
       </w:pPr>
-      <w:proofErr w:type="spellStart"/>
       <w:r>
         <w:t>SuperAdministrateur</w:t>
       </w:r>
-      <w:proofErr w:type="spellEnd"/>
     </w:p>
     <w:p/>
     <w:p>
@@ -4063,13 +3939,9 @@
             <w:tcW w:w="3020" w:type="dxa"/>
           </w:tcPr>
           <w:p>
-            <w:proofErr w:type="spellStart"/>
-            <w:proofErr w:type="gramStart"/>
             <w:r>
               <w:t>usertype</w:t>
             </w:r>
-            <w:proofErr w:type="spellEnd"/>
-            <w:proofErr w:type="gramEnd"/>
           </w:p>
         </w:tc>
         <w:tc>
@@ -4083,28 +3955,12 @@
           </w:p>
           <w:p>
             <w:r>
-              <w:t>‘</w:t>
-            </w:r>
-            <w:proofErr w:type="spellStart"/>
-            <w:r>
-              <w:t>MembreMr</w:t>
-            </w:r>
-            <w:proofErr w:type="spellEnd"/>
-            <w:r>
-              <w:t>’</w:t>
-            </w:r>
-          </w:p>
-          <w:p>
-            <w:r>
-              <w:t>‘</w:t>
-            </w:r>
-            <w:proofErr w:type="spellStart"/>
-            <w:r>
-              <w:t>MembreVolontaire</w:t>
-            </w:r>
-            <w:proofErr w:type="spellEnd"/>
-            <w:r>
-              <w:t>’</w:t>
+              <w:t>‘MembreMr’</w:t>
+            </w:r>
+          </w:p>
+          <w:p>
+            <w:r>
+              <w:t>‘MembreVolontaire’</w:t>
             </w:r>
           </w:p>
           <w:p>
@@ -4119,15 +3975,7 @@
           </w:p>
           <w:p>
             <w:r>
-              <w:t>‘</w:t>
-            </w:r>
-            <w:proofErr w:type="spellStart"/>
-            <w:r>
-              <w:t>SuperAdministrateur</w:t>
-            </w:r>
-            <w:proofErr w:type="spellEnd"/>
-            <w:r>
-              <w:t>’</w:t>
+              <w:t>‘SuperAdministrateur’</w:t>
             </w:r>
           </w:p>
         </w:tc>
@@ -4148,13 +3996,9 @@
             <w:tcW w:w="3020" w:type="dxa"/>
           </w:tcPr>
           <w:p>
-            <w:proofErr w:type="spellStart"/>
-            <w:proofErr w:type="gramStart"/>
             <w:r>
               <w:t>userstatus</w:t>
             </w:r>
-            <w:proofErr w:type="spellEnd"/>
-            <w:proofErr w:type="gramEnd"/>
           </w:p>
         </w:tc>
         <w:tc>
@@ -4296,11 +4140,9 @@
             <w:tcW w:w="4106" w:type="dxa"/>
           </w:tcPr>
           <w:p>
-            <w:proofErr w:type="spellStart"/>
             <w:r>
               <w:t>Surname</w:t>
             </w:r>
-            <w:proofErr w:type="spellEnd"/>
           </w:p>
         </w:tc>
         <w:tc>
@@ -4320,11 +4162,9 @@
             <w:tcW w:w="4106" w:type="dxa"/>
           </w:tcPr>
           <w:p>
-            <w:proofErr w:type="spellStart"/>
             <w:r>
               <w:t>Firstname</w:t>
             </w:r>
-            <w:proofErr w:type="spellEnd"/>
           </w:p>
         </w:tc>
         <w:tc>
@@ -4366,11 +4206,9 @@
             <w:tcW w:w="4106" w:type="dxa"/>
           </w:tcPr>
           <w:p>
-            <w:proofErr w:type="spellStart"/>
             <w:r>
               <w:t>Postalcode</w:t>
             </w:r>
-            <w:proofErr w:type="spellEnd"/>
           </w:p>
         </w:tc>
         <w:tc>
@@ -4413,11 +4251,9 @@
             <w:tcW w:w="4106" w:type="dxa"/>
           </w:tcPr>
           <w:p>
-            <w:proofErr w:type="spellStart"/>
             <w:r>
               <w:t>Dateinsert</w:t>
             </w:r>
-            <w:proofErr w:type="spellEnd"/>
           </w:p>
         </w:tc>
         <w:tc>
@@ -4425,11 +4261,9 @@
             <w:tcW w:w="4961" w:type="dxa"/>
           </w:tcPr>
           <w:p>
-            <w:proofErr w:type="spellStart"/>
             <w:r>
               <w:t>DateTime</w:t>
             </w:r>
-            <w:proofErr w:type="spellEnd"/>
           </w:p>
         </w:tc>
       </w:tr>
@@ -4439,11 +4273,9 @@
             <w:tcW w:w="4106" w:type="dxa"/>
           </w:tcPr>
           <w:p>
-            <w:proofErr w:type="spellStart"/>
             <w:r>
               <w:t>Usertype</w:t>
             </w:r>
-            <w:proofErr w:type="spellEnd"/>
           </w:p>
         </w:tc>
         <w:tc>
@@ -4462,28 +4294,12 @@
           </w:p>
           <w:p>
             <w:r>
-              <w:t>‘</w:t>
-            </w:r>
-            <w:proofErr w:type="spellStart"/>
-            <w:r>
-              <w:t>MembreMr</w:t>
-            </w:r>
-            <w:proofErr w:type="spellEnd"/>
-            <w:r>
-              <w:t>’</w:t>
-            </w:r>
-          </w:p>
-          <w:p>
-            <w:r>
-              <w:t>‘</w:t>
-            </w:r>
-            <w:proofErr w:type="spellStart"/>
-            <w:r>
-              <w:t>MembreVolontaire</w:t>
-            </w:r>
-            <w:proofErr w:type="spellEnd"/>
-            <w:r>
-              <w:t>’</w:t>
+              <w:t>‘MembreMr’</w:t>
+            </w:r>
+          </w:p>
+          <w:p>
+            <w:r>
+              <w:t>‘MembreVolontaire’</w:t>
             </w:r>
           </w:p>
           <w:p>
@@ -4498,15 +4314,7 @@
           </w:p>
           <w:p>
             <w:r>
-              <w:t>‘</w:t>
-            </w:r>
-            <w:proofErr w:type="spellStart"/>
-            <w:r>
-              <w:t>SuperAdministrateur</w:t>
-            </w:r>
-            <w:proofErr w:type="spellEnd"/>
-            <w:r>
-              <w:t>’</w:t>
+              <w:t>‘SuperAdministrateur’</w:t>
             </w:r>
           </w:p>
         </w:tc>
@@ -4517,11 +4325,9 @@
             <w:tcW w:w="4106" w:type="dxa"/>
           </w:tcPr>
           <w:p>
-            <w:proofErr w:type="spellStart"/>
             <w:r>
               <w:t>Userstatus</w:t>
             </w:r>
-            <w:proofErr w:type="spellEnd"/>
           </w:p>
         </w:tc>
         <w:tc>
@@ -4572,7 +4378,7 @@
       <w:pPr>
         <w:pStyle w:val="Titre2"/>
       </w:pPr>
-      <w:bookmarkStart w:id="8" w:name="_Toc133357503"/>
+      <w:bookmarkStart w:id="8" w:name="_Toc133792179"/>
       <w:r>
         <w:rPr>
           <w:highlight w:val="green"/>
@@ -4652,72 +4458,19 @@
         </w:numPr>
       </w:pPr>
       <w:r>
-        <w:t xml:space="preserve">Utilisateur non connecté, </w:t>
-      </w:r>
-      <w:proofErr w:type="spellStart"/>
-      <w:r>
-        <w:t>MembreMr</w:t>
-      </w:r>
-      <w:proofErr w:type="spellEnd"/>
-      <w:r>
-        <w:t xml:space="preserve">, </w:t>
-      </w:r>
-      <w:proofErr w:type="spellStart"/>
-      <w:r>
-        <w:t>MembreVolontaire</w:t>
-      </w:r>
-      <w:proofErr w:type="spellEnd"/>
-      <w:r>
-        <w:t xml:space="preserve">, Partenaire, Modérateur : Peut seulement créer des comptes </w:t>
-      </w:r>
-      <w:proofErr w:type="spellStart"/>
-      <w:r>
-        <w:t>MembreMr</w:t>
-      </w:r>
-      <w:proofErr w:type="spellEnd"/>
-      <w:r>
-        <w:t xml:space="preserve">, </w:t>
-      </w:r>
-      <w:proofErr w:type="spellStart"/>
-      <w:r>
-        <w:t>MembreVolontaire</w:t>
-      </w:r>
-      <w:proofErr w:type="spellEnd"/>
-      <w:r>
-        <w:t>. Le compte ne sera par défaut pas actif, le statut sera ‘En demande’.</w:t>
-      </w:r>
-    </w:p>
-    <w:p>
-      <w:pPr>
-        <w:numPr>
-          <w:ilvl w:val="0"/>
-          <w:numId w:val="3"/>
-        </w:numPr>
-      </w:pPr>
-      <w:r>
-        <w:t xml:space="preserve">Administrateur : Il peut créer des comptes </w:t>
-      </w:r>
-      <w:proofErr w:type="spellStart"/>
-      <w:r>
-        <w:t>MembreMr</w:t>
-      </w:r>
-      <w:proofErr w:type="spellEnd"/>
-      <w:r>
-        <w:t xml:space="preserve">, </w:t>
-      </w:r>
-      <w:proofErr w:type="spellStart"/>
-      <w:r>
-        <w:t>MembreVolontaire</w:t>
-      </w:r>
-      <w:proofErr w:type="spellEnd"/>
-      <w:r>
-        <w:t xml:space="preserve">, Partenaire, Modérateur. Il ne peut pas créer des comptes Administrateur ni </w:t>
-      </w:r>
-      <w:proofErr w:type="spellStart"/>
-      <w:r>
-        <w:t>SuperAdministrateur</w:t>
-      </w:r>
-      <w:proofErr w:type="spellEnd"/>
+        <w:t>Utilisateur non connecté, MembreMr, MembreVolontaire, Partenaire, Modérateur : Peut seulement créer des comptes MembreMr, MembreVolontaire. Le compte ne sera par défaut pas actif, le statut sera ‘En demande’.</w:t>
+      </w:r>
+    </w:p>
+    <w:p>
+      <w:pPr>
+        <w:numPr>
+          <w:ilvl w:val="0"/>
+          <w:numId w:val="3"/>
+        </w:numPr>
+      </w:pPr>
+      <w:r>
+        <w:t>Administrateur : Il peut créer des comptes MembreMr, MembreVolontaire, Partenaire, Modérateur. Il ne peut pas créer des comptes Administrateur ni SuperAdministrateur</w:t>
+      </w:r>
       <w:r>
         <w:t>. Le compte sera directement actif.</w:t>
       </w:r>
@@ -4729,13 +4482,8 @@
           <w:numId w:val="3"/>
         </w:numPr>
       </w:pPr>
-      <w:proofErr w:type="spellStart"/>
-      <w:r>
-        <w:t>SuperAdministrateur</w:t>
-      </w:r>
-      <w:proofErr w:type="spellEnd"/>
-      <w:r>
-        <w:t> : Il peut créer tout type de créer et n’a aucune limitation</w:t>
+      <w:r>
+        <w:t>SuperAdministrateur : Il peut créer tout type de créer et n’a aucune limitation</w:t>
       </w:r>
       <w:r>
         <w:t>. Le compte sera directement actif.</w:t>
@@ -4813,11 +4561,9 @@
             <w:tcW w:w="3020" w:type="dxa"/>
           </w:tcPr>
           <w:p>
-            <w:proofErr w:type="spellStart"/>
             <w:r>
               <w:t>Password</w:t>
             </w:r>
-            <w:proofErr w:type="spellEnd"/>
           </w:p>
         </w:tc>
         <w:tc>
@@ -4847,11 +4593,9 @@
             <w:tcW w:w="3020" w:type="dxa"/>
           </w:tcPr>
           <w:p>
-            <w:proofErr w:type="spellStart"/>
             <w:r>
               <w:t>Firstname</w:t>
             </w:r>
-            <w:proofErr w:type="spellEnd"/>
           </w:p>
         </w:tc>
         <w:tc>
@@ -4881,11 +4625,9 @@
             <w:tcW w:w="3020" w:type="dxa"/>
           </w:tcPr>
           <w:p>
-            <w:proofErr w:type="spellStart"/>
             <w:r>
               <w:t>Surname</w:t>
             </w:r>
-            <w:proofErr w:type="spellEnd"/>
           </w:p>
         </w:tc>
         <w:tc>
@@ -4915,11 +4657,9 @@
             <w:tcW w:w="3020" w:type="dxa"/>
           </w:tcPr>
           <w:p>
-            <w:proofErr w:type="spellStart"/>
             <w:r>
               <w:t>Postalcode</w:t>
             </w:r>
-            <w:proofErr w:type="spellEnd"/>
           </w:p>
         </w:tc>
         <w:tc>
@@ -4981,11 +4721,9 @@
             <w:tcW w:w="3020" w:type="dxa"/>
           </w:tcPr>
           <w:p>
-            <w:proofErr w:type="spellStart"/>
             <w:r>
               <w:t>Usertype</w:t>
             </w:r>
-            <w:proofErr w:type="spellEnd"/>
           </w:p>
         </w:tc>
         <w:tc>
@@ -5004,28 +4742,12 @@
           </w:p>
           <w:p>
             <w:r>
-              <w:t>‘</w:t>
-            </w:r>
-            <w:proofErr w:type="spellStart"/>
-            <w:r>
-              <w:t>MembreMr</w:t>
-            </w:r>
-            <w:proofErr w:type="spellEnd"/>
-            <w:r>
-              <w:t>’</w:t>
-            </w:r>
-          </w:p>
-          <w:p>
-            <w:r>
-              <w:t>‘</w:t>
-            </w:r>
-            <w:proofErr w:type="spellStart"/>
-            <w:r>
-              <w:t>MembreVolontaire</w:t>
-            </w:r>
-            <w:proofErr w:type="spellEnd"/>
-            <w:r>
-              <w:t>’</w:t>
+              <w:t>‘MembreMr’</w:t>
+            </w:r>
+          </w:p>
+          <w:p>
+            <w:r>
+              <w:t>‘MembreVolontaire’</w:t>
             </w:r>
           </w:p>
           <w:p>
@@ -5040,28 +4762,12 @@
           </w:p>
           <w:p>
             <w:r>
-              <w:t>‘</w:t>
-            </w:r>
-            <w:proofErr w:type="spellStart"/>
-            <w:r>
-              <w:t>SuperAdministrateur</w:t>
-            </w:r>
-            <w:proofErr w:type="spellEnd"/>
-            <w:r>
-              <w:t>’</w:t>
-            </w:r>
-          </w:p>
-          <w:p>
-            <w:r>
-              <w:t>‘</w:t>
-            </w:r>
-            <w:proofErr w:type="spellStart"/>
-            <w:r>
-              <w:t>MembreEtat</w:t>
-            </w:r>
-            <w:proofErr w:type="spellEnd"/>
-            <w:r>
-              <w:t>’</w:t>
+              <w:t>‘SuperAdministrateur’</w:t>
+            </w:r>
+          </w:p>
+          <w:p>
+            <w:r>
+              <w:t>‘MembreEtat’</w:t>
             </w:r>
           </w:p>
         </w:tc>
@@ -5163,41 +4869,13 @@
       <w:pPr>
         <w:pStyle w:val="Titre2"/>
       </w:pPr>
-      <w:bookmarkStart w:id="9" w:name="_Toc133357504"/>
+      <w:bookmarkStart w:id="9" w:name="_Toc133792180"/>
       <w:r>
         <w:rPr>
           <w:highlight w:val="green"/>
         </w:rPr>
         <w:lastRenderedPageBreak/>
-        <w:t>POST /users/{</w:t>
-      </w:r>
-      <w:proofErr w:type="spellStart"/>
-      <w:r>
-        <w:rPr>
-          <w:highlight w:val="green"/>
-        </w:rPr>
-        <w:t>user_</w:t>
-      </w:r>
-      <w:proofErr w:type="gramStart"/>
-      <w:r>
-        <w:rPr>
-          <w:highlight w:val="green"/>
-        </w:rPr>
-        <w:t>id</w:t>
-      </w:r>
-      <w:proofErr w:type="spellEnd"/>
-      <w:r>
-        <w:rPr>
-          <w:highlight w:val="green"/>
-        </w:rPr>
-        <w:t>}/</w:t>
-      </w:r>
-      <w:proofErr w:type="gramEnd"/>
-      <w:r>
-        <w:rPr>
-          <w:highlight w:val="green"/>
-        </w:rPr>
-        <w:t>favori</w:t>
+        <w:t>POST /users/{user_id}/favori</w:t>
       </w:r>
       <w:r>
         <w:rPr>
@@ -5229,11 +4907,9 @@
       <w:r>
         <w:t xml:space="preserve">Cette route permet à un utilisateur connecté de type </w:t>
       </w:r>
-      <w:proofErr w:type="spellStart"/>
       <w:r>
         <w:t>MembreMr</w:t>
       </w:r>
-      <w:proofErr w:type="spellEnd"/>
       <w:r>
         <w:t xml:space="preserve"> </w:t>
       </w:r>
@@ -5247,13 +4923,8 @@
         <w:t>utilisateur</w:t>
       </w:r>
       <w:r>
-        <w:t xml:space="preserve"> </w:t>
-      </w:r>
-      <w:proofErr w:type="spellStart"/>
-      <w:r>
-        <w:t>MembreVolontaire</w:t>
-      </w:r>
-      <w:proofErr w:type="spellEnd"/>
+        <w:t xml:space="preserve"> MembreVolontaire</w:t>
+      </w:r>
       <w:r>
         <w:t xml:space="preserve"> dans ses favoris</w:t>
       </w:r>
@@ -5285,11 +4956,9 @@
           <w:numId w:val="3"/>
         </w:numPr>
       </w:pPr>
-      <w:proofErr w:type="spellStart"/>
       <w:r>
         <w:t>MembreMr</w:t>
       </w:r>
-      <w:proofErr w:type="spellEnd"/>
     </w:p>
     <w:p>
       <w:pPr>
@@ -5327,11 +4996,9 @@
             <w:tcW w:w="3020" w:type="dxa"/>
           </w:tcPr>
           <w:p>
-            <w:proofErr w:type="spellStart"/>
             <w:r>
               <w:t>Userid</w:t>
             </w:r>
-            <w:proofErr w:type="spellEnd"/>
           </w:p>
         </w:tc>
         <w:tc>
@@ -5405,7 +5072,7 @@
           <w:highlight w:val="green"/>
         </w:rPr>
       </w:pPr>
-      <w:bookmarkStart w:id="10" w:name="_Toc133357514"/>
+      <w:bookmarkStart w:id="10" w:name="_Toc133792181"/>
       <w:r>
         <w:rPr>
           <w:highlight w:val="green"/>
@@ -5425,7 +5092,6 @@
         </w:rPr>
         <w:t>/{</w:t>
       </w:r>
-      <w:proofErr w:type="spellStart"/>
       <w:r>
         <w:rPr>
           <w:highlight w:val="green"/>
@@ -5436,52 +5102,15 @@
         <w:rPr>
           <w:highlight w:val="green"/>
         </w:rPr>
-        <w:t>_</w:t>
-      </w:r>
-      <w:proofErr w:type="gramStart"/>
+        <w:t>_id}/comments : Ajouter un commentaire sur</w:t>
+      </w:r>
       <w:r>
         <w:rPr>
           <w:highlight w:val="green"/>
         </w:rPr>
-        <w:t>id</w:t>
-      </w:r>
-      <w:proofErr w:type="spellEnd"/>
-      <w:r>
-        <w:rPr>
-          <w:highlight w:val="green"/>
-        </w:rPr>
-        <w:t>}/</w:t>
-      </w:r>
-      <w:proofErr w:type="spellStart"/>
-      <w:proofErr w:type="gramEnd"/>
-      <w:r>
-        <w:rPr>
-          <w:highlight w:val="green"/>
-        </w:rPr>
-        <w:t>comments</w:t>
-      </w:r>
-      <w:proofErr w:type="spellEnd"/>
-      <w:r>
-        <w:rPr>
-          <w:highlight w:val="green"/>
-        </w:rPr>
-        <w:t> : Ajouter un commentaire sur</w:t>
+        <w:t xml:space="preserve"> un membrevolontaire</w:t>
       </w:r>
       <w:bookmarkEnd w:id="10"/>
-      <w:r>
-        <w:rPr>
-          <w:highlight w:val="green"/>
-        </w:rPr>
-        <w:t xml:space="preserve"> un </w:t>
-      </w:r>
-      <w:proofErr w:type="spellStart"/>
-      <w:r>
-        <w:rPr>
-          <w:highlight w:val="green"/>
-        </w:rPr>
-        <w:t>membrevolontaire</w:t>
-      </w:r>
-      <w:proofErr w:type="spellEnd"/>
     </w:p>
     <w:p>
       <w:pPr>
@@ -5497,23 +5126,7 @@
     </w:p>
     <w:p>
       <w:r>
-        <w:t xml:space="preserve">Cette route permet à un </w:t>
-      </w:r>
-      <w:proofErr w:type="spellStart"/>
-      <w:r>
-        <w:t>membremr</w:t>
-      </w:r>
-      <w:proofErr w:type="spellEnd"/>
-      <w:r>
-        <w:t xml:space="preserve"> d’ajouter un commentaire sur un utilisateur de type </w:t>
-      </w:r>
-      <w:proofErr w:type="spellStart"/>
-      <w:r>
-        <w:t>membrevolontaire</w:t>
-      </w:r>
-      <w:proofErr w:type="spellEnd"/>
-      <w:r>
-        <w:t xml:space="preserve"> qui a effectué une demande le concernant.</w:t>
+        <w:t>Cette route permet à un membremr d’ajouter un commentaire sur un utilisateur de type membrevolontaire qui a effectué une demande le concernant.</w:t>
       </w:r>
     </w:p>
     <w:p>
@@ -5540,32 +5153,11 @@
           <w:numId w:val="3"/>
         </w:numPr>
       </w:pPr>
-      <w:proofErr w:type="spellStart"/>
-      <w:r>
-        <w:t>MembreMr</w:t>
-      </w:r>
-      <w:proofErr w:type="spellEnd"/>
-      <w:r>
-        <w:t xml:space="preserve"> : Ne peux ajouter de commentaires que sur un </w:t>
-      </w:r>
-      <w:proofErr w:type="spellStart"/>
-      <w:r>
-        <w:t>MembreVolontaire</w:t>
-      </w:r>
-      <w:proofErr w:type="spellEnd"/>
-      <w:r>
-        <w:t xml:space="preserve"> que s’il a effectué une demande qu’il avait créé. Sinon Erreur 401.</w:t>
-      </w:r>
-      <w:r>
-        <w:t xml:space="preserve"> Ainsi, il lui est impossible de faire de faire un commentaire sur un </w:t>
-      </w:r>
-      <w:proofErr w:type="spellStart"/>
-      <w:r>
-        <w:t>MembreVolontaire</w:t>
-      </w:r>
-      <w:proofErr w:type="spellEnd"/>
-      <w:r>
-        <w:t xml:space="preserve"> qui n’a réalisé aucune demande le concernant.</w:t>
+      <w:r>
+        <w:t>MembreMr : Ne peux ajouter de commentaires que sur un MembreVolontaire que s’il a effectué une demande qu’il avait créé. Sinon Erreur 401.</w:t>
+      </w:r>
+      <w:r>
+        <w:t xml:space="preserve"> Ainsi, il lui est impossible de faire de faire un commentaire sur un MembreVolontaire qui n’a réalisé aucune demande le concernant.</w:t>
       </w:r>
     </w:p>
     <w:p>
@@ -5604,11 +5196,9 @@
             <w:tcW w:w="3020" w:type="dxa"/>
           </w:tcPr>
           <w:p>
-            <w:proofErr w:type="gramStart"/>
             <w:r>
               <w:t>content</w:t>
             </w:r>
-            <w:proofErr w:type="gramEnd"/>
           </w:p>
         </w:tc>
         <w:tc>
@@ -5680,7 +5270,7 @@
           <w:highlight w:val="green"/>
         </w:rPr>
       </w:pPr>
-      <w:bookmarkStart w:id="11" w:name="_Toc133357515"/>
+      <w:bookmarkStart w:id="11" w:name="_Toc133792182"/>
       <w:r>
         <w:rPr>
           <w:highlight w:val="green"/>
@@ -5700,7 +5290,6 @@
         </w:rPr>
         <w:t>/{</w:t>
       </w:r>
-      <w:proofErr w:type="spellStart"/>
       <w:r>
         <w:rPr>
           <w:highlight w:val="green"/>
@@ -5711,50 +5300,7 @@
         <w:rPr>
           <w:highlight w:val="green"/>
         </w:rPr>
-        <w:t>_</w:t>
-      </w:r>
-      <w:proofErr w:type="gramStart"/>
-      <w:r>
-        <w:rPr>
-          <w:highlight w:val="green"/>
-        </w:rPr>
-        <w:t>id</w:t>
-      </w:r>
-      <w:proofErr w:type="spellEnd"/>
-      <w:r>
-        <w:rPr>
-          <w:highlight w:val="green"/>
-        </w:rPr>
-        <w:t>}/</w:t>
-      </w:r>
-      <w:proofErr w:type="spellStart"/>
-      <w:proofErr w:type="gramEnd"/>
-      <w:r>
-        <w:rPr>
-          <w:highlight w:val="green"/>
-        </w:rPr>
-        <w:t>comments</w:t>
-      </w:r>
-      <w:proofErr w:type="spellEnd"/>
-      <w:r>
-        <w:rPr>
-          <w:highlight w:val="green"/>
-        </w:rPr>
-        <w:t>/{</w:t>
-      </w:r>
-      <w:proofErr w:type="spellStart"/>
-      <w:r>
-        <w:rPr>
-          <w:highlight w:val="green"/>
-        </w:rPr>
-        <w:t>comment_id</w:t>
-      </w:r>
-      <w:proofErr w:type="spellEnd"/>
-      <w:r>
-        <w:rPr>
-          <w:highlight w:val="green"/>
-        </w:rPr>
-        <w:t>}/report : Signaler un commentaire</w:t>
+        <w:t>_id}/comments/{comment_id}/report : Signaler un commentaire</w:t>
       </w:r>
       <w:bookmarkEnd w:id="11"/>
     </w:p>
@@ -5772,39 +5318,7 @@
     </w:p>
     <w:p>
       <w:r>
-        <w:t xml:space="preserve">Cette route permet à un </w:t>
-      </w:r>
-      <w:proofErr w:type="spellStart"/>
-      <w:r>
-        <w:t>membrevolontaire</w:t>
-      </w:r>
-      <w:proofErr w:type="spellEnd"/>
-      <w:r>
-        <w:t xml:space="preserve"> ou un </w:t>
-      </w:r>
-      <w:proofErr w:type="spellStart"/>
-      <w:r>
-        <w:t>membremr</w:t>
-      </w:r>
-      <w:proofErr w:type="spellEnd"/>
-      <w:r>
-        <w:t xml:space="preserve"> de signaler un commentaire. Les modérateurs pourront avoir accès aux commentaires signalées par les </w:t>
-      </w:r>
-      <w:proofErr w:type="spellStart"/>
-      <w:r>
-        <w:t>membresmr</w:t>
-      </w:r>
-      <w:proofErr w:type="spellEnd"/>
-      <w:r>
-        <w:t xml:space="preserve"> et </w:t>
-      </w:r>
-      <w:proofErr w:type="spellStart"/>
-      <w:r>
-        <w:t>membrevolontaire</w:t>
-      </w:r>
-      <w:proofErr w:type="spellEnd"/>
-      <w:r>
-        <w:t>.</w:t>
+        <w:t>Cette route permet à un membrevolontaire ou un membremr de signaler un commentaire. Les modérateurs pourront avoir accès aux commentaires signalées par les membresmr et membrevolontaire.</w:t>
       </w:r>
     </w:p>
     <w:p>
@@ -5831,24 +5345,20 @@
           <w:numId w:val="3"/>
         </w:numPr>
       </w:pPr>
-      <w:proofErr w:type="spellStart"/>
       <w:r>
         <w:t>MembreMr</w:t>
       </w:r>
-      <w:proofErr w:type="spellEnd"/>
-    </w:p>
-    <w:p>
-      <w:pPr>
-        <w:numPr>
-          <w:ilvl w:val="0"/>
-          <w:numId w:val="3"/>
-        </w:numPr>
-      </w:pPr>
-      <w:proofErr w:type="spellStart"/>
+    </w:p>
+    <w:p>
+      <w:pPr>
+        <w:numPr>
+          <w:ilvl w:val="0"/>
+          <w:numId w:val="3"/>
+        </w:numPr>
+      </w:pPr>
       <w:r>
         <w:t>MembreVolontaire</w:t>
       </w:r>
-      <w:proofErr w:type="spellEnd"/>
     </w:p>
     <w:p>
       <w:pPr>
@@ -5914,7 +5424,7 @@
       <w:pPr>
         <w:pStyle w:val="Titre2"/>
       </w:pPr>
-      <w:bookmarkStart w:id="12" w:name="_Toc133357505"/>
+      <w:bookmarkStart w:id="12" w:name="_Toc133792183"/>
       <w:r>
         <w:rPr>
           <w:highlight w:val="yellow"/>
@@ -5937,27 +5447,13 @@
         <w:rPr>
           <w:highlight w:val="yellow"/>
         </w:rPr>
-        <w:t>{</w:t>
-      </w:r>
-      <w:proofErr w:type="spellStart"/>
+        <w:t>{user</w:t>
+      </w:r>
       <w:r>
         <w:rPr>
           <w:highlight w:val="yellow"/>
         </w:rPr>
-        <w:t>user</w:t>
-      </w:r>
-      <w:r>
-        <w:rPr>
-          <w:highlight w:val="yellow"/>
-        </w:rPr>
-        <w:t>_id</w:t>
-      </w:r>
-      <w:proofErr w:type="spellEnd"/>
-      <w:r>
-        <w:rPr>
-          <w:highlight w:val="yellow"/>
-        </w:rPr>
-        <w:t xml:space="preserve">} : Modifier </w:t>
+        <w:t xml:space="preserve">_id} : Modifier </w:t>
       </w:r>
       <w:r>
         <w:rPr>
@@ -6024,48 +5520,19 @@
           <w:numId w:val="3"/>
         </w:numPr>
       </w:pPr>
-      <w:proofErr w:type="spellStart"/>
-      <w:r>
-        <w:t>MembreMr</w:t>
-      </w:r>
-      <w:proofErr w:type="spellEnd"/>
-      <w:r>
-        <w:t xml:space="preserve">, </w:t>
-      </w:r>
-      <w:proofErr w:type="spellStart"/>
-      <w:r>
-        <w:t>MembreVolontaire</w:t>
-      </w:r>
-      <w:proofErr w:type="spellEnd"/>
-      <w:r>
-        <w:t>, Partenaire, Modérateur : Peut seulement modifier les données de son propre compte.</w:t>
-      </w:r>
-    </w:p>
-    <w:p>
-      <w:pPr>
-        <w:numPr>
-          <w:ilvl w:val="0"/>
-          <w:numId w:val="3"/>
-        </w:numPr>
-      </w:pPr>
-      <w:r>
-        <w:t xml:space="preserve">Administrateur : Les administrateur ne peuvent modifier que les comptes </w:t>
-      </w:r>
-      <w:proofErr w:type="spellStart"/>
-      <w:r>
-        <w:t>MembreMr</w:t>
-      </w:r>
-      <w:proofErr w:type="spellEnd"/>
-      <w:r>
-        <w:t xml:space="preserve">, </w:t>
-      </w:r>
-      <w:proofErr w:type="spellStart"/>
-      <w:r>
-        <w:t>MembreVolontaire</w:t>
-      </w:r>
-      <w:proofErr w:type="spellEnd"/>
-      <w:r>
-        <w:t>, Partenaire, Modérateur</w:t>
+      <w:r>
+        <w:t>MembreMr, MembreVolontaire, Partenaire, Modérateur : Peut seulement modifier les données de son propre compte.</w:t>
+      </w:r>
+    </w:p>
+    <w:p>
+      <w:pPr>
+        <w:numPr>
+          <w:ilvl w:val="0"/>
+          <w:numId w:val="3"/>
+        </w:numPr>
+      </w:pPr>
+      <w:r>
+        <w:t>Administrateur : Les administrateur ne peuvent modifier que les comptes MembreMr, MembreVolontaire, Partenaire, Modérateur</w:t>
       </w:r>
       <w:r>
         <w:t>. Il peut bien entendu modifier les données de son propre compte.</w:t>
@@ -6078,13 +5545,8 @@
           <w:numId w:val="3"/>
         </w:numPr>
       </w:pPr>
-      <w:proofErr w:type="spellStart"/>
-      <w:r>
-        <w:t>SuperAdministrateur</w:t>
-      </w:r>
-      <w:proofErr w:type="spellEnd"/>
-      <w:r>
-        <w:t> : Ils peuvent modifier tous type de compte</w:t>
+      <w:r>
+        <w:t>SuperAdministrateur : Ils peuvent modifier tous type de compte</w:t>
       </w:r>
     </w:p>
     <w:p/>
@@ -6124,11 +5586,9 @@
             <w:tcW w:w="3020" w:type="dxa"/>
           </w:tcPr>
           <w:p>
-            <w:proofErr w:type="spellStart"/>
             <w:r>
               <w:t>Surname</w:t>
             </w:r>
-            <w:proofErr w:type="spellEnd"/>
           </w:p>
         </w:tc>
         <w:tc>
@@ -6158,11 +5618,9 @@
             <w:tcW w:w="3020" w:type="dxa"/>
           </w:tcPr>
           <w:p>
-            <w:proofErr w:type="spellStart"/>
             <w:r>
               <w:t>Firstname</w:t>
             </w:r>
-            <w:proofErr w:type="spellEnd"/>
           </w:p>
         </w:tc>
         <w:tc>
@@ -6224,11 +5682,9 @@
             <w:tcW w:w="3020" w:type="dxa"/>
           </w:tcPr>
           <w:p>
-            <w:proofErr w:type="spellStart"/>
             <w:r>
               <w:t>Postalcode</w:t>
             </w:r>
-            <w:proofErr w:type="spellEnd"/>
           </w:p>
         </w:tc>
         <w:tc>
@@ -6294,43 +5750,25 @@
       <w:pPr>
         <w:pStyle w:val="Titre2"/>
       </w:pPr>
-      <w:bookmarkStart w:id="13" w:name="_Toc133357506"/>
+      <w:bookmarkStart w:id="13" w:name="_Toc133792184"/>
       <w:r>
         <w:rPr>
           <w:highlight w:val="yellow"/>
         </w:rPr>
-        <w:t>PUT /users/{</w:t>
-      </w:r>
-      <w:proofErr w:type="spellStart"/>
-      <w:r>
-        <w:rPr>
-          <w:highlight w:val="yellow"/>
-        </w:rPr>
-        <w:t>user_</w:t>
-      </w:r>
-      <w:proofErr w:type="gramStart"/>
-      <w:r>
-        <w:rPr>
-          <w:highlight w:val="yellow"/>
-        </w:rPr>
-        <w:t>id</w:t>
-      </w:r>
-      <w:proofErr w:type="spellEnd"/>
+        <w:t>PUT /users/{user_id</w:t>
+      </w:r>
       <w:r>
         <w:rPr>
           <w:highlight w:val="yellow"/>
         </w:rPr>
         <w:t>}/</w:t>
       </w:r>
-      <w:proofErr w:type="spellStart"/>
-      <w:proofErr w:type="gramEnd"/>
       <w:r>
         <w:rPr>
           <w:highlight w:val="yellow"/>
         </w:rPr>
         <w:t>status</w:t>
       </w:r>
-      <w:proofErr w:type="spellEnd"/>
       <w:r>
         <w:rPr>
           <w:highlight w:val="yellow"/>
@@ -6398,62 +5836,26 @@
           <w:numId w:val="3"/>
         </w:numPr>
       </w:pPr>
-      <w:proofErr w:type="spellStart"/>
       <w:r>
         <w:t>Membre</w:t>
       </w:r>
       <w:r>
         <w:t>Etat</w:t>
       </w:r>
-      <w:proofErr w:type="spellEnd"/>
-      <w:r>
-        <w:t xml:space="preserve"> : Peut accepter ou refuser un </w:t>
-      </w:r>
-      <w:proofErr w:type="spellStart"/>
-      <w:r>
-        <w:t>MembreMR</w:t>
-      </w:r>
-      <w:proofErr w:type="spellEnd"/>
-      <w:r>
-        <w:t xml:space="preserve"> ou </w:t>
-      </w:r>
-      <w:proofErr w:type="spellStart"/>
-      <w:r>
-        <w:t>MembreVolontaire</w:t>
-      </w:r>
-      <w:proofErr w:type="spellEnd"/>
-    </w:p>
-    <w:p>
-      <w:pPr>
-        <w:numPr>
-          <w:ilvl w:val="0"/>
-          <w:numId w:val="3"/>
-        </w:numPr>
-      </w:pPr>
-      <w:r>
-        <w:t xml:space="preserve">Administrateur : Peut modifier l’état d’un compte </w:t>
-      </w:r>
-      <w:proofErr w:type="spellStart"/>
-      <w:r>
-        <w:t>MembreMr</w:t>
-      </w:r>
-      <w:proofErr w:type="spellEnd"/>
-      <w:r>
-        <w:t xml:space="preserve">, </w:t>
-      </w:r>
-      <w:proofErr w:type="spellStart"/>
-      <w:r>
-        <w:t>MembreVolontaire</w:t>
-      </w:r>
-      <w:proofErr w:type="spellEnd"/>
-      <w:r>
-        <w:t xml:space="preserve">, Partenaire, Modérateur. Il lui est impossible de modifier l’état d’un compte Administrateur ou </w:t>
-      </w:r>
-      <w:proofErr w:type="spellStart"/>
-      <w:r>
-        <w:t>SuperAdministrateur</w:t>
-      </w:r>
-      <w:proofErr w:type="spellEnd"/>
+      <w:r>
+        <w:t> : Peut accepter ou refuser un MembreMR ou MembreVolontaire</w:t>
+      </w:r>
+    </w:p>
+    <w:p>
+      <w:pPr>
+        <w:numPr>
+          <w:ilvl w:val="0"/>
+          <w:numId w:val="3"/>
+        </w:numPr>
+      </w:pPr>
+      <w:r>
+        <w:t>Administrateur : Peut modifier l’état d’un compte MembreMr, MembreVolontaire, Partenaire, Modérateur. Il lui est impossible de modifier l’état d’un compte Administrateur ou SuperAdministrateur</w:t>
+      </w:r>
     </w:p>
     <w:p>
       <w:pPr>
@@ -6502,14 +5904,12 @@
             <w:tcW w:w="3020" w:type="dxa"/>
           </w:tcPr>
           <w:p>
-            <w:proofErr w:type="spellStart"/>
             <w:r>
               <w:t>User</w:t>
             </w:r>
             <w:r>
               <w:t>status</w:t>
             </w:r>
-            <w:proofErr w:type="spellEnd"/>
           </w:p>
         </w:tc>
         <w:tc>
@@ -6608,48 +6008,12 @@
       <w:pPr>
         <w:pStyle w:val="Titre2"/>
       </w:pPr>
-      <w:bookmarkStart w:id="14" w:name="_Toc133357507"/>
+      <w:bookmarkStart w:id="14" w:name="_Toc133792185"/>
       <w:r>
         <w:rPr>
           <w:highlight w:val="yellow"/>
         </w:rPr>
-        <w:t>PUT /users/{</w:t>
-      </w:r>
-      <w:proofErr w:type="spellStart"/>
-      <w:r>
-        <w:rPr>
-          <w:highlight w:val="yellow"/>
-        </w:rPr>
-        <w:t>user_</w:t>
-      </w:r>
-      <w:proofErr w:type="gramStart"/>
-      <w:r>
-        <w:rPr>
-          <w:highlight w:val="yellow"/>
-        </w:rPr>
-        <w:t>id</w:t>
-      </w:r>
-      <w:proofErr w:type="spellEnd"/>
-      <w:r>
-        <w:rPr>
-          <w:highlight w:val="yellow"/>
-        </w:rPr>
-        <w:t>}/</w:t>
-      </w:r>
-      <w:proofErr w:type="spellStart"/>
-      <w:proofErr w:type="gramEnd"/>
-      <w:r>
-        <w:rPr>
-          <w:highlight w:val="yellow"/>
-        </w:rPr>
-        <w:t>proofidentity</w:t>
-      </w:r>
-      <w:proofErr w:type="spellEnd"/>
-      <w:r>
-        <w:rPr>
-          <w:highlight w:val="yellow"/>
-        </w:rPr>
-        <w:t xml:space="preserve"> : Envoi des justificatifs d’identité</w:t>
+        <w:t>PUT /users/{user_id}/proofidentity : Envoi des justificatifs d’identité</w:t>
       </w:r>
       <w:bookmarkEnd w:id="14"/>
     </w:p>
@@ -6667,23 +6031,7 @@
     </w:p>
     <w:p>
       <w:r>
-        <w:t xml:space="preserve">Cette route permet d’envoyer les justificatifs d’identité (carte d’identité pour le </w:t>
-      </w:r>
-      <w:proofErr w:type="spellStart"/>
-      <w:r>
-        <w:t>MembreVolontaire</w:t>
-      </w:r>
-      <w:proofErr w:type="spellEnd"/>
-      <w:r>
-        <w:t xml:space="preserve">, carte d’identité + justificatif Mr pour le </w:t>
-      </w:r>
-      <w:proofErr w:type="spellStart"/>
-      <w:r>
-        <w:t>MembreMr</w:t>
-      </w:r>
-      <w:proofErr w:type="spellEnd"/>
-      <w:r>
-        <w:t>)</w:t>
+        <w:t>Cette route permet d’envoyer les justificatifs d’identité (carte d’identité pour le MembreVolontaire, carte d’identité + justificatif Mr pour le MembreMr)</w:t>
       </w:r>
     </w:p>
     <w:p>
@@ -6710,29 +6058,19 @@
           <w:numId w:val="3"/>
         </w:numPr>
       </w:pPr>
-      <w:proofErr w:type="spellStart"/>
-      <w:r>
-        <w:t>MembreVolontaire</w:t>
-      </w:r>
-      <w:proofErr w:type="spellEnd"/>
-      <w:r>
-        <w:t> : Envoi sa carte d’identité</w:t>
-      </w:r>
-    </w:p>
-    <w:p>
-      <w:pPr>
-        <w:numPr>
-          <w:ilvl w:val="0"/>
-          <w:numId w:val="3"/>
-        </w:numPr>
-      </w:pPr>
-      <w:proofErr w:type="spellStart"/>
-      <w:r>
-        <w:t>MembreMr</w:t>
-      </w:r>
-      <w:proofErr w:type="spellEnd"/>
-      <w:r>
-        <w:t> : Envoi sa carte d’identité et son justificatif MR</w:t>
+      <w:r>
+        <w:t>MembreVolontaire : Envoi sa carte d’identité</w:t>
+      </w:r>
+    </w:p>
+    <w:p>
+      <w:pPr>
+        <w:numPr>
+          <w:ilvl w:val="0"/>
+          <w:numId w:val="3"/>
+        </w:numPr>
+      </w:pPr>
+      <w:r>
+        <w:t>MembreMr : Envoi sa carte d’identité et son justificatif MR</w:t>
       </w:r>
     </w:p>
     <w:p>
@@ -6803,11 +6141,9 @@
             <w:tcW w:w="3020" w:type="dxa"/>
           </w:tcPr>
           <w:p>
-            <w:proofErr w:type="spellStart"/>
             <w:r>
               <w:t>Password</w:t>
             </w:r>
-            <w:proofErr w:type="spellEnd"/>
           </w:p>
         </w:tc>
         <w:tc>
@@ -6837,11 +6173,9 @@
             <w:tcW w:w="3020" w:type="dxa"/>
           </w:tcPr>
           <w:p>
-            <w:proofErr w:type="spellStart"/>
             <w:r>
               <w:t>CardIdentity</w:t>
             </w:r>
-            <w:proofErr w:type="spellEnd"/>
           </w:p>
         </w:tc>
         <w:tc>
@@ -6871,11 +6205,9 @@
             <w:tcW w:w="3020" w:type="dxa"/>
           </w:tcPr>
           <w:p>
-            <w:proofErr w:type="spellStart"/>
             <w:r>
               <w:t>ProofMr</w:t>
             </w:r>
-            <w:proofErr w:type="spellEnd"/>
           </w:p>
         </w:tc>
         <w:tc>
@@ -6894,13 +6226,8 @@
           </w:tcPr>
           <w:p>
             <w:r>
-              <w:t xml:space="preserve">Requis si </w:t>
-            </w:r>
-            <w:proofErr w:type="spellStart"/>
-            <w:r>
-              <w:t>MembreMr</w:t>
-            </w:r>
-            <w:proofErr w:type="spellEnd"/>
+              <w:t>Requis si MembreMr</w:t>
+            </w:r>
           </w:p>
         </w:tc>
       </w:tr>
@@ -6945,7 +6272,7 @@
       <w:pPr>
         <w:pStyle w:val="Titre2"/>
       </w:pPr>
-      <w:bookmarkStart w:id="15" w:name="_Toc133357508"/>
+      <w:bookmarkStart w:id="15" w:name="_Toc133792186"/>
       <w:r>
         <w:rPr>
           <w:highlight w:val="red"/>
@@ -6968,27 +6295,13 @@
         <w:rPr>
           <w:highlight w:val="red"/>
         </w:rPr>
-        <w:t>{</w:t>
-      </w:r>
-      <w:proofErr w:type="spellStart"/>
+        <w:t>{user</w:t>
+      </w:r>
       <w:r>
         <w:rPr>
           <w:highlight w:val="red"/>
         </w:rPr>
-        <w:t>user</w:t>
-      </w:r>
-      <w:r>
-        <w:rPr>
-          <w:highlight w:val="red"/>
-        </w:rPr>
-        <w:t>_id</w:t>
-      </w:r>
-      <w:proofErr w:type="spellEnd"/>
-      <w:r>
-        <w:rPr>
-          <w:highlight w:val="red"/>
-        </w:rPr>
-        <w:t>} : Supprimer un utilisateur</w:t>
+        <w:t>_id} : Supprimer un utilisateur</w:t>
       </w:r>
       <w:bookmarkEnd w:id="15"/>
     </w:p>
@@ -7034,48 +6347,19 @@
           <w:numId w:val="3"/>
         </w:numPr>
       </w:pPr>
-      <w:proofErr w:type="spellStart"/>
-      <w:r>
-        <w:t>MembreMr</w:t>
-      </w:r>
-      <w:proofErr w:type="spellEnd"/>
-      <w:r>
-        <w:t xml:space="preserve">, </w:t>
-      </w:r>
-      <w:proofErr w:type="spellStart"/>
-      <w:r>
-        <w:t>MembreVolontaire</w:t>
-      </w:r>
-      <w:proofErr w:type="spellEnd"/>
-      <w:r>
-        <w:t>, Partenaire, Modérateur : Peut seulement supprimer seulement son propre compte</w:t>
-      </w:r>
-    </w:p>
-    <w:p>
-      <w:pPr>
-        <w:numPr>
-          <w:ilvl w:val="0"/>
-          <w:numId w:val="3"/>
-        </w:numPr>
-      </w:pPr>
-      <w:r>
-        <w:t xml:space="preserve">Administrateur : Les administrateur ne peuvent supprimer que des comptes </w:t>
-      </w:r>
-      <w:proofErr w:type="spellStart"/>
-      <w:r>
-        <w:t>MembreMr</w:t>
-      </w:r>
-      <w:proofErr w:type="spellEnd"/>
-      <w:r>
-        <w:t xml:space="preserve">, </w:t>
-      </w:r>
-      <w:proofErr w:type="spellStart"/>
-      <w:r>
-        <w:t>MembreVolontaire</w:t>
-      </w:r>
-      <w:proofErr w:type="spellEnd"/>
-      <w:r>
-        <w:t>, Partenaire, Modérateur</w:t>
+      <w:r>
+        <w:t>MembreMr, MembreVolontaire, Partenaire, Modérateur : Peut seulement supprimer seulement son propre compte</w:t>
+      </w:r>
+    </w:p>
+    <w:p>
+      <w:pPr>
+        <w:numPr>
+          <w:ilvl w:val="0"/>
+          <w:numId w:val="3"/>
+        </w:numPr>
+      </w:pPr>
+      <w:r>
+        <w:t>Administrateur : Les administrateur ne peuvent supprimer que des comptes MembreMr, MembreVolontaire, Partenaire, Modérateur</w:t>
       </w:r>
       <w:r>
         <w:t>. Il peut bien entendu supprimer son propre compte</w:t>
@@ -7088,13 +6372,8 @@
           <w:numId w:val="3"/>
         </w:numPr>
       </w:pPr>
-      <w:proofErr w:type="spellStart"/>
-      <w:r>
-        <w:t>SuperAdministrateur</w:t>
-      </w:r>
-      <w:proofErr w:type="spellEnd"/>
-      <w:r>
-        <w:t> : Ils peuvent supprimer tous types de compte</w:t>
+      <w:r>
+        <w:t>SuperAdministrateur : Ils peuvent supprimer tous types de compte</w:t>
       </w:r>
     </w:p>
     <w:p>
@@ -7156,7 +6435,7 @@
       <w:pPr>
         <w:pStyle w:val="Titre2"/>
       </w:pPr>
-      <w:bookmarkStart w:id="16" w:name="_Toc133357509"/>
+      <w:bookmarkStart w:id="16" w:name="_Toc133792187"/>
       <w:r>
         <w:rPr>
           <w:highlight w:val="red"/>
@@ -7180,61 +6459,19 @@
         <w:rPr>
           <w:highlight w:val="red"/>
         </w:rPr>
-        <w:t>{</w:t>
-      </w:r>
-      <w:proofErr w:type="spellStart"/>
+        <w:t>{user</w:t>
+      </w:r>
       <w:r>
         <w:rPr>
           <w:highlight w:val="red"/>
         </w:rPr>
-        <w:t>user</w:t>
+        <w:t>s_id}/favori</w:t>
       </w:r>
       <w:r>
         <w:rPr>
           <w:highlight w:val="red"/>
         </w:rPr>
-        <w:t>s_</w:t>
-      </w:r>
-      <w:proofErr w:type="gramStart"/>
-      <w:r>
-        <w:rPr>
-          <w:highlight w:val="red"/>
-        </w:rPr>
-        <w:t>id</w:t>
-      </w:r>
-      <w:proofErr w:type="spellEnd"/>
-      <w:r>
-        <w:rPr>
-          <w:highlight w:val="red"/>
-        </w:rPr>
-        <w:t>}/</w:t>
-      </w:r>
-      <w:proofErr w:type="gramEnd"/>
-      <w:r>
-        <w:rPr>
-          <w:highlight w:val="red"/>
-        </w:rPr>
-        <w:t>favori</w:t>
-      </w:r>
-      <w:r>
-        <w:rPr>
-          <w:highlight w:val="red"/>
-        </w:rPr>
-        <w:t>tes/{</w:t>
-      </w:r>
-      <w:proofErr w:type="spellStart"/>
-      <w:r>
-        <w:rPr>
-          <w:highlight w:val="red"/>
-        </w:rPr>
-        <w:t>user_id</w:t>
-      </w:r>
-      <w:proofErr w:type="spellEnd"/>
-      <w:r>
-        <w:rPr>
-          <w:highlight w:val="red"/>
-        </w:rPr>
-        <w:t>}</w:t>
+        <w:t>tes/{user_id}</w:t>
       </w:r>
       <w:r>
         <w:rPr>
@@ -7264,24 +6501,43 @@
         <w:t>e</w:t>
       </w:r>
       <w:r>
-        <w:t xml:space="preserve"> </w:t>
-      </w:r>
-      <w:proofErr w:type="spellStart"/>
+        <w:t xml:space="preserve"> MembreMr de supprimer un utilisateur </w:t>
+      </w:r>
+      <w:r>
+        <w:t>MembreVolontaire</w:t>
+      </w:r>
+      <w:r>
+        <w:t xml:space="preserve"> de ses favoris.</w:t>
+      </w:r>
+    </w:p>
+    <w:p>
+      <w:pPr>
+        <w:pStyle w:val="Titre3"/>
+        <w:numPr>
+          <w:ilvl w:val="0"/>
+          <w:numId w:val="3"/>
+        </w:numPr>
+      </w:pPr>
+      <w:r>
+        <w:t>Droits d’accès :</w:t>
+      </w:r>
+    </w:p>
+    <w:p>
+      <w:r>
+        <w:t>Authentification : Oui</w:t>
+      </w:r>
+    </w:p>
+    <w:p>
+      <w:pPr>
+        <w:pStyle w:val="Paragraphedeliste"/>
+        <w:numPr>
+          <w:ilvl w:val="0"/>
+          <w:numId w:val="3"/>
+        </w:numPr>
+      </w:pPr>
       <w:r>
         <w:t>MembreMr</w:t>
       </w:r>
-      <w:proofErr w:type="spellEnd"/>
-      <w:r>
-        <w:t xml:space="preserve"> de supprimer un utilisateur </w:t>
-      </w:r>
-      <w:proofErr w:type="spellStart"/>
-      <w:r>
-        <w:t>MembreVolontaire</w:t>
-      </w:r>
-      <w:proofErr w:type="spellEnd"/>
-      <w:r>
-        <w:t xml:space="preserve"> de ses favoris.</w:t>
-      </w:r>
     </w:p>
     <w:p>
       <w:pPr>
@@ -7292,27 +6548,13 @@
         </w:numPr>
       </w:pPr>
       <w:r>
-        <w:t>Droits d’accès :</w:t>
-      </w:r>
-    </w:p>
-    <w:p>
-      <w:r>
-        <w:t>Authentification : Oui</w:t>
-      </w:r>
-    </w:p>
-    <w:p>
-      <w:pPr>
-        <w:pStyle w:val="Paragraphedeliste"/>
-        <w:numPr>
-          <w:ilvl w:val="0"/>
-          <w:numId w:val="3"/>
-        </w:numPr>
-      </w:pPr>
-      <w:proofErr w:type="spellStart"/>
-      <w:r>
-        <w:t>MembreMr</w:t>
-      </w:r>
-      <w:proofErr w:type="spellEnd"/>
+        <w:t xml:space="preserve">Input : </w:t>
+      </w:r>
+    </w:p>
+    <w:p>
+      <w:r>
+        <w:t>[Pas de données d’entrées]</w:t>
+      </w:r>
     </w:p>
     <w:p>
       <w:pPr>
@@ -7323,23 +6565,6 @@
         </w:numPr>
       </w:pPr>
       <w:r>
-        <w:t xml:space="preserve">Input : </w:t>
-      </w:r>
-    </w:p>
-    <w:p>
-      <w:r>
-        <w:t>[Pas de données d’entrées]</w:t>
-      </w:r>
-    </w:p>
-    <w:p>
-      <w:pPr>
-        <w:pStyle w:val="Titre3"/>
-        <w:numPr>
-          <w:ilvl w:val="0"/>
-          <w:numId w:val="3"/>
-        </w:numPr>
-      </w:pPr>
-      <w:r>
         <w:t>Output (Statut OK) :</w:t>
       </w:r>
     </w:p>
@@ -7381,56 +6606,23 @@
       <w:pPr>
         <w:pStyle w:val="Titre1"/>
       </w:pPr>
-      <w:bookmarkStart w:id="17" w:name="_Toc133357510"/>
+      <w:bookmarkStart w:id="17" w:name="_Toc133792188"/>
       <w:r>
         <w:lastRenderedPageBreak/>
-        <w:t>ROUTES /</w:t>
-      </w:r>
-      <w:proofErr w:type="spellStart"/>
-      <w:r>
-        <w:t>helprequests</w:t>
+        <w:t>ROUTES /helprequests</w:t>
       </w:r>
       <w:bookmarkEnd w:id="17"/>
-      <w:proofErr w:type="spellEnd"/>
     </w:p>
     <w:p>
       <w:pPr>
         <w:pStyle w:val="Titre2"/>
       </w:pPr>
-      <w:bookmarkStart w:id="18" w:name="_Toc133357511"/>
+      <w:bookmarkStart w:id="18" w:name="_Toc133792189"/>
       <w:r>
         <w:rPr>
           <w:highlight w:val="cyan"/>
         </w:rPr>
-        <w:t>GET /</w:t>
-      </w:r>
-      <w:proofErr w:type="spellStart"/>
-      <w:r>
-        <w:rPr>
-          <w:highlight w:val="cyan"/>
-        </w:rPr>
-        <w:t>helprequests</w:t>
-      </w:r>
-      <w:proofErr w:type="spellEnd"/>
-      <w:r>
-        <w:rPr>
-          <w:highlight w:val="cyan"/>
-        </w:rPr>
-        <w:t>/{</w:t>
-      </w:r>
-      <w:proofErr w:type="spellStart"/>
-      <w:r>
-        <w:rPr>
-          <w:highlight w:val="cyan"/>
-        </w:rPr>
-        <w:t>helprequest_id</w:t>
-      </w:r>
-      <w:proofErr w:type="spellEnd"/>
-      <w:r>
-        <w:rPr>
-          <w:highlight w:val="cyan"/>
-        </w:rPr>
-        <w:t>} : Récupérer une demande</w:t>
+        <w:t>GET /helprequests/{helprequest_id} : Récupérer une demande</w:t>
       </w:r>
       <w:bookmarkEnd w:id="18"/>
     </w:p>
@@ -7468,62 +6660,31 @@
           <w:numId w:val="3"/>
         </w:numPr>
       </w:pPr>
-      <w:proofErr w:type="spellStart"/>
-      <w:r>
-        <w:t>MembreVolontaire</w:t>
-      </w:r>
-      <w:proofErr w:type="spellEnd"/>
-      <w:r>
-        <w:t> : Pourra accéder à toutes les demandes créées + les demandes qui lui sont reliées (qu’il a accepté et/ou terminé). S’il n’a pas les droits sur cette requête, Erreur 401</w:t>
-      </w:r>
-    </w:p>
-    <w:p>
-      <w:pPr>
-        <w:numPr>
-          <w:ilvl w:val="0"/>
-          <w:numId w:val="3"/>
-        </w:numPr>
-      </w:pPr>
-      <w:proofErr w:type="spellStart"/>
-      <w:r>
-        <w:t>MembreMr</w:t>
-      </w:r>
-      <w:proofErr w:type="spellEnd"/>
-      <w:r>
-        <w:t xml:space="preserve"> : Pourra accéder à tous les demandes qui lui sont reliées (demande qu’il a </w:t>
-      </w:r>
-      <w:proofErr w:type="spellStart"/>
-      <w:r>
-        <w:t>crée</w:t>
-      </w:r>
-      <w:proofErr w:type="spellEnd"/>
-      <w:r>
-        <w:t>). Si n’a pas les droits sur cette requête, Erreur 401</w:t>
-      </w:r>
-    </w:p>
-    <w:p>
-      <w:pPr>
-        <w:numPr>
-          <w:ilvl w:val="0"/>
-          <w:numId w:val="3"/>
-        </w:numPr>
-      </w:pPr>
-      <w:r>
-        <w:t xml:space="preserve">Administrateur, </w:t>
-      </w:r>
-      <w:proofErr w:type="spellStart"/>
-      <w:r>
-        <w:t>SuperAdministrateur</w:t>
-      </w:r>
-      <w:proofErr w:type="spellEnd"/>
-      <w:r>
-        <w:t xml:space="preserve"> : Pourront accéder à toutes les demandes sans aucune </w:t>
-      </w:r>
-      <w:proofErr w:type="spellStart"/>
-      <w:r>
-        <w:t>disctinction</w:t>
-      </w:r>
-      <w:proofErr w:type="spellEnd"/>
+      <w:r>
+        <w:t>MembreVolontaire : Pourra accéder à toutes les demandes créées + les demandes qui lui sont reliées (qu’il a accepté et/ou terminé). S’il n’a pas les droits sur cette requête, Erreur 401</w:t>
+      </w:r>
+    </w:p>
+    <w:p>
+      <w:pPr>
+        <w:numPr>
+          <w:ilvl w:val="0"/>
+          <w:numId w:val="3"/>
+        </w:numPr>
+      </w:pPr>
+      <w:r>
+        <w:t>MembreMr : Pourra accéder à tous les demandes qui lui sont reliées (demande qu’il a crée). Si n’a pas les droits sur cette requête, Erreur 401</w:t>
+      </w:r>
+    </w:p>
+    <w:p>
+      <w:pPr>
+        <w:numPr>
+          <w:ilvl w:val="0"/>
+          <w:numId w:val="3"/>
+        </w:numPr>
+      </w:pPr>
+      <w:r>
+        <w:t>Administrateur, SuperAdministrateur : Pourront accéder à toutes les demandes sans aucune disctinction</w:t>
+      </w:r>
     </w:p>
     <w:p>
       <w:pPr>
@@ -7587,13 +6748,9 @@
             <w:tcW w:w="4673" w:type="dxa"/>
           </w:tcPr>
           <w:p>
-            <w:proofErr w:type="spellStart"/>
-            <w:proofErr w:type="gramStart"/>
             <w:r>
               <w:t>title</w:t>
             </w:r>
-            <w:proofErr w:type="spellEnd"/>
-            <w:proofErr w:type="gramEnd"/>
           </w:p>
         </w:tc>
         <w:tc>
@@ -7613,11 +6770,9 @@
             <w:tcW w:w="4673" w:type="dxa"/>
           </w:tcPr>
           <w:p>
-            <w:proofErr w:type="spellStart"/>
-            <w:r>
-              <w:t>Estimatedtime</w:t>
-            </w:r>
-            <w:proofErr w:type="spellEnd"/>
+            <w:r>
+              <w:t>Estimated_delay</w:t>
+            </w:r>
           </w:p>
         </w:tc>
         <w:tc>
@@ -7647,11 +6802,9 @@
             <w:tcW w:w="4394" w:type="dxa"/>
           </w:tcPr>
           <w:p>
-            <w:proofErr w:type="spellStart"/>
             <w:r>
               <w:t>DateTime</w:t>
             </w:r>
-            <w:proofErr w:type="spellEnd"/>
           </w:p>
         </w:tc>
       </w:tr>
@@ -7683,11 +6836,9 @@
             <w:tcW w:w="4673" w:type="dxa"/>
           </w:tcPr>
           <w:p>
-            <w:proofErr w:type="spellStart"/>
             <w:r>
               <w:t>Postalcode</w:t>
             </w:r>
-            <w:proofErr w:type="spellEnd"/>
           </w:p>
         </w:tc>
         <w:tc>
@@ -7740,13 +6891,8 @@
           </w:tcPr>
           <w:p>
             <w:r>
-              <w:t xml:space="preserve">Integer ou </w:t>
-            </w:r>
-            <w:proofErr w:type="spellStart"/>
-            <w:r>
-              <w:t>Null</w:t>
-            </w:r>
-            <w:proofErr w:type="spellEnd"/>
+              <w:t>Integer ou Null</w:t>
+            </w:r>
           </w:p>
         </w:tc>
       </w:tr>
@@ -7756,11 +6902,9 @@
             <w:tcW w:w="4673" w:type="dxa"/>
           </w:tcPr>
           <w:p>
-            <w:proofErr w:type="spellStart"/>
             <w:r>
               <w:t>Helprequestcategory</w:t>
             </w:r>
-            <w:proofErr w:type="spellEnd"/>
           </w:p>
         </w:tc>
         <w:tc>
@@ -7834,12 +6978,10 @@
             <w:tcW w:w="4673" w:type="dxa"/>
           </w:tcPr>
           <w:p>
-            <w:proofErr w:type="spellStart"/>
             <w:r>
               <w:lastRenderedPageBreak/>
               <w:t>Helprequeststatus</w:t>
             </w:r>
-            <w:proofErr w:type="spellEnd"/>
           </w:p>
         </w:tc>
         <w:tc>
@@ -7874,11 +7016,12 @@
             <w:tcW w:w="4673" w:type="dxa"/>
           </w:tcPr>
           <w:p>
-            <w:proofErr w:type="spellStart"/>
-            <w:r>
-              <w:t>Helprequestvolunteermember</w:t>
-            </w:r>
-            <w:proofErr w:type="spellEnd"/>
+            <w:r>
+              <w:t>Helprequest</w:t>
+            </w:r>
+            <w:r>
+              <w:t>helper</w:t>
+            </w:r>
           </w:p>
         </w:tc>
         <w:tc>
@@ -7886,21 +7029,8 @@
             <w:tcW w:w="4394" w:type="dxa"/>
           </w:tcPr>
           <w:p>
-            <w:proofErr w:type="spellStart"/>
-            <w:r>
-              <w:t>Null</w:t>
-            </w:r>
-            <w:proofErr w:type="spellEnd"/>
-            <w:r>
-              <w:t xml:space="preserve"> ou String =</w:t>
-            </w:r>
-            <w:proofErr w:type="gramStart"/>
-            <w:r>
-              <w:t>&gt;  le</w:t>
-            </w:r>
-            <w:proofErr w:type="gramEnd"/>
-            <w:r>
-              <w:t xml:space="preserve"> nom et prénom du membre volontaire en charge de la demande</w:t>
+            <w:r>
+              <w:t>User ou NULL</w:t>
             </w:r>
           </w:p>
         </w:tc>
@@ -7911,11 +7041,12 @@
             <w:tcW w:w="4673" w:type="dxa"/>
           </w:tcPr>
           <w:p>
-            <w:proofErr w:type="spellStart"/>
-            <w:r>
-              <w:t>Helprequestrmmember</w:t>
-            </w:r>
-            <w:proofErr w:type="spellEnd"/>
+            <w:r>
+              <w:t>Helpreques</w:t>
+            </w:r>
+            <w:r>
+              <w:t>towner</w:t>
+            </w:r>
           </w:p>
         </w:tc>
         <w:tc>
@@ -7923,53 +7054,318 @@
             <w:tcW w:w="4394" w:type="dxa"/>
           </w:tcPr>
           <w:p>
-            <w:proofErr w:type="spellStart"/>
-            <w:r>
-              <w:t>Null</w:t>
-            </w:r>
-            <w:proofErr w:type="spellEnd"/>
-            <w:r>
-              <w:t xml:space="preserve"> ou String =&gt; le nom et prénom du </w:t>
-            </w:r>
-            <w:proofErr w:type="spellStart"/>
-            <w:r>
-              <w:t>membremr</w:t>
-            </w:r>
-            <w:proofErr w:type="spellEnd"/>
-            <w:r>
-              <w:t xml:space="preserve"> qui a formulé la demande</w:t>
+            <w:r>
+              <w:t>User</w:t>
             </w:r>
           </w:p>
         </w:tc>
       </w:tr>
     </w:tbl>
     <w:p/>
+    <w:p>
+      <w:pPr>
+        <w:ind w:left="708" w:firstLine="708"/>
+      </w:pPr>
+      <w:r>
+        <w:t>User :</w:t>
+      </w:r>
+    </w:p>
+    <w:tbl>
+      <w:tblPr>
+        <w:tblW w:w="7796" w:type="dxa"/>
+        <w:tblInd w:w="1271" w:type="dxa"/>
+        <w:tblBorders>
+          <w:top w:val="single" w:sz="4" w:space="0" w:color="auto"/>
+          <w:left w:val="single" w:sz="4" w:space="0" w:color="auto"/>
+          <w:bottom w:val="single" w:sz="4" w:space="0" w:color="auto"/>
+          <w:right w:val="single" w:sz="4" w:space="0" w:color="auto"/>
+          <w:insideH w:val="single" w:sz="4" w:space="0" w:color="auto"/>
+          <w:insideV w:val="single" w:sz="4" w:space="0" w:color="auto"/>
+        </w:tblBorders>
+        <w:tblLook w:val="04A0" w:firstRow="1" w:lastRow="0" w:firstColumn="1" w:lastColumn="0" w:noHBand="0" w:noVBand="1"/>
+      </w:tblPr>
+      <w:tblGrid>
+        <w:gridCol w:w="3969"/>
+        <w:gridCol w:w="3827"/>
+      </w:tblGrid>
+      <w:tr>
+        <w:tc>
+          <w:tcPr>
+            <w:tcW w:w="3969" w:type="dxa"/>
+          </w:tcPr>
+          <w:p>
+            <w:r>
+              <w:t>Id</w:t>
+            </w:r>
+          </w:p>
+        </w:tc>
+        <w:tc>
+          <w:tcPr>
+            <w:tcW w:w="3827" w:type="dxa"/>
+          </w:tcPr>
+          <w:p>
+            <w:r>
+              <w:t>Integer</w:t>
+            </w:r>
+          </w:p>
+        </w:tc>
+      </w:tr>
+      <w:tr>
+        <w:tc>
+          <w:tcPr>
+            <w:tcW w:w="3969" w:type="dxa"/>
+          </w:tcPr>
+          <w:p>
+            <w:r>
+              <w:t>Email</w:t>
+            </w:r>
+          </w:p>
+        </w:tc>
+        <w:tc>
+          <w:tcPr>
+            <w:tcW w:w="3827" w:type="dxa"/>
+          </w:tcPr>
+          <w:p>
+            <w:r>
+              <w:t>String</w:t>
+            </w:r>
+          </w:p>
+        </w:tc>
+      </w:tr>
+      <w:tr>
+        <w:tc>
+          <w:tcPr>
+            <w:tcW w:w="3969" w:type="dxa"/>
+          </w:tcPr>
+          <w:p>
+            <w:r>
+              <w:t>Surname</w:t>
+            </w:r>
+          </w:p>
+        </w:tc>
+        <w:tc>
+          <w:tcPr>
+            <w:tcW w:w="3827" w:type="dxa"/>
+          </w:tcPr>
+          <w:p>
+            <w:r>
+              <w:t>String</w:t>
+            </w:r>
+          </w:p>
+        </w:tc>
+      </w:tr>
+      <w:tr>
+        <w:tc>
+          <w:tcPr>
+            <w:tcW w:w="3969" w:type="dxa"/>
+          </w:tcPr>
+          <w:p>
+            <w:r>
+              <w:t>Firstname</w:t>
+            </w:r>
+          </w:p>
+        </w:tc>
+        <w:tc>
+          <w:tcPr>
+            <w:tcW w:w="3827" w:type="dxa"/>
+          </w:tcPr>
+          <w:p>
+            <w:r>
+              <w:t>String</w:t>
+            </w:r>
+          </w:p>
+        </w:tc>
+      </w:tr>
+      <w:tr>
+        <w:tc>
+          <w:tcPr>
+            <w:tcW w:w="3969" w:type="dxa"/>
+          </w:tcPr>
+          <w:p>
+            <w:r>
+              <w:t>City</w:t>
+            </w:r>
+          </w:p>
+        </w:tc>
+        <w:tc>
+          <w:tcPr>
+            <w:tcW w:w="3827" w:type="dxa"/>
+          </w:tcPr>
+          <w:p>
+            <w:r>
+              <w:t>String</w:t>
+            </w:r>
+          </w:p>
+        </w:tc>
+      </w:tr>
+      <w:tr>
+        <w:tc>
+          <w:tcPr>
+            <w:tcW w:w="3969" w:type="dxa"/>
+          </w:tcPr>
+          <w:p>
+            <w:r>
+              <w:t>Postalcode</w:t>
+            </w:r>
+          </w:p>
+        </w:tc>
+        <w:tc>
+          <w:tcPr>
+            <w:tcW w:w="3827" w:type="dxa"/>
+          </w:tcPr>
+          <w:p>
+            <w:r>
+              <w:t>String</w:t>
+            </w:r>
+          </w:p>
+        </w:tc>
+      </w:tr>
+      <w:tr>
+        <w:tc>
+          <w:tcPr>
+            <w:tcW w:w="3969" w:type="dxa"/>
+          </w:tcPr>
+          <w:p>
+            <w:r>
+              <w:t>Point</w:t>
+            </w:r>
+          </w:p>
+        </w:tc>
+        <w:tc>
+          <w:tcPr>
+            <w:tcW w:w="3827" w:type="dxa"/>
+          </w:tcPr>
+          <w:p>
+            <w:r>
+              <w:t>Entier</w:t>
+            </w:r>
+          </w:p>
+        </w:tc>
+      </w:tr>
+      <w:tr>
+        <w:tc>
+          <w:tcPr>
+            <w:tcW w:w="3969" w:type="dxa"/>
+          </w:tcPr>
+          <w:p>
+            <w:r>
+              <w:t>Dateinsert</w:t>
+            </w:r>
+          </w:p>
+        </w:tc>
+        <w:tc>
+          <w:tcPr>
+            <w:tcW w:w="3827" w:type="dxa"/>
+          </w:tcPr>
+          <w:p>
+            <w:r>
+              <w:t>DateTime</w:t>
+            </w:r>
+          </w:p>
+        </w:tc>
+      </w:tr>
+      <w:tr>
+        <w:tc>
+          <w:tcPr>
+            <w:tcW w:w="3969" w:type="dxa"/>
+          </w:tcPr>
+          <w:p>
+            <w:r>
+              <w:t>Usertype</w:t>
+            </w:r>
+          </w:p>
+        </w:tc>
+        <w:tc>
+          <w:tcPr>
+            <w:tcW w:w="3827" w:type="dxa"/>
+          </w:tcPr>
+          <w:p>
+            <w:r>
+              <w:t>String :</w:t>
+            </w:r>
+          </w:p>
+          <w:p>
+            <w:r>
+              <w:t>‘Administrateur’</w:t>
+            </w:r>
+          </w:p>
+          <w:p>
+            <w:r>
+              <w:t>‘MembreMr’</w:t>
+            </w:r>
+          </w:p>
+          <w:p>
+            <w:r>
+              <w:t>‘MembreVolontaire’</w:t>
+            </w:r>
+          </w:p>
+          <w:p>
+            <w:r>
+              <w:t>‘Modérateur’</w:t>
+            </w:r>
+          </w:p>
+          <w:p>
+            <w:r>
+              <w:t>‘Partenaire’</w:t>
+            </w:r>
+          </w:p>
+          <w:p>
+            <w:r>
+              <w:t>‘SuperAdministrateur’</w:t>
+            </w:r>
+          </w:p>
+        </w:tc>
+      </w:tr>
+      <w:tr>
+        <w:tc>
+          <w:tcPr>
+            <w:tcW w:w="3969" w:type="dxa"/>
+          </w:tcPr>
+          <w:p>
+            <w:r>
+              <w:t>Userstatus</w:t>
+            </w:r>
+          </w:p>
+        </w:tc>
+        <w:tc>
+          <w:tcPr>
+            <w:tcW w:w="3827" w:type="dxa"/>
+          </w:tcPr>
+          <w:p>
+            <w:r>
+              <w:t>String :</w:t>
+            </w:r>
+          </w:p>
+          <w:p>
+            <w:r>
+              <w:t>‘Actif’</w:t>
+            </w:r>
+          </w:p>
+          <w:p>
+            <w:r>
+              <w:t>‘Demande d’activation’</w:t>
+            </w:r>
+          </w:p>
+          <w:p>
+            <w:r>
+              <w:t>‘Désactivé’</w:t>
+            </w:r>
+          </w:p>
+        </w:tc>
+      </w:tr>
+    </w:tbl>
     <w:p/>
     <w:p/>
     <w:p>
       <w:pPr>
         <w:pStyle w:val="Titre2"/>
       </w:pPr>
-      <w:bookmarkStart w:id="19" w:name="_Toc133357512"/>
+      <w:bookmarkStart w:id="19" w:name="_Toc133792190"/>
       <w:r>
         <w:rPr>
           <w:highlight w:val="cyan"/>
         </w:rPr>
-        <w:t>GET /</w:t>
-      </w:r>
-      <w:proofErr w:type="spellStart"/>
-      <w:r>
-        <w:rPr>
-          <w:highlight w:val="cyan"/>
-        </w:rPr>
-        <w:t>helprequests</w:t>
-      </w:r>
-      <w:proofErr w:type="spellEnd"/>
-      <w:r>
-        <w:rPr>
-          <w:highlight w:val="cyan"/>
-        </w:rPr>
-        <w:t> : Récupérer toutes les demandes</w:t>
+        <w:t>GET /helprequests : Récupérer toutes les demandes</w:t>
       </w:r>
       <w:bookmarkEnd w:id="19"/>
     </w:p>
@@ -8014,62 +7410,31 @@
           <w:numId w:val="3"/>
         </w:numPr>
       </w:pPr>
-      <w:proofErr w:type="spellStart"/>
-      <w:r>
-        <w:t>MembreVolontaire</w:t>
-      </w:r>
-      <w:proofErr w:type="spellEnd"/>
-      <w:r>
-        <w:t xml:space="preserve"> : Pourra accéder à toutes les demandes créées + les demandes qui lui sont reliées (qu’il a accepté et/ou terminé). </w:t>
-      </w:r>
-    </w:p>
-    <w:p>
-      <w:pPr>
-        <w:numPr>
-          <w:ilvl w:val="0"/>
-          <w:numId w:val="3"/>
-        </w:numPr>
-      </w:pPr>
-      <w:proofErr w:type="spellStart"/>
-      <w:r>
-        <w:t>MembreMr</w:t>
-      </w:r>
-      <w:proofErr w:type="spellEnd"/>
-      <w:r>
-        <w:t xml:space="preserve"> : Pourra accéder à tous les demandes qui lui sont reliées (demande qu’il a </w:t>
-      </w:r>
-      <w:proofErr w:type="spellStart"/>
-      <w:r>
-        <w:t>crée</w:t>
-      </w:r>
-      <w:proofErr w:type="spellEnd"/>
-      <w:r>
-        <w:t xml:space="preserve">). </w:t>
-      </w:r>
-    </w:p>
-    <w:p>
-      <w:pPr>
-        <w:numPr>
-          <w:ilvl w:val="0"/>
-          <w:numId w:val="3"/>
-        </w:numPr>
-      </w:pPr>
-      <w:r>
-        <w:t xml:space="preserve">Administrateur, </w:t>
-      </w:r>
-      <w:proofErr w:type="spellStart"/>
-      <w:r>
-        <w:t>SuperAdministrateur</w:t>
-      </w:r>
-      <w:proofErr w:type="spellEnd"/>
-      <w:r>
-        <w:t xml:space="preserve"> : Pourront accéder à toutes les demandes sans aucune </w:t>
-      </w:r>
-      <w:proofErr w:type="spellStart"/>
-      <w:r>
-        <w:t>disctinction</w:t>
-      </w:r>
-      <w:proofErr w:type="spellEnd"/>
+      <w:r>
+        <w:t xml:space="preserve">MembreVolontaire : Pourra accéder à toutes les demandes créées + les demandes qui lui sont reliées (qu’il a accepté et/ou terminé). </w:t>
+      </w:r>
+    </w:p>
+    <w:p>
+      <w:pPr>
+        <w:numPr>
+          <w:ilvl w:val="0"/>
+          <w:numId w:val="3"/>
+        </w:numPr>
+      </w:pPr>
+      <w:r>
+        <w:t xml:space="preserve">MembreMr : Pourra accéder à tous les demandes qui lui sont reliées (demande qu’il a crée). </w:t>
+      </w:r>
+    </w:p>
+    <w:p>
+      <w:pPr>
+        <w:numPr>
+          <w:ilvl w:val="0"/>
+          <w:numId w:val="3"/>
+        </w:numPr>
+      </w:pPr>
+      <w:r>
+        <w:t>Administrateur, SuperAdministrateur : Pourront accéder à toutes les demandes sans aucune disctinction</w:t>
+      </w:r>
     </w:p>
     <w:p>
       <w:pPr>
@@ -8139,11 +7504,9 @@
             <w:tcW w:w="3164" w:type="dxa"/>
           </w:tcPr>
           <w:p>
-            <w:proofErr w:type="spellStart"/>
             <w:r>
               <w:t>Postalcode</w:t>
             </w:r>
-            <w:proofErr w:type="spellEnd"/>
           </w:p>
         </w:tc>
         <w:tc>
@@ -8187,15 +7550,7 @@
           </w:tcPr>
           <w:p>
             <w:r>
-              <w:t xml:space="preserve">Integer =&gt; Rayon en kilomètres </w:t>
-            </w:r>
-            <w:proofErr w:type="spellStart"/>
-            <w:r>
-              <w:t>au</w:t>
-            </w:r>
-            <w:proofErr w:type="spellEnd"/>
-            <w:r>
-              <w:t xml:space="preserve"> alentours des coordonnées géographiques de la ville et code postale</w:t>
+              <w:t>Integer =&gt; Rayon en kilomètres au alentours des coordonnées géographiques de la ville et code postale</w:t>
             </w:r>
           </w:p>
         </w:tc>
@@ -8216,11 +7571,9 @@
             <w:tcW w:w="3164" w:type="dxa"/>
           </w:tcPr>
           <w:p>
-            <w:proofErr w:type="spellStart"/>
             <w:r>
               <w:t>Helprequestcategory</w:t>
             </w:r>
-            <w:proofErr w:type="spellEnd"/>
           </w:p>
         </w:tc>
         <w:tc>
@@ -8234,7 +7587,6 @@
           </w:p>
           <w:p>
             <w:r>
-              <w:lastRenderedPageBreak/>
               <w:t>‘</w:t>
             </w:r>
             <w:r>
@@ -8293,7 +7645,6 @@
           </w:tcPr>
           <w:p>
             <w:r>
-              <w:lastRenderedPageBreak/>
               <w:t>Facultatif</w:t>
             </w:r>
           </w:p>
@@ -8305,11 +7656,9 @@
             <w:tcW w:w="3164" w:type="dxa"/>
           </w:tcPr>
           <w:p>
-            <w:proofErr w:type="spellStart"/>
             <w:r>
               <w:t>Helprequeststatus</w:t>
             </w:r>
-            <w:proofErr w:type="spellEnd"/>
           </w:p>
         </w:tc>
         <w:tc>
@@ -8399,13 +7748,9 @@
             <w:tcW w:w="4673" w:type="dxa"/>
           </w:tcPr>
           <w:p>
-            <w:proofErr w:type="spellStart"/>
-            <w:proofErr w:type="gramStart"/>
             <w:r>
               <w:t>title</w:t>
             </w:r>
-            <w:proofErr w:type="spellEnd"/>
-            <w:proofErr w:type="gramEnd"/>
           </w:p>
         </w:tc>
         <w:tc>
@@ -8425,11 +7770,9 @@
             <w:tcW w:w="4673" w:type="dxa"/>
           </w:tcPr>
           <w:p>
-            <w:proofErr w:type="spellStart"/>
             <w:r>
               <w:t>Estimatedtime</w:t>
             </w:r>
-            <w:proofErr w:type="spellEnd"/>
           </w:p>
         </w:tc>
         <w:tc>
@@ -8459,11 +7802,9 @@
             <w:tcW w:w="4394" w:type="dxa"/>
           </w:tcPr>
           <w:p>
-            <w:proofErr w:type="spellStart"/>
             <w:r>
               <w:t>DateTime</w:t>
             </w:r>
-            <w:proofErr w:type="spellEnd"/>
           </w:p>
         </w:tc>
       </w:tr>
@@ -8495,11 +7836,9 @@
             <w:tcW w:w="4673" w:type="dxa"/>
           </w:tcPr>
           <w:p>
-            <w:proofErr w:type="spellStart"/>
             <w:r>
               <w:t>Postalcode</w:t>
             </w:r>
-            <w:proofErr w:type="spellEnd"/>
           </w:p>
         </w:tc>
         <w:tc>
@@ -8552,13 +7891,8 @@
           </w:tcPr>
           <w:p>
             <w:r>
-              <w:t xml:space="preserve">Integer ou </w:t>
-            </w:r>
-            <w:proofErr w:type="spellStart"/>
-            <w:r>
-              <w:t>Null</w:t>
-            </w:r>
-            <w:proofErr w:type="spellEnd"/>
+              <w:t>Integer ou Null</w:t>
+            </w:r>
           </w:p>
         </w:tc>
       </w:tr>
@@ -8568,11 +7902,9 @@
             <w:tcW w:w="4673" w:type="dxa"/>
           </w:tcPr>
           <w:p>
-            <w:proofErr w:type="spellStart"/>
             <w:r>
               <w:t>Helprequestcategory</w:t>
             </w:r>
-            <w:proofErr w:type="spellEnd"/>
           </w:p>
         </w:tc>
         <w:tc>
@@ -8645,12 +7977,9 @@
             <w:tcW w:w="4673" w:type="dxa"/>
           </w:tcPr>
           <w:p>
-            <w:proofErr w:type="spellStart"/>
-            <w:r>
-              <w:lastRenderedPageBreak/>
+            <w:r>
               <w:t>Helprequeststatus</w:t>
             </w:r>
-            <w:proofErr w:type="spellEnd"/>
           </w:p>
         </w:tc>
         <w:tc>
@@ -8685,11 +8014,9 @@
             <w:tcW w:w="4673" w:type="dxa"/>
           </w:tcPr>
           <w:p>
-            <w:proofErr w:type="spellStart"/>
             <w:r>
               <w:t>Helprequestvolunteermember</w:t>
             </w:r>
-            <w:proofErr w:type="spellEnd"/>
           </w:p>
         </w:tc>
         <w:tc>
@@ -8697,21 +8024,8 @@
             <w:tcW w:w="4394" w:type="dxa"/>
           </w:tcPr>
           <w:p>
-            <w:proofErr w:type="spellStart"/>
-            <w:r>
-              <w:t>Null</w:t>
-            </w:r>
-            <w:proofErr w:type="spellEnd"/>
-            <w:r>
-              <w:t xml:space="preserve"> ou String =</w:t>
-            </w:r>
-            <w:proofErr w:type="gramStart"/>
-            <w:r>
-              <w:t>&gt;  le</w:t>
-            </w:r>
-            <w:proofErr w:type="gramEnd"/>
-            <w:r>
-              <w:t xml:space="preserve"> nom et prénom du membre volontaire en charge de la demande</w:t>
+            <w:r>
+              <w:t>Null ou String =&gt;  le nom et prénom du membre volontaire en charge de la demande</w:t>
             </w:r>
           </w:p>
         </w:tc>
@@ -8722,11 +8036,9 @@
             <w:tcW w:w="4673" w:type="dxa"/>
           </w:tcPr>
           <w:p>
-            <w:proofErr w:type="spellStart"/>
             <w:r>
               <w:t>Helprequestrmmember</w:t>
             </w:r>
-            <w:proofErr w:type="spellEnd"/>
           </w:p>
         </w:tc>
         <w:tc>
@@ -8734,21 +8046,8 @@
             <w:tcW w:w="4394" w:type="dxa"/>
           </w:tcPr>
           <w:p>
-            <w:proofErr w:type="spellStart"/>
-            <w:r>
-              <w:t>Null</w:t>
-            </w:r>
-            <w:proofErr w:type="spellEnd"/>
-            <w:r>
-              <w:t xml:space="preserve"> ou String =&gt; le nom et prénom du </w:t>
-            </w:r>
-            <w:proofErr w:type="spellStart"/>
-            <w:r>
-              <w:t>membremr</w:t>
-            </w:r>
-            <w:proofErr w:type="spellEnd"/>
-            <w:r>
-              <w:t xml:space="preserve"> qui a formulé la demande</w:t>
+            <w:r>
+              <w:t>Null ou String =&gt; le nom et prénom du membremr qui a formulé la demande</w:t>
             </w:r>
           </w:p>
         </w:tc>
@@ -8781,12 +8080,11 @@
       <w:pPr>
         <w:pStyle w:val="Titre2"/>
       </w:pPr>
-      <w:bookmarkStart w:id="20" w:name="_Toc133357513"/>
+      <w:bookmarkStart w:id="20" w:name="_Toc133792191"/>
       <w:r>
         <w:rPr>
           <w:highlight w:val="green"/>
         </w:rPr>
-        <w:lastRenderedPageBreak/>
         <w:t xml:space="preserve">POST </w:t>
       </w:r>
       <w:r>
@@ -8795,26 +8093,18 @@
         </w:rPr>
         <w:t>/</w:t>
       </w:r>
-      <w:proofErr w:type="spellStart"/>
       <w:r>
         <w:rPr>
           <w:highlight w:val="green"/>
         </w:rPr>
         <w:t>helprequests</w:t>
       </w:r>
-      <w:proofErr w:type="spellEnd"/>
       <w:r>
         <w:rPr>
           <w:highlight w:val="green"/>
         </w:rPr>
         <w:t> : Créer une nouvelle demande</w:t>
       </w:r>
-      <w:r>
-        <w:rPr>
-          <w:highlight w:val="green"/>
-        </w:rPr>
-        <w:t xml:space="preserve"> → [Membre MR]</w:t>
-      </w:r>
       <w:bookmarkEnd w:id="20"/>
     </w:p>
     <w:p>
@@ -8861,11 +8151,9 @@
           <w:numId w:val="3"/>
         </w:numPr>
       </w:pPr>
-      <w:proofErr w:type="spellStart"/>
       <w:r>
         <w:t>MembreMr</w:t>
       </w:r>
-      <w:proofErr w:type="spellEnd"/>
     </w:p>
     <w:p>
       <w:pPr>
@@ -8904,13 +8192,9 @@
             <w:tcW w:w="3020" w:type="dxa"/>
           </w:tcPr>
           <w:p>
-            <w:proofErr w:type="spellStart"/>
-            <w:proofErr w:type="gramStart"/>
             <w:r>
               <w:t>title</w:t>
             </w:r>
-            <w:proofErr w:type="spellEnd"/>
-            <w:proofErr w:type="gramEnd"/>
           </w:p>
         </w:tc>
         <w:tc>
@@ -8940,14 +8224,12 @@
             <w:tcW w:w="3020" w:type="dxa"/>
           </w:tcPr>
           <w:p>
-            <w:proofErr w:type="spellStart"/>
             <w:r>
               <w:t>Estimated</w:t>
             </w:r>
             <w:r>
               <w:t>_delay</w:t>
             </w:r>
-            <w:proofErr w:type="spellEnd"/>
           </w:p>
         </w:tc>
         <w:tc>
@@ -8987,11 +8269,9 @@
             <w:tcW w:w="3021" w:type="dxa"/>
           </w:tcPr>
           <w:p>
-            <w:proofErr w:type="spellStart"/>
             <w:r>
               <w:t>DateTime</w:t>
             </w:r>
-            <w:proofErr w:type="spellEnd"/>
           </w:p>
         </w:tc>
         <w:tc>
@@ -9012,6 +8292,7 @@
           </w:tcPr>
           <w:p>
             <w:r>
+              <w:lastRenderedPageBreak/>
               <w:t>Latitude</w:t>
             </w:r>
           </w:p>
@@ -9021,13 +8302,8 @@
             <w:tcW w:w="3021" w:type="dxa"/>
           </w:tcPr>
           <w:p>
-            <w:proofErr w:type="spellStart"/>
-            <w:r>
-              <w:t>Float</w:t>
-            </w:r>
-            <w:proofErr w:type="spellEnd"/>
-            <w:r>
-              <w:t xml:space="preserve"> (Coordonnées existant en France)</w:t>
+            <w:r>
+              <w:t>Float (Coordonnées existant en France)</w:t>
             </w:r>
           </w:p>
         </w:tc>
@@ -9058,13 +8334,8 @@
             <w:tcW w:w="3021" w:type="dxa"/>
           </w:tcPr>
           <w:p>
-            <w:proofErr w:type="spellStart"/>
-            <w:r>
-              <w:t>Float</w:t>
-            </w:r>
-            <w:proofErr w:type="spellEnd"/>
-            <w:r>
-              <w:t xml:space="preserve"> (Coordonnées existant en France)</w:t>
+            <w:r>
+              <w:t>Float (Coordonnées existant en France)</w:t>
             </w:r>
           </w:p>
         </w:tc>
@@ -9117,11 +8388,9 @@
             <w:tcW w:w="3020" w:type="dxa"/>
           </w:tcPr>
           <w:p>
-            <w:proofErr w:type="spellStart"/>
             <w:r>
               <w:t>Helprequestcategory</w:t>
             </w:r>
-            <w:proofErr w:type="spellEnd"/>
           </w:p>
         </w:tc>
         <w:tc>
@@ -9246,11 +8515,12 @@
       <w:pPr>
         <w:pStyle w:val="Titre2"/>
       </w:pPr>
-      <w:bookmarkStart w:id="21" w:name="_Toc133357516"/>
+      <w:bookmarkStart w:id="21" w:name="_Toc133792192"/>
       <w:r>
         <w:rPr>
           <w:highlight w:val="yellow"/>
         </w:rPr>
+        <w:lastRenderedPageBreak/>
         <w:t xml:space="preserve">PUT </w:t>
       </w:r>
       <w:r>
@@ -9259,7 +8529,6 @@
         </w:rPr>
         <w:t>/</w:t>
       </w:r>
-      <w:proofErr w:type="spellStart"/>
       <w:r>
         <w:rPr>
           <w:highlight w:val="yellow"/>
@@ -9270,14 +8539,7 @@
         <w:rPr>
           <w:highlight w:val="yellow"/>
         </w:rPr>
-        <w:t>s</w:t>
-      </w:r>
-      <w:proofErr w:type="spellEnd"/>
-      <w:r>
-        <w:rPr>
-          <w:highlight w:val="yellow"/>
-        </w:rPr>
-        <w:t>/</w:t>
+        <w:t>s/</w:t>
       </w:r>
       <w:r>
         <w:rPr>
@@ -9285,7 +8547,6 @@
         </w:rPr>
         <w:t>{</w:t>
       </w:r>
-      <w:proofErr w:type="spellStart"/>
       <w:r>
         <w:rPr>
           <w:highlight w:val="yellow"/>
@@ -9296,31 +8557,14 @@
         <w:rPr>
           <w:highlight w:val="yellow"/>
         </w:rPr>
-        <w:t>_</w:t>
-      </w:r>
-      <w:proofErr w:type="gramStart"/>
-      <w:r>
-        <w:rPr>
-          <w:highlight w:val="yellow"/>
-        </w:rPr>
-        <w:t>id</w:t>
-      </w:r>
-      <w:proofErr w:type="spellEnd"/>
-      <w:r>
-        <w:rPr>
-          <w:highlight w:val="yellow"/>
-        </w:rPr>
-        <w:t>}/</w:t>
-      </w:r>
-      <w:proofErr w:type="spellStart"/>
-      <w:proofErr w:type="gramEnd"/>
+        <w:t>_id}/</w:t>
+      </w:r>
       <w:r>
         <w:rPr>
           <w:highlight w:val="yellow"/>
         </w:rPr>
         <w:t>treatment</w:t>
       </w:r>
-      <w:proofErr w:type="spellEnd"/>
       <w:r>
         <w:rPr>
           <w:highlight w:val="yellow"/>
@@ -9394,11 +8638,9 @@
           <w:numId w:val="3"/>
         </w:numPr>
       </w:pPr>
-      <w:proofErr w:type="spellStart"/>
       <w:r>
         <w:t>MembreVolontaire</w:t>
       </w:r>
-      <w:proofErr w:type="spellEnd"/>
     </w:p>
     <w:p>
       <w:pPr>
@@ -9437,13 +8679,9 @@
             <w:tcW w:w="3020" w:type="dxa"/>
           </w:tcPr>
           <w:p>
-            <w:proofErr w:type="spellStart"/>
-            <w:proofErr w:type="gramStart"/>
             <w:r>
               <w:t>helprequesttreatment</w:t>
             </w:r>
-            <w:proofErr w:type="spellEnd"/>
-            <w:proofErr w:type="gramEnd"/>
           </w:p>
         </w:tc>
         <w:tc>
@@ -9522,11 +8760,12 @@
       <w:pPr>
         <w:pStyle w:val="Titre2"/>
       </w:pPr>
-      <w:bookmarkStart w:id="22" w:name="_Toc133357517"/>
+      <w:bookmarkStart w:id="22" w:name="_Toc133792193"/>
       <w:r>
         <w:rPr>
           <w:highlight w:val="yellow"/>
         </w:rPr>
+        <w:lastRenderedPageBreak/>
         <w:t xml:space="preserve">PUT </w:t>
       </w:r>
       <w:r>
@@ -9535,7 +8774,6 @@
         </w:rPr>
         <w:t>/</w:t>
       </w:r>
-      <w:proofErr w:type="spellStart"/>
       <w:r>
         <w:rPr>
           <w:highlight w:val="yellow"/>
@@ -9546,14 +8784,7 @@
         <w:rPr>
           <w:highlight w:val="yellow"/>
         </w:rPr>
-        <w:t>s</w:t>
-      </w:r>
-      <w:proofErr w:type="spellEnd"/>
-      <w:r>
-        <w:rPr>
-          <w:highlight w:val="yellow"/>
-        </w:rPr>
-        <w:t>/</w:t>
+        <w:t>s/</w:t>
       </w:r>
       <w:r>
         <w:rPr>
@@ -9561,7 +8792,6 @@
         </w:rPr>
         <w:t>{</w:t>
       </w:r>
-      <w:proofErr w:type="spellStart"/>
       <w:r>
         <w:rPr>
           <w:highlight w:val="yellow"/>
@@ -9572,50 +8802,13 @@
         <w:rPr>
           <w:highlight w:val="yellow"/>
         </w:rPr>
-        <w:t>_</w:t>
-      </w:r>
-      <w:proofErr w:type="gramStart"/>
+        <w:t>_id}/accept</w:t>
+      </w:r>
       <w:r>
         <w:rPr>
           <w:highlight w:val="yellow"/>
         </w:rPr>
-        <w:t>id</w:t>
-      </w:r>
-      <w:proofErr w:type="spellEnd"/>
-      <w:r>
-        <w:rPr>
-          <w:highlight w:val="yellow"/>
-        </w:rPr>
-        <w:t>}/</w:t>
-      </w:r>
-      <w:proofErr w:type="spellStart"/>
-      <w:proofErr w:type="gramEnd"/>
-      <w:r>
-        <w:rPr>
-          <w:highlight w:val="yellow"/>
-        </w:rPr>
-        <w:t>accept</w:t>
-      </w:r>
-      <w:proofErr w:type="spellEnd"/>
-      <w:r>
-        <w:rPr>
-          <w:highlight w:val="yellow"/>
-        </w:rPr>
-        <w:t>/{</w:t>
-      </w:r>
-      <w:proofErr w:type="spellStart"/>
-      <w:r>
-        <w:rPr>
-          <w:highlight w:val="yellow"/>
-        </w:rPr>
-        <w:t>rmmember_id</w:t>
-      </w:r>
-      <w:proofErr w:type="spellEnd"/>
-      <w:r>
-        <w:rPr>
-          <w:highlight w:val="yellow"/>
-        </w:rPr>
-        <w:t>}</w:t>
+        <w:t>/{rmmember_id}</w:t>
       </w:r>
       <w:r>
         <w:rPr>
@@ -9651,25 +8844,11 @@
     </w:p>
     <w:p>
       <w:r>
-        <w:t xml:space="preserve">Cette route permet à un </w:t>
-      </w:r>
-      <w:proofErr w:type="spellStart"/>
-      <w:r>
-        <w:t>membremr</w:t>
-      </w:r>
-      <w:proofErr w:type="spellEnd"/>
-      <w:r>
-        <w:t xml:space="preserve"> d’accepter ou de refuser le traitement de sa demande d’aide par un </w:t>
-      </w:r>
-      <w:proofErr w:type="spellStart"/>
-      <w:r>
-        <w:t>membrevolontaire</w:t>
-      </w:r>
-      <w:proofErr w:type="spellEnd"/>
+        <w:t>Cette route permet à un membremr d’accepter ou de refuser le traitement de sa demande d’aide par un membrevolontaire</w:t>
+      </w:r>
       <w:r>
         <w:t xml:space="preserve">.  Une fois la demande acceptée, le </w:t>
       </w:r>
-      <w:proofErr w:type="spellStart"/>
       <w:r>
         <w:t>M</w:t>
       </w:r>
@@ -9680,11 +8859,7 @@
         <w:t>M</w:t>
       </w:r>
       <w:r>
-        <w:t>r</w:t>
-      </w:r>
-      <w:proofErr w:type="spellEnd"/>
-      <w:r>
-        <w:t xml:space="preserve"> ne pourra plus accepter pour un autre membre volontaire.</w:t>
+        <w:t>r ne pourra plus accepter pour un autre membre volontaire.</w:t>
       </w:r>
     </w:p>
     <w:p>
@@ -9692,15 +8867,7 @@
         <w:t>Si la demande d’aide est acceptée, le statut dans cette demande change à ‘Acceptée’ et on met à jour le membre volontaire.</w:t>
       </w:r>
       <w:r>
-        <w:t xml:space="preserve"> Ainsi si cette même demande avait été acceptée par d’autres membres volontaires, ce </w:t>
-      </w:r>
-      <w:proofErr w:type="gramStart"/>
-      <w:r>
-        <w:t>sera</w:t>
-      </w:r>
-      <w:proofErr w:type="gramEnd"/>
-      <w:r>
-        <w:t xml:space="preserve"> refusé pour ces autres membres volontaires.</w:t>
+        <w:t xml:space="preserve"> Ainsi si cette même demande avait été acceptée par d’autres membres volontaires, ce sera refusé pour ces autres membres volontaires.</w:t>
       </w:r>
     </w:p>
     <w:p>
@@ -9710,54 +8877,36 @@
     </w:p>
     <w:p>
       <w:r>
-        <w:t xml:space="preserve">Le paramètre </w:t>
-      </w:r>
-      <w:proofErr w:type="spellStart"/>
-      <w:r>
-        <w:t>user_id</w:t>
-      </w:r>
-      <w:proofErr w:type="spellEnd"/>
-      <w:r>
-        <w:t xml:space="preserve"> passé dans l’adresse URL devra obligatoirement être un utilisateur de type ‘</w:t>
-      </w:r>
-      <w:proofErr w:type="spellStart"/>
+        <w:t>Le paramètre user_id passé dans l’adresse URL devra obligatoirement être un utilisateur de type ‘MembreMr’ sinon Erreur 400.</w:t>
+      </w:r>
+    </w:p>
+    <w:p>
+      <w:pPr>
+        <w:pStyle w:val="Titre3"/>
+        <w:numPr>
+          <w:ilvl w:val="0"/>
+          <w:numId w:val="3"/>
+        </w:numPr>
+      </w:pPr>
+      <w:r>
+        <w:t>Droits d’accès :</w:t>
+      </w:r>
+    </w:p>
+    <w:p>
+      <w:r>
+        <w:t>Authentification : Oui</w:t>
+      </w:r>
+    </w:p>
+    <w:p>
+      <w:pPr>
+        <w:numPr>
+          <w:ilvl w:val="0"/>
+          <w:numId w:val="3"/>
+        </w:numPr>
+      </w:pPr>
       <w:r>
         <w:t>MembreMr</w:t>
       </w:r>
-      <w:proofErr w:type="spellEnd"/>
-      <w:r>
-        <w:t>’ sinon Erreur 400.</w:t>
-      </w:r>
-    </w:p>
-    <w:p>
-      <w:pPr>
-        <w:pStyle w:val="Titre3"/>
-        <w:numPr>
-          <w:ilvl w:val="0"/>
-          <w:numId w:val="3"/>
-        </w:numPr>
-      </w:pPr>
-      <w:r>
-        <w:t>Droits d’accès :</w:t>
-      </w:r>
-    </w:p>
-    <w:p>
-      <w:r>
-        <w:t>Authentification : Oui</w:t>
-      </w:r>
-    </w:p>
-    <w:p>
-      <w:pPr>
-        <w:numPr>
-          <w:ilvl w:val="0"/>
-          <w:numId w:val="3"/>
-        </w:numPr>
-      </w:pPr>
-      <w:proofErr w:type="spellStart"/>
-      <w:r>
-        <w:t>MembreMr</w:t>
-      </w:r>
-      <w:proofErr w:type="spellEnd"/>
     </w:p>
     <w:p>
       <w:pPr>
@@ -9796,13 +8945,9 @@
             <w:tcW w:w="3020" w:type="dxa"/>
           </w:tcPr>
           <w:p>
-            <w:proofErr w:type="spellStart"/>
-            <w:proofErr w:type="gramStart"/>
             <w:r>
               <w:t>helprequestaccept</w:t>
             </w:r>
-            <w:proofErr w:type="spellEnd"/>
-            <w:proofErr w:type="gramEnd"/>
           </w:p>
         </w:tc>
         <w:tc>
@@ -9872,54 +9017,13 @@
       <w:pPr>
         <w:pStyle w:val="Titre2"/>
       </w:pPr>
-      <w:bookmarkStart w:id="23" w:name="_Toc133357518"/>
+      <w:bookmarkStart w:id="23" w:name="_Toc133792194"/>
       <w:r>
         <w:rPr>
           <w:highlight w:val="yellow"/>
         </w:rPr>
-        <w:t>PUT /</w:t>
-      </w:r>
-      <w:proofErr w:type="spellStart"/>
-      <w:r>
-        <w:rPr>
-          <w:highlight w:val="yellow"/>
-        </w:rPr>
-        <w:t>helprequests</w:t>
-      </w:r>
-      <w:proofErr w:type="spellEnd"/>
-      <w:r>
-        <w:rPr>
-          <w:highlight w:val="yellow"/>
-        </w:rPr>
-        <w:t>/{</w:t>
-      </w:r>
-      <w:proofErr w:type="spellStart"/>
-      <w:r>
-        <w:rPr>
-          <w:highlight w:val="yellow"/>
-        </w:rPr>
-        <w:t>helprequest_</w:t>
-      </w:r>
-      <w:proofErr w:type="gramStart"/>
-      <w:r>
-        <w:rPr>
-          <w:highlight w:val="yellow"/>
-        </w:rPr>
-        <w:t>id</w:t>
-      </w:r>
-      <w:proofErr w:type="spellEnd"/>
-      <w:r>
-        <w:rPr>
-          <w:highlight w:val="yellow"/>
-        </w:rPr>
-        <w:t>}/</w:t>
-      </w:r>
-      <w:proofErr w:type="gramEnd"/>
-      <w:r>
-        <w:rPr>
-          <w:highlight w:val="yellow"/>
-        </w:rPr>
-        <w:t xml:space="preserve">finish : </w:t>
+        <w:lastRenderedPageBreak/>
+        <w:t xml:space="preserve">PUT /helprequests/{helprequest_id}/finish : </w:t>
       </w:r>
       <w:r>
         <w:rPr>
@@ -9943,15 +9047,7 @@
     </w:p>
     <w:p>
       <w:r>
-        <w:t xml:space="preserve">Cette route permet à un </w:t>
-      </w:r>
-      <w:proofErr w:type="spellStart"/>
-      <w:r>
-        <w:t>membremr</w:t>
-      </w:r>
-      <w:proofErr w:type="spellEnd"/>
-      <w:r>
-        <w:t xml:space="preserve"> </w:t>
+        <w:t xml:space="preserve">Cette route permet à un membremr </w:t>
       </w:r>
       <w:r>
         <w:t>de déclarer une requête d’aide comme terminée. C’est ici qu’il va inscrire le temps réel passée par le membre volontaire pour effectuer la tâche, la note attribuée. Des points seront donc calculés et attribuer au membre volontaire.</w:t>
@@ -9959,15 +9055,7 @@
     </w:p>
     <w:p>
       <w:r>
-        <w:t xml:space="preserve">Il ne pourra déclarer comme terminée qu’une requête d’aide déclaré comme acceptée et qui lui est associé (c’est lui qui l’a </w:t>
-      </w:r>
-      <w:proofErr w:type="gramStart"/>
-      <w:r>
-        <w:t>créer</w:t>
-      </w:r>
-      <w:proofErr w:type="gramEnd"/>
-      <w:r>
-        <w:t>), sinon Erreur 401.</w:t>
+        <w:t>Il ne pourra déclarer comme terminée qu’une requête d’aide déclaré comme acceptée et qui lui est associé (c’est lui qui l’a créer), sinon Erreur 401.</w:t>
       </w:r>
     </w:p>
     <w:p>
@@ -9994,11 +9082,9 @@
           <w:numId w:val="3"/>
         </w:numPr>
       </w:pPr>
-      <w:proofErr w:type="spellStart"/>
       <w:r>
         <w:t>MembreMr</w:t>
       </w:r>
-      <w:proofErr w:type="spellEnd"/>
       <w:r>
         <w:t>, il n’aura accès qu’aux requêtes d’aides que lui seul à créer et qui sont en statut acceptée.</w:t>
       </w:r>
@@ -10040,11 +9126,9 @@
             <w:tcW w:w="3020" w:type="dxa"/>
           </w:tcPr>
           <w:p>
-            <w:proofErr w:type="spellStart"/>
             <w:r>
               <w:t>Realtimepassed</w:t>
             </w:r>
-            <w:proofErr w:type="spellEnd"/>
           </w:p>
         </w:tc>
         <w:tc>
@@ -10052,11 +9136,9 @@
             <w:tcW w:w="3021" w:type="dxa"/>
           </w:tcPr>
           <w:p>
-            <w:proofErr w:type="spellStart"/>
             <w:r>
               <w:t>Datetime</w:t>
             </w:r>
-            <w:proofErr w:type="spellEnd"/>
           </w:p>
         </w:tc>
         <w:tc>
@@ -10149,14 +9231,14 @@
       <w:pPr>
         <w:pStyle w:val="Titre2"/>
       </w:pPr>
-      <w:bookmarkStart w:id="24" w:name="_Toc133357519"/>
+      <w:bookmarkStart w:id="24" w:name="_Toc133792195"/>
       <w:r>
         <w:rPr>
           <w:highlight w:val="red"/>
         </w:rPr>
+        <w:lastRenderedPageBreak/>
         <w:t>DELETE /</w:t>
       </w:r>
-      <w:proofErr w:type="spellStart"/>
       <w:r>
         <w:rPr>
           <w:highlight w:val="red"/>
@@ -10167,16 +9249,8 @@
         <w:rPr>
           <w:highlight w:val="red"/>
         </w:rPr>
-        <w:t>s</w:t>
-      </w:r>
-      <w:proofErr w:type="spellEnd"/>
-      <w:r>
-        <w:rPr>
-          <w:highlight w:val="red"/>
-        </w:rPr>
-        <w:t>/{</w:t>
-      </w:r>
-      <w:proofErr w:type="spellStart"/>
+        <w:t>s/{</w:t>
+      </w:r>
       <w:r>
         <w:rPr>
           <w:highlight w:val="red"/>
@@ -10187,217 +9261,148 @@
         <w:rPr>
           <w:highlight w:val="red"/>
         </w:rPr>
-        <w:t>_</w:t>
-      </w:r>
-      <w:proofErr w:type="gramStart"/>
-      <w:r>
-        <w:rPr>
-          <w:highlight w:val="red"/>
-        </w:rPr>
-        <w:t>id</w:t>
-      </w:r>
-      <w:proofErr w:type="spellEnd"/>
-      <w:r>
-        <w:rPr>
-          <w:highlight w:val="red"/>
-        </w:rPr>
-        <w:t>}/</w:t>
-      </w:r>
-      <w:proofErr w:type="spellStart"/>
-      <w:proofErr w:type="gramEnd"/>
-      <w:r>
-        <w:rPr>
-          <w:highlight w:val="red"/>
-        </w:rPr>
+        <w:t>_id}/comments/{comment_id} : Supprimer un commentaire</w:t>
+      </w:r>
+      <w:bookmarkEnd w:id="24"/>
+    </w:p>
+    <w:p>
+      <w:pPr>
+        <w:pStyle w:val="Titre3"/>
+        <w:numPr>
+          <w:ilvl w:val="0"/>
+          <w:numId w:val="3"/>
+        </w:numPr>
+      </w:pPr>
+      <w:r>
+        <w:t>Description :</w:t>
+      </w:r>
+    </w:p>
+    <w:p>
+      <w:r>
+        <w:t>Cette route permet à un membremr de supprimer un commentaire fait sur une demande.</w:t>
+      </w:r>
+    </w:p>
+    <w:p>
+      <w:pPr>
+        <w:pStyle w:val="Titre3"/>
+        <w:numPr>
+          <w:ilvl w:val="0"/>
+          <w:numId w:val="3"/>
+        </w:numPr>
+      </w:pPr>
+      <w:r>
+        <w:t>Droits d’accès :</w:t>
+      </w:r>
+    </w:p>
+    <w:p>
+      <w:r>
+        <w:t>Authentification : Oui</w:t>
+      </w:r>
+    </w:p>
+    <w:p>
+      <w:pPr>
+        <w:numPr>
+          <w:ilvl w:val="0"/>
+          <w:numId w:val="3"/>
+        </w:numPr>
+      </w:pPr>
+      <w:r>
+        <w:t>MembreMr</w:t>
+      </w:r>
+    </w:p>
+    <w:p>
+      <w:pPr>
+        <w:pStyle w:val="Titre3"/>
+        <w:numPr>
+          <w:ilvl w:val="0"/>
+          <w:numId w:val="3"/>
+        </w:numPr>
+      </w:pPr>
+      <w:r>
+        <w:t xml:space="preserve">Input : </w:t>
+      </w:r>
+    </w:p>
+    <w:p>
+      <w:r>
+        <w:t>[Pas de données]</w:t>
+      </w:r>
+    </w:p>
+    <w:p>
+      <w:pPr>
+        <w:pStyle w:val="Titre3"/>
+        <w:numPr>
+          <w:ilvl w:val="0"/>
+          <w:numId w:val="3"/>
+        </w:numPr>
+      </w:pPr>
+      <w:r>
+        <w:t>Output (Statut OK) :</w:t>
+      </w:r>
+    </w:p>
+    <w:p>
+      <w:r>
+        <w:t xml:space="preserve">Message : ‘Commentaire </w:t>
+      </w:r>
+      <w:r>
+        <w:t>supprimé</w:t>
+      </w:r>
+      <w:r>
+        <w:t>’</w:t>
+      </w:r>
+    </w:p>
+    <w:p>
+      <w:r>
+        <w:t>Data : [Pas de données]</w:t>
+      </w:r>
+    </w:p>
+    <w:p/>
+    <w:p/>
+    <w:p/>
+    <w:p/>
+    <w:p/>
+    <w:p/>
+    <w:p/>
+    <w:p/>
+    <w:p/>
+    <w:p/>
+    <w:p/>
+    <w:p/>
+    <w:p/>
+    <w:p/>
+    <w:p/>
+    <w:p/>
+    <w:p/>
+    <w:p/>
+    <w:p/>
+    <w:p>
+      <w:r>
+        <w:lastRenderedPageBreak/>
+        <w:t>[</w:t>
+      </w:r>
+      <w:r>
+        <w:t xml:space="preserve">GET </w:t>
+      </w:r>
+      <w:r>
+        <w:t>/</w:t>
+      </w:r>
+      <w:r>
+        <w:t>helprequest</w:t>
+      </w:r>
+      <w:r>
+        <w:t>s/</w:t>
+      </w:r>
+      <w:r>
+        <w:t>{</w:t>
+      </w:r>
+      <w:r>
+        <w:t>helprequest</w:t>
+      </w:r>
+      <w:r>
+        <w:t>_id}/</w:t>
+      </w:r>
+      <w:r>
         <w:t>comments</w:t>
       </w:r>
-      <w:proofErr w:type="spellEnd"/>
-      <w:r>
-        <w:rPr>
-          <w:highlight w:val="red"/>
-        </w:rPr>
-        <w:t>/{</w:t>
-      </w:r>
-      <w:proofErr w:type="spellStart"/>
-      <w:r>
-        <w:rPr>
-          <w:highlight w:val="red"/>
-        </w:rPr>
-        <w:t>comment_id</w:t>
-      </w:r>
-      <w:proofErr w:type="spellEnd"/>
-      <w:r>
-        <w:rPr>
-          <w:highlight w:val="red"/>
-        </w:rPr>
-        <w:t>} : Supprimer un commentaire</w:t>
-      </w:r>
-      <w:bookmarkEnd w:id="24"/>
-    </w:p>
-    <w:p>
-      <w:pPr>
-        <w:pStyle w:val="Titre3"/>
-        <w:numPr>
-          <w:ilvl w:val="0"/>
-          <w:numId w:val="3"/>
-        </w:numPr>
-      </w:pPr>
-      <w:r>
-        <w:t>Description :</w:t>
-      </w:r>
-    </w:p>
-    <w:p>
-      <w:r>
-        <w:t xml:space="preserve">Cette route permet à un </w:t>
-      </w:r>
-      <w:proofErr w:type="spellStart"/>
-      <w:r>
-        <w:t>membremr</w:t>
-      </w:r>
-      <w:proofErr w:type="spellEnd"/>
-      <w:r>
-        <w:t xml:space="preserve"> de supprimer un commentaire fait sur une demande.</w:t>
-      </w:r>
-    </w:p>
-    <w:p>
-      <w:pPr>
-        <w:pStyle w:val="Titre3"/>
-        <w:numPr>
-          <w:ilvl w:val="0"/>
-          <w:numId w:val="3"/>
-        </w:numPr>
-      </w:pPr>
-      <w:r>
-        <w:t>Droits d’accès :</w:t>
-      </w:r>
-    </w:p>
-    <w:p>
-      <w:r>
-        <w:t>Authentification : Oui</w:t>
-      </w:r>
-    </w:p>
-    <w:p>
-      <w:pPr>
-        <w:numPr>
-          <w:ilvl w:val="0"/>
-          <w:numId w:val="3"/>
-        </w:numPr>
-      </w:pPr>
-      <w:proofErr w:type="spellStart"/>
-      <w:r>
-        <w:t>MembreMr</w:t>
-      </w:r>
-      <w:proofErr w:type="spellEnd"/>
-    </w:p>
-    <w:p>
-      <w:pPr>
-        <w:pStyle w:val="Titre3"/>
-        <w:numPr>
-          <w:ilvl w:val="0"/>
-          <w:numId w:val="3"/>
-        </w:numPr>
-      </w:pPr>
-      <w:r>
-        <w:t xml:space="preserve">Input : </w:t>
-      </w:r>
-    </w:p>
-    <w:p>
-      <w:r>
-        <w:t>[Pas de données]</w:t>
-      </w:r>
-    </w:p>
-    <w:p>
-      <w:pPr>
-        <w:pStyle w:val="Titre3"/>
-        <w:numPr>
-          <w:ilvl w:val="0"/>
-          <w:numId w:val="3"/>
-        </w:numPr>
-      </w:pPr>
-      <w:r>
-        <w:t>Output (Statut OK) :</w:t>
-      </w:r>
-    </w:p>
-    <w:p>
-      <w:r>
-        <w:t xml:space="preserve">Message : ‘Commentaire </w:t>
-      </w:r>
-      <w:r>
-        <w:t>supprimé</w:t>
-      </w:r>
-      <w:r>
-        <w:t>’</w:t>
-      </w:r>
-    </w:p>
-    <w:p>
-      <w:r>
-        <w:t>Data : [Pas de données]</w:t>
-      </w:r>
-    </w:p>
-    <w:p/>
-    <w:p/>
-    <w:p/>
-    <w:p/>
-    <w:p/>
-    <w:p/>
-    <w:p/>
-    <w:p/>
-    <w:p/>
-    <w:p/>
-    <w:p/>
-    <w:p/>
-    <w:p/>
-    <w:p/>
-    <w:p/>
-    <w:p/>
-    <w:p/>
-    <w:p/>
-    <w:p/>
-    <w:p>
-      <w:r>
-        <w:t>[</w:t>
-      </w:r>
-      <w:r>
-        <w:t xml:space="preserve">GET </w:t>
-      </w:r>
-      <w:r>
-        <w:t>/</w:t>
-      </w:r>
-      <w:proofErr w:type="spellStart"/>
-      <w:r>
-        <w:t>helprequest</w:t>
-      </w:r>
-      <w:r>
-        <w:t>s</w:t>
-      </w:r>
-      <w:proofErr w:type="spellEnd"/>
-      <w:r>
-        <w:t>/</w:t>
-      </w:r>
-      <w:r>
-        <w:t>{</w:t>
-      </w:r>
-      <w:proofErr w:type="spellStart"/>
-      <w:r>
-        <w:t>helprequest</w:t>
-      </w:r>
-      <w:r>
-        <w:t>_</w:t>
-      </w:r>
-      <w:proofErr w:type="gramStart"/>
-      <w:r>
-        <w:t>id</w:t>
-      </w:r>
-      <w:proofErr w:type="spellEnd"/>
-      <w:r>
-        <w:t>}/</w:t>
-      </w:r>
-      <w:proofErr w:type="spellStart"/>
-      <w:proofErr w:type="gramEnd"/>
-      <w:r>
-        <w:t>comments</w:t>
-      </w:r>
-      <w:proofErr w:type="spellEnd"/>
       <w:r>
         <w:t> : Consulter les commentaires faites sur une demande</w:t>
       </w:r>
@@ -10409,7 +9414,7 @@
       <w:pPr>
         <w:pStyle w:val="Titre1"/>
       </w:pPr>
-      <w:bookmarkStart w:id="25" w:name="_Toc133357520"/>
+      <w:bookmarkStart w:id="25" w:name="_Toc133792196"/>
       <w:r>
         <w:t>ROUTES /messages</w:t>
       </w:r>
@@ -10419,7 +9424,7 @@
       <w:pPr>
         <w:pStyle w:val="Titre2"/>
       </w:pPr>
-      <w:bookmarkStart w:id="26" w:name="_Toc133357521"/>
+      <w:bookmarkStart w:id="26" w:name="_Toc133792197"/>
       <w:r>
         <w:rPr>
           <w:highlight w:val="cyan"/>
@@ -10475,29 +9480,19 @@
           <w:numId w:val="3"/>
         </w:numPr>
       </w:pPr>
-      <w:proofErr w:type="spellStart"/>
-      <w:r>
-        <w:t>MembreVolontaire</w:t>
-      </w:r>
-      <w:proofErr w:type="spellEnd"/>
-      <w:r>
-        <w:t xml:space="preserve"> : Ne pourra accéder qu’aux messages qui le concerne </w:t>
-      </w:r>
-    </w:p>
-    <w:p>
-      <w:pPr>
-        <w:numPr>
-          <w:ilvl w:val="0"/>
-          <w:numId w:val="3"/>
-        </w:numPr>
-      </w:pPr>
-      <w:proofErr w:type="spellStart"/>
-      <w:r>
-        <w:t>MembreMr</w:t>
-      </w:r>
-      <w:proofErr w:type="spellEnd"/>
-      <w:r>
-        <w:t xml:space="preserve"> : Ne pourra accéder qu’aux messages qui le concerne </w:t>
+      <w:r>
+        <w:t xml:space="preserve">MembreVolontaire : Ne pourra accéder qu’aux messages qui le concerne </w:t>
+      </w:r>
+    </w:p>
+    <w:p>
+      <w:pPr>
+        <w:numPr>
+          <w:ilvl w:val="0"/>
+          <w:numId w:val="3"/>
+        </w:numPr>
+      </w:pPr>
+      <w:r>
+        <w:t xml:space="preserve">MembreMr : Ne pourra accéder qu’aux messages qui le concerne </w:t>
       </w:r>
     </w:p>
     <w:p>
@@ -10565,13 +9560,9 @@
             <w:tcW w:w="4673" w:type="dxa"/>
           </w:tcPr>
           <w:p>
-            <w:proofErr w:type="spellStart"/>
-            <w:proofErr w:type="gramStart"/>
             <w:r>
               <w:t>messageorigin</w:t>
             </w:r>
-            <w:proofErr w:type="spellEnd"/>
-            <w:proofErr w:type="gramEnd"/>
           </w:p>
         </w:tc>
         <w:tc>
@@ -10595,13 +9586,8 @@
               </w:tabs>
             </w:pPr>
             <w:r>
-              <w:t xml:space="preserve">0 =&gt; </w:t>
-            </w:r>
-            <w:proofErr w:type="spellStart"/>
-            <w:r>
-              <w:t>Fromthisuser</w:t>
-            </w:r>
-            <w:proofErr w:type="spellEnd"/>
+              <w:t>0 =&gt; Fromthisuser</w:t>
+            </w:r>
           </w:p>
           <w:p>
             <w:pPr>
@@ -10610,13 +9596,8 @@
               </w:tabs>
             </w:pPr>
             <w:r>
-              <w:t xml:space="preserve">1 =&gt; </w:t>
-            </w:r>
-            <w:proofErr w:type="spellStart"/>
-            <w:r>
-              <w:t>Fromanotheruser</w:t>
-            </w:r>
-            <w:proofErr w:type="spellEnd"/>
+              <w:t>1 =&gt; Fromanotheruser</w:t>
+            </w:r>
           </w:p>
         </w:tc>
       </w:tr>
@@ -10658,11 +9639,9 @@
             <w:tcW w:w="4394" w:type="dxa"/>
           </w:tcPr>
           <w:p>
-            <w:proofErr w:type="spellStart"/>
             <w:r>
               <w:t>DateTime</w:t>
             </w:r>
-            <w:proofErr w:type="spellEnd"/>
           </w:p>
         </w:tc>
       </w:tr>
@@ -10672,11 +9651,9 @@
             <w:tcW w:w="4673" w:type="dxa"/>
           </w:tcPr>
           <w:p>
-            <w:proofErr w:type="spellStart"/>
             <w:r>
               <w:t>Usermessage</w:t>
             </w:r>
-            <w:proofErr w:type="spellEnd"/>
           </w:p>
         </w:tc>
         <w:tc>
@@ -10714,7 +9691,7 @@
           <w:rFonts w:ascii="Segoe UI Symbol" w:hAnsi="Segoe UI Symbol"/>
         </w:rPr>
       </w:pPr>
-      <w:bookmarkStart w:id="27" w:name="_Toc133357522"/>
+      <w:bookmarkStart w:id="27" w:name="_Toc133792198"/>
       <w:r>
         <w:rPr>
           <w:highlight w:val="green"/>
@@ -10725,21 +9702,7 @@
         <w:rPr>
           <w:highlight w:val="green"/>
         </w:rPr>
-        <w:t>/{</w:t>
-      </w:r>
-      <w:proofErr w:type="spellStart"/>
-      <w:r>
-        <w:rPr>
-          <w:highlight w:val="green"/>
-        </w:rPr>
-        <w:t>user_id</w:t>
-      </w:r>
-      <w:proofErr w:type="spellEnd"/>
-      <w:r>
-        <w:rPr>
-          <w:highlight w:val="green"/>
-        </w:rPr>
-        <w:t>}</w:t>
+        <w:t>/{user_id}</w:t>
       </w:r>
       <w:r>
         <w:rPr>
@@ -10802,13 +9765,8 @@
           <w:numId w:val="3"/>
         </w:numPr>
       </w:pPr>
-      <w:proofErr w:type="spellStart"/>
-      <w:r>
-        <w:t>MembreVolontaire</w:t>
-      </w:r>
-      <w:proofErr w:type="spellEnd"/>
-      <w:r>
-        <w:t xml:space="preserve"> : </w:t>
+      <w:r>
+        <w:t xml:space="preserve">MembreVolontaire : </w:t>
       </w:r>
       <w:r>
         <w:t>Ne pourra envoyer de message qu’à un</w:t>
@@ -10816,40 +9774,22 @@
       <w:r>
         <w:t xml:space="preserve"> </w:t>
       </w:r>
-      <w:proofErr w:type="spellStart"/>
-      <w:r>
-        <w:t>membremr</w:t>
-      </w:r>
-      <w:proofErr w:type="spellEnd"/>
-      <w:r>
-        <w:t>, sinon 401</w:t>
-      </w:r>
-    </w:p>
-    <w:p>
-      <w:pPr>
-        <w:numPr>
-          <w:ilvl w:val="0"/>
-          <w:numId w:val="3"/>
-        </w:numPr>
-      </w:pPr>
-      <w:proofErr w:type="spellStart"/>
-      <w:r>
-        <w:t>MembreMr</w:t>
-      </w:r>
-      <w:proofErr w:type="spellEnd"/>
-      <w:r>
-        <w:t xml:space="preserve"> : Ne pourra </w:t>
-      </w:r>
-      <w:r>
-        <w:t xml:space="preserve">envoyer de message qu’à un </w:t>
-      </w:r>
-      <w:proofErr w:type="spellStart"/>
-      <w:r>
-        <w:t>membrevolontaire</w:t>
-      </w:r>
-      <w:proofErr w:type="spellEnd"/>
-      <w:r>
-        <w:t>, sinon 401</w:t>
+      <w:r>
+        <w:t>membremr, sinon 401</w:t>
+      </w:r>
+    </w:p>
+    <w:p>
+      <w:pPr>
+        <w:numPr>
+          <w:ilvl w:val="0"/>
+          <w:numId w:val="3"/>
+        </w:numPr>
+      </w:pPr>
+      <w:r>
+        <w:t xml:space="preserve">MembreMr : Ne pourra </w:t>
+      </w:r>
+      <w:r>
+        <w:t>envoyer de message qu’à un membrevolontaire, sinon 401</w:t>
       </w:r>
     </w:p>
     <w:p>
@@ -10880,11 +9820,9 @@
             <w:tcW w:w="3020" w:type="dxa"/>
           </w:tcPr>
           <w:p>
-            <w:proofErr w:type="gramStart"/>
             <w:r>
               <w:t>content</w:t>
             </w:r>
-            <w:proofErr w:type="gramEnd"/>
           </w:p>
         </w:tc>
         <w:tc>
@@ -10994,18 +9932,10 @@
         <w:t>/</w:t>
       </w:r>
       <w:r>
-        <w:t>{</w:t>
-      </w:r>
-      <w:proofErr w:type="spellStart"/>
-      <w:r>
-        <w:t>gift</w:t>
-      </w:r>
-      <w:r>
-        <w:t>_id</w:t>
-      </w:r>
-      <w:proofErr w:type="spellEnd"/>
-      <w:r>
-        <w:t>} : Récupérer les détails d’un cadeau</w:t>
+        <w:t>{gift</w:t>
+      </w:r>
+      <w:r>
+        <w:t>_id} : Récupérer les détails d’un cadeau</w:t>
       </w:r>
     </w:p>
     <w:p>
@@ -11019,18 +9949,10 @@
         <w:t>/</w:t>
       </w:r>
       <w:r>
-        <w:t>{</w:t>
-      </w:r>
-      <w:proofErr w:type="spellStart"/>
-      <w:r>
-        <w:t>gift</w:t>
-      </w:r>
-      <w:r>
-        <w:t>_id</w:t>
-      </w:r>
-      <w:proofErr w:type="spellEnd"/>
-      <w:r>
-        <w:t>} : Modifier un cadeau</w:t>
+        <w:t>{gift</w:t>
+      </w:r>
+      <w:r>
+        <w:t>_id} : Modifier un cadeau</w:t>
       </w:r>
     </w:p>
     <w:p>
@@ -11044,18 +9966,10 @@
         <w:t>/</w:t>
       </w:r>
       <w:r>
-        <w:t>{</w:t>
-      </w:r>
-      <w:proofErr w:type="spellStart"/>
-      <w:r>
-        <w:t>gift</w:t>
-      </w:r>
-      <w:r>
-        <w:t>_id</w:t>
-      </w:r>
-      <w:proofErr w:type="spellEnd"/>
-      <w:r>
-        <w:t>} : Suppr</w:t>
+        <w:t>{gift</w:t>
+      </w:r>
+      <w:r>
+        <w:t>_id} : Suppr</w:t>
       </w:r>
       <w:r>
         <w:t>imer un cadeau</w:t>

--- a/docs/Routes API amr.docx
+++ b/docs/Routes API amr.docx
@@ -124,7 +124,7 @@
           <w:r>
             <w:fldChar w:fldCharType="separate"/>
           </w:r>
-          <w:hyperlink w:anchor="_Toc133792171" w:history="1">
+          <w:hyperlink w:anchor="_Toc133845987" w:history="1">
             <w:r>
               <w:rPr>
                 <w:rStyle w:val="Lienhypertexte"/>
@@ -151,7 +151,7 @@
                 <w:noProof/>
                 <w:webHidden/>
               </w:rPr>
-              <w:instrText xml:space="preserve"> PAGEREF _Toc133792171 \h </w:instrText>
+              <w:instrText xml:space="preserve"> PAGEREF _Toc133845987 \h </w:instrText>
             </w:r>
             <w:r>
               <w:rPr>
@@ -194,7 +194,7 @@
               <w:lang w:eastAsia="fr-FR"/>
             </w:rPr>
           </w:pPr>
-          <w:hyperlink w:anchor="_Toc133792172" w:history="1">
+          <w:hyperlink w:anchor="_Toc133845988" w:history="1">
             <w:r>
               <w:rPr>
                 <w:rStyle w:val="Lienhypertexte"/>
@@ -221,7 +221,7 @@
                 <w:noProof/>
                 <w:webHidden/>
               </w:rPr>
-              <w:instrText xml:space="preserve"> PAGEREF _Toc133792172 \h </w:instrText>
+              <w:instrText xml:space="preserve"> PAGEREF _Toc133845988 \h </w:instrText>
             </w:r>
             <w:r>
               <w:rPr>
@@ -264,7 +264,7 @@
               <w:lang w:eastAsia="fr-FR"/>
             </w:rPr>
           </w:pPr>
-          <w:hyperlink w:anchor="_Toc133792173" w:history="1">
+          <w:hyperlink w:anchor="_Toc133845989" w:history="1">
             <w:r>
               <w:rPr>
                 <w:rStyle w:val="Lienhypertexte"/>
@@ -291,7 +291,7 @@
                 <w:noProof/>
                 <w:webHidden/>
               </w:rPr>
-              <w:instrText xml:space="preserve"> PAGEREF _Toc133792173 \h </w:instrText>
+              <w:instrText xml:space="preserve"> PAGEREF _Toc133845989 \h </w:instrText>
             </w:r>
             <w:r>
               <w:rPr>
@@ -311,7 +311,7 @@
                 <w:noProof/>
                 <w:webHidden/>
               </w:rPr>
-              <w:t>4</w:t>
+              <w:t>5</w:t>
             </w:r>
             <w:r>
               <w:rPr>
@@ -334,7 +334,7 @@
               <w:lang w:eastAsia="fr-FR"/>
             </w:rPr>
           </w:pPr>
-          <w:hyperlink w:anchor="_Toc133792174" w:history="1">
+          <w:hyperlink w:anchor="_Toc133845990" w:history="1">
             <w:r>
               <w:rPr>
                 <w:rStyle w:val="Lienhypertexte"/>
@@ -362,7 +362,7 @@
                 <w:noProof/>
                 <w:webHidden/>
               </w:rPr>
-              <w:instrText xml:space="preserve"> PAGEREF _Toc133792174 \h </w:instrText>
+              <w:instrText xml:space="preserve"> PAGEREF _Toc133845990 \h </w:instrText>
             </w:r>
             <w:r>
               <w:rPr>
@@ -382,7 +382,7 @@
                 <w:noProof/>
                 <w:webHidden/>
               </w:rPr>
-              <w:t>4</w:t>
+              <w:t>5</w:t>
             </w:r>
             <w:r>
               <w:rPr>
@@ -405,7 +405,7 @@
               <w:lang w:eastAsia="fr-FR"/>
             </w:rPr>
           </w:pPr>
-          <w:hyperlink w:anchor="_Toc133792175" w:history="1">
+          <w:hyperlink w:anchor="_Toc133845991" w:history="1">
             <w:r>
               <w:rPr>
                 <w:rStyle w:val="Lienhypertexte"/>
@@ -433,7 +433,7 @@
                 <w:noProof/>
                 <w:webHidden/>
               </w:rPr>
-              <w:instrText xml:space="preserve"> PAGEREF _Toc133792175 \h </w:instrText>
+              <w:instrText xml:space="preserve"> PAGEREF _Toc133845991 \h </w:instrText>
             </w:r>
             <w:r>
               <w:rPr>
@@ -476,7 +476,7 @@
               <w:lang w:eastAsia="fr-FR"/>
             </w:rPr>
           </w:pPr>
-          <w:hyperlink w:anchor="_Toc133792176" w:history="1">
+          <w:hyperlink w:anchor="_Toc133845992" w:history="1">
             <w:r>
               <w:rPr>
                 <w:rStyle w:val="Lienhypertexte"/>
@@ -503,7 +503,7 @@
                 <w:noProof/>
                 <w:webHidden/>
               </w:rPr>
-              <w:instrText xml:space="preserve"> PAGEREF _Toc133792176 \h </w:instrText>
+              <w:instrText xml:space="preserve"> PAGEREF _Toc133845992 \h </w:instrText>
             </w:r>
             <w:r>
               <w:rPr>
@@ -546,7 +546,7 @@
               <w:lang w:eastAsia="fr-FR"/>
             </w:rPr>
           </w:pPr>
-          <w:hyperlink w:anchor="_Toc133792177" w:history="1">
+          <w:hyperlink w:anchor="_Toc133845993" w:history="1">
             <w:r>
               <w:rPr>
                 <w:rStyle w:val="Lienhypertexte"/>
@@ -574,7 +574,7 @@
                 <w:noProof/>
                 <w:webHidden/>
               </w:rPr>
-              <w:instrText xml:space="preserve"> PAGEREF _Toc133792177 \h </w:instrText>
+              <w:instrText xml:space="preserve"> PAGEREF _Toc133845993 \h </w:instrText>
             </w:r>
             <w:r>
               <w:rPr>
@@ -617,7 +617,7 @@
               <w:lang w:eastAsia="fr-FR"/>
             </w:rPr>
           </w:pPr>
-          <w:hyperlink w:anchor="_Toc133792178" w:history="1">
+          <w:hyperlink w:anchor="_Toc133845994" w:history="1">
             <w:r>
               <w:rPr>
                 <w:rStyle w:val="Lienhypertexte"/>
@@ -645,7 +645,7 @@
                 <w:noProof/>
                 <w:webHidden/>
               </w:rPr>
-              <w:instrText xml:space="preserve"> PAGEREF _Toc133792178 \h </w:instrText>
+              <w:instrText xml:space="preserve"> PAGEREF _Toc133845994 \h </w:instrText>
             </w:r>
             <w:r>
               <w:rPr>
@@ -688,14 +688,14 @@
               <w:lang w:eastAsia="fr-FR"/>
             </w:rPr>
           </w:pPr>
-          <w:hyperlink w:anchor="_Toc133792179" w:history="1">
+          <w:hyperlink w:anchor="_Toc133845995" w:history="1">
             <w:r>
               <w:rPr>
                 <w:rStyle w:val="Lienhypertexte"/>
                 <w:noProof/>
-                <w:highlight w:val="green"/>
-              </w:rPr>
-              <w:t>POST /users : Créer un nouvel utilisateur</w:t>
+                <w:highlight w:val="cyan"/>
+              </w:rPr>
+              <w:t>GET /users/{helper_id}/favorites : Obtenir les utilisateurs (MembreVolontaires) favori d’un utilisateur MembreMr</w:t>
             </w:r>
             <w:r>
               <w:rPr>
@@ -716,7 +716,7 @@
                 <w:noProof/>
                 <w:webHidden/>
               </w:rPr>
-              <w:instrText xml:space="preserve"> PAGEREF _Toc133792179 \h </w:instrText>
+              <w:instrText xml:space="preserve"> PAGEREF _Toc133845995 \h </w:instrText>
             </w:r>
             <w:r>
               <w:rPr>
@@ -759,14 +759,14 @@
               <w:lang w:eastAsia="fr-FR"/>
             </w:rPr>
           </w:pPr>
-          <w:hyperlink w:anchor="_Toc133792180" w:history="1">
+          <w:hyperlink w:anchor="_Toc133845996" w:history="1">
             <w:r>
               <w:rPr>
                 <w:rStyle w:val="Lienhypertexte"/>
                 <w:noProof/>
                 <w:highlight w:val="green"/>
               </w:rPr>
-              <w:t>POST /users/{user_id}/favorites : Ajouter un utilisateur en favori</w:t>
+              <w:t>POST /users : Créer un nouvel utilisateur</w:t>
             </w:r>
             <w:r>
               <w:rPr>
@@ -787,7 +787,7 @@
                 <w:noProof/>
                 <w:webHidden/>
               </w:rPr>
-              <w:instrText xml:space="preserve"> PAGEREF _Toc133792180 \h </w:instrText>
+              <w:instrText xml:space="preserve"> PAGEREF _Toc133845996 \h </w:instrText>
             </w:r>
             <w:r>
               <w:rPr>
@@ -807,7 +807,7 @@
                 <w:noProof/>
                 <w:webHidden/>
               </w:rPr>
-              <w:t>14</w:t>
+              <w:t>13</w:t>
             </w:r>
             <w:r>
               <w:rPr>
@@ -830,14 +830,14 @@
               <w:lang w:eastAsia="fr-FR"/>
             </w:rPr>
           </w:pPr>
-          <w:hyperlink w:anchor="_Toc133792181" w:history="1">
+          <w:hyperlink w:anchor="_Toc133845997" w:history="1">
             <w:r>
               <w:rPr>
                 <w:rStyle w:val="Lienhypertexte"/>
                 <w:noProof/>
                 <w:highlight w:val="green"/>
               </w:rPr>
-              <w:t>POST /users/{user_id}/comments : Ajouter un commentaire sur un membrevolontaire</w:t>
+              <w:t>POST /users/{helper_id}/favorites : Ajouter un utilisateur en favori</w:t>
             </w:r>
             <w:r>
               <w:rPr>
@@ -858,7 +858,7 @@
                 <w:noProof/>
                 <w:webHidden/>
               </w:rPr>
-              <w:instrText xml:space="preserve"> PAGEREF _Toc133792181 \h </w:instrText>
+              <w:instrText xml:space="preserve"> PAGEREF _Toc133845997 \h </w:instrText>
             </w:r>
             <w:r>
               <w:rPr>
@@ -901,14 +901,14 @@
               <w:lang w:eastAsia="fr-FR"/>
             </w:rPr>
           </w:pPr>
-          <w:hyperlink w:anchor="_Toc133792182" w:history="1">
+          <w:hyperlink w:anchor="_Toc133845998" w:history="1">
             <w:r>
               <w:rPr>
                 <w:rStyle w:val="Lienhypertexte"/>
                 <w:noProof/>
                 <w:highlight w:val="green"/>
               </w:rPr>
-              <w:t>POST /users/{user_id}/comments/{comment_id}/report : Signaler un commentaire</w:t>
+              <w:t>POST /users/{helper_id}/comments : Ajouter un commentaire sur un membrevolontaire</w:t>
             </w:r>
             <w:r>
               <w:rPr>
@@ -929,7 +929,7 @@
                 <w:noProof/>
                 <w:webHidden/>
               </w:rPr>
-              <w:instrText xml:space="preserve"> PAGEREF _Toc133792182 \h </w:instrText>
+              <w:instrText xml:space="preserve"> PAGEREF _Toc133845998 \h </w:instrText>
             </w:r>
             <w:r>
               <w:rPr>
@@ -972,7 +972,7 @@
               <w:lang w:eastAsia="fr-FR"/>
             </w:rPr>
           </w:pPr>
-          <w:hyperlink w:anchor="_Toc133792183" w:history="1">
+          <w:hyperlink w:anchor="_Toc133845999" w:history="1">
             <w:r>
               <w:rPr>
                 <w:rStyle w:val="Lienhypertexte"/>
@@ -1000,7 +1000,7 @@
                 <w:noProof/>
                 <w:webHidden/>
               </w:rPr>
-              <w:instrText xml:space="preserve"> PAGEREF _Toc133792183 \h </w:instrText>
+              <w:instrText xml:space="preserve"> PAGEREF _Toc133845999 \h </w:instrText>
             </w:r>
             <w:r>
               <w:rPr>
@@ -1043,7 +1043,7 @@
               <w:lang w:eastAsia="fr-FR"/>
             </w:rPr>
           </w:pPr>
-          <w:hyperlink w:anchor="_Toc133792184" w:history="1">
+          <w:hyperlink w:anchor="_Toc133846000" w:history="1">
             <w:r>
               <w:rPr>
                 <w:rStyle w:val="Lienhypertexte"/>
@@ -1071,7 +1071,7 @@
                 <w:noProof/>
                 <w:webHidden/>
               </w:rPr>
-              <w:instrText xml:space="preserve"> PAGEREF _Toc133792184 \h </w:instrText>
+              <w:instrText xml:space="preserve"> PAGEREF _Toc133846000 \h </w:instrText>
             </w:r>
             <w:r>
               <w:rPr>
@@ -1114,7 +1114,7 @@
               <w:lang w:eastAsia="fr-FR"/>
             </w:rPr>
           </w:pPr>
-          <w:hyperlink w:anchor="_Toc133792185" w:history="1">
+          <w:hyperlink w:anchor="_Toc133846001" w:history="1">
             <w:r>
               <w:rPr>
                 <w:rStyle w:val="Lienhypertexte"/>
@@ -1142,7 +1142,7 @@
                 <w:noProof/>
                 <w:webHidden/>
               </w:rPr>
-              <w:instrText xml:space="preserve"> PAGEREF _Toc133792185 \h </w:instrText>
+              <w:instrText xml:space="preserve"> PAGEREF _Toc133846001 \h </w:instrText>
             </w:r>
             <w:r>
               <w:rPr>
@@ -1185,7 +1185,7 @@
               <w:lang w:eastAsia="fr-FR"/>
             </w:rPr>
           </w:pPr>
-          <w:hyperlink w:anchor="_Toc133792186" w:history="1">
+          <w:hyperlink w:anchor="_Toc133846002" w:history="1">
             <w:r>
               <w:rPr>
                 <w:rStyle w:val="Lienhypertexte"/>
@@ -1213,7 +1213,7 @@
                 <w:noProof/>
                 <w:webHidden/>
               </w:rPr>
-              <w:instrText xml:space="preserve"> PAGEREF _Toc133792186 \h </w:instrText>
+              <w:instrText xml:space="preserve"> PAGEREF _Toc133846002 \h </w:instrText>
             </w:r>
             <w:r>
               <w:rPr>
@@ -1256,14 +1256,14 @@
               <w:lang w:eastAsia="fr-FR"/>
             </w:rPr>
           </w:pPr>
-          <w:hyperlink w:anchor="_Toc133792187" w:history="1">
+          <w:hyperlink w:anchor="_Toc133846003" w:history="1">
             <w:r>
               <w:rPr>
                 <w:rStyle w:val="Lienhypertexte"/>
                 <w:noProof/>
                 <w:highlight w:val="red"/>
               </w:rPr>
-              <w:t>DELETE /users/{users_id}/favorites/{user_id} : Supprimer un utilisateur de ses favoris</w:t>
+              <w:t>DELETE /users/{user_id}/favorites/{user_id} : Supprimer un utilisateur de ses favoris</w:t>
             </w:r>
             <w:r>
               <w:rPr>
@@ -1284,7 +1284,7 @@
                 <w:noProof/>
                 <w:webHidden/>
               </w:rPr>
-              <w:instrText xml:space="preserve"> PAGEREF _Toc133792187 \h </w:instrText>
+              <w:instrText xml:space="preserve"> PAGEREF _Toc133846003 \h </w:instrText>
             </w:r>
             <w:r>
               <w:rPr>
@@ -1327,7 +1327,7 @@
               <w:lang w:eastAsia="fr-FR"/>
             </w:rPr>
           </w:pPr>
-          <w:hyperlink w:anchor="_Toc133792188" w:history="1">
+          <w:hyperlink w:anchor="_Toc133846004" w:history="1">
             <w:r>
               <w:rPr>
                 <w:rStyle w:val="Lienhypertexte"/>
@@ -1354,7 +1354,7 @@
                 <w:noProof/>
                 <w:webHidden/>
               </w:rPr>
-              <w:instrText xml:space="preserve"> PAGEREF _Toc133792188 \h </w:instrText>
+              <w:instrText xml:space="preserve"> PAGEREF _Toc133846004 \h </w:instrText>
             </w:r>
             <w:r>
               <w:rPr>
@@ -1397,30 +1397,14 @@
               <w:lang w:eastAsia="fr-FR"/>
             </w:rPr>
           </w:pPr>
-          <w:hyperlink w:anchor="_Toc133792189" w:history="1">
+          <w:hyperlink w:anchor="_Toc133846005" w:history="1">
             <w:r>
               <w:rPr>
                 <w:rStyle w:val="Lienhypertexte"/>
                 <w:noProof/>
                 <w:highlight w:val="cyan"/>
               </w:rPr>
-              <w:t>GET /helprequests/{helprequest_id} : Récup</w:t>
-            </w:r>
-            <w:r>
-              <w:rPr>
-                <w:rStyle w:val="Lienhypertexte"/>
-                <w:noProof/>
-                <w:highlight w:val="cyan"/>
-              </w:rPr>
-              <w:t>é</w:t>
-            </w:r>
-            <w:r>
-              <w:rPr>
-                <w:rStyle w:val="Lienhypertexte"/>
-                <w:noProof/>
-                <w:highlight w:val="cyan"/>
-              </w:rPr>
-              <w:t>rer une demande</w:t>
+              <w:t>GET /helprequests/{helprequest_id} : Récupérer une demande</w:t>
             </w:r>
             <w:r>
               <w:rPr>
@@ -1441,7 +1425,7 @@
                 <w:noProof/>
                 <w:webHidden/>
               </w:rPr>
-              <w:instrText xml:space="preserve"> PAGEREF _Toc133792189 \h </w:instrText>
+              <w:instrText xml:space="preserve"> PAGEREF _Toc133846005 \h </w:instrText>
             </w:r>
             <w:r>
               <w:rPr>
@@ -1484,7 +1468,7 @@
               <w:lang w:eastAsia="fr-FR"/>
             </w:rPr>
           </w:pPr>
-          <w:hyperlink w:anchor="_Toc133792190" w:history="1">
+          <w:hyperlink w:anchor="_Toc133846006" w:history="1">
             <w:r>
               <w:rPr>
                 <w:rStyle w:val="Lienhypertexte"/>
@@ -1512,7 +1496,7 @@
                 <w:noProof/>
                 <w:webHidden/>
               </w:rPr>
-              <w:instrText xml:space="preserve"> PAGEREF _Toc133792190 \h </w:instrText>
+              <w:instrText xml:space="preserve"> PAGEREF _Toc133846006 \h </w:instrText>
             </w:r>
             <w:r>
               <w:rPr>
@@ -1532,7 +1516,7 @@
                 <w:noProof/>
                 <w:webHidden/>
               </w:rPr>
-              <w:t>23</w:t>
+              <w:t>24</w:t>
             </w:r>
             <w:r>
               <w:rPr>
@@ -1555,14 +1539,14 @@
               <w:lang w:eastAsia="fr-FR"/>
             </w:rPr>
           </w:pPr>
-          <w:hyperlink w:anchor="_Toc133792191" w:history="1">
+          <w:hyperlink w:anchor="_Toc133846007" w:history="1">
             <w:r>
               <w:rPr>
                 <w:rStyle w:val="Lienhypertexte"/>
                 <w:noProof/>
                 <w:highlight w:val="green"/>
               </w:rPr>
-              <w:t>POST /helprequests : Créer une nouvelle demande → [Membre MR]</w:t>
+              <w:t>POST /helprequests : Créer une nouvelle demande</w:t>
             </w:r>
             <w:r>
               <w:rPr>
@@ -1583,7 +1567,7 @@
                 <w:noProof/>
                 <w:webHidden/>
               </w:rPr>
-              <w:instrText xml:space="preserve"> PAGEREF _Toc133792191 \h </w:instrText>
+              <w:instrText xml:space="preserve"> PAGEREF _Toc133846007 \h </w:instrText>
             </w:r>
             <w:r>
               <w:rPr>
@@ -1626,7 +1610,7 @@
               <w:lang w:eastAsia="fr-FR"/>
             </w:rPr>
           </w:pPr>
-          <w:hyperlink w:anchor="_Toc133792192" w:history="1">
+          <w:hyperlink w:anchor="_Toc133846008" w:history="1">
             <w:r>
               <w:rPr>
                 <w:rStyle w:val="Lienhypertexte"/>
@@ -1654,7 +1638,7 @@
                 <w:noProof/>
                 <w:webHidden/>
               </w:rPr>
-              <w:instrText xml:space="preserve"> PAGEREF _Toc133792192 \h </w:instrText>
+              <w:instrText xml:space="preserve"> PAGEREF _Toc133846008 \h </w:instrText>
             </w:r>
             <w:r>
               <w:rPr>
@@ -1697,14 +1681,14 @@
               <w:lang w:eastAsia="fr-FR"/>
             </w:rPr>
           </w:pPr>
-          <w:hyperlink w:anchor="_Toc133792193" w:history="1">
+          <w:hyperlink w:anchor="_Toc133846009" w:history="1">
             <w:r>
               <w:rPr>
                 <w:rStyle w:val="Lienhypertexte"/>
                 <w:noProof/>
                 <w:highlight w:val="yellow"/>
               </w:rPr>
-              <w:t>PUT /helprequests/{helprequest_id}/accept/{rmmember_id} : Accepter ou Refuser le traitement d’une demande par un membre volontaire</w:t>
+              <w:t>PUT /helprequests/{helprequest_id}/accept/{owner_id} : Accepter ou Refuser le traitement d’une demande par un membre volontaire</w:t>
             </w:r>
             <w:r>
               <w:rPr>
@@ -1725,7 +1709,7 @@
                 <w:noProof/>
                 <w:webHidden/>
               </w:rPr>
-              <w:instrText xml:space="preserve"> PAGEREF _Toc133792193 \h </w:instrText>
+              <w:instrText xml:space="preserve"> PAGEREF _Toc133846009 \h </w:instrText>
             </w:r>
             <w:r>
               <w:rPr>
@@ -1768,7 +1752,7 @@
               <w:lang w:eastAsia="fr-FR"/>
             </w:rPr>
           </w:pPr>
-          <w:hyperlink w:anchor="_Toc133792194" w:history="1">
+          <w:hyperlink w:anchor="_Toc133846010" w:history="1">
             <w:r>
               <w:rPr>
                 <w:rStyle w:val="Lienhypertexte"/>
@@ -1796,7 +1780,7 @@
                 <w:noProof/>
                 <w:webHidden/>
               </w:rPr>
-              <w:instrText xml:space="preserve"> PAGEREF _Toc133792194 \h </w:instrText>
+              <w:instrText xml:space="preserve"> PAGEREF _Toc133846010 \h </w:instrText>
             </w:r>
             <w:r>
               <w:rPr>
@@ -1839,14 +1823,14 @@
               <w:lang w:eastAsia="fr-FR"/>
             </w:rPr>
           </w:pPr>
-          <w:hyperlink w:anchor="_Toc133792195" w:history="1">
+          <w:hyperlink w:anchor="_Toc133846011" w:history="1">
             <w:r>
               <w:rPr>
                 <w:rStyle w:val="Lienhypertexte"/>
                 <w:noProof/>
                 <w:highlight w:val="red"/>
               </w:rPr>
-              <w:t>DELETE /helprequests/{helprequest_id}/comments/{comment_id} : Supprimer un commentaire</w:t>
+              <w:t>DELETE /helprequests/{helprequest_id}: Supprimer une demande d’aide</w:t>
             </w:r>
             <w:r>
               <w:rPr>
@@ -1867,7 +1851,7 @@
                 <w:noProof/>
                 <w:webHidden/>
               </w:rPr>
-              <w:instrText xml:space="preserve"> PAGEREF _Toc133792195 \h </w:instrText>
+              <w:instrText xml:space="preserve"> PAGEREF _Toc133846011 \h </w:instrText>
             </w:r>
             <w:r>
               <w:rPr>
@@ -1910,7 +1894,7 @@
               <w:lang w:eastAsia="fr-FR"/>
             </w:rPr>
           </w:pPr>
-          <w:hyperlink w:anchor="_Toc133792196" w:history="1">
+          <w:hyperlink w:anchor="_Toc133846012" w:history="1">
             <w:r>
               <w:rPr>
                 <w:rStyle w:val="Lienhypertexte"/>
@@ -1937,7 +1921,7 @@
                 <w:noProof/>
                 <w:webHidden/>
               </w:rPr>
-              <w:instrText xml:space="preserve"> PAGEREF _Toc133792196 \h </w:instrText>
+              <w:instrText xml:space="preserve"> PAGEREF _Toc133846012 \h </w:instrText>
             </w:r>
             <w:r>
               <w:rPr>
@@ -1980,7 +1964,7 @@
               <w:lang w:eastAsia="fr-FR"/>
             </w:rPr>
           </w:pPr>
-          <w:hyperlink w:anchor="_Toc133792197" w:history="1">
+          <w:hyperlink w:anchor="_Toc133846013" w:history="1">
             <w:r>
               <w:rPr>
                 <w:rStyle w:val="Lienhypertexte"/>
@@ -2008,7 +1992,7 @@
                 <w:noProof/>
                 <w:webHidden/>
               </w:rPr>
-              <w:instrText xml:space="preserve"> PAGEREF _Toc133792197 \h </w:instrText>
+              <w:instrText xml:space="preserve"> PAGEREF _Toc133846013 \h </w:instrText>
             </w:r>
             <w:r>
               <w:rPr>
@@ -2051,11 +2035,82 @@
               <w:lang w:eastAsia="fr-FR"/>
             </w:rPr>
           </w:pPr>
-          <w:hyperlink w:anchor="_Toc133792198" w:history="1">
+          <w:hyperlink w:anchor="_Toc133846014" w:history="1">
             <w:r>
               <w:rPr>
                 <w:rStyle w:val="Lienhypertexte"/>
                 <w:noProof/>
+                <w:highlight w:val="cyan"/>
+              </w:rPr>
+              <w:t>GET /messages/resume : Récupérer le résumé des conservations associés à un utilisateur</w:t>
+            </w:r>
+            <w:r>
+              <w:rPr>
+                <w:noProof/>
+                <w:webHidden/>
+              </w:rPr>
+              <w:tab/>
+            </w:r>
+            <w:r>
+              <w:rPr>
+                <w:noProof/>
+                <w:webHidden/>
+              </w:rPr>
+              <w:fldChar w:fldCharType="begin"/>
+            </w:r>
+            <w:r>
+              <w:rPr>
+                <w:noProof/>
+                <w:webHidden/>
+              </w:rPr>
+              <w:instrText xml:space="preserve"> PAGEREF _Toc133846014 \h </w:instrText>
+            </w:r>
+            <w:r>
+              <w:rPr>
+                <w:noProof/>
+                <w:webHidden/>
+              </w:rPr>
+            </w:r>
+            <w:r>
+              <w:rPr>
+                <w:noProof/>
+                <w:webHidden/>
+              </w:rPr>
+              <w:fldChar w:fldCharType="separate"/>
+            </w:r>
+            <w:r>
+              <w:rPr>
+                <w:noProof/>
+                <w:webHidden/>
+              </w:rPr>
+              <w:t>32</w:t>
+            </w:r>
+            <w:r>
+              <w:rPr>
+                <w:noProof/>
+                <w:webHidden/>
+              </w:rPr>
+              <w:fldChar w:fldCharType="end"/>
+            </w:r>
+          </w:hyperlink>
+        </w:p>
+        <w:p>
+          <w:pPr>
+            <w:pStyle w:val="TM2"/>
+            <w:tabs>
+              <w:tab w:val="right" w:leader="dot" w:pos="9062"/>
+            </w:tabs>
+            <w:rPr>
+              <w:rFonts w:eastAsiaTheme="minorEastAsia"/>
+              <w:noProof/>
+              <w:lang w:eastAsia="fr-FR"/>
+            </w:rPr>
+          </w:pPr>
+          <w:hyperlink w:anchor="_Toc133846015" w:history="1">
+            <w:r>
+              <w:rPr>
+                <w:rStyle w:val="Lienhypertexte"/>
+                <w:noProof/>
                 <w:highlight w:val="green"/>
               </w:rPr>
               <w:t>POST /messages/{user_id} : Envoyer un message</w:t>
@@ -2079,7 +2134,7 @@
                 <w:noProof/>
                 <w:webHidden/>
               </w:rPr>
-              <w:instrText xml:space="preserve"> PAGEREF _Toc133792198 \h </w:instrText>
+              <w:instrText xml:space="preserve"> PAGEREF _Toc133846015 \h </w:instrText>
             </w:r>
             <w:r>
               <w:rPr>
@@ -2099,7 +2154,361 @@
                 <w:noProof/>
                 <w:webHidden/>
               </w:rPr>
-              <w:t>32</w:t>
+              <w:t>33</w:t>
+            </w:r>
+            <w:r>
+              <w:rPr>
+                <w:noProof/>
+                <w:webHidden/>
+              </w:rPr>
+              <w:fldChar w:fldCharType="end"/>
+            </w:r>
+          </w:hyperlink>
+        </w:p>
+        <w:p>
+          <w:pPr>
+            <w:pStyle w:val="TM1"/>
+            <w:tabs>
+              <w:tab w:val="right" w:leader="dot" w:pos="9062"/>
+            </w:tabs>
+            <w:rPr>
+              <w:rFonts w:eastAsiaTheme="minorEastAsia"/>
+              <w:noProof/>
+              <w:lang w:eastAsia="fr-FR"/>
+            </w:rPr>
+          </w:pPr>
+          <w:hyperlink w:anchor="_Toc133846016" w:history="1">
+            <w:r>
+              <w:rPr>
+                <w:rStyle w:val="Lienhypertexte"/>
+                <w:noProof/>
+              </w:rPr>
+              <w:t>ROUTES /comments</w:t>
+            </w:r>
+            <w:r>
+              <w:rPr>
+                <w:noProof/>
+                <w:webHidden/>
+              </w:rPr>
+              <w:tab/>
+            </w:r>
+            <w:r>
+              <w:rPr>
+                <w:noProof/>
+                <w:webHidden/>
+              </w:rPr>
+              <w:fldChar w:fldCharType="begin"/>
+            </w:r>
+            <w:r>
+              <w:rPr>
+                <w:noProof/>
+                <w:webHidden/>
+              </w:rPr>
+              <w:instrText xml:space="preserve"> PAGEREF _Toc133846016 \h </w:instrText>
+            </w:r>
+            <w:r>
+              <w:rPr>
+                <w:noProof/>
+                <w:webHidden/>
+              </w:rPr>
+            </w:r>
+            <w:r>
+              <w:rPr>
+                <w:noProof/>
+                <w:webHidden/>
+              </w:rPr>
+              <w:fldChar w:fldCharType="separate"/>
+            </w:r>
+            <w:r>
+              <w:rPr>
+                <w:noProof/>
+                <w:webHidden/>
+              </w:rPr>
+              <w:t>34</w:t>
+            </w:r>
+            <w:r>
+              <w:rPr>
+                <w:noProof/>
+                <w:webHidden/>
+              </w:rPr>
+              <w:fldChar w:fldCharType="end"/>
+            </w:r>
+          </w:hyperlink>
+        </w:p>
+        <w:p>
+          <w:pPr>
+            <w:pStyle w:val="TM2"/>
+            <w:tabs>
+              <w:tab w:val="right" w:leader="dot" w:pos="9062"/>
+            </w:tabs>
+            <w:rPr>
+              <w:rFonts w:eastAsiaTheme="minorEastAsia"/>
+              <w:noProof/>
+              <w:lang w:eastAsia="fr-FR"/>
+            </w:rPr>
+          </w:pPr>
+          <w:hyperlink w:anchor="_Toc133846017" w:history="1">
+            <w:r>
+              <w:rPr>
+                <w:rStyle w:val="Lienhypertexte"/>
+                <w:noProof/>
+                <w:highlight w:val="cyan"/>
+              </w:rPr>
+              <w:t>GET /comments : Récupérer tous les commentaires effectués avec filtre</w:t>
+            </w:r>
+            <w:r>
+              <w:rPr>
+                <w:noProof/>
+                <w:webHidden/>
+              </w:rPr>
+              <w:tab/>
+            </w:r>
+            <w:r>
+              <w:rPr>
+                <w:noProof/>
+                <w:webHidden/>
+              </w:rPr>
+              <w:fldChar w:fldCharType="begin"/>
+            </w:r>
+            <w:r>
+              <w:rPr>
+                <w:noProof/>
+                <w:webHidden/>
+              </w:rPr>
+              <w:instrText xml:space="preserve"> PAGEREF _Toc133846017 \h </w:instrText>
+            </w:r>
+            <w:r>
+              <w:rPr>
+                <w:noProof/>
+                <w:webHidden/>
+              </w:rPr>
+            </w:r>
+            <w:r>
+              <w:rPr>
+                <w:noProof/>
+                <w:webHidden/>
+              </w:rPr>
+              <w:fldChar w:fldCharType="separate"/>
+            </w:r>
+            <w:r>
+              <w:rPr>
+                <w:noProof/>
+                <w:webHidden/>
+              </w:rPr>
+              <w:t>34</w:t>
+            </w:r>
+            <w:r>
+              <w:rPr>
+                <w:noProof/>
+                <w:webHidden/>
+              </w:rPr>
+              <w:fldChar w:fldCharType="end"/>
+            </w:r>
+          </w:hyperlink>
+        </w:p>
+        <w:p>
+          <w:pPr>
+            <w:pStyle w:val="TM2"/>
+            <w:tabs>
+              <w:tab w:val="right" w:leader="dot" w:pos="9062"/>
+            </w:tabs>
+            <w:rPr>
+              <w:rFonts w:eastAsiaTheme="minorEastAsia"/>
+              <w:noProof/>
+              <w:lang w:eastAsia="fr-FR"/>
+            </w:rPr>
+          </w:pPr>
+          <w:hyperlink w:anchor="_Toc133846018" w:history="1">
+            <w:r>
+              <w:rPr>
+                <w:rStyle w:val="Lienhypertexte"/>
+                <w:noProof/>
+                <w:highlight w:val="cyan"/>
+              </w:rPr>
+              <w:t>GET /comments/{comment_id} : Récupérer tous le détail sur un commentaire</w:t>
+            </w:r>
+            <w:r>
+              <w:rPr>
+                <w:noProof/>
+                <w:webHidden/>
+              </w:rPr>
+              <w:tab/>
+            </w:r>
+            <w:r>
+              <w:rPr>
+                <w:noProof/>
+                <w:webHidden/>
+              </w:rPr>
+              <w:fldChar w:fldCharType="begin"/>
+            </w:r>
+            <w:r>
+              <w:rPr>
+                <w:noProof/>
+                <w:webHidden/>
+              </w:rPr>
+              <w:instrText xml:space="preserve"> PAGEREF _Toc133846018 \h </w:instrText>
+            </w:r>
+            <w:r>
+              <w:rPr>
+                <w:noProof/>
+                <w:webHidden/>
+              </w:rPr>
+            </w:r>
+            <w:r>
+              <w:rPr>
+                <w:noProof/>
+                <w:webHidden/>
+              </w:rPr>
+              <w:fldChar w:fldCharType="separate"/>
+            </w:r>
+            <w:r>
+              <w:rPr>
+                <w:noProof/>
+                <w:webHidden/>
+              </w:rPr>
+              <w:t>35</w:t>
+            </w:r>
+            <w:r>
+              <w:rPr>
+                <w:noProof/>
+                <w:webHidden/>
+              </w:rPr>
+              <w:fldChar w:fldCharType="end"/>
+            </w:r>
+          </w:hyperlink>
+        </w:p>
+        <w:p>
+          <w:pPr>
+            <w:pStyle w:val="TM2"/>
+            <w:tabs>
+              <w:tab w:val="right" w:leader="dot" w:pos="9062"/>
+            </w:tabs>
+            <w:rPr>
+              <w:rFonts w:eastAsiaTheme="minorEastAsia"/>
+              <w:noProof/>
+              <w:lang w:eastAsia="fr-FR"/>
+            </w:rPr>
+          </w:pPr>
+          <w:hyperlink w:anchor="_Toc133846019" w:history="1">
+            <w:r>
+              <w:rPr>
+                <w:rStyle w:val="Lienhypertexte"/>
+                <w:noProof/>
+                <w:highlight w:val="green"/>
+              </w:rPr>
+              <w:t>POST /comments/{comment_id}/report : Signaler un commentaire</w:t>
+            </w:r>
+            <w:r>
+              <w:rPr>
+                <w:noProof/>
+                <w:webHidden/>
+              </w:rPr>
+              <w:tab/>
+            </w:r>
+            <w:r>
+              <w:rPr>
+                <w:noProof/>
+                <w:webHidden/>
+              </w:rPr>
+              <w:fldChar w:fldCharType="begin"/>
+            </w:r>
+            <w:r>
+              <w:rPr>
+                <w:noProof/>
+                <w:webHidden/>
+              </w:rPr>
+              <w:instrText xml:space="preserve"> PAGEREF _Toc133846019 \h </w:instrText>
+            </w:r>
+            <w:r>
+              <w:rPr>
+                <w:noProof/>
+                <w:webHidden/>
+              </w:rPr>
+            </w:r>
+            <w:r>
+              <w:rPr>
+                <w:noProof/>
+                <w:webHidden/>
+              </w:rPr>
+              <w:fldChar w:fldCharType="separate"/>
+            </w:r>
+            <w:r>
+              <w:rPr>
+                <w:noProof/>
+                <w:webHidden/>
+              </w:rPr>
+              <w:t>36</w:t>
+            </w:r>
+            <w:r>
+              <w:rPr>
+                <w:noProof/>
+                <w:webHidden/>
+              </w:rPr>
+              <w:fldChar w:fldCharType="end"/>
+            </w:r>
+          </w:hyperlink>
+        </w:p>
+        <w:p>
+          <w:pPr>
+            <w:pStyle w:val="TM2"/>
+            <w:tabs>
+              <w:tab w:val="right" w:leader="dot" w:pos="9062"/>
+            </w:tabs>
+            <w:rPr>
+              <w:rFonts w:eastAsiaTheme="minorEastAsia"/>
+              <w:noProof/>
+              <w:lang w:eastAsia="fr-FR"/>
+            </w:rPr>
+          </w:pPr>
+          <w:hyperlink w:anchor="_Toc133846020" w:history="1">
+            <w:r>
+              <w:rPr>
+                <w:rStyle w:val="Lienhypertexte"/>
+                <w:noProof/>
+                <w:highlight w:val="red"/>
+              </w:rPr>
+              <w:t>DELETE /comments/{comment_id} : Supprimer un commentaire</w:t>
+            </w:r>
+            <w:r>
+              <w:rPr>
+                <w:noProof/>
+                <w:webHidden/>
+              </w:rPr>
+              <w:tab/>
+            </w:r>
+            <w:r>
+              <w:rPr>
+                <w:noProof/>
+                <w:webHidden/>
+              </w:rPr>
+              <w:fldChar w:fldCharType="begin"/>
+            </w:r>
+            <w:r>
+              <w:rPr>
+                <w:noProof/>
+                <w:webHidden/>
+              </w:rPr>
+              <w:instrText xml:space="preserve"> PAGEREF _Toc133846020 \h </w:instrText>
+            </w:r>
+            <w:r>
+              <w:rPr>
+                <w:noProof/>
+                <w:webHidden/>
+              </w:rPr>
+            </w:r>
+            <w:r>
+              <w:rPr>
+                <w:noProof/>
+                <w:webHidden/>
+              </w:rPr>
+              <w:fldChar w:fldCharType="separate"/>
+            </w:r>
+            <w:r>
+              <w:rPr>
+                <w:noProof/>
+                <w:webHidden/>
+              </w:rPr>
+              <w:t>37</w:t>
             </w:r>
             <w:r>
               <w:rPr>
@@ -2124,7 +2533,7 @@
       <w:pPr>
         <w:pStyle w:val="Titre1"/>
       </w:pPr>
-      <w:bookmarkStart w:id="0" w:name="_Toc133792171"/>
+      <w:bookmarkStart w:id="0" w:name="_Toc133845987"/>
       <w:r>
         <w:t>INTRODUCTION</w:t>
       </w:r>
@@ -2139,8 +2548,13 @@
         <w:t>décrivant</w:t>
       </w:r>
       <w:r>
-        <w:t xml:space="preserve"> les différentes routes composant l’API amr</w:t>
-      </w:r>
+        <w:t xml:space="preserve"> les différentes routes composant l’API </w:t>
+      </w:r>
+      <w:proofErr w:type="spellStart"/>
+      <w:r>
+        <w:t>amr</w:t>
+      </w:r>
+      <w:proofErr w:type="spellEnd"/>
       <w:r>
         <w:t>, leur fonctionnement et le cadre de leur usage</w:t>
       </w:r>
@@ -2153,9 +2567,17 @@
       <w:pPr>
         <w:pStyle w:val="Titre2"/>
       </w:pPr>
-      <w:bookmarkStart w:id="1" w:name="_Toc133792172"/>
-      <w:r>
-        <w:t>METHOD /nom_route : Description de l’usage de cette route</w:t>
+      <w:bookmarkStart w:id="1" w:name="_Toc133845988"/>
+      <w:r>
+        <w:t>METHOD /</w:t>
+      </w:r>
+      <w:proofErr w:type="spellStart"/>
+      <w:r>
+        <w:t>nom_route</w:t>
+      </w:r>
+      <w:proofErr w:type="spellEnd"/>
+      <w:r>
+        <w:t> : Description de l’usage de cette route</w:t>
       </w:r>
       <w:bookmarkEnd w:id="1"/>
     </w:p>
@@ -2336,6 +2758,7 @@
         </w:numPr>
       </w:pPr>
       <w:r>
+        <w:lastRenderedPageBreak/>
         <w:t xml:space="preserve">Output </w:t>
       </w:r>
       <w:r>
@@ -2384,7 +2807,6 @@
         </w:numPr>
       </w:pPr>
       <w:r>
-        <w:lastRenderedPageBreak/>
         <w:t>400 BADREQUEST : Les données envoyées en entrée ne sont pas valides pour le traitement de celles-ci par l’API.</w:t>
       </w:r>
     </w:p>
@@ -2554,8 +2976,9 @@
       <w:pPr>
         <w:pStyle w:val="Titre1"/>
       </w:pPr>
-      <w:bookmarkStart w:id="2" w:name="_Toc133792173"/>
-      <w:r>
+      <w:bookmarkStart w:id="2" w:name="_Toc133845989"/>
+      <w:r>
+        <w:lastRenderedPageBreak/>
         <w:t>ROUTES /session</w:t>
       </w:r>
       <w:bookmarkEnd w:id="2"/>
@@ -2565,7 +2988,7 @@
       <w:pPr>
         <w:pStyle w:val="Titre2"/>
       </w:pPr>
-      <w:bookmarkStart w:id="3" w:name="_Toc133792174"/>
+      <w:bookmarkStart w:id="3" w:name="_Toc133845990"/>
       <w:r>
         <w:rPr>
           <w:highlight w:val="green"/>
@@ -2604,7 +3027,23 @@
     </w:p>
     <w:p>
       <w:r>
-        <w:t>Cette route permet de s’authentifier pour récupérer le token JWT, token qui sera utiles pour les routes qui requirent l’authentification.</w:t>
+        <w:t xml:space="preserve">Cette route permet de s’authentifier pour récupérer le </w:t>
+      </w:r>
+      <w:proofErr w:type="spellStart"/>
+      <w:r>
+        <w:t>token</w:t>
+      </w:r>
+      <w:proofErr w:type="spellEnd"/>
+      <w:r>
+        <w:t xml:space="preserve"> JWT, </w:t>
+      </w:r>
+      <w:proofErr w:type="spellStart"/>
+      <w:r>
+        <w:t>token</w:t>
+      </w:r>
+      <w:proofErr w:type="spellEnd"/>
+      <w:r>
+        <w:t xml:space="preserve"> qui sera utiles pour les routes qui requirent l’authentification.</w:t>
       </w:r>
     </w:p>
     <w:p>
@@ -2616,7 +3055,6 @@
         </w:numPr>
       </w:pPr>
       <w:r>
-        <w:lastRenderedPageBreak/>
         <w:t>Droits d’accès :</w:t>
       </w:r>
     </w:p>
@@ -2701,9 +3139,11 @@
             <w:tcW w:w="3020" w:type="dxa"/>
           </w:tcPr>
           <w:p>
+            <w:proofErr w:type="spellStart"/>
             <w:r>
               <w:t>Password</w:t>
             </w:r>
+            <w:proofErr w:type="spellEnd"/>
           </w:p>
         </w:tc>
         <w:tc>
@@ -2786,9 +3226,11 @@
             <w:tcW w:w="4531" w:type="dxa"/>
           </w:tcPr>
           <w:p>
+            <w:proofErr w:type="spellStart"/>
             <w:r>
               <w:t>Tokenapi</w:t>
             </w:r>
+            <w:proofErr w:type="spellEnd"/>
           </w:p>
         </w:tc>
         <w:tc>
@@ -2893,9 +3335,11 @@
             <w:tcW w:w="4111" w:type="dxa"/>
           </w:tcPr>
           <w:p>
+            <w:proofErr w:type="spellStart"/>
             <w:r>
               <w:t>Firstname</w:t>
             </w:r>
+            <w:proofErr w:type="spellEnd"/>
           </w:p>
         </w:tc>
         <w:tc>
@@ -2915,9 +3359,11 @@
             <w:tcW w:w="4111" w:type="dxa"/>
           </w:tcPr>
           <w:p>
+            <w:proofErr w:type="spellStart"/>
             <w:r>
               <w:t>Surname</w:t>
             </w:r>
+            <w:proofErr w:type="spellEnd"/>
           </w:p>
         </w:tc>
         <w:tc>
@@ -2959,9 +3405,11 @@
             <w:tcW w:w="4111" w:type="dxa"/>
           </w:tcPr>
           <w:p>
+            <w:proofErr w:type="spellStart"/>
             <w:r>
               <w:t>Postalcode</w:t>
             </w:r>
+            <w:proofErr w:type="spellEnd"/>
           </w:p>
         </w:tc>
         <w:tc>
@@ -2981,9 +3429,11 @@
             <w:tcW w:w="4111" w:type="dxa"/>
           </w:tcPr>
           <w:p>
+            <w:proofErr w:type="spellStart"/>
             <w:r>
               <w:t>Usertype</w:t>
             </w:r>
+            <w:proofErr w:type="spellEnd"/>
           </w:p>
         </w:tc>
         <w:tc>
@@ -3017,12 +3467,28 @@
           </w:p>
           <w:p>
             <w:r>
-              <w:t>‘MembreMr’</w:t>
-            </w:r>
-          </w:p>
-          <w:p>
-            <w:r>
-              <w:t>‘MembreVolontaire’</w:t>
+              <w:t>‘</w:t>
+            </w:r>
+            <w:proofErr w:type="spellStart"/>
+            <w:r>
+              <w:t>MembreMr</w:t>
+            </w:r>
+            <w:proofErr w:type="spellEnd"/>
+            <w:r>
+              <w:t>’</w:t>
+            </w:r>
+          </w:p>
+          <w:p>
+            <w:r>
+              <w:t>‘</w:t>
+            </w:r>
+            <w:proofErr w:type="spellStart"/>
+            <w:r>
+              <w:t>MembreVolontaire</w:t>
+            </w:r>
+            <w:proofErr w:type="spellEnd"/>
+            <w:r>
+              <w:t>’</w:t>
             </w:r>
           </w:p>
         </w:tc>
@@ -3033,9 +3499,11 @@
             <w:tcW w:w="4111" w:type="dxa"/>
           </w:tcPr>
           <w:p>
+            <w:proofErr w:type="spellStart"/>
             <w:r>
               <w:t>Userstatus</w:t>
             </w:r>
+            <w:proofErr w:type="spellEnd"/>
           </w:p>
         </w:tc>
         <w:tc>
@@ -3076,7 +3544,6 @@
         <w:rPr>
           <w:noProof/>
         </w:rPr>
-        <w:lastRenderedPageBreak/>
         <w:drawing>
           <wp:inline distT="0" distB="0" distL="0" distR="0" wp14:anchorId="20502B97" wp14:editId="1ACAF61B">
             <wp:extent cx="5760720" cy="3268980"/>
@@ -3136,12 +3603,11 @@
       <w:pPr>
         <w:pStyle w:val="Titre2"/>
       </w:pPr>
-      <w:bookmarkStart w:id="4" w:name="_Toc133792175"/>
+      <w:bookmarkStart w:id="4" w:name="_Toc133845991"/>
       <w:r>
         <w:rPr>
           <w:highlight w:val="red"/>
         </w:rPr>
-        <w:lastRenderedPageBreak/>
         <w:t>DELETE</w:t>
       </w:r>
       <w:r>
@@ -3319,7 +3785,7 @@
       <w:pPr>
         <w:pStyle w:val="Titre1"/>
       </w:pPr>
-      <w:bookmarkStart w:id="5" w:name="_Toc133792176"/>
+      <w:bookmarkStart w:id="5" w:name="_Toc133845992"/>
       <w:r>
         <w:lastRenderedPageBreak/>
         <w:t>ROUTES /users</w:t>
@@ -3330,12 +3796,40 @@
       <w:pPr>
         <w:pStyle w:val="Titre2"/>
       </w:pPr>
-      <w:bookmarkStart w:id="6" w:name="_Toc133792177"/>
+      <w:bookmarkStart w:id="6" w:name="_Toc133845993"/>
       <w:r>
         <w:rPr>
           <w:highlight w:val="cyan"/>
         </w:rPr>
-        <w:t>GET /users/{user_id} : Obtenir les informations d’un utilisateur (deux modes : Normale et Approndies)</w:t>
+        <w:t>GET /users/{</w:t>
+      </w:r>
+      <w:proofErr w:type="spellStart"/>
+      <w:r>
+        <w:rPr>
+          <w:highlight w:val="cyan"/>
+        </w:rPr>
+        <w:t>user_id</w:t>
+      </w:r>
+      <w:proofErr w:type="spellEnd"/>
+      <w:r>
+        <w:rPr>
+          <w:highlight w:val="cyan"/>
+        </w:rPr>
+        <w:t xml:space="preserve">} : Obtenir les informations d’un utilisateur (deux modes : Normale et </w:t>
+      </w:r>
+      <w:proofErr w:type="spellStart"/>
+      <w:r>
+        <w:rPr>
+          <w:highlight w:val="cyan"/>
+        </w:rPr>
+        <w:t>Approndies</w:t>
+      </w:r>
+      <w:proofErr w:type="spellEnd"/>
+      <w:r>
+        <w:rPr>
+          <w:highlight w:val="cyan"/>
+        </w:rPr>
+        <w:t>)</w:t>
       </w:r>
       <w:bookmarkEnd w:id="6"/>
     </w:p>
@@ -3403,8 +3897,21 @@
           <w:numId w:val="3"/>
         </w:numPr>
       </w:pPr>
-      <w:r>
-        <w:t>MembreMr, MembreVolontaire, Partenaire, Modérateur : ne peuvent récupérer que des données sur leur propre compte sinon 403</w:t>
+      <w:proofErr w:type="spellStart"/>
+      <w:r>
+        <w:t>MembreMr</w:t>
+      </w:r>
+      <w:proofErr w:type="spellEnd"/>
+      <w:r>
+        <w:t xml:space="preserve">, </w:t>
+      </w:r>
+      <w:proofErr w:type="spellStart"/>
+      <w:r>
+        <w:t>MembreVolontaire</w:t>
+      </w:r>
+      <w:proofErr w:type="spellEnd"/>
+      <w:r>
+        <w:t>, Partenaire, Modérateur : ne peuvent récupérer que des données sur leur propre compte sinon 403</w:t>
       </w:r>
     </w:p>
     <w:p>
@@ -3420,9 +3927,11 @@
       <w:r>
         <w:t xml:space="preserve">, </w:t>
       </w:r>
+      <w:proofErr w:type="spellStart"/>
       <w:r>
         <w:t>SuperAdministrateur</w:t>
       </w:r>
+      <w:proofErr w:type="spellEnd"/>
       <w:r>
         <w:t> : peuvent récupérer les données de tous les comptes</w:t>
       </w:r>
@@ -3464,9 +3973,11 @@
             <w:tcW w:w="3020" w:type="dxa"/>
           </w:tcPr>
           <w:p>
+            <w:proofErr w:type="gramStart"/>
             <w:r>
               <w:t>mode</w:t>
             </w:r>
+            <w:proofErr w:type="gramEnd"/>
           </w:p>
         </w:tc>
         <w:tc>
@@ -3586,9 +4097,11 @@
             <w:tcW w:w="4531" w:type="dxa"/>
           </w:tcPr>
           <w:p>
+            <w:proofErr w:type="spellStart"/>
             <w:r>
               <w:t>Surname</w:t>
             </w:r>
+            <w:proofErr w:type="spellEnd"/>
           </w:p>
         </w:tc>
         <w:tc>
@@ -3608,9 +4121,11 @@
             <w:tcW w:w="4531" w:type="dxa"/>
           </w:tcPr>
           <w:p>
+            <w:proofErr w:type="spellStart"/>
             <w:r>
               <w:t>Firstname</w:t>
             </w:r>
+            <w:proofErr w:type="spellEnd"/>
           </w:p>
         </w:tc>
         <w:tc>
@@ -3652,9 +4167,11 @@
             <w:tcW w:w="4531" w:type="dxa"/>
           </w:tcPr>
           <w:p>
+            <w:proofErr w:type="spellStart"/>
             <w:r>
               <w:t>Postalcode</w:t>
             </w:r>
+            <w:proofErr w:type="spellEnd"/>
           </w:p>
         </w:tc>
         <w:tc>
@@ -3696,9 +4213,17 @@
             <w:tcW w:w="4531" w:type="dxa"/>
           </w:tcPr>
           <w:p>
-            <w:r>
-              <w:t>Usertype</w:t>
-            </w:r>
+            <w:proofErr w:type="spellStart"/>
+            <w:r>
+              <w:t>User</w:t>
+            </w:r>
+            <w:r>
+              <w:t>_</w:t>
+            </w:r>
+            <w:r>
+              <w:t>type</w:t>
+            </w:r>
+            <w:proofErr w:type="spellEnd"/>
           </w:p>
         </w:tc>
         <w:tc>
@@ -3718,12 +4243,28 @@
           </w:p>
           <w:p>
             <w:r>
-              <w:t>‘MembreMr’</w:t>
-            </w:r>
-          </w:p>
-          <w:p>
-            <w:r>
-              <w:t>‘MembreVolontaire’</w:t>
+              <w:t>‘</w:t>
+            </w:r>
+            <w:proofErr w:type="spellStart"/>
+            <w:r>
+              <w:t>MembreMr</w:t>
+            </w:r>
+            <w:proofErr w:type="spellEnd"/>
+            <w:r>
+              <w:t>’</w:t>
+            </w:r>
+          </w:p>
+          <w:p>
+            <w:r>
+              <w:t>‘</w:t>
+            </w:r>
+            <w:proofErr w:type="spellStart"/>
+            <w:r>
+              <w:t>MembreVolontaire</w:t>
+            </w:r>
+            <w:proofErr w:type="spellEnd"/>
+            <w:r>
+              <w:t>’</w:t>
             </w:r>
           </w:p>
           <w:p>
@@ -3738,7 +4279,15 @@
           </w:p>
           <w:p>
             <w:r>
-              <w:t>‘SuperAdministrateur’</w:t>
+              <w:t>‘</w:t>
+            </w:r>
+            <w:proofErr w:type="spellStart"/>
+            <w:r>
+              <w:t>SuperAdministrateur</w:t>
+            </w:r>
+            <w:proofErr w:type="spellEnd"/>
+            <w:r>
+              <w:t>’</w:t>
             </w:r>
           </w:p>
         </w:tc>
@@ -3749,10 +4298,18 @@
             <w:tcW w:w="4531" w:type="dxa"/>
           </w:tcPr>
           <w:p>
+            <w:proofErr w:type="spellStart"/>
             <w:r>
               <w:lastRenderedPageBreak/>
-              <w:t>Userstatus</w:t>
-            </w:r>
+              <w:t>User</w:t>
+            </w:r>
+            <w:r>
+              <w:t>_</w:t>
+            </w:r>
+            <w:r>
+              <w:t>status</w:t>
+            </w:r>
+            <w:proofErr w:type="spellEnd"/>
           </w:p>
         </w:tc>
         <w:tc>
@@ -3837,7 +4394,7 @@
       <w:pPr>
         <w:pStyle w:val="Titre2"/>
       </w:pPr>
-      <w:bookmarkStart w:id="7" w:name="_Toc133792178"/>
+      <w:bookmarkStart w:id="7" w:name="_Toc133845994"/>
       <w:r>
         <w:rPr>
           <w:highlight w:val="cyan"/>
@@ -3898,9 +4455,11 @@
           <w:numId w:val="3"/>
         </w:numPr>
       </w:pPr>
+      <w:proofErr w:type="spellStart"/>
       <w:r>
         <w:t>SuperAdministrateur</w:t>
       </w:r>
+      <w:proofErr w:type="spellEnd"/>
     </w:p>
     <w:p/>
     <w:p>
@@ -3939,9 +4498,20 @@
             <w:tcW w:w="3020" w:type="dxa"/>
           </w:tcPr>
           <w:p>
-            <w:r>
-              <w:t>usertype</w:t>
-            </w:r>
+            <w:proofErr w:type="spellStart"/>
+            <w:r>
+              <w:t>U</w:t>
+            </w:r>
+            <w:r>
+              <w:t>ser</w:t>
+            </w:r>
+            <w:r>
+              <w:t>_</w:t>
+            </w:r>
+            <w:r>
+              <w:t>type</w:t>
+            </w:r>
+            <w:proofErr w:type="spellEnd"/>
           </w:p>
         </w:tc>
         <w:tc>
@@ -3955,12 +4525,28 @@
           </w:p>
           <w:p>
             <w:r>
-              <w:t>‘MembreMr’</w:t>
-            </w:r>
-          </w:p>
-          <w:p>
-            <w:r>
-              <w:t>‘MembreVolontaire’</w:t>
+              <w:t>‘</w:t>
+            </w:r>
+            <w:proofErr w:type="spellStart"/>
+            <w:r>
+              <w:t>MembreMr</w:t>
+            </w:r>
+            <w:proofErr w:type="spellEnd"/>
+            <w:r>
+              <w:t>’</w:t>
+            </w:r>
+          </w:p>
+          <w:p>
+            <w:r>
+              <w:t>‘</w:t>
+            </w:r>
+            <w:proofErr w:type="spellStart"/>
+            <w:r>
+              <w:t>MembreVolontaire</w:t>
+            </w:r>
+            <w:proofErr w:type="spellEnd"/>
+            <w:r>
+              <w:t>’</w:t>
             </w:r>
           </w:p>
           <w:p>
@@ -3975,7 +4561,15 @@
           </w:p>
           <w:p>
             <w:r>
-              <w:t>‘SuperAdministrateur’</w:t>
+              <w:t>‘</w:t>
+            </w:r>
+            <w:proofErr w:type="spellStart"/>
+            <w:r>
+              <w:t>SuperAdministrateur</w:t>
+            </w:r>
+            <w:proofErr w:type="spellEnd"/>
+            <w:r>
+              <w:t>’</w:t>
             </w:r>
           </w:p>
         </w:tc>
@@ -3996,9 +4590,20 @@
             <w:tcW w:w="3020" w:type="dxa"/>
           </w:tcPr>
           <w:p>
-            <w:r>
-              <w:t>userstatus</w:t>
-            </w:r>
+            <w:proofErr w:type="spellStart"/>
+            <w:r>
+              <w:t>U</w:t>
+            </w:r>
+            <w:r>
+              <w:t>ser</w:t>
+            </w:r>
+            <w:r>
+              <w:t>_</w:t>
+            </w:r>
+            <w:r>
+              <w:t>status</w:t>
+            </w:r>
+            <w:proofErr w:type="spellEnd"/>
           </w:p>
         </w:tc>
         <w:tc>
@@ -4140,9 +4745,11 @@
             <w:tcW w:w="4106" w:type="dxa"/>
           </w:tcPr>
           <w:p>
+            <w:proofErr w:type="spellStart"/>
             <w:r>
               <w:t>Surname</w:t>
             </w:r>
+            <w:proofErr w:type="spellEnd"/>
           </w:p>
         </w:tc>
         <w:tc>
@@ -4162,9 +4769,11 @@
             <w:tcW w:w="4106" w:type="dxa"/>
           </w:tcPr>
           <w:p>
+            <w:proofErr w:type="spellStart"/>
             <w:r>
               <w:t>Firstname</w:t>
             </w:r>
+            <w:proofErr w:type="spellEnd"/>
           </w:p>
         </w:tc>
         <w:tc>
@@ -4206,9 +4815,11 @@
             <w:tcW w:w="4106" w:type="dxa"/>
           </w:tcPr>
           <w:p>
+            <w:proofErr w:type="spellStart"/>
             <w:r>
               <w:t>Postalcode</w:t>
             </w:r>
+            <w:proofErr w:type="spellEnd"/>
           </w:p>
         </w:tc>
         <w:tc>
@@ -4251,9 +4862,11 @@
             <w:tcW w:w="4106" w:type="dxa"/>
           </w:tcPr>
           <w:p>
+            <w:proofErr w:type="spellStart"/>
             <w:r>
               <w:t>Dateinsert</w:t>
             </w:r>
+            <w:proofErr w:type="spellEnd"/>
           </w:p>
         </w:tc>
         <w:tc>
@@ -4261,9 +4874,11 @@
             <w:tcW w:w="4961" w:type="dxa"/>
           </w:tcPr>
           <w:p>
+            <w:proofErr w:type="spellStart"/>
             <w:r>
               <w:t>DateTime</w:t>
             </w:r>
+            <w:proofErr w:type="spellEnd"/>
           </w:p>
         </w:tc>
       </w:tr>
@@ -4273,9 +4888,17 @@
             <w:tcW w:w="4106" w:type="dxa"/>
           </w:tcPr>
           <w:p>
-            <w:r>
-              <w:t>Usertype</w:t>
-            </w:r>
+            <w:proofErr w:type="spellStart"/>
+            <w:r>
+              <w:t>User</w:t>
+            </w:r>
+            <w:r>
+              <w:t>_</w:t>
+            </w:r>
+            <w:r>
+              <w:t>type</w:t>
+            </w:r>
+            <w:proofErr w:type="spellEnd"/>
           </w:p>
         </w:tc>
         <w:tc>
@@ -4294,12 +4917,28 @@
           </w:p>
           <w:p>
             <w:r>
-              <w:t>‘MembreMr’</w:t>
-            </w:r>
-          </w:p>
-          <w:p>
-            <w:r>
-              <w:t>‘MembreVolontaire’</w:t>
+              <w:t>‘</w:t>
+            </w:r>
+            <w:proofErr w:type="spellStart"/>
+            <w:r>
+              <w:t>MembreMr</w:t>
+            </w:r>
+            <w:proofErr w:type="spellEnd"/>
+            <w:r>
+              <w:t>’</w:t>
+            </w:r>
+          </w:p>
+          <w:p>
+            <w:r>
+              <w:t>‘</w:t>
+            </w:r>
+            <w:proofErr w:type="spellStart"/>
+            <w:r>
+              <w:t>MembreVolontaire</w:t>
+            </w:r>
+            <w:proofErr w:type="spellEnd"/>
+            <w:r>
+              <w:t>’</w:t>
             </w:r>
           </w:p>
           <w:p>
@@ -4314,7 +4953,15 @@
           </w:p>
           <w:p>
             <w:r>
-              <w:t>‘SuperAdministrateur’</w:t>
+              <w:t>‘</w:t>
+            </w:r>
+            <w:proofErr w:type="spellStart"/>
+            <w:r>
+              <w:t>SuperAdministrateur</w:t>
+            </w:r>
+            <w:proofErr w:type="spellEnd"/>
+            <w:r>
+              <w:t>’</w:t>
             </w:r>
           </w:p>
         </w:tc>
@@ -4325,9 +4972,17 @@
             <w:tcW w:w="4106" w:type="dxa"/>
           </w:tcPr>
           <w:p>
-            <w:r>
-              <w:t>Userstatus</w:t>
-            </w:r>
+            <w:proofErr w:type="spellStart"/>
+            <w:r>
+              <w:t>User</w:t>
+            </w:r>
+            <w:r>
+              <w:t>_</w:t>
+            </w:r>
+            <w:r>
+              <w:t>status</w:t>
+            </w:r>
+            <w:proofErr w:type="spellEnd"/>
           </w:p>
         </w:tc>
         <w:tc>
@@ -4378,7 +5033,392 @@
       <w:pPr>
         <w:pStyle w:val="Titre2"/>
       </w:pPr>
-      <w:bookmarkStart w:id="8" w:name="_Toc133792179"/>
+      <w:bookmarkStart w:id="8" w:name="_Toc133845995"/>
+      <w:r>
+        <w:rPr>
+          <w:highlight w:val="cyan"/>
+        </w:rPr>
+        <w:lastRenderedPageBreak/>
+        <w:t>GET /users/{</w:t>
+      </w:r>
+      <w:proofErr w:type="spellStart"/>
+      <w:r>
+        <w:rPr>
+          <w:highlight w:val="cyan"/>
+        </w:rPr>
+        <w:t>helper</w:t>
+      </w:r>
+      <w:r>
+        <w:rPr>
+          <w:highlight w:val="cyan"/>
+        </w:rPr>
+        <w:t>_</w:t>
+      </w:r>
+      <w:proofErr w:type="gramStart"/>
+      <w:r>
+        <w:rPr>
+          <w:highlight w:val="cyan"/>
+        </w:rPr>
+        <w:t>id</w:t>
+      </w:r>
+      <w:proofErr w:type="spellEnd"/>
+      <w:r>
+        <w:rPr>
+          <w:highlight w:val="cyan"/>
+        </w:rPr>
+        <w:t>}</w:t>
+      </w:r>
+      <w:r>
+        <w:rPr>
+          <w:highlight w:val="cyan"/>
+        </w:rPr>
+        <w:t>/</w:t>
+      </w:r>
+      <w:proofErr w:type="gramEnd"/>
+      <w:r>
+        <w:rPr>
+          <w:highlight w:val="cyan"/>
+        </w:rPr>
+        <w:t>favorites</w:t>
+      </w:r>
+      <w:r>
+        <w:rPr>
+          <w:highlight w:val="cyan"/>
+        </w:rPr>
+        <w:t> : Obtenir</w:t>
+      </w:r>
+      <w:r>
+        <w:rPr>
+          <w:highlight w:val="cyan"/>
+        </w:rPr>
+        <w:t xml:space="preserve"> les utilisateurs (</w:t>
+      </w:r>
+      <w:proofErr w:type="spellStart"/>
+      <w:r>
+        <w:rPr>
+          <w:highlight w:val="cyan"/>
+        </w:rPr>
+        <w:t>MembreVolontaires</w:t>
+      </w:r>
+      <w:proofErr w:type="spellEnd"/>
+      <w:r>
+        <w:rPr>
+          <w:highlight w:val="cyan"/>
+        </w:rPr>
+        <w:t xml:space="preserve">) favori d’un utilisateur </w:t>
+      </w:r>
+      <w:proofErr w:type="spellStart"/>
+      <w:r>
+        <w:rPr>
+          <w:highlight w:val="cyan"/>
+        </w:rPr>
+        <w:t>MembreMr</w:t>
+      </w:r>
+      <w:bookmarkEnd w:id="8"/>
+      <w:proofErr w:type="spellEnd"/>
+      <w:r>
+        <w:rPr>
+          <w:highlight w:val="cyan"/>
+        </w:rPr>
+        <w:t xml:space="preserve"> </w:t>
+      </w:r>
+    </w:p>
+    <w:p>
+      <w:pPr>
+        <w:pStyle w:val="Titre3"/>
+        <w:numPr>
+          <w:ilvl w:val="0"/>
+          <w:numId w:val="3"/>
+        </w:numPr>
+      </w:pPr>
+      <w:r>
+        <w:t>Description :</w:t>
+      </w:r>
+    </w:p>
+    <w:p>
+      <w:r>
+        <w:t xml:space="preserve">Cette route permet de récupérer les informations des utilisateurs </w:t>
+      </w:r>
+      <w:proofErr w:type="spellStart"/>
+      <w:r>
+        <w:t>MembreVolontaire</w:t>
+      </w:r>
+      <w:proofErr w:type="spellEnd"/>
+      <w:r>
+        <w:t xml:space="preserve"> favori d’un utilisateur </w:t>
+      </w:r>
+      <w:proofErr w:type="spellStart"/>
+      <w:r>
+        <w:t>MembreMr</w:t>
+      </w:r>
+      <w:proofErr w:type="spellEnd"/>
+    </w:p>
+    <w:p>
+      <w:r>
+        <w:t>Droits d’accès :</w:t>
+      </w:r>
+    </w:p>
+    <w:p>
+      <w:r>
+        <w:t>Authentification : Oui</w:t>
+      </w:r>
+    </w:p>
+    <w:p>
+      <w:pPr>
+        <w:pStyle w:val="Paragraphedeliste"/>
+        <w:numPr>
+          <w:ilvl w:val="0"/>
+          <w:numId w:val="3"/>
+        </w:numPr>
+      </w:pPr>
+      <w:proofErr w:type="spellStart"/>
+      <w:r>
+        <w:t>MembreMr</w:t>
+      </w:r>
+      <w:proofErr w:type="spellEnd"/>
+      <w:r>
+        <w:t> : ne peuvent récupérer que des données sur leur propre compte 403</w:t>
+      </w:r>
+    </w:p>
+    <w:p>
+      <w:pPr>
+        <w:pStyle w:val="Titre3"/>
+        <w:numPr>
+          <w:ilvl w:val="0"/>
+          <w:numId w:val="3"/>
+        </w:numPr>
+      </w:pPr>
+      <w:r>
+        <w:t xml:space="preserve">Input : </w:t>
+      </w:r>
+    </w:p>
+    <w:p>
+      <w:r>
+        <w:t>[Pas de données en entrées]</w:t>
+      </w:r>
+    </w:p>
+    <w:p>
+      <w:pPr>
+        <w:pStyle w:val="Titre3"/>
+        <w:numPr>
+          <w:ilvl w:val="0"/>
+          <w:numId w:val="3"/>
+        </w:numPr>
+      </w:pPr>
+      <w:r>
+        <w:t>Output (Statut OK) :</w:t>
+      </w:r>
+    </w:p>
+    <w:p>
+      <w:r>
+        <w:t>Message : ‘Utilisateurs favoris récupérés’.</w:t>
+      </w:r>
+    </w:p>
+    <w:p>
+      <w:r>
+        <w:t>Data [en tableau] :</w:t>
+      </w:r>
+    </w:p>
+    <w:tbl>
+      <w:tblPr>
+        <w:tblW w:w="0" w:type="auto"/>
+        <w:tblBorders>
+          <w:top w:val="single" w:sz="4" w:space="0" w:color="auto"/>
+          <w:left w:val="single" w:sz="4" w:space="0" w:color="auto"/>
+          <w:bottom w:val="single" w:sz="4" w:space="0" w:color="auto"/>
+          <w:right w:val="single" w:sz="4" w:space="0" w:color="auto"/>
+          <w:insideH w:val="single" w:sz="4" w:space="0" w:color="auto"/>
+          <w:insideV w:val="single" w:sz="4" w:space="0" w:color="auto"/>
+        </w:tblBorders>
+        <w:tblLook w:val="04A0" w:firstRow="1" w:lastRow="0" w:firstColumn="1" w:lastColumn="0" w:noHBand="0" w:noVBand="1"/>
+      </w:tblPr>
+      <w:tblGrid>
+        <w:gridCol w:w="4531"/>
+        <w:gridCol w:w="4531"/>
+      </w:tblGrid>
+      <w:tr>
+        <w:tc>
+          <w:tcPr>
+            <w:tcW w:w="4531" w:type="dxa"/>
+          </w:tcPr>
+          <w:p>
+            <w:r>
+              <w:t>Id</w:t>
+            </w:r>
+          </w:p>
+        </w:tc>
+        <w:tc>
+          <w:tcPr>
+            <w:tcW w:w="4531" w:type="dxa"/>
+          </w:tcPr>
+          <w:p>
+            <w:r>
+              <w:t>Integer</w:t>
+            </w:r>
+          </w:p>
+        </w:tc>
+      </w:tr>
+      <w:tr>
+        <w:tc>
+          <w:tcPr>
+            <w:tcW w:w="4531" w:type="dxa"/>
+          </w:tcPr>
+          <w:p>
+            <w:r>
+              <w:t>Email</w:t>
+            </w:r>
+          </w:p>
+        </w:tc>
+        <w:tc>
+          <w:tcPr>
+            <w:tcW w:w="4531" w:type="dxa"/>
+          </w:tcPr>
+          <w:p>
+            <w:r>
+              <w:t>String</w:t>
+            </w:r>
+          </w:p>
+        </w:tc>
+      </w:tr>
+      <w:tr>
+        <w:tc>
+          <w:tcPr>
+            <w:tcW w:w="4531" w:type="dxa"/>
+          </w:tcPr>
+          <w:p>
+            <w:proofErr w:type="spellStart"/>
+            <w:r>
+              <w:t>Surname</w:t>
+            </w:r>
+            <w:proofErr w:type="spellEnd"/>
+          </w:p>
+        </w:tc>
+        <w:tc>
+          <w:tcPr>
+            <w:tcW w:w="4531" w:type="dxa"/>
+          </w:tcPr>
+          <w:p>
+            <w:r>
+              <w:t>String</w:t>
+            </w:r>
+          </w:p>
+        </w:tc>
+      </w:tr>
+      <w:tr>
+        <w:tc>
+          <w:tcPr>
+            <w:tcW w:w="4531" w:type="dxa"/>
+          </w:tcPr>
+          <w:p>
+            <w:proofErr w:type="spellStart"/>
+            <w:r>
+              <w:t>Firstname</w:t>
+            </w:r>
+            <w:proofErr w:type="spellEnd"/>
+          </w:p>
+        </w:tc>
+        <w:tc>
+          <w:tcPr>
+            <w:tcW w:w="4531" w:type="dxa"/>
+          </w:tcPr>
+          <w:p>
+            <w:r>
+              <w:t>String</w:t>
+            </w:r>
+          </w:p>
+        </w:tc>
+      </w:tr>
+      <w:tr>
+        <w:tc>
+          <w:tcPr>
+            <w:tcW w:w="4531" w:type="dxa"/>
+          </w:tcPr>
+          <w:p>
+            <w:r>
+              <w:t>City</w:t>
+            </w:r>
+          </w:p>
+        </w:tc>
+        <w:tc>
+          <w:tcPr>
+            <w:tcW w:w="4531" w:type="dxa"/>
+          </w:tcPr>
+          <w:p>
+            <w:r>
+              <w:t>String</w:t>
+            </w:r>
+          </w:p>
+        </w:tc>
+      </w:tr>
+      <w:tr>
+        <w:tc>
+          <w:tcPr>
+            <w:tcW w:w="4531" w:type="dxa"/>
+          </w:tcPr>
+          <w:p>
+            <w:proofErr w:type="spellStart"/>
+            <w:r>
+              <w:t>Postal</w:t>
+            </w:r>
+            <w:r>
+              <w:t>_</w:t>
+            </w:r>
+            <w:r>
+              <w:t>code</w:t>
+            </w:r>
+            <w:proofErr w:type="spellEnd"/>
+          </w:p>
+        </w:tc>
+        <w:tc>
+          <w:tcPr>
+            <w:tcW w:w="4531" w:type="dxa"/>
+          </w:tcPr>
+          <w:p>
+            <w:r>
+              <w:t>String</w:t>
+            </w:r>
+          </w:p>
+        </w:tc>
+      </w:tr>
+      <w:tr>
+        <w:tc>
+          <w:tcPr>
+            <w:tcW w:w="4531" w:type="dxa"/>
+          </w:tcPr>
+          <w:p>
+            <w:r>
+              <w:t>Point</w:t>
+            </w:r>
+          </w:p>
+        </w:tc>
+        <w:tc>
+          <w:tcPr>
+            <w:tcW w:w="4531" w:type="dxa"/>
+          </w:tcPr>
+          <w:p>
+            <w:r>
+              <w:t>Integer</w:t>
+            </w:r>
+          </w:p>
+        </w:tc>
+      </w:tr>
+    </w:tbl>
+    <w:p/>
+    <w:p/>
+    <w:p/>
+    <w:p/>
+    <w:p/>
+    <w:p/>
+    <w:p/>
+    <w:p/>
+    <w:p/>
+    <w:p/>
+    <w:p/>
+    <w:p>
+      <w:pPr>
+        <w:pStyle w:val="Titre2"/>
+      </w:pPr>
+      <w:bookmarkStart w:id="9" w:name="_Toc133845996"/>
       <w:r>
         <w:rPr>
           <w:highlight w:val="green"/>
@@ -4410,7 +5450,7 @@
         </w:rPr>
         <w:t xml:space="preserve"> utilisateur</w:t>
       </w:r>
-      <w:bookmarkEnd w:id="8"/>
+      <w:bookmarkEnd w:id="9"/>
     </w:p>
     <w:p>
       <w:pPr>
@@ -4458,7 +5498,39 @@
         </w:numPr>
       </w:pPr>
       <w:r>
-        <w:t>Utilisateur non connecté, MembreMr, MembreVolontaire, Partenaire, Modérateur : Peut seulement créer des comptes MembreMr, MembreVolontaire. Le compte ne sera par défaut pas actif, le statut sera ‘En demande’.</w:t>
+        <w:t xml:space="preserve">Utilisateur non connecté, </w:t>
+      </w:r>
+      <w:proofErr w:type="spellStart"/>
+      <w:r>
+        <w:t>MembreMr</w:t>
+      </w:r>
+      <w:proofErr w:type="spellEnd"/>
+      <w:r>
+        <w:t xml:space="preserve">, </w:t>
+      </w:r>
+      <w:proofErr w:type="spellStart"/>
+      <w:r>
+        <w:t>MembreVolontaire</w:t>
+      </w:r>
+      <w:proofErr w:type="spellEnd"/>
+      <w:r>
+        <w:t xml:space="preserve">, Partenaire, Modérateur : Peut seulement créer des comptes </w:t>
+      </w:r>
+      <w:proofErr w:type="spellStart"/>
+      <w:r>
+        <w:t>MembreMr</w:t>
+      </w:r>
+      <w:proofErr w:type="spellEnd"/>
+      <w:r>
+        <w:t xml:space="preserve">, </w:t>
+      </w:r>
+      <w:proofErr w:type="spellStart"/>
+      <w:r>
+        <w:t>MembreVolontaire</w:t>
+      </w:r>
+      <w:proofErr w:type="spellEnd"/>
+      <w:r>
+        <w:t>. Le compte ne sera par défaut pas actif, le statut sera ‘En demande’.</w:t>
       </w:r>
     </w:p>
     <w:p>
@@ -4469,8 +5541,29 @@
         </w:numPr>
       </w:pPr>
       <w:r>
-        <w:t>Administrateur : Il peut créer des comptes MembreMr, MembreVolontaire, Partenaire, Modérateur. Il ne peut pas créer des comptes Administrateur ni SuperAdministrateur</w:t>
-      </w:r>
+        <w:t xml:space="preserve">Administrateur : Il peut créer des comptes </w:t>
+      </w:r>
+      <w:proofErr w:type="spellStart"/>
+      <w:r>
+        <w:t>MembreMr</w:t>
+      </w:r>
+      <w:proofErr w:type="spellEnd"/>
+      <w:r>
+        <w:t xml:space="preserve">, </w:t>
+      </w:r>
+      <w:proofErr w:type="spellStart"/>
+      <w:r>
+        <w:t>MembreVolontaire</w:t>
+      </w:r>
+      <w:proofErr w:type="spellEnd"/>
+      <w:r>
+        <w:t xml:space="preserve">, Partenaire, Modérateur. Il ne peut pas créer des comptes Administrateur ni </w:t>
+      </w:r>
+      <w:proofErr w:type="spellStart"/>
+      <w:r>
+        <w:t>SuperAdministrateur</w:t>
+      </w:r>
+      <w:proofErr w:type="spellEnd"/>
       <w:r>
         <w:t>. Le compte sera directement actif.</w:t>
       </w:r>
@@ -4482,8 +5575,13 @@
           <w:numId w:val="3"/>
         </w:numPr>
       </w:pPr>
-      <w:r>
-        <w:t>SuperAdministrateur : Il peut créer tout type de créer et n’a aucune limitation</w:t>
+      <w:proofErr w:type="spellStart"/>
+      <w:r>
+        <w:t>SuperAdministrateur</w:t>
+      </w:r>
+      <w:proofErr w:type="spellEnd"/>
+      <w:r>
+        <w:t> : Il peut créer tout type de créer et n’a aucune limitation</w:t>
       </w:r>
       <w:r>
         <w:t>. Le compte sera directement actif.</w:t>
@@ -4561,9 +5659,11 @@
             <w:tcW w:w="3020" w:type="dxa"/>
           </w:tcPr>
           <w:p>
+            <w:proofErr w:type="spellStart"/>
             <w:r>
               <w:t>Password</w:t>
             </w:r>
+            <w:proofErr w:type="spellEnd"/>
           </w:p>
         </w:tc>
         <w:tc>
@@ -4593,9 +5693,11 @@
             <w:tcW w:w="3020" w:type="dxa"/>
           </w:tcPr>
           <w:p>
+            <w:proofErr w:type="spellStart"/>
             <w:r>
               <w:t>Firstname</w:t>
             </w:r>
+            <w:proofErr w:type="spellEnd"/>
           </w:p>
         </w:tc>
         <w:tc>
@@ -4625,9 +5727,11 @@
             <w:tcW w:w="3020" w:type="dxa"/>
           </w:tcPr>
           <w:p>
+            <w:proofErr w:type="spellStart"/>
             <w:r>
               <w:t>Surname</w:t>
             </w:r>
+            <w:proofErr w:type="spellEnd"/>
           </w:p>
         </w:tc>
         <w:tc>
@@ -4657,9 +5761,17 @@
             <w:tcW w:w="3020" w:type="dxa"/>
           </w:tcPr>
           <w:p>
-            <w:r>
-              <w:t>Postalcode</w:t>
-            </w:r>
+            <w:proofErr w:type="spellStart"/>
+            <w:r>
+              <w:t>Postal</w:t>
+            </w:r>
+            <w:r>
+              <w:t>_</w:t>
+            </w:r>
+            <w:r>
+              <w:t>code</w:t>
+            </w:r>
+            <w:proofErr w:type="spellEnd"/>
           </w:p>
         </w:tc>
         <w:tc>
@@ -4721,9 +5833,17 @@
             <w:tcW w:w="3020" w:type="dxa"/>
           </w:tcPr>
           <w:p>
-            <w:r>
-              <w:t>Usertype</w:t>
-            </w:r>
+            <w:proofErr w:type="spellStart"/>
+            <w:r>
+              <w:t>User</w:t>
+            </w:r>
+            <w:r>
+              <w:t>_</w:t>
+            </w:r>
+            <w:r>
+              <w:t>type</w:t>
+            </w:r>
+            <w:proofErr w:type="spellEnd"/>
           </w:p>
         </w:tc>
         <w:tc>
@@ -4742,12 +5862,28 @@
           </w:p>
           <w:p>
             <w:r>
-              <w:t>‘MembreMr’</w:t>
-            </w:r>
-          </w:p>
-          <w:p>
-            <w:r>
-              <w:t>‘MembreVolontaire’</w:t>
+              <w:t>‘</w:t>
+            </w:r>
+            <w:proofErr w:type="spellStart"/>
+            <w:r>
+              <w:t>MembreMr</w:t>
+            </w:r>
+            <w:proofErr w:type="spellEnd"/>
+            <w:r>
+              <w:t>’</w:t>
+            </w:r>
+          </w:p>
+          <w:p>
+            <w:r>
+              <w:t>‘</w:t>
+            </w:r>
+            <w:proofErr w:type="spellStart"/>
+            <w:r>
+              <w:t>MembreVolontaire</w:t>
+            </w:r>
+            <w:proofErr w:type="spellEnd"/>
+            <w:r>
+              <w:t>’</w:t>
             </w:r>
           </w:p>
           <w:p>
@@ -4762,12 +5898,28 @@
           </w:p>
           <w:p>
             <w:r>
-              <w:t>‘SuperAdministrateur’</w:t>
-            </w:r>
-          </w:p>
-          <w:p>
-            <w:r>
-              <w:t>‘MembreEtat’</w:t>
+              <w:t>‘</w:t>
+            </w:r>
+            <w:proofErr w:type="spellStart"/>
+            <w:r>
+              <w:t>SuperAdministrateur</w:t>
+            </w:r>
+            <w:proofErr w:type="spellEnd"/>
+            <w:r>
+              <w:t>’</w:t>
+            </w:r>
+          </w:p>
+          <w:p>
+            <w:r>
+              <w:t>‘</w:t>
+            </w:r>
+            <w:proofErr w:type="spellStart"/>
+            <w:r>
+              <w:t>MembreEtat</w:t>
+            </w:r>
+            <w:proofErr w:type="spellEnd"/>
+            <w:r>
+              <w:t>’</w:t>
             </w:r>
           </w:p>
         </w:tc>
@@ -4869,18 +6021,52 @@
       <w:pPr>
         <w:pStyle w:val="Titre2"/>
       </w:pPr>
-      <w:bookmarkStart w:id="9" w:name="_Toc133792180"/>
+      <w:bookmarkStart w:id="10" w:name="_Toc133845997"/>
       <w:r>
         <w:rPr>
           <w:highlight w:val="green"/>
         </w:rPr>
         <w:lastRenderedPageBreak/>
-        <w:t>POST /users/{user_id}/favori</w:t>
-      </w:r>
+        <w:t>POST /users/{</w:t>
+      </w:r>
+      <w:proofErr w:type="spellStart"/>
       <w:r>
         <w:rPr>
           <w:highlight w:val="green"/>
         </w:rPr>
+        <w:t>helper</w:t>
+      </w:r>
+      <w:r>
+        <w:rPr>
+          <w:highlight w:val="green"/>
+        </w:rPr>
+        <w:t>_</w:t>
+      </w:r>
+      <w:proofErr w:type="gramStart"/>
+      <w:r>
+        <w:rPr>
+          <w:highlight w:val="green"/>
+        </w:rPr>
+        <w:t>id</w:t>
+      </w:r>
+      <w:proofErr w:type="spellEnd"/>
+      <w:r>
+        <w:rPr>
+          <w:highlight w:val="green"/>
+        </w:rPr>
+        <w:t>}/</w:t>
+      </w:r>
+      <w:proofErr w:type="gramEnd"/>
+      <w:r>
+        <w:rPr>
+          <w:highlight w:val="green"/>
+        </w:rPr>
+        <w:t>favori</w:t>
+      </w:r>
+      <w:r>
+        <w:rPr>
+          <w:highlight w:val="green"/>
+        </w:rPr>
         <w:t>tes</w:t>
       </w:r>
       <w:r>
@@ -4889,7 +6075,7 @@
         </w:rPr>
         <w:t> : Ajouter un utilisateur en favori</w:t>
       </w:r>
-      <w:bookmarkEnd w:id="9"/>
+      <w:bookmarkEnd w:id="10"/>
     </w:p>
     <w:p>
       <w:pPr>
@@ -4907,9 +6093,11 @@
       <w:r>
         <w:t xml:space="preserve">Cette route permet à un utilisateur connecté de type </w:t>
       </w:r>
+      <w:proofErr w:type="spellStart"/>
       <w:r>
         <w:t>MembreMr</w:t>
       </w:r>
+      <w:proofErr w:type="spellEnd"/>
       <w:r>
         <w:t xml:space="preserve"> </w:t>
       </w:r>
@@ -4923,8 +6111,13 @@
         <w:t>utilisateur</w:t>
       </w:r>
       <w:r>
-        <w:t xml:space="preserve"> MembreVolontaire</w:t>
-      </w:r>
+        <w:t xml:space="preserve"> </w:t>
+      </w:r>
+      <w:proofErr w:type="spellStart"/>
+      <w:r>
+        <w:t>MembreVolontaire</w:t>
+      </w:r>
+      <w:proofErr w:type="spellEnd"/>
       <w:r>
         <w:t xml:space="preserve"> dans ses favoris</w:t>
       </w:r>
@@ -4956,9 +6149,11 @@
           <w:numId w:val="3"/>
         </w:numPr>
       </w:pPr>
+      <w:proofErr w:type="spellStart"/>
       <w:r>
         <w:t>MembreMr</w:t>
       </w:r>
+      <w:proofErr w:type="spellEnd"/>
     </w:p>
     <w:p>
       <w:pPr>
@@ -4996,9 +6191,17 @@
             <w:tcW w:w="3020" w:type="dxa"/>
           </w:tcPr>
           <w:p>
-            <w:r>
-              <w:t>Userid</w:t>
-            </w:r>
+            <w:proofErr w:type="spellStart"/>
+            <w:r>
+              <w:t>User</w:t>
+            </w:r>
+            <w:r>
+              <w:t>_</w:t>
+            </w:r>
+            <w:r>
+              <w:t>id</w:t>
+            </w:r>
+            <w:proofErr w:type="spellEnd"/>
           </w:p>
         </w:tc>
         <w:tc>
@@ -5072,7 +6275,7 @@
           <w:highlight w:val="green"/>
         </w:rPr>
       </w:pPr>
-      <w:bookmarkStart w:id="10" w:name="_Toc133792181"/>
+      <w:bookmarkStart w:id="11" w:name="_Toc133845998"/>
       <w:r>
         <w:rPr>
           <w:highlight w:val="green"/>
@@ -5092,25 +6295,69 @@
         </w:rPr>
         <w:t>/{</w:t>
       </w:r>
+      <w:proofErr w:type="spellStart"/>
       <w:r>
         <w:rPr>
           <w:highlight w:val="green"/>
         </w:rPr>
-        <w:t>user</w:t>
+        <w:t>helpe</w:t>
       </w:r>
       <w:r>
         <w:rPr>
           <w:highlight w:val="green"/>
         </w:rPr>
-        <w:t>_id}/comments : Ajouter un commentaire sur</w:t>
+        <w:t>r</w:t>
       </w:r>
       <w:r>
         <w:rPr>
           <w:highlight w:val="green"/>
         </w:rPr>
-        <w:t xml:space="preserve"> un membrevolontaire</w:t>
-      </w:r>
-      <w:bookmarkEnd w:id="10"/>
+        <w:t>_</w:t>
+      </w:r>
+      <w:proofErr w:type="gramStart"/>
+      <w:r>
+        <w:rPr>
+          <w:highlight w:val="green"/>
+        </w:rPr>
+        <w:t>id</w:t>
+      </w:r>
+      <w:proofErr w:type="spellEnd"/>
+      <w:r>
+        <w:rPr>
+          <w:highlight w:val="green"/>
+        </w:rPr>
+        <w:t>}/</w:t>
+      </w:r>
+      <w:proofErr w:type="spellStart"/>
+      <w:proofErr w:type="gramEnd"/>
+      <w:r>
+        <w:rPr>
+          <w:highlight w:val="green"/>
+        </w:rPr>
+        <w:t>comments</w:t>
+      </w:r>
+      <w:proofErr w:type="spellEnd"/>
+      <w:r>
+        <w:rPr>
+          <w:highlight w:val="green"/>
+        </w:rPr>
+        <w:t> : Ajouter un commentaire sur</w:t>
+      </w:r>
+      <w:r>
+        <w:rPr>
+          <w:highlight w:val="green"/>
+        </w:rPr>
+        <w:t xml:space="preserve"> un </w:t>
+      </w:r>
+      <w:proofErr w:type="spellStart"/>
+      <w:r>
+        <w:rPr>
+          <w:highlight w:val="green"/>
+        </w:rPr>
+        <w:t>membrevolontaire</w:t>
+      </w:r>
+      <w:bookmarkEnd w:id="11"/>
+      <w:proofErr w:type="spellEnd"/>
     </w:p>
     <w:p>
       <w:pPr>
@@ -5126,7 +6373,23 @@
     </w:p>
     <w:p>
       <w:r>
-        <w:t>Cette route permet à un membremr d’ajouter un commentaire sur un utilisateur de type membrevolontaire qui a effectué une demande le concernant.</w:t>
+        <w:t xml:space="preserve">Cette route permet à un </w:t>
+      </w:r>
+      <w:proofErr w:type="spellStart"/>
+      <w:r>
+        <w:t>membremr</w:t>
+      </w:r>
+      <w:proofErr w:type="spellEnd"/>
+      <w:r>
+        <w:t xml:space="preserve"> d’ajouter un commentaire sur un utilisateur de type </w:t>
+      </w:r>
+      <w:proofErr w:type="spellStart"/>
+      <w:r>
+        <w:t>membrevolontaire</w:t>
+      </w:r>
+      <w:proofErr w:type="spellEnd"/>
+      <w:r>
+        <w:t xml:space="preserve"> qui a effectué une demande le concernant.</w:t>
       </w:r>
     </w:p>
     <w:p>
@@ -5153,11 +6416,32 @@
           <w:numId w:val="3"/>
         </w:numPr>
       </w:pPr>
-      <w:r>
-        <w:t>MembreMr : Ne peux ajouter de commentaires que sur un MembreVolontaire que s’il a effectué une demande qu’il avait créé. Sinon Erreur 401.</w:t>
-      </w:r>
-      <w:r>
-        <w:t xml:space="preserve"> Ainsi, il lui est impossible de faire de faire un commentaire sur un MembreVolontaire qui n’a réalisé aucune demande le concernant.</w:t>
+      <w:proofErr w:type="spellStart"/>
+      <w:r>
+        <w:t>MembreMr</w:t>
+      </w:r>
+      <w:proofErr w:type="spellEnd"/>
+      <w:r>
+        <w:t xml:space="preserve"> : Ne peux ajouter de commentaires que sur un </w:t>
+      </w:r>
+      <w:proofErr w:type="spellStart"/>
+      <w:r>
+        <w:t>MembreVolontaire</w:t>
+      </w:r>
+      <w:proofErr w:type="spellEnd"/>
+      <w:r>
+        <w:t xml:space="preserve"> que s’il a effectué une demande qu’il avait créé. Sinon Erreur 401.</w:t>
+      </w:r>
+      <w:r>
+        <w:t xml:space="preserve"> Ainsi, il lui est impossible de faire de faire un commentaire sur un </w:t>
+      </w:r>
+      <w:proofErr w:type="spellStart"/>
+      <w:r>
+        <w:t>MembreVolontaire</w:t>
+      </w:r>
+      <w:proofErr w:type="spellEnd"/>
+      <w:r>
+        <w:t xml:space="preserve"> qui n’a réalisé aucune demande le concernant.</w:t>
       </w:r>
     </w:p>
     <w:p>
@@ -5197,7 +6481,10 @@
           </w:tcPr>
           <w:p>
             <w:r>
-              <w:t>content</w:t>
+              <w:t>C</w:t>
+            </w:r>
+            <w:r>
+              <w:t>ontent</w:t>
             </w:r>
           </w:p>
         </w:tc>
@@ -5208,6 +6495,38 @@
           <w:p>
             <w:r>
               <w:t>String</w:t>
+            </w:r>
+          </w:p>
+        </w:tc>
+        <w:tc>
+          <w:tcPr>
+            <w:tcW w:w="3021" w:type="dxa"/>
+          </w:tcPr>
+          <w:p>
+            <w:r>
+              <w:t>Requis</w:t>
+            </w:r>
+          </w:p>
+        </w:tc>
+      </w:tr>
+      <w:tr>
+        <w:tc>
+          <w:tcPr>
+            <w:tcW w:w="3020" w:type="dxa"/>
+          </w:tcPr>
+          <w:p>
+            <w:r>
+              <w:t>Mark</w:t>
+            </w:r>
+          </w:p>
+        </w:tc>
+        <w:tc>
+          <w:tcPr>
+            <w:tcW w:w="3021" w:type="dxa"/>
+          </w:tcPr>
+          <w:p>
+            <w:r>
+              <w:t>Integer</w:t>
             </w:r>
           </w:p>
         </w:tc>
@@ -5266,43 +6585,59 @@
     <w:p>
       <w:pPr>
         <w:pStyle w:val="Titre2"/>
-        <w:rPr>
-          <w:highlight w:val="green"/>
-        </w:rPr>
-      </w:pPr>
-      <w:bookmarkStart w:id="11" w:name="_Toc133792182"/>
-      <w:r>
-        <w:rPr>
-          <w:highlight w:val="green"/>
-        </w:rPr>
-        <w:lastRenderedPageBreak/>
-        <w:t>POST /</w:t>
-      </w:r>
-      <w:r>
-        <w:rPr>
-          <w:highlight w:val="green"/>
-        </w:rPr>
-        <w:t>users</w:t>
-      </w:r>
-      <w:r>
-        <w:rPr>
-          <w:highlight w:val="green"/>
-        </w:rPr>
-        <w:t>/{</w:t>
-      </w:r>
-      <w:r>
-        <w:rPr>
-          <w:highlight w:val="green"/>
+      </w:pPr>
+      <w:bookmarkStart w:id="12" w:name="_Toc133845999"/>
+      <w:r>
+        <w:rPr>
+          <w:highlight w:val="yellow"/>
+        </w:rPr>
+        <w:t xml:space="preserve">PUT </w:t>
+      </w:r>
+      <w:r>
+        <w:rPr>
+          <w:highlight w:val="yellow"/>
+        </w:rPr>
+        <w:t>/user</w:t>
+      </w:r>
+      <w:r>
+        <w:rPr>
+          <w:highlight w:val="yellow"/>
+        </w:rPr>
+        <w:t>s/</w:t>
+      </w:r>
+      <w:r>
+        <w:rPr>
+          <w:highlight w:val="yellow"/>
+        </w:rPr>
+        <w:t>{</w:t>
+      </w:r>
+      <w:proofErr w:type="spellStart"/>
+      <w:r>
+        <w:rPr>
+          <w:highlight w:val="yellow"/>
         </w:rPr>
         <w:t>user</w:t>
       </w:r>
       <w:r>
         <w:rPr>
-          <w:highlight w:val="green"/>
-        </w:rPr>
-        <w:t>_id}/comments/{comment_id}/report : Signaler un commentaire</w:t>
-      </w:r>
-      <w:bookmarkEnd w:id="11"/>
+          <w:highlight w:val="yellow"/>
+        </w:rPr>
+        <w:t>_id</w:t>
+      </w:r>
+      <w:proofErr w:type="spellEnd"/>
+      <w:r>
+        <w:rPr>
+          <w:highlight w:val="yellow"/>
+        </w:rPr>
+        <w:t xml:space="preserve">} : Modifier </w:t>
+      </w:r>
+      <w:r>
+        <w:rPr>
+          <w:highlight w:val="yellow"/>
+        </w:rPr>
+        <w:t>les données d’un utilisateur</w:t>
+      </w:r>
+      <w:bookmarkEnd w:id="12"/>
     </w:p>
     <w:p>
       <w:pPr>
@@ -5318,7 +6653,19 @@
     </w:p>
     <w:p>
       <w:r>
-        <w:t>Cette route permet à un membrevolontaire ou un membremr de signaler un commentaire. Les modérateurs pourront avoir accès aux commentaires signalées par les membresmr et membrevolontaire.</w:t>
+        <w:t>Cette route permet de modifier les informations standard</w:t>
+      </w:r>
+      <w:r>
+        <w:t>s</w:t>
+      </w:r>
+      <w:r>
+        <w:t xml:space="preserve"> de n’importe quel utilisateur. </w:t>
+      </w:r>
+      <w:r>
+        <w:t>Les administrateurs</w:t>
+      </w:r>
+      <w:r>
+        <w:t xml:space="preserve"> ne peuvent pas modifier les données d’autres administrateurs.</w:t>
       </w:r>
     </w:p>
     <w:p>
@@ -5335,19 +6682,36 @@
     </w:p>
     <w:p>
       <w:r>
-        <w:t>Authentification : Oui</w:t>
-      </w:r>
-    </w:p>
-    <w:p>
-      <w:pPr>
+        <w:t xml:space="preserve">Authentification : </w:t>
+      </w:r>
+      <w:r>
+        <w:t>Oui</w:t>
+      </w:r>
+    </w:p>
+    <w:p>
+      <w:pPr>
+        <w:pStyle w:val="Paragraphedeliste"/>
         <w:numPr>
           <w:ilvl w:val="0"/>
           <w:numId w:val="3"/>
         </w:numPr>
       </w:pPr>
+      <w:proofErr w:type="spellStart"/>
       <w:r>
         <w:t>MembreMr</w:t>
       </w:r>
+      <w:proofErr w:type="spellEnd"/>
+      <w:r>
+        <w:t xml:space="preserve">, </w:t>
+      </w:r>
+      <w:proofErr w:type="spellStart"/>
+      <w:r>
+        <w:t>MembreVolontaire</w:t>
+      </w:r>
+      <w:proofErr w:type="spellEnd"/>
+      <w:r>
+        <w:t>, Partenaire, Modérateur : Peut seulement modifier les données de son propre compte.</w:t>
+      </w:r>
     </w:p>
     <w:p>
       <w:pPr>
@@ -5357,196 +6721,42 @@
         </w:numPr>
       </w:pPr>
       <w:r>
+        <w:t xml:space="preserve">Administrateur : Les administrateur ne peuvent modifier que les comptes </w:t>
+      </w:r>
+      <w:proofErr w:type="spellStart"/>
+      <w:r>
+        <w:t>MembreMr</w:t>
+      </w:r>
+      <w:proofErr w:type="spellEnd"/>
+      <w:r>
+        <w:t xml:space="preserve">, </w:t>
+      </w:r>
+      <w:proofErr w:type="spellStart"/>
+      <w:r>
         <w:t>MembreVolontaire</w:t>
       </w:r>
-    </w:p>
-    <w:p>
-      <w:pPr>
-        <w:pStyle w:val="Titre3"/>
+      <w:proofErr w:type="spellEnd"/>
+      <w:r>
+        <w:t>, Partenaire, Modérateur</w:t>
+      </w:r>
+      <w:r>
+        <w:t>. Il peut bien entendu modifier les données de son propre compte.</w:t>
+      </w:r>
+    </w:p>
+    <w:p>
+      <w:pPr>
         <w:numPr>
           <w:ilvl w:val="0"/>
           <w:numId w:val="3"/>
         </w:numPr>
       </w:pPr>
-      <w:r>
-        <w:t xml:space="preserve">Input : </w:t>
-      </w:r>
-    </w:p>
-    <w:p>
-      <w:r>
-        <w:t>[Pas de données]</w:t>
-      </w:r>
-    </w:p>
-    <w:p>
-      <w:pPr>
-        <w:pStyle w:val="Titre3"/>
-        <w:numPr>
-          <w:ilvl w:val="0"/>
-          <w:numId w:val="3"/>
-        </w:numPr>
-      </w:pPr>
-      <w:r>
-        <w:t>Output (Statut OK) :</w:t>
-      </w:r>
-    </w:p>
-    <w:p>
-      <w:r>
-        <w:t>Message : ‘Commentaire signalée’</w:t>
-      </w:r>
-    </w:p>
-    <w:p>
-      <w:r>
-        <w:t>Data : [Pas de données]</w:t>
-      </w:r>
-    </w:p>
-    <w:p/>
-    <w:p/>
-    <w:p/>
-    <w:p/>
-    <w:p/>
-    <w:p/>
-    <w:p/>
-    <w:p/>
-    <w:p/>
-    <w:p/>
-    <w:p/>
-    <w:p/>
-    <w:p/>
-    <w:p/>
-    <w:p/>
-    <w:p/>
-    <w:p/>
-    <w:p/>
-    <w:p/>
-    <w:p/>
-    <w:p/>
-    <w:p>
-      <w:pPr>
-        <w:pStyle w:val="Titre2"/>
-      </w:pPr>
-      <w:bookmarkStart w:id="12" w:name="_Toc133792183"/>
-      <w:r>
-        <w:rPr>
-          <w:highlight w:val="yellow"/>
-        </w:rPr>
-        <w:t xml:space="preserve">PUT </w:t>
-      </w:r>
-      <w:r>
-        <w:rPr>
-          <w:highlight w:val="yellow"/>
-        </w:rPr>
-        <w:t>/user</w:t>
-      </w:r>
-      <w:r>
-        <w:rPr>
-          <w:highlight w:val="yellow"/>
-        </w:rPr>
-        <w:t>s/</w:t>
-      </w:r>
-      <w:r>
-        <w:rPr>
-          <w:highlight w:val="yellow"/>
-        </w:rPr>
-        <w:t>{user</w:t>
-      </w:r>
-      <w:r>
-        <w:rPr>
-          <w:highlight w:val="yellow"/>
-        </w:rPr>
-        <w:t xml:space="preserve">_id} : Modifier </w:t>
-      </w:r>
-      <w:r>
-        <w:rPr>
-          <w:highlight w:val="yellow"/>
-        </w:rPr>
-        <w:t>les données d’un utilisateur</w:t>
-      </w:r>
-      <w:bookmarkEnd w:id="12"/>
-    </w:p>
-    <w:p>
-      <w:pPr>
-        <w:pStyle w:val="Titre3"/>
-        <w:numPr>
-          <w:ilvl w:val="0"/>
-          <w:numId w:val="3"/>
-        </w:numPr>
-      </w:pPr>
-      <w:r>
-        <w:t>Description :</w:t>
-      </w:r>
-    </w:p>
-    <w:p>
-      <w:r>
-        <w:t>Cette route permet de modifier les informations standard</w:t>
-      </w:r>
-      <w:r>
-        <w:t>s</w:t>
-      </w:r>
-      <w:r>
-        <w:t xml:space="preserve"> de n’importe quel utilisateur. </w:t>
-      </w:r>
-      <w:r>
-        <w:t>Les administrateurs</w:t>
-      </w:r>
-      <w:r>
-        <w:t xml:space="preserve"> ne peuvent pas modifier les données d’autres administrateurs.</w:t>
-      </w:r>
-    </w:p>
-    <w:p>
-      <w:pPr>
-        <w:pStyle w:val="Titre3"/>
-        <w:numPr>
-          <w:ilvl w:val="0"/>
-          <w:numId w:val="3"/>
-        </w:numPr>
-      </w:pPr>
-      <w:r>
-        <w:t>Droits d’accès :</w:t>
-      </w:r>
-    </w:p>
-    <w:p>
-      <w:r>
-        <w:t xml:space="preserve">Authentification : </w:t>
-      </w:r>
-      <w:r>
-        <w:t>Oui</w:t>
-      </w:r>
-    </w:p>
-    <w:p>
-      <w:pPr>
-        <w:pStyle w:val="Paragraphedeliste"/>
-        <w:numPr>
-          <w:ilvl w:val="0"/>
-          <w:numId w:val="3"/>
-        </w:numPr>
-      </w:pPr>
-      <w:r>
-        <w:t>MembreMr, MembreVolontaire, Partenaire, Modérateur : Peut seulement modifier les données de son propre compte.</w:t>
-      </w:r>
-    </w:p>
-    <w:p>
-      <w:pPr>
-        <w:numPr>
-          <w:ilvl w:val="0"/>
-          <w:numId w:val="3"/>
-        </w:numPr>
-      </w:pPr>
-      <w:r>
-        <w:t>Administrateur : Les administrateur ne peuvent modifier que les comptes MembreMr, MembreVolontaire, Partenaire, Modérateur</w:t>
-      </w:r>
-      <w:r>
-        <w:t>. Il peut bien entendu modifier les données de son propre compte.</w:t>
-      </w:r>
-    </w:p>
-    <w:p>
-      <w:pPr>
-        <w:numPr>
-          <w:ilvl w:val="0"/>
-          <w:numId w:val="3"/>
-        </w:numPr>
-      </w:pPr>
-      <w:r>
-        <w:t>SuperAdministrateur : Ils peuvent modifier tous type de compte</w:t>
+      <w:proofErr w:type="spellStart"/>
+      <w:r>
+        <w:t>SuperAdministrateur</w:t>
+      </w:r>
+      <w:proofErr w:type="spellEnd"/>
+      <w:r>
+        <w:t> : Ils peuvent modifier tous type de compte</w:t>
       </w:r>
     </w:p>
     <w:p/>
@@ -5586,9 +6796,11 @@
             <w:tcW w:w="3020" w:type="dxa"/>
           </w:tcPr>
           <w:p>
+            <w:proofErr w:type="spellStart"/>
             <w:r>
               <w:t>Surname</w:t>
             </w:r>
+            <w:proofErr w:type="spellEnd"/>
           </w:p>
         </w:tc>
         <w:tc>
@@ -5618,9 +6830,11 @@
             <w:tcW w:w="3020" w:type="dxa"/>
           </w:tcPr>
           <w:p>
+            <w:proofErr w:type="spellStart"/>
             <w:r>
               <w:t>Firstname</w:t>
             </w:r>
+            <w:proofErr w:type="spellEnd"/>
           </w:p>
         </w:tc>
         <w:tc>
@@ -5682,9 +6896,17 @@
             <w:tcW w:w="3020" w:type="dxa"/>
           </w:tcPr>
           <w:p>
-            <w:r>
-              <w:t>Postalcode</w:t>
-            </w:r>
+            <w:proofErr w:type="spellStart"/>
+            <w:r>
+              <w:t>Postal</w:t>
+            </w:r>
+            <w:r>
+              <w:t>_</w:t>
+            </w:r>
+            <w:r>
+              <w:t>code</w:t>
+            </w:r>
+            <w:proofErr w:type="spellEnd"/>
           </w:p>
         </w:tc>
         <w:tc>
@@ -5750,25 +6972,43 @@
       <w:pPr>
         <w:pStyle w:val="Titre2"/>
       </w:pPr>
-      <w:bookmarkStart w:id="13" w:name="_Toc133792184"/>
+      <w:bookmarkStart w:id="13" w:name="_Toc133846000"/>
       <w:r>
         <w:rPr>
           <w:highlight w:val="yellow"/>
         </w:rPr>
-        <w:t>PUT /users/{user_id</w:t>
-      </w:r>
+        <w:t>PUT /users/{</w:t>
+      </w:r>
+      <w:proofErr w:type="spellStart"/>
       <w:r>
         <w:rPr>
           <w:highlight w:val="yellow"/>
         </w:rPr>
+        <w:t>user_</w:t>
+      </w:r>
+      <w:proofErr w:type="gramStart"/>
+      <w:r>
+        <w:rPr>
+          <w:highlight w:val="yellow"/>
+        </w:rPr>
+        <w:t>id</w:t>
+      </w:r>
+      <w:proofErr w:type="spellEnd"/>
+      <w:r>
+        <w:rPr>
+          <w:highlight w:val="yellow"/>
+        </w:rPr>
         <w:t>}/</w:t>
       </w:r>
+      <w:proofErr w:type="spellStart"/>
+      <w:proofErr w:type="gramEnd"/>
       <w:r>
         <w:rPr>
           <w:highlight w:val="yellow"/>
         </w:rPr>
         <w:t>status</w:t>
       </w:r>
+      <w:proofErr w:type="spellEnd"/>
       <w:r>
         <w:rPr>
           <w:highlight w:val="yellow"/>
@@ -5836,15 +7076,30 @@
           <w:numId w:val="3"/>
         </w:numPr>
       </w:pPr>
+      <w:proofErr w:type="spellStart"/>
       <w:r>
         <w:t>Membre</w:t>
       </w:r>
       <w:r>
         <w:t>Etat</w:t>
       </w:r>
-      <w:r>
-        <w:t> : Peut accepter ou refuser un MembreMR ou MembreVolontaire</w:t>
-      </w:r>
+      <w:proofErr w:type="spellEnd"/>
+      <w:r>
+        <w:t xml:space="preserve"> : Peut accepter ou refuser un </w:t>
+      </w:r>
+      <w:proofErr w:type="spellStart"/>
+      <w:r>
+        <w:t>MembreMR</w:t>
+      </w:r>
+      <w:proofErr w:type="spellEnd"/>
+      <w:r>
+        <w:t xml:space="preserve"> ou </w:t>
+      </w:r>
+      <w:proofErr w:type="spellStart"/>
+      <w:r>
+        <w:t>MembreVolontaire</w:t>
+      </w:r>
+      <w:proofErr w:type="spellEnd"/>
     </w:p>
     <w:p>
       <w:pPr>
@@ -5854,8 +7109,29 @@
         </w:numPr>
       </w:pPr>
       <w:r>
-        <w:t>Administrateur : Peut modifier l’état d’un compte MembreMr, MembreVolontaire, Partenaire, Modérateur. Il lui est impossible de modifier l’état d’un compte Administrateur ou SuperAdministrateur</w:t>
-      </w:r>
+        <w:t xml:space="preserve">Administrateur : Peut modifier l’état d’un compte </w:t>
+      </w:r>
+      <w:proofErr w:type="spellStart"/>
+      <w:r>
+        <w:t>MembreMr</w:t>
+      </w:r>
+      <w:proofErr w:type="spellEnd"/>
+      <w:r>
+        <w:t xml:space="preserve">, </w:t>
+      </w:r>
+      <w:proofErr w:type="spellStart"/>
+      <w:r>
+        <w:t>MembreVolontaire</w:t>
+      </w:r>
+      <w:proofErr w:type="spellEnd"/>
+      <w:r>
+        <w:t xml:space="preserve">, Partenaire, Modérateur. Il lui est impossible de modifier l’état d’un compte Administrateur ou </w:t>
+      </w:r>
+      <w:proofErr w:type="spellStart"/>
+      <w:r>
+        <w:t>SuperAdministrateur</w:t>
+      </w:r>
+      <w:proofErr w:type="spellEnd"/>
     </w:p>
     <w:p>
       <w:pPr>
@@ -5904,12 +7180,17 @@
             <w:tcW w:w="3020" w:type="dxa"/>
           </w:tcPr>
           <w:p>
+            <w:proofErr w:type="spellStart"/>
             <w:r>
               <w:t>User</w:t>
             </w:r>
             <w:r>
+              <w:t>_</w:t>
+            </w:r>
+            <w:r>
               <w:t>status</w:t>
             </w:r>
+            <w:proofErr w:type="spellEnd"/>
           </w:p>
         </w:tc>
         <w:tc>
@@ -6008,12 +7289,48 @@
       <w:pPr>
         <w:pStyle w:val="Titre2"/>
       </w:pPr>
-      <w:bookmarkStart w:id="14" w:name="_Toc133792185"/>
+      <w:bookmarkStart w:id="14" w:name="_Toc133846001"/>
       <w:r>
         <w:rPr>
           <w:highlight w:val="yellow"/>
         </w:rPr>
-        <w:t>PUT /users/{user_id}/proofidentity : Envoi des justificatifs d’identité</w:t>
+        <w:t>PUT /users/{</w:t>
+      </w:r>
+      <w:proofErr w:type="spellStart"/>
+      <w:r>
+        <w:rPr>
+          <w:highlight w:val="yellow"/>
+        </w:rPr>
+        <w:t>user_</w:t>
+      </w:r>
+      <w:proofErr w:type="gramStart"/>
+      <w:r>
+        <w:rPr>
+          <w:highlight w:val="yellow"/>
+        </w:rPr>
+        <w:t>id</w:t>
+      </w:r>
+      <w:proofErr w:type="spellEnd"/>
+      <w:r>
+        <w:rPr>
+          <w:highlight w:val="yellow"/>
+        </w:rPr>
+        <w:t>}/</w:t>
+      </w:r>
+      <w:proofErr w:type="spellStart"/>
+      <w:proofErr w:type="gramEnd"/>
+      <w:r>
+        <w:rPr>
+          <w:highlight w:val="yellow"/>
+        </w:rPr>
+        <w:t>proofidentity</w:t>
+      </w:r>
+      <w:proofErr w:type="spellEnd"/>
+      <w:r>
+        <w:rPr>
+          <w:highlight w:val="yellow"/>
+        </w:rPr>
+        <w:t xml:space="preserve"> : Envoi des justificatifs d’identité</w:t>
       </w:r>
       <w:bookmarkEnd w:id="14"/>
     </w:p>
@@ -6031,7 +7348,23 @@
     </w:p>
     <w:p>
       <w:r>
-        <w:t>Cette route permet d’envoyer les justificatifs d’identité (carte d’identité pour le MembreVolontaire, carte d’identité + justificatif Mr pour le MembreMr)</w:t>
+        <w:t xml:space="preserve">Cette route permet d’envoyer les justificatifs d’identité (carte d’identité pour le </w:t>
+      </w:r>
+      <w:proofErr w:type="spellStart"/>
+      <w:r>
+        <w:t>MembreVolontaire</w:t>
+      </w:r>
+      <w:proofErr w:type="spellEnd"/>
+      <w:r>
+        <w:t xml:space="preserve">, carte d’identité + justificatif Mr pour le </w:t>
+      </w:r>
+      <w:proofErr w:type="spellStart"/>
+      <w:r>
+        <w:t>MembreMr</w:t>
+      </w:r>
+      <w:proofErr w:type="spellEnd"/>
+      <w:r>
+        <w:t>)</w:t>
       </w:r>
     </w:p>
     <w:p>
@@ -6058,8 +7391,13 @@
           <w:numId w:val="3"/>
         </w:numPr>
       </w:pPr>
-      <w:r>
-        <w:t>MembreVolontaire : Envoi sa carte d’identité</w:t>
+      <w:proofErr w:type="spellStart"/>
+      <w:r>
+        <w:t>MembreVolontaire</w:t>
+      </w:r>
+      <w:proofErr w:type="spellEnd"/>
+      <w:r>
+        <w:t> : Envoi sa carte d’identité</w:t>
       </w:r>
     </w:p>
     <w:p>
@@ -6069,8 +7407,13 @@
           <w:numId w:val="3"/>
         </w:numPr>
       </w:pPr>
-      <w:r>
-        <w:t>MembreMr : Envoi sa carte d’identité et son justificatif MR</w:t>
+      <w:proofErr w:type="spellStart"/>
+      <w:r>
+        <w:t>MembreMr</w:t>
+      </w:r>
+      <w:proofErr w:type="spellEnd"/>
+      <w:r>
+        <w:t> : Envoi sa carte d’identité et son justificatif MR</w:t>
       </w:r>
     </w:p>
     <w:p>
@@ -6141,9 +7484,11 @@
             <w:tcW w:w="3020" w:type="dxa"/>
           </w:tcPr>
           <w:p>
+            <w:proofErr w:type="spellStart"/>
             <w:r>
               <w:t>Password</w:t>
             </w:r>
+            <w:proofErr w:type="spellEnd"/>
           </w:p>
         </w:tc>
         <w:tc>
@@ -6173,9 +7518,11 @@
             <w:tcW w:w="3020" w:type="dxa"/>
           </w:tcPr>
           <w:p>
+            <w:proofErr w:type="spellStart"/>
             <w:r>
               <w:t>CardIdentity</w:t>
             </w:r>
+            <w:proofErr w:type="spellEnd"/>
           </w:p>
         </w:tc>
         <w:tc>
@@ -6205,9 +7552,11 @@
             <w:tcW w:w="3020" w:type="dxa"/>
           </w:tcPr>
           <w:p>
+            <w:proofErr w:type="spellStart"/>
             <w:r>
               <w:t>ProofMr</w:t>
             </w:r>
+            <w:proofErr w:type="spellEnd"/>
           </w:p>
         </w:tc>
         <w:tc>
@@ -6226,8 +7575,13 @@
           </w:tcPr>
           <w:p>
             <w:r>
-              <w:t>Requis si MembreMr</w:t>
-            </w:r>
+              <w:t xml:space="preserve">Requis si </w:t>
+            </w:r>
+            <w:proofErr w:type="spellStart"/>
+            <w:r>
+              <w:t>MembreMr</w:t>
+            </w:r>
+            <w:proofErr w:type="spellEnd"/>
           </w:p>
         </w:tc>
       </w:tr>
@@ -6272,170 +7626,7 @@
       <w:pPr>
         <w:pStyle w:val="Titre2"/>
       </w:pPr>
-      <w:bookmarkStart w:id="15" w:name="_Toc133792186"/>
-      <w:r>
-        <w:rPr>
-          <w:highlight w:val="red"/>
-        </w:rPr>
-        <w:t xml:space="preserve">DELETE </w:t>
-      </w:r>
-      <w:r>
-        <w:rPr>
-          <w:highlight w:val="red"/>
-        </w:rPr>
-        <w:t>/user</w:t>
-      </w:r>
-      <w:r>
-        <w:rPr>
-          <w:highlight w:val="red"/>
-        </w:rPr>
-        <w:t>s/</w:t>
-      </w:r>
-      <w:r>
-        <w:rPr>
-          <w:highlight w:val="red"/>
-        </w:rPr>
-        <w:t>{user</w:t>
-      </w:r>
-      <w:r>
-        <w:rPr>
-          <w:highlight w:val="red"/>
-        </w:rPr>
-        <w:t>_id} : Supprimer un utilisateur</w:t>
-      </w:r>
-      <w:bookmarkEnd w:id="15"/>
-    </w:p>
-    <w:p>
-      <w:pPr>
-        <w:pStyle w:val="Titre3"/>
-        <w:numPr>
-          <w:ilvl w:val="0"/>
-          <w:numId w:val="3"/>
-        </w:numPr>
-      </w:pPr>
-      <w:r>
-        <w:t>Description :</w:t>
-      </w:r>
-    </w:p>
-    <w:p>
-      <w:r>
-        <w:t>Cette route permet de supprimer un utilisateur à partir de son identifiant.</w:t>
-      </w:r>
-    </w:p>
-    <w:p>
-      <w:pPr>
-        <w:pStyle w:val="Titre3"/>
-        <w:numPr>
-          <w:ilvl w:val="0"/>
-          <w:numId w:val="3"/>
-        </w:numPr>
-      </w:pPr>
-      <w:r>
-        <w:t>Droits d’accès :</w:t>
-      </w:r>
-    </w:p>
-    <w:p>
-      <w:r>
-        <w:t>Authentification : Oui</w:t>
-      </w:r>
-    </w:p>
-    <w:p>
-      <w:pPr>
-        <w:pStyle w:val="Paragraphedeliste"/>
-        <w:numPr>
-          <w:ilvl w:val="0"/>
-          <w:numId w:val="3"/>
-        </w:numPr>
-      </w:pPr>
-      <w:r>
-        <w:t>MembreMr, MembreVolontaire, Partenaire, Modérateur : Peut seulement supprimer seulement son propre compte</w:t>
-      </w:r>
-    </w:p>
-    <w:p>
-      <w:pPr>
-        <w:numPr>
-          <w:ilvl w:val="0"/>
-          <w:numId w:val="3"/>
-        </w:numPr>
-      </w:pPr>
-      <w:r>
-        <w:t>Administrateur : Les administrateur ne peuvent supprimer que des comptes MembreMr, MembreVolontaire, Partenaire, Modérateur</w:t>
-      </w:r>
-      <w:r>
-        <w:t>. Il peut bien entendu supprimer son propre compte</w:t>
-      </w:r>
-    </w:p>
-    <w:p>
-      <w:pPr>
-        <w:numPr>
-          <w:ilvl w:val="0"/>
-          <w:numId w:val="3"/>
-        </w:numPr>
-      </w:pPr>
-      <w:r>
-        <w:t>SuperAdministrateur : Ils peuvent supprimer tous types de compte</w:t>
-      </w:r>
-    </w:p>
-    <w:p>
-      <w:pPr>
-        <w:pStyle w:val="Titre3"/>
-        <w:numPr>
-          <w:ilvl w:val="0"/>
-          <w:numId w:val="3"/>
-        </w:numPr>
-      </w:pPr>
-      <w:r>
-        <w:t xml:space="preserve">Input : </w:t>
-      </w:r>
-    </w:p>
-    <w:p>
-      <w:r>
-        <w:t>[Pas de données d’entrées]</w:t>
-      </w:r>
-    </w:p>
-    <w:p>
-      <w:pPr>
-        <w:pStyle w:val="Titre3"/>
-        <w:numPr>
-          <w:ilvl w:val="0"/>
-          <w:numId w:val="3"/>
-        </w:numPr>
-      </w:pPr>
-      <w:r>
-        <w:t>Output (Statut OK) :</w:t>
-      </w:r>
-    </w:p>
-    <w:p>
-      <w:r>
-        <w:t>Message : ‘Utilisateur supprimé’</w:t>
-      </w:r>
-    </w:p>
-    <w:p>
-      <w:r>
-        <w:t>Data : [Pas de données]</w:t>
-      </w:r>
-    </w:p>
-    <w:p/>
-    <w:p/>
-    <w:p/>
-    <w:p/>
-    <w:p/>
-    <w:p/>
-    <w:p/>
-    <w:p/>
-    <w:p/>
-    <w:p/>
-    <w:p/>
-    <w:p/>
-    <w:p/>
-    <w:p/>
-    <w:p/>
-    <w:p/>
-    <w:p>
-      <w:pPr>
-        <w:pStyle w:val="Titre2"/>
-      </w:pPr>
-      <w:bookmarkStart w:id="16" w:name="_Toc133792187"/>
+      <w:bookmarkStart w:id="15" w:name="_Toc133846002"/>
       <w:r>
         <w:rPr>
           <w:highlight w:val="red"/>
@@ -6459,24 +7650,278 @@
         <w:rPr>
           <w:highlight w:val="red"/>
         </w:rPr>
-        <w:t>{user</w:t>
-      </w:r>
+        <w:t>{</w:t>
+      </w:r>
+      <w:proofErr w:type="spellStart"/>
       <w:r>
         <w:rPr>
           <w:highlight w:val="red"/>
         </w:rPr>
-        <w:t>s_id}/favori</w:t>
+        <w:t>user</w:t>
       </w:r>
       <w:r>
         <w:rPr>
           <w:highlight w:val="red"/>
         </w:rPr>
-        <w:t>tes/{user_id}</w:t>
-      </w:r>
+        <w:t>_id</w:t>
+      </w:r>
+      <w:proofErr w:type="spellEnd"/>
       <w:r>
         <w:rPr>
           <w:highlight w:val="red"/>
         </w:rPr>
+        <w:t>} : Supprimer un utilisateur</w:t>
+      </w:r>
+      <w:bookmarkEnd w:id="15"/>
+    </w:p>
+    <w:p>
+      <w:pPr>
+        <w:pStyle w:val="Titre3"/>
+        <w:numPr>
+          <w:ilvl w:val="0"/>
+          <w:numId w:val="3"/>
+        </w:numPr>
+      </w:pPr>
+      <w:r>
+        <w:t>Description :</w:t>
+      </w:r>
+    </w:p>
+    <w:p>
+      <w:r>
+        <w:t>Cette route permet de supprimer un utilisateur à partir de son identifiant.</w:t>
+      </w:r>
+    </w:p>
+    <w:p>
+      <w:pPr>
+        <w:pStyle w:val="Titre3"/>
+        <w:numPr>
+          <w:ilvl w:val="0"/>
+          <w:numId w:val="3"/>
+        </w:numPr>
+      </w:pPr>
+      <w:r>
+        <w:t>Droits d’accès :</w:t>
+      </w:r>
+    </w:p>
+    <w:p>
+      <w:r>
+        <w:t>Authentification : Oui</w:t>
+      </w:r>
+    </w:p>
+    <w:p>
+      <w:pPr>
+        <w:pStyle w:val="Paragraphedeliste"/>
+        <w:numPr>
+          <w:ilvl w:val="0"/>
+          <w:numId w:val="3"/>
+        </w:numPr>
+      </w:pPr>
+      <w:proofErr w:type="spellStart"/>
+      <w:r>
+        <w:t>MembreMr</w:t>
+      </w:r>
+      <w:proofErr w:type="spellEnd"/>
+      <w:r>
+        <w:t xml:space="preserve">, </w:t>
+      </w:r>
+      <w:proofErr w:type="spellStart"/>
+      <w:r>
+        <w:t>MembreVolontaire</w:t>
+      </w:r>
+      <w:proofErr w:type="spellEnd"/>
+      <w:r>
+        <w:t>, Partenaire, Modérateur : Peut seulement supprimer seulement son propre compte</w:t>
+      </w:r>
+    </w:p>
+    <w:p>
+      <w:pPr>
+        <w:numPr>
+          <w:ilvl w:val="0"/>
+          <w:numId w:val="3"/>
+        </w:numPr>
+      </w:pPr>
+      <w:r>
+        <w:t xml:space="preserve">Administrateur : Les administrateur ne peuvent supprimer que des comptes </w:t>
+      </w:r>
+      <w:proofErr w:type="spellStart"/>
+      <w:r>
+        <w:t>MembreMr</w:t>
+      </w:r>
+      <w:proofErr w:type="spellEnd"/>
+      <w:r>
+        <w:t xml:space="preserve">, </w:t>
+      </w:r>
+      <w:proofErr w:type="spellStart"/>
+      <w:r>
+        <w:t>MembreVolontaire</w:t>
+      </w:r>
+      <w:proofErr w:type="spellEnd"/>
+      <w:r>
+        <w:t>, Partenaire, Modérateur</w:t>
+      </w:r>
+      <w:r>
+        <w:t>. Il peut bien entendu supprimer son propre compte</w:t>
+      </w:r>
+    </w:p>
+    <w:p>
+      <w:pPr>
+        <w:numPr>
+          <w:ilvl w:val="0"/>
+          <w:numId w:val="3"/>
+        </w:numPr>
+      </w:pPr>
+      <w:proofErr w:type="spellStart"/>
+      <w:r>
+        <w:t>SuperAdministrateur</w:t>
+      </w:r>
+      <w:proofErr w:type="spellEnd"/>
+      <w:r>
+        <w:t> : Ils peuvent supprimer tous types de compte</w:t>
+      </w:r>
+    </w:p>
+    <w:p>
+      <w:pPr>
+        <w:pStyle w:val="Titre3"/>
+        <w:numPr>
+          <w:ilvl w:val="0"/>
+          <w:numId w:val="3"/>
+        </w:numPr>
+      </w:pPr>
+      <w:r>
+        <w:t xml:space="preserve">Input : </w:t>
+      </w:r>
+    </w:p>
+    <w:p>
+      <w:r>
+        <w:t>[Pas de données d’entrées]</w:t>
+      </w:r>
+    </w:p>
+    <w:p>
+      <w:pPr>
+        <w:pStyle w:val="Titre3"/>
+        <w:numPr>
+          <w:ilvl w:val="0"/>
+          <w:numId w:val="3"/>
+        </w:numPr>
+      </w:pPr>
+      <w:r>
+        <w:t>Output (Statut OK) :</w:t>
+      </w:r>
+    </w:p>
+    <w:p>
+      <w:r>
+        <w:t>Message : ‘Utilisateur supprimé’</w:t>
+      </w:r>
+    </w:p>
+    <w:p>
+      <w:r>
+        <w:t>Data : [Pas de données]</w:t>
+      </w:r>
+    </w:p>
+    <w:p/>
+    <w:p/>
+    <w:p/>
+    <w:p/>
+    <w:p/>
+    <w:p/>
+    <w:p/>
+    <w:p/>
+    <w:p/>
+    <w:p/>
+    <w:p/>
+    <w:p/>
+    <w:p/>
+    <w:p/>
+    <w:p/>
+    <w:p/>
+    <w:p>
+      <w:pPr>
+        <w:pStyle w:val="Titre2"/>
+      </w:pPr>
+      <w:bookmarkStart w:id="16" w:name="_Toc133846003"/>
+      <w:r>
+        <w:rPr>
+          <w:highlight w:val="red"/>
+        </w:rPr>
+        <w:lastRenderedPageBreak/>
+        <w:t xml:space="preserve">DELETE </w:t>
+      </w:r>
+      <w:r>
+        <w:rPr>
+          <w:highlight w:val="red"/>
+        </w:rPr>
+        <w:t>/user</w:t>
+      </w:r>
+      <w:r>
+        <w:rPr>
+          <w:highlight w:val="red"/>
+        </w:rPr>
+        <w:t>s/</w:t>
+      </w:r>
+      <w:r>
+        <w:rPr>
+          <w:highlight w:val="red"/>
+        </w:rPr>
+        <w:t>{</w:t>
+      </w:r>
+      <w:proofErr w:type="spellStart"/>
+      <w:r>
+        <w:rPr>
+          <w:highlight w:val="red"/>
+        </w:rPr>
+        <w:t>user</w:t>
+      </w:r>
+      <w:r>
+        <w:rPr>
+          <w:highlight w:val="red"/>
+        </w:rPr>
+        <w:t>_</w:t>
+      </w:r>
+      <w:proofErr w:type="gramStart"/>
+      <w:r>
+        <w:rPr>
+          <w:highlight w:val="red"/>
+        </w:rPr>
+        <w:t>id</w:t>
+      </w:r>
+      <w:proofErr w:type="spellEnd"/>
+      <w:r>
+        <w:rPr>
+          <w:highlight w:val="red"/>
+        </w:rPr>
+        <w:t>}/</w:t>
+      </w:r>
+      <w:proofErr w:type="gramEnd"/>
+      <w:r>
+        <w:rPr>
+          <w:highlight w:val="red"/>
+        </w:rPr>
+        <w:t>favori</w:t>
+      </w:r>
+      <w:r>
+        <w:rPr>
+          <w:highlight w:val="red"/>
+        </w:rPr>
+        <w:t>tes/{</w:t>
+      </w:r>
+      <w:proofErr w:type="spellStart"/>
+      <w:r>
+        <w:rPr>
+          <w:highlight w:val="red"/>
+        </w:rPr>
+        <w:t>user_id</w:t>
+      </w:r>
+      <w:proofErr w:type="spellEnd"/>
+      <w:r>
+        <w:rPr>
+          <w:highlight w:val="red"/>
+        </w:rPr>
+        <w:t>}</w:t>
+      </w:r>
+      <w:r>
+        <w:rPr>
+          <w:highlight w:val="red"/>
+        </w:rPr>
         <w:t> : Supprimer un utilisateur de ses favoris</w:t>
       </w:r>
       <w:bookmarkEnd w:id="16"/>
@@ -6501,11 +7946,21 @@
         <w:t>e</w:t>
       </w:r>
       <w:r>
-        <w:t xml:space="preserve"> MembreMr de supprimer un utilisateur </w:t>
-      </w:r>
+        <w:t xml:space="preserve"> </w:t>
+      </w:r>
+      <w:proofErr w:type="spellStart"/>
+      <w:r>
+        <w:t>MembreMr</w:t>
+      </w:r>
+      <w:proofErr w:type="spellEnd"/>
+      <w:r>
+        <w:t xml:space="preserve"> de supprimer un utilisateur </w:t>
+      </w:r>
+      <w:proofErr w:type="spellStart"/>
       <w:r>
         <w:t>MembreVolontaire</w:t>
       </w:r>
+      <w:proofErr w:type="spellEnd"/>
       <w:r>
         <w:t xml:space="preserve"> de ses favoris.</w:t>
       </w:r>
@@ -6535,9 +7990,11 @@
           <w:numId w:val="3"/>
         </w:numPr>
       </w:pPr>
+      <w:proofErr w:type="spellStart"/>
       <w:r>
         <w:t>MembreMr</w:t>
       </w:r>
+      <w:proofErr w:type="spellEnd"/>
     </w:p>
     <w:p>
       <w:pPr>
@@ -6606,23 +8063,56 @@
       <w:pPr>
         <w:pStyle w:val="Titre1"/>
       </w:pPr>
-      <w:bookmarkStart w:id="17" w:name="_Toc133792188"/>
+      <w:bookmarkStart w:id="17" w:name="_Toc133846004"/>
       <w:r>
         <w:lastRenderedPageBreak/>
-        <w:t>ROUTES /helprequests</w:t>
+        <w:t>ROUTES /</w:t>
+      </w:r>
+      <w:proofErr w:type="spellStart"/>
+      <w:r>
+        <w:t>helprequests</w:t>
       </w:r>
       <w:bookmarkEnd w:id="17"/>
+      <w:proofErr w:type="spellEnd"/>
     </w:p>
     <w:p>
       <w:pPr>
         <w:pStyle w:val="Titre2"/>
       </w:pPr>
-      <w:bookmarkStart w:id="18" w:name="_Toc133792189"/>
+      <w:bookmarkStart w:id="18" w:name="_Toc133846005"/>
       <w:r>
         <w:rPr>
           <w:highlight w:val="cyan"/>
         </w:rPr>
-        <w:t>GET /helprequests/{helprequest_id} : Récupérer une demande</w:t>
+        <w:t>GET /</w:t>
+      </w:r>
+      <w:proofErr w:type="spellStart"/>
+      <w:r>
+        <w:rPr>
+          <w:highlight w:val="cyan"/>
+        </w:rPr>
+        <w:t>helprequests</w:t>
+      </w:r>
+      <w:proofErr w:type="spellEnd"/>
+      <w:r>
+        <w:rPr>
+          <w:highlight w:val="cyan"/>
+        </w:rPr>
+        <w:t>/{</w:t>
+      </w:r>
+      <w:proofErr w:type="spellStart"/>
+      <w:r>
+        <w:rPr>
+          <w:highlight w:val="cyan"/>
+        </w:rPr>
+        <w:t>helprequest_id</w:t>
+      </w:r>
+      <w:proofErr w:type="spellEnd"/>
+      <w:r>
+        <w:rPr>
+          <w:highlight w:val="cyan"/>
+        </w:rPr>
+        <w:t>} : Récupérer une demande</w:t>
       </w:r>
       <w:bookmarkEnd w:id="18"/>
     </w:p>
@@ -6660,8 +8150,13 @@
           <w:numId w:val="3"/>
         </w:numPr>
       </w:pPr>
-      <w:r>
-        <w:t>MembreVolontaire : Pourra accéder à toutes les demandes créées + les demandes qui lui sont reliées (qu’il a accepté et/ou terminé). S’il n’a pas les droits sur cette requête, Erreur 401</w:t>
+      <w:proofErr w:type="spellStart"/>
+      <w:r>
+        <w:t>MembreVolontaire</w:t>
+      </w:r>
+      <w:proofErr w:type="spellEnd"/>
+      <w:r>
+        <w:t> : Pourra accéder à toutes les demandes créées + les demandes qui lui sont reliées (qu’il a accepté et/ou terminé). S’il n’a pas les droits sur cette requête, Erreur 401</w:t>
       </w:r>
     </w:p>
     <w:p>
@@ -6671,8 +8166,21 @@
           <w:numId w:val="3"/>
         </w:numPr>
       </w:pPr>
-      <w:r>
-        <w:t>MembreMr : Pourra accéder à tous les demandes qui lui sont reliées (demande qu’il a crée). Si n’a pas les droits sur cette requête, Erreur 401</w:t>
+      <w:proofErr w:type="spellStart"/>
+      <w:r>
+        <w:t>MembreMr</w:t>
+      </w:r>
+      <w:proofErr w:type="spellEnd"/>
+      <w:r>
+        <w:t xml:space="preserve"> : Pourra accéder à tous les demandes qui lui sont reliées (demande qu’il a </w:t>
+      </w:r>
+      <w:proofErr w:type="spellStart"/>
+      <w:r>
+        <w:t>crée</w:t>
+      </w:r>
+      <w:proofErr w:type="spellEnd"/>
+      <w:r>
+        <w:t>). Si n’a pas les droits sur cette requête, Erreur 401</w:t>
       </w:r>
     </w:p>
     <w:p>
@@ -6683,8 +8191,21 @@
         </w:numPr>
       </w:pPr>
       <w:r>
-        <w:t>Administrateur, SuperAdministrateur : Pourront accéder à toutes les demandes sans aucune disctinction</w:t>
-      </w:r>
+        <w:t xml:space="preserve">Administrateur, </w:t>
+      </w:r>
+      <w:proofErr w:type="spellStart"/>
+      <w:r>
+        <w:t>SuperAdministrateur</w:t>
+      </w:r>
+      <w:proofErr w:type="spellEnd"/>
+      <w:r>
+        <w:t xml:space="preserve"> : Pourront accéder à toutes les demandes sans aucune </w:t>
+      </w:r>
+      <w:proofErr w:type="spellStart"/>
+      <w:r>
+        <w:t>disctinction</w:t>
+      </w:r>
+      <w:proofErr w:type="spellEnd"/>
     </w:p>
     <w:p>
       <w:pPr>
@@ -6748,9 +8269,13 @@
             <w:tcW w:w="4673" w:type="dxa"/>
           </w:tcPr>
           <w:p>
+            <w:proofErr w:type="spellStart"/>
+            <w:proofErr w:type="gramStart"/>
             <w:r>
               <w:t>title</w:t>
             </w:r>
+            <w:proofErr w:type="spellEnd"/>
+            <w:proofErr w:type="gramEnd"/>
           </w:p>
         </w:tc>
         <w:tc>
@@ -6770,9 +8295,11 @@
             <w:tcW w:w="4673" w:type="dxa"/>
           </w:tcPr>
           <w:p>
+            <w:proofErr w:type="spellStart"/>
             <w:r>
               <w:t>Estimated_delay</w:t>
             </w:r>
+            <w:proofErr w:type="spellEnd"/>
           </w:p>
         </w:tc>
         <w:tc>
@@ -6802,9 +8329,11 @@
             <w:tcW w:w="4394" w:type="dxa"/>
           </w:tcPr>
           <w:p>
+            <w:proofErr w:type="spellStart"/>
             <w:r>
               <w:t>DateTime</w:t>
             </w:r>
+            <w:proofErr w:type="spellEnd"/>
           </w:p>
         </w:tc>
       </w:tr>
@@ -6836,9 +8365,17 @@
             <w:tcW w:w="4673" w:type="dxa"/>
           </w:tcPr>
           <w:p>
-            <w:r>
-              <w:t>Postalcode</w:t>
-            </w:r>
+            <w:proofErr w:type="spellStart"/>
+            <w:r>
+              <w:t>Postal</w:t>
+            </w:r>
+            <w:r>
+              <w:t>_</w:t>
+            </w:r>
+            <w:r>
+              <w:t>code</w:t>
+            </w:r>
+            <w:proofErr w:type="spellEnd"/>
           </w:p>
         </w:tc>
         <w:tc>
@@ -6880,9 +8417,23 @@
             <w:tcW w:w="4673" w:type="dxa"/>
           </w:tcPr>
           <w:p>
-            <w:r>
-              <w:t>Mark</w:t>
-            </w:r>
+            <w:proofErr w:type="spellStart"/>
+            <w:r>
+              <w:t>Help</w:t>
+            </w:r>
+            <w:r>
+              <w:t>_</w:t>
+            </w:r>
+            <w:r>
+              <w:t>request</w:t>
+            </w:r>
+            <w:r>
+              <w:t>_</w:t>
+            </w:r>
+            <w:r>
+              <w:t>category</w:t>
+            </w:r>
+            <w:proofErr w:type="spellEnd"/>
           </w:p>
         </w:tc>
         <w:tc>
@@ -6891,7 +8442,60 @@
           </w:tcPr>
           <w:p>
             <w:r>
-              <w:t>Integer ou Null</w:t>
+              <w:t>String :</w:t>
+            </w:r>
+          </w:p>
+          <w:p>
+            <w:r>
+              <w:t>‘</w:t>
+            </w:r>
+            <w:r>
+              <w:t>Tâches ménagères’</w:t>
+            </w:r>
+          </w:p>
+          <w:p>
+            <w:r>
+              <w:t>‘</w:t>
+            </w:r>
+            <w:r>
+              <w:t>Espaces verts’</w:t>
+            </w:r>
+          </w:p>
+          <w:p>
+            <w:r>
+              <w:t>‘</w:t>
+            </w:r>
+            <w:r>
+              <w:t>Courses</w:t>
+            </w:r>
+            <w:r>
+              <w:t>’</w:t>
+            </w:r>
+          </w:p>
+          <w:p>
+            <w:r>
+              <w:t>‘</w:t>
+            </w:r>
+            <w:r>
+              <w:t>Soutien informatique’</w:t>
+            </w:r>
+          </w:p>
+          <w:p>
+            <w:r>
+              <w:t>‘</w:t>
+            </w:r>
+            <w:r>
+              <w:t>Transports’</w:t>
+            </w:r>
+          </w:p>
+          <w:p>
+            <w:r>
+              <w:t>‘Bricolage’</w:t>
+            </w:r>
+          </w:p>
+          <w:p>
+            <w:r>
+              <w:t>‘Alimentation’</w:t>
             </w:r>
           </w:p>
         </w:tc>
@@ -6902,9 +8506,24 @@
             <w:tcW w:w="4673" w:type="dxa"/>
           </w:tcPr>
           <w:p>
-            <w:r>
-              <w:t>Helprequestcategory</w:t>
-            </w:r>
+            <w:proofErr w:type="spellStart"/>
+            <w:r>
+              <w:lastRenderedPageBreak/>
+              <w:t>Help</w:t>
+            </w:r>
+            <w:r>
+              <w:t>_</w:t>
+            </w:r>
+            <w:r>
+              <w:t>request</w:t>
+            </w:r>
+            <w:r>
+              <w:t>_</w:t>
+            </w:r>
+            <w:r>
+              <w:t>status</w:t>
+            </w:r>
+            <w:proofErr w:type="spellEnd"/>
           </w:p>
         </w:tc>
         <w:tc>
@@ -6918,56 +8537,17 @@
           </w:p>
           <w:p>
             <w:r>
-              <w:t>‘</w:t>
-            </w:r>
-            <w:r>
-              <w:t>Tâches ménagères’</w:t>
-            </w:r>
-          </w:p>
-          <w:p>
-            <w:r>
-              <w:t>‘</w:t>
-            </w:r>
-            <w:r>
-              <w:t>Espaces verts’</w:t>
-            </w:r>
-          </w:p>
-          <w:p>
-            <w:r>
-              <w:t>‘</w:t>
-            </w:r>
-            <w:r>
-              <w:t>Courses</w:t>
-            </w:r>
-            <w:r>
-              <w:t>’</w:t>
-            </w:r>
-          </w:p>
-          <w:p>
-            <w:r>
-              <w:t>‘</w:t>
-            </w:r>
-            <w:r>
-              <w:t>Soutien informatique’</w:t>
-            </w:r>
-          </w:p>
-          <w:p>
-            <w:r>
-              <w:t>‘</w:t>
-            </w:r>
-            <w:r>
-              <w:t>Transports’</w:t>
-            </w:r>
-          </w:p>
-          <w:p>
-            <w:r>
-              <w:lastRenderedPageBreak/>
-              <w:t>‘Bricolage’</w:t>
-            </w:r>
-          </w:p>
-          <w:p>
-            <w:r>
-              <w:t>‘Alimentation’</w:t>
+              <w:t>‘Créée’</w:t>
+            </w:r>
+          </w:p>
+          <w:p>
+            <w:r>
+              <w:t>‘Accepté’</w:t>
+            </w:r>
+          </w:p>
+          <w:p>
+            <w:r>
+              <w:t>‘Terminé’</w:t>
             </w:r>
           </w:p>
         </w:tc>
@@ -6978,10 +8558,23 @@
             <w:tcW w:w="4673" w:type="dxa"/>
           </w:tcPr>
           <w:p>
-            <w:r>
-              <w:lastRenderedPageBreak/>
-              <w:t>Helprequeststatus</w:t>
-            </w:r>
+            <w:proofErr w:type="spellStart"/>
+            <w:r>
+              <w:t>Help</w:t>
+            </w:r>
+            <w:r>
+              <w:t>_</w:t>
+            </w:r>
+            <w:r>
+              <w:t>request</w:t>
+            </w:r>
+            <w:r>
+              <w:t>_</w:t>
+            </w:r>
+            <w:r>
+              <w:t>helper</w:t>
+            </w:r>
+            <w:proofErr w:type="spellEnd"/>
           </w:p>
         </w:tc>
         <w:tc>
@@ -6990,22 +8583,7 @@
           </w:tcPr>
           <w:p>
             <w:r>
-              <w:t>String :</w:t>
-            </w:r>
-          </w:p>
-          <w:p>
-            <w:r>
-              <w:t>‘Créée’</w:t>
-            </w:r>
-          </w:p>
-          <w:p>
-            <w:r>
-              <w:t>‘Accepté’</w:t>
-            </w:r>
-          </w:p>
-          <w:p>
-            <w:r>
-              <w:t>‘Terminé’</w:t>
+              <w:t>User ou NULL</w:t>
             </w:r>
           </w:p>
         </w:tc>
@@ -7016,37 +8594,26 @@
             <w:tcW w:w="4673" w:type="dxa"/>
           </w:tcPr>
           <w:p>
-            <w:r>
-              <w:t>Helprequest</w:t>
-            </w:r>
-            <w:r>
-              <w:t>helper</w:t>
-            </w:r>
-          </w:p>
-        </w:tc>
-        <w:tc>
-          <w:tcPr>
-            <w:tcW w:w="4394" w:type="dxa"/>
-          </w:tcPr>
-          <w:p>
-            <w:r>
-              <w:t>User ou NULL</w:t>
-            </w:r>
-          </w:p>
-        </w:tc>
-      </w:tr>
-      <w:tr>
-        <w:tc>
-          <w:tcPr>
-            <w:tcW w:w="4673" w:type="dxa"/>
-          </w:tcPr>
-          <w:p>
-            <w:r>
-              <w:t>Helpreques</w:t>
-            </w:r>
-            <w:r>
-              <w:t>towner</w:t>
-            </w:r>
+            <w:proofErr w:type="spellStart"/>
+            <w:r>
+              <w:t>Help</w:t>
+            </w:r>
+            <w:r>
+              <w:t>_</w:t>
+            </w:r>
+            <w:r>
+              <w:t>reques</w:t>
+            </w:r>
+            <w:r>
+              <w:t>t</w:t>
+            </w:r>
+            <w:r>
+              <w:t>_</w:t>
+            </w:r>
+            <w:r>
+              <w:t>owner</w:t>
+            </w:r>
+            <w:proofErr w:type="spellEnd"/>
           </w:p>
         </w:tc>
         <w:tc>
@@ -7085,23 +8652,23 @@
         <w:tblLook w:val="04A0" w:firstRow="1" w:lastRow="0" w:firstColumn="1" w:lastColumn="0" w:noHBand="0" w:noVBand="1"/>
       </w:tblPr>
       <w:tblGrid>
+        <w:gridCol w:w="3827"/>
         <w:gridCol w:w="3969"/>
-        <w:gridCol w:w="3827"/>
       </w:tblGrid>
       <w:tr>
         <w:tc>
           <w:tcPr>
+            <w:tcW w:w="3827" w:type="dxa"/>
+          </w:tcPr>
+          <w:p>
+            <w:r>
+              <w:t>Id</w:t>
+            </w:r>
+          </w:p>
+        </w:tc>
+        <w:tc>
+          <w:tcPr>
             <w:tcW w:w="3969" w:type="dxa"/>
-          </w:tcPr>
-          <w:p>
-            <w:r>
-              <w:t>Id</w:t>
-            </w:r>
-          </w:p>
-        </w:tc>
-        <w:tc>
-          <w:tcPr>
-            <w:tcW w:w="3827" w:type="dxa"/>
           </w:tcPr>
           <w:p>
             <w:r>
@@ -7113,17 +8680,17 @@
       <w:tr>
         <w:tc>
           <w:tcPr>
+            <w:tcW w:w="3827" w:type="dxa"/>
+          </w:tcPr>
+          <w:p>
+            <w:r>
+              <w:t>Email</w:t>
+            </w:r>
+          </w:p>
+        </w:tc>
+        <w:tc>
+          <w:tcPr>
             <w:tcW w:w="3969" w:type="dxa"/>
-          </w:tcPr>
-          <w:p>
-            <w:r>
-              <w:t>Email</w:t>
-            </w:r>
-          </w:p>
-        </w:tc>
-        <w:tc>
-          <w:tcPr>
-            <w:tcW w:w="3827" w:type="dxa"/>
           </w:tcPr>
           <w:p>
             <w:r>
@@ -7135,17 +8702,19 @@
       <w:tr>
         <w:tc>
           <w:tcPr>
+            <w:tcW w:w="3827" w:type="dxa"/>
+          </w:tcPr>
+          <w:p>
+            <w:proofErr w:type="spellStart"/>
+            <w:r>
+              <w:t>Surname</w:t>
+            </w:r>
+            <w:proofErr w:type="spellEnd"/>
+          </w:p>
+        </w:tc>
+        <w:tc>
+          <w:tcPr>
             <w:tcW w:w="3969" w:type="dxa"/>
-          </w:tcPr>
-          <w:p>
-            <w:r>
-              <w:t>Surname</w:t>
-            </w:r>
-          </w:p>
-        </w:tc>
-        <w:tc>
-          <w:tcPr>
-            <w:tcW w:w="3827" w:type="dxa"/>
           </w:tcPr>
           <w:p>
             <w:r>
@@ -7157,17 +8726,19 @@
       <w:tr>
         <w:tc>
           <w:tcPr>
+            <w:tcW w:w="3827" w:type="dxa"/>
+          </w:tcPr>
+          <w:p>
+            <w:proofErr w:type="spellStart"/>
+            <w:r>
+              <w:t>Firstname</w:t>
+            </w:r>
+            <w:proofErr w:type="spellEnd"/>
+          </w:p>
+        </w:tc>
+        <w:tc>
+          <w:tcPr>
             <w:tcW w:w="3969" w:type="dxa"/>
-          </w:tcPr>
-          <w:p>
-            <w:r>
-              <w:t>Firstname</w:t>
-            </w:r>
-          </w:p>
-        </w:tc>
-        <w:tc>
-          <w:tcPr>
-            <w:tcW w:w="3827" w:type="dxa"/>
           </w:tcPr>
           <w:p>
             <w:r>
@@ -7179,17 +8750,17 @@
       <w:tr>
         <w:tc>
           <w:tcPr>
+            <w:tcW w:w="3827" w:type="dxa"/>
+          </w:tcPr>
+          <w:p>
+            <w:r>
+              <w:t>City</w:t>
+            </w:r>
+          </w:p>
+        </w:tc>
+        <w:tc>
+          <w:tcPr>
             <w:tcW w:w="3969" w:type="dxa"/>
-          </w:tcPr>
-          <w:p>
-            <w:r>
-              <w:t>City</w:t>
-            </w:r>
-          </w:p>
-        </w:tc>
-        <w:tc>
-          <w:tcPr>
-            <w:tcW w:w="3827" w:type="dxa"/>
           </w:tcPr>
           <w:p>
             <w:r>
@@ -7201,17 +8772,25 @@
       <w:tr>
         <w:tc>
           <w:tcPr>
+            <w:tcW w:w="3827" w:type="dxa"/>
+          </w:tcPr>
+          <w:p>
+            <w:proofErr w:type="spellStart"/>
+            <w:r>
+              <w:t>Postal</w:t>
+            </w:r>
+            <w:r>
+              <w:t>_</w:t>
+            </w:r>
+            <w:r>
+              <w:t>code</w:t>
+            </w:r>
+            <w:proofErr w:type="spellEnd"/>
+          </w:p>
+        </w:tc>
+        <w:tc>
+          <w:tcPr>
             <w:tcW w:w="3969" w:type="dxa"/>
-          </w:tcPr>
-          <w:p>
-            <w:r>
-              <w:t>Postalcode</w:t>
-            </w:r>
-          </w:p>
-        </w:tc>
-        <w:tc>
-          <w:tcPr>
-            <w:tcW w:w="3827" w:type="dxa"/>
           </w:tcPr>
           <w:p>
             <w:r>
@@ -7223,17 +8802,17 @@
       <w:tr>
         <w:tc>
           <w:tcPr>
+            <w:tcW w:w="3827" w:type="dxa"/>
+          </w:tcPr>
+          <w:p>
+            <w:r>
+              <w:t>Point</w:t>
+            </w:r>
+          </w:p>
+        </w:tc>
+        <w:tc>
+          <w:tcPr>
             <w:tcW w:w="3969" w:type="dxa"/>
-          </w:tcPr>
-          <w:p>
-            <w:r>
-              <w:t>Point</w:t>
-            </w:r>
-          </w:p>
-        </w:tc>
-        <w:tc>
-          <w:tcPr>
-            <w:tcW w:w="3827" w:type="dxa"/>
           </w:tcPr>
           <w:p>
             <w:r>
@@ -7245,42 +8824,60 @@
       <w:tr>
         <w:tc>
           <w:tcPr>
+            <w:tcW w:w="3827" w:type="dxa"/>
+          </w:tcPr>
+          <w:p>
+            <w:proofErr w:type="spellStart"/>
+            <w:r>
+              <w:t>Date</w:t>
+            </w:r>
+            <w:r>
+              <w:t>_</w:t>
+            </w:r>
+            <w:r>
+              <w:t>insert</w:t>
+            </w:r>
+            <w:proofErr w:type="spellEnd"/>
+          </w:p>
+        </w:tc>
+        <w:tc>
+          <w:tcPr>
             <w:tcW w:w="3969" w:type="dxa"/>
           </w:tcPr>
           <w:p>
-            <w:r>
-              <w:t>Dateinsert</w:t>
-            </w:r>
-          </w:p>
-        </w:tc>
-        <w:tc>
-          <w:tcPr>
-            <w:tcW w:w="3827" w:type="dxa"/>
-          </w:tcPr>
-          <w:p>
+            <w:proofErr w:type="spellStart"/>
             <w:r>
               <w:t>DateTime</w:t>
             </w:r>
+            <w:proofErr w:type="spellEnd"/>
           </w:p>
         </w:tc>
       </w:tr>
       <w:tr>
         <w:tc>
           <w:tcPr>
+            <w:tcW w:w="3827" w:type="dxa"/>
+          </w:tcPr>
+          <w:p>
+            <w:proofErr w:type="spellStart"/>
+            <w:r>
+              <w:t>User</w:t>
+            </w:r>
+            <w:r>
+              <w:t>_</w:t>
+            </w:r>
+            <w:r>
+              <w:t>type</w:t>
+            </w:r>
+            <w:proofErr w:type="spellEnd"/>
+          </w:p>
+        </w:tc>
+        <w:tc>
+          <w:tcPr>
             <w:tcW w:w="3969" w:type="dxa"/>
           </w:tcPr>
           <w:p>
             <w:r>
-              <w:t>Usertype</w:t>
-            </w:r>
-          </w:p>
-        </w:tc>
-        <w:tc>
-          <w:tcPr>
-            <w:tcW w:w="3827" w:type="dxa"/>
-          </w:tcPr>
-          <w:p>
-            <w:r>
               <w:t>String :</w:t>
             </w:r>
           </w:p>
@@ -7291,12 +8888,28 @@
           </w:p>
           <w:p>
             <w:r>
-              <w:t>‘MembreMr’</w:t>
-            </w:r>
-          </w:p>
-          <w:p>
-            <w:r>
-              <w:t>‘MembreVolontaire’</w:t>
+              <w:t>‘</w:t>
+            </w:r>
+            <w:proofErr w:type="spellStart"/>
+            <w:r>
+              <w:t>MembreMr</w:t>
+            </w:r>
+            <w:proofErr w:type="spellEnd"/>
+            <w:r>
+              <w:t>’</w:t>
+            </w:r>
+          </w:p>
+          <w:p>
+            <w:r>
+              <w:t>‘</w:t>
+            </w:r>
+            <w:proofErr w:type="spellStart"/>
+            <w:r>
+              <w:t>MembreVolontaire</w:t>
+            </w:r>
+            <w:proofErr w:type="spellEnd"/>
+            <w:r>
+              <w:t>’</w:t>
             </w:r>
           </w:p>
           <w:p>
@@ -7311,7 +8924,15 @@
           </w:p>
           <w:p>
             <w:r>
-              <w:t>‘SuperAdministrateur’</w:t>
+              <w:t>‘</w:t>
+            </w:r>
+            <w:proofErr w:type="spellStart"/>
+            <w:r>
+              <w:t>SuperAdministrateur</w:t>
+            </w:r>
+            <w:proofErr w:type="spellEnd"/>
+            <w:r>
+              <w:t>’</w:t>
             </w:r>
           </w:p>
         </w:tc>
@@ -7319,17 +8940,25 @@
       <w:tr>
         <w:tc>
           <w:tcPr>
+            <w:tcW w:w="3827" w:type="dxa"/>
+          </w:tcPr>
+          <w:p>
+            <w:proofErr w:type="spellStart"/>
+            <w:r>
+              <w:t>User</w:t>
+            </w:r>
+            <w:r>
+              <w:t>_</w:t>
+            </w:r>
+            <w:r>
+              <w:t>status</w:t>
+            </w:r>
+            <w:proofErr w:type="spellEnd"/>
+          </w:p>
+        </w:tc>
+        <w:tc>
+          <w:tcPr>
             <w:tcW w:w="3969" w:type="dxa"/>
-          </w:tcPr>
-          <w:p>
-            <w:r>
-              <w:t>Userstatus</w:t>
-            </w:r>
-          </w:p>
-        </w:tc>
-        <w:tc>
-          <w:tcPr>
-            <w:tcW w:w="3827" w:type="dxa"/>
           </w:tcPr>
           <w:p>
             <w:r>
@@ -7360,12 +8989,27 @@
       <w:pPr>
         <w:pStyle w:val="Titre2"/>
       </w:pPr>
-      <w:bookmarkStart w:id="19" w:name="_Toc133792190"/>
+      <w:bookmarkStart w:id="19" w:name="_Toc133846006"/>
       <w:r>
         <w:rPr>
           <w:highlight w:val="cyan"/>
         </w:rPr>
-        <w:t>GET /helprequests : Récupérer toutes les demandes</w:t>
+        <w:lastRenderedPageBreak/>
+        <w:t>GET /</w:t>
+      </w:r>
+      <w:proofErr w:type="spellStart"/>
+      <w:r>
+        <w:rPr>
+          <w:highlight w:val="cyan"/>
+        </w:rPr>
+        <w:t>helprequests</w:t>
+      </w:r>
+      <w:proofErr w:type="spellEnd"/>
+      <w:r>
+        <w:rPr>
+          <w:highlight w:val="cyan"/>
+        </w:rPr>
+        <w:t> : Récupérer toutes les demandes</w:t>
       </w:r>
       <w:bookmarkEnd w:id="19"/>
     </w:p>
@@ -7410,8 +9054,13 @@
           <w:numId w:val="3"/>
         </w:numPr>
       </w:pPr>
-      <w:r>
-        <w:t xml:space="preserve">MembreVolontaire : Pourra accéder à toutes les demandes créées + les demandes qui lui sont reliées (qu’il a accepté et/ou terminé). </w:t>
+      <w:proofErr w:type="spellStart"/>
+      <w:r>
+        <w:t>MembreVolontaire</w:t>
+      </w:r>
+      <w:proofErr w:type="spellEnd"/>
+      <w:r>
+        <w:t xml:space="preserve"> : Pourra accéder à toutes les demandes créées + les demandes qui lui sont reliées (qu’il a accepté et/ou terminé). </w:t>
       </w:r>
     </w:p>
     <w:p>
@@ -7421,8 +9070,21 @@
           <w:numId w:val="3"/>
         </w:numPr>
       </w:pPr>
-      <w:r>
-        <w:t xml:space="preserve">MembreMr : Pourra accéder à tous les demandes qui lui sont reliées (demande qu’il a crée). </w:t>
+      <w:proofErr w:type="spellStart"/>
+      <w:r>
+        <w:t>MembreMr</w:t>
+      </w:r>
+      <w:proofErr w:type="spellEnd"/>
+      <w:r>
+        <w:t xml:space="preserve"> : Pourra accéder à tous les demandes qui lui sont reliées (demande qu’il a </w:t>
+      </w:r>
+      <w:proofErr w:type="spellStart"/>
+      <w:r>
+        <w:t>crée</w:t>
+      </w:r>
+      <w:proofErr w:type="spellEnd"/>
+      <w:r>
+        <w:t xml:space="preserve">). </w:t>
       </w:r>
     </w:p>
     <w:p>
@@ -7433,8 +9095,21 @@
         </w:numPr>
       </w:pPr>
       <w:r>
-        <w:t>Administrateur, SuperAdministrateur : Pourront accéder à toutes les demandes sans aucune disctinction</w:t>
-      </w:r>
+        <w:t xml:space="preserve">Administrateur, </w:t>
+      </w:r>
+      <w:proofErr w:type="spellStart"/>
+      <w:r>
+        <w:t>SuperAdministrateur</w:t>
+      </w:r>
+      <w:proofErr w:type="spellEnd"/>
+      <w:r>
+        <w:t xml:space="preserve"> : Pourront accéder à toutes les demandes sans aucune </w:t>
+      </w:r>
+      <w:proofErr w:type="spellStart"/>
+      <w:r>
+        <w:t>disctinction</w:t>
+      </w:r>
+      <w:proofErr w:type="spellEnd"/>
     </w:p>
     <w:p>
       <w:pPr>
@@ -7504,9 +9179,17 @@
             <w:tcW w:w="3164" w:type="dxa"/>
           </w:tcPr>
           <w:p>
-            <w:r>
-              <w:t>Postalcode</w:t>
-            </w:r>
+            <w:proofErr w:type="spellStart"/>
+            <w:r>
+              <w:t>Postal</w:t>
+            </w:r>
+            <w:r>
+              <w:t>_</w:t>
+            </w:r>
+            <w:r>
+              <w:t>code</w:t>
+            </w:r>
+            <w:proofErr w:type="spellEnd"/>
           </w:p>
         </w:tc>
         <w:tc>
@@ -7550,7 +9233,15 @@
           </w:tcPr>
           <w:p>
             <w:r>
-              <w:t>Integer =&gt; Rayon en kilomètres au alentours des coordonnées géographiques de la ville et code postale</w:t>
+              <w:t xml:space="preserve">Integer =&gt; Rayon en kilomètres </w:t>
+            </w:r>
+            <w:proofErr w:type="spellStart"/>
+            <w:r>
+              <w:t>au</w:t>
+            </w:r>
+            <w:proofErr w:type="spellEnd"/>
+            <w:r>
+              <w:t xml:space="preserve"> alentours des coordonnées géographiques de la ville et code postale</w:t>
             </w:r>
           </w:p>
         </w:tc>
@@ -7571,9 +9262,23 @@
             <w:tcW w:w="3164" w:type="dxa"/>
           </w:tcPr>
           <w:p>
-            <w:r>
-              <w:t>Helprequestcategory</w:t>
-            </w:r>
+            <w:proofErr w:type="spellStart"/>
+            <w:r>
+              <w:t>Help</w:t>
+            </w:r>
+            <w:r>
+              <w:t>_</w:t>
+            </w:r>
+            <w:r>
+              <w:t>request</w:t>
+            </w:r>
+            <w:r>
+              <w:t>_</w:t>
+            </w:r>
+            <w:r>
+              <w:t>category</w:t>
+            </w:r>
+            <w:proofErr w:type="spellEnd"/>
           </w:p>
         </w:tc>
         <w:tc>
@@ -7656,9 +9361,23 @@
             <w:tcW w:w="3164" w:type="dxa"/>
           </w:tcPr>
           <w:p>
-            <w:r>
-              <w:t>Helprequeststatus</w:t>
-            </w:r>
+            <w:proofErr w:type="spellStart"/>
+            <w:r>
+              <w:t>Help</w:t>
+            </w:r>
+            <w:r>
+              <w:t>_</w:t>
+            </w:r>
+            <w:r>
+              <w:t>request</w:t>
+            </w:r>
+            <w:r>
+              <w:t>_</w:t>
+            </w:r>
+            <w:r>
+              <w:t>status</w:t>
+            </w:r>
+            <w:proofErr w:type="spellEnd"/>
           </w:p>
         </w:tc>
         <w:tc>
@@ -7748,9 +9467,13 @@
             <w:tcW w:w="4673" w:type="dxa"/>
           </w:tcPr>
           <w:p>
+            <w:proofErr w:type="spellStart"/>
+            <w:proofErr w:type="gramStart"/>
             <w:r>
               <w:t>title</w:t>
             </w:r>
+            <w:proofErr w:type="spellEnd"/>
+            <w:proofErr w:type="gramEnd"/>
           </w:p>
         </w:tc>
         <w:tc>
@@ -7770,9 +9493,11 @@
             <w:tcW w:w="4673" w:type="dxa"/>
           </w:tcPr>
           <w:p>
+            <w:proofErr w:type="spellStart"/>
             <w:r>
               <w:t>Estimatedtime</w:t>
             </w:r>
+            <w:proofErr w:type="spellEnd"/>
           </w:p>
         </w:tc>
         <w:tc>
@@ -7802,9 +9527,11 @@
             <w:tcW w:w="4394" w:type="dxa"/>
           </w:tcPr>
           <w:p>
+            <w:proofErr w:type="spellStart"/>
             <w:r>
               <w:t>DateTime</w:t>
             </w:r>
+            <w:proofErr w:type="spellEnd"/>
           </w:p>
         </w:tc>
       </w:tr>
@@ -7836,9 +9563,11 @@
             <w:tcW w:w="4673" w:type="dxa"/>
           </w:tcPr>
           <w:p>
+            <w:proofErr w:type="spellStart"/>
             <w:r>
               <w:t>Postalcode</w:t>
             </w:r>
+            <w:proofErr w:type="spellEnd"/>
           </w:p>
         </w:tc>
         <w:tc>
@@ -7891,8 +9620,13 @@
           </w:tcPr>
           <w:p>
             <w:r>
-              <w:t>Integer ou Null</w:t>
-            </w:r>
+              <w:t xml:space="preserve">Integer ou </w:t>
+            </w:r>
+            <w:proofErr w:type="spellStart"/>
+            <w:r>
+              <w:t>Null</w:t>
+            </w:r>
+            <w:proofErr w:type="spellEnd"/>
           </w:p>
         </w:tc>
       </w:tr>
@@ -7902,9 +9636,23 @@
             <w:tcW w:w="4673" w:type="dxa"/>
           </w:tcPr>
           <w:p>
-            <w:r>
-              <w:t>Helprequestcategory</w:t>
-            </w:r>
+            <w:proofErr w:type="spellStart"/>
+            <w:r>
+              <w:t>Help</w:t>
+            </w:r>
+            <w:r>
+              <w:t>_</w:t>
+            </w:r>
+            <w:r>
+              <w:t>request</w:t>
+            </w:r>
+            <w:r>
+              <w:t>_</w:t>
+            </w:r>
+            <w:r>
+              <w:t>category</w:t>
+            </w:r>
+            <w:proofErr w:type="spellEnd"/>
           </w:p>
         </w:tc>
         <w:tc>
@@ -7977,9 +9725,23 @@
             <w:tcW w:w="4673" w:type="dxa"/>
           </w:tcPr>
           <w:p>
-            <w:r>
-              <w:t>Helprequeststatus</w:t>
-            </w:r>
+            <w:proofErr w:type="spellStart"/>
+            <w:r>
+              <w:t>Help</w:t>
+            </w:r>
+            <w:r>
+              <w:t>_</w:t>
+            </w:r>
+            <w:r>
+              <w:t>request</w:t>
+            </w:r>
+            <w:r>
+              <w:t>_</w:t>
+            </w:r>
+            <w:r>
+              <w:t>status</w:t>
+            </w:r>
+            <w:proofErr w:type="spellEnd"/>
           </w:p>
         </w:tc>
         <w:tc>
@@ -8014,9 +9776,20 @@
             <w:tcW w:w="4673" w:type="dxa"/>
           </w:tcPr>
           <w:p>
-            <w:r>
-              <w:t>Helprequestvolunteermember</w:t>
-            </w:r>
+            <w:proofErr w:type="spellStart"/>
+            <w:r>
+              <w:t>Help</w:t>
+            </w:r>
+            <w:r>
+              <w:t>_</w:t>
+            </w:r>
+            <w:r>
+              <w:t>request</w:t>
+            </w:r>
+            <w:r>
+              <w:t>_helper</w:t>
+            </w:r>
+            <w:proofErr w:type="spellEnd"/>
           </w:p>
         </w:tc>
         <w:tc>
@@ -8024,8 +9797,21 @@
             <w:tcW w:w="4394" w:type="dxa"/>
           </w:tcPr>
           <w:p>
-            <w:r>
-              <w:t>Null ou String =&gt;  le nom et prénom du membre volontaire en charge de la demande</w:t>
+            <w:proofErr w:type="spellStart"/>
+            <w:r>
+              <w:t>Null</w:t>
+            </w:r>
+            <w:proofErr w:type="spellEnd"/>
+            <w:r>
+              <w:t xml:space="preserve"> ou String =</w:t>
+            </w:r>
+            <w:proofErr w:type="gramStart"/>
+            <w:r>
+              <w:t>&gt;  le</w:t>
+            </w:r>
+            <w:proofErr w:type="gramEnd"/>
+            <w:r>
+              <w:t xml:space="preserve"> nom et prénom du membre volontaire en charge de la demande</w:t>
             </w:r>
           </w:p>
         </w:tc>
@@ -8036,9 +9822,20 @@
             <w:tcW w:w="4673" w:type="dxa"/>
           </w:tcPr>
           <w:p>
-            <w:r>
-              <w:t>Helprequestrmmember</w:t>
-            </w:r>
+            <w:proofErr w:type="spellStart"/>
+            <w:r>
+              <w:t>Help</w:t>
+            </w:r>
+            <w:r>
+              <w:t>_</w:t>
+            </w:r>
+            <w:r>
+              <w:t>request</w:t>
+            </w:r>
+            <w:r>
+              <w:t>_owner</w:t>
+            </w:r>
+            <w:proofErr w:type="spellEnd"/>
           </w:p>
         </w:tc>
         <w:tc>
@@ -8046,8 +9843,21 @@
             <w:tcW w:w="4394" w:type="dxa"/>
           </w:tcPr>
           <w:p>
-            <w:r>
-              <w:t>Null ou String =&gt; le nom et prénom du membremr qui a formulé la demande</w:t>
+            <w:proofErr w:type="spellStart"/>
+            <w:r>
+              <w:t>Null</w:t>
+            </w:r>
+            <w:proofErr w:type="spellEnd"/>
+            <w:r>
+              <w:t xml:space="preserve"> ou String =&gt; le nom et prénom du </w:t>
+            </w:r>
+            <w:proofErr w:type="spellStart"/>
+            <w:r>
+              <w:t>membremr</w:t>
+            </w:r>
+            <w:proofErr w:type="spellEnd"/>
+            <w:r>
+              <w:t xml:space="preserve"> qui a formulé la demande</w:t>
             </w:r>
           </w:p>
         </w:tc>
@@ -8057,34 +9867,16 @@
     <w:p/>
     <w:p/>
     <w:p/>
-    <w:p/>
-    <w:p/>
-    <w:p/>
-    <w:p/>
-    <w:p/>
-    <w:p/>
-    <w:p/>
-    <w:p/>
-    <w:p/>
-    <w:p/>
-    <w:p/>
-    <w:p/>
-    <w:p/>
-    <w:p/>
-    <w:p/>
-    <w:p/>
-    <w:p/>
-    <w:p/>
-    <w:p/>
     <w:p>
       <w:pPr>
         <w:pStyle w:val="Titre2"/>
       </w:pPr>
-      <w:bookmarkStart w:id="20" w:name="_Toc133792191"/>
+      <w:bookmarkStart w:id="20" w:name="_Toc133846007"/>
       <w:r>
         <w:rPr>
           <w:highlight w:val="green"/>
         </w:rPr>
+        <w:lastRenderedPageBreak/>
         <w:t xml:space="preserve">POST </w:t>
       </w:r>
       <w:r>
@@ -8093,12 +9885,14 @@
         </w:rPr>
         <w:t>/</w:t>
       </w:r>
+      <w:proofErr w:type="spellStart"/>
       <w:r>
         <w:rPr>
           <w:highlight w:val="green"/>
         </w:rPr>
         <w:t>helprequests</w:t>
       </w:r>
+      <w:proofErr w:type="spellEnd"/>
       <w:r>
         <w:rPr>
           <w:highlight w:val="green"/>
@@ -8151,9 +9945,11 @@
           <w:numId w:val="3"/>
         </w:numPr>
       </w:pPr>
+      <w:proofErr w:type="spellStart"/>
       <w:r>
         <w:t>MembreMr</w:t>
       </w:r>
+      <w:proofErr w:type="spellEnd"/>
     </w:p>
     <w:p>
       <w:pPr>
@@ -8192,9 +9988,13 @@
             <w:tcW w:w="3020" w:type="dxa"/>
           </w:tcPr>
           <w:p>
+            <w:proofErr w:type="spellStart"/>
+            <w:proofErr w:type="gramStart"/>
             <w:r>
               <w:t>title</w:t>
             </w:r>
+            <w:proofErr w:type="spellEnd"/>
+            <w:proofErr w:type="gramEnd"/>
           </w:p>
         </w:tc>
         <w:tc>
@@ -8224,12 +10024,14 @@
             <w:tcW w:w="3020" w:type="dxa"/>
           </w:tcPr>
           <w:p>
+            <w:proofErr w:type="spellStart"/>
             <w:r>
               <w:t>Estimated</w:t>
             </w:r>
             <w:r>
               <w:t>_delay</w:t>
             </w:r>
+            <w:proofErr w:type="spellEnd"/>
           </w:p>
         </w:tc>
         <w:tc>
@@ -8269,9 +10071,11 @@
             <w:tcW w:w="3021" w:type="dxa"/>
           </w:tcPr>
           <w:p>
+            <w:proofErr w:type="spellStart"/>
             <w:r>
               <w:t>DateTime</w:t>
             </w:r>
+            <w:proofErr w:type="spellEnd"/>
           </w:p>
         </w:tc>
         <w:tc>
@@ -8292,7 +10096,6 @@
           </w:tcPr>
           <w:p>
             <w:r>
-              <w:lastRenderedPageBreak/>
               <w:t>Latitude</w:t>
             </w:r>
           </w:p>
@@ -8302,8 +10105,13 @@
             <w:tcW w:w="3021" w:type="dxa"/>
           </w:tcPr>
           <w:p>
-            <w:r>
-              <w:t>Float (Coordonnées existant en France)</w:t>
+            <w:proofErr w:type="spellStart"/>
+            <w:r>
+              <w:t>Float</w:t>
+            </w:r>
+            <w:proofErr w:type="spellEnd"/>
+            <w:r>
+              <w:t xml:space="preserve"> (Coordonnées existant en France)</w:t>
             </w:r>
           </w:p>
         </w:tc>
@@ -8334,8 +10142,13 @@
             <w:tcW w:w="3021" w:type="dxa"/>
           </w:tcPr>
           <w:p>
-            <w:r>
-              <w:t>Float (Coordonnées existant en France)</w:t>
+            <w:proofErr w:type="spellStart"/>
+            <w:r>
+              <w:t>Float</w:t>
+            </w:r>
+            <w:proofErr w:type="spellEnd"/>
+            <w:r>
+              <w:t xml:space="preserve"> (Coordonnées existant en France)</w:t>
             </w:r>
           </w:p>
         </w:tc>
@@ -8388,9 +10201,23 @@
             <w:tcW w:w="3020" w:type="dxa"/>
           </w:tcPr>
           <w:p>
-            <w:r>
-              <w:t>Helprequestcategory</w:t>
-            </w:r>
+            <w:proofErr w:type="spellStart"/>
+            <w:r>
+              <w:t>Help</w:t>
+            </w:r>
+            <w:r>
+              <w:t>_</w:t>
+            </w:r>
+            <w:r>
+              <w:t>request</w:t>
+            </w:r>
+            <w:r>
+              <w:t>_</w:t>
+            </w:r>
+            <w:r>
+              <w:t>category</w:t>
+            </w:r>
+            <w:proofErr w:type="spellEnd"/>
           </w:p>
         </w:tc>
         <w:tc>
@@ -8504,18 +10331,11 @@
     <w:p/>
     <w:p/>
     <w:p/>
-    <w:p/>
-    <w:p/>
-    <w:p/>
-    <w:p/>
-    <w:p/>
-    <w:p/>
-    <w:p/>
     <w:p>
       <w:pPr>
         <w:pStyle w:val="Titre2"/>
       </w:pPr>
-      <w:bookmarkStart w:id="21" w:name="_Toc133792192"/>
+      <w:bookmarkStart w:id="21" w:name="_Toc133846008"/>
       <w:r>
         <w:rPr>
           <w:highlight w:val="yellow"/>
@@ -8529,6 +10349,7 @@
         </w:rPr>
         <w:t>/</w:t>
       </w:r>
+      <w:proofErr w:type="spellStart"/>
       <w:r>
         <w:rPr>
           <w:highlight w:val="yellow"/>
@@ -8539,14 +10360,22 @@
         <w:rPr>
           <w:highlight w:val="yellow"/>
         </w:rPr>
-        <w:t>s/</w:t>
-      </w:r>
+        <w:t>s</w:t>
+      </w:r>
+      <w:proofErr w:type="spellEnd"/>
       <w:r>
         <w:rPr>
           <w:highlight w:val="yellow"/>
         </w:rPr>
+        <w:t>/</w:t>
+      </w:r>
+      <w:r>
+        <w:rPr>
+          <w:highlight w:val="yellow"/>
+        </w:rPr>
         <w:t>{</w:t>
       </w:r>
+      <w:proofErr w:type="spellStart"/>
       <w:r>
         <w:rPr>
           <w:highlight w:val="yellow"/>
@@ -8557,14 +10386,31 @@
         <w:rPr>
           <w:highlight w:val="yellow"/>
         </w:rPr>
-        <w:t>_id}/</w:t>
-      </w:r>
+        <w:t>_</w:t>
+      </w:r>
+      <w:proofErr w:type="gramStart"/>
       <w:r>
         <w:rPr>
           <w:highlight w:val="yellow"/>
         </w:rPr>
+        <w:t>id</w:t>
+      </w:r>
+      <w:proofErr w:type="spellEnd"/>
+      <w:r>
+        <w:rPr>
+          <w:highlight w:val="yellow"/>
+        </w:rPr>
+        <w:t>}/</w:t>
+      </w:r>
+      <w:proofErr w:type="spellStart"/>
+      <w:proofErr w:type="gramEnd"/>
+      <w:r>
+        <w:rPr>
+          <w:highlight w:val="yellow"/>
+        </w:rPr>
         <w:t>treatment</w:t>
       </w:r>
+      <w:proofErr w:type="spellEnd"/>
       <w:r>
         <w:rPr>
           <w:highlight w:val="yellow"/>
@@ -8611,7 +10457,28 @@
     </w:p>
     <w:p>
       <w:r>
-        <w:t>Cette route permet à un membre volontaire de traiter une demande d’aide. Il peut avec cette route soit l’accepter, soit la mettre en favori.</w:t>
+        <w:t>Cette route permet à un membre volontaire de traiter une demande d’aide</w:t>
+      </w:r>
+      <w:r>
+        <w:t xml:space="preserve"> dont le </w:t>
+      </w:r>
+      <w:proofErr w:type="spellStart"/>
+      <w:r>
+        <w:t>status</w:t>
+      </w:r>
+      <w:proofErr w:type="spellEnd"/>
+      <w:r>
+        <w:t xml:space="preserve"> est </w:t>
+      </w:r>
+      <w:proofErr w:type="spellStart"/>
+      <w:proofErr w:type="gramStart"/>
+      <w:r>
+        <w:t>crée</w:t>
+      </w:r>
+      <w:proofErr w:type="spellEnd"/>
+      <w:proofErr w:type="gramEnd"/>
+      <w:r>
+        <w:t>. Il peut avec cette route soit l’accepter, soit la mettre en favori.</w:t>
       </w:r>
     </w:p>
     <w:p>
@@ -8638,9 +10505,25 @@
           <w:numId w:val="3"/>
         </w:numPr>
       </w:pPr>
+      <w:proofErr w:type="spellStart"/>
       <w:r>
         <w:t>MembreVolontaire</w:t>
       </w:r>
+      <w:proofErr w:type="spellEnd"/>
+      <w:r>
+        <w:t> : Ne peut envoyer un traitement sur une demande d’aide qui si celle-ci comporte le statut ‘Créée’. Sinon erreur 40</w:t>
+      </w:r>
+      <w:r>
+        <w:t>3</w:t>
+      </w:r>
+      <w:r>
+        <w:t xml:space="preserve"> </w:t>
+      </w:r>
+      <w:proofErr w:type="spellStart"/>
+      <w:r>
+        <w:t>Forbidden</w:t>
+      </w:r>
+      <w:proofErr w:type="spellEnd"/>
     </w:p>
     <w:p>
       <w:pPr>
@@ -8679,9 +10562,32 @@
             <w:tcW w:w="3020" w:type="dxa"/>
           </w:tcPr>
           <w:p>
-            <w:r>
-              <w:t>helprequesttreatment</w:t>
-            </w:r>
+            <w:proofErr w:type="spellStart"/>
+            <w:r>
+              <w:t>H</w:t>
+            </w:r>
+            <w:r>
+              <w:t>elp</w:t>
+            </w:r>
+            <w:r>
+              <w:t>_</w:t>
+            </w:r>
+            <w:r>
+              <w:t>request</w:t>
+            </w:r>
+            <w:r>
+              <w:t>_</w:t>
+            </w:r>
+            <w:r>
+              <w:t>treatment</w:t>
+            </w:r>
+            <w:r>
+              <w:t>_</w:t>
+            </w:r>
+            <w:r>
+              <w:t>type</w:t>
+            </w:r>
+            <w:proofErr w:type="spellEnd"/>
           </w:p>
         </w:tc>
         <w:tc>
@@ -8736,7 +10642,13 @@
     </w:p>
     <w:p>
       <w:r>
-        <w:t>Message : ‘Demande bien refusée/accepté/enregistré en favori’</w:t>
+        <w:t>Message : ‘</w:t>
+      </w:r>
+      <w:r>
+        <w:t>Traitement de la demande bien enregistrée</w:t>
+      </w:r>
+      <w:r>
+        <w:t>’</w:t>
       </w:r>
     </w:p>
     <w:p>
@@ -8755,12 +10667,11 @@
     <w:p/>
     <w:p/>
     <w:p/>
-    <w:p/>
     <w:p>
       <w:pPr>
         <w:pStyle w:val="Titre2"/>
       </w:pPr>
-      <w:bookmarkStart w:id="22" w:name="_Toc133792193"/>
+      <w:bookmarkStart w:id="22" w:name="_Toc133846009"/>
       <w:r>
         <w:rPr>
           <w:highlight w:val="yellow"/>
@@ -8774,6 +10685,7 @@
         </w:rPr>
         <w:t>/</w:t>
       </w:r>
+      <w:proofErr w:type="spellStart"/>
       <w:r>
         <w:rPr>
           <w:highlight w:val="yellow"/>
@@ -8784,14 +10696,22 @@
         <w:rPr>
           <w:highlight w:val="yellow"/>
         </w:rPr>
-        <w:t>s/</w:t>
-      </w:r>
+        <w:t>s</w:t>
+      </w:r>
+      <w:proofErr w:type="spellEnd"/>
       <w:r>
         <w:rPr>
           <w:highlight w:val="yellow"/>
         </w:rPr>
+        <w:t>/</w:t>
+      </w:r>
+      <w:r>
+        <w:rPr>
+          <w:highlight w:val="yellow"/>
+        </w:rPr>
         <w:t>{</w:t>
       </w:r>
+      <w:proofErr w:type="spellStart"/>
       <w:r>
         <w:rPr>
           <w:highlight w:val="yellow"/>
@@ -8802,18 +10722,61 @@
         <w:rPr>
           <w:highlight w:val="yellow"/>
         </w:rPr>
-        <w:t>_id}/accept</w:t>
-      </w:r>
+        <w:t>_</w:t>
+      </w:r>
+      <w:proofErr w:type="gramStart"/>
       <w:r>
         <w:rPr>
           <w:highlight w:val="yellow"/>
         </w:rPr>
-        <w:t>/{rmmember_id}</w:t>
-      </w:r>
+        <w:t>id</w:t>
+      </w:r>
+      <w:proofErr w:type="spellEnd"/>
       <w:r>
         <w:rPr>
           <w:highlight w:val="yellow"/>
         </w:rPr>
+        <w:t>}/</w:t>
+      </w:r>
+      <w:proofErr w:type="spellStart"/>
+      <w:proofErr w:type="gramEnd"/>
+      <w:r>
+        <w:rPr>
+          <w:highlight w:val="yellow"/>
+        </w:rPr>
+        <w:t>accept</w:t>
+      </w:r>
+      <w:proofErr w:type="spellEnd"/>
+      <w:r>
+        <w:rPr>
+          <w:highlight w:val="yellow"/>
+        </w:rPr>
+        <w:t>/{</w:t>
+      </w:r>
+      <w:proofErr w:type="spellStart"/>
+      <w:r>
+        <w:rPr>
+          <w:highlight w:val="yellow"/>
+        </w:rPr>
+        <w:t>owner</w:t>
+      </w:r>
+      <w:r>
+        <w:rPr>
+          <w:highlight w:val="yellow"/>
+        </w:rPr>
+        <w:t>_id</w:t>
+      </w:r>
+      <w:proofErr w:type="spellEnd"/>
+      <w:r>
+        <w:rPr>
+          <w:highlight w:val="yellow"/>
+        </w:rPr>
+        <w:t>}</w:t>
+      </w:r>
+      <w:r>
+        <w:rPr>
+          <w:highlight w:val="yellow"/>
+        </w:rPr>
         <w:t xml:space="preserve"> : Accepter ou Refuser </w:t>
       </w:r>
       <w:r>
@@ -8844,11 +10807,25 @@
     </w:p>
     <w:p>
       <w:r>
-        <w:t>Cette route permet à un membremr d’accepter ou de refuser le traitement de sa demande d’aide par un membrevolontaire</w:t>
-      </w:r>
+        <w:t xml:space="preserve">Cette route permet à un </w:t>
+      </w:r>
+      <w:proofErr w:type="spellStart"/>
+      <w:r>
+        <w:t>membremr</w:t>
+      </w:r>
+      <w:proofErr w:type="spellEnd"/>
+      <w:r>
+        <w:t xml:space="preserve"> d’accepter ou de refuser le traitement de sa demande d’aide par un </w:t>
+      </w:r>
+      <w:proofErr w:type="spellStart"/>
+      <w:r>
+        <w:t>membrevolontaire</w:t>
+      </w:r>
+      <w:proofErr w:type="spellEnd"/>
       <w:r>
         <w:t xml:space="preserve">.  Une fois la demande acceptée, le </w:t>
       </w:r>
+      <w:proofErr w:type="spellStart"/>
       <w:r>
         <w:t>M</w:t>
       </w:r>
@@ -8859,7 +10836,11 @@
         <w:t>M</w:t>
       </w:r>
       <w:r>
-        <w:t>r ne pourra plus accepter pour un autre membre volontaire.</w:t>
+        <w:t>r</w:t>
+      </w:r>
+      <w:proofErr w:type="spellEnd"/>
+      <w:r>
+        <w:t xml:space="preserve"> ne pourra plus accepter pour un autre membre volontaire.</w:t>
       </w:r>
     </w:p>
     <w:p>
@@ -8867,7 +10848,15 @@
         <w:t>Si la demande d’aide est acceptée, le statut dans cette demande change à ‘Acceptée’ et on met à jour le membre volontaire.</w:t>
       </w:r>
       <w:r>
-        <w:t xml:space="preserve"> Ainsi si cette même demande avait été acceptée par d’autres membres volontaires, ce sera refusé pour ces autres membres volontaires.</w:t>
+        <w:t xml:space="preserve"> Ainsi si cette même demande avait été acceptée par d’autres membres volontaires, ce </w:t>
+      </w:r>
+      <w:proofErr w:type="gramStart"/>
+      <w:r>
+        <w:t>sera</w:t>
+      </w:r>
+      <w:proofErr w:type="gramEnd"/>
+      <w:r>
+        <w:t xml:space="preserve"> refusé pour ces autres membres volontaires.</w:t>
       </w:r>
     </w:p>
     <w:p>
@@ -8877,7 +10866,23 @@
     </w:p>
     <w:p>
       <w:r>
-        <w:t>Le paramètre user_id passé dans l’adresse URL devra obligatoirement être un utilisateur de type ‘MembreMr’ sinon Erreur 400.</w:t>
+        <w:t xml:space="preserve">Le paramètre </w:t>
+      </w:r>
+      <w:proofErr w:type="spellStart"/>
+      <w:r>
+        <w:t>user_id</w:t>
+      </w:r>
+      <w:proofErr w:type="spellEnd"/>
+      <w:r>
+        <w:t xml:space="preserve"> passé dans l’adresse URL devra obligatoirement être un utilisateur de type ‘</w:t>
+      </w:r>
+      <w:proofErr w:type="spellStart"/>
+      <w:r>
+        <w:t>MembreMr</w:t>
+      </w:r>
+      <w:proofErr w:type="spellEnd"/>
+      <w:r>
+        <w:t>’ sinon Erreur 400.</w:t>
       </w:r>
     </w:p>
     <w:p>
@@ -8904,9 +10909,11 @@
           <w:numId w:val="3"/>
         </w:numPr>
       </w:pPr>
+      <w:proofErr w:type="spellStart"/>
       <w:r>
         <w:t>MembreMr</w:t>
       </w:r>
+      <w:proofErr w:type="spellEnd"/>
     </w:p>
     <w:p>
       <w:pPr>
@@ -8945,9 +10952,13 @@
             <w:tcW w:w="3020" w:type="dxa"/>
           </w:tcPr>
           <w:p>
-            <w:r>
-              <w:t>helprequestaccept</w:t>
-            </w:r>
+            <w:proofErr w:type="spellStart"/>
+            <w:proofErr w:type="gramStart"/>
+            <w:r>
+              <w:t>accept</w:t>
+            </w:r>
+            <w:proofErr w:type="spellEnd"/>
+            <w:proofErr w:type="gramEnd"/>
           </w:p>
         </w:tc>
         <w:tc>
@@ -9017,18 +11028,60 @@
       <w:pPr>
         <w:pStyle w:val="Titre2"/>
       </w:pPr>
-      <w:bookmarkStart w:id="23" w:name="_Toc133792194"/>
+      <w:bookmarkStart w:id="23" w:name="_Toc133846010"/>
       <w:r>
         <w:rPr>
           <w:highlight w:val="yellow"/>
         </w:rPr>
         <w:lastRenderedPageBreak/>
-        <w:t xml:space="preserve">PUT /helprequests/{helprequest_id}/finish : </w:t>
-      </w:r>
+        <w:t>PUT /</w:t>
+      </w:r>
+      <w:proofErr w:type="spellStart"/>
       <w:r>
         <w:rPr>
           <w:highlight w:val="yellow"/>
         </w:rPr>
+        <w:t>helprequests</w:t>
+      </w:r>
+      <w:proofErr w:type="spellEnd"/>
+      <w:r>
+        <w:rPr>
+          <w:highlight w:val="yellow"/>
+        </w:rPr>
+        <w:t>/{</w:t>
+      </w:r>
+      <w:proofErr w:type="spellStart"/>
+      <w:r>
+        <w:rPr>
+          <w:highlight w:val="yellow"/>
+        </w:rPr>
+        <w:t>helprequest_</w:t>
+      </w:r>
+      <w:proofErr w:type="gramStart"/>
+      <w:r>
+        <w:rPr>
+          <w:highlight w:val="yellow"/>
+        </w:rPr>
+        <w:t>id</w:t>
+      </w:r>
+      <w:proofErr w:type="spellEnd"/>
+      <w:r>
+        <w:rPr>
+          <w:highlight w:val="yellow"/>
+        </w:rPr>
+        <w:t>}/</w:t>
+      </w:r>
+      <w:proofErr w:type="gramEnd"/>
+      <w:r>
+        <w:rPr>
+          <w:highlight w:val="yellow"/>
+        </w:rPr>
+        <w:t xml:space="preserve">finish : </w:t>
+      </w:r>
+      <w:r>
+        <w:rPr>
+          <w:highlight w:val="yellow"/>
+        </w:rPr>
         <w:t>Déclarer une demande d’aide comme terminée</w:t>
       </w:r>
       <w:bookmarkEnd w:id="23"/>
@@ -9047,7 +11100,15 @@
     </w:p>
     <w:p>
       <w:r>
-        <w:t xml:space="preserve">Cette route permet à un membremr </w:t>
+        <w:t xml:space="preserve">Cette route permet à un </w:t>
+      </w:r>
+      <w:proofErr w:type="spellStart"/>
+      <w:r>
+        <w:t>membremr</w:t>
+      </w:r>
+      <w:proofErr w:type="spellEnd"/>
+      <w:r>
+        <w:t xml:space="preserve"> </w:t>
       </w:r>
       <w:r>
         <w:t>de déclarer une requête d’aide comme terminée. C’est ici qu’il va inscrire le temps réel passée par le membre volontaire pour effectuer la tâche, la note attribuée. Des points seront donc calculés et attribuer au membre volontaire.</w:t>
@@ -9055,7 +11116,15 @@
     </w:p>
     <w:p>
       <w:r>
-        <w:t>Il ne pourra déclarer comme terminée qu’une requête d’aide déclaré comme acceptée et qui lui est associé (c’est lui qui l’a créer), sinon Erreur 401.</w:t>
+        <w:t xml:space="preserve">Il ne pourra déclarer comme terminée qu’une requête d’aide déclaré comme acceptée et qui lui est associé (c’est lui qui l’a </w:t>
+      </w:r>
+      <w:proofErr w:type="gramStart"/>
+      <w:r>
+        <w:t>créer</w:t>
+      </w:r>
+      <w:proofErr w:type="gramEnd"/>
+      <w:r>
+        <w:t>), sinon Erreur 401.</w:t>
       </w:r>
     </w:p>
     <w:p>
@@ -9082,9 +11151,11 @@
           <w:numId w:val="3"/>
         </w:numPr>
       </w:pPr>
+      <w:proofErr w:type="spellStart"/>
       <w:r>
         <w:t>MembreMr</w:t>
       </w:r>
+      <w:proofErr w:type="spellEnd"/>
       <w:r>
         <w:t>, il n’aura accès qu’aux requêtes d’aides que lui seul à créer et qui sont en statut acceptée.</w:t>
       </w:r>
@@ -9126,9 +11197,17 @@
             <w:tcW w:w="3020" w:type="dxa"/>
           </w:tcPr>
           <w:p>
-            <w:r>
-              <w:t>Realtimepassed</w:t>
-            </w:r>
+            <w:proofErr w:type="spellStart"/>
+            <w:r>
+              <w:t>Realtime</w:t>
+            </w:r>
+            <w:r>
+              <w:t>_</w:t>
+            </w:r>
+            <w:r>
+              <w:t>passed</w:t>
+            </w:r>
+            <w:proofErr w:type="spellEnd"/>
           </w:p>
         </w:tc>
         <w:tc>
@@ -9136,41 +11215,11 @@
             <w:tcW w:w="3021" w:type="dxa"/>
           </w:tcPr>
           <w:p>
+            <w:proofErr w:type="spellStart"/>
             <w:r>
               <w:t>Datetime</w:t>
             </w:r>
-          </w:p>
-        </w:tc>
-        <w:tc>
-          <w:tcPr>
-            <w:tcW w:w="3021" w:type="dxa"/>
-          </w:tcPr>
-          <w:p>
-            <w:r>
-              <w:t>Requis</w:t>
-            </w:r>
-          </w:p>
-        </w:tc>
-      </w:tr>
-      <w:tr>
-        <w:tc>
-          <w:tcPr>
-            <w:tcW w:w="3020" w:type="dxa"/>
-          </w:tcPr>
-          <w:p>
-            <w:r>
-              <w:t>Mark</w:t>
-            </w:r>
-          </w:p>
-        </w:tc>
-        <w:tc>
-          <w:tcPr>
-            <w:tcW w:w="3021" w:type="dxa"/>
-          </w:tcPr>
-          <w:p>
-            <w:r>
-              <w:t>Integer</w:t>
-            </w:r>
+            <w:proofErr w:type="spellEnd"/>
           </w:p>
         </w:tc>
         <w:tc>
@@ -9227,41 +11276,72 @@
     <w:p/>
     <w:p/>
     <w:p/>
+    <w:p/>
     <w:p>
       <w:pPr>
         <w:pStyle w:val="Titre2"/>
       </w:pPr>
-      <w:bookmarkStart w:id="24" w:name="_Toc133792195"/>
+      <w:bookmarkStart w:id="24" w:name="_Toc133846011"/>
       <w:r>
         <w:rPr>
           <w:highlight w:val="red"/>
         </w:rPr>
         <w:lastRenderedPageBreak/>
-        <w:t>DELETE /</w:t>
+        <w:t>DELETE</w:t>
       </w:r>
       <w:r>
         <w:rPr>
           <w:highlight w:val="red"/>
         </w:rPr>
-        <w:t>helprequest</w:t>
-      </w:r>
+        <w:t xml:space="preserve"> /</w:t>
+      </w:r>
+      <w:proofErr w:type="spellStart"/>
       <w:r>
         <w:rPr>
           <w:highlight w:val="red"/>
         </w:rPr>
-        <w:t>s/{</w:t>
-      </w:r>
+        <w:t>helprequests</w:t>
+      </w:r>
+      <w:proofErr w:type="spellEnd"/>
       <w:r>
         <w:rPr>
           <w:highlight w:val="red"/>
         </w:rPr>
-        <w:t>helprequest</w:t>
-      </w:r>
+        <w:t>/{</w:t>
+      </w:r>
+      <w:proofErr w:type="spellStart"/>
       <w:r>
         <w:rPr>
           <w:highlight w:val="red"/>
         </w:rPr>
-        <w:t>_id}/comments/{comment_id} : Supprimer un commentaire</w:t>
+        <w:t>helprequest_id</w:t>
+      </w:r>
+      <w:proofErr w:type="spellEnd"/>
+      <w:proofErr w:type="gramStart"/>
+      <w:r>
+        <w:rPr>
+          <w:highlight w:val="red"/>
+        </w:rPr>
+        <w:t>}</w:t>
+      </w:r>
+      <w:r>
+        <w:rPr>
+          <w:highlight w:val="red"/>
+        </w:rPr>
+        <w:t>:</w:t>
+      </w:r>
+      <w:proofErr w:type="gramEnd"/>
+      <w:r>
+        <w:rPr>
+          <w:highlight w:val="red"/>
+        </w:rPr>
+        <w:t xml:space="preserve"> </w:t>
+      </w:r>
+      <w:r>
+        <w:rPr>
+          <w:highlight w:val="red"/>
+        </w:rPr>
+        <w:t>Supprimer une demande d’aide</w:t>
       </w:r>
       <w:bookmarkEnd w:id="24"/>
     </w:p>
@@ -9279,7 +11359,46 @@
     </w:p>
     <w:p>
       <w:r>
-        <w:t>Cette route permet à un membremr de supprimer un commentaire fait sur une demande.</w:t>
+        <w:t xml:space="preserve">Cette route permet à un </w:t>
+      </w:r>
+      <w:r>
+        <w:t xml:space="preserve">membre </w:t>
+      </w:r>
+      <w:proofErr w:type="spellStart"/>
+      <w:r>
+        <w:t>mr</w:t>
+      </w:r>
+      <w:proofErr w:type="spellEnd"/>
+      <w:r>
+        <w:t xml:space="preserve"> de supprimer une demande d’aide qu’il a crée dont le statut est </w:t>
+      </w:r>
+      <w:proofErr w:type="spellStart"/>
+      <w:proofErr w:type="gramStart"/>
+      <w:r>
+        <w:t>crée</w:t>
+      </w:r>
+      <w:proofErr w:type="spellEnd"/>
+      <w:proofErr w:type="gramEnd"/>
+      <w:r>
+        <w:t>. Si le statut est différent, la suppression est impossible, erreur 403.</w:t>
+      </w:r>
+    </w:p>
+    <w:p>
+      <w:r>
+        <w:t>Attention :</w:t>
+      </w:r>
+    </w:p>
+    <w:p>
+      <w:r>
+        <w:t xml:space="preserve">Si le membre Mr accepte l’exécution d’une requête d’aide par un membre volontaire, le membre </w:t>
+      </w:r>
+      <w:proofErr w:type="spellStart"/>
+      <w:r>
+        <w:t>mr</w:t>
+      </w:r>
+      <w:proofErr w:type="spellEnd"/>
+      <w:r>
+        <w:t xml:space="preserve"> ne pourra plus la supprimer.</w:t>
       </w:r>
     </w:p>
     <w:p>
@@ -9306,9 +11425,22 @@
           <w:numId w:val="3"/>
         </w:numPr>
       </w:pPr>
+      <w:proofErr w:type="spellStart"/>
       <w:r>
         <w:t>MembreMr</w:t>
       </w:r>
+      <w:proofErr w:type="spellEnd"/>
+      <w:r>
+        <w:t xml:space="preserve">, </w:t>
+      </w:r>
+      <w:r>
+        <w:t xml:space="preserve">il n’aura accès qu’aux demandes d’aide qu’il a lui-même crée et dont le statut est </w:t>
+      </w:r>
+      <w:proofErr w:type="gramStart"/>
+      <w:r>
+        <w:t>crée</w:t>
+      </w:r>
+      <w:proofErr w:type="gramEnd"/>
     </w:p>
     <w:p>
       <w:pPr>
@@ -9341,13 +11473,10 @@
     </w:p>
     <w:p>
       <w:r>
-        <w:t xml:space="preserve">Message : ‘Commentaire </w:t>
-      </w:r>
-      <w:r>
-        <w:t>supprimé</w:t>
-      </w:r>
-      <w:r>
-        <w:t>’</w:t>
+        <w:t xml:space="preserve">Message : ‘Demande </w:t>
+      </w:r>
+      <w:r>
+        <w:t>bien supprimé’</w:t>
       </w:r>
     </w:p>
     <w:p>
@@ -9369,53 +11498,19 @@
     <w:p/>
     <w:p/>
     <w:p/>
-    <w:p/>
-    <w:p/>
-    <w:p/>
-    <w:p/>
-    <w:p/>
-    <w:p>
+    <w:p>
+      <w:pPr>
+        <w:pStyle w:val="Titre1"/>
+      </w:pPr>
+    </w:p>
+    <w:p/>
+    <w:p>
+      <w:pPr>
+        <w:pStyle w:val="Titre1"/>
+      </w:pPr>
+      <w:bookmarkStart w:id="25" w:name="_Toc133846012"/>
       <w:r>
         <w:lastRenderedPageBreak/>
-        <w:t>[</w:t>
-      </w:r>
-      <w:r>
-        <w:t xml:space="preserve">GET </w:t>
-      </w:r>
-      <w:r>
-        <w:t>/</w:t>
-      </w:r>
-      <w:r>
-        <w:t>helprequest</w:t>
-      </w:r>
-      <w:r>
-        <w:t>s/</w:t>
-      </w:r>
-      <w:r>
-        <w:t>{</w:t>
-      </w:r>
-      <w:r>
-        <w:t>helprequest</w:t>
-      </w:r>
-      <w:r>
-        <w:t>_id}/</w:t>
-      </w:r>
-      <w:r>
-        <w:t>comments</w:t>
-      </w:r>
-      <w:r>
-        <w:t> : Consulter les commentaires faites sur une demande</w:t>
-      </w:r>
-      <w:r>
-        <w:t>]</w:t>
-      </w:r>
-    </w:p>
-    <w:p>
-      <w:pPr>
-        <w:pStyle w:val="Titre1"/>
-      </w:pPr>
-      <w:bookmarkStart w:id="25" w:name="_Toc133792196"/>
-      <w:r>
         <w:t>ROUTES /messages</w:t>
       </w:r>
       <w:bookmarkEnd w:id="25"/>
@@ -9424,7 +11519,7 @@
       <w:pPr>
         <w:pStyle w:val="Titre2"/>
       </w:pPr>
-      <w:bookmarkStart w:id="26" w:name="_Toc133792197"/>
+      <w:bookmarkStart w:id="26" w:name="_Toc133846013"/>
       <w:r>
         <w:rPr>
           <w:highlight w:val="cyan"/>
@@ -9480,8 +11575,13 @@
           <w:numId w:val="3"/>
         </w:numPr>
       </w:pPr>
-      <w:r>
-        <w:t xml:space="preserve">MembreVolontaire : Ne pourra accéder qu’aux messages qui le concerne </w:t>
+      <w:proofErr w:type="spellStart"/>
+      <w:r>
+        <w:t>MembreVolontaire</w:t>
+      </w:r>
+      <w:proofErr w:type="spellEnd"/>
+      <w:r>
+        <w:t xml:space="preserve"> : Ne pourra accéder qu’aux messages qui le concerne </w:t>
       </w:r>
     </w:p>
     <w:p>
@@ -9491,8 +11591,13 @@
           <w:numId w:val="3"/>
         </w:numPr>
       </w:pPr>
-      <w:r>
-        <w:t xml:space="preserve">MembreMr : Ne pourra accéder qu’aux messages qui le concerne </w:t>
+      <w:proofErr w:type="spellStart"/>
+      <w:r>
+        <w:t>MembreMr</w:t>
+      </w:r>
+      <w:proofErr w:type="spellEnd"/>
+      <w:r>
+        <w:t xml:space="preserve"> : Ne pourra accéder qu’aux messages qui le concerne </w:t>
       </w:r>
     </w:p>
     <w:p>
@@ -9560,9 +11665,13 @@
             <w:tcW w:w="4673" w:type="dxa"/>
           </w:tcPr>
           <w:p>
+            <w:proofErr w:type="spellStart"/>
+            <w:proofErr w:type="gramStart"/>
             <w:r>
               <w:t>messageorigin</w:t>
             </w:r>
+            <w:proofErr w:type="spellEnd"/>
+            <w:proofErr w:type="gramEnd"/>
           </w:p>
         </w:tc>
         <w:tc>
@@ -9586,8 +11695,13 @@
               </w:tabs>
             </w:pPr>
             <w:r>
-              <w:t>0 =&gt; Fromthisuser</w:t>
-            </w:r>
+              <w:t xml:space="preserve">0 =&gt; </w:t>
+            </w:r>
+            <w:proofErr w:type="spellStart"/>
+            <w:r>
+              <w:t>Fromthisuser</w:t>
+            </w:r>
+            <w:proofErr w:type="spellEnd"/>
           </w:p>
           <w:p>
             <w:pPr>
@@ -9596,8 +11710,13 @@
               </w:tabs>
             </w:pPr>
             <w:r>
-              <w:t>1 =&gt; Fromanotheruser</w:t>
-            </w:r>
+              <w:t xml:space="preserve">1 =&gt; </w:t>
+            </w:r>
+            <w:proofErr w:type="spellStart"/>
+            <w:r>
+              <w:t>Fromanotheruser</w:t>
+            </w:r>
+            <w:proofErr w:type="spellEnd"/>
           </w:p>
         </w:tc>
       </w:tr>
@@ -9639,9 +11758,11 @@
             <w:tcW w:w="4394" w:type="dxa"/>
           </w:tcPr>
           <w:p>
+            <w:proofErr w:type="spellStart"/>
             <w:r>
               <w:t>DateTime</w:t>
             </w:r>
+            <w:proofErr w:type="spellEnd"/>
           </w:p>
         </w:tc>
       </w:tr>
@@ -9651,9 +11772,11 @@
             <w:tcW w:w="4673" w:type="dxa"/>
           </w:tcPr>
           <w:p>
+            <w:proofErr w:type="spellStart"/>
             <w:r>
               <w:t>Usermessage</w:t>
             </w:r>
+            <w:proofErr w:type="spellEnd"/>
           </w:p>
         </w:tc>
         <w:tc>
@@ -9680,37 +11803,290 @@
     <w:p/>
     <w:p/>
     <w:p/>
-    <w:p/>
-    <w:p/>
-    <w:p/>
-    <w:p/>
     <w:p>
       <w:pPr>
         <w:pStyle w:val="Titre2"/>
+      </w:pPr>
+      <w:bookmarkStart w:id="27" w:name="_Toc133846014"/>
+      <w:r>
+        <w:rPr>
+          <w:highlight w:val="cyan"/>
+        </w:rPr>
+        <w:lastRenderedPageBreak/>
+        <w:t>GET /messages/</w:t>
+      </w:r>
+      <w:proofErr w:type="spellStart"/>
+      <w:r>
+        <w:rPr>
+          <w:highlight w:val="cyan"/>
+        </w:rPr>
+        <w:t>resume</w:t>
+      </w:r>
+      <w:proofErr w:type="spellEnd"/>
+      <w:r>
+        <w:rPr>
+          <w:highlight w:val="cyan"/>
+        </w:rPr>
+        <w:t> : Récupérer le résumé des conservations associés à un utilisateur</w:t>
+      </w:r>
+      <w:bookmarkEnd w:id="27"/>
+    </w:p>
+    <w:p>
+      <w:pPr>
+        <w:pStyle w:val="Titre3"/>
+        <w:numPr>
+          <w:ilvl w:val="0"/>
+          <w:numId w:val="3"/>
+        </w:numPr>
+      </w:pPr>
+      <w:r>
+        <w:t>Description :</w:t>
+      </w:r>
+    </w:p>
+    <w:p>
+      <w:r>
+        <w:t>Cette route permet à un utilisateur de récupérer le résumé des conservations associés à un utilisateur trier dans l’ordre décroissant du dernier message envoyée.</w:t>
+      </w:r>
+    </w:p>
+    <w:p>
+      <w:pPr>
+        <w:pStyle w:val="Titre3"/>
+        <w:numPr>
+          <w:ilvl w:val="0"/>
+          <w:numId w:val="3"/>
+        </w:numPr>
+      </w:pPr>
+      <w:r>
+        <w:t>Droits d’accès :</w:t>
+      </w:r>
+    </w:p>
+    <w:p>
+      <w:r>
+        <w:t>Authentification : Oui</w:t>
+      </w:r>
+    </w:p>
+    <w:p>
+      <w:pPr>
+        <w:numPr>
+          <w:ilvl w:val="0"/>
+          <w:numId w:val="3"/>
+        </w:numPr>
+      </w:pPr>
+      <w:proofErr w:type="spellStart"/>
+      <w:r>
+        <w:t>MembreVolontaire</w:t>
+      </w:r>
+      <w:proofErr w:type="spellEnd"/>
+      <w:r>
+        <w:t xml:space="preserve"> : Ne pourra accéder qu’aux conservations qui le concerne </w:t>
+      </w:r>
+    </w:p>
+    <w:p>
+      <w:pPr>
+        <w:numPr>
+          <w:ilvl w:val="0"/>
+          <w:numId w:val="3"/>
+        </w:numPr>
+      </w:pPr>
+      <w:proofErr w:type="spellStart"/>
+      <w:r>
+        <w:t>MembreMr</w:t>
+      </w:r>
+      <w:proofErr w:type="spellEnd"/>
+      <w:r>
+        <w:t xml:space="preserve"> : Ne pourra accéder qu’aux conservations qui le concerne </w:t>
+      </w:r>
+    </w:p>
+    <w:p>
+      <w:pPr>
+        <w:pStyle w:val="Titre3"/>
+        <w:numPr>
+          <w:ilvl w:val="0"/>
+          <w:numId w:val="3"/>
+        </w:numPr>
+      </w:pPr>
+      <w:r>
+        <w:t xml:space="preserve">Input : </w:t>
+      </w:r>
+    </w:p>
+    <w:p>
+      <w:r>
+        <w:t>[Pas de données]</w:t>
+      </w:r>
+    </w:p>
+    <w:p>
+      <w:pPr>
+        <w:pStyle w:val="Titre3"/>
+        <w:numPr>
+          <w:ilvl w:val="0"/>
+          <w:numId w:val="3"/>
+        </w:numPr>
+      </w:pPr>
+      <w:r>
+        <w:t>Output (Statut OK) :</w:t>
+      </w:r>
+    </w:p>
+    <w:p>
+      <w:r>
+        <w:t>Message : ‘Messages récupérées’</w:t>
+      </w:r>
+    </w:p>
+    <w:p>
+      <w:r>
+        <w:t>Data [sous forme de tableau] :</w:t>
+      </w:r>
+    </w:p>
+    <w:tbl>
+      <w:tblPr>
+        <w:tblW w:w="9067" w:type="dxa"/>
+        <w:tblBorders>
+          <w:top w:val="single" w:sz="4" w:space="0" w:color="auto"/>
+          <w:left w:val="single" w:sz="4" w:space="0" w:color="auto"/>
+          <w:bottom w:val="single" w:sz="4" w:space="0" w:color="auto"/>
+          <w:right w:val="single" w:sz="4" w:space="0" w:color="auto"/>
+          <w:insideH w:val="single" w:sz="4" w:space="0" w:color="auto"/>
+          <w:insideV w:val="single" w:sz="4" w:space="0" w:color="auto"/>
+        </w:tblBorders>
+        <w:tblLook w:val="04A0" w:firstRow="1" w:lastRow="0" w:firstColumn="1" w:lastColumn="0" w:noHBand="0" w:noVBand="1"/>
+      </w:tblPr>
+      <w:tblGrid>
+        <w:gridCol w:w="4673"/>
+        <w:gridCol w:w="4394"/>
+      </w:tblGrid>
+      <w:tr>
+        <w:tc>
+          <w:tcPr>
+            <w:tcW w:w="4673" w:type="dxa"/>
+          </w:tcPr>
+          <w:p>
+            <w:r>
+              <w:t>User</w:t>
+            </w:r>
+          </w:p>
+        </w:tc>
+        <w:tc>
+          <w:tcPr>
+            <w:tcW w:w="4394" w:type="dxa"/>
+          </w:tcPr>
+          <w:p>
+            <w:pPr>
+              <w:tabs>
+                <w:tab w:val="left" w:pos="1149"/>
+              </w:tabs>
+            </w:pPr>
+            <w:r>
+              <w:t>User</w:t>
+            </w:r>
+          </w:p>
+        </w:tc>
+      </w:tr>
+      <w:tr>
+        <w:tc>
+          <w:tcPr>
+            <w:tcW w:w="4673" w:type="dxa"/>
+          </w:tcPr>
+          <w:p>
+            <w:proofErr w:type="spellStart"/>
+            <w:r>
+              <w:t>Last_Message</w:t>
+            </w:r>
+            <w:proofErr w:type="spellEnd"/>
+          </w:p>
+        </w:tc>
+        <w:tc>
+          <w:tcPr>
+            <w:tcW w:w="4394" w:type="dxa"/>
+          </w:tcPr>
+          <w:p>
+            <w:r>
+              <w:t>String</w:t>
+            </w:r>
+          </w:p>
+        </w:tc>
+      </w:tr>
+      <w:tr>
+        <w:tc>
+          <w:tcPr>
+            <w:tcW w:w="4673" w:type="dxa"/>
+          </w:tcPr>
+          <w:p>
+            <w:proofErr w:type="spellStart"/>
+            <w:r>
+              <w:t>Last_Message_Date</w:t>
+            </w:r>
+            <w:proofErr w:type="spellEnd"/>
+          </w:p>
+        </w:tc>
+        <w:tc>
+          <w:tcPr>
+            <w:tcW w:w="4394" w:type="dxa"/>
+          </w:tcPr>
+          <w:p>
+            <w:proofErr w:type="spellStart"/>
+            <w:r>
+              <w:t>DateTime</w:t>
+            </w:r>
+            <w:proofErr w:type="spellEnd"/>
+          </w:p>
+        </w:tc>
+      </w:tr>
+    </w:tbl>
+    <w:p/>
+    <w:p/>
+    <w:p/>
+    <w:p/>
+    <w:p/>
+    <w:p/>
+    <w:p/>
+    <w:p/>
+    <w:p/>
+    <w:p/>
+    <w:p/>
+    <w:p/>
+    <w:p/>
+    <w:p/>
+    <w:p>
+      <w:pPr>
+        <w:pStyle w:val="Titre2"/>
         <w:rPr>
           <w:rFonts w:ascii="Segoe UI Symbol" w:hAnsi="Segoe UI Symbol"/>
         </w:rPr>
       </w:pPr>
-      <w:bookmarkStart w:id="27" w:name="_Toc133792198"/>
+      <w:bookmarkStart w:id="28" w:name="_Toc133846015"/>
       <w:r>
         <w:rPr>
           <w:highlight w:val="green"/>
         </w:rPr>
+        <w:lastRenderedPageBreak/>
         <w:t>POST /messages</w:t>
       </w:r>
       <w:r>
         <w:rPr>
           <w:highlight w:val="green"/>
         </w:rPr>
-        <w:t>/{user_id}</w:t>
-      </w:r>
+        <w:t>/{</w:t>
+      </w:r>
+      <w:proofErr w:type="spellStart"/>
       <w:r>
         <w:rPr>
           <w:highlight w:val="green"/>
         </w:rPr>
+        <w:t>user_id</w:t>
+      </w:r>
+      <w:proofErr w:type="spellEnd"/>
+      <w:r>
+        <w:rPr>
+          <w:highlight w:val="green"/>
+        </w:rPr>
+        <w:t>}</w:t>
+      </w:r>
+      <w:r>
+        <w:rPr>
+          <w:highlight w:val="green"/>
+        </w:rPr>
         <w:t> : Envoyer un message</w:t>
       </w:r>
-      <w:bookmarkEnd w:id="27"/>
+      <w:bookmarkEnd w:id="28"/>
       <w:r>
         <w:t xml:space="preserve"> </w:t>
       </w:r>
@@ -9765,8 +12141,13 @@
           <w:numId w:val="3"/>
         </w:numPr>
       </w:pPr>
-      <w:r>
-        <w:t xml:space="preserve">MembreVolontaire : </w:t>
+      <w:proofErr w:type="spellStart"/>
+      <w:r>
+        <w:t>MembreVolontaire</w:t>
+      </w:r>
+      <w:proofErr w:type="spellEnd"/>
+      <w:r>
+        <w:t xml:space="preserve"> : </w:t>
       </w:r>
       <w:r>
         <w:t>Ne pourra envoyer de message qu’à un</w:t>
@@ -9774,8 +12155,13 @@
       <w:r>
         <w:t xml:space="preserve"> </w:t>
       </w:r>
-      <w:r>
-        <w:t>membremr, sinon 401</w:t>
+      <w:proofErr w:type="spellStart"/>
+      <w:r>
+        <w:t>membremr</w:t>
+      </w:r>
+      <w:proofErr w:type="spellEnd"/>
+      <w:r>
+        <w:t>, sinon 401</w:t>
       </w:r>
     </w:p>
     <w:p>
@@ -9785,11 +12171,24 @@
           <w:numId w:val="3"/>
         </w:numPr>
       </w:pPr>
-      <w:r>
-        <w:t xml:space="preserve">MembreMr : Ne pourra </w:t>
-      </w:r>
-      <w:r>
-        <w:t>envoyer de message qu’à un membrevolontaire, sinon 401</w:t>
+      <w:proofErr w:type="spellStart"/>
+      <w:r>
+        <w:t>MembreMr</w:t>
+      </w:r>
+      <w:proofErr w:type="spellEnd"/>
+      <w:r>
+        <w:t xml:space="preserve"> : Ne pourra </w:t>
+      </w:r>
+      <w:r>
+        <w:t xml:space="preserve">envoyer de message qu’à un </w:t>
+      </w:r>
+      <w:proofErr w:type="spellStart"/>
+      <w:r>
+        <w:t>membrevolontaire</w:t>
+      </w:r>
+      <w:proofErr w:type="spellEnd"/>
+      <w:r>
+        <w:t>, sinon 401</w:t>
       </w:r>
     </w:p>
     <w:p>
@@ -9820,9 +12219,11 @@
             <w:tcW w:w="3020" w:type="dxa"/>
           </w:tcPr>
           <w:p>
+            <w:proofErr w:type="gramStart"/>
             <w:r>
               <w:t>content</w:t>
             </w:r>
+            <w:proofErr w:type="gramEnd"/>
           </w:p>
         </w:tc>
         <w:tc>
@@ -9897,6 +12298,1317 @@
     <w:p/>
     <w:p/>
     <w:p/>
+    <w:p>
+      <w:pPr>
+        <w:pStyle w:val="Titre1"/>
+      </w:pPr>
+      <w:bookmarkStart w:id="29" w:name="_Toc133846016"/>
+      <w:r>
+        <w:lastRenderedPageBreak/>
+        <w:t>ROUTES /</w:t>
+      </w:r>
+      <w:proofErr w:type="spellStart"/>
+      <w:r>
+        <w:t>comments</w:t>
+      </w:r>
+      <w:bookmarkEnd w:id="29"/>
+      <w:proofErr w:type="spellEnd"/>
+    </w:p>
+    <w:p>
+      <w:pPr>
+        <w:pStyle w:val="Titre2"/>
+        <w:rPr>
+          <w:highlight w:val="cyan"/>
+        </w:rPr>
+      </w:pPr>
+      <w:bookmarkStart w:id="30" w:name="_Toc133846017"/>
+      <w:r>
+        <w:rPr>
+          <w:highlight w:val="cyan"/>
+        </w:rPr>
+        <w:t>GET /</w:t>
+      </w:r>
+      <w:proofErr w:type="spellStart"/>
+      <w:r>
+        <w:rPr>
+          <w:highlight w:val="cyan"/>
+        </w:rPr>
+        <w:t>comments</w:t>
+      </w:r>
+      <w:proofErr w:type="spellEnd"/>
+      <w:r>
+        <w:rPr>
+          <w:highlight w:val="cyan"/>
+        </w:rPr>
+        <w:t xml:space="preserve"> : Récupérer </w:t>
+      </w:r>
+      <w:r>
+        <w:rPr>
+          <w:highlight w:val="cyan"/>
+        </w:rPr>
+        <w:t>tous les commentaires effectués</w:t>
+      </w:r>
+      <w:r>
+        <w:rPr>
+          <w:highlight w:val="cyan"/>
+        </w:rPr>
+        <w:t xml:space="preserve"> avec filtre</w:t>
+      </w:r>
+      <w:bookmarkEnd w:id="30"/>
+    </w:p>
+    <w:p>
+      <w:pPr>
+        <w:pStyle w:val="Titre3"/>
+        <w:numPr>
+          <w:ilvl w:val="0"/>
+          <w:numId w:val="3"/>
+        </w:numPr>
+      </w:pPr>
+      <w:r>
+        <w:t>Description :</w:t>
+      </w:r>
+    </w:p>
+    <w:p>
+      <w:r>
+        <w:t xml:space="preserve">Cette route permet à un </w:t>
+      </w:r>
+      <w:r>
+        <w:t xml:space="preserve">modérateur uniquement d’accéder à tous les commentaires effectués pour </w:t>
+      </w:r>
+      <w:r>
+        <w:t>le modérateur</w:t>
+      </w:r>
+      <w:r>
+        <w:t>. Il pourra obtenir la liste de tous les commentaires et le nombre de signalement par commentaire.</w:t>
+      </w:r>
+      <w:r>
+        <w:t xml:space="preserve"> Les différents commentaires apparaitront dans l’ordre dans lequel ils ont été publiées</w:t>
+      </w:r>
+    </w:p>
+    <w:p>
+      <w:pPr>
+        <w:pStyle w:val="Titre3"/>
+        <w:numPr>
+          <w:ilvl w:val="0"/>
+          <w:numId w:val="3"/>
+        </w:numPr>
+      </w:pPr>
+      <w:r>
+        <w:t>Droits d’accès :</w:t>
+      </w:r>
+    </w:p>
+    <w:p>
+      <w:r>
+        <w:t>Authentification : Oui</w:t>
+      </w:r>
+    </w:p>
+    <w:p>
+      <w:pPr>
+        <w:numPr>
+          <w:ilvl w:val="0"/>
+          <w:numId w:val="3"/>
+        </w:numPr>
+      </w:pPr>
+      <w:r>
+        <w:t>Modérateur</w:t>
+      </w:r>
+    </w:p>
+    <w:p>
+      <w:pPr>
+        <w:pStyle w:val="Titre3"/>
+        <w:numPr>
+          <w:ilvl w:val="0"/>
+          <w:numId w:val="3"/>
+        </w:numPr>
+      </w:pPr>
+      <w:r>
+        <w:t xml:space="preserve">Input : </w:t>
+      </w:r>
+    </w:p>
+    <w:tbl>
+      <w:tblPr>
+        <w:tblW w:w="9067" w:type="dxa"/>
+        <w:tblBorders>
+          <w:top w:val="single" w:sz="4" w:space="0" w:color="auto"/>
+          <w:left w:val="single" w:sz="4" w:space="0" w:color="auto"/>
+          <w:bottom w:val="single" w:sz="4" w:space="0" w:color="auto"/>
+          <w:right w:val="single" w:sz="4" w:space="0" w:color="auto"/>
+          <w:insideH w:val="single" w:sz="4" w:space="0" w:color="auto"/>
+          <w:insideV w:val="single" w:sz="4" w:space="0" w:color="auto"/>
+        </w:tblBorders>
+        <w:tblLook w:val="04A0" w:firstRow="1" w:lastRow="0" w:firstColumn="1" w:lastColumn="0" w:noHBand="0" w:noVBand="1"/>
+      </w:tblPr>
+      <w:tblGrid>
+        <w:gridCol w:w="4673"/>
+        <w:gridCol w:w="4394"/>
+      </w:tblGrid>
+      <w:tr>
+        <w:tc>
+          <w:tcPr>
+            <w:tcW w:w="4673" w:type="dxa"/>
+          </w:tcPr>
+          <w:p>
+            <w:proofErr w:type="spellStart"/>
+            <w:r>
+              <w:t>Date_start</w:t>
+            </w:r>
+            <w:proofErr w:type="spellEnd"/>
+          </w:p>
+        </w:tc>
+        <w:tc>
+          <w:tcPr>
+            <w:tcW w:w="4394" w:type="dxa"/>
+          </w:tcPr>
+          <w:p>
+            <w:pPr>
+              <w:tabs>
+                <w:tab w:val="left" w:pos="1149"/>
+              </w:tabs>
+            </w:pPr>
+            <w:proofErr w:type="spellStart"/>
+            <w:r>
+              <w:t>DateTime</w:t>
+            </w:r>
+            <w:proofErr w:type="spellEnd"/>
+          </w:p>
+        </w:tc>
+      </w:tr>
+      <w:tr>
+        <w:tc>
+          <w:tcPr>
+            <w:tcW w:w="4673" w:type="dxa"/>
+          </w:tcPr>
+          <w:p>
+            <w:proofErr w:type="spellStart"/>
+            <w:r>
+              <w:t>Date_end</w:t>
+            </w:r>
+            <w:proofErr w:type="spellEnd"/>
+          </w:p>
+        </w:tc>
+        <w:tc>
+          <w:tcPr>
+            <w:tcW w:w="4394" w:type="dxa"/>
+          </w:tcPr>
+          <w:p>
+            <w:proofErr w:type="spellStart"/>
+            <w:r>
+              <w:t>DateTime</w:t>
+            </w:r>
+            <w:proofErr w:type="spellEnd"/>
+          </w:p>
+        </w:tc>
+      </w:tr>
+      <w:tr>
+        <w:tc>
+          <w:tcPr>
+            <w:tcW w:w="4673" w:type="dxa"/>
+          </w:tcPr>
+          <w:p>
+            <w:proofErr w:type="spellStart"/>
+            <w:r>
+              <w:t>Number_report</w:t>
+            </w:r>
+            <w:proofErr w:type="spellEnd"/>
+          </w:p>
+        </w:tc>
+        <w:tc>
+          <w:tcPr>
+            <w:tcW w:w="4394" w:type="dxa"/>
+          </w:tcPr>
+          <w:p>
+            <w:r>
+              <w:t>Integer</w:t>
+            </w:r>
+          </w:p>
+        </w:tc>
+      </w:tr>
+    </w:tbl>
+    <w:p>
+      <w:pPr>
+        <w:pStyle w:val="Titre3"/>
+        <w:numPr>
+          <w:ilvl w:val="0"/>
+          <w:numId w:val="3"/>
+        </w:numPr>
+      </w:pPr>
+      <w:r>
+        <w:t>Output (Statut OK) :</w:t>
+      </w:r>
+    </w:p>
+    <w:p>
+      <w:r>
+        <w:t>Message : ‘Commentaire</w:t>
+      </w:r>
+      <w:r>
+        <w:t>s</w:t>
+      </w:r>
+      <w:r>
+        <w:t xml:space="preserve"> </w:t>
+      </w:r>
+      <w:r>
+        <w:t>récupéré</w:t>
+      </w:r>
+      <w:r>
+        <w:t>’</w:t>
+      </w:r>
+    </w:p>
+    <w:p>
+      <w:r>
+        <w:t>Data </w:t>
+      </w:r>
+      <w:r>
+        <w:t xml:space="preserve">[tableau] </w:t>
+      </w:r>
+      <w:r>
+        <w:t>:</w:t>
+      </w:r>
+    </w:p>
+    <w:tbl>
+      <w:tblPr>
+        <w:tblW w:w="9067" w:type="dxa"/>
+        <w:tblBorders>
+          <w:top w:val="single" w:sz="4" w:space="0" w:color="auto"/>
+          <w:left w:val="single" w:sz="4" w:space="0" w:color="auto"/>
+          <w:bottom w:val="single" w:sz="4" w:space="0" w:color="auto"/>
+          <w:right w:val="single" w:sz="4" w:space="0" w:color="auto"/>
+          <w:insideH w:val="single" w:sz="4" w:space="0" w:color="auto"/>
+          <w:insideV w:val="single" w:sz="4" w:space="0" w:color="auto"/>
+        </w:tblBorders>
+        <w:tblLook w:val="04A0" w:firstRow="1" w:lastRow="0" w:firstColumn="1" w:lastColumn="0" w:noHBand="0" w:noVBand="1"/>
+      </w:tblPr>
+      <w:tblGrid>
+        <w:gridCol w:w="4673"/>
+        <w:gridCol w:w="4394"/>
+      </w:tblGrid>
+      <w:tr>
+        <w:tc>
+          <w:tcPr>
+            <w:tcW w:w="4673" w:type="dxa"/>
+          </w:tcPr>
+          <w:p>
+            <w:r>
+              <w:t>Id</w:t>
+            </w:r>
+          </w:p>
+        </w:tc>
+        <w:tc>
+          <w:tcPr>
+            <w:tcW w:w="4394" w:type="dxa"/>
+          </w:tcPr>
+          <w:p>
+            <w:pPr>
+              <w:tabs>
+                <w:tab w:val="left" w:pos="1149"/>
+              </w:tabs>
+            </w:pPr>
+            <w:r>
+              <w:t>Integer</w:t>
+            </w:r>
+          </w:p>
+        </w:tc>
+      </w:tr>
+      <w:tr>
+        <w:tc>
+          <w:tcPr>
+            <w:tcW w:w="4673" w:type="dxa"/>
+          </w:tcPr>
+          <w:p>
+            <w:proofErr w:type="spellStart"/>
+            <w:r>
+              <w:t>Owner</w:t>
+            </w:r>
+            <w:proofErr w:type="spellEnd"/>
+          </w:p>
+        </w:tc>
+        <w:tc>
+          <w:tcPr>
+            <w:tcW w:w="4394" w:type="dxa"/>
+          </w:tcPr>
+          <w:p>
+            <w:r>
+              <w:t>User</w:t>
+            </w:r>
+          </w:p>
+        </w:tc>
+      </w:tr>
+      <w:tr>
+        <w:tc>
+          <w:tcPr>
+            <w:tcW w:w="4673" w:type="dxa"/>
+          </w:tcPr>
+          <w:p>
+            <w:r>
+              <w:t>Helper</w:t>
+            </w:r>
+          </w:p>
+        </w:tc>
+        <w:tc>
+          <w:tcPr>
+            <w:tcW w:w="4394" w:type="dxa"/>
+          </w:tcPr>
+          <w:p>
+            <w:r>
+              <w:t>User</w:t>
+            </w:r>
+          </w:p>
+        </w:tc>
+      </w:tr>
+      <w:tr>
+        <w:tc>
+          <w:tcPr>
+            <w:tcW w:w="4673" w:type="dxa"/>
+          </w:tcPr>
+          <w:p>
+            <w:r>
+              <w:t>Content</w:t>
+            </w:r>
+          </w:p>
+        </w:tc>
+        <w:tc>
+          <w:tcPr>
+            <w:tcW w:w="4394" w:type="dxa"/>
+          </w:tcPr>
+          <w:p>
+            <w:r>
+              <w:t>String</w:t>
+            </w:r>
+          </w:p>
+        </w:tc>
+      </w:tr>
+      <w:tr>
+        <w:tc>
+          <w:tcPr>
+            <w:tcW w:w="4673" w:type="dxa"/>
+          </w:tcPr>
+          <w:p>
+            <w:r>
+              <w:t>Mark</w:t>
+            </w:r>
+          </w:p>
+        </w:tc>
+        <w:tc>
+          <w:tcPr>
+            <w:tcW w:w="4394" w:type="dxa"/>
+          </w:tcPr>
+          <w:p>
+            <w:r>
+              <w:t>Integer</w:t>
+            </w:r>
+          </w:p>
+        </w:tc>
+      </w:tr>
+      <w:tr>
+        <w:tc>
+          <w:tcPr>
+            <w:tcW w:w="4673" w:type="dxa"/>
+          </w:tcPr>
+          <w:p>
+            <w:r>
+              <w:t>Date</w:t>
+            </w:r>
+          </w:p>
+        </w:tc>
+        <w:tc>
+          <w:tcPr>
+            <w:tcW w:w="4394" w:type="dxa"/>
+          </w:tcPr>
+          <w:p>
+            <w:proofErr w:type="spellStart"/>
+            <w:r>
+              <w:t>DateTime</w:t>
+            </w:r>
+            <w:proofErr w:type="spellEnd"/>
+          </w:p>
+        </w:tc>
+      </w:tr>
+      <w:tr>
+        <w:tc>
+          <w:tcPr>
+            <w:tcW w:w="4673" w:type="dxa"/>
+          </w:tcPr>
+          <w:p>
+            <w:proofErr w:type="spellStart"/>
+            <w:r>
+              <w:t>Number_report</w:t>
+            </w:r>
+            <w:proofErr w:type="spellEnd"/>
+          </w:p>
+        </w:tc>
+        <w:tc>
+          <w:tcPr>
+            <w:tcW w:w="4394" w:type="dxa"/>
+          </w:tcPr>
+          <w:p>
+            <w:r>
+              <w:t>Integer</w:t>
+            </w:r>
+          </w:p>
+        </w:tc>
+      </w:tr>
+    </w:tbl>
+    <w:p/>
+    <w:p/>
+    <w:p/>
+    <w:p/>
+    <w:p/>
+    <w:p/>
+    <w:p/>
+    <w:p/>
+    <w:p/>
+    <w:p>
+      <w:pPr>
+        <w:pStyle w:val="Titre2"/>
+        <w:rPr>
+          <w:highlight w:val="cyan"/>
+        </w:rPr>
+      </w:pPr>
+      <w:bookmarkStart w:id="31" w:name="_Toc133846018"/>
+      <w:r>
+        <w:rPr>
+          <w:highlight w:val="cyan"/>
+        </w:rPr>
+        <w:lastRenderedPageBreak/>
+        <w:t>GET /</w:t>
+      </w:r>
+      <w:proofErr w:type="spellStart"/>
+      <w:r>
+        <w:rPr>
+          <w:highlight w:val="cyan"/>
+        </w:rPr>
+        <w:t>comments</w:t>
+      </w:r>
+      <w:proofErr w:type="spellEnd"/>
+      <w:r>
+        <w:rPr>
+          <w:highlight w:val="cyan"/>
+        </w:rPr>
+        <w:t>/{</w:t>
+      </w:r>
+      <w:proofErr w:type="spellStart"/>
+      <w:r>
+        <w:rPr>
+          <w:highlight w:val="cyan"/>
+        </w:rPr>
+        <w:t>comment_id</w:t>
+      </w:r>
+      <w:proofErr w:type="spellEnd"/>
+      <w:r>
+        <w:rPr>
+          <w:highlight w:val="cyan"/>
+        </w:rPr>
+        <w:t xml:space="preserve">} : Récupérer </w:t>
+      </w:r>
+      <w:proofErr w:type="gramStart"/>
+      <w:r>
+        <w:rPr>
+          <w:highlight w:val="cyan"/>
+        </w:rPr>
+        <w:t>tous le détail</w:t>
+      </w:r>
+      <w:proofErr w:type="gramEnd"/>
+      <w:r>
+        <w:rPr>
+          <w:highlight w:val="cyan"/>
+        </w:rPr>
+        <w:t xml:space="preserve"> sur un commentaire</w:t>
+      </w:r>
+      <w:bookmarkEnd w:id="31"/>
+    </w:p>
+    <w:p>
+      <w:pPr>
+        <w:pStyle w:val="Titre3"/>
+        <w:numPr>
+          <w:ilvl w:val="0"/>
+          <w:numId w:val="3"/>
+        </w:numPr>
+      </w:pPr>
+      <w:r>
+        <w:t>Description :</w:t>
+      </w:r>
+    </w:p>
+    <w:p>
+      <w:r>
+        <w:t xml:space="preserve">Cette route permet à un modérateur uniquement d’accéder à un commentaire en particulier écrit pour un </w:t>
+      </w:r>
+      <w:proofErr w:type="spellStart"/>
+      <w:r>
+        <w:t>membremr</w:t>
+      </w:r>
+      <w:proofErr w:type="spellEnd"/>
+      <w:r>
+        <w:t>. Il pourra obtenir la liste de tous les utilisateurs qui ont signalés ce commentaire.</w:t>
+      </w:r>
+    </w:p>
+    <w:p>
+      <w:pPr>
+        <w:pStyle w:val="Titre3"/>
+        <w:numPr>
+          <w:ilvl w:val="0"/>
+          <w:numId w:val="3"/>
+        </w:numPr>
+      </w:pPr>
+      <w:r>
+        <w:t>Droits d’accès :</w:t>
+      </w:r>
+    </w:p>
+    <w:p>
+      <w:r>
+        <w:t>Authentification : Oui</w:t>
+      </w:r>
+    </w:p>
+    <w:p>
+      <w:pPr>
+        <w:numPr>
+          <w:ilvl w:val="0"/>
+          <w:numId w:val="3"/>
+        </w:numPr>
+      </w:pPr>
+      <w:r>
+        <w:t>Modérateur</w:t>
+      </w:r>
+    </w:p>
+    <w:p>
+      <w:pPr>
+        <w:pStyle w:val="Titre3"/>
+        <w:numPr>
+          <w:ilvl w:val="0"/>
+          <w:numId w:val="3"/>
+        </w:numPr>
+      </w:pPr>
+      <w:r>
+        <w:t xml:space="preserve">Input : </w:t>
+      </w:r>
+    </w:p>
+    <w:p>
+      <w:r>
+        <w:t>[Pas de données d’entrées]</w:t>
+      </w:r>
+    </w:p>
+    <w:p>
+      <w:pPr>
+        <w:pStyle w:val="Titre3"/>
+        <w:numPr>
+          <w:ilvl w:val="0"/>
+          <w:numId w:val="3"/>
+        </w:numPr>
+      </w:pPr>
+      <w:r>
+        <w:t>Output (Statut OK) :</w:t>
+      </w:r>
+    </w:p>
+    <w:p>
+      <w:r>
+        <w:t>Message : ‘Détails du commentaire récupérées’</w:t>
+      </w:r>
+    </w:p>
+    <w:p>
+      <w:r>
+        <w:t>Data :</w:t>
+      </w:r>
+    </w:p>
+    <w:tbl>
+      <w:tblPr>
+        <w:tblW w:w="9067" w:type="dxa"/>
+        <w:tblBorders>
+          <w:top w:val="single" w:sz="4" w:space="0" w:color="auto"/>
+          <w:left w:val="single" w:sz="4" w:space="0" w:color="auto"/>
+          <w:bottom w:val="single" w:sz="4" w:space="0" w:color="auto"/>
+          <w:right w:val="single" w:sz="4" w:space="0" w:color="auto"/>
+          <w:insideH w:val="single" w:sz="4" w:space="0" w:color="auto"/>
+          <w:insideV w:val="single" w:sz="4" w:space="0" w:color="auto"/>
+        </w:tblBorders>
+        <w:tblLook w:val="04A0" w:firstRow="1" w:lastRow="0" w:firstColumn="1" w:lastColumn="0" w:noHBand="0" w:noVBand="1"/>
+      </w:tblPr>
+      <w:tblGrid>
+        <w:gridCol w:w="4673"/>
+        <w:gridCol w:w="4394"/>
+      </w:tblGrid>
+      <w:tr>
+        <w:tc>
+          <w:tcPr>
+            <w:tcW w:w="4673" w:type="dxa"/>
+          </w:tcPr>
+          <w:p>
+            <w:r>
+              <w:t>Id</w:t>
+            </w:r>
+          </w:p>
+        </w:tc>
+        <w:tc>
+          <w:tcPr>
+            <w:tcW w:w="4394" w:type="dxa"/>
+          </w:tcPr>
+          <w:p>
+            <w:pPr>
+              <w:tabs>
+                <w:tab w:val="left" w:pos="1149"/>
+              </w:tabs>
+            </w:pPr>
+            <w:r>
+              <w:t>Integer</w:t>
+            </w:r>
+          </w:p>
+        </w:tc>
+      </w:tr>
+      <w:tr>
+        <w:tc>
+          <w:tcPr>
+            <w:tcW w:w="4673" w:type="dxa"/>
+          </w:tcPr>
+          <w:p>
+            <w:proofErr w:type="spellStart"/>
+            <w:r>
+              <w:t>Owner</w:t>
+            </w:r>
+            <w:proofErr w:type="spellEnd"/>
+          </w:p>
+        </w:tc>
+        <w:tc>
+          <w:tcPr>
+            <w:tcW w:w="4394" w:type="dxa"/>
+          </w:tcPr>
+          <w:p>
+            <w:r>
+              <w:t>User</w:t>
+            </w:r>
+          </w:p>
+        </w:tc>
+      </w:tr>
+      <w:tr>
+        <w:tc>
+          <w:tcPr>
+            <w:tcW w:w="4673" w:type="dxa"/>
+          </w:tcPr>
+          <w:p>
+            <w:r>
+              <w:t>Helper</w:t>
+            </w:r>
+          </w:p>
+        </w:tc>
+        <w:tc>
+          <w:tcPr>
+            <w:tcW w:w="4394" w:type="dxa"/>
+          </w:tcPr>
+          <w:p>
+            <w:r>
+              <w:t>User</w:t>
+            </w:r>
+          </w:p>
+        </w:tc>
+      </w:tr>
+      <w:tr>
+        <w:tc>
+          <w:tcPr>
+            <w:tcW w:w="4673" w:type="dxa"/>
+          </w:tcPr>
+          <w:p>
+            <w:r>
+              <w:t>Content</w:t>
+            </w:r>
+          </w:p>
+        </w:tc>
+        <w:tc>
+          <w:tcPr>
+            <w:tcW w:w="4394" w:type="dxa"/>
+          </w:tcPr>
+          <w:p>
+            <w:r>
+              <w:t>String</w:t>
+            </w:r>
+          </w:p>
+        </w:tc>
+      </w:tr>
+      <w:tr>
+        <w:tc>
+          <w:tcPr>
+            <w:tcW w:w="4673" w:type="dxa"/>
+          </w:tcPr>
+          <w:p>
+            <w:r>
+              <w:t>Mark</w:t>
+            </w:r>
+          </w:p>
+        </w:tc>
+        <w:tc>
+          <w:tcPr>
+            <w:tcW w:w="4394" w:type="dxa"/>
+          </w:tcPr>
+          <w:p>
+            <w:r>
+              <w:t>Integer</w:t>
+            </w:r>
+          </w:p>
+        </w:tc>
+      </w:tr>
+      <w:tr>
+        <w:tc>
+          <w:tcPr>
+            <w:tcW w:w="4673" w:type="dxa"/>
+          </w:tcPr>
+          <w:p>
+            <w:r>
+              <w:t>Date</w:t>
+            </w:r>
+          </w:p>
+        </w:tc>
+        <w:tc>
+          <w:tcPr>
+            <w:tcW w:w="4394" w:type="dxa"/>
+          </w:tcPr>
+          <w:p>
+            <w:proofErr w:type="spellStart"/>
+            <w:r>
+              <w:t>DateTime</w:t>
+            </w:r>
+            <w:proofErr w:type="spellEnd"/>
+          </w:p>
+        </w:tc>
+      </w:tr>
+      <w:tr>
+        <w:tc>
+          <w:tcPr>
+            <w:tcW w:w="4673" w:type="dxa"/>
+          </w:tcPr>
+          <w:p>
+            <w:r>
+              <w:t>Report</w:t>
+            </w:r>
+          </w:p>
+        </w:tc>
+        <w:tc>
+          <w:tcPr>
+            <w:tcW w:w="4394" w:type="dxa"/>
+          </w:tcPr>
+          <w:p>
+            <w:r>
+              <w:t>Report [Tableau]</w:t>
+            </w:r>
+          </w:p>
+        </w:tc>
+      </w:tr>
+    </w:tbl>
+    <w:p/>
+    <w:p>
+      <w:pPr>
+        <w:ind w:firstLine="708"/>
+      </w:pPr>
+      <w:r>
+        <w:t>Report :</w:t>
+      </w:r>
+    </w:p>
+    <w:tbl>
+      <w:tblPr>
+        <w:tblW w:w="8221" w:type="dxa"/>
+        <w:tblInd w:w="846" w:type="dxa"/>
+        <w:tblBorders>
+          <w:top w:val="single" w:sz="4" w:space="0" w:color="auto"/>
+          <w:left w:val="single" w:sz="4" w:space="0" w:color="auto"/>
+          <w:bottom w:val="single" w:sz="4" w:space="0" w:color="auto"/>
+          <w:right w:val="single" w:sz="4" w:space="0" w:color="auto"/>
+          <w:insideH w:val="single" w:sz="4" w:space="0" w:color="auto"/>
+          <w:insideV w:val="single" w:sz="4" w:space="0" w:color="auto"/>
+        </w:tblBorders>
+        <w:tblLook w:val="04A0" w:firstRow="1" w:lastRow="0" w:firstColumn="1" w:lastColumn="0" w:noHBand="0" w:noVBand="1"/>
+      </w:tblPr>
+      <w:tblGrid>
+        <w:gridCol w:w="4252"/>
+        <w:gridCol w:w="3969"/>
+      </w:tblGrid>
+      <w:tr>
+        <w:tc>
+          <w:tcPr>
+            <w:tcW w:w="4252" w:type="dxa"/>
+          </w:tcPr>
+          <w:p>
+            <w:r>
+              <w:t>Id</w:t>
+            </w:r>
+          </w:p>
+        </w:tc>
+        <w:tc>
+          <w:tcPr>
+            <w:tcW w:w="3969" w:type="dxa"/>
+          </w:tcPr>
+          <w:p>
+            <w:pPr>
+              <w:tabs>
+                <w:tab w:val="left" w:pos="1149"/>
+              </w:tabs>
+            </w:pPr>
+            <w:r>
+              <w:t>Integer</w:t>
+            </w:r>
+          </w:p>
+        </w:tc>
+      </w:tr>
+      <w:tr>
+        <w:tc>
+          <w:tcPr>
+            <w:tcW w:w="4252" w:type="dxa"/>
+          </w:tcPr>
+          <w:p>
+            <w:proofErr w:type="spellStart"/>
+            <w:r>
+              <w:t>Username</w:t>
+            </w:r>
+            <w:proofErr w:type="spellEnd"/>
+          </w:p>
+        </w:tc>
+        <w:tc>
+          <w:tcPr>
+            <w:tcW w:w="3969" w:type="dxa"/>
+          </w:tcPr>
+          <w:p>
+            <w:pPr>
+              <w:tabs>
+                <w:tab w:val="left" w:pos="1149"/>
+              </w:tabs>
+              <w:rPr>
+                <w:lang w:val="en-GB"/>
+              </w:rPr>
+            </w:pPr>
+            <w:r>
+              <w:rPr>
+                <w:lang w:val="en-GB"/>
+              </w:rPr>
+              <w:t xml:space="preserve">String (User </w:t>
+            </w:r>
+            <w:proofErr w:type="spellStart"/>
+            <w:r>
+              <w:rPr>
+                <w:lang w:val="en-GB"/>
+              </w:rPr>
+              <w:t>firstname</w:t>
+            </w:r>
+            <w:proofErr w:type="spellEnd"/>
+            <w:r>
+              <w:rPr>
+                <w:lang w:val="en-GB"/>
+              </w:rPr>
+              <w:t xml:space="preserve"> + User surname)</w:t>
+            </w:r>
+          </w:p>
+        </w:tc>
+      </w:tr>
+      <w:tr>
+        <w:tc>
+          <w:tcPr>
+            <w:tcW w:w="4252" w:type="dxa"/>
+          </w:tcPr>
+          <w:p>
+            <w:r>
+              <w:t>Date</w:t>
+            </w:r>
+          </w:p>
+        </w:tc>
+        <w:tc>
+          <w:tcPr>
+            <w:tcW w:w="3969" w:type="dxa"/>
+          </w:tcPr>
+          <w:p>
+            <w:pPr>
+              <w:tabs>
+                <w:tab w:val="left" w:pos="1149"/>
+              </w:tabs>
+            </w:pPr>
+            <w:proofErr w:type="spellStart"/>
+            <w:r>
+              <w:t>DateTime</w:t>
+            </w:r>
+            <w:proofErr w:type="spellEnd"/>
+          </w:p>
+        </w:tc>
+      </w:tr>
+    </w:tbl>
+    <w:p/>
+    <w:p/>
+    <w:p/>
+    <w:p/>
+    <w:p/>
+    <w:p/>
+    <w:p/>
+    <w:p/>
+    <w:p>
+      <w:pPr>
+        <w:pStyle w:val="Titre2"/>
+        <w:rPr>
+          <w:highlight w:val="green"/>
+        </w:rPr>
+      </w:pPr>
+      <w:bookmarkStart w:id="32" w:name="_Toc133846019"/>
+      <w:r>
+        <w:rPr>
+          <w:highlight w:val="green"/>
+        </w:rPr>
+        <w:lastRenderedPageBreak/>
+        <w:t>POST /</w:t>
+      </w:r>
+      <w:proofErr w:type="spellStart"/>
+      <w:r>
+        <w:rPr>
+          <w:highlight w:val="green"/>
+        </w:rPr>
+        <w:t>comments</w:t>
+      </w:r>
+      <w:proofErr w:type="spellEnd"/>
+      <w:r>
+        <w:rPr>
+          <w:highlight w:val="green"/>
+        </w:rPr>
+        <w:t>/{</w:t>
+      </w:r>
+      <w:proofErr w:type="spellStart"/>
+      <w:r>
+        <w:rPr>
+          <w:highlight w:val="green"/>
+        </w:rPr>
+        <w:t>comment_</w:t>
+      </w:r>
+      <w:proofErr w:type="gramStart"/>
+      <w:r>
+        <w:rPr>
+          <w:highlight w:val="green"/>
+        </w:rPr>
+        <w:t>id</w:t>
+      </w:r>
+      <w:proofErr w:type="spellEnd"/>
+      <w:r>
+        <w:rPr>
+          <w:highlight w:val="green"/>
+        </w:rPr>
+        <w:t>}/</w:t>
+      </w:r>
+      <w:proofErr w:type="gramEnd"/>
+      <w:r>
+        <w:rPr>
+          <w:highlight w:val="green"/>
+        </w:rPr>
+        <w:t>report : Signaler un commentaire</w:t>
+      </w:r>
+      <w:bookmarkEnd w:id="32"/>
+    </w:p>
+    <w:p>
+      <w:pPr>
+        <w:pStyle w:val="Titre3"/>
+        <w:numPr>
+          <w:ilvl w:val="0"/>
+          <w:numId w:val="3"/>
+        </w:numPr>
+      </w:pPr>
+      <w:r>
+        <w:t>Description :</w:t>
+      </w:r>
+    </w:p>
+    <w:p>
+      <w:r>
+        <w:t xml:space="preserve">Cette route permet à un </w:t>
+      </w:r>
+      <w:proofErr w:type="spellStart"/>
+      <w:r>
+        <w:t>membrevolontaire</w:t>
+      </w:r>
+      <w:proofErr w:type="spellEnd"/>
+      <w:r>
+        <w:t xml:space="preserve"> ou un </w:t>
+      </w:r>
+      <w:proofErr w:type="spellStart"/>
+      <w:r>
+        <w:t>membremr</w:t>
+      </w:r>
+      <w:proofErr w:type="spellEnd"/>
+      <w:r>
+        <w:t xml:space="preserve"> de signaler un commentaire. Les modérateurs pourront avoir accès aux commentaires signalées par les </w:t>
+      </w:r>
+      <w:proofErr w:type="spellStart"/>
+      <w:r>
+        <w:t>membresmr</w:t>
+      </w:r>
+      <w:proofErr w:type="spellEnd"/>
+      <w:r>
+        <w:t xml:space="preserve"> et </w:t>
+      </w:r>
+      <w:proofErr w:type="spellStart"/>
+      <w:r>
+        <w:t>membrevolontaire</w:t>
+      </w:r>
+      <w:proofErr w:type="spellEnd"/>
+      <w:r>
+        <w:t>.</w:t>
+      </w:r>
+    </w:p>
+    <w:p>
+      <w:pPr>
+        <w:pStyle w:val="Titre3"/>
+        <w:numPr>
+          <w:ilvl w:val="0"/>
+          <w:numId w:val="3"/>
+        </w:numPr>
+      </w:pPr>
+      <w:r>
+        <w:t>Droits d’accès :</w:t>
+      </w:r>
+    </w:p>
+    <w:p>
+      <w:r>
+        <w:t>Authentification : Oui</w:t>
+      </w:r>
+    </w:p>
+    <w:p>
+      <w:pPr>
+        <w:numPr>
+          <w:ilvl w:val="0"/>
+          <w:numId w:val="3"/>
+        </w:numPr>
+      </w:pPr>
+      <w:proofErr w:type="spellStart"/>
+      <w:r>
+        <w:t>MembreMr</w:t>
+      </w:r>
+      <w:proofErr w:type="spellEnd"/>
+    </w:p>
+    <w:p>
+      <w:pPr>
+        <w:numPr>
+          <w:ilvl w:val="0"/>
+          <w:numId w:val="3"/>
+        </w:numPr>
+      </w:pPr>
+      <w:proofErr w:type="spellStart"/>
+      <w:r>
+        <w:t>MembreVolontaire</w:t>
+      </w:r>
+      <w:proofErr w:type="spellEnd"/>
+    </w:p>
+    <w:p>
+      <w:pPr>
+        <w:pStyle w:val="Titre3"/>
+        <w:numPr>
+          <w:ilvl w:val="0"/>
+          <w:numId w:val="3"/>
+        </w:numPr>
+      </w:pPr>
+      <w:r>
+        <w:t xml:space="preserve">Input : </w:t>
+      </w:r>
+    </w:p>
+    <w:p>
+      <w:r>
+        <w:t>[Pas de données]</w:t>
+      </w:r>
+    </w:p>
+    <w:p>
+      <w:pPr>
+        <w:pStyle w:val="Titre3"/>
+        <w:numPr>
+          <w:ilvl w:val="0"/>
+          <w:numId w:val="3"/>
+        </w:numPr>
+      </w:pPr>
+      <w:r>
+        <w:t>Output (Statut OK) :</w:t>
+      </w:r>
+    </w:p>
+    <w:p>
+      <w:r>
+        <w:t>Message : ‘Commentaire signalée’</w:t>
+      </w:r>
+    </w:p>
+    <w:p>
+      <w:r>
+        <w:t>Data : [Pas de données]</w:t>
+      </w:r>
+    </w:p>
+    <w:p/>
+    <w:p/>
+    <w:p/>
+    <w:p/>
+    <w:p/>
+    <w:p/>
+    <w:p/>
+    <w:p/>
+    <w:p/>
+    <w:p/>
+    <w:p/>
+    <w:p/>
+    <w:p/>
+    <w:p/>
+    <w:p/>
+    <w:p/>
+    <w:p/>
+    <w:p/>
+    <w:p>
+      <w:pPr>
+        <w:pStyle w:val="Titre2"/>
+      </w:pPr>
+      <w:bookmarkStart w:id="33" w:name="_Toc133846020"/>
+      <w:r>
+        <w:rPr>
+          <w:highlight w:val="red"/>
+        </w:rPr>
+        <w:lastRenderedPageBreak/>
+        <w:t>DELETE /</w:t>
+      </w:r>
+      <w:proofErr w:type="spellStart"/>
+      <w:r>
+        <w:rPr>
+          <w:highlight w:val="red"/>
+        </w:rPr>
+        <w:t>comments</w:t>
+      </w:r>
+      <w:proofErr w:type="spellEnd"/>
+      <w:r>
+        <w:rPr>
+          <w:highlight w:val="red"/>
+        </w:rPr>
+        <w:t>/{</w:t>
+      </w:r>
+      <w:proofErr w:type="spellStart"/>
+      <w:r>
+        <w:rPr>
+          <w:highlight w:val="red"/>
+        </w:rPr>
+        <w:t>comment_id</w:t>
+      </w:r>
+      <w:proofErr w:type="spellEnd"/>
+      <w:r>
+        <w:rPr>
+          <w:highlight w:val="red"/>
+        </w:rPr>
+        <w:t>} : Supprimer un commentaire</w:t>
+      </w:r>
+      <w:bookmarkEnd w:id="33"/>
+    </w:p>
+    <w:p>
+      <w:pPr>
+        <w:pStyle w:val="Titre3"/>
+        <w:numPr>
+          <w:ilvl w:val="0"/>
+          <w:numId w:val="3"/>
+        </w:numPr>
+      </w:pPr>
+      <w:r>
+        <w:t>Description :</w:t>
+      </w:r>
+    </w:p>
+    <w:p>
+      <w:r>
+        <w:t xml:space="preserve">Cette route permet à un </w:t>
+      </w:r>
+      <w:proofErr w:type="spellStart"/>
+      <w:r>
+        <w:t>membremr</w:t>
+      </w:r>
+      <w:proofErr w:type="spellEnd"/>
+      <w:r>
+        <w:t xml:space="preserve"> de supprimer son commentaire qu’il a postée mais aussi à un modérateur de supprimer n’importe quel commentaire.</w:t>
+      </w:r>
+    </w:p>
+    <w:p>
+      <w:pPr>
+        <w:pStyle w:val="Titre3"/>
+        <w:numPr>
+          <w:ilvl w:val="0"/>
+          <w:numId w:val="3"/>
+        </w:numPr>
+      </w:pPr>
+      <w:r>
+        <w:t>Droits d’accès :</w:t>
+      </w:r>
+    </w:p>
+    <w:p>
+      <w:r>
+        <w:t>Authentification : Oui</w:t>
+      </w:r>
+    </w:p>
+    <w:p>
+      <w:pPr>
+        <w:pStyle w:val="Paragraphedeliste"/>
+        <w:numPr>
+          <w:ilvl w:val="0"/>
+          <w:numId w:val="3"/>
+        </w:numPr>
+        <w:spacing w:after="0"/>
+      </w:pPr>
+      <w:proofErr w:type="spellStart"/>
+      <w:r>
+        <w:t>MembreMr</w:t>
+      </w:r>
+      <w:proofErr w:type="spellEnd"/>
+      <w:r>
+        <w:t> : peut supprimer seulement un commentaire qu’il a posté</w:t>
+      </w:r>
+    </w:p>
+    <w:p>
+      <w:pPr>
+        <w:numPr>
+          <w:ilvl w:val="0"/>
+          <w:numId w:val="3"/>
+        </w:numPr>
+      </w:pPr>
+      <w:r>
+        <w:t>Modérateur : peut supprimer seulement tout commentaire</w:t>
+      </w:r>
+    </w:p>
+    <w:p>
+      <w:pPr>
+        <w:pStyle w:val="Titre3"/>
+        <w:numPr>
+          <w:ilvl w:val="0"/>
+          <w:numId w:val="3"/>
+        </w:numPr>
+      </w:pPr>
+      <w:r>
+        <w:t xml:space="preserve">Input : </w:t>
+      </w:r>
+    </w:p>
+    <w:p>
+      <w:r>
+        <w:t>[Pas de données]</w:t>
+      </w:r>
+    </w:p>
+    <w:p>
+      <w:pPr>
+        <w:pStyle w:val="Titre3"/>
+        <w:numPr>
+          <w:ilvl w:val="0"/>
+          <w:numId w:val="3"/>
+        </w:numPr>
+      </w:pPr>
+      <w:r>
+        <w:t>Output (Statut OK) :</w:t>
+      </w:r>
+    </w:p>
+    <w:p>
+      <w:r>
+        <w:t>Message : ‘Commentaire supprimé’</w:t>
+      </w:r>
+    </w:p>
+    <w:p>
+      <w:r>
+        <w:t>Data : [Pas de données]</w:t>
+      </w:r>
+    </w:p>
+    <w:p/>
+    <w:p/>
+    <w:p/>
+    <w:p/>
+    <w:p/>
+    <w:p/>
+    <w:p/>
+    <w:p/>
+    <w:p/>
+    <w:p/>
+    <w:p/>
+    <w:p/>
+    <w:p/>
+    <w:p/>
+    <w:p/>
+    <w:p/>
+    <w:p/>
+    <w:p/>
+    <w:p/>
+    <w:p/>
     <w:p/>
     <w:p/>
     <w:p>
@@ -9932,10 +13644,18 @@
         <w:t>/</w:t>
       </w:r>
       <w:r>
-        <w:t>{gift</w:t>
-      </w:r>
-      <w:r>
-        <w:t>_id} : Récupérer les détails d’un cadeau</w:t>
+        <w:t>{</w:t>
+      </w:r>
+      <w:proofErr w:type="spellStart"/>
+      <w:r>
+        <w:t>gift</w:t>
+      </w:r>
+      <w:r>
+        <w:t>_id</w:t>
+      </w:r>
+      <w:proofErr w:type="spellEnd"/>
+      <w:r>
+        <w:t>} : Récupérer les détails d’un cadeau</w:t>
       </w:r>
     </w:p>
     <w:p>
@@ -9949,10 +13669,18 @@
         <w:t>/</w:t>
       </w:r>
       <w:r>
-        <w:t>{gift</w:t>
-      </w:r>
-      <w:r>
-        <w:t>_id} : Modifier un cadeau</w:t>
+        <w:t>{</w:t>
+      </w:r>
+      <w:proofErr w:type="spellStart"/>
+      <w:r>
+        <w:t>gift</w:t>
+      </w:r>
+      <w:r>
+        <w:t>_id</w:t>
+      </w:r>
+      <w:proofErr w:type="spellEnd"/>
+      <w:r>
+        <w:t>} : Modifier un cadeau</w:t>
       </w:r>
     </w:p>
     <w:p>
@@ -9966,10 +13694,18 @@
         <w:t>/</w:t>
       </w:r>
       <w:r>
-        <w:t>{gift</w:t>
-      </w:r>
-      <w:r>
-        <w:t>_id} : Suppr</w:t>
+        <w:t>{</w:t>
+      </w:r>
+      <w:proofErr w:type="spellStart"/>
+      <w:r>
+        <w:t>gift</w:t>
+      </w:r>
+      <w:r>
+        <w:t>_id</w:t>
+      </w:r>
+      <w:proofErr w:type="spellEnd"/>
+      <w:r>
+        <w:t>} : Suppr</w:t>
       </w:r>
       <w:r>
         <w:t>imer un cadeau</w:t>

--- a/docs/Routes API amr.docx
+++ b/docs/Routes API amr.docx
@@ -2548,13 +2548,8 @@
         <w:t>décrivant</w:t>
       </w:r>
       <w:r>
-        <w:t xml:space="preserve"> les différentes routes composant l’API </w:t>
-      </w:r>
-      <w:proofErr w:type="spellStart"/>
-      <w:r>
-        <w:t>amr</w:t>
-      </w:r>
-      <w:proofErr w:type="spellEnd"/>
+        <w:t xml:space="preserve"> les différentes routes composant l’API amr</w:t>
+      </w:r>
       <w:r>
         <w:t>, leur fonctionnement et le cadre de leur usage</w:t>
       </w:r>
@@ -2569,15 +2564,7 @@
       </w:pPr>
       <w:bookmarkStart w:id="1" w:name="_Toc133845988"/>
       <w:r>
-        <w:t>METHOD /</w:t>
-      </w:r>
-      <w:proofErr w:type="spellStart"/>
-      <w:r>
-        <w:t>nom_route</w:t>
-      </w:r>
-      <w:proofErr w:type="spellEnd"/>
-      <w:r>
-        <w:t> : Description de l’usage de cette route</w:t>
+        <w:t>METHOD /nom_route : Description de l’usage de cette route</w:t>
       </w:r>
       <w:bookmarkEnd w:id="1"/>
     </w:p>
@@ -3027,23 +3014,7 @@
     </w:p>
     <w:p>
       <w:r>
-        <w:t xml:space="preserve">Cette route permet de s’authentifier pour récupérer le </w:t>
-      </w:r>
-      <w:proofErr w:type="spellStart"/>
-      <w:r>
-        <w:t>token</w:t>
-      </w:r>
-      <w:proofErr w:type="spellEnd"/>
-      <w:r>
-        <w:t xml:space="preserve"> JWT, </w:t>
-      </w:r>
-      <w:proofErr w:type="spellStart"/>
-      <w:r>
-        <w:t>token</w:t>
-      </w:r>
-      <w:proofErr w:type="spellEnd"/>
-      <w:r>
-        <w:t xml:space="preserve"> qui sera utiles pour les routes qui requirent l’authentification.</w:t>
+        <w:t>Cette route permet de s’authentifier pour récupérer le token JWT, token qui sera utiles pour les routes qui requirent l’authentification.</w:t>
       </w:r>
     </w:p>
     <w:p>
@@ -3139,11 +3110,9 @@
             <w:tcW w:w="3020" w:type="dxa"/>
           </w:tcPr>
           <w:p>
-            <w:proofErr w:type="spellStart"/>
             <w:r>
               <w:t>Password</w:t>
             </w:r>
-            <w:proofErr w:type="spellEnd"/>
           </w:p>
         </w:tc>
         <w:tc>
@@ -3226,11 +3195,9 @@
             <w:tcW w:w="4531" w:type="dxa"/>
           </w:tcPr>
           <w:p>
-            <w:proofErr w:type="spellStart"/>
             <w:r>
               <w:t>Tokenapi</w:t>
             </w:r>
-            <w:proofErr w:type="spellEnd"/>
           </w:p>
         </w:tc>
         <w:tc>
@@ -3335,11 +3302,9 @@
             <w:tcW w:w="4111" w:type="dxa"/>
           </w:tcPr>
           <w:p>
-            <w:proofErr w:type="spellStart"/>
             <w:r>
               <w:t>Firstname</w:t>
             </w:r>
-            <w:proofErr w:type="spellEnd"/>
           </w:p>
         </w:tc>
         <w:tc>
@@ -3359,11 +3324,9 @@
             <w:tcW w:w="4111" w:type="dxa"/>
           </w:tcPr>
           <w:p>
-            <w:proofErr w:type="spellStart"/>
             <w:r>
               <w:t>Surname</w:t>
             </w:r>
-            <w:proofErr w:type="spellEnd"/>
           </w:p>
         </w:tc>
         <w:tc>
@@ -3405,11 +3368,9 @@
             <w:tcW w:w="4111" w:type="dxa"/>
           </w:tcPr>
           <w:p>
-            <w:proofErr w:type="spellStart"/>
             <w:r>
               <w:t>Postalcode</w:t>
             </w:r>
-            <w:proofErr w:type="spellEnd"/>
           </w:p>
         </w:tc>
         <w:tc>
@@ -3429,11 +3390,9 @@
             <w:tcW w:w="4111" w:type="dxa"/>
           </w:tcPr>
           <w:p>
-            <w:proofErr w:type="spellStart"/>
             <w:r>
               <w:t>Usertype</w:t>
             </w:r>
-            <w:proofErr w:type="spellEnd"/>
           </w:p>
         </w:tc>
         <w:tc>
@@ -3467,28 +3426,12 @@
           </w:p>
           <w:p>
             <w:r>
-              <w:t>‘</w:t>
-            </w:r>
-            <w:proofErr w:type="spellStart"/>
-            <w:r>
-              <w:t>MembreMr</w:t>
-            </w:r>
-            <w:proofErr w:type="spellEnd"/>
-            <w:r>
-              <w:t>’</w:t>
-            </w:r>
-          </w:p>
-          <w:p>
-            <w:r>
-              <w:t>‘</w:t>
-            </w:r>
-            <w:proofErr w:type="spellStart"/>
-            <w:r>
-              <w:t>MembreVolontaire</w:t>
-            </w:r>
-            <w:proofErr w:type="spellEnd"/>
-            <w:r>
-              <w:t>’</w:t>
+              <w:t>‘MembreMr’</w:t>
+            </w:r>
+          </w:p>
+          <w:p>
+            <w:r>
+              <w:t>‘MembreVolontaire’</w:t>
             </w:r>
           </w:p>
         </w:tc>
@@ -3499,11 +3442,9 @@
             <w:tcW w:w="4111" w:type="dxa"/>
           </w:tcPr>
           <w:p>
-            <w:proofErr w:type="spellStart"/>
             <w:r>
               <w:t>Userstatus</w:t>
             </w:r>
-            <w:proofErr w:type="spellEnd"/>
           </w:p>
         </w:tc>
         <w:tc>
@@ -3801,35 +3742,7 @@
         <w:rPr>
           <w:highlight w:val="cyan"/>
         </w:rPr>
-        <w:t>GET /users/{</w:t>
-      </w:r>
-      <w:proofErr w:type="spellStart"/>
-      <w:r>
-        <w:rPr>
-          <w:highlight w:val="cyan"/>
-        </w:rPr>
-        <w:t>user_id</w:t>
-      </w:r>
-      <w:proofErr w:type="spellEnd"/>
-      <w:r>
-        <w:rPr>
-          <w:highlight w:val="cyan"/>
-        </w:rPr>
-        <w:t xml:space="preserve">} : Obtenir les informations d’un utilisateur (deux modes : Normale et </w:t>
-      </w:r>
-      <w:proofErr w:type="spellStart"/>
-      <w:r>
-        <w:rPr>
-          <w:highlight w:val="cyan"/>
-        </w:rPr>
-        <w:t>Approndies</w:t>
-      </w:r>
-      <w:proofErr w:type="spellEnd"/>
-      <w:r>
-        <w:rPr>
-          <w:highlight w:val="cyan"/>
-        </w:rPr>
-        <w:t>)</w:t>
+        <w:t>GET /users/{user_id} : Obtenir les informations d’un utilisateur (deux modes : Normale et Approndies)</w:t>
       </w:r>
       <w:bookmarkEnd w:id="6"/>
     </w:p>
@@ -3897,41 +3810,26 @@
           <w:numId w:val="3"/>
         </w:numPr>
       </w:pPr>
-      <w:proofErr w:type="spellStart"/>
-      <w:r>
-        <w:t>MembreMr</w:t>
-      </w:r>
-      <w:proofErr w:type="spellEnd"/>
+      <w:r>
+        <w:t>MembreMr, MembreVolontaire, Partenaire, Modérateur : ne peuvent récupérer que des données sur leur propre compte sinon 403</w:t>
+      </w:r>
+    </w:p>
+    <w:p>
+      <w:pPr>
+        <w:numPr>
+          <w:ilvl w:val="0"/>
+          <w:numId w:val="3"/>
+        </w:numPr>
+      </w:pPr>
+      <w:r>
+        <w:t>Administrateur</w:t>
+      </w:r>
       <w:r>
         <w:t xml:space="preserve">, </w:t>
       </w:r>
-      <w:proofErr w:type="spellStart"/>
-      <w:r>
-        <w:t>MembreVolontaire</w:t>
-      </w:r>
-      <w:proofErr w:type="spellEnd"/>
-      <w:r>
-        <w:t>, Partenaire, Modérateur : ne peuvent récupérer que des données sur leur propre compte sinon 403</w:t>
-      </w:r>
-    </w:p>
-    <w:p>
-      <w:pPr>
-        <w:numPr>
-          <w:ilvl w:val="0"/>
-          <w:numId w:val="3"/>
-        </w:numPr>
-      </w:pPr>
-      <w:r>
-        <w:t>Administrateur</w:t>
-      </w:r>
-      <w:r>
-        <w:t xml:space="preserve">, </w:t>
-      </w:r>
-      <w:proofErr w:type="spellStart"/>
       <w:r>
         <w:t>SuperAdministrateur</w:t>
       </w:r>
-      <w:proofErr w:type="spellEnd"/>
       <w:r>
         <w:t> : peuvent récupérer les données de tous les comptes</w:t>
       </w:r>
@@ -3973,11 +3871,9 @@
             <w:tcW w:w="3020" w:type="dxa"/>
           </w:tcPr>
           <w:p>
-            <w:proofErr w:type="gramStart"/>
             <w:r>
               <w:t>mode</w:t>
             </w:r>
-            <w:proofErr w:type="gramEnd"/>
           </w:p>
         </w:tc>
         <w:tc>
@@ -4097,11 +3993,9 @@
             <w:tcW w:w="4531" w:type="dxa"/>
           </w:tcPr>
           <w:p>
-            <w:proofErr w:type="spellStart"/>
             <w:r>
               <w:t>Surname</w:t>
             </w:r>
-            <w:proofErr w:type="spellEnd"/>
           </w:p>
         </w:tc>
         <w:tc>
@@ -4121,11 +4015,9 @@
             <w:tcW w:w="4531" w:type="dxa"/>
           </w:tcPr>
           <w:p>
-            <w:proofErr w:type="spellStart"/>
             <w:r>
               <w:t>Firstname</w:t>
             </w:r>
-            <w:proofErr w:type="spellEnd"/>
           </w:p>
         </w:tc>
         <w:tc>
@@ -4167,11 +4059,9 @@
             <w:tcW w:w="4531" w:type="dxa"/>
           </w:tcPr>
           <w:p>
-            <w:proofErr w:type="spellStart"/>
             <w:r>
               <w:t>Postalcode</w:t>
             </w:r>
-            <w:proofErr w:type="spellEnd"/>
           </w:p>
         </w:tc>
         <w:tc>
@@ -4213,7 +4103,6 @@
             <w:tcW w:w="4531" w:type="dxa"/>
           </w:tcPr>
           <w:p>
-            <w:proofErr w:type="spellStart"/>
             <w:r>
               <w:t>User</w:t>
             </w:r>
@@ -4223,7 +4112,6 @@
             <w:r>
               <w:t>type</w:t>
             </w:r>
-            <w:proofErr w:type="spellEnd"/>
           </w:p>
         </w:tc>
         <w:tc>
@@ -4243,28 +4131,12 @@
           </w:p>
           <w:p>
             <w:r>
-              <w:t>‘</w:t>
-            </w:r>
-            <w:proofErr w:type="spellStart"/>
-            <w:r>
-              <w:t>MembreMr</w:t>
-            </w:r>
-            <w:proofErr w:type="spellEnd"/>
-            <w:r>
-              <w:t>’</w:t>
-            </w:r>
-          </w:p>
-          <w:p>
-            <w:r>
-              <w:t>‘</w:t>
-            </w:r>
-            <w:proofErr w:type="spellStart"/>
-            <w:r>
-              <w:t>MembreVolontaire</w:t>
-            </w:r>
-            <w:proofErr w:type="spellEnd"/>
-            <w:r>
-              <w:t>’</w:t>
+              <w:t>‘MembreMr’</w:t>
+            </w:r>
+          </w:p>
+          <w:p>
+            <w:r>
+              <w:t>‘MembreVolontaire’</w:t>
             </w:r>
           </w:p>
           <w:p>
@@ -4279,15 +4151,7 @@
           </w:p>
           <w:p>
             <w:r>
-              <w:t>‘</w:t>
-            </w:r>
-            <w:proofErr w:type="spellStart"/>
-            <w:r>
-              <w:t>SuperAdministrateur</w:t>
-            </w:r>
-            <w:proofErr w:type="spellEnd"/>
-            <w:r>
-              <w:t>’</w:t>
+              <w:t>‘SuperAdministrateur’</w:t>
             </w:r>
           </w:p>
         </w:tc>
@@ -4298,7 +4162,6 @@
             <w:tcW w:w="4531" w:type="dxa"/>
           </w:tcPr>
           <w:p>
-            <w:proofErr w:type="spellStart"/>
             <w:r>
               <w:lastRenderedPageBreak/>
               <w:t>User</w:t>
@@ -4309,7 +4172,6 @@
             <w:r>
               <w:t>status</w:t>
             </w:r>
-            <w:proofErr w:type="spellEnd"/>
           </w:p>
         </w:tc>
         <w:tc>
@@ -4455,11 +4317,9 @@
           <w:numId w:val="3"/>
         </w:numPr>
       </w:pPr>
-      <w:proofErr w:type="spellStart"/>
       <w:r>
         <w:t>SuperAdministrateur</w:t>
       </w:r>
-      <w:proofErr w:type="spellEnd"/>
     </w:p>
     <w:p/>
     <w:p>
@@ -4498,7 +4358,6 @@
             <w:tcW w:w="3020" w:type="dxa"/>
           </w:tcPr>
           <w:p>
-            <w:proofErr w:type="spellStart"/>
             <w:r>
               <w:t>U</w:t>
             </w:r>
@@ -4511,7 +4370,6 @@
             <w:r>
               <w:t>type</w:t>
             </w:r>
-            <w:proofErr w:type="spellEnd"/>
           </w:p>
         </w:tc>
         <w:tc>
@@ -4525,28 +4383,12 @@
           </w:p>
           <w:p>
             <w:r>
-              <w:t>‘</w:t>
-            </w:r>
-            <w:proofErr w:type="spellStart"/>
-            <w:r>
-              <w:t>MembreMr</w:t>
-            </w:r>
-            <w:proofErr w:type="spellEnd"/>
-            <w:r>
-              <w:t>’</w:t>
-            </w:r>
-          </w:p>
-          <w:p>
-            <w:r>
-              <w:t>‘</w:t>
-            </w:r>
-            <w:proofErr w:type="spellStart"/>
-            <w:r>
-              <w:t>MembreVolontaire</w:t>
-            </w:r>
-            <w:proofErr w:type="spellEnd"/>
-            <w:r>
-              <w:t>’</w:t>
+              <w:t>‘MembreMr’</w:t>
+            </w:r>
+          </w:p>
+          <w:p>
+            <w:r>
+              <w:t>‘MembreVolontaire’</w:t>
             </w:r>
           </w:p>
           <w:p>
@@ -4561,15 +4403,7 @@
           </w:p>
           <w:p>
             <w:r>
-              <w:t>‘</w:t>
-            </w:r>
-            <w:proofErr w:type="spellStart"/>
-            <w:r>
-              <w:t>SuperAdministrateur</w:t>
-            </w:r>
-            <w:proofErr w:type="spellEnd"/>
-            <w:r>
-              <w:t>’</w:t>
+              <w:t>‘SuperAdministrateur’</w:t>
             </w:r>
           </w:p>
         </w:tc>
@@ -4590,7 +4424,6 @@
             <w:tcW w:w="3020" w:type="dxa"/>
           </w:tcPr>
           <w:p>
-            <w:proofErr w:type="spellStart"/>
             <w:r>
               <w:t>U</w:t>
             </w:r>
@@ -4603,7 +4436,6 @@
             <w:r>
               <w:t>status</w:t>
             </w:r>
-            <w:proofErr w:type="spellEnd"/>
           </w:p>
         </w:tc>
         <w:tc>
@@ -4745,11 +4577,9 @@
             <w:tcW w:w="4106" w:type="dxa"/>
           </w:tcPr>
           <w:p>
-            <w:proofErr w:type="spellStart"/>
             <w:r>
               <w:t>Surname</w:t>
             </w:r>
-            <w:proofErr w:type="spellEnd"/>
           </w:p>
         </w:tc>
         <w:tc>
@@ -4769,11 +4599,9 @@
             <w:tcW w:w="4106" w:type="dxa"/>
           </w:tcPr>
           <w:p>
-            <w:proofErr w:type="spellStart"/>
             <w:r>
               <w:t>Firstname</w:t>
             </w:r>
-            <w:proofErr w:type="spellEnd"/>
           </w:p>
         </w:tc>
         <w:tc>
@@ -4815,11 +4643,9 @@
             <w:tcW w:w="4106" w:type="dxa"/>
           </w:tcPr>
           <w:p>
-            <w:proofErr w:type="spellStart"/>
             <w:r>
               <w:t>Postalcode</w:t>
             </w:r>
-            <w:proofErr w:type="spellEnd"/>
           </w:p>
         </w:tc>
         <w:tc>
@@ -4862,11 +4688,9 @@
             <w:tcW w:w="4106" w:type="dxa"/>
           </w:tcPr>
           <w:p>
-            <w:proofErr w:type="spellStart"/>
             <w:r>
               <w:t>Dateinsert</w:t>
             </w:r>
-            <w:proofErr w:type="spellEnd"/>
           </w:p>
         </w:tc>
         <w:tc>
@@ -4874,11 +4698,9 @@
             <w:tcW w:w="4961" w:type="dxa"/>
           </w:tcPr>
           <w:p>
-            <w:proofErr w:type="spellStart"/>
             <w:r>
               <w:t>DateTime</w:t>
             </w:r>
-            <w:proofErr w:type="spellEnd"/>
           </w:p>
         </w:tc>
       </w:tr>
@@ -4888,7 +4710,6 @@
             <w:tcW w:w="4106" w:type="dxa"/>
           </w:tcPr>
           <w:p>
-            <w:proofErr w:type="spellStart"/>
             <w:r>
               <w:t>User</w:t>
             </w:r>
@@ -4898,7 +4719,6 @@
             <w:r>
               <w:t>type</w:t>
             </w:r>
-            <w:proofErr w:type="spellEnd"/>
           </w:p>
         </w:tc>
         <w:tc>
@@ -4917,28 +4737,12 @@
           </w:p>
           <w:p>
             <w:r>
-              <w:t>‘</w:t>
-            </w:r>
-            <w:proofErr w:type="spellStart"/>
-            <w:r>
-              <w:t>MembreMr</w:t>
-            </w:r>
-            <w:proofErr w:type="spellEnd"/>
-            <w:r>
-              <w:t>’</w:t>
-            </w:r>
-          </w:p>
-          <w:p>
-            <w:r>
-              <w:t>‘</w:t>
-            </w:r>
-            <w:proofErr w:type="spellStart"/>
-            <w:r>
-              <w:t>MembreVolontaire</w:t>
-            </w:r>
-            <w:proofErr w:type="spellEnd"/>
-            <w:r>
-              <w:t>’</w:t>
+              <w:t>‘MembreMr’</w:t>
+            </w:r>
+          </w:p>
+          <w:p>
+            <w:r>
+              <w:t>‘MembreVolontaire’</w:t>
             </w:r>
           </w:p>
           <w:p>
@@ -4953,15 +4757,7 @@
           </w:p>
           <w:p>
             <w:r>
-              <w:t>‘</w:t>
-            </w:r>
-            <w:proofErr w:type="spellStart"/>
-            <w:r>
-              <w:t>SuperAdministrateur</w:t>
-            </w:r>
-            <w:proofErr w:type="spellEnd"/>
-            <w:r>
-              <w:t>’</w:t>
+              <w:t>‘SuperAdministrateur’</w:t>
             </w:r>
           </w:p>
         </w:tc>
@@ -4972,7 +4768,6 @@
             <w:tcW w:w="4106" w:type="dxa"/>
           </w:tcPr>
           <w:p>
-            <w:proofErr w:type="spellStart"/>
             <w:r>
               <w:t>User</w:t>
             </w:r>
@@ -4982,7 +4777,6 @@
             <w:r>
               <w:t>status</w:t>
             </w:r>
-            <w:proofErr w:type="spellEnd"/>
           </w:p>
         </w:tc>
         <w:tc>
@@ -5041,7 +4835,6 @@
         <w:lastRenderedPageBreak/>
         <w:t>GET /users/{</w:t>
       </w:r>
-      <w:proofErr w:type="spellStart"/>
       <w:r>
         <w:rPr>
           <w:highlight w:val="cyan"/>
@@ -5052,34 +4845,13 @@
         <w:rPr>
           <w:highlight w:val="cyan"/>
         </w:rPr>
-        <w:t>_</w:t>
-      </w:r>
-      <w:proofErr w:type="gramStart"/>
+        <w:t>_id}</w:t>
+      </w:r>
       <w:r>
         <w:rPr>
           <w:highlight w:val="cyan"/>
         </w:rPr>
-        <w:t>id</w:t>
-      </w:r>
-      <w:proofErr w:type="spellEnd"/>
-      <w:r>
-        <w:rPr>
-          <w:highlight w:val="cyan"/>
-        </w:rPr>
-        <w:t>}</w:t>
-      </w:r>
-      <w:r>
-        <w:rPr>
-          <w:highlight w:val="cyan"/>
-        </w:rPr>
-        <w:t>/</w:t>
-      </w:r>
-      <w:proofErr w:type="gramEnd"/>
-      <w:r>
-        <w:rPr>
-          <w:highlight w:val="cyan"/>
-        </w:rPr>
-        <w:t>favorites</w:t>
+        <w:t>/favorites</w:t>
       </w:r>
       <w:r>
         <w:rPr>
@@ -5091,31 +4863,9 @@
         <w:rPr>
           <w:highlight w:val="cyan"/>
         </w:rPr>
-        <w:t xml:space="preserve"> les utilisateurs (</w:t>
-      </w:r>
-      <w:proofErr w:type="spellStart"/>
-      <w:r>
-        <w:rPr>
-          <w:highlight w:val="cyan"/>
-        </w:rPr>
-        <w:t>MembreVolontaires</w:t>
-      </w:r>
-      <w:proofErr w:type="spellEnd"/>
-      <w:r>
-        <w:rPr>
-          <w:highlight w:val="cyan"/>
-        </w:rPr>
-        <w:t xml:space="preserve">) favori d’un utilisateur </w:t>
-      </w:r>
-      <w:proofErr w:type="spellStart"/>
-      <w:r>
-        <w:rPr>
-          <w:highlight w:val="cyan"/>
-        </w:rPr>
-        <w:t>MembreMr</w:t>
+        <w:t xml:space="preserve"> les utilisateurs (MembreVolontaires) favori d’un utilisateur MembreMr</w:t>
       </w:r>
       <w:bookmarkEnd w:id="8"/>
-      <w:proofErr w:type="spellEnd"/>
       <w:r>
         <w:rPr>
           <w:highlight w:val="cyan"/>
@@ -5137,21 +4887,8 @@
     </w:p>
     <w:p>
       <w:r>
-        <w:t xml:space="preserve">Cette route permet de récupérer les informations des utilisateurs </w:t>
-      </w:r>
-      <w:proofErr w:type="spellStart"/>
-      <w:r>
-        <w:t>MembreVolontaire</w:t>
-      </w:r>
-      <w:proofErr w:type="spellEnd"/>
-      <w:r>
-        <w:t xml:space="preserve"> favori d’un utilisateur </w:t>
-      </w:r>
-      <w:proofErr w:type="spellStart"/>
-      <w:r>
-        <w:t>MembreMr</w:t>
-      </w:r>
-      <w:proofErr w:type="spellEnd"/>
+        <w:t>Cette route permet de récupérer les informations des utilisateurs MembreVolontaire favori d’un utilisateur MembreMr</w:t>
+      </w:r>
     </w:p>
     <w:p>
       <w:r>
@@ -5171,13 +4908,8 @@
           <w:numId w:val="3"/>
         </w:numPr>
       </w:pPr>
-      <w:proofErr w:type="spellStart"/>
-      <w:r>
-        <w:t>MembreMr</w:t>
-      </w:r>
-      <w:proofErr w:type="spellEnd"/>
-      <w:r>
-        <w:t> : ne peuvent récupérer que des données sur leur propre compte 403</w:t>
+      <w:r>
+        <w:t>MembreMr : ne peuvent récupérer que des données sur leur propre compte 403</w:t>
       </w:r>
     </w:p>
     <w:p>
@@ -5286,11 +5018,9 @@
             <w:tcW w:w="4531" w:type="dxa"/>
           </w:tcPr>
           <w:p>
-            <w:proofErr w:type="spellStart"/>
             <w:r>
               <w:t>Surname</w:t>
             </w:r>
-            <w:proofErr w:type="spellEnd"/>
           </w:p>
         </w:tc>
         <w:tc>
@@ -5310,11 +5040,9 @@
             <w:tcW w:w="4531" w:type="dxa"/>
           </w:tcPr>
           <w:p>
-            <w:proofErr w:type="spellStart"/>
             <w:r>
               <w:t>Firstname</w:t>
             </w:r>
-            <w:proofErr w:type="spellEnd"/>
           </w:p>
         </w:tc>
         <w:tc>
@@ -5356,7 +5084,6 @@
             <w:tcW w:w="4531" w:type="dxa"/>
           </w:tcPr>
           <w:p>
-            <w:proofErr w:type="spellStart"/>
             <w:r>
               <w:t>Postal</w:t>
             </w:r>
@@ -5366,7 +5093,6 @@
             <w:r>
               <w:t>code</w:t>
             </w:r>
-            <w:proofErr w:type="spellEnd"/>
           </w:p>
         </w:tc>
         <w:tc>
@@ -5498,72 +5224,19 @@
         </w:numPr>
       </w:pPr>
       <w:r>
-        <w:t xml:space="preserve">Utilisateur non connecté, </w:t>
-      </w:r>
-      <w:proofErr w:type="spellStart"/>
-      <w:r>
-        <w:t>MembreMr</w:t>
-      </w:r>
-      <w:proofErr w:type="spellEnd"/>
-      <w:r>
-        <w:t xml:space="preserve">, </w:t>
-      </w:r>
-      <w:proofErr w:type="spellStart"/>
-      <w:r>
-        <w:t>MembreVolontaire</w:t>
-      </w:r>
-      <w:proofErr w:type="spellEnd"/>
-      <w:r>
-        <w:t xml:space="preserve">, Partenaire, Modérateur : Peut seulement créer des comptes </w:t>
-      </w:r>
-      <w:proofErr w:type="spellStart"/>
-      <w:r>
-        <w:t>MembreMr</w:t>
-      </w:r>
-      <w:proofErr w:type="spellEnd"/>
-      <w:r>
-        <w:t xml:space="preserve">, </w:t>
-      </w:r>
-      <w:proofErr w:type="spellStart"/>
-      <w:r>
-        <w:t>MembreVolontaire</w:t>
-      </w:r>
-      <w:proofErr w:type="spellEnd"/>
-      <w:r>
-        <w:t>. Le compte ne sera par défaut pas actif, le statut sera ‘En demande’.</w:t>
-      </w:r>
-    </w:p>
-    <w:p>
-      <w:pPr>
-        <w:numPr>
-          <w:ilvl w:val="0"/>
-          <w:numId w:val="3"/>
-        </w:numPr>
-      </w:pPr>
-      <w:r>
-        <w:t xml:space="preserve">Administrateur : Il peut créer des comptes </w:t>
-      </w:r>
-      <w:proofErr w:type="spellStart"/>
-      <w:r>
-        <w:t>MembreMr</w:t>
-      </w:r>
-      <w:proofErr w:type="spellEnd"/>
-      <w:r>
-        <w:t xml:space="preserve">, </w:t>
-      </w:r>
-      <w:proofErr w:type="spellStart"/>
-      <w:r>
-        <w:t>MembreVolontaire</w:t>
-      </w:r>
-      <w:proofErr w:type="spellEnd"/>
-      <w:r>
-        <w:t xml:space="preserve">, Partenaire, Modérateur. Il ne peut pas créer des comptes Administrateur ni </w:t>
-      </w:r>
-      <w:proofErr w:type="spellStart"/>
-      <w:r>
-        <w:t>SuperAdministrateur</w:t>
-      </w:r>
-      <w:proofErr w:type="spellEnd"/>
+        <w:t>Utilisateur non connecté, MembreMr, MembreVolontaire, Partenaire, Modérateur : Peut seulement créer des comptes MembreMr, MembreVolontaire. Le compte ne sera par défaut pas actif, le statut sera ‘En demande’.</w:t>
+      </w:r>
+    </w:p>
+    <w:p>
+      <w:pPr>
+        <w:numPr>
+          <w:ilvl w:val="0"/>
+          <w:numId w:val="3"/>
+        </w:numPr>
+      </w:pPr>
+      <w:r>
+        <w:t>Administrateur : Il peut créer des comptes MembreMr, MembreVolontaire, Partenaire, Modérateur. Il ne peut pas créer des comptes Administrateur ni SuperAdministrateur</w:t>
+      </w:r>
       <w:r>
         <w:t>. Le compte sera directement actif.</w:t>
       </w:r>
@@ -5575,13 +5248,8 @@
           <w:numId w:val="3"/>
         </w:numPr>
       </w:pPr>
-      <w:proofErr w:type="spellStart"/>
-      <w:r>
-        <w:t>SuperAdministrateur</w:t>
-      </w:r>
-      <w:proofErr w:type="spellEnd"/>
-      <w:r>
-        <w:t> : Il peut créer tout type de créer et n’a aucune limitation</w:t>
+      <w:r>
+        <w:t>SuperAdministrateur : Il peut créer tout type de créer et n’a aucune limitation</w:t>
       </w:r>
       <w:r>
         <w:t>. Le compte sera directement actif.</w:t>
@@ -5659,11 +5327,9 @@
             <w:tcW w:w="3020" w:type="dxa"/>
           </w:tcPr>
           <w:p>
-            <w:proofErr w:type="spellStart"/>
             <w:r>
               <w:t>Password</w:t>
             </w:r>
-            <w:proofErr w:type="spellEnd"/>
           </w:p>
         </w:tc>
         <w:tc>
@@ -5693,11 +5359,9 @@
             <w:tcW w:w="3020" w:type="dxa"/>
           </w:tcPr>
           <w:p>
-            <w:proofErr w:type="spellStart"/>
             <w:r>
               <w:t>Firstname</w:t>
             </w:r>
-            <w:proofErr w:type="spellEnd"/>
           </w:p>
         </w:tc>
         <w:tc>
@@ -5727,11 +5391,9 @@
             <w:tcW w:w="3020" w:type="dxa"/>
           </w:tcPr>
           <w:p>
-            <w:proofErr w:type="spellStart"/>
             <w:r>
               <w:t>Surname</w:t>
             </w:r>
-            <w:proofErr w:type="spellEnd"/>
           </w:p>
         </w:tc>
         <w:tc>
@@ -5761,7 +5423,6 @@
             <w:tcW w:w="3020" w:type="dxa"/>
           </w:tcPr>
           <w:p>
-            <w:proofErr w:type="spellStart"/>
             <w:r>
               <w:t>Postal</w:t>
             </w:r>
@@ -5771,7 +5432,6 @@
             <w:r>
               <w:t>code</w:t>
             </w:r>
-            <w:proofErr w:type="spellEnd"/>
           </w:p>
         </w:tc>
         <w:tc>
@@ -5833,7 +5493,6 @@
             <w:tcW w:w="3020" w:type="dxa"/>
           </w:tcPr>
           <w:p>
-            <w:proofErr w:type="spellStart"/>
             <w:r>
               <w:t>User</w:t>
             </w:r>
@@ -5843,7 +5502,6 @@
             <w:r>
               <w:t>type</w:t>
             </w:r>
-            <w:proofErr w:type="spellEnd"/>
           </w:p>
         </w:tc>
         <w:tc>
@@ -5862,28 +5520,12 @@
           </w:p>
           <w:p>
             <w:r>
-              <w:t>‘</w:t>
-            </w:r>
-            <w:proofErr w:type="spellStart"/>
-            <w:r>
-              <w:t>MembreMr</w:t>
-            </w:r>
-            <w:proofErr w:type="spellEnd"/>
-            <w:r>
-              <w:t>’</w:t>
-            </w:r>
-          </w:p>
-          <w:p>
-            <w:r>
-              <w:t>‘</w:t>
-            </w:r>
-            <w:proofErr w:type="spellStart"/>
-            <w:r>
-              <w:t>MembreVolontaire</w:t>
-            </w:r>
-            <w:proofErr w:type="spellEnd"/>
-            <w:r>
-              <w:t>’</w:t>
+              <w:t>‘MembreMr’</w:t>
+            </w:r>
+          </w:p>
+          <w:p>
+            <w:r>
+              <w:t>‘MembreVolontaire’</w:t>
             </w:r>
           </w:p>
           <w:p>
@@ -5898,28 +5540,12 @@
           </w:p>
           <w:p>
             <w:r>
-              <w:t>‘</w:t>
-            </w:r>
-            <w:proofErr w:type="spellStart"/>
-            <w:r>
-              <w:t>SuperAdministrateur</w:t>
-            </w:r>
-            <w:proofErr w:type="spellEnd"/>
-            <w:r>
-              <w:t>’</w:t>
-            </w:r>
-          </w:p>
-          <w:p>
-            <w:r>
-              <w:t>‘</w:t>
-            </w:r>
-            <w:proofErr w:type="spellStart"/>
-            <w:r>
-              <w:t>MembreEtat</w:t>
-            </w:r>
-            <w:proofErr w:type="spellEnd"/>
-            <w:r>
-              <w:t>’</w:t>
+              <w:t>‘SuperAdministrateur’</w:t>
+            </w:r>
+          </w:p>
+          <w:p>
+            <w:r>
+              <w:t>‘MembreEtat’</w:t>
             </w:r>
           </w:p>
         </w:tc>
@@ -6029,7 +5655,6 @@
         <w:lastRenderedPageBreak/>
         <w:t>POST /users/{</w:t>
       </w:r>
-      <w:proofErr w:type="spellStart"/>
       <w:r>
         <w:rPr>
           <w:highlight w:val="green"/>
@@ -6040,28 +5665,7 @@
         <w:rPr>
           <w:highlight w:val="green"/>
         </w:rPr>
-        <w:t>_</w:t>
-      </w:r>
-      <w:proofErr w:type="gramStart"/>
-      <w:r>
-        <w:rPr>
-          <w:highlight w:val="green"/>
-        </w:rPr>
-        <w:t>id</w:t>
-      </w:r>
-      <w:proofErr w:type="spellEnd"/>
-      <w:r>
-        <w:rPr>
-          <w:highlight w:val="green"/>
-        </w:rPr>
-        <w:t>}/</w:t>
-      </w:r>
-      <w:proofErr w:type="gramEnd"/>
-      <w:r>
-        <w:rPr>
-          <w:highlight w:val="green"/>
-        </w:rPr>
-        <w:t>favori</w:t>
+        <w:t>_id}/favori</w:t>
       </w:r>
       <w:r>
         <w:rPr>
@@ -6093,11 +5697,9 @@
       <w:r>
         <w:t xml:space="preserve">Cette route permet à un utilisateur connecté de type </w:t>
       </w:r>
-      <w:proofErr w:type="spellStart"/>
       <w:r>
         <w:t>MembreMr</w:t>
       </w:r>
-      <w:proofErr w:type="spellEnd"/>
       <w:r>
         <w:t xml:space="preserve"> </w:t>
       </w:r>
@@ -6111,13 +5713,8 @@
         <w:t>utilisateur</w:t>
       </w:r>
       <w:r>
-        <w:t xml:space="preserve"> </w:t>
-      </w:r>
-      <w:proofErr w:type="spellStart"/>
-      <w:r>
-        <w:t>MembreVolontaire</w:t>
-      </w:r>
-      <w:proofErr w:type="spellEnd"/>
+        <w:t xml:space="preserve"> MembreVolontaire</w:t>
+      </w:r>
       <w:r>
         <w:t xml:space="preserve"> dans ses favoris</w:t>
       </w:r>
@@ -6149,11 +5746,9 @@
           <w:numId w:val="3"/>
         </w:numPr>
       </w:pPr>
-      <w:proofErr w:type="spellStart"/>
       <w:r>
         <w:t>MembreMr</w:t>
       </w:r>
-      <w:proofErr w:type="spellEnd"/>
     </w:p>
     <w:p>
       <w:pPr>
@@ -6191,7 +5786,6 @@
             <w:tcW w:w="3020" w:type="dxa"/>
           </w:tcPr>
           <w:p>
-            <w:proofErr w:type="spellStart"/>
             <w:r>
               <w:t>User</w:t>
             </w:r>
@@ -6201,7 +5795,6 @@
             <w:r>
               <w:t>id</w:t>
             </w:r>
-            <w:proofErr w:type="spellEnd"/>
           </w:p>
         </w:tc>
         <w:tc>
@@ -6295,7 +5888,6 @@
         </w:rPr>
         <w:t>/{</w:t>
       </w:r>
-      <w:proofErr w:type="spellStart"/>
       <w:r>
         <w:rPr>
           <w:highlight w:val="green"/>
@@ -6312,52 +5904,15 @@
         <w:rPr>
           <w:highlight w:val="green"/>
         </w:rPr>
-        <w:t>_</w:t>
-      </w:r>
-      <w:proofErr w:type="gramStart"/>
+        <w:t>_id}/comments : Ajouter un commentaire sur</w:t>
+      </w:r>
       <w:r>
         <w:rPr>
           <w:highlight w:val="green"/>
         </w:rPr>
-        <w:t>id</w:t>
-      </w:r>
-      <w:proofErr w:type="spellEnd"/>
-      <w:r>
-        <w:rPr>
-          <w:highlight w:val="green"/>
-        </w:rPr>
-        <w:t>}/</w:t>
-      </w:r>
-      <w:proofErr w:type="spellStart"/>
-      <w:proofErr w:type="gramEnd"/>
-      <w:r>
-        <w:rPr>
-          <w:highlight w:val="green"/>
-        </w:rPr>
-        <w:t>comments</w:t>
-      </w:r>
-      <w:proofErr w:type="spellEnd"/>
-      <w:r>
-        <w:rPr>
-          <w:highlight w:val="green"/>
-        </w:rPr>
-        <w:t> : Ajouter un commentaire sur</w:t>
-      </w:r>
-      <w:r>
-        <w:rPr>
-          <w:highlight w:val="green"/>
-        </w:rPr>
-        <w:t xml:space="preserve"> un </w:t>
-      </w:r>
-      <w:proofErr w:type="spellStart"/>
-      <w:r>
-        <w:rPr>
-          <w:highlight w:val="green"/>
-        </w:rPr>
-        <w:t>membrevolontaire</w:t>
+        <w:t xml:space="preserve"> un membrevolontaire</w:t>
       </w:r>
       <w:bookmarkEnd w:id="11"/>
-      <w:proofErr w:type="spellEnd"/>
     </w:p>
     <w:p>
       <w:pPr>
@@ -6373,23 +5928,7 @@
     </w:p>
     <w:p>
       <w:r>
-        <w:t xml:space="preserve">Cette route permet à un </w:t>
-      </w:r>
-      <w:proofErr w:type="spellStart"/>
-      <w:r>
-        <w:t>membremr</w:t>
-      </w:r>
-      <w:proofErr w:type="spellEnd"/>
-      <w:r>
-        <w:t xml:space="preserve"> d’ajouter un commentaire sur un utilisateur de type </w:t>
-      </w:r>
-      <w:proofErr w:type="spellStart"/>
-      <w:r>
-        <w:t>membrevolontaire</w:t>
-      </w:r>
-      <w:proofErr w:type="spellEnd"/>
-      <w:r>
-        <w:t xml:space="preserve"> qui a effectué une demande le concernant.</w:t>
+        <w:t>Cette route permet à un membremr d’ajouter un commentaire sur un utilisateur de type membrevolontaire qui a effectué une demande le concernant.</w:t>
       </w:r>
     </w:p>
     <w:p>
@@ -6416,32 +5955,11 @@
           <w:numId w:val="3"/>
         </w:numPr>
       </w:pPr>
-      <w:proofErr w:type="spellStart"/>
-      <w:r>
-        <w:t>MembreMr</w:t>
-      </w:r>
-      <w:proofErr w:type="spellEnd"/>
-      <w:r>
-        <w:t xml:space="preserve"> : Ne peux ajouter de commentaires que sur un </w:t>
-      </w:r>
-      <w:proofErr w:type="spellStart"/>
-      <w:r>
-        <w:t>MembreVolontaire</w:t>
-      </w:r>
-      <w:proofErr w:type="spellEnd"/>
-      <w:r>
-        <w:t xml:space="preserve"> que s’il a effectué une demande qu’il avait créé. Sinon Erreur 401.</w:t>
-      </w:r>
-      <w:r>
-        <w:t xml:space="preserve"> Ainsi, il lui est impossible de faire de faire un commentaire sur un </w:t>
-      </w:r>
-      <w:proofErr w:type="spellStart"/>
-      <w:r>
-        <w:t>MembreVolontaire</w:t>
-      </w:r>
-      <w:proofErr w:type="spellEnd"/>
-      <w:r>
-        <w:t xml:space="preserve"> qui n’a réalisé aucune demande le concernant.</w:t>
+      <w:r>
+        <w:t>MembreMr : Ne peux ajouter de commentaires que sur un MembreVolontaire que s’il a effectué une demande qu’il avait créé. Sinon Erreur 401.</w:t>
+      </w:r>
+      <w:r>
+        <w:t xml:space="preserve"> Ainsi, il lui est impossible de faire de faire un commentaire sur un MembreVolontaire qui n’a réalisé aucune demande le concernant.</w:t>
       </w:r>
     </w:p>
     <w:p>
@@ -6609,27 +6127,13 @@
         <w:rPr>
           <w:highlight w:val="yellow"/>
         </w:rPr>
-        <w:t>{</w:t>
-      </w:r>
-      <w:proofErr w:type="spellStart"/>
+        <w:t>{user</w:t>
+      </w:r>
       <w:r>
         <w:rPr>
           <w:highlight w:val="yellow"/>
         </w:rPr>
-        <w:t>user</w:t>
-      </w:r>
-      <w:r>
-        <w:rPr>
-          <w:highlight w:val="yellow"/>
-        </w:rPr>
-        <w:t>_id</w:t>
-      </w:r>
-      <w:proofErr w:type="spellEnd"/>
-      <w:r>
-        <w:rPr>
-          <w:highlight w:val="yellow"/>
-        </w:rPr>
-        <w:t xml:space="preserve">} : Modifier </w:t>
+        <w:t xml:space="preserve">_id} : Modifier </w:t>
       </w:r>
       <w:r>
         <w:rPr>
@@ -6696,48 +6200,19 @@
           <w:numId w:val="3"/>
         </w:numPr>
       </w:pPr>
-      <w:proofErr w:type="spellStart"/>
-      <w:r>
-        <w:t>MembreMr</w:t>
-      </w:r>
-      <w:proofErr w:type="spellEnd"/>
-      <w:r>
-        <w:t xml:space="preserve">, </w:t>
-      </w:r>
-      <w:proofErr w:type="spellStart"/>
-      <w:r>
-        <w:t>MembreVolontaire</w:t>
-      </w:r>
-      <w:proofErr w:type="spellEnd"/>
-      <w:r>
-        <w:t>, Partenaire, Modérateur : Peut seulement modifier les données de son propre compte.</w:t>
-      </w:r>
-    </w:p>
-    <w:p>
-      <w:pPr>
-        <w:numPr>
-          <w:ilvl w:val="0"/>
-          <w:numId w:val="3"/>
-        </w:numPr>
-      </w:pPr>
-      <w:r>
-        <w:t xml:space="preserve">Administrateur : Les administrateur ne peuvent modifier que les comptes </w:t>
-      </w:r>
-      <w:proofErr w:type="spellStart"/>
-      <w:r>
-        <w:t>MembreMr</w:t>
-      </w:r>
-      <w:proofErr w:type="spellEnd"/>
-      <w:r>
-        <w:t xml:space="preserve">, </w:t>
-      </w:r>
-      <w:proofErr w:type="spellStart"/>
-      <w:r>
-        <w:t>MembreVolontaire</w:t>
-      </w:r>
-      <w:proofErr w:type="spellEnd"/>
-      <w:r>
-        <w:t>, Partenaire, Modérateur</w:t>
+      <w:r>
+        <w:t>MembreMr, MembreVolontaire, Partenaire, Modérateur : Peut seulement modifier les données de son propre compte.</w:t>
+      </w:r>
+    </w:p>
+    <w:p>
+      <w:pPr>
+        <w:numPr>
+          <w:ilvl w:val="0"/>
+          <w:numId w:val="3"/>
+        </w:numPr>
+      </w:pPr>
+      <w:r>
+        <w:t>Administrateur : Les administrateur ne peuvent modifier que les comptes MembreMr, MembreVolontaire, Partenaire, Modérateur</w:t>
       </w:r>
       <w:r>
         <w:t>. Il peut bien entendu modifier les données de son propre compte.</w:t>
@@ -6750,13 +6225,8 @@
           <w:numId w:val="3"/>
         </w:numPr>
       </w:pPr>
-      <w:proofErr w:type="spellStart"/>
-      <w:r>
-        <w:t>SuperAdministrateur</w:t>
-      </w:r>
-      <w:proofErr w:type="spellEnd"/>
-      <w:r>
-        <w:t> : Ils peuvent modifier tous type de compte</w:t>
+      <w:r>
+        <w:t>SuperAdministrateur : Ils peuvent modifier tous type de compte</w:t>
       </w:r>
     </w:p>
     <w:p/>
@@ -6796,11 +6266,9 @@
             <w:tcW w:w="3020" w:type="dxa"/>
           </w:tcPr>
           <w:p>
-            <w:proofErr w:type="spellStart"/>
             <w:r>
               <w:t>Surname</w:t>
             </w:r>
-            <w:proofErr w:type="spellEnd"/>
           </w:p>
         </w:tc>
         <w:tc>
@@ -6830,11 +6298,9 @@
             <w:tcW w:w="3020" w:type="dxa"/>
           </w:tcPr>
           <w:p>
-            <w:proofErr w:type="spellStart"/>
             <w:r>
               <w:t>Firstname</w:t>
             </w:r>
-            <w:proofErr w:type="spellEnd"/>
           </w:p>
         </w:tc>
         <w:tc>
@@ -6896,7 +6362,6 @@
             <w:tcW w:w="3020" w:type="dxa"/>
           </w:tcPr>
           <w:p>
-            <w:proofErr w:type="spellStart"/>
             <w:r>
               <w:t>Postal</w:t>
             </w:r>
@@ -6906,7 +6371,6 @@
             <w:r>
               <w:t>code</w:t>
             </w:r>
-            <w:proofErr w:type="spellEnd"/>
           </w:p>
         </w:tc>
         <w:tc>
@@ -6977,38 +6441,20 @@
         <w:rPr>
           <w:highlight w:val="yellow"/>
         </w:rPr>
-        <w:t>PUT /users/{</w:t>
-      </w:r>
-      <w:proofErr w:type="spellStart"/>
-      <w:r>
-        <w:rPr>
-          <w:highlight w:val="yellow"/>
-        </w:rPr>
-        <w:t>user_</w:t>
-      </w:r>
-      <w:proofErr w:type="gramStart"/>
-      <w:r>
-        <w:rPr>
-          <w:highlight w:val="yellow"/>
-        </w:rPr>
-        <w:t>id</w:t>
-      </w:r>
-      <w:proofErr w:type="spellEnd"/>
+        <w:t>PUT /users/{user_id</w:t>
+      </w:r>
       <w:r>
         <w:rPr>
           <w:highlight w:val="yellow"/>
         </w:rPr>
         <w:t>}/</w:t>
       </w:r>
-      <w:proofErr w:type="spellStart"/>
-      <w:proofErr w:type="gramEnd"/>
       <w:r>
         <w:rPr>
           <w:highlight w:val="yellow"/>
         </w:rPr>
         <w:t>status</w:t>
       </w:r>
-      <w:proofErr w:type="spellEnd"/>
       <w:r>
         <w:rPr>
           <w:highlight w:val="yellow"/>
@@ -7076,62 +6522,26 @@
           <w:numId w:val="3"/>
         </w:numPr>
       </w:pPr>
-      <w:proofErr w:type="spellStart"/>
       <w:r>
         <w:t>Membre</w:t>
       </w:r>
       <w:r>
         <w:t>Etat</w:t>
       </w:r>
-      <w:proofErr w:type="spellEnd"/>
-      <w:r>
-        <w:t xml:space="preserve"> : Peut accepter ou refuser un </w:t>
-      </w:r>
-      <w:proofErr w:type="spellStart"/>
-      <w:r>
-        <w:t>MembreMR</w:t>
-      </w:r>
-      <w:proofErr w:type="spellEnd"/>
-      <w:r>
-        <w:t xml:space="preserve"> ou </w:t>
-      </w:r>
-      <w:proofErr w:type="spellStart"/>
-      <w:r>
-        <w:t>MembreVolontaire</w:t>
-      </w:r>
-      <w:proofErr w:type="spellEnd"/>
-    </w:p>
-    <w:p>
-      <w:pPr>
-        <w:numPr>
-          <w:ilvl w:val="0"/>
-          <w:numId w:val="3"/>
-        </w:numPr>
-      </w:pPr>
-      <w:r>
-        <w:t xml:space="preserve">Administrateur : Peut modifier l’état d’un compte </w:t>
-      </w:r>
-      <w:proofErr w:type="spellStart"/>
-      <w:r>
-        <w:t>MembreMr</w:t>
-      </w:r>
-      <w:proofErr w:type="spellEnd"/>
-      <w:r>
-        <w:t xml:space="preserve">, </w:t>
-      </w:r>
-      <w:proofErr w:type="spellStart"/>
-      <w:r>
-        <w:t>MembreVolontaire</w:t>
-      </w:r>
-      <w:proofErr w:type="spellEnd"/>
-      <w:r>
-        <w:t xml:space="preserve">, Partenaire, Modérateur. Il lui est impossible de modifier l’état d’un compte Administrateur ou </w:t>
-      </w:r>
-      <w:proofErr w:type="spellStart"/>
-      <w:r>
-        <w:t>SuperAdministrateur</w:t>
-      </w:r>
-      <w:proofErr w:type="spellEnd"/>
+      <w:r>
+        <w:t> : Peut accepter ou refuser un MembreMR ou MembreVolontaire</w:t>
+      </w:r>
+    </w:p>
+    <w:p>
+      <w:pPr>
+        <w:numPr>
+          <w:ilvl w:val="0"/>
+          <w:numId w:val="3"/>
+        </w:numPr>
+      </w:pPr>
+      <w:r>
+        <w:t>Administrateur : Peut modifier l’état d’un compte MembreMr, MembreVolontaire, Partenaire, Modérateur. Il lui est impossible de modifier l’état d’un compte Administrateur ou SuperAdministrateur</w:t>
+      </w:r>
     </w:p>
     <w:p>
       <w:pPr>
@@ -7180,7 +6590,6 @@
             <w:tcW w:w="3020" w:type="dxa"/>
           </w:tcPr>
           <w:p>
-            <w:proofErr w:type="spellStart"/>
             <w:r>
               <w:t>User</w:t>
             </w:r>
@@ -7190,7 +6599,6 @@
             <w:r>
               <w:t>status</w:t>
             </w:r>
-            <w:proofErr w:type="spellEnd"/>
           </w:p>
         </w:tc>
         <w:tc>
@@ -7294,43 +6702,7 @@
         <w:rPr>
           <w:highlight w:val="yellow"/>
         </w:rPr>
-        <w:t>PUT /users/{</w:t>
-      </w:r>
-      <w:proofErr w:type="spellStart"/>
-      <w:r>
-        <w:rPr>
-          <w:highlight w:val="yellow"/>
-        </w:rPr>
-        <w:t>user_</w:t>
-      </w:r>
-      <w:proofErr w:type="gramStart"/>
-      <w:r>
-        <w:rPr>
-          <w:highlight w:val="yellow"/>
-        </w:rPr>
-        <w:t>id</w:t>
-      </w:r>
-      <w:proofErr w:type="spellEnd"/>
-      <w:r>
-        <w:rPr>
-          <w:highlight w:val="yellow"/>
-        </w:rPr>
-        <w:t>}/</w:t>
-      </w:r>
-      <w:proofErr w:type="spellStart"/>
-      <w:proofErr w:type="gramEnd"/>
-      <w:r>
-        <w:rPr>
-          <w:highlight w:val="yellow"/>
-        </w:rPr>
-        <w:t>proofidentity</w:t>
-      </w:r>
-      <w:proofErr w:type="spellEnd"/>
-      <w:r>
-        <w:rPr>
-          <w:highlight w:val="yellow"/>
-        </w:rPr>
-        <w:t xml:space="preserve"> : Envoi des justificatifs d’identité</w:t>
+        <w:t>PUT /users/{user_id}/proofidentity : Envoi des justificatifs d’identité</w:t>
       </w:r>
       <w:bookmarkEnd w:id="14"/>
     </w:p>
@@ -7348,23 +6720,7 @@
     </w:p>
     <w:p>
       <w:r>
-        <w:t xml:space="preserve">Cette route permet d’envoyer les justificatifs d’identité (carte d’identité pour le </w:t>
-      </w:r>
-      <w:proofErr w:type="spellStart"/>
-      <w:r>
-        <w:t>MembreVolontaire</w:t>
-      </w:r>
-      <w:proofErr w:type="spellEnd"/>
-      <w:r>
-        <w:t xml:space="preserve">, carte d’identité + justificatif Mr pour le </w:t>
-      </w:r>
-      <w:proofErr w:type="spellStart"/>
-      <w:r>
-        <w:t>MembreMr</w:t>
-      </w:r>
-      <w:proofErr w:type="spellEnd"/>
-      <w:r>
-        <w:t>)</w:t>
+        <w:t>Cette route permet d’envoyer les justificatifs d’identité (carte d’identité pour le MembreVolontaire, carte d’identité + justificatif Mr pour le MembreMr)</w:t>
       </w:r>
     </w:p>
     <w:p>
@@ -7391,29 +6747,19 @@
           <w:numId w:val="3"/>
         </w:numPr>
       </w:pPr>
-      <w:proofErr w:type="spellStart"/>
-      <w:r>
-        <w:t>MembreVolontaire</w:t>
-      </w:r>
-      <w:proofErr w:type="spellEnd"/>
-      <w:r>
-        <w:t> : Envoi sa carte d’identité</w:t>
-      </w:r>
-    </w:p>
-    <w:p>
-      <w:pPr>
-        <w:numPr>
-          <w:ilvl w:val="0"/>
-          <w:numId w:val="3"/>
-        </w:numPr>
-      </w:pPr>
-      <w:proofErr w:type="spellStart"/>
-      <w:r>
-        <w:t>MembreMr</w:t>
-      </w:r>
-      <w:proofErr w:type="spellEnd"/>
-      <w:r>
-        <w:t> : Envoi sa carte d’identité et son justificatif MR</w:t>
+      <w:r>
+        <w:t>MembreVolontaire : Envoi sa carte d’identité</w:t>
+      </w:r>
+    </w:p>
+    <w:p>
+      <w:pPr>
+        <w:numPr>
+          <w:ilvl w:val="0"/>
+          <w:numId w:val="3"/>
+        </w:numPr>
+      </w:pPr>
+      <w:r>
+        <w:t>MembreMr : Envoi sa carte d’identité et son justificatif MR</w:t>
       </w:r>
     </w:p>
     <w:p>
@@ -7484,11 +6830,9 @@
             <w:tcW w:w="3020" w:type="dxa"/>
           </w:tcPr>
           <w:p>
-            <w:proofErr w:type="spellStart"/>
             <w:r>
               <w:t>Password</w:t>
             </w:r>
-            <w:proofErr w:type="spellEnd"/>
           </w:p>
         </w:tc>
         <w:tc>
@@ -7518,11 +6862,9 @@
             <w:tcW w:w="3020" w:type="dxa"/>
           </w:tcPr>
           <w:p>
-            <w:proofErr w:type="spellStart"/>
             <w:r>
               <w:t>CardIdentity</w:t>
             </w:r>
-            <w:proofErr w:type="spellEnd"/>
           </w:p>
         </w:tc>
         <w:tc>
@@ -7552,11 +6894,9 @@
             <w:tcW w:w="3020" w:type="dxa"/>
           </w:tcPr>
           <w:p>
-            <w:proofErr w:type="spellStart"/>
             <w:r>
               <w:t>ProofMr</w:t>
             </w:r>
-            <w:proofErr w:type="spellEnd"/>
           </w:p>
         </w:tc>
         <w:tc>
@@ -7575,13 +6915,8 @@
           </w:tcPr>
           <w:p>
             <w:r>
-              <w:t xml:space="preserve">Requis si </w:t>
-            </w:r>
-            <w:proofErr w:type="spellStart"/>
-            <w:r>
-              <w:t>MembreMr</w:t>
-            </w:r>
-            <w:proofErr w:type="spellEnd"/>
+              <w:t>Requis si MembreMr</w:t>
+            </w:r>
           </w:p>
         </w:tc>
       </w:tr>
@@ -7650,27 +6985,13 @@
         <w:rPr>
           <w:highlight w:val="red"/>
         </w:rPr>
-        <w:t>{</w:t>
-      </w:r>
-      <w:proofErr w:type="spellStart"/>
+        <w:t>{user</w:t>
+      </w:r>
       <w:r>
         <w:rPr>
           <w:highlight w:val="red"/>
         </w:rPr>
-        <w:t>user</w:t>
-      </w:r>
-      <w:r>
-        <w:rPr>
-          <w:highlight w:val="red"/>
-        </w:rPr>
-        <w:t>_id</w:t>
-      </w:r>
-      <w:proofErr w:type="spellEnd"/>
-      <w:r>
-        <w:rPr>
-          <w:highlight w:val="red"/>
-        </w:rPr>
-        <w:t>} : Supprimer un utilisateur</w:t>
+        <w:t>_id} : Supprimer un utilisateur</w:t>
       </w:r>
       <w:bookmarkEnd w:id="15"/>
     </w:p>
@@ -7716,48 +7037,19 @@
           <w:numId w:val="3"/>
         </w:numPr>
       </w:pPr>
-      <w:proofErr w:type="spellStart"/>
-      <w:r>
-        <w:t>MembreMr</w:t>
-      </w:r>
-      <w:proofErr w:type="spellEnd"/>
-      <w:r>
-        <w:t xml:space="preserve">, </w:t>
-      </w:r>
-      <w:proofErr w:type="spellStart"/>
-      <w:r>
-        <w:t>MembreVolontaire</w:t>
-      </w:r>
-      <w:proofErr w:type="spellEnd"/>
-      <w:r>
-        <w:t>, Partenaire, Modérateur : Peut seulement supprimer seulement son propre compte</w:t>
-      </w:r>
-    </w:p>
-    <w:p>
-      <w:pPr>
-        <w:numPr>
-          <w:ilvl w:val="0"/>
-          <w:numId w:val="3"/>
-        </w:numPr>
-      </w:pPr>
-      <w:r>
-        <w:t xml:space="preserve">Administrateur : Les administrateur ne peuvent supprimer que des comptes </w:t>
-      </w:r>
-      <w:proofErr w:type="spellStart"/>
-      <w:r>
-        <w:t>MembreMr</w:t>
-      </w:r>
-      <w:proofErr w:type="spellEnd"/>
-      <w:r>
-        <w:t xml:space="preserve">, </w:t>
-      </w:r>
-      <w:proofErr w:type="spellStart"/>
-      <w:r>
-        <w:t>MembreVolontaire</w:t>
-      </w:r>
-      <w:proofErr w:type="spellEnd"/>
-      <w:r>
-        <w:t>, Partenaire, Modérateur</w:t>
+      <w:r>
+        <w:t>MembreMr, MembreVolontaire, Partenaire, Modérateur : Peut seulement supprimer seulement son propre compte</w:t>
+      </w:r>
+    </w:p>
+    <w:p>
+      <w:pPr>
+        <w:numPr>
+          <w:ilvl w:val="0"/>
+          <w:numId w:val="3"/>
+        </w:numPr>
+      </w:pPr>
+      <w:r>
+        <w:t>Administrateur : Les administrateur ne peuvent supprimer que des comptes MembreMr, MembreVolontaire, Partenaire, Modérateur</w:t>
       </w:r>
       <w:r>
         <w:t>. Il peut bien entendu supprimer son propre compte</w:t>
@@ -7770,13 +7062,8 @@
           <w:numId w:val="3"/>
         </w:numPr>
       </w:pPr>
-      <w:proofErr w:type="spellStart"/>
-      <w:r>
-        <w:t>SuperAdministrateur</w:t>
-      </w:r>
-      <w:proofErr w:type="spellEnd"/>
-      <w:r>
-        <w:t> : Ils peuvent supprimer tous types de compte</w:t>
+      <w:r>
+        <w:t>SuperAdministrateur : Ils peuvent supprimer tous types de compte</w:t>
       </w:r>
     </w:p>
     <w:p>
@@ -7862,61 +7149,19 @@
         <w:rPr>
           <w:highlight w:val="red"/>
         </w:rPr>
-        <w:t>{</w:t>
-      </w:r>
-      <w:proofErr w:type="spellStart"/>
+        <w:t>{user</w:t>
+      </w:r>
       <w:r>
         <w:rPr>
           <w:highlight w:val="red"/>
         </w:rPr>
-        <w:t>user</w:t>
+        <w:t>_id}/favori</w:t>
       </w:r>
       <w:r>
         <w:rPr>
           <w:highlight w:val="red"/>
         </w:rPr>
-        <w:t>_</w:t>
-      </w:r>
-      <w:proofErr w:type="gramStart"/>
-      <w:r>
-        <w:rPr>
-          <w:highlight w:val="red"/>
-        </w:rPr>
-        <w:t>id</w:t>
-      </w:r>
-      <w:proofErr w:type="spellEnd"/>
-      <w:r>
-        <w:rPr>
-          <w:highlight w:val="red"/>
-        </w:rPr>
-        <w:t>}/</w:t>
-      </w:r>
-      <w:proofErr w:type="gramEnd"/>
-      <w:r>
-        <w:rPr>
-          <w:highlight w:val="red"/>
-        </w:rPr>
-        <w:t>favori</w:t>
-      </w:r>
-      <w:r>
-        <w:rPr>
-          <w:highlight w:val="red"/>
-        </w:rPr>
-        <w:t>tes/{</w:t>
-      </w:r>
-      <w:proofErr w:type="spellStart"/>
-      <w:r>
-        <w:rPr>
-          <w:highlight w:val="red"/>
-        </w:rPr>
-        <w:t>user_id</w:t>
-      </w:r>
-      <w:proofErr w:type="spellEnd"/>
-      <w:r>
-        <w:rPr>
-          <w:highlight w:val="red"/>
-        </w:rPr>
-        <w:t>}</w:t>
+        <w:t>tes/{user_id}</w:t>
       </w:r>
       <w:r>
         <w:rPr>
@@ -7946,24 +7191,43 @@
         <w:t>e</w:t>
       </w:r>
       <w:r>
-        <w:t xml:space="preserve"> </w:t>
-      </w:r>
-      <w:proofErr w:type="spellStart"/>
+        <w:t xml:space="preserve"> MembreMr de supprimer un utilisateur </w:t>
+      </w:r>
+      <w:r>
+        <w:t>MembreVolontaire</w:t>
+      </w:r>
+      <w:r>
+        <w:t xml:space="preserve"> de ses favoris.</w:t>
+      </w:r>
+    </w:p>
+    <w:p>
+      <w:pPr>
+        <w:pStyle w:val="Titre3"/>
+        <w:numPr>
+          <w:ilvl w:val="0"/>
+          <w:numId w:val="3"/>
+        </w:numPr>
+      </w:pPr>
+      <w:r>
+        <w:t>Droits d’accès :</w:t>
+      </w:r>
+    </w:p>
+    <w:p>
+      <w:r>
+        <w:t>Authentification : Oui</w:t>
+      </w:r>
+    </w:p>
+    <w:p>
+      <w:pPr>
+        <w:pStyle w:val="Paragraphedeliste"/>
+        <w:numPr>
+          <w:ilvl w:val="0"/>
+          <w:numId w:val="3"/>
+        </w:numPr>
+      </w:pPr>
       <w:r>
         <w:t>MembreMr</w:t>
       </w:r>
-      <w:proofErr w:type="spellEnd"/>
-      <w:r>
-        <w:t xml:space="preserve"> de supprimer un utilisateur </w:t>
-      </w:r>
-      <w:proofErr w:type="spellStart"/>
-      <w:r>
-        <w:t>MembreVolontaire</w:t>
-      </w:r>
-      <w:proofErr w:type="spellEnd"/>
-      <w:r>
-        <w:t xml:space="preserve"> de ses favoris.</w:t>
-      </w:r>
     </w:p>
     <w:p>
       <w:pPr>
@@ -7974,27 +7238,13 @@
         </w:numPr>
       </w:pPr>
       <w:r>
-        <w:t>Droits d’accès :</w:t>
-      </w:r>
-    </w:p>
-    <w:p>
-      <w:r>
-        <w:t>Authentification : Oui</w:t>
-      </w:r>
-    </w:p>
-    <w:p>
-      <w:pPr>
-        <w:pStyle w:val="Paragraphedeliste"/>
-        <w:numPr>
-          <w:ilvl w:val="0"/>
-          <w:numId w:val="3"/>
-        </w:numPr>
-      </w:pPr>
-      <w:proofErr w:type="spellStart"/>
-      <w:r>
-        <w:t>MembreMr</w:t>
-      </w:r>
-      <w:proofErr w:type="spellEnd"/>
+        <w:t xml:space="preserve">Input : </w:t>
+      </w:r>
+    </w:p>
+    <w:p>
+      <w:r>
+        <w:t>[Pas de données d’entrées]</w:t>
+      </w:r>
     </w:p>
     <w:p>
       <w:pPr>
@@ -8005,23 +7255,6 @@
         </w:numPr>
       </w:pPr>
       <w:r>
-        <w:t xml:space="preserve">Input : </w:t>
-      </w:r>
-    </w:p>
-    <w:p>
-      <w:r>
-        <w:t>[Pas de données d’entrées]</w:t>
-      </w:r>
-    </w:p>
-    <w:p>
-      <w:pPr>
-        <w:pStyle w:val="Titre3"/>
-        <w:numPr>
-          <w:ilvl w:val="0"/>
-          <w:numId w:val="3"/>
-        </w:numPr>
-      </w:pPr>
-      <w:r>
         <w:t>Output (Statut OK) :</w:t>
       </w:r>
     </w:p>
@@ -8066,14 +7299,9 @@
       <w:bookmarkStart w:id="17" w:name="_Toc133846004"/>
       <w:r>
         <w:lastRenderedPageBreak/>
-        <w:t>ROUTES /</w:t>
-      </w:r>
-      <w:proofErr w:type="spellStart"/>
-      <w:r>
-        <w:t>helprequests</w:t>
+        <w:t>ROUTES /helprequests</w:t>
       </w:r>
       <w:bookmarkEnd w:id="17"/>
-      <w:proofErr w:type="spellEnd"/>
     </w:p>
     <w:p>
       <w:pPr>
@@ -8084,35 +7312,7 @@
         <w:rPr>
           <w:highlight w:val="cyan"/>
         </w:rPr>
-        <w:t>GET /</w:t>
-      </w:r>
-      <w:proofErr w:type="spellStart"/>
-      <w:r>
-        <w:rPr>
-          <w:highlight w:val="cyan"/>
-        </w:rPr>
-        <w:t>helprequests</w:t>
-      </w:r>
-      <w:proofErr w:type="spellEnd"/>
-      <w:r>
-        <w:rPr>
-          <w:highlight w:val="cyan"/>
-        </w:rPr>
-        <w:t>/{</w:t>
-      </w:r>
-      <w:proofErr w:type="spellStart"/>
-      <w:r>
-        <w:rPr>
-          <w:highlight w:val="cyan"/>
-        </w:rPr>
-        <w:t>helprequest_id</w:t>
-      </w:r>
-      <w:proofErr w:type="spellEnd"/>
-      <w:r>
-        <w:rPr>
-          <w:highlight w:val="cyan"/>
-        </w:rPr>
-        <w:t>} : Récupérer une demande</w:t>
+        <w:t>GET /helprequests/{helprequest_id} : Récupérer une demande</w:t>
       </w:r>
       <w:bookmarkEnd w:id="18"/>
     </w:p>
@@ -8150,62 +7350,31 @@
           <w:numId w:val="3"/>
         </w:numPr>
       </w:pPr>
-      <w:proofErr w:type="spellStart"/>
-      <w:r>
-        <w:t>MembreVolontaire</w:t>
-      </w:r>
-      <w:proofErr w:type="spellEnd"/>
-      <w:r>
-        <w:t> : Pourra accéder à toutes les demandes créées + les demandes qui lui sont reliées (qu’il a accepté et/ou terminé). S’il n’a pas les droits sur cette requête, Erreur 401</w:t>
-      </w:r>
-    </w:p>
-    <w:p>
-      <w:pPr>
-        <w:numPr>
-          <w:ilvl w:val="0"/>
-          <w:numId w:val="3"/>
-        </w:numPr>
-      </w:pPr>
-      <w:proofErr w:type="spellStart"/>
-      <w:r>
-        <w:t>MembreMr</w:t>
-      </w:r>
-      <w:proofErr w:type="spellEnd"/>
-      <w:r>
-        <w:t xml:space="preserve"> : Pourra accéder à tous les demandes qui lui sont reliées (demande qu’il a </w:t>
-      </w:r>
-      <w:proofErr w:type="spellStart"/>
-      <w:r>
-        <w:t>crée</w:t>
-      </w:r>
-      <w:proofErr w:type="spellEnd"/>
-      <w:r>
-        <w:t>). Si n’a pas les droits sur cette requête, Erreur 401</w:t>
-      </w:r>
-    </w:p>
-    <w:p>
-      <w:pPr>
-        <w:numPr>
-          <w:ilvl w:val="0"/>
-          <w:numId w:val="3"/>
-        </w:numPr>
-      </w:pPr>
-      <w:r>
-        <w:t xml:space="preserve">Administrateur, </w:t>
-      </w:r>
-      <w:proofErr w:type="spellStart"/>
-      <w:r>
-        <w:t>SuperAdministrateur</w:t>
-      </w:r>
-      <w:proofErr w:type="spellEnd"/>
-      <w:r>
-        <w:t xml:space="preserve"> : Pourront accéder à toutes les demandes sans aucune </w:t>
-      </w:r>
-      <w:proofErr w:type="spellStart"/>
-      <w:r>
-        <w:t>disctinction</w:t>
-      </w:r>
-      <w:proofErr w:type="spellEnd"/>
+      <w:r>
+        <w:t>MembreVolontaire : Pourra accéder à toutes les demandes créées + les demandes qui lui sont reliées (qu’il a accepté et/ou terminé). S’il n’a pas les droits sur cette requête, Erreur 401</w:t>
+      </w:r>
+    </w:p>
+    <w:p>
+      <w:pPr>
+        <w:numPr>
+          <w:ilvl w:val="0"/>
+          <w:numId w:val="3"/>
+        </w:numPr>
+      </w:pPr>
+      <w:r>
+        <w:t>MembreMr : Pourra accéder à tous les demandes qui lui sont reliées (demande qu’il a crée). Si n’a pas les droits sur cette requête, Erreur 401</w:t>
+      </w:r>
+    </w:p>
+    <w:p>
+      <w:pPr>
+        <w:numPr>
+          <w:ilvl w:val="0"/>
+          <w:numId w:val="3"/>
+        </w:numPr>
+      </w:pPr>
+      <w:r>
+        <w:t>Administrateur, SuperAdministrateur : Pourront accéder à toutes les demandes sans aucune disctinction</w:t>
+      </w:r>
     </w:p>
     <w:p>
       <w:pPr>
@@ -8269,13 +7438,9 @@
             <w:tcW w:w="4673" w:type="dxa"/>
           </w:tcPr>
           <w:p>
-            <w:proofErr w:type="spellStart"/>
-            <w:proofErr w:type="gramStart"/>
             <w:r>
               <w:t>title</w:t>
             </w:r>
-            <w:proofErr w:type="spellEnd"/>
-            <w:proofErr w:type="gramEnd"/>
           </w:p>
         </w:tc>
         <w:tc>
@@ -8295,11 +7460,9 @@
             <w:tcW w:w="4673" w:type="dxa"/>
           </w:tcPr>
           <w:p>
-            <w:proofErr w:type="spellStart"/>
             <w:r>
               <w:t>Estimated_delay</w:t>
             </w:r>
-            <w:proofErr w:type="spellEnd"/>
           </w:p>
         </w:tc>
         <w:tc>
@@ -8329,11 +7492,9 @@
             <w:tcW w:w="4394" w:type="dxa"/>
           </w:tcPr>
           <w:p>
-            <w:proofErr w:type="spellStart"/>
             <w:r>
               <w:t>DateTime</w:t>
             </w:r>
-            <w:proofErr w:type="spellEnd"/>
           </w:p>
         </w:tc>
       </w:tr>
@@ -8365,7 +7526,6 @@
             <w:tcW w:w="4673" w:type="dxa"/>
           </w:tcPr>
           <w:p>
-            <w:proofErr w:type="spellStart"/>
             <w:r>
               <w:t>Postal</w:t>
             </w:r>
@@ -8375,7 +7535,6 @@
             <w:r>
               <w:t>code</w:t>
             </w:r>
-            <w:proofErr w:type="spellEnd"/>
           </w:p>
         </w:tc>
         <w:tc>
@@ -8417,7 +7576,6 @@
             <w:tcW w:w="4673" w:type="dxa"/>
           </w:tcPr>
           <w:p>
-            <w:proofErr w:type="spellStart"/>
             <w:r>
               <w:t>Help</w:t>
             </w:r>
@@ -8433,7 +7591,6 @@
             <w:r>
               <w:t>category</w:t>
             </w:r>
-            <w:proofErr w:type="spellEnd"/>
           </w:p>
         </w:tc>
         <w:tc>
@@ -8506,7 +7663,6 @@
             <w:tcW w:w="4673" w:type="dxa"/>
           </w:tcPr>
           <w:p>
-            <w:proofErr w:type="spellStart"/>
             <w:r>
               <w:lastRenderedPageBreak/>
               <w:t>Help</w:t>
@@ -8523,7 +7679,6 @@
             <w:r>
               <w:t>status</w:t>
             </w:r>
-            <w:proofErr w:type="spellEnd"/>
           </w:p>
         </w:tc>
         <w:tc>
@@ -8558,7 +7713,6 @@
             <w:tcW w:w="4673" w:type="dxa"/>
           </w:tcPr>
           <w:p>
-            <w:proofErr w:type="spellStart"/>
             <w:r>
               <w:t>Help</w:t>
             </w:r>
@@ -8574,7 +7728,6 @@
             <w:r>
               <w:t>helper</w:t>
             </w:r>
-            <w:proofErr w:type="spellEnd"/>
           </w:p>
         </w:tc>
         <w:tc>
@@ -8594,7 +7747,6 @@
             <w:tcW w:w="4673" w:type="dxa"/>
           </w:tcPr>
           <w:p>
-            <w:proofErr w:type="spellStart"/>
             <w:r>
               <w:t>Help</w:t>
             </w:r>
@@ -8613,7 +7765,6 @@
             <w:r>
               <w:t>owner</w:t>
             </w:r>
-            <w:proofErr w:type="spellEnd"/>
           </w:p>
         </w:tc>
         <w:tc>
@@ -8705,11 +7856,9 @@
             <w:tcW w:w="3827" w:type="dxa"/>
           </w:tcPr>
           <w:p>
-            <w:proofErr w:type="spellStart"/>
             <w:r>
               <w:t>Surname</w:t>
             </w:r>
-            <w:proofErr w:type="spellEnd"/>
           </w:p>
         </w:tc>
         <w:tc>
@@ -8729,11 +7878,9 @@
             <w:tcW w:w="3827" w:type="dxa"/>
           </w:tcPr>
           <w:p>
-            <w:proofErr w:type="spellStart"/>
             <w:r>
               <w:t>Firstname</w:t>
             </w:r>
-            <w:proofErr w:type="spellEnd"/>
           </w:p>
         </w:tc>
         <w:tc>
@@ -8775,7 +7922,6 @@
             <w:tcW w:w="3827" w:type="dxa"/>
           </w:tcPr>
           <w:p>
-            <w:proofErr w:type="spellStart"/>
             <w:r>
               <w:t>Postal</w:t>
             </w:r>
@@ -8785,7 +7931,6 @@
             <w:r>
               <w:t>code</w:t>
             </w:r>
-            <w:proofErr w:type="spellEnd"/>
           </w:p>
         </w:tc>
         <w:tc>
@@ -8827,7 +7972,6 @@
             <w:tcW w:w="3827" w:type="dxa"/>
           </w:tcPr>
           <w:p>
-            <w:proofErr w:type="spellStart"/>
             <w:r>
               <w:t>Date</w:t>
             </w:r>
@@ -8837,7 +7981,6 @@
             <w:r>
               <w:t>insert</w:t>
             </w:r>
-            <w:proofErr w:type="spellEnd"/>
           </w:p>
         </w:tc>
         <w:tc>
@@ -8845,11 +7988,9 @@
             <w:tcW w:w="3969" w:type="dxa"/>
           </w:tcPr>
           <w:p>
-            <w:proofErr w:type="spellStart"/>
             <w:r>
               <w:t>DateTime</w:t>
             </w:r>
-            <w:proofErr w:type="spellEnd"/>
           </w:p>
         </w:tc>
       </w:tr>
@@ -8859,7 +8000,6 @@
             <w:tcW w:w="3827" w:type="dxa"/>
           </w:tcPr>
           <w:p>
-            <w:proofErr w:type="spellStart"/>
             <w:r>
               <w:t>User</w:t>
             </w:r>
@@ -8869,7 +8009,6 @@
             <w:r>
               <w:t>type</w:t>
             </w:r>
-            <w:proofErr w:type="spellEnd"/>
           </w:p>
         </w:tc>
         <w:tc>
@@ -8888,28 +8027,12 @@
           </w:p>
           <w:p>
             <w:r>
-              <w:t>‘</w:t>
-            </w:r>
-            <w:proofErr w:type="spellStart"/>
-            <w:r>
-              <w:t>MembreMr</w:t>
-            </w:r>
-            <w:proofErr w:type="spellEnd"/>
-            <w:r>
-              <w:t>’</w:t>
-            </w:r>
-          </w:p>
-          <w:p>
-            <w:r>
-              <w:t>‘</w:t>
-            </w:r>
-            <w:proofErr w:type="spellStart"/>
-            <w:r>
-              <w:t>MembreVolontaire</w:t>
-            </w:r>
-            <w:proofErr w:type="spellEnd"/>
-            <w:r>
-              <w:t>’</w:t>
+              <w:t>‘MembreMr’</w:t>
+            </w:r>
+          </w:p>
+          <w:p>
+            <w:r>
+              <w:t>‘MembreVolontaire’</w:t>
             </w:r>
           </w:p>
           <w:p>
@@ -8924,15 +8047,7 @@
           </w:p>
           <w:p>
             <w:r>
-              <w:t>‘</w:t>
-            </w:r>
-            <w:proofErr w:type="spellStart"/>
-            <w:r>
-              <w:t>SuperAdministrateur</w:t>
-            </w:r>
-            <w:proofErr w:type="spellEnd"/>
-            <w:r>
-              <w:t>’</w:t>
+              <w:t>‘SuperAdministrateur’</w:t>
             </w:r>
           </w:p>
         </w:tc>
@@ -8943,7 +8058,6 @@
             <w:tcW w:w="3827" w:type="dxa"/>
           </w:tcPr>
           <w:p>
-            <w:proofErr w:type="spellStart"/>
             <w:r>
               <w:t>User</w:t>
             </w:r>
@@ -8953,7 +8067,6 @@
             <w:r>
               <w:t>status</w:t>
             </w:r>
-            <w:proofErr w:type="spellEnd"/>
           </w:p>
         </w:tc>
         <w:tc>
@@ -8995,21 +8108,7 @@
           <w:highlight w:val="cyan"/>
         </w:rPr>
         <w:lastRenderedPageBreak/>
-        <w:t>GET /</w:t>
-      </w:r>
-      <w:proofErr w:type="spellStart"/>
-      <w:r>
-        <w:rPr>
-          <w:highlight w:val="cyan"/>
-        </w:rPr>
-        <w:t>helprequests</w:t>
-      </w:r>
-      <w:proofErr w:type="spellEnd"/>
-      <w:r>
-        <w:rPr>
-          <w:highlight w:val="cyan"/>
-        </w:rPr>
-        <w:t> : Récupérer toutes les demandes</w:t>
+        <w:t>GET /helprequests : Récupérer toutes les demandes</w:t>
       </w:r>
       <w:bookmarkEnd w:id="19"/>
     </w:p>
@@ -9054,62 +8153,31 @@
           <w:numId w:val="3"/>
         </w:numPr>
       </w:pPr>
-      <w:proofErr w:type="spellStart"/>
-      <w:r>
-        <w:t>MembreVolontaire</w:t>
-      </w:r>
-      <w:proofErr w:type="spellEnd"/>
-      <w:r>
-        <w:t xml:space="preserve"> : Pourra accéder à toutes les demandes créées + les demandes qui lui sont reliées (qu’il a accepté et/ou terminé). </w:t>
-      </w:r>
-    </w:p>
-    <w:p>
-      <w:pPr>
-        <w:numPr>
-          <w:ilvl w:val="0"/>
-          <w:numId w:val="3"/>
-        </w:numPr>
-      </w:pPr>
-      <w:proofErr w:type="spellStart"/>
-      <w:r>
-        <w:t>MembreMr</w:t>
-      </w:r>
-      <w:proofErr w:type="spellEnd"/>
-      <w:r>
-        <w:t xml:space="preserve"> : Pourra accéder à tous les demandes qui lui sont reliées (demande qu’il a </w:t>
-      </w:r>
-      <w:proofErr w:type="spellStart"/>
-      <w:r>
-        <w:t>crée</w:t>
-      </w:r>
-      <w:proofErr w:type="spellEnd"/>
-      <w:r>
-        <w:t xml:space="preserve">). </w:t>
-      </w:r>
-    </w:p>
-    <w:p>
-      <w:pPr>
-        <w:numPr>
-          <w:ilvl w:val="0"/>
-          <w:numId w:val="3"/>
-        </w:numPr>
-      </w:pPr>
-      <w:r>
-        <w:t xml:space="preserve">Administrateur, </w:t>
-      </w:r>
-      <w:proofErr w:type="spellStart"/>
-      <w:r>
-        <w:t>SuperAdministrateur</w:t>
-      </w:r>
-      <w:proofErr w:type="spellEnd"/>
-      <w:r>
-        <w:t xml:space="preserve"> : Pourront accéder à toutes les demandes sans aucune </w:t>
-      </w:r>
-      <w:proofErr w:type="spellStart"/>
-      <w:r>
-        <w:t>disctinction</w:t>
-      </w:r>
-      <w:proofErr w:type="spellEnd"/>
+      <w:r>
+        <w:t xml:space="preserve">MembreVolontaire : Pourra accéder à toutes les demandes créées + les demandes qui lui sont reliées (qu’il a accepté et/ou terminé). </w:t>
+      </w:r>
+    </w:p>
+    <w:p>
+      <w:pPr>
+        <w:numPr>
+          <w:ilvl w:val="0"/>
+          <w:numId w:val="3"/>
+        </w:numPr>
+      </w:pPr>
+      <w:r>
+        <w:t xml:space="preserve">MembreMr : Pourra accéder à tous les demandes qui lui sont reliées (demande qu’il a crée). </w:t>
+      </w:r>
+    </w:p>
+    <w:p>
+      <w:pPr>
+        <w:numPr>
+          <w:ilvl w:val="0"/>
+          <w:numId w:val="3"/>
+        </w:numPr>
+      </w:pPr>
+      <w:r>
+        <w:t>Administrateur, SuperAdministrateur : Pourront accéder à toutes les demandes sans aucune disctinction</w:t>
+      </w:r>
     </w:p>
     <w:p>
       <w:pPr>
@@ -9179,7 +8247,6 @@
             <w:tcW w:w="3164" w:type="dxa"/>
           </w:tcPr>
           <w:p>
-            <w:proofErr w:type="spellStart"/>
             <w:r>
               <w:t>Postal</w:t>
             </w:r>
@@ -9189,7 +8256,6 @@
             <w:r>
               <w:t>code</w:t>
             </w:r>
-            <w:proofErr w:type="spellEnd"/>
           </w:p>
         </w:tc>
         <w:tc>
@@ -9233,15 +8299,7 @@
           </w:tcPr>
           <w:p>
             <w:r>
-              <w:t xml:space="preserve">Integer =&gt; Rayon en kilomètres </w:t>
-            </w:r>
-            <w:proofErr w:type="spellStart"/>
-            <w:r>
-              <w:t>au</w:t>
-            </w:r>
-            <w:proofErr w:type="spellEnd"/>
-            <w:r>
-              <w:t xml:space="preserve"> alentours des coordonnées géographiques de la ville et code postale</w:t>
+              <w:t>Integer =&gt; Rayon en kilomètres au alentours des coordonnées géographiques de la ville et code postale</w:t>
             </w:r>
           </w:p>
         </w:tc>
@@ -9262,7 +8320,6 @@
             <w:tcW w:w="3164" w:type="dxa"/>
           </w:tcPr>
           <w:p>
-            <w:proofErr w:type="spellStart"/>
             <w:r>
               <w:t>Help</w:t>
             </w:r>
@@ -9278,7 +8335,6 @@
             <w:r>
               <w:t>category</w:t>
             </w:r>
-            <w:proofErr w:type="spellEnd"/>
           </w:p>
         </w:tc>
         <w:tc>
@@ -9361,7 +8417,6 @@
             <w:tcW w:w="3164" w:type="dxa"/>
           </w:tcPr>
           <w:p>
-            <w:proofErr w:type="spellStart"/>
             <w:r>
               <w:t>Help</w:t>
             </w:r>
@@ -9377,7 +8432,6 @@
             <w:r>
               <w:t>status</w:t>
             </w:r>
-            <w:proofErr w:type="spellEnd"/>
           </w:p>
         </w:tc>
         <w:tc>
@@ -9467,13 +8521,9 @@
             <w:tcW w:w="4673" w:type="dxa"/>
           </w:tcPr>
           <w:p>
-            <w:proofErr w:type="spellStart"/>
-            <w:proofErr w:type="gramStart"/>
             <w:r>
               <w:t>title</w:t>
             </w:r>
-            <w:proofErr w:type="spellEnd"/>
-            <w:proofErr w:type="gramEnd"/>
           </w:p>
         </w:tc>
         <w:tc>
@@ -9493,11 +8543,9 @@
             <w:tcW w:w="4673" w:type="dxa"/>
           </w:tcPr>
           <w:p>
-            <w:proofErr w:type="spellStart"/>
             <w:r>
               <w:t>Estimatedtime</w:t>
             </w:r>
-            <w:proofErr w:type="spellEnd"/>
           </w:p>
         </w:tc>
         <w:tc>
@@ -9527,11 +8575,9 @@
             <w:tcW w:w="4394" w:type="dxa"/>
           </w:tcPr>
           <w:p>
-            <w:proofErr w:type="spellStart"/>
             <w:r>
               <w:t>DateTime</w:t>
             </w:r>
-            <w:proofErr w:type="spellEnd"/>
           </w:p>
         </w:tc>
       </w:tr>
@@ -9563,11 +8609,9 @@
             <w:tcW w:w="4673" w:type="dxa"/>
           </w:tcPr>
           <w:p>
-            <w:proofErr w:type="spellStart"/>
             <w:r>
               <w:t>Postalcode</w:t>
             </w:r>
-            <w:proofErr w:type="spellEnd"/>
           </w:p>
         </w:tc>
         <w:tc>
@@ -9620,13 +8664,8 @@
           </w:tcPr>
           <w:p>
             <w:r>
-              <w:t xml:space="preserve">Integer ou </w:t>
-            </w:r>
-            <w:proofErr w:type="spellStart"/>
-            <w:r>
-              <w:t>Null</w:t>
-            </w:r>
-            <w:proofErr w:type="spellEnd"/>
+              <w:t>Integer ou Null</w:t>
+            </w:r>
           </w:p>
         </w:tc>
       </w:tr>
@@ -9636,7 +8675,6 @@
             <w:tcW w:w="4673" w:type="dxa"/>
           </w:tcPr>
           <w:p>
-            <w:proofErr w:type="spellStart"/>
             <w:r>
               <w:t>Help</w:t>
             </w:r>
@@ -9652,7 +8690,6 @@
             <w:r>
               <w:t>category</w:t>
             </w:r>
-            <w:proofErr w:type="spellEnd"/>
           </w:p>
         </w:tc>
         <w:tc>
@@ -9725,7 +8762,6 @@
             <w:tcW w:w="4673" w:type="dxa"/>
           </w:tcPr>
           <w:p>
-            <w:proofErr w:type="spellStart"/>
             <w:r>
               <w:t>Help</w:t>
             </w:r>
@@ -9741,7 +8777,6 @@
             <w:r>
               <w:t>status</w:t>
             </w:r>
-            <w:proofErr w:type="spellEnd"/>
           </w:p>
         </w:tc>
         <w:tc>
@@ -9776,7 +8811,6 @@
             <w:tcW w:w="4673" w:type="dxa"/>
           </w:tcPr>
           <w:p>
-            <w:proofErr w:type="spellStart"/>
             <w:r>
               <w:t>Help</w:t>
             </w:r>
@@ -9789,7 +8823,6 @@
             <w:r>
               <w:t>_helper</w:t>
             </w:r>
-            <w:proofErr w:type="spellEnd"/>
           </w:p>
         </w:tc>
         <w:tc>
@@ -9797,21 +8830,8 @@
             <w:tcW w:w="4394" w:type="dxa"/>
           </w:tcPr>
           <w:p>
-            <w:proofErr w:type="spellStart"/>
-            <w:r>
-              <w:t>Null</w:t>
-            </w:r>
-            <w:proofErr w:type="spellEnd"/>
-            <w:r>
-              <w:t xml:space="preserve"> ou String =</w:t>
-            </w:r>
-            <w:proofErr w:type="gramStart"/>
-            <w:r>
-              <w:t>&gt;  le</w:t>
-            </w:r>
-            <w:proofErr w:type="gramEnd"/>
-            <w:r>
-              <w:t xml:space="preserve"> nom et prénom du membre volontaire en charge de la demande</w:t>
+            <w:r>
+              <w:t>Null ou String =&gt;  le nom et prénom du membre volontaire en charge de la demande</w:t>
             </w:r>
           </w:p>
         </w:tc>
@@ -9822,7 +8842,6 @@
             <w:tcW w:w="4673" w:type="dxa"/>
           </w:tcPr>
           <w:p>
-            <w:proofErr w:type="spellStart"/>
             <w:r>
               <w:t>Help</w:t>
             </w:r>
@@ -9835,7 +8854,6 @@
             <w:r>
               <w:t>_owner</w:t>
             </w:r>
-            <w:proofErr w:type="spellEnd"/>
           </w:p>
         </w:tc>
         <w:tc>
@@ -9843,21 +8861,8 @@
             <w:tcW w:w="4394" w:type="dxa"/>
           </w:tcPr>
           <w:p>
-            <w:proofErr w:type="spellStart"/>
-            <w:r>
-              <w:t>Null</w:t>
-            </w:r>
-            <w:proofErr w:type="spellEnd"/>
-            <w:r>
-              <w:t xml:space="preserve"> ou String =&gt; le nom et prénom du </w:t>
-            </w:r>
-            <w:proofErr w:type="spellStart"/>
-            <w:r>
-              <w:t>membremr</w:t>
-            </w:r>
-            <w:proofErr w:type="spellEnd"/>
-            <w:r>
-              <w:t xml:space="preserve"> qui a formulé la demande</w:t>
+            <w:r>
+              <w:t>Null ou String =&gt; le nom et prénom du membremr qui a formulé la demande</w:t>
             </w:r>
           </w:p>
         </w:tc>
@@ -9885,14 +8890,12 @@
         </w:rPr>
         <w:t>/</w:t>
       </w:r>
-      <w:proofErr w:type="spellStart"/>
       <w:r>
         <w:rPr>
           <w:highlight w:val="green"/>
         </w:rPr>
         <w:t>helprequests</w:t>
       </w:r>
-      <w:proofErr w:type="spellEnd"/>
       <w:r>
         <w:rPr>
           <w:highlight w:val="green"/>
@@ -9945,11 +8948,9 @@
           <w:numId w:val="3"/>
         </w:numPr>
       </w:pPr>
-      <w:proofErr w:type="spellStart"/>
       <w:r>
         <w:t>MembreMr</w:t>
       </w:r>
-      <w:proofErr w:type="spellEnd"/>
     </w:p>
     <w:p>
       <w:pPr>
@@ -9988,13 +8989,9 @@
             <w:tcW w:w="3020" w:type="dxa"/>
           </w:tcPr>
           <w:p>
-            <w:proofErr w:type="spellStart"/>
-            <w:proofErr w:type="gramStart"/>
             <w:r>
               <w:t>title</w:t>
             </w:r>
-            <w:proofErr w:type="spellEnd"/>
-            <w:proofErr w:type="gramEnd"/>
           </w:p>
         </w:tc>
         <w:tc>
@@ -10024,14 +9021,12 @@
             <w:tcW w:w="3020" w:type="dxa"/>
           </w:tcPr>
           <w:p>
-            <w:proofErr w:type="spellStart"/>
             <w:r>
               <w:t>Estimated</w:t>
             </w:r>
             <w:r>
               <w:t>_delay</w:t>
             </w:r>
-            <w:proofErr w:type="spellEnd"/>
           </w:p>
         </w:tc>
         <w:tc>
@@ -10071,11 +9066,9 @@
             <w:tcW w:w="3021" w:type="dxa"/>
           </w:tcPr>
           <w:p>
-            <w:proofErr w:type="spellStart"/>
             <w:r>
               <w:t>DateTime</w:t>
             </w:r>
-            <w:proofErr w:type="spellEnd"/>
           </w:p>
         </w:tc>
         <w:tc>
@@ -10105,13 +9098,8 @@
             <w:tcW w:w="3021" w:type="dxa"/>
           </w:tcPr>
           <w:p>
-            <w:proofErr w:type="spellStart"/>
-            <w:r>
-              <w:t>Float</w:t>
-            </w:r>
-            <w:proofErr w:type="spellEnd"/>
-            <w:r>
-              <w:t xml:space="preserve"> (Coordonnées existant en France)</w:t>
+            <w:r>
+              <w:t>Float (Coordonnées existant en France)</w:t>
             </w:r>
           </w:p>
         </w:tc>
@@ -10142,13 +9130,8 @@
             <w:tcW w:w="3021" w:type="dxa"/>
           </w:tcPr>
           <w:p>
-            <w:proofErr w:type="spellStart"/>
-            <w:r>
-              <w:t>Float</w:t>
-            </w:r>
-            <w:proofErr w:type="spellEnd"/>
-            <w:r>
-              <w:t xml:space="preserve"> (Coordonnées existant en France)</w:t>
+            <w:r>
+              <w:t>Float (Coordonnées existant en France)</w:t>
             </w:r>
           </w:p>
         </w:tc>
@@ -10201,7 +9184,6 @@
             <w:tcW w:w="3020" w:type="dxa"/>
           </w:tcPr>
           <w:p>
-            <w:proofErr w:type="spellStart"/>
             <w:r>
               <w:t>Help</w:t>
             </w:r>
@@ -10217,7 +9199,6 @@
             <w:r>
               <w:t>category</w:t>
             </w:r>
-            <w:proofErr w:type="spellEnd"/>
           </w:p>
         </w:tc>
         <w:tc>
@@ -10349,7 +9330,6 @@
         </w:rPr>
         <w:t>/</w:t>
       </w:r>
-      <w:proofErr w:type="spellStart"/>
       <w:r>
         <w:rPr>
           <w:highlight w:val="yellow"/>
@@ -10360,14 +9340,7 @@
         <w:rPr>
           <w:highlight w:val="yellow"/>
         </w:rPr>
-        <w:t>s</w:t>
-      </w:r>
-      <w:proofErr w:type="spellEnd"/>
-      <w:r>
-        <w:rPr>
-          <w:highlight w:val="yellow"/>
-        </w:rPr>
-        <w:t>/</w:t>
+        <w:t>s/</w:t>
       </w:r>
       <w:r>
         <w:rPr>
@@ -10375,7 +9348,6 @@
         </w:rPr>
         <w:t>{</w:t>
       </w:r>
-      <w:proofErr w:type="spellStart"/>
       <w:r>
         <w:rPr>
           <w:highlight w:val="yellow"/>
@@ -10386,31 +9358,14 @@
         <w:rPr>
           <w:highlight w:val="yellow"/>
         </w:rPr>
-        <w:t>_</w:t>
-      </w:r>
-      <w:proofErr w:type="gramStart"/>
-      <w:r>
-        <w:rPr>
-          <w:highlight w:val="yellow"/>
-        </w:rPr>
-        <w:t>id</w:t>
-      </w:r>
-      <w:proofErr w:type="spellEnd"/>
-      <w:r>
-        <w:rPr>
-          <w:highlight w:val="yellow"/>
-        </w:rPr>
-        <w:t>}/</w:t>
-      </w:r>
-      <w:proofErr w:type="spellStart"/>
-      <w:proofErr w:type="gramEnd"/>
+        <w:t>_id}/</w:t>
+      </w:r>
       <w:r>
         <w:rPr>
           <w:highlight w:val="yellow"/>
         </w:rPr>
         <w:t>treatment</w:t>
       </w:r>
-      <w:proofErr w:type="spellEnd"/>
       <w:r>
         <w:rPr>
           <w:highlight w:val="yellow"/>
@@ -10460,23 +9415,8 @@
         <w:t>Cette route permet à un membre volontaire de traiter une demande d’aide</w:t>
       </w:r>
       <w:r>
-        <w:t xml:space="preserve"> dont le </w:t>
-      </w:r>
-      <w:proofErr w:type="spellStart"/>
-      <w:r>
-        <w:t>status</w:t>
-      </w:r>
-      <w:proofErr w:type="spellEnd"/>
-      <w:r>
-        <w:t xml:space="preserve"> est </w:t>
-      </w:r>
-      <w:proofErr w:type="spellStart"/>
-      <w:proofErr w:type="gramStart"/>
-      <w:r>
-        <w:t>crée</w:t>
-      </w:r>
-      <w:proofErr w:type="spellEnd"/>
-      <w:proofErr w:type="gramEnd"/>
+        <w:t xml:space="preserve"> dont le status est crée</w:t>
+      </w:r>
       <w:r>
         <w:t>. Il peut avec cette route soit l’accepter, soit la mettre en favori.</w:t>
       </w:r>
@@ -10505,25 +9445,15 @@
           <w:numId w:val="3"/>
         </w:numPr>
       </w:pPr>
-      <w:proofErr w:type="spellStart"/>
       <w:r>
         <w:t>MembreVolontaire</w:t>
       </w:r>
-      <w:proofErr w:type="spellEnd"/>
       <w:r>
         <w:t> : Ne peut envoyer un traitement sur une demande d’aide qui si celle-ci comporte le statut ‘Créée’. Sinon erreur 40</w:t>
       </w:r>
       <w:r>
-        <w:t>3</w:t>
-      </w:r>
-      <w:r>
-        <w:t xml:space="preserve"> </w:t>
-      </w:r>
-      <w:proofErr w:type="spellStart"/>
-      <w:r>
-        <w:t>Forbidden</w:t>
-      </w:r>
-      <w:proofErr w:type="spellEnd"/>
+        <w:t>0 Bad Request</w:t>
+      </w:r>
     </w:p>
     <w:p>
       <w:pPr>
@@ -10562,7 +9492,6 @@
             <w:tcW w:w="3020" w:type="dxa"/>
           </w:tcPr>
           <w:p>
-            <w:proofErr w:type="spellStart"/>
             <w:r>
               <w:t>H</w:t>
             </w:r>
@@ -10587,7 +9516,6 @@
             <w:r>
               <w:t>type</w:t>
             </w:r>
-            <w:proofErr w:type="spellEnd"/>
           </w:p>
         </w:tc>
         <w:tc>
@@ -10685,7 +9613,6 @@
         </w:rPr>
         <w:t>/</w:t>
       </w:r>
-      <w:proofErr w:type="spellStart"/>
       <w:r>
         <w:rPr>
           <w:highlight w:val="yellow"/>
@@ -10696,14 +9623,7 @@
         <w:rPr>
           <w:highlight w:val="yellow"/>
         </w:rPr>
-        <w:t>s</w:t>
-      </w:r>
-      <w:proofErr w:type="spellEnd"/>
-      <w:r>
-        <w:rPr>
-          <w:highlight w:val="yellow"/>
-        </w:rPr>
-        <w:t>/</w:t>
+        <w:t>s/</w:t>
       </w:r>
       <w:r>
         <w:rPr>
@@ -10711,7 +9631,6 @@
         </w:rPr>
         <w:t>{</w:t>
       </w:r>
-      <w:proofErr w:type="spellStart"/>
       <w:r>
         <w:rPr>
           <w:highlight w:val="yellow"/>
@@ -10722,38 +9641,14 @@
         <w:rPr>
           <w:highlight w:val="yellow"/>
         </w:rPr>
-        <w:t>_</w:t>
-      </w:r>
-      <w:proofErr w:type="gramStart"/>
-      <w:r>
-        <w:rPr>
-          <w:highlight w:val="yellow"/>
-        </w:rPr>
-        <w:t>id</w:t>
-      </w:r>
-      <w:proofErr w:type="spellEnd"/>
-      <w:r>
-        <w:rPr>
-          <w:highlight w:val="yellow"/>
-        </w:rPr>
-        <w:t>}/</w:t>
-      </w:r>
-      <w:proofErr w:type="spellStart"/>
-      <w:proofErr w:type="gramEnd"/>
-      <w:r>
-        <w:rPr>
-          <w:highlight w:val="yellow"/>
-        </w:rPr>
-        <w:t>accept</w:t>
-      </w:r>
-      <w:proofErr w:type="spellEnd"/>
+        <w:t>_id}/accept</w:t>
+      </w:r>
       <w:r>
         <w:rPr>
           <w:highlight w:val="yellow"/>
         </w:rPr>
         <w:t>/{</w:t>
       </w:r>
-      <w:proofErr w:type="spellStart"/>
       <w:r>
         <w:rPr>
           <w:highlight w:val="yellow"/>
@@ -10764,14 +9659,7 @@
         <w:rPr>
           <w:highlight w:val="yellow"/>
         </w:rPr>
-        <w:t>_id</w:t>
-      </w:r>
-      <w:proofErr w:type="spellEnd"/>
-      <w:r>
-        <w:rPr>
-          <w:highlight w:val="yellow"/>
-        </w:rPr>
-        <w:t>}</w:t>
+        <w:t>_id}</w:t>
       </w:r>
       <w:r>
         <w:rPr>
@@ -10807,25 +9695,11 @@
     </w:p>
     <w:p>
       <w:r>
-        <w:t xml:space="preserve">Cette route permet à un </w:t>
-      </w:r>
-      <w:proofErr w:type="spellStart"/>
-      <w:r>
-        <w:t>membremr</w:t>
-      </w:r>
-      <w:proofErr w:type="spellEnd"/>
-      <w:r>
-        <w:t xml:space="preserve"> d’accepter ou de refuser le traitement de sa demande d’aide par un </w:t>
-      </w:r>
-      <w:proofErr w:type="spellStart"/>
-      <w:r>
-        <w:t>membrevolontaire</w:t>
-      </w:r>
-      <w:proofErr w:type="spellEnd"/>
+        <w:t>Cette route permet à un membremr d’accepter ou de refuser le traitement de sa demande d’aide par un membrevolontaire</w:t>
+      </w:r>
       <w:r>
         <w:t xml:space="preserve">.  Une fois la demande acceptée, le </w:t>
       </w:r>
-      <w:proofErr w:type="spellStart"/>
       <w:r>
         <w:t>M</w:t>
       </w:r>
@@ -10836,11 +9710,7 @@
         <w:t>M</w:t>
       </w:r>
       <w:r>
-        <w:t>r</w:t>
-      </w:r>
-      <w:proofErr w:type="spellEnd"/>
-      <w:r>
-        <w:t xml:space="preserve"> ne pourra plus accepter pour un autre membre volontaire.</w:t>
+        <w:t>r ne pourra plus accepter pour un autre membre volontaire.</w:t>
       </w:r>
     </w:p>
     <w:p>
@@ -10848,15 +9718,7 @@
         <w:t>Si la demande d’aide est acceptée, le statut dans cette demande change à ‘Acceptée’ et on met à jour le membre volontaire.</w:t>
       </w:r>
       <w:r>
-        <w:t xml:space="preserve"> Ainsi si cette même demande avait été acceptée par d’autres membres volontaires, ce </w:t>
-      </w:r>
-      <w:proofErr w:type="gramStart"/>
-      <w:r>
-        <w:t>sera</w:t>
-      </w:r>
-      <w:proofErr w:type="gramEnd"/>
-      <w:r>
-        <w:t xml:space="preserve"> refusé pour ces autres membres volontaires.</w:t>
+        <w:t xml:space="preserve"> Ainsi si cette même demande avait été acceptée par d’autres membres volontaires, ce sera refusé pour ces autres membres volontaires.</w:t>
       </w:r>
     </w:p>
     <w:p>
@@ -10868,52 +9730,46 @@
       <w:r>
         <w:t xml:space="preserve">Le paramètre </w:t>
       </w:r>
-      <w:proofErr w:type="spellStart"/>
-      <w:r>
-        <w:t>user_id</w:t>
-      </w:r>
-      <w:proofErr w:type="spellEnd"/>
-      <w:r>
-        <w:t xml:space="preserve"> passé dans l’adresse URL devra obligatoirement être un utilisateur de type ‘</w:t>
-      </w:r>
-      <w:proofErr w:type="spellStart"/>
+      <w:r>
+        <w:t>owner</w:t>
+      </w:r>
+      <w:r>
+        <w:t>_id passé dans l’adresse URL devra obligatoirement être un utilisateur de type ‘MembreMr’ sinon Erreur 400.</w:t>
+      </w:r>
+    </w:p>
+    <w:p>
+      <w:pPr>
+        <w:pStyle w:val="Titre3"/>
+        <w:numPr>
+          <w:ilvl w:val="0"/>
+          <w:numId w:val="3"/>
+        </w:numPr>
+      </w:pPr>
+      <w:r>
+        <w:t>Droits d’accès :</w:t>
+      </w:r>
+    </w:p>
+    <w:p>
+      <w:r>
+        <w:t>Authentification : Oui</w:t>
+      </w:r>
+    </w:p>
+    <w:p>
+      <w:pPr>
+        <w:numPr>
+          <w:ilvl w:val="0"/>
+          <w:numId w:val="3"/>
+        </w:numPr>
+      </w:pPr>
       <w:r>
         <w:t>MembreMr</w:t>
       </w:r>
-      <w:proofErr w:type="spellEnd"/>
-      <w:r>
-        <w:t>’ sinon Erreur 400.</w:t>
-      </w:r>
-    </w:p>
-    <w:p>
-      <w:pPr>
-        <w:pStyle w:val="Titre3"/>
-        <w:numPr>
-          <w:ilvl w:val="0"/>
-          <w:numId w:val="3"/>
-        </w:numPr>
-      </w:pPr>
-      <w:r>
-        <w:t>Droits d’accès :</w:t>
-      </w:r>
-    </w:p>
-    <w:p>
-      <w:r>
-        <w:t>Authentification : Oui</w:t>
-      </w:r>
-    </w:p>
-    <w:p>
-      <w:pPr>
-        <w:numPr>
-          <w:ilvl w:val="0"/>
-          <w:numId w:val="3"/>
-        </w:numPr>
-      </w:pPr>
-      <w:proofErr w:type="spellStart"/>
-      <w:r>
-        <w:t>MembreMr</w:t>
-      </w:r>
-      <w:proofErr w:type="spellEnd"/>
+      <w:r>
+        <w:t xml:space="preserve"> : </w:t>
+      </w:r>
+      <w:r>
+        <w:t>Ne peut pas accepter ou refuser une demande d’aide qui ne lui est pas associé, sinon erreur 403</w:t>
+      </w:r>
     </w:p>
     <w:p>
       <w:pPr>
@@ -10952,13 +9808,12 @@
             <w:tcW w:w="3020" w:type="dxa"/>
           </w:tcPr>
           <w:p>
-            <w:proofErr w:type="spellStart"/>
-            <w:proofErr w:type="gramStart"/>
             <w:r>
               <w:t>accept</w:t>
             </w:r>
-            <w:proofErr w:type="spellEnd"/>
-            <w:proofErr w:type="gramEnd"/>
+            <w:r>
+              <w:t>ed</w:t>
+            </w:r>
           </w:p>
         </w:tc>
         <w:tc>
@@ -11034,49 +9889,7 @@
           <w:highlight w:val="yellow"/>
         </w:rPr>
         <w:lastRenderedPageBreak/>
-        <w:t>PUT /</w:t>
-      </w:r>
-      <w:proofErr w:type="spellStart"/>
-      <w:r>
-        <w:rPr>
-          <w:highlight w:val="yellow"/>
-        </w:rPr>
-        <w:t>helprequests</w:t>
-      </w:r>
-      <w:proofErr w:type="spellEnd"/>
-      <w:r>
-        <w:rPr>
-          <w:highlight w:val="yellow"/>
-        </w:rPr>
-        <w:t>/{</w:t>
-      </w:r>
-      <w:proofErr w:type="spellStart"/>
-      <w:r>
-        <w:rPr>
-          <w:highlight w:val="yellow"/>
-        </w:rPr>
-        <w:t>helprequest_</w:t>
-      </w:r>
-      <w:proofErr w:type="gramStart"/>
-      <w:r>
-        <w:rPr>
-          <w:highlight w:val="yellow"/>
-        </w:rPr>
-        <w:t>id</w:t>
-      </w:r>
-      <w:proofErr w:type="spellEnd"/>
-      <w:r>
-        <w:rPr>
-          <w:highlight w:val="yellow"/>
-        </w:rPr>
-        <w:t>}/</w:t>
-      </w:r>
-      <w:proofErr w:type="gramEnd"/>
-      <w:r>
-        <w:rPr>
-          <w:highlight w:val="yellow"/>
-        </w:rPr>
-        <w:t xml:space="preserve">finish : </w:t>
+        <w:t xml:space="preserve">PUT /helprequests/{helprequest_id}/finish : </w:t>
       </w:r>
       <w:r>
         <w:rPr>
@@ -11100,15 +9913,7 @@
     </w:p>
     <w:p>
       <w:r>
-        <w:t xml:space="preserve">Cette route permet à un </w:t>
-      </w:r>
-      <w:proofErr w:type="spellStart"/>
-      <w:r>
-        <w:t>membremr</w:t>
-      </w:r>
-      <w:proofErr w:type="spellEnd"/>
-      <w:r>
-        <w:t xml:space="preserve"> </w:t>
+        <w:t xml:space="preserve">Cette route permet à un membremr </w:t>
       </w:r>
       <w:r>
         <w:t>de déclarer une requête d’aide comme terminée. C’est ici qu’il va inscrire le temps réel passée par le membre volontaire pour effectuer la tâche, la note attribuée. Des points seront donc calculés et attribuer au membre volontaire.</w:t>
@@ -11116,15 +9921,7 @@
     </w:p>
     <w:p>
       <w:r>
-        <w:t xml:space="preserve">Il ne pourra déclarer comme terminée qu’une requête d’aide déclaré comme acceptée et qui lui est associé (c’est lui qui l’a </w:t>
-      </w:r>
-      <w:proofErr w:type="gramStart"/>
-      <w:r>
-        <w:t>créer</w:t>
-      </w:r>
-      <w:proofErr w:type="gramEnd"/>
-      <w:r>
-        <w:t>), sinon Erreur 401.</w:t>
+        <w:t>Il ne pourra déclarer comme terminée qu’une requête d’aide déclaré comme acceptée et qui lui est associé (c’est lui qui l’a créer), sinon Erreur 401.</w:t>
       </w:r>
     </w:p>
     <w:p>
@@ -11151,11 +9948,9 @@
           <w:numId w:val="3"/>
         </w:numPr>
       </w:pPr>
-      <w:proofErr w:type="spellStart"/>
       <w:r>
         <w:t>MembreMr</w:t>
       </w:r>
-      <w:proofErr w:type="spellEnd"/>
       <w:r>
         <w:t>, il n’aura accès qu’aux requêtes d’aides que lui seul à créer et qui sont en statut acceptée.</w:t>
       </w:r>
@@ -11197,7 +9992,6 @@
             <w:tcW w:w="3020" w:type="dxa"/>
           </w:tcPr>
           <w:p>
-            <w:proofErr w:type="spellStart"/>
             <w:r>
               <w:t>Realtime</w:t>
             </w:r>
@@ -11207,7 +10001,6 @@
             <w:r>
               <w:t>passed</w:t>
             </w:r>
-            <w:proofErr w:type="spellEnd"/>
           </w:p>
         </w:tc>
         <w:tc>
@@ -11215,11 +10008,9 @@
             <w:tcW w:w="3021" w:type="dxa"/>
           </w:tcPr>
           <w:p>
-            <w:proofErr w:type="spellStart"/>
             <w:r>
               <w:t>Datetime</w:t>
             </w:r>
-            <w:proofErr w:type="spellEnd"/>
           </w:p>
         </w:tc>
         <w:tc>
@@ -11287,55 +10078,7 @@
           <w:highlight w:val="red"/>
         </w:rPr>
         <w:lastRenderedPageBreak/>
-        <w:t>DELETE</w:t>
-      </w:r>
-      <w:r>
-        <w:rPr>
-          <w:highlight w:val="red"/>
-        </w:rPr>
-        <w:t xml:space="preserve"> /</w:t>
-      </w:r>
-      <w:proofErr w:type="spellStart"/>
-      <w:r>
-        <w:rPr>
-          <w:highlight w:val="red"/>
-        </w:rPr>
-        <w:t>helprequests</w:t>
-      </w:r>
-      <w:proofErr w:type="spellEnd"/>
-      <w:r>
-        <w:rPr>
-          <w:highlight w:val="red"/>
-        </w:rPr>
-        <w:t>/{</w:t>
-      </w:r>
-      <w:proofErr w:type="spellStart"/>
-      <w:r>
-        <w:rPr>
-          <w:highlight w:val="red"/>
-        </w:rPr>
-        <w:t>helprequest_id</w:t>
-      </w:r>
-      <w:proofErr w:type="spellEnd"/>
-      <w:proofErr w:type="gramStart"/>
-      <w:r>
-        <w:rPr>
-          <w:highlight w:val="red"/>
-        </w:rPr>
-        <w:t>}</w:t>
-      </w:r>
-      <w:r>
-        <w:rPr>
-          <w:highlight w:val="red"/>
-        </w:rPr>
-        <w:t>:</w:t>
-      </w:r>
-      <w:proofErr w:type="gramEnd"/>
-      <w:r>
-        <w:rPr>
-          <w:highlight w:val="red"/>
-        </w:rPr>
-        <w:t xml:space="preserve"> </w:t>
+        <w:t xml:space="preserve">DELETE /helprequests/{helprequest_id}: </w:t>
       </w:r>
       <w:r>
         <w:rPr>
@@ -11359,28 +10102,7 @@
     </w:p>
     <w:p>
       <w:r>
-        <w:t xml:space="preserve">Cette route permet à un </w:t>
-      </w:r>
-      <w:r>
-        <w:t xml:space="preserve">membre </w:t>
-      </w:r>
-      <w:proofErr w:type="spellStart"/>
-      <w:r>
-        <w:t>mr</w:t>
-      </w:r>
-      <w:proofErr w:type="spellEnd"/>
-      <w:r>
-        <w:t xml:space="preserve"> de supprimer une demande d’aide qu’il a crée dont le statut est </w:t>
-      </w:r>
-      <w:proofErr w:type="spellStart"/>
-      <w:proofErr w:type="gramStart"/>
-      <w:r>
-        <w:t>crée</w:t>
-      </w:r>
-      <w:proofErr w:type="spellEnd"/>
-      <w:proofErr w:type="gramEnd"/>
-      <w:r>
-        <w:t>. Si le statut est différent, la suppression est impossible, erreur 403.</w:t>
+        <w:t>Cette route permet à un membre mr de supprimer une demande d’aide qu’il a crée dont le statut est crée. Si le statut est différent, la suppression est impossible, erreur 403.</w:t>
       </w:r>
     </w:p>
     <w:p>
@@ -11390,15 +10112,7 @@
     </w:p>
     <w:p>
       <w:r>
-        <w:t xml:space="preserve">Si le membre Mr accepte l’exécution d’une requête d’aide par un membre volontaire, le membre </w:t>
-      </w:r>
-      <w:proofErr w:type="spellStart"/>
-      <w:r>
-        <w:t>mr</w:t>
-      </w:r>
-      <w:proofErr w:type="spellEnd"/>
-      <w:r>
-        <w:t xml:space="preserve"> ne pourra plus la supprimer.</w:t>
+        <w:t>Si le membre Mr accepte l’exécution d’une requête d’aide par un membre volontaire, le membre mr ne pourra plus la supprimer.</w:t>
       </w:r>
     </w:p>
     <w:p>
@@ -11425,22 +10139,12 @@
           <w:numId w:val="3"/>
         </w:numPr>
       </w:pPr>
-      <w:proofErr w:type="spellStart"/>
-      <w:r>
-        <w:t>MembreMr</w:t>
-      </w:r>
-      <w:proofErr w:type="spellEnd"/>
-      <w:r>
-        <w:t xml:space="preserve">, </w:t>
-      </w:r>
-      <w:r>
-        <w:t xml:space="preserve">il n’aura accès qu’aux demandes d’aide qu’il a lui-même crée et dont le statut est </w:t>
-      </w:r>
-      <w:proofErr w:type="gramStart"/>
-      <w:r>
-        <w:t>crée</w:t>
-      </w:r>
-      <w:proofErr w:type="gramEnd"/>
+      <w:r>
+        <w:t xml:space="preserve">MembreMr, </w:t>
+      </w:r>
+      <w:r>
+        <w:t>il n’aura accès qu’aux demandes d’aide qu’il a lui-même crée et dont le statut est crée</w:t>
+      </w:r>
     </w:p>
     <w:p>
       <w:pPr>
@@ -11575,29 +10279,19 @@
           <w:numId w:val="3"/>
         </w:numPr>
       </w:pPr>
-      <w:proofErr w:type="spellStart"/>
-      <w:r>
-        <w:t>MembreVolontaire</w:t>
-      </w:r>
-      <w:proofErr w:type="spellEnd"/>
-      <w:r>
-        <w:t xml:space="preserve"> : Ne pourra accéder qu’aux messages qui le concerne </w:t>
-      </w:r>
-    </w:p>
-    <w:p>
-      <w:pPr>
-        <w:numPr>
-          <w:ilvl w:val="0"/>
-          <w:numId w:val="3"/>
-        </w:numPr>
-      </w:pPr>
-      <w:proofErr w:type="spellStart"/>
-      <w:r>
-        <w:t>MembreMr</w:t>
-      </w:r>
-      <w:proofErr w:type="spellEnd"/>
-      <w:r>
-        <w:t xml:space="preserve"> : Ne pourra accéder qu’aux messages qui le concerne </w:t>
+      <w:r>
+        <w:t xml:space="preserve">MembreVolontaire : Ne pourra accéder qu’aux messages qui le concerne </w:t>
+      </w:r>
+    </w:p>
+    <w:p>
+      <w:pPr>
+        <w:numPr>
+          <w:ilvl w:val="0"/>
+          <w:numId w:val="3"/>
+        </w:numPr>
+      </w:pPr>
+      <w:r>
+        <w:t xml:space="preserve">MembreMr : Ne pourra accéder qu’aux messages qui le concerne </w:t>
       </w:r>
     </w:p>
     <w:p>
@@ -11665,13 +10359,9 @@
             <w:tcW w:w="4673" w:type="dxa"/>
           </w:tcPr>
           <w:p>
-            <w:proofErr w:type="spellStart"/>
-            <w:proofErr w:type="gramStart"/>
             <w:r>
               <w:t>messageorigin</w:t>
             </w:r>
-            <w:proofErr w:type="spellEnd"/>
-            <w:proofErr w:type="gramEnd"/>
           </w:p>
         </w:tc>
         <w:tc>
@@ -11695,13 +10385,8 @@
               </w:tabs>
             </w:pPr>
             <w:r>
-              <w:t xml:space="preserve">0 =&gt; </w:t>
-            </w:r>
-            <w:proofErr w:type="spellStart"/>
-            <w:r>
-              <w:t>Fromthisuser</w:t>
-            </w:r>
-            <w:proofErr w:type="spellEnd"/>
+              <w:t>0 =&gt; Fromthisuser</w:t>
+            </w:r>
           </w:p>
           <w:p>
             <w:pPr>
@@ -11710,13 +10395,8 @@
               </w:tabs>
             </w:pPr>
             <w:r>
-              <w:t xml:space="preserve">1 =&gt; </w:t>
-            </w:r>
-            <w:proofErr w:type="spellStart"/>
-            <w:r>
-              <w:t>Fromanotheruser</w:t>
-            </w:r>
-            <w:proofErr w:type="spellEnd"/>
+              <w:t>1 =&gt; Fromanotheruser</w:t>
+            </w:r>
           </w:p>
         </w:tc>
       </w:tr>
@@ -11758,11 +10438,9 @@
             <w:tcW w:w="4394" w:type="dxa"/>
           </w:tcPr>
           <w:p>
-            <w:proofErr w:type="spellStart"/>
             <w:r>
               <w:t>DateTime</w:t>
             </w:r>
-            <w:proofErr w:type="spellEnd"/>
           </w:p>
         </w:tc>
       </w:tr>
@@ -11772,11 +10450,9 @@
             <w:tcW w:w="4673" w:type="dxa"/>
           </w:tcPr>
           <w:p>
-            <w:proofErr w:type="spellStart"/>
             <w:r>
               <w:t>Usermessage</w:t>
             </w:r>
-            <w:proofErr w:type="spellEnd"/>
           </w:p>
         </w:tc>
         <w:tc>
@@ -11813,21 +10489,7 @@
           <w:highlight w:val="cyan"/>
         </w:rPr>
         <w:lastRenderedPageBreak/>
-        <w:t>GET /messages/</w:t>
-      </w:r>
-      <w:proofErr w:type="spellStart"/>
-      <w:r>
-        <w:rPr>
-          <w:highlight w:val="cyan"/>
-        </w:rPr>
-        <w:t>resume</w:t>
-      </w:r>
-      <w:proofErr w:type="spellEnd"/>
-      <w:r>
-        <w:rPr>
-          <w:highlight w:val="cyan"/>
-        </w:rPr>
-        <w:t> : Récupérer le résumé des conservations associés à un utilisateur</w:t>
+        <w:t>GET /messages/resume : Récupérer le résumé des conservations associés à un utilisateur</w:t>
       </w:r>
       <w:bookmarkEnd w:id="27"/>
     </w:p>
@@ -11872,29 +10534,19 @@
           <w:numId w:val="3"/>
         </w:numPr>
       </w:pPr>
-      <w:proofErr w:type="spellStart"/>
-      <w:r>
-        <w:t>MembreVolontaire</w:t>
-      </w:r>
-      <w:proofErr w:type="spellEnd"/>
-      <w:r>
-        <w:t xml:space="preserve"> : Ne pourra accéder qu’aux conservations qui le concerne </w:t>
-      </w:r>
-    </w:p>
-    <w:p>
-      <w:pPr>
-        <w:numPr>
-          <w:ilvl w:val="0"/>
-          <w:numId w:val="3"/>
-        </w:numPr>
-      </w:pPr>
-      <w:proofErr w:type="spellStart"/>
-      <w:r>
-        <w:t>MembreMr</w:t>
-      </w:r>
-      <w:proofErr w:type="spellEnd"/>
-      <w:r>
-        <w:t xml:space="preserve"> : Ne pourra accéder qu’aux conservations qui le concerne </w:t>
+      <w:r>
+        <w:t xml:space="preserve">MembreVolontaire : Ne pourra accéder qu’aux conservations qui le concerne </w:t>
+      </w:r>
+    </w:p>
+    <w:p>
+      <w:pPr>
+        <w:numPr>
+          <w:ilvl w:val="0"/>
+          <w:numId w:val="3"/>
+        </w:numPr>
+      </w:pPr>
+      <w:r>
+        <w:t xml:space="preserve">MembreMr : Ne pourra accéder qu’aux conservations qui le concerne </w:t>
       </w:r>
     </w:p>
     <w:p>
@@ -11986,11 +10638,9 @@
             <w:tcW w:w="4673" w:type="dxa"/>
           </w:tcPr>
           <w:p>
-            <w:proofErr w:type="spellStart"/>
             <w:r>
               <w:t>Last_Message</w:t>
             </w:r>
-            <w:proofErr w:type="spellEnd"/>
           </w:p>
         </w:tc>
         <w:tc>
@@ -12010,11 +10660,9 @@
             <w:tcW w:w="4673" w:type="dxa"/>
           </w:tcPr>
           <w:p>
-            <w:proofErr w:type="spellStart"/>
             <w:r>
               <w:t>Last_Message_Date</w:t>
             </w:r>
-            <w:proofErr w:type="spellEnd"/>
           </w:p>
         </w:tc>
         <w:tc>
@@ -12022,11 +10670,9 @@
             <w:tcW w:w="4394" w:type="dxa"/>
           </w:tcPr>
           <w:p>
-            <w:proofErr w:type="spellStart"/>
             <w:r>
               <w:t>DateTime</w:t>
             </w:r>
-            <w:proofErr w:type="spellEnd"/>
           </w:p>
         </w:tc>
       </w:tr>
@@ -12064,21 +10710,7 @@
         <w:rPr>
           <w:highlight w:val="green"/>
         </w:rPr>
-        <w:t>/{</w:t>
-      </w:r>
-      <w:proofErr w:type="spellStart"/>
-      <w:r>
-        <w:rPr>
-          <w:highlight w:val="green"/>
-        </w:rPr>
-        <w:t>user_id</w:t>
-      </w:r>
-      <w:proofErr w:type="spellEnd"/>
-      <w:r>
-        <w:rPr>
-          <w:highlight w:val="green"/>
-        </w:rPr>
-        <w:t>}</w:t>
+        <w:t>/{user_id}</w:t>
       </w:r>
       <w:r>
         <w:rPr>
@@ -12141,13 +10773,8 @@
           <w:numId w:val="3"/>
         </w:numPr>
       </w:pPr>
-      <w:proofErr w:type="spellStart"/>
-      <w:r>
-        <w:t>MembreVolontaire</w:t>
-      </w:r>
-      <w:proofErr w:type="spellEnd"/>
-      <w:r>
-        <w:t xml:space="preserve"> : </w:t>
+      <w:r>
+        <w:t xml:space="preserve">MembreVolontaire : </w:t>
       </w:r>
       <w:r>
         <w:t>Ne pourra envoyer de message qu’à un</w:t>
@@ -12155,40 +10782,22 @@
       <w:r>
         <w:t xml:space="preserve"> </w:t>
       </w:r>
-      <w:proofErr w:type="spellStart"/>
-      <w:r>
-        <w:t>membremr</w:t>
-      </w:r>
-      <w:proofErr w:type="spellEnd"/>
-      <w:r>
-        <w:t>, sinon 401</w:t>
-      </w:r>
-    </w:p>
-    <w:p>
-      <w:pPr>
-        <w:numPr>
-          <w:ilvl w:val="0"/>
-          <w:numId w:val="3"/>
-        </w:numPr>
-      </w:pPr>
-      <w:proofErr w:type="spellStart"/>
-      <w:r>
-        <w:t>MembreMr</w:t>
-      </w:r>
-      <w:proofErr w:type="spellEnd"/>
-      <w:r>
-        <w:t xml:space="preserve"> : Ne pourra </w:t>
-      </w:r>
-      <w:r>
-        <w:t xml:space="preserve">envoyer de message qu’à un </w:t>
-      </w:r>
-      <w:proofErr w:type="spellStart"/>
-      <w:r>
-        <w:t>membrevolontaire</w:t>
-      </w:r>
-      <w:proofErr w:type="spellEnd"/>
-      <w:r>
-        <w:t>, sinon 401</w:t>
+      <w:r>
+        <w:t>membremr, sinon 401</w:t>
+      </w:r>
+    </w:p>
+    <w:p>
+      <w:pPr>
+        <w:numPr>
+          <w:ilvl w:val="0"/>
+          <w:numId w:val="3"/>
+        </w:numPr>
+      </w:pPr>
+      <w:r>
+        <w:t xml:space="preserve">MembreMr : Ne pourra </w:t>
+      </w:r>
+      <w:r>
+        <w:t>envoyer de message qu’à un membrevolontaire, sinon 401</w:t>
       </w:r>
     </w:p>
     <w:p>
@@ -12219,11 +10828,9 @@
             <w:tcW w:w="3020" w:type="dxa"/>
           </w:tcPr>
           <w:p>
-            <w:proofErr w:type="gramStart"/>
             <w:r>
               <w:t>content</w:t>
             </w:r>
-            <w:proofErr w:type="gramEnd"/>
           </w:p>
         </w:tc>
         <w:tc>
@@ -12305,14 +10912,9 @@
       <w:bookmarkStart w:id="29" w:name="_Toc133846016"/>
       <w:r>
         <w:lastRenderedPageBreak/>
-        <w:t>ROUTES /</w:t>
-      </w:r>
-      <w:proofErr w:type="spellStart"/>
-      <w:r>
-        <w:t>comments</w:t>
+        <w:t>ROUTES /comments</w:t>
       </w:r>
       <w:bookmarkEnd w:id="29"/>
-      <w:proofErr w:type="spellEnd"/>
     </w:p>
     <w:p>
       <w:pPr>
@@ -12326,21 +10928,7 @@
         <w:rPr>
           <w:highlight w:val="cyan"/>
         </w:rPr>
-        <w:t>GET /</w:t>
-      </w:r>
-      <w:proofErr w:type="spellStart"/>
-      <w:r>
-        <w:rPr>
-          <w:highlight w:val="cyan"/>
-        </w:rPr>
-        <w:t>comments</w:t>
-      </w:r>
-      <w:proofErr w:type="spellEnd"/>
-      <w:r>
-        <w:rPr>
-          <w:highlight w:val="cyan"/>
-        </w:rPr>
-        <w:t xml:space="preserve"> : Récupérer </w:t>
+        <w:t xml:space="preserve">GET /comments : Récupérer </w:t>
       </w:r>
       <w:r>
         <w:rPr>
@@ -12448,11 +11036,9 @@
             <w:tcW w:w="4673" w:type="dxa"/>
           </w:tcPr>
           <w:p>
-            <w:proofErr w:type="spellStart"/>
             <w:r>
               <w:t>Date_start</w:t>
             </w:r>
-            <w:proofErr w:type="spellEnd"/>
           </w:p>
         </w:tc>
         <w:tc>
@@ -12465,11 +11051,9 @@
                 <w:tab w:val="left" w:pos="1149"/>
               </w:tabs>
             </w:pPr>
-            <w:proofErr w:type="spellStart"/>
             <w:r>
               <w:t>DateTime</w:t>
             </w:r>
-            <w:proofErr w:type="spellEnd"/>
           </w:p>
         </w:tc>
       </w:tr>
@@ -12479,11 +11063,9 @@
             <w:tcW w:w="4673" w:type="dxa"/>
           </w:tcPr>
           <w:p>
-            <w:proofErr w:type="spellStart"/>
             <w:r>
               <w:t>Date_end</w:t>
             </w:r>
-            <w:proofErr w:type="spellEnd"/>
           </w:p>
         </w:tc>
         <w:tc>
@@ -12491,11 +11073,9 @@
             <w:tcW w:w="4394" w:type="dxa"/>
           </w:tcPr>
           <w:p>
-            <w:proofErr w:type="spellStart"/>
             <w:r>
               <w:t>DateTime</w:t>
             </w:r>
-            <w:proofErr w:type="spellEnd"/>
           </w:p>
         </w:tc>
       </w:tr>
@@ -12505,11 +11085,9 @@
             <w:tcW w:w="4673" w:type="dxa"/>
           </w:tcPr>
           <w:p>
-            <w:proofErr w:type="spellStart"/>
             <w:r>
               <w:t>Number_report</w:t>
             </w:r>
-            <w:proofErr w:type="spellEnd"/>
           </w:p>
         </w:tc>
         <w:tc>
@@ -12614,11 +11192,9 @@
             <w:tcW w:w="4673" w:type="dxa"/>
           </w:tcPr>
           <w:p>
-            <w:proofErr w:type="spellStart"/>
             <w:r>
               <w:t>Owner</w:t>
             </w:r>
-            <w:proofErr w:type="spellEnd"/>
           </w:p>
         </w:tc>
         <w:tc>
@@ -12714,11 +11290,9 @@
             <w:tcW w:w="4394" w:type="dxa"/>
           </w:tcPr>
           <w:p>
-            <w:proofErr w:type="spellStart"/>
             <w:r>
               <w:t>DateTime</w:t>
             </w:r>
-            <w:proofErr w:type="spellEnd"/>
           </w:p>
         </w:tc>
       </w:tr>
@@ -12728,11 +11302,9 @@
             <w:tcW w:w="4673" w:type="dxa"/>
           </w:tcPr>
           <w:p>
-            <w:proofErr w:type="spellStart"/>
             <w:r>
               <w:t>Number_report</w:t>
             </w:r>
-            <w:proofErr w:type="spellEnd"/>
           </w:p>
         </w:tc>
         <w:tc>
@@ -12769,49 +11341,7 @@
           <w:highlight w:val="cyan"/>
         </w:rPr>
         <w:lastRenderedPageBreak/>
-        <w:t>GET /</w:t>
-      </w:r>
-      <w:proofErr w:type="spellStart"/>
-      <w:r>
-        <w:rPr>
-          <w:highlight w:val="cyan"/>
-        </w:rPr>
-        <w:t>comments</w:t>
-      </w:r>
-      <w:proofErr w:type="spellEnd"/>
-      <w:r>
-        <w:rPr>
-          <w:highlight w:val="cyan"/>
-        </w:rPr>
-        <w:t>/{</w:t>
-      </w:r>
-      <w:proofErr w:type="spellStart"/>
-      <w:r>
-        <w:rPr>
-          <w:highlight w:val="cyan"/>
-        </w:rPr>
-        <w:t>comment_id</w:t>
-      </w:r>
-      <w:proofErr w:type="spellEnd"/>
-      <w:r>
-        <w:rPr>
-          <w:highlight w:val="cyan"/>
-        </w:rPr>
-        <w:t xml:space="preserve">} : Récupérer </w:t>
-      </w:r>
-      <w:proofErr w:type="gramStart"/>
-      <w:r>
-        <w:rPr>
-          <w:highlight w:val="cyan"/>
-        </w:rPr>
-        <w:t>tous le détail</w:t>
-      </w:r>
-      <w:proofErr w:type="gramEnd"/>
-      <w:r>
-        <w:rPr>
-          <w:highlight w:val="cyan"/>
-        </w:rPr>
-        <w:t xml:space="preserve"> sur un commentaire</w:t>
+        <w:t>GET /comments/{comment_id} : Récupérer tous le détail sur un commentaire</w:t>
       </w:r>
       <w:bookmarkEnd w:id="31"/>
     </w:p>
@@ -12829,15 +11359,7 @@
     </w:p>
     <w:p>
       <w:r>
-        <w:t xml:space="preserve">Cette route permet à un modérateur uniquement d’accéder à un commentaire en particulier écrit pour un </w:t>
-      </w:r>
-      <w:proofErr w:type="spellStart"/>
-      <w:r>
-        <w:t>membremr</w:t>
-      </w:r>
-      <w:proofErr w:type="spellEnd"/>
-      <w:r>
-        <w:t>. Il pourra obtenir la liste de tous les utilisateurs qui ont signalés ce commentaire.</w:t>
+        <w:t>Cette route permet à un modérateur uniquement d’accéder à un commentaire en particulier écrit pour un membremr. Il pourra obtenir la liste de tous les utilisateurs qui ont signalés ce commentaire.</w:t>
       </w:r>
     </w:p>
     <w:p>
@@ -12957,11 +11479,9 @@
             <w:tcW w:w="4673" w:type="dxa"/>
           </w:tcPr>
           <w:p>
-            <w:proofErr w:type="spellStart"/>
             <w:r>
               <w:t>Owner</w:t>
             </w:r>
-            <w:proofErr w:type="spellEnd"/>
           </w:p>
         </w:tc>
         <w:tc>
@@ -13057,11 +11577,9 @@
             <w:tcW w:w="4394" w:type="dxa"/>
           </w:tcPr>
           <w:p>
-            <w:proofErr w:type="spellStart"/>
             <w:r>
               <w:t>DateTime</w:t>
             </w:r>
-            <w:proofErr w:type="spellEnd"/>
           </w:p>
         </w:tc>
       </w:tr>
@@ -13148,11 +11666,9 @@
             <w:tcW w:w="4252" w:type="dxa"/>
           </w:tcPr>
           <w:p>
-            <w:proofErr w:type="spellStart"/>
             <w:r>
               <w:t>Username</w:t>
             </w:r>
-            <w:proofErr w:type="spellEnd"/>
           </w:p>
         </w:tc>
         <w:tc>
@@ -13172,21 +11688,7 @@
               <w:rPr>
                 <w:lang w:val="en-GB"/>
               </w:rPr>
-              <w:t xml:space="preserve">String (User </w:t>
-            </w:r>
-            <w:proofErr w:type="spellStart"/>
-            <w:r>
-              <w:rPr>
-                <w:lang w:val="en-GB"/>
-              </w:rPr>
-              <w:t>firstname</w:t>
-            </w:r>
-            <w:proofErr w:type="spellEnd"/>
-            <w:r>
-              <w:rPr>
-                <w:lang w:val="en-GB"/>
-              </w:rPr>
-              <w:t xml:space="preserve"> + User surname)</w:t>
+              <w:t>String (User firstname + User surname)</w:t>
             </w:r>
           </w:p>
         </w:tc>
@@ -13212,11 +11714,9 @@
                 <w:tab w:val="left" w:pos="1149"/>
               </w:tabs>
             </w:pPr>
-            <w:proofErr w:type="spellStart"/>
             <w:r>
               <w:t>DateTime</w:t>
             </w:r>
-            <w:proofErr w:type="spellEnd"/>
           </w:p>
         </w:tc>
       </w:tr>
@@ -13242,49 +11742,7 @@
           <w:highlight w:val="green"/>
         </w:rPr>
         <w:lastRenderedPageBreak/>
-        <w:t>POST /</w:t>
-      </w:r>
-      <w:proofErr w:type="spellStart"/>
-      <w:r>
-        <w:rPr>
-          <w:highlight w:val="green"/>
-        </w:rPr>
-        <w:t>comments</w:t>
-      </w:r>
-      <w:proofErr w:type="spellEnd"/>
-      <w:r>
-        <w:rPr>
-          <w:highlight w:val="green"/>
-        </w:rPr>
-        <w:t>/{</w:t>
-      </w:r>
-      <w:proofErr w:type="spellStart"/>
-      <w:r>
-        <w:rPr>
-          <w:highlight w:val="green"/>
-        </w:rPr>
-        <w:t>comment_</w:t>
-      </w:r>
-      <w:proofErr w:type="gramStart"/>
-      <w:r>
-        <w:rPr>
-          <w:highlight w:val="green"/>
-        </w:rPr>
-        <w:t>id</w:t>
-      </w:r>
-      <w:proofErr w:type="spellEnd"/>
-      <w:r>
-        <w:rPr>
-          <w:highlight w:val="green"/>
-        </w:rPr>
-        <w:t>}/</w:t>
-      </w:r>
-      <w:proofErr w:type="gramEnd"/>
-      <w:r>
-        <w:rPr>
-          <w:highlight w:val="green"/>
-        </w:rPr>
-        <w:t>report : Signaler un commentaire</w:t>
+        <w:t>POST /comments/{comment_id}/report : Signaler un commentaire</w:t>
       </w:r>
       <w:bookmarkEnd w:id="32"/>
     </w:p>
@@ -13302,39 +11760,7 @@
     </w:p>
     <w:p>
       <w:r>
-        <w:t xml:space="preserve">Cette route permet à un </w:t>
-      </w:r>
-      <w:proofErr w:type="spellStart"/>
-      <w:r>
-        <w:t>membrevolontaire</w:t>
-      </w:r>
-      <w:proofErr w:type="spellEnd"/>
-      <w:r>
-        <w:t xml:space="preserve"> ou un </w:t>
-      </w:r>
-      <w:proofErr w:type="spellStart"/>
-      <w:r>
-        <w:t>membremr</w:t>
-      </w:r>
-      <w:proofErr w:type="spellEnd"/>
-      <w:r>
-        <w:t xml:space="preserve"> de signaler un commentaire. Les modérateurs pourront avoir accès aux commentaires signalées par les </w:t>
-      </w:r>
-      <w:proofErr w:type="spellStart"/>
-      <w:r>
-        <w:t>membresmr</w:t>
-      </w:r>
-      <w:proofErr w:type="spellEnd"/>
-      <w:r>
-        <w:t xml:space="preserve"> et </w:t>
-      </w:r>
-      <w:proofErr w:type="spellStart"/>
-      <w:r>
-        <w:t>membrevolontaire</w:t>
-      </w:r>
-      <w:proofErr w:type="spellEnd"/>
-      <w:r>
-        <w:t>.</w:t>
+        <w:t>Cette route permet à un membrevolontaire ou un membremr de signaler un commentaire. Les modérateurs pourront avoir accès aux commentaires signalées par les membresmr et membrevolontaire.</w:t>
       </w:r>
     </w:p>
     <w:p>
@@ -13361,24 +11787,20 @@
           <w:numId w:val="3"/>
         </w:numPr>
       </w:pPr>
-      <w:proofErr w:type="spellStart"/>
       <w:r>
         <w:t>MembreMr</w:t>
       </w:r>
-      <w:proofErr w:type="spellEnd"/>
-    </w:p>
-    <w:p>
-      <w:pPr>
-        <w:numPr>
-          <w:ilvl w:val="0"/>
-          <w:numId w:val="3"/>
-        </w:numPr>
-      </w:pPr>
-      <w:proofErr w:type="spellStart"/>
+    </w:p>
+    <w:p>
+      <w:pPr>
+        <w:numPr>
+          <w:ilvl w:val="0"/>
+          <w:numId w:val="3"/>
+        </w:numPr>
+      </w:pPr>
       <w:r>
         <w:t>MembreVolontaire</w:t>
       </w:r>
-      <w:proofErr w:type="spellEnd"/>
     </w:p>
     <w:p>
       <w:pPr>
@@ -13447,35 +11869,7 @@
           <w:highlight w:val="red"/>
         </w:rPr>
         <w:lastRenderedPageBreak/>
-        <w:t>DELETE /</w:t>
-      </w:r>
-      <w:proofErr w:type="spellStart"/>
-      <w:r>
-        <w:rPr>
-          <w:highlight w:val="red"/>
-        </w:rPr>
-        <w:t>comments</w:t>
-      </w:r>
-      <w:proofErr w:type="spellEnd"/>
-      <w:r>
-        <w:rPr>
-          <w:highlight w:val="red"/>
-        </w:rPr>
-        <w:t>/{</w:t>
-      </w:r>
-      <w:proofErr w:type="spellStart"/>
-      <w:r>
-        <w:rPr>
-          <w:highlight w:val="red"/>
-        </w:rPr>
-        <w:t>comment_id</w:t>
-      </w:r>
-      <w:proofErr w:type="spellEnd"/>
-      <w:r>
-        <w:rPr>
-          <w:highlight w:val="red"/>
-        </w:rPr>
-        <w:t>} : Supprimer un commentaire</w:t>
+        <w:t>DELETE /comments/{comment_id} : Supprimer un commentaire</w:t>
       </w:r>
       <w:bookmarkEnd w:id="33"/>
     </w:p>
@@ -13493,15 +11887,7 @@
     </w:p>
     <w:p>
       <w:r>
-        <w:t xml:space="preserve">Cette route permet à un </w:t>
-      </w:r>
-      <w:proofErr w:type="spellStart"/>
-      <w:r>
-        <w:t>membremr</w:t>
-      </w:r>
-      <w:proofErr w:type="spellEnd"/>
-      <w:r>
-        <w:t xml:space="preserve"> de supprimer son commentaire qu’il a postée mais aussi à un modérateur de supprimer n’importe quel commentaire.</w:t>
+        <w:t>Cette route permet à un membremr de supprimer son commentaire qu’il a postée mais aussi à un modérateur de supprimer n’importe quel commentaire.</w:t>
       </w:r>
     </w:p>
     <w:p>
@@ -13530,13 +11916,8 @@
         </w:numPr>
         <w:spacing w:after="0"/>
       </w:pPr>
-      <w:proofErr w:type="spellStart"/>
-      <w:r>
-        <w:t>MembreMr</w:t>
-      </w:r>
-      <w:proofErr w:type="spellEnd"/>
-      <w:r>
-        <w:t> : peut supprimer seulement un commentaire qu’il a posté</w:t>
+      <w:r>
+        <w:t>MembreMr : peut supprimer seulement un commentaire qu’il a posté</w:t>
       </w:r>
     </w:p>
     <w:p>
@@ -13644,18 +12025,10 @@
         <w:t>/</w:t>
       </w:r>
       <w:r>
-        <w:t>{</w:t>
-      </w:r>
-      <w:proofErr w:type="spellStart"/>
-      <w:r>
-        <w:t>gift</w:t>
-      </w:r>
-      <w:r>
-        <w:t>_id</w:t>
-      </w:r>
-      <w:proofErr w:type="spellEnd"/>
-      <w:r>
-        <w:t>} : Récupérer les détails d’un cadeau</w:t>
+        <w:t>{gift</w:t>
+      </w:r>
+      <w:r>
+        <w:t>_id} : Récupérer les détails d’un cadeau</w:t>
       </w:r>
     </w:p>
     <w:p>
@@ -13669,18 +12042,10 @@
         <w:t>/</w:t>
       </w:r>
       <w:r>
-        <w:t>{</w:t>
-      </w:r>
-      <w:proofErr w:type="spellStart"/>
-      <w:r>
-        <w:t>gift</w:t>
-      </w:r>
-      <w:r>
-        <w:t>_id</w:t>
-      </w:r>
-      <w:proofErr w:type="spellEnd"/>
-      <w:r>
-        <w:t>} : Modifier un cadeau</w:t>
+        <w:t>{gift</w:t>
+      </w:r>
+      <w:r>
+        <w:t>_id} : Modifier un cadeau</w:t>
       </w:r>
     </w:p>
     <w:p>
@@ -13694,18 +12059,10 @@
         <w:t>/</w:t>
       </w:r>
       <w:r>
-        <w:t>{</w:t>
-      </w:r>
-      <w:proofErr w:type="spellStart"/>
-      <w:r>
-        <w:t>gift</w:t>
-      </w:r>
-      <w:r>
-        <w:t>_id</w:t>
-      </w:r>
-      <w:proofErr w:type="spellEnd"/>
-      <w:r>
-        <w:t>} : Suppr</w:t>
+        <w:t>{gift</w:t>
+      </w:r>
+      <w:r>
+        <w:t>_id} : Suppr</w:t>
       </w:r>
       <w:r>
         <w:t>imer un cadeau</w:t>

--- a/docs/Routes API amr.docx
+++ b/docs/Routes API amr.docx
@@ -124,7 +124,7 @@
           <w:r>
             <w:fldChar w:fldCharType="separate"/>
           </w:r>
-          <w:hyperlink w:anchor="_Toc133845987" w:history="1">
+          <w:hyperlink w:anchor="_Toc133881781" w:history="1">
             <w:r>
               <w:rPr>
                 <w:rStyle w:val="Lienhypertexte"/>
@@ -151,7 +151,7 @@
                 <w:noProof/>
                 <w:webHidden/>
               </w:rPr>
-              <w:instrText xml:space="preserve"> PAGEREF _Toc133845987 \h </w:instrText>
+              <w:instrText xml:space="preserve"> PAGEREF _Toc133881781 \h </w:instrText>
             </w:r>
             <w:r>
               <w:rPr>
@@ -194,7 +194,7 @@
               <w:lang w:eastAsia="fr-FR"/>
             </w:rPr>
           </w:pPr>
-          <w:hyperlink w:anchor="_Toc133845988" w:history="1">
+          <w:hyperlink w:anchor="_Toc133881782" w:history="1">
             <w:r>
               <w:rPr>
                 <w:rStyle w:val="Lienhypertexte"/>
@@ -221,7 +221,7 @@
                 <w:noProof/>
                 <w:webHidden/>
               </w:rPr>
-              <w:instrText xml:space="preserve"> PAGEREF _Toc133845988 \h </w:instrText>
+              <w:instrText xml:space="preserve"> PAGEREF _Toc133881782 \h </w:instrText>
             </w:r>
             <w:r>
               <w:rPr>
@@ -264,7 +264,7 @@
               <w:lang w:eastAsia="fr-FR"/>
             </w:rPr>
           </w:pPr>
-          <w:hyperlink w:anchor="_Toc133845989" w:history="1">
+          <w:hyperlink w:anchor="_Toc133881783" w:history="1">
             <w:r>
               <w:rPr>
                 <w:rStyle w:val="Lienhypertexte"/>
@@ -291,7 +291,7 @@
                 <w:noProof/>
                 <w:webHidden/>
               </w:rPr>
-              <w:instrText xml:space="preserve"> PAGEREF _Toc133845989 \h </w:instrText>
+              <w:instrText xml:space="preserve"> PAGEREF _Toc133881783 \h </w:instrText>
             </w:r>
             <w:r>
               <w:rPr>
@@ -334,7 +334,7 @@
               <w:lang w:eastAsia="fr-FR"/>
             </w:rPr>
           </w:pPr>
-          <w:hyperlink w:anchor="_Toc133845990" w:history="1">
+          <w:hyperlink w:anchor="_Toc133881784" w:history="1">
             <w:r>
               <w:rPr>
                 <w:rStyle w:val="Lienhypertexte"/>
@@ -362,7 +362,7 @@
                 <w:noProof/>
                 <w:webHidden/>
               </w:rPr>
-              <w:instrText xml:space="preserve"> PAGEREF _Toc133845990 \h </w:instrText>
+              <w:instrText xml:space="preserve"> PAGEREF _Toc133881784 \h </w:instrText>
             </w:r>
             <w:r>
               <w:rPr>
@@ -405,7 +405,7 @@
               <w:lang w:eastAsia="fr-FR"/>
             </w:rPr>
           </w:pPr>
-          <w:hyperlink w:anchor="_Toc133845991" w:history="1">
+          <w:hyperlink w:anchor="_Toc133881785" w:history="1">
             <w:r>
               <w:rPr>
                 <w:rStyle w:val="Lienhypertexte"/>
@@ -433,7 +433,7 @@
                 <w:noProof/>
                 <w:webHidden/>
               </w:rPr>
-              <w:instrText xml:space="preserve"> PAGEREF _Toc133845991 \h </w:instrText>
+              <w:instrText xml:space="preserve"> PAGEREF _Toc133881785 \h </w:instrText>
             </w:r>
             <w:r>
               <w:rPr>
@@ -476,7 +476,7 @@
               <w:lang w:eastAsia="fr-FR"/>
             </w:rPr>
           </w:pPr>
-          <w:hyperlink w:anchor="_Toc133845992" w:history="1">
+          <w:hyperlink w:anchor="_Toc133881786" w:history="1">
             <w:r>
               <w:rPr>
                 <w:rStyle w:val="Lienhypertexte"/>
@@ -503,7 +503,7 @@
                 <w:noProof/>
                 <w:webHidden/>
               </w:rPr>
-              <w:instrText xml:space="preserve"> PAGEREF _Toc133845992 \h </w:instrText>
+              <w:instrText xml:space="preserve"> PAGEREF _Toc133881786 \h </w:instrText>
             </w:r>
             <w:r>
               <w:rPr>
@@ -546,7 +546,7 @@
               <w:lang w:eastAsia="fr-FR"/>
             </w:rPr>
           </w:pPr>
-          <w:hyperlink w:anchor="_Toc133845993" w:history="1">
+          <w:hyperlink w:anchor="_Toc133881787" w:history="1">
             <w:r>
               <w:rPr>
                 <w:rStyle w:val="Lienhypertexte"/>
@@ -574,7 +574,7 @@
                 <w:noProof/>
                 <w:webHidden/>
               </w:rPr>
-              <w:instrText xml:space="preserve"> PAGEREF _Toc133845993 \h </w:instrText>
+              <w:instrText xml:space="preserve"> PAGEREF _Toc133881787 \h </w:instrText>
             </w:r>
             <w:r>
               <w:rPr>
@@ -617,7 +617,7 @@
               <w:lang w:eastAsia="fr-FR"/>
             </w:rPr>
           </w:pPr>
-          <w:hyperlink w:anchor="_Toc133845994" w:history="1">
+          <w:hyperlink w:anchor="_Toc133881788" w:history="1">
             <w:r>
               <w:rPr>
                 <w:rStyle w:val="Lienhypertexte"/>
@@ -645,7 +645,7 @@
                 <w:noProof/>
                 <w:webHidden/>
               </w:rPr>
-              <w:instrText xml:space="preserve"> PAGEREF _Toc133845994 \h </w:instrText>
+              <w:instrText xml:space="preserve"> PAGEREF _Toc133881788 \h </w:instrText>
             </w:r>
             <w:r>
               <w:rPr>
@@ -688,7 +688,7 @@
               <w:lang w:eastAsia="fr-FR"/>
             </w:rPr>
           </w:pPr>
-          <w:hyperlink w:anchor="_Toc133845995" w:history="1">
+          <w:hyperlink w:anchor="_Toc133881789" w:history="1">
             <w:r>
               <w:rPr>
                 <w:rStyle w:val="Lienhypertexte"/>
@@ -716,7 +716,7 @@
                 <w:noProof/>
                 <w:webHidden/>
               </w:rPr>
-              <w:instrText xml:space="preserve"> PAGEREF _Toc133845995 \h </w:instrText>
+              <w:instrText xml:space="preserve"> PAGEREF _Toc133881789 \h </w:instrText>
             </w:r>
             <w:r>
               <w:rPr>
@@ -759,7 +759,7 @@
               <w:lang w:eastAsia="fr-FR"/>
             </w:rPr>
           </w:pPr>
-          <w:hyperlink w:anchor="_Toc133845996" w:history="1">
+          <w:hyperlink w:anchor="_Toc133881790" w:history="1">
             <w:r>
               <w:rPr>
                 <w:rStyle w:val="Lienhypertexte"/>
@@ -787,7 +787,7 @@
                 <w:noProof/>
                 <w:webHidden/>
               </w:rPr>
-              <w:instrText xml:space="preserve"> PAGEREF _Toc133845996 \h </w:instrText>
+              <w:instrText xml:space="preserve"> PAGEREF _Toc133881790 \h </w:instrText>
             </w:r>
             <w:r>
               <w:rPr>
@@ -830,7 +830,7 @@
               <w:lang w:eastAsia="fr-FR"/>
             </w:rPr>
           </w:pPr>
-          <w:hyperlink w:anchor="_Toc133845997" w:history="1">
+          <w:hyperlink w:anchor="_Toc133881791" w:history="1">
             <w:r>
               <w:rPr>
                 <w:rStyle w:val="Lienhypertexte"/>
@@ -858,7 +858,7 @@
                 <w:noProof/>
                 <w:webHidden/>
               </w:rPr>
-              <w:instrText xml:space="preserve"> PAGEREF _Toc133845997 \h </w:instrText>
+              <w:instrText xml:space="preserve"> PAGEREF _Toc133881791 \h </w:instrText>
             </w:r>
             <w:r>
               <w:rPr>
@@ -901,7 +901,7 @@
               <w:lang w:eastAsia="fr-FR"/>
             </w:rPr>
           </w:pPr>
-          <w:hyperlink w:anchor="_Toc133845998" w:history="1">
+          <w:hyperlink w:anchor="_Toc133881792" w:history="1">
             <w:r>
               <w:rPr>
                 <w:rStyle w:val="Lienhypertexte"/>
@@ -929,7 +929,7 @@
                 <w:noProof/>
                 <w:webHidden/>
               </w:rPr>
-              <w:instrText xml:space="preserve"> PAGEREF _Toc133845998 \h </w:instrText>
+              <w:instrText xml:space="preserve"> PAGEREF _Toc133881792 \h </w:instrText>
             </w:r>
             <w:r>
               <w:rPr>
@@ -972,7 +972,7 @@
               <w:lang w:eastAsia="fr-FR"/>
             </w:rPr>
           </w:pPr>
-          <w:hyperlink w:anchor="_Toc133845999" w:history="1">
+          <w:hyperlink w:anchor="_Toc133881793" w:history="1">
             <w:r>
               <w:rPr>
                 <w:rStyle w:val="Lienhypertexte"/>
@@ -1000,7 +1000,7 @@
                 <w:noProof/>
                 <w:webHidden/>
               </w:rPr>
-              <w:instrText xml:space="preserve"> PAGEREF _Toc133845999 \h </w:instrText>
+              <w:instrText xml:space="preserve"> PAGEREF _Toc133881793 \h </w:instrText>
             </w:r>
             <w:r>
               <w:rPr>
@@ -1043,7 +1043,7 @@
               <w:lang w:eastAsia="fr-FR"/>
             </w:rPr>
           </w:pPr>
-          <w:hyperlink w:anchor="_Toc133846000" w:history="1">
+          <w:hyperlink w:anchor="_Toc133881794" w:history="1">
             <w:r>
               <w:rPr>
                 <w:rStyle w:val="Lienhypertexte"/>
@@ -1071,7 +1071,7 @@
                 <w:noProof/>
                 <w:webHidden/>
               </w:rPr>
-              <w:instrText xml:space="preserve"> PAGEREF _Toc133846000 \h </w:instrText>
+              <w:instrText xml:space="preserve"> PAGEREF _Toc133881794 \h </w:instrText>
             </w:r>
             <w:r>
               <w:rPr>
@@ -1114,7 +1114,7 @@
               <w:lang w:eastAsia="fr-FR"/>
             </w:rPr>
           </w:pPr>
-          <w:hyperlink w:anchor="_Toc133846001" w:history="1">
+          <w:hyperlink w:anchor="_Toc133881795" w:history="1">
             <w:r>
               <w:rPr>
                 <w:rStyle w:val="Lienhypertexte"/>
@@ -1142,7 +1142,7 @@
                 <w:noProof/>
                 <w:webHidden/>
               </w:rPr>
-              <w:instrText xml:space="preserve"> PAGEREF _Toc133846001 \h </w:instrText>
+              <w:instrText xml:space="preserve"> PAGEREF _Toc133881795 \h </w:instrText>
             </w:r>
             <w:r>
               <w:rPr>
@@ -1185,7 +1185,7 @@
               <w:lang w:eastAsia="fr-FR"/>
             </w:rPr>
           </w:pPr>
-          <w:hyperlink w:anchor="_Toc133846002" w:history="1">
+          <w:hyperlink w:anchor="_Toc133881796" w:history="1">
             <w:r>
               <w:rPr>
                 <w:rStyle w:val="Lienhypertexte"/>
@@ -1213,7 +1213,7 @@
                 <w:noProof/>
                 <w:webHidden/>
               </w:rPr>
-              <w:instrText xml:space="preserve"> PAGEREF _Toc133846002 \h </w:instrText>
+              <w:instrText xml:space="preserve"> PAGEREF _Toc133881796 \h </w:instrText>
             </w:r>
             <w:r>
               <w:rPr>
@@ -1256,7 +1256,7 @@
               <w:lang w:eastAsia="fr-FR"/>
             </w:rPr>
           </w:pPr>
-          <w:hyperlink w:anchor="_Toc133846003" w:history="1">
+          <w:hyperlink w:anchor="_Toc133881797" w:history="1">
             <w:r>
               <w:rPr>
                 <w:rStyle w:val="Lienhypertexte"/>
@@ -1284,7 +1284,7 @@
                 <w:noProof/>
                 <w:webHidden/>
               </w:rPr>
-              <w:instrText xml:space="preserve"> PAGEREF _Toc133846003 \h </w:instrText>
+              <w:instrText xml:space="preserve"> PAGEREF _Toc133881797 \h </w:instrText>
             </w:r>
             <w:r>
               <w:rPr>
@@ -1327,7 +1327,7 @@
               <w:lang w:eastAsia="fr-FR"/>
             </w:rPr>
           </w:pPr>
-          <w:hyperlink w:anchor="_Toc133846004" w:history="1">
+          <w:hyperlink w:anchor="_Toc133881798" w:history="1">
             <w:r>
               <w:rPr>
                 <w:rStyle w:val="Lienhypertexte"/>
@@ -1354,7 +1354,7 @@
                 <w:noProof/>
                 <w:webHidden/>
               </w:rPr>
-              <w:instrText xml:space="preserve"> PAGEREF _Toc133846004 \h </w:instrText>
+              <w:instrText xml:space="preserve"> PAGEREF _Toc133881798 \h </w:instrText>
             </w:r>
             <w:r>
               <w:rPr>
@@ -1397,7 +1397,7 @@
               <w:lang w:eastAsia="fr-FR"/>
             </w:rPr>
           </w:pPr>
-          <w:hyperlink w:anchor="_Toc133846005" w:history="1">
+          <w:hyperlink w:anchor="_Toc133881799" w:history="1">
             <w:r>
               <w:rPr>
                 <w:rStyle w:val="Lienhypertexte"/>
@@ -1425,7 +1425,7 @@
                 <w:noProof/>
                 <w:webHidden/>
               </w:rPr>
-              <w:instrText xml:space="preserve"> PAGEREF _Toc133846005 \h </w:instrText>
+              <w:instrText xml:space="preserve"> PAGEREF _Toc133881799 \h </w:instrText>
             </w:r>
             <w:r>
               <w:rPr>
@@ -1468,7 +1468,7 @@
               <w:lang w:eastAsia="fr-FR"/>
             </w:rPr>
           </w:pPr>
-          <w:hyperlink w:anchor="_Toc133846006" w:history="1">
+          <w:hyperlink w:anchor="_Toc133881800" w:history="1">
             <w:r>
               <w:rPr>
                 <w:rStyle w:val="Lienhypertexte"/>
@@ -1496,7 +1496,7 @@
                 <w:noProof/>
                 <w:webHidden/>
               </w:rPr>
-              <w:instrText xml:space="preserve"> PAGEREF _Toc133846006 \h </w:instrText>
+              <w:instrText xml:space="preserve"> PAGEREF _Toc133881800 \h </w:instrText>
             </w:r>
             <w:r>
               <w:rPr>
@@ -1539,7 +1539,7 @@
               <w:lang w:eastAsia="fr-FR"/>
             </w:rPr>
           </w:pPr>
-          <w:hyperlink w:anchor="_Toc133846007" w:history="1">
+          <w:hyperlink w:anchor="_Toc133881801" w:history="1">
             <w:r>
               <w:rPr>
                 <w:rStyle w:val="Lienhypertexte"/>
@@ -1567,7 +1567,7 @@
                 <w:noProof/>
                 <w:webHidden/>
               </w:rPr>
-              <w:instrText xml:space="preserve"> PAGEREF _Toc133846007 \h </w:instrText>
+              <w:instrText xml:space="preserve"> PAGEREF _Toc133881801 \h </w:instrText>
             </w:r>
             <w:r>
               <w:rPr>
@@ -1610,7 +1610,7 @@
               <w:lang w:eastAsia="fr-FR"/>
             </w:rPr>
           </w:pPr>
-          <w:hyperlink w:anchor="_Toc133846008" w:history="1">
+          <w:hyperlink w:anchor="_Toc133881802" w:history="1">
             <w:r>
               <w:rPr>
                 <w:rStyle w:val="Lienhypertexte"/>
@@ -1638,7 +1638,7 @@
                 <w:noProof/>
                 <w:webHidden/>
               </w:rPr>
-              <w:instrText xml:space="preserve"> PAGEREF _Toc133846008 \h </w:instrText>
+              <w:instrText xml:space="preserve"> PAGEREF _Toc133881802 \h </w:instrText>
             </w:r>
             <w:r>
               <w:rPr>
@@ -1681,7 +1681,7 @@
               <w:lang w:eastAsia="fr-FR"/>
             </w:rPr>
           </w:pPr>
-          <w:hyperlink w:anchor="_Toc133846009" w:history="1">
+          <w:hyperlink w:anchor="_Toc133881803" w:history="1">
             <w:r>
               <w:rPr>
                 <w:rStyle w:val="Lienhypertexte"/>
@@ -1709,7 +1709,7 @@
                 <w:noProof/>
                 <w:webHidden/>
               </w:rPr>
-              <w:instrText xml:space="preserve"> PAGEREF _Toc133846009 \h </w:instrText>
+              <w:instrText xml:space="preserve"> PAGEREF _Toc133881803 \h </w:instrText>
             </w:r>
             <w:r>
               <w:rPr>
@@ -1752,7 +1752,7 @@
               <w:lang w:eastAsia="fr-FR"/>
             </w:rPr>
           </w:pPr>
-          <w:hyperlink w:anchor="_Toc133846010" w:history="1">
+          <w:hyperlink w:anchor="_Toc133881804" w:history="1">
             <w:r>
               <w:rPr>
                 <w:rStyle w:val="Lienhypertexte"/>
@@ -1780,7 +1780,7 @@
                 <w:noProof/>
                 <w:webHidden/>
               </w:rPr>
-              <w:instrText xml:space="preserve"> PAGEREF _Toc133846010 \h </w:instrText>
+              <w:instrText xml:space="preserve"> PAGEREF _Toc133881804 \h </w:instrText>
             </w:r>
             <w:r>
               <w:rPr>
@@ -1823,7 +1823,7 @@
               <w:lang w:eastAsia="fr-FR"/>
             </w:rPr>
           </w:pPr>
-          <w:hyperlink w:anchor="_Toc133846011" w:history="1">
+          <w:hyperlink w:anchor="_Toc133881805" w:history="1">
             <w:r>
               <w:rPr>
                 <w:rStyle w:val="Lienhypertexte"/>
@@ -1851,7 +1851,7 @@
                 <w:noProof/>
                 <w:webHidden/>
               </w:rPr>
-              <w:instrText xml:space="preserve"> PAGEREF _Toc133846011 \h </w:instrText>
+              <w:instrText xml:space="preserve"> PAGEREF _Toc133881805 \h </w:instrText>
             </w:r>
             <w:r>
               <w:rPr>
@@ -1894,7 +1894,7 @@
               <w:lang w:eastAsia="fr-FR"/>
             </w:rPr>
           </w:pPr>
-          <w:hyperlink w:anchor="_Toc133846012" w:history="1">
+          <w:hyperlink w:anchor="_Toc133881806" w:history="1">
             <w:r>
               <w:rPr>
                 <w:rStyle w:val="Lienhypertexte"/>
@@ -1921,7 +1921,7 @@
                 <w:noProof/>
                 <w:webHidden/>
               </w:rPr>
-              <w:instrText xml:space="preserve"> PAGEREF _Toc133846012 \h </w:instrText>
+              <w:instrText xml:space="preserve"> PAGEREF _Toc133881806 \h </w:instrText>
             </w:r>
             <w:r>
               <w:rPr>
@@ -1964,7 +1964,7 @@
               <w:lang w:eastAsia="fr-FR"/>
             </w:rPr>
           </w:pPr>
-          <w:hyperlink w:anchor="_Toc133846013" w:history="1">
+          <w:hyperlink w:anchor="_Toc133881807" w:history="1">
             <w:r>
               <w:rPr>
                 <w:rStyle w:val="Lienhypertexte"/>
@@ -1992,7 +1992,7 @@
                 <w:noProof/>
                 <w:webHidden/>
               </w:rPr>
-              <w:instrText xml:space="preserve"> PAGEREF _Toc133846013 \h </w:instrText>
+              <w:instrText xml:space="preserve"> PAGEREF _Toc133881807 \h </w:instrText>
             </w:r>
             <w:r>
               <w:rPr>
@@ -2035,14 +2035,14 @@
               <w:lang w:eastAsia="fr-FR"/>
             </w:rPr>
           </w:pPr>
-          <w:hyperlink w:anchor="_Toc133846014" w:history="1">
+          <w:hyperlink w:anchor="_Toc133881808" w:history="1">
             <w:r>
               <w:rPr>
                 <w:rStyle w:val="Lienhypertexte"/>
                 <w:noProof/>
                 <w:highlight w:val="cyan"/>
               </w:rPr>
-              <w:t>GET /messages/resume : Récupérer le résumé des conservations associés à un utilisateur</w:t>
+              <w:t>GET /messages/{user_id} : Récupérer les messages associés à un utilisateur</w:t>
             </w:r>
             <w:r>
               <w:rPr>
@@ -2063,7 +2063,7 @@
                 <w:noProof/>
                 <w:webHidden/>
               </w:rPr>
-              <w:instrText xml:space="preserve"> PAGEREF _Toc133846014 \h </w:instrText>
+              <w:instrText xml:space="preserve"> PAGEREF _Toc133881808 \h </w:instrText>
             </w:r>
             <w:r>
               <w:rPr>
@@ -2106,11 +2106,82 @@
               <w:lang w:eastAsia="fr-FR"/>
             </w:rPr>
           </w:pPr>
-          <w:hyperlink w:anchor="_Toc133846015" w:history="1">
+          <w:hyperlink w:anchor="_Toc133881809" w:history="1">
             <w:r>
               <w:rPr>
                 <w:rStyle w:val="Lienhypertexte"/>
                 <w:noProof/>
+                <w:highlight w:val="cyan"/>
+              </w:rPr>
+              <w:t>GET /messages/resume : Récupérer le résumé des conservations associés à un utilisateur</w:t>
+            </w:r>
+            <w:r>
+              <w:rPr>
+                <w:noProof/>
+                <w:webHidden/>
+              </w:rPr>
+              <w:tab/>
+            </w:r>
+            <w:r>
+              <w:rPr>
+                <w:noProof/>
+                <w:webHidden/>
+              </w:rPr>
+              <w:fldChar w:fldCharType="begin"/>
+            </w:r>
+            <w:r>
+              <w:rPr>
+                <w:noProof/>
+                <w:webHidden/>
+              </w:rPr>
+              <w:instrText xml:space="preserve"> PAGEREF _Toc133881809 \h </w:instrText>
+            </w:r>
+            <w:r>
+              <w:rPr>
+                <w:noProof/>
+                <w:webHidden/>
+              </w:rPr>
+            </w:r>
+            <w:r>
+              <w:rPr>
+                <w:noProof/>
+                <w:webHidden/>
+              </w:rPr>
+              <w:fldChar w:fldCharType="separate"/>
+            </w:r>
+            <w:r>
+              <w:rPr>
+                <w:noProof/>
+                <w:webHidden/>
+              </w:rPr>
+              <w:t>33</w:t>
+            </w:r>
+            <w:r>
+              <w:rPr>
+                <w:noProof/>
+                <w:webHidden/>
+              </w:rPr>
+              <w:fldChar w:fldCharType="end"/>
+            </w:r>
+          </w:hyperlink>
+        </w:p>
+        <w:p>
+          <w:pPr>
+            <w:pStyle w:val="TM2"/>
+            <w:tabs>
+              <w:tab w:val="right" w:leader="dot" w:pos="9062"/>
+            </w:tabs>
+            <w:rPr>
+              <w:rFonts w:eastAsiaTheme="minorEastAsia"/>
+              <w:noProof/>
+              <w:lang w:eastAsia="fr-FR"/>
+            </w:rPr>
+          </w:pPr>
+          <w:hyperlink w:anchor="_Toc133881810" w:history="1">
+            <w:r>
+              <w:rPr>
+                <w:rStyle w:val="Lienhypertexte"/>
+                <w:noProof/>
                 <w:highlight w:val="green"/>
               </w:rPr>
               <w:t>POST /messages/{user_id} : Envoyer un message</w:t>
@@ -2134,7 +2205,7 @@
                 <w:noProof/>
                 <w:webHidden/>
               </w:rPr>
-              <w:instrText xml:space="preserve"> PAGEREF _Toc133846015 \h </w:instrText>
+              <w:instrText xml:space="preserve"> PAGEREF _Toc133881810 \h </w:instrText>
             </w:r>
             <w:r>
               <w:rPr>
@@ -2154,7 +2225,7 @@
                 <w:noProof/>
                 <w:webHidden/>
               </w:rPr>
-              <w:t>33</w:t>
+              <w:t>34</w:t>
             </w:r>
             <w:r>
               <w:rPr>
@@ -2177,7 +2248,7 @@
               <w:lang w:eastAsia="fr-FR"/>
             </w:rPr>
           </w:pPr>
-          <w:hyperlink w:anchor="_Toc133846016" w:history="1">
+          <w:hyperlink w:anchor="_Toc133881811" w:history="1">
             <w:r>
               <w:rPr>
                 <w:rStyle w:val="Lienhypertexte"/>
@@ -2204,7 +2275,7 @@
                 <w:noProof/>
                 <w:webHidden/>
               </w:rPr>
-              <w:instrText xml:space="preserve"> PAGEREF _Toc133846016 \h </w:instrText>
+              <w:instrText xml:space="preserve"> PAGEREF _Toc133881811 \h </w:instrText>
             </w:r>
             <w:r>
               <w:rPr>
@@ -2224,7 +2295,7 @@
                 <w:noProof/>
                 <w:webHidden/>
               </w:rPr>
-              <w:t>34</w:t>
+              <w:t>35</w:t>
             </w:r>
             <w:r>
               <w:rPr>
@@ -2247,14 +2318,30 @@
               <w:lang w:eastAsia="fr-FR"/>
             </w:rPr>
           </w:pPr>
-          <w:hyperlink w:anchor="_Toc133846017" w:history="1">
+          <w:hyperlink w:anchor="_Toc133881812" w:history="1">
             <w:r>
               <w:rPr>
                 <w:rStyle w:val="Lienhypertexte"/>
                 <w:noProof/>
                 <w:highlight w:val="cyan"/>
               </w:rPr>
-              <w:t>GET /comments : Récupérer tous les commentaires effectués avec filtre</w:t>
+              <w:t>GET /comments : Récupérer tous</w:t>
+            </w:r>
+            <w:r>
+              <w:rPr>
+                <w:rStyle w:val="Lienhypertexte"/>
+                <w:noProof/>
+                <w:highlight w:val="cyan"/>
+              </w:rPr>
+              <w:t xml:space="preserve"> </w:t>
+            </w:r>
+            <w:r>
+              <w:rPr>
+                <w:rStyle w:val="Lienhypertexte"/>
+                <w:noProof/>
+                <w:highlight w:val="cyan"/>
+              </w:rPr>
+              <w:t>les commentaires effectués avec filtre</w:t>
             </w:r>
             <w:r>
               <w:rPr>
@@ -2275,7 +2362,7 @@
                 <w:noProof/>
                 <w:webHidden/>
               </w:rPr>
-              <w:instrText xml:space="preserve"> PAGEREF _Toc133846017 \h </w:instrText>
+              <w:instrText xml:space="preserve"> PAGEREF _Toc133881812 \h </w:instrText>
             </w:r>
             <w:r>
               <w:rPr>
@@ -2295,7 +2382,7 @@
                 <w:noProof/>
                 <w:webHidden/>
               </w:rPr>
-              <w:t>34</w:t>
+              <w:t>35</w:t>
             </w:r>
             <w:r>
               <w:rPr>
@@ -2318,14 +2405,14 @@
               <w:lang w:eastAsia="fr-FR"/>
             </w:rPr>
           </w:pPr>
-          <w:hyperlink w:anchor="_Toc133846018" w:history="1">
+          <w:hyperlink w:anchor="_Toc133881813" w:history="1">
             <w:r>
               <w:rPr>
                 <w:rStyle w:val="Lienhypertexte"/>
                 <w:noProof/>
                 <w:highlight w:val="cyan"/>
               </w:rPr>
-              <w:t>GET /comments/{comment_id} : Récupérer tous le détail sur un commentaire</w:t>
+              <w:t>GET /comments/{comment_id} : Récupérer tout le détail sur un commentaire</w:t>
             </w:r>
             <w:r>
               <w:rPr>
@@ -2346,7 +2433,7 @@
                 <w:noProof/>
                 <w:webHidden/>
               </w:rPr>
-              <w:instrText xml:space="preserve"> PAGEREF _Toc133846018 \h </w:instrText>
+              <w:instrText xml:space="preserve"> PAGEREF _Toc133881813 \h </w:instrText>
             </w:r>
             <w:r>
               <w:rPr>
@@ -2366,7 +2453,7 @@
                 <w:noProof/>
                 <w:webHidden/>
               </w:rPr>
-              <w:t>35</w:t>
+              <w:t>36</w:t>
             </w:r>
             <w:r>
               <w:rPr>
@@ -2389,7 +2476,7 @@
               <w:lang w:eastAsia="fr-FR"/>
             </w:rPr>
           </w:pPr>
-          <w:hyperlink w:anchor="_Toc133846019" w:history="1">
+          <w:hyperlink w:anchor="_Toc133881814" w:history="1">
             <w:r>
               <w:rPr>
                 <w:rStyle w:val="Lienhypertexte"/>
@@ -2417,7 +2504,7 @@
                 <w:noProof/>
                 <w:webHidden/>
               </w:rPr>
-              <w:instrText xml:space="preserve"> PAGEREF _Toc133846019 \h </w:instrText>
+              <w:instrText xml:space="preserve"> PAGEREF _Toc133881814 \h </w:instrText>
             </w:r>
             <w:r>
               <w:rPr>
@@ -2437,7 +2524,7 @@
                 <w:noProof/>
                 <w:webHidden/>
               </w:rPr>
-              <w:t>36</w:t>
+              <w:t>37</w:t>
             </w:r>
             <w:r>
               <w:rPr>
@@ -2460,7 +2547,7 @@
               <w:lang w:eastAsia="fr-FR"/>
             </w:rPr>
           </w:pPr>
-          <w:hyperlink w:anchor="_Toc133846020" w:history="1">
+          <w:hyperlink w:anchor="_Toc133881815" w:history="1">
             <w:r>
               <w:rPr>
                 <w:rStyle w:val="Lienhypertexte"/>
@@ -2488,7 +2575,7 @@
                 <w:noProof/>
                 <w:webHidden/>
               </w:rPr>
-              <w:instrText xml:space="preserve"> PAGEREF _Toc133846020 \h </w:instrText>
+              <w:instrText xml:space="preserve"> PAGEREF _Toc133881815 \h </w:instrText>
             </w:r>
             <w:r>
               <w:rPr>
@@ -2508,7 +2595,7 @@
                 <w:noProof/>
                 <w:webHidden/>
               </w:rPr>
-              <w:t>37</w:t>
+              <w:t>38</w:t>
             </w:r>
             <w:r>
               <w:rPr>
@@ -2533,7 +2620,7 @@
       <w:pPr>
         <w:pStyle w:val="Titre1"/>
       </w:pPr>
-      <w:bookmarkStart w:id="0" w:name="_Toc133845987"/>
+      <w:bookmarkStart w:id="0" w:name="_Toc133881781"/>
       <w:r>
         <w:t>INTRODUCTION</w:t>
       </w:r>
@@ -2548,8 +2635,13 @@
         <w:t>décrivant</w:t>
       </w:r>
       <w:r>
-        <w:t xml:space="preserve"> les différentes routes composant l’API amr</w:t>
-      </w:r>
+        <w:t xml:space="preserve"> les différentes routes composant l’API </w:t>
+      </w:r>
+      <w:proofErr w:type="spellStart"/>
+      <w:r>
+        <w:t>amr</w:t>
+      </w:r>
+      <w:proofErr w:type="spellEnd"/>
       <w:r>
         <w:t>, leur fonctionnement et le cadre de leur usage</w:t>
       </w:r>
@@ -2562,9 +2654,17 @@
       <w:pPr>
         <w:pStyle w:val="Titre2"/>
       </w:pPr>
-      <w:bookmarkStart w:id="1" w:name="_Toc133845988"/>
-      <w:r>
-        <w:t>METHOD /nom_route : Description de l’usage de cette route</w:t>
+      <w:bookmarkStart w:id="1" w:name="_Toc133881782"/>
+      <w:r>
+        <w:t>METHOD /</w:t>
+      </w:r>
+      <w:proofErr w:type="spellStart"/>
+      <w:r>
+        <w:t>nom_route</w:t>
+      </w:r>
+      <w:proofErr w:type="spellEnd"/>
+      <w:r>
+        <w:t> : Description de l’usage de cette route</w:t>
       </w:r>
       <w:bookmarkEnd w:id="1"/>
     </w:p>
@@ -2655,403 +2755,6 @@
       </w:pPr>
       <w:r>
         <w:t>En tant que données JSON dans le corps de la requête via les méthodes POST, PUT et DELETE</w:t>
-      </w:r>
-    </w:p>
-    <w:tbl>
-      <w:tblPr>
-        <w:tblW w:w="0" w:type="auto"/>
-        <w:tblLook w:val="04A0" w:firstRow="1" w:lastRow="0" w:firstColumn="1" w:lastColumn="0" w:noHBand="0" w:noVBand="1"/>
-      </w:tblPr>
-      <w:tblGrid>
-        <w:gridCol w:w="3020"/>
-        <w:gridCol w:w="3021"/>
-        <w:gridCol w:w="3021"/>
-      </w:tblGrid>
-      <w:tr>
-        <w:tc>
-          <w:tcPr>
-            <w:tcW w:w="3020" w:type="dxa"/>
-          </w:tcPr>
-          <w:p>
-            <w:r>
-              <w:t>Nom paramètre</w:t>
-            </w:r>
-          </w:p>
-        </w:tc>
-        <w:tc>
-          <w:tcPr>
-            <w:tcW w:w="3021" w:type="dxa"/>
-          </w:tcPr>
-          <w:p>
-            <w:r>
-              <w:t>Type de valeur/Valeurs possibles</w:t>
-            </w:r>
-          </w:p>
-        </w:tc>
-        <w:tc>
-          <w:tcPr>
-            <w:tcW w:w="3021" w:type="dxa"/>
-          </w:tcPr>
-          <w:p>
-            <w:r>
-              <w:t>Requis ou Facultatif</w:t>
-            </w:r>
-            <w:r>
-              <w:t xml:space="preserve"> [Si Facultatif, mention de la valeur par défaut]</w:t>
-            </w:r>
-          </w:p>
-        </w:tc>
-      </w:tr>
-      <w:tr>
-        <w:tc>
-          <w:tcPr>
-            <w:tcW w:w="3020" w:type="dxa"/>
-          </w:tcPr>
-          <w:p>
-            <w:r>
-              <w:t>…</w:t>
-            </w:r>
-          </w:p>
-        </w:tc>
-        <w:tc>
-          <w:tcPr>
-            <w:tcW w:w="3021" w:type="dxa"/>
-          </w:tcPr>
-          <w:p>
-            <w:r>
-              <w:t>…</w:t>
-            </w:r>
-          </w:p>
-        </w:tc>
-        <w:tc>
-          <w:tcPr>
-            <w:tcW w:w="3021" w:type="dxa"/>
-          </w:tcPr>
-          <w:p>
-            <w:r>
-              <w:t>…</w:t>
-            </w:r>
-          </w:p>
-        </w:tc>
-      </w:tr>
-    </w:tbl>
-    <w:p/>
-    <w:p>
-      <w:pPr>
-        <w:pStyle w:val="Titre3"/>
-        <w:numPr>
-          <w:ilvl w:val="0"/>
-          <w:numId w:val="6"/>
-        </w:numPr>
-      </w:pPr>
-      <w:r>
-        <w:lastRenderedPageBreak/>
-        <w:t xml:space="preserve">Output </w:t>
-      </w:r>
-      <w:r>
-        <w:t>[Données attendues en retour au format JSON]</w:t>
-      </w:r>
-    </w:p>
-    <w:p/>
-    <w:p>
-      <w:r>
-        <w:t>Des données en JSON sont systématiquement renvoyées avec un code http lors de l’appel d’une route de l’API.</w:t>
-      </w:r>
-    </w:p>
-    <w:p>
-      <w:r>
-        <w:t>Les retours</w:t>
-      </w:r>
-      <w:r>
-        <w:t xml:space="preserve"> de </w:t>
-      </w:r>
-      <w:r>
-        <w:t xml:space="preserve">codes http possibles </w:t>
-      </w:r>
-      <w:r>
-        <w:t xml:space="preserve">pour cette API </w:t>
-      </w:r>
-      <w:r>
-        <w:t>sont :</w:t>
-      </w:r>
-    </w:p>
-    <w:p>
-      <w:pPr>
-        <w:numPr>
-          <w:ilvl w:val="0"/>
-          <w:numId w:val="6"/>
-        </w:numPr>
-      </w:pPr>
-      <w:r>
-        <w:t>200 OK : Tout s’est passé sans erreur</w:t>
-      </w:r>
-    </w:p>
-    <w:p>
-      <w:pPr>
-        <w:numPr>
-          <w:ilvl w:val="0"/>
-          <w:numId w:val="6"/>
-        </w:numPr>
-      </w:pPr>
-      <w:r>
-        <w:t>400 BADREQUEST : Les données envoyées en entrée ne sont pas valides pour le traitement de celles-ci par l’API.</w:t>
-      </w:r>
-    </w:p>
-    <w:p>
-      <w:pPr>
-        <w:numPr>
-          <w:ilvl w:val="0"/>
-          <w:numId w:val="6"/>
-        </w:numPr>
-      </w:pPr>
-      <w:r>
-        <w:t>401 UNAUTHORIZED : L’utilisateur devrait être authentifié pour accéder à cette route alors que ce n’est pas le cas (il manque sûrement le jeton d’authentification dans les en-têtes de la requête http)</w:t>
-      </w:r>
-    </w:p>
-    <w:p>
-      <w:pPr>
-        <w:numPr>
-          <w:ilvl w:val="0"/>
-          <w:numId w:val="6"/>
-        </w:numPr>
-      </w:pPr>
-      <w:r>
-        <w:t>403 FORBIDDEN : L’utilisateur n’a pas les droits suffisant pour accéder à la route. Par exemple, un utilisateur standard appelle une route réservée aux administrateurs</w:t>
-      </w:r>
-    </w:p>
-    <w:p>
-      <w:pPr>
-        <w:numPr>
-          <w:ilvl w:val="0"/>
-          <w:numId w:val="6"/>
-        </w:numPr>
-      </w:pPr>
-      <w:r>
-        <w:t>404 NOTFOUND : La route ou la ressource n’existe pas.</w:t>
-      </w:r>
-    </w:p>
-    <w:p>
-      <w:pPr>
-        <w:numPr>
-          <w:ilvl w:val="0"/>
-          <w:numId w:val="6"/>
-        </w:numPr>
-      </w:pPr>
-      <w:r>
-        <w:t>429 TOOMANYREQUEST : L’accès à la route est bloqué pour l’utilisateur car trop de tentatives d’accès ont été effectuées.</w:t>
-      </w:r>
-    </w:p>
-    <w:p>
-      <w:pPr>
-        <w:numPr>
-          <w:ilvl w:val="0"/>
-          <w:numId w:val="6"/>
-        </w:numPr>
-      </w:pPr>
-      <w:r>
-        <w:t>500 INTERNALERRORSERVER : Une erreur a été rencontré durant l’exécution du code associé à la requête. L’exécution du code a généré un plantage non géré dans l’API.</w:t>
-      </w:r>
-    </w:p>
-    <w:p>
-      <w:r>
-        <w:t>Dans le corps de la réponse JSON renvoyés, deux champs existent :</w:t>
-      </w:r>
-    </w:p>
-    <w:p>
-      <w:pPr>
-        <w:numPr>
-          <w:ilvl w:val="0"/>
-          <w:numId w:val="6"/>
-        </w:numPr>
-      </w:pPr>
-      <w:r>
-        <w:t>Message : (Présent systématiquement) Description de l’exécution</w:t>
-      </w:r>
-    </w:p>
-    <w:p>
-      <w:pPr>
-        <w:numPr>
-          <w:ilvl w:val="0"/>
-          <w:numId w:val="6"/>
-        </w:numPr>
-      </w:pPr>
-      <w:r>
-        <w:t>Data : (Présent si besoin</w:t>
-      </w:r>
-      <w:r>
-        <w:t>, et uniquement si le code http est 200 OK</w:t>
-      </w:r>
-      <w:r>
-        <w:t>) Résultat de données attendues par l’appel de la route.</w:t>
-      </w:r>
-    </w:p>
-    <w:p>
-      <w:r>
-        <w:t>Plus précisément, un tableau décrit ensuite le format précis des données reçues pour Data :</w:t>
-      </w:r>
-    </w:p>
-    <w:tbl>
-      <w:tblPr>
-        <w:tblW w:w="0" w:type="auto"/>
-        <w:tblBorders>
-          <w:top w:val="single" w:sz="4" w:space="0" w:color="auto"/>
-          <w:left w:val="single" w:sz="4" w:space="0" w:color="auto"/>
-          <w:bottom w:val="single" w:sz="4" w:space="0" w:color="auto"/>
-          <w:right w:val="single" w:sz="4" w:space="0" w:color="auto"/>
-          <w:insideH w:val="single" w:sz="4" w:space="0" w:color="auto"/>
-          <w:insideV w:val="single" w:sz="4" w:space="0" w:color="auto"/>
-        </w:tblBorders>
-        <w:tblLook w:val="04A0" w:firstRow="1" w:lastRow="0" w:firstColumn="1" w:lastColumn="0" w:noHBand="0" w:noVBand="1"/>
-      </w:tblPr>
-      <w:tblGrid>
-        <w:gridCol w:w="4531"/>
-        <w:gridCol w:w="4531"/>
-      </w:tblGrid>
-      <w:tr>
-        <w:tc>
-          <w:tcPr>
-            <w:tcW w:w="4531" w:type="dxa"/>
-          </w:tcPr>
-          <w:p>
-            <w:r>
-              <w:t>Nom du champ renvoyé</w:t>
-            </w:r>
-          </w:p>
-        </w:tc>
-        <w:tc>
-          <w:tcPr>
-            <w:tcW w:w="4531" w:type="dxa"/>
-          </w:tcPr>
-          <w:p>
-            <w:r>
-              <w:t>Type de données de ce champ</w:t>
-            </w:r>
-          </w:p>
-        </w:tc>
-      </w:tr>
-      <w:tr>
-        <w:tc>
-          <w:tcPr>
-            <w:tcW w:w="4531" w:type="dxa"/>
-          </w:tcPr>
-          <w:p>
-            <w:r>
-              <w:t>…</w:t>
-            </w:r>
-          </w:p>
-        </w:tc>
-        <w:tc>
-          <w:tcPr>
-            <w:tcW w:w="4531" w:type="dxa"/>
-          </w:tcPr>
-          <w:p>
-            <w:r>
-              <w:t>…</w:t>
-            </w:r>
-          </w:p>
-        </w:tc>
-      </w:tr>
-    </w:tbl>
-    <w:p/>
-    <w:p/>
-    <w:p/>
-    <w:p/>
-    <w:p/>
-    <w:p/>
-    <w:p/>
-    <w:p>
-      <w:pPr>
-        <w:pStyle w:val="Titre1"/>
-      </w:pPr>
-      <w:bookmarkStart w:id="2" w:name="_Toc133845989"/>
-      <w:r>
-        <w:lastRenderedPageBreak/>
-        <w:t>ROUTES /session</w:t>
-      </w:r>
-      <w:bookmarkEnd w:id="2"/>
-    </w:p>
-    <w:p/>
-    <w:p>
-      <w:pPr>
-        <w:pStyle w:val="Titre2"/>
-      </w:pPr>
-      <w:bookmarkStart w:id="3" w:name="_Toc133845990"/>
-      <w:r>
-        <w:rPr>
-          <w:highlight w:val="green"/>
-        </w:rPr>
-        <w:t>POST /</w:t>
-      </w:r>
-      <w:r>
-        <w:rPr>
-          <w:highlight w:val="green"/>
-        </w:rPr>
-        <w:t>session</w:t>
-      </w:r>
-      <w:r>
-        <w:rPr>
-          <w:highlight w:val="green"/>
-        </w:rPr>
-        <w:t> : Se connecter</w:t>
-      </w:r>
-      <w:bookmarkEnd w:id="3"/>
-    </w:p>
-    <w:p/>
-    <w:p>
-      <w:pPr>
-        <w:pStyle w:val="Titre3"/>
-        <w:numPr>
-          <w:ilvl w:val="0"/>
-          <w:numId w:val="3"/>
-        </w:numPr>
-      </w:pPr>
-      <w:r>
-        <w:t>Description</w:t>
-      </w:r>
-      <w:r>
-        <w:t> :</w:t>
-      </w:r>
-    </w:p>
-    <w:p>
-      <w:r>
-        <w:t>Cette route permet de s’authentifier pour récupérer le token JWT, token qui sera utiles pour les routes qui requirent l’authentification.</w:t>
-      </w:r>
-    </w:p>
-    <w:p>
-      <w:pPr>
-        <w:pStyle w:val="Titre3"/>
-        <w:numPr>
-          <w:ilvl w:val="0"/>
-          <w:numId w:val="3"/>
-        </w:numPr>
-      </w:pPr>
-      <w:r>
-        <w:t>Droits d’accès :</w:t>
-      </w:r>
-    </w:p>
-    <w:p>
-      <w:r>
-        <w:t>Authentification : Non</w:t>
-      </w:r>
-    </w:p>
-    <w:p>
-      <w:pPr>
-        <w:pStyle w:val="Titre3"/>
-        <w:numPr>
-          <w:ilvl w:val="0"/>
-          <w:numId w:val="3"/>
-        </w:numPr>
-      </w:pPr>
-      <w:r>
-        <w:t>Input</w:t>
-      </w:r>
-      <w:r>
-        <w:t xml:space="preserve"> : </w:t>
-      </w:r>
-    </w:p>
-    <w:p>
-      <w:r>
-        <w:t>La route étant en POST, les données sont à envoyés au format JSON dans le body de la requête http.</w:t>
       </w:r>
     </w:p>
     <w:tbl>
@@ -3079,7 +2782,7 @@
           </w:tcPr>
           <w:p>
             <w:r>
-              <w:t>Email</w:t>
+              <w:t>Nom paramètre</w:t>
             </w:r>
           </w:p>
         </w:tc>
@@ -3089,7 +2792,7 @@
           </w:tcPr>
           <w:p>
             <w:r>
-              <w:t>String</w:t>
+              <w:t>Type de valeur/Valeurs possibles</w:t>
             </w:r>
           </w:p>
         </w:tc>
@@ -3099,7 +2802,10 @@
           </w:tcPr>
           <w:p>
             <w:r>
-              <w:t>Requis</w:t>
+              <w:t>Requis ou Facultatif</w:t>
+            </w:r>
+            <w:r>
+              <w:t xml:space="preserve"> [Si Facultatif, mention de la valeur par défaut]</w:t>
             </w:r>
           </w:p>
         </w:tc>
@@ -3111,7 +2817,7 @@
           </w:tcPr>
           <w:p>
             <w:r>
-              <w:t>Password</w:t>
+              <w:t>…</w:t>
             </w:r>
           </w:p>
         </w:tc>
@@ -3121,7 +2827,7 @@
           </w:tcPr>
           <w:p>
             <w:r>
-              <w:t>String</w:t>
+              <w:t>…</w:t>
             </w:r>
           </w:p>
         </w:tc>
@@ -3131,7 +2837,7 @@
           </w:tcPr>
           <w:p>
             <w:r>
-              <w:t>Requis</w:t>
+              <w:t>…</w:t>
             </w:r>
           </w:p>
         </w:tc>
@@ -3143,33 +2849,153 @@
         <w:pStyle w:val="Titre3"/>
         <w:numPr>
           <w:ilvl w:val="0"/>
-          <w:numId w:val="3"/>
-        </w:numPr>
-      </w:pPr>
-      <w:r>
-        <w:t>Output </w:t>
-      </w:r>
-      <w:r>
-        <w:t xml:space="preserve">(Statut OK) </w:t>
-      </w:r>
-      <w:r>
-        <w:t>:</w:t>
-      </w:r>
-    </w:p>
-    <w:p>
-      <w:r>
-        <w:t>Message : ‘</w:t>
-      </w:r>
-      <w:r>
-        <w:t>Authentification réussie</w:t>
-      </w:r>
-      <w:r>
-        <w:t>’</w:t>
-      </w:r>
-    </w:p>
-    <w:p>
-      <w:r>
-        <w:t>Data :</w:t>
+          <w:numId w:val="6"/>
+        </w:numPr>
+      </w:pPr>
+      <w:r>
+        <w:lastRenderedPageBreak/>
+        <w:t xml:space="preserve">Output </w:t>
+      </w:r>
+      <w:r>
+        <w:t>[Données attendues en retour au format JSON]</w:t>
+      </w:r>
+    </w:p>
+    <w:p/>
+    <w:p>
+      <w:r>
+        <w:t>Des données en JSON sont systématiquement renvoyées avec un code http lors de l’appel d’une route de l’API.</w:t>
+      </w:r>
+    </w:p>
+    <w:p>
+      <w:r>
+        <w:t>Les retours</w:t>
+      </w:r>
+      <w:r>
+        <w:t xml:space="preserve"> de </w:t>
+      </w:r>
+      <w:r>
+        <w:t xml:space="preserve">codes http possibles </w:t>
+      </w:r>
+      <w:r>
+        <w:t xml:space="preserve">pour cette API </w:t>
+      </w:r>
+      <w:r>
+        <w:t>sont :</w:t>
+      </w:r>
+    </w:p>
+    <w:p>
+      <w:pPr>
+        <w:numPr>
+          <w:ilvl w:val="0"/>
+          <w:numId w:val="6"/>
+        </w:numPr>
+      </w:pPr>
+      <w:r>
+        <w:t>200 OK : Tout s’est passé sans erreur</w:t>
+      </w:r>
+    </w:p>
+    <w:p>
+      <w:pPr>
+        <w:numPr>
+          <w:ilvl w:val="0"/>
+          <w:numId w:val="6"/>
+        </w:numPr>
+      </w:pPr>
+      <w:r>
+        <w:t>400 BADREQUEST : Les données envoyées en entrée ne sont pas valides pour le traitement de celles-ci par l’API.</w:t>
+      </w:r>
+    </w:p>
+    <w:p>
+      <w:pPr>
+        <w:numPr>
+          <w:ilvl w:val="0"/>
+          <w:numId w:val="6"/>
+        </w:numPr>
+      </w:pPr>
+      <w:r>
+        <w:t>401 UNAUTHORIZED : L’utilisateur devrait être authentifié pour accéder à cette route alors que ce n’est pas le cas (il manque sûrement le jeton d’authentification dans les en-têtes de la requête http)</w:t>
+      </w:r>
+    </w:p>
+    <w:p>
+      <w:pPr>
+        <w:numPr>
+          <w:ilvl w:val="0"/>
+          <w:numId w:val="6"/>
+        </w:numPr>
+      </w:pPr>
+      <w:r>
+        <w:t>403 FORBIDDEN : L’utilisateur n’a pas les droits suffisant pour accéder à la route. Par exemple, un utilisateur standard appelle une route réservée aux administrateurs</w:t>
+      </w:r>
+    </w:p>
+    <w:p>
+      <w:pPr>
+        <w:numPr>
+          <w:ilvl w:val="0"/>
+          <w:numId w:val="6"/>
+        </w:numPr>
+      </w:pPr>
+      <w:r>
+        <w:t>404 NOTFOUND : La route ou la ressource n’existe pas.</w:t>
+      </w:r>
+    </w:p>
+    <w:p>
+      <w:pPr>
+        <w:numPr>
+          <w:ilvl w:val="0"/>
+          <w:numId w:val="6"/>
+        </w:numPr>
+      </w:pPr>
+      <w:r>
+        <w:t>429 TOOMANYREQUEST : L’accès à la route est bloqué pour l’utilisateur car trop de tentatives d’accès ont été effectuées.</w:t>
+      </w:r>
+    </w:p>
+    <w:p>
+      <w:pPr>
+        <w:numPr>
+          <w:ilvl w:val="0"/>
+          <w:numId w:val="6"/>
+        </w:numPr>
+      </w:pPr>
+      <w:r>
+        <w:t>500 INTERNALERRORSERVER : Une erreur a été rencontré durant l’exécution du code associé à la requête. L’exécution du code a généré un plantage non géré dans l’API.</w:t>
+      </w:r>
+    </w:p>
+    <w:p>
+      <w:r>
+        <w:t>Dans le corps de la réponse JSON renvoyés, deux champs existent :</w:t>
+      </w:r>
+    </w:p>
+    <w:p>
+      <w:pPr>
+        <w:numPr>
+          <w:ilvl w:val="0"/>
+          <w:numId w:val="6"/>
+        </w:numPr>
+      </w:pPr>
+      <w:r>
+        <w:t>Message : (Présent systématiquement) Description de l’exécution</w:t>
+      </w:r>
+    </w:p>
+    <w:p>
+      <w:pPr>
+        <w:numPr>
+          <w:ilvl w:val="0"/>
+          <w:numId w:val="6"/>
+        </w:numPr>
+      </w:pPr>
+      <w:r>
+        <w:t>Data : (Présent si besoin</w:t>
+      </w:r>
+      <w:r>
+        <w:t>, et uniquement si le code http est 200 OK</w:t>
+      </w:r>
+      <w:r>
+        <w:t>) Résultat de données attendues par l’appel de la route.</w:t>
+      </w:r>
+    </w:p>
+    <w:p>
+      <w:r>
+        <w:t>Plus précisément, un tableau décrit ensuite le format précis des données reçues pour Data :</w:t>
       </w:r>
     </w:p>
     <w:tbl>
@@ -3196,8 +3022,310 @@
           </w:tcPr>
           <w:p>
             <w:r>
+              <w:t>Nom du champ renvoyé</w:t>
+            </w:r>
+          </w:p>
+        </w:tc>
+        <w:tc>
+          <w:tcPr>
+            <w:tcW w:w="4531" w:type="dxa"/>
+          </w:tcPr>
+          <w:p>
+            <w:r>
+              <w:t>Type de données de ce champ</w:t>
+            </w:r>
+          </w:p>
+        </w:tc>
+      </w:tr>
+      <w:tr>
+        <w:tc>
+          <w:tcPr>
+            <w:tcW w:w="4531" w:type="dxa"/>
+          </w:tcPr>
+          <w:p>
+            <w:r>
+              <w:t>…</w:t>
+            </w:r>
+          </w:p>
+        </w:tc>
+        <w:tc>
+          <w:tcPr>
+            <w:tcW w:w="4531" w:type="dxa"/>
+          </w:tcPr>
+          <w:p>
+            <w:r>
+              <w:t>…</w:t>
+            </w:r>
+          </w:p>
+        </w:tc>
+      </w:tr>
+    </w:tbl>
+    <w:p/>
+    <w:p/>
+    <w:p/>
+    <w:p/>
+    <w:p/>
+    <w:p/>
+    <w:p/>
+    <w:p>
+      <w:pPr>
+        <w:pStyle w:val="Titre1"/>
+      </w:pPr>
+      <w:bookmarkStart w:id="2" w:name="_Toc133881783"/>
+      <w:r>
+        <w:lastRenderedPageBreak/>
+        <w:t>ROUTES /session</w:t>
+      </w:r>
+      <w:bookmarkEnd w:id="2"/>
+    </w:p>
+    <w:p/>
+    <w:p>
+      <w:pPr>
+        <w:pStyle w:val="Titre2"/>
+      </w:pPr>
+      <w:bookmarkStart w:id="3" w:name="_Toc133881784"/>
+      <w:r>
+        <w:rPr>
+          <w:highlight w:val="green"/>
+        </w:rPr>
+        <w:t>POST /</w:t>
+      </w:r>
+      <w:r>
+        <w:rPr>
+          <w:highlight w:val="green"/>
+        </w:rPr>
+        <w:t>session</w:t>
+      </w:r>
+      <w:r>
+        <w:rPr>
+          <w:highlight w:val="green"/>
+        </w:rPr>
+        <w:t> : Se connecter</w:t>
+      </w:r>
+      <w:bookmarkEnd w:id="3"/>
+    </w:p>
+    <w:p/>
+    <w:p>
+      <w:pPr>
+        <w:pStyle w:val="Titre3"/>
+        <w:numPr>
+          <w:ilvl w:val="0"/>
+          <w:numId w:val="3"/>
+        </w:numPr>
+      </w:pPr>
+      <w:r>
+        <w:t>Description</w:t>
+      </w:r>
+      <w:r>
+        <w:t> :</w:t>
+      </w:r>
+    </w:p>
+    <w:p>
+      <w:r>
+        <w:t xml:space="preserve">Cette route permet de s’authentifier pour récupérer le </w:t>
+      </w:r>
+      <w:proofErr w:type="spellStart"/>
+      <w:r>
+        <w:t>token</w:t>
+      </w:r>
+      <w:proofErr w:type="spellEnd"/>
+      <w:r>
+        <w:t xml:space="preserve"> JWT, </w:t>
+      </w:r>
+      <w:proofErr w:type="spellStart"/>
+      <w:r>
+        <w:t>token</w:t>
+      </w:r>
+      <w:proofErr w:type="spellEnd"/>
+      <w:r>
+        <w:t xml:space="preserve"> qui sera utiles pour les routes qui requirent l’authentification.</w:t>
+      </w:r>
+    </w:p>
+    <w:p>
+      <w:pPr>
+        <w:pStyle w:val="Titre3"/>
+        <w:numPr>
+          <w:ilvl w:val="0"/>
+          <w:numId w:val="3"/>
+        </w:numPr>
+      </w:pPr>
+      <w:r>
+        <w:t>Droits d’accès :</w:t>
+      </w:r>
+    </w:p>
+    <w:p>
+      <w:r>
+        <w:t>Authentification : Non</w:t>
+      </w:r>
+    </w:p>
+    <w:p>
+      <w:pPr>
+        <w:pStyle w:val="Titre3"/>
+        <w:numPr>
+          <w:ilvl w:val="0"/>
+          <w:numId w:val="3"/>
+        </w:numPr>
+      </w:pPr>
+      <w:r>
+        <w:t>Input</w:t>
+      </w:r>
+      <w:r>
+        <w:t xml:space="preserve"> : </w:t>
+      </w:r>
+    </w:p>
+    <w:p>
+      <w:r>
+        <w:t>La route étant en POST, les données sont à envoyés au format JSON dans le body de la requête http.</w:t>
+      </w:r>
+    </w:p>
+    <w:tbl>
+      <w:tblPr>
+        <w:tblW w:w="0" w:type="auto"/>
+        <w:tblBorders>
+          <w:top w:val="single" w:sz="4" w:space="0" w:color="auto"/>
+          <w:left w:val="single" w:sz="4" w:space="0" w:color="auto"/>
+          <w:bottom w:val="single" w:sz="4" w:space="0" w:color="auto"/>
+          <w:right w:val="single" w:sz="4" w:space="0" w:color="auto"/>
+          <w:insideH w:val="single" w:sz="4" w:space="0" w:color="auto"/>
+          <w:insideV w:val="single" w:sz="4" w:space="0" w:color="auto"/>
+        </w:tblBorders>
+        <w:tblLook w:val="04A0" w:firstRow="1" w:lastRow="0" w:firstColumn="1" w:lastColumn="0" w:noHBand="0" w:noVBand="1"/>
+      </w:tblPr>
+      <w:tblGrid>
+        <w:gridCol w:w="3020"/>
+        <w:gridCol w:w="3021"/>
+        <w:gridCol w:w="3021"/>
+      </w:tblGrid>
+      <w:tr>
+        <w:tc>
+          <w:tcPr>
+            <w:tcW w:w="3020" w:type="dxa"/>
+          </w:tcPr>
+          <w:p>
+            <w:r>
+              <w:t>Email</w:t>
+            </w:r>
+          </w:p>
+        </w:tc>
+        <w:tc>
+          <w:tcPr>
+            <w:tcW w:w="3021" w:type="dxa"/>
+          </w:tcPr>
+          <w:p>
+            <w:r>
+              <w:t>String</w:t>
+            </w:r>
+          </w:p>
+        </w:tc>
+        <w:tc>
+          <w:tcPr>
+            <w:tcW w:w="3021" w:type="dxa"/>
+          </w:tcPr>
+          <w:p>
+            <w:r>
+              <w:t>Requis</w:t>
+            </w:r>
+          </w:p>
+        </w:tc>
+      </w:tr>
+      <w:tr>
+        <w:tc>
+          <w:tcPr>
+            <w:tcW w:w="3020" w:type="dxa"/>
+          </w:tcPr>
+          <w:p>
+            <w:proofErr w:type="spellStart"/>
+            <w:r>
+              <w:t>Password</w:t>
+            </w:r>
+            <w:proofErr w:type="spellEnd"/>
+          </w:p>
+        </w:tc>
+        <w:tc>
+          <w:tcPr>
+            <w:tcW w:w="3021" w:type="dxa"/>
+          </w:tcPr>
+          <w:p>
+            <w:r>
+              <w:t>String</w:t>
+            </w:r>
+          </w:p>
+        </w:tc>
+        <w:tc>
+          <w:tcPr>
+            <w:tcW w:w="3021" w:type="dxa"/>
+          </w:tcPr>
+          <w:p>
+            <w:r>
+              <w:t>Requis</w:t>
+            </w:r>
+          </w:p>
+        </w:tc>
+      </w:tr>
+    </w:tbl>
+    <w:p/>
+    <w:p>
+      <w:pPr>
+        <w:pStyle w:val="Titre3"/>
+        <w:numPr>
+          <w:ilvl w:val="0"/>
+          <w:numId w:val="3"/>
+        </w:numPr>
+      </w:pPr>
+      <w:r>
+        <w:t>Output </w:t>
+      </w:r>
+      <w:r>
+        <w:t xml:space="preserve">(Statut OK) </w:t>
+      </w:r>
+      <w:r>
+        <w:t>:</w:t>
+      </w:r>
+    </w:p>
+    <w:p>
+      <w:r>
+        <w:t>Message : ‘</w:t>
+      </w:r>
+      <w:r>
+        <w:t>Authentification réussie</w:t>
+      </w:r>
+      <w:r>
+        <w:t>’</w:t>
+      </w:r>
+    </w:p>
+    <w:p>
+      <w:r>
+        <w:t>Data :</w:t>
+      </w:r>
+    </w:p>
+    <w:tbl>
+      <w:tblPr>
+        <w:tblW w:w="0" w:type="auto"/>
+        <w:tblBorders>
+          <w:top w:val="single" w:sz="4" w:space="0" w:color="auto"/>
+          <w:left w:val="single" w:sz="4" w:space="0" w:color="auto"/>
+          <w:bottom w:val="single" w:sz="4" w:space="0" w:color="auto"/>
+          <w:right w:val="single" w:sz="4" w:space="0" w:color="auto"/>
+          <w:insideH w:val="single" w:sz="4" w:space="0" w:color="auto"/>
+          <w:insideV w:val="single" w:sz="4" w:space="0" w:color="auto"/>
+        </w:tblBorders>
+        <w:tblLook w:val="04A0" w:firstRow="1" w:lastRow="0" w:firstColumn="1" w:lastColumn="0" w:noHBand="0" w:noVBand="1"/>
+      </w:tblPr>
+      <w:tblGrid>
+        <w:gridCol w:w="4531"/>
+        <w:gridCol w:w="4531"/>
+      </w:tblGrid>
+      <w:tr>
+        <w:tc>
+          <w:tcPr>
+            <w:tcW w:w="4531" w:type="dxa"/>
+          </w:tcPr>
+          <w:p>
+            <w:proofErr w:type="spellStart"/>
+            <w:r>
               <w:t>Tokenapi</w:t>
             </w:r>
+            <w:proofErr w:type="spellEnd"/>
           </w:p>
         </w:tc>
         <w:tc>
@@ -3302,9 +3430,11 @@
             <w:tcW w:w="4111" w:type="dxa"/>
           </w:tcPr>
           <w:p>
+            <w:proofErr w:type="spellStart"/>
             <w:r>
               <w:t>Firstname</w:t>
             </w:r>
+            <w:proofErr w:type="spellEnd"/>
           </w:p>
         </w:tc>
         <w:tc>
@@ -3324,9 +3454,11 @@
             <w:tcW w:w="4111" w:type="dxa"/>
           </w:tcPr>
           <w:p>
+            <w:proofErr w:type="spellStart"/>
             <w:r>
               <w:t>Surname</w:t>
             </w:r>
+            <w:proofErr w:type="spellEnd"/>
           </w:p>
         </w:tc>
         <w:tc>
@@ -3368,9 +3500,11 @@
             <w:tcW w:w="4111" w:type="dxa"/>
           </w:tcPr>
           <w:p>
+            <w:proofErr w:type="spellStart"/>
             <w:r>
               <w:t>Postalcode</w:t>
             </w:r>
+            <w:proofErr w:type="spellEnd"/>
           </w:p>
         </w:tc>
         <w:tc>
@@ -3390,9 +3524,11 @@
             <w:tcW w:w="4111" w:type="dxa"/>
           </w:tcPr>
           <w:p>
-            <w:r>
-              <w:t>Usertype</w:t>
-            </w:r>
+            <w:proofErr w:type="gramStart"/>
+            <w:r>
+              <w:t>type</w:t>
+            </w:r>
+            <w:proofErr w:type="gramEnd"/>
           </w:p>
         </w:tc>
         <w:tc>
@@ -3426,12 +3562,28 @@
           </w:p>
           <w:p>
             <w:r>
-              <w:t>‘MembreMr’</w:t>
-            </w:r>
-          </w:p>
-          <w:p>
-            <w:r>
-              <w:t>‘MembreVolontaire’</w:t>
+              <w:t>‘</w:t>
+            </w:r>
+            <w:proofErr w:type="spellStart"/>
+            <w:r>
+              <w:t>MembreMr</w:t>
+            </w:r>
+            <w:proofErr w:type="spellEnd"/>
+            <w:r>
+              <w:t>’</w:t>
+            </w:r>
+          </w:p>
+          <w:p>
+            <w:r>
+              <w:t>‘</w:t>
+            </w:r>
+            <w:proofErr w:type="spellStart"/>
+            <w:r>
+              <w:t>MembreVolontaire</w:t>
+            </w:r>
+            <w:proofErr w:type="spellEnd"/>
+            <w:r>
+              <w:t>’</w:t>
             </w:r>
           </w:p>
         </w:tc>
@@ -3442,9 +3594,13 @@
             <w:tcW w:w="4111" w:type="dxa"/>
           </w:tcPr>
           <w:p>
-            <w:r>
-              <w:t>Userstatus</w:t>
-            </w:r>
+            <w:proofErr w:type="spellStart"/>
+            <w:proofErr w:type="gramStart"/>
+            <w:r>
+              <w:t>status</w:t>
+            </w:r>
+            <w:proofErr w:type="spellEnd"/>
+            <w:proofErr w:type="gramEnd"/>
           </w:p>
         </w:tc>
         <w:tc>
@@ -3544,7 +3700,7 @@
       <w:pPr>
         <w:pStyle w:val="Titre2"/>
       </w:pPr>
-      <w:bookmarkStart w:id="4" w:name="_Toc133845991"/>
+      <w:bookmarkStart w:id="4" w:name="_Toc133881785"/>
       <w:r>
         <w:rPr>
           <w:highlight w:val="red"/>
@@ -3726,7 +3882,7 @@
       <w:pPr>
         <w:pStyle w:val="Titre1"/>
       </w:pPr>
-      <w:bookmarkStart w:id="5" w:name="_Toc133845992"/>
+      <w:bookmarkStart w:id="5" w:name="_Toc133881786"/>
       <w:r>
         <w:lastRenderedPageBreak/>
         <w:t>ROUTES /users</w:t>
@@ -3737,12 +3893,40 @@
       <w:pPr>
         <w:pStyle w:val="Titre2"/>
       </w:pPr>
-      <w:bookmarkStart w:id="6" w:name="_Toc133845993"/>
+      <w:bookmarkStart w:id="6" w:name="_Toc133881787"/>
       <w:r>
         <w:rPr>
           <w:highlight w:val="cyan"/>
         </w:rPr>
-        <w:t>GET /users/{user_id} : Obtenir les informations d’un utilisateur (deux modes : Normale et Approndies)</w:t>
+        <w:t>GET /users/{</w:t>
+      </w:r>
+      <w:proofErr w:type="spellStart"/>
+      <w:r>
+        <w:rPr>
+          <w:highlight w:val="cyan"/>
+        </w:rPr>
+        <w:t>user_id</w:t>
+      </w:r>
+      <w:proofErr w:type="spellEnd"/>
+      <w:r>
+        <w:rPr>
+          <w:highlight w:val="cyan"/>
+        </w:rPr>
+        <w:t xml:space="preserve">} : Obtenir les informations d’un utilisateur (deux modes : Normale et </w:t>
+      </w:r>
+      <w:proofErr w:type="spellStart"/>
+      <w:r>
+        <w:rPr>
+          <w:highlight w:val="cyan"/>
+        </w:rPr>
+        <w:t>Approndies</w:t>
+      </w:r>
+      <w:proofErr w:type="spellEnd"/>
+      <w:r>
+        <w:rPr>
+          <w:highlight w:val="cyan"/>
+        </w:rPr>
+        <w:t>)</w:t>
       </w:r>
       <w:bookmarkEnd w:id="6"/>
     </w:p>
@@ -3810,8 +3994,21 @@
           <w:numId w:val="3"/>
         </w:numPr>
       </w:pPr>
-      <w:r>
-        <w:t>MembreMr, MembreVolontaire, Partenaire, Modérateur : ne peuvent récupérer que des données sur leur propre compte sinon 403</w:t>
+      <w:proofErr w:type="spellStart"/>
+      <w:r>
+        <w:t>MembreMr</w:t>
+      </w:r>
+      <w:proofErr w:type="spellEnd"/>
+      <w:r>
+        <w:t xml:space="preserve">, </w:t>
+      </w:r>
+      <w:proofErr w:type="spellStart"/>
+      <w:r>
+        <w:t>MembreVolontaire</w:t>
+      </w:r>
+      <w:proofErr w:type="spellEnd"/>
+      <w:r>
+        <w:t>, Partenaire, Modérateur : ne peuvent récupérer que des données sur leur propre compte sinon 403</w:t>
       </w:r>
     </w:p>
     <w:p>
@@ -3827,9 +4024,11 @@
       <w:r>
         <w:t xml:space="preserve">, </w:t>
       </w:r>
+      <w:proofErr w:type="spellStart"/>
       <w:r>
         <w:t>SuperAdministrateur</w:t>
       </w:r>
+      <w:proofErr w:type="spellEnd"/>
       <w:r>
         <w:t> : peuvent récupérer les données de tous les comptes</w:t>
       </w:r>
@@ -3871,9 +4070,11 @@
             <w:tcW w:w="3020" w:type="dxa"/>
           </w:tcPr>
           <w:p>
+            <w:proofErr w:type="gramStart"/>
             <w:r>
               <w:t>mode</w:t>
             </w:r>
+            <w:proofErr w:type="gramEnd"/>
           </w:p>
         </w:tc>
         <w:tc>
@@ -3993,9 +4194,11 @@
             <w:tcW w:w="4531" w:type="dxa"/>
           </w:tcPr>
           <w:p>
+            <w:proofErr w:type="spellStart"/>
             <w:r>
               <w:t>Surname</w:t>
             </w:r>
+            <w:proofErr w:type="spellEnd"/>
           </w:p>
         </w:tc>
         <w:tc>
@@ -4015,9 +4218,11 @@
             <w:tcW w:w="4531" w:type="dxa"/>
           </w:tcPr>
           <w:p>
+            <w:proofErr w:type="spellStart"/>
             <w:r>
               <w:t>Firstname</w:t>
             </w:r>
+            <w:proofErr w:type="spellEnd"/>
           </w:p>
         </w:tc>
         <w:tc>
@@ -4059,9 +4264,11 @@
             <w:tcW w:w="4531" w:type="dxa"/>
           </w:tcPr>
           <w:p>
+            <w:proofErr w:type="spellStart"/>
             <w:r>
               <w:t>Postalcode</w:t>
             </w:r>
+            <w:proofErr w:type="spellEnd"/>
           </w:p>
         </w:tc>
         <w:tc>
@@ -4103,15 +4310,11 @@
             <w:tcW w:w="4531" w:type="dxa"/>
           </w:tcPr>
           <w:p>
-            <w:r>
-              <w:t>User</w:t>
-            </w:r>
-            <w:r>
-              <w:t>_</w:t>
-            </w:r>
+            <w:proofErr w:type="gramStart"/>
             <w:r>
               <w:t>type</w:t>
             </w:r>
+            <w:proofErr w:type="gramEnd"/>
           </w:p>
         </w:tc>
         <w:tc>
@@ -4131,12 +4334,28 @@
           </w:p>
           <w:p>
             <w:r>
-              <w:t>‘MembreMr’</w:t>
-            </w:r>
-          </w:p>
-          <w:p>
-            <w:r>
-              <w:t>‘MembreVolontaire’</w:t>
+              <w:t>‘</w:t>
+            </w:r>
+            <w:proofErr w:type="spellStart"/>
+            <w:r>
+              <w:t>MembreMr</w:t>
+            </w:r>
+            <w:proofErr w:type="spellEnd"/>
+            <w:r>
+              <w:t>’</w:t>
+            </w:r>
+          </w:p>
+          <w:p>
+            <w:r>
+              <w:t>‘</w:t>
+            </w:r>
+            <w:proofErr w:type="spellStart"/>
+            <w:r>
+              <w:t>MembreVolontaire</w:t>
+            </w:r>
+            <w:proofErr w:type="spellEnd"/>
+            <w:r>
+              <w:t>’</w:t>
             </w:r>
           </w:p>
           <w:p>
@@ -4151,7 +4370,15 @@
           </w:p>
           <w:p>
             <w:r>
-              <w:t>‘SuperAdministrateur’</w:t>
+              <w:t>‘</w:t>
+            </w:r>
+            <w:proofErr w:type="spellStart"/>
+            <w:r>
+              <w:t>SuperAdministrateur</w:t>
+            </w:r>
+            <w:proofErr w:type="spellEnd"/>
+            <w:r>
+              <w:t>’</w:t>
             </w:r>
           </w:p>
         </w:tc>
@@ -4162,16 +4389,14 @@
             <w:tcW w:w="4531" w:type="dxa"/>
           </w:tcPr>
           <w:p>
+            <w:proofErr w:type="spellStart"/>
+            <w:proofErr w:type="gramStart"/>
             <w:r>
               <w:lastRenderedPageBreak/>
-              <w:t>User</w:t>
-            </w:r>
-            <w:r>
-              <w:t>_</w:t>
-            </w:r>
-            <w:r>
               <w:t>status</w:t>
             </w:r>
+            <w:proofErr w:type="spellEnd"/>
+            <w:proofErr w:type="gramEnd"/>
           </w:p>
         </w:tc>
         <w:tc>
@@ -4256,7 +4481,7 @@
       <w:pPr>
         <w:pStyle w:val="Titre2"/>
       </w:pPr>
-      <w:bookmarkStart w:id="7" w:name="_Toc133845994"/>
+      <w:bookmarkStart w:id="7" w:name="_Toc133881788"/>
       <w:r>
         <w:rPr>
           <w:highlight w:val="cyan"/>
@@ -4317,9 +4542,11 @@
           <w:numId w:val="3"/>
         </w:numPr>
       </w:pPr>
+      <w:proofErr w:type="spellStart"/>
       <w:r>
         <w:t>SuperAdministrateur</w:t>
       </w:r>
+      <w:proofErr w:type="spellEnd"/>
     </w:p>
     <w:p/>
     <w:p>
@@ -4358,18 +4585,11 @@
             <w:tcW w:w="3020" w:type="dxa"/>
           </w:tcPr>
           <w:p>
-            <w:r>
-              <w:t>U</w:t>
-            </w:r>
-            <w:r>
-              <w:t>ser</w:t>
-            </w:r>
-            <w:r>
-              <w:t>_</w:t>
-            </w:r>
+            <w:proofErr w:type="gramStart"/>
             <w:r>
               <w:t>type</w:t>
             </w:r>
+            <w:proofErr w:type="gramEnd"/>
           </w:p>
         </w:tc>
         <w:tc>
@@ -4383,12 +4603,28 @@
           </w:p>
           <w:p>
             <w:r>
-              <w:t>‘MembreMr’</w:t>
-            </w:r>
-          </w:p>
-          <w:p>
-            <w:r>
-              <w:t>‘MembreVolontaire’</w:t>
+              <w:t>‘</w:t>
+            </w:r>
+            <w:proofErr w:type="spellStart"/>
+            <w:r>
+              <w:t>MembreMr</w:t>
+            </w:r>
+            <w:proofErr w:type="spellEnd"/>
+            <w:r>
+              <w:t>’</w:t>
+            </w:r>
+          </w:p>
+          <w:p>
+            <w:r>
+              <w:t>‘</w:t>
+            </w:r>
+            <w:proofErr w:type="spellStart"/>
+            <w:r>
+              <w:t>MembreVolontaire</w:t>
+            </w:r>
+            <w:proofErr w:type="spellEnd"/>
+            <w:r>
+              <w:t>’</w:t>
             </w:r>
           </w:p>
           <w:p>
@@ -4403,7 +4639,15 @@
           </w:p>
           <w:p>
             <w:r>
-              <w:t>‘SuperAdministrateur’</w:t>
+              <w:t>‘</w:t>
+            </w:r>
+            <w:proofErr w:type="spellStart"/>
+            <w:r>
+              <w:t>SuperAdministrateur</w:t>
+            </w:r>
+            <w:proofErr w:type="spellEnd"/>
+            <w:r>
+              <w:t>’</w:t>
             </w:r>
           </w:p>
         </w:tc>
@@ -4424,18 +4668,13 @@
             <w:tcW w:w="3020" w:type="dxa"/>
           </w:tcPr>
           <w:p>
-            <w:r>
-              <w:t>U</w:t>
-            </w:r>
-            <w:r>
-              <w:t>ser</w:t>
-            </w:r>
-            <w:r>
-              <w:t>_</w:t>
-            </w:r>
+            <w:proofErr w:type="spellStart"/>
+            <w:proofErr w:type="gramStart"/>
             <w:r>
               <w:t>status</w:t>
             </w:r>
+            <w:proofErr w:type="spellEnd"/>
+            <w:proofErr w:type="gramEnd"/>
           </w:p>
         </w:tc>
         <w:tc>
@@ -4577,9 +4816,11 @@
             <w:tcW w:w="4106" w:type="dxa"/>
           </w:tcPr>
           <w:p>
+            <w:proofErr w:type="spellStart"/>
             <w:r>
               <w:t>Surname</w:t>
             </w:r>
+            <w:proofErr w:type="spellEnd"/>
           </w:p>
         </w:tc>
         <w:tc>
@@ -4599,9 +4840,11 @@
             <w:tcW w:w="4106" w:type="dxa"/>
           </w:tcPr>
           <w:p>
+            <w:proofErr w:type="spellStart"/>
             <w:r>
               <w:t>Firstname</w:t>
             </w:r>
+            <w:proofErr w:type="spellEnd"/>
           </w:p>
         </w:tc>
         <w:tc>
@@ -4643,9 +4886,17 @@
             <w:tcW w:w="4106" w:type="dxa"/>
           </w:tcPr>
           <w:p>
-            <w:r>
-              <w:t>Postalcode</w:t>
-            </w:r>
+            <w:proofErr w:type="spellStart"/>
+            <w:r>
+              <w:t>Postal</w:t>
+            </w:r>
+            <w:r>
+              <w:t>_</w:t>
+            </w:r>
+            <w:r>
+              <w:t>code</w:t>
+            </w:r>
+            <w:proofErr w:type="spellEnd"/>
           </w:p>
         </w:tc>
         <w:tc>
@@ -4688,9 +4939,17 @@
             <w:tcW w:w="4106" w:type="dxa"/>
           </w:tcPr>
           <w:p>
-            <w:r>
-              <w:t>Dateinsert</w:t>
-            </w:r>
+            <w:proofErr w:type="spellStart"/>
+            <w:r>
+              <w:t>Date</w:t>
+            </w:r>
+            <w:r>
+              <w:t>_</w:t>
+            </w:r>
+            <w:r>
+              <w:t>insert</w:t>
+            </w:r>
+            <w:proofErr w:type="spellEnd"/>
           </w:p>
         </w:tc>
         <w:tc>
@@ -4698,9 +4957,11 @@
             <w:tcW w:w="4961" w:type="dxa"/>
           </w:tcPr>
           <w:p>
+            <w:proofErr w:type="spellStart"/>
             <w:r>
               <w:t>DateTime</w:t>
             </w:r>
+            <w:proofErr w:type="spellEnd"/>
           </w:p>
         </w:tc>
       </w:tr>
@@ -4710,15 +4971,11 @@
             <w:tcW w:w="4106" w:type="dxa"/>
           </w:tcPr>
           <w:p>
-            <w:r>
-              <w:t>User</w:t>
-            </w:r>
-            <w:r>
-              <w:t>_</w:t>
-            </w:r>
+            <w:proofErr w:type="gramStart"/>
             <w:r>
               <w:t>type</w:t>
             </w:r>
+            <w:proofErr w:type="gramEnd"/>
           </w:p>
         </w:tc>
         <w:tc>
@@ -4737,12 +4994,28 @@
           </w:p>
           <w:p>
             <w:r>
-              <w:t>‘MembreMr’</w:t>
-            </w:r>
-          </w:p>
-          <w:p>
-            <w:r>
-              <w:t>‘MembreVolontaire’</w:t>
+              <w:t>‘</w:t>
+            </w:r>
+            <w:proofErr w:type="spellStart"/>
+            <w:r>
+              <w:t>MembreMr</w:t>
+            </w:r>
+            <w:proofErr w:type="spellEnd"/>
+            <w:r>
+              <w:t>’</w:t>
+            </w:r>
+          </w:p>
+          <w:p>
+            <w:r>
+              <w:t>‘</w:t>
+            </w:r>
+            <w:proofErr w:type="spellStart"/>
+            <w:r>
+              <w:t>MembreVolontaire</w:t>
+            </w:r>
+            <w:proofErr w:type="spellEnd"/>
+            <w:r>
+              <w:t>’</w:t>
             </w:r>
           </w:p>
           <w:p>
@@ -4757,7 +5030,15 @@
           </w:p>
           <w:p>
             <w:r>
-              <w:t>‘SuperAdministrateur’</w:t>
+              <w:t>‘</w:t>
+            </w:r>
+            <w:proofErr w:type="spellStart"/>
+            <w:r>
+              <w:t>SuperAdministrateur</w:t>
+            </w:r>
+            <w:proofErr w:type="spellEnd"/>
+            <w:r>
+              <w:t>’</w:t>
             </w:r>
           </w:p>
         </w:tc>
@@ -4768,15 +5049,13 @@
             <w:tcW w:w="4106" w:type="dxa"/>
           </w:tcPr>
           <w:p>
-            <w:r>
-              <w:t>User</w:t>
-            </w:r>
-            <w:r>
-              <w:t>_</w:t>
-            </w:r>
+            <w:proofErr w:type="spellStart"/>
+            <w:proofErr w:type="gramStart"/>
             <w:r>
               <w:t>status</w:t>
             </w:r>
+            <w:proofErr w:type="spellEnd"/>
+            <w:proofErr w:type="gramEnd"/>
           </w:p>
         </w:tc>
         <w:tc>
@@ -4827,7 +5106,7 @@
       <w:pPr>
         <w:pStyle w:val="Titre2"/>
       </w:pPr>
-      <w:bookmarkStart w:id="8" w:name="_Toc133845995"/>
+      <w:bookmarkStart w:id="8" w:name="_Toc133881789"/>
       <w:r>
         <w:rPr>
           <w:highlight w:val="cyan"/>
@@ -4835,6 +5114,7 @@
         <w:lastRenderedPageBreak/>
         <w:t>GET /users/{</w:t>
       </w:r>
+      <w:proofErr w:type="spellStart"/>
       <w:r>
         <w:rPr>
           <w:highlight w:val="cyan"/>
@@ -4845,27 +5125,70 @@
         <w:rPr>
           <w:highlight w:val="cyan"/>
         </w:rPr>
-        <w:t>_id}</w:t>
-      </w:r>
+        <w:t>_</w:t>
+      </w:r>
+      <w:proofErr w:type="gramStart"/>
       <w:r>
         <w:rPr>
           <w:highlight w:val="cyan"/>
         </w:rPr>
-        <w:t>/favorites</w:t>
-      </w:r>
+        <w:t>id</w:t>
+      </w:r>
+      <w:proofErr w:type="spellEnd"/>
       <w:r>
         <w:rPr>
           <w:highlight w:val="cyan"/>
         </w:rPr>
+        <w:t>}</w:t>
+      </w:r>
+      <w:r>
+        <w:rPr>
+          <w:highlight w:val="cyan"/>
+        </w:rPr>
+        <w:t>/</w:t>
+      </w:r>
+      <w:proofErr w:type="gramEnd"/>
+      <w:r>
+        <w:rPr>
+          <w:highlight w:val="cyan"/>
+        </w:rPr>
+        <w:t>favorites</w:t>
+      </w:r>
+      <w:r>
+        <w:rPr>
+          <w:highlight w:val="cyan"/>
+        </w:rPr>
         <w:t> : Obtenir</w:t>
       </w:r>
       <w:r>
         <w:rPr>
           <w:highlight w:val="cyan"/>
         </w:rPr>
-        <w:t xml:space="preserve"> les utilisateurs (MembreVolontaires) favori d’un utilisateur MembreMr</w:t>
+        <w:t xml:space="preserve"> les utilisateurs (</w:t>
+      </w:r>
+      <w:proofErr w:type="spellStart"/>
+      <w:r>
+        <w:rPr>
+          <w:highlight w:val="cyan"/>
+        </w:rPr>
+        <w:t>MembreVolontaires</w:t>
+      </w:r>
+      <w:proofErr w:type="spellEnd"/>
+      <w:r>
+        <w:rPr>
+          <w:highlight w:val="cyan"/>
+        </w:rPr>
+        <w:t xml:space="preserve">) favori d’un utilisateur </w:t>
+      </w:r>
+      <w:proofErr w:type="spellStart"/>
+      <w:r>
+        <w:rPr>
+          <w:highlight w:val="cyan"/>
+        </w:rPr>
+        <w:t>MembreMr</w:t>
       </w:r>
       <w:bookmarkEnd w:id="8"/>
+      <w:proofErr w:type="spellEnd"/>
       <w:r>
         <w:rPr>
           <w:highlight w:val="cyan"/>
@@ -4887,8 +5210,21 @@
     </w:p>
     <w:p>
       <w:r>
-        <w:t>Cette route permet de récupérer les informations des utilisateurs MembreVolontaire favori d’un utilisateur MembreMr</w:t>
-      </w:r>
+        <w:t xml:space="preserve">Cette route permet de récupérer les informations des utilisateurs </w:t>
+      </w:r>
+      <w:proofErr w:type="spellStart"/>
+      <w:r>
+        <w:t>MembreVolontaire</w:t>
+      </w:r>
+      <w:proofErr w:type="spellEnd"/>
+      <w:r>
+        <w:t xml:space="preserve"> favori d’un utilisateur </w:t>
+      </w:r>
+      <w:proofErr w:type="spellStart"/>
+      <w:r>
+        <w:t>MembreMr</w:t>
+      </w:r>
+      <w:proofErr w:type="spellEnd"/>
     </w:p>
     <w:p>
       <w:r>
@@ -4908,8 +5244,13 @@
           <w:numId w:val="3"/>
         </w:numPr>
       </w:pPr>
-      <w:r>
-        <w:t>MembreMr : ne peuvent récupérer que des données sur leur propre compte 403</w:t>
+      <w:proofErr w:type="spellStart"/>
+      <w:r>
+        <w:t>MembreMr</w:t>
+      </w:r>
+      <w:proofErr w:type="spellEnd"/>
+      <w:r>
+        <w:t> : ne peuvent récupérer que des données sur leur propre compte 403</w:t>
       </w:r>
     </w:p>
     <w:p>
@@ -5018,9 +5359,11 @@
             <w:tcW w:w="4531" w:type="dxa"/>
           </w:tcPr>
           <w:p>
+            <w:proofErr w:type="spellStart"/>
             <w:r>
               <w:t>Surname</w:t>
             </w:r>
+            <w:proofErr w:type="spellEnd"/>
           </w:p>
         </w:tc>
         <w:tc>
@@ -5040,9 +5383,11 @@
             <w:tcW w:w="4531" w:type="dxa"/>
           </w:tcPr>
           <w:p>
+            <w:proofErr w:type="spellStart"/>
             <w:r>
               <w:t>Firstname</w:t>
             </w:r>
+            <w:proofErr w:type="spellEnd"/>
           </w:p>
         </w:tc>
         <w:tc>
@@ -5084,6 +5429,7 @@
             <w:tcW w:w="4531" w:type="dxa"/>
           </w:tcPr>
           <w:p>
+            <w:proofErr w:type="spellStart"/>
             <w:r>
               <w:t>Postal</w:t>
             </w:r>
@@ -5093,6 +5439,7 @@
             <w:r>
               <w:t>code</w:t>
             </w:r>
+            <w:proofErr w:type="spellEnd"/>
           </w:p>
         </w:tc>
         <w:tc>
@@ -5144,7 +5491,7 @@
       <w:pPr>
         <w:pStyle w:val="Titre2"/>
       </w:pPr>
-      <w:bookmarkStart w:id="9" w:name="_Toc133845996"/>
+      <w:bookmarkStart w:id="9" w:name="_Toc133881790"/>
       <w:r>
         <w:rPr>
           <w:highlight w:val="green"/>
@@ -5224,7 +5571,39 @@
         </w:numPr>
       </w:pPr>
       <w:r>
-        <w:t>Utilisateur non connecté, MembreMr, MembreVolontaire, Partenaire, Modérateur : Peut seulement créer des comptes MembreMr, MembreVolontaire. Le compte ne sera par défaut pas actif, le statut sera ‘En demande’.</w:t>
+        <w:t xml:space="preserve">Utilisateur non connecté, </w:t>
+      </w:r>
+      <w:proofErr w:type="spellStart"/>
+      <w:r>
+        <w:t>MembreMr</w:t>
+      </w:r>
+      <w:proofErr w:type="spellEnd"/>
+      <w:r>
+        <w:t xml:space="preserve">, </w:t>
+      </w:r>
+      <w:proofErr w:type="spellStart"/>
+      <w:r>
+        <w:t>MembreVolontaire</w:t>
+      </w:r>
+      <w:proofErr w:type="spellEnd"/>
+      <w:r>
+        <w:t xml:space="preserve">, Partenaire, Modérateur : Peut seulement créer des comptes </w:t>
+      </w:r>
+      <w:proofErr w:type="spellStart"/>
+      <w:r>
+        <w:t>MembreMr</w:t>
+      </w:r>
+      <w:proofErr w:type="spellEnd"/>
+      <w:r>
+        <w:t xml:space="preserve">, </w:t>
+      </w:r>
+      <w:proofErr w:type="spellStart"/>
+      <w:r>
+        <w:t>MembreVolontaire</w:t>
+      </w:r>
+      <w:proofErr w:type="spellEnd"/>
+      <w:r>
+        <w:t>. Le compte ne sera par défaut pas actif, le statut sera ‘En demande’.</w:t>
       </w:r>
     </w:p>
     <w:p>
@@ -5235,8 +5614,29 @@
         </w:numPr>
       </w:pPr>
       <w:r>
-        <w:t>Administrateur : Il peut créer des comptes MembreMr, MembreVolontaire, Partenaire, Modérateur. Il ne peut pas créer des comptes Administrateur ni SuperAdministrateur</w:t>
-      </w:r>
+        <w:t xml:space="preserve">Administrateur : Il peut créer des comptes </w:t>
+      </w:r>
+      <w:proofErr w:type="spellStart"/>
+      <w:r>
+        <w:t>MembreMr</w:t>
+      </w:r>
+      <w:proofErr w:type="spellEnd"/>
+      <w:r>
+        <w:t xml:space="preserve">, </w:t>
+      </w:r>
+      <w:proofErr w:type="spellStart"/>
+      <w:r>
+        <w:t>MembreVolontaire</w:t>
+      </w:r>
+      <w:proofErr w:type="spellEnd"/>
+      <w:r>
+        <w:t xml:space="preserve">, Partenaire, Modérateur. Il ne peut pas créer des comptes Administrateur ni </w:t>
+      </w:r>
+      <w:proofErr w:type="spellStart"/>
+      <w:r>
+        <w:t>SuperAdministrateur</w:t>
+      </w:r>
+      <w:proofErr w:type="spellEnd"/>
       <w:r>
         <w:t>. Le compte sera directement actif.</w:t>
       </w:r>
@@ -5248,8 +5648,13 @@
           <w:numId w:val="3"/>
         </w:numPr>
       </w:pPr>
-      <w:r>
-        <w:t>SuperAdministrateur : Il peut créer tout type de créer et n’a aucune limitation</w:t>
+      <w:proofErr w:type="spellStart"/>
+      <w:r>
+        <w:t>SuperAdministrateur</w:t>
+      </w:r>
+      <w:proofErr w:type="spellEnd"/>
+      <w:r>
+        <w:t> : Il peut créer tout type de créer et n’a aucune limitation</w:t>
       </w:r>
       <w:r>
         <w:t>. Le compte sera directement actif.</w:t>
@@ -5327,9 +5732,11 @@
             <w:tcW w:w="3020" w:type="dxa"/>
           </w:tcPr>
           <w:p>
+            <w:proofErr w:type="spellStart"/>
             <w:r>
               <w:t>Password</w:t>
             </w:r>
+            <w:proofErr w:type="spellEnd"/>
           </w:p>
         </w:tc>
         <w:tc>
@@ -5359,9 +5766,11 @@
             <w:tcW w:w="3020" w:type="dxa"/>
           </w:tcPr>
           <w:p>
+            <w:proofErr w:type="spellStart"/>
             <w:r>
               <w:t>Firstname</w:t>
             </w:r>
+            <w:proofErr w:type="spellEnd"/>
           </w:p>
         </w:tc>
         <w:tc>
@@ -5391,9 +5800,11 @@
             <w:tcW w:w="3020" w:type="dxa"/>
           </w:tcPr>
           <w:p>
+            <w:proofErr w:type="spellStart"/>
             <w:r>
               <w:t>Surname</w:t>
             </w:r>
+            <w:proofErr w:type="spellEnd"/>
           </w:p>
         </w:tc>
         <w:tc>
@@ -5423,6 +5834,7 @@
             <w:tcW w:w="3020" w:type="dxa"/>
           </w:tcPr>
           <w:p>
+            <w:proofErr w:type="spellStart"/>
             <w:r>
               <w:t>Postal</w:t>
             </w:r>
@@ -5432,6 +5844,7 @@
             <w:r>
               <w:t>code</w:t>
             </w:r>
+            <w:proofErr w:type="spellEnd"/>
           </w:p>
         </w:tc>
         <w:tc>
@@ -5493,15 +5906,11 @@
             <w:tcW w:w="3020" w:type="dxa"/>
           </w:tcPr>
           <w:p>
-            <w:r>
-              <w:t>User</w:t>
-            </w:r>
-            <w:r>
-              <w:t>_</w:t>
-            </w:r>
+            <w:proofErr w:type="gramStart"/>
             <w:r>
               <w:t>type</w:t>
             </w:r>
+            <w:proofErr w:type="gramEnd"/>
           </w:p>
         </w:tc>
         <w:tc>
@@ -5520,12 +5929,28 @@
           </w:p>
           <w:p>
             <w:r>
-              <w:t>‘MembreMr’</w:t>
-            </w:r>
-          </w:p>
-          <w:p>
-            <w:r>
-              <w:t>‘MembreVolontaire’</w:t>
+              <w:t>‘</w:t>
+            </w:r>
+            <w:proofErr w:type="spellStart"/>
+            <w:r>
+              <w:t>MembreMr</w:t>
+            </w:r>
+            <w:proofErr w:type="spellEnd"/>
+            <w:r>
+              <w:t>’</w:t>
+            </w:r>
+          </w:p>
+          <w:p>
+            <w:r>
+              <w:t>‘</w:t>
+            </w:r>
+            <w:proofErr w:type="spellStart"/>
+            <w:r>
+              <w:t>MembreVolontaire</w:t>
+            </w:r>
+            <w:proofErr w:type="spellEnd"/>
+            <w:r>
+              <w:t>’</w:t>
             </w:r>
           </w:p>
           <w:p>
@@ -5540,12 +5965,28 @@
           </w:p>
           <w:p>
             <w:r>
-              <w:t>‘SuperAdministrateur’</w:t>
-            </w:r>
-          </w:p>
-          <w:p>
-            <w:r>
-              <w:t>‘MembreEtat’</w:t>
+              <w:t>‘</w:t>
+            </w:r>
+            <w:proofErr w:type="spellStart"/>
+            <w:r>
+              <w:t>SuperAdministrateur</w:t>
+            </w:r>
+            <w:proofErr w:type="spellEnd"/>
+            <w:r>
+              <w:t>’</w:t>
+            </w:r>
+          </w:p>
+          <w:p>
+            <w:r>
+              <w:t>‘</w:t>
+            </w:r>
+            <w:proofErr w:type="spellStart"/>
+            <w:r>
+              <w:t>MembreEtat</w:t>
+            </w:r>
+            <w:proofErr w:type="spellEnd"/>
+            <w:r>
+              <w:t>’</w:t>
             </w:r>
           </w:p>
         </w:tc>
@@ -5647,7 +6088,7 @@
       <w:pPr>
         <w:pStyle w:val="Titre2"/>
       </w:pPr>
-      <w:bookmarkStart w:id="10" w:name="_Toc133845997"/>
+      <w:bookmarkStart w:id="10" w:name="_Toc133881791"/>
       <w:r>
         <w:rPr>
           <w:highlight w:val="green"/>
@@ -5655,6 +6096,7 @@
         <w:lastRenderedPageBreak/>
         <w:t>POST /users/{</w:t>
       </w:r>
+      <w:proofErr w:type="spellStart"/>
       <w:r>
         <w:rPr>
           <w:highlight w:val="green"/>
@@ -5665,12 +6107,33 @@
         <w:rPr>
           <w:highlight w:val="green"/>
         </w:rPr>
-        <w:t>_id}/favori</w:t>
-      </w:r>
+        <w:t>_</w:t>
+      </w:r>
+      <w:proofErr w:type="gramStart"/>
       <w:r>
         <w:rPr>
           <w:highlight w:val="green"/>
         </w:rPr>
+        <w:t>id</w:t>
+      </w:r>
+      <w:proofErr w:type="spellEnd"/>
+      <w:r>
+        <w:rPr>
+          <w:highlight w:val="green"/>
+        </w:rPr>
+        <w:t>}/</w:t>
+      </w:r>
+      <w:proofErr w:type="gramEnd"/>
+      <w:r>
+        <w:rPr>
+          <w:highlight w:val="green"/>
+        </w:rPr>
+        <w:t>favori</w:t>
+      </w:r>
+      <w:r>
+        <w:rPr>
+          <w:highlight w:val="green"/>
+        </w:rPr>
         <w:t>tes</w:t>
       </w:r>
       <w:r>
@@ -5697,9 +6160,11 @@
       <w:r>
         <w:t xml:space="preserve">Cette route permet à un utilisateur connecté de type </w:t>
       </w:r>
+      <w:proofErr w:type="spellStart"/>
       <w:r>
         <w:t>MembreMr</w:t>
       </w:r>
+      <w:proofErr w:type="spellEnd"/>
       <w:r>
         <w:t xml:space="preserve"> </w:t>
       </w:r>
@@ -5713,8 +6178,13 @@
         <w:t>utilisateur</w:t>
       </w:r>
       <w:r>
-        <w:t xml:space="preserve"> MembreVolontaire</w:t>
-      </w:r>
+        <w:t xml:space="preserve"> </w:t>
+      </w:r>
+      <w:proofErr w:type="spellStart"/>
+      <w:r>
+        <w:t>MembreVolontaire</w:t>
+      </w:r>
+      <w:proofErr w:type="spellEnd"/>
       <w:r>
         <w:t xml:space="preserve"> dans ses favoris</w:t>
       </w:r>
@@ -5746,9 +6216,11 @@
           <w:numId w:val="3"/>
         </w:numPr>
       </w:pPr>
+      <w:proofErr w:type="spellStart"/>
       <w:r>
         <w:t>MembreMr</w:t>
       </w:r>
+      <w:proofErr w:type="spellEnd"/>
     </w:p>
     <w:p>
       <w:pPr>
@@ -5786,15 +6258,11 @@
             <w:tcW w:w="3020" w:type="dxa"/>
           </w:tcPr>
           <w:p>
-            <w:r>
-              <w:t>User</w:t>
-            </w:r>
-            <w:r>
-              <w:t>_</w:t>
-            </w:r>
+            <w:proofErr w:type="gramStart"/>
             <w:r>
               <w:t>id</w:t>
             </w:r>
+            <w:proofErr w:type="gramEnd"/>
           </w:p>
         </w:tc>
         <w:tc>
@@ -5868,7 +6336,7 @@
           <w:highlight w:val="green"/>
         </w:rPr>
       </w:pPr>
-      <w:bookmarkStart w:id="11" w:name="_Toc133845998"/>
+      <w:bookmarkStart w:id="11" w:name="_Toc133881792"/>
       <w:r>
         <w:rPr>
           <w:highlight w:val="green"/>
@@ -5888,6 +6356,7 @@
         </w:rPr>
         <w:t>/{</w:t>
       </w:r>
+      <w:proofErr w:type="spellStart"/>
       <w:r>
         <w:rPr>
           <w:highlight w:val="green"/>
@@ -5904,15 +6373,52 @@
         <w:rPr>
           <w:highlight w:val="green"/>
         </w:rPr>
-        <w:t>_id}/comments : Ajouter un commentaire sur</w:t>
-      </w:r>
+        <w:t>_</w:t>
+      </w:r>
+      <w:proofErr w:type="gramStart"/>
       <w:r>
         <w:rPr>
           <w:highlight w:val="green"/>
         </w:rPr>
-        <w:t xml:space="preserve"> un membrevolontaire</w:t>
+        <w:t>id</w:t>
+      </w:r>
+      <w:proofErr w:type="spellEnd"/>
+      <w:r>
+        <w:rPr>
+          <w:highlight w:val="green"/>
+        </w:rPr>
+        <w:t>}/</w:t>
+      </w:r>
+      <w:proofErr w:type="spellStart"/>
+      <w:proofErr w:type="gramEnd"/>
+      <w:r>
+        <w:rPr>
+          <w:highlight w:val="green"/>
+        </w:rPr>
+        <w:t>comments</w:t>
+      </w:r>
+      <w:proofErr w:type="spellEnd"/>
+      <w:r>
+        <w:rPr>
+          <w:highlight w:val="green"/>
+        </w:rPr>
+        <w:t> : Ajouter un commentaire sur</w:t>
+      </w:r>
+      <w:r>
+        <w:rPr>
+          <w:highlight w:val="green"/>
+        </w:rPr>
+        <w:t xml:space="preserve"> un </w:t>
+      </w:r>
+      <w:proofErr w:type="spellStart"/>
+      <w:r>
+        <w:rPr>
+          <w:highlight w:val="green"/>
+        </w:rPr>
+        <w:t>membrevolontaire</w:t>
       </w:r>
       <w:bookmarkEnd w:id="11"/>
+      <w:proofErr w:type="spellEnd"/>
     </w:p>
     <w:p>
       <w:pPr>
@@ -5928,7 +6434,23 @@
     </w:p>
     <w:p>
       <w:r>
-        <w:t>Cette route permet à un membremr d’ajouter un commentaire sur un utilisateur de type membrevolontaire qui a effectué une demande le concernant.</w:t>
+        <w:t xml:space="preserve">Cette route permet à un </w:t>
+      </w:r>
+      <w:proofErr w:type="spellStart"/>
+      <w:r>
+        <w:t>membremr</w:t>
+      </w:r>
+      <w:proofErr w:type="spellEnd"/>
+      <w:r>
+        <w:t xml:space="preserve"> d’ajouter un commentaire sur un utilisateur de type </w:t>
+      </w:r>
+      <w:proofErr w:type="spellStart"/>
+      <w:r>
+        <w:t>membrevolontaire</w:t>
+      </w:r>
+      <w:proofErr w:type="spellEnd"/>
+      <w:r>
+        <w:t xml:space="preserve"> qui a effectué une demande le concernant.</w:t>
       </w:r>
     </w:p>
     <w:p>
@@ -5955,11 +6477,32 @@
           <w:numId w:val="3"/>
         </w:numPr>
       </w:pPr>
-      <w:r>
-        <w:t>MembreMr : Ne peux ajouter de commentaires que sur un MembreVolontaire que s’il a effectué une demande qu’il avait créé. Sinon Erreur 401.</w:t>
-      </w:r>
-      <w:r>
-        <w:t xml:space="preserve"> Ainsi, il lui est impossible de faire de faire un commentaire sur un MembreVolontaire qui n’a réalisé aucune demande le concernant.</w:t>
+      <w:proofErr w:type="spellStart"/>
+      <w:r>
+        <w:t>MembreMr</w:t>
+      </w:r>
+      <w:proofErr w:type="spellEnd"/>
+      <w:r>
+        <w:t xml:space="preserve"> : Ne peux ajouter de commentaires que sur un </w:t>
+      </w:r>
+      <w:proofErr w:type="spellStart"/>
+      <w:r>
+        <w:t>MembreVolontaire</w:t>
+      </w:r>
+      <w:proofErr w:type="spellEnd"/>
+      <w:r>
+        <w:t xml:space="preserve"> que s’il a effectué une demande qu’il avait créé. Sinon Erreur 401.</w:t>
+      </w:r>
+      <w:r>
+        <w:t xml:space="preserve"> Ainsi, il lui est impossible de faire de faire un commentaire sur un </w:t>
+      </w:r>
+      <w:proofErr w:type="spellStart"/>
+      <w:r>
+        <w:t>MembreVolontaire</w:t>
+      </w:r>
+      <w:proofErr w:type="spellEnd"/>
+      <w:r>
+        <w:t xml:space="preserve"> qui n’a réalisé aucune demande le concernant.</w:t>
       </w:r>
     </w:p>
     <w:p>
@@ -6104,7 +6647,7 @@
       <w:pPr>
         <w:pStyle w:val="Titre2"/>
       </w:pPr>
-      <w:bookmarkStart w:id="12" w:name="_Toc133845999"/>
+      <w:bookmarkStart w:id="12" w:name="_Toc133881793"/>
       <w:r>
         <w:rPr>
           <w:highlight w:val="yellow"/>
@@ -6127,18 +6670,32 @@
         <w:rPr>
           <w:highlight w:val="yellow"/>
         </w:rPr>
-        <w:t>{user</w:t>
-      </w:r>
+        <w:t>{</w:t>
+      </w:r>
+      <w:proofErr w:type="spellStart"/>
       <w:r>
         <w:rPr>
           <w:highlight w:val="yellow"/>
         </w:rPr>
-        <w:t xml:space="preserve">_id} : Modifier </w:t>
+        <w:t>user</w:t>
       </w:r>
       <w:r>
         <w:rPr>
           <w:highlight w:val="yellow"/>
         </w:rPr>
+        <w:t>_id</w:t>
+      </w:r>
+      <w:proofErr w:type="spellEnd"/>
+      <w:r>
+        <w:rPr>
+          <w:highlight w:val="yellow"/>
+        </w:rPr>
+        <w:t xml:space="preserve">} : Modifier </w:t>
+      </w:r>
+      <w:r>
+        <w:rPr>
+          <w:highlight w:val="yellow"/>
+        </w:rPr>
         <w:t>les données d’un utilisateur</w:t>
       </w:r>
       <w:bookmarkEnd w:id="12"/>
@@ -6200,8 +6757,21 @@
           <w:numId w:val="3"/>
         </w:numPr>
       </w:pPr>
-      <w:r>
-        <w:t>MembreMr, MembreVolontaire, Partenaire, Modérateur : Peut seulement modifier les données de son propre compte.</w:t>
+      <w:proofErr w:type="spellStart"/>
+      <w:r>
+        <w:t>MembreMr</w:t>
+      </w:r>
+      <w:proofErr w:type="spellEnd"/>
+      <w:r>
+        <w:t xml:space="preserve">, </w:t>
+      </w:r>
+      <w:proofErr w:type="spellStart"/>
+      <w:r>
+        <w:t>MembreVolontaire</w:t>
+      </w:r>
+      <w:proofErr w:type="spellEnd"/>
+      <w:r>
+        <w:t>, Partenaire, Modérateur : Peut seulement modifier les données de son propre compte.</w:t>
       </w:r>
     </w:p>
     <w:p>
@@ -6212,7 +6782,23 @@
         </w:numPr>
       </w:pPr>
       <w:r>
-        <w:t>Administrateur : Les administrateur ne peuvent modifier que les comptes MembreMr, MembreVolontaire, Partenaire, Modérateur</w:t>
+        <w:t xml:space="preserve">Administrateur : Les administrateur ne peuvent modifier que les comptes </w:t>
+      </w:r>
+      <w:proofErr w:type="spellStart"/>
+      <w:r>
+        <w:t>MembreMr</w:t>
+      </w:r>
+      <w:proofErr w:type="spellEnd"/>
+      <w:r>
+        <w:t xml:space="preserve">, </w:t>
+      </w:r>
+      <w:proofErr w:type="spellStart"/>
+      <w:r>
+        <w:t>MembreVolontaire</w:t>
+      </w:r>
+      <w:proofErr w:type="spellEnd"/>
+      <w:r>
+        <w:t>, Partenaire, Modérateur</w:t>
       </w:r>
       <w:r>
         <w:t>. Il peut bien entendu modifier les données de son propre compte.</w:t>
@@ -6225,8 +6811,13 @@
           <w:numId w:val="3"/>
         </w:numPr>
       </w:pPr>
-      <w:r>
-        <w:t>SuperAdministrateur : Ils peuvent modifier tous type de compte</w:t>
+      <w:proofErr w:type="spellStart"/>
+      <w:r>
+        <w:t>SuperAdministrateur</w:t>
+      </w:r>
+      <w:proofErr w:type="spellEnd"/>
+      <w:r>
+        <w:t> : Ils peuvent modifier tous type de compte</w:t>
       </w:r>
     </w:p>
     <w:p/>
@@ -6266,9 +6857,11 @@
             <w:tcW w:w="3020" w:type="dxa"/>
           </w:tcPr>
           <w:p>
+            <w:proofErr w:type="spellStart"/>
             <w:r>
               <w:t>Surname</w:t>
             </w:r>
+            <w:proofErr w:type="spellEnd"/>
           </w:p>
         </w:tc>
         <w:tc>
@@ -6298,9 +6891,11 @@
             <w:tcW w:w="3020" w:type="dxa"/>
           </w:tcPr>
           <w:p>
+            <w:proofErr w:type="spellStart"/>
             <w:r>
               <w:t>Firstname</w:t>
             </w:r>
+            <w:proofErr w:type="spellEnd"/>
           </w:p>
         </w:tc>
         <w:tc>
@@ -6362,6 +6957,7 @@
             <w:tcW w:w="3020" w:type="dxa"/>
           </w:tcPr>
           <w:p>
+            <w:proofErr w:type="spellStart"/>
             <w:r>
               <w:t>Postal</w:t>
             </w:r>
@@ -6371,6 +6967,7 @@
             <w:r>
               <w:t>code</w:t>
             </w:r>
+            <w:proofErr w:type="spellEnd"/>
           </w:p>
         </w:tc>
         <w:tc>
@@ -6436,25 +7033,43 @@
       <w:pPr>
         <w:pStyle w:val="Titre2"/>
       </w:pPr>
-      <w:bookmarkStart w:id="13" w:name="_Toc133846000"/>
+      <w:bookmarkStart w:id="13" w:name="_Toc133881794"/>
       <w:r>
         <w:rPr>
           <w:highlight w:val="yellow"/>
         </w:rPr>
-        <w:t>PUT /users/{user_id</w:t>
-      </w:r>
+        <w:t>PUT /users/{</w:t>
+      </w:r>
+      <w:proofErr w:type="spellStart"/>
       <w:r>
         <w:rPr>
           <w:highlight w:val="yellow"/>
         </w:rPr>
+        <w:t>user_</w:t>
+      </w:r>
+      <w:proofErr w:type="gramStart"/>
+      <w:r>
+        <w:rPr>
+          <w:highlight w:val="yellow"/>
+        </w:rPr>
+        <w:t>id</w:t>
+      </w:r>
+      <w:proofErr w:type="spellEnd"/>
+      <w:r>
+        <w:rPr>
+          <w:highlight w:val="yellow"/>
+        </w:rPr>
         <w:t>}/</w:t>
       </w:r>
+      <w:proofErr w:type="spellStart"/>
+      <w:proofErr w:type="gramEnd"/>
       <w:r>
         <w:rPr>
           <w:highlight w:val="yellow"/>
         </w:rPr>
         <w:t>status</w:t>
       </w:r>
+      <w:proofErr w:type="spellEnd"/>
       <w:r>
         <w:rPr>
           <w:highlight w:val="yellow"/>
@@ -6522,15 +7137,30 @@
           <w:numId w:val="3"/>
         </w:numPr>
       </w:pPr>
+      <w:proofErr w:type="spellStart"/>
       <w:r>
         <w:t>Membre</w:t>
       </w:r>
       <w:r>
         <w:t>Etat</w:t>
       </w:r>
-      <w:r>
-        <w:t> : Peut accepter ou refuser un MembreMR ou MembreVolontaire</w:t>
-      </w:r>
+      <w:proofErr w:type="spellEnd"/>
+      <w:r>
+        <w:t xml:space="preserve"> : Peut accepter ou refuser un </w:t>
+      </w:r>
+      <w:proofErr w:type="spellStart"/>
+      <w:r>
+        <w:t>MembreMR</w:t>
+      </w:r>
+      <w:proofErr w:type="spellEnd"/>
+      <w:r>
+        <w:t xml:space="preserve"> ou </w:t>
+      </w:r>
+      <w:proofErr w:type="spellStart"/>
+      <w:r>
+        <w:t>MembreVolontaire</w:t>
+      </w:r>
+      <w:proofErr w:type="spellEnd"/>
     </w:p>
     <w:p>
       <w:pPr>
@@ -6540,8 +7170,29 @@
         </w:numPr>
       </w:pPr>
       <w:r>
-        <w:t>Administrateur : Peut modifier l’état d’un compte MembreMr, MembreVolontaire, Partenaire, Modérateur. Il lui est impossible de modifier l’état d’un compte Administrateur ou SuperAdministrateur</w:t>
-      </w:r>
+        <w:t xml:space="preserve">Administrateur : Peut modifier l’état d’un compte </w:t>
+      </w:r>
+      <w:proofErr w:type="spellStart"/>
+      <w:r>
+        <w:t>MembreMr</w:t>
+      </w:r>
+      <w:proofErr w:type="spellEnd"/>
+      <w:r>
+        <w:t xml:space="preserve">, </w:t>
+      </w:r>
+      <w:proofErr w:type="spellStart"/>
+      <w:r>
+        <w:t>MembreVolontaire</w:t>
+      </w:r>
+      <w:proofErr w:type="spellEnd"/>
+      <w:r>
+        <w:t xml:space="preserve">, Partenaire, Modérateur. Il lui est impossible de modifier l’état d’un compte Administrateur ou </w:t>
+      </w:r>
+      <w:proofErr w:type="spellStart"/>
+      <w:r>
+        <w:t>SuperAdministrateur</w:t>
+      </w:r>
+      <w:proofErr w:type="spellEnd"/>
     </w:p>
     <w:p>
       <w:pPr>
@@ -6590,15 +7241,13 @@
             <w:tcW w:w="3020" w:type="dxa"/>
           </w:tcPr>
           <w:p>
-            <w:r>
-              <w:t>User</w:t>
-            </w:r>
-            <w:r>
-              <w:t>_</w:t>
-            </w:r>
+            <w:proofErr w:type="spellStart"/>
+            <w:proofErr w:type="gramStart"/>
             <w:r>
               <w:t>status</w:t>
             </w:r>
+            <w:proofErr w:type="spellEnd"/>
+            <w:proofErr w:type="gramEnd"/>
           </w:p>
         </w:tc>
         <w:tc>
@@ -6697,12 +7346,48 @@
       <w:pPr>
         <w:pStyle w:val="Titre2"/>
       </w:pPr>
-      <w:bookmarkStart w:id="14" w:name="_Toc133846001"/>
+      <w:bookmarkStart w:id="14" w:name="_Toc133881795"/>
       <w:r>
         <w:rPr>
           <w:highlight w:val="yellow"/>
         </w:rPr>
-        <w:t>PUT /users/{user_id}/proofidentity : Envoi des justificatifs d’identité</w:t>
+        <w:t>PUT /users/{</w:t>
+      </w:r>
+      <w:proofErr w:type="spellStart"/>
+      <w:r>
+        <w:rPr>
+          <w:highlight w:val="yellow"/>
+        </w:rPr>
+        <w:t>user_</w:t>
+      </w:r>
+      <w:proofErr w:type="gramStart"/>
+      <w:r>
+        <w:rPr>
+          <w:highlight w:val="yellow"/>
+        </w:rPr>
+        <w:t>id</w:t>
+      </w:r>
+      <w:proofErr w:type="spellEnd"/>
+      <w:r>
+        <w:rPr>
+          <w:highlight w:val="yellow"/>
+        </w:rPr>
+        <w:t>}/</w:t>
+      </w:r>
+      <w:proofErr w:type="spellStart"/>
+      <w:proofErr w:type="gramEnd"/>
+      <w:r>
+        <w:rPr>
+          <w:highlight w:val="yellow"/>
+        </w:rPr>
+        <w:t>proofidentity</w:t>
+      </w:r>
+      <w:proofErr w:type="spellEnd"/>
+      <w:r>
+        <w:rPr>
+          <w:highlight w:val="yellow"/>
+        </w:rPr>
+        <w:t xml:space="preserve"> : Envoi des justificatifs d’identité</w:t>
       </w:r>
       <w:bookmarkEnd w:id="14"/>
     </w:p>
@@ -6720,7 +7405,23 @@
     </w:p>
     <w:p>
       <w:r>
-        <w:t>Cette route permet d’envoyer les justificatifs d’identité (carte d’identité pour le MembreVolontaire, carte d’identité + justificatif Mr pour le MembreMr)</w:t>
+        <w:t xml:space="preserve">Cette route permet d’envoyer les justificatifs d’identité (carte d’identité pour le </w:t>
+      </w:r>
+      <w:proofErr w:type="spellStart"/>
+      <w:r>
+        <w:t>MembreVolontaire</w:t>
+      </w:r>
+      <w:proofErr w:type="spellEnd"/>
+      <w:r>
+        <w:t xml:space="preserve">, carte d’identité + justificatif Mr pour le </w:t>
+      </w:r>
+      <w:proofErr w:type="spellStart"/>
+      <w:r>
+        <w:t>MembreMr</w:t>
+      </w:r>
+      <w:proofErr w:type="spellEnd"/>
+      <w:r>
+        <w:t>)</w:t>
       </w:r>
     </w:p>
     <w:p>
@@ -6747,8 +7448,13 @@
           <w:numId w:val="3"/>
         </w:numPr>
       </w:pPr>
-      <w:r>
-        <w:t>MembreVolontaire : Envoi sa carte d’identité</w:t>
+      <w:proofErr w:type="spellStart"/>
+      <w:r>
+        <w:t>MembreVolontaire</w:t>
+      </w:r>
+      <w:proofErr w:type="spellEnd"/>
+      <w:r>
+        <w:t> : Envoi sa carte d’identité</w:t>
       </w:r>
     </w:p>
     <w:p>
@@ -6758,8 +7464,13 @@
           <w:numId w:val="3"/>
         </w:numPr>
       </w:pPr>
-      <w:r>
-        <w:t>MembreMr : Envoi sa carte d’identité et son justificatif MR</w:t>
+      <w:proofErr w:type="spellStart"/>
+      <w:r>
+        <w:t>MembreMr</w:t>
+      </w:r>
+      <w:proofErr w:type="spellEnd"/>
+      <w:r>
+        <w:t> : Envoi sa carte d’identité et son justificatif MR</w:t>
       </w:r>
     </w:p>
     <w:p>
@@ -6830,9 +7541,11 @@
             <w:tcW w:w="3020" w:type="dxa"/>
           </w:tcPr>
           <w:p>
+            <w:proofErr w:type="spellStart"/>
             <w:r>
               <w:t>Password</w:t>
             </w:r>
+            <w:proofErr w:type="spellEnd"/>
           </w:p>
         </w:tc>
         <w:tc>
@@ -6862,9 +7575,11 @@
             <w:tcW w:w="3020" w:type="dxa"/>
           </w:tcPr>
           <w:p>
+            <w:proofErr w:type="spellStart"/>
             <w:r>
               <w:t>CardIdentity</w:t>
             </w:r>
+            <w:proofErr w:type="spellEnd"/>
           </w:p>
         </w:tc>
         <w:tc>
@@ -6894,9 +7609,11 @@
             <w:tcW w:w="3020" w:type="dxa"/>
           </w:tcPr>
           <w:p>
+            <w:proofErr w:type="spellStart"/>
             <w:r>
               <w:t>ProofMr</w:t>
             </w:r>
+            <w:proofErr w:type="spellEnd"/>
           </w:p>
         </w:tc>
         <w:tc>
@@ -6915,8 +7632,13 @@
           </w:tcPr>
           <w:p>
             <w:r>
-              <w:t>Requis si MembreMr</w:t>
-            </w:r>
+              <w:t xml:space="preserve">Requis si </w:t>
+            </w:r>
+            <w:proofErr w:type="spellStart"/>
+            <w:r>
+              <w:t>MembreMr</w:t>
+            </w:r>
+            <w:proofErr w:type="spellEnd"/>
           </w:p>
         </w:tc>
       </w:tr>
@@ -6961,7 +7683,7 @@
       <w:pPr>
         <w:pStyle w:val="Titre2"/>
       </w:pPr>
-      <w:bookmarkStart w:id="15" w:name="_Toc133846002"/>
+      <w:bookmarkStart w:id="15" w:name="_Toc133881796"/>
       <w:r>
         <w:rPr>
           <w:highlight w:val="red"/>
@@ -6985,13 +7707,27 @@
         <w:rPr>
           <w:highlight w:val="red"/>
         </w:rPr>
-        <w:t>{user</w:t>
-      </w:r>
+        <w:t>{</w:t>
+      </w:r>
+      <w:proofErr w:type="spellStart"/>
       <w:r>
         <w:rPr>
           <w:highlight w:val="red"/>
         </w:rPr>
-        <w:t>_id} : Supprimer un utilisateur</w:t>
+        <w:t>user</w:t>
+      </w:r>
+      <w:r>
+        <w:rPr>
+          <w:highlight w:val="red"/>
+        </w:rPr>
+        <w:t>_id</w:t>
+      </w:r>
+      <w:proofErr w:type="spellEnd"/>
+      <w:r>
+        <w:rPr>
+          <w:highlight w:val="red"/>
+        </w:rPr>
+        <w:t>} : Supprimer un utilisateur</w:t>
       </w:r>
       <w:bookmarkEnd w:id="15"/>
     </w:p>
@@ -7037,8 +7773,21 @@
           <w:numId w:val="3"/>
         </w:numPr>
       </w:pPr>
-      <w:r>
-        <w:t>MembreMr, MembreVolontaire, Partenaire, Modérateur : Peut seulement supprimer seulement son propre compte</w:t>
+      <w:proofErr w:type="spellStart"/>
+      <w:r>
+        <w:t>MembreMr</w:t>
+      </w:r>
+      <w:proofErr w:type="spellEnd"/>
+      <w:r>
+        <w:t xml:space="preserve">, </w:t>
+      </w:r>
+      <w:proofErr w:type="spellStart"/>
+      <w:r>
+        <w:t>MembreVolontaire</w:t>
+      </w:r>
+      <w:proofErr w:type="spellEnd"/>
+      <w:r>
+        <w:t>, Partenaire, Modérateur : Peut seulement supprimer seulement son propre compte</w:t>
       </w:r>
     </w:p>
     <w:p>
@@ -7049,7 +7798,23 @@
         </w:numPr>
       </w:pPr>
       <w:r>
-        <w:t>Administrateur : Les administrateur ne peuvent supprimer que des comptes MembreMr, MembreVolontaire, Partenaire, Modérateur</w:t>
+        <w:t xml:space="preserve">Administrateur : Les administrateur ne peuvent supprimer que des comptes </w:t>
+      </w:r>
+      <w:proofErr w:type="spellStart"/>
+      <w:r>
+        <w:t>MembreMr</w:t>
+      </w:r>
+      <w:proofErr w:type="spellEnd"/>
+      <w:r>
+        <w:t xml:space="preserve">, </w:t>
+      </w:r>
+      <w:proofErr w:type="spellStart"/>
+      <w:r>
+        <w:t>MembreVolontaire</w:t>
+      </w:r>
+      <w:proofErr w:type="spellEnd"/>
+      <w:r>
+        <w:t>, Partenaire, Modérateur</w:t>
       </w:r>
       <w:r>
         <w:t>. Il peut bien entendu supprimer son propre compte</w:t>
@@ -7062,8 +7827,13 @@
           <w:numId w:val="3"/>
         </w:numPr>
       </w:pPr>
-      <w:r>
-        <w:t>SuperAdministrateur : Ils peuvent supprimer tous types de compte</w:t>
+      <w:proofErr w:type="spellStart"/>
+      <w:r>
+        <w:t>SuperAdministrateur</w:t>
+      </w:r>
+      <w:proofErr w:type="spellEnd"/>
+      <w:r>
+        <w:t> : Ils peuvent supprimer tous types de compte</w:t>
       </w:r>
     </w:p>
     <w:p>
@@ -7125,7 +7895,7 @@
       <w:pPr>
         <w:pStyle w:val="Titre2"/>
       </w:pPr>
-      <w:bookmarkStart w:id="16" w:name="_Toc133846003"/>
+      <w:bookmarkStart w:id="16" w:name="_Toc133881797"/>
       <w:r>
         <w:rPr>
           <w:highlight w:val="red"/>
@@ -7149,24 +7919,66 @@
         <w:rPr>
           <w:highlight w:val="red"/>
         </w:rPr>
-        <w:t>{user</w:t>
-      </w:r>
+        <w:t>{</w:t>
+      </w:r>
+      <w:proofErr w:type="spellStart"/>
       <w:r>
         <w:rPr>
           <w:highlight w:val="red"/>
         </w:rPr>
-        <w:t>_id}/favori</w:t>
+        <w:t>user</w:t>
       </w:r>
       <w:r>
         <w:rPr>
           <w:highlight w:val="red"/>
         </w:rPr>
-        <w:t>tes/{user_id}</w:t>
-      </w:r>
+        <w:t>_</w:t>
+      </w:r>
+      <w:proofErr w:type="gramStart"/>
       <w:r>
         <w:rPr>
           <w:highlight w:val="red"/>
         </w:rPr>
+        <w:t>id</w:t>
+      </w:r>
+      <w:proofErr w:type="spellEnd"/>
+      <w:r>
+        <w:rPr>
+          <w:highlight w:val="red"/>
+        </w:rPr>
+        <w:t>}/</w:t>
+      </w:r>
+      <w:proofErr w:type="gramEnd"/>
+      <w:r>
+        <w:rPr>
+          <w:highlight w:val="red"/>
+        </w:rPr>
+        <w:t>favori</w:t>
+      </w:r>
+      <w:r>
+        <w:rPr>
+          <w:highlight w:val="red"/>
+        </w:rPr>
+        <w:t>tes/{</w:t>
+      </w:r>
+      <w:proofErr w:type="spellStart"/>
+      <w:r>
+        <w:rPr>
+          <w:highlight w:val="red"/>
+        </w:rPr>
+        <w:t>user_id</w:t>
+      </w:r>
+      <w:proofErr w:type="spellEnd"/>
+      <w:r>
+        <w:rPr>
+          <w:highlight w:val="red"/>
+        </w:rPr>
+        <w:t>}</w:t>
+      </w:r>
+      <w:r>
+        <w:rPr>
+          <w:highlight w:val="red"/>
+        </w:rPr>
         <w:t> : Supprimer un utilisateur de ses favoris</w:t>
       </w:r>
       <w:bookmarkEnd w:id="16"/>
@@ -7191,11 +8003,21 @@
         <w:t>e</w:t>
       </w:r>
       <w:r>
-        <w:t xml:space="preserve"> MembreMr de supprimer un utilisateur </w:t>
-      </w:r>
+        <w:t xml:space="preserve"> </w:t>
+      </w:r>
+      <w:proofErr w:type="spellStart"/>
+      <w:r>
+        <w:t>MembreMr</w:t>
+      </w:r>
+      <w:proofErr w:type="spellEnd"/>
+      <w:r>
+        <w:t xml:space="preserve"> de supprimer un utilisateur </w:t>
+      </w:r>
+      <w:proofErr w:type="spellStart"/>
       <w:r>
         <w:t>MembreVolontaire</w:t>
       </w:r>
+      <w:proofErr w:type="spellEnd"/>
       <w:r>
         <w:t xml:space="preserve"> de ses favoris.</w:t>
       </w:r>
@@ -7225,9 +8047,11 @@
           <w:numId w:val="3"/>
         </w:numPr>
       </w:pPr>
+      <w:proofErr w:type="spellStart"/>
       <w:r>
         <w:t>MembreMr</w:t>
       </w:r>
+      <w:proofErr w:type="spellEnd"/>
     </w:p>
     <w:p>
       <w:pPr>
@@ -7296,23 +8120,56 @@
       <w:pPr>
         <w:pStyle w:val="Titre1"/>
       </w:pPr>
-      <w:bookmarkStart w:id="17" w:name="_Toc133846004"/>
+      <w:bookmarkStart w:id="17" w:name="_Toc133881798"/>
       <w:r>
         <w:lastRenderedPageBreak/>
-        <w:t>ROUTES /helprequests</w:t>
+        <w:t>ROUTES /</w:t>
+      </w:r>
+      <w:proofErr w:type="spellStart"/>
+      <w:r>
+        <w:t>helprequests</w:t>
       </w:r>
       <w:bookmarkEnd w:id="17"/>
+      <w:proofErr w:type="spellEnd"/>
     </w:p>
     <w:p>
       <w:pPr>
         <w:pStyle w:val="Titre2"/>
       </w:pPr>
-      <w:bookmarkStart w:id="18" w:name="_Toc133846005"/>
+      <w:bookmarkStart w:id="18" w:name="_Toc133881799"/>
       <w:r>
         <w:rPr>
           <w:highlight w:val="cyan"/>
         </w:rPr>
-        <w:t>GET /helprequests/{helprequest_id} : Récupérer une demande</w:t>
+        <w:t>GET /</w:t>
+      </w:r>
+      <w:proofErr w:type="spellStart"/>
+      <w:r>
+        <w:rPr>
+          <w:highlight w:val="cyan"/>
+        </w:rPr>
+        <w:t>helprequests</w:t>
+      </w:r>
+      <w:proofErr w:type="spellEnd"/>
+      <w:r>
+        <w:rPr>
+          <w:highlight w:val="cyan"/>
+        </w:rPr>
+        <w:t>/{</w:t>
+      </w:r>
+      <w:proofErr w:type="spellStart"/>
+      <w:r>
+        <w:rPr>
+          <w:highlight w:val="cyan"/>
+        </w:rPr>
+        <w:t>helprequest_id</w:t>
+      </w:r>
+      <w:proofErr w:type="spellEnd"/>
+      <w:r>
+        <w:rPr>
+          <w:highlight w:val="cyan"/>
+        </w:rPr>
+        <w:t>} : Récupérer une demande</w:t>
       </w:r>
       <w:bookmarkEnd w:id="18"/>
     </w:p>
@@ -7350,8 +8207,13 @@
           <w:numId w:val="3"/>
         </w:numPr>
       </w:pPr>
-      <w:r>
-        <w:t>MembreVolontaire : Pourra accéder à toutes les demandes créées + les demandes qui lui sont reliées (qu’il a accepté et/ou terminé). S’il n’a pas les droits sur cette requête, Erreur 401</w:t>
+      <w:proofErr w:type="spellStart"/>
+      <w:r>
+        <w:t>MembreVolontaire</w:t>
+      </w:r>
+      <w:proofErr w:type="spellEnd"/>
+      <w:r>
+        <w:t> : Pourra accéder à toutes les demandes créées + les demandes qui lui sont reliées (qu’il a accepté et/ou terminé). S’il n’a pas les droits sur cette requête, Erreur 401</w:t>
       </w:r>
     </w:p>
     <w:p>
@@ -7361,8 +8223,21 @@
           <w:numId w:val="3"/>
         </w:numPr>
       </w:pPr>
-      <w:r>
-        <w:t>MembreMr : Pourra accéder à tous les demandes qui lui sont reliées (demande qu’il a crée). Si n’a pas les droits sur cette requête, Erreur 401</w:t>
+      <w:proofErr w:type="spellStart"/>
+      <w:r>
+        <w:t>MembreMr</w:t>
+      </w:r>
+      <w:proofErr w:type="spellEnd"/>
+      <w:r>
+        <w:t xml:space="preserve"> : Pourra accéder à tous les demandes qui lui sont reliées (demande qu’il a </w:t>
+      </w:r>
+      <w:proofErr w:type="spellStart"/>
+      <w:r>
+        <w:t>crée</w:t>
+      </w:r>
+      <w:proofErr w:type="spellEnd"/>
+      <w:r>
+        <w:t>). Si n’a pas les droits sur cette requête, Erreur 401</w:t>
       </w:r>
     </w:p>
     <w:p>
@@ -7373,8 +8248,21 @@
         </w:numPr>
       </w:pPr>
       <w:r>
-        <w:t>Administrateur, SuperAdministrateur : Pourront accéder à toutes les demandes sans aucune disctinction</w:t>
-      </w:r>
+        <w:t xml:space="preserve">Administrateur, </w:t>
+      </w:r>
+      <w:proofErr w:type="spellStart"/>
+      <w:r>
+        <w:t>SuperAdministrateur</w:t>
+      </w:r>
+      <w:proofErr w:type="spellEnd"/>
+      <w:r>
+        <w:t xml:space="preserve"> : Pourront accéder à toutes les demandes sans aucune </w:t>
+      </w:r>
+      <w:proofErr w:type="spellStart"/>
+      <w:r>
+        <w:t>disctinction</w:t>
+      </w:r>
+      <w:proofErr w:type="spellEnd"/>
     </w:p>
     <w:p>
       <w:pPr>
@@ -7438,9 +8326,13 @@
             <w:tcW w:w="4673" w:type="dxa"/>
           </w:tcPr>
           <w:p>
+            <w:proofErr w:type="spellStart"/>
+            <w:proofErr w:type="gramStart"/>
             <w:r>
               <w:t>title</w:t>
             </w:r>
+            <w:proofErr w:type="spellEnd"/>
+            <w:proofErr w:type="gramEnd"/>
           </w:p>
         </w:tc>
         <w:tc>
@@ -7460,9 +8352,11 @@
             <w:tcW w:w="4673" w:type="dxa"/>
           </w:tcPr>
           <w:p>
+            <w:proofErr w:type="spellStart"/>
             <w:r>
               <w:t>Estimated_delay</w:t>
             </w:r>
+            <w:proofErr w:type="spellEnd"/>
           </w:p>
         </w:tc>
         <w:tc>
@@ -7492,9 +8386,11 @@
             <w:tcW w:w="4394" w:type="dxa"/>
           </w:tcPr>
           <w:p>
+            <w:proofErr w:type="spellStart"/>
             <w:r>
               <w:t>DateTime</w:t>
             </w:r>
+            <w:proofErr w:type="spellEnd"/>
           </w:p>
         </w:tc>
       </w:tr>
@@ -7526,6 +8422,7 @@
             <w:tcW w:w="4673" w:type="dxa"/>
           </w:tcPr>
           <w:p>
+            <w:proofErr w:type="spellStart"/>
             <w:r>
               <w:t>Postal</w:t>
             </w:r>
@@ -7535,6 +8432,7 @@
             <w:r>
               <w:t>code</w:t>
             </w:r>
+            <w:proofErr w:type="spellEnd"/>
           </w:p>
         </w:tc>
         <w:tc>
@@ -7576,21 +8474,13 @@
             <w:tcW w:w="4673" w:type="dxa"/>
           </w:tcPr>
           <w:p>
-            <w:r>
-              <w:t>Help</w:t>
-            </w:r>
-            <w:r>
-              <w:t>_</w:t>
-            </w:r>
-            <w:r>
-              <w:t>request</w:t>
-            </w:r>
-            <w:r>
-              <w:t>_</w:t>
-            </w:r>
+            <w:proofErr w:type="spellStart"/>
+            <w:proofErr w:type="gramStart"/>
             <w:r>
               <w:t>category</w:t>
             </w:r>
+            <w:proofErr w:type="spellEnd"/>
+            <w:proofErr w:type="gramEnd"/>
           </w:p>
         </w:tc>
         <w:tc>
@@ -7663,22 +8553,14 @@
             <w:tcW w:w="4673" w:type="dxa"/>
           </w:tcPr>
           <w:p>
+            <w:proofErr w:type="spellStart"/>
+            <w:proofErr w:type="gramStart"/>
             <w:r>
               <w:lastRenderedPageBreak/>
-              <w:t>Help</w:t>
-            </w:r>
-            <w:r>
-              <w:t>_</w:t>
-            </w:r>
-            <w:r>
-              <w:t>request</w:t>
-            </w:r>
-            <w:r>
-              <w:t>_</w:t>
-            </w:r>
-            <w:r>
               <w:t>status</w:t>
             </w:r>
+            <w:proofErr w:type="spellEnd"/>
+            <w:proofErr w:type="gramEnd"/>
           </w:p>
         </w:tc>
         <w:tc>
@@ -7713,21 +8595,11 @@
             <w:tcW w:w="4673" w:type="dxa"/>
           </w:tcPr>
           <w:p>
-            <w:r>
-              <w:t>Help</w:t>
-            </w:r>
-            <w:r>
-              <w:t>_</w:t>
-            </w:r>
-            <w:r>
-              <w:t>request</w:t>
-            </w:r>
-            <w:r>
-              <w:t>_</w:t>
-            </w:r>
+            <w:proofErr w:type="gramStart"/>
             <w:r>
               <w:t>helper</w:t>
             </w:r>
+            <w:proofErr w:type="gramEnd"/>
           </w:p>
         </w:tc>
         <w:tc>
@@ -7747,24 +8619,13 @@
             <w:tcW w:w="4673" w:type="dxa"/>
           </w:tcPr>
           <w:p>
-            <w:r>
-              <w:t>Help</w:t>
-            </w:r>
-            <w:r>
-              <w:t>_</w:t>
-            </w:r>
-            <w:r>
-              <w:t>reques</w:t>
-            </w:r>
-            <w:r>
-              <w:t>t</w:t>
-            </w:r>
-            <w:r>
-              <w:t>_</w:t>
-            </w:r>
+            <w:proofErr w:type="spellStart"/>
+            <w:proofErr w:type="gramStart"/>
             <w:r>
               <w:t>owner</w:t>
             </w:r>
+            <w:proofErr w:type="spellEnd"/>
+            <w:proofErr w:type="gramEnd"/>
           </w:p>
         </w:tc>
         <w:tc>
@@ -7856,9 +8717,11 @@
             <w:tcW w:w="3827" w:type="dxa"/>
           </w:tcPr>
           <w:p>
+            <w:proofErr w:type="spellStart"/>
             <w:r>
               <w:t>Surname</w:t>
             </w:r>
+            <w:proofErr w:type="spellEnd"/>
           </w:p>
         </w:tc>
         <w:tc>
@@ -7878,9 +8741,11 @@
             <w:tcW w:w="3827" w:type="dxa"/>
           </w:tcPr>
           <w:p>
+            <w:proofErr w:type="spellStart"/>
             <w:r>
               <w:t>Firstname</w:t>
             </w:r>
+            <w:proofErr w:type="spellEnd"/>
           </w:p>
         </w:tc>
         <w:tc>
@@ -7922,6 +8787,7 @@
             <w:tcW w:w="3827" w:type="dxa"/>
           </w:tcPr>
           <w:p>
+            <w:proofErr w:type="spellStart"/>
             <w:r>
               <w:t>Postal</w:t>
             </w:r>
@@ -7931,6 +8797,7 @@
             <w:r>
               <w:t>code</w:t>
             </w:r>
+            <w:proofErr w:type="spellEnd"/>
           </w:p>
         </w:tc>
         <w:tc>
@@ -7972,6 +8839,7 @@
             <w:tcW w:w="3827" w:type="dxa"/>
           </w:tcPr>
           <w:p>
+            <w:proofErr w:type="spellStart"/>
             <w:r>
               <w:t>Date</w:t>
             </w:r>
@@ -7981,6 +8849,7 @@
             <w:r>
               <w:t>insert</w:t>
             </w:r>
+            <w:proofErr w:type="spellEnd"/>
           </w:p>
         </w:tc>
         <w:tc>
@@ -7988,9 +8857,11 @@
             <w:tcW w:w="3969" w:type="dxa"/>
           </w:tcPr>
           <w:p>
+            <w:proofErr w:type="spellStart"/>
             <w:r>
               <w:t>DateTime</w:t>
             </w:r>
+            <w:proofErr w:type="spellEnd"/>
           </w:p>
         </w:tc>
       </w:tr>
@@ -8000,15 +8871,11 @@
             <w:tcW w:w="3827" w:type="dxa"/>
           </w:tcPr>
           <w:p>
-            <w:r>
-              <w:t>User</w:t>
-            </w:r>
-            <w:r>
-              <w:t>_</w:t>
-            </w:r>
+            <w:proofErr w:type="gramStart"/>
             <w:r>
               <w:t>type</w:t>
             </w:r>
+            <w:proofErr w:type="gramEnd"/>
           </w:p>
         </w:tc>
         <w:tc>
@@ -8027,12 +8894,28 @@
           </w:p>
           <w:p>
             <w:r>
-              <w:t>‘MembreMr’</w:t>
-            </w:r>
-          </w:p>
-          <w:p>
-            <w:r>
-              <w:t>‘MembreVolontaire’</w:t>
+              <w:t>‘</w:t>
+            </w:r>
+            <w:proofErr w:type="spellStart"/>
+            <w:r>
+              <w:t>MembreMr</w:t>
+            </w:r>
+            <w:proofErr w:type="spellEnd"/>
+            <w:r>
+              <w:t>’</w:t>
+            </w:r>
+          </w:p>
+          <w:p>
+            <w:r>
+              <w:t>‘</w:t>
+            </w:r>
+            <w:proofErr w:type="spellStart"/>
+            <w:r>
+              <w:t>MembreVolontaire</w:t>
+            </w:r>
+            <w:proofErr w:type="spellEnd"/>
+            <w:r>
+              <w:t>’</w:t>
             </w:r>
           </w:p>
           <w:p>
@@ -8047,7 +8930,15 @@
           </w:p>
           <w:p>
             <w:r>
-              <w:t>‘SuperAdministrateur’</w:t>
+              <w:t>‘</w:t>
+            </w:r>
+            <w:proofErr w:type="spellStart"/>
+            <w:r>
+              <w:t>SuperAdministrateur</w:t>
+            </w:r>
+            <w:proofErr w:type="spellEnd"/>
+            <w:r>
+              <w:t>’</w:t>
             </w:r>
           </w:p>
         </w:tc>
@@ -8058,15 +8949,13 @@
             <w:tcW w:w="3827" w:type="dxa"/>
           </w:tcPr>
           <w:p>
-            <w:r>
-              <w:t>User</w:t>
-            </w:r>
-            <w:r>
-              <w:t>_</w:t>
-            </w:r>
+            <w:proofErr w:type="spellStart"/>
+            <w:proofErr w:type="gramStart"/>
             <w:r>
               <w:t>status</w:t>
             </w:r>
+            <w:proofErr w:type="spellEnd"/>
+            <w:proofErr w:type="gramEnd"/>
           </w:p>
         </w:tc>
         <w:tc>
@@ -8102,13 +8991,27 @@
       <w:pPr>
         <w:pStyle w:val="Titre2"/>
       </w:pPr>
-      <w:bookmarkStart w:id="19" w:name="_Toc133846006"/>
+      <w:bookmarkStart w:id="19" w:name="_Toc133881800"/>
       <w:r>
         <w:rPr>
           <w:highlight w:val="cyan"/>
         </w:rPr>
         <w:lastRenderedPageBreak/>
-        <w:t>GET /helprequests : Récupérer toutes les demandes</w:t>
+        <w:t>GET /</w:t>
+      </w:r>
+      <w:proofErr w:type="spellStart"/>
+      <w:r>
+        <w:rPr>
+          <w:highlight w:val="cyan"/>
+        </w:rPr>
+        <w:t>helprequests</w:t>
+      </w:r>
+      <w:proofErr w:type="spellEnd"/>
+      <w:r>
+        <w:rPr>
+          <w:highlight w:val="cyan"/>
+        </w:rPr>
+        <w:t> : Récupérer toutes les demandes</w:t>
       </w:r>
       <w:bookmarkEnd w:id="19"/>
     </w:p>
@@ -8153,8 +9056,13 @@
           <w:numId w:val="3"/>
         </w:numPr>
       </w:pPr>
-      <w:r>
-        <w:t xml:space="preserve">MembreVolontaire : Pourra accéder à toutes les demandes créées + les demandes qui lui sont reliées (qu’il a accepté et/ou terminé). </w:t>
+      <w:proofErr w:type="spellStart"/>
+      <w:r>
+        <w:t>MembreVolontaire</w:t>
+      </w:r>
+      <w:proofErr w:type="spellEnd"/>
+      <w:r>
+        <w:t xml:space="preserve"> : Pourra accéder à toutes les demandes créées + les demandes qui lui sont reliées (qu’il a accepté et/ou terminé). </w:t>
       </w:r>
     </w:p>
     <w:p>
@@ -8164,8 +9072,21 @@
           <w:numId w:val="3"/>
         </w:numPr>
       </w:pPr>
-      <w:r>
-        <w:t xml:space="preserve">MembreMr : Pourra accéder à tous les demandes qui lui sont reliées (demande qu’il a crée). </w:t>
+      <w:proofErr w:type="spellStart"/>
+      <w:r>
+        <w:t>MembreMr</w:t>
+      </w:r>
+      <w:proofErr w:type="spellEnd"/>
+      <w:r>
+        <w:t xml:space="preserve"> : Pourra accéder à tous les demandes qui lui sont reliées (demande qu’il a </w:t>
+      </w:r>
+      <w:proofErr w:type="spellStart"/>
+      <w:r>
+        <w:t>crée</w:t>
+      </w:r>
+      <w:proofErr w:type="spellEnd"/>
+      <w:r>
+        <w:t xml:space="preserve">). </w:t>
       </w:r>
     </w:p>
     <w:p>
@@ -8176,8 +9097,21 @@
         </w:numPr>
       </w:pPr>
       <w:r>
-        <w:t>Administrateur, SuperAdministrateur : Pourront accéder à toutes les demandes sans aucune disctinction</w:t>
-      </w:r>
+        <w:t xml:space="preserve">Administrateur, </w:t>
+      </w:r>
+      <w:proofErr w:type="spellStart"/>
+      <w:r>
+        <w:t>SuperAdministrateur</w:t>
+      </w:r>
+      <w:proofErr w:type="spellEnd"/>
+      <w:r>
+        <w:t xml:space="preserve"> : Pourront accéder à toutes les demandes sans aucune </w:t>
+      </w:r>
+      <w:proofErr w:type="spellStart"/>
+      <w:r>
+        <w:t>disctinction</w:t>
+      </w:r>
+      <w:proofErr w:type="spellEnd"/>
     </w:p>
     <w:p>
       <w:pPr>
@@ -8247,6 +9181,7 @@
             <w:tcW w:w="3164" w:type="dxa"/>
           </w:tcPr>
           <w:p>
+            <w:proofErr w:type="spellStart"/>
             <w:r>
               <w:t>Postal</w:t>
             </w:r>
@@ -8256,6 +9191,7 @@
             <w:r>
               <w:t>code</w:t>
             </w:r>
+            <w:proofErr w:type="spellEnd"/>
           </w:p>
         </w:tc>
         <w:tc>
@@ -8299,7 +9235,15 @@
           </w:tcPr>
           <w:p>
             <w:r>
-              <w:t>Integer =&gt; Rayon en kilomètres au alentours des coordonnées géographiques de la ville et code postale</w:t>
+              <w:t xml:space="preserve">Integer =&gt; Rayon en kilomètres </w:t>
+            </w:r>
+            <w:proofErr w:type="spellStart"/>
+            <w:r>
+              <w:t>au</w:t>
+            </w:r>
+            <w:proofErr w:type="spellEnd"/>
+            <w:r>
+              <w:t xml:space="preserve"> alentours des coordonnées géographiques de la ville et code postale</w:t>
             </w:r>
           </w:p>
         </w:tc>
@@ -8320,21 +9264,13 @@
             <w:tcW w:w="3164" w:type="dxa"/>
           </w:tcPr>
           <w:p>
-            <w:r>
-              <w:t>Help</w:t>
-            </w:r>
-            <w:r>
-              <w:t>_</w:t>
-            </w:r>
-            <w:r>
-              <w:t>request</w:t>
-            </w:r>
-            <w:r>
-              <w:t>_</w:t>
-            </w:r>
+            <w:proofErr w:type="spellStart"/>
+            <w:proofErr w:type="gramStart"/>
             <w:r>
               <w:t>category</w:t>
             </w:r>
+            <w:proofErr w:type="spellEnd"/>
+            <w:proofErr w:type="gramEnd"/>
           </w:p>
         </w:tc>
         <w:tc>
@@ -8417,21 +9353,13 @@
             <w:tcW w:w="3164" w:type="dxa"/>
           </w:tcPr>
           <w:p>
-            <w:r>
-              <w:t>Help</w:t>
-            </w:r>
-            <w:r>
-              <w:t>_</w:t>
-            </w:r>
-            <w:r>
-              <w:t>request</w:t>
-            </w:r>
-            <w:r>
-              <w:t>_</w:t>
-            </w:r>
+            <w:proofErr w:type="spellStart"/>
+            <w:proofErr w:type="gramStart"/>
             <w:r>
               <w:t>status</w:t>
             </w:r>
+            <w:proofErr w:type="spellEnd"/>
+            <w:proofErr w:type="gramEnd"/>
           </w:p>
         </w:tc>
         <w:tc>
@@ -8521,9 +9449,13 @@
             <w:tcW w:w="4673" w:type="dxa"/>
           </w:tcPr>
           <w:p>
+            <w:proofErr w:type="spellStart"/>
+            <w:proofErr w:type="gramStart"/>
             <w:r>
               <w:t>title</w:t>
             </w:r>
+            <w:proofErr w:type="spellEnd"/>
+            <w:proofErr w:type="gramEnd"/>
           </w:p>
         </w:tc>
         <w:tc>
@@ -8543,9 +9475,14 @@
             <w:tcW w:w="4673" w:type="dxa"/>
           </w:tcPr>
           <w:p>
-            <w:r>
-              <w:t>Estimatedtime</w:t>
-            </w:r>
+            <w:proofErr w:type="spellStart"/>
+            <w:r>
+              <w:t>Estimated</w:t>
+            </w:r>
+            <w:r>
+              <w:t>_delay</w:t>
+            </w:r>
+            <w:proofErr w:type="spellEnd"/>
           </w:p>
         </w:tc>
         <w:tc>
@@ -8575,9 +9512,11 @@
             <w:tcW w:w="4394" w:type="dxa"/>
           </w:tcPr>
           <w:p>
+            <w:proofErr w:type="spellStart"/>
             <w:r>
               <w:t>DateTime</w:t>
             </w:r>
+            <w:proofErr w:type="spellEnd"/>
           </w:p>
         </w:tc>
       </w:tr>
@@ -8609,9 +9548,11 @@
             <w:tcW w:w="4673" w:type="dxa"/>
           </w:tcPr>
           <w:p>
+            <w:proofErr w:type="spellStart"/>
             <w:r>
               <w:t>Postalcode</w:t>
             </w:r>
+            <w:proofErr w:type="spellEnd"/>
           </w:p>
         </w:tc>
         <w:tc>
@@ -8664,8 +9605,13 @@
           </w:tcPr>
           <w:p>
             <w:r>
-              <w:t>Integer ou Null</w:t>
-            </w:r>
+              <w:t xml:space="preserve">Integer ou </w:t>
+            </w:r>
+            <w:proofErr w:type="spellStart"/>
+            <w:r>
+              <w:t>Null</w:t>
+            </w:r>
+            <w:proofErr w:type="spellEnd"/>
           </w:p>
         </w:tc>
       </w:tr>
@@ -8675,21 +9621,13 @@
             <w:tcW w:w="4673" w:type="dxa"/>
           </w:tcPr>
           <w:p>
-            <w:r>
-              <w:t>Help</w:t>
-            </w:r>
-            <w:r>
-              <w:t>_</w:t>
-            </w:r>
-            <w:r>
-              <w:t>request</w:t>
-            </w:r>
-            <w:r>
-              <w:t>_</w:t>
-            </w:r>
+            <w:proofErr w:type="spellStart"/>
+            <w:proofErr w:type="gramStart"/>
             <w:r>
               <w:t>category</w:t>
             </w:r>
+            <w:proofErr w:type="spellEnd"/>
+            <w:proofErr w:type="gramEnd"/>
           </w:p>
         </w:tc>
         <w:tc>
@@ -8762,21 +9700,13 @@
             <w:tcW w:w="4673" w:type="dxa"/>
           </w:tcPr>
           <w:p>
-            <w:r>
-              <w:t>Help</w:t>
-            </w:r>
-            <w:r>
-              <w:t>_</w:t>
-            </w:r>
-            <w:r>
-              <w:t>request</w:t>
-            </w:r>
-            <w:r>
-              <w:t>_</w:t>
-            </w:r>
+            <w:proofErr w:type="spellStart"/>
+            <w:proofErr w:type="gramStart"/>
             <w:r>
               <w:t>status</w:t>
             </w:r>
+            <w:proofErr w:type="spellEnd"/>
+            <w:proofErr w:type="gramEnd"/>
           </w:p>
         </w:tc>
         <w:tc>
@@ -8811,18 +9741,11 @@
             <w:tcW w:w="4673" w:type="dxa"/>
           </w:tcPr>
           <w:p>
-            <w:r>
-              <w:t>Help</w:t>
-            </w:r>
-            <w:r>
-              <w:t>_</w:t>
-            </w:r>
-            <w:r>
-              <w:t>request</w:t>
-            </w:r>
-            <w:r>
-              <w:t>_helper</w:t>
-            </w:r>
+            <w:proofErr w:type="gramStart"/>
+            <w:r>
+              <w:t>helper</w:t>
+            </w:r>
+            <w:proofErr w:type="gramEnd"/>
           </w:p>
         </w:tc>
         <w:tc>
@@ -8830,8 +9753,21 @@
             <w:tcW w:w="4394" w:type="dxa"/>
           </w:tcPr>
           <w:p>
-            <w:r>
-              <w:t>Null ou String =&gt;  le nom et prénom du membre volontaire en charge de la demande</w:t>
+            <w:proofErr w:type="spellStart"/>
+            <w:r>
+              <w:t>Null</w:t>
+            </w:r>
+            <w:proofErr w:type="spellEnd"/>
+            <w:r>
+              <w:t xml:space="preserve"> ou String =</w:t>
+            </w:r>
+            <w:proofErr w:type="gramStart"/>
+            <w:r>
+              <w:t>&gt;  le</w:t>
+            </w:r>
+            <w:proofErr w:type="gramEnd"/>
+            <w:r>
+              <w:t xml:space="preserve"> nom et prénom du membre volontaire en charge de la demande</w:t>
             </w:r>
           </w:p>
         </w:tc>
@@ -8842,18 +9778,13 @@
             <w:tcW w:w="4673" w:type="dxa"/>
           </w:tcPr>
           <w:p>
-            <w:r>
-              <w:t>Help</w:t>
-            </w:r>
-            <w:r>
-              <w:t>_</w:t>
-            </w:r>
-            <w:r>
-              <w:t>request</w:t>
-            </w:r>
-            <w:r>
-              <w:t>_owner</w:t>
-            </w:r>
+            <w:proofErr w:type="spellStart"/>
+            <w:proofErr w:type="gramStart"/>
+            <w:r>
+              <w:t>owner</w:t>
+            </w:r>
+            <w:proofErr w:type="spellEnd"/>
+            <w:proofErr w:type="gramEnd"/>
           </w:p>
         </w:tc>
         <w:tc>
@@ -8861,8 +9792,21 @@
             <w:tcW w:w="4394" w:type="dxa"/>
           </w:tcPr>
           <w:p>
-            <w:r>
-              <w:t>Null ou String =&gt; le nom et prénom du membremr qui a formulé la demande</w:t>
+            <w:proofErr w:type="spellStart"/>
+            <w:r>
+              <w:t>Null</w:t>
+            </w:r>
+            <w:proofErr w:type="spellEnd"/>
+            <w:r>
+              <w:t xml:space="preserve"> ou String =&gt; le nom et prénom du </w:t>
+            </w:r>
+            <w:proofErr w:type="spellStart"/>
+            <w:r>
+              <w:t>membremr</w:t>
+            </w:r>
+            <w:proofErr w:type="spellEnd"/>
+            <w:r>
+              <w:t xml:space="preserve"> qui a formulé la demande</w:t>
             </w:r>
           </w:p>
         </w:tc>
@@ -8876,7 +9820,7 @@
       <w:pPr>
         <w:pStyle w:val="Titre2"/>
       </w:pPr>
-      <w:bookmarkStart w:id="20" w:name="_Toc133846007"/>
+      <w:bookmarkStart w:id="20" w:name="_Toc133881801"/>
       <w:r>
         <w:rPr>
           <w:highlight w:val="green"/>
@@ -8890,12 +9834,14 @@
         </w:rPr>
         <w:t>/</w:t>
       </w:r>
+      <w:proofErr w:type="spellStart"/>
       <w:r>
         <w:rPr>
           <w:highlight w:val="green"/>
         </w:rPr>
         <w:t>helprequests</w:t>
       </w:r>
+      <w:proofErr w:type="spellEnd"/>
       <w:r>
         <w:rPr>
           <w:highlight w:val="green"/>
@@ -8948,9 +9894,11 @@
           <w:numId w:val="3"/>
         </w:numPr>
       </w:pPr>
+      <w:proofErr w:type="spellStart"/>
       <w:r>
         <w:t>MembreMr</w:t>
       </w:r>
+      <w:proofErr w:type="spellEnd"/>
     </w:p>
     <w:p>
       <w:pPr>
@@ -8989,9 +9937,13 @@
             <w:tcW w:w="3020" w:type="dxa"/>
           </w:tcPr>
           <w:p>
+            <w:proofErr w:type="spellStart"/>
+            <w:proofErr w:type="gramStart"/>
             <w:r>
               <w:t>title</w:t>
             </w:r>
+            <w:proofErr w:type="spellEnd"/>
+            <w:proofErr w:type="gramEnd"/>
           </w:p>
         </w:tc>
         <w:tc>
@@ -9021,12 +9973,14 @@
             <w:tcW w:w="3020" w:type="dxa"/>
           </w:tcPr>
           <w:p>
+            <w:proofErr w:type="spellStart"/>
             <w:r>
               <w:t>Estimated</w:t>
             </w:r>
             <w:r>
               <w:t>_delay</w:t>
             </w:r>
+            <w:proofErr w:type="spellEnd"/>
           </w:p>
         </w:tc>
         <w:tc>
@@ -9066,9 +10020,11 @@
             <w:tcW w:w="3021" w:type="dxa"/>
           </w:tcPr>
           <w:p>
+            <w:proofErr w:type="spellStart"/>
             <w:r>
               <w:t>DateTime</w:t>
             </w:r>
+            <w:proofErr w:type="spellEnd"/>
           </w:p>
         </w:tc>
         <w:tc>
@@ -9098,8 +10054,13 @@
             <w:tcW w:w="3021" w:type="dxa"/>
           </w:tcPr>
           <w:p>
-            <w:r>
-              <w:t>Float (Coordonnées existant en France)</w:t>
+            <w:proofErr w:type="spellStart"/>
+            <w:r>
+              <w:t>Float</w:t>
+            </w:r>
+            <w:proofErr w:type="spellEnd"/>
+            <w:r>
+              <w:t xml:space="preserve"> (Coordonnées existant en France)</w:t>
             </w:r>
           </w:p>
         </w:tc>
@@ -9130,8 +10091,13 @@
             <w:tcW w:w="3021" w:type="dxa"/>
           </w:tcPr>
           <w:p>
-            <w:r>
-              <w:t>Float (Coordonnées existant en France)</w:t>
+            <w:proofErr w:type="spellStart"/>
+            <w:r>
+              <w:t>Float</w:t>
+            </w:r>
+            <w:proofErr w:type="spellEnd"/>
+            <w:r>
+              <w:t xml:space="preserve"> (Coordonnées existant en France)</w:t>
             </w:r>
           </w:p>
         </w:tc>
@@ -9184,21 +10150,13 @@
             <w:tcW w:w="3020" w:type="dxa"/>
           </w:tcPr>
           <w:p>
-            <w:r>
-              <w:t>Help</w:t>
-            </w:r>
-            <w:r>
-              <w:t>_</w:t>
-            </w:r>
-            <w:r>
-              <w:t>request</w:t>
-            </w:r>
-            <w:r>
-              <w:t>_</w:t>
-            </w:r>
+            <w:proofErr w:type="spellStart"/>
+            <w:proofErr w:type="gramStart"/>
             <w:r>
               <w:t>category</w:t>
             </w:r>
+            <w:proofErr w:type="spellEnd"/>
+            <w:proofErr w:type="gramEnd"/>
           </w:p>
         </w:tc>
         <w:tc>
@@ -9316,7 +10274,7 @@
       <w:pPr>
         <w:pStyle w:val="Titre2"/>
       </w:pPr>
-      <w:bookmarkStart w:id="21" w:name="_Toc133846008"/>
+      <w:bookmarkStart w:id="21" w:name="_Toc133881802"/>
       <w:r>
         <w:rPr>
           <w:highlight w:val="yellow"/>
@@ -9330,6 +10288,7 @@
         </w:rPr>
         <w:t>/</w:t>
       </w:r>
+      <w:proofErr w:type="spellStart"/>
       <w:r>
         <w:rPr>
           <w:highlight w:val="yellow"/>
@@ -9340,14 +10299,22 @@
         <w:rPr>
           <w:highlight w:val="yellow"/>
         </w:rPr>
-        <w:t>s/</w:t>
-      </w:r>
+        <w:t>s</w:t>
+      </w:r>
+      <w:proofErr w:type="spellEnd"/>
       <w:r>
         <w:rPr>
           <w:highlight w:val="yellow"/>
         </w:rPr>
+        <w:t>/</w:t>
+      </w:r>
+      <w:r>
+        <w:rPr>
+          <w:highlight w:val="yellow"/>
+        </w:rPr>
         <w:t>{</w:t>
       </w:r>
+      <w:proofErr w:type="spellStart"/>
       <w:r>
         <w:rPr>
           <w:highlight w:val="yellow"/>
@@ -9358,14 +10325,31 @@
         <w:rPr>
           <w:highlight w:val="yellow"/>
         </w:rPr>
-        <w:t>_id}/</w:t>
-      </w:r>
+        <w:t>_</w:t>
+      </w:r>
+      <w:proofErr w:type="gramStart"/>
       <w:r>
         <w:rPr>
           <w:highlight w:val="yellow"/>
         </w:rPr>
+        <w:t>id</w:t>
+      </w:r>
+      <w:proofErr w:type="spellEnd"/>
+      <w:r>
+        <w:rPr>
+          <w:highlight w:val="yellow"/>
+        </w:rPr>
+        <w:t>}/</w:t>
+      </w:r>
+      <w:proofErr w:type="spellStart"/>
+      <w:proofErr w:type="gramEnd"/>
+      <w:r>
+        <w:rPr>
+          <w:highlight w:val="yellow"/>
+        </w:rPr>
         <w:t>treatment</w:t>
       </w:r>
+      <w:proofErr w:type="spellEnd"/>
       <w:r>
         <w:rPr>
           <w:highlight w:val="yellow"/>
@@ -9415,8 +10399,23 @@
         <w:t>Cette route permet à un membre volontaire de traiter une demande d’aide</w:t>
       </w:r>
       <w:r>
-        <w:t xml:space="preserve"> dont le status est crée</w:t>
-      </w:r>
+        <w:t xml:space="preserve"> dont le </w:t>
+      </w:r>
+      <w:proofErr w:type="spellStart"/>
+      <w:r>
+        <w:t>status</w:t>
+      </w:r>
+      <w:proofErr w:type="spellEnd"/>
+      <w:r>
+        <w:t xml:space="preserve"> est </w:t>
+      </w:r>
+      <w:proofErr w:type="spellStart"/>
+      <w:proofErr w:type="gramStart"/>
+      <w:r>
+        <w:t>crée</w:t>
+      </w:r>
+      <w:proofErr w:type="spellEnd"/>
+      <w:proofErr w:type="gramEnd"/>
       <w:r>
         <w:t>. Il peut avec cette route soit l’accepter, soit la mettre en favori.</w:t>
       </w:r>
@@ -9445,15 +10444,22 @@
           <w:numId w:val="3"/>
         </w:numPr>
       </w:pPr>
+      <w:proofErr w:type="spellStart"/>
       <w:r>
         <w:t>MembreVolontaire</w:t>
       </w:r>
+      <w:proofErr w:type="spellEnd"/>
       <w:r>
         <w:t> : Ne peut envoyer un traitement sur une demande d’aide qui si celle-ci comporte le statut ‘Créée’. Sinon erreur 40</w:t>
       </w:r>
       <w:r>
-        <w:t>0 Bad Request</w:t>
-      </w:r>
+        <w:t xml:space="preserve">0 Bad </w:t>
+      </w:r>
+      <w:proofErr w:type="spellStart"/>
+      <w:r>
+        <w:t>Request</w:t>
+      </w:r>
+      <w:proofErr w:type="spellEnd"/>
     </w:p>
     <w:p>
       <w:pPr>
@@ -9492,30 +10498,11 @@
             <w:tcW w:w="3020" w:type="dxa"/>
           </w:tcPr>
           <w:p>
-            <w:r>
-              <w:t>H</w:t>
-            </w:r>
-            <w:r>
-              <w:t>elp</w:t>
-            </w:r>
-            <w:r>
-              <w:t>_</w:t>
-            </w:r>
-            <w:r>
-              <w:t>request</w:t>
-            </w:r>
-            <w:r>
-              <w:t>_</w:t>
-            </w:r>
-            <w:r>
-              <w:t>treatment</w:t>
-            </w:r>
-            <w:r>
-              <w:t>_</w:t>
-            </w:r>
+            <w:proofErr w:type="gramStart"/>
             <w:r>
               <w:t>type</w:t>
             </w:r>
+            <w:proofErr w:type="gramEnd"/>
           </w:p>
         </w:tc>
         <w:tc>
@@ -9599,7 +10586,7 @@
       <w:pPr>
         <w:pStyle w:val="Titre2"/>
       </w:pPr>
-      <w:bookmarkStart w:id="22" w:name="_Toc133846009"/>
+      <w:bookmarkStart w:id="22" w:name="_Toc133881803"/>
       <w:r>
         <w:rPr>
           <w:highlight w:val="yellow"/>
@@ -9613,6 +10600,7 @@
         </w:rPr>
         <w:t>/</w:t>
       </w:r>
+      <w:proofErr w:type="spellStart"/>
       <w:r>
         <w:rPr>
           <w:highlight w:val="yellow"/>
@@ -9623,14 +10611,22 @@
         <w:rPr>
           <w:highlight w:val="yellow"/>
         </w:rPr>
-        <w:t>s/</w:t>
-      </w:r>
+        <w:t>s</w:t>
+      </w:r>
+      <w:proofErr w:type="spellEnd"/>
       <w:r>
         <w:rPr>
           <w:highlight w:val="yellow"/>
         </w:rPr>
+        <w:t>/</w:t>
+      </w:r>
+      <w:r>
+        <w:rPr>
+          <w:highlight w:val="yellow"/>
+        </w:rPr>
         <w:t>{</w:t>
       </w:r>
+      <w:proofErr w:type="spellStart"/>
       <w:r>
         <w:rPr>
           <w:highlight w:val="yellow"/>
@@ -9641,14 +10637,38 @@
         <w:rPr>
           <w:highlight w:val="yellow"/>
         </w:rPr>
-        <w:t>_id}/accept</w:t>
-      </w:r>
+        <w:t>_</w:t>
+      </w:r>
+      <w:proofErr w:type="gramStart"/>
       <w:r>
         <w:rPr>
           <w:highlight w:val="yellow"/>
         </w:rPr>
+        <w:t>id</w:t>
+      </w:r>
+      <w:proofErr w:type="spellEnd"/>
+      <w:r>
+        <w:rPr>
+          <w:highlight w:val="yellow"/>
+        </w:rPr>
+        <w:t>}/</w:t>
+      </w:r>
+      <w:proofErr w:type="spellStart"/>
+      <w:proofErr w:type="gramEnd"/>
+      <w:r>
+        <w:rPr>
+          <w:highlight w:val="yellow"/>
+        </w:rPr>
+        <w:t>accept</w:t>
+      </w:r>
+      <w:proofErr w:type="spellEnd"/>
+      <w:r>
+        <w:rPr>
+          <w:highlight w:val="yellow"/>
+        </w:rPr>
         <w:t>/{</w:t>
       </w:r>
+      <w:proofErr w:type="spellStart"/>
       <w:r>
         <w:rPr>
           <w:highlight w:val="yellow"/>
@@ -9659,12 +10679,19 @@
         <w:rPr>
           <w:highlight w:val="yellow"/>
         </w:rPr>
-        <w:t>_id}</w:t>
-      </w:r>
+        <w:t>_id</w:t>
+      </w:r>
+      <w:proofErr w:type="spellEnd"/>
       <w:r>
         <w:rPr>
           <w:highlight w:val="yellow"/>
         </w:rPr>
+        <w:t>}</w:t>
+      </w:r>
+      <w:r>
+        <w:rPr>
+          <w:highlight w:val="yellow"/>
+        </w:rPr>
         <w:t xml:space="preserve"> : Accepter ou Refuser </w:t>
       </w:r>
       <w:r>
@@ -9695,11 +10722,25 @@
     </w:p>
     <w:p>
       <w:r>
-        <w:t>Cette route permet à un membremr d’accepter ou de refuser le traitement de sa demande d’aide par un membrevolontaire</w:t>
-      </w:r>
+        <w:t xml:space="preserve">Cette route permet à un </w:t>
+      </w:r>
+      <w:proofErr w:type="spellStart"/>
+      <w:r>
+        <w:t>membremr</w:t>
+      </w:r>
+      <w:proofErr w:type="spellEnd"/>
+      <w:r>
+        <w:t xml:space="preserve"> d’accepter ou de refuser le traitement de sa demande d’aide par un </w:t>
+      </w:r>
+      <w:proofErr w:type="spellStart"/>
+      <w:r>
+        <w:t>membrevolontaire</w:t>
+      </w:r>
+      <w:proofErr w:type="spellEnd"/>
       <w:r>
         <w:t xml:space="preserve">.  Une fois la demande acceptée, le </w:t>
       </w:r>
+      <w:proofErr w:type="spellStart"/>
       <w:r>
         <w:t>M</w:t>
       </w:r>
@@ -9710,7 +10751,11 @@
         <w:t>M</w:t>
       </w:r>
       <w:r>
-        <w:t>r ne pourra plus accepter pour un autre membre volontaire.</w:t>
+        <w:t>r</w:t>
+      </w:r>
+      <w:proofErr w:type="spellEnd"/>
+      <w:r>
+        <w:t xml:space="preserve"> ne pourra plus accepter pour un autre membre volontaire.</w:t>
       </w:r>
     </w:p>
     <w:p>
@@ -9718,7 +10763,15 @@
         <w:t>Si la demande d’aide est acceptée, le statut dans cette demande change à ‘Acceptée’ et on met à jour le membre volontaire.</w:t>
       </w:r>
       <w:r>
-        <w:t xml:space="preserve"> Ainsi si cette même demande avait été acceptée par d’autres membres volontaires, ce sera refusé pour ces autres membres volontaires.</w:t>
+        <w:t xml:space="preserve"> Ainsi si cette même demande avait été acceptée par d’autres membres volontaires, ce </w:t>
+      </w:r>
+      <w:proofErr w:type="gramStart"/>
+      <w:r>
+        <w:t>sera</w:t>
+      </w:r>
+      <w:proofErr w:type="gramEnd"/>
+      <w:r>
+        <w:t xml:space="preserve"> refusé pour ces autres membres volontaires.</w:t>
       </w:r>
     </w:p>
     <w:p>
@@ -9730,11 +10783,24 @@
       <w:r>
         <w:t xml:space="preserve">Le paramètre </w:t>
       </w:r>
+      <w:proofErr w:type="spellStart"/>
       <w:r>
         <w:t>owner</w:t>
       </w:r>
       <w:r>
-        <w:t>_id passé dans l’adresse URL devra obligatoirement être un utilisateur de type ‘MembreMr’ sinon Erreur 400.</w:t>
+        <w:t>_id</w:t>
+      </w:r>
+      <w:proofErr w:type="spellEnd"/>
+      <w:r>
+        <w:t xml:space="preserve"> passé dans l’adresse URL devra obligatoirement être un utilisateur de type ‘</w:t>
+      </w:r>
+      <w:proofErr w:type="spellStart"/>
+      <w:r>
+        <w:t>MembreMr</w:t>
+      </w:r>
+      <w:proofErr w:type="spellEnd"/>
+      <w:r>
+        <w:t>’ sinon Erreur 400.</w:t>
       </w:r>
     </w:p>
     <w:p>
@@ -9761,9 +10827,11 @@
           <w:numId w:val="3"/>
         </w:numPr>
       </w:pPr>
+      <w:proofErr w:type="spellStart"/>
       <w:r>
         <w:t>MembreMr</w:t>
       </w:r>
+      <w:proofErr w:type="spellEnd"/>
       <w:r>
         <w:t xml:space="preserve"> : </w:t>
       </w:r>
@@ -9808,12 +10876,16 @@
             <w:tcW w:w="3020" w:type="dxa"/>
           </w:tcPr>
           <w:p>
+            <w:proofErr w:type="spellStart"/>
+            <w:proofErr w:type="gramStart"/>
             <w:r>
               <w:t>accept</w:t>
             </w:r>
             <w:r>
               <w:t>ed</w:t>
             </w:r>
+            <w:proofErr w:type="spellEnd"/>
+            <w:proofErr w:type="gramEnd"/>
           </w:p>
         </w:tc>
         <w:tc>
@@ -9883,18 +10955,60 @@
       <w:pPr>
         <w:pStyle w:val="Titre2"/>
       </w:pPr>
-      <w:bookmarkStart w:id="23" w:name="_Toc133846010"/>
+      <w:bookmarkStart w:id="23" w:name="_Toc133881804"/>
       <w:r>
         <w:rPr>
           <w:highlight w:val="yellow"/>
         </w:rPr>
         <w:lastRenderedPageBreak/>
-        <w:t xml:space="preserve">PUT /helprequests/{helprequest_id}/finish : </w:t>
-      </w:r>
+        <w:t>PUT /</w:t>
+      </w:r>
+      <w:proofErr w:type="spellStart"/>
       <w:r>
         <w:rPr>
           <w:highlight w:val="yellow"/>
         </w:rPr>
+        <w:t>helprequests</w:t>
+      </w:r>
+      <w:proofErr w:type="spellEnd"/>
+      <w:r>
+        <w:rPr>
+          <w:highlight w:val="yellow"/>
+        </w:rPr>
+        <w:t>/{</w:t>
+      </w:r>
+      <w:proofErr w:type="spellStart"/>
+      <w:r>
+        <w:rPr>
+          <w:highlight w:val="yellow"/>
+        </w:rPr>
+        <w:t>helprequest_</w:t>
+      </w:r>
+      <w:proofErr w:type="gramStart"/>
+      <w:r>
+        <w:rPr>
+          <w:highlight w:val="yellow"/>
+        </w:rPr>
+        <w:t>id</w:t>
+      </w:r>
+      <w:proofErr w:type="spellEnd"/>
+      <w:r>
+        <w:rPr>
+          <w:highlight w:val="yellow"/>
+        </w:rPr>
+        <w:t>}/</w:t>
+      </w:r>
+      <w:proofErr w:type="gramEnd"/>
+      <w:r>
+        <w:rPr>
+          <w:highlight w:val="yellow"/>
+        </w:rPr>
+        <w:t xml:space="preserve">finish : </w:t>
+      </w:r>
+      <w:r>
+        <w:rPr>
+          <w:highlight w:val="yellow"/>
+        </w:rPr>
         <w:t>Déclarer une demande d’aide comme terminée</w:t>
       </w:r>
       <w:bookmarkEnd w:id="23"/>
@@ -9913,7 +11027,15 @@
     </w:p>
     <w:p>
       <w:r>
-        <w:t xml:space="preserve">Cette route permet à un membremr </w:t>
+        <w:t xml:space="preserve">Cette route permet à un </w:t>
+      </w:r>
+      <w:proofErr w:type="spellStart"/>
+      <w:r>
+        <w:t>membremr</w:t>
+      </w:r>
+      <w:proofErr w:type="spellEnd"/>
+      <w:r>
+        <w:t xml:space="preserve"> </w:t>
       </w:r>
       <w:r>
         <w:t>de déclarer une requête d’aide comme terminée. C’est ici qu’il va inscrire le temps réel passée par le membre volontaire pour effectuer la tâche, la note attribuée. Des points seront donc calculés et attribuer au membre volontaire.</w:t>
@@ -9921,7 +11043,27 @@
     </w:p>
     <w:p>
       <w:r>
-        <w:t>Il ne pourra déclarer comme terminée qu’une requête d’aide déclaré comme acceptée et qui lui est associé (c’est lui qui l’a créer), sinon Erreur 401.</w:t>
+        <w:t xml:space="preserve">Il ne pourra déclarer comme terminée qu’une requête d’aide déclaré comme acceptée </w:t>
+      </w:r>
+      <w:r>
+        <w:t xml:space="preserve">(sinon erreur 400) </w:t>
+      </w:r>
+      <w:r>
+        <w:t xml:space="preserve">et qui lui est associé (c’est lui qui l’a </w:t>
+      </w:r>
+      <w:proofErr w:type="gramStart"/>
+      <w:r>
+        <w:t>créer</w:t>
+      </w:r>
+      <w:proofErr w:type="gramEnd"/>
+      <w:r>
+        <w:t>), sinon Erreur 40</w:t>
+      </w:r>
+      <w:r>
+        <w:t>3</w:t>
+      </w:r>
+      <w:r>
+        <w:t>.</w:t>
       </w:r>
     </w:p>
     <w:p>
@@ -9948,11 +11090,16 @@
           <w:numId w:val="3"/>
         </w:numPr>
       </w:pPr>
+      <w:proofErr w:type="spellStart"/>
       <w:r>
         <w:t>MembreMr</w:t>
       </w:r>
-      <w:r>
-        <w:t>, il n’aura accès qu’aux requêtes d’aides que lui seul à créer et qui sont en statut acceptée.</w:t>
+      <w:proofErr w:type="spellEnd"/>
+      <w:r>
+        <w:t>, il n’aura accès qu’aux requêtes d’aides que lui seul à créer</w:t>
+      </w:r>
+      <w:r>
+        <w:t>.</w:t>
       </w:r>
     </w:p>
     <w:p>
@@ -9992,6 +11139,7 @@
             <w:tcW w:w="3020" w:type="dxa"/>
           </w:tcPr>
           <w:p>
+            <w:proofErr w:type="spellStart"/>
             <w:r>
               <w:t>Realtime</w:t>
             </w:r>
@@ -10001,6 +11149,7 @@
             <w:r>
               <w:t>passed</w:t>
             </w:r>
+            <w:proofErr w:type="spellEnd"/>
           </w:p>
         </w:tc>
         <w:tc>
@@ -10008,9 +11157,11 @@
             <w:tcW w:w="3021" w:type="dxa"/>
           </w:tcPr>
           <w:p>
+            <w:proofErr w:type="spellStart"/>
             <w:r>
               <w:t>Datetime</w:t>
             </w:r>
+            <w:proofErr w:type="spellEnd"/>
           </w:p>
         </w:tc>
         <w:tc>
@@ -10040,10 +11191,243 @@
     </w:p>
     <w:p>
       <w:r>
+        <w:t>Message : ‘Demande</w:t>
+      </w:r>
+      <w:r>
+        <w:t xml:space="preserve"> d’aide</w:t>
+      </w:r>
+      <w:r>
+        <w:t xml:space="preserve"> </w:t>
+      </w:r>
+      <w:r>
+        <w:t>enregistrée comme terminée</w:t>
+      </w:r>
+      <w:r>
+        <w:t>’</w:t>
+      </w:r>
+    </w:p>
+    <w:p>
+      <w:r>
+        <w:t>Data : [Pas de données]</w:t>
+      </w:r>
+    </w:p>
+    <w:p/>
+    <w:p/>
+    <w:p/>
+    <w:p/>
+    <w:p/>
+    <w:p/>
+    <w:p/>
+    <w:p/>
+    <w:p/>
+    <w:p/>
+    <w:p/>
+    <w:p/>
+    <w:p/>
+    <w:p/>
+    <w:p>
+      <w:pPr>
+        <w:pStyle w:val="Titre2"/>
+      </w:pPr>
+      <w:bookmarkStart w:id="24" w:name="_Toc133881805"/>
+      <w:r>
+        <w:rPr>
+          <w:highlight w:val="red"/>
+        </w:rPr>
+        <w:lastRenderedPageBreak/>
+        <w:t>DELETE /</w:t>
+      </w:r>
+      <w:proofErr w:type="spellStart"/>
+      <w:r>
+        <w:rPr>
+          <w:highlight w:val="red"/>
+        </w:rPr>
+        <w:t>helprequests</w:t>
+      </w:r>
+      <w:proofErr w:type="spellEnd"/>
+      <w:r>
+        <w:rPr>
+          <w:highlight w:val="red"/>
+        </w:rPr>
+        <w:t>/{</w:t>
+      </w:r>
+      <w:proofErr w:type="spellStart"/>
+      <w:r>
+        <w:rPr>
+          <w:highlight w:val="red"/>
+        </w:rPr>
+        <w:t>helprequest_id</w:t>
+      </w:r>
+      <w:proofErr w:type="spellEnd"/>
+      <w:proofErr w:type="gramStart"/>
+      <w:r>
+        <w:rPr>
+          <w:highlight w:val="red"/>
+        </w:rPr>
+        <w:t>}:</w:t>
+      </w:r>
+      <w:proofErr w:type="gramEnd"/>
+      <w:r>
+        <w:rPr>
+          <w:highlight w:val="red"/>
+        </w:rPr>
+        <w:t xml:space="preserve"> </w:t>
+      </w:r>
+      <w:r>
+        <w:rPr>
+          <w:highlight w:val="red"/>
+        </w:rPr>
+        <w:t>Supprimer une demande d’aide</w:t>
+      </w:r>
+      <w:bookmarkEnd w:id="24"/>
+    </w:p>
+    <w:p>
+      <w:pPr>
+        <w:pStyle w:val="Titre3"/>
+        <w:numPr>
+          <w:ilvl w:val="0"/>
+          <w:numId w:val="3"/>
+        </w:numPr>
+      </w:pPr>
+      <w:r>
+        <w:t>Description :</w:t>
+      </w:r>
+    </w:p>
+    <w:p>
+      <w:r>
+        <w:t xml:space="preserve">Cette route permet à un membre </w:t>
+      </w:r>
+      <w:proofErr w:type="spellStart"/>
+      <w:r>
+        <w:t>mr</w:t>
+      </w:r>
+      <w:proofErr w:type="spellEnd"/>
+      <w:r>
+        <w:t xml:space="preserve"> de supprimer une demande d’aide qu’il a </w:t>
+      </w:r>
+      <w:proofErr w:type="spellStart"/>
+      <w:r>
+        <w:t>crée</w:t>
+      </w:r>
+      <w:proofErr w:type="spellEnd"/>
+      <w:r>
+        <w:t xml:space="preserve"> dont le statut est </w:t>
+      </w:r>
+      <w:proofErr w:type="spellStart"/>
+      <w:proofErr w:type="gramStart"/>
+      <w:r>
+        <w:t>crée</w:t>
+      </w:r>
+      <w:proofErr w:type="spellEnd"/>
+      <w:proofErr w:type="gramEnd"/>
+      <w:r>
+        <w:t>. Si le statut est différent, la suppression est impossible, erreur 40</w:t>
+      </w:r>
+      <w:r>
+        <w:t>3</w:t>
+      </w:r>
+      <w:r>
+        <w:t>.</w:t>
+      </w:r>
+    </w:p>
+    <w:p>
+      <w:r>
+        <w:t>Attention :</w:t>
+      </w:r>
+    </w:p>
+    <w:p>
+      <w:r>
+        <w:t xml:space="preserve">Si le membre Mr accepte l’exécution d’une requête d’aide par un membre volontaire, le membre </w:t>
+      </w:r>
+      <w:proofErr w:type="spellStart"/>
+      <w:r>
+        <w:t>mr</w:t>
+      </w:r>
+      <w:proofErr w:type="spellEnd"/>
+      <w:r>
+        <w:t xml:space="preserve"> ne pourra plus la supprimer.</w:t>
+      </w:r>
+    </w:p>
+    <w:p>
+      <w:pPr>
+        <w:pStyle w:val="Titre3"/>
+        <w:numPr>
+          <w:ilvl w:val="0"/>
+          <w:numId w:val="3"/>
+        </w:numPr>
+      </w:pPr>
+      <w:r>
+        <w:t>Droits d’accès :</w:t>
+      </w:r>
+    </w:p>
+    <w:p>
+      <w:r>
+        <w:t>Authentification : Oui</w:t>
+      </w:r>
+    </w:p>
+    <w:p>
+      <w:pPr>
+        <w:numPr>
+          <w:ilvl w:val="0"/>
+          <w:numId w:val="3"/>
+        </w:numPr>
+      </w:pPr>
+      <w:proofErr w:type="spellStart"/>
+      <w:r>
+        <w:t>MembreMr</w:t>
+      </w:r>
+      <w:proofErr w:type="spellEnd"/>
+      <w:r>
+        <w:t xml:space="preserve">, </w:t>
+      </w:r>
+      <w:r>
+        <w:t xml:space="preserve">il n’aura accès qu’aux demandes d’aide qu’il a lui-même crée et dont le statut est </w:t>
+      </w:r>
+      <w:r>
+        <w:t>créé</w:t>
+      </w:r>
+    </w:p>
+    <w:p>
+      <w:pPr>
+        <w:pStyle w:val="Titre3"/>
+        <w:numPr>
+          <w:ilvl w:val="0"/>
+          <w:numId w:val="3"/>
+        </w:numPr>
+      </w:pPr>
+      <w:r>
+        <w:t xml:space="preserve">Input : </w:t>
+      </w:r>
+    </w:p>
+    <w:p>
+      <w:r>
+        <w:t>[Pas de données]</w:t>
+      </w:r>
+    </w:p>
+    <w:p>
+      <w:pPr>
+        <w:pStyle w:val="Titre3"/>
+        <w:numPr>
+          <w:ilvl w:val="0"/>
+          <w:numId w:val="3"/>
+        </w:numPr>
+      </w:pPr>
+      <w:r>
+        <w:t>Output (Statut OK) :</w:t>
+      </w:r>
+    </w:p>
+    <w:p>
+      <w:r>
         <w:t xml:space="preserve">Message : ‘Demande </w:t>
       </w:r>
       <w:r>
-        <w:t>enregistrée comme terminée</w:t>
+        <w:t>d’aide</w:t>
+      </w:r>
+      <w:r>
+        <w:t xml:space="preserve"> supprimé</w:t>
+      </w:r>
+      <w:r>
+        <w:t>e avec succès</w:t>
       </w:r>
       <w:r>
         <w:t>’</w:t>
@@ -10070,140 +11454,6 @@
     <w:p/>
     <w:p>
       <w:pPr>
-        <w:pStyle w:val="Titre2"/>
-      </w:pPr>
-      <w:bookmarkStart w:id="24" w:name="_Toc133846011"/>
-      <w:r>
-        <w:rPr>
-          <w:highlight w:val="red"/>
-        </w:rPr>
-        <w:lastRenderedPageBreak/>
-        <w:t xml:space="preserve">DELETE /helprequests/{helprequest_id}: </w:t>
-      </w:r>
-      <w:r>
-        <w:rPr>
-          <w:highlight w:val="red"/>
-        </w:rPr>
-        <w:t>Supprimer une demande d’aide</w:t>
-      </w:r>
-      <w:bookmarkEnd w:id="24"/>
-    </w:p>
-    <w:p>
-      <w:pPr>
-        <w:pStyle w:val="Titre3"/>
-        <w:numPr>
-          <w:ilvl w:val="0"/>
-          <w:numId w:val="3"/>
-        </w:numPr>
-      </w:pPr>
-      <w:r>
-        <w:t>Description :</w:t>
-      </w:r>
-    </w:p>
-    <w:p>
-      <w:r>
-        <w:t>Cette route permet à un membre mr de supprimer une demande d’aide qu’il a crée dont le statut est crée. Si le statut est différent, la suppression est impossible, erreur 403.</w:t>
-      </w:r>
-    </w:p>
-    <w:p>
-      <w:r>
-        <w:t>Attention :</w:t>
-      </w:r>
-    </w:p>
-    <w:p>
-      <w:r>
-        <w:t>Si le membre Mr accepte l’exécution d’une requête d’aide par un membre volontaire, le membre mr ne pourra plus la supprimer.</w:t>
-      </w:r>
-    </w:p>
-    <w:p>
-      <w:pPr>
-        <w:pStyle w:val="Titre3"/>
-        <w:numPr>
-          <w:ilvl w:val="0"/>
-          <w:numId w:val="3"/>
-        </w:numPr>
-      </w:pPr>
-      <w:r>
-        <w:t>Droits d’accès :</w:t>
-      </w:r>
-    </w:p>
-    <w:p>
-      <w:r>
-        <w:t>Authentification : Oui</w:t>
-      </w:r>
-    </w:p>
-    <w:p>
-      <w:pPr>
-        <w:numPr>
-          <w:ilvl w:val="0"/>
-          <w:numId w:val="3"/>
-        </w:numPr>
-      </w:pPr>
-      <w:r>
-        <w:t xml:space="preserve">MembreMr, </w:t>
-      </w:r>
-      <w:r>
-        <w:t>il n’aura accès qu’aux demandes d’aide qu’il a lui-même crée et dont le statut est crée</w:t>
-      </w:r>
-    </w:p>
-    <w:p>
-      <w:pPr>
-        <w:pStyle w:val="Titre3"/>
-        <w:numPr>
-          <w:ilvl w:val="0"/>
-          <w:numId w:val="3"/>
-        </w:numPr>
-      </w:pPr>
-      <w:r>
-        <w:t xml:space="preserve">Input : </w:t>
-      </w:r>
-    </w:p>
-    <w:p>
-      <w:r>
-        <w:t>[Pas de données]</w:t>
-      </w:r>
-    </w:p>
-    <w:p>
-      <w:pPr>
-        <w:pStyle w:val="Titre3"/>
-        <w:numPr>
-          <w:ilvl w:val="0"/>
-          <w:numId w:val="3"/>
-        </w:numPr>
-      </w:pPr>
-      <w:r>
-        <w:t>Output (Statut OK) :</w:t>
-      </w:r>
-    </w:p>
-    <w:p>
-      <w:r>
-        <w:t xml:space="preserve">Message : ‘Demande </w:t>
-      </w:r>
-      <w:r>
-        <w:t>bien supprimé’</w:t>
-      </w:r>
-    </w:p>
-    <w:p>
-      <w:r>
-        <w:t>Data : [Pas de données]</w:t>
-      </w:r>
-    </w:p>
-    <w:p/>
-    <w:p/>
-    <w:p/>
-    <w:p/>
-    <w:p/>
-    <w:p/>
-    <w:p/>
-    <w:p/>
-    <w:p/>
-    <w:p/>
-    <w:p/>
-    <w:p/>
-    <w:p/>
-    <w:p/>
-    <w:p>
-      <w:pPr>
         <w:pStyle w:val="Titre1"/>
       </w:pPr>
     </w:p>
@@ -10212,7 +11462,7 @@
       <w:pPr>
         <w:pStyle w:val="Titre1"/>
       </w:pPr>
-      <w:bookmarkStart w:id="25" w:name="_Toc133846012"/>
+      <w:bookmarkStart w:id="25" w:name="_Toc133881806"/>
       <w:r>
         <w:lastRenderedPageBreak/>
         <w:t>ROUTES /messages</w:t>
@@ -10223,7 +11473,7 @@
       <w:pPr>
         <w:pStyle w:val="Titre2"/>
       </w:pPr>
-      <w:bookmarkStart w:id="26" w:name="_Toc133846013"/>
+      <w:bookmarkStart w:id="26" w:name="_Toc133881807"/>
       <w:r>
         <w:rPr>
           <w:highlight w:val="cyan"/>
@@ -10279,8 +11529,13 @@
           <w:numId w:val="3"/>
         </w:numPr>
       </w:pPr>
-      <w:r>
-        <w:t xml:space="preserve">MembreVolontaire : Ne pourra accéder qu’aux messages qui le concerne </w:t>
+      <w:proofErr w:type="spellStart"/>
+      <w:r>
+        <w:t>MembreVolontaire</w:t>
+      </w:r>
+      <w:proofErr w:type="spellEnd"/>
+      <w:r>
+        <w:t xml:space="preserve"> : Ne pourra accéder qu’aux messages qui le concerne </w:t>
       </w:r>
     </w:p>
     <w:p>
@@ -10290,8 +11545,13 @@
           <w:numId w:val="3"/>
         </w:numPr>
       </w:pPr>
-      <w:r>
-        <w:t xml:space="preserve">MembreMr : Ne pourra accéder qu’aux messages qui le concerne </w:t>
+      <w:proofErr w:type="spellStart"/>
+      <w:r>
+        <w:t>MembreMr</w:t>
+      </w:r>
+      <w:proofErr w:type="spellEnd"/>
+      <w:r>
+        <w:t xml:space="preserve"> : Ne pourra accéder qu’aux messages qui le concerne </w:t>
       </w:r>
     </w:p>
     <w:p>
@@ -10359,9 +11619,20 @@
             <w:tcW w:w="4673" w:type="dxa"/>
           </w:tcPr>
           <w:p>
-            <w:r>
-              <w:t>messageorigin</w:t>
-            </w:r>
+            <w:proofErr w:type="spellStart"/>
+            <w:r>
+              <w:t>M</w:t>
+            </w:r>
+            <w:r>
+              <w:t>essage</w:t>
+            </w:r>
+            <w:r>
+              <w:t>_</w:t>
+            </w:r>
+            <w:r>
+              <w:t>origin</w:t>
+            </w:r>
+            <w:proofErr w:type="spellEnd"/>
           </w:p>
         </w:tc>
         <w:tc>
@@ -10385,8 +11656,13 @@
               </w:tabs>
             </w:pPr>
             <w:r>
-              <w:t>0 =&gt; Fromthisuser</w:t>
-            </w:r>
+              <w:t xml:space="preserve">0 =&gt; </w:t>
+            </w:r>
+            <w:proofErr w:type="spellStart"/>
+            <w:r>
+              <w:t>Fromthisuser</w:t>
+            </w:r>
+            <w:proofErr w:type="spellEnd"/>
           </w:p>
           <w:p>
             <w:pPr>
@@ -10395,8 +11671,13 @@
               </w:tabs>
             </w:pPr>
             <w:r>
-              <w:t>1 =&gt; Fromanotheruser</w:t>
-            </w:r>
+              <w:t xml:space="preserve">1 =&gt; </w:t>
+            </w:r>
+            <w:proofErr w:type="spellStart"/>
+            <w:r>
+              <w:t>Fromanotheruser</w:t>
+            </w:r>
+            <w:proofErr w:type="spellEnd"/>
           </w:p>
         </w:tc>
       </w:tr>
@@ -10438,9 +11719,11 @@
             <w:tcW w:w="4394" w:type="dxa"/>
           </w:tcPr>
           <w:p>
+            <w:proofErr w:type="spellStart"/>
             <w:r>
               <w:t>DateTime</w:t>
             </w:r>
+            <w:proofErr w:type="spellEnd"/>
           </w:p>
         </w:tc>
       </w:tr>
@@ -10450,9 +11733,14 @@
             <w:tcW w:w="4673" w:type="dxa"/>
           </w:tcPr>
           <w:p>
-            <w:r>
-              <w:t>Usermessage</w:t>
-            </w:r>
+            <w:proofErr w:type="spellStart"/>
+            <w:r>
+              <w:t>User</w:t>
+            </w:r>
+            <w:r>
+              <w:t>_name</w:t>
+            </w:r>
+            <w:proofErr w:type="spellEnd"/>
           </w:p>
         </w:tc>
         <w:tc>
@@ -10483,13 +11771,51 @@
       <w:pPr>
         <w:pStyle w:val="Titre2"/>
       </w:pPr>
-      <w:bookmarkStart w:id="27" w:name="_Toc133846014"/>
+      <w:bookmarkStart w:id="27" w:name="_Toc133881808"/>
       <w:r>
         <w:rPr>
           <w:highlight w:val="cyan"/>
         </w:rPr>
         <w:lastRenderedPageBreak/>
-        <w:t>GET /messages/resume : Récupérer le résumé des conservations associés à un utilisateur</w:t>
+        <w:t>GET /messages</w:t>
+      </w:r>
+      <w:r>
+        <w:rPr>
+          <w:highlight w:val="cyan"/>
+        </w:rPr>
+        <w:t>/{</w:t>
+      </w:r>
+      <w:proofErr w:type="spellStart"/>
+      <w:r>
+        <w:rPr>
+          <w:highlight w:val="cyan"/>
+        </w:rPr>
+        <w:t>user_id</w:t>
+      </w:r>
+      <w:proofErr w:type="spellEnd"/>
+      <w:r>
+        <w:rPr>
+          <w:highlight w:val="cyan"/>
+        </w:rPr>
+        <w:t>}</w:t>
+      </w:r>
+      <w:r>
+        <w:rPr>
+          <w:highlight w:val="cyan"/>
+        </w:rPr>
+        <w:t xml:space="preserve"> : Récupérer </w:t>
+      </w:r>
+      <w:r>
+        <w:rPr>
+          <w:highlight w:val="cyan"/>
+        </w:rPr>
+        <w:t>les messages associés</w:t>
+      </w:r>
+      <w:r>
+        <w:rPr>
+          <w:highlight w:val="cyan"/>
+        </w:rPr>
+        <w:t xml:space="preserve"> à un utilisateur</w:t>
       </w:r>
       <w:bookmarkEnd w:id="27"/>
     </w:p>
@@ -10507,7 +11833,22 @@
     </w:p>
     <w:p>
       <w:r>
-        <w:t>Cette route permet à un utilisateur de récupérer le résumé des conservations associés à un utilisateur trier dans l’ordre décroissant du dernier message envoyée.</w:t>
+        <w:t xml:space="preserve">Cette route permet à un utilisateur </w:t>
+      </w:r>
+      <w:r>
+        <w:t xml:space="preserve">connecté </w:t>
+      </w:r>
+      <w:r>
+        <w:t>de récupérer</w:t>
+      </w:r>
+      <w:r>
+        <w:t xml:space="preserve"> tous les messages associés à la conversation avec un </w:t>
+      </w:r>
+      <w:r>
+        <w:t xml:space="preserve">autre </w:t>
+      </w:r>
+      <w:r>
+        <w:t>utilisateur.</w:t>
       </w:r>
     </w:p>
     <w:p>
@@ -10534,20 +11875,22 @@
           <w:numId w:val="3"/>
         </w:numPr>
       </w:pPr>
-      <w:r>
-        <w:t xml:space="preserve">MembreVolontaire : Ne pourra accéder qu’aux conservations qui le concerne </w:t>
-      </w:r>
-    </w:p>
-    <w:p>
-      <w:pPr>
-        <w:numPr>
-          <w:ilvl w:val="0"/>
-          <w:numId w:val="3"/>
-        </w:numPr>
-      </w:pPr>
-      <w:r>
-        <w:t xml:space="preserve">MembreMr : Ne pourra accéder qu’aux conservations qui le concerne </w:t>
-      </w:r>
+      <w:proofErr w:type="spellStart"/>
+      <w:r>
+        <w:t>MembreVolontaire</w:t>
+      </w:r>
+      <w:proofErr w:type="spellEnd"/>
+      <w:r>
+        <w:t>/</w:t>
+      </w:r>
+      <w:proofErr w:type="spellStart"/>
+      <w:r>
+        <w:t>M</w:t>
+      </w:r>
+      <w:r>
+        <w:t>embreMr</w:t>
+      </w:r>
+      <w:proofErr w:type="spellEnd"/>
     </w:p>
     <w:p>
       <w:pPr>
@@ -10611,9 +11954,20 @@
             <w:tcW w:w="4673" w:type="dxa"/>
           </w:tcPr>
           <w:p>
-            <w:r>
-              <w:t>User</w:t>
-            </w:r>
+            <w:proofErr w:type="spellStart"/>
+            <w:r>
+              <w:t>M</w:t>
+            </w:r>
+            <w:r>
+              <w:t>essage</w:t>
+            </w:r>
+            <w:r>
+              <w:t>_</w:t>
+            </w:r>
+            <w:r>
+              <w:t>origin</w:t>
+            </w:r>
+            <w:proofErr w:type="spellEnd"/>
           </w:p>
         </w:tc>
         <w:tc>
@@ -10627,8 +11981,38 @@
               </w:tabs>
             </w:pPr>
             <w:r>
-              <w:t>User</w:t>
-            </w:r>
+              <w:t>Integer :</w:t>
+            </w:r>
+          </w:p>
+          <w:p>
+            <w:pPr>
+              <w:tabs>
+                <w:tab w:val="left" w:pos="1149"/>
+              </w:tabs>
+            </w:pPr>
+            <w:r>
+              <w:t xml:space="preserve">0 =&gt; </w:t>
+            </w:r>
+            <w:proofErr w:type="spellStart"/>
+            <w:r>
+              <w:t>Fromthisuser</w:t>
+            </w:r>
+            <w:proofErr w:type="spellEnd"/>
+          </w:p>
+          <w:p>
+            <w:pPr>
+              <w:tabs>
+                <w:tab w:val="left" w:pos="1149"/>
+              </w:tabs>
+            </w:pPr>
+            <w:r>
+              <w:t xml:space="preserve">1 =&gt; </w:t>
+            </w:r>
+            <w:proofErr w:type="spellStart"/>
+            <w:r>
+              <w:t>Fromanotheruser</w:t>
+            </w:r>
+            <w:proofErr w:type="spellEnd"/>
           </w:p>
         </w:tc>
       </w:tr>
@@ -10639,7 +12023,7 @@
           </w:tcPr>
           <w:p>
             <w:r>
-              <w:t>Last_Message</w:t>
+              <w:t>Message</w:t>
             </w:r>
           </w:p>
         </w:tc>
@@ -10661,7 +12045,7 @@
           </w:tcPr>
           <w:p>
             <w:r>
-              <w:t>Last_Message_Date</w:t>
+              <w:t>Date</w:t>
             </w:r>
           </w:p>
         </w:tc>
@@ -10670,8 +12054,37 @@
             <w:tcW w:w="4394" w:type="dxa"/>
           </w:tcPr>
           <w:p>
+            <w:proofErr w:type="spellStart"/>
             <w:r>
               <w:t>DateTime</w:t>
+            </w:r>
+            <w:proofErr w:type="spellEnd"/>
+          </w:p>
+        </w:tc>
+      </w:tr>
+      <w:tr>
+        <w:tc>
+          <w:tcPr>
+            <w:tcW w:w="4673" w:type="dxa"/>
+          </w:tcPr>
+          <w:p>
+            <w:proofErr w:type="spellStart"/>
+            <w:r>
+              <w:t>User</w:t>
+            </w:r>
+            <w:r>
+              <w:t>_name</w:t>
+            </w:r>
+            <w:proofErr w:type="spellEnd"/>
+          </w:p>
+        </w:tc>
+        <w:tc>
+          <w:tcPr>
+            <w:tcW w:w="4394" w:type="dxa"/>
+          </w:tcPr>
+          <w:p>
+            <w:r>
+              <w:t>String =&gt; Nom et prénom du communiquant</w:t>
             </w:r>
           </w:p>
         </w:tc>
@@ -10689,39 +12102,33 @@
     <w:p/>
     <w:p/>
     <w:p/>
-    <w:p/>
-    <w:p/>
     <w:p>
       <w:pPr>
         <w:pStyle w:val="Titre2"/>
-        <w:rPr>
-          <w:rFonts w:ascii="Segoe UI Symbol" w:hAnsi="Segoe UI Symbol"/>
-        </w:rPr>
-      </w:pPr>
-      <w:bookmarkStart w:id="28" w:name="_Toc133846015"/>
-      <w:r>
-        <w:rPr>
-          <w:highlight w:val="green"/>
+      </w:pPr>
+      <w:bookmarkStart w:id="28" w:name="_Toc133881809"/>
+      <w:r>
+        <w:rPr>
+          <w:highlight w:val="cyan"/>
         </w:rPr>
         <w:lastRenderedPageBreak/>
-        <w:t>POST /messages</w:t>
-      </w:r>
-      <w:r>
-        <w:rPr>
-          <w:highlight w:val="green"/>
-        </w:rPr>
-        <w:t>/{user_id}</w:t>
-      </w:r>
-      <w:r>
-        <w:rPr>
-          <w:highlight w:val="green"/>
-        </w:rPr>
-        <w:t> : Envoyer un message</w:t>
+        <w:t>GET /messages/</w:t>
+      </w:r>
+      <w:proofErr w:type="spellStart"/>
+      <w:r>
+        <w:rPr>
+          <w:highlight w:val="cyan"/>
+        </w:rPr>
+        <w:t>resume</w:t>
+      </w:r>
+      <w:proofErr w:type="spellEnd"/>
+      <w:r>
+        <w:rPr>
+          <w:highlight w:val="cyan"/>
+        </w:rPr>
+        <w:t> : Récupérer le résumé des conservations associés à un utilisateur</w:t>
       </w:r>
       <w:bookmarkEnd w:id="28"/>
-      <w:r>
-        <w:t xml:space="preserve"> </w:t>
-      </w:r>
     </w:p>
     <w:p>
       <w:pPr>
@@ -10737,16 +12144,7 @@
     </w:p>
     <w:p>
       <w:r>
-        <w:t xml:space="preserve">Cette route permet à un utilisateur </w:t>
-      </w:r>
-      <w:r>
-        <w:t xml:space="preserve">connecté </w:t>
-      </w:r>
-      <w:r>
-        <w:t xml:space="preserve">d’envoyer un message à un </w:t>
-      </w:r>
-      <w:r>
-        <w:t>destinataire.</w:t>
+        <w:t>Cette route permet à un utilisateur de récupérer le résumé des conservations associés à un utilisateur trier dans l’ordre décroissant du dernier message envoyée.</w:t>
       </w:r>
     </w:p>
     <w:p>
@@ -10773,17 +12171,13 @@
           <w:numId w:val="3"/>
         </w:numPr>
       </w:pPr>
-      <w:r>
-        <w:t xml:space="preserve">MembreVolontaire : </w:t>
-      </w:r>
-      <w:r>
-        <w:t>Ne pourra envoyer de message qu’à un</w:t>
-      </w:r>
-      <w:r>
-        <w:t xml:space="preserve"> </w:t>
-      </w:r>
-      <w:r>
-        <w:t>membremr, sinon 401</w:t>
+      <w:proofErr w:type="spellStart"/>
+      <w:r>
+        <w:t>MembreVolontaire</w:t>
+      </w:r>
+      <w:proofErr w:type="spellEnd"/>
+      <w:r>
+        <w:t xml:space="preserve"> : Ne pourra accéder qu’aux conservations qui le concerne </w:t>
       </w:r>
     </w:p>
     <w:p>
@@ -10793,11 +12187,13 @@
           <w:numId w:val="3"/>
         </w:numPr>
       </w:pPr>
-      <w:r>
-        <w:t xml:space="preserve">MembreMr : Ne pourra </w:t>
-      </w:r>
-      <w:r>
-        <w:t>envoyer de message qu’à un membrevolontaire, sinon 401</w:t>
+      <w:proofErr w:type="spellStart"/>
+      <w:r>
+        <w:t>MembreMr</w:t>
+      </w:r>
+      <w:proofErr w:type="spellEnd"/>
+      <w:r>
+        <w:t xml:space="preserve"> : Ne pourra accéder qu’aux conservations qui le concerne </w:t>
       </w:r>
     </w:p>
     <w:p>
@@ -10812,49 +12208,11 @@
         <w:t xml:space="preserve">Input : </w:t>
       </w:r>
     </w:p>
-    <w:tbl>
-      <w:tblPr>
-        <w:tblW w:w="0" w:type="auto"/>
-        <w:tblLook w:val="04A0" w:firstRow="1" w:lastRow="0" w:firstColumn="1" w:lastColumn="0" w:noHBand="0" w:noVBand="1"/>
-      </w:tblPr>
-      <w:tblGrid>
-        <w:gridCol w:w="3020"/>
-        <w:gridCol w:w="3021"/>
-        <w:gridCol w:w="3021"/>
-      </w:tblGrid>
-      <w:tr>
-        <w:tc>
-          <w:tcPr>
-            <w:tcW w:w="3020" w:type="dxa"/>
-          </w:tcPr>
-          <w:p>
-            <w:r>
-              <w:t>content</w:t>
-            </w:r>
-          </w:p>
-        </w:tc>
-        <w:tc>
-          <w:tcPr>
-            <w:tcW w:w="3021" w:type="dxa"/>
-          </w:tcPr>
-          <w:p>
-            <w:r>
-              <w:t>String</w:t>
-            </w:r>
-          </w:p>
-        </w:tc>
-        <w:tc>
-          <w:tcPr>
-            <w:tcW w:w="3021" w:type="dxa"/>
-          </w:tcPr>
-          <w:p>
-            <w:r>
-              <w:t>Requis</w:t>
-            </w:r>
-          </w:p>
-        </w:tc>
-      </w:tr>
-    </w:tbl>
+    <w:p>
+      <w:r>
+        <w:t>[Pas de données]</w:t>
+      </w:r>
+    </w:p>
     <w:p>
       <w:pPr>
         <w:pStyle w:val="Titre3"/>
@@ -10869,148 +12227,12 @@
     </w:p>
     <w:p>
       <w:r>
-        <w:t>Message : ‘Messag</w:t>
-      </w:r>
-      <w:r>
-        <w:t>e envoyé</w:t>
-      </w:r>
-      <w:r>
-        <w:t>’</w:t>
-      </w:r>
-    </w:p>
-    <w:p>
-      <w:r>
-        <w:t>Data :</w:t>
-      </w:r>
-      <w:r>
-        <w:t xml:space="preserve"> [Pas de données]</w:t>
-      </w:r>
-    </w:p>
-    <w:p/>
-    <w:p/>
-    <w:p/>
-    <w:p/>
-    <w:p/>
-    <w:p/>
-    <w:p/>
-    <w:p/>
-    <w:p/>
-    <w:p/>
-    <w:p/>
-    <w:p/>
-    <w:p/>
-    <w:p/>
-    <w:p/>
-    <w:p/>
-    <w:p/>
-    <w:p/>
-    <w:p/>
-    <w:p>
-      <w:pPr>
-        <w:pStyle w:val="Titre1"/>
-      </w:pPr>
-      <w:bookmarkStart w:id="29" w:name="_Toc133846016"/>
-      <w:r>
-        <w:lastRenderedPageBreak/>
-        <w:t>ROUTES /comments</w:t>
-      </w:r>
-      <w:bookmarkEnd w:id="29"/>
-    </w:p>
-    <w:p>
-      <w:pPr>
-        <w:pStyle w:val="Titre2"/>
-        <w:rPr>
-          <w:highlight w:val="cyan"/>
-        </w:rPr>
-      </w:pPr>
-      <w:bookmarkStart w:id="30" w:name="_Toc133846017"/>
-      <w:r>
-        <w:rPr>
-          <w:highlight w:val="cyan"/>
-        </w:rPr>
-        <w:t xml:space="preserve">GET /comments : Récupérer </w:t>
-      </w:r>
-      <w:r>
-        <w:rPr>
-          <w:highlight w:val="cyan"/>
-        </w:rPr>
-        <w:t>tous les commentaires effectués</w:t>
-      </w:r>
-      <w:r>
-        <w:rPr>
-          <w:highlight w:val="cyan"/>
-        </w:rPr>
-        <w:t xml:space="preserve"> avec filtre</w:t>
-      </w:r>
-      <w:bookmarkEnd w:id="30"/>
-    </w:p>
-    <w:p>
-      <w:pPr>
-        <w:pStyle w:val="Titre3"/>
-        <w:numPr>
-          <w:ilvl w:val="0"/>
-          <w:numId w:val="3"/>
-        </w:numPr>
-      </w:pPr>
-      <w:r>
-        <w:t>Description :</w:t>
-      </w:r>
-    </w:p>
-    <w:p>
-      <w:r>
-        <w:t xml:space="preserve">Cette route permet à un </w:t>
-      </w:r>
-      <w:r>
-        <w:t xml:space="preserve">modérateur uniquement d’accéder à tous les commentaires effectués pour </w:t>
-      </w:r>
-      <w:r>
-        <w:t>le modérateur</w:t>
-      </w:r>
-      <w:r>
-        <w:t>. Il pourra obtenir la liste de tous les commentaires et le nombre de signalement par commentaire.</w:t>
-      </w:r>
-      <w:r>
-        <w:t xml:space="preserve"> Les différents commentaires apparaitront dans l’ordre dans lequel ils ont été publiées</w:t>
-      </w:r>
-    </w:p>
-    <w:p>
-      <w:pPr>
-        <w:pStyle w:val="Titre3"/>
-        <w:numPr>
-          <w:ilvl w:val="0"/>
-          <w:numId w:val="3"/>
-        </w:numPr>
-      </w:pPr>
-      <w:r>
-        <w:t>Droits d’accès :</w:t>
-      </w:r>
-    </w:p>
-    <w:p>
-      <w:r>
-        <w:t>Authentification : Oui</w:t>
-      </w:r>
-    </w:p>
-    <w:p>
-      <w:pPr>
-        <w:numPr>
-          <w:ilvl w:val="0"/>
-          <w:numId w:val="3"/>
-        </w:numPr>
-      </w:pPr>
-      <w:r>
-        <w:t>Modérateur</w:t>
-      </w:r>
-    </w:p>
-    <w:p>
-      <w:pPr>
-        <w:pStyle w:val="Titre3"/>
-        <w:numPr>
-          <w:ilvl w:val="0"/>
-          <w:numId w:val="3"/>
-        </w:numPr>
-      </w:pPr>
-      <w:r>
-        <w:t xml:space="preserve">Input : </w:t>
+        <w:t>Message : ‘Messages récupérées’</w:t>
+      </w:r>
+    </w:p>
+    <w:p>
+      <w:r>
+        <w:t>Data [sous forme de tableau] :</w:t>
       </w:r>
     </w:p>
     <w:tbl>
@@ -11037,7 +12259,7 @@
           </w:tcPr>
           <w:p>
             <w:r>
-              <w:t>Date_start</w:t>
+              <w:t>User</w:t>
             </w:r>
           </w:p>
         </w:tc>
@@ -11052,7 +12274,7 @@
               </w:tabs>
             </w:pPr>
             <w:r>
-              <w:t>DateTime</w:t>
+              <w:t>User</w:t>
             </w:r>
           </w:p>
         </w:tc>
@@ -11063,9 +12285,11 @@
             <w:tcW w:w="4673" w:type="dxa"/>
           </w:tcPr>
           <w:p>
-            <w:r>
-              <w:t>Date_end</w:t>
-            </w:r>
+            <w:proofErr w:type="spellStart"/>
+            <w:r>
+              <w:t>Last_Message</w:t>
+            </w:r>
+            <w:proofErr w:type="spellEnd"/>
           </w:p>
         </w:tc>
         <w:tc>
@@ -11074,7 +12298,7 @@
           </w:tcPr>
           <w:p>
             <w:r>
-              <w:t>DateTime</w:t>
+              <w:t>String</w:t>
             </w:r>
           </w:p>
         </w:tc>
@@ -11085,9 +12309,11 @@
             <w:tcW w:w="4673" w:type="dxa"/>
           </w:tcPr>
           <w:p>
-            <w:r>
-              <w:t>Number_report</w:t>
-            </w:r>
+            <w:proofErr w:type="spellStart"/>
+            <w:r>
+              <w:t>Last_Message_Date</w:t>
+            </w:r>
+            <w:proofErr w:type="spellEnd"/>
           </w:p>
         </w:tc>
         <w:tc>
@@ -11095,13 +12321,75 @@
             <w:tcW w:w="4394" w:type="dxa"/>
           </w:tcPr>
           <w:p>
-            <w:r>
-              <w:t>Integer</w:t>
-            </w:r>
+            <w:proofErr w:type="spellStart"/>
+            <w:r>
+              <w:t>DateTime</w:t>
+            </w:r>
+            <w:proofErr w:type="spellEnd"/>
           </w:p>
         </w:tc>
       </w:tr>
     </w:tbl>
+    <w:p/>
+    <w:p/>
+    <w:p/>
+    <w:p/>
+    <w:p/>
+    <w:p/>
+    <w:p/>
+    <w:p/>
+    <w:p/>
+    <w:p/>
+    <w:p/>
+    <w:p/>
+    <w:p/>
+    <w:p/>
+    <w:p>
+      <w:pPr>
+        <w:pStyle w:val="Titre2"/>
+        <w:rPr>
+          <w:rFonts w:ascii="Segoe UI Symbol" w:hAnsi="Segoe UI Symbol"/>
+        </w:rPr>
+      </w:pPr>
+      <w:bookmarkStart w:id="29" w:name="_Toc133881810"/>
+      <w:r>
+        <w:rPr>
+          <w:highlight w:val="green"/>
+        </w:rPr>
+        <w:lastRenderedPageBreak/>
+        <w:t>POST /messages</w:t>
+      </w:r>
+      <w:r>
+        <w:rPr>
+          <w:highlight w:val="green"/>
+        </w:rPr>
+        <w:t>/{</w:t>
+      </w:r>
+      <w:proofErr w:type="spellStart"/>
+      <w:r>
+        <w:rPr>
+          <w:highlight w:val="green"/>
+        </w:rPr>
+        <w:t>user_id</w:t>
+      </w:r>
+      <w:proofErr w:type="spellEnd"/>
+      <w:r>
+        <w:rPr>
+          <w:highlight w:val="green"/>
+        </w:rPr>
+        <w:t>}</w:t>
+      </w:r>
+      <w:r>
+        <w:rPr>
+          <w:highlight w:val="green"/>
+        </w:rPr>
+        <w:t> : Envoyer un message</w:t>
+      </w:r>
+      <w:bookmarkEnd w:id="29"/>
+      <w:r>
+        <w:t xml:space="preserve"> </w:t>
+      </w:r>
+    </w:p>
     <w:p>
       <w:pPr>
         <w:pStyle w:val="Titre3"/>
@@ -11111,21 +12399,180 @@
         </w:numPr>
       </w:pPr>
       <w:r>
+        <w:t>Description :</w:t>
+      </w:r>
+    </w:p>
+    <w:p>
+      <w:r>
+        <w:t xml:space="preserve">Cette route permet à un utilisateur </w:t>
+      </w:r>
+      <w:r>
+        <w:t xml:space="preserve">connecté </w:t>
+      </w:r>
+      <w:r>
+        <w:t xml:space="preserve">d’envoyer un message à un </w:t>
+      </w:r>
+      <w:r>
+        <w:t>destinataire.</w:t>
+      </w:r>
+    </w:p>
+    <w:p>
+      <w:pPr>
+        <w:pStyle w:val="Titre3"/>
+        <w:numPr>
+          <w:ilvl w:val="0"/>
+          <w:numId w:val="3"/>
+        </w:numPr>
+      </w:pPr>
+      <w:r>
+        <w:t>Droits d’accès :</w:t>
+      </w:r>
+    </w:p>
+    <w:p>
+      <w:r>
+        <w:t>Authentification : Oui</w:t>
+      </w:r>
+    </w:p>
+    <w:p>
+      <w:pPr>
+        <w:numPr>
+          <w:ilvl w:val="0"/>
+          <w:numId w:val="3"/>
+        </w:numPr>
+      </w:pPr>
+      <w:proofErr w:type="spellStart"/>
+      <w:r>
+        <w:t>MembreVolontaire</w:t>
+      </w:r>
+      <w:proofErr w:type="spellEnd"/>
+      <w:r>
+        <w:t xml:space="preserve"> : </w:t>
+      </w:r>
+      <w:r>
+        <w:t>Ne pourra envoyer de message qu’à un</w:t>
+      </w:r>
+      <w:r>
+        <w:t xml:space="preserve"> </w:t>
+      </w:r>
+      <w:proofErr w:type="spellStart"/>
+      <w:r>
+        <w:t>membremr</w:t>
+      </w:r>
+      <w:proofErr w:type="spellEnd"/>
+      <w:r>
+        <w:t>, sinon 401</w:t>
+      </w:r>
+    </w:p>
+    <w:p>
+      <w:pPr>
+        <w:numPr>
+          <w:ilvl w:val="0"/>
+          <w:numId w:val="3"/>
+        </w:numPr>
+      </w:pPr>
+      <w:proofErr w:type="spellStart"/>
+      <w:r>
+        <w:t>MembreMr</w:t>
+      </w:r>
+      <w:proofErr w:type="spellEnd"/>
+      <w:r>
+        <w:t xml:space="preserve"> : Ne pourra </w:t>
+      </w:r>
+      <w:r>
+        <w:t xml:space="preserve">envoyer de message qu’à un </w:t>
+      </w:r>
+      <w:proofErr w:type="spellStart"/>
+      <w:r>
+        <w:t>membrevolontaire</w:t>
+      </w:r>
+      <w:proofErr w:type="spellEnd"/>
+      <w:r>
+        <w:t>, sinon 401</w:t>
+      </w:r>
+    </w:p>
+    <w:p>
+      <w:pPr>
+        <w:pStyle w:val="Titre3"/>
+        <w:numPr>
+          <w:ilvl w:val="0"/>
+          <w:numId w:val="3"/>
+        </w:numPr>
+      </w:pPr>
+      <w:r>
+        <w:t xml:space="preserve">Input : </w:t>
+      </w:r>
+    </w:p>
+    <w:tbl>
+      <w:tblPr>
+        <w:tblW w:w="0" w:type="auto"/>
+        <w:tblBorders>
+          <w:top w:val="single" w:sz="4" w:space="0" w:color="auto"/>
+          <w:left w:val="single" w:sz="4" w:space="0" w:color="auto"/>
+          <w:bottom w:val="single" w:sz="4" w:space="0" w:color="auto"/>
+          <w:right w:val="single" w:sz="4" w:space="0" w:color="auto"/>
+          <w:insideH w:val="single" w:sz="4" w:space="0" w:color="auto"/>
+          <w:insideV w:val="single" w:sz="4" w:space="0" w:color="auto"/>
+        </w:tblBorders>
+        <w:tblLook w:val="04A0" w:firstRow="1" w:lastRow="0" w:firstColumn="1" w:lastColumn="0" w:noHBand="0" w:noVBand="1"/>
+      </w:tblPr>
+      <w:tblGrid>
+        <w:gridCol w:w="3020"/>
+        <w:gridCol w:w="3021"/>
+        <w:gridCol w:w="3021"/>
+      </w:tblGrid>
+      <w:tr>
+        <w:tc>
+          <w:tcPr>
+            <w:tcW w:w="3020" w:type="dxa"/>
+          </w:tcPr>
+          <w:p>
+            <w:proofErr w:type="gramStart"/>
+            <w:r>
+              <w:t>content</w:t>
+            </w:r>
+            <w:proofErr w:type="gramEnd"/>
+          </w:p>
+        </w:tc>
+        <w:tc>
+          <w:tcPr>
+            <w:tcW w:w="3021" w:type="dxa"/>
+          </w:tcPr>
+          <w:p>
+            <w:r>
+              <w:t>String</w:t>
+            </w:r>
+          </w:p>
+        </w:tc>
+        <w:tc>
+          <w:tcPr>
+            <w:tcW w:w="3021" w:type="dxa"/>
+          </w:tcPr>
+          <w:p>
+            <w:r>
+              <w:t>Requis</w:t>
+            </w:r>
+          </w:p>
+        </w:tc>
+      </w:tr>
+    </w:tbl>
+    <w:p>
+      <w:pPr>
+        <w:pStyle w:val="Titre3"/>
+        <w:numPr>
+          <w:ilvl w:val="0"/>
+          <w:numId w:val="3"/>
+        </w:numPr>
+      </w:pPr>
+      <w:r>
         <w:t>Output (Statut OK) :</w:t>
       </w:r>
     </w:p>
     <w:p>
       <w:r>
-        <w:t>Message : ‘Commentaire</w:t>
-      </w:r>
-      <w:r>
-        <w:t>s</w:t>
-      </w:r>
-      <w:r>
-        <w:t xml:space="preserve"> </w:t>
-      </w:r>
-      <w:r>
-        <w:t>récupéré</w:t>
+        <w:t>Message : ‘Messag</w:t>
+      </w:r>
+      <w:r>
+        <w:t>e envoyé</w:t>
       </w:r>
       <w:r>
         <w:t>’</w:t>
@@ -11133,13 +12580,165 @@
     </w:p>
     <w:p>
       <w:r>
-        <w:t>Data </w:t>
-      </w:r>
-      <w:r>
-        <w:t xml:space="preserve">[tableau] </w:t>
-      </w:r>
-      <w:r>
-        <w:t>:</w:t>
+        <w:t>Data :</w:t>
+      </w:r>
+      <w:r>
+        <w:t xml:space="preserve"> [Pas de données]</w:t>
+      </w:r>
+    </w:p>
+    <w:p/>
+    <w:p/>
+    <w:p/>
+    <w:p/>
+    <w:p/>
+    <w:p>
+      <w:pPr>
+        <w:tabs>
+          <w:tab w:val="left" w:pos="6131"/>
+        </w:tabs>
+      </w:pPr>
+      <w:r>
+        <w:tab/>
+      </w:r>
+    </w:p>
+    <w:p/>
+    <w:p/>
+    <w:p/>
+    <w:p/>
+    <w:p/>
+    <w:p/>
+    <w:p/>
+    <w:p/>
+    <w:p/>
+    <w:p/>
+    <w:p/>
+    <w:p/>
+    <w:p/>
+    <w:p>
+      <w:pPr>
+        <w:pStyle w:val="Titre1"/>
+      </w:pPr>
+      <w:bookmarkStart w:id="30" w:name="_Toc133881811"/>
+      <w:r>
+        <w:lastRenderedPageBreak/>
+        <w:t>ROUTES /</w:t>
+      </w:r>
+      <w:proofErr w:type="spellStart"/>
+      <w:r>
+        <w:t>comments</w:t>
+      </w:r>
+      <w:bookmarkEnd w:id="30"/>
+      <w:proofErr w:type="spellEnd"/>
+    </w:p>
+    <w:p>
+      <w:pPr>
+        <w:pStyle w:val="Titre2"/>
+        <w:rPr>
+          <w:highlight w:val="cyan"/>
+        </w:rPr>
+      </w:pPr>
+      <w:bookmarkStart w:id="31" w:name="_Toc133881812"/>
+      <w:r>
+        <w:rPr>
+          <w:highlight w:val="cyan"/>
+        </w:rPr>
+        <w:t>GET /</w:t>
+      </w:r>
+      <w:proofErr w:type="spellStart"/>
+      <w:r>
+        <w:rPr>
+          <w:highlight w:val="cyan"/>
+        </w:rPr>
+        <w:t>comments</w:t>
+      </w:r>
+      <w:proofErr w:type="spellEnd"/>
+      <w:r>
+        <w:rPr>
+          <w:highlight w:val="cyan"/>
+        </w:rPr>
+        <w:t xml:space="preserve"> : Récupérer </w:t>
+      </w:r>
+      <w:r>
+        <w:rPr>
+          <w:highlight w:val="cyan"/>
+        </w:rPr>
+        <w:t>tous les commentaires effectués</w:t>
+      </w:r>
+      <w:r>
+        <w:rPr>
+          <w:highlight w:val="cyan"/>
+        </w:rPr>
+        <w:t xml:space="preserve"> avec filtre</w:t>
+      </w:r>
+      <w:bookmarkEnd w:id="31"/>
+    </w:p>
+    <w:p>
+      <w:pPr>
+        <w:pStyle w:val="Titre3"/>
+        <w:numPr>
+          <w:ilvl w:val="0"/>
+          <w:numId w:val="3"/>
+        </w:numPr>
+      </w:pPr>
+      <w:r>
+        <w:t>Description :</w:t>
+      </w:r>
+    </w:p>
+    <w:p>
+      <w:r>
+        <w:t xml:space="preserve">Cette route permet à un </w:t>
+      </w:r>
+      <w:r>
+        <w:t xml:space="preserve">modérateur uniquement d’accéder à tous les commentaires effectués pour </w:t>
+      </w:r>
+      <w:r>
+        <w:t>le modérateur</w:t>
+      </w:r>
+      <w:r>
+        <w:t>. Il pourra obtenir la liste de tous les commentaires et le nombre de signalement par commentaire.</w:t>
+      </w:r>
+      <w:r>
+        <w:t xml:space="preserve"> Les différents commentaires apparaitront dans l’ordre dans lequel ils ont été publiées</w:t>
+      </w:r>
+    </w:p>
+    <w:p>
+      <w:pPr>
+        <w:pStyle w:val="Titre3"/>
+        <w:numPr>
+          <w:ilvl w:val="0"/>
+          <w:numId w:val="3"/>
+        </w:numPr>
+      </w:pPr>
+      <w:r>
+        <w:t>Droits d’accès :</w:t>
+      </w:r>
+    </w:p>
+    <w:p>
+      <w:r>
+        <w:t>Authentification : Oui</w:t>
+      </w:r>
+    </w:p>
+    <w:p>
+      <w:pPr>
+        <w:numPr>
+          <w:ilvl w:val="0"/>
+          <w:numId w:val="3"/>
+        </w:numPr>
+      </w:pPr>
+      <w:r>
+        <w:t>Modérateur</w:t>
+      </w:r>
+    </w:p>
+    <w:p>
+      <w:pPr>
+        <w:pStyle w:val="Titre3"/>
+        <w:numPr>
+          <w:ilvl w:val="0"/>
+          <w:numId w:val="3"/>
+        </w:numPr>
+      </w:pPr>
+      <w:r>
+        <w:t xml:space="preserve">Input : </w:t>
       </w:r>
     </w:p>
     <w:tbl>
@@ -11165,9 +12764,11 @@
             <w:tcW w:w="4673" w:type="dxa"/>
           </w:tcPr>
           <w:p>
-            <w:r>
-              <w:t>Id</w:t>
-            </w:r>
+            <w:proofErr w:type="spellStart"/>
+            <w:r>
+              <w:t>Date_start</w:t>
+            </w:r>
+            <w:proofErr w:type="spellEnd"/>
           </w:p>
         </w:tc>
         <w:tc>
@@ -11180,9 +12781,11 @@
                 <w:tab w:val="left" w:pos="1149"/>
               </w:tabs>
             </w:pPr>
-            <w:r>
-              <w:t>Integer</w:t>
-            </w:r>
+            <w:proofErr w:type="spellStart"/>
+            <w:r>
+              <w:t>DateTime</w:t>
+            </w:r>
+            <w:proofErr w:type="spellEnd"/>
           </w:p>
         </w:tc>
       </w:tr>
@@ -11192,9 +12795,11 @@
             <w:tcW w:w="4673" w:type="dxa"/>
           </w:tcPr>
           <w:p>
-            <w:r>
-              <w:t>Owner</w:t>
-            </w:r>
+            <w:proofErr w:type="spellStart"/>
+            <w:r>
+              <w:t>Date_end</w:t>
+            </w:r>
+            <w:proofErr w:type="spellEnd"/>
           </w:p>
         </w:tc>
         <w:tc>
@@ -11202,9 +12807,11 @@
             <w:tcW w:w="4394" w:type="dxa"/>
           </w:tcPr>
           <w:p>
-            <w:r>
-              <w:t>User</w:t>
-            </w:r>
+            <w:proofErr w:type="spellStart"/>
+            <w:r>
+              <w:t>DateTime</w:t>
+            </w:r>
+            <w:proofErr w:type="spellEnd"/>
           </w:p>
         </w:tc>
       </w:tr>
@@ -11214,97 +12821,11 @@
             <w:tcW w:w="4673" w:type="dxa"/>
           </w:tcPr>
           <w:p>
-            <w:r>
-              <w:t>Helper</w:t>
-            </w:r>
-          </w:p>
-        </w:tc>
-        <w:tc>
-          <w:tcPr>
-            <w:tcW w:w="4394" w:type="dxa"/>
-          </w:tcPr>
-          <w:p>
-            <w:r>
-              <w:t>User</w:t>
-            </w:r>
-          </w:p>
-        </w:tc>
-      </w:tr>
-      <w:tr>
-        <w:tc>
-          <w:tcPr>
-            <w:tcW w:w="4673" w:type="dxa"/>
-          </w:tcPr>
-          <w:p>
-            <w:r>
-              <w:t>Content</w:t>
-            </w:r>
-          </w:p>
-        </w:tc>
-        <w:tc>
-          <w:tcPr>
-            <w:tcW w:w="4394" w:type="dxa"/>
-          </w:tcPr>
-          <w:p>
-            <w:r>
-              <w:t>String</w:t>
-            </w:r>
-          </w:p>
-        </w:tc>
-      </w:tr>
-      <w:tr>
-        <w:tc>
-          <w:tcPr>
-            <w:tcW w:w="4673" w:type="dxa"/>
-          </w:tcPr>
-          <w:p>
-            <w:r>
-              <w:t>Mark</w:t>
-            </w:r>
-          </w:p>
-        </w:tc>
-        <w:tc>
-          <w:tcPr>
-            <w:tcW w:w="4394" w:type="dxa"/>
-          </w:tcPr>
-          <w:p>
-            <w:r>
-              <w:t>Integer</w:t>
-            </w:r>
-          </w:p>
-        </w:tc>
-      </w:tr>
-      <w:tr>
-        <w:tc>
-          <w:tcPr>
-            <w:tcW w:w="4673" w:type="dxa"/>
-          </w:tcPr>
-          <w:p>
-            <w:r>
-              <w:t>Date</w:t>
-            </w:r>
-          </w:p>
-        </w:tc>
-        <w:tc>
-          <w:tcPr>
-            <w:tcW w:w="4394" w:type="dxa"/>
-          </w:tcPr>
-          <w:p>
-            <w:r>
-              <w:t>DateTime</w:t>
-            </w:r>
-          </w:p>
-        </w:tc>
-      </w:tr>
-      <w:tr>
-        <w:tc>
-          <w:tcPr>
-            <w:tcW w:w="4673" w:type="dxa"/>
-          </w:tcPr>
-          <w:p>
+            <w:proofErr w:type="spellStart"/>
             <w:r>
               <w:t>Number_report</w:t>
             </w:r>
+            <w:proofErr w:type="spellEnd"/>
           </w:p>
         </w:tc>
         <w:tc>
@@ -11319,32 +12840,6 @@
         </w:tc>
       </w:tr>
     </w:tbl>
-    <w:p/>
-    <w:p/>
-    <w:p/>
-    <w:p/>
-    <w:p/>
-    <w:p/>
-    <w:p/>
-    <w:p/>
-    <w:p/>
-    <w:p>
-      <w:pPr>
-        <w:pStyle w:val="Titre2"/>
-        <w:rPr>
-          <w:highlight w:val="cyan"/>
-        </w:rPr>
-      </w:pPr>
-      <w:bookmarkStart w:id="31" w:name="_Toc133846018"/>
-      <w:r>
-        <w:rPr>
-          <w:highlight w:val="cyan"/>
-        </w:rPr>
-        <w:lastRenderedPageBreak/>
-        <w:t>GET /comments/{comment_id} : Récupérer tous le détail sur un commentaire</w:t>
-      </w:r>
-      <w:bookmarkEnd w:id="31"/>
-    </w:p>
     <w:p>
       <w:pPr>
         <w:pStyle w:val="Titre3"/>
@@ -11354,79 +12849,35 @@
         </w:numPr>
       </w:pPr>
       <w:r>
-        <w:t>Description :</w:t>
-      </w:r>
-    </w:p>
-    <w:p>
-      <w:r>
-        <w:t>Cette route permet à un modérateur uniquement d’accéder à un commentaire en particulier écrit pour un membremr. Il pourra obtenir la liste de tous les utilisateurs qui ont signalés ce commentaire.</w:t>
-      </w:r>
-    </w:p>
-    <w:p>
-      <w:pPr>
-        <w:pStyle w:val="Titre3"/>
-        <w:numPr>
-          <w:ilvl w:val="0"/>
-          <w:numId w:val="3"/>
-        </w:numPr>
-      </w:pPr>
-      <w:r>
-        <w:t>Droits d’accès :</w:t>
-      </w:r>
-    </w:p>
-    <w:p>
-      <w:r>
-        <w:t>Authentification : Oui</w:t>
-      </w:r>
-    </w:p>
-    <w:p>
-      <w:pPr>
-        <w:numPr>
-          <w:ilvl w:val="0"/>
-          <w:numId w:val="3"/>
-        </w:numPr>
-      </w:pPr>
-      <w:r>
-        <w:t>Modérateur</w:t>
-      </w:r>
-    </w:p>
-    <w:p>
-      <w:pPr>
-        <w:pStyle w:val="Titre3"/>
-        <w:numPr>
-          <w:ilvl w:val="0"/>
-          <w:numId w:val="3"/>
-        </w:numPr>
-      </w:pPr>
-      <w:r>
-        <w:t xml:space="preserve">Input : </w:t>
-      </w:r>
-    </w:p>
-    <w:p>
-      <w:r>
-        <w:t>[Pas de données d’entrées]</w:t>
-      </w:r>
-    </w:p>
-    <w:p>
-      <w:pPr>
-        <w:pStyle w:val="Titre3"/>
-        <w:numPr>
-          <w:ilvl w:val="0"/>
-          <w:numId w:val="3"/>
-        </w:numPr>
-      </w:pPr>
-      <w:r>
         <w:t>Output (Statut OK) :</w:t>
       </w:r>
     </w:p>
     <w:p>
       <w:r>
-        <w:t>Message : ‘Détails du commentaire récupérées’</w:t>
-      </w:r>
-    </w:p>
-    <w:p>
-      <w:r>
-        <w:t>Data :</w:t>
+        <w:t>Message : ‘Commentaire</w:t>
+      </w:r>
+      <w:r>
+        <w:t>s</w:t>
+      </w:r>
+      <w:r>
+        <w:t xml:space="preserve"> </w:t>
+      </w:r>
+      <w:r>
+        <w:t>récupéré</w:t>
+      </w:r>
+      <w:r>
+        <w:t>’</w:t>
+      </w:r>
+    </w:p>
+    <w:p>
+      <w:r>
+        <w:t>Data </w:t>
+      </w:r>
+      <w:r>
+        <w:t xml:space="preserve">[tableau] </w:t>
+      </w:r>
+      <w:r>
+        <w:t>:</w:t>
       </w:r>
     </w:p>
     <w:tbl>
@@ -11479,9 +12930,11 @@
             <w:tcW w:w="4673" w:type="dxa"/>
           </w:tcPr>
           <w:p>
+            <w:proofErr w:type="spellStart"/>
             <w:r>
               <w:t>Owner</w:t>
             </w:r>
+            <w:proofErr w:type="spellEnd"/>
           </w:p>
         </w:tc>
         <w:tc>
@@ -11577,9 +13030,352 @@
             <w:tcW w:w="4394" w:type="dxa"/>
           </w:tcPr>
           <w:p>
+            <w:proofErr w:type="spellStart"/>
             <w:r>
               <w:t>DateTime</w:t>
             </w:r>
+            <w:proofErr w:type="spellEnd"/>
+          </w:p>
+        </w:tc>
+      </w:tr>
+      <w:tr>
+        <w:tc>
+          <w:tcPr>
+            <w:tcW w:w="4673" w:type="dxa"/>
+          </w:tcPr>
+          <w:p>
+            <w:proofErr w:type="spellStart"/>
+            <w:r>
+              <w:t>Number_report</w:t>
+            </w:r>
+            <w:proofErr w:type="spellEnd"/>
+          </w:p>
+        </w:tc>
+        <w:tc>
+          <w:tcPr>
+            <w:tcW w:w="4394" w:type="dxa"/>
+          </w:tcPr>
+          <w:p>
+            <w:r>
+              <w:t>Integer</w:t>
+            </w:r>
+          </w:p>
+        </w:tc>
+      </w:tr>
+    </w:tbl>
+    <w:p/>
+    <w:p/>
+    <w:p/>
+    <w:p/>
+    <w:p/>
+    <w:p/>
+    <w:p/>
+    <w:p/>
+    <w:p/>
+    <w:p>
+      <w:pPr>
+        <w:pStyle w:val="Titre2"/>
+        <w:rPr>
+          <w:highlight w:val="cyan"/>
+        </w:rPr>
+      </w:pPr>
+      <w:bookmarkStart w:id="32" w:name="_Toc133881813"/>
+      <w:r>
+        <w:rPr>
+          <w:highlight w:val="cyan"/>
+        </w:rPr>
+        <w:lastRenderedPageBreak/>
+        <w:t>GET /</w:t>
+      </w:r>
+      <w:proofErr w:type="spellStart"/>
+      <w:r>
+        <w:rPr>
+          <w:highlight w:val="cyan"/>
+        </w:rPr>
+        <w:t>comments</w:t>
+      </w:r>
+      <w:proofErr w:type="spellEnd"/>
+      <w:r>
+        <w:rPr>
+          <w:highlight w:val="cyan"/>
+        </w:rPr>
+        <w:t>/{</w:t>
+      </w:r>
+      <w:proofErr w:type="spellStart"/>
+      <w:r>
+        <w:rPr>
+          <w:highlight w:val="cyan"/>
+        </w:rPr>
+        <w:t>comment_id</w:t>
+      </w:r>
+      <w:proofErr w:type="spellEnd"/>
+      <w:r>
+        <w:rPr>
+          <w:highlight w:val="cyan"/>
+        </w:rPr>
+        <w:t xml:space="preserve">} : Récupérer </w:t>
+      </w:r>
+      <w:r>
+        <w:rPr>
+          <w:highlight w:val="cyan"/>
+        </w:rPr>
+        <w:t>tout le détail</w:t>
+      </w:r>
+      <w:r>
+        <w:rPr>
+          <w:highlight w:val="cyan"/>
+        </w:rPr>
+        <w:t xml:space="preserve"> sur un commentaire</w:t>
+      </w:r>
+      <w:bookmarkEnd w:id="32"/>
+    </w:p>
+    <w:p>
+      <w:pPr>
+        <w:pStyle w:val="Titre3"/>
+        <w:numPr>
+          <w:ilvl w:val="0"/>
+          <w:numId w:val="3"/>
+        </w:numPr>
+      </w:pPr>
+      <w:r>
+        <w:t>Description :</w:t>
+      </w:r>
+    </w:p>
+    <w:p>
+      <w:r>
+        <w:t xml:space="preserve">Cette route permet à un modérateur uniquement d’accéder à un commentaire en particulier écrit pour un </w:t>
+      </w:r>
+      <w:proofErr w:type="spellStart"/>
+      <w:r>
+        <w:t>membremr</w:t>
+      </w:r>
+      <w:proofErr w:type="spellEnd"/>
+      <w:r>
+        <w:t>. Il pourra obtenir la liste de tous les utilisateurs qui ont signalés ce commentaire.</w:t>
+      </w:r>
+    </w:p>
+    <w:p>
+      <w:pPr>
+        <w:pStyle w:val="Titre3"/>
+        <w:numPr>
+          <w:ilvl w:val="0"/>
+          <w:numId w:val="3"/>
+        </w:numPr>
+      </w:pPr>
+      <w:r>
+        <w:t>Droits d’accès :</w:t>
+      </w:r>
+    </w:p>
+    <w:p>
+      <w:r>
+        <w:t>Authentification : Oui</w:t>
+      </w:r>
+    </w:p>
+    <w:p>
+      <w:pPr>
+        <w:numPr>
+          <w:ilvl w:val="0"/>
+          <w:numId w:val="3"/>
+        </w:numPr>
+      </w:pPr>
+      <w:r>
+        <w:t>Modérateur</w:t>
+      </w:r>
+    </w:p>
+    <w:p>
+      <w:pPr>
+        <w:pStyle w:val="Titre3"/>
+        <w:numPr>
+          <w:ilvl w:val="0"/>
+          <w:numId w:val="3"/>
+        </w:numPr>
+      </w:pPr>
+      <w:r>
+        <w:t xml:space="preserve">Input : </w:t>
+      </w:r>
+    </w:p>
+    <w:p>
+      <w:r>
+        <w:t>[Pas de données d’entrées]</w:t>
+      </w:r>
+    </w:p>
+    <w:p>
+      <w:pPr>
+        <w:pStyle w:val="Titre3"/>
+        <w:numPr>
+          <w:ilvl w:val="0"/>
+          <w:numId w:val="3"/>
+        </w:numPr>
+      </w:pPr>
+      <w:r>
+        <w:t>Output (Statut OK) :</w:t>
+      </w:r>
+    </w:p>
+    <w:p>
+      <w:r>
+        <w:t>Message : ‘Détails du commentaire récupérées’</w:t>
+      </w:r>
+    </w:p>
+    <w:p>
+      <w:r>
+        <w:t>Data :</w:t>
+      </w:r>
+    </w:p>
+    <w:tbl>
+      <w:tblPr>
+        <w:tblW w:w="9067" w:type="dxa"/>
+        <w:tblBorders>
+          <w:top w:val="single" w:sz="4" w:space="0" w:color="auto"/>
+          <w:left w:val="single" w:sz="4" w:space="0" w:color="auto"/>
+          <w:bottom w:val="single" w:sz="4" w:space="0" w:color="auto"/>
+          <w:right w:val="single" w:sz="4" w:space="0" w:color="auto"/>
+          <w:insideH w:val="single" w:sz="4" w:space="0" w:color="auto"/>
+          <w:insideV w:val="single" w:sz="4" w:space="0" w:color="auto"/>
+        </w:tblBorders>
+        <w:tblLook w:val="04A0" w:firstRow="1" w:lastRow="0" w:firstColumn="1" w:lastColumn="0" w:noHBand="0" w:noVBand="1"/>
+      </w:tblPr>
+      <w:tblGrid>
+        <w:gridCol w:w="4673"/>
+        <w:gridCol w:w="4394"/>
+      </w:tblGrid>
+      <w:tr>
+        <w:tc>
+          <w:tcPr>
+            <w:tcW w:w="4673" w:type="dxa"/>
+          </w:tcPr>
+          <w:p>
+            <w:r>
+              <w:t>Id</w:t>
+            </w:r>
+          </w:p>
+        </w:tc>
+        <w:tc>
+          <w:tcPr>
+            <w:tcW w:w="4394" w:type="dxa"/>
+          </w:tcPr>
+          <w:p>
+            <w:pPr>
+              <w:tabs>
+                <w:tab w:val="left" w:pos="1149"/>
+              </w:tabs>
+            </w:pPr>
+            <w:r>
+              <w:t>Integer</w:t>
+            </w:r>
+          </w:p>
+        </w:tc>
+      </w:tr>
+      <w:tr>
+        <w:tc>
+          <w:tcPr>
+            <w:tcW w:w="4673" w:type="dxa"/>
+          </w:tcPr>
+          <w:p>
+            <w:proofErr w:type="spellStart"/>
+            <w:r>
+              <w:t>Owner</w:t>
+            </w:r>
+            <w:proofErr w:type="spellEnd"/>
+          </w:p>
+        </w:tc>
+        <w:tc>
+          <w:tcPr>
+            <w:tcW w:w="4394" w:type="dxa"/>
+          </w:tcPr>
+          <w:p>
+            <w:r>
+              <w:t>User</w:t>
+            </w:r>
+          </w:p>
+        </w:tc>
+      </w:tr>
+      <w:tr>
+        <w:tc>
+          <w:tcPr>
+            <w:tcW w:w="4673" w:type="dxa"/>
+          </w:tcPr>
+          <w:p>
+            <w:r>
+              <w:t>Helper</w:t>
+            </w:r>
+          </w:p>
+        </w:tc>
+        <w:tc>
+          <w:tcPr>
+            <w:tcW w:w="4394" w:type="dxa"/>
+          </w:tcPr>
+          <w:p>
+            <w:r>
+              <w:t>User</w:t>
+            </w:r>
+          </w:p>
+        </w:tc>
+      </w:tr>
+      <w:tr>
+        <w:tc>
+          <w:tcPr>
+            <w:tcW w:w="4673" w:type="dxa"/>
+          </w:tcPr>
+          <w:p>
+            <w:r>
+              <w:t>Content</w:t>
+            </w:r>
+          </w:p>
+        </w:tc>
+        <w:tc>
+          <w:tcPr>
+            <w:tcW w:w="4394" w:type="dxa"/>
+          </w:tcPr>
+          <w:p>
+            <w:r>
+              <w:t>String</w:t>
+            </w:r>
+          </w:p>
+        </w:tc>
+      </w:tr>
+      <w:tr>
+        <w:tc>
+          <w:tcPr>
+            <w:tcW w:w="4673" w:type="dxa"/>
+          </w:tcPr>
+          <w:p>
+            <w:r>
+              <w:t>Mark</w:t>
+            </w:r>
+          </w:p>
+        </w:tc>
+        <w:tc>
+          <w:tcPr>
+            <w:tcW w:w="4394" w:type="dxa"/>
+          </w:tcPr>
+          <w:p>
+            <w:r>
+              <w:t>Integer</w:t>
+            </w:r>
+          </w:p>
+        </w:tc>
+      </w:tr>
+      <w:tr>
+        <w:tc>
+          <w:tcPr>
+            <w:tcW w:w="4673" w:type="dxa"/>
+          </w:tcPr>
+          <w:p>
+            <w:r>
+              <w:t>Date</w:t>
+            </w:r>
+          </w:p>
+        </w:tc>
+        <w:tc>
+          <w:tcPr>
+            <w:tcW w:w="4394" w:type="dxa"/>
+          </w:tcPr>
+          <w:p>
+            <w:proofErr w:type="spellStart"/>
+            <w:r>
+              <w:t>DateTime</w:t>
+            </w:r>
+            <w:proofErr w:type="spellEnd"/>
           </w:p>
         </w:tc>
       </w:tr>
@@ -11666,9 +13462,11 @@
             <w:tcW w:w="4252" w:type="dxa"/>
           </w:tcPr>
           <w:p>
+            <w:proofErr w:type="spellStart"/>
             <w:r>
               <w:t>Username</w:t>
             </w:r>
+            <w:proofErr w:type="spellEnd"/>
           </w:p>
         </w:tc>
         <w:tc>
@@ -11688,7 +13486,21 @@
               <w:rPr>
                 <w:lang w:val="en-GB"/>
               </w:rPr>
-              <w:t>String (User firstname + User surname)</w:t>
+              <w:t xml:space="preserve">String (User </w:t>
+            </w:r>
+            <w:proofErr w:type="spellStart"/>
+            <w:r>
+              <w:rPr>
+                <w:lang w:val="en-GB"/>
+              </w:rPr>
+              <w:t>firstname</w:t>
+            </w:r>
+            <w:proofErr w:type="spellEnd"/>
+            <w:r>
+              <w:rPr>
+                <w:lang w:val="en-GB"/>
+              </w:rPr>
+              <w:t xml:space="preserve"> + User surname)</w:t>
             </w:r>
           </w:p>
         </w:tc>
@@ -11714,9 +13526,11 @@
                 <w:tab w:val="left" w:pos="1149"/>
               </w:tabs>
             </w:pPr>
+            <w:proofErr w:type="spellStart"/>
             <w:r>
               <w:t>DateTime</w:t>
             </w:r>
+            <w:proofErr w:type="spellEnd"/>
           </w:p>
         </w:tc>
       </w:tr>
@@ -11736,15 +13550,57 @@
           <w:highlight w:val="green"/>
         </w:rPr>
       </w:pPr>
-      <w:bookmarkStart w:id="32" w:name="_Toc133846019"/>
+      <w:bookmarkStart w:id="33" w:name="_Toc133881814"/>
       <w:r>
         <w:rPr>
           <w:highlight w:val="green"/>
         </w:rPr>
         <w:lastRenderedPageBreak/>
-        <w:t>POST /comments/{comment_id}/report : Signaler un commentaire</w:t>
-      </w:r>
-      <w:bookmarkEnd w:id="32"/>
+        <w:t>POST /</w:t>
+      </w:r>
+      <w:proofErr w:type="spellStart"/>
+      <w:r>
+        <w:rPr>
+          <w:highlight w:val="green"/>
+        </w:rPr>
+        <w:t>comments</w:t>
+      </w:r>
+      <w:proofErr w:type="spellEnd"/>
+      <w:r>
+        <w:rPr>
+          <w:highlight w:val="green"/>
+        </w:rPr>
+        <w:t>/{</w:t>
+      </w:r>
+      <w:proofErr w:type="spellStart"/>
+      <w:r>
+        <w:rPr>
+          <w:highlight w:val="green"/>
+        </w:rPr>
+        <w:t>comment_</w:t>
+      </w:r>
+      <w:proofErr w:type="gramStart"/>
+      <w:r>
+        <w:rPr>
+          <w:highlight w:val="green"/>
+        </w:rPr>
+        <w:t>id</w:t>
+      </w:r>
+      <w:proofErr w:type="spellEnd"/>
+      <w:r>
+        <w:rPr>
+          <w:highlight w:val="green"/>
+        </w:rPr>
+        <w:t>}/</w:t>
+      </w:r>
+      <w:proofErr w:type="gramEnd"/>
+      <w:r>
+        <w:rPr>
+          <w:highlight w:val="green"/>
+        </w:rPr>
+        <w:t>report : Signaler un commentaire</w:t>
+      </w:r>
+      <w:bookmarkEnd w:id="33"/>
     </w:p>
     <w:p>
       <w:pPr>
@@ -11760,7 +13616,39 @@
     </w:p>
     <w:p>
       <w:r>
-        <w:t>Cette route permet à un membrevolontaire ou un membremr de signaler un commentaire. Les modérateurs pourront avoir accès aux commentaires signalées par les membresmr et membrevolontaire.</w:t>
+        <w:t xml:space="preserve">Cette route permet à un </w:t>
+      </w:r>
+      <w:proofErr w:type="spellStart"/>
+      <w:r>
+        <w:t>membrevolontaire</w:t>
+      </w:r>
+      <w:proofErr w:type="spellEnd"/>
+      <w:r>
+        <w:t xml:space="preserve"> ou un </w:t>
+      </w:r>
+      <w:proofErr w:type="spellStart"/>
+      <w:r>
+        <w:t>membremr</w:t>
+      </w:r>
+      <w:proofErr w:type="spellEnd"/>
+      <w:r>
+        <w:t xml:space="preserve"> de signaler un commentaire. Les modérateurs pourront avoir accès aux commentaires signalées par les </w:t>
+      </w:r>
+      <w:proofErr w:type="spellStart"/>
+      <w:r>
+        <w:t>membresmr</w:t>
+      </w:r>
+      <w:proofErr w:type="spellEnd"/>
+      <w:r>
+        <w:t xml:space="preserve"> et </w:t>
+      </w:r>
+      <w:proofErr w:type="spellStart"/>
+      <w:r>
+        <w:t>membrevolontaire</w:t>
+      </w:r>
+      <w:proofErr w:type="spellEnd"/>
+      <w:r>
+        <w:t>.</w:t>
       </w:r>
     </w:p>
     <w:p>
@@ -11787,9 +13675,11 @@
           <w:numId w:val="3"/>
         </w:numPr>
       </w:pPr>
+      <w:proofErr w:type="spellStart"/>
       <w:r>
         <w:t>MembreMr</w:t>
       </w:r>
+      <w:proofErr w:type="spellEnd"/>
     </w:p>
     <w:p>
       <w:pPr>
@@ -11798,9 +13688,11 @@
           <w:numId w:val="3"/>
         </w:numPr>
       </w:pPr>
+      <w:proofErr w:type="spellStart"/>
       <w:r>
         <w:t>MembreVolontaire</w:t>
       </w:r>
+      <w:proofErr w:type="spellEnd"/>
     </w:p>
     <w:p>
       <w:pPr>
@@ -11863,15 +13755,43 @@
       <w:pPr>
         <w:pStyle w:val="Titre2"/>
       </w:pPr>
-      <w:bookmarkStart w:id="33" w:name="_Toc133846020"/>
+      <w:bookmarkStart w:id="34" w:name="_Toc133881815"/>
       <w:r>
         <w:rPr>
           <w:highlight w:val="red"/>
         </w:rPr>
         <w:lastRenderedPageBreak/>
-        <w:t>DELETE /comments/{comment_id} : Supprimer un commentaire</w:t>
-      </w:r>
-      <w:bookmarkEnd w:id="33"/>
+        <w:t>DELETE /</w:t>
+      </w:r>
+      <w:proofErr w:type="spellStart"/>
+      <w:r>
+        <w:rPr>
+          <w:highlight w:val="red"/>
+        </w:rPr>
+        <w:t>comments</w:t>
+      </w:r>
+      <w:proofErr w:type="spellEnd"/>
+      <w:r>
+        <w:rPr>
+          <w:highlight w:val="red"/>
+        </w:rPr>
+        <w:t>/{</w:t>
+      </w:r>
+      <w:proofErr w:type="spellStart"/>
+      <w:r>
+        <w:rPr>
+          <w:highlight w:val="red"/>
+        </w:rPr>
+        <w:t>comment_id</w:t>
+      </w:r>
+      <w:proofErr w:type="spellEnd"/>
+      <w:r>
+        <w:rPr>
+          <w:highlight w:val="red"/>
+        </w:rPr>
+        <w:t>} : Supprimer un commentaire</w:t>
+      </w:r>
+      <w:bookmarkEnd w:id="34"/>
     </w:p>
     <w:p>
       <w:pPr>
@@ -11887,7 +13807,15 @@
     </w:p>
     <w:p>
       <w:r>
-        <w:t>Cette route permet à un membremr de supprimer son commentaire qu’il a postée mais aussi à un modérateur de supprimer n’importe quel commentaire.</w:t>
+        <w:t xml:space="preserve">Cette route permet à un </w:t>
+      </w:r>
+      <w:proofErr w:type="spellStart"/>
+      <w:r>
+        <w:t>membremr</w:t>
+      </w:r>
+      <w:proofErr w:type="spellEnd"/>
+      <w:r>
+        <w:t xml:space="preserve"> de supprimer son commentaire qu’il a postée mais aussi à un modérateur de supprimer n’importe quel commentaire.</w:t>
       </w:r>
     </w:p>
     <w:p>
@@ -11916,8 +13844,13 @@
         </w:numPr>
         <w:spacing w:after="0"/>
       </w:pPr>
-      <w:r>
-        <w:t>MembreMr : peut supprimer seulement un commentaire qu’il a posté</w:t>
+      <w:proofErr w:type="spellStart"/>
+      <w:r>
+        <w:t>MembreMr</w:t>
+      </w:r>
+      <w:proofErr w:type="spellEnd"/>
+      <w:r>
+        <w:t> : peut supprimer seulement un commentaire qu’il a posté</w:t>
       </w:r>
     </w:p>
     <w:p>
@@ -12025,10 +13958,18 @@
         <w:t>/</w:t>
       </w:r>
       <w:r>
-        <w:t>{gift</w:t>
-      </w:r>
-      <w:r>
-        <w:t>_id} : Récupérer les détails d’un cadeau</w:t>
+        <w:t>{</w:t>
+      </w:r>
+      <w:proofErr w:type="spellStart"/>
+      <w:r>
+        <w:t>gift</w:t>
+      </w:r>
+      <w:r>
+        <w:t>_id</w:t>
+      </w:r>
+      <w:proofErr w:type="spellEnd"/>
+      <w:r>
+        <w:t>} : Récupérer les détails d’un cadeau</w:t>
       </w:r>
     </w:p>
     <w:p>
@@ -12042,10 +13983,18 @@
         <w:t>/</w:t>
       </w:r>
       <w:r>
-        <w:t>{gift</w:t>
-      </w:r>
-      <w:r>
-        <w:t>_id} : Modifier un cadeau</w:t>
+        <w:t>{</w:t>
+      </w:r>
+      <w:proofErr w:type="spellStart"/>
+      <w:r>
+        <w:t>gift</w:t>
+      </w:r>
+      <w:r>
+        <w:t>_id</w:t>
+      </w:r>
+      <w:proofErr w:type="spellEnd"/>
+      <w:r>
+        <w:t>} : Modifier un cadeau</w:t>
       </w:r>
     </w:p>
     <w:p>
@@ -12059,10 +14008,18 @@
         <w:t>/</w:t>
       </w:r>
       <w:r>
-        <w:t>{gift</w:t>
-      </w:r>
-      <w:r>
-        <w:t>_id} : Suppr</w:t>
+        <w:t>{</w:t>
+      </w:r>
+      <w:proofErr w:type="spellStart"/>
+      <w:r>
+        <w:t>gift</w:t>
+      </w:r>
+      <w:r>
+        <w:t>_id</w:t>
+      </w:r>
+      <w:proofErr w:type="spellEnd"/>
+      <w:r>
+        <w:t>} : Suppr</w:t>
       </w:r>
       <w:r>
         <w:t>imer un cadeau</w:t>

--- a/docs/Routes API amr.docx
+++ b/docs/Routes API amr.docx
@@ -124,7 +124,7 @@
           <w:r>
             <w:fldChar w:fldCharType="separate"/>
           </w:r>
-          <w:hyperlink w:anchor="_Toc133883830" w:history="1">
+          <w:hyperlink w:anchor="_Toc133972556" w:history="1">
             <w:r>
               <w:rPr>
                 <w:rStyle w:val="Lienhypertexte"/>
@@ -151,7 +151,7 @@
                 <w:noProof/>
                 <w:webHidden/>
               </w:rPr>
-              <w:instrText xml:space="preserve"> PAGEREF _Toc133883830 \h </w:instrText>
+              <w:instrText xml:space="preserve"> PAGEREF _Toc133972556 \h </w:instrText>
             </w:r>
             <w:r>
               <w:rPr>
@@ -194,7 +194,7 @@
               <w:lang w:eastAsia="fr-FR"/>
             </w:rPr>
           </w:pPr>
-          <w:hyperlink w:anchor="_Toc133883831" w:history="1">
+          <w:hyperlink w:anchor="_Toc133972557" w:history="1">
             <w:r>
               <w:rPr>
                 <w:rStyle w:val="Lienhypertexte"/>
@@ -221,7 +221,7 @@
                 <w:noProof/>
                 <w:webHidden/>
               </w:rPr>
-              <w:instrText xml:space="preserve"> PAGEREF _Toc133883831 \h </w:instrText>
+              <w:instrText xml:space="preserve"> PAGEREF _Toc133972557 \h </w:instrText>
             </w:r>
             <w:r>
               <w:rPr>
@@ -264,7 +264,7 @@
               <w:lang w:eastAsia="fr-FR"/>
             </w:rPr>
           </w:pPr>
-          <w:hyperlink w:anchor="_Toc133883832" w:history="1">
+          <w:hyperlink w:anchor="_Toc133972558" w:history="1">
             <w:r>
               <w:rPr>
                 <w:rStyle w:val="Lienhypertexte"/>
@@ -291,7 +291,7 @@
                 <w:noProof/>
                 <w:webHidden/>
               </w:rPr>
-              <w:instrText xml:space="preserve"> PAGEREF _Toc133883832 \h </w:instrText>
+              <w:instrText xml:space="preserve"> PAGEREF _Toc133972558 \h </w:instrText>
             </w:r>
             <w:r>
               <w:rPr>
@@ -334,7 +334,7 @@
               <w:lang w:eastAsia="fr-FR"/>
             </w:rPr>
           </w:pPr>
-          <w:hyperlink w:anchor="_Toc133883833" w:history="1">
+          <w:hyperlink w:anchor="_Toc133972559" w:history="1">
             <w:r>
               <w:rPr>
                 <w:rStyle w:val="Lienhypertexte"/>
@@ -362,7 +362,7 @@
                 <w:noProof/>
                 <w:webHidden/>
               </w:rPr>
-              <w:instrText xml:space="preserve"> PAGEREF _Toc133883833 \h </w:instrText>
+              <w:instrText xml:space="preserve"> PAGEREF _Toc133972559 \h </w:instrText>
             </w:r>
             <w:r>
               <w:rPr>
@@ -405,7 +405,7 @@
               <w:lang w:eastAsia="fr-FR"/>
             </w:rPr>
           </w:pPr>
-          <w:hyperlink w:anchor="_Toc133883834" w:history="1">
+          <w:hyperlink w:anchor="_Toc133972560" w:history="1">
             <w:r>
               <w:rPr>
                 <w:rStyle w:val="Lienhypertexte"/>
@@ -433,7 +433,7 @@
                 <w:noProof/>
                 <w:webHidden/>
               </w:rPr>
-              <w:instrText xml:space="preserve"> PAGEREF _Toc133883834 \h </w:instrText>
+              <w:instrText xml:space="preserve"> PAGEREF _Toc133972560 \h </w:instrText>
             </w:r>
             <w:r>
               <w:rPr>
@@ -476,7 +476,7 @@
               <w:lang w:eastAsia="fr-FR"/>
             </w:rPr>
           </w:pPr>
-          <w:hyperlink w:anchor="_Toc133883835" w:history="1">
+          <w:hyperlink w:anchor="_Toc133972561" w:history="1">
             <w:r>
               <w:rPr>
                 <w:rStyle w:val="Lienhypertexte"/>
@@ -503,7 +503,7 @@
                 <w:noProof/>
                 <w:webHidden/>
               </w:rPr>
-              <w:instrText xml:space="preserve"> PAGEREF _Toc133883835 \h </w:instrText>
+              <w:instrText xml:space="preserve"> PAGEREF _Toc133972561 \h </w:instrText>
             </w:r>
             <w:r>
               <w:rPr>
@@ -546,7 +546,7 @@
               <w:lang w:eastAsia="fr-FR"/>
             </w:rPr>
           </w:pPr>
-          <w:hyperlink w:anchor="_Toc133883836" w:history="1">
+          <w:hyperlink w:anchor="_Toc133972562" w:history="1">
             <w:r>
               <w:rPr>
                 <w:rStyle w:val="Lienhypertexte"/>
@@ -574,7 +574,7 @@
                 <w:noProof/>
                 <w:webHidden/>
               </w:rPr>
-              <w:instrText xml:space="preserve"> PAGEREF _Toc133883836 \h </w:instrText>
+              <w:instrText xml:space="preserve"> PAGEREF _Toc133972562 \h </w:instrText>
             </w:r>
             <w:r>
               <w:rPr>
@@ -617,7 +617,7 @@
               <w:lang w:eastAsia="fr-FR"/>
             </w:rPr>
           </w:pPr>
-          <w:hyperlink w:anchor="_Toc133883837" w:history="1">
+          <w:hyperlink w:anchor="_Toc133972563" w:history="1">
             <w:r>
               <w:rPr>
                 <w:rStyle w:val="Lienhypertexte"/>
@@ -645,7 +645,7 @@
                 <w:noProof/>
                 <w:webHidden/>
               </w:rPr>
-              <w:instrText xml:space="preserve"> PAGEREF _Toc133883837 \h </w:instrText>
+              <w:instrText xml:space="preserve"> PAGEREF _Toc133972563 \h </w:instrText>
             </w:r>
             <w:r>
               <w:rPr>
@@ -688,7 +688,7 @@
               <w:lang w:eastAsia="fr-FR"/>
             </w:rPr>
           </w:pPr>
-          <w:hyperlink w:anchor="_Toc133883838" w:history="1">
+          <w:hyperlink w:anchor="_Toc133972564" w:history="1">
             <w:r>
               <w:rPr>
                 <w:rStyle w:val="Lienhypertexte"/>
@@ -716,7 +716,7 @@
                 <w:noProof/>
                 <w:webHidden/>
               </w:rPr>
-              <w:instrText xml:space="preserve"> PAGEREF _Toc133883838 \h </w:instrText>
+              <w:instrText xml:space="preserve"> PAGEREF _Toc133972564 \h </w:instrText>
             </w:r>
             <w:r>
               <w:rPr>
@@ -759,7 +759,7 @@
               <w:lang w:eastAsia="fr-FR"/>
             </w:rPr>
           </w:pPr>
-          <w:hyperlink w:anchor="_Toc133883839" w:history="1">
+          <w:hyperlink w:anchor="_Toc133972565" w:history="1">
             <w:r>
               <w:rPr>
                 <w:rStyle w:val="Lienhypertexte"/>
@@ -787,7 +787,7 @@
                 <w:noProof/>
                 <w:webHidden/>
               </w:rPr>
-              <w:instrText xml:space="preserve"> PAGEREF _Toc133883839 \h </w:instrText>
+              <w:instrText xml:space="preserve"> PAGEREF _Toc133972565 \h </w:instrText>
             </w:r>
             <w:r>
               <w:rPr>
@@ -830,7 +830,7 @@
               <w:lang w:eastAsia="fr-FR"/>
             </w:rPr>
           </w:pPr>
-          <w:hyperlink w:anchor="_Toc133883840" w:history="1">
+          <w:hyperlink w:anchor="_Toc133972566" w:history="1">
             <w:r>
               <w:rPr>
                 <w:rStyle w:val="Lienhypertexte"/>
@@ -858,7 +858,7 @@
                 <w:noProof/>
                 <w:webHidden/>
               </w:rPr>
-              <w:instrText xml:space="preserve"> PAGEREF _Toc133883840 \h </w:instrText>
+              <w:instrText xml:space="preserve"> PAGEREF _Toc133972566 \h </w:instrText>
             </w:r>
             <w:r>
               <w:rPr>
@@ -901,7 +901,7 @@
               <w:lang w:eastAsia="fr-FR"/>
             </w:rPr>
           </w:pPr>
-          <w:hyperlink w:anchor="_Toc133883841" w:history="1">
+          <w:hyperlink w:anchor="_Toc133972567" w:history="1">
             <w:r>
               <w:rPr>
                 <w:rStyle w:val="Lienhypertexte"/>
@@ -929,7 +929,7 @@
                 <w:noProof/>
                 <w:webHidden/>
               </w:rPr>
-              <w:instrText xml:space="preserve"> PAGEREF _Toc133883841 \h </w:instrText>
+              <w:instrText xml:space="preserve"> PAGEREF _Toc133972567 \h </w:instrText>
             </w:r>
             <w:r>
               <w:rPr>
@@ -972,7 +972,7 @@
               <w:lang w:eastAsia="fr-FR"/>
             </w:rPr>
           </w:pPr>
-          <w:hyperlink w:anchor="_Toc133883842" w:history="1">
+          <w:hyperlink w:anchor="_Toc133972568" w:history="1">
             <w:r>
               <w:rPr>
                 <w:rStyle w:val="Lienhypertexte"/>
@@ -1000,7 +1000,7 @@
                 <w:noProof/>
                 <w:webHidden/>
               </w:rPr>
-              <w:instrText xml:space="preserve"> PAGEREF _Toc133883842 \h </w:instrText>
+              <w:instrText xml:space="preserve"> PAGEREF _Toc133972568 \h </w:instrText>
             </w:r>
             <w:r>
               <w:rPr>
@@ -1043,7 +1043,7 @@
               <w:lang w:eastAsia="fr-FR"/>
             </w:rPr>
           </w:pPr>
-          <w:hyperlink w:anchor="_Toc133883843" w:history="1">
+          <w:hyperlink w:anchor="_Toc133972569" w:history="1">
             <w:r>
               <w:rPr>
                 <w:rStyle w:val="Lienhypertexte"/>
@@ -1071,7 +1071,7 @@
                 <w:noProof/>
                 <w:webHidden/>
               </w:rPr>
-              <w:instrText xml:space="preserve"> PAGEREF _Toc133883843 \h </w:instrText>
+              <w:instrText xml:space="preserve"> PAGEREF _Toc133972569 \h </w:instrText>
             </w:r>
             <w:r>
               <w:rPr>
@@ -1114,7 +1114,7 @@
               <w:lang w:eastAsia="fr-FR"/>
             </w:rPr>
           </w:pPr>
-          <w:hyperlink w:anchor="_Toc133883844" w:history="1">
+          <w:hyperlink w:anchor="_Toc133972570" w:history="1">
             <w:r>
               <w:rPr>
                 <w:rStyle w:val="Lienhypertexte"/>
@@ -1142,7 +1142,7 @@
                 <w:noProof/>
                 <w:webHidden/>
               </w:rPr>
-              <w:instrText xml:space="preserve"> PAGEREF _Toc133883844 \h </w:instrText>
+              <w:instrText xml:space="preserve"> PAGEREF _Toc133972570 \h </w:instrText>
             </w:r>
             <w:r>
               <w:rPr>
@@ -1185,7 +1185,7 @@
               <w:lang w:eastAsia="fr-FR"/>
             </w:rPr>
           </w:pPr>
-          <w:hyperlink w:anchor="_Toc133883845" w:history="1">
+          <w:hyperlink w:anchor="_Toc133972571" w:history="1">
             <w:r>
               <w:rPr>
                 <w:rStyle w:val="Lienhypertexte"/>
@@ -1213,7 +1213,7 @@
                 <w:noProof/>
                 <w:webHidden/>
               </w:rPr>
-              <w:instrText xml:space="preserve"> PAGEREF _Toc133883845 \h </w:instrText>
+              <w:instrText xml:space="preserve"> PAGEREF _Toc133972571 \h </w:instrText>
             </w:r>
             <w:r>
               <w:rPr>
@@ -1256,7 +1256,7 @@
               <w:lang w:eastAsia="fr-FR"/>
             </w:rPr>
           </w:pPr>
-          <w:hyperlink w:anchor="_Toc133883846" w:history="1">
+          <w:hyperlink w:anchor="_Toc133972572" w:history="1">
             <w:r>
               <w:rPr>
                 <w:rStyle w:val="Lienhypertexte"/>
@@ -1283,7 +1283,7 @@
                 <w:noProof/>
                 <w:webHidden/>
               </w:rPr>
-              <w:instrText xml:space="preserve"> PAGEREF _Toc133883846 \h </w:instrText>
+              <w:instrText xml:space="preserve"> PAGEREF _Toc133972572 \h </w:instrText>
             </w:r>
             <w:r>
               <w:rPr>
@@ -1326,7 +1326,7 @@
               <w:lang w:eastAsia="fr-FR"/>
             </w:rPr>
           </w:pPr>
-          <w:hyperlink w:anchor="_Toc133883847" w:history="1">
+          <w:hyperlink w:anchor="_Toc133972573" w:history="1">
             <w:r>
               <w:rPr>
                 <w:rStyle w:val="Lienhypertexte"/>
@@ -1354,7 +1354,7 @@
                 <w:noProof/>
                 <w:webHidden/>
               </w:rPr>
-              <w:instrText xml:space="preserve"> PAGEREF _Toc133883847 \h </w:instrText>
+              <w:instrText xml:space="preserve"> PAGEREF _Toc133972573 \h </w:instrText>
             </w:r>
             <w:r>
               <w:rPr>
@@ -1397,7 +1397,7 @@
               <w:lang w:eastAsia="fr-FR"/>
             </w:rPr>
           </w:pPr>
-          <w:hyperlink w:anchor="_Toc133883848" w:history="1">
+          <w:hyperlink w:anchor="_Toc133972574" w:history="1">
             <w:r>
               <w:rPr>
                 <w:rStyle w:val="Lienhypertexte"/>
@@ -1425,7 +1425,7 @@
                 <w:noProof/>
                 <w:webHidden/>
               </w:rPr>
-              <w:instrText xml:space="preserve"> PAGEREF _Toc133883848 \h </w:instrText>
+              <w:instrText xml:space="preserve"> PAGEREF _Toc133972574 \h </w:instrText>
             </w:r>
             <w:r>
               <w:rPr>
@@ -1468,7 +1468,7 @@
               <w:lang w:eastAsia="fr-FR"/>
             </w:rPr>
           </w:pPr>
-          <w:hyperlink w:anchor="_Toc133883849" w:history="1">
+          <w:hyperlink w:anchor="_Toc133972575" w:history="1">
             <w:r>
               <w:rPr>
                 <w:rStyle w:val="Lienhypertexte"/>
@@ -1496,7 +1496,7 @@
                 <w:noProof/>
                 <w:webHidden/>
               </w:rPr>
-              <w:instrText xml:space="preserve"> PAGEREF _Toc133883849 \h </w:instrText>
+              <w:instrText xml:space="preserve"> PAGEREF _Toc133972575 \h </w:instrText>
             </w:r>
             <w:r>
               <w:rPr>
@@ -1539,7 +1539,7 @@
               <w:lang w:eastAsia="fr-FR"/>
             </w:rPr>
           </w:pPr>
-          <w:hyperlink w:anchor="_Toc133883850" w:history="1">
+          <w:hyperlink w:anchor="_Toc133972576" w:history="1">
             <w:r>
               <w:rPr>
                 <w:rStyle w:val="Lienhypertexte"/>
@@ -1567,7 +1567,7 @@
                 <w:noProof/>
                 <w:webHidden/>
               </w:rPr>
-              <w:instrText xml:space="preserve"> PAGEREF _Toc133883850 \h </w:instrText>
+              <w:instrText xml:space="preserve"> PAGEREF _Toc133972576 \h </w:instrText>
             </w:r>
             <w:r>
               <w:rPr>
@@ -1610,7 +1610,7 @@
               <w:lang w:eastAsia="fr-FR"/>
             </w:rPr>
           </w:pPr>
-          <w:hyperlink w:anchor="_Toc133883851" w:history="1">
+          <w:hyperlink w:anchor="_Toc133972577" w:history="1">
             <w:r>
               <w:rPr>
                 <w:rStyle w:val="Lienhypertexte"/>
@@ -1638,7 +1638,7 @@
                 <w:noProof/>
                 <w:webHidden/>
               </w:rPr>
-              <w:instrText xml:space="preserve"> PAGEREF _Toc133883851 \h </w:instrText>
+              <w:instrText xml:space="preserve"> PAGEREF _Toc133972577 \h </w:instrText>
             </w:r>
             <w:r>
               <w:rPr>
@@ -1681,7 +1681,7 @@
               <w:lang w:eastAsia="fr-FR"/>
             </w:rPr>
           </w:pPr>
-          <w:hyperlink w:anchor="_Toc133883852" w:history="1">
+          <w:hyperlink w:anchor="_Toc133972578" w:history="1">
             <w:r>
               <w:rPr>
                 <w:rStyle w:val="Lienhypertexte"/>
@@ -1709,7 +1709,7 @@
                 <w:noProof/>
                 <w:webHidden/>
               </w:rPr>
-              <w:instrText xml:space="preserve"> PAGEREF _Toc133883852 \h </w:instrText>
+              <w:instrText xml:space="preserve"> PAGEREF _Toc133972578 \h </w:instrText>
             </w:r>
             <w:r>
               <w:rPr>
@@ -1752,7 +1752,7 @@
               <w:lang w:eastAsia="fr-FR"/>
             </w:rPr>
           </w:pPr>
-          <w:hyperlink w:anchor="_Toc133883853" w:history="1">
+          <w:hyperlink w:anchor="_Toc133972579" w:history="1">
             <w:r>
               <w:rPr>
                 <w:rStyle w:val="Lienhypertexte"/>
@@ -1780,7 +1780,7 @@
                 <w:noProof/>
                 <w:webHidden/>
               </w:rPr>
-              <w:instrText xml:space="preserve"> PAGEREF _Toc133883853 \h </w:instrText>
+              <w:instrText xml:space="preserve"> PAGEREF _Toc133972579 \h </w:instrText>
             </w:r>
             <w:r>
               <w:rPr>
@@ -1823,7 +1823,7 @@
               <w:lang w:eastAsia="fr-FR"/>
             </w:rPr>
           </w:pPr>
-          <w:hyperlink w:anchor="_Toc133883854" w:history="1">
+          <w:hyperlink w:anchor="_Toc133972580" w:history="1">
             <w:r>
               <w:rPr>
                 <w:rStyle w:val="Lienhypertexte"/>
@@ -1850,7 +1850,7 @@
                 <w:noProof/>
                 <w:webHidden/>
               </w:rPr>
-              <w:instrText xml:space="preserve"> PAGEREF _Toc133883854 \h </w:instrText>
+              <w:instrText xml:space="preserve"> PAGEREF _Toc133972580 \h </w:instrText>
             </w:r>
             <w:r>
               <w:rPr>
@@ -1893,7 +1893,7 @@
               <w:lang w:eastAsia="fr-FR"/>
             </w:rPr>
           </w:pPr>
-          <w:hyperlink w:anchor="_Toc133883855" w:history="1">
+          <w:hyperlink w:anchor="_Toc133972581" w:history="1">
             <w:r>
               <w:rPr>
                 <w:rStyle w:val="Lienhypertexte"/>
@@ -1921,7 +1921,7 @@
                 <w:noProof/>
                 <w:webHidden/>
               </w:rPr>
-              <w:instrText xml:space="preserve"> PAGEREF _Toc133883855 \h </w:instrText>
+              <w:instrText xml:space="preserve"> PAGEREF _Toc133972581 \h </w:instrText>
             </w:r>
             <w:r>
               <w:rPr>
@@ -1964,7 +1964,7 @@
               <w:lang w:eastAsia="fr-FR"/>
             </w:rPr>
           </w:pPr>
-          <w:hyperlink w:anchor="_Toc133883856" w:history="1">
+          <w:hyperlink w:anchor="_Toc133972582" w:history="1">
             <w:r>
               <w:rPr>
                 <w:rStyle w:val="Lienhypertexte"/>
@@ -1992,7 +1992,7 @@
                 <w:noProof/>
                 <w:webHidden/>
               </w:rPr>
-              <w:instrText xml:space="preserve"> PAGEREF _Toc133883856 \h </w:instrText>
+              <w:instrText xml:space="preserve"> PAGEREF _Toc133972582 \h </w:instrText>
             </w:r>
             <w:r>
               <w:rPr>
@@ -2035,7 +2035,7 @@
               <w:lang w:eastAsia="fr-FR"/>
             </w:rPr>
           </w:pPr>
-          <w:hyperlink w:anchor="_Toc133883857" w:history="1">
+          <w:hyperlink w:anchor="_Toc133972583" w:history="1">
             <w:r>
               <w:rPr>
                 <w:rStyle w:val="Lienhypertexte"/>
@@ -2063,7 +2063,7 @@
                 <w:noProof/>
                 <w:webHidden/>
               </w:rPr>
-              <w:instrText xml:space="preserve"> PAGEREF _Toc133883857 \h </w:instrText>
+              <w:instrText xml:space="preserve"> PAGEREF _Toc133972583 \h </w:instrText>
             </w:r>
             <w:r>
               <w:rPr>
@@ -2106,7 +2106,7 @@
               <w:lang w:eastAsia="fr-FR"/>
             </w:rPr>
           </w:pPr>
-          <w:hyperlink w:anchor="_Toc133883858" w:history="1">
+          <w:hyperlink w:anchor="_Toc133972584" w:history="1">
             <w:r>
               <w:rPr>
                 <w:rStyle w:val="Lienhypertexte"/>
@@ -2134,7 +2134,7 @@
                 <w:noProof/>
                 <w:webHidden/>
               </w:rPr>
-              <w:instrText xml:space="preserve"> PAGEREF _Toc133883858 \h </w:instrText>
+              <w:instrText xml:space="preserve"> PAGEREF _Toc133972584 \h </w:instrText>
             </w:r>
             <w:r>
               <w:rPr>
@@ -2177,7 +2177,7 @@
               <w:lang w:eastAsia="fr-FR"/>
             </w:rPr>
           </w:pPr>
-          <w:hyperlink w:anchor="_Toc133883859" w:history="1">
+          <w:hyperlink w:anchor="_Toc133972585" w:history="1">
             <w:r>
               <w:rPr>
                 <w:rStyle w:val="Lienhypertexte"/>
@@ -2204,7 +2204,7 @@
                 <w:noProof/>
                 <w:webHidden/>
               </w:rPr>
-              <w:instrText xml:space="preserve"> PAGEREF _Toc133883859 \h </w:instrText>
+              <w:instrText xml:space="preserve"> PAGEREF _Toc133972585 \h </w:instrText>
             </w:r>
             <w:r>
               <w:rPr>
@@ -2247,7 +2247,7 @@
               <w:lang w:eastAsia="fr-FR"/>
             </w:rPr>
           </w:pPr>
-          <w:hyperlink w:anchor="_Toc133883860" w:history="1">
+          <w:hyperlink w:anchor="_Toc133972586" w:history="1">
             <w:r>
               <w:rPr>
                 <w:rStyle w:val="Lienhypertexte"/>
@@ -2275,7 +2275,7 @@
                 <w:noProof/>
                 <w:webHidden/>
               </w:rPr>
-              <w:instrText xml:space="preserve"> PAGEREF _Toc133883860 \h </w:instrText>
+              <w:instrText xml:space="preserve"> PAGEREF _Toc133972586 \h </w:instrText>
             </w:r>
             <w:r>
               <w:rPr>
@@ -2318,7 +2318,7 @@
               <w:lang w:eastAsia="fr-FR"/>
             </w:rPr>
           </w:pPr>
-          <w:hyperlink w:anchor="_Toc133883861" w:history="1">
+          <w:hyperlink w:anchor="_Toc133972587" w:history="1">
             <w:r>
               <w:rPr>
                 <w:rStyle w:val="Lienhypertexte"/>
@@ -2346,7 +2346,7 @@
                 <w:noProof/>
                 <w:webHidden/>
               </w:rPr>
-              <w:instrText xml:space="preserve"> PAGEREF _Toc133883861 \h </w:instrText>
+              <w:instrText xml:space="preserve"> PAGEREF _Toc133972587 \h </w:instrText>
             </w:r>
             <w:r>
               <w:rPr>
@@ -2389,7 +2389,7 @@
               <w:lang w:eastAsia="fr-FR"/>
             </w:rPr>
           </w:pPr>
-          <w:hyperlink w:anchor="_Toc133883862" w:history="1">
+          <w:hyperlink w:anchor="_Toc133972588" w:history="1">
             <w:r>
               <w:rPr>
                 <w:rStyle w:val="Lienhypertexte"/>
@@ -2417,7 +2417,7 @@
                 <w:noProof/>
                 <w:webHidden/>
               </w:rPr>
-              <w:instrText xml:space="preserve"> PAGEREF _Toc133883862 \h </w:instrText>
+              <w:instrText xml:space="preserve"> PAGEREF _Toc133972588 \h </w:instrText>
             </w:r>
             <w:r>
               <w:rPr>
@@ -2460,7 +2460,7 @@
               <w:lang w:eastAsia="fr-FR"/>
             </w:rPr>
           </w:pPr>
-          <w:hyperlink w:anchor="_Toc133883863" w:history="1">
+          <w:hyperlink w:anchor="_Toc133972589" w:history="1">
             <w:r>
               <w:rPr>
                 <w:rStyle w:val="Lienhypertexte"/>
@@ -2488,7 +2488,7 @@
                 <w:noProof/>
                 <w:webHidden/>
               </w:rPr>
-              <w:instrText xml:space="preserve"> PAGEREF _Toc133883863 \h </w:instrText>
+              <w:instrText xml:space="preserve"> PAGEREF _Toc133972589 \h </w:instrText>
             </w:r>
             <w:r>
               <w:rPr>
@@ -2531,7 +2531,7 @@
               <w:lang w:eastAsia="fr-FR"/>
             </w:rPr>
           </w:pPr>
-          <w:hyperlink w:anchor="_Toc133883864" w:history="1">
+          <w:hyperlink w:anchor="_Toc133972590" w:history="1">
             <w:r>
               <w:rPr>
                 <w:rStyle w:val="Lienhypertexte"/>
@@ -2559,7 +2559,7 @@
                 <w:noProof/>
                 <w:webHidden/>
               </w:rPr>
-              <w:instrText xml:space="preserve"> PAGEREF _Toc133883864 \h </w:instrText>
+              <w:instrText xml:space="preserve"> PAGEREF _Toc133972590 \h </w:instrText>
             </w:r>
             <w:r>
               <w:rPr>
@@ -2604,7 +2604,7 @@
       <w:pPr>
         <w:pStyle w:val="Titre1"/>
       </w:pPr>
-      <w:bookmarkStart w:id="0" w:name="_Toc133883830"/>
+      <w:bookmarkStart w:id="0" w:name="_Toc133972556"/>
       <w:r>
         <w:t>INTRODUCTION</w:t>
       </w:r>
@@ -2633,7 +2633,7 @@
       <w:pPr>
         <w:pStyle w:val="Titre2"/>
       </w:pPr>
-      <w:bookmarkStart w:id="1" w:name="_Toc133883831"/>
+      <w:bookmarkStart w:id="1" w:name="_Toc133972557"/>
       <w:r>
         <w:t>METHOD /nom_route : Description de l’usage de cette route</w:t>
       </w:r>
@@ -3042,7 +3042,7 @@
       <w:pPr>
         <w:pStyle w:val="Titre1"/>
       </w:pPr>
-      <w:bookmarkStart w:id="2" w:name="_Toc133883832"/>
+      <w:bookmarkStart w:id="2" w:name="_Toc133972558"/>
       <w:r>
         <w:lastRenderedPageBreak/>
         <w:t>ROUTES /session</w:t>
@@ -3054,7 +3054,7 @@
       <w:pPr>
         <w:pStyle w:val="Titre2"/>
       </w:pPr>
-      <w:bookmarkStart w:id="3" w:name="_Toc133883833"/>
+      <w:bookmarkStart w:id="3" w:name="_Toc133972559"/>
       <w:r>
         <w:rPr>
           <w:highlight w:val="green"/>
@@ -3623,7 +3623,7 @@
       <w:pPr>
         <w:pStyle w:val="Titre2"/>
       </w:pPr>
-      <w:bookmarkStart w:id="4" w:name="_Toc133883834"/>
+      <w:bookmarkStart w:id="4" w:name="_Toc133972560"/>
       <w:r>
         <w:rPr>
           <w:highlight w:val="red"/>
@@ -3805,7 +3805,7 @@
       <w:pPr>
         <w:pStyle w:val="Titre1"/>
       </w:pPr>
-      <w:bookmarkStart w:id="5" w:name="_Toc133883835"/>
+      <w:bookmarkStart w:id="5" w:name="_Toc133972561"/>
       <w:r>
         <w:lastRenderedPageBreak/>
         <w:t>ROUTES /users</w:t>
@@ -3816,7 +3816,7 @@
       <w:pPr>
         <w:pStyle w:val="Titre2"/>
       </w:pPr>
-      <w:bookmarkStart w:id="6" w:name="_Toc133883836"/>
+      <w:bookmarkStart w:id="6" w:name="_Toc133972562"/>
       <w:r>
         <w:rPr>
           <w:highlight w:val="cyan"/>
@@ -4323,7 +4323,7 @@
       <w:pPr>
         <w:pStyle w:val="Titre2"/>
       </w:pPr>
-      <w:bookmarkStart w:id="7" w:name="_Toc133883837"/>
+      <w:bookmarkStart w:id="7" w:name="_Toc133972563"/>
       <w:r>
         <w:rPr>
           <w:highlight w:val="cyan"/>
@@ -4376,19 +4376,25 @@
       <w:r>
         <w:t>Administrateur</w:t>
       </w:r>
-    </w:p>
-    <w:p>
-      <w:pPr>
-        <w:numPr>
-          <w:ilvl w:val="0"/>
-          <w:numId w:val="3"/>
-        </w:numPr>
-      </w:pPr>
+      <w:r>
+        <w:t>/</w:t>
+      </w:r>
       <w:r>
         <w:t>SuperAdministrateur</w:t>
       </w:r>
     </w:p>
-    <w:p/>
+    <w:p>
+      <w:pPr>
+        <w:pStyle w:val="Paragraphedeliste"/>
+        <w:numPr>
+          <w:ilvl w:val="0"/>
+          <w:numId w:val="3"/>
+        </w:numPr>
+      </w:pPr>
+      <w:r>
+        <w:t>Modérateur : Cette route lui permettra de récupérer seulement la liste des MembreMr et des MembreVolontaires dont le statut est actif</w:t>
+      </w:r>
+    </w:p>
     <w:p>
       <w:pPr>
         <w:pStyle w:val="Titre3"/>
@@ -4399,6 +4405,11 @@
       </w:pPr>
       <w:r>
         <w:t xml:space="preserve">Input : </w:t>
+      </w:r>
+    </w:p>
+    <w:p>
+      <w:r>
+        <w:t>Pour Administrateur/SuperAdministrateur :</w:t>
       </w:r>
     </w:p>
     <w:tbl>
@@ -4538,785 +4549,10 @@
     </w:tbl>
     <w:p/>
     <w:p>
-      <w:pPr>
-        <w:pStyle w:val="Titre3"/>
-        <w:numPr>
-          <w:ilvl w:val="0"/>
-          <w:numId w:val="3"/>
-        </w:numPr>
-      </w:pPr>
-      <w:r>
-        <w:t>Output (Statut OK) :</w:t>
-      </w:r>
-    </w:p>
-    <w:p>
-      <w:r>
-        <w:t>Message : ‘Utilisateurs récupérés’.</w:t>
-      </w:r>
-    </w:p>
-    <w:p>
-      <w:r>
-        <w:t>Data :</w:t>
-      </w:r>
-    </w:p>
-    <w:tbl>
-      <w:tblPr>
-        <w:tblW w:w="9067" w:type="dxa"/>
-        <w:tblBorders>
-          <w:top w:val="single" w:sz="4" w:space="0" w:color="auto"/>
-          <w:left w:val="single" w:sz="4" w:space="0" w:color="auto"/>
-          <w:bottom w:val="single" w:sz="4" w:space="0" w:color="auto"/>
-          <w:right w:val="single" w:sz="4" w:space="0" w:color="auto"/>
-          <w:insideH w:val="single" w:sz="4" w:space="0" w:color="auto"/>
-          <w:insideV w:val="single" w:sz="4" w:space="0" w:color="auto"/>
-        </w:tblBorders>
-        <w:tblLook w:val="04A0" w:firstRow="1" w:lastRow="0" w:firstColumn="1" w:lastColumn="0" w:noHBand="0" w:noVBand="1"/>
-      </w:tblPr>
-      <w:tblGrid>
-        <w:gridCol w:w="4106"/>
-        <w:gridCol w:w="4961"/>
-      </w:tblGrid>
-      <w:tr>
-        <w:tc>
-          <w:tcPr>
-            <w:tcW w:w="4106" w:type="dxa"/>
-          </w:tcPr>
-          <w:p>
-            <w:r>
-              <w:t>Id</w:t>
-            </w:r>
-          </w:p>
-        </w:tc>
-        <w:tc>
-          <w:tcPr>
-            <w:tcW w:w="4961" w:type="dxa"/>
-          </w:tcPr>
-          <w:p>
-            <w:r>
-              <w:t>Integer</w:t>
-            </w:r>
-          </w:p>
-        </w:tc>
-      </w:tr>
-      <w:tr>
-        <w:tc>
-          <w:tcPr>
-            <w:tcW w:w="4106" w:type="dxa"/>
-          </w:tcPr>
-          <w:p>
-            <w:r>
-              <w:t>Email</w:t>
-            </w:r>
-          </w:p>
-        </w:tc>
-        <w:tc>
-          <w:tcPr>
-            <w:tcW w:w="4961" w:type="dxa"/>
-          </w:tcPr>
-          <w:p>
-            <w:r>
-              <w:t>String</w:t>
-            </w:r>
-          </w:p>
-        </w:tc>
-      </w:tr>
-      <w:tr>
-        <w:tc>
-          <w:tcPr>
-            <w:tcW w:w="4106" w:type="dxa"/>
-          </w:tcPr>
-          <w:p>
-            <w:r>
-              <w:t>Surname</w:t>
-            </w:r>
-          </w:p>
-        </w:tc>
-        <w:tc>
-          <w:tcPr>
-            <w:tcW w:w="4961" w:type="dxa"/>
-          </w:tcPr>
-          <w:p>
-            <w:r>
-              <w:t>String</w:t>
-            </w:r>
-          </w:p>
-        </w:tc>
-      </w:tr>
-      <w:tr>
-        <w:tc>
-          <w:tcPr>
-            <w:tcW w:w="4106" w:type="dxa"/>
-          </w:tcPr>
-          <w:p>
-            <w:r>
-              <w:t>Firstname</w:t>
-            </w:r>
-          </w:p>
-        </w:tc>
-        <w:tc>
-          <w:tcPr>
-            <w:tcW w:w="4961" w:type="dxa"/>
-          </w:tcPr>
-          <w:p>
-            <w:r>
-              <w:t>String</w:t>
-            </w:r>
-          </w:p>
-        </w:tc>
-      </w:tr>
-      <w:tr>
-        <w:tc>
-          <w:tcPr>
-            <w:tcW w:w="4106" w:type="dxa"/>
-          </w:tcPr>
-          <w:p>
-            <w:r>
-              <w:t>City</w:t>
-            </w:r>
-          </w:p>
-        </w:tc>
-        <w:tc>
-          <w:tcPr>
-            <w:tcW w:w="4961" w:type="dxa"/>
-          </w:tcPr>
-          <w:p>
-            <w:r>
-              <w:t>String</w:t>
-            </w:r>
-          </w:p>
-        </w:tc>
-      </w:tr>
-      <w:tr>
-        <w:tc>
-          <w:tcPr>
-            <w:tcW w:w="4106" w:type="dxa"/>
-          </w:tcPr>
-          <w:p>
-            <w:r>
-              <w:t>Postal</w:t>
-            </w:r>
-            <w:r>
-              <w:t>_</w:t>
-            </w:r>
-            <w:r>
-              <w:t>code</w:t>
-            </w:r>
-          </w:p>
-        </w:tc>
-        <w:tc>
-          <w:tcPr>
-            <w:tcW w:w="4961" w:type="dxa"/>
-          </w:tcPr>
-          <w:p>
-            <w:r>
-              <w:t>String</w:t>
-            </w:r>
-          </w:p>
-        </w:tc>
-      </w:tr>
-      <w:tr>
-        <w:tc>
-          <w:tcPr>
-            <w:tcW w:w="4106" w:type="dxa"/>
-          </w:tcPr>
-          <w:p>
-            <w:r>
-              <w:lastRenderedPageBreak/>
-              <w:t>Point</w:t>
-            </w:r>
-          </w:p>
-        </w:tc>
-        <w:tc>
-          <w:tcPr>
-            <w:tcW w:w="4961" w:type="dxa"/>
-          </w:tcPr>
-          <w:p>
-            <w:r>
-              <w:t>Entier</w:t>
-            </w:r>
-          </w:p>
-        </w:tc>
-      </w:tr>
-      <w:tr>
-        <w:tc>
-          <w:tcPr>
-            <w:tcW w:w="4106" w:type="dxa"/>
-          </w:tcPr>
-          <w:p>
-            <w:r>
-              <w:t>Date</w:t>
-            </w:r>
-            <w:r>
-              <w:t>_</w:t>
-            </w:r>
-            <w:r>
-              <w:t>insert</w:t>
-            </w:r>
-          </w:p>
-        </w:tc>
-        <w:tc>
-          <w:tcPr>
-            <w:tcW w:w="4961" w:type="dxa"/>
-          </w:tcPr>
-          <w:p>
-            <w:r>
-              <w:t>DateTime</w:t>
-            </w:r>
-          </w:p>
-        </w:tc>
-      </w:tr>
-      <w:tr>
-        <w:tc>
-          <w:tcPr>
-            <w:tcW w:w="4106" w:type="dxa"/>
-          </w:tcPr>
-          <w:p>
-            <w:r>
-              <w:t>type</w:t>
-            </w:r>
-          </w:p>
-        </w:tc>
-        <w:tc>
-          <w:tcPr>
-            <w:tcW w:w="4961" w:type="dxa"/>
-          </w:tcPr>
-          <w:p>
-            <w:r>
-              <w:t>String :</w:t>
-            </w:r>
-          </w:p>
-          <w:p>
-            <w:r>
-              <w:t>‘Administrateur’</w:t>
-            </w:r>
-          </w:p>
-          <w:p>
-            <w:r>
-              <w:t>‘MembreMr’</w:t>
-            </w:r>
-          </w:p>
-          <w:p>
-            <w:r>
-              <w:t>‘MembreVolontaire’</w:t>
-            </w:r>
-          </w:p>
-          <w:p>
-            <w:r>
-              <w:t>‘Modérateur’</w:t>
-            </w:r>
-          </w:p>
-          <w:p>
-            <w:r>
-              <w:t>‘Partenaire’</w:t>
-            </w:r>
-          </w:p>
-          <w:p>
-            <w:r>
-              <w:t>‘SuperAdministrateur’</w:t>
-            </w:r>
-          </w:p>
-        </w:tc>
-      </w:tr>
-      <w:tr>
-        <w:tc>
-          <w:tcPr>
-            <w:tcW w:w="4106" w:type="dxa"/>
-          </w:tcPr>
-          <w:p>
-            <w:r>
-              <w:t>status</w:t>
-            </w:r>
-          </w:p>
-        </w:tc>
-        <w:tc>
-          <w:tcPr>
-            <w:tcW w:w="4961" w:type="dxa"/>
-          </w:tcPr>
-          <w:p>
-            <w:r>
-              <w:t>String :</w:t>
-            </w:r>
-          </w:p>
-          <w:p>
-            <w:r>
-              <w:t>‘Actif’</w:t>
-            </w:r>
-          </w:p>
-          <w:p>
-            <w:r>
-              <w:t>‘Demande d’activation’</w:t>
-            </w:r>
-          </w:p>
-          <w:p>
-            <w:r>
-              <w:t>‘Désactivé’</w:t>
-            </w:r>
-          </w:p>
-        </w:tc>
-      </w:tr>
-    </w:tbl>
-    <w:p/>
-    <w:p/>
-    <w:p/>
-    <w:p/>
-    <w:p/>
-    <w:p/>
-    <w:p/>
-    <w:p/>
-    <w:p/>
-    <w:p/>
-    <w:p/>
-    <w:p/>
-    <w:p/>
-    <w:p/>
-    <w:p/>
-    <w:p/>
-    <w:p/>
-    <w:p>
-      <w:pPr>
-        <w:pStyle w:val="Titre2"/>
-      </w:pPr>
-      <w:bookmarkStart w:id="8" w:name="_Toc133883838"/>
-      <w:r>
-        <w:rPr>
-          <w:highlight w:val="cyan"/>
-        </w:rPr>
-        <w:lastRenderedPageBreak/>
-        <w:t>GET /users/{</w:t>
-      </w:r>
-      <w:r>
-        <w:rPr>
-          <w:highlight w:val="cyan"/>
-        </w:rPr>
-        <w:t>helper</w:t>
-      </w:r>
-      <w:r>
-        <w:rPr>
-          <w:highlight w:val="cyan"/>
-        </w:rPr>
-        <w:t>_id}</w:t>
-      </w:r>
-      <w:r>
-        <w:rPr>
-          <w:highlight w:val="cyan"/>
-        </w:rPr>
-        <w:t>/favorites</w:t>
-      </w:r>
-      <w:r>
-        <w:rPr>
-          <w:highlight w:val="cyan"/>
-        </w:rPr>
-        <w:t> : Obtenir</w:t>
-      </w:r>
-      <w:r>
-        <w:rPr>
-          <w:highlight w:val="cyan"/>
-        </w:rPr>
-        <w:t xml:space="preserve"> les utilisateurs (MembreVolontaires) favori d’un utilisateur MembreMr</w:t>
-      </w:r>
-      <w:bookmarkEnd w:id="8"/>
-      <w:r>
-        <w:rPr>
-          <w:highlight w:val="cyan"/>
-        </w:rPr>
-        <w:t xml:space="preserve"> </w:t>
-      </w:r>
-    </w:p>
-    <w:p>
-      <w:pPr>
-        <w:pStyle w:val="Titre3"/>
-        <w:numPr>
-          <w:ilvl w:val="0"/>
-          <w:numId w:val="3"/>
-        </w:numPr>
-      </w:pPr>
-      <w:r>
-        <w:t>Description :</w:t>
-      </w:r>
-    </w:p>
-    <w:p>
-      <w:r>
-        <w:t>Cette route permet de récupérer les informations des utilisateurs MembreVolontaire favori d’un utilisateur MembreMr</w:t>
-      </w:r>
-    </w:p>
-    <w:p>
-      <w:r>
-        <w:t>Droits d’accès :</w:t>
-      </w:r>
-    </w:p>
-    <w:p>
-      <w:r>
-        <w:t>Authentification : Oui</w:t>
-      </w:r>
-    </w:p>
-    <w:p>
-      <w:pPr>
-        <w:pStyle w:val="Paragraphedeliste"/>
-        <w:numPr>
-          <w:ilvl w:val="0"/>
-          <w:numId w:val="3"/>
-        </w:numPr>
-      </w:pPr>
-      <w:r>
-        <w:t>MembreMr : ne peuvent récupérer que des données sur leur propre compte 403</w:t>
-      </w:r>
-    </w:p>
-    <w:p>
-      <w:pPr>
-        <w:pStyle w:val="Titre3"/>
-        <w:numPr>
-          <w:ilvl w:val="0"/>
-          <w:numId w:val="3"/>
-        </w:numPr>
-      </w:pPr>
-      <w:r>
-        <w:t xml:space="preserve">Input : </w:t>
-      </w:r>
-    </w:p>
-    <w:p>
-      <w:r>
-        <w:t>[Pas de données en entrées]</w:t>
-      </w:r>
-    </w:p>
-    <w:p>
-      <w:pPr>
-        <w:pStyle w:val="Titre3"/>
-        <w:numPr>
-          <w:ilvl w:val="0"/>
-          <w:numId w:val="3"/>
-        </w:numPr>
-      </w:pPr>
-      <w:r>
-        <w:t>Output (Statut OK) :</w:t>
-      </w:r>
-    </w:p>
-    <w:p>
-      <w:r>
-        <w:t>Message : ‘Utilisateurs favoris récupérés’.</w:t>
-      </w:r>
-    </w:p>
-    <w:p>
-      <w:r>
-        <w:t>Data [en tableau] :</w:t>
-      </w:r>
-    </w:p>
-    <w:tbl>
-      <w:tblPr>
-        <w:tblW w:w="0" w:type="auto"/>
-        <w:tblBorders>
-          <w:top w:val="single" w:sz="4" w:space="0" w:color="auto"/>
-          <w:left w:val="single" w:sz="4" w:space="0" w:color="auto"/>
-          <w:bottom w:val="single" w:sz="4" w:space="0" w:color="auto"/>
-          <w:right w:val="single" w:sz="4" w:space="0" w:color="auto"/>
-          <w:insideH w:val="single" w:sz="4" w:space="0" w:color="auto"/>
-          <w:insideV w:val="single" w:sz="4" w:space="0" w:color="auto"/>
-        </w:tblBorders>
-        <w:tblLook w:val="04A0" w:firstRow="1" w:lastRow="0" w:firstColumn="1" w:lastColumn="0" w:noHBand="0" w:noVBand="1"/>
-      </w:tblPr>
-      <w:tblGrid>
-        <w:gridCol w:w="4531"/>
-        <w:gridCol w:w="4531"/>
-      </w:tblGrid>
-      <w:tr>
-        <w:tc>
-          <w:tcPr>
-            <w:tcW w:w="4531" w:type="dxa"/>
-          </w:tcPr>
-          <w:p>
-            <w:r>
-              <w:t>Id</w:t>
-            </w:r>
-          </w:p>
-        </w:tc>
-        <w:tc>
-          <w:tcPr>
-            <w:tcW w:w="4531" w:type="dxa"/>
-          </w:tcPr>
-          <w:p>
-            <w:r>
-              <w:t>Integer</w:t>
-            </w:r>
-          </w:p>
-        </w:tc>
-      </w:tr>
-      <w:tr>
-        <w:tc>
-          <w:tcPr>
-            <w:tcW w:w="4531" w:type="dxa"/>
-          </w:tcPr>
-          <w:p>
-            <w:r>
-              <w:t>Email</w:t>
-            </w:r>
-          </w:p>
-        </w:tc>
-        <w:tc>
-          <w:tcPr>
-            <w:tcW w:w="4531" w:type="dxa"/>
-          </w:tcPr>
-          <w:p>
-            <w:r>
-              <w:t>String</w:t>
-            </w:r>
-          </w:p>
-        </w:tc>
-      </w:tr>
-      <w:tr>
-        <w:tc>
-          <w:tcPr>
-            <w:tcW w:w="4531" w:type="dxa"/>
-          </w:tcPr>
-          <w:p>
-            <w:r>
-              <w:t>Surname</w:t>
-            </w:r>
-          </w:p>
-        </w:tc>
-        <w:tc>
-          <w:tcPr>
-            <w:tcW w:w="4531" w:type="dxa"/>
-          </w:tcPr>
-          <w:p>
-            <w:r>
-              <w:t>String</w:t>
-            </w:r>
-          </w:p>
-        </w:tc>
-      </w:tr>
-      <w:tr>
-        <w:tc>
-          <w:tcPr>
-            <w:tcW w:w="4531" w:type="dxa"/>
-          </w:tcPr>
-          <w:p>
-            <w:r>
-              <w:t>Firstname</w:t>
-            </w:r>
-          </w:p>
-        </w:tc>
-        <w:tc>
-          <w:tcPr>
-            <w:tcW w:w="4531" w:type="dxa"/>
-          </w:tcPr>
-          <w:p>
-            <w:r>
-              <w:t>String</w:t>
-            </w:r>
-          </w:p>
-        </w:tc>
-      </w:tr>
-      <w:tr>
-        <w:tc>
-          <w:tcPr>
-            <w:tcW w:w="4531" w:type="dxa"/>
-          </w:tcPr>
-          <w:p>
-            <w:r>
-              <w:t>City</w:t>
-            </w:r>
-          </w:p>
-        </w:tc>
-        <w:tc>
-          <w:tcPr>
-            <w:tcW w:w="4531" w:type="dxa"/>
-          </w:tcPr>
-          <w:p>
-            <w:r>
-              <w:t>String</w:t>
-            </w:r>
-          </w:p>
-        </w:tc>
-      </w:tr>
-      <w:tr>
-        <w:tc>
-          <w:tcPr>
-            <w:tcW w:w="4531" w:type="dxa"/>
-          </w:tcPr>
-          <w:p>
-            <w:r>
-              <w:t>Postal</w:t>
-            </w:r>
-            <w:r>
-              <w:t>_</w:t>
-            </w:r>
-            <w:r>
-              <w:t>code</w:t>
-            </w:r>
-          </w:p>
-        </w:tc>
-        <w:tc>
-          <w:tcPr>
-            <w:tcW w:w="4531" w:type="dxa"/>
-          </w:tcPr>
-          <w:p>
-            <w:r>
-              <w:t>String</w:t>
-            </w:r>
-          </w:p>
-        </w:tc>
-      </w:tr>
-      <w:tr>
-        <w:tc>
-          <w:tcPr>
-            <w:tcW w:w="4531" w:type="dxa"/>
-          </w:tcPr>
-          <w:p>
-            <w:r>
-              <w:t>Point</w:t>
-            </w:r>
-          </w:p>
-        </w:tc>
-        <w:tc>
-          <w:tcPr>
-            <w:tcW w:w="4531" w:type="dxa"/>
-          </w:tcPr>
-          <w:p>
-            <w:r>
-              <w:t>Integer</w:t>
-            </w:r>
-          </w:p>
-        </w:tc>
-      </w:tr>
-    </w:tbl>
-    <w:p/>
-    <w:p/>
-    <w:p/>
-    <w:p/>
-    <w:p/>
-    <w:p/>
-    <w:p/>
-    <w:p/>
-    <w:p/>
-    <w:p/>
-    <w:p/>
-    <w:p>
-      <w:pPr>
-        <w:pStyle w:val="Titre2"/>
-      </w:pPr>
-      <w:bookmarkStart w:id="9" w:name="_Toc133883839"/>
-      <w:r>
-        <w:rPr>
-          <w:highlight w:val="green"/>
-        </w:rPr>
-        <w:lastRenderedPageBreak/>
-        <w:t xml:space="preserve">POST </w:t>
-      </w:r>
-      <w:r>
-        <w:rPr>
-          <w:highlight w:val="green"/>
-        </w:rPr>
-        <w:t>/user</w:t>
-      </w:r>
-      <w:r>
-        <w:rPr>
-          <w:highlight w:val="green"/>
-        </w:rPr>
-        <w:t xml:space="preserve">s : Créer un </w:t>
-      </w:r>
-      <w:r>
-        <w:rPr>
-          <w:highlight w:val="green"/>
-        </w:rPr>
-        <w:t>nouvel</w:t>
-      </w:r>
-      <w:r>
-        <w:rPr>
-          <w:highlight w:val="green"/>
-        </w:rPr>
-        <w:t xml:space="preserve"> utilisateur</w:t>
-      </w:r>
-      <w:bookmarkEnd w:id="9"/>
-    </w:p>
-    <w:p>
-      <w:pPr>
-        <w:pStyle w:val="Titre3"/>
-        <w:numPr>
-          <w:ilvl w:val="0"/>
-          <w:numId w:val="3"/>
-        </w:numPr>
-      </w:pPr>
-      <w:r>
-        <w:t>Description :</w:t>
-      </w:r>
-    </w:p>
-    <w:p>
-      <w:r>
-        <w:t>Avec cette route, l’administrateur pourra créer un nouveau compte de tout type. Un administrateur ne pourra pas créer de compte administrateur. C’est le rôle du superadministrateur.</w:t>
-      </w:r>
-    </w:p>
-    <w:p>
-      <w:pPr>
-        <w:pStyle w:val="Titre3"/>
-        <w:numPr>
-          <w:ilvl w:val="0"/>
-          <w:numId w:val="3"/>
-        </w:numPr>
-      </w:pPr>
-      <w:r>
-        <w:t>Droits d’accès :</w:t>
-      </w:r>
-    </w:p>
-    <w:p>
-      <w:r>
-        <w:t xml:space="preserve">Authentification : </w:t>
-      </w:r>
-      <w:r>
-        <w:t>Non</w:t>
-      </w:r>
-    </w:p>
-    <w:p>
-      <w:pPr>
-        <w:pStyle w:val="Paragraphedeliste"/>
-        <w:numPr>
-          <w:ilvl w:val="0"/>
-          <w:numId w:val="3"/>
-        </w:numPr>
-      </w:pPr>
-      <w:r>
-        <w:t>Utilisateur non connecté, MembreMr, MembreVolontaire, Partenaire, Modérateur : Peut seulement créer des comptes MembreMr, MembreVolontaire. Le compte ne sera par défaut pas actif, le statut sera ‘En demande’.</w:t>
-      </w:r>
-    </w:p>
-    <w:p>
-      <w:pPr>
-        <w:numPr>
-          <w:ilvl w:val="0"/>
-          <w:numId w:val="3"/>
-        </w:numPr>
-      </w:pPr>
-      <w:r>
-        <w:t>Administrateur : Il peut créer des comptes MembreMr, MembreVolontaire, Partenaire, Modérateur. Il ne peut pas créer des comptes Administrateur ni SuperAdministrateur</w:t>
-      </w:r>
-      <w:r>
-        <w:t>. Le compte sera directement actif.</w:t>
-      </w:r>
-    </w:p>
-    <w:p>
-      <w:pPr>
-        <w:numPr>
-          <w:ilvl w:val="0"/>
-          <w:numId w:val="3"/>
-        </w:numPr>
-      </w:pPr>
-      <w:r>
-        <w:t>SuperAdministrateur : Il peut créer tout type de créer et n’a aucune limitation</w:t>
-      </w:r>
-      <w:r>
-        <w:t>. Le compte sera directement actif.</w:t>
-      </w:r>
-    </w:p>
-    <w:p>
-      <w:pPr>
-        <w:pStyle w:val="Titre3"/>
-        <w:numPr>
-          <w:ilvl w:val="0"/>
-          <w:numId w:val="3"/>
-        </w:numPr>
-      </w:pPr>
-      <w:r>
-        <w:t xml:space="preserve">Input : </w:t>
-      </w:r>
-    </w:p>
-    <w:p/>
+      <w:r>
+        <w:t>Pour le modérateur :</w:t>
+      </w:r>
+    </w:p>
     <w:tbl>
       <w:tblPr>
         <w:tblW w:w="0" w:type="auto"/>
@@ -5342,12 +4578,853 @@
           </w:tcPr>
           <w:p>
             <w:r>
+              <w:t>type</w:t>
+            </w:r>
+          </w:p>
+        </w:tc>
+        <w:tc>
+          <w:tcPr>
+            <w:tcW w:w="3021" w:type="dxa"/>
+          </w:tcPr>
+          <w:p>
+            <w:r>
+              <w:t>‘MembreMr’</w:t>
+            </w:r>
+          </w:p>
+          <w:p>
+            <w:r>
+              <w:t>‘M</w:t>
+            </w:r>
+            <w:r>
+              <w:t>e</w:t>
+            </w:r>
+            <w:r>
+              <w:t>mbreVolontaire’</w:t>
+            </w:r>
+          </w:p>
+        </w:tc>
+        <w:tc>
+          <w:tcPr>
+            <w:tcW w:w="3021" w:type="dxa"/>
+          </w:tcPr>
+          <w:p>
+            <w:r>
+              <w:t>Requis</w:t>
+            </w:r>
+          </w:p>
+        </w:tc>
+      </w:tr>
+    </w:tbl>
+    <w:p/>
+    <w:p>
+      <w:pPr>
+        <w:pStyle w:val="Titre3"/>
+        <w:numPr>
+          <w:ilvl w:val="0"/>
+          <w:numId w:val="3"/>
+        </w:numPr>
+      </w:pPr>
+      <w:r>
+        <w:t>Output (Statut OK) :</w:t>
+      </w:r>
+    </w:p>
+    <w:p>
+      <w:r>
+        <w:t>Message : ‘Utilisateurs récupérés’.</w:t>
+      </w:r>
+    </w:p>
+    <w:p>
+      <w:r>
+        <w:t>Data :</w:t>
+      </w:r>
+    </w:p>
+    <w:tbl>
+      <w:tblPr>
+        <w:tblW w:w="9067" w:type="dxa"/>
+        <w:tblBorders>
+          <w:top w:val="single" w:sz="4" w:space="0" w:color="auto"/>
+          <w:left w:val="single" w:sz="4" w:space="0" w:color="auto"/>
+          <w:bottom w:val="single" w:sz="4" w:space="0" w:color="auto"/>
+          <w:right w:val="single" w:sz="4" w:space="0" w:color="auto"/>
+          <w:insideH w:val="single" w:sz="4" w:space="0" w:color="auto"/>
+          <w:insideV w:val="single" w:sz="4" w:space="0" w:color="auto"/>
+        </w:tblBorders>
+        <w:tblLook w:val="04A0" w:firstRow="1" w:lastRow="0" w:firstColumn="1" w:lastColumn="0" w:noHBand="0" w:noVBand="1"/>
+      </w:tblPr>
+      <w:tblGrid>
+        <w:gridCol w:w="4106"/>
+        <w:gridCol w:w="4961"/>
+      </w:tblGrid>
+      <w:tr>
+        <w:tc>
+          <w:tcPr>
+            <w:tcW w:w="4106" w:type="dxa"/>
+          </w:tcPr>
+          <w:p>
+            <w:r>
+              <w:t>Id</w:t>
+            </w:r>
+          </w:p>
+        </w:tc>
+        <w:tc>
+          <w:tcPr>
+            <w:tcW w:w="4961" w:type="dxa"/>
+          </w:tcPr>
+          <w:p>
+            <w:r>
+              <w:t>Integer</w:t>
+            </w:r>
+          </w:p>
+        </w:tc>
+      </w:tr>
+      <w:tr>
+        <w:tc>
+          <w:tcPr>
+            <w:tcW w:w="4106" w:type="dxa"/>
+          </w:tcPr>
+          <w:p>
+            <w:r>
+              <w:lastRenderedPageBreak/>
               <w:t>Email</w:t>
             </w:r>
           </w:p>
         </w:tc>
         <w:tc>
           <w:tcPr>
+            <w:tcW w:w="4961" w:type="dxa"/>
+          </w:tcPr>
+          <w:p>
+            <w:r>
+              <w:t>String</w:t>
+            </w:r>
+          </w:p>
+        </w:tc>
+      </w:tr>
+      <w:tr>
+        <w:tc>
+          <w:tcPr>
+            <w:tcW w:w="4106" w:type="dxa"/>
+          </w:tcPr>
+          <w:p>
+            <w:r>
+              <w:t>Surname</w:t>
+            </w:r>
+          </w:p>
+        </w:tc>
+        <w:tc>
+          <w:tcPr>
+            <w:tcW w:w="4961" w:type="dxa"/>
+          </w:tcPr>
+          <w:p>
+            <w:r>
+              <w:t>String</w:t>
+            </w:r>
+          </w:p>
+        </w:tc>
+      </w:tr>
+      <w:tr>
+        <w:tc>
+          <w:tcPr>
+            <w:tcW w:w="4106" w:type="dxa"/>
+          </w:tcPr>
+          <w:p>
+            <w:r>
+              <w:t>Firstname</w:t>
+            </w:r>
+          </w:p>
+        </w:tc>
+        <w:tc>
+          <w:tcPr>
+            <w:tcW w:w="4961" w:type="dxa"/>
+          </w:tcPr>
+          <w:p>
+            <w:r>
+              <w:t>String</w:t>
+            </w:r>
+          </w:p>
+        </w:tc>
+      </w:tr>
+      <w:tr>
+        <w:tc>
+          <w:tcPr>
+            <w:tcW w:w="4106" w:type="dxa"/>
+          </w:tcPr>
+          <w:p>
+            <w:r>
+              <w:t>City</w:t>
+            </w:r>
+          </w:p>
+        </w:tc>
+        <w:tc>
+          <w:tcPr>
+            <w:tcW w:w="4961" w:type="dxa"/>
+          </w:tcPr>
+          <w:p>
+            <w:r>
+              <w:t>String</w:t>
+            </w:r>
+          </w:p>
+        </w:tc>
+      </w:tr>
+      <w:tr>
+        <w:tc>
+          <w:tcPr>
+            <w:tcW w:w="4106" w:type="dxa"/>
+          </w:tcPr>
+          <w:p>
+            <w:r>
+              <w:t>Postal</w:t>
+            </w:r>
+            <w:r>
+              <w:t>_</w:t>
+            </w:r>
+            <w:r>
+              <w:t>code</w:t>
+            </w:r>
+          </w:p>
+        </w:tc>
+        <w:tc>
+          <w:tcPr>
+            <w:tcW w:w="4961" w:type="dxa"/>
+          </w:tcPr>
+          <w:p>
+            <w:r>
+              <w:t>String</w:t>
+            </w:r>
+          </w:p>
+        </w:tc>
+      </w:tr>
+      <w:tr>
+        <w:tc>
+          <w:tcPr>
+            <w:tcW w:w="4106" w:type="dxa"/>
+          </w:tcPr>
+          <w:p>
+            <w:r>
+              <w:t>Point</w:t>
+            </w:r>
+          </w:p>
+        </w:tc>
+        <w:tc>
+          <w:tcPr>
+            <w:tcW w:w="4961" w:type="dxa"/>
+          </w:tcPr>
+          <w:p>
+            <w:r>
+              <w:t>Entier</w:t>
+            </w:r>
+          </w:p>
+        </w:tc>
+      </w:tr>
+      <w:tr>
+        <w:tc>
+          <w:tcPr>
+            <w:tcW w:w="4106" w:type="dxa"/>
+          </w:tcPr>
+          <w:p>
+            <w:r>
+              <w:t>Date</w:t>
+            </w:r>
+            <w:r>
+              <w:t>_</w:t>
+            </w:r>
+            <w:r>
+              <w:t>insert</w:t>
+            </w:r>
+          </w:p>
+        </w:tc>
+        <w:tc>
+          <w:tcPr>
+            <w:tcW w:w="4961" w:type="dxa"/>
+          </w:tcPr>
+          <w:p>
+            <w:r>
+              <w:t>DateTime</w:t>
+            </w:r>
+          </w:p>
+        </w:tc>
+      </w:tr>
+      <w:tr>
+        <w:tc>
+          <w:tcPr>
+            <w:tcW w:w="4106" w:type="dxa"/>
+          </w:tcPr>
+          <w:p>
+            <w:r>
+              <w:t>type</w:t>
+            </w:r>
+          </w:p>
+        </w:tc>
+        <w:tc>
+          <w:tcPr>
+            <w:tcW w:w="4961" w:type="dxa"/>
+          </w:tcPr>
+          <w:p>
+            <w:r>
+              <w:t>String :</w:t>
+            </w:r>
+          </w:p>
+          <w:p>
+            <w:r>
+              <w:t>‘Administrateur’</w:t>
+            </w:r>
+          </w:p>
+          <w:p>
+            <w:r>
+              <w:t>‘MembreMr’</w:t>
+            </w:r>
+          </w:p>
+          <w:p>
+            <w:r>
+              <w:t>‘MembreVolontaire’</w:t>
+            </w:r>
+          </w:p>
+          <w:p>
+            <w:r>
+              <w:t>‘Modérateur’</w:t>
+            </w:r>
+          </w:p>
+          <w:p>
+            <w:r>
+              <w:t>‘Partenaire’</w:t>
+            </w:r>
+          </w:p>
+          <w:p>
+            <w:r>
+              <w:t>‘SuperAdministrateur’</w:t>
+            </w:r>
+          </w:p>
+        </w:tc>
+      </w:tr>
+      <w:tr>
+        <w:tc>
+          <w:tcPr>
+            <w:tcW w:w="4106" w:type="dxa"/>
+          </w:tcPr>
+          <w:p>
+            <w:r>
+              <w:t>status</w:t>
+            </w:r>
+          </w:p>
+        </w:tc>
+        <w:tc>
+          <w:tcPr>
+            <w:tcW w:w="4961" w:type="dxa"/>
+          </w:tcPr>
+          <w:p>
+            <w:r>
+              <w:t>String :</w:t>
+            </w:r>
+          </w:p>
+          <w:p>
+            <w:r>
+              <w:t>‘Actif’</w:t>
+            </w:r>
+          </w:p>
+          <w:p>
+            <w:r>
+              <w:t>‘Demande d’activation’</w:t>
+            </w:r>
+          </w:p>
+          <w:p>
+            <w:r>
+              <w:t>‘Désactivé’</w:t>
+            </w:r>
+          </w:p>
+        </w:tc>
+      </w:tr>
+    </w:tbl>
+    <w:p/>
+    <w:p/>
+    <w:p/>
+    <w:p/>
+    <w:p/>
+    <w:p/>
+    <w:p/>
+    <w:p/>
+    <w:p/>
+    <w:p/>
+    <w:p/>
+    <w:p/>
+    <w:p/>
+    <w:p/>
+    <w:p/>
+    <w:p/>
+    <w:p/>
+    <w:p>
+      <w:pPr>
+        <w:pStyle w:val="Titre2"/>
+      </w:pPr>
+      <w:bookmarkStart w:id="8" w:name="_Toc133972564"/>
+      <w:r>
+        <w:rPr>
+          <w:highlight w:val="cyan"/>
+        </w:rPr>
+        <w:t>GET /users/{</w:t>
+      </w:r>
+      <w:r>
+        <w:rPr>
+          <w:highlight w:val="cyan"/>
+        </w:rPr>
+        <w:t>helper</w:t>
+      </w:r>
+      <w:r>
+        <w:rPr>
+          <w:highlight w:val="cyan"/>
+        </w:rPr>
+        <w:t>_id}</w:t>
+      </w:r>
+      <w:r>
+        <w:rPr>
+          <w:highlight w:val="cyan"/>
+        </w:rPr>
+        <w:t>/favorites</w:t>
+      </w:r>
+      <w:r>
+        <w:rPr>
+          <w:highlight w:val="cyan"/>
+        </w:rPr>
+        <w:t> : Obtenir</w:t>
+      </w:r>
+      <w:r>
+        <w:rPr>
+          <w:highlight w:val="cyan"/>
+        </w:rPr>
+        <w:t xml:space="preserve"> les utilisateurs (MembreVolontaires) favori d’un utilisateur MembreMr</w:t>
+      </w:r>
+      <w:bookmarkEnd w:id="8"/>
+      <w:r>
+        <w:rPr>
+          <w:highlight w:val="cyan"/>
+        </w:rPr>
+        <w:t xml:space="preserve"> </w:t>
+      </w:r>
+    </w:p>
+    <w:p>
+      <w:pPr>
+        <w:pStyle w:val="Titre3"/>
+        <w:numPr>
+          <w:ilvl w:val="0"/>
+          <w:numId w:val="3"/>
+        </w:numPr>
+      </w:pPr>
+      <w:r>
+        <w:t>Description :</w:t>
+      </w:r>
+    </w:p>
+    <w:p>
+      <w:r>
+        <w:t>Cette route permet de récupérer les informations des utilisateurs MembreVolontaire favori d’un utilisateur MembreMr</w:t>
+      </w:r>
+    </w:p>
+    <w:p>
+      <w:r>
+        <w:t>Droits d’accès :</w:t>
+      </w:r>
+    </w:p>
+    <w:p>
+      <w:r>
+        <w:t>Authentification : Oui</w:t>
+      </w:r>
+    </w:p>
+    <w:p>
+      <w:pPr>
+        <w:pStyle w:val="Paragraphedeliste"/>
+        <w:numPr>
+          <w:ilvl w:val="0"/>
+          <w:numId w:val="3"/>
+        </w:numPr>
+      </w:pPr>
+      <w:r>
+        <w:t>MembreMr : ne peuvent récupérer que des données sur leur propre compte 403</w:t>
+      </w:r>
+    </w:p>
+    <w:p>
+      <w:pPr>
+        <w:pStyle w:val="Titre3"/>
+        <w:numPr>
+          <w:ilvl w:val="0"/>
+          <w:numId w:val="3"/>
+        </w:numPr>
+      </w:pPr>
+      <w:r>
+        <w:t xml:space="preserve">Input : </w:t>
+      </w:r>
+    </w:p>
+    <w:p>
+      <w:r>
+        <w:t>[Pas de données en entrées]</w:t>
+      </w:r>
+    </w:p>
+    <w:p>
+      <w:pPr>
+        <w:pStyle w:val="Titre3"/>
+        <w:numPr>
+          <w:ilvl w:val="0"/>
+          <w:numId w:val="3"/>
+        </w:numPr>
+      </w:pPr>
+      <w:r>
+        <w:t>Output (Statut OK) :</w:t>
+      </w:r>
+    </w:p>
+    <w:p>
+      <w:r>
+        <w:t>Message : ‘Utilisateurs favoris récupérés’.</w:t>
+      </w:r>
+    </w:p>
+    <w:p>
+      <w:r>
+        <w:t>Data [en tableau] :</w:t>
+      </w:r>
+    </w:p>
+    <w:tbl>
+      <w:tblPr>
+        <w:tblW w:w="0" w:type="auto"/>
+        <w:tblBorders>
+          <w:top w:val="single" w:sz="4" w:space="0" w:color="auto"/>
+          <w:left w:val="single" w:sz="4" w:space="0" w:color="auto"/>
+          <w:bottom w:val="single" w:sz="4" w:space="0" w:color="auto"/>
+          <w:right w:val="single" w:sz="4" w:space="0" w:color="auto"/>
+          <w:insideH w:val="single" w:sz="4" w:space="0" w:color="auto"/>
+          <w:insideV w:val="single" w:sz="4" w:space="0" w:color="auto"/>
+        </w:tblBorders>
+        <w:tblLook w:val="04A0" w:firstRow="1" w:lastRow="0" w:firstColumn="1" w:lastColumn="0" w:noHBand="0" w:noVBand="1"/>
+      </w:tblPr>
+      <w:tblGrid>
+        <w:gridCol w:w="4531"/>
+        <w:gridCol w:w="4531"/>
+      </w:tblGrid>
+      <w:tr>
+        <w:tc>
+          <w:tcPr>
+            <w:tcW w:w="4531" w:type="dxa"/>
+          </w:tcPr>
+          <w:p>
+            <w:r>
+              <w:t>Id</w:t>
+            </w:r>
+          </w:p>
+        </w:tc>
+        <w:tc>
+          <w:tcPr>
+            <w:tcW w:w="4531" w:type="dxa"/>
+          </w:tcPr>
+          <w:p>
+            <w:r>
+              <w:t>Integer</w:t>
+            </w:r>
+          </w:p>
+        </w:tc>
+      </w:tr>
+      <w:tr>
+        <w:tc>
+          <w:tcPr>
+            <w:tcW w:w="4531" w:type="dxa"/>
+          </w:tcPr>
+          <w:p>
+            <w:r>
+              <w:t>Email</w:t>
+            </w:r>
+          </w:p>
+        </w:tc>
+        <w:tc>
+          <w:tcPr>
+            <w:tcW w:w="4531" w:type="dxa"/>
+          </w:tcPr>
+          <w:p>
+            <w:r>
+              <w:t>String</w:t>
+            </w:r>
+          </w:p>
+        </w:tc>
+      </w:tr>
+      <w:tr>
+        <w:tc>
+          <w:tcPr>
+            <w:tcW w:w="4531" w:type="dxa"/>
+          </w:tcPr>
+          <w:p>
+            <w:r>
+              <w:t>Surname</w:t>
+            </w:r>
+          </w:p>
+        </w:tc>
+        <w:tc>
+          <w:tcPr>
+            <w:tcW w:w="4531" w:type="dxa"/>
+          </w:tcPr>
+          <w:p>
+            <w:r>
+              <w:t>String</w:t>
+            </w:r>
+          </w:p>
+        </w:tc>
+      </w:tr>
+      <w:tr>
+        <w:tc>
+          <w:tcPr>
+            <w:tcW w:w="4531" w:type="dxa"/>
+          </w:tcPr>
+          <w:p>
+            <w:r>
+              <w:t>Firstname</w:t>
+            </w:r>
+          </w:p>
+        </w:tc>
+        <w:tc>
+          <w:tcPr>
+            <w:tcW w:w="4531" w:type="dxa"/>
+          </w:tcPr>
+          <w:p>
+            <w:r>
+              <w:t>String</w:t>
+            </w:r>
+          </w:p>
+        </w:tc>
+      </w:tr>
+      <w:tr>
+        <w:tc>
+          <w:tcPr>
+            <w:tcW w:w="4531" w:type="dxa"/>
+          </w:tcPr>
+          <w:p>
+            <w:r>
+              <w:t>City</w:t>
+            </w:r>
+          </w:p>
+        </w:tc>
+        <w:tc>
+          <w:tcPr>
+            <w:tcW w:w="4531" w:type="dxa"/>
+          </w:tcPr>
+          <w:p>
+            <w:r>
+              <w:t>String</w:t>
+            </w:r>
+          </w:p>
+        </w:tc>
+      </w:tr>
+      <w:tr>
+        <w:tc>
+          <w:tcPr>
+            <w:tcW w:w="4531" w:type="dxa"/>
+          </w:tcPr>
+          <w:p>
+            <w:r>
+              <w:t>Postal</w:t>
+            </w:r>
+            <w:r>
+              <w:t>_</w:t>
+            </w:r>
+            <w:r>
+              <w:t>code</w:t>
+            </w:r>
+          </w:p>
+        </w:tc>
+        <w:tc>
+          <w:tcPr>
+            <w:tcW w:w="4531" w:type="dxa"/>
+          </w:tcPr>
+          <w:p>
+            <w:r>
+              <w:t>String</w:t>
+            </w:r>
+          </w:p>
+        </w:tc>
+      </w:tr>
+      <w:tr>
+        <w:tc>
+          <w:tcPr>
+            <w:tcW w:w="4531" w:type="dxa"/>
+          </w:tcPr>
+          <w:p>
+            <w:r>
+              <w:t>Point</w:t>
+            </w:r>
+          </w:p>
+        </w:tc>
+        <w:tc>
+          <w:tcPr>
+            <w:tcW w:w="4531" w:type="dxa"/>
+          </w:tcPr>
+          <w:p>
+            <w:r>
+              <w:t>Integer</w:t>
+            </w:r>
+          </w:p>
+        </w:tc>
+      </w:tr>
+    </w:tbl>
+    <w:p/>
+    <w:p/>
+    <w:p/>
+    <w:p/>
+    <w:p/>
+    <w:p/>
+    <w:p/>
+    <w:p/>
+    <w:p/>
+    <w:p/>
+    <w:p/>
+    <w:p>
+      <w:pPr>
+        <w:pStyle w:val="Titre2"/>
+      </w:pPr>
+      <w:bookmarkStart w:id="9" w:name="_Toc133972565"/>
+      <w:r>
+        <w:rPr>
+          <w:highlight w:val="green"/>
+        </w:rPr>
+        <w:t xml:space="preserve">POST </w:t>
+      </w:r>
+      <w:r>
+        <w:rPr>
+          <w:highlight w:val="green"/>
+        </w:rPr>
+        <w:t>/user</w:t>
+      </w:r>
+      <w:r>
+        <w:rPr>
+          <w:highlight w:val="green"/>
+        </w:rPr>
+        <w:t xml:space="preserve">s : Créer un </w:t>
+      </w:r>
+      <w:r>
+        <w:rPr>
+          <w:highlight w:val="green"/>
+        </w:rPr>
+        <w:t>nouvel</w:t>
+      </w:r>
+      <w:r>
+        <w:rPr>
+          <w:highlight w:val="green"/>
+        </w:rPr>
+        <w:t xml:space="preserve"> utilisateur</w:t>
+      </w:r>
+      <w:bookmarkEnd w:id="9"/>
+    </w:p>
+    <w:p>
+      <w:pPr>
+        <w:pStyle w:val="Titre3"/>
+        <w:numPr>
+          <w:ilvl w:val="0"/>
+          <w:numId w:val="3"/>
+        </w:numPr>
+      </w:pPr>
+      <w:r>
+        <w:t>Description :</w:t>
+      </w:r>
+    </w:p>
+    <w:p>
+      <w:r>
+        <w:t>Avec cette route, l’administrateur pourra créer un nouveau compte de tout type. Un administrateur ne pourra pas créer de compte administrateur. C’est le rôle du superadministrateur.</w:t>
+      </w:r>
+    </w:p>
+    <w:p>
+      <w:pPr>
+        <w:pStyle w:val="Titre3"/>
+        <w:numPr>
+          <w:ilvl w:val="0"/>
+          <w:numId w:val="3"/>
+        </w:numPr>
+      </w:pPr>
+      <w:r>
+        <w:t>Droits d’accès :</w:t>
+      </w:r>
+    </w:p>
+    <w:p>
+      <w:r>
+        <w:t xml:space="preserve">Authentification : </w:t>
+      </w:r>
+      <w:r>
+        <w:t>Non</w:t>
+      </w:r>
+    </w:p>
+    <w:p>
+      <w:pPr>
+        <w:pStyle w:val="Paragraphedeliste"/>
+        <w:numPr>
+          <w:ilvl w:val="0"/>
+          <w:numId w:val="3"/>
+        </w:numPr>
+      </w:pPr>
+      <w:r>
+        <w:t>Utilisateur non connecté, MembreMr, MembreVolontaire, Partenaire, Modérateur : Peut seulement créer des comptes MembreMr, MembreVolontaire. Le compte ne sera par défaut pas actif, le statut sera ‘En demande’.</w:t>
+      </w:r>
+    </w:p>
+    <w:p>
+      <w:pPr>
+        <w:numPr>
+          <w:ilvl w:val="0"/>
+          <w:numId w:val="3"/>
+        </w:numPr>
+      </w:pPr>
+      <w:r>
+        <w:t>Administrateur : Il peut créer des comptes MembreMr, MembreVolontaire, Partenaire, Modérateur. Il ne peut pas créer des comptes Administrateur ni SuperAdministrateur</w:t>
+      </w:r>
+      <w:r>
+        <w:t>. Le compte sera directement actif.</w:t>
+      </w:r>
+    </w:p>
+    <w:p>
+      <w:pPr>
+        <w:numPr>
+          <w:ilvl w:val="0"/>
+          <w:numId w:val="3"/>
+        </w:numPr>
+      </w:pPr>
+      <w:r>
+        <w:t>SuperAdministrateur : Il peut créer tout type de créer et n’a aucune limitation</w:t>
+      </w:r>
+      <w:r>
+        <w:t>. Le compte sera directement actif.</w:t>
+      </w:r>
+    </w:p>
+    <w:p>
+      <w:pPr>
+        <w:pStyle w:val="Titre3"/>
+        <w:numPr>
+          <w:ilvl w:val="0"/>
+          <w:numId w:val="3"/>
+        </w:numPr>
+      </w:pPr>
+      <w:r>
+        <w:t xml:space="preserve">Input : </w:t>
+      </w:r>
+    </w:p>
+    <w:p/>
+    <w:tbl>
+      <w:tblPr>
+        <w:tblW w:w="0" w:type="auto"/>
+        <w:tblBorders>
+          <w:top w:val="single" w:sz="4" w:space="0" w:color="auto"/>
+          <w:left w:val="single" w:sz="4" w:space="0" w:color="auto"/>
+          <w:bottom w:val="single" w:sz="4" w:space="0" w:color="auto"/>
+          <w:right w:val="single" w:sz="4" w:space="0" w:color="auto"/>
+          <w:insideH w:val="single" w:sz="4" w:space="0" w:color="auto"/>
+          <w:insideV w:val="single" w:sz="4" w:space="0" w:color="auto"/>
+        </w:tblBorders>
+        <w:tblLook w:val="04A0" w:firstRow="1" w:lastRow="0" w:firstColumn="1" w:lastColumn="0" w:noHBand="0" w:noVBand="1"/>
+      </w:tblPr>
+      <w:tblGrid>
+        <w:gridCol w:w="3020"/>
+        <w:gridCol w:w="3021"/>
+        <w:gridCol w:w="3021"/>
+      </w:tblGrid>
+      <w:tr>
+        <w:tc>
+          <w:tcPr>
+            <w:tcW w:w="3020" w:type="dxa"/>
+          </w:tcPr>
+          <w:p>
+            <w:r>
+              <w:t>Email</w:t>
+            </w:r>
+          </w:p>
+        </w:tc>
+        <w:tc>
+          <w:tcPr>
             <w:tcW w:w="3021" w:type="dxa"/>
           </w:tcPr>
           <w:p>
@@ -5588,6 +5665,7 @@
           </w:p>
           <w:p>
             <w:r>
+              <w:lastRenderedPageBreak/>
               <w:t>‘MembreEtat’</w:t>
             </w:r>
           </w:p>
@@ -5598,6 +5676,7 @@
           </w:tcPr>
           <w:p>
             <w:r>
+              <w:lastRenderedPageBreak/>
               <w:t>Requis</w:t>
             </w:r>
           </w:p>
@@ -5632,7 +5711,6 @@
         <w:rPr>
           <w:noProof/>
         </w:rPr>
-        <w:lastRenderedPageBreak/>
         <w:drawing>
           <wp:inline distT="0" distB="0" distL="0" distR="0" wp14:anchorId="3CBED9FB" wp14:editId="3F7F74EB">
             <wp:extent cx="5760720" cy="3421380"/>
@@ -5690,12 +5768,11 @@
       <w:pPr>
         <w:pStyle w:val="Titre2"/>
       </w:pPr>
-      <w:bookmarkStart w:id="10" w:name="_Toc133883840"/>
+      <w:bookmarkStart w:id="10" w:name="_Toc133972566"/>
       <w:r>
         <w:rPr>
           <w:highlight w:val="green"/>
         </w:rPr>
-        <w:lastRenderedPageBreak/>
         <w:t>POST /users/{</w:t>
       </w:r>
       <w:r>
@@ -5902,12 +5979,11 @@
       <w:pPr>
         <w:pStyle w:val="Titre2"/>
       </w:pPr>
-      <w:bookmarkStart w:id="11" w:name="_Toc133883841"/>
+      <w:bookmarkStart w:id="11" w:name="_Toc133972567"/>
       <w:r>
         <w:rPr>
           <w:highlight w:val="yellow"/>
         </w:rPr>
-        <w:lastRenderedPageBreak/>
         <w:t xml:space="preserve">PUT </w:t>
       </w:r>
       <w:r>
@@ -6235,12 +6311,11 @@
       <w:pPr>
         <w:pStyle w:val="Titre2"/>
       </w:pPr>
-      <w:bookmarkStart w:id="12" w:name="_Toc133883842"/>
+      <w:bookmarkStart w:id="12" w:name="_Toc133972568"/>
       <w:r>
         <w:rPr>
           <w:highlight w:val="yellow"/>
         </w:rPr>
-        <w:lastRenderedPageBreak/>
         <w:t>PUT /users/{user_id</w:t>
       </w:r>
       <w:r>
@@ -6491,12 +6566,11 @@
       <w:pPr>
         <w:pStyle w:val="Titre2"/>
       </w:pPr>
-      <w:bookmarkStart w:id="13" w:name="_Toc133883843"/>
+      <w:bookmarkStart w:id="13" w:name="_Toc133972569"/>
       <w:r>
         <w:rPr>
           <w:highlight w:val="yellow"/>
         </w:rPr>
-        <w:lastRenderedPageBreak/>
         <w:t>PUT /users/{user_id}/proofidentity : Envoi des justificatifs d’identité</w:t>
       </w:r>
       <w:bookmarkEnd w:id="13"/>
@@ -6756,7 +6830,170 @@
       <w:pPr>
         <w:pStyle w:val="Titre2"/>
       </w:pPr>
-      <w:bookmarkStart w:id="14" w:name="_Toc133883844"/>
+      <w:bookmarkStart w:id="14" w:name="_Toc133972570"/>
+      <w:r>
+        <w:rPr>
+          <w:highlight w:val="red"/>
+        </w:rPr>
+        <w:t xml:space="preserve">DELETE </w:t>
+      </w:r>
+      <w:r>
+        <w:rPr>
+          <w:highlight w:val="red"/>
+        </w:rPr>
+        <w:t>/user</w:t>
+      </w:r>
+      <w:r>
+        <w:rPr>
+          <w:highlight w:val="red"/>
+        </w:rPr>
+        <w:t>s/</w:t>
+      </w:r>
+      <w:r>
+        <w:rPr>
+          <w:highlight w:val="red"/>
+        </w:rPr>
+        <w:t>{user</w:t>
+      </w:r>
+      <w:r>
+        <w:rPr>
+          <w:highlight w:val="red"/>
+        </w:rPr>
+        <w:t>_id} : Supprimer un utilisateur</w:t>
+      </w:r>
+      <w:bookmarkEnd w:id="14"/>
+    </w:p>
+    <w:p>
+      <w:pPr>
+        <w:pStyle w:val="Titre3"/>
+        <w:numPr>
+          <w:ilvl w:val="0"/>
+          <w:numId w:val="3"/>
+        </w:numPr>
+      </w:pPr>
+      <w:r>
+        <w:t>Description :</w:t>
+      </w:r>
+    </w:p>
+    <w:p>
+      <w:r>
+        <w:t>Cette route permet de supprimer un utilisateur à partir de son identifiant.</w:t>
+      </w:r>
+    </w:p>
+    <w:p>
+      <w:pPr>
+        <w:pStyle w:val="Titre3"/>
+        <w:numPr>
+          <w:ilvl w:val="0"/>
+          <w:numId w:val="3"/>
+        </w:numPr>
+      </w:pPr>
+      <w:r>
+        <w:t>Droits d’accès :</w:t>
+      </w:r>
+    </w:p>
+    <w:p>
+      <w:r>
+        <w:t>Authentification : Oui</w:t>
+      </w:r>
+    </w:p>
+    <w:p>
+      <w:pPr>
+        <w:pStyle w:val="Paragraphedeliste"/>
+        <w:numPr>
+          <w:ilvl w:val="0"/>
+          <w:numId w:val="3"/>
+        </w:numPr>
+      </w:pPr>
+      <w:r>
+        <w:t>MembreMr, MembreVolontaire, Partenaire, Modérateur : Peut seulement supprimer seulement son propre compte</w:t>
+      </w:r>
+    </w:p>
+    <w:p>
+      <w:pPr>
+        <w:numPr>
+          <w:ilvl w:val="0"/>
+          <w:numId w:val="3"/>
+        </w:numPr>
+      </w:pPr>
+      <w:r>
+        <w:t>Administrateur : Les administrateur ne peuvent supprimer que des comptes MembreMr, MembreVolontaire, Partenaire, Modérateur</w:t>
+      </w:r>
+      <w:r>
+        <w:t>. Il peut bien entendu supprimer son propre compte</w:t>
+      </w:r>
+    </w:p>
+    <w:p>
+      <w:pPr>
+        <w:numPr>
+          <w:ilvl w:val="0"/>
+          <w:numId w:val="3"/>
+        </w:numPr>
+      </w:pPr>
+      <w:r>
+        <w:t>SuperAdministrateur : Ils peuvent supprimer tous types de compte</w:t>
+      </w:r>
+    </w:p>
+    <w:p>
+      <w:pPr>
+        <w:pStyle w:val="Titre3"/>
+        <w:numPr>
+          <w:ilvl w:val="0"/>
+          <w:numId w:val="3"/>
+        </w:numPr>
+      </w:pPr>
+      <w:r>
+        <w:t xml:space="preserve">Input : </w:t>
+      </w:r>
+    </w:p>
+    <w:p>
+      <w:r>
+        <w:t>[Pas de données d’entrées]</w:t>
+      </w:r>
+    </w:p>
+    <w:p>
+      <w:pPr>
+        <w:pStyle w:val="Titre3"/>
+        <w:numPr>
+          <w:ilvl w:val="0"/>
+          <w:numId w:val="3"/>
+        </w:numPr>
+      </w:pPr>
+      <w:r>
+        <w:t>Output (Statut OK) :</w:t>
+      </w:r>
+    </w:p>
+    <w:p>
+      <w:r>
+        <w:t>Message : ‘Utilisateur supprimé’</w:t>
+      </w:r>
+    </w:p>
+    <w:p>
+      <w:r>
+        <w:t>Data : [Pas de données]</w:t>
+      </w:r>
+    </w:p>
+    <w:p/>
+    <w:p/>
+    <w:p/>
+    <w:p/>
+    <w:p/>
+    <w:p/>
+    <w:p/>
+    <w:p/>
+    <w:p/>
+    <w:p/>
+    <w:p/>
+    <w:p/>
+    <w:p/>
+    <w:p/>
+    <w:p/>
+    <w:p/>
+    <w:p>
+      <w:pPr>
+        <w:pStyle w:val="Titre2"/>
+      </w:pPr>
+      <w:bookmarkStart w:id="15" w:name="_Toc133972571"/>
       <w:r>
         <w:rPr>
           <w:highlight w:val="red"/>
@@ -6786,170 +7023,6 @@
         <w:rPr>
           <w:highlight w:val="red"/>
         </w:rPr>
-        <w:t>_id} : Supprimer un utilisateur</w:t>
-      </w:r>
-      <w:bookmarkEnd w:id="14"/>
-    </w:p>
-    <w:p>
-      <w:pPr>
-        <w:pStyle w:val="Titre3"/>
-        <w:numPr>
-          <w:ilvl w:val="0"/>
-          <w:numId w:val="3"/>
-        </w:numPr>
-      </w:pPr>
-      <w:r>
-        <w:t>Description :</w:t>
-      </w:r>
-    </w:p>
-    <w:p>
-      <w:r>
-        <w:t>Cette route permet de supprimer un utilisateur à partir de son identifiant.</w:t>
-      </w:r>
-    </w:p>
-    <w:p>
-      <w:pPr>
-        <w:pStyle w:val="Titre3"/>
-        <w:numPr>
-          <w:ilvl w:val="0"/>
-          <w:numId w:val="3"/>
-        </w:numPr>
-      </w:pPr>
-      <w:r>
-        <w:t>Droits d’accès :</w:t>
-      </w:r>
-    </w:p>
-    <w:p>
-      <w:r>
-        <w:t>Authentification : Oui</w:t>
-      </w:r>
-    </w:p>
-    <w:p>
-      <w:pPr>
-        <w:pStyle w:val="Paragraphedeliste"/>
-        <w:numPr>
-          <w:ilvl w:val="0"/>
-          <w:numId w:val="3"/>
-        </w:numPr>
-      </w:pPr>
-      <w:r>
-        <w:t>MembreMr, MembreVolontaire, Partenaire, Modérateur : Peut seulement supprimer seulement son propre compte</w:t>
-      </w:r>
-    </w:p>
-    <w:p>
-      <w:pPr>
-        <w:numPr>
-          <w:ilvl w:val="0"/>
-          <w:numId w:val="3"/>
-        </w:numPr>
-      </w:pPr>
-      <w:r>
-        <w:t>Administrateur : Les administrateur ne peuvent supprimer que des comptes MembreMr, MembreVolontaire, Partenaire, Modérateur</w:t>
-      </w:r>
-      <w:r>
-        <w:t>. Il peut bien entendu supprimer son propre compte</w:t>
-      </w:r>
-    </w:p>
-    <w:p>
-      <w:pPr>
-        <w:numPr>
-          <w:ilvl w:val="0"/>
-          <w:numId w:val="3"/>
-        </w:numPr>
-      </w:pPr>
-      <w:r>
-        <w:t>SuperAdministrateur : Ils peuvent supprimer tous types de compte</w:t>
-      </w:r>
-    </w:p>
-    <w:p>
-      <w:pPr>
-        <w:pStyle w:val="Titre3"/>
-        <w:numPr>
-          <w:ilvl w:val="0"/>
-          <w:numId w:val="3"/>
-        </w:numPr>
-      </w:pPr>
-      <w:r>
-        <w:t xml:space="preserve">Input : </w:t>
-      </w:r>
-    </w:p>
-    <w:p>
-      <w:r>
-        <w:t>[Pas de données d’entrées]</w:t>
-      </w:r>
-    </w:p>
-    <w:p>
-      <w:pPr>
-        <w:pStyle w:val="Titre3"/>
-        <w:numPr>
-          <w:ilvl w:val="0"/>
-          <w:numId w:val="3"/>
-        </w:numPr>
-      </w:pPr>
-      <w:r>
-        <w:t>Output (Statut OK) :</w:t>
-      </w:r>
-    </w:p>
-    <w:p>
-      <w:r>
-        <w:t>Message : ‘Utilisateur supprimé’</w:t>
-      </w:r>
-    </w:p>
-    <w:p>
-      <w:r>
-        <w:t>Data : [Pas de données]</w:t>
-      </w:r>
-    </w:p>
-    <w:p/>
-    <w:p/>
-    <w:p/>
-    <w:p/>
-    <w:p/>
-    <w:p/>
-    <w:p/>
-    <w:p/>
-    <w:p/>
-    <w:p/>
-    <w:p/>
-    <w:p/>
-    <w:p/>
-    <w:p/>
-    <w:p/>
-    <w:p/>
-    <w:p>
-      <w:pPr>
-        <w:pStyle w:val="Titre2"/>
-      </w:pPr>
-      <w:bookmarkStart w:id="15" w:name="_Toc133883845"/>
-      <w:r>
-        <w:rPr>
-          <w:highlight w:val="red"/>
-        </w:rPr>
-        <w:lastRenderedPageBreak/>
-        <w:t xml:space="preserve">DELETE </w:t>
-      </w:r>
-      <w:r>
-        <w:rPr>
-          <w:highlight w:val="red"/>
-        </w:rPr>
-        <w:t>/user</w:t>
-      </w:r>
-      <w:r>
-        <w:rPr>
-          <w:highlight w:val="red"/>
-        </w:rPr>
-        <w:t>s/</w:t>
-      </w:r>
-      <w:r>
-        <w:rPr>
-          <w:highlight w:val="red"/>
-        </w:rPr>
-        <w:t>{user</w:t>
-      </w:r>
-      <w:r>
-        <w:rPr>
-          <w:highlight w:val="red"/>
-        </w:rPr>
         <w:t>_id}/favori</w:t>
       </w:r>
       <w:r>
@@ -7091,7 +7164,7 @@
       <w:pPr>
         <w:pStyle w:val="Titre1"/>
       </w:pPr>
-      <w:bookmarkStart w:id="16" w:name="_Toc133883846"/>
+      <w:bookmarkStart w:id="16" w:name="_Toc133972572"/>
       <w:r>
         <w:lastRenderedPageBreak/>
         <w:t>ROUTES /helprequests</w:t>
@@ -7102,7 +7175,7 @@
       <w:pPr>
         <w:pStyle w:val="Titre2"/>
       </w:pPr>
-      <w:bookmarkStart w:id="17" w:name="_Toc133883847"/>
+      <w:bookmarkStart w:id="17" w:name="_Toc133972573"/>
       <w:r>
         <w:rPr>
           <w:highlight w:val="cyan"/>
@@ -7834,7 +7907,7 @@
       <w:pPr>
         <w:pStyle w:val="Titre2"/>
       </w:pPr>
-      <w:bookmarkStart w:id="18" w:name="_Toc133883848"/>
+      <w:bookmarkStart w:id="18" w:name="_Toc133972574"/>
       <w:r>
         <w:rPr>
           <w:highlight w:val="cyan"/>
@@ -8545,7 +8618,7 @@
       <w:pPr>
         <w:pStyle w:val="Titre2"/>
       </w:pPr>
-      <w:bookmarkStart w:id="19" w:name="_Toc133883849"/>
+      <w:bookmarkStart w:id="19" w:name="_Toc133972575"/>
       <w:r>
         <w:rPr>
           <w:highlight w:val="green"/>
@@ -8973,7 +9046,7 @@
       <w:pPr>
         <w:pStyle w:val="Titre2"/>
       </w:pPr>
-      <w:bookmarkStart w:id="20" w:name="_Toc133883850"/>
+      <w:bookmarkStart w:id="20" w:name="_Toc133972576"/>
       <w:r>
         <w:rPr>
           <w:highlight w:val="yellow"/>
@@ -9235,7 +9308,7 @@
       <w:pPr>
         <w:pStyle w:val="Titre2"/>
       </w:pPr>
-      <w:bookmarkStart w:id="21" w:name="_Toc133883851"/>
+      <w:bookmarkStart w:id="21" w:name="_Toc133972577"/>
       <w:r>
         <w:rPr>
           <w:highlight w:val="yellow"/>
@@ -9519,7 +9592,7 @@
       <w:pPr>
         <w:pStyle w:val="Titre2"/>
       </w:pPr>
-      <w:bookmarkStart w:id="22" w:name="_Toc133883852"/>
+      <w:bookmarkStart w:id="22" w:name="_Toc133972578"/>
       <w:r>
         <w:rPr>
           <w:highlight w:val="yellow"/>
@@ -9729,7 +9802,7 @@
       <w:pPr>
         <w:pStyle w:val="Titre2"/>
       </w:pPr>
-      <w:bookmarkStart w:id="23" w:name="_Toc133883853"/>
+      <w:bookmarkStart w:id="23" w:name="_Toc133972579"/>
       <w:r>
         <w:rPr>
           <w:highlight w:val="red"/>
@@ -9887,7 +9960,7 @@
       <w:pPr>
         <w:pStyle w:val="Titre1"/>
       </w:pPr>
-      <w:bookmarkStart w:id="24" w:name="_Toc133883854"/>
+      <w:bookmarkStart w:id="24" w:name="_Toc133972580"/>
       <w:r>
         <w:lastRenderedPageBreak/>
         <w:t>ROUTES /messages</w:t>
@@ -9898,7 +9971,7 @@
       <w:pPr>
         <w:pStyle w:val="Titre2"/>
       </w:pPr>
-      <w:bookmarkStart w:id="25" w:name="_Toc133883855"/>
+      <w:bookmarkStart w:id="25" w:name="_Toc133972581"/>
       <w:r>
         <w:rPr>
           <w:highlight w:val="cyan"/>
@@ -10170,7 +10243,7 @@
       <w:pPr>
         <w:pStyle w:val="Titre2"/>
       </w:pPr>
-      <w:bookmarkStart w:id="26" w:name="_Toc133883856"/>
+      <w:bookmarkStart w:id="26" w:name="_Toc133972582"/>
       <w:r>
         <w:rPr>
           <w:highlight w:val="cyan"/>
@@ -10447,7 +10520,7 @@
       <w:pPr>
         <w:pStyle w:val="Titre2"/>
       </w:pPr>
-      <w:bookmarkStart w:id="27" w:name="_Toc133883857"/>
+      <w:bookmarkStart w:id="27" w:name="_Toc133972583"/>
       <w:r>
         <w:rPr>
           <w:highlight w:val="cyan"/>
@@ -10662,7 +10735,7 @@
           <w:rFonts w:ascii="Segoe UI Symbol" w:hAnsi="Segoe UI Symbol"/>
         </w:rPr>
       </w:pPr>
-      <w:bookmarkStart w:id="28" w:name="_Toc133883858"/>
+      <w:bookmarkStart w:id="28" w:name="_Toc133972584"/>
       <w:r>
         <w:rPr>
           <w:highlight w:val="green"/>
@@ -10890,7 +10963,7 @@
       <w:pPr>
         <w:pStyle w:val="Titre1"/>
       </w:pPr>
-      <w:bookmarkStart w:id="29" w:name="_Toc133883859"/>
+      <w:bookmarkStart w:id="29" w:name="_Toc133972585"/>
       <w:r>
         <w:lastRenderedPageBreak/>
         <w:t>ROUTES /comments</w:t>
@@ -10905,6 +10978,7 @@
         </w:rPr>
       </w:pPr>
       <w:bookmarkStart w:id="30" w:name="_Toc133879260"/>
+      <w:bookmarkStart w:id="31" w:name="_Toc133972586"/>
       <w:r>
         <w:rPr>
           <w:highlight w:val="cyan"/>
@@ -10912,6 +10986,7 @@
         <w:t>GET /comments : Récupérer tous les commentaires effectués avec filtre</w:t>
       </w:r>
       <w:bookmarkEnd w:id="30"/>
+      <w:bookmarkEnd w:id="31"/>
     </w:p>
     <w:p>
       <w:pPr>
@@ -11016,7 +11091,7 @@
           </w:tcPr>
           <w:p>
             <w:r>
-              <w:t>Date_start</w:t>
+              <w:t>Start_date</w:t>
             </w:r>
           </w:p>
         </w:tc>
@@ -11058,7 +11133,13 @@
           </w:tcPr>
           <w:p>
             <w:r>
-              <w:t>Date_end</w:t>
+              <w:t>end</w:t>
+            </w:r>
+            <w:r>
+              <w:t>_</w:t>
+            </w:r>
+            <w:r>
+              <w:t>date</w:t>
             </w:r>
           </w:p>
         </w:tc>
@@ -11090,6 +11171,9 @@
           </w:tcPr>
           <w:p>
             <w:r>
+              <w:t>Min_</w:t>
+            </w:r>
+            <w:r>
               <w:t>Number_report</w:t>
             </w:r>
           </w:p>
@@ -11123,6 +11207,38 @@
           <w:p>
             <w:r>
               <w:t>Helper_id</w:t>
+            </w:r>
+          </w:p>
+        </w:tc>
+        <w:tc>
+          <w:tcPr>
+            <w:tcW w:w="2992" w:type="dxa"/>
+          </w:tcPr>
+          <w:p>
+            <w:r>
+              <w:t>Integer</w:t>
+            </w:r>
+          </w:p>
+        </w:tc>
+        <w:tc>
+          <w:tcPr>
+            <w:tcW w:w="2700" w:type="dxa"/>
+          </w:tcPr>
+          <w:p>
+            <w:r>
+              <w:t>Facultatif</w:t>
+            </w:r>
+          </w:p>
+        </w:tc>
+      </w:tr>
+      <w:tr>
+        <w:tc>
+          <w:tcPr>
+            <w:tcW w:w="3370" w:type="dxa"/>
+          </w:tcPr>
+          <w:p>
+            <w:r>
+              <w:t>Owner_id</w:t>
             </w:r>
           </w:p>
         </w:tc>
@@ -11351,6 +11467,7 @@
           </w:tcPr>
           <w:p>
             <w:r>
+              <w:lastRenderedPageBreak/>
               <w:t>Mark</w:t>
             </w:r>
           </w:p>
@@ -11373,7 +11490,6 @@
           </w:tcPr>
           <w:p>
             <w:r>
-              <w:lastRenderedPageBreak/>
               <w:t>Date</w:t>
             </w:r>
           </w:p>
@@ -11427,7 +11543,7 @@
           <w:highlight w:val="cyan"/>
         </w:rPr>
       </w:pPr>
-      <w:bookmarkStart w:id="31" w:name="_Toc133883861"/>
+      <w:bookmarkStart w:id="32" w:name="_Toc133972587"/>
       <w:r>
         <w:rPr>
           <w:highlight w:val="cyan"/>
@@ -11446,7 +11562,7 @@
         </w:rPr>
         <w:t xml:space="preserve"> sur un commentaire</w:t>
       </w:r>
-      <w:bookmarkEnd w:id="31"/>
+      <w:bookmarkEnd w:id="32"/>
     </w:p>
     <w:p>
       <w:pPr>
@@ -11840,7 +11956,7 @@
           <w:highlight w:val="green"/>
         </w:rPr>
       </w:pPr>
-      <w:bookmarkStart w:id="32" w:name="_Toc133883862"/>
+      <w:bookmarkStart w:id="33" w:name="_Toc133972588"/>
       <w:r>
         <w:rPr>
           <w:highlight w:val="green"/>
@@ -11865,7 +11981,7 @@
         </w:rPr>
         <w:t xml:space="preserve"> un membrevolontaire</w:t>
       </w:r>
-      <w:bookmarkEnd w:id="32"/>
+      <w:bookmarkEnd w:id="33"/>
     </w:p>
     <w:p>
       <w:pPr>
@@ -12087,14 +12203,14 @@
           <w:highlight w:val="green"/>
         </w:rPr>
       </w:pPr>
-      <w:bookmarkStart w:id="33" w:name="_Toc133883863"/>
+      <w:bookmarkStart w:id="34" w:name="_Toc133972589"/>
       <w:r>
         <w:rPr>
           <w:highlight w:val="green"/>
         </w:rPr>
         <w:t>POST /comments/{comment_id}/report : Signaler un commentaire</w:t>
       </w:r>
-      <w:bookmarkEnd w:id="33"/>
+      <w:bookmarkEnd w:id="34"/>
     </w:p>
     <w:p>
       <w:pPr>
@@ -12213,14 +12329,14 @@
       <w:pPr>
         <w:pStyle w:val="Titre2"/>
       </w:pPr>
-      <w:bookmarkStart w:id="34" w:name="_Toc133883864"/>
+      <w:bookmarkStart w:id="35" w:name="_Toc133972590"/>
       <w:r>
         <w:rPr>
           <w:highlight w:val="red"/>
         </w:rPr>
         <w:t>DELETE /comments/{comment_id} : Supprimer un commentaire</w:t>
       </w:r>
-      <w:bookmarkEnd w:id="34"/>
+      <w:bookmarkEnd w:id="35"/>
     </w:p>
     <w:p>
       <w:pPr>

--- a/docs/Routes API amr.docx
+++ b/docs/Routes API amr.docx
@@ -124,7 +124,7 @@
           <w:r>
             <w:fldChar w:fldCharType="separate"/>
           </w:r>
-          <w:hyperlink w:anchor="_Toc133972556" w:history="1">
+          <w:hyperlink w:anchor="_Toc133995915" w:history="1">
             <w:r>
               <w:rPr>
                 <w:rStyle w:val="Lienhypertexte"/>
@@ -151,7 +151,7 @@
                 <w:noProof/>
                 <w:webHidden/>
               </w:rPr>
-              <w:instrText xml:space="preserve"> PAGEREF _Toc133972556 \h </w:instrText>
+              <w:instrText xml:space="preserve"> PAGEREF _Toc133995915 \h </w:instrText>
             </w:r>
             <w:r>
               <w:rPr>
@@ -194,7 +194,7 @@
               <w:lang w:eastAsia="fr-FR"/>
             </w:rPr>
           </w:pPr>
-          <w:hyperlink w:anchor="_Toc133972557" w:history="1">
+          <w:hyperlink w:anchor="_Toc133995916" w:history="1">
             <w:r>
               <w:rPr>
                 <w:rStyle w:val="Lienhypertexte"/>
@@ -221,7 +221,7 @@
                 <w:noProof/>
                 <w:webHidden/>
               </w:rPr>
-              <w:instrText xml:space="preserve"> PAGEREF _Toc133972557 \h </w:instrText>
+              <w:instrText xml:space="preserve"> PAGEREF _Toc133995916 \h </w:instrText>
             </w:r>
             <w:r>
               <w:rPr>
@@ -264,7 +264,7 @@
               <w:lang w:eastAsia="fr-FR"/>
             </w:rPr>
           </w:pPr>
-          <w:hyperlink w:anchor="_Toc133972558" w:history="1">
+          <w:hyperlink w:anchor="_Toc133995917" w:history="1">
             <w:r>
               <w:rPr>
                 <w:rStyle w:val="Lienhypertexte"/>
@@ -291,7 +291,7 @@
                 <w:noProof/>
                 <w:webHidden/>
               </w:rPr>
-              <w:instrText xml:space="preserve"> PAGEREF _Toc133972558 \h </w:instrText>
+              <w:instrText xml:space="preserve"> PAGEREF _Toc133995917 \h </w:instrText>
             </w:r>
             <w:r>
               <w:rPr>
@@ -334,7 +334,7 @@
               <w:lang w:eastAsia="fr-FR"/>
             </w:rPr>
           </w:pPr>
-          <w:hyperlink w:anchor="_Toc133972559" w:history="1">
+          <w:hyperlink w:anchor="_Toc133995918" w:history="1">
             <w:r>
               <w:rPr>
                 <w:rStyle w:val="Lienhypertexte"/>
@@ -362,7 +362,7 @@
                 <w:noProof/>
                 <w:webHidden/>
               </w:rPr>
-              <w:instrText xml:space="preserve"> PAGEREF _Toc133972559 \h </w:instrText>
+              <w:instrText xml:space="preserve"> PAGEREF _Toc133995918 \h </w:instrText>
             </w:r>
             <w:r>
               <w:rPr>
@@ -405,7 +405,7 @@
               <w:lang w:eastAsia="fr-FR"/>
             </w:rPr>
           </w:pPr>
-          <w:hyperlink w:anchor="_Toc133972560" w:history="1">
+          <w:hyperlink w:anchor="_Toc133995919" w:history="1">
             <w:r>
               <w:rPr>
                 <w:rStyle w:val="Lienhypertexte"/>
@@ -433,7 +433,7 @@
                 <w:noProof/>
                 <w:webHidden/>
               </w:rPr>
-              <w:instrText xml:space="preserve"> PAGEREF _Toc133972560 \h </w:instrText>
+              <w:instrText xml:space="preserve"> PAGEREF _Toc133995919 \h </w:instrText>
             </w:r>
             <w:r>
               <w:rPr>
@@ -476,7 +476,7 @@
               <w:lang w:eastAsia="fr-FR"/>
             </w:rPr>
           </w:pPr>
-          <w:hyperlink w:anchor="_Toc133972561" w:history="1">
+          <w:hyperlink w:anchor="_Toc133995920" w:history="1">
             <w:r>
               <w:rPr>
                 <w:rStyle w:val="Lienhypertexte"/>
@@ -503,7 +503,7 @@
                 <w:noProof/>
                 <w:webHidden/>
               </w:rPr>
-              <w:instrText xml:space="preserve"> PAGEREF _Toc133972561 \h </w:instrText>
+              <w:instrText xml:space="preserve"> PAGEREF _Toc133995920 \h </w:instrText>
             </w:r>
             <w:r>
               <w:rPr>
@@ -546,7 +546,7 @@
               <w:lang w:eastAsia="fr-FR"/>
             </w:rPr>
           </w:pPr>
-          <w:hyperlink w:anchor="_Toc133972562" w:history="1">
+          <w:hyperlink w:anchor="_Toc133995921" w:history="1">
             <w:r>
               <w:rPr>
                 <w:rStyle w:val="Lienhypertexte"/>
@@ -574,7 +574,7 @@
                 <w:noProof/>
                 <w:webHidden/>
               </w:rPr>
-              <w:instrText xml:space="preserve"> PAGEREF _Toc133972562 \h </w:instrText>
+              <w:instrText xml:space="preserve"> PAGEREF _Toc133995921 \h </w:instrText>
             </w:r>
             <w:r>
               <w:rPr>
@@ -617,7 +617,7 @@
               <w:lang w:eastAsia="fr-FR"/>
             </w:rPr>
           </w:pPr>
-          <w:hyperlink w:anchor="_Toc133972563" w:history="1">
+          <w:hyperlink w:anchor="_Toc133995922" w:history="1">
             <w:r>
               <w:rPr>
                 <w:rStyle w:val="Lienhypertexte"/>
@@ -645,7 +645,7 @@
                 <w:noProof/>
                 <w:webHidden/>
               </w:rPr>
-              <w:instrText xml:space="preserve"> PAGEREF _Toc133972563 \h </w:instrText>
+              <w:instrText xml:space="preserve"> PAGEREF _Toc133995922 \h </w:instrText>
             </w:r>
             <w:r>
               <w:rPr>
@@ -688,7 +688,7 @@
               <w:lang w:eastAsia="fr-FR"/>
             </w:rPr>
           </w:pPr>
-          <w:hyperlink w:anchor="_Toc133972564" w:history="1">
+          <w:hyperlink w:anchor="_Toc133995923" w:history="1">
             <w:r>
               <w:rPr>
                 <w:rStyle w:val="Lienhypertexte"/>
@@ -716,7 +716,7 @@
                 <w:noProof/>
                 <w:webHidden/>
               </w:rPr>
-              <w:instrText xml:space="preserve"> PAGEREF _Toc133972564 \h </w:instrText>
+              <w:instrText xml:space="preserve"> PAGEREF _Toc133995923 \h </w:instrText>
             </w:r>
             <w:r>
               <w:rPr>
@@ -759,7 +759,7 @@
               <w:lang w:eastAsia="fr-FR"/>
             </w:rPr>
           </w:pPr>
-          <w:hyperlink w:anchor="_Toc133972565" w:history="1">
+          <w:hyperlink w:anchor="_Toc133995924" w:history="1">
             <w:r>
               <w:rPr>
                 <w:rStyle w:val="Lienhypertexte"/>
@@ -787,7 +787,7 @@
                 <w:noProof/>
                 <w:webHidden/>
               </w:rPr>
-              <w:instrText xml:space="preserve"> PAGEREF _Toc133972565 \h </w:instrText>
+              <w:instrText xml:space="preserve"> PAGEREF _Toc133995924 \h </w:instrText>
             </w:r>
             <w:r>
               <w:rPr>
@@ -830,7 +830,7 @@
               <w:lang w:eastAsia="fr-FR"/>
             </w:rPr>
           </w:pPr>
-          <w:hyperlink w:anchor="_Toc133972566" w:history="1">
+          <w:hyperlink w:anchor="_Toc133995925" w:history="1">
             <w:r>
               <w:rPr>
                 <w:rStyle w:val="Lienhypertexte"/>
@@ -858,7 +858,7 @@
                 <w:noProof/>
                 <w:webHidden/>
               </w:rPr>
-              <w:instrText xml:space="preserve"> PAGEREF _Toc133972566 \h </w:instrText>
+              <w:instrText xml:space="preserve"> PAGEREF _Toc133995925 \h </w:instrText>
             </w:r>
             <w:r>
               <w:rPr>
@@ -901,7 +901,7 @@
               <w:lang w:eastAsia="fr-FR"/>
             </w:rPr>
           </w:pPr>
-          <w:hyperlink w:anchor="_Toc133972567" w:history="1">
+          <w:hyperlink w:anchor="_Toc133995926" w:history="1">
             <w:r>
               <w:rPr>
                 <w:rStyle w:val="Lienhypertexte"/>
@@ -929,7 +929,7 @@
                 <w:noProof/>
                 <w:webHidden/>
               </w:rPr>
-              <w:instrText xml:space="preserve"> PAGEREF _Toc133972567 \h </w:instrText>
+              <w:instrText xml:space="preserve"> PAGEREF _Toc133995926 \h </w:instrText>
             </w:r>
             <w:r>
               <w:rPr>
@@ -972,7 +972,7 @@
               <w:lang w:eastAsia="fr-FR"/>
             </w:rPr>
           </w:pPr>
-          <w:hyperlink w:anchor="_Toc133972568" w:history="1">
+          <w:hyperlink w:anchor="_Toc133995927" w:history="1">
             <w:r>
               <w:rPr>
                 <w:rStyle w:val="Lienhypertexte"/>
@@ -1000,7 +1000,7 @@
                 <w:noProof/>
                 <w:webHidden/>
               </w:rPr>
-              <w:instrText xml:space="preserve"> PAGEREF _Toc133972568 \h </w:instrText>
+              <w:instrText xml:space="preserve"> PAGEREF _Toc133995927 \h </w:instrText>
             </w:r>
             <w:r>
               <w:rPr>
@@ -1043,7 +1043,7 @@
               <w:lang w:eastAsia="fr-FR"/>
             </w:rPr>
           </w:pPr>
-          <w:hyperlink w:anchor="_Toc133972569" w:history="1">
+          <w:hyperlink w:anchor="_Toc133995928" w:history="1">
             <w:r>
               <w:rPr>
                 <w:rStyle w:val="Lienhypertexte"/>
@@ -1071,7 +1071,7 @@
                 <w:noProof/>
                 <w:webHidden/>
               </w:rPr>
-              <w:instrText xml:space="preserve"> PAGEREF _Toc133972569 \h </w:instrText>
+              <w:instrText xml:space="preserve"> PAGEREF _Toc133995928 \h </w:instrText>
             </w:r>
             <w:r>
               <w:rPr>
@@ -1114,7 +1114,7 @@
               <w:lang w:eastAsia="fr-FR"/>
             </w:rPr>
           </w:pPr>
-          <w:hyperlink w:anchor="_Toc133972570" w:history="1">
+          <w:hyperlink w:anchor="_Toc133995929" w:history="1">
             <w:r>
               <w:rPr>
                 <w:rStyle w:val="Lienhypertexte"/>
@@ -1142,7 +1142,7 @@
                 <w:noProof/>
                 <w:webHidden/>
               </w:rPr>
-              <w:instrText xml:space="preserve"> PAGEREF _Toc133972570 \h </w:instrText>
+              <w:instrText xml:space="preserve"> PAGEREF _Toc133995929 \h </w:instrText>
             </w:r>
             <w:r>
               <w:rPr>
@@ -1185,7 +1185,7 @@
               <w:lang w:eastAsia="fr-FR"/>
             </w:rPr>
           </w:pPr>
-          <w:hyperlink w:anchor="_Toc133972571" w:history="1">
+          <w:hyperlink w:anchor="_Toc133995930" w:history="1">
             <w:r>
               <w:rPr>
                 <w:rStyle w:val="Lienhypertexte"/>
@@ -1213,7 +1213,7 @@
                 <w:noProof/>
                 <w:webHidden/>
               </w:rPr>
-              <w:instrText xml:space="preserve"> PAGEREF _Toc133972571 \h </w:instrText>
+              <w:instrText xml:space="preserve"> PAGEREF _Toc133995930 \h </w:instrText>
             </w:r>
             <w:r>
               <w:rPr>
@@ -1256,7 +1256,7 @@
               <w:lang w:eastAsia="fr-FR"/>
             </w:rPr>
           </w:pPr>
-          <w:hyperlink w:anchor="_Toc133972572" w:history="1">
+          <w:hyperlink w:anchor="_Toc133995931" w:history="1">
             <w:r>
               <w:rPr>
                 <w:rStyle w:val="Lienhypertexte"/>
@@ -1283,7 +1283,7 @@
                 <w:noProof/>
                 <w:webHidden/>
               </w:rPr>
-              <w:instrText xml:space="preserve"> PAGEREF _Toc133972572 \h </w:instrText>
+              <w:instrText xml:space="preserve"> PAGEREF _Toc133995931 \h </w:instrText>
             </w:r>
             <w:r>
               <w:rPr>
@@ -1326,7 +1326,7 @@
               <w:lang w:eastAsia="fr-FR"/>
             </w:rPr>
           </w:pPr>
-          <w:hyperlink w:anchor="_Toc133972573" w:history="1">
+          <w:hyperlink w:anchor="_Toc133995932" w:history="1">
             <w:r>
               <w:rPr>
                 <w:rStyle w:val="Lienhypertexte"/>
@@ -1354,7 +1354,7 @@
                 <w:noProof/>
                 <w:webHidden/>
               </w:rPr>
-              <w:instrText xml:space="preserve"> PAGEREF _Toc133972573 \h </w:instrText>
+              <w:instrText xml:space="preserve"> PAGEREF _Toc133995932 \h </w:instrText>
             </w:r>
             <w:r>
               <w:rPr>
@@ -1397,7 +1397,7 @@
               <w:lang w:eastAsia="fr-FR"/>
             </w:rPr>
           </w:pPr>
-          <w:hyperlink w:anchor="_Toc133972574" w:history="1">
+          <w:hyperlink w:anchor="_Toc133995933" w:history="1">
             <w:r>
               <w:rPr>
                 <w:rStyle w:val="Lienhypertexte"/>
@@ -1425,7 +1425,7 @@
                 <w:noProof/>
                 <w:webHidden/>
               </w:rPr>
-              <w:instrText xml:space="preserve"> PAGEREF _Toc133972574 \h </w:instrText>
+              <w:instrText xml:space="preserve"> PAGEREF _Toc133995933 \h </w:instrText>
             </w:r>
             <w:r>
               <w:rPr>
@@ -1468,7 +1468,7 @@
               <w:lang w:eastAsia="fr-FR"/>
             </w:rPr>
           </w:pPr>
-          <w:hyperlink w:anchor="_Toc133972575" w:history="1">
+          <w:hyperlink w:anchor="_Toc133995934" w:history="1">
             <w:r>
               <w:rPr>
                 <w:rStyle w:val="Lienhypertexte"/>
@@ -1496,7 +1496,7 @@
                 <w:noProof/>
                 <w:webHidden/>
               </w:rPr>
-              <w:instrText xml:space="preserve"> PAGEREF _Toc133972575 \h </w:instrText>
+              <w:instrText xml:space="preserve"> PAGEREF _Toc133995934 \h </w:instrText>
             </w:r>
             <w:r>
               <w:rPr>
@@ -1539,7 +1539,7 @@
               <w:lang w:eastAsia="fr-FR"/>
             </w:rPr>
           </w:pPr>
-          <w:hyperlink w:anchor="_Toc133972576" w:history="1">
+          <w:hyperlink w:anchor="_Toc133995935" w:history="1">
             <w:r>
               <w:rPr>
                 <w:rStyle w:val="Lienhypertexte"/>
@@ -1567,7 +1567,7 @@
                 <w:noProof/>
                 <w:webHidden/>
               </w:rPr>
-              <w:instrText xml:space="preserve"> PAGEREF _Toc133972576 \h </w:instrText>
+              <w:instrText xml:space="preserve"> PAGEREF _Toc133995935 \h </w:instrText>
             </w:r>
             <w:r>
               <w:rPr>
@@ -1610,7 +1610,7 @@
               <w:lang w:eastAsia="fr-FR"/>
             </w:rPr>
           </w:pPr>
-          <w:hyperlink w:anchor="_Toc133972577" w:history="1">
+          <w:hyperlink w:anchor="_Toc133995936" w:history="1">
             <w:r>
               <w:rPr>
                 <w:rStyle w:val="Lienhypertexte"/>
@@ -1638,7 +1638,7 @@
                 <w:noProof/>
                 <w:webHidden/>
               </w:rPr>
-              <w:instrText xml:space="preserve"> PAGEREF _Toc133972577 \h </w:instrText>
+              <w:instrText xml:space="preserve"> PAGEREF _Toc133995936 \h </w:instrText>
             </w:r>
             <w:r>
               <w:rPr>
@@ -1681,7 +1681,7 @@
               <w:lang w:eastAsia="fr-FR"/>
             </w:rPr>
           </w:pPr>
-          <w:hyperlink w:anchor="_Toc133972578" w:history="1">
+          <w:hyperlink w:anchor="_Toc133995937" w:history="1">
             <w:r>
               <w:rPr>
                 <w:rStyle w:val="Lienhypertexte"/>
@@ -1709,7 +1709,7 @@
                 <w:noProof/>
                 <w:webHidden/>
               </w:rPr>
-              <w:instrText xml:space="preserve"> PAGEREF _Toc133972578 \h </w:instrText>
+              <w:instrText xml:space="preserve"> PAGEREF _Toc133995937 \h </w:instrText>
             </w:r>
             <w:r>
               <w:rPr>
@@ -1752,7 +1752,7 @@
               <w:lang w:eastAsia="fr-FR"/>
             </w:rPr>
           </w:pPr>
-          <w:hyperlink w:anchor="_Toc133972579" w:history="1">
+          <w:hyperlink w:anchor="_Toc133995938" w:history="1">
             <w:r>
               <w:rPr>
                 <w:rStyle w:val="Lienhypertexte"/>
@@ -1780,7 +1780,7 @@
                 <w:noProof/>
                 <w:webHidden/>
               </w:rPr>
-              <w:instrText xml:space="preserve"> PAGEREF _Toc133972579 \h </w:instrText>
+              <w:instrText xml:space="preserve"> PAGEREF _Toc133995938 \h </w:instrText>
             </w:r>
             <w:r>
               <w:rPr>
@@ -1823,7 +1823,7 @@
               <w:lang w:eastAsia="fr-FR"/>
             </w:rPr>
           </w:pPr>
-          <w:hyperlink w:anchor="_Toc133972580" w:history="1">
+          <w:hyperlink w:anchor="_Toc133995939" w:history="1">
             <w:r>
               <w:rPr>
                 <w:rStyle w:val="Lienhypertexte"/>
@@ -1850,7 +1850,7 @@
                 <w:noProof/>
                 <w:webHidden/>
               </w:rPr>
-              <w:instrText xml:space="preserve"> PAGEREF _Toc133972580 \h </w:instrText>
+              <w:instrText xml:space="preserve"> PAGEREF _Toc133995939 \h </w:instrText>
             </w:r>
             <w:r>
               <w:rPr>
@@ -1893,7 +1893,7 @@
               <w:lang w:eastAsia="fr-FR"/>
             </w:rPr>
           </w:pPr>
-          <w:hyperlink w:anchor="_Toc133972581" w:history="1">
+          <w:hyperlink w:anchor="_Toc133995940" w:history="1">
             <w:r>
               <w:rPr>
                 <w:rStyle w:val="Lienhypertexte"/>
@@ -1921,7 +1921,7 @@
                 <w:noProof/>
                 <w:webHidden/>
               </w:rPr>
-              <w:instrText xml:space="preserve"> PAGEREF _Toc133972581 \h </w:instrText>
+              <w:instrText xml:space="preserve"> PAGEREF _Toc133995940 \h </w:instrText>
             </w:r>
             <w:r>
               <w:rPr>
@@ -1964,7 +1964,7 @@
               <w:lang w:eastAsia="fr-FR"/>
             </w:rPr>
           </w:pPr>
-          <w:hyperlink w:anchor="_Toc133972582" w:history="1">
+          <w:hyperlink w:anchor="_Toc133995941" w:history="1">
             <w:r>
               <w:rPr>
                 <w:rStyle w:val="Lienhypertexte"/>
@@ -1992,7 +1992,7 @@
                 <w:noProof/>
                 <w:webHidden/>
               </w:rPr>
-              <w:instrText xml:space="preserve"> PAGEREF _Toc133972582 \h </w:instrText>
+              <w:instrText xml:space="preserve"> PAGEREF _Toc133995941 \h </w:instrText>
             </w:r>
             <w:r>
               <w:rPr>
@@ -2035,7 +2035,7 @@
               <w:lang w:eastAsia="fr-FR"/>
             </w:rPr>
           </w:pPr>
-          <w:hyperlink w:anchor="_Toc133972583" w:history="1">
+          <w:hyperlink w:anchor="_Toc133995942" w:history="1">
             <w:r>
               <w:rPr>
                 <w:rStyle w:val="Lienhypertexte"/>
@@ -2063,7 +2063,7 @@
                 <w:noProof/>
                 <w:webHidden/>
               </w:rPr>
-              <w:instrText xml:space="preserve"> PAGEREF _Toc133972583 \h </w:instrText>
+              <w:instrText xml:space="preserve"> PAGEREF _Toc133995942 \h </w:instrText>
             </w:r>
             <w:r>
               <w:rPr>
@@ -2106,7 +2106,7 @@
               <w:lang w:eastAsia="fr-FR"/>
             </w:rPr>
           </w:pPr>
-          <w:hyperlink w:anchor="_Toc133972584" w:history="1">
+          <w:hyperlink w:anchor="_Toc133995943" w:history="1">
             <w:r>
               <w:rPr>
                 <w:rStyle w:val="Lienhypertexte"/>
@@ -2134,7 +2134,7 @@
                 <w:noProof/>
                 <w:webHidden/>
               </w:rPr>
-              <w:instrText xml:space="preserve"> PAGEREF _Toc133972584 \h </w:instrText>
+              <w:instrText xml:space="preserve"> PAGEREF _Toc133995943 \h </w:instrText>
             </w:r>
             <w:r>
               <w:rPr>
@@ -2177,7 +2177,7 @@
               <w:lang w:eastAsia="fr-FR"/>
             </w:rPr>
           </w:pPr>
-          <w:hyperlink w:anchor="_Toc133972585" w:history="1">
+          <w:hyperlink w:anchor="_Toc133995944" w:history="1">
             <w:r>
               <w:rPr>
                 <w:rStyle w:val="Lienhypertexte"/>
@@ -2204,7 +2204,7 @@
                 <w:noProof/>
                 <w:webHidden/>
               </w:rPr>
-              <w:instrText xml:space="preserve"> PAGEREF _Toc133972585 \h </w:instrText>
+              <w:instrText xml:space="preserve"> PAGEREF _Toc133995944 \h </w:instrText>
             </w:r>
             <w:r>
               <w:rPr>
@@ -2247,7 +2247,7 @@
               <w:lang w:eastAsia="fr-FR"/>
             </w:rPr>
           </w:pPr>
-          <w:hyperlink w:anchor="_Toc133972586" w:history="1">
+          <w:hyperlink w:anchor="_Toc133995945" w:history="1">
             <w:r>
               <w:rPr>
                 <w:rStyle w:val="Lienhypertexte"/>
@@ -2275,7 +2275,7 @@
                 <w:noProof/>
                 <w:webHidden/>
               </w:rPr>
-              <w:instrText xml:space="preserve"> PAGEREF _Toc133972586 \h </w:instrText>
+              <w:instrText xml:space="preserve"> PAGEREF _Toc133995945 \h </w:instrText>
             </w:r>
             <w:r>
               <w:rPr>
@@ -2318,7 +2318,7 @@
               <w:lang w:eastAsia="fr-FR"/>
             </w:rPr>
           </w:pPr>
-          <w:hyperlink w:anchor="_Toc133972587" w:history="1">
+          <w:hyperlink w:anchor="_Toc133995946" w:history="1">
             <w:r>
               <w:rPr>
                 <w:rStyle w:val="Lienhypertexte"/>
@@ -2346,7 +2346,7 @@
                 <w:noProof/>
                 <w:webHidden/>
               </w:rPr>
-              <w:instrText xml:space="preserve"> PAGEREF _Toc133972587 \h </w:instrText>
+              <w:instrText xml:space="preserve"> PAGEREF _Toc133995946 \h </w:instrText>
             </w:r>
             <w:r>
               <w:rPr>
@@ -2389,7 +2389,7 @@
               <w:lang w:eastAsia="fr-FR"/>
             </w:rPr>
           </w:pPr>
-          <w:hyperlink w:anchor="_Toc133972588" w:history="1">
+          <w:hyperlink w:anchor="_Toc133995947" w:history="1">
             <w:r>
               <w:rPr>
                 <w:rStyle w:val="Lienhypertexte"/>
@@ -2417,7 +2417,7 @@
                 <w:noProof/>
                 <w:webHidden/>
               </w:rPr>
-              <w:instrText xml:space="preserve"> PAGEREF _Toc133972588 \h </w:instrText>
+              <w:instrText xml:space="preserve"> PAGEREF _Toc133995947 \h </w:instrText>
             </w:r>
             <w:r>
               <w:rPr>
@@ -2437,7 +2437,7 @@
                 <w:noProof/>
                 <w:webHidden/>
               </w:rPr>
-              <w:t>36</w:t>
+              <w:t>37</w:t>
             </w:r>
             <w:r>
               <w:rPr>
@@ -2460,7 +2460,7 @@
               <w:lang w:eastAsia="fr-FR"/>
             </w:rPr>
           </w:pPr>
-          <w:hyperlink w:anchor="_Toc133972589" w:history="1">
+          <w:hyperlink w:anchor="_Toc133995948" w:history="1">
             <w:r>
               <w:rPr>
                 <w:rStyle w:val="Lienhypertexte"/>
@@ -2488,7 +2488,7 @@
                 <w:noProof/>
                 <w:webHidden/>
               </w:rPr>
-              <w:instrText xml:space="preserve"> PAGEREF _Toc133972589 \h </w:instrText>
+              <w:instrText xml:space="preserve"> PAGEREF _Toc133995948 \h </w:instrText>
             </w:r>
             <w:r>
               <w:rPr>
@@ -2508,7 +2508,7 @@
                 <w:noProof/>
                 <w:webHidden/>
               </w:rPr>
-              <w:t>37</w:t>
+              <w:t>38</w:t>
             </w:r>
             <w:r>
               <w:rPr>
@@ -2531,7 +2531,7 @@
               <w:lang w:eastAsia="fr-FR"/>
             </w:rPr>
           </w:pPr>
-          <w:hyperlink w:anchor="_Toc133972590" w:history="1">
+          <w:hyperlink w:anchor="_Toc133995949" w:history="1">
             <w:r>
               <w:rPr>
                 <w:rStyle w:val="Lienhypertexte"/>
@@ -2559,7 +2559,7 @@
                 <w:noProof/>
                 <w:webHidden/>
               </w:rPr>
-              <w:instrText xml:space="preserve"> PAGEREF _Toc133972590 \h </w:instrText>
+              <w:instrText xml:space="preserve"> PAGEREF _Toc133995949 \h </w:instrText>
             </w:r>
             <w:r>
               <w:rPr>
@@ -2579,7 +2579,430 @@
                 <w:noProof/>
                 <w:webHidden/>
               </w:rPr>
-              <w:t>38</w:t>
+              <w:t>39</w:t>
+            </w:r>
+            <w:r>
+              <w:rPr>
+                <w:noProof/>
+                <w:webHidden/>
+              </w:rPr>
+              <w:fldChar w:fldCharType="end"/>
+            </w:r>
+          </w:hyperlink>
+        </w:p>
+        <w:p>
+          <w:pPr>
+            <w:pStyle w:val="TM1"/>
+            <w:tabs>
+              <w:tab w:val="right" w:leader="dot" w:pos="9062"/>
+            </w:tabs>
+            <w:rPr>
+              <w:rFonts w:eastAsiaTheme="minorEastAsia"/>
+              <w:noProof/>
+              <w:lang w:eastAsia="fr-FR"/>
+            </w:rPr>
+          </w:pPr>
+          <w:hyperlink w:anchor="_Toc133995950" w:history="1">
+            <w:r>
+              <w:rPr>
+                <w:rStyle w:val="Lienhypertexte"/>
+                <w:noProof/>
+              </w:rPr>
+              <w:t>ROUTES /helprequestcategories</w:t>
+            </w:r>
+            <w:r>
+              <w:rPr>
+                <w:noProof/>
+                <w:webHidden/>
+              </w:rPr>
+              <w:tab/>
+            </w:r>
+            <w:r>
+              <w:rPr>
+                <w:noProof/>
+                <w:webHidden/>
+              </w:rPr>
+              <w:fldChar w:fldCharType="begin"/>
+            </w:r>
+            <w:r>
+              <w:rPr>
+                <w:noProof/>
+                <w:webHidden/>
+              </w:rPr>
+              <w:instrText xml:space="preserve"> PAGEREF _Toc133995950 \h </w:instrText>
+            </w:r>
+            <w:r>
+              <w:rPr>
+                <w:noProof/>
+                <w:webHidden/>
+              </w:rPr>
+            </w:r>
+            <w:r>
+              <w:rPr>
+                <w:noProof/>
+                <w:webHidden/>
+              </w:rPr>
+              <w:fldChar w:fldCharType="separate"/>
+            </w:r>
+            <w:r>
+              <w:rPr>
+                <w:noProof/>
+                <w:webHidden/>
+              </w:rPr>
+              <w:t>40</w:t>
+            </w:r>
+            <w:r>
+              <w:rPr>
+                <w:noProof/>
+                <w:webHidden/>
+              </w:rPr>
+              <w:fldChar w:fldCharType="end"/>
+            </w:r>
+          </w:hyperlink>
+        </w:p>
+        <w:p>
+          <w:pPr>
+            <w:pStyle w:val="TM2"/>
+            <w:tabs>
+              <w:tab w:val="right" w:leader="dot" w:pos="9062"/>
+            </w:tabs>
+            <w:rPr>
+              <w:rFonts w:eastAsiaTheme="minorEastAsia"/>
+              <w:noProof/>
+              <w:lang w:eastAsia="fr-FR"/>
+            </w:rPr>
+          </w:pPr>
+          <w:hyperlink w:anchor="_Toc133995951" w:history="1">
+            <w:r>
+              <w:rPr>
+                <w:rStyle w:val="Lienhypertexte"/>
+                <w:noProof/>
+                <w:highlight w:val="cyan"/>
+              </w:rPr>
+              <w:t>GET / helprequestcategories: Récupérer tous les catégories de demandes d’aide</w:t>
+            </w:r>
+            <w:r>
+              <w:rPr>
+                <w:noProof/>
+                <w:webHidden/>
+              </w:rPr>
+              <w:tab/>
+            </w:r>
+            <w:r>
+              <w:rPr>
+                <w:noProof/>
+                <w:webHidden/>
+              </w:rPr>
+              <w:fldChar w:fldCharType="begin"/>
+            </w:r>
+            <w:r>
+              <w:rPr>
+                <w:noProof/>
+                <w:webHidden/>
+              </w:rPr>
+              <w:instrText xml:space="preserve"> PAGEREF _Toc133995951 \h </w:instrText>
+            </w:r>
+            <w:r>
+              <w:rPr>
+                <w:noProof/>
+                <w:webHidden/>
+              </w:rPr>
+            </w:r>
+            <w:r>
+              <w:rPr>
+                <w:noProof/>
+                <w:webHidden/>
+              </w:rPr>
+              <w:fldChar w:fldCharType="separate"/>
+            </w:r>
+            <w:r>
+              <w:rPr>
+                <w:noProof/>
+                <w:webHidden/>
+              </w:rPr>
+              <w:t>40</w:t>
+            </w:r>
+            <w:r>
+              <w:rPr>
+                <w:noProof/>
+                <w:webHidden/>
+              </w:rPr>
+              <w:fldChar w:fldCharType="end"/>
+            </w:r>
+          </w:hyperlink>
+        </w:p>
+        <w:p>
+          <w:pPr>
+            <w:pStyle w:val="TM1"/>
+            <w:tabs>
+              <w:tab w:val="right" w:leader="dot" w:pos="9062"/>
+            </w:tabs>
+            <w:rPr>
+              <w:rFonts w:eastAsiaTheme="minorEastAsia"/>
+              <w:noProof/>
+              <w:lang w:eastAsia="fr-FR"/>
+            </w:rPr>
+          </w:pPr>
+          <w:hyperlink w:anchor="_Toc133995952" w:history="1">
+            <w:r>
+              <w:rPr>
+                <w:rStyle w:val="Lienhypertexte"/>
+                <w:noProof/>
+              </w:rPr>
+              <w:t>ROUTES /usertypes</w:t>
+            </w:r>
+            <w:r>
+              <w:rPr>
+                <w:noProof/>
+                <w:webHidden/>
+              </w:rPr>
+              <w:tab/>
+            </w:r>
+            <w:r>
+              <w:rPr>
+                <w:noProof/>
+                <w:webHidden/>
+              </w:rPr>
+              <w:fldChar w:fldCharType="begin"/>
+            </w:r>
+            <w:r>
+              <w:rPr>
+                <w:noProof/>
+                <w:webHidden/>
+              </w:rPr>
+              <w:instrText xml:space="preserve"> PAGEREF _Toc133995952 \h </w:instrText>
+            </w:r>
+            <w:r>
+              <w:rPr>
+                <w:noProof/>
+                <w:webHidden/>
+              </w:rPr>
+            </w:r>
+            <w:r>
+              <w:rPr>
+                <w:noProof/>
+                <w:webHidden/>
+              </w:rPr>
+              <w:fldChar w:fldCharType="separate"/>
+            </w:r>
+            <w:r>
+              <w:rPr>
+                <w:noProof/>
+                <w:webHidden/>
+              </w:rPr>
+              <w:t>41</w:t>
+            </w:r>
+            <w:r>
+              <w:rPr>
+                <w:noProof/>
+                <w:webHidden/>
+              </w:rPr>
+              <w:fldChar w:fldCharType="end"/>
+            </w:r>
+          </w:hyperlink>
+        </w:p>
+        <w:p>
+          <w:pPr>
+            <w:pStyle w:val="TM2"/>
+            <w:tabs>
+              <w:tab w:val="right" w:leader="dot" w:pos="9062"/>
+            </w:tabs>
+            <w:rPr>
+              <w:rFonts w:eastAsiaTheme="minorEastAsia"/>
+              <w:noProof/>
+              <w:lang w:eastAsia="fr-FR"/>
+            </w:rPr>
+          </w:pPr>
+          <w:hyperlink w:anchor="_Toc133995953" w:history="1">
+            <w:r>
+              <w:rPr>
+                <w:rStyle w:val="Lienhypertexte"/>
+                <w:noProof/>
+                <w:highlight w:val="cyan"/>
+              </w:rPr>
+              <w:t>GET / usertypes: Récupérer tous les types d’utilisateurs</w:t>
+            </w:r>
+            <w:r>
+              <w:rPr>
+                <w:noProof/>
+                <w:webHidden/>
+              </w:rPr>
+              <w:tab/>
+            </w:r>
+            <w:r>
+              <w:rPr>
+                <w:noProof/>
+                <w:webHidden/>
+              </w:rPr>
+              <w:fldChar w:fldCharType="begin"/>
+            </w:r>
+            <w:r>
+              <w:rPr>
+                <w:noProof/>
+                <w:webHidden/>
+              </w:rPr>
+              <w:instrText xml:space="preserve"> PAGEREF _Toc133995953 \h </w:instrText>
+            </w:r>
+            <w:r>
+              <w:rPr>
+                <w:noProof/>
+                <w:webHidden/>
+              </w:rPr>
+            </w:r>
+            <w:r>
+              <w:rPr>
+                <w:noProof/>
+                <w:webHidden/>
+              </w:rPr>
+              <w:fldChar w:fldCharType="separate"/>
+            </w:r>
+            <w:r>
+              <w:rPr>
+                <w:noProof/>
+                <w:webHidden/>
+              </w:rPr>
+              <w:t>41</w:t>
+            </w:r>
+            <w:r>
+              <w:rPr>
+                <w:noProof/>
+                <w:webHidden/>
+              </w:rPr>
+              <w:fldChar w:fldCharType="end"/>
+            </w:r>
+          </w:hyperlink>
+        </w:p>
+        <w:p>
+          <w:pPr>
+            <w:pStyle w:val="TM1"/>
+            <w:tabs>
+              <w:tab w:val="right" w:leader="dot" w:pos="9062"/>
+            </w:tabs>
+            <w:rPr>
+              <w:rFonts w:eastAsiaTheme="minorEastAsia"/>
+              <w:noProof/>
+              <w:lang w:eastAsia="fr-FR"/>
+            </w:rPr>
+          </w:pPr>
+          <w:hyperlink w:anchor="_Toc133995954" w:history="1">
+            <w:r>
+              <w:rPr>
+                <w:rStyle w:val="Lienhypertexte"/>
+                <w:noProof/>
+              </w:rPr>
+              <w:t>ROUTES /userstatus</w:t>
+            </w:r>
+            <w:r>
+              <w:rPr>
+                <w:noProof/>
+                <w:webHidden/>
+              </w:rPr>
+              <w:tab/>
+            </w:r>
+            <w:r>
+              <w:rPr>
+                <w:noProof/>
+                <w:webHidden/>
+              </w:rPr>
+              <w:fldChar w:fldCharType="begin"/>
+            </w:r>
+            <w:r>
+              <w:rPr>
+                <w:noProof/>
+                <w:webHidden/>
+              </w:rPr>
+              <w:instrText xml:space="preserve"> PAGEREF _Toc133995954 \h </w:instrText>
+            </w:r>
+            <w:r>
+              <w:rPr>
+                <w:noProof/>
+                <w:webHidden/>
+              </w:rPr>
+            </w:r>
+            <w:r>
+              <w:rPr>
+                <w:noProof/>
+                <w:webHidden/>
+              </w:rPr>
+              <w:fldChar w:fldCharType="separate"/>
+            </w:r>
+            <w:r>
+              <w:rPr>
+                <w:noProof/>
+                <w:webHidden/>
+              </w:rPr>
+              <w:t>42</w:t>
+            </w:r>
+            <w:r>
+              <w:rPr>
+                <w:noProof/>
+                <w:webHidden/>
+              </w:rPr>
+              <w:fldChar w:fldCharType="end"/>
+            </w:r>
+          </w:hyperlink>
+        </w:p>
+        <w:p>
+          <w:pPr>
+            <w:pStyle w:val="TM2"/>
+            <w:tabs>
+              <w:tab w:val="right" w:leader="dot" w:pos="9062"/>
+            </w:tabs>
+            <w:rPr>
+              <w:rFonts w:eastAsiaTheme="minorEastAsia"/>
+              <w:noProof/>
+              <w:lang w:eastAsia="fr-FR"/>
+            </w:rPr>
+          </w:pPr>
+          <w:hyperlink w:anchor="_Toc133995955" w:history="1">
+            <w:r>
+              <w:rPr>
+                <w:rStyle w:val="Lienhypertexte"/>
+                <w:noProof/>
+                <w:highlight w:val="cyan"/>
+              </w:rPr>
+              <w:t>GET / userstatus : Récupérer tous les statuts d’utilisateurs</w:t>
+            </w:r>
+            <w:r>
+              <w:rPr>
+                <w:noProof/>
+                <w:webHidden/>
+              </w:rPr>
+              <w:tab/>
+            </w:r>
+            <w:r>
+              <w:rPr>
+                <w:noProof/>
+                <w:webHidden/>
+              </w:rPr>
+              <w:fldChar w:fldCharType="begin"/>
+            </w:r>
+            <w:r>
+              <w:rPr>
+                <w:noProof/>
+                <w:webHidden/>
+              </w:rPr>
+              <w:instrText xml:space="preserve"> PAGEREF _Toc133995955 \h </w:instrText>
+            </w:r>
+            <w:r>
+              <w:rPr>
+                <w:noProof/>
+                <w:webHidden/>
+              </w:rPr>
+            </w:r>
+            <w:r>
+              <w:rPr>
+                <w:noProof/>
+                <w:webHidden/>
+              </w:rPr>
+              <w:fldChar w:fldCharType="separate"/>
+            </w:r>
+            <w:r>
+              <w:rPr>
+                <w:noProof/>
+                <w:webHidden/>
+              </w:rPr>
+              <w:t>42</w:t>
             </w:r>
             <w:r>
               <w:rPr>
@@ -2604,7 +3027,7 @@
       <w:pPr>
         <w:pStyle w:val="Titre1"/>
       </w:pPr>
-      <w:bookmarkStart w:id="0" w:name="_Toc133972556"/>
+      <w:bookmarkStart w:id="0" w:name="_Toc133995915"/>
       <w:r>
         <w:t>INTRODUCTION</w:t>
       </w:r>
@@ -2619,8 +3042,13 @@
         <w:t>décrivant</w:t>
       </w:r>
       <w:r>
-        <w:t xml:space="preserve"> les différentes routes composant l’API amr</w:t>
-      </w:r>
+        <w:t xml:space="preserve"> les différentes routes composant l’API </w:t>
+      </w:r>
+      <w:proofErr w:type="spellStart"/>
+      <w:r>
+        <w:t>amr</w:t>
+      </w:r>
+      <w:proofErr w:type="spellEnd"/>
       <w:r>
         <w:t>, leur fonctionnement et le cadre de leur usage</w:t>
       </w:r>
@@ -2633,9 +3061,17 @@
       <w:pPr>
         <w:pStyle w:val="Titre2"/>
       </w:pPr>
-      <w:bookmarkStart w:id="1" w:name="_Toc133972557"/>
-      <w:r>
-        <w:t>METHOD /nom_route : Description de l’usage de cette route</w:t>
+      <w:bookmarkStart w:id="1" w:name="_Toc133995916"/>
+      <w:r>
+        <w:t>METHOD /</w:t>
+      </w:r>
+      <w:proofErr w:type="spellStart"/>
+      <w:r>
+        <w:t>nom_route</w:t>
+      </w:r>
+      <w:proofErr w:type="spellEnd"/>
+      <w:r>
+        <w:t> : Description de l’usage de cette route</w:t>
       </w:r>
       <w:bookmarkEnd w:id="1"/>
     </w:p>
@@ -2725,6 +3161,7 @@
         </w:numPr>
       </w:pPr>
       <w:r>
+        <w:lastRenderedPageBreak/>
         <w:t>En tant que données JSON dans le corps de la requête via les méthodes POST, PUT et DELETE</w:t>
       </w:r>
     </w:p>
@@ -2824,7 +3261,6 @@
         </w:numPr>
       </w:pPr>
       <w:r>
-        <w:lastRenderedPageBreak/>
         <w:t xml:space="preserve">Output </w:t>
       </w:r>
       <w:r>
@@ -3042,9 +3478,8 @@
       <w:pPr>
         <w:pStyle w:val="Titre1"/>
       </w:pPr>
-      <w:bookmarkStart w:id="2" w:name="_Toc133972558"/>
-      <w:r>
-        <w:lastRenderedPageBreak/>
+      <w:bookmarkStart w:id="2" w:name="_Toc133995917"/>
+      <w:r>
         <w:t>ROUTES /session</w:t>
       </w:r>
       <w:bookmarkEnd w:id="2"/>
@@ -3054,7 +3489,7 @@
       <w:pPr>
         <w:pStyle w:val="Titre2"/>
       </w:pPr>
-      <w:bookmarkStart w:id="3" w:name="_Toc133972559"/>
+      <w:bookmarkStart w:id="3" w:name="_Toc133995918"/>
       <w:r>
         <w:rPr>
           <w:highlight w:val="green"/>
@@ -3093,7 +3528,23 @@
     </w:p>
     <w:p>
       <w:r>
-        <w:t>Cette route permet de s’authentifier pour récupérer le token JWT, token qui sera utiles pour les routes qui requirent l’authentification.</w:t>
+        <w:t xml:space="preserve">Cette route permet de s’authentifier pour récupérer le </w:t>
+      </w:r>
+      <w:proofErr w:type="spellStart"/>
+      <w:r>
+        <w:t>token</w:t>
+      </w:r>
+      <w:proofErr w:type="spellEnd"/>
+      <w:r>
+        <w:t xml:space="preserve"> JWT, </w:t>
+      </w:r>
+      <w:proofErr w:type="spellStart"/>
+      <w:r>
+        <w:t>token</w:t>
+      </w:r>
+      <w:proofErr w:type="spellEnd"/>
+      <w:r>
+        <w:t xml:space="preserve"> qui sera utiles pour les routes qui requirent l’authentification.</w:t>
       </w:r>
     </w:p>
     <w:p>
@@ -3189,9 +3640,11 @@
             <w:tcW w:w="3020" w:type="dxa"/>
           </w:tcPr>
           <w:p>
+            <w:proofErr w:type="spellStart"/>
             <w:r>
               <w:t>Password</w:t>
             </w:r>
+            <w:proofErr w:type="spellEnd"/>
           </w:p>
         </w:tc>
         <w:tc>
@@ -3274,9 +3727,11 @@
             <w:tcW w:w="4531" w:type="dxa"/>
           </w:tcPr>
           <w:p>
+            <w:proofErr w:type="spellStart"/>
             <w:r>
               <w:t>Tokenapi</w:t>
             </w:r>
+            <w:proofErr w:type="spellEnd"/>
           </w:p>
         </w:tc>
         <w:tc>
@@ -3381,9 +3836,11 @@
             <w:tcW w:w="4111" w:type="dxa"/>
           </w:tcPr>
           <w:p>
+            <w:proofErr w:type="spellStart"/>
             <w:r>
               <w:t>Firstname</w:t>
             </w:r>
+            <w:proofErr w:type="spellEnd"/>
           </w:p>
         </w:tc>
         <w:tc>
@@ -3403,9 +3860,11 @@
             <w:tcW w:w="4111" w:type="dxa"/>
           </w:tcPr>
           <w:p>
+            <w:proofErr w:type="spellStart"/>
             <w:r>
               <w:t>Surname</w:t>
             </w:r>
+            <w:proofErr w:type="spellEnd"/>
           </w:p>
         </w:tc>
         <w:tc>
@@ -3447,9 +3906,11 @@
             <w:tcW w:w="4111" w:type="dxa"/>
           </w:tcPr>
           <w:p>
+            <w:proofErr w:type="spellStart"/>
             <w:r>
               <w:t>Postalcode</w:t>
             </w:r>
+            <w:proofErr w:type="spellEnd"/>
           </w:p>
         </w:tc>
         <w:tc>
@@ -3469,9 +3930,11 @@
             <w:tcW w:w="4111" w:type="dxa"/>
           </w:tcPr>
           <w:p>
+            <w:proofErr w:type="gramStart"/>
             <w:r>
               <w:t>type</w:t>
             </w:r>
+            <w:proofErr w:type="gramEnd"/>
           </w:p>
         </w:tc>
         <w:tc>
@@ -3505,12 +3968,29 @@
           </w:p>
           <w:p>
             <w:r>
-              <w:t>‘MembreMr’</w:t>
-            </w:r>
-          </w:p>
-          <w:p>
-            <w:r>
-              <w:t>‘MembreVolontaire’</w:t>
+              <w:lastRenderedPageBreak/>
+              <w:t>‘</w:t>
+            </w:r>
+            <w:proofErr w:type="spellStart"/>
+            <w:r>
+              <w:t>MembreMr</w:t>
+            </w:r>
+            <w:proofErr w:type="spellEnd"/>
+            <w:r>
+              <w:t>’</w:t>
+            </w:r>
+          </w:p>
+          <w:p>
+            <w:r>
+              <w:t>‘</w:t>
+            </w:r>
+            <w:proofErr w:type="spellStart"/>
+            <w:r>
+              <w:t>MembreVolontaire</w:t>
+            </w:r>
+            <w:proofErr w:type="spellEnd"/>
+            <w:r>
+              <w:t>’</w:t>
             </w:r>
           </w:p>
         </w:tc>
@@ -3521,9 +4001,14 @@
             <w:tcW w:w="4111" w:type="dxa"/>
           </w:tcPr>
           <w:p>
-            <w:r>
+            <w:proofErr w:type="spellStart"/>
+            <w:proofErr w:type="gramStart"/>
+            <w:r>
+              <w:lastRenderedPageBreak/>
               <w:t>status</w:t>
             </w:r>
+            <w:proofErr w:type="spellEnd"/>
+            <w:proofErr w:type="gramEnd"/>
           </w:p>
         </w:tc>
         <w:tc>
@@ -3623,7 +4108,7 @@
       <w:pPr>
         <w:pStyle w:val="Titre2"/>
       </w:pPr>
-      <w:bookmarkStart w:id="4" w:name="_Toc133972560"/>
+      <w:bookmarkStart w:id="4" w:name="_Toc133995919"/>
       <w:r>
         <w:rPr>
           <w:highlight w:val="red"/>
@@ -3805,9 +4290,8 @@
       <w:pPr>
         <w:pStyle w:val="Titre1"/>
       </w:pPr>
-      <w:bookmarkStart w:id="5" w:name="_Toc133972561"/>
-      <w:r>
-        <w:lastRenderedPageBreak/>
+      <w:bookmarkStart w:id="5" w:name="_Toc133995920"/>
+      <w:r>
         <w:t>ROUTES /users</w:t>
       </w:r>
       <w:bookmarkEnd w:id="5"/>
@@ -3816,12 +4300,40 @@
       <w:pPr>
         <w:pStyle w:val="Titre2"/>
       </w:pPr>
-      <w:bookmarkStart w:id="6" w:name="_Toc133972562"/>
+      <w:bookmarkStart w:id="6" w:name="_Toc133995921"/>
       <w:r>
         <w:rPr>
           <w:highlight w:val="cyan"/>
         </w:rPr>
-        <w:t>GET /users/{user_id} : Obtenir les informations d’un utilisateur (deux modes : Normale et Approndies)</w:t>
+        <w:t>GET /users/{</w:t>
+      </w:r>
+      <w:proofErr w:type="spellStart"/>
+      <w:r>
+        <w:rPr>
+          <w:highlight w:val="cyan"/>
+        </w:rPr>
+        <w:t>user_id</w:t>
+      </w:r>
+      <w:proofErr w:type="spellEnd"/>
+      <w:r>
+        <w:rPr>
+          <w:highlight w:val="cyan"/>
+        </w:rPr>
+        <w:t xml:space="preserve">} : Obtenir les informations d’un utilisateur (deux modes : Normale et </w:t>
+      </w:r>
+      <w:proofErr w:type="spellStart"/>
+      <w:r>
+        <w:rPr>
+          <w:highlight w:val="cyan"/>
+        </w:rPr>
+        <w:t>Approndies</w:t>
+      </w:r>
+      <w:proofErr w:type="spellEnd"/>
+      <w:r>
+        <w:rPr>
+          <w:highlight w:val="cyan"/>
+        </w:rPr>
+        <w:t>)</w:t>
       </w:r>
       <w:bookmarkEnd w:id="6"/>
     </w:p>
@@ -3889,8 +4401,21 @@
           <w:numId w:val="3"/>
         </w:numPr>
       </w:pPr>
-      <w:r>
-        <w:t>MembreMr, MembreVolontaire, Partenaire, Modérateur : ne peuvent récupérer que des données sur leur propre compte sinon 403</w:t>
+      <w:proofErr w:type="spellStart"/>
+      <w:r>
+        <w:t>MembreMr</w:t>
+      </w:r>
+      <w:proofErr w:type="spellEnd"/>
+      <w:r>
+        <w:t xml:space="preserve">, </w:t>
+      </w:r>
+      <w:proofErr w:type="spellStart"/>
+      <w:r>
+        <w:t>MembreVolontaire</w:t>
+      </w:r>
+      <w:proofErr w:type="spellEnd"/>
+      <w:r>
+        <w:t>, Partenaire, Modérateur : ne peuvent récupérer que des données sur leur propre compte sinon 403</w:t>
       </w:r>
     </w:p>
     <w:p>
@@ -3906,9 +4431,11 @@
       <w:r>
         <w:t xml:space="preserve">, </w:t>
       </w:r>
+      <w:proofErr w:type="spellStart"/>
       <w:r>
         <w:t>SuperAdministrateur</w:t>
       </w:r>
+      <w:proofErr w:type="spellEnd"/>
       <w:r>
         <w:t> : peuvent récupérer les données de tous les comptes</w:t>
       </w:r>
@@ -3950,9 +4477,11 @@
             <w:tcW w:w="3020" w:type="dxa"/>
           </w:tcPr>
           <w:p>
+            <w:proofErr w:type="gramStart"/>
             <w:r>
               <w:t>mode</w:t>
             </w:r>
+            <w:proofErr w:type="gramEnd"/>
           </w:p>
         </w:tc>
         <w:tc>
@@ -4072,9 +4601,11 @@
             <w:tcW w:w="4531" w:type="dxa"/>
           </w:tcPr>
           <w:p>
+            <w:proofErr w:type="spellStart"/>
             <w:r>
               <w:t>Surname</w:t>
             </w:r>
+            <w:proofErr w:type="spellEnd"/>
           </w:p>
         </w:tc>
         <w:tc>
@@ -4094,9 +4625,11 @@
             <w:tcW w:w="4531" w:type="dxa"/>
           </w:tcPr>
           <w:p>
+            <w:proofErr w:type="spellStart"/>
             <w:r>
               <w:t>Firstname</w:t>
             </w:r>
+            <w:proofErr w:type="spellEnd"/>
           </w:p>
         </w:tc>
         <w:tc>
@@ -4117,6 +4650,7 @@
           </w:tcPr>
           <w:p>
             <w:r>
+              <w:lastRenderedPageBreak/>
               <w:t>City</w:t>
             </w:r>
           </w:p>
@@ -4138,9 +4672,11 @@
             <w:tcW w:w="4531" w:type="dxa"/>
           </w:tcPr>
           <w:p>
+            <w:proofErr w:type="spellStart"/>
             <w:r>
               <w:t>Postalcode</w:t>
             </w:r>
+            <w:proofErr w:type="spellEnd"/>
           </w:p>
         </w:tc>
         <w:tc>
@@ -4182,9 +4718,11 @@
             <w:tcW w:w="4531" w:type="dxa"/>
           </w:tcPr>
           <w:p>
+            <w:proofErr w:type="gramStart"/>
             <w:r>
               <w:t>type</w:t>
             </w:r>
+            <w:proofErr w:type="gramEnd"/>
           </w:p>
         </w:tc>
         <w:tc>
@@ -4198,18 +4736,33 @@
           </w:p>
           <w:p>
             <w:r>
-              <w:lastRenderedPageBreak/>
               <w:t>‘Administrateur’</w:t>
             </w:r>
           </w:p>
           <w:p>
             <w:r>
-              <w:t>‘MembreMr’</w:t>
-            </w:r>
-          </w:p>
-          <w:p>
-            <w:r>
-              <w:t>‘MembreVolontaire’</w:t>
+              <w:t>‘</w:t>
+            </w:r>
+            <w:proofErr w:type="spellStart"/>
+            <w:r>
+              <w:t>MembreMr</w:t>
+            </w:r>
+            <w:proofErr w:type="spellEnd"/>
+            <w:r>
+              <w:t>’</w:t>
+            </w:r>
+          </w:p>
+          <w:p>
+            <w:r>
+              <w:t>‘</w:t>
+            </w:r>
+            <w:proofErr w:type="spellStart"/>
+            <w:r>
+              <w:t>MembreVolontaire</w:t>
+            </w:r>
+            <w:proofErr w:type="spellEnd"/>
+            <w:r>
+              <w:t>’</w:t>
             </w:r>
           </w:p>
           <w:p>
@@ -4224,7 +4777,15 @@
           </w:p>
           <w:p>
             <w:r>
-              <w:t>‘SuperAdministrateur’</w:t>
+              <w:t>‘</w:t>
+            </w:r>
+            <w:proofErr w:type="spellStart"/>
+            <w:r>
+              <w:t>SuperAdministrateur</w:t>
+            </w:r>
+            <w:proofErr w:type="spellEnd"/>
+            <w:r>
+              <w:t>’</w:t>
             </w:r>
           </w:p>
         </w:tc>
@@ -4235,10 +4796,13 @@
             <w:tcW w:w="4531" w:type="dxa"/>
           </w:tcPr>
           <w:p>
-            <w:r>
-              <w:lastRenderedPageBreak/>
+            <w:proofErr w:type="spellStart"/>
+            <w:proofErr w:type="gramStart"/>
+            <w:r>
               <w:t>status</w:t>
             </w:r>
+            <w:proofErr w:type="spellEnd"/>
+            <w:proofErr w:type="gramEnd"/>
           </w:p>
         </w:tc>
         <w:tc>
@@ -4323,7 +4887,7 @@
       <w:pPr>
         <w:pStyle w:val="Titre2"/>
       </w:pPr>
-      <w:bookmarkStart w:id="7" w:name="_Toc133972563"/>
+      <w:bookmarkStart w:id="7" w:name="_Toc133995922"/>
       <w:r>
         <w:rPr>
           <w:highlight w:val="cyan"/>
@@ -4379,9 +4943,11 @@
       <w:r>
         <w:t>/</w:t>
       </w:r>
+      <w:proofErr w:type="spellStart"/>
       <w:r>
         <w:t>SuperAdministrateur</w:t>
       </w:r>
+      <w:proofErr w:type="spellEnd"/>
     </w:p>
     <w:p>
       <w:pPr>
@@ -4392,7 +4958,23 @@
         </w:numPr>
       </w:pPr>
       <w:r>
-        <w:t>Modérateur : Cette route lui permettra de récupérer seulement la liste des MembreMr et des MembreVolontaires dont le statut est actif</w:t>
+        <w:t xml:space="preserve">Modérateur : Cette route lui permettra de récupérer seulement la liste des </w:t>
+      </w:r>
+      <w:proofErr w:type="spellStart"/>
+      <w:r>
+        <w:t>MembreMr</w:t>
+      </w:r>
+      <w:proofErr w:type="spellEnd"/>
+      <w:r>
+        <w:t xml:space="preserve"> et des </w:t>
+      </w:r>
+      <w:proofErr w:type="spellStart"/>
+      <w:r>
+        <w:t>MembreVolontaires</w:t>
+      </w:r>
+      <w:proofErr w:type="spellEnd"/>
+      <w:r>
+        <w:t xml:space="preserve"> dont le statut est actif</w:t>
       </w:r>
     </w:p>
     <w:p>
@@ -4409,7 +4991,15 @@
     </w:p>
     <w:p>
       <w:r>
-        <w:t>Pour Administrateur/SuperAdministrateur :</w:t>
+        <w:t>Pour Administrateur/</w:t>
+      </w:r>
+      <w:proofErr w:type="spellStart"/>
+      <w:r>
+        <w:t>SuperAdministrateur</w:t>
+      </w:r>
+      <w:proofErr w:type="spellEnd"/>
+      <w:r>
+        <w:t> :</w:t>
       </w:r>
     </w:p>
     <w:tbl>
@@ -4436,9 +5026,11 @@
             <w:tcW w:w="3020" w:type="dxa"/>
           </w:tcPr>
           <w:p>
+            <w:proofErr w:type="gramStart"/>
             <w:r>
               <w:t>type</w:t>
             </w:r>
+            <w:proofErr w:type="gramEnd"/>
           </w:p>
         </w:tc>
         <w:tc>
@@ -4452,12 +5044,28 @@
           </w:p>
           <w:p>
             <w:r>
-              <w:t>‘MembreMr’</w:t>
-            </w:r>
-          </w:p>
-          <w:p>
-            <w:r>
-              <w:t>‘MembreVolontaire’</w:t>
+              <w:t>‘</w:t>
+            </w:r>
+            <w:proofErr w:type="spellStart"/>
+            <w:r>
+              <w:t>MembreMr</w:t>
+            </w:r>
+            <w:proofErr w:type="spellEnd"/>
+            <w:r>
+              <w:t>’</w:t>
+            </w:r>
+          </w:p>
+          <w:p>
+            <w:r>
+              <w:t>‘</w:t>
+            </w:r>
+            <w:proofErr w:type="spellStart"/>
+            <w:r>
+              <w:t>MembreVolontaire</w:t>
+            </w:r>
+            <w:proofErr w:type="spellEnd"/>
+            <w:r>
+              <w:t>’</w:t>
             </w:r>
           </w:p>
           <w:p>
@@ -4472,7 +5080,15 @@
           </w:p>
           <w:p>
             <w:r>
-              <w:t>‘SuperAdministrateur’</w:t>
+              <w:t>‘</w:t>
+            </w:r>
+            <w:proofErr w:type="spellStart"/>
+            <w:r>
+              <w:t>SuperAdministrateur</w:t>
+            </w:r>
+            <w:proofErr w:type="spellEnd"/>
+            <w:r>
+              <w:t>’</w:t>
             </w:r>
           </w:p>
         </w:tc>
@@ -4493,9 +5109,13 @@
             <w:tcW w:w="3020" w:type="dxa"/>
           </w:tcPr>
           <w:p>
+            <w:proofErr w:type="spellStart"/>
+            <w:proofErr w:type="gramStart"/>
             <w:r>
               <w:t>status</w:t>
             </w:r>
+            <w:proofErr w:type="spellEnd"/>
+            <w:proofErr w:type="gramEnd"/>
           </w:p>
         </w:tc>
         <w:tc>
@@ -4577,9 +5197,11 @@
             <w:tcW w:w="3020" w:type="dxa"/>
           </w:tcPr>
           <w:p>
+            <w:proofErr w:type="gramStart"/>
             <w:r>
               <w:t>type</w:t>
             </w:r>
+            <w:proofErr w:type="gramEnd"/>
           </w:p>
         </w:tc>
         <w:tc>
@@ -4588,18 +5210,34 @@
           </w:tcPr>
           <w:p>
             <w:r>
-              <w:t>‘MembreMr’</w:t>
-            </w:r>
-          </w:p>
-          <w:p>
-            <w:r>
-              <w:t>‘M</w:t>
+              <w:t>‘</w:t>
+            </w:r>
+            <w:proofErr w:type="spellStart"/>
+            <w:r>
+              <w:t>MembreMr</w:t>
+            </w:r>
+            <w:proofErr w:type="spellEnd"/>
+            <w:r>
+              <w:t>’</w:t>
+            </w:r>
+          </w:p>
+          <w:p>
+            <w:r>
+              <w:t>‘</w:t>
+            </w:r>
+            <w:proofErr w:type="spellStart"/>
+            <w:r>
+              <w:t>M</w:t>
             </w:r>
             <w:r>
               <w:t>e</w:t>
             </w:r>
             <w:r>
-              <w:t>mbreVolontaire’</w:t>
+              <w:t>mbreVolontaire</w:t>
+            </w:r>
+            <w:proofErr w:type="spellEnd"/>
+            <w:r>
+              <w:t>’</w:t>
             </w:r>
           </w:p>
         </w:tc>
@@ -4625,6 +5263,7 @@
         </w:numPr>
       </w:pPr>
       <w:r>
+        <w:lastRenderedPageBreak/>
         <w:t>Output (Statut OK) :</w:t>
       </w:r>
     </w:p>
@@ -4684,7 +5323,6 @@
           </w:tcPr>
           <w:p>
             <w:r>
-              <w:lastRenderedPageBreak/>
               <w:t>Email</w:t>
             </w:r>
           </w:p>
@@ -4706,9 +5344,11 @@
             <w:tcW w:w="4106" w:type="dxa"/>
           </w:tcPr>
           <w:p>
+            <w:proofErr w:type="spellStart"/>
             <w:r>
               <w:t>Surname</w:t>
             </w:r>
+            <w:proofErr w:type="spellEnd"/>
           </w:p>
         </w:tc>
         <w:tc>
@@ -4728,9 +5368,11 @@
             <w:tcW w:w="4106" w:type="dxa"/>
           </w:tcPr>
           <w:p>
+            <w:proofErr w:type="spellStart"/>
             <w:r>
               <w:t>Firstname</w:t>
             </w:r>
+            <w:proofErr w:type="spellEnd"/>
           </w:p>
         </w:tc>
         <w:tc>
@@ -4772,6 +5414,7 @@
             <w:tcW w:w="4106" w:type="dxa"/>
           </w:tcPr>
           <w:p>
+            <w:proofErr w:type="spellStart"/>
             <w:r>
               <w:t>Postal</w:t>
             </w:r>
@@ -4781,6 +5424,7 @@
             <w:r>
               <w:t>code</w:t>
             </w:r>
+            <w:proofErr w:type="spellEnd"/>
           </w:p>
         </w:tc>
         <w:tc>
@@ -4822,6 +5466,7 @@
             <w:tcW w:w="4106" w:type="dxa"/>
           </w:tcPr>
           <w:p>
+            <w:proofErr w:type="spellStart"/>
             <w:r>
               <w:t>Date</w:t>
             </w:r>
@@ -4831,6 +5476,7 @@
             <w:r>
               <w:t>insert</w:t>
             </w:r>
+            <w:proofErr w:type="spellEnd"/>
           </w:p>
         </w:tc>
         <w:tc>
@@ -4838,9 +5484,11 @@
             <w:tcW w:w="4961" w:type="dxa"/>
           </w:tcPr>
           <w:p>
+            <w:proofErr w:type="spellStart"/>
             <w:r>
               <w:t>DateTime</w:t>
             </w:r>
+            <w:proofErr w:type="spellEnd"/>
           </w:p>
         </w:tc>
       </w:tr>
@@ -4850,9 +5498,11 @@
             <w:tcW w:w="4106" w:type="dxa"/>
           </w:tcPr>
           <w:p>
+            <w:proofErr w:type="gramStart"/>
             <w:r>
               <w:t>type</w:t>
             </w:r>
+            <w:proofErr w:type="gramEnd"/>
           </w:p>
         </w:tc>
         <w:tc>
@@ -4871,12 +5521,28 @@
           </w:p>
           <w:p>
             <w:r>
-              <w:t>‘MembreMr’</w:t>
-            </w:r>
-          </w:p>
-          <w:p>
-            <w:r>
-              <w:t>‘MembreVolontaire’</w:t>
+              <w:t>‘</w:t>
+            </w:r>
+            <w:proofErr w:type="spellStart"/>
+            <w:r>
+              <w:t>MembreMr</w:t>
+            </w:r>
+            <w:proofErr w:type="spellEnd"/>
+            <w:r>
+              <w:t>’</w:t>
+            </w:r>
+          </w:p>
+          <w:p>
+            <w:r>
+              <w:t>‘</w:t>
+            </w:r>
+            <w:proofErr w:type="spellStart"/>
+            <w:r>
+              <w:t>MembreVolontaire</w:t>
+            </w:r>
+            <w:proofErr w:type="spellEnd"/>
+            <w:r>
+              <w:t>’</w:t>
             </w:r>
           </w:p>
           <w:p>
@@ -4891,7 +5557,15 @@
           </w:p>
           <w:p>
             <w:r>
-              <w:t>‘SuperAdministrateur’</w:t>
+              <w:t>‘</w:t>
+            </w:r>
+            <w:proofErr w:type="spellStart"/>
+            <w:r>
+              <w:t>SuperAdministrateur</w:t>
+            </w:r>
+            <w:proofErr w:type="spellEnd"/>
+            <w:r>
+              <w:t>’</w:t>
             </w:r>
           </w:p>
         </w:tc>
@@ -4902,9 +5576,13 @@
             <w:tcW w:w="4106" w:type="dxa"/>
           </w:tcPr>
           <w:p>
+            <w:proofErr w:type="spellStart"/>
+            <w:proofErr w:type="gramStart"/>
             <w:r>
               <w:t>status</w:t>
             </w:r>
+            <w:proofErr w:type="spellEnd"/>
+            <w:proofErr w:type="gramEnd"/>
           </w:p>
         </w:tc>
         <w:tc>
@@ -4955,13 +5633,14 @@
       <w:pPr>
         <w:pStyle w:val="Titre2"/>
       </w:pPr>
-      <w:bookmarkStart w:id="8" w:name="_Toc133972564"/>
+      <w:bookmarkStart w:id="8" w:name="_Toc133995923"/>
       <w:r>
         <w:rPr>
           <w:highlight w:val="cyan"/>
         </w:rPr>
         <w:t>GET /users/{</w:t>
       </w:r>
+      <w:proofErr w:type="spellStart"/>
       <w:r>
         <w:rPr>
           <w:highlight w:val="cyan"/>
@@ -4972,27 +5651,70 @@
         <w:rPr>
           <w:highlight w:val="cyan"/>
         </w:rPr>
-        <w:t>_id}</w:t>
-      </w:r>
+        <w:t>_</w:t>
+      </w:r>
+      <w:proofErr w:type="gramStart"/>
       <w:r>
         <w:rPr>
           <w:highlight w:val="cyan"/>
         </w:rPr>
-        <w:t>/favorites</w:t>
-      </w:r>
+        <w:t>id</w:t>
+      </w:r>
+      <w:proofErr w:type="spellEnd"/>
       <w:r>
         <w:rPr>
           <w:highlight w:val="cyan"/>
         </w:rPr>
+        <w:t>}</w:t>
+      </w:r>
+      <w:r>
+        <w:rPr>
+          <w:highlight w:val="cyan"/>
+        </w:rPr>
+        <w:t>/</w:t>
+      </w:r>
+      <w:proofErr w:type="gramEnd"/>
+      <w:r>
+        <w:rPr>
+          <w:highlight w:val="cyan"/>
+        </w:rPr>
+        <w:t>favorites</w:t>
+      </w:r>
+      <w:r>
+        <w:rPr>
+          <w:highlight w:val="cyan"/>
+        </w:rPr>
         <w:t> : Obtenir</w:t>
       </w:r>
       <w:r>
         <w:rPr>
           <w:highlight w:val="cyan"/>
         </w:rPr>
-        <w:t xml:space="preserve"> les utilisateurs (MembreVolontaires) favori d’un utilisateur MembreMr</w:t>
+        <w:t xml:space="preserve"> les utilisateurs (</w:t>
+      </w:r>
+      <w:proofErr w:type="spellStart"/>
+      <w:r>
+        <w:rPr>
+          <w:highlight w:val="cyan"/>
+        </w:rPr>
+        <w:t>MembreVolontaires</w:t>
+      </w:r>
+      <w:proofErr w:type="spellEnd"/>
+      <w:r>
+        <w:rPr>
+          <w:highlight w:val="cyan"/>
+        </w:rPr>
+        <w:t xml:space="preserve">) favori d’un utilisateur </w:t>
+      </w:r>
+      <w:proofErr w:type="spellStart"/>
+      <w:r>
+        <w:rPr>
+          <w:highlight w:val="cyan"/>
+        </w:rPr>
+        <w:t>MembreMr</w:t>
       </w:r>
       <w:bookmarkEnd w:id="8"/>
+      <w:proofErr w:type="spellEnd"/>
       <w:r>
         <w:rPr>
           <w:highlight w:val="cyan"/>
@@ -5014,8 +5736,21 @@
     </w:p>
     <w:p>
       <w:r>
-        <w:t>Cette route permet de récupérer les informations des utilisateurs MembreVolontaire favori d’un utilisateur MembreMr</w:t>
-      </w:r>
+        <w:t xml:space="preserve">Cette route permet de récupérer les informations des utilisateurs </w:t>
+      </w:r>
+      <w:proofErr w:type="spellStart"/>
+      <w:r>
+        <w:t>MembreVolontaire</w:t>
+      </w:r>
+      <w:proofErr w:type="spellEnd"/>
+      <w:r>
+        <w:t xml:space="preserve"> favori d’un utilisateur </w:t>
+      </w:r>
+      <w:proofErr w:type="spellStart"/>
+      <w:r>
+        <w:t>MembreMr</w:t>
+      </w:r>
+      <w:proofErr w:type="spellEnd"/>
     </w:p>
     <w:p>
       <w:r>
@@ -5035,8 +5770,13 @@
           <w:numId w:val="3"/>
         </w:numPr>
       </w:pPr>
-      <w:r>
-        <w:t>MembreMr : ne peuvent récupérer que des données sur leur propre compte 403</w:t>
+      <w:proofErr w:type="spellStart"/>
+      <w:r>
+        <w:t>MembreMr</w:t>
+      </w:r>
+      <w:proofErr w:type="spellEnd"/>
+      <w:r>
+        <w:t> : ne peuvent récupérer que des données sur leur propre compte 403</w:t>
       </w:r>
     </w:p>
     <w:p>
@@ -5145,9 +5885,11 @@
             <w:tcW w:w="4531" w:type="dxa"/>
           </w:tcPr>
           <w:p>
+            <w:proofErr w:type="spellStart"/>
             <w:r>
               <w:t>Surname</w:t>
             </w:r>
+            <w:proofErr w:type="spellEnd"/>
           </w:p>
         </w:tc>
         <w:tc>
@@ -5167,9 +5909,11 @@
             <w:tcW w:w="4531" w:type="dxa"/>
           </w:tcPr>
           <w:p>
+            <w:proofErr w:type="spellStart"/>
             <w:r>
               <w:t>Firstname</w:t>
             </w:r>
+            <w:proofErr w:type="spellEnd"/>
           </w:p>
         </w:tc>
         <w:tc>
@@ -5211,6 +5955,7 @@
             <w:tcW w:w="4531" w:type="dxa"/>
           </w:tcPr>
           <w:p>
+            <w:proofErr w:type="spellStart"/>
             <w:r>
               <w:t>Postal</w:t>
             </w:r>
@@ -5220,6 +5965,7 @@
             <w:r>
               <w:t>code</w:t>
             </w:r>
+            <w:proofErr w:type="spellEnd"/>
           </w:p>
         </w:tc>
         <w:tc>
@@ -5271,7 +6017,7 @@
       <w:pPr>
         <w:pStyle w:val="Titre2"/>
       </w:pPr>
-      <w:bookmarkStart w:id="9" w:name="_Toc133972565"/>
+      <w:bookmarkStart w:id="9" w:name="_Toc133995924"/>
       <w:r>
         <w:rPr>
           <w:highlight w:val="green"/>
@@ -5350,7 +6096,39 @@
         </w:numPr>
       </w:pPr>
       <w:r>
-        <w:t>Utilisateur non connecté, MembreMr, MembreVolontaire, Partenaire, Modérateur : Peut seulement créer des comptes MembreMr, MembreVolontaire. Le compte ne sera par défaut pas actif, le statut sera ‘En demande’.</w:t>
+        <w:t xml:space="preserve">Utilisateur non connecté, </w:t>
+      </w:r>
+      <w:proofErr w:type="spellStart"/>
+      <w:r>
+        <w:t>MembreMr</w:t>
+      </w:r>
+      <w:proofErr w:type="spellEnd"/>
+      <w:r>
+        <w:t xml:space="preserve">, </w:t>
+      </w:r>
+      <w:proofErr w:type="spellStart"/>
+      <w:r>
+        <w:t>MembreVolontaire</w:t>
+      </w:r>
+      <w:proofErr w:type="spellEnd"/>
+      <w:r>
+        <w:t xml:space="preserve">, Partenaire, Modérateur : Peut seulement créer des comptes </w:t>
+      </w:r>
+      <w:proofErr w:type="spellStart"/>
+      <w:r>
+        <w:t>MembreMr</w:t>
+      </w:r>
+      <w:proofErr w:type="spellEnd"/>
+      <w:r>
+        <w:t xml:space="preserve">, </w:t>
+      </w:r>
+      <w:proofErr w:type="spellStart"/>
+      <w:r>
+        <w:t>MembreVolontaire</w:t>
+      </w:r>
+      <w:proofErr w:type="spellEnd"/>
+      <w:r>
+        <w:t>. Le compte ne sera par défaut pas actif, le statut sera ‘En demande’.</w:t>
       </w:r>
     </w:p>
     <w:p>
@@ -5361,8 +6139,29 @@
         </w:numPr>
       </w:pPr>
       <w:r>
-        <w:t>Administrateur : Il peut créer des comptes MembreMr, MembreVolontaire, Partenaire, Modérateur. Il ne peut pas créer des comptes Administrateur ni SuperAdministrateur</w:t>
-      </w:r>
+        <w:t xml:space="preserve">Administrateur : Il peut créer des comptes </w:t>
+      </w:r>
+      <w:proofErr w:type="spellStart"/>
+      <w:r>
+        <w:t>MembreMr</w:t>
+      </w:r>
+      <w:proofErr w:type="spellEnd"/>
+      <w:r>
+        <w:t xml:space="preserve">, </w:t>
+      </w:r>
+      <w:proofErr w:type="spellStart"/>
+      <w:r>
+        <w:t>MembreVolontaire</w:t>
+      </w:r>
+      <w:proofErr w:type="spellEnd"/>
+      <w:r>
+        <w:t xml:space="preserve">, Partenaire, Modérateur. Il ne peut pas créer des comptes Administrateur ni </w:t>
+      </w:r>
+      <w:proofErr w:type="spellStart"/>
+      <w:r>
+        <w:t>SuperAdministrateur</w:t>
+      </w:r>
+      <w:proofErr w:type="spellEnd"/>
       <w:r>
         <w:t>. Le compte sera directement actif.</w:t>
       </w:r>
@@ -5374,8 +6173,13 @@
           <w:numId w:val="3"/>
         </w:numPr>
       </w:pPr>
-      <w:r>
-        <w:t>SuperAdministrateur : Il peut créer tout type de créer et n’a aucune limitation</w:t>
+      <w:proofErr w:type="spellStart"/>
+      <w:r>
+        <w:t>SuperAdministrateur</w:t>
+      </w:r>
+      <w:proofErr w:type="spellEnd"/>
+      <w:r>
+        <w:t> : Il peut créer tout type de créer et n’a aucune limitation</w:t>
       </w:r>
       <w:r>
         <w:t>. Le compte sera directement actif.</w:t>
@@ -5453,9 +6257,11 @@
             <w:tcW w:w="3020" w:type="dxa"/>
           </w:tcPr>
           <w:p>
+            <w:proofErr w:type="spellStart"/>
             <w:r>
               <w:t>Password</w:t>
             </w:r>
+            <w:proofErr w:type="spellEnd"/>
           </w:p>
         </w:tc>
         <w:tc>
@@ -5485,9 +6291,11 @@
             <w:tcW w:w="3020" w:type="dxa"/>
           </w:tcPr>
           <w:p>
+            <w:proofErr w:type="spellStart"/>
             <w:r>
               <w:t>Firstname</w:t>
             </w:r>
+            <w:proofErr w:type="spellEnd"/>
           </w:p>
         </w:tc>
         <w:tc>
@@ -5517,9 +6325,11 @@
             <w:tcW w:w="3020" w:type="dxa"/>
           </w:tcPr>
           <w:p>
+            <w:proofErr w:type="spellStart"/>
             <w:r>
               <w:t>Surname</w:t>
             </w:r>
+            <w:proofErr w:type="spellEnd"/>
           </w:p>
         </w:tc>
         <w:tc>
@@ -5549,6 +6359,7 @@
             <w:tcW w:w="3020" w:type="dxa"/>
           </w:tcPr>
           <w:p>
+            <w:proofErr w:type="spellStart"/>
             <w:r>
               <w:t>Postal</w:t>
             </w:r>
@@ -5558,6 +6369,7 @@
             <w:r>
               <w:t>code</w:t>
             </w:r>
+            <w:proofErr w:type="spellEnd"/>
           </w:p>
         </w:tc>
         <w:tc>
@@ -5619,9 +6431,11 @@
             <w:tcW w:w="3020" w:type="dxa"/>
           </w:tcPr>
           <w:p>
+            <w:proofErr w:type="gramStart"/>
             <w:r>
               <w:t>type</w:t>
             </w:r>
+            <w:proofErr w:type="gramEnd"/>
           </w:p>
         </w:tc>
         <w:tc>
@@ -5640,12 +6454,29 @@
           </w:p>
           <w:p>
             <w:r>
-              <w:t>‘MembreMr’</w:t>
-            </w:r>
-          </w:p>
-          <w:p>
-            <w:r>
-              <w:t>‘MembreVolontaire’</w:t>
+              <w:t>‘</w:t>
+            </w:r>
+            <w:proofErr w:type="spellStart"/>
+            <w:r>
+              <w:t>MembreMr</w:t>
+            </w:r>
+            <w:proofErr w:type="spellEnd"/>
+            <w:r>
+              <w:t>’</w:t>
+            </w:r>
+          </w:p>
+          <w:p>
+            <w:r>
+              <w:lastRenderedPageBreak/>
+              <w:t>‘</w:t>
+            </w:r>
+            <w:proofErr w:type="spellStart"/>
+            <w:r>
+              <w:t>MembreVolontaire</w:t>
+            </w:r>
+            <w:proofErr w:type="spellEnd"/>
+            <w:r>
+              <w:t>’</w:t>
             </w:r>
           </w:p>
           <w:p>
@@ -5660,13 +6491,28 @@
           </w:p>
           <w:p>
             <w:r>
-              <w:t>‘SuperAdministrateur’</w:t>
-            </w:r>
-          </w:p>
-          <w:p>
-            <w:r>
-              <w:lastRenderedPageBreak/>
-              <w:t>‘MembreEtat’</w:t>
+              <w:t>‘</w:t>
+            </w:r>
+            <w:proofErr w:type="spellStart"/>
+            <w:r>
+              <w:t>SuperAdministrateur</w:t>
+            </w:r>
+            <w:proofErr w:type="spellEnd"/>
+            <w:r>
+              <w:t>’</w:t>
+            </w:r>
+          </w:p>
+          <w:p>
+            <w:r>
+              <w:t>‘</w:t>
+            </w:r>
+            <w:proofErr w:type="spellStart"/>
+            <w:r>
+              <w:t>MembreEtat</w:t>
+            </w:r>
+            <w:proofErr w:type="spellEnd"/>
+            <w:r>
+              <w:t>’</w:t>
             </w:r>
           </w:p>
         </w:tc>
@@ -5768,13 +6614,14 @@
       <w:pPr>
         <w:pStyle w:val="Titre2"/>
       </w:pPr>
-      <w:bookmarkStart w:id="10" w:name="_Toc133972566"/>
+      <w:bookmarkStart w:id="10" w:name="_Toc133995925"/>
       <w:r>
         <w:rPr>
           <w:highlight w:val="green"/>
         </w:rPr>
         <w:t>POST /users/{</w:t>
       </w:r>
+      <w:proofErr w:type="spellStart"/>
       <w:r>
         <w:rPr>
           <w:highlight w:val="green"/>
@@ -5785,12 +6632,33 @@
         <w:rPr>
           <w:highlight w:val="green"/>
         </w:rPr>
-        <w:t>_id}/favori</w:t>
-      </w:r>
+        <w:t>_</w:t>
+      </w:r>
+      <w:proofErr w:type="gramStart"/>
       <w:r>
         <w:rPr>
           <w:highlight w:val="green"/>
         </w:rPr>
+        <w:t>id</w:t>
+      </w:r>
+      <w:proofErr w:type="spellEnd"/>
+      <w:r>
+        <w:rPr>
+          <w:highlight w:val="green"/>
+        </w:rPr>
+        <w:t>}/</w:t>
+      </w:r>
+      <w:proofErr w:type="gramEnd"/>
+      <w:r>
+        <w:rPr>
+          <w:highlight w:val="green"/>
+        </w:rPr>
+        <w:t>favori</w:t>
+      </w:r>
+      <w:r>
+        <w:rPr>
+          <w:highlight w:val="green"/>
+        </w:rPr>
         <w:t>tes</w:t>
       </w:r>
       <w:r>
@@ -5817,9 +6685,11 @@
       <w:r>
         <w:t xml:space="preserve">Cette route permet à un utilisateur connecté de type </w:t>
       </w:r>
+      <w:proofErr w:type="spellStart"/>
       <w:r>
         <w:t>MembreMr</w:t>
       </w:r>
+      <w:proofErr w:type="spellEnd"/>
       <w:r>
         <w:t xml:space="preserve"> </w:t>
       </w:r>
@@ -5833,8 +6703,13 @@
         <w:t>utilisateur</w:t>
       </w:r>
       <w:r>
-        <w:t xml:space="preserve"> MembreVolontaire</w:t>
-      </w:r>
+        <w:t xml:space="preserve"> </w:t>
+      </w:r>
+      <w:proofErr w:type="spellStart"/>
+      <w:r>
+        <w:t>MembreVolontaire</w:t>
+      </w:r>
+      <w:proofErr w:type="spellEnd"/>
       <w:r>
         <w:t xml:space="preserve"> dans ses favoris</w:t>
       </w:r>
@@ -5866,9 +6741,11 @@
           <w:numId w:val="3"/>
         </w:numPr>
       </w:pPr>
+      <w:proofErr w:type="spellStart"/>
       <w:r>
         <w:t>MembreMr</w:t>
       </w:r>
+      <w:proofErr w:type="spellEnd"/>
     </w:p>
     <w:p>
       <w:pPr>
@@ -5906,9 +6783,11 @@
             <w:tcW w:w="3020" w:type="dxa"/>
           </w:tcPr>
           <w:p>
+            <w:proofErr w:type="gramStart"/>
             <w:r>
               <w:t>id</w:t>
             </w:r>
+            <w:proofErr w:type="gramEnd"/>
           </w:p>
         </w:tc>
         <w:tc>
@@ -5979,7 +6858,7 @@
       <w:pPr>
         <w:pStyle w:val="Titre2"/>
       </w:pPr>
-      <w:bookmarkStart w:id="11" w:name="_Toc133972567"/>
+      <w:bookmarkStart w:id="11" w:name="_Toc133995926"/>
       <w:r>
         <w:rPr>
           <w:highlight w:val="yellow"/>
@@ -6002,18 +6881,32 @@
         <w:rPr>
           <w:highlight w:val="yellow"/>
         </w:rPr>
-        <w:t>{user</w:t>
-      </w:r>
+        <w:t>{</w:t>
+      </w:r>
+      <w:proofErr w:type="spellStart"/>
       <w:r>
         <w:rPr>
           <w:highlight w:val="yellow"/>
         </w:rPr>
-        <w:t xml:space="preserve">_id} : Modifier </w:t>
+        <w:t>user</w:t>
       </w:r>
       <w:r>
         <w:rPr>
           <w:highlight w:val="yellow"/>
         </w:rPr>
+        <w:t>_id</w:t>
+      </w:r>
+      <w:proofErr w:type="spellEnd"/>
+      <w:r>
+        <w:rPr>
+          <w:highlight w:val="yellow"/>
+        </w:rPr>
+        <w:t xml:space="preserve">} : Modifier </w:t>
+      </w:r>
+      <w:r>
+        <w:rPr>
+          <w:highlight w:val="yellow"/>
+        </w:rPr>
         <w:t>les données d’un utilisateur</w:t>
       </w:r>
       <w:bookmarkEnd w:id="11"/>
@@ -6075,8 +6968,21 @@
           <w:numId w:val="3"/>
         </w:numPr>
       </w:pPr>
-      <w:r>
-        <w:t>MembreMr, MembreVolontaire, Partenaire, Modérateur : Peut seulement modifier les données de son propre compte.</w:t>
+      <w:proofErr w:type="spellStart"/>
+      <w:r>
+        <w:t>MembreMr</w:t>
+      </w:r>
+      <w:proofErr w:type="spellEnd"/>
+      <w:r>
+        <w:t xml:space="preserve">, </w:t>
+      </w:r>
+      <w:proofErr w:type="spellStart"/>
+      <w:r>
+        <w:t>MembreVolontaire</w:t>
+      </w:r>
+      <w:proofErr w:type="spellEnd"/>
+      <w:r>
+        <w:t>, Partenaire, Modérateur : Peut seulement modifier les données de son propre compte.</w:t>
       </w:r>
     </w:p>
     <w:p>
@@ -6087,7 +6993,23 @@
         </w:numPr>
       </w:pPr>
       <w:r>
-        <w:t>Administrateur : Les administrateur ne peuvent modifier que les comptes MembreMr, MembreVolontaire, Partenaire, Modérateur</w:t>
+        <w:t xml:space="preserve">Administrateur : Les administrateur ne peuvent modifier que les comptes </w:t>
+      </w:r>
+      <w:proofErr w:type="spellStart"/>
+      <w:r>
+        <w:t>MembreMr</w:t>
+      </w:r>
+      <w:proofErr w:type="spellEnd"/>
+      <w:r>
+        <w:t xml:space="preserve">, </w:t>
+      </w:r>
+      <w:proofErr w:type="spellStart"/>
+      <w:r>
+        <w:t>MembreVolontaire</w:t>
+      </w:r>
+      <w:proofErr w:type="spellEnd"/>
+      <w:r>
+        <w:t>, Partenaire, Modérateur</w:t>
       </w:r>
       <w:r>
         <w:t>. Il peut bien entendu modifier les données de son propre compte.</w:t>
@@ -6100,8 +7022,13 @@
           <w:numId w:val="3"/>
         </w:numPr>
       </w:pPr>
-      <w:r>
-        <w:t>SuperAdministrateur : Ils peuvent modifier tous type de compte</w:t>
+      <w:proofErr w:type="spellStart"/>
+      <w:r>
+        <w:t>SuperAdministrateur</w:t>
+      </w:r>
+      <w:proofErr w:type="spellEnd"/>
+      <w:r>
+        <w:t> : Ils peuvent modifier tous type de compte</w:t>
       </w:r>
     </w:p>
     <w:p/>
@@ -6141,9 +7068,11 @@
             <w:tcW w:w="3020" w:type="dxa"/>
           </w:tcPr>
           <w:p>
+            <w:proofErr w:type="spellStart"/>
             <w:r>
               <w:t>Surname</w:t>
             </w:r>
+            <w:proofErr w:type="spellEnd"/>
           </w:p>
         </w:tc>
         <w:tc>
@@ -6173,9 +7102,11 @@
             <w:tcW w:w="3020" w:type="dxa"/>
           </w:tcPr>
           <w:p>
+            <w:proofErr w:type="spellStart"/>
             <w:r>
               <w:t>Firstname</w:t>
             </w:r>
+            <w:proofErr w:type="spellEnd"/>
           </w:p>
         </w:tc>
         <w:tc>
@@ -6237,6 +7168,7 @@
             <w:tcW w:w="3020" w:type="dxa"/>
           </w:tcPr>
           <w:p>
+            <w:proofErr w:type="spellStart"/>
             <w:r>
               <w:t>Postal</w:t>
             </w:r>
@@ -6246,6 +7178,7 @@
             <w:r>
               <w:t>code</w:t>
             </w:r>
+            <w:proofErr w:type="spellEnd"/>
           </w:p>
         </w:tc>
         <w:tc>
@@ -6311,25 +7244,43 @@
       <w:pPr>
         <w:pStyle w:val="Titre2"/>
       </w:pPr>
-      <w:bookmarkStart w:id="12" w:name="_Toc133972568"/>
+      <w:bookmarkStart w:id="12" w:name="_Toc133995927"/>
       <w:r>
         <w:rPr>
           <w:highlight w:val="yellow"/>
         </w:rPr>
-        <w:t>PUT /users/{user_id</w:t>
-      </w:r>
+        <w:t>PUT /users/{</w:t>
+      </w:r>
+      <w:proofErr w:type="spellStart"/>
       <w:r>
         <w:rPr>
           <w:highlight w:val="yellow"/>
         </w:rPr>
+        <w:t>user_</w:t>
+      </w:r>
+      <w:proofErr w:type="gramStart"/>
+      <w:r>
+        <w:rPr>
+          <w:highlight w:val="yellow"/>
+        </w:rPr>
+        <w:t>id</w:t>
+      </w:r>
+      <w:proofErr w:type="spellEnd"/>
+      <w:r>
+        <w:rPr>
+          <w:highlight w:val="yellow"/>
+        </w:rPr>
         <w:t>}/</w:t>
       </w:r>
+      <w:proofErr w:type="spellStart"/>
+      <w:proofErr w:type="gramEnd"/>
       <w:r>
         <w:rPr>
           <w:highlight w:val="yellow"/>
         </w:rPr>
         <w:t>status</w:t>
       </w:r>
+      <w:proofErr w:type="spellEnd"/>
       <w:r>
         <w:rPr>
           <w:highlight w:val="yellow"/>
@@ -6397,15 +7348,30 @@
           <w:numId w:val="3"/>
         </w:numPr>
       </w:pPr>
+      <w:proofErr w:type="spellStart"/>
       <w:r>
         <w:t>Membre</w:t>
       </w:r>
       <w:r>
         <w:t>Etat</w:t>
       </w:r>
-      <w:r>
-        <w:t> : Peut accepter ou refuser un MembreMR ou MembreVolontaire</w:t>
-      </w:r>
+      <w:proofErr w:type="spellEnd"/>
+      <w:r>
+        <w:t xml:space="preserve"> : Peut accepter ou refuser un </w:t>
+      </w:r>
+      <w:proofErr w:type="spellStart"/>
+      <w:r>
+        <w:t>MembreMR</w:t>
+      </w:r>
+      <w:proofErr w:type="spellEnd"/>
+      <w:r>
+        <w:t xml:space="preserve"> ou </w:t>
+      </w:r>
+      <w:proofErr w:type="spellStart"/>
+      <w:r>
+        <w:t>MembreVolontaire</w:t>
+      </w:r>
+      <w:proofErr w:type="spellEnd"/>
     </w:p>
     <w:p>
       <w:pPr>
@@ -6415,8 +7381,29 @@
         </w:numPr>
       </w:pPr>
       <w:r>
-        <w:t>Administrateur : Peut modifier l’état d’un compte MembreMr, MembreVolontaire, Partenaire, Modérateur. Il lui est impossible de modifier l’état d’un compte Administrateur ou SuperAdministrateur</w:t>
-      </w:r>
+        <w:t xml:space="preserve">Administrateur : Peut modifier l’état d’un compte </w:t>
+      </w:r>
+      <w:proofErr w:type="spellStart"/>
+      <w:r>
+        <w:t>MembreMr</w:t>
+      </w:r>
+      <w:proofErr w:type="spellEnd"/>
+      <w:r>
+        <w:t xml:space="preserve">, </w:t>
+      </w:r>
+      <w:proofErr w:type="spellStart"/>
+      <w:r>
+        <w:t>MembreVolontaire</w:t>
+      </w:r>
+      <w:proofErr w:type="spellEnd"/>
+      <w:r>
+        <w:t xml:space="preserve">, Partenaire, Modérateur. Il lui est impossible de modifier l’état d’un compte Administrateur ou </w:t>
+      </w:r>
+      <w:proofErr w:type="spellStart"/>
+      <w:r>
+        <w:t>SuperAdministrateur</w:t>
+      </w:r>
+      <w:proofErr w:type="spellEnd"/>
     </w:p>
     <w:p>
       <w:pPr>
@@ -6465,9 +7452,13 @@
             <w:tcW w:w="3020" w:type="dxa"/>
           </w:tcPr>
           <w:p>
+            <w:proofErr w:type="spellStart"/>
+            <w:proofErr w:type="gramStart"/>
             <w:r>
               <w:t>status</w:t>
             </w:r>
+            <w:proofErr w:type="spellEnd"/>
+            <w:proofErr w:type="gramEnd"/>
           </w:p>
         </w:tc>
         <w:tc>
@@ -6566,12 +7557,48 @@
       <w:pPr>
         <w:pStyle w:val="Titre2"/>
       </w:pPr>
-      <w:bookmarkStart w:id="13" w:name="_Toc133972569"/>
+      <w:bookmarkStart w:id="13" w:name="_Toc133995928"/>
       <w:r>
         <w:rPr>
           <w:highlight w:val="yellow"/>
         </w:rPr>
-        <w:t>PUT /users/{user_id}/proofidentity : Envoi des justificatifs d’identité</w:t>
+        <w:t>PUT /users/{</w:t>
+      </w:r>
+      <w:proofErr w:type="spellStart"/>
+      <w:r>
+        <w:rPr>
+          <w:highlight w:val="yellow"/>
+        </w:rPr>
+        <w:t>user_</w:t>
+      </w:r>
+      <w:proofErr w:type="gramStart"/>
+      <w:r>
+        <w:rPr>
+          <w:highlight w:val="yellow"/>
+        </w:rPr>
+        <w:t>id</w:t>
+      </w:r>
+      <w:proofErr w:type="spellEnd"/>
+      <w:r>
+        <w:rPr>
+          <w:highlight w:val="yellow"/>
+        </w:rPr>
+        <w:t>}/</w:t>
+      </w:r>
+      <w:proofErr w:type="spellStart"/>
+      <w:proofErr w:type="gramEnd"/>
+      <w:r>
+        <w:rPr>
+          <w:highlight w:val="yellow"/>
+        </w:rPr>
+        <w:t>proofidentity</w:t>
+      </w:r>
+      <w:proofErr w:type="spellEnd"/>
+      <w:r>
+        <w:rPr>
+          <w:highlight w:val="yellow"/>
+        </w:rPr>
+        <w:t xml:space="preserve"> : Envoi des justificatifs d’identité</w:t>
       </w:r>
       <w:bookmarkEnd w:id="13"/>
     </w:p>
@@ -6589,7 +7616,23 @@
     </w:p>
     <w:p>
       <w:r>
-        <w:t>Cette route permet d’envoyer les justificatifs d’identité (carte d’identité pour le MembreVolontaire, carte d’identité + justificatif Mr pour le MembreMr)</w:t>
+        <w:t xml:space="preserve">Cette route permet d’envoyer les justificatifs d’identité (carte d’identité pour le </w:t>
+      </w:r>
+      <w:proofErr w:type="spellStart"/>
+      <w:r>
+        <w:t>MembreVolontaire</w:t>
+      </w:r>
+      <w:proofErr w:type="spellEnd"/>
+      <w:r>
+        <w:t xml:space="preserve">, carte d’identité + justificatif Mr pour le </w:t>
+      </w:r>
+      <w:proofErr w:type="spellStart"/>
+      <w:r>
+        <w:t>MembreMr</w:t>
+      </w:r>
+      <w:proofErr w:type="spellEnd"/>
+      <w:r>
+        <w:t>)</w:t>
       </w:r>
     </w:p>
     <w:p>
@@ -6616,8 +7659,13 @@
           <w:numId w:val="3"/>
         </w:numPr>
       </w:pPr>
-      <w:r>
-        <w:t>MembreVolontaire : Envoi sa carte d’identité</w:t>
+      <w:proofErr w:type="spellStart"/>
+      <w:r>
+        <w:t>MembreVolontaire</w:t>
+      </w:r>
+      <w:proofErr w:type="spellEnd"/>
+      <w:r>
+        <w:t> : Envoi sa carte d’identité</w:t>
       </w:r>
     </w:p>
     <w:p>
@@ -6627,8 +7675,13 @@
           <w:numId w:val="3"/>
         </w:numPr>
       </w:pPr>
-      <w:r>
-        <w:t>MembreMr : Envoi sa carte d’identité et son justificatif MR</w:t>
+      <w:proofErr w:type="spellStart"/>
+      <w:r>
+        <w:t>MembreMr</w:t>
+      </w:r>
+      <w:proofErr w:type="spellEnd"/>
+      <w:r>
+        <w:t> : Envoi sa carte d’identité et son justificatif MR</w:t>
       </w:r>
     </w:p>
     <w:p>
@@ -6699,9 +7752,11 @@
             <w:tcW w:w="3020" w:type="dxa"/>
           </w:tcPr>
           <w:p>
+            <w:proofErr w:type="spellStart"/>
             <w:r>
               <w:t>Password</w:t>
             </w:r>
+            <w:proofErr w:type="spellEnd"/>
           </w:p>
         </w:tc>
         <w:tc>
@@ -6731,9 +7786,11 @@
             <w:tcW w:w="3020" w:type="dxa"/>
           </w:tcPr>
           <w:p>
+            <w:proofErr w:type="spellStart"/>
             <w:r>
               <w:t>CardIdentity</w:t>
             </w:r>
+            <w:proofErr w:type="spellEnd"/>
           </w:p>
         </w:tc>
         <w:tc>
@@ -6763,9 +7820,11 @@
             <w:tcW w:w="3020" w:type="dxa"/>
           </w:tcPr>
           <w:p>
+            <w:proofErr w:type="spellStart"/>
             <w:r>
               <w:t>ProofMr</w:t>
             </w:r>
+            <w:proofErr w:type="spellEnd"/>
           </w:p>
         </w:tc>
         <w:tc>
@@ -6784,8 +7843,13 @@
           </w:tcPr>
           <w:p>
             <w:r>
-              <w:t>Requis si MembreMr</w:t>
-            </w:r>
+              <w:t xml:space="preserve">Requis si </w:t>
+            </w:r>
+            <w:proofErr w:type="spellStart"/>
+            <w:r>
+              <w:t>MembreMr</w:t>
+            </w:r>
+            <w:proofErr w:type="spellEnd"/>
           </w:p>
         </w:tc>
       </w:tr>
@@ -6830,7 +7894,7 @@
       <w:pPr>
         <w:pStyle w:val="Titre2"/>
       </w:pPr>
-      <w:bookmarkStart w:id="14" w:name="_Toc133972570"/>
+      <w:bookmarkStart w:id="14" w:name="_Toc133995929"/>
       <w:r>
         <w:rPr>
           <w:highlight w:val="red"/>
@@ -6853,13 +7917,27 @@
         <w:rPr>
           <w:highlight w:val="red"/>
         </w:rPr>
-        <w:t>{user</w:t>
-      </w:r>
+        <w:t>{</w:t>
+      </w:r>
+      <w:proofErr w:type="spellStart"/>
       <w:r>
         <w:rPr>
           <w:highlight w:val="red"/>
         </w:rPr>
-        <w:t>_id} : Supprimer un utilisateur</w:t>
+        <w:t>user</w:t>
+      </w:r>
+      <w:r>
+        <w:rPr>
+          <w:highlight w:val="red"/>
+        </w:rPr>
+        <w:t>_id</w:t>
+      </w:r>
+      <w:proofErr w:type="spellEnd"/>
+      <w:r>
+        <w:rPr>
+          <w:highlight w:val="red"/>
+        </w:rPr>
+        <w:t>} : Supprimer un utilisateur</w:t>
       </w:r>
       <w:bookmarkEnd w:id="14"/>
     </w:p>
@@ -6905,8 +7983,21 @@
           <w:numId w:val="3"/>
         </w:numPr>
       </w:pPr>
-      <w:r>
-        <w:t>MembreMr, MembreVolontaire, Partenaire, Modérateur : Peut seulement supprimer seulement son propre compte</w:t>
+      <w:proofErr w:type="spellStart"/>
+      <w:r>
+        <w:t>MembreMr</w:t>
+      </w:r>
+      <w:proofErr w:type="spellEnd"/>
+      <w:r>
+        <w:t xml:space="preserve">, </w:t>
+      </w:r>
+      <w:proofErr w:type="spellStart"/>
+      <w:r>
+        <w:t>MembreVolontaire</w:t>
+      </w:r>
+      <w:proofErr w:type="spellEnd"/>
+      <w:r>
+        <w:t>, Partenaire, Modérateur : Peut seulement supprimer seulement son propre compte</w:t>
       </w:r>
     </w:p>
     <w:p>
@@ -6917,7 +8008,23 @@
         </w:numPr>
       </w:pPr>
       <w:r>
-        <w:t>Administrateur : Les administrateur ne peuvent supprimer que des comptes MembreMr, MembreVolontaire, Partenaire, Modérateur</w:t>
+        <w:t xml:space="preserve">Administrateur : Les administrateur ne peuvent supprimer que des comptes </w:t>
+      </w:r>
+      <w:proofErr w:type="spellStart"/>
+      <w:r>
+        <w:t>MembreMr</w:t>
+      </w:r>
+      <w:proofErr w:type="spellEnd"/>
+      <w:r>
+        <w:t xml:space="preserve">, </w:t>
+      </w:r>
+      <w:proofErr w:type="spellStart"/>
+      <w:r>
+        <w:t>MembreVolontaire</w:t>
+      </w:r>
+      <w:proofErr w:type="spellEnd"/>
+      <w:r>
+        <w:t>, Partenaire, Modérateur</w:t>
       </w:r>
       <w:r>
         <w:t>. Il peut bien entendu supprimer son propre compte</w:t>
@@ -6930,8 +8037,13 @@
           <w:numId w:val="3"/>
         </w:numPr>
       </w:pPr>
-      <w:r>
-        <w:t>SuperAdministrateur : Ils peuvent supprimer tous types de compte</w:t>
+      <w:proofErr w:type="spellStart"/>
+      <w:r>
+        <w:t>SuperAdministrateur</w:t>
+      </w:r>
+      <w:proofErr w:type="spellEnd"/>
+      <w:r>
+        <w:t> : Ils peuvent supprimer tous types de compte</w:t>
       </w:r>
     </w:p>
     <w:p>
@@ -6993,12 +8105,11 @@
       <w:pPr>
         <w:pStyle w:val="Titre2"/>
       </w:pPr>
-      <w:bookmarkStart w:id="15" w:name="_Toc133972571"/>
+      <w:bookmarkStart w:id="15" w:name="_Toc133995930"/>
       <w:r>
         <w:rPr>
           <w:highlight w:val="red"/>
         </w:rPr>
-        <w:lastRenderedPageBreak/>
         <w:t xml:space="preserve">DELETE </w:t>
       </w:r>
       <w:r>
@@ -7017,24 +8128,66 @@
         <w:rPr>
           <w:highlight w:val="red"/>
         </w:rPr>
-        <w:t>{user</w:t>
-      </w:r>
+        <w:t>{</w:t>
+      </w:r>
+      <w:proofErr w:type="spellStart"/>
       <w:r>
         <w:rPr>
           <w:highlight w:val="red"/>
         </w:rPr>
-        <w:t>_id}/favori</w:t>
+        <w:t>user</w:t>
       </w:r>
       <w:r>
         <w:rPr>
           <w:highlight w:val="red"/>
         </w:rPr>
-        <w:t>tes/{user_id}</w:t>
-      </w:r>
+        <w:t>_</w:t>
+      </w:r>
+      <w:proofErr w:type="gramStart"/>
       <w:r>
         <w:rPr>
           <w:highlight w:val="red"/>
         </w:rPr>
+        <w:t>id</w:t>
+      </w:r>
+      <w:proofErr w:type="spellEnd"/>
+      <w:r>
+        <w:rPr>
+          <w:highlight w:val="red"/>
+        </w:rPr>
+        <w:t>}/</w:t>
+      </w:r>
+      <w:proofErr w:type="gramEnd"/>
+      <w:r>
+        <w:rPr>
+          <w:highlight w:val="red"/>
+        </w:rPr>
+        <w:t>favori</w:t>
+      </w:r>
+      <w:r>
+        <w:rPr>
+          <w:highlight w:val="red"/>
+        </w:rPr>
+        <w:t>tes/{</w:t>
+      </w:r>
+      <w:proofErr w:type="spellStart"/>
+      <w:r>
+        <w:rPr>
+          <w:highlight w:val="red"/>
+        </w:rPr>
+        <w:t>user_id</w:t>
+      </w:r>
+      <w:proofErr w:type="spellEnd"/>
+      <w:r>
+        <w:rPr>
+          <w:highlight w:val="red"/>
+        </w:rPr>
+        <w:t>}</w:t>
+      </w:r>
+      <w:r>
+        <w:rPr>
+          <w:highlight w:val="red"/>
+        </w:rPr>
         <w:t> : Supprimer un utilisateur de ses favoris</w:t>
       </w:r>
       <w:bookmarkEnd w:id="15"/>
@@ -7059,11 +8212,21 @@
         <w:t>e</w:t>
       </w:r>
       <w:r>
-        <w:t xml:space="preserve"> MembreMr de supprimer un utilisateur </w:t>
-      </w:r>
+        <w:t xml:space="preserve"> </w:t>
+      </w:r>
+      <w:proofErr w:type="spellStart"/>
+      <w:r>
+        <w:t>MembreMr</w:t>
+      </w:r>
+      <w:proofErr w:type="spellEnd"/>
+      <w:r>
+        <w:t xml:space="preserve"> de supprimer un utilisateur </w:t>
+      </w:r>
+      <w:proofErr w:type="spellStart"/>
       <w:r>
         <w:t>MembreVolontaire</w:t>
       </w:r>
+      <w:proofErr w:type="spellEnd"/>
       <w:r>
         <w:t xml:space="preserve"> de ses favoris.</w:t>
       </w:r>
@@ -7093,9 +8256,11 @@
           <w:numId w:val="3"/>
         </w:numPr>
       </w:pPr>
+      <w:proofErr w:type="spellStart"/>
       <w:r>
         <w:t>MembreMr</w:t>
       </w:r>
+      <w:proofErr w:type="spellEnd"/>
     </w:p>
     <w:p>
       <w:pPr>
@@ -7164,23 +8329,55 @@
       <w:pPr>
         <w:pStyle w:val="Titre1"/>
       </w:pPr>
-      <w:bookmarkStart w:id="16" w:name="_Toc133972572"/>
-      <w:r>
-        <w:lastRenderedPageBreak/>
-        <w:t>ROUTES /helprequests</w:t>
+      <w:bookmarkStart w:id="16" w:name="_Toc133995931"/>
+      <w:r>
+        <w:t>ROUTES /</w:t>
+      </w:r>
+      <w:proofErr w:type="spellStart"/>
+      <w:r>
+        <w:t>helprequests</w:t>
       </w:r>
       <w:bookmarkEnd w:id="16"/>
+      <w:proofErr w:type="spellEnd"/>
     </w:p>
     <w:p>
       <w:pPr>
         <w:pStyle w:val="Titre2"/>
       </w:pPr>
-      <w:bookmarkStart w:id="17" w:name="_Toc133972573"/>
+      <w:bookmarkStart w:id="17" w:name="_Toc133995932"/>
       <w:r>
         <w:rPr>
           <w:highlight w:val="cyan"/>
         </w:rPr>
-        <w:t>GET /helprequests/{helprequest_id} : Récupérer une demande</w:t>
+        <w:t>GET /</w:t>
+      </w:r>
+      <w:proofErr w:type="spellStart"/>
+      <w:r>
+        <w:rPr>
+          <w:highlight w:val="cyan"/>
+        </w:rPr>
+        <w:t>helprequests</w:t>
+      </w:r>
+      <w:proofErr w:type="spellEnd"/>
+      <w:r>
+        <w:rPr>
+          <w:highlight w:val="cyan"/>
+        </w:rPr>
+        <w:t>/{</w:t>
+      </w:r>
+      <w:proofErr w:type="spellStart"/>
+      <w:r>
+        <w:rPr>
+          <w:highlight w:val="cyan"/>
+        </w:rPr>
+        <w:t>helprequest_id</w:t>
+      </w:r>
+      <w:proofErr w:type="spellEnd"/>
+      <w:r>
+        <w:rPr>
+          <w:highlight w:val="cyan"/>
+        </w:rPr>
+        <w:t>} : Récupérer une demande</w:t>
       </w:r>
       <w:bookmarkEnd w:id="17"/>
     </w:p>
@@ -7218,8 +8415,13 @@
           <w:numId w:val="3"/>
         </w:numPr>
       </w:pPr>
-      <w:r>
-        <w:t>MembreVolontaire : Pourra accéder à toutes les demandes créées + les demandes qui lui sont reliées (qu’il a accepté et/ou terminé). S’il n’a pas les droits sur cette requête, Erreur 401</w:t>
+      <w:proofErr w:type="spellStart"/>
+      <w:r>
+        <w:t>MembreVolontaire</w:t>
+      </w:r>
+      <w:proofErr w:type="spellEnd"/>
+      <w:r>
+        <w:t> : Pourra accéder à toutes les demandes créées + les demandes qui lui sont reliées (qu’il a accepté et/ou terminé). S’il n’a pas les droits sur cette requête, Erreur 401</w:t>
       </w:r>
     </w:p>
     <w:p>
@@ -7229,8 +8431,21 @@
           <w:numId w:val="3"/>
         </w:numPr>
       </w:pPr>
-      <w:r>
-        <w:t>MembreMr : Pourra accéder à tous les demandes qui lui sont reliées (demande qu’il a crée). Si n’a pas les droits sur cette requête, Erreur 401</w:t>
+      <w:proofErr w:type="spellStart"/>
+      <w:r>
+        <w:t>MembreMr</w:t>
+      </w:r>
+      <w:proofErr w:type="spellEnd"/>
+      <w:r>
+        <w:t xml:space="preserve"> : Pourra accéder à tous les demandes qui lui sont reliées (demande qu’il a </w:t>
+      </w:r>
+      <w:proofErr w:type="spellStart"/>
+      <w:r>
+        <w:t>crée</w:t>
+      </w:r>
+      <w:proofErr w:type="spellEnd"/>
+      <w:r>
+        <w:t>). Si n’a pas les droits sur cette requête, Erreur 401</w:t>
       </w:r>
     </w:p>
     <w:p>
@@ -7241,8 +8456,21 @@
         </w:numPr>
       </w:pPr>
       <w:r>
-        <w:t>Administrateur, SuperAdministrateur : Pourront accéder à toutes les demandes sans aucune disctinction</w:t>
-      </w:r>
+        <w:t xml:space="preserve">Administrateur, </w:t>
+      </w:r>
+      <w:proofErr w:type="spellStart"/>
+      <w:r>
+        <w:t>SuperAdministrateur</w:t>
+      </w:r>
+      <w:proofErr w:type="spellEnd"/>
+      <w:r>
+        <w:t xml:space="preserve"> : Pourront accéder à toutes les demandes sans aucune </w:t>
+      </w:r>
+      <w:proofErr w:type="spellStart"/>
+      <w:r>
+        <w:t>disctinction</w:t>
+      </w:r>
+      <w:proofErr w:type="spellEnd"/>
     </w:p>
     <w:p>
       <w:pPr>
@@ -7306,9 +8534,13 @@
             <w:tcW w:w="4673" w:type="dxa"/>
           </w:tcPr>
           <w:p>
+            <w:proofErr w:type="spellStart"/>
+            <w:proofErr w:type="gramStart"/>
             <w:r>
               <w:t>title</w:t>
             </w:r>
+            <w:proofErr w:type="spellEnd"/>
+            <w:proofErr w:type="gramEnd"/>
           </w:p>
         </w:tc>
         <w:tc>
@@ -7328,9 +8560,11 @@
             <w:tcW w:w="4673" w:type="dxa"/>
           </w:tcPr>
           <w:p>
+            <w:proofErr w:type="spellStart"/>
             <w:r>
               <w:t>Estimated_delay</w:t>
             </w:r>
+            <w:proofErr w:type="spellEnd"/>
           </w:p>
         </w:tc>
         <w:tc>
@@ -7360,9 +8594,11 @@
             <w:tcW w:w="4394" w:type="dxa"/>
           </w:tcPr>
           <w:p>
+            <w:proofErr w:type="spellStart"/>
             <w:r>
               <w:t>DateTime</w:t>
             </w:r>
+            <w:proofErr w:type="spellEnd"/>
           </w:p>
         </w:tc>
       </w:tr>
@@ -7394,6 +8630,7 @@
             <w:tcW w:w="4673" w:type="dxa"/>
           </w:tcPr>
           <w:p>
+            <w:proofErr w:type="spellStart"/>
             <w:r>
               <w:t>Postal</w:t>
             </w:r>
@@ -7403,6 +8640,7 @@
             <w:r>
               <w:t>code</w:t>
             </w:r>
+            <w:proofErr w:type="spellEnd"/>
           </w:p>
         </w:tc>
         <w:tc>
@@ -7444,9 +8682,13 @@
             <w:tcW w:w="4673" w:type="dxa"/>
           </w:tcPr>
           <w:p>
+            <w:proofErr w:type="spellStart"/>
+            <w:proofErr w:type="gramStart"/>
             <w:r>
               <w:t>category</w:t>
             </w:r>
+            <w:proofErr w:type="spellEnd"/>
+            <w:proofErr w:type="gramEnd"/>
           </w:p>
         </w:tc>
         <w:tc>
@@ -7495,6 +8737,7 @@
           </w:p>
           <w:p>
             <w:r>
+              <w:lastRenderedPageBreak/>
               <w:t>‘</w:t>
             </w:r>
             <w:r>
@@ -7519,10 +8762,14 @@
             <w:tcW w:w="4673" w:type="dxa"/>
           </w:tcPr>
           <w:p>
+            <w:proofErr w:type="spellStart"/>
+            <w:proofErr w:type="gramStart"/>
             <w:r>
               <w:lastRenderedPageBreak/>
               <w:t>status</w:t>
             </w:r>
+            <w:proofErr w:type="spellEnd"/>
+            <w:proofErr w:type="gramEnd"/>
           </w:p>
         </w:tc>
         <w:tc>
@@ -7557,9 +8804,11 @@
             <w:tcW w:w="4673" w:type="dxa"/>
           </w:tcPr>
           <w:p>
+            <w:proofErr w:type="gramStart"/>
             <w:r>
               <w:t>helper</w:t>
             </w:r>
+            <w:proofErr w:type="gramEnd"/>
           </w:p>
         </w:tc>
         <w:tc>
@@ -7579,9 +8828,13 @@
             <w:tcW w:w="4673" w:type="dxa"/>
           </w:tcPr>
           <w:p>
+            <w:proofErr w:type="spellStart"/>
+            <w:proofErr w:type="gramStart"/>
             <w:r>
               <w:t>owner</w:t>
             </w:r>
+            <w:proofErr w:type="spellEnd"/>
+            <w:proofErr w:type="gramEnd"/>
           </w:p>
         </w:tc>
         <w:tc>
@@ -7673,9 +8926,11 @@
             <w:tcW w:w="3827" w:type="dxa"/>
           </w:tcPr>
           <w:p>
+            <w:proofErr w:type="spellStart"/>
             <w:r>
               <w:t>Surname</w:t>
             </w:r>
+            <w:proofErr w:type="spellEnd"/>
           </w:p>
         </w:tc>
         <w:tc>
@@ -7695,9 +8950,11 @@
             <w:tcW w:w="3827" w:type="dxa"/>
           </w:tcPr>
           <w:p>
+            <w:proofErr w:type="spellStart"/>
             <w:r>
               <w:t>Firstname</w:t>
             </w:r>
+            <w:proofErr w:type="spellEnd"/>
           </w:p>
         </w:tc>
         <w:tc>
@@ -7739,6 +8996,7 @@
             <w:tcW w:w="3827" w:type="dxa"/>
           </w:tcPr>
           <w:p>
+            <w:proofErr w:type="spellStart"/>
             <w:r>
               <w:t>Postal</w:t>
             </w:r>
@@ -7748,6 +9006,7 @@
             <w:r>
               <w:t>code</w:t>
             </w:r>
+            <w:proofErr w:type="spellEnd"/>
           </w:p>
         </w:tc>
         <w:tc>
@@ -7789,6 +9048,7 @@
             <w:tcW w:w="3827" w:type="dxa"/>
           </w:tcPr>
           <w:p>
+            <w:proofErr w:type="spellStart"/>
             <w:r>
               <w:t>Date</w:t>
             </w:r>
@@ -7798,6 +9058,7 @@
             <w:r>
               <w:t>insert</w:t>
             </w:r>
+            <w:proofErr w:type="spellEnd"/>
           </w:p>
         </w:tc>
         <w:tc>
@@ -7805,9 +9066,11 @@
             <w:tcW w:w="3969" w:type="dxa"/>
           </w:tcPr>
           <w:p>
+            <w:proofErr w:type="spellStart"/>
             <w:r>
               <w:t>DateTime</w:t>
             </w:r>
+            <w:proofErr w:type="spellEnd"/>
           </w:p>
         </w:tc>
       </w:tr>
@@ -7817,9 +9080,11 @@
             <w:tcW w:w="3827" w:type="dxa"/>
           </w:tcPr>
           <w:p>
+            <w:proofErr w:type="gramStart"/>
             <w:r>
               <w:t>type</w:t>
             </w:r>
+            <w:proofErr w:type="gramEnd"/>
           </w:p>
         </w:tc>
         <w:tc>
@@ -7838,12 +9103,28 @@
           </w:p>
           <w:p>
             <w:r>
-              <w:t>‘MembreMr’</w:t>
-            </w:r>
-          </w:p>
-          <w:p>
-            <w:r>
-              <w:t>‘MembreVolontaire’</w:t>
+              <w:t>‘</w:t>
+            </w:r>
+            <w:proofErr w:type="spellStart"/>
+            <w:r>
+              <w:t>MembreMr</w:t>
+            </w:r>
+            <w:proofErr w:type="spellEnd"/>
+            <w:r>
+              <w:t>’</w:t>
+            </w:r>
+          </w:p>
+          <w:p>
+            <w:r>
+              <w:t>‘</w:t>
+            </w:r>
+            <w:proofErr w:type="spellStart"/>
+            <w:r>
+              <w:t>MembreVolontaire</w:t>
+            </w:r>
+            <w:proofErr w:type="spellEnd"/>
+            <w:r>
+              <w:t>’</w:t>
             </w:r>
           </w:p>
           <w:p>
@@ -7858,7 +9139,15 @@
           </w:p>
           <w:p>
             <w:r>
-              <w:t>‘SuperAdministrateur’</w:t>
+              <w:t>‘</w:t>
+            </w:r>
+            <w:proofErr w:type="spellStart"/>
+            <w:r>
+              <w:t>SuperAdministrateur</w:t>
+            </w:r>
+            <w:proofErr w:type="spellEnd"/>
+            <w:r>
+              <w:t>’</w:t>
             </w:r>
           </w:p>
         </w:tc>
@@ -7869,9 +9158,13 @@
             <w:tcW w:w="3827" w:type="dxa"/>
           </w:tcPr>
           <w:p>
+            <w:proofErr w:type="spellStart"/>
+            <w:proofErr w:type="gramStart"/>
             <w:r>
               <w:t>status</w:t>
             </w:r>
+            <w:proofErr w:type="spellEnd"/>
+            <w:proofErr w:type="gramEnd"/>
           </w:p>
         </w:tc>
         <w:tc>
@@ -7907,13 +9200,26 @@
       <w:pPr>
         <w:pStyle w:val="Titre2"/>
       </w:pPr>
-      <w:bookmarkStart w:id="18" w:name="_Toc133972574"/>
+      <w:bookmarkStart w:id="18" w:name="_Toc133995933"/>
       <w:r>
         <w:rPr>
           <w:highlight w:val="cyan"/>
         </w:rPr>
-        <w:lastRenderedPageBreak/>
-        <w:t>GET /helprequests : Récupérer toutes les demandes</w:t>
+        <w:t>GET /</w:t>
+      </w:r>
+      <w:proofErr w:type="spellStart"/>
+      <w:r>
+        <w:rPr>
+          <w:highlight w:val="cyan"/>
+        </w:rPr>
+        <w:t>helprequests</w:t>
+      </w:r>
+      <w:proofErr w:type="spellEnd"/>
+      <w:r>
+        <w:rPr>
+          <w:highlight w:val="cyan"/>
+        </w:rPr>
+        <w:t> : Récupérer toutes les demandes</w:t>
       </w:r>
       <w:bookmarkEnd w:id="18"/>
     </w:p>
@@ -7958,8 +9264,13 @@
           <w:numId w:val="3"/>
         </w:numPr>
       </w:pPr>
-      <w:r>
-        <w:t xml:space="preserve">MembreVolontaire : Pourra accéder à toutes les demandes créées + les demandes qui lui sont reliées (qu’il a accepté et/ou terminé). </w:t>
+      <w:proofErr w:type="spellStart"/>
+      <w:r>
+        <w:t>MembreVolontaire</w:t>
+      </w:r>
+      <w:proofErr w:type="spellEnd"/>
+      <w:r>
+        <w:t xml:space="preserve"> : Pourra accéder à toutes les demandes créées + les demandes qui lui sont reliées (qu’il a accepté et/ou terminé). </w:t>
       </w:r>
     </w:p>
     <w:p>
@@ -7969,8 +9280,21 @@
           <w:numId w:val="3"/>
         </w:numPr>
       </w:pPr>
-      <w:r>
-        <w:t xml:space="preserve">MembreMr : Pourra accéder à tous les demandes qui lui sont reliées (demande qu’il a crée). </w:t>
+      <w:proofErr w:type="spellStart"/>
+      <w:r>
+        <w:t>MembreMr</w:t>
+      </w:r>
+      <w:proofErr w:type="spellEnd"/>
+      <w:r>
+        <w:t xml:space="preserve"> : Pourra accéder à tous les demandes qui lui sont reliées (demande qu’il a </w:t>
+      </w:r>
+      <w:proofErr w:type="spellStart"/>
+      <w:r>
+        <w:t>crée</w:t>
+      </w:r>
+      <w:proofErr w:type="spellEnd"/>
+      <w:r>
+        <w:t xml:space="preserve">). </w:t>
       </w:r>
     </w:p>
     <w:p>
@@ -7981,8 +9305,21 @@
         </w:numPr>
       </w:pPr>
       <w:r>
-        <w:t>Administrateur, SuperAdministrateur : Pourront accéder à toutes les demandes sans aucune disctinction</w:t>
-      </w:r>
+        <w:t xml:space="preserve">Administrateur, </w:t>
+      </w:r>
+      <w:proofErr w:type="spellStart"/>
+      <w:r>
+        <w:t>SuperAdministrateur</w:t>
+      </w:r>
+      <w:proofErr w:type="spellEnd"/>
+      <w:r>
+        <w:t xml:space="preserve"> : Pourront accéder à toutes les demandes sans aucune </w:t>
+      </w:r>
+      <w:proofErr w:type="spellStart"/>
+      <w:r>
+        <w:t>disctinction</w:t>
+      </w:r>
+      <w:proofErr w:type="spellEnd"/>
     </w:p>
     <w:p>
       <w:pPr>
@@ -8052,6 +9389,7 @@
             <w:tcW w:w="3164" w:type="dxa"/>
           </w:tcPr>
           <w:p>
+            <w:proofErr w:type="spellStart"/>
             <w:r>
               <w:t>Postal</w:t>
             </w:r>
@@ -8061,6 +9399,7 @@
             <w:r>
               <w:t>code</w:t>
             </w:r>
+            <w:proofErr w:type="spellEnd"/>
           </w:p>
         </w:tc>
         <w:tc>
@@ -8104,7 +9443,15 @@
           </w:tcPr>
           <w:p>
             <w:r>
-              <w:t>Integer =&gt; Rayon en kilomètres au alentours des coordonnées géographiques de la ville et code postale</w:t>
+              <w:t xml:space="preserve">Integer =&gt; Rayon en kilomètres </w:t>
+            </w:r>
+            <w:proofErr w:type="spellStart"/>
+            <w:r>
+              <w:t>au</w:t>
+            </w:r>
+            <w:proofErr w:type="spellEnd"/>
+            <w:r>
+              <w:t xml:space="preserve"> alentours des coordonnées géographiques de la ville et code postale</w:t>
             </w:r>
           </w:p>
         </w:tc>
@@ -8125,9 +9472,13 @@
             <w:tcW w:w="3164" w:type="dxa"/>
           </w:tcPr>
           <w:p>
+            <w:proofErr w:type="spellStart"/>
+            <w:proofErr w:type="gramStart"/>
             <w:r>
               <w:t>category</w:t>
             </w:r>
+            <w:proofErr w:type="spellEnd"/>
+            <w:proofErr w:type="gramEnd"/>
           </w:p>
         </w:tc>
         <w:tc>
@@ -8210,9 +9561,13 @@
             <w:tcW w:w="3164" w:type="dxa"/>
           </w:tcPr>
           <w:p>
+            <w:proofErr w:type="spellStart"/>
+            <w:proofErr w:type="gramStart"/>
             <w:r>
               <w:t>status</w:t>
             </w:r>
+            <w:proofErr w:type="spellEnd"/>
+            <w:proofErr w:type="gramEnd"/>
           </w:p>
         </w:tc>
         <w:tc>
@@ -8236,6 +9591,7 @@
           </w:p>
           <w:p>
             <w:r>
+              <w:lastRenderedPageBreak/>
               <w:t>‘Terminé’</w:t>
             </w:r>
           </w:p>
@@ -8246,6 +9602,7 @@
           </w:tcPr>
           <w:p>
             <w:r>
+              <w:lastRenderedPageBreak/>
               <w:t>Facultatif</w:t>
             </w:r>
           </w:p>
@@ -8302,9 +9659,13 @@
             <w:tcW w:w="4673" w:type="dxa"/>
           </w:tcPr>
           <w:p>
+            <w:proofErr w:type="spellStart"/>
+            <w:proofErr w:type="gramStart"/>
             <w:r>
               <w:t>title</w:t>
             </w:r>
+            <w:proofErr w:type="spellEnd"/>
+            <w:proofErr w:type="gramEnd"/>
           </w:p>
         </w:tc>
         <w:tc>
@@ -8324,12 +9685,14 @@
             <w:tcW w:w="4673" w:type="dxa"/>
           </w:tcPr>
           <w:p>
+            <w:proofErr w:type="spellStart"/>
             <w:r>
               <w:t>Estimated</w:t>
             </w:r>
             <w:r>
               <w:t>_delay</w:t>
             </w:r>
+            <w:proofErr w:type="spellEnd"/>
           </w:p>
         </w:tc>
         <w:tc>
@@ -8359,9 +9722,11 @@
             <w:tcW w:w="4394" w:type="dxa"/>
           </w:tcPr>
           <w:p>
+            <w:proofErr w:type="spellStart"/>
             <w:r>
               <w:t>DateTime</w:t>
             </w:r>
+            <w:proofErr w:type="spellEnd"/>
           </w:p>
         </w:tc>
       </w:tr>
@@ -8393,9 +9758,11 @@
             <w:tcW w:w="4673" w:type="dxa"/>
           </w:tcPr>
           <w:p>
+            <w:proofErr w:type="spellStart"/>
             <w:r>
               <w:t>Postalcode</w:t>
             </w:r>
+            <w:proofErr w:type="spellEnd"/>
           </w:p>
         </w:tc>
         <w:tc>
@@ -8448,8 +9815,13 @@
           </w:tcPr>
           <w:p>
             <w:r>
-              <w:t>Integer ou Null</w:t>
-            </w:r>
+              <w:t xml:space="preserve">Integer ou </w:t>
+            </w:r>
+            <w:proofErr w:type="spellStart"/>
+            <w:r>
+              <w:t>Null</w:t>
+            </w:r>
+            <w:proofErr w:type="spellEnd"/>
           </w:p>
         </w:tc>
       </w:tr>
@@ -8459,9 +9831,13 @@
             <w:tcW w:w="4673" w:type="dxa"/>
           </w:tcPr>
           <w:p>
+            <w:proofErr w:type="spellStart"/>
+            <w:proofErr w:type="gramStart"/>
             <w:r>
               <w:t>category</w:t>
             </w:r>
+            <w:proofErr w:type="spellEnd"/>
+            <w:proofErr w:type="gramEnd"/>
           </w:p>
         </w:tc>
         <w:tc>
@@ -8534,9 +9910,13 @@
             <w:tcW w:w="4673" w:type="dxa"/>
           </w:tcPr>
           <w:p>
+            <w:proofErr w:type="spellStart"/>
+            <w:proofErr w:type="gramStart"/>
             <w:r>
               <w:t>status</w:t>
             </w:r>
+            <w:proofErr w:type="spellEnd"/>
+            <w:proofErr w:type="gramEnd"/>
           </w:p>
         </w:tc>
         <w:tc>
@@ -8571,9 +9951,11 @@
             <w:tcW w:w="4673" w:type="dxa"/>
           </w:tcPr>
           <w:p>
+            <w:proofErr w:type="gramStart"/>
             <w:r>
               <w:t>helper</w:t>
             </w:r>
+            <w:proofErr w:type="gramEnd"/>
           </w:p>
         </w:tc>
         <w:tc>
@@ -8581,8 +9963,21 @@
             <w:tcW w:w="4394" w:type="dxa"/>
           </w:tcPr>
           <w:p>
-            <w:r>
-              <w:t>Null ou String =&gt;  le nom et prénom du membre volontaire en charge de la demande</w:t>
+            <w:proofErr w:type="spellStart"/>
+            <w:r>
+              <w:t>Null</w:t>
+            </w:r>
+            <w:proofErr w:type="spellEnd"/>
+            <w:r>
+              <w:t xml:space="preserve"> ou String =</w:t>
+            </w:r>
+            <w:proofErr w:type="gramStart"/>
+            <w:r>
+              <w:t>&gt;  le</w:t>
+            </w:r>
+            <w:proofErr w:type="gramEnd"/>
+            <w:r>
+              <w:t xml:space="preserve"> nom et prénom du membre volontaire en charge de la demande</w:t>
             </w:r>
           </w:p>
         </w:tc>
@@ -8593,9 +9988,13 @@
             <w:tcW w:w="4673" w:type="dxa"/>
           </w:tcPr>
           <w:p>
+            <w:proofErr w:type="spellStart"/>
+            <w:proofErr w:type="gramStart"/>
             <w:r>
               <w:t>owner</w:t>
             </w:r>
+            <w:proofErr w:type="spellEnd"/>
+            <w:proofErr w:type="gramEnd"/>
           </w:p>
         </w:tc>
         <w:tc>
@@ -8603,8 +10002,21 @@
             <w:tcW w:w="4394" w:type="dxa"/>
           </w:tcPr>
           <w:p>
-            <w:r>
-              <w:t>Null ou String =&gt; le nom et prénom du membremr qui a formulé la demande</w:t>
+            <w:proofErr w:type="spellStart"/>
+            <w:r>
+              <w:t>Null</w:t>
+            </w:r>
+            <w:proofErr w:type="spellEnd"/>
+            <w:r>
+              <w:t xml:space="preserve"> ou String =&gt; le nom et prénom du </w:t>
+            </w:r>
+            <w:proofErr w:type="spellStart"/>
+            <w:r>
+              <w:t>membremr</w:t>
+            </w:r>
+            <w:proofErr w:type="spellEnd"/>
+            <w:r>
+              <w:t xml:space="preserve"> qui a formulé la demande</w:t>
             </w:r>
           </w:p>
         </w:tc>
@@ -8618,12 +10030,11 @@
       <w:pPr>
         <w:pStyle w:val="Titre2"/>
       </w:pPr>
-      <w:bookmarkStart w:id="19" w:name="_Toc133972575"/>
+      <w:bookmarkStart w:id="19" w:name="_Toc133995934"/>
       <w:r>
         <w:rPr>
           <w:highlight w:val="green"/>
         </w:rPr>
-        <w:lastRenderedPageBreak/>
         <w:t xml:space="preserve">POST </w:t>
       </w:r>
       <w:r>
@@ -8632,12 +10043,14 @@
         </w:rPr>
         <w:t>/</w:t>
       </w:r>
+      <w:proofErr w:type="spellStart"/>
       <w:r>
         <w:rPr>
           <w:highlight w:val="green"/>
         </w:rPr>
         <w:t>helprequests</w:t>
       </w:r>
+      <w:proofErr w:type="spellEnd"/>
       <w:r>
         <w:rPr>
           <w:highlight w:val="green"/>
@@ -8690,9 +10103,11 @@
           <w:numId w:val="3"/>
         </w:numPr>
       </w:pPr>
+      <w:proofErr w:type="spellStart"/>
       <w:r>
         <w:t>MembreMr</w:t>
       </w:r>
+      <w:proofErr w:type="spellEnd"/>
     </w:p>
     <w:p>
       <w:pPr>
@@ -8731,9 +10146,13 @@
             <w:tcW w:w="3020" w:type="dxa"/>
           </w:tcPr>
           <w:p>
+            <w:proofErr w:type="spellStart"/>
+            <w:proofErr w:type="gramStart"/>
             <w:r>
               <w:t>title</w:t>
             </w:r>
+            <w:proofErr w:type="spellEnd"/>
+            <w:proofErr w:type="gramEnd"/>
           </w:p>
         </w:tc>
         <w:tc>
@@ -8763,12 +10182,14 @@
             <w:tcW w:w="3020" w:type="dxa"/>
           </w:tcPr>
           <w:p>
+            <w:proofErr w:type="spellStart"/>
             <w:r>
               <w:t>Estimated</w:t>
             </w:r>
             <w:r>
               <w:t>_delay</w:t>
             </w:r>
+            <w:proofErr w:type="spellEnd"/>
           </w:p>
         </w:tc>
         <w:tc>
@@ -8808,9 +10229,11 @@
             <w:tcW w:w="3021" w:type="dxa"/>
           </w:tcPr>
           <w:p>
+            <w:proofErr w:type="spellStart"/>
             <w:r>
               <w:t>DateTime</w:t>
             </w:r>
+            <w:proofErr w:type="spellEnd"/>
           </w:p>
         </w:tc>
         <w:tc>
@@ -8840,8 +10263,13 @@
             <w:tcW w:w="3021" w:type="dxa"/>
           </w:tcPr>
           <w:p>
-            <w:r>
-              <w:t>Float (Coordonnées existant en France)</w:t>
+            <w:proofErr w:type="spellStart"/>
+            <w:r>
+              <w:t>Float</w:t>
+            </w:r>
+            <w:proofErr w:type="spellEnd"/>
+            <w:r>
+              <w:t xml:space="preserve"> (Coordonnées existant en France)</w:t>
             </w:r>
           </w:p>
         </w:tc>
@@ -8872,8 +10300,13 @@
             <w:tcW w:w="3021" w:type="dxa"/>
           </w:tcPr>
           <w:p>
-            <w:r>
-              <w:t>Float (Coordonnées existant en France)</w:t>
+            <w:proofErr w:type="spellStart"/>
+            <w:r>
+              <w:t>Float</w:t>
+            </w:r>
+            <w:proofErr w:type="spellEnd"/>
+            <w:r>
+              <w:t xml:space="preserve"> (Coordonnées existant en France)</w:t>
             </w:r>
           </w:p>
         </w:tc>
@@ -8926,9 +10359,13 @@
             <w:tcW w:w="3020" w:type="dxa"/>
           </w:tcPr>
           <w:p>
+            <w:proofErr w:type="spellStart"/>
+            <w:proofErr w:type="gramStart"/>
             <w:r>
               <w:t>category</w:t>
             </w:r>
+            <w:proofErr w:type="spellEnd"/>
+            <w:proofErr w:type="gramEnd"/>
           </w:p>
         </w:tc>
         <w:tc>
@@ -9046,12 +10483,11 @@
       <w:pPr>
         <w:pStyle w:val="Titre2"/>
       </w:pPr>
-      <w:bookmarkStart w:id="20" w:name="_Toc133972576"/>
+      <w:bookmarkStart w:id="20" w:name="_Toc133995935"/>
       <w:r>
         <w:rPr>
           <w:highlight w:val="yellow"/>
         </w:rPr>
-        <w:lastRenderedPageBreak/>
         <w:t xml:space="preserve">PUT </w:t>
       </w:r>
       <w:r>
@@ -9060,6 +10496,7 @@
         </w:rPr>
         <w:t>/</w:t>
       </w:r>
+      <w:proofErr w:type="spellStart"/>
       <w:r>
         <w:rPr>
           <w:highlight w:val="yellow"/>
@@ -9070,14 +10507,22 @@
         <w:rPr>
           <w:highlight w:val="yellow"/>
         </w:rPr>
-        <w:t>s/</w:t>
-      </w:r>
+        <w:t>s</w:t>
+      </w:r>
+      <w:proofErr w:type="spellEnd"/>
       <w:r>
         <w:rPr>
           <w:highlight w:val="yellow"/>
         </w:rPr>
+        <w:t>/</w:t>
+      </w:r>
+      <w:r>
+        <w:rPr>
+          <w:highlight w:val="yellow"/>
+        </w:rPr>
         <w:t>{</w:t>
       </w:r>
+      <w:proofErr w:type="spellStart"/>
       <w:r>
         <w:rPr>
           <w:highlight w:val="yellow"/>
@@ -9088,14 +10533,31 @@
         <w:rPr>
           <w:highlight w:val="yellow"/>
         </w:rPr>
-        <w:t>_id}/</w:t>
-      </w:r>
+        <w:t>_</w:t>
+      </w:r>
+      <w:proofErr w:type="gramStart"/>
       <w:r>
         <w:rPr>
           <w:highlight w:val="yellow"/>
         </w:rPr>
+        <w:t>id</w:t>
+      </w:r>
+      <w:proofErr w:type="spellEnd"/>
+      <w:r>
+        <w:rPr>
+          <w:highlight w:val="yellow"/>
+        </w:rPr>
+        <w:t>}/</w:t>
+      </w:r>
+      <w:proofErr w:type="spellStart"/>
+      <w:proofErr w:type="gramEnd"/>
+      <w:r>
+        <w:rPr>
+          <w:highlight w:val="yellow"/>
+        </w:rPr>
         <w:t>treatment</w:t>
       </w:r>
+      <w:proofErr w:type="spellEnd"/>
       <w:r>
         <w:rPr>
           <w:highlight w:val="yellow"/>
@@ -9145,8 +10607,23 @@
         <w:t>Cette route permet à un membre volontaire de traiter une demande d’aide</w:t>
       </w:r>
       <w:r>
-        <w:t xml:space="preserve"> dont le status est crée</w:t>
-      </w:r>
+        <w:t xml:space="preserve"> dont le </w:t>
+      </w:r>
+      <w:proofErr w:type="spellStart"/>
+      <w:r>
+        <w:t>status</w:t>
+      </w:r>
+      <w:proofErr w:type="spellEnd"/>
+      <w:r>
+        <w:t xml:space="preserve"> est </w:t>
+      </w:r>
+      <w:proofErr w:type="spellStart"/>
+      <w:proofErr w:type="gramStart"/>
+      <w:r>
+        <w:t>crée</w:t>
+      </w:r>
+      <w:proofErr w:type="spellEnd"/>
+      <w:proofErr w:type="gramEnd"/>
       <w:r>
         <w:t>. Il peut avec cette route soit l’accepter, soit la mettre en favori.</w:t>
       </w:r>
@@ -9175,15 +10652,22 @@
           <w:numId w:val="3"/>
         </w:numPr>
       </w:pPr>
+      <w:proofErr w:type="spellStart"/>
       <w:r>
         <w:t>MembreVolontaire</w:t>
       </w:r>
+      <w:proofErr w:type="spellEnd"/>
       <w:r>
         <w:t> : Ne peut envoyer un traitement sur une demande d’aide qui si celle-ci comporte le statut ‘Créée’. Sinon erreur 40</w:t>
       </w:r>
       <w:r>
-        <w:t>0 Bad Request</w:t>
-      </w:r>
+        <w:t xml:space="preserve">0 Bad </w:t>
+      </w:r>
+      <w:proofErr w:type="spellStart"/>
+      <w:r>
+        <w:t>Request</w:t>
+      </w:r>
+      <w:proofErr w:type="spellEnd"/>
     </w:p>
     <w:p>
       <w:pPr>
@@ -9222,9 +10706,11 @@
             <w:tcW w:w="3020" w:type="dxa"/>
           </w:tcPr>
           <w:p>
+            <w:proofErr w:type="gramStart"/>
             <w:r>
               <w:t>type</w:t>
             </w:r>
+            <w:proofErr w:type="gramEnd"/>
           </w:p>
         </w:tc>
         <w:tc>
@@ -9308,7 +10794,7 @@
       <w:pPr>
         <w:pStyle w:val="Titre2"/>
       </w:pPr>
-      <w:bookmarkStart w:id="21" w:name="_Toc133972577"/>
+      <w:bookmarkStart w:id="21" w:name="_Toc133995936"/>
       <w:r>
         <w:rPr>
           <w:highlight w:val="yellow"/>
@@ -9322,6 +10808,7 @@
         </w:rPr>
         <w:t>/</w:t>
       </w:r>
+      <w:proofErr w:type="spellStart"/>
       <w:r>
         <w:rPr>
           <w:highlight w:val="yellow"/>
@@ -9332,14 +10819,22 @@
         <w:rPr>
           <w:highlight w:val="yellow"/>
         </w:rPr>
-        <w:t>s/</w:t>
-      </w:r>
+        <w:t>s</w:t>
+      </w:r>
+      <w:proofErr w:type="spellEnd"/>
       <w:r>
         <w:rPr>
           <w:highlight w:val="yellow"/>
         </w:rPr>
+        <w:t>/</w:t>
+      </w:r>
+      <w:r>
+        <w:rPr>
+          <w:highlight w:val="yellow"/>
+        </w:rPr>
         <w:t>{</w:t>
       </w:r>
+      <w:proofErr w:type="spellStart"/>
       <w:r>
         <w:rPr>
           <w:highlight w:val="yellow"/>
@@ -9350,14 +10845,38 @@
         <w:rPr>
           <w:highlight w:val="yellow"/>
         </w:rPr>
-        <w:t>_id}/accept</w:t>
-      </w:r>
+        <w:t>_</w:t>
+      </w:r>
+      <w:proofErr w:type="gramStart"/>
       <w:r>
         <w:rPr>
           <w:highlight w:val="yellow"/>
         </w:rPr>
+        <w:t>id</w:t>
+      </w:r>
+      <w:proofErr w:type="spellEnd"/>
+      <w:r>
+        <w:rPr>
+          <w:highlight w:val="yellow"/>
+        </w:rPr>
+        <w:t>}/</w:t>
+      </w:r>
+      <w:proofErr w:type="spellStart"/>
+      <w:proofErr w:type="gramEnd"/>
+      <w:r>
+        <w:rPr>
+          <w:highlight w:val="yellow"/>
+        </w:rPr>
+        <w:t>accept</w:t>
+      </w:r>
+      <w:proofErr w:type="spellEnd"/>
+      <w:r>
+        <w:rPr>
+          <w:highlight w:val="yellow"/>
+        </w:rPr>
         <w:t>/{</w:t>
       </w:r>
+      <w:proofErr w:type="spellStart"/>
       <w:r>
         <w:rPr>
           <w:highlight w:val="yellow"/>
@@ -9368,12 +10887,19 @@
         <w:rPr>
           <w:highlight w:val="yellow"/>
         </w:rPr>
-        <w:t>_id}</w:t>
-      </w:r>
+        <w:t>_id</w:t>
+      </w:r>
+      <w:proofErr w:type="spellEnd"/>
       <w:r>
         <w:rPr>
           <w:highlight w:val="yellow"/>
         </w:rPr>
+        <w:t>}</w:t>
+      </w:r>
+      <w:r>
+        <w:rPr>
+          <w:highlight w:val="yellow"/>
+        </w:rPr>
         <w:t xml:space="preserve"> : Accepter ou Refuser </w:t>
       </w:r>
       <w:r>
@@ -9404,11 +10930,25 @@
     </w:p>
     <w:p>
       <w:r>
-        <w:t>Cette route permet à un membremr d’accepter ou de refuser le traitement de sa demande d’aide par un membrevolontaire</w:t>
-      </w:r>
+        <w:t xml:space="preserve">Cette route permet à un </w:t>
+      </w:r>
+      <w:proofErr w:type="spellStart"/>
+      <w:r>
+        <w:t>membremr</w:t>
+      </w:r>
+      <w:proofErr w:type="spellEnd"/>
+      <w:r>
+        <w:t xml:space="preserve"> d’accepter ou de refuser le traitement de sa demande d’aide par un </w:t>
+      </w:r>
+      <w:proofErr w:type="spellStart"/>
+      <w:r>
+        <w:t>membrevolontaire</w:t>
+      </w:r>
+      <w:proofErr w:type="spellEnd"/>
       <w:r>
         <w:t xml:space="preserve">.  Une fois la demande acceptée, le </w:t>
       </w:r>
+      <w:proofErr w:type="spellStart"/>
       <w:r>
         <w:t>M</w:t>
       </w:r>
@@ -9419,7 +10959,11 @@
         <w:t>M</w:t>
       </w:r>
       <w:r>
-        <w:t>r ne pourra plus accepter pour un autre membre volontaire.</w:t>
+        <w:t>r</w:t>
+      </w:r>
+      <w:proofErr w:type="spellEnd"/>
+      <w:r>
+        <w:t xml:space="preserve"> ne pourra plus accepter pour un autre membre volontaire.</w:t>
       </w:r>
     </w:p>
     <w:p>
@@ -9427,7 +10971,15 @@
         <w:t>Si la demande d’aide est acceptée, le statut dans cette demande change à ‘Acceptée’ et on met à jour le membre volontaire.</w:t>
       </w:r>
       <w:r>
-        <w:t xml:space="preserve"> Ainsi si cette même demande avait été acceptée par d’autres membres volontaires, ce sera refusé pour ces autres membres volontaires.</w:t>
+        <w:t xml:space="preserve"> Ainsi si cette même demande avait été acceptée par d’autres membres volontaires, ce </w:t>
+      </w:r>
+      <w:proofErr w:type="gramStart"/>
+      <w:r>
+        <w:t>sera</w:t>
+      </w:r>
+      <w:proofErr w:type="gramEnd"/>
+      <w:r>
+        <w:t xml:space="preserve"> refusé pour ces autres membres volontaires.</w:t>
       </w:r>
     </w:p>
     <w:p>
@@ -9439,11 +10991,24 @@
       <w:r>
         <w:t xml:space="preserve">Le paramètre </w:t>
       </w:r>
+      <w:proofErr w:type="spellStart"/>
       <w:r>
         <w:t>owner</w:t>
       </w:r>
       <w:r>
-        <w:t>_id passé dans l’adresse URL devra obligatoirement être un utilisateur de type ‘MembreMr’ sinon Erreur 400.</w:t>
+        <w:t>_id</w:t>
+      </w:r>
+      <w:proofErr w:type="spellEnd"/>
+      <w:r>
+        <w:t xml:space="preserve"> passé dans l’adresse URL devra obligatoirement être un utilisateur de type ‘</w:t>
+      </w:r>
+      <w:proofErr w:type="spellStart"/>
+      <w:r>
+        <w:t>MembreMr</w:t>
+      </w:r>
+      <w:proofErr w:type="spellEnd"/>
+      <w:r>
+        <w:t>’ sinon Erreur 400.</w:t>
       </w:r>
     </w:p>
     <w:p>
@@ -9470,9 +11035,11 @@
           <w:numId w:val="3"/>
         </w:numPr>
       </w:pPr>
+      <w:proofErr w:type="spellStart"/>
       <w:r>
         <w:t>MembreMr</w:t>
       </w:r>
+      <w:proofErr w:type="spellEnd"/>
       <w:r>
         <w:t xml:space="preserve"> : </w:t>
       </w:r>
@@ -9517,12 +11084,16 @@
             <w:tcW w:w="3020" w:type="dxa"/>
           </w:tcPr>
           <w:p>
+            <w:proofErr w:type="spellStart"/>
+            <w:proofErr w:type="gramStart"/>
             <w:r>
               <w:t>accept</w:t>
             </w:r>
             <w:r>
               <w:t>ed</w:t>
             </w:r>
+            <w:proofErr w:type="spellEnd"/>
+            <w:proofErr w:type="gramEnd"/>
           </w:p>
         </w:tc>
         <w:tc>
@@ -9592,18 +11163,60 @@
       <w:pPr>
         <w:pStyle w:val="Titre2"/>
       </w:pPr>
-      <w:bookmarkStart w:id="22" w:name="_Toc133972578"/>
+      <w:bookmarkStart w:id="22" w:name="_Toc133995937"/>
       <w:r>
         <w:rPr>
           <w:highlight w:val="yellow"/>
         </w:rPr>
         <w:lastRenderedPageBreak/>
-        <w:t xml:space="preserve">PUT /helprequests/{helprequest_id}/finish : </w:t>
-      </w:r>
+        <w:t>PUT /</w:t>
+      </w:r>
+      <w:proofErr w:type="spellStart"/>
       <w:r>
         <w:rPr>
           <w:highlight w:val="yellow"/>
         </w:rPr>
+        <w:t>helprequests</w:t>
+      </w:r>
+      <w:proofErr w:type="spellEnd"/>
+      <w:r>
+        <w:rPr>
+          <w:highlight w:val="yellow"/>
+        </w:rPr>
+        <w:t>/{</w:t>
+      </w:r>
+      <w:proofErr w:type="spellStart"/>
+      <w:r>
+        <w:rPr>
+          <w:highlight w:val="yellow"/>
+        </w:rPr>
+        <w:t>helprequest_</w:t>
+      </w:r>
+      <w:proofErr w:type="gramStart"/>
+      <w:r>
+        <w:rPr>
+          <w:highlight w:val="yellow"/>
+        </w:rPr>
+        <w:t>id</w:t>
+      </w:r>
+      <w:proofErr w:type="spellEnd"/>
+      <w:r>
+        <w:rPr>
+          <w:highlight w:val="yellow"/>
+        </w:rPr>
+        <w:t>}/</w:t>
+      </w:r>
+      <w:proofErr w:type="gramEnd"/>
+      <w:r>
+        <w:rPr>
+          <w:highlight w:val="yellow"/>
+        </w:rPr>
+        <w:t xml:space="preserve">finish : </w:t>
+      </w:r>
+      <w:r>
+        <w:rPr>
+          <w:highlight w:val="yellow"/>
+        </w:rPr>
         <w:t>Déclarer une demande d’aide comme terminée</w:t>
       </w:r>
       <w:bookmarkEnd w:id="22"/>
@@ -9622,7 +11235,15 @@
     </w:p>
     <w:p>
       <w:r>
-        <w:t xml:space="preserve">Cette route permet à un membremr </w:t>
+        <w:t xml:space="preserve">Cette route permet à un </w:t>
+      </w:r>
+      <w:proofErr w:type="spellStart"/>
+      <w:r>
+        <w:t>membremr</w:t>
+      </w:r>
+      <w:proofErr w:type="spellEnd"/>
+      <w:r>
+        <w:t xml:space="preserve"> </w:t>
       </w:r>
       <w:r>
         <w:t>de déclarer une requête d’aide comme terminée. C’est ici qu’il va inscrire le temps réel passée par le membre volontaire pour effectuer la tâche, la note attribuée. Des points seront donc calculés et attribuer au membre volontaire.</w:t>
@@ -9636,7 +11257,15 @@
         <w:t xml:space="preserve">(sinon erreur 400) </w:t>
       </w:r>
       <w:r>
-        <w:t>et qui lui est associé (c’est lui qui l’a créer), sinon Erreur 40</w:t>
+        <w:t xml:space="preserve">et qui lui est associé (c’est lui qui l’a </w:t>
+      </w:r>
+      <w:proofErr w:type="gramStart"/>
+      <w:r>
+        <w:t>créer</w:t>
+      </w:r>
+      <w:proofErr w:type="gramEnd"/>
+      <w:r>
+        <w:t>), sinon Erreur 40</w:t>
       </w:r>
       <w:r>
         <w:t>3</w:t>
@@ -9669,9 +11298,11 @@
           <w:numId w:val="3"/>
         </w:numPr>
       </w:pPr>
+      <w:proofErr w:type="spellStart"/>
       <w:r>
         <w:t>MembreMr</w:t>
       </w:r>
+      <w:proofErr w:type="spellEnd"/>
       <w:r>
         <w:t>, il n’aura accès qu’aux requêtes d’aides que lui seul à créer</w:t>
       </w:r>
@@ -9716,6 +11347,7 @@
             <w:tcW w:w="3020" w:type="dxa"/>
           </w:tcPr>
           <w:p>
+            <w:proofErr w:type="spellStart"/>
             <w:r>
               <w:t>Realtime</w:t>
             </w:r>
@@ -9725,6 +11357,7 @@
             <w:r>
               <w:t>passed</w:t>
             </w:r>
+            <w:proofErr w:type="spellEnd"/>
           </w:p>
         </w:tc>
         <w:tc>
@@ -9732,9 +11365,11 @@
             <w:tcW w:w="3021" w:type="dxa"/>
           </w:tcPr>
           <w:p>
+            <w:proofErr w:type="spellStart"/>
             <w:r>
               <w:t>Datetime</w:t>
             </w:r>
+            <w:proofErr w:type="spellEnd"/>
           </w:p>
         </w:tc>
         <w:tc>
@@ -9802,18 +11437,54 @@
       <w:pPr>
         <w:pStyle w:val="Titre2"/>
       </w:pPr>
-      <w:bookmarkStart w:id="23" w:name="_Toc133972579"/>
+      <w:bookmarkStart w:id="23" w:name="_Toc133995938"/>
       <w:r>
         <w:rPr>
           <w:highlight w:val="red"/>
         </w:rPr>
         <w:lastRenderedPageBreak/>
-        <w:t xml:space="preserve">DELETE /helprequests/{helprequest_id}: </w:t>
-      </w:r>
+        <w:t>DELETE /</w:t>
+      </w:r>
+      <w:proofErr w:type="spellStart"/>
       <w:r>
         <w:rPr>
           <w:highlight w:val="red"/>
         </w:rPr>
+        <w:t>helprequests</w:t>
+      </w:r>
+      <w:proofErr w:type="spellEnd"/>
+      <w:r>
+        <w:rPr>
+          <w:highlight w:val="red"/>
+        </w:rPr>
+        <w:t>/{</w:t>
+      </w:r>
+      <w:proofErr w:type="spellStart"/>
+      <w:r>
+        <w:rPr>
+          <w:highlight w:val="red"/>
+        </w:rPr>
+        <w:t>helprequest_id</w:t>
+      </w:r>
+      <w:proofErr w:type="spellEnd"/>
+      <w:proofErr w:type="gramStart"/>
+      <w:r>
+        <w:rPr>
+          <w:highlight w:val="red"/>
+        </w:rPr>
+        <w:t>}:</w:t>
+      </w:r>
+      <w:proofErr w:type="gramEnd"/>
+      <w:r>
+        <w:rPr>
+          <w:highlight w:val="red"/>
+        </w:rPr>
+        <w:t xml:space="preserve"> </w:t>
+      </w:r>
+      <w:r>
+        <w:rPr>
+          <w:highlight w:val="red"/>
+        </w:rPr>
         <w:t>Supprimer une demande d’aide</w:t>
       </w:r>
       <w:bookmarkEnd w:id="23"/>
@@ -9832,7 +11503,33 @@
     </w:p>
     <w:p>
       <w:r>
-        <w:t>Cette route permet à un membre mr de supprimer une demande d’aide qu’il a crée dont le statut est crée. Si le statut est différent, la suppression est impossible, erreur 40</w:t>
+        <w:t xml:space="preserve">Cette route permet à un membre </w:t>
+      </w:r>
+      <w:proofErr w:type="spellStart"/>
+      <w:r>
+        <w:t>mr</w:t>
+      </w:r>
+      <w:proofErr w:type="spellEnd"/>
+      <w:r>
+        <w:t xml:space="preserve"> de supprimer une demande d’aide qu’il a </w:t>
+      </w:r>
+      <w:proofErr w:type="spellStart"/>
+      <w:r>
+        <w:t>crée</w:t>
+      </w:r>
+      <w:proofErr w:type="spellEnd"/>
+      <w:r>
+        <w:t xml:space="preserve"> dont le statut est </w:t>
+      </w:r>
+      <w:proofErr w:type="spellStart"/>
+      <w:proofErr w:type="gramStart"/>
+      <w:r>
+        <w:t>crée</w:t>
+      </w:r>
+      <w:proofErr w:type="spellEnd"/>
+      <w:proofErr w:type="gramEnd"/>
+      <w:r>
+        <w:t>. Si le statut est différent, la suppression est impossible, erreur 40</w:t>
       </w:r>
       <w:r>
         <w:t>3</w:t>
@@ -9848,7 +11545,15 @@
     </w:p>
     <w:p>
       <w:r>
-        <w:t>Si le membre Mr accepte l’exécution d’une requête d’aide par un membre volontaire, le membre mr ne pourra plus la supprimer.</w:t>
+        <w:t xml:space="preserve">Si le membre Mr accepte l’exécution d’une requête d’aide par un membre volontaire, le membre </w:t>
+      </w:r>
+      <w:proofErr w:type="spellStart"/>
+      <w:r>
+        <w:t>mr</w:t>
+      </w:r>
+      <w:proofErr w:type="spellEnd"/>
+      <w:r>
+        <w:t xml:space="preserve"> ne pourra plus la supprimer.</w:t>
       </w:r>
     </w:p>
     <w:p>
@@ -9875,8 +11580,13 @@
           <w:numId w:val="3"/>
         </w:numPr>
       </w:pPr>
-      <w:r>
-        <w:t xml:space="preserve">MembreMr, </w:t>
+      <w:proofErr w:type="spellStart"/>
+      <w:r>
+        <w:t>MembreMr</w:t>
+      </w:r>
+      <w:proofErr w:type="spellEnd"/>
+      <w:r>
+        <w:t xml:space="preserve">, </w:t>
       </w:r>
       <w:r>
         <w:t xml:space="preserve">il n’aura accès qu’aux demandes d’aide qu’il a lui-même crée et dont le statut est </w:t>
@@ -9960,7 +11670,7 @@
       <w:pPr>
         <w:pStyle w:val="Titre1"/>
       </w:pPr>
-      <w:bookmarkStart w:id="24" w:name="_Toc133972580"/>
+      <w:bookmarkStart w:id="24" w:name="_Toc133995939"/>
       <w:r>
         <w:lastRenderedPageBreak/>
         <w:t>ROUTES /messages</w:t>
@@ -9971,7 +11681,7 @@
       <w:pPr>
         <w:pStyle w:val="Titre2"/>
       </w:pPr>
-      <w:bookmarkStart w:id="25" w:name="_Toc133972581"/>
+      <w:bookmarkStart w:id="25" w:name="_Toc133995940"/>
       <w:r>
         <w:rPr>
           <w:highlight w:val="cyan"/>
@@ -10027,8 +11737,13 @@
           <w:numId w:val="3"/>
         </w:numPr>
       </w:pPr>
-      <w:r>
-        <w:t xml:space="preserve">MembreVolontaire : Ne pourra accéder qu’aux messages qui le concerne </w:t>
+      <w:proofErr w:type="spellStart"/>
+      <w:r>
+        <w:t>MembreVolontaire</w:t>
+      </w:r>
+      <w:proofErr w:type="spellEnd"/>
+      <w:r>
+        <w:t xml:space="preserve"> : Ne pourra accéder qu’aux messages qui le concerne </w:t>
       </w:r>
     </w:p>
     <w:p>
@@ -10038,8 +11753,13 @@
           <w:numId w:val="3"/>
         </w:numPr>
       </w:pPr>
-      <w:r>
-        <w:t xml:space="preserve">MembreMr : Ne pourra accéder qu’aux messages qui le concerne </w:t>
+      <w:proofErr w:type="spellStart"/>
+      <w:r>
+        <w:t>MembreMr</w:t>
+      </w:r>
+      <w:proofErr w:type="spellEnd"/>
+      <w:r>
+        <w:t xml:space="preserve"> : Ne pourra accéder qu’aux messages qui le concerne </w:t>
       </w:r>
     </w:p>
     <w:p>
@@ -10107,6 +11827,7 @@
             <w:tcW w:w="4673" w:type="dxa"/>
           </w:tcPr>
           <w:p>
+            <w:proofErr w:type="spellStart"/>
             <w:r>
               <w:t>M</w:t>
             </w:r>
@@ -10119,6 +11840,7 @@
             <w:r>
               <w:t>origin</w:t>
             </w:r>
+            <w:proofErr w:type="spellEnd"/>
           </w:p>
         </w:tc>
         <w:tc>
@@ -10142,8 +11864,13 @@
               </w:tabs>
             </w:pPr>
             <w:r>
-              <w:t>0 =&gt; Fromthisuser</w:t>
-            </w:r>
+              <w:t xml:space="preserve">0 =&gt; </w:t>
+            </w:r>
+            <w:proofErr w:type="spellStart"/>
+            <w:r>
+              <w:t>Fromthisuser</w:t>
+            </w:r>
+            <w:proofErr w:type="spellEnd"/>
           </w:p>
           <w:p>
             <w:pPr>
@@ -10152,8 +11879,13 @@
               </w:tabs>
             </w:pPr>
             <w:r>
-              <w:t>1 =&gt; Fromanotheruser</w:t>
-            </w:r>
+              <w:t xml:space="preserve">1 =&gt; </w:t>
+            </w:r>
+            <w:proofErr w:type="spellStart"/>
+            <w:r>
+              <w:t>Fromanotheruser</w:t>
+            </w:r>
+            <w:proofErr w:type="spellEnd"/>
           </w:p>
         </w:tc>
       </w:tr>
@@ -10195,9 +11927,11 @@
             <w:tcW w:w="4394" w:type="dxa"/>
           </w:tcPr>
           <w:p>
+            <w:proofErr w:type="spellStart"/>
             <w:r>
               <w:t>DateTime</w:t>
             </w:r>
+            <w:proofErr w:type="spellEnd"/>
           </w:p>
         </w:tc>
       </w:tr>
@@ -10207,12 +11941,14 @@
             <w:tcW w:w="4673" w:type="dxa"/>
           </w:tcPr>
           <w:p>
+            <w:proofErr w:type="spellStart"/>
             <w:r>
               <w:t>User</w:t>
             </w:r>
             <w:r>
               <w:t>_name</w:t>
             </w:r>
+            <w:proofErr w:type="spellEnd"/>
           </w:p>
         </w:tc>
         <w:tc>
@@ -10243,18 +11979,32 @@
       <w:pPr>
         <w:pStyle w:val="Titre2"/>
       </w:pPr>
-      <w:bookmarkStart w:id="26" w:name="_Toc133972582"/>
+      <w:bookmarkStart w:id="26" w:name="_Toc133995941"/>
       <w:r>
         <w:rPr>
           <w:highlight w:val="cyan"/>
         </w:rPr>
         <w:lastRenderedPageBreak/>
-        <w:t xml:space="preserve">GET /messages/{user_id} : Récupérer </w:t>
-      </w:r>
+        <w:t>GET /messages/{</w:t>
+      </w:r>
+      <w:proofErr w:type="spellStart"/>
       <w:r>
         <w:rPr>
           <w:highlight w:val="cyan"/>
         </w:rPr>
+        <w:t>user_id</w:t>
+      </w:r>
+      <w:proofErr w:type="spellEnd"/>
+      <w:r>
+        <w:rPr>
+          <w:highlight w:val="cyan"/>
+        </w:rPr>
+        <w:t xml:space="preserve">} : Récupérer </w:t>
+      </w:r>
+      <w:r>
+        <w:rPr>
+          <w:highlight w:val="cyan"/>
+        </w:rPr>
         <w:t>les messages associés</w:t>
       </w:r>
       <w:r>
@@ -10318,9 +12068,19 @@
           <w:numId w:val="3"/>
         </w:numPr>
       </w:pPr>
-      <w:r>
-        <w:t>MembreVolontaire/MembreMr</w:t>
-      </w:r>
+      <w:proofErr w:type="spellStart"/>
+      <w:r>
+        <w:t>MembreVolontaire</w:t>
+      </w:r>
+      <w:proofErr w:type="spellEnd"/>
+      <w:r>
+        <w:t>/</w:t>
+      </w:r>
+      <w:proofErr w:type="spellStart"/>
+      <w:r>
+        <w:t>MembreMr</w:t>
+      </w:r>
+      <w:proofErr w:type="spellEnd"/>
     </w:p>
     <w:p>
       <w:pPr>
@@ -10384,6 +12144,7 @@
             <w:tcW w:w="4673" w:type="dxa"/>
           </w:tcPr>
           <w:p>
+            <w:proofErr w:type="spellStart"/>
             <w:r>
               <w:t>M</w:t>
             </w:r>
@@ -10396,6 +12157,7 @@
             <w:r>
               <w:t>origin</w:t>
             </w:r>
+            <w:proofErr w:type="spellEnd"/>
           </w:p>
         </w:tc>
         <w:tc>
@@ -10419,8 +12181,13 @@
               </w:tabs>
             </w:pPr>
             <w:r>
-              <w:t>0 =&gt; Fromthisuser</w:t>
-            </w:r>
+              <w:t xml:space="preserve">0 =&gt; </w:t>
+            </w:r>
+            <w:proofErr w:type="spellStart"/>
+            <w:r>
+              <w:t>Fromthisuser</w:t>
+            </w:r>
+            <w:proofErr w:type="spellEnd"/>
           </w:p>
           <w:p>
             <w:pPr>
@@ -10429,8 +12196,13 @@
               </w:tabs>
             </w:pPr>
             <w:r>
-              <w:t>1 =&gt; Fromanotheruser</w:t>
-            </w:r>
+              <w:t xml:space="preserve">1 =&gt; </w:t>
+            </w:r>
+            <w:proofErr w:type="spellStart"/>
+            <w:r>
+              <w:t>Fromanotheruser</w:t>
+            </w:r>
+            <w:proofErr w:type="spellEnd"/>
           </w:p>
         </w:tc>
       </w:tr>
@@ -10472,9 +12244,11 @@
             <w:tcW w:w="4394" w:type="dxa"/>
           </w:tcPr>
           <w:p>
+            <w:proofErr w:type="spellStart"/>
             <w:r>
               <w:t>DateTime</w:t>
             </w:r>
+            <w:proofErr w:type="spellEnd"/>
           </w:p>
         </w:tc>
       </w:tr>
@@ -10484,12 +12258,14 @@
             <w:tcW w:w="4673" w:type="dxa"/>
           </w:tcPr>
           <w:p>
+            <w:proofErr w:type="spellStart"/>
             <w:r>
               <w:t>User</w:t>
             </w:r>
             <w:r>
               <w:t>_name</w:t>
             </w:r>
+            <w:proofErr w:type="spellEnd"/>
           </w:p>
         </w:tc>
         <w:tc>
@@ -10520,13 +12296,27 @@
       <w:pPr>
         <w:pStyle w:val="Titre2"/>
       </w:pPr>
-      <w:bookmarkStart w:id="27" w:name="_Toc133972583"/>
+      <w:bookmarkStart w:id="27" w:name="_Toc133995942"/>
       <w:r>
         <w:rPr>
           <w:highlight w:val="cyan"/>
         </w:rPr>
         <w:lastRenderedPageBreak/>
-        <w:t>GET /messages/resume : Récupérer le résumé des conservations associés à un utilisateur</w:t>
+        <w:t>GET /messages/</w:t>
+      </w:r>
+      <w:proofErr w:type="spellStart"/>
+      <w:r>
+        <w:rPr>
+          <w:highlight w:val="cyan"/>
+        </w:rPr>
+        <w:t>resume</w:t>
+      </w:r>
+      <w:proofErr w:type="spellEnd"/>
+      <w:r>
+        <w:rPr>
+          <w:highlight w:val="cyan"/>
+        </w:rPr>
+        <w:t> : Récupérer le résumé des conservations associés à un utilisateur</w:t>
       </w:r>
       <w:bookmarkEnd w:id="27"/>
     </w:p>
@@ -10571,8 +12361,13 @@
           <w:numId w:val="3"/>
         </w:numPr>
       </w:pPr>
-      <w:r>
-        <w:t xml:space="preserve">MembreVolontaire : Ne pourra accéder qu’aux conservations qui le concerne </w:t>
+      <w:proofErr w:type="spellStart"/>
+      <w:r>
+        <w:t>MembreVolontaire</w:t>
+      </w:r>
+      <w:proofErr w:type="spellEnd"/>
+      <w:r>
+        <w:t xml:space="preserve"> : Ne pourra accéder qu’aux conservations qui le concerne </w:t>
       </w:r>
     </w:p>
     <w:p>
@@ -10582,8 +12377,13 @@
           <w:numId w:val="3"/>
         </w:numPr>
       </w:pPr>
-      <w:r>
-        <w:t xml:space="preserve">MembreMr : Ne pourra accéder qu’aux conservations qui le concerne </w:t>
+      <w:proofErr w:type="spellStart"/>
+      <w:r>
+        <w:t>MembreMr</w:t>
+      </w:r>
+      <w:proofErr w:type="spellEnd"/>
+      <w:r>
+        <w:t xml:space="preserve"> : Ne pourra accéder qu’aux conservations qui le concerne </w:t>
       </w:r>
     </w:p>
     <w:p>
@@ -10675,9 +12475,11 @@
             <w:tcW w:w="4673" w:type="dxa"/>
           </w:tcPr>
           <w:p>
+            <w:proofErr w:type="spellStart"/>
             <w:r>
               <w:t>Last_Message</w:t>
             </w:r>
+            <w:proofErr w:type="spellEnd"/>
           </w:p>
         </w:tc>
         <w:tc>
@@ -10697,9 +12499,11 @@
             <w:tcW w:w="4673" w:type="dxa"/>
           </w:tcPr>
           <w:p>
+            <w:proofErr w:type="spellStart"/>
             <w:r>
               <w:t>Last_Message_Date</w:t>
             </w:r>
+            <w:proofErr w:type="spellEnd"/>
           </w:p>
         </w:tc>
         <w:tc>
@@ -10707,9 +12511,11 @@
             <w:tcW w:w="4394" w:type="dxa"/>
           </w:tcPr>
           <w:p>
+            <w:proofErr w:type="spellStart"/>
             <w:r>
               <w:t>DateTime</w:t>
             </w:r>
+            <w:proofErr w:type="spellEnd"/>
           </w:p>
         </w:tc>
       </w:tr>
@@ -10735,7 +12541,7 @@
           <w:rFonts w:ascii="Segoe UI Symbol" w:hAnsi="Segoe UI Symbol"/>
         </w:rPr>
       </w:pPr>
-      <w:bookmarkStart w:id="28" w:name="_Toc133972584"/>
+      <w:bookmarkStart w:id="28" w:name="_Toc133995943"/>
       <w:r>
         <w:rPr>
           <w:highlight w:val="green"/>
@@ -10747,12 +12553,26 @@
         <w:rPr>
           <w:highlight w:val="green"/>
         </w:rPr>
-        <w:t>/{user_id}</w:t>
-      </w:r>
+        <w:t>/{</w:t>
+      </w:r>
+      <w:proofErr w:type="spellStart"/>
       <w:r>
         <w:rPr>
           <w:highlight w:val="green"/>
         </w:rPr>
+        <w:t>user_id</w:t>
+      </w:r>
+      <w:proofErr w:type="spellEnd"/>
+      <w:r>
+        <w:rPr>
+          <w:highlight w:val="green"/>
+        </w:rPr>
+        <w:t>}</w:t>
+      </w:r>
+      <w:r>
+        <w:rPr>
+          <w:highlight w:val="green"/>
+        </w:rPr>
         <w:t> : Envoyer un message</w:t>
       </w:r>
       <w:bookmarkEnd w:id="28"/>
@@ -10810,8 +12630,13 @@
           <w:numId w:val="3"/>
         </w:numPr>
       </w:pPr>
-      <w:r>
-        <w:t xml:space="preserve">MembreVolontaire : </w:t>
+      <w:proofErr w:type="spellStart"/>
+      <w:r>
+        <w:t>MembreVolontaire</w:t>
+      </w:r>
+      <w:proofErr w:type="spellEnd"/>
+      <w:r>
+        <w:t xml:space="preserve"> : </w:t>
       </w:r>
       <w:r>
         <w:t>Ne pourra envoyer de message qu’à un</w:t>
@@ -10819,8 +12644,13 @@
       <w:r>
         <w:t xml:space="preserve"> </w:t>
       </w:r>
-      <w:r>
-        <w:t>membremr, sinon 401</w:t>
+      <w:proofErr w:type="spellStart"/>
+      <w:r>
+        <w:t>membremr</w:t>
+      </w:r>
+      <w:proofErr w:type="spellEnd"/>
+      <w:r>
+        <w:t>, sinon 401</w:t>
       </w:r>
     </w:p>
     <w:p>
@@ -10830,11 +12660,24 @@
           <w:numId w:val="3"/>
         </w:numPr>
       </w:pPr>
-      <w:r>
-        <w:t xml:space="preserve">MembreMr : Ne pourra </w:t>
-      </w:r>
-      <w:r>
-        <w:t>envoyer de message qu’à un membrevolontaire, sinon 401</w:t>
+      <w:proofErr w:type="spellStart"/>
+      <w:r>
+        <w:t>MembreMr</w:t>
+      </w:r>
+      <w:proofErr w:type="spellEnd"/>
+      <w:r>
+        <w:t xml:space="preserve"> : Ne pourra </w:t>
+      </w:r>
+      <w:r>
+        <w:t xml:space="preserve">envoyer de message qu’à un </w:t>
+      </w:r>
+      <w:proofErr w:type="spellStart"/>
+      <w:r>
+        <w:t>membrevolontaire</w:t>
+      </w:r>
+      <w:proofErr w:type="spellEnd"/>
+      <w:r>
+        <w:t>, sinon 401</w:t>
       </w:r>
     </w:p>
     <w:p>
@@ -10873,9 +12716,11 @@
             <w:tcW w:w="3020" w:type="dxa"/>
           </w:tcPr>
           <w:p>
+            <w:proofErr w:type="gramStart"/>
             <w:r>
               <w:t>content</w:t>
             </w:r>
+            <w:proofErr w:type="gramEnd"/>
           </w:p>
         </w:tc>
         <w:tc>
@@ -10963,12 +12808,17 @@
       <w:pPr>
         <w:pStyle w:val="Titre1"/>
       </w:pPr>
-      <w:bookmarkStart w:id="29" w:name="_Toc133972585"/>
+      <w:bookmarkStart w:id="29" w:name="_Toc133995944"/>
       <w:r>
         <w:lastRenderedPageBreak/>
-        <w:t>ROUTES /comments</w:t>
+        <w:t>ROUTES /</w:t>
+      </w:r>
+      <w:proofErr w:type="spellStart"/>
+      <w:r>
+        <w:t>comments</w:t>
       </w:r>
       <w:bookmarkEnd w:id="29"/>
+      <w:proofErr w:type="spellEnd"/>
     </w:p>
     <w:p>
       <w:pPr>
@@ -10978,12 +12828,26 @@
         </w:rPr>
       </w:pPr>
       <w:bookmarkStart w:id="30" w:name="_Toc133879260"/>
-      <w:bookmarkStart w:id="31" w:name="_Toc133972586"/>
+      <w:bookmarkStart w:id="31" w:name="_Toc133995945"/>
       <w:r>
         <w:rPr>
           <w:highlight w:val="cyan"/>
         </w:rPr>
-        <w:t>GET /comments : Récupérer tous les commentaires effectués avec filtre</w:t>
+        <w:t>GET /</w:t>
+      </w:r>
+      <w:proofErr w:type="spellStart"/>
+      <w:r>
+        <w:rPr>
+          <w:highlight w:val="cyan"/>
+        </w:rPr>
+        <w:t>comments</w:t>
+      </w:r>
+      <w:proofErr w:type="spellEnd"/>
+      <w:r>
+        <w:rPr>
+          <w:highlight w:val="cyan"/>
+        </w:rPr>
+        <w:t xml:space="preserve"> : Récupérer tous les commentaires effectués avec filtre</w:t>
       </w:r>
       <w:bookmarkEnd w:id="30"/>
       <w:bookmarkEnd w:id="31"/>
@@ -11007,7 +12871,15 @@
     </w:p>
     <w:p>
       <w:r>
-        <w:t>Cette route sera aussi utilisée par un membre volontaire ou un membre mr pour obtenir les commentaires associés à un membre volontaire. Les membres volontaires n’ont pas le droit aux autres arguments du modérateur.</w:t>
+        <w:t xml:space="preserve">Cette route sera aussi utilisée par un membre volontaire ou un membre </w:t>
+      </w:r>
+      <w:proofErr w:type="spellStart"/>
+      <w:r>
+        <w:t>mr</w:t>
+      </w:r>
+      <w:proofErr w:type="spellEnd"/>
+      <w:r>
+        <w:t xml:space="preserve"> pour obtenir les commentaires associés à un membre volontaire. Les membres volontaires n’ont pas le droit aux autres arguments du modérateur.</w:t>
       </w:r>
     </w:p>
     <w:p>
@@ -11045,8 +12917,21 @@
           <w:numId w:val="3"/>
         </w:numPr>
       </w:pPr>
-      <w:r>
-        <w:t>MembreVolontaire/MembreMr : Pourra afficher les commentaires reliés à un membre volontaire seulement</w:t>
+      <w:proofErr w:type="spellStart"/>
+      <w:r>
+        <w:t>MembreVolontaire</w:t>
+      </w:r>
+      <w:proofErr w:type="spellEnd"/>
+      <w:r>
+        <w:t>/</w:t>
+      </w:r>
+      <w:proofErr w:type="spellStart"/>
+      <w:r>
+        <w:t>MembreMr</w:t>
+      </w:r>
+      <w:proofErr w:type="spellEnd"/>
+      <w:r>
+        <w:t> : Pourra afficher les commentaires reliés à un membre volontaire seulement</w:t>
       </w:r>
     </w:p>
     <w:p>
@@ -11090,9 +12975,11 @@
             <w:tcW w:w="3370" w:type="dxa"/>
           </w:tcPr>
           <w:p>
+            <w:proofErr w:type="spellStart"/>
             <w:r>
               <w:t>Start_date</w:t>
             </w:r>
+            <w:proofErr w:type="spellEnd"/>
           </w:p>
         </w:tc>
         <w:tc>
@@ -11105,9 +12992,11 @@
                 <w:tab w:val="left" w:pos="1149"/>
               </w:tabs>
             </w:pPr>
+            <w:proofErr w:type="spellStart"/>
             <w:r>
               <w:t>DateTime</w:t>
             </w:r>
+            <w:proofErr w:type="spellEnd"/>
           </w:p>
         </w:tc>
         <w:tc>
@@ -11132,15 +13021,19 @@
             <w:tcW w:w="3370" w:type="dxa"/>
           </w:tcPr>
           <w:p>
+            <w:proofErr w:type="spellStart"/>
+            <w:proofErr w:type="gramStart"/>
             <w:r>
               <w:t>end</w:t>
             </w:r>
+            <w:proofErr w:type="gramEnd"/>
             <w:r>
               <w:t>_</w:t>
             </w:r>
             <w:r>
               <w:t>date</w:t>
             </w:r>
+            <w:proofErr w:type="spellEnd"/>
           </w:p>
         </w:tc>
         <w:tc>
@@ -11148,9 +13041,11 @@
             <w:tcW w:w="2992" w:type="dxa"/>
           </w:tcPr>
           <w:p>
+            <w:proofErr w:type="spellStart"/>
             <w:r>
               <w:t>DateTime</w:t>
             </w:r>
+            <w:proofErr w:type="spellEnd"/>
           </w:p>
         </w:tc>
         <w:tc>
@@ -11170,12 +13065,14 @@
             <w:tcW w:w="3370" w:type="dxa"/>
           </w:tcPr>
           <w:p>
+            <w:proofErr w:type="spellStart"/>
             <w:r>
               <w:t>Min_</w:t>
             </w:r>
             <w:r>
               <w:t>Number_report</w:t>
             </w:r>
+            <w:proofErr w:type="spellEnd"/>
           </w:p>
         </w:tc>
         <w:tc>
@@ -11205,9 +13102,11 @@
             <w:tcW w:w="3370" w:type="dxa"/>
           </w:tcPr>
           <w:p>
+            <w:proofErr w:type="spellStart"/>
             <w:r>
               <w:t>Helper_id</w:t>
             </w:r>
+            <w:proofErr w:type="spellEnd"/>
           </w:p>
         </w:tc>
         <w:tc>
@@ -11237,9 +13136,11 @@
             <w:tcW w:w="3370" w:type="dxa"/>
           </w:tcPr>
           <w:p>
+            <w:proofErr w:type="spellStart"/>
             <w:r>
               <w:t>Owner_id</w:t>
             </w:r>
+            <w:proofErr w:type="spellEnd"/>
           </w:p>
         </w:tc>
         <w:tc>
@@ -11267,7 +13168,15 @@
     <w:p/>
     <w:p>
       <w:r>
-        <w:t>Pour un membre volontaire/membre mr :</w:t>
+        <w:t xml:space="preserve">Pour un membre volontaire/membre </w:t>
+      </w:r>
+      <w:proofErr w:type="spellStart"/>
+      <w:r>
+        <w:t>mr</w:t>
+      </w:r>
+      <w:proofErr w:type="spellEnd"/>
+      <w:r>
+        <w:t> :</w:t>
       </w:r>
     </w:p>
     <w:tbl>
@@ -11294,9 +13203,11 @@
             <w:tcW w:w="3370" w:type="dxa"/>
           </w:tcPr>
           <w:p>
+            <w:proofErr w:type="spellStart"/>
             <w:r>
               <w:t>Helper_id</w:t>
             </w:r>
+            <w:proofErr w:type="spellEnd"/>
           </w:p>
         </w:tc>
         <w:tc>
@@ -11400,9 +13311,11 @@
             <w:tcW w:w="4673" w:type="dxa"/>
           </w:tcPr>
           <w:p>
+            <w:proofErr w:type="spellStart"/>
             <w:r>
               <w:t>Owner</w:t>
             </w:r>
+            <w:proofErr w:type="spellEnd"/>
           </w:p>
         </w:tc>
         <w:tc>
@@ -11499,9 +13412,11 @@
             <w:tcW w:w="4394" w:type="dxa"/>
           </w:tcPr>
           <w:p>
+            <w:proofErr w:type="spellStart"/>
             <w:r>
               <w:t>DateTime</w:t>
             </w:r>
+            <w:proofErr w:type="spellEnd"/>
           </w:p>
         </w:tc>
       </w:tr>
@@ -11511,9 +13426,11 @@
             <w:tcW w:w="4673" w:type="dxa"/>
           </w:tcPr>
           <w:p>
+            <w:proofErr w:type="spellStart"/>
             <w:r>
               <w:t>Number_report</w:t>
             </w:r>
+            <w:proofErr w:type="spellEnd"/>
           </w:p>
         </w:tc>
         <w:tc>
@@ -11543,17 +13460,45 @@
           <w:highlight w:val="cyan"/>
         </w:rPr>
       </w:pPr>
-      <w:bookmarkStart w:id="32" w:name="_Toc133972587"/>
+      <w:bookmarkStart w:id="32" w:name="_Toc133995946"/>
       <w:r>
         <w:rPr>
           <w:highlight w:val="cyan"/>
         </w:rPr>
-        <w:t xml:space="preserve">GET /comments/{comment_id} : Récupérer </w:t>
-      </w:r>
+        <w:t>GET /</w:t>
+      </w:r>
+      <w:proofErr w:type="spellStart"/>
       <w:r>
         <w:rPr>
           <w:highlight w:val="cyan"/>
         </w:rPr>
+        <w:t>comments</w:t>
+      </w:r>
+      <w:proofErr w:type="spellEnd"/>
+      <w:r>
+        <w:rPr>
+          <w:highlight w:val="cyan"/>
+        </w:rPr>
+        <w:t>/{</w:t>
+      </w:r>
+      <w:proofErr w:type="spellStart"/>
+      <w:r>
+        <w:rPr>
+          <w:highlight w:val="cyan"/>
+        </w:rPr>
+        <w:t>comment_id</w:t>
+      </w:r>
+      <w:proofErr w:type="spellEnd"/>
+      <w:r>
+        <w:rPr>
+          <w:highlight w:val="cyan"/>
+        </w:rPr>
+        <w:t xml:space="preserve">} : Récupérer </w:t>
+      </w:r>
+      <w:r>
+        <w:rPr>
+          <w:highlight w:val="cyan"/>
+        </w:rPr>
         <w:t>tout le détail</w:t>
       </w:r>
       <w:r>
@@ -11578,7 +13523,15 @@
     </w:p>
     <w:p>
       <w:r>
-        <w:t>Cette route permet à un modérateur uniquement d’accéder à un commentaire en particulier écrit pour un membremr. Il pourra obtenir la liste de tous les utilisateurs qui ont signalés ce commentaire.</w:t>
+        <w:t xml:space="preserve">Cette route permet à un modérateur uniquement d’accéder à un commentaire en particulier écrit pour un </w:t>
+      </w:r>
+      <w:proofErr w:type="spellStart"/>
+      <w:r>
+        <w:t>membremr</w:t>
+      </w:r>
+      <w:proofErr w:type="spellEnd"/>
+      <w:r>
+        <w:t>. Il pourra obtenir la liste de tous les utilisateurs qui ont signalés ce commentaire.</w:t>
       </w:r>
     </w:p>
     <w:p>
@@ -11698,9 +13651,11 @@
             <w:tcW w:w="4673" w:type="dxa"/>
           </w:tcPr>
           <w:p>
+            <w:proofErr w:type="spellStart"/>
             <w:r>
               <w:t>Owner</w:t>
             </w:r>
+            <w:proofErr w:type="spellEnd"/>
           </w:p>
         </w:tc>
         <w:tc>
@@ -11796,9 +13751,11 @@
             <w:tcW w:w="4394" w:type="dxa"/>
           </w:tcPr>
           <w:p>
+            <w:proofErr w:type="spellStart"/>
             <w:r>
               <w:t>DateTime</w:t>
             </w:r>
+            <w:proofErr w:type="spellEnd"/>
           </w:p>
         </w:tc>
       </w:tr>
@@ -11886,9 +13843,11 @@
             <w:tcW w:w="4252" w:type="dxa"/>
           </w:tcPr>
           <w:p>
+            <w:proofErr w:type="spellStart"/>
             <w:r>
               <w:t>Username</w:t>
             </w:r>
+            <w:proofErr w:type="spellEnd"/>
           </w:p>
         </w:tc>
         <w:tc>
@@ -11908,7 +13867,21 @@
               <w:rPr>
                 <w:lang w:val="en-GB"/>
               </w:rPr>
-              <w:t>String (User firstname + User surname)</w:t>
+              <w:t xml:space="preserve">String (User </w:t>
+            </w:r>
+            <w:proofErr w:type="spellStart"/>
+            <w:r>
+              <w:rPr>
+                <w:lang w:val="en-GB"/>
+              </w:rPr>
+              <w:t>firstname</w:t>
+            </w:r>
+            <w:proofErr w:type="spellEnd"/>
+            <w:r>
+              <w:rPr>
+                <w:lang w:val="en-GB"/>
+              </w:rPr>
+              <w:t xml:space="preserve"> + User surname)</w:t>
             </w:r>
           </w:p>
         </w:tc>
@@ -11934,9 +13907,11 @@
                 <w:tab w:val="left" w:pos="1149"/>
               </w:tabs>
             </w:pPr>
+            <w:proofErr w:type="spellStart"/>
             <w:r>
               <w:t>DateTime</w:t>
             </w:r>
+            <w:proofErr w:type="spellEnd"/>
           </w:p>
         </w:tc>
       </w:tr>
@@ -11949,6 +13924,23 @@
     <w:p/>
     <w:p/>
     <w:p/>
+    <w:p/>
+    <w:p/>
+    <w:p/>
+    <w:p/>
+    <w:p/>
+    <w:p/>
+    <w:p/>
+    <w:p/>
+    <w:p/>
+    <w:p/>
+    <w:p/>
+    <w:p/>
+    <w:p/>
+    <w:p/>
+    <w:p/>
+    <w:p/>
+    <w:p/>
     <w:p>
       <w:pPr>
         <w:pStyle w:val="Titre2"/>
@@ -11956,11 +13948,12 @@
           <w:highlight w:val="green"/>
         </w:rPr>
       </w:pPr>
-      <w:bookmarkStart w:id="33" w:name="_Toc133972588"/>
+      <w:bookmarkStart w:id="33" w:name="_Toc133995947"/>
       <w:r>
         <w:rPr>
           <w:highlight w:val="green"/>
         </w:rPr>
+        <w:lastRenderedPageBreak/>
         <w:t xml:space="preserve">POST </w:t>
       </w:r>
       <w:r>
@@ -11969,19 +13962,35 @@
         </w:rPr>
         <w:t>/</w:t>
       </w:r>
+      <w:proofErr w:type="spellStart"/>
       <w:r>
         <w:rPr>
           <w:highlight w:val="green"/>
         </w:rPr>
-        <w:t>comments : Ajouter un commentaire sur</w:t>
-      </w:r>
+        <w:t>comments</w:t>
+      </w:r>
+      <w:proofErr w:type="spellEnd"/>
       <w:r>
         <w:rPr>
           <w:highlight w:val="green"/>
         </w:rPr>
-        <w:t xml:space="preserve"> un membrevolontaire</w:t>
+        <w:t> : Ajouter un commentaire sur</w:t>
+      </w:r>
+      <w:r>
+        <w:rPr>
+          <w:highlight w:val="green"/>
+        </w:rPr>
+        <w:t xml:space="preserve"> un </w:t>
+      </w:r>
+      <w:proofErr w:type="spellStart"/>
+      <w:r>
+        <w:rPr>
+          <w:highlight w:val="green"/>
+        </w:rPr>
+        <w:t>membrevolontaire</w:t>
       </w:r>
       <w:bookmarkEnd w:id="33"/>
+      <w:proofErr w:type="spellEnd"/>
     </w:p>
     <w:p>
       <w:pPr>
@@ -11997,7 +14006,23 @@
     </w:p>
     <w:p>
       <w:r>
-        <w:t>Cette route permet à un membremr d’ajouter un commentaire sur un utilisateur de type membrevolontaire qui a effectué une demande le concernant.</w:t>
+        <w:t xml:space="preserve">Cette route permet à un </w:t>
+      </w:r>
+      <w:proofErr w:type="spellStart"/>
+      <w:r>
+        <w:t>membremr</w:t>
+      </w:r>
+      <w:proofErr w:type="spellEnd"/>
+      <w:r>
+        <w:t xml:space="preserve"> d’ajouter un commentaire sur un utilisateur de type </w:t>
+      </w:r>
+      <w:proofErr w:type="spellStart"/>
+      <w:r>
+        <w:t>membrevolontaire</w:t>
+      </w:r>
+      <w:proofErr w:type="spellEnd"/>
+      <w:r>
+        <w:t xml:space="preserve"> qui a effectué une demande le concernant.</w:t>
       </w:r>
     </w:p>
     <w:p>
@@ -12024,8 +14049,29 @@
           <w:numId w:val="3"/>
         </w:numPr>
       </w:pPr>
-      <w:r>
-        <w:t>MembreMr : Ne peux ajouter de commentaires que sur un MembreVolontaire que s’il a effectué une demande qu’il avait créé. Sinon Erreur 401. Ainsi, il lui est impossible de faire de faire un commentaire sur un MembreVolontaire qui n’a réalisé aucune demande le concernant.</w:t>
+      <w:proofErr w:type="spellStart"/>
+      <w:r>
+        <w:t>MembreMr</w:t>
+      </w:r>
+      <w:proofErr w:type="spellEnd"/>
+      <w:r>
+        <w:t xml:space="preserve"> : Ne peux ajouter de commentaires que sur un </w:t>
+      </w:r>
+      <w:proofErr w:type="spellStart"/>
+      <w:r>
+        <w:t>MembreVolontaire</w:t>
+      </w:r>
+      <w:proofErr w:type="spellEnd"/>
+      <w:r>
+        <w:t xml:space="preserve"> que s’il a effectué une demande qu’il avait créé. Sinon Erreur 401. Ainsi, il lui est impossible de faire de faire un commentaire sur un </w:t>
+      </w:r>
+      <w:proofErr w:type="spellStart"/>
+      <w:r>
+        <w:t>MembreVolontaire</w:t>
+      </w:r>
+      <w:proofErr w:type="spellEnd"/>
+      <w:r>
+        <w:t xml:space="preserve"> qui n’a réalisé aucune demande le concernant.</w:t>
       </w:r>
     </w:p>
     <w:p>
@@ -12064,9 +14110,11 @@
             <w:tcW w:w="3020" w:type="dxa"/>
           </w:tcPr>
           <w:p>
+            <w:proofErr w:type="spellStart"/>
             <w:r>
               <w:t>Helper_id</w:t>
             </w:r>
+            <w:proofErr w:type="spellEnd"/>
           </w:p>
         </w:tc>
         <w:tc>
@@ -12142,7 +14190,15 @@
               <w:t>Integer</w:t>
             </w:r>
             <w:r>
-              <w:t xml:space="preserve"> (entre  0 et 10)</w:t>
+              <w:t xml:space="preserve"> (</w:t>
+            </w:r>
+            <w:proofErr w:type="gramStart"/>
+            <w:r>
+              <w:t>entre  0</w:t>
+            </w:r>
+            <w:proofErr w:type="gramEnd"/>
+            <w:r>
+              <w:t xml:space="preserve"> et 10)</w:t>
             </w:r>
           </w:p>
         </w:tc>
@@ -12203,12 +14259,55 @@
           <w:highlight w:val="green"/>
         </w:rPr>
       </w:pPr>
-      <w:bookmarkStart w:id="34" w:name="_Toc133972589"/>
+      <w:bookmarkStart w:id="34" w:name="_Toc133995948"/>
       <w:r>
         <w:rPr>
           <w:highlight w:val="green"/>
         </w:rPr>
-        <w:t>POST /comments/{comment_id}/report : Signaler un commentaire</w:t>
+        <w:lastRenderedPageBreak/>
+        <w:t>POST /</w:t>
+      </w:r>
+      <w:proofErr w:type="spellStart"/>
+      <w:r>
+        <w:rPr>
+          <w:highlight w:val="green"/>
+        </w:rPr>
+        <w:t>comments</w:t>
+      </w:r>
+      <w:proofErr w:type="spellEnd"/>
+      <w:r>
+        <w:rPr>
+          <w:highlight w:val="green"/>
+        </w:rPr>
+        <w:t>/{</w:t>
+      </w:r>
+      <w:proofErr w:type="spellStart"/>
+      <w:r>
+        <w:rPr>
+          <w:highlight w:val="green"/>
+        </w:rPr>
+        <w:t>comment_</w:t>
+      </w:r>
+      <w:proofErr w:type="gramStart"/>
+      <w:r>
+        <w:rPr>
+          <w:highlight w:val="green"/>
+        </w:rPr>
+        <w:t>id</w:t>
+      </w:r>
+      <w:proofErr w:type="spellEnd"/>
+      <w:r>
+        <w:rPr>
+          <w:highlight w:val="green"/>
+        </w:rPr>
+        <w:t>}/</w:t>
+      </w:r>
+      <w:proofErr w:type="gramEnd"/>
+      <w:r>
+        <w:rPr>
+          <w:highlight w:val="green"/>
+        </w:rPr>
+        <w:t>report : Signaler un commentaire</w:t>
       </w:r>
       <w:bookmarkEnd w:id="34"/>
     </w:p>
@@ -12226,7 +14325,39 @@
     </w:p>
     <w:p>
       <w:r>
-        <w:t>Cette route permet à un membrevolontaire ou un membremr de signaler un commentaire. Les modérateurs pourront avoir accès aux commentaires signalées par les membresmr et membrevolontaire.</w:t>
+        <w:t xml:space="preserve">Cette route permet à un </w:t>
+      </w:r>
+      <w:proofErr w:type="spellStart"/>
+      <w:r>
+        <w:t>membrevolontaire</w:t>
+      </w:r>
+      <w:proofErr w:type="spellEnd"/>
+      <w:r>
+        <w:t xml:space="preserve"> ou un </w:t>
+      </w:r>
+      <w:proofErr w:type="spellStart"/>
+      <w:r>
+        <w:t>membremr</w:t>
+      </w:r>
+      <w:proofErr w:type="spellEnd"/>
+      <w:r>
+        <w:t xml:space="preserve"> de signaler un commentaire. Les modérateurs pourront avoir accès aux commentaires signalées par les </w:t>
+      </w:r>
+      <w:proofErr w:type="spellStart"/>
+      <w:r>
+        <w:t>membresmr</w:t>
+      </w:r>
+      <w:proofErr w:type="spellEnd"/>
+      <w:r>
+        <w:t xml:space="preserve"> et </w:t>
+      </w:r>
+      <w:proofErr w:type="spellStart"/>
+      <w:r>
+        <w:t>membrevolontaire</w:t>
+      </w:r>
+      <w:proofErr w:type="spellEnd"/>
+      <w:r>
+        <w:t>.</w:t>
       </w:r>
     </w:p>
     <w:p>
@@ -12253,9 +14384,11 @@
           <w:numId w:val="3"/>
         </w:numPr>
       </w:pPr>
+      <w:proofErr w:type="spellStart"/>
       <w:r>
         <w:t>MembreMr</w:t>
       </w:r>
+      <w:proofErr w:type="spellEnd"/>
     </w:p>
     <w:p>
       <w:pPr>
@@ -12264,9 +14397,11 @@
           <w:numId w:val="3"/>
         </w:numPr>
       </w:pPr>
+      <w:proofErr w:type="spellStart"/>
       <w:r>
         <w:t>MembreVolontaire</w:t>
       </w:r>
+      <w:proofErr w:type="spellEnd"/>
     </w:p>
     <w:p>
       <w:pPr>
@@ -12329,12 +14464,41 @@
       <w:pPr>
         <w:pStyle w:val="Titre2"/>
       </w:pPr>
-      <w:bookmarkStart w:id="35" w:name="_Toc133972590"/>
+      <w:bookmarkStart w:id="35" w:name="_Toc133995949"/>
       <w:r>
         <w:rPr>
           <w:highlight w:val="red"/>
         </w:rPr>
-        <w:t>DELETE /comments/{comment_id} : Supprimer un commentaire</w:t>
+        <w:lastRenderedPageBreak/>
+        <w:t>DELETE /</w:t>
+      </w:r>
+      <w:proofErr w:type="spellStart"/>
+      <w:r>
+        <w:rPr>
+          <w:highlight w:val="red"/>
+        </w:rPr>
+        <w:t>comments</w:t>
+      </w:r>
+      <w:proofErr w:type="spellEnd"/>
+      <w:r>
+        <w:rPr>
+          <w:highlight w:val="red"/>
+        </w:rPr>
+        <w:t>/{</w:t>
+      </w:r>
+      <w:proofErr w:type="spellStart"/>
+      <w:r>
+        <w:rPr>
+          <w:highlight w:val="red"/>
+        </w:rPr>
+        <w:t>comment_id</w:t>
+      </w:r>
+      <w:proofErr w:type="spellEnd"/>
+      <w:r>
+        <w:rPr>
+          <w:highlight w:val="red"/>
+        </w:rPr>
+        <w:t>} : Supprimer un commentaire</w:t>
       </w:r>
       <w:bookmarkEnd w:id="35"/>
     </w:p>
@@ -12352,7 +14516,15 @@
     </w:p>
     <w:p>
       <w:r>
-        <w:t>Cette route permet à un membremr de supprimer son commentaire qu’il a postée mais aussi à un modérateur de supprimer n’importe quel commentaire.</w:t>
+        <w:t xml:space="preserve">Cette route permet à un </w:t>
+      </w:r>
+      <w:proofErr w:type="spellStart"/>
+      <w:r>
+        <w:t>membremr</w:t>
+      </w:r>
+      <w:proofErr w:type="spellEnd"/>
+      <w:r>
+        <w:t xml:space="preserve"> de supprimer son commentaire qu’il a postée mais aussi à un modérateur de supprimer n’importe quel commentaire.</w:t>
       </w:r>
     </w:p>
     <w:p>
@@ -12381,8 +14553,13 @@
         </w:numPr>
         <w:spacing w:after="0"/>
       </w:pPr>
-      <w:r>
-        <w:t>MembreMr : peut supprimer seulement un commentaire qu’il a posté</w:t>
+      <w:proofErr w:type="spellStart"/>
+      <w:r>
+        <w:t>MembreMr</w:t>
+      </w:r>
+      <w:proofErr w:type="spellEnd"/>
+      <w:r>
+        <w:t> : peut supprimer seulement un commentaire qu’il a posté</w:t>
       </w:r>
     </w:p>
     <w:p>
@@ -12452,13 +14629,551 @@
     <w:p/>
     <w:p/>
     <w:p/>
-    <w:p/>
-    <w:p/>
-    <w:p/>
-    <w:p/>
-    <w:p/>
-    <w:p>
-      <w:r>
+    <w:p>
+      <w:pPr>
+        <w:pStyle w:val="Titre1"/>
+      </w:pPr>
+      <w:bookmarkStart w:id="36" w:name="_Toc133995950"/>
+      <w:r>
+        <w:lastRenderedPageBreak/>
+        <w:t>ROUTES /</w:t>
+      </w:r>
+      <w:proofErr w:type="spellStart"/>
+      <w:r>
+        <w:t>helprequestcategories</w:t>
+      </w:r>
+      <w:bookmarkEnd w:id="36"/>
+      <w:proofErr w:type="spellEnd"/>
+    </w:p>
+    <w:p>
+      <w:pPr>
+        <w:pStyle w:val="Titre2"/>
+        <w:rPr>
+          <w:highlight w:val="cyan"/>
+        </w:rPr>
+      </w:pPr>
+      <w:bookmarkStart w:id="37" w:name="_Toc133995951"/>
+      <w:r>
+        <w:rPr>
+          <w:highlight w:val="cyan"/>
+        </w:rPr>
+        <w:t>GET /</w:t>
+      </w:r>
+      <w:r>
+        <w:rPr>
+          <w:highlight w:val="cyan"/>
+        </w:rPr>
+        <w:t xml:space="preserve"> </w:t>
+      </w:r>
+      <w:proofErr w:type="spellStart"/>
+      <w:proofErr w:type="gramStart"/>
+      <w:r>
+        <w:rPr>
+          <w:highlight w:val="cyan"/>
+        </w:rPr>
+        <w:t>helprequestcategories</w:t>
+      </w:r>
+      <w:proofErr w:type="spellEnd"/>
+      <w:r>
+        <w:rPr>
+          <w:highlight w:val="cyan"/>
+        </w:rPr>
+        <w:t>:</w:t>
+      </w:r>
+      <w:proofErr w:type="gramEnd"/>
+      <w:r>
+        <w:rPr>
+          <w:highlight w:val="cyan"/>
+        </w:rPr>
+        <w:t xml:space="preserve"> Récupérer tous les </w:t>
+      </w:r>
+      <w:r>
+        <w:rPr>
+          <w:highlight w:val="cyan"/>
+        </w:rPr>
+        <w:t>catégories de demandes d’aide</w:t>
+      </w:r>
+      <w:bookmarkEnd w:id="37"/>
+    </w:p>
+    <w:p>
+      <w:pPr>
+        <w:pStyle w:val="Titre3"/>
+        <w:numPr>
+          <w:ilvl w:val="0"/>
+          <w:numId w:val="3"/>
+        </w:numPr>
+      </w:pPr>
+      <w:r>
+        <w:t>Description :</w:t>
+      </w:r>
+    </w:p>
+    <w:p>
+      <w:r>
+        <w:t xml:space="preserve">Cette route </w:t>
+      </w:r>
+      <w:r>
+        <w:t>permet simplement à tout utilisateur même non connecté de récupérer sous forme de tableaux la liste des libellées de catégories de demande d’aide</w:t>
+      </w:r>
+    </w:p>
+    <w:p>
+      <w:pPr>
+        <w:pStyle w:val="Titre3"/>
+        <w:numPr>
+          <w:ilvl w:val="0"/>
+          <w:numId w:val="3"/>
+        </w:numPr>
+      </w:pPr>
+      <w:r>
+        <w:t>Droits d’accès :</w:t>
+      </w:r>
+    </w:p>
+    <w:p>
+      <w:r>
+        <w:t xml:space="preserve">Authentification : </w:t>
+      </w:r>
+      <w:r>
+        <w:t>Non</w:t>
+      </w:r>
+    </w:p>
+    <w:p>
+      <w:pPr>
+        <w:pStyle w:val="Titre3"/>
+        <w:numPr>
+          <w:ilvl w:val="0"/>
+          <w:numId w:val="3"/>
+        </w:numPr>
+      </w:pPr>
+      <w:r>
+        <w:t xml:space="preserve">Input : </w:t>
+      </w:r>
+    </w:p>
+    <w:p>
+      <w:r>
+        <w:t>[Pas de données]</w:t>
+      </w:r>
+    </w:p>
+    <w:p>
+      <w:pPr>
+        <w:pStyle w:val="Titre3"/>
+        <w:numPr>
+          <w:ilvl w:val="0"/>
+          <w:numId w:val="3"/>
+        </w:numPr>
+      </w:pPr>
+      <w:r>
+        <w:t>Output (Statut OK) :</w:t>
+      </w:r>
+    </w:p>
+    <w:p>
+      <w:r>
+        <w:t>Message : ‘</w:t>
+      </w:r>
+      <w:r>
+        <w:t>Catégories des demandes d'aides récupérées</w:t>
+      </w:r>
+      <w:r>
+        <w:t>’</w:t>
+      </w:r>
+    </w:p>
+    <w:p>
+      <w:r>
+        <w:t>Data</w:t>
+      </w:r>
+      <w:r>
+        <w:t> : [Tableaux de string]</w:t>
+      </w:r>
+    </w:p>
+    <w:p/>
+    <w:p/>
+    <w:p/>
+    <w:p/>
+    <w:p/>
+    <w:p/>
+    <w:p/>
+    <w:p/>
+    <w:p/>
+    <w:p/>
+    <w:p/>
+    <w:p/>
+    <w:p/>
+    <w:p/>
+    <w:p/>
+    <w:p/>
+    <w:p/>
+    <w:p/>
+    <w:p/>
+    <w:p/>
+    <w:p>
+      <w:pPr>
+        <w:pStyle w:val="Titre1"/>
+      </w:pPr>
+      <w:bookmarkStart w:id="38" w:name="_Toc133995952"/>
+      <w:r>
+        <w:lastRenderedPageBreak/>
+        <w:t>ROUTES /</w:t>
+      </w:r>
+      <w:proofErr w:type="spellStart"/>
+      <w:r>
+        <w:t>usertypes</w:t>
+      </w:r>
+      <w:bookmarkEnd w:id="38"/>
+      <w:proofErr w:type="spellEnd"/>
+    </w:p>
+    <w:p>
+      <w:pPr>
+        <w:pStyle w:val="Titre2"/>
+        <w:rPr>
+          <w:highlight w:val="cyan"/>
+        </w:rPr>
+      </w:pPr>
+      <w:bookmarkStart w:id="39" w:name="_Toc133995953"/>
+      <w:r>
+        <w:rPr>
+          <w:highlight w:val="cyan"/>
+        </w:rPr>
+        <w:t xml:space="preserve">GET / </w:t>
+      </w:r>
+      <w:proofErr w:type="spellStart"/>
+      <w:proofErr w:type="gramStart"/>
+      <w:r>
+        <w:rPr>
+          <w:highlight w:val="cyan"/>
+        </w:rPr>
+        <w:t>usertypes</w:t>
+      </w:r>
+      <w:proofErr w:type="spellEnd"/>
+      <w:r>
+        <w:rPr>
+          <w:highlight w:val="cyan"/>
+        </w:rPr>
+        <w:t>:</w:t>
+      </w:r>
+      <w:proofErr w:type="gramEnd"/>
+      <w:r>
+        <w:rPr>
+          <w:highlight w:val="cyan"/>
+        </w:rPr>
+        <w:t xml:space="preserve"> Récupérer tous </w:t>
+      </w:r>
+      <w:r>
+        <w:rPr>
+          <w:highlight w:val="cyan"/>
+        </w:rPr>
+        <w:t>les types d’utilisateurs</w:t>
+      </w:r>
+      <w:bookmarkEnd w:id="39"/>
+    </w:p>
+    <w:p>
+      <w:pPr>
+        <w:pStyle w:val="Titre3"/>
+        <w:numPr>
+          <w:ilvl w:val="0"/>
+          <w:numId w:val="3"/>
+        </w:numPr>
+      </w:pPr>
+      <w:r>
+        <w:t>Description :</w:t>
+      </w:r>
+    </w:p>
+    <w:p>
+      <w:r>
+        <w:t xml:space="preserve">Cette route permet simplement à </w:t>
+      </w:r>
+      <w:r>
+        <w:t>un administrateur de récupérer la liste des types d’utilisateurs</w:t>
+      </w:r>
+    </w:p>
+    <w:p>
+      <w:pPr>
+        <w:pStyle w:val="Titre3"/>
+        <w:numPr>
+          <w:ilvl w:val="0"/>
+          <w:numId w:val="3"/>
+        </w:numPr>
+      </w:pPr>
+      <w:r>
+        <w:t>Droits d’accès :</w:t>
+      </w:r>
+    </w:p>
+    <w:p>
+      <w:r>
+        <w:t xml:space="preserve">Authentification : </w:t>
+      </w:r>
+      <w:r>
+        <w:t>Oui</w:t>
+      </w:r>
+    </w:p>
+    <w:p>
+      <w:pPr>
+        <w:pStyle w:val="Paragraphedeliste"/>
+        <w:numPr>
+          <w:ilvl w:val="0"/>
+          <w:numId w:val="3"/>
+        </w:numPr>
+      </w:pPr>
+      <w:r>
+        <w:t>Administrateur/Superadministrateur</w:t>
+      </w:r>
+    </w:p>
+    <w:p>
+      <w:pPr>
+        <w:pStyle w:val="Titre3"/>
+        <w:numPr>
+          <w:ilvl w:val="0"/>
+          <w:numId w:val="3"/>
+        </w:numPr>
+      </w:pPr>
+      <w:r>
+        <w:t xml:space="preserve">Input : </w:t>
+      </w:r>
+    </w:p>
+    <w:p>
+      <w:r>
+        <w:t>[Pas de données]</w:t>
+      </w:r>
+    </w:p>
+    <w:p>
+      <w:pPr>
+        <w:pStyle w:val="Titre3"/>
+        <w:numPr>
+          <w:ilvl w:val="0"/>
+          <w:numId w:val="3"/>
+        </w:numPr>
+      </w:pPr>
+      <w:r>
+        <w:t>Output (Statut OK) :</w:t>
+      </w:r>
+    </w:p>
+    <w:p>
+      <w:r>
+        <w:t>Message : ‘</w:t>
+      </w:r>
+      <w:r>
+        <w:t>Types d'utilisateurs récupérées</w:t>
+      </w:r>
+      <w:r>
+        <w:t>’</w:t>
+      </w:r>
+    </w:p>
+    <w:p>
+      <w:r>
+        <w:t>Data : [Tableaux de string]</w:t>
+      </w:r>
+    </w:p>
+    <w:p/>
+    <w:p/>
+    <w:p/>
+    <w:p/>
+    <w:p/>
+    <w:p/>
+    <w:p/>
+    <w:p/>
+    <w:p/>
+    <w:p/>
+    <w:p/>
+    <w:p/>
+    <w:p/>
+    <w:p/>
+    <w:p/>
+    <w:p/>
+    <w:p/>
+    <w:p/>
+    <w:p/>
+    <w:p/>
+    <w:p/>
+    <w:p>
+      <w:pPr>
+        <w:pStyle w:val="Titre1"/>
+      </w:pPr>
+      <w:bookmarkStart w:id="40" w:name="_Toc133995954"/>
+      <w:r>
+        <w:t>ROUTES /</w:t>
+      </w:r>
+      <w:proofErr w:type="spellStart"/>
+      <w:r>
+        <w:t>userstatus</w:t>
+      </w:r>
+      <w:bookmarkEnd w:id="40"/>
+      <w:proofErr w:type="spellEnd"/>
+    </w:p>
+    <w:p>
+      <w:pPr>
+        <w:pStyle w:val="Titre2"/>
+        <w:rPr>
+          <w:highlight w:val="cyan"/>
+        </w:rPr>
+      </w:pPr>
+      <w:bookmarkStart w:id="41" w:name="_Toc133995955"/>
+      <w:r>
+        <w:rPr>
+          <w:highlight w:val="cyan"/>
+        </w:rPr>
+        <w:t xml:space="preserve">GET / </w:t>
+      </w:r>
+      <w:proofErr w:type="spellStart"/>
+      <w:r>
+        <w:rPr>
+          <w:highlight w:val="cyan"/>
+        </w:rPr>
+        <w:t>user</w:t>
+      </w:r>
+      <w:r>
+        <w:rPr>
+          <w:highlight w:val="cyan"/>
+        </w:rPr>
+        <w:t>status</w:t>
+      </w:r>
+      <w:proofErr w:type="spellEnd"/>
+      <w:r>
+        <w:rPr>
+          <w:highlight w:val="cyan"/>
+        </w:rPr>
+        <w:t xml:space="preserve"> </w:t>
+      </w:r>
+      <w:r>
+        <w:rPr>
+          <w:highlight w:val="cyan"/>
+        </w:rPr>
+        <w:t xml:space="preserve">: Récupérer tous </w:t>
+      </w:r>
+      <w:r>
+        <w:rPr>
+          <w:highlight w:val="cyan"/>
+        </w:rPr>
+        <w:t xml:space="preserve">les </w:t>
+      </w:r>
+      <w:r>
+        <w:rPr>
+          <w:highlight w:val="cyan"/>
+        </w:rPr>
+        <w:t>statuts</w:t>
+      </w:r>
+      <w:r>
+        <w:rPr>
+          <w:highlight w:val="cyan"/>
+        </w:rPr>
+        <w:t xml:space="preserve"> d’utilisateurs</w:t>
+      </w:r>
+      <w:bookmarkEnd w:id="41"/>
+    </w:p>
+    <w:p>
+      <w:pPr>
+        <w:pStyle w:val="Titre3"/>
+        <w:numPr>
+          <w:ilvl w:val="0"/>
+          <w:numId w:val="3"/>
+        </w:numPr>
+      </w:pPr>
+      <w:r>
+        <w:t>Description :</w:t>
+      </w:r>
+    </w:p>
+    <w:p>
+      <w:r>
+        <w:t xml:space="preserve">Cette route permet simplement à un administrateur de récupérer la liste des </w:t>
+      </w:r>
+      <w:r>
+        <w:t>statuts</w:t>
+      </w:r>
+      <w:r>
+        <w:t xml:space="preserve"> d’utilisateurs</w:t>
+      </w:r>
+    </w:p>
+    <w:p>
+      <w:pPr>
+        <w:pStyle w:val="Titre3"/>
+        <w:numPr>
+          <w:ilvl w:val="0"/>
+          <w:numId w:val="3"/>
+        </w:numPr>
+      </w:pPr>
+      <w:r>
+        <w:t>Droits d’accès :</w:t>
+      </w:r>
+    </w:p>
+    <w:p>
+      <w:r>
+        <w:t>Authentification : Oui</w:t>
+      </w:r>
+    </w:p>
+    <w:p>
+      <w:pPr>
+        <w:pStyle w:val="Paragraphedeliste"/>
+        <w:numPr>
+          <w:ilvl w:val="0"/>
+          <w:numId w:val="3"/>
+        </w:numPr>
+      </w:pPr>
+      <w:r>
+        <w:t>Administrateur/Superadministrateur</w:t>
+      </w:r>
+    </w:p>
+    <w:p>
+      <w:pPr>
+        <w:pStyle w:val="Titre3"/>
+        <w:numPr>
+          <w:ilvl w:val="0"/>
+          <w:numId w:val="3"/>
+        </w:numPr>
+      </w:pPr>
+      <w:r>
+        <w:t xml:space="preserve">Input : </w:t>
+      </w:r>
+    </w:p>
+    <w:p>
+      <w:r>
+        <w:t>[Pas de données]</w:t>
+      </w:r>
+    </w:p>
+    <w:p>
+      <w:pPr>
+        <w:pStyle w:val="Titre3"/>
+        <w:numPr>
+          <w:ilvl w:val="0"/>
+          <w:numId w:val="3"/>
+        </w:numPr>
+      </w:pPr>
+      <w:r>
+        <w:t>Output (Statut OK) :</w:t>
+      </w:r>
+    </w:p>
+    <w:p>
+      <w:r>
+        <w:t>Message : ‘</w:t>
+      </w:r>
+      <w:r>
+        <w:t>Types d'utilisateurs récupérées</w:t>
+      </w:r>
+      <w:r>
+        <w:t>’</w:t>
+      </w:r>
+    </w:p>
+    <w:p>
+      <w:r>
+        <w:t>Data : [Tableaux de string]</w:t>
+      </w:r>
+    </w:p>
+    <w:p/>
+    <w:p/>
+    <w:p/>
+    <w:p/>
+    <w:p/>
+    <w:p/>
+    <w:p/>
+    <w:p/>
+    <w:p/>
+    <w:p/>
+    <w:p/>
+    <w:p/>
+    <w:p/>
+    <w:p/>
+    <w:p/>
+    <w:p/>
+    <w:p/>
+    <w:p/>
+    <w:p>
+      <w:r>
+        <w:lastRenderedPageBreak/>
         <w:t xml:space="preserve">POST </w:t>
       </w:r>
       <w:r>
@@ -12490,10 +15205,18 @@
         <w:t>/</w:t>
       </w:r>
       <w:r>
-        <w:t>{gift</w:t>
-      </w:r>
-      <w:r>
-        <w:t>_id} : Récupérer les détails d’un cadeau</w:t>
+        <w:t>{</w:t>
+      </w:r>
+      <w:proofErr w:type="spellStart"/>
+      <w:r>
+        <w:t>gift</w:t>
+      </w:r>
+      <w:r>
+        <w:t>_id</w:t>
+      </w:r>
+      <w:proofErr w:type="spellEnd"/>
+      <w:r>
+        <w:t>} : Récupérer les détails d’un cadeau</w:t>
       </w:r>
     </w:p>
     <w:p>
@@ -12507,10 +15230,18 @@
         <w:t>/</w:t>
       </w:r>
       <w:r>
-        <w:t>{gift</w:t>
-      </w:r>
-      <w:r>
-        <w:t>_id} : Modifier un cadeau</w:t>
+        <w:t>{</w:t>
+      </w:r>
+      <w:proofErr w:type="spellStart"/>
+      <w:r>
+        <w:t>gift</w:t>
+      </w:r>
+      <w:r>
+        <w:t>_id</w:t>
+      </w:r>
+      <w:proofErr w:type="spellEnd"/>
+      <w:r>
+        <w:t>} : Modifier un cadeau</w:t>
       </w:r>
     </w:p>
     <w:p>
@@ -12524,10 +15255,18 @@
         <w:t>/</w:t>
       </w:r>
       <w:r>
-        <w:t>{gift</w:t>
-      </w:r>
-      <w:r>
-        <w:t>_id} : Suppr</w:t>
+        <w:t>{</w:t>
+      </w:r>
+      <w:proofErr w:type="spellStart"/>
+      <w:r>
+        <w:t>gift</w:t>
+      </w:r>
+      <w:r>
+        <w:t>_id</w:t>
+      </w:r>
+      <w:proofErr w:type="spellEnd"/>
+      <w:r>
+        <w:t>} : Suppr</w:t>
       </w:r>
       <w:r>
         <w:t>imer un cadeau</w:t>

--- a/docs/Routes API amr.docx
+++ b/docs/Routes API amr.docx
@@ -124,7 +124,7 @@
           <w:r>
             <w:fldChar w:fldCharType="separate"/>
           </w:r>
-          <w:hyperlink w:anchor="_Toc133996327" w:history="1">
+          <w:hyperlink w:anchor="_Toc134053925" w:history="1">
             <w:r>
               <w:rPr>
                 <w:rStyle w:val="Lienhypertexte"/>
@@ -151,7 +151,7 @@
                 <w:noProof/>
                 <w:webHidden/>
               </w:rPr>
-              <w:instrText xml:space="preserve"> PAGEREF _Toc133996327 \h </w:instrText>
+              <w:instrText xml:space="preserve"> PAGEREF _Toc134053925 \h </w:instrText>
             </w:r>
             <w:r>
               <w:rPr>
@@ -194,7 +194,7 @@
               <w:lang w:eastAsia="fr-FR"/>
             </w:rPr>
           </w:pPr>
-          <w:hyperlink w:anchor="_Toc133996328" w:history="1">
+          <w:hyperlink w:anchor="_Toc134053926" w:history="1">
             <w:r>
               <w:rPr>
                 <w:rStyle w:val="Lienhypertexte"/>
@@ -221,7 +221,7 @@
                 <w:noProof/>
                 <w:webHidden/>
               </w:rPr>
-              <w:instrText xml:space="preserve"> PAGEREF _Toc133996328 \h </w:instrText>
+              <w:instrText xml:space="preserve"> PAGEREF _Toc134053926 \h </w:instrText>
             </w:r>
             <w:r>
               <w:rPr>
@@ -264,7 +264,7 @@
               <w:lang w:eastAsia="fr-FR"/>
             </w:rPr>
           </w:pPr>
-          <w:hyperlink w:anchor="_Toc133996329" w:history="1">
+          <w:hyperlink w:anchor="_Toc134053927" w:history="1">
             <w:r>
               <w:rPr>
                 <w:rStyle w:val="Lienhypertexte"/>
@@ -291,7 +291,7 @@
                 <w:noProof/>
                 <w:webHidden/>
               </w:rPr>
-              <w:instrText xml:space="preserve"> PAGEREF _Toc133996329 \h </w:instrText>
+              <w:instrText xml:space="preserve"> PAGEREF _Toc134053927 \h </w:instrText>
             </w:r>
             <w:r>
               <w:rPr>
@@ -334,7 +334,7 @@
               <w:lang w:eastAsia="fr-FR"/>
             </w:rPr>
           </w:pPr>
-          <w:hyperlink w:anchor="_Toc133996330" w:history="1">
+          <w:hyperlink w:anchor="_Toc134053928" w:history="1">
             <w:r>
               <w:rPr>
                 <w:rStyle w:val="Lienhypertexte"/>
@@ -362,7 +362,7 @@
                 <w:noProof/>
                 <w:webHidden/>
               </w:rPr>
-              <w:instrText xml:space="preserve"> PAGEREF _Toc133996330 \h </w:instrText>
+              <w:instrText xml:space="preserve"> PAGEREF _Toc134053928 \h </w:instrText>
             </w:r>
             <w:r>
               <w:rPr>
@@ -405,7 +405,7 @@
               <w:lang w:eastAsia="fr-FR"/>
             </w:rPr>
           </w:pPr>
-          <w:hyperlink w:anchor="_Toc133996331" w:history="1">
+          <w:hyperlink w:anchor="_Toc134053929" w:history="1">
             <w:r>
               <w:rPr>
                 <w:rStyle w:val="Lienhypertexte"/>
@@ -433,7 +433,7 @@
                 <w:noProof/>
                 <w:webHidden/>
               </w:rPr>
-              <w:instrText xml:space="preserve"> PAGEREF _Toc133996331 \h </w:instrText>
+              <w:instrText xml:space="preserve"> PAGEREF _Toc134053929 \h </w:instrText>
             </w:r>
             <w:r>
               <w:rPr>
@@ -476,7 +476,7 @@
               <w:lang w:eastAsia="fr-FR"/>
             </w:rPr>
           </w:pPr>
-          <w:hyperlink w:anchor="_Toc133996332" w:history="1">
+          <w:hyperlink w:anchor="_Toc134053930" w:history="1">
             <w:r>
               <w:rPr>
                 <w:rStyle w:val="Lienhypertexte"/>
@@ -503,7 +503,7 @@
                 <w:noProof/>
                 <w:webHidden/>
               </w:rPr>
-              <w:instrText xml:space="preserve"> PAGEREF _Toc133996332 \h </w:instrText>
+              <w:instrText xml:space="preserve"> PAGEREF _Toc134053930 \h </w:instrText>
             </w:r>
             <w:r>
               <w:rPr>
@@ -546,7 +546,7 @@
               <w:lang w:eastAsia="fr-FR"/>
             </w:rPr>
           </w:pPr>
-          <w:hyperlink w:anchor="_Toc133996333" w:history="1">
+          <w:hyperlink w:anchor="_Toc134053931" w:history="1">
             <w:r>
               <w:rPr>
                 <w:rStyle w:val="Lienhypertexte"/>
@@ -574,7 +574,7 @@
                 <w:noProof/>
                 <w:webHidden/>
               </w:rPr>
-              <w:instrText xml:space="preserve"> PAGEREF _Toc133996333 \h </w:instrText>
+              <w:instrText xml:space="preserve"> PAGEREF _Toc134053931 \h </w:instrText>
             </w:r>
             <w:r>
               <w:rPr>
@@ -617,7 +617,7 @@
               <w:lang w:eastAsia="fr-FR"/>
             </w:rPr>
           </w:pPr>
-          <w:hyperlink w:anchor="_Toc133996334" w:history="1">
+          <w:hyperlink w:anchor="_Toc134053932" w:history="1">
             <w:r>
               <w:rPr>
                 <w:rStyle w:val="Lienhypertexte"/>
@@ -645,7 +645,7 @@
                 <w:noProof/>
                 <w:webHidden/>
               </w:rPr>
-              <w:instrText xml:space="preserve"> PAGEREF _Toc133996334 \h </w:instrText>
+              <w:instrText xml:space="preserve"> PAGEREF _Toc134053932 \h </w:instrText>
             </w:r>
             <w:r>
               <w:rPr>
@@ -688,14 +688,14 @@
               <w:lang w:eastAsia="fr-FR"/>
             </w:rPr>
           </w:pPr>
-          <w:hyperlink w:anchor="_Toc133996335" w:history="1">
+          <w:hyperlink w:anchor="_Toc134053933" w:history="1">
             <w:r>
               <w:rPr>
                 <w:rStyle w:val="Lienhypertexte"/>
                 <w:noProof/>
                 <w:highlight w:val="cyan"/>
               </w:rPr>
-              <w:t>GET /users/{helper_id}/favorites : Obtenir les utilisateurs (MembreVolontaires) favori d’un utilisateur MembreMr</w:t>
+              <w:t>GET /users/status : Récupérer tous les statuts d’utilisateurs</w:t>
             </w:r>
             <w:r>
               <w:rPr>
@@ -716,7 +716,7 @@
                 <w:noProof/>
                 <w:webHidden/>
               </w:rPr>
-              <w:instrText xml:space="preserve"> PAGEREF _Toc133996335 \h </w:instrText>
+              <w:instrText xml:space="preserve"> PAGEREF _Toc134053933 \h </w:instrText>
             </w:r>
             <w:r>
               <w:rPr>
@@ -759,14 +759,14 @@
               <w:lang w:eastAsia="fr-FR"/>
             </w:rPr>
           </w:pPr>
-          <w:hyperlink w:anchor="_Toc133996336" w:history="1">
+          <w:hyperlink w:anchor="_Toc134053934" w:history="1">
             <w:r>
               <w:rPr>
                 <w:rStyle w:val="Lienhypertexte"/>
                 <w:noProof/>
                 <w:highlight w:val="cyan"/>
               </w:rPr>
-              <w:t>GET /users/{user_id}/messages : Récupérer les messages associés à un utilisateur</w:t>
+              <w:t>GET /users/types: Récupérer tous les types d’utilisateurs</w:t>
             </w:r>
             <w:r>
               <w:rPr>
@@ -787,7 +787,7 @@
                 <w:noProof/>
                 <w:webHidden/>
               </w:rPr>
-              <w:instrText xml:space="preserve"> PAGEREF _Toc133996336 \h </w:instrText>
+              <w:instrText xml:space="preserve"> PAGEREF _Toc134053934 \h </w:instrText>
             </w:r>
             <w:r>
               <w:rPr>
@@ -830,14 +830,14 @@
               <w:lang w:eastAsia="fr-FR"/>
             </w:rPr>
           </w:pPr>
-          <w:hyperlink w:anchor="_Toc133996337" w:history="1">
+          <w:hyperlink w:anchor="_Toc134053935" w:history="1">
             <w:r>
               <w:rPr>
                 <w:rStyle w:val="Lienhypertexte"/>
                 <w:noProof/>
-                <w:highlight w:val="green"/>
-              </w:rPr>
-              <w:t>POST /users : Créer un nouvel utilisateur</w:t>
+                <w:highlight w:val="cyan"/>
+              </w:rPr>
+              <w:t>GET /users/{helper_id}/favorites : Obtenir les utilisateurs (MembreVolontaires) favori d’un utilisateur MembreMr</w:t>
             </w:r>
             <w:r>
               <w:rPr>
@@ -858,7 +858,7 @@
                 <w:noProof/>
                 <w:webHidden/>
               </w:rPr>
-              <w:instrText xml:space="preserve"> PAGEREF _Toc133996337 \h </w:instrText>
+              <w:instrText xml:space="preserve"> PAGEREF _Toc134053935 \h </w:instrText>
             </w:r>
             <w:r>
               <w:rPr>
@@ -901,14 +901,14 @@
               <w:lang w:eastAsia="fr-FR"/>
             </w:rPr>
           </w:pPr>
-          <w:hyperlink w:anchor="_Toc133996338" w:history="1">
+          <w:hyperlink w:anchor="_Toc134053936" w:history="1">
             <w:r>
               <w:rPr>
                 <w:rStyle w:val="Lienhypertexte"/>
                 <w:noProof/>
-                <w:highlight w:val="green"/>
-              </w:rPr>
-              <w:t>POST /users/{helper_id}/favorites : Ajouter un utilisateur en favori</w:t>
+                <w:highlight w:val="cyan"/>
+              </w:rPr>
+              <w:t>GET /users/{user_id}/messages : Récupérer les messages associés à un utilisateur</w:t>
             </w:r>
             <w:r>
               <w:rPr>
@@ -929,7 +929,7 @@
                 <w:noProof/>
                 <w:webHidden/>
               </w:rPr>
-              <w:instrText xml:space="preserve"> PAGEREF _Toc133996338 \h </w:instrText>
+              <w:instrText xml:space="preserve"> PAGEREF _Toc134053936 \h </w:instrText>
             </w:r>
             <w:r>
               <w:rPr>
@@ -949,7 +949,7 @@
                 <w:noProof/>
                 <w:webHidden/>
               </w:rPr>
-              <w:t>16</w:t>
+              <w:t>15</w:t>
             </w:r>
             <w:r>
               <w:rPr>
@@ -972,14 +972,14 @@
               <w:lang w:eastAsia="fr-FR"/>
             </w:rPr>
           </w:pPr>
-          <w:hyperlink w:anchor="_Toc133996339" w:history="1">
+          <w:hyperlink w:anchor="_Toc134053937" w:history="1">
             <w:r>
               <w:rPr>
                 <w:rStyle w:val="Lienhypertexte"/>
                 <w:noProof/>
                 <w:highlight w:val="green"/>
               </w:rPr>
-              <w:t>POST /users/{user_id}/messages : Envoyer un message</w:t>
+              <w:t>POST /users : Créer un nouvel utilisateur</w:t>
             </w:r>
             <w:r>
               <w:rPr>
@@ -1000,7 +1000,7 @@
                 <w:noProof/>
                 <w:webHidden/>
               </w:rPr>
-              <w:instrText xml:space="preserve"> PAGEREF _Toc133996339 \h </w:instrText>
+              <w:instrText xml:space="preserve"> PAGEREF _Toc134053937 \h </w:instrText>
             </w:r>
             <w:r>
               <w:rPr>
@@ -1020,7 +1020,7 @@
                 <w:noProof/>
                 <w:webHidden/>
               </w:rPr>
-              <w:t>17</w:t>
+              <w:t>16</w:t>
             </w:r>
             <w:r>
               <w:rPr>
@@ -1043,14 +1043,14 @@
               <w:lang w:eastAsia="fr-FR"/>
             </w:rPr>
           </w:pPr>
-          <w:hyperlink w:anchor="_Toc133996340" w:history="1">
+          <w:hyperlink w:anchor="_Toc134053938" w:history="1">
             <w:r>
               <w:rPr>
                 <w:rStyle w:val="Lienhypertexte"/>
                 <w:noProof/>
-                <w:highlight w:val="yellow"/>
-              </w:rPr>
-              <w:t>PUT /users/{user_id} : Modifier les données d’un utilisateur</w:t>
+                <w:highlight w:val="green"/>
+              </w:rPr>
+              <w:t>POST /users/{helper_id}/favorites : Ajouter un utilisateur en favori</w:t>
             </w:r>
             <w:r>
               <w:rPr>
@@ -1071,7 +1071,7 @@
                 <w:noProof/>
                 <w:webHidden/>
               </w:rPr>
-              <w:instrText xml:space="preserve"> PAGEREF _Toc133996340 \h </w:instrText>
+              <w:instrText xml:space="preserve"> PAGEREF _Toc134053938 \h </w:instrText>
             </w:r>
             <w:r>
               <w:rPr>
@@ -1114,14 +1114,14 @@
               <w:lang w:eastAsia="fr-FR"/>
             </w:rPr>
           </w:pPr>
-          <w:hyperlink w:anchor="_Toc133996341" w:history="1">
+          <w:hyperlink w:anchor="_Toc134053939" w:history="1">
             <w:r>
               <w:rPr>
                 <w:rStyle w:val="Lienhypertexte"/>
                 <w:noProof/>
-                <w:highlight w:val="yellow"/>
-              </w:rPr>
-              <w:t>PUT /users/{user_id}/status : Modifier le statut de l’utilisateur (Actif, Désactivé, Refusé)</w:t>
+                <w:highlight w:val="green"/>
+              </w:rPr>
+              <w:t>POST /users/{user_id}/messages : Envoyer un message</w:t>
             </w:r>
             <w:r>
               <w:rPr>
@@ -1142,7 +1142,7 @@
                 <w:noProof/>
                 <w:webHidden/>
               </w:rPr>
-              <w:instrText xml:space="preserve"> PAGEREF _Toc133996341 \h </w:instrText>
+              <w:instrText xml:space="preserve"> PAGEREF _Toc134053939 \h </w:instrText>
             </w:r>
             <w:r>
               <w:rPr>
@@ -1185,14 +1185,14 @@
               <w:lang w:eastAsia="fr-FR"/>
             </w:rPr>
           </w:pPr>
-          <w:hyperlink w:anchor="_Toc133996342" w:history="1">
+          <w:hyperlink w:anchor="_Toc134053940" w:history="1">
             <w:r>
               <w:rPr>
                 <w:rStyle w:val="Lienhypertexte"/>
                 <w:noProof/>
                 <w:highlight w:val="yellow"/>
               </w:rPr>
-              <w:t>PUT /users/{user_id}/proofidentity : Envoi des justificatifs d’identité</w:t>
+              <w:t>PUT /users/{user_id} : Modifier les données d’un utilisateur</w:t>
             </w:r>
             <w:r>
               <w:rPr>
@@ -1213,7 +1213,7 @@
                 <w:noProof/>
                 <w:webHidden/>
               </w:rPr>
-              <w:instrText xml:space="preserve"> PAGEREF _Toc133996342 \h </w:instrText>
+              <w:instrText xml:space="preserve"> PAGEREF _Toc134053940 \h </w:instrText>
             </w:r>
             <w:r>
               <w:rPr>
@@ -1256,14 +1256,14 @@
               <w:lang w:eastAsia="fr-FR"/>
             </w:rPr>
           </w:pPr>
-          <w:hyperlink w:anchor="_Toc133996343" w:history="1">
+          <w:hyperlink w:anchor="_Toc134053941" w:history="1">
             <w:r>
               <w:rPr>
                 <w:rStyle w:val="Lienhypertexte"/>
                 <w:noProof/>
-                <w:highlight w:val="red"/>
-              </w:rPr>
-              <w:t>DELETE /users/{user_id} : Supprimer un utilisateur</w:t>
+                <w:highlight w:val="yellow"/>
+              </w:rPr>
+              <w:t>PUT /users/{user_id}/status : Modifier le statut de l’utilisateur (Actif, Désactivé, Refusé)</w:t>
             </w:r>
             <w:r>
               <w:rPr>
@@ -1284,7 +1284,7 @@
                 <w:noProof/>
                 <w:webHidden/>
               </w:rPr>
-              <w:instrText xml:space="preserve"> PAGEREF _Toc133996343 \h </w:instrText>
+              <w:instrText xml:space="preserve"> PAGEREF _Toc134053941 \h </w:instrText>
             </w:r>
             <w:r>
               <w:rPr>
@@ -1327,13 +1327,155 @@
               <w:lang w:eastAsia="fr-FR"/>
             </w:rPr>
           </w:pPr>
-          <w:hyperlink w:anchor="_Toc133996344" w:history="1">
+          <w:hyperlink w:anchor="_Toc134053942" w:history="1">
             <w:r>
               <w:rPr>
                 <w:rStyle w:val="Lienhypertexte"/>
                 <w:noProof/>
+                <w:highlight w:val="yellow"/>
+              </w:rPr>
+              <w:t>PUT /users/{user_id}/proofidentity : Envoi des justificatifs d’identité</w:t>
+            </w:r>
+            <w:r>
+              <w:rPr>
+                <w:noProof/>
+                <w:webHidden/>
+              </w:rPr>
+              <w:tab/>
+            </w:r>
+            <w:r>
+              <w:rPr>
+                <w:noProof/>
+                <w:webHidden/>
+              </w:rPr>
+              <w:fldChar w:fldCharType="begin"/>
+            </w:r>
+            <w:r>
+              <w:rPr>
+                <w:noProof/>
+                <w:webHidden/>
+              </w:rPr>
+              <w:instrText xml:space="preserve"> PAGEREF _Toc134053942 \h </w:instrText>
+            </w:r>
+            <w:r>
+              <w:rPr>
+                <w:noProof/>
+                <w:webHidden/>
+              </w:rPr>
+            </w:r>
+            <w:r>
+              <w:rPr>
+                <w:noProof/>
+                <w:webHidden/>
+              </w:rPr>
+              <w:fldChar w:fldCharType="separate"/>
+            </w:r>
+            <w:r>
+              <w:rPr>
+                <w:noProof/>
+                <w:webHidden/>
+              </w:rPr>
+              <w:t>22</w:t>
+            </w:r>
+            <w:r>
+              <w:rPr>
+                <w:noProof/>
+                <w:webHidden/>
+              </w:rPr>
+              <w:fldChar w:fldCharType="end"/>
+            </w:r>
+          </w:hyperlink>
+        </w:p>
+        <w:p>
+          <w:pPr>
+            <w:pStyle w:val="TM2"/>
+            <w:tabs>
+              <w:tab w:val="right" w:leader="dot" w:pos="9062"/>
+            </w:tabs>
+            <w:rPr>
+              <w:rFonts w:eastAsiaTheme="minorEastAsia"/>
+              <w:noProof/>
+              <w:lang w:eastAsia="fr-FR"/>
+            </w:rPr>
+          </w:pPr>
+          <w:hyperlink w:anchor="_Toc134053943" w:history="1">
+            <w:r>
+              <w:rPr>
+                <w:rStyle w:val="Lienhypertexte"/>
+                <w:noProof/>
                 <w:highlight w:val="red"/>
               </w:rPr>
+              <w:t>DELETE /users/{user_id} : Supprimer un utilisateur</w:t>
+            </w:r>
+            <w:r>
+              <w:rPr>
+                <w:noProof/>
+                <w:webHidden/>
+              </w:rPr>
+              <w:tab/>
+            </w:r>
+            <w:r>
+              <w:rPr>
+                <w:noProof/>
+                <w:webHidden/>
+              </w:rPr>
+              <w:fldChar w:fldCharType="begin"/>
+            </w:r>
+            <w:r>
+              <w:rPr>
+                <w:noProof/>
+                <w:webHidden/>
+              </w:rPr>
+              <w:instrText xml:space="preserve"> PAGEREF _Toc134053943 \h </w:instrText>
+            </w:r>
+            <w:r>
+              <w:rPr>
+                <w:noProof/>
+                <w:webHidden/>
+              </w:rPr>
+            </w:r>
+            <w:r>
+              <w:rPr>
+                <w:noProof/>
+                <w:webHidden/>
+              </w:rPr>
+              <w:fldChar w:fldCharType="separate"/>
+            </w:r>
+            <w:r>
+              <w:rPr>
+                <w:noProof/>
+                <w:webHidden/>
+              </w:rPr>
+              <w:t>23</w:t>
+            </w:r>
+            <w:r>
+              <w:rPr>
+                <w:noProof/>
+                <w:webHidden/>
+              </w:rPr>
+              <w:fldChar w:fldCharType="end"/>
+            </w:r>
+          </w:hyperlink>
+        </w:p>
+        <w:p>
+          <w:pPr>
+            <w:pStyle w:val="TM2"/>
+            <w:tabs>
+              <w:tab w:val="right" w:leader="dot" w:pos="9062"/>
+            </w:tabs>
+            <w:rPr>
+              <w:rFonts w:eastAsiaTheme="minorEastAsia"/>
+              <w:noProof/>
+              <w:lang w:eastAsia="fr-FR"/>
+            </w:rPr>
+          </w:pPr>
+          <w:hyperlink w:anchor="_Toc134053944" w:history="1">
+            <w:r>
+              <w:rPr>
+                <w:rStyle w:val="Lienhypertexte"/>
+                <w:noProof/>
+                <w:highlight w:val="red"/>
+              </w:rPr>
               <w:t>DELETE /users/{user_id}/favorites/{user_id} : Supprimer un utilisateur de ses favoris</w:t>
             </w:r>
             <w:r>
@@ -1355,7 +1497,7 @@
                 <w:noProof/>
                 <w:webHidden/>
               </w:rPr>
-              <w:instrText xml:space="preserve"> PAGEREF _Toc133996344 \h </w:instrText>
+              <w:instrText xml:space="preserve"> PAGEREF _Toc134053944 \h </w:instrText>
             </w:r>
             <w:r>
               <w:rPr>
@@ -1375,7 +1517,7 @@
                 <w:noProof/>
                 <w:webHidden/>
               </w:rPr>
-              <w:t>22</w:t>
+              <w:t>24</w:t>
             </w:r>
             <w:r>
               <w:rPr>
@@ -1398,7 +1540,7 @@
               <w:lang w:eastAsia="fr-FR"/>
             </w:rPr>
           </w:pPr>
-          <w:hyperlink w:anchor="_Toc133996345" w:history="1">
+          <w:hyperlink w:anchor="_Toc134053945" w:history="1">
             <w:r>
               <w:rPr>
                 <w:rStyle w:val="Lienhypertexte"/>
@@ -1425,7 +1567,7 @@
                 <w:noProof/>
                 <w:webHidden/>
               </w:rPr>
-              <w:instrText xml:space="preserve"> PAGEREF _Toc133996345 \h </w:instrText>
+              <w:instrText xml:space="preserve"> PAGEREF _Toc134053945 \h </w:instrText>
             </w:r>
             <w:r>
               <w:rPr>
@@ -1445,7 +1587,7 @@
                 <w:noProof/>
                 <w:webHidden/>
               </w:rPr>
-              <w:t>23</w:t>
+              <w:t>25</w:t>
             </w:r>
             <w:r>
               <w:rPr>
@@ -1468,7 +1610,7 @@
               <w:lang w:eastAsia="fr-FR"/>
             </w:rPr>
           </w:pPr>
-          <w:hyperlink w:anchor="_Toc133996346" w:history="1">
+          <w:hyperlink w:anchor="_Toc134053946" w:history="1">
             <w:r>
               <w:rPr>
                 <w:rStyle w:val="Lienhypertexte"/>
@@ -1496,7 +1638,7 @@
                 <w:noProof/>
                 <w:webHidden/>
               </w:rPr>
-              <w:instrText xml:space="preserve"> PAGEREF _Toc133996346 \h </w:instrText>
+              <w:instrText xml:space="preserve"> PAGEREF _Toc134053946 \h </w:instrText>
             </w:r>
             <w:r>
               <w:rPr>
@@ -1516,7 +1658,7 @@
                 <w:noProof/>
                 <w:webHidden/>
               </w:rPr>
-              <w:t>23</w:t>
+              <w:t>25</w:t>
             </w:r>
             <w:r>
               <w:rPr>
@@ -1539,7 +1681,7 @@
               <w:lang w:eastAsia="fr-FR"/>
             </w:rPr>
           </w:pPr>
-          <w:hyperlink w:anchor="_Toc133996347" w:history="1">
+          <w:hyperlink w:anchor="_Toc134053947" w:history="1">
             <w:r>
               <w:rPr>
                 <w:rStyle w:val="Lienhypertexte"/>
@@ -1567,7 +1709,7 @@
                 <w:noProof/>
                 <w:webHidden/>
               </w:rPr>
-              <w:instrText xml:space="preserve"> PAGEREF _Toc133996347 \h </w:instrText>
+              <w:instrText xml:space="preserve"> PAGEREF _Toc134053947 \h </w:instrText>
             </w:r>
             <w:r>
               <w:rPr>
@@ -1587,7 +1729,7 @@
                 <w:noProof/>
                 <w:webHidden/>
               </w:rPr>
-              <w:t>25</w:t>
+              <w:t>27</w:t>
             </w:r>
             <w:r>
               <w:rPr>
@@ -1610,14 +1752,14 @@
               <w:lang w:eastAsia="fr-FR"/>
             </w:rPr>
           </w:pPr>
-          <w:hyperlink w:anchor="_Toc133996348" w:history="1">
+          <w:hyperlink w:anchor="_Toc134053948" w:history="1">
             <w:r>
               <w:rPr>
                 <w:rStyle w:val="Lienhypertexte"/>
                 <w:noProof/>
-                <w:highlight w:val="green"/>
-              </w:rPr>
-              <w:t>POST /helprequests : Créer une nouvelle demande</w:t>
+                <w:highlight w:val="cyan"/>
+              </w:rPr>
+              <w:t>GET / helprequests/categories: Récupérer tous les catégories de demandes d’aide</w:t>
             </w:r>
             <w:r>
               <w:rPr>
@@ -1638,7 +1780,7 @@
                 <w:noProof/>
                 <w:webHidden/>
               </w:rPr>
-              <w:instrText xml:space="preserve"> PAGEREF _Toc133996348 \h </w:instrText>
+              <w:instrText xml:space="preserve"> PAGEREF _Toc134053948 \h </w:instrText>
             </w:r>
             <w:r>
               <w:rPr>
@@ -1658,7 +1800,7 @@
                 <w:noProof/>
                 <w:webHidden/>
               </w:rPr>
-              <w:t>27</w:t>
+              <w:t>31</w:t>
             </w:r>
             <w:r>
               <w:rPr>
@@ -1681,14 +1823,14 @@
               <w:lang w:eastAsia="fr-FR"/>
             </w:rPr>
           </w:pPr>
-          <w:hyperlink w:anchor="_Toc133996349" w:history="1">
+          <w:hyperlink w:anchor="_Toc134053949" w:history="1">
             <w:r>
               <w:rPr>
                 <w:rStyle w:val="Lienhypertexte"/>
                 <w:noProof/>
-                <w:highlight w:val="yellow"/>
-              </w:rPr>
-              <w:t>PUT /helprequests/{helprequest_id}/treatment : Modifier un traitement (accepter/refuser/mettre en favori) sur une demande</w:t>
+                <w:highlight w:val="green"/>
+              </w:rPr>
+              <w:t>POST /helprequests : Créer une nouvelle demande</w:t>
             </w:r>
             <w:r>
               <w:rPr>
@@ -1709,7 +1851,7 @@
                 <w:noProof/>
                 <w:webHidden/>
               </w:rPr>
-              <w:instrText xml:space="preserve"> PAGEREF _Toc133996349 \h </w:instrText>
+              <w:instrText xml:space="preserve"> PAGEREF _Toc134053949 \h </w:instrText>
             </w:r>
             <w:r>
               <w:rPr>
@@ -1729,7 +1871,7 @@
                 <w:noProof/>
                 <w:webHidden/>
               </w:rPr>
-              <w:t>28</w:t>
+              <w:t>32</w:t>
             </w:r>
             <w:r>
               <w:rPr>
@@ -1752,14 +1894,14 @@
               <w:lang w:eastAsia="fr-FR"/>
             </w:rPr>
           </w:pPr>
-          <w:hyperlink w:anchor="_Toc133996350" w:history="1">
+          <w:hyperlink w:anchor="_Toc134053950" w:history="1">
             <w:r>
               <w:rPr>
                 <w:rStyle w:val="Lienhypertexte"/>
                 <w:noProof/>
                 <w:highlight w:val="yellow"/>
               </w:rPr>
-              <w:t>PUT /helprequests/{helprequest_id}/accept/{owner_id} : Accepter ou Refuser le traitement d’une demande par un membre volontaire</w:t>
+              <w:t>PUT /helprequests/{helprequest_id}/treatment : Modifier un traitement (accepter/refuser/mettre en favori) sur une demande</w:t>
             </w:r>
             <w:r>
               <w:rPr>
@@ -1780,7 +1922,7 @@
                 <w:noProof/>
                 <w:webHidden/>
               </w:rPr>
-              <w:instrText xml:space="preserve"> PAGEREF _Toc133996350 \h </w:instrText>
+              <w:instrText xml:space="preserve"> PAGEREF _Toc134053950 \h </w:instrText>
             </w:r>
             <w:r>
               <w:rPr>
@@ -1800,7 +1942,7 @@
                 <w:noProof/>
                 <w:webHidden/>
               </w:rPr>
-              <w:t>29</w:t>
+              <w:t>33</w:t>
             </w:r>
             <w:r>
               <w:rPr>
@@ -1823,14 +1965,14 @@
               <w:lang w:eastAsia="fr-FR"/>
             </w:rPr>
           </w:pPr>
-          <w:hyperlink w:anchor="_Toc133996351" w:history="1">
+          <w:hyperlink w:anchor="_Toc134053951" w:history="1">
             <w:r>
               <w:rPr>
                 <w:rStyle w:val="Lienhypertexte"/>
                 <w:noProof/>
                 <w:highlight w:val="yellow"/>
               </w:rPr>
-              <w:t>PUT /helprequests/{helprequest_id}/finish : Déclarer une demande d’aide comme terminée</w:t>
+              <w:t>PUT /helprequests/{helprequest_id}/accept/{owner_id} : Accepter ou Refuser le traitement d’une demande par un membre volontaire</w:t>
             </w:r>
             <w:r>
               <w:rPr>
@@ -1851,7 +1993,7 @@
                 <w:noProof/>
                 <w:webHidden/>
               </w:rPr>
-              <w:instrText xml:space="preserve"> PAGEREF _Toc133996351 \h </w:instrText>
+              <w:instrText xml:space="preserve"> PAGEREF _Toc134053951 \h </w:instrText>
             </w:r>
             <w:r>
               <w:rPr>
@@ -1871,7 +2013,7 @@
                 <w:noProof/>
                 <w:webHidden/>
               </w:rPr>
-              <w:t>30</w:t>
+              <w:t>34</w:t>
             </w:r>
             <w:r>
               <w:rPr>
@@ -1894,11 +2036,82 @@
               <w:lang w:eastAsia="fr-FR"/>
             </w:rPr>
           </w:pPr>
-          <w:hyperlink w:anchor="_Toc133996352" w:history="1">
+          <w:hyperlink w:anchor="_Toc134053952" w:history="1">
             <w:r>
               <w:rPr>
                 <w:rStyle w:val="Lienhypertexte"/>
                 <w:noProof/>
+                <w:highlight w:val="yellow"/>
+              </w:rPr>
+              <w:t>PUT /helprequests/{helprequest_id}/finish : Déclarer une demande d’aide comme terminée</w:t>
+            </w:r>
+            <w:r>
+              <w:rPr>
+                <w:noProof/>
+                <w:webHidden/>
+              </w:rPr>
+              <w:tab/>
+            </w:r>
+            <w:r>
+              <w:rPr>
+                <w:noProof/>
+                <w:webHidden/>
+              </w:rPr>
+              <w:fldChar w:fldCharType="begin"/>
+            </w:r>
+            <w:r>
+              <w:rPr>
+                <w:noProof/>
+                <w:webHidden/>
+              </w:rPr>
+              <w:instrText xml:space="preserve"> PAGEREF _Toc134053952 \h </w:instrText>
+            </w:r>
+            <w:r>
+              <w:rPr>
+                <w:noProof/>
+                <w:webHidden/>
+              </w:rPr>
+            </w:r>
+            <w:r>
+              <w:rPr>
+                <w:noProof/>
+                <w:webHidden/>
+              </w:rPr>
+              <w:fldChar w:fldCharType="separate"/>
+            </w:r>
+            <w:r>
+              <w:rPr>
+                <w:noProof/>
+                <w:webHidden/>
+              </w:rPr>
+              <w:t>35</w:t>
+            </w:r>
+            <w:r>
+              <w:rPr>
+                <w:noProof/>
+                <w:webHidden/>
+              </w:rPr>
+              <w:fldChar w:fldCharType="end"/>
+            </w:r>
+          </w:hyperlink>
+        </w:p>
+        <w:p>
+          <w:pPr>
+            <w:pStyle w:val="TM2"/>
+            <w:tabs>
+              <w:tab w:val="right" w:leader="dot" w:pos="9062"/>
+            </w:tabs>
+            <w:rPr>
+              <w:rFonts w:eastAsiaTheme="minorEastAsia"/>
+              <w:noProof/>
+              <w:lang w:eastAsia="fr-FR"/>
+            </w:rPr>
+          </w:pPr>
+          <w:hyperlink w:anchor="_Toc134053953" w:history="1">
+            <w:r>
+              <w:rPr>
+                <w:rStyle w:val="Lienhypertexte"/>
+                <w:noProof/>
                 <w:highlight w:val="red"/>
               </w:rPr>
               <w:t>DELETE /helprequests/{helprequest_id}: Supprimer une demande d’aide</w:t>
@@ -1922,7 +2135,7 @@
                 <w:noProof/>
                 <w:webHidden/>
               </w:rPr>
-              <w:instrText xml:space="preserve"> PAGEREF _Toc133996352 \h </w:instrText>
+              <w:instrText xml:space="preserve"> PAGEREF _Toc134053953 \h </w:instrText>
             </w:r>
             <w:r>
               <w:rPr>
@@ -1942,7 +2155,7 @@
                 <w:noProof/>
                 <w:webHidden/>
               </w:rPr>
-              <w:t>31</w:t>
+              <w:t>36</w:t>
             </w:r>
             <w:r>
               <w:rPr>
@@ -1965,7 +2178,7 @@
               <w:lang w:eastAsia="fr-FR"/>
             </w:rPr>
           </w:pPr>
-          <w:hyperlink w:anchor="_Toc133996353" w:history="1">
+          <w:hyperlink w:anchor="_Toc134053954" w:history="1">
             <w:r>
               <w:rPr>
                 <w:rStyle w:val="Lienhypertexte"/>
@@ -1992,7 +2205,7 @@
                 <w:noProof/>
                 <w:webHidden/>
               </w:rPr>
-              <w:instrText xml:space="preserve"> PAGEREF _Toc133996353 \h </w:instrText>
+              <w:instrText xml:space="preserve"> PAGEREF _Toc134053954 \h </w:instrText>
             </w:r>
             <w:r>
               <w:rPr>
@@ -2012,7 +2225,7 @@
                 <w:noProof/>
                 <w:webHidden/>
               </w:rPr>
-              <w:t>32</w:t>
+              <w:t>37</w:t>
             </w:r>
             <w:r>
               <w:rPr>
@@ -2035,7 +2248,7 @@
               <w:lang w:eastAsia="fr-FR"/>
             </w:rPr>
           </w:pPr>
-          <w:hyperlink w:anchor="_Toc133996354" w:history="1">
+          <w:hyperlink w:anchor="_Toc134053955" w:history="1">
             <w:r>
               <w:rPr>
                 <w:rStyle w:val="Lienhypertexte"/>
@@ -2063,7 +2276,7 @@
                 <w:noProof/>
                 <w:webHidden/>
               </w:rPr>
-              <w:instrText xml:space="preserve"> PAGEREF _Toc133996354 \h </w:instrText>
+              <w:instrText xml:space="preserve"> PAGEREF _Toc134053955 \h </w:instrText>
             </w:r>
             <w:r>
               <w:rPr>
@@ -2083,7 +2296,7 @@
                 <w:noProof/>
                 <w:webHidden/>
               </w:rPr>
-              <w:t>32</w:t>
+              <w:t>37</w:t>
             </w:r>
             <w:r>
               <w:rPr>
@@ -2106,7 +2319,7 @@
               <w:lang w:eastAsia="fr-FR"/>
             </w:rPr>
           </w:pPr>
-          <w:hyperlink w:anchor="_Toc133996355" w:history="1">
+          <w:hyperlink w:anchor="_Toc134053956" w:history="1">
             <w:r>
               <w:rPr>
                 <w:rStyle w:val="Lienhypertexte"/>
@@ -2134,7 +2347,7 @@
                 <w:noProof/>
                 <w:webHidden/>
               </w:rPr>
-              <w:instrText xml:space="preserve"> PAGEREF _Toc133996355 \h </w:instrText>
+              <w:instrText xml:space="preserve"> PAGEREF _Toc134053956 \h </w:instrText>
             </w:r>
             <w:r>
               <w:rPr>
@@ -2154,7 +2367,7 @@
                 <w:noProof/>
                 <w:webHidden/>
               </w:rPr>
-              <w:t>33</w:t>
+              <w:t>38</w:t>
             </w:r>
             <w:r>
               <w:rPr>
@@ -2177,7 +2390,7 @@
               <w:lang w:eastAsia="fr-FR"/>
             </w:rPr>
           </w:pPr>
-          <w:hyperlink w:anchor="_Toc133996356" w:history="1">
+          <w:hyperlink w:anchor="_Toc134053957" w:history="1">
             <w:r>
               <w:rPr>
                 <w:rStyle w:val="Lienhypertexte"/>
@@ -2204,7 +2417,7 @@
                 <w:noProof/>
                 <w:webHidden/>
               </w:rPr>
-              <w:instrText xml:space="preserve"> PAGEREF _Toc133996356 \h </w:instrText>
+              <w:instrText xml:space="preserve"> PAGEREF _Toc134053957 \h </w:instrText>
             </w:r>
             <w:r>
               <w:rPr>
@@ -2224,7 +2437,7 @@
                 <w:noProof/>
                 <w:webHidden/>
               </w:rPr>
-              <w:t>34</w:t>
+              <w:t>39</w:t>
             </w:r>
             <w:r>
               <w:rPr>
@@ -2247,7 +2460,7 @@
               <w:lang w:eastAsia="fr-FR"/>
             </w:rPr>
           </w:pPr>
-          <w:hyperlink w:anchor="_Toc133996357" w:history="1">
+          <w:hyperlink w:anchor="_Toc134053958" w:history="1">
             <w:r>
               <w:rPr>
                 <w:rStyle w:val="Lienhypertexte"/>
@@ -2275,7 +2488,7 @@
                 <w:noProof/>
                 <w:webHidden/>
               </w:rPr>
-              <w:instrText xml:space="preserve"> PAGEREF _Toc133996357 \h </w:instrText>
+              <w:instrText xml:space="preserve"> PAGEREF _Toc134053958 \h </w:instrText>
             </w:r>
             <w:r>
               <w:rPr>
@@ -2295,7 +2508,7 @@
                 <w:noProof/>
                 <w:webHidden/>
               </w:rPr>
-              <w:t>34</w:t>
+              <w:t>39</w:t>
             </w:r>
             <w:r>
               <w:rPr>
@@ -2318,7 +2531,7 @@
               <w:lang w:eastAsia="fr-FR"/>
             </w:rPr>
           </w:pPr>
-          <w:hyperlink w:anchor="_Toc133996358" w:history="1">
+          <w:hyperlink w:anchor="_Toc134053959" w:history="1">
             <w:r>
               <w:rPr>
                 <w:rStyle w:val="Lienhypertexte"/>
@@ -2346,7 +2559,7 @@
                 <w:noProof/>
                 <w:webHidden/>
               </w:rPr>
-              <w:instrText xml:space="preserve"> PAGEREF _Toc133996358 \h </w:instrText>
+              <w:instrText xml:space="preserve"> PAGEREF _Toc134053959 \h </w:instrText>
             </w:r>
             <w:r>
               <w:rPr>
@@ -2366,7 +2579,7 @@
                 <w:noProof/>
                 <w:webHidden/>
               </w:rPr>
-              <w:t>35</w:t>
+              <w:t>40</w:t>
             </w:r>
             <w:r>
               <w:rPr>
@@ -2389,7 +2602,7 @@
               <w:lang w:eastAsia="fr-FR"/>
             </w:rPr>
           </w:pPr>
-          <w:hyperlink w:anchor="_Toc133996359" w:history="1">
+          <w:hyperlink w:anchor="_Toc134053960" w:history="1">
             <w:r>
               <w:rPr>
                 <w:rStyle w:val="Lienhypertexte"/>
@@ -2417,7 +2630,7 @@
                 <w:noProof/>
                 <w:webHidden/>
               </w:rPr>
-              <w:instrText xml:space="preserve"> PAGEREF _Toc133996359 \h </w:instrText>
+              <w:instrText xml:space="preserve"> PAGEREF _Toc134053960 \h </w:instrText>
             </w:r>
             <w:r>
               <w:rPr>
@@ -2437,7 +2650,7 @@
                 <w:noProof/>
                 <w:webHidden/>
               </w:rPr>
-              <w:t>37</w:t>
+              <w:t>42</w:t>
             </w:r>
             <w:r>
               <w:rPr>
@@ -2460,7 +2673,7 @@
               <w:lang w:eastAsia="fr-FR"/>
             </w:rPr>
           </w:pPr>
-          <w:hyperlink w:anchor="_Toc133996360" w:history="1">
+          <w:hyperlink w:anchor="_Toc134053961" w:history="1">
             <w:r>
               <w:rPr>
                 <w:rStyle w:val="Lienhypertexte"/>
@@ -2488,7 +2701,7 @@
                 <w:noProof/>
                 <w:webHidden/>
               </w:rPr>
-              <w:instrText xml:space="preserve"> PAGEREF _Toc133996360 \h </w:instrText>
+              <w:instrText xml:space="preserve"> PAGEREF _Toc134053961 \h </w:instrText>
             </w:r>
             <w:r>
               <w:rPr>
@@ -2508,7 +2721,7 @@
                 <w:noProof/>
                 <w:webHidden/>
               </w:rPr>
-              <w:t>38</w:t>
+              <w:t>43</w:t>
             </w:r>
             <w:r>
               <w:rPr>
@@ -2531,7 +2744,7 @@
               <w:lang w:eastAsia="fr-FR"/>
             </w:rPr>
           </w:pPr>
-          <w:hyperlink w:anchor="_Toc133996361" w:history="1">
+          <w:hyperlink w:anchor="_Toc134053962" w:history="1">
             <w:r>
               <w:rPr>
                 <w:rStyle w:val="Lienhypertexte"/>
@@ -2559,7 +2772,7 @@
                 <w:noProof/>
                 <w:webHidden/>
               </w:rPr>
-              <w:instrText xml:space="preserve"> PAGEREF _Toc133996361 \h </w:instrText>
+              <w:instrText xml:space="preserve"> PAGEREF _Toc134053962 \h </w:instrText>
             </w:r>
             <w:r>
               <w:rPr>
@@ -2579,430 +2792,7 @@
                 <w:noProof/>
                 <w:webHidden/>
               </w:rPr>
-              <w:t>39</w:t>
-            </w:r>
-            <w:r>
-              <w:rPr>
-                <w:noProof/>
-                <w:webHidden/>
-              </w:rPr>
-              <w:fldChar w:fldCharType="end"/>
-            </w:r>
-          </w:hyperlink>
-        </w:p>
-        <w:p>
-          <w:pPr>
-            <w:pStyle w:val="TM1"/>
-            <w:tabs>
-              <w:tab w:val="right" w:leader="dot" w:pos="9062"/>
-            </w:tabs>
-            <w:rPr>
-              <w:rFonts w:eastAsiaTheme="minorEastAsia"/>
-              <w:noProof/>
-              <w:lang w:eastAsia="fr-FR"/>
-            </w:rPr>
-          </w:pPr>
-          <w:hyperlink w:anchor="_Toc133996362" w:history="1">
-            <w:r>
-              <w:rPr>
-                <w:rStyle w:val="Lienhypertexte"/>
-                <w:noProof/>
-              </w:rPr>
-              <w:t>ROUTES /helprequestcategories</w:t>
-            </w:r>
-            <w:r>
-              <w:rPr>
-                <w:noProof/>
-                <w:webHidden/>
-              </w:rPr>
-              <w:tab/>
-            </w:r>
-            <w:r>
-              <w:rPr>
-                <w:noProof/>
-                <w:webHidden/>
-              </w:rPr>
-              <w:fldChar w:fldCharType="begin"/>
-            </w:r>
-            <w:r>
-              <w:rPr>
-                <w:noProof/>
-                <w:webHidden/>
-              </w:rPr>
-              <w:instrText xml:space="preserve"> PAGEREF _Toc133996362 \h </w:instrText>
-            </w:r>
-            <w:r>
-              <w:rPr>
-                <w:noProof/>
-                <w:webHidden/>
-              </w:rPr>
-            </w:r>
-            <w:r>
-              <w:rPr>
-                <w:noProof/>
-                <w:webHidden/>
-              </w:rPr>
-              <w:fldChar w:fldCharType="separate"/>
-            </w:r>
-            <w:r>
-              <w:rPr>
-                <w:noProof/>
-                <w:webHidden/>
-              </w:rPr>
-              <w:t>40</w:t>
-            </w:r>
-            <w:r>
-              <w:rPr>
-                <w:noProof/>
-                <w:webHidden/>
-              </w:rPr>
-              <w:fldChar w:fldCharType="end"/>
-            </w:r>
-          </w:hyperlink>
-        </w:p>
-        <w:p>
-          <w:pPr>
-            <w:pStyle w:val="TM2"/>
-            <w:tabs>
-              <w:tab w:val="right" w:leader="dot" w:pos="9062"/>
-            </w:tabs>
-            <w:rPr>
-              <w:rFonts w:eastAsiaTheme="minorEastAsia"/>
-              <w:noProof/>
-              <w:lang w:eastAsia="fr-FR"/>
-            </w:rPr>
-          </w:pPr>
-          <w:hyperlink w:anchor="_Toc133996363" w:history="1">
-            <w:r>
-              <w:rPr>
-                <w:rStyle w:val="Lienhypertexte"/>
-                <w:noProof/>
-                <w:highlight w:val="cyan"/>
-              </w:rPr>
-              <w:t>GET / helprequestcategories: Récupérer tous les catégories de demandes d’aide</w:t>
-            </w:r>
-            <w:r>
-              <w:rPr>
-                <w:noProof/>
-                <w:webHidden/>
-              </w:rPr>
-              <w:tab/>
-            </w:r>
-            <w:r>
-              <w:rPr>
-                <w:noProof/>
-                <w:webHidden/>
-              </w:rPr>
-              <w:fldChar w:fldCharType="begin"/>
-            </w:r>
-            <w:r>
-              <w:rPr>
-                <w:noProof/>
-                <w:webHidden/>
-              </w:rPr>
-              <w:instrText xml:space="preserve"> PAGEREF _Toc133996363 \h </w:instrText>
-            </w:r>
-            <w:r>
-              <w:rPr>
-                <w:noProof/>
-                <w:webHidden/>
-              </w:rPr>
-            </w:r>
-            <w:r>
-              <w:rPr>
-                <w:noProof/>
-                <w:webHidden/>
-              </w:rPr>
-              <w:fldChar w:fldCharType="separate"/>
-            </w:r>
-            <w:r>
-              <w:rPr>
-                <w:noProof/>
-                <w:webHidden/>
-              </w:rPr>
-              <w:t>40</w:t>
-            </w:r>
-            <w:r>
-              <w:rPr>
-                <w:noProof/>
-                <w:webHidden/>
-              </w:rPr>
-              <w:fldChar w:fldCharType="end"/>
-            </w:r>
-          </w:hyperlink>
-        </w:p>
-        <w:p>
-          <w:pPr>
-            <w:pStyle w:val="TM1"/>
-            <w:tabs>
-              <w:tab w:val="right" w:leader="dot" w:pos="9062"/>
-            </w:tabs>
-            <w:rPr>
-              <w:rFonts w:eastAsiaTheme="minorEastAsia"/>
-              <w:noProof/>
-              <w:lang w:eastAsia="fr-FR"/>
-            </w:rPr>
-          </w:pPr>
-          <w:hyperlink w:anchor="_Toc133996364" w:history="1">
-            <w:r>
-              <w:rPr>
-                <w:rStyle w:val="Lienhypertexte"/>
-                <w:noProof/>
-              </w:rPr>
-              <w:t>ROUTES /usertypes</w:t>
-            </w:r>
-            <w:r>
-              <w:rPr>
-                <w:noProof/>
-                <w:webHidden/>
-              </w:rPr>
-              <w:tab/>
-            </w:r>
-            <w:r>
-              <w:rPr>
-                <w:noProof/>
-                <w:webHidden/>
-              </w:rPr>
-              <w:fldChar w:fldCharType="begin"/>
-            </w:r>
-            <w:r>
-              <w:rPr>
-                <w:noProof/>
-                <w:webHidden/>
-              </w:rPr>
-              <w:instrText xml:space="preserve"> PAGEREF _Toc133996364 \h </w:instrText>
-            </w:r>
-            <w:r>
-              <w:rPr>
-                <w:noProof/>
-                <w:webHidden/>
-              </w:rPr>
-            </w:r>
-            <w:r>
-              <w:rPr>
-                <w:noProof/>
-                <w:webHidden/>
-              </w:rPr>
-              <w:fldChar w:fldCharType="separate"/>
-            </w:r>
-            <w:r>
-              <w:rPr>
-                <w:noProof/>
-                <w:webHidden/>
-              </w:rPr>
-              <w:t>41</w:t>
-            </w:r>
-            <w:r>
-              <w:rPr>
-                <w:noProof/>
-                <w:webHidden/>
-              </w:rPr>
-              <w:fldChar w:fldCharType="end"/>
-            </w:r>
-          </w:hyperlink>
-        </w:p>
-        <w:p>
-          <w:pPr>
-            <w:pStyle w:val="TM2"/>
-            <w:tabs>
-              <w:tab w:val="right" w:leader="dot" w:pos="9062"/>
-            </w:tabs>
-            <w:rPr>
-              <w:rFonts w:eastAsiaTheme="minorEastAsia"/>
-              <w:noProof/>
-              <w:lang w:eastAsia="fr-FR"/>
-            </w:rPr>
-          </w:pPr>
-          <w:hyperlink w:anchor="_Toc133996365" w:history="1">
-            <w:r>
-              <w:rPr>
-                <w:rStyle w:val="Lienhypertexte"/>
-                <w:noProof/>
-                <w:highlight w:val="cyan"/>
-              </w:rPr>
-              <w:t>GET / usertypes: Récupérer tous les types d’utilisateurs</w:t>
-            </w:r>
-            <w:r>
-              <w:rPr>
-                <w:noProof/>
-                <w:webHidden/>
-              </w:rPr>
-              <w:tab/>
-            </w:r>
-            <w:r>
-              <w:rPr>
-                <w:noProof/>
-                <w:webHidden/>
-              </w:rPr>
-              <w:fldChar w:fldCharType="begin"/>
-            </w:r>
-            <w:r>
-              <w:rPr>
-                <w:noProof/>
-                <w:webHidden/>
-              </w:rPr>
-              <w:instrText xml:space="preserve"> PAGEREF _Toc133996365 \h </w:instrText>
-            </w:r>
-            <w:r>
-              <w:rPr>
-                <w:noProof/>
-                <w:webHidden/>
-              </w:rPr>
-            </w:r>
-            <w:r>
-              <w:rPr>
-                <w:noProof/>
-                <w:webHidden/>
-              </w:rPr>
-              <w:fldChar w:fldCharType="separate"/>
-            </w:r>
-            <w:r>
-              <w:rPr>
-                <w:noProof/>
-                <w:webHidden/>
-              </w:rPr>
-              <w:t>41</w:t>
-            </w:r>
-            <w:r>
-              <w:rPr>
-                <w:noProof/>
-                <w:webHidden/>
-              </w:rPr>
-              <w:fldChar w:fldCharType="end"/>
-            </w:r>
-          </w:hyperlink>
-        </w:p>
-        <w:p>
-          <w:pPr>
-            <w:pStyle w:val="TM1"/>
-            <w:tabs>
-              <w:tab w:val="right" w:leader="dot" w:pos="9062"/>
-            </w:tabs>
-            <w:rPr>
-              <w:rFonts w:eastAsiaTheme="minorEastAsia"/>
-              <w:noProof/>
-              <w:lang w:eastAsia="fr-FR"/>
-            </w:rPr>
-          </w:pPr>
-          <w:hyperlink w:anchor="_Toc133996366" w:history="1">
-            <w:r>
-              <w:rPr>
-                <w:rStyle w:val="Lienhypertexte"/>
-                <w:noProof/>
-              </w:rPr>
-              <w:t>ROUTES /userstatus</w:t>
-            </w:r>
-            <w:r>
-              <w:rPr>
-                <w:noProof/>
-                <w:webHidden/>
-              </w:rPr>
-              <w:tab/>
-            </w:r>
-            <w:r>
-              <w:rPr>
-                <w:noProof/>
-                <w:webHidden/>
-              </w:rPr>
-              <w:fldChar w:fldCharType="begin"/>
-            </w:r>
-            <w:r>
-              <w:rPr>
-                <w:noProof/>
-                <w:webHidden/>
-              </w:rPr>
-              <w:instrText xml:space="preserve"> PAGEREF _Toc133996366 \h </w:instrText>
-            </w:r>
-            <w:r>
-              <w:rPr>
-                <w:noProof/>
-                <w:webHidden/>
-              </w:rPr>
-            </w:r>
-            <w:r>
-              <w:rPr>
-                <w:noProof/>
-                <w:webHidden/>
-              </w:rPr>
-              <w:fldChar w:fldCharType="separate"/>
-            </w:r>
-            <w:r>
-              <w:rPr>
-                <w:noProof/>
-                <w:webHidden/>
-              </w:rPr>
-              <w:t>42</w:t>
-            </w:r>
-            <w:r>
-              <w:rPr>
-                <w:noProof/>
-                <w:webHidden/>
-              </w:rPr>
-              <w:fldChar w:fldCharType="end"/>
-            </w:r>
-          </w:hyperlink>
-        </w:p>
-        <w:p>
-          <w:pPr>
-            <w:pStyle w:val="TM2"/>
-            <w:tabs>
-              <w:tab w:val="right" w:leader="dot" w:pos="9062"/>
-            </w:tabs>
-            <w:rPr>
-              <w:rFonts w:eastAsiaTheme="minorEastAsia"/>
-              <w:noProof/>
-              <w:lang w:eastAsia="fr-FR"/>
-            </w:rPr>
-          </w:pPr>
-          <w:hyperlink w:anchor="_Toc133996367" w:history="1">
-            <w:r>
-              <w:rPr>
-                <w:rStyle w:val="Lienhypertexte"/>
-                <w:noProof/>
-                <w:highlight w:val="cyan"/>
-              </w:rPr>
-              <w:t>GET / userstatus : Récupérer tous les statuts d’utilisateurs</w:t>
-            </w:r>
-            <w:r>
-              <w:rPr>
-                <w:noProof/>
-                <w:webHidden/>
-              </w:rPr>
-              <w:tab/>
-            </w:r>
-            <w:r>
-              <w:rPr>
-                <w:noProof/>
-                <w:webHidden/>
-              </w:rPr>
-              <w:fldChar w:fldCharType="begin"/>
-            </w:r>
-            <w:r>
-              <w:rPr>
-                <w:noProof/>
-                <w:webHidden/>
-              </w:rPr>
-              <w:instrText xml:space="preserve"> PAGEREF _Toc133996367 \h </w:instrText>
-            </w:r>
-            <w:r>
-              <w:rPr>
-                <w:noProof/>
-                <w:webHidden/>
-              </w:rPr>
-            </w:r>
-            <w:r>
-              <w:rPr>
-                <w:noProof/>
-                <w:webHidden/>
-              </w:rPr>
-              <w:fldChar w:fldCharType="separate"/>
-            </w:r>
-            <w:r>
-              <w:rPr>
-                <w:noProof/>
-                <w:webHidden/>
-              </w:rPr>
-              <w:t>42</w:t>
+              <w:t>44</w:t>
             </w:r>
             <w:r>
               <w:rPr>
@@ -3027,7 +2817,7 @@
       <w:pPr>
         <w:pStyle w:val="Titre1"/>
       </w:pPr>
-      <w:bookmarkStart w:id="0" w:name="_Toc133996327"/>
+      <w:bookmarkStart w:id="0" w:name="_Toc134053925"/>
       <w:r>
         <w:t>INTRODUCTION</w:t>
       </w:r>
@@ -3061,7 +2851,7 @@
       <w:pPr>
         <w:pStyle w:val="Titre2"/>
       </w:pPr>
-      <w:bookmarkStart w:id="1" w:name="_Toc133996328"/>
+      <w:bookmarkStart w:id="1" w:name="_Toc134053926"/>
       <w:r>
         <w:t>METHOD /</w:t>
       </w:r>
@@ -3161,7 +2951,6 @@
         </w:numPr>
       </w:pPr>
       <w:r>
-        <w:lastRenderedPageBreak/>
         <w:t>En tant que données JSON dans le corps de la requête via les méthodes POST, PUT et DELETE</w:t>
       </w:r>
     </w:p>
@@ -3190,6 +2979,7 @@
           </w:tcPr>
           <w:p>
             <w:r>
+              <w:lastRenderedPageBreak/>
               <w:t>Nom paramètre</w:t>
             </w:r>
           </w:p>
@@ -3474,7 +3264,7 @@
       <w:pPr>
         <w:pStyle w:val="Titre1"/>
       </w:pPr>
-      <w:bookmarkStart w:id="2" w:name="_Toc133996329"/>
+      <w:bookmarkStart w:id="2" w:name="_Toc134053927"/>
       <w:r>
         <w:lastRenderedPageBreak/>
         <w:t>ROUTES /session</w:t>
@@ -3486,7 +3276,7 @@
       <w:pPr>
         <w:pStyle w:val="Titre2"/>
       </w:pPr>
-      <w:bookmarkStart w:id="3" w:name="_Toc133996330"/>
+      <w:bookmarkStart w:id="3" w:name="_Toc134053928"/>
       <w:r>
         <w:rPr>
           <w:highlight w:val="green"/>
@@ -3927,9 +3717,11 @@
             <w:tcW w:w="4111" w:type="dxa"/>
           </w:tcPr>
           <w:p>
+            <w:proofErr w:type="gramStart"/>
             <w:r>
               <w:t>type</w:t>
             </w:r>
+            <w:proofErr w:type="gramEnd"/>
           </w:p>
         </w:tc>
         <w:tc>
@@ -3996,10 +3788,12 @@
           </w:tcPr>
           <w:p>
             <w:proofErr w:type="spellStart"/>
+            <w:proofErr w:type="gramStart"/>
             <w:r>
               <w:t>status</w:t>
             </w:r>
             <w:proofErr w:type="spellEnd"/>
+            <w:proofErr w:type="gramEnd"/>
           </w:p>
         </w:tc>
         <w:tc>
@@ -4099,7 +3893,7 @@
       <w:pPr>
         <w:pStyle w:val="Titre2"/>
       </w:pPr>
-      <w:bookmarkStart w:id="4" w:name="_Toc133996331"/>
+      <w:bookmarkStart w:id="4" w:name="_Toc134053929"/>
       <w:r>
         <w:rPr>
           <w:highlight w:val="red"/>
@@ -4281,7 +4075,7 @@
       <w:pPr>
         <w:pStyle w:val="Titre1"/>
       </w:pPr>
-      <w:bookmarkStart w:id="5" w:name="_Toc133996332"/>
+      <w:bookmarkStart w:id="5" w:name="_Toc134053930"/>
       <w:r>
         <w:lastRenderedPageBreak/>
         <w:t>ROUTES /users</w:t>
@@ -4292,7 +4086,7 @@
       <w:pPr>
         <w:pStyle w:val="Titre2"/>
       </w:pPr>
-      <w:bookmarkStart w:id="6" w:name="_Toc133996333"/>
+      <w:bookmarkStart w:id="6" w:name="_Toc134053931"/>
       <w:r>
         <w:rPr>
           <w:highlight w:val="cyan"/>
@@ -4469,9 +4263,11 @@
             <w:tcW w:w="3020" w:type="dxa"/>
           </w:tcPr>
           <w:p>
+            <w:proofErr w:type="gramStart"/>
             <w:r>
               <w:t>mode</w:t>
             </w:r>
+            <w:proofErr w:type="gramEnd"/>
           </w:p>
         </w:tc>
         <w:tc>
@@ -4707,9 +4503,11 @@
             <w:tcW w:w="4531" w:type="dxa"/>
           </w:tcPr>
           <w:p>
+            <w:proofErr w:type="gramStart"/>
             <w:r>
               <w:t>type</w:t>
             </w:r>
+            <w:proofErr w:type="gramEnd"/>
           </w:p>
         </w:tc>
         <w:tc>
@@ -4785,11 +4583,13 @@
           </w:tcPr>
           <w:p>
             <w:proofErr w:type="spellStart"/>
+            <w:proofErr w:type="gramStart"/>
             <w:r>
               <w:lastRenderedPageBreak/>
               <w:t>status</w:t>
             </w:r>
             <w:proofErr w:type="spellEnd"/>
+            <w:proofErr w:type="gramEnd"/>
           </w:p>
         </w:tc>
         <w:tc>
@@ -4874,7 +4674,7 @@
       <w:pPr>
         <w:pStyle w:val="Titre2"/>
       </w:pPr>
-      <w:bookmarkStart w:id="7" w:name="_Toc133996334"/>
+      <w:bookmarkStart w:id="7" w:name="_Toc134053932"/>
       <w:r>
         <w:rPr>
           <w:highlight w:val="cyan"/>
@@ -5013,9 +4813,11 @@
             <w:tcW w:w="3020" w:type="dxa"/>
           </w:tcPr>
           <w:p>
+            <w:proofErr w:type="gramStart"/>
             <w:r>
               <w:t>type</w:t>
             </w:r>
+            <w:proofErr w:type="gramEnd"/>
           </w:p>
         </w:tc>
         <w:tc>
@@ -5095,10 +4897,12 @@
           </w:tcPr>
           <w:p>
             <w:proofErr w:type="spellStart"/>
+            <w:proofErr w:type="gramStart"/>
             <w:r>
               <w:t>status</w:t>
             </w:r>
             <w:proofErr w:type="spellEnd"/>
+            <w:proofErr w:type="gramEnd"/>
           </w:p>
         </w:tc>
         <w:tc>
@@ -5180,9 +4984,11 @@
             <w:tcW w:w="3020" w:type="dxa"/>
           </w:tcPr>
           <w:p>
+            <w:proofErr w:type="gramStart"/>
             <w:r>
               <w:t>type</w:t>
             </w:r>
+            <w:proofErr w:type="gramEnd"/>
           </w:p>
         </w:tc>
         <w:tc>
@@ -5479,9 +5285,11 @@
             <w:tcW w:w="4106" w:type="dxa"/>
           </w:tcPr>
           <w:p>
+            <w:proofErr w:type="gramStart"/>
             <w:r>
               <w:t>type</w:t>
             </w:r>
+            <w:proofErr w:type="gramEnd"/>
           </w:p>
         </w:tc>
         <w:tc>
@@ -5556,10 +5364,12 @@
           </w:tcPr>
           <w:p>
             <w:proofErr w:type="spellStart"/>
+            <w:proofErr w:type="gramStart"/>
             <w:r>
               <w:t>status</w:t>
             </w:r>
             <w:proofErr w:type="spellEnd"/>
+            <w:proofErr w:type="gramEnd"/>
           </w:p>
         </w:tc>
         <w:tc>
@@ -5604,8 +5414,324 @@
     <w:p>
       <w:pPr>
         <w:pStyle w:val="Titre2"/>
-      </w:pPr>
-      <w:bookmarkStart w:id="8" w:name="_Toc133996335"/>
+        <w:rPr>
+          <w:highlight w:val="cyan"/>
+        </w:rPr>
+      </w:pPr>
+      <w:bookmarkStart w:id="8" w:name="_Toc134053933"/>
+      <w:r>
+        <w:rPr>
+          <w:highlight w:val="cyan"/>
+        </w:rPr>
+        <w:lastRenderedPageBreak/>
+        <w:t>GET /user</w:t>
+      </w:r>
+      <w:r>
+        <w:rPr>
+          <w:highlight w:val="cyan"/>
+        </w:rPr>
+        <w:t>s/</w:t>
+      </w:r>
+      <w:proofErr w:type="spellStart"/>
+      <w:r>
+        <w:rPr>
+          <w:highlight w:val="cyan"/>
+        </w:rPr>
+        <w:t>status</w:t>
+      </w:r>
+      <w:proofErr w:type="spellEnd"/>
+      <w:r>
+        <w:rPr>
+          <w:highlight w:val="cyan"/>
+        </w:rPr>
+        <w:t xml:space="preserve"> </w:t>
+      </w:r>
+      <w:r>
+        <w:rPr>
+          <w:highlight w:val="cyan"/>
+        </w:rPr>
+        <w:t xml:space="preserve">: Récupérer tous </w:t>
+      </w:r>
+      <w:r>
+        <w:rPr>
+          <w:highlight w:val="cyan"/>
+        </w:rPr>
+        <w:t>les statuts d’utilisateurs</w:t>
+      </w:r>
+      <w:bookmarkEnd w:id="8"/>
+    </w:p>
+    <w:p>
+      <w:pPr>
+        <w:pStyle w:val="Titre3"/>
+        <w:numPr>
+          <w:ilvl w:val="0"/>
+          <w:numId w:val="3"/>
+        </w:numPr>
+      </w:pPr>
+      <w:r>
+        <w:t>Description :</w:t>
+      </w:r>
+    </w:p>
+    <w:p>
+      <w:r>
+        <w:t>Cette route permet simplement à un administrateur de récupérer la liste des statuts d’utilisateurs</w:t>
+      </w:r>
+    </w:p>
+    <w:p>
+      <w:pPr>
+        <w:pStyle w:val="Titre3"/>
+        <w:numPr>
+          <w:ilvl w:val="0"/>
+          <w:numId w:val="3"/>
+        </w:numPr>
+      </w:pPr>
+      <w:r>
+        <w:t>Droits d’accès :</w:t>
+      </w:r>
+    </w:p>
+    <w:p>
+      <w:r>
+        <w:t>Authentification : Oui</w:t>
+      </w:r>
+    </w:p>
+    <w:p>
+      <w:pPr>
+        <w:pStyle w:val="Paragraphedeliste"/>
+        <w:numPr>
+          <w:ilvl w:val="0"/>
+          <w:numId w:val="3"/>
+        </w:numPr>
+      </w:pPr>
+      <w:r>
+        <w:t>Administrateur/Superadministrateur</w:t>
+      </w:r>
+    </w:p>
+    <w:p>
+      <w:pPr>
+        <w:pStyle w:val="Titre3"/>
+        <w:numPr>
+          <w:ilvl w:val="0"/>
+          <w:numId w:val="3"/>
+        </w:numPr>
+      </w:pPr>
+      <w:r>
+        <w:t xml:space="preserve">Input : </w:t>
+      </w:r>
+    </w:p>
+    <w:p>
+      <w:r>
+        <w:t>[Pas de données]</w:t>
+      </w:r>
+    </w:p>
+    <w:p>
+      <w:pPr>
+        <w:pStyle w:val="Titre3"/>
+        <w:numPr>
+          <w:ilvl w:val="0"/>
+          <w:numId w:val="3"/>
+        </w:numPr>
+      </w:pPr>
+      <w:r>
+        <w:t>Output (Statut OK) :</w:t>
+      </w:r>
+    </w:p>
+    <w:p>
+      <w:r>
+        <w:t>Message : ‘</w:t>
+      </w:r>
+      <w:r>
+        <w:t>Types d'utilisateurs récupérées</w:t>
+      </w:r>
+      <w:r>
+        <w:t>’</w:t>
+      </w:r>
+    </w:p>
+    <w:p>
+      <w:r>
+        <w:t>Data : [Tableaux de string]</w:t>
+      </w:r>
+    </w:p>
+    <w:p/>
+    <w:p/>
+    <w:p/>
+    <w:p/>
+    <w:p/>
+    <w:p/>
+    <w:p/>
+    <w:p/>
+    <w:p/>
+    <w:p/>
+    <w:p/>
+    <w:p/>
+    <w:p/>
+    <w:p/>
+    <w:p/>
+    <w:p/>
+    <w:p/>
+    <w:p/>
+    <w:p/>
+    <w:p/>
+    <w:p/>
+    <w:p>
+      <w:pPr>
+        <w:pStyle w:val="Titre2"/>
+        <w:rPr>
+          <w:highlight w:val="cyan"/>
+        </w:rPr>
+      </w:pPr>
+      <w:bookmarkStart w:id="9" w:name="_Toc134053934"/>
+      <w:r>
+        <w:rPr>
+          <w:highlight w:val="cyan"/>
+        </w:rPr>
+        <w:lastRenderedPageBreak/>
+        <w:t>GET /user</w:t>
+      </w:r>
+      <w:r>
+        <w:rPr>
+          <w:highlight w:val="cyan"/>
+        </w:rPr>
+        <w:t>s/</w:t>
+      </w:r>
+      <w:proofErr w:type="gramStart"/>
+      <w:r>
+        <w:rPr>
+          <w:highlight w:val="cyan"/>
+        </w:rPr>
+        <w:t>types:</w:t>
+      </w:r>
+      <w:proofErr w:type="gramEnd"/>
+      <w:r>
+        <w:rPr>
+          <w:highlight w:val="cyan"/>
+        </w:rPr>
+        <w:t xml:space="preserve"> Récupérer tous </w:t>
+      </w:r>
+      <w:r>
+        <w:rPr>
+          <w:highlight w:val="cyan"/>
+        </w:rPr>
+        <w:t>les types d’utilisateurs</w:t>
+      </w:r>
+      <w:bookmarkEnd w:id="9"/>
+    </w:p>
+    <w:p>
+      <w:pPr>
+        <w:pStyle w:val="Titre3"/>
+        <w:numPr>
+          <w:ilvl w:val="0"/>
+          <w:numId w:val="3"/>
+        </w:numPr>
+      </w:pPr>
+      <w:r>
+        <w:t>Description :</w:t>
+      </w:r>
+    </w:p>
+    <w:p>
+      <w:r>
+        <w:t>Cette route permet simplement à un administrateur de récupérer la liste des types d’utilisateurs</w:t>
+      </w:r>
+    </w:p>
+    <w:p>
+      <w:pPr>
+        <w:pStyle w:val="Titre3"/>
+        <w:numPr>
+          <w:ilvl w:val="0"/>
+          <w:numId w:val="3"/>
+        </w:numPr>
+      </w:pPr>
+      <w:r>
+        <w:t>Droits d’accès :</w:t>
+      </w:r>
+    </w:p>
+    <w:p>
+      <w:r>
+        <w:t>Authentification : Oui</w:t>
+      </w:r>
+    </w:p>
+    <w:p>
+      <w:pPr>
+        <w:pStyle w:val="Paragraphedeliste"/>
+        <w:numPr>
+          <w:ilvl w:val="0"/>
+          <w:numId w:val="3"/>
+        </w:numPr>
+      </w:pPr>
+      <w:r>
+        <w:t>Administrateur/Superadministrateur</w:t>
+      </w:r>
+    </w:p>
+    <w:p>
+      <w:pPr>
+        <w:pStyle w:val="Titre3"/>
+        <w:numPr>
+          <w:ilvl w:val="0"/>
+          <w:numId w:val="3"/>
+        </w:numPr>
+      </w:pPr>
+      <w:r>
+        <w:t xml:space="preserve">Input : </w:t>
+      </w:r>
+    </w:p>
+    <w:p>
+      <w:r>
+        <w:t>[Pas de données]</w:t>
+      </w:r>
+    </w:p>
+    <w:p>
+      <w:pPr>
+        <w:pStyle w:val="Titre3"/>
+        <w:numPr>
+          <w:ilvl w:val="0"/>
+          <w:numId w:val="3"/>
+        </w:numPr>
+      </w:pPr>
+      <w:r>
+        <w:t>Output (Statut OK) :</w:t>
+      </w:r>
+    </w:p>
+    <w:p>
+      <w:r>
+        <w:t>Message : ‘</w:t>
+      </w:r>
+      <w:r>
+        <w:t>Types d'utilisateurs récupérées</w:t>
+      </w:r>
+      <w:r>
+        <w:t>’</w:t>
+      </w:r>
+    </w:p>
+    <w:p>
+      <w:r>
+        <w:t>Data : [Tableaux de string]</w:t>
+      </w:r>
+    </w:p>
+    <w:p/>
+    <w:p/>
+    <w:p/>
+    <w:p/>
+    <w:p/>
+    <w:p/>
+    <w:p/>
+    <w:p/>
+    <w:p/>
+    <w:p/>
+    <w:p/>
+    <w:p/>
+    <w:p/>
+    <w:p/>
+    <w:p/>
+    <w:p/>
+    <w:p/>
+    <w:p/>
+    <w:p/>
+    <w:p/>
+    <w:p/>
+    <w:p>
+      <w:pPr>
+        <w:pStyle w:val="Titre2"/>
+      </w:pPr>
+      <w:bookmarkStart w:id="10" w:name="_Toc134053935"/>
       <w:r>
         <w:rPr>
           <w:highlight w:val="cyan"/>
@@ -5624,7 +5750,14 @@
         <w:rPr>
           <w:highlight w:val="cyan"/>
         </w:rPr>
-        <w:t>_id</w:t>
+        <w:t>_</w:t>
+      </w:r>
+      <w:proofErr w:type="gramStart"/>
+      <w:r>
+        <w:rPr>
+          <w:highlight w:val="cyan"/>
+        </w:rPr>
+        <w:t>id</w:t>
       </w:r>
       <w:proofErr w:type="spellEnd"/>
       <w:r>
@@ -5637,12 +5770,19 @@
         <w:rPr>
           <w:highlight w:val="cyan"/>
         </w:rPr>
-        <w:t>/favorites</w:t>
-      </w:r>
+        <w:t>/</w:t>
+      </w:r>
+      <w:proofErr w:type="gramEnd"/>
       <w:r>
         <w:rPr>
           <w:highlight w:val="cyan"/>
         </w:rPr>
+        <w:t>favorites</w:t>
+      </w:r>
+      <w:r>
+        <w:rPr>
+          <w:highlight w:val="cyan"/>
+        </w:rPr>
         <w:t> : Obtenir</w:t>
       </w:r>
       <w:r>
@@ -5672,7 +5812,7 @@
         </w:rPr>
         <w:t>MembreMr</w:t>
       </w:r>
-      <w:bookmarkEnd w:id="8"/>
+      <w:bookmarkEnd w:id="10"/>
       <w:proofErr w:type="spellEnd"/>
       <w:r>
         <w:rPr>
@@ -5977,7 +6117,7 @@
       <w:pPr>
         <w:pStyle w:val="Titre2"/>
       </w:pPr>
-      <w:bookmarkStart w:id="9" w:name="_Toc133996336"/>
+      <w:bookmarkStart w:id="11" w:name="_Toc134053936"/>
       <w:r>
         <w:rPr>
           <w:highlight w:val="cyan"/>
@@ -6002,7 +6142,14 @@
         <w:rPr>
           <w:highlight w:val="cyan"/>
         </w:rPr>
-        <w:t>user_id</w:t>
+        <w:t>user_</w:t>
+      </w:r>
+      <w:proofErr w:type="gramStart"/>
+      <w:r>
+        <w:rPr>
+          <w:highlight w:val="cyan"/>
+        </w:rPr>
+        <w:t>id</w:t>
       </w:r>
       <w:proofErr w:type="spellEnd"/>
       <w:r>
@@ -6015,12 +6162,19 @@
         <w:rPr>
           <w:highlight w:val="cyan"/>
         </w:rPr>
-        <w:t>/message</w:t>
-      </w:r>
+        <w:t>/</w:t>
+      </w:r>
+      <w:proofErr w:type="gramEnd"/>
       <w:r>
         <w:rPr>
           <w:highlight w:val="cyan"/>
         </w:rPr>
+        <w:t>message</w:t>
+      </w:r>
+      <w:r>
+        <w:rPr>
+          <w:highlight w:val="cyan"/>
+        </w:rPr>
         <w:t>s</w:t>
       </w:r>
       <w:r>
@@ -6029,7 +6183,7 @@
         </w:rPr>
         <w:t> : Récupérer les messages associés à un utilisateur</w:t>
       </w:r>
-      <w:bookmarkEnd w:id="9"/>
+      <w:bookmarkEnd w:id="11"/>
     </w:p>
     <w:p>
       <w:pPr>
@@ -6297,7 +6451,7 @@
       <w:pPr>
         <w:pStyle w:val="Titre2"/>
       </w:pPr>
-      <w:bookmarkStart w:id="10" w:name="_Toc133996337"/>
+      <w:bookmarkStart w:id="12" w:name="_Toc134053937"/>
       <w:r>
         <w:rPr>
           <w:highlight w:val="green"/>
@@ -6329,7 +6483,7 @@
         </w:rPr>
         <w:t xml:space="preserve"> utilisateur</w:t>
       </w:r>
-      <w:bookmarkEnd w:id="10"/>
+      <w:bookmarkEnd w:id="12"/>
     </w:p>
     <w:p>
       <w:pPr>
@@ -6712,9 +6866,11 @@
             <w:tcW w:w="3020" w:type="dxa"/>
           </w:tcPr>
           <w:p>
+            <w:proofErr w:type="gramStart"/>
             <w:r>
               <w:t>type</w:t>
             </w:r>
+            <w:proofErr w:type="gramEnd"/>
           </w:p>
         </w:tc>
         <w:tc>
@@ -6892,7 +7048,7 @@
       <w:pPr>
         <w:pStyle w:val="Titre2"/>
       </w:pPr>
-      <w:bookmarkStart w:id="11" w:name="_Toc133996338"/>
+      <w:bookmarkStart w:id="13" w:name="_Toc134053938"/>
       <w:r>
         <w:rPr>
           <w:highlight w:val="green"/>
@@ -6911,19 +7067,33 @@
         <w:rPr>
           <w:highlight w:val="green"/>
         </w:rPr>
-        <w:t>_id</w:t>
+        <w:t>_</w:t>
+      </w:r>
+      <w:proofErr w:type="gramStart"/>
+      <w:r>
+        <w:rPr>
+          <w:highlight w:val="green"/>
+        </w:rPr>
+        <w:t>id</w:t>
       </w:r>
       <w:proofErr w:type="spellEnd"/>
       <w:r>
         <w:rPr>
           <w:highlight w:val="green"/>
         </w:rPr>
-        <w:t>}/favori</w:t>
-      </w:r>
+        <w:t>}/</w:t>
+      </w:r>
+      <w:proofErr w:type="gramEnd"/>
       <w:r>
         <w:rPr>
           <w:highlight w:val="green"/>
         </w:rPr>
+        <w:t>favori</w:t>
+      </w:r>
+      <w:r>
+        <w:rPr>
+          <w:highlight w:val="green"/>
+        </w:rPr>
         <w:t>tes</w:t>
       </w:r>
       <w:r>
@@ -6932,7 +7102,7 @@
         </w:rPr>
         <w:t> : Ajouter un utilisateur en favori</w:t>
       </w:r>
-      <w:bookmarkEnd w:id="11"/>
+      <w:bookmarkEnd w:id="13"/>
     </w:p>
     <w:p>
       <w:pPr>
@@ -7048,9 +7218,11 @@
             <w:tcW w:w="3020" w:type="dxa"/>
           </w:tcPr>
           <w:p>
+            <w:proofErr w:type="gramStart"/>
             <w:r>
               <w:t>id</w:t>
             </w:r>
+            <w:proofErr w:type="gramEnd"/>
           </w:p>
         </w:tc>
         <w:tc>
@@ -7124,7 +7296,7 @@
           <w:rFonts w:ascii="Segoe UI Symbol" w:hAnsi="Segoe UI Symbol"/>
         </w:rPr>
       </w:pPr>
-      <w:bookmarkStart w:id="12" w:name="_Toc133996339"/>
+      <w:bookmarkStart w:id="14" w:name="_Toc134053939"/>
       <w:r>
         <w:rPr>
           <w:highlight w:val="green"/>
@@ -7149,7 +7321,14 @@
         <w:rPr>
           <w:highlight w:val="green"/>
         </w:rPr>
-        <w:t>user_id</w:t>
+        <w:t>user_</w:t>
+      </w:r>
+      <w:proofErr w:type="gramStart"/>
+      <w:r>
+        <w:rPr>
+          <w:highlight w:val="green"/>
+        </w:rPr>
+        <w:t>id</w:t>
       </w:r>
       <w:proofErr w:type="spellEnd"/>
       <w:r>
@@ -7162,15 +7341,22 @@
         <w:rPr>
           <w:highlight w:val="green"/>
         </w:rPr>
-        <w:t>/messages</w:t>
-      </w:r>
+        <w:t>/</w:t>
+      </w:r>
+      <w:proofErr w:type="gramEnd"/>
       <w:r>
         <w:rPr>
           <w:highlight w:val="green"/>
         </w:rPr>
+        <w:t>messages</w:t>
+      </w:r>
+      <w:r>
+        <w:rPr>
+          <w:highlight w:val="green"/>
+        </w:rPr>
         <w:t> : Envoyer un message</w:t>
       </w:r>
-      <w:bookmarkEnd w:id="12"/>
+      <w:bookmarkEnd w:id="14"/>
       <w:r>
         <w:t xml:space="preserve"> </w:t>
       </w:r>
@@ -7301,9 +7487,11 @@
             <w:tcW w:w="3020" w:type="dxa"/>
           </w:tcPr>
           <w:p>
+            <w:proofErr w:type="gramStart"/>
             <w:r>
               <w:t>content</w:t>
             </w:r>
+            <w:proofErr w:type="gramEnd"/>
           </w:p>
         </w:tc>
         <w:tc>
@@ -7383,7 +7571,7 @@
       <w:pPr>
         <w:pStyle w:val="Titre2"/>
       </w:pPr>
-      <w:bookmarkStart w:id="13" w:name="_Toc133996340"/>
+      <w:bookmarkStart w:id="15" w:name="_Toc134053940"/>
       <w:r>
         <w:rPr>
           <w:highlight w:val="yellow"/>
@@ -7434,7 +7622,7 @@
         </w:rPr>
         <w:t>les données d’un utilisateur</w:t>
       </w:r>
-      <w:bookmarkEnd w:id="13"/>
+      <w:bookmarkEnd w:id="15"/>
     </w:p>
     <w:p>
       <w:pPr>
@@ -7769,7 +7957,7 @@
       <w:pPr>
         <w:pStyle w:val="Titre2"/>
       </w:pPr>
-      <w:bookmarkStart w:id="14" w:name="_Toc133996341"/>
+      <w:bookmarkStart w:id="16" w:name="_Toc134053941"/>
       <w:r>
         <w:rPr>
           <w:highlight w:val="yellow"/>
@@ -7781,7 +7969,14 @@
         <w:rPr>
           <w:highlight w:val="yellow"/>
         </w:rPr>
-        <w:t>user_id</w:t>
+        <w:t>user_</w:t>
+      </w:r>
+      <w:proofErr w:type="gramStart"/>
+      <w:r>
+        <w:rPr>
+          <w:highlight w:val="yellow"/>
+        </w:rPr>
+        <w:t>id</w:t>
       </w:r>
       <w:proofErr w:type="spellEnd"/>
       <w:r>
@@ -7791,6 +7986,7 @@
         <w:t>}/</w:t>
       </w:r>
       <w:proofErr w:type="spellStart"/>
+      <w:proofErr w:type="gramEnd"/>
       <w:r>
         <w:rPr>
           <w:highlight w:val="yellow"/>
@@ -7822,7 +8018,7 @@
         </w:rPr>
         <w:t>)</w:t>
       </w:r>
-      <w:bookmarkEnd w:id="14"/>
+      <w:bookmarkEnd w:id="16"/>
     </w:p>
     <w:p>
       <w:pPr>
@@ -7970,10 +8166,12 @@
           </w:tcPr>
           <w:p>
             <w:proofErr w:type="spellStart"/>
+            <w:proofErr w:type="gramStart"/>
             <w:r>
               <w:t>status</w:t>
             </w:r>
             <w:proofErr w:type="spellEnd"/>
+            <w:proofErr w:type="gramEnd"/>
           </w:p>
         </w:tc>
         <w:tc>
@@ -8072,7 +8270,7 @@
       <w:pPr>
         <w:pStyle w:val="Titre2"/>
       </w:pPr>
-      <w:bookmarkStart w:id="15" w:name="_Toc133996342"/>
+      <w:bookmarkStart w:id="17" w:name="_Toc134053942"/>
       <w:r>
         <w:rPr>
           <w:highlight w:val="yellow"/>
@@ -8084,7 +8282,14 @@
         <w:rPr>
           <w:highlight w:val="yellow"/>
         </w:rPr>
-        <w:t>user_id</w:t>
+        <w:t>user_</w:t>
+      </w:r>
+      <w:proofErr w:type="gramStart"/>
+      <w:r>
+        <w:rPr>
+          <w:highlight w:val="yellow"/>
+        </w:rPr>
+        <w:t>id</w:t>
       </w:r>
       <w:proofErr w:type="spellEnd"/>
       <w:r>
@@ -8094,6 +8299,7 @@
         <w:t>}/</w:t>
       </w:r>
       <w:proofErr w:type="spellStart"/>
+      <w:proofErr w:type="gramEnd"/>
       <w:r>
         <w:rPr>
           <w:highlight w:val="yellow"/>
@@ -8107,7 +8313,7 @@
         </w:rPr>
         <w:t xml:space="preserve"> : Envoi des justificatifs d’identité</w:t>
       </w:r>
-      <w:bookmarkEnd w:id="15"/>
+      <w:bookmarkEnd w:id="17"/>
     </w:p>
     <w:p>
       <w:pPr>
@@ -8401,7 +8607,7 @@
       <w:pPr>
         <w:pStyle w:val="Titre2"/>
       </w:pPr>
-      <w:bookmarkStart w:id="16" w:name="_Toc133996343"/>
+      <w:bookmarkStart w:id="18" w:name="_Toc134053943"/>
       <w:r>
         <w:rPr>
           <w:highlight w:val="red"/>
@@ -8447,7 +8653,7 @@
         </w:rPr>
         <w:t>} : Supprimer un utilisateur</w:t>
       </w:r>
-      <w:bookmarkEnd w:id="16"/>
+      <w:bookmarkEnd w:id="18"/>
     </w:p>
     <w:p>
       <w:pPr>
@@ -8613,7 +8819,7 @@
       <w:pPr>
         <w:pStyle w:val="Titre2"/>
       </w:pPr>
-      <w:bookmarkStart w:id="17" w:name="_Toc133996344"/>
+      <w:bookmarkStart w:id="19" w:name="_Toc134053944"/>
       <w:r>
         <w:rPr>
           <w:highlight w:val="red"/>
@@ -8650,19 +8856,33 @@
         <w:rPr>
           <w:highlight w:val="red"/>
         </w:rPr>
-        <w:t>_id</w:t>
+        <w:t>_</w:t>
+      </w:r>
+      <w:proofErr w:type="gramStart"/>
+      <w:r>
+        <w:rPr>
+          <w:highlight w:val="red"/>
+        </w:rPr>
+        <w:t>id</w:t>
       </w:r>
       <w:proofErr w:type="spellEnd"/>
       <w:r>
         <w:rPr>
           <w:highlight w:val="red"/>
         </w:rPr>
-        <w:t>}/favori</w:t>
-      </w:r>
+        <w:t>}/</w:t>
+      </w:r>
+      <w:proofErr w:type="gramEnd"/>
       <w:r>
         <w:rPr>
           <w:highlight w:val="red"/>
         </w:rPr>
+        <w:t>favori</w:t>
+      </w:r>
+      <w:r>
+        <w:rPr>
+          <w:highlight w:val="red"/>
+        </w:rPr>
         <w:t>tes/{</w:t>
       </w:r>
       <w:proofErr w:type="spellStart"/>
@@ -8685,7 +8905,7 @@
         </w:rPr>
         <w:t> : Supprimer un utilisateur de ses favoris</w:t>
       </w:r>
-      <w:bookmarkEnd w:id="17"/>
+      <w:bookmarkEnd w:id="19"/>
     </w:p>
     <w:p>
       <w:pPr>
@@ -8824,7 +9044,7 @@
       <w:pPr>
         <w:pStyle w:val="Titre1"/>
       </w:pPr>
-      <w:bookmarkStart w:id="18" w:name="_Toc133996345"/>
+      <w:bookmarkStart w:id="20" w:name="_Toc134053945"/>
       <w:r>
         <w:lastRenderedPageBreak/>
         <w:t>ROUTES /</w:t>
@@ -8833,14 +9053,14 @@
       <w:r>
         <w:t>helprequests</w:t>
       </w:r>
-      <w:bookmarkEnd w:id="18"/>
+      <w:bookmarkEnd w:id="20"/>
       <w:proofErr w:type="spellEnd"/>
     </w:p>
     <w:p>
       <w:pPr>
         <w:pStyle w:val="Titre2"/>
       </w:pPr>
-      <w:bookmarkStart w:id="19" w:name="_Toc133996346"/>
+      <w:bookmarkStart w:id="21" w:name="_Toc134053946"/>
       <w:r>
         <w:rPr>
           <w:highlight w:val="cyan"/>
@@ -8875,7 +9095,7 @@
         </w:rPr>
         <w:t>} : Récupérer une demande</w:t>
       </w:r>
-      <w:bookmarkEnd w:id="19"/>
+      <w:bookmarkEnd w:id="21"/>
     </w:p>
     <w:p>
       <w:pPr>
@@ -9031,10 +9251,12 @@
           </w:tcPr>
           <w:p>
             <w:proofErr w:type="spellStart"/>
+            <w:proofErr w:type="gramStart"/>
             <w:r>
               <w:t>title</w:t>
             </w:r>
             <w:proofErr w:type="spellEnd"/>
+            <w:proofErr w:type="gramEnd"/>
           </w:p>
         </w:tc>
         <w:tc>
@@ -9177,10 +9399,12 @@
           </w:tcPr>
           <w:p>
             <w:proofErr w:type="spellStart"/>
+            <w:proofErr w:type="gramStart"/>
             <w:r>
               <w:t>category</w:t>
             </w:r>
             <w:proofErr w:type="spellEnd"/>
+            <w:proofErr w:type="gramEnd"/>
           </w:p>
         </w:tc>
         <w:tc>
@@ -9254,11 +9478,13 @@
           </w:tcPr>
           <w:p>
             <w:proofErr w:type="spellStart"/>
+            <w:proofErr w:type="gramStart"/>
             <w:r>
               <w:lastRenderedPageBreak/>
               <w:t>status</w:t>
             </w:r>
             <w:proofErr w:type="spellEnd"/>
+            <w:proofErr w:type="gramEnd"/>
           </w:p>
         </w:tc>
         <w:tc>
@@ -9293,9 +9519,11 @@
             <w:tcW w:w="4673" w:type="dxa"/>
           </w:tcPr>
           <w:p>
+            <w:proofErr w:type="gramStart"/>
             <w:r>
               <w:t>helper</w:t>
             </w:r>
+            <w:proofErr w:type="gramEnd"/>
           </w:p>
         </w:tc>
         <w:tc>
@@ -9316,10 +9544,12 @@
           </w:tcPr>
           <w:p>
             <w:proofErr w:type="spellStart"/>
+            <w:proofErr w:type="gramStart"/>
             <w:r>
               <w:t>owner</w:t>
             </w:r>
             <w:proofErr w:type="spellEnd"/>
+            <w:proofErr w:type="gramEnd"/>
           </w:p>
         </w:tc>
         <w:tc>
@@ -9329,6 +9559,30 @@
           <w:p>
             <w:r>
               <w:t>User</w:t>
+            </w:r>
+          </w:p>
+        </w:tc>
+      </w:tr>
+      <w:tr>
+        <w:tc>
+          <w:tcPr>
+            <w:tcW w:w="4673" w:type="dxa"/>
+          </w:tcPr>
+          <w:p>
+            <w:proofErr w:type="spellStart"/>
+            <w:r>
+              <w:t>Helper_accept</w:t>
+            </w:r>
+            <w:proofErr w:type="spellEnd"/>
+          </w:p>
+        </w:tc>
+        <w:tc>
+          <w:tcPr>
+            <w:tcW w:w="4394" w:type="dxa"/>
+          </w:tcPr>
+          <w:p>
+            <w:r>
+              <w:t>[Tableau de User]</w:t>
             </w:r>
           </w:p>
         </w:tc>
@@ -9565,9 +9819,11 @@
             <w:tcW w:w="3827" w:type="dxa"/>
           </w:tcPr>
           <w:p>
+            <w:proofErr w:type="gramStart"/>
             <w:r>
               <w:t>type</w:t>
             </w:r>
+            <w:proofErr w:type="gramEnd"/>
           </w:p>
         </w:tc>
         <w:tc>
@@ -9642,10 +9898,12 @@
           </w:tcPr>
           <w:p>
             <w:proofErr w:type="spellStart"/>
+            <w:proofErr w:type="gramStart"/>
             <w:r>
               <w:t>status</w:t>
             </w:r>
             <w:proofErr w:type="spellEnd"/>
+            <w:proofErr w:type="gramEnd"/>
           </w:p>
         </w:tc>
         <w:tc>
@@ -9681,7 +9939,7 @@
       <w:pPr>
         <w:pStyle w:val="Titre2"/>
       </w:pPr>
-      <w:bookmarkStart w:id="20" w:name="_Toc133996347"/>
+      <w:bookmarkStart w:id="22" w:name="_Toc134053947"/>
       <w:r>
         <w:rPr>
           <w:highlight w:val="cyan"/>
@@ -9703,7 +9961,7 @@
         </w:rPr>
         <w:t> : Récupérer toutes les demandes</w:t>
       </w:r>
-      <w:bookmarkEnd w:id="20"/>
+      <w:bookmarkEnd w:id="22"/>
     </w:p>
     <w:p>
       <w:pPr>
@@ -9965,7 +10223,10 @@
           <w:p>
             <w:proofErr w:type="spellStart"/>
             <w:r>
-              <w:t>category</w:t>
+              <w:t>C</w:t>
+            </w:r>
+            <w:r>
+              <w:t>ategory</w:t>
             </w:r>
             <w:proofErr w:type="spellEnd"/>
           </w:p>
@@ -10040,6 +10301,40 @@
           <w:p>
             <w:r>
               <w:t>Facultatif</w:t>
+            </w:r>
+          </w:p>
+        </w:tc>
+      </w:tr>
+      <w:tr>
+        <w:tc>
+          <w:tcPr>
+            <w:tcW w:w="3164" w:type="dxa"/>
+          </w:tcPr>
+          <w:p>
+            <w:proofErr w:type="spellStart"/>
+            <w:r>
+              <w:t>Max_nb_result</w:t>
+            </w:r>
+            <w:proofErr w:type="spellEnd"/>
+          </w:p>
+        </w:tc>
+        <w:tc>
+          <w:tcPr>
+            <w:tcW w:w="3494" w:type="dxa"/>
+          </w:tcPr>
+          <w:p>
+            <w:r>
+              <w:t>Integer</w:t>
+            </w:r>
+          </w:p>
+        </w:tc>
+        <w:tc>
+          <w:tcPr>
+            <w:tcW w:w="2693" w:type="dxa"/>
+          </w:tcPr>
+          <w:p>
+            <w:r>
+              <w:t>Facultatif, par défaut 25 =&gt; nombre de requêtes à afficher</w:t>
             </w:r>
           </w:p>
         </w:tc>
@@ -10075,9 +10370,12 @@
             <w:tcW w:w="3164" w:type="dxa"/>
           </w:tcPr>
           <w:p>
-            <w:r>
-              <w:t>Latitude</w:t>
-            </w:r>
+            <w:proofErr w:type="spellStart"/>
+            <w:r>
+              <w:lastRenderedPageBreak/>
+              <w:t>Treatment_type</w:t>
+            </w:r>
+            <w:proofErr w:type="spellEnd"/>
           </w:p>
         </w:tc>
         <w:tc>
@@ -10086,7 +10384,17 @@
           </w:tcPr>
           <w:p>
             <w:r>
-              <w:t>Double</w:t>
+              <w:t>String :</w:t>
+            </w:r>
+          </w:p>
+          <w:p>
+            <w:r>
+              <w:t>‘Favorisée’</w:t>
+            </w:r>
+          </w:p>
+          <w:p>
+            <w:r>
+              <w:t>‘Accepté’</w:t>
             </w:r>
           </w:p>
         </w:tc>
@@ -10096,226 +10404,7 @@
           </w:tcPr>
           <w:p>
             <w:r>
-              <w:t>Facultatif</w:t>
-            </w:r>
-            <w:r>
-              <w:t>, par défaut la latitude du membre volontaire</w:t>
-            </w:r>
-          </w:p>
-        </w:tc>
-      </w:tr>
-      <w:tr>
-        <w:tc>
-          <w:tcPr>
-            <w:tcW w:w="3164" w:type="dxa"/>
-          </w:tcPr>
-          <w:p>
-            <w:r>
-              <w:lastRenderedPageBreak/>
-              <w:t>Longitude</w:t>
-            </w:r>
-          </w:p>
-        </w:tc>
-        <w:tc>
-          <w:tcPr>
-            <w:tcW w:w="3494" w:type="dxa"/>
-          </w:tcPr>
-          <w:p>
-            <w:r>
-              <w:t>Double</w:t>
-            </w:r>
-          </w:p>
-        </w:tc>
-        <w:tc>
-          <w:tcPr>
-            <w:tcW w:w="2693" w:type="dxa"/>
-          </w:tcPr>
-          <w:p>
-            <w:r>
-              <w:t>Facultatif</w:t>
-            </w:r>
-            <w:r>
-              <w:t>, par défaut la longitude du membre volontaire</w:t>
-            </w:r>
-          </w:p>
-        </w:tc>
-      </w:tr>
-      <w:tr>
-        <w:tc>
-          <w:tcPr>
-            <w:tcW w:w="3164" w:type="dxa"/>
-          </w:tcPr>
-          <w:p>
-            <w:r>
-              <w:t>Radius</w:t>
-            </w:r>
-          </w:p>
-        </w:tc>
-        <w:tc>
-          <w:tcPr>
-            <w:tcW w:w="3494" w:type="dxa"/>
-          </w:tcPr>
-          <w:p>
-            <w:r>
-              <w:t xml:space="preserve">Integer =&gt; Rayon en kilomètres </w:t>
-            </w:r>
-            <w:proofErr w:type="spellStart"/>
-            <w:r>
-              <w:t>au</w:t>
-            </w:r>
-            <w:proofErr w:type="spellEnd"/>
-            <w:r>
-              <w:t xml:space="preserve"> alentours des coordonnées géographiques de la ville et code postale</w:t>
-            </w:r>
-          </w:p>
-        </w:tc>
-        <w:tc>
-          <w:tcPr>
-            <w:tcW w:w="2693" w:type="dxa"/>
-          </w:tcPr>
-          <w:p>
-            <w:r>
-              <w:t>Facultatif, par défaut 100</w:t>
-            </w:r>
-          </w:p>
-        </w:tc>
-      </w:tr>
-      <w:tr>
-        <w:tc>
-          <w:tcPr>
-            <w:tcW w:w="3164" w:type="dxa"/>
-          </w:tcPr>
-          <w:p>
-            <w:proofErr w:type="spellStart"/>
-            <w:r>
-              <w:t>category</w:t>
-            </w:r>
-            <w:proofErr w:type="spellEnd"/>
-          </w:p>
-        </w:tc>
-        <w:tc>
-          <w:tcPr>
-            <w:tcW w:w="3494" w:type="dxa"/>
-          </w:tcPr>
-          <w:p>
-            <w:r>
-              <w:t>String :</w:t>
-            </w:r>
-          </w:p>
-          <w:p>
-            <w:r>
-              <w:t>‘</w:t>
-            </w:r>
-            <w:r>
-              <w:t>Tâches ménagères’</w:t>
-            </w:r>
-          </w:p>
-          <w:p>
-            <w:r>
-              <w:t>‘</w:t>
-            </w:r>
-            <w:r>
-              <w:t>Espaces verts’</w:t>
-            </w:r>
-          </w:p>
-          <w:p>
-            <w:r>
-              <w:t>‘</w:t>
-            </w:r>
-            <w:r>
-              <w:t>Courses</w:t>
-            </w:r>
-            <w:r>
-              <w:t>’</w:t>
-            </w:r>
-          </w:p>
-          <w:p>
-            <w:r>
-              <w:t>‘</w:t>
-            </w:r>
-            <w:r>
-              <w:t>Soutien informatique’</w:t>
-            </w:r>
-          </w:p>
-          <w:p>
-            <w:r>
-              <w:t>‘</w:t>
-            </w:r>
-            <w:r>
-              <w:t>Transports’</w:t>
-            </w:r>
-          </w:p>
-          <w:p>
-            <w:r>
-              <w:t>‘Bricolage’</w:t>
-            </w:r>
-          </w:p>
-          <w:p>
-            <w:r>
-              <w:t>‘Alimentation’</w:t>
-            </w:r>
-          </w:p>
-        </w:tc>
-        <w:tc>
-          <w:tcPr>
-            <w:tcW w:w="2693" w:type="dxa"/>
-          </w:tcPr>
-          <w:p>
-            <w:r>
-              <w:t>Facultatif</w:t>
-            </w:r>
-          </w:p>
-        </w:tc>
-      </w:tr>
-      <w:tr>
-        <w:tc>
-          <w:tcPr>
-            <w:tcW w:w="3164" w:type="dxa"/>
-          </w:tcPr>
-          <w:p>
-            <w:proofErr w:type="spellStart"/>
-            <w:r>
-              <w:t>Treatment_type</w:t>
-            </w:r>
-            <w:proofErr w:type="spellEnd"/>
-          </w:p>
-        </w:tc>
-        <w:tc>
-          <w:tcPr>
-            <w:tcW w:w="3494" w:type="dxa"/>
-          </w:tcPr>
-          <w:p>
-            <w:r>
-              <w:t>String :</w:t>
-            </w:r>
-          </w:p>
-          <w:p>
-            <w:r>
-              <w:t>‘</w:t>
-            </w:r>
-            <w:r>
-              <w:t>Favorisée</w:t>
-            </w:r>
-            <w:r>
-              <w:t>’</w:t>
-            </w:r>
-          </w:p>
-          <w:p>
-            <w:r>
-              <w:t>‘Accepté’</w:t>
-            </w:r>
-          </w:p>
-        </w:tc>
-        <w:tc>
-          <w:tcPr>
-            <w:tcW w:w="2693" w:type="dxa"/>
-          </w:tcPr>
-          <w:p>
-            <w:r>
-              <w:t>Facultatif</w:t>
-            </w:r>
-            <w:r>
-              <w:t>, par défaut Tout sauf les ‘Refusée’ et les ‘Accepté’</w:t>
+              <w:t>Requis</w:t>
             </w:r>
           </w:p>
         </w:tc>
@@ -10357,10 +10446,12 @@
           </w:tcPr>
           <w:p>
             <w:proofErr w:type="spellStart"/>
+            <w:proofErr w:type="gramStart"/>
             <w:r>
               <w:t>status</w:t>
             </w:r>
             <w:proofErr w:type="spellEnd"/>
+            <w:proofErr w:type="gramEnd"/>
           </w:p>
         </w:tc>
         <w:tc>
@@ -10379,18 +10470,12 @@
           </w:p>
           <w:p>
             <w:r>
-              <w:t>‘</w:t>
-            </w:r>
-            <w:r>
-              <w:t>Acceptée’</w:t>
-            </w:r>
-          </w:p>
-          <w:p>
-            <w:r>
-              <w:t>‘</w:t>
-            </w:r>
-            <w:r>
-              <w:t>Terminée’</w:t>
+              <w:t>‘Acceptée’</w:t>
+            </w:r>
+          </w:p>
+          <w:p>
+            <w:r>
+              <w:t>‘Terminée’</w:t>
             </w:r>
           </w:p>
         </w:tc>
@@ -10409,10 +10494,7 @@
     <w:p/>
     <w:p>
       <w:r>
-        <w:t>Administrateur</w:t>
-      </w:r>
-      <w:r>
-        <w:t> :</w:t>
+        <w:t>Administrateur :</w:t>
       </w:r>
     </w:p>
     <w:tbl>
@@ -10532,7 +10614,10 @@
           </w:tcPr>
           <w:p>
             <w:r>
-              <w:t>Facultatif, par défaut 100</w:t>
+              <w:t>Facultati</w:t>
+            </w:r>
+            <w:r>
+              <w:t>f</w:t>
             </w:r>
           </w:p>
         </w:tc>
@@ -10544,11 +10629,12 @@
           </w:tcPr>
           <w:p>
             <w:proofErr w:type="spellStart"/>
-            <w:r>
-              <w:lastRenderedPageBreak/>
+            <w:proofErr w:type="gramStart"/>
+            <w:r>
               <w:t>category</w:t>
             </w:r>
             <w:proofErr w:type="spellEnd"/>
+            <w:proofErr w:type="gramEnd"/>
           </w:p>
         </w:tc>
         <w:tc>
@@ -10632,10 +10718,12 @@
           </w:tcPr>
           <w:p>
             <w:proofErr w:type="spellStart"/>
+            <w:proofErr w:type="gramStart"/>
             <w:r>
               <w:t>status</w:t>
             </w:r>
             <w:proofErr w:type="spellEnd"/>
+            <w:proofErr w:type="gramEnd"/>
           </w:p>
         </w:tc>
         <w:tc>
@@ -10670,6 +10758,114 @@
           <w:p>
             <w:r>
               <w:t>Facultatif</w:t>
+            </w:r>
+          </w:p>
+        </w:tc>
+      </w:tr>
+      <w:tr>
+        <w:tc>
+          <w:tcPr>
+            <w:tcW w:w="3164" w:type="dxa"/>
+          </w:tcPr>
+          <w:p>
+            <w:proofErr w:type="spellStart"/>
+            <w:r>
+              <w:lastRenderedPageBreak/>
+              <w:t>Owner_id</w:t>
+            </w:r>
+            <w:proofErr w:type="spellEnd"/>
+          </w:p>
+        </w:tc>
+        <w:tc>
+          <w:tcPr>
+            <w:tcW w:w="3494" w:type="dxa"/>
+          </w:tcPr>
+          <w:p>
+            <w:r>
+              <w:t>Integer</w:t>
+            </w:r>
+          </w:p>
+        </w:tc>
+        <w:tc>
+          <w:tcPr>
+            <w:tcW w:w="2693" w:type="dxa"/>
+          </w:tcPr>
+          <w:p>
+            <w:proofErr w:type="spellStart"/>
+            <w:r>
+              <w:t>Faculatif</w:t>
+            </w:r>
+            <w:proofErr w:type="spellEnd"/>
+            <w:r>
+              <w:t xml:space="preserve"> → Membre Mr ayant créé cette demande d’aide</w:t>
+            </w:r>
+          </w:p>
+        </w:tc>
+      </w:tr>
+      <w:tr>
+        <w:tc>
+          <w:tcPr>
+            <w:tcW w:w="3164" w:type="dxa"/>
+          </w:tcPr>
+          <w:p>
+            <w:proofErr w:type="spellStart"/>
+            <w:r>
+              <w:t>Helper_id</w:t>
+            </w:r>
+            <w:proofErr w:type="spellEnd"/>
+          </w:p>
+        </w:tc>
+        <w:tc>
+          <w:tcPr>
+            <w:tcW w:w="3494" w:type="dxa"/>
+          </w:tcPr>
+          <w:p>
+            <w:r>
+              <w:t>Integer</w:t>
+            </w:r>
+          </w:p>
+        </w:tc>
+        <w:tc>
+          <w:tcPr>
+            <w:tcW w:w="2693" w:type="dxa"/>
+          </w:tcPr>
+          <w:p>
+            <w:r>
+              <w:t>Facultatif → Membre Volontaire ayant terminée cette demande</w:t>
+            </w:r>
+          </w:p>
+        </w:tc>
+      </w:tr>
+      <w:tr>
+        <w:tc>
+          <w:tcPr>
+            <w:tcW w:w="3164" w:type="dxa"/>
+          </w:tcPr>
+          <w:p>
+            <w:proofErr w:type="spellStart"/>
+            <w:r>
+              <w:t>Max_nb_result</w:t>
+            </w:r>
+            <w:proofErr w:type="spellEnd"/>
+          </w:p>
+        </w:tc>
+        <w:tc>
+          <w:tcPr>
+            <w:tcW w:w="3494" w:type="dxa"/>
+          </w:tcPr>
+          <w:p>
+            <w:r>
+              <w:t>Integer</w:t>
+            </w:r>
+          </w:p>
+        </w:tc>
+        <w:tc>
+          <w:tcPr>
+            <w:tcW w:w="2693" w:type="dxa"/>
+          </w:tcPr>
+          <w:p>
+            <w:r>
+              <w:t>Facultatif, par défaut 25 =&gt; nombre de requêtes à afficher</w:t>
             </w:r>
           </w:p>
         </w:tc>
@@ -10723,10 +10919,12 @@
           </w:tcPr>
           <w:p>
             <w:proofErr w:type="spellStart"/>
+            <w:proofErr w:type="gramStart"/>
             <w:r>
               <w:t>title</w:t>
             </w:r>
             <w:proofErr w:type="spellEnd"/>
+            <w:proofErr w:type="gramEnd"/>
           </w:p>
         </w:tc>
         <w:tc>
@@ -10773,9 +10971,11 @@
             <w:tcW w:w="4673" w:type="dxa"/>
           </w:tcPr>
           <w:p>
-            <w:r>
-              <w:t>Date</w:t>
-            </w:r>
+            <w:proofErr w:type="spellStart"/>
+            <w:r>
+              <w:t>Finished_date</w:t>
+            </w:r>
+            <w:proofErr w:type="spellEnd"/>
           </w:p>
         </w:tc>
         <w:tc>
@@ -10866,10 +11066,12 @@
           </w:tcPr>
           <w:p>
             <w:proofErr w:type="spellStart"/>
+            <w:proofErr w:type="gramStart"/>
             <w:r>
               <w:t>category</w:t>
             </w:r>
             <w:proofErr w:type="spellEnd"/>
+            <w:proofErr w:type="gramEnd"/>
           </w:p>
         </w:tc>
         <w:tc>
@@ -10931,7 +11133,6 @@
           </w:p>
           <w:p>
             <w:r>
-              <w:lastRenderedPageBreak/>
               <w:t>‘Alimentation’</w:t>
             </w:r>
           </w:p>
@@ -10944,11 +11145,12 @@
           </w:tcPr>
           <w:p>
             <w:proofErr w:type="spellStart"/>
-            <w:r>
-              <w:lastRenderedPageBreak/>
+            <w:proofErr w:type="gramStart"/>
+            <w:r>
               <w:t>status</w:t>
             </w:r>
             <w:proofErr w:type="spellEnd"/>
+            <w:proofErr w:type="gramEnd"/>
           </w:p>
         </w:tc>
         <w:tc>
@@ -10983,9 +11185,12 @@
             <w:tcW w:w="4673" w:type="dxa"/>
           </w:tcPr>
           <w:p>
-            <w:r>
+            <w:proofErr w:type="gramStart"/>
+            <w:r>
+              <w:lastRenderedPageBreak/>
               <w:t>helper</w:t>
             </w:r>
+            <w:proofErr w:type="gramEnd"/>
           </w:p>
         </w:tc>
         <w:tc>
@@ -10999,7 +11204,15 @@
             </w:r>
             <w:proofErr w:type="spellEnd"/>
             <w:r>
-              <w:t xml:space="preserve"> ou String =&gt;  le nom et prénom du membre volontaire en charge de la demande</w:t>
+              <w:t xml:space="preserve"> ou String =</w:t>
+            </w:r>
+            <w:proofErr w:type="gramStart"/>
+            <w:r>
+              <w:t>&gt;  le</w:t>
+            </w:r>
+            <w:proofErr w:type="gramEnd"/>
+            <w:r>
+              <w:t xml:space="preserve"> nom et prénom du membre volontaire en charge de la demande</w:t>
             </w:r>
           </w:p>
         </w:tc>
@@ -11044,44 +11257,202 @@
           </w:p>
         </w:tc>
       </w:tr>
-      <w:tr>
-        <w:tc>
-          <w:tcPr>
-            <w:tcW w:w="4673" w:type="dxa"/>
-          </w:tcPr>
-          <w:p>
-            <w:proofErr w:type="spellStart"/>
-            <w:r>
-              <w:t>Nb_helper_accept</w:t>
-            </w:r>
-            <w:proofErr w:type="spellEnd"/>
-          </w:p>
-        </w:tc>
-        <w:tc>
-          <w:tcPr>
-            <w:tcW w:w="4394" w:type="dxa"/>
-          </w:tcPr>
-          <w:p>
-            <w:r>
-              <w:t>Integer → Nombre des membres volontaires qui ont acceptés la demande.</w:t>
-            </w:r>
-          </w:p>
-        </w:tc>
-      </w:tr>
     </w:tbl>
     <w:p/>
     <w:p/>
     <w:p/>
     <w:p/>
+    <w:p/>
+    <w:p/>
+    <w:p/>
+    <w:p/>
+    <w:p/>
+    <w:p/>
+    <w:p/>
+    <w:p/>
+    <w:p/>
+    <w:p/>
+    <w:p/>
+    <w:p/>
+    <w:p/>
+    <w:p/>
+    <w:p/>
+    <w:p/>
+    <w:p/>
+    <w:p/>
+    <w:p/>
+    <w:p/>
+    <w:p/>
+    <w:p/>
     <w:p>
       <w:pPr>
         <w:pStyle w:val="Titre2"/>
-      </w:pPr>
-      <w:bookmarkStart w:id="21" w:name="_Toc133996348"/>
+        <w:rPr>
+          <w:highlight w:val="cyan"/>
+        </w:rPr>
+      </w:pPr>
+      <w:bookmarkStart w:id="23" w:name="_Toc134053948"/>
+      <w:r>
+        <w:rPr>
+          <w:highlight w:val="cyan"/>
+        </w:rPr>
+        <w:lastRenderedPageBreak/>
+        <w:t xml:space="preserve">GET / </w:t>
+      </w:r>
+      <w:proofErr w:type="spellStart"/>
+      <w:r>
+        <w:rPr>
+          <w:highlight w:val="cyan"/>
+        </w:rPr>
+        <w:t>helprequest</w:t>
+      </w:r>
+      <w:r>
+        <w:rPr>
+          <w:highlight w:val="cyan"/>
+        </w:rPr>
+        <w:t>s</w:t>
+      </w:r>
+      <w:proofErr w:type="spellEnd"/>
+      <w:r>
+        <w:rPr>
+          <w:highlight w:val="cyan"/>
+        </w:rPr>
+        <w:t>/</w:t>
+      </w:r>
+      <w:proofErr w:type="spellStart"/>
+      <w:proofErr w:type="gramStart"/>
+      <w:r>
+        <w:rPr>
+          <w:highlight w:val="cyan"/>
+        </w:rPr>
+        <w:t>categories</w:t>
+      </w:r>
+      <w:proofErr w:type="spellEnd"/>
+      <w:r>
+        <w:rPr>
+          <w:highlight w:val="cyan"/>
+        </w:rPr>
+        <w:t>:</w:t>
+      </w:r>
+      <w:proofErr w:type="gramEnd"/>
+      <w:r>
+        <w:rPr>
+          <w:highlight w:val="cyan"/>
+        </w:rPr>
+        <w:t xml:space="preserve"> Récupérer tous les catégories de demandes d’aide</w:t>
+      </w:r>
+      <w:bookmarkEnd w:id="23"/>
+    </w:p>
+    <w:p>
+      <w:pPr>
+        <w:pStyle w:val="Titre3"/>
+        <w:numPr>
+          <w:ilvl w:val="0"/>
+          <w:numId w:val="3"/>
+        </w:numPr>
+      </w:pPr>
+      <w:r>
+        <w:t>Description :</w:t>
+      </w:r>
+    </w:p>
+    <w:p>
+      <w:r>
+        <w:t>Cette route permet simplement à tout utilisateur même non connecté de récupérer sous forme de tableaux la liste des libellées de catégories de demande d’aide</w:t>
+      </w:r>
+    </w:p>
+    <w:p>
+      <w:pPr>
+        <w:pStyle w:val="Titre3"/>
+        <w:numPr>
+          <w:ilvl w:val="0"/>
+          <w:numId w:val="3"/>
+        </w:numPr>
+      </w:pPr>
+      <w:r>
+        <w:t>Droits d’accès :</w:t>
+      </w:r>
+    </w:p>
+    <w:p>
+      <w:r>
+        <w:t>Authentification : Non</w:t>
+      </w:r>
+    </w:p>
+    <w:p>
+      <w:pPr>
+        <w:pStyle w:val="Titre3"/>
+        <w:numPr>
+          <w:ilvl w:val="0"/>
+          <w:numId w:val="3"/>
+        </w:numPr>
+      </w:pPr>
+      <w:r>
+        <w:t xml:space="preserve">Input : </w:t>
+      </w:r>
+    </w:p>
+    <w:p>
+      <w:r>
+        <w:t>[Pas de données]</w:t>
+      </w:r>
+    </w:p>
+    <w:p>
+      <w:pPr>
+        <w:pStyle w:val="Titre3"/>
+        <w:numPr>
+          <w:ilvl w:val="0"/>
+          <w:numId w:val="3"/>
+        </w:numPr>
+      </w:pPr>
+      <w:r>
+        <w:t>Output (Statut OK) :</w:t>
+      </w:r>
+    </w:p>
+    <w:p>
+      <w:r>
+        <w:t>Message : ‘</w:t>
+      </w:r>
+      <w:r>
+        <w:t>Catégories des demandes d'aides récupérées</w:t>
+      </w:r>
+      <w:r>
+        <w:t>’</w:t>
+      </w:r>
+    </w:p>
+    <w:p>
+      <w:r>
+        <w:t>Data : [Tableau de string]</w:t>
+      </w:r>
+    </w:p>
+    <w:p/>
+    <w:p/>
+    <w:p/>
+    <w:p/>
+    <w:p/>
+    <w:p/>
+    <w:p/>
+    <w:p/>
+    <w:p/>
+    <w:p/>
+    <w:p/>
+    <w:p/>
+    <w:p/>
+    <w:p/>
+    <w:p/>
+    <w:p/>
+    <w:p/>
+    <w:p/>
+    <w:p/>
+    <w:p/>
+    <w:p/>
+    <w:p>
+      <w:pPr>
+        <w:pStyle w:val="Titre2"/>
+      </w:pPr>
+      <w:bookmarkStart w:id="24" w:name="_Toc134053949"/>
       <w:r>
         <w:rPr>
           <w:highlight w:val="green"/>
         </w:rPr>
+        <w:lastRenderedPageBreak/>
         <w:t xml:space="preserve">POST </w:t>
       </w:r>
       <w:r>
@@ -11104,7 +11475,7 @@
         </w:rPr>
         <w:t> : Créer une nouvelle demande</w:t>
       </w:r>
-      <w:bookmarkEnd w:id="21"/>
+      <w:bookmarkEnd w:id="24"/>
     </w:p>
     <w:p>
       <w:pPr>
@@ -11194,10 +11565,12 @@
           </w:tcPr>
           <w:p>
             <w:proofErr w:type="spellStart"/>
+            <w:proofErr w:type="gramStart"/>
             <w:r>
               <w:t>title</w:t>
             </w:r>
             <w:proofErr w:type="spellEnd"/>
+            <w:proofErr w:type="gramEnd"/>
           </w:p>
         </w:tc>
         <w:tc>
@@ -11405,10 +11778,12 @@
           </w:tcPr>
           <w:p>
             <w:proofErr w:type="spellStart"/>
+            <w:proofErr w:type="gramStart"/>
             <w:r>
               <w:t>category</w:t>
             </w:r>
             <w:proofErr w:type="spellEnd"/>
+            <w:proofErr w:type="gramEnd"/>
           </w:p>
         </w:tc>
         <w:tc>
@@ -11422,7 +11797,6 @@
           </w:p>
           <w:p>
             <w:r>
-              <w:lastRenderedPageBreak/>
               <w:t>‘</w:t>
             </w:r>
             <w:r>
@@ -11484,7 +11858,6 @@
           </w:tcPr>
           <w:p>
             <w:r>
-              <w:lastRenderedPageBreak/>
               <w:t>Requis</w:t>
             </w:r>
           </w:p>
@@ -11528,11 +11901,12 @@
       <w:pPr>
         <w:pStyle w:val="Titre2"/>
       </w:pPr>
-      <w:bookmarkStart w:id="22" w:name="_Toc133996349"/>
+      <w:bookmarkStart w:id="25" w:name="_Toc134053950"/>
       <w:r>
         <w:rPr>
           <w:highlight w:val="yellow"/>
         </w:rPr>
+        <w:lastRenderedPageBreak/>
         <w:t xml:space="preserve">PUT </w:t>
       </w:r>
       <w:r>
@@ -11578,7 +11952,14 @@
         <w:rPr>
           <w:highlight w:val="yellow"/>
         </w:rPr>
-        <w:t>_id</w:t>
+        <w:t>_</w:t>
+      </w:r>
+      <w:proofErr w:type="gramStart"/>
+      <w:r>
+        <w:rPr>
+          <w:highlight w:val="yellow"/>
+        </w:rPr>
+        <w:t>id</w:t>
       </w:r>
       <w:proofErr w:type="spellEnd"/>
       <w:r>
@@ -11588,6 +11969,7 @@
         <w:t>}/</w:t>
       </w:r>
       <w:proofErr w:type="spellStart"/>
+      <w:proofErr w:type="gramEnd"/>
       <w:r>
         <w:rPr>
           <w:highlight w:val="yellow"/>
@@ -11625,7 +12007,7 @@
         </w:rPr>
         <w:t>e</w:t>
       </w:r>
-      <w:bookmarkEnd w:id="22"/>
+      <w:bookmarkEnd w:id="25"/>
     </w:p>
     <w:p>
       <w:pPr>
@@ -11655,10 +12037,12 @@
         <w:t xml:space="preserve"> est </w:t>
       </w:r>
       <w:proofErr w:type="spellStart"/>
+      <w:proofErr w:type="gramStart"/>
       <w:r>
         <w:t>crée</w:t>
       </w:r>
       <w:proofErr w:type="spellEnd"/>
+      <w:proofErr w:type="gramEnd"/>
       <w:r>
         <w:t>. Il peut avec cette route soit l’accepter, soit la mettre en favori.</w:t>
       </w:r>
@@ -11741,9 +12125,11 @@
             <w:tcW w:w="3020" w:type="dxa"/>
           </w:tcPr>
           <w:p>
+            <w:proofErr w:type="gramStart"/>
             <w:r>
               <w:t>type</w:t>
             </w:r>
+            <w:proofErr w:type="gramEnd"/>
           </w:p>
         </w:tc>
         <w:tc>
@@ -11809,38 +12195,64 @@
     </w:p>
     <w:p>
       <w:r>
+        <w:t>Data : [Pas de données]</w:t>
+      </w:r>
+    </w:p>
+    <w:p/>
+    <w:p/>
+    <w:p/>
+    <w:p/>
+    <w:p/>
+    <w:p/>
+    <w:p/>
+    <w:p/>
+    <w:p/>
+    <w:p/>
+    <w:p/>
+    <w:p>
+      <w:pPr>
+        <w:pStyle w:val="Titre2"/>
+      </w:pPr>
+      <w:bookmarkStart w:id="26" w:name="_Toc134053951"/>
+      <w:r>
+        <w:rPr>
+          <w:highlight w:val="yellow"/>
+        </w:rPr>
         <w:lastRenderedPageBreak/>
-        <w:t>Data : [Pas de données]</w:t>
-      </w:r>
-    </w:p>
-    <w:p/>
-    <w:p/>
-    <w:p/>
-    <w:p/>
-    <w:p/>
-    <w:p/>
-    <w:p/>
-    <w:p/>
-    <w:p/>
-    <w:p/>
-    <w:p/>
-    <w:p>
-      <w:pPr>
-        <w:pStyle w:val="Titre2"/>
-      </w:pPr>
-      <w:bookmarkStart w:id="23" w:name="_Toc133996350"/>
+        <w:t xml:space="preserve">PUT </w:t>
+      </w:r>
       <w:r>
         <w:rPr>
           <w:highlight w:val="yellow"/>
         </w:rPr>
-        <w:t xml:space="preserve">PUT </w:t>
-      </w:r>
+        <w:t>/</w:t>
+      </w:r>
+      <w:proofErr w:type="spellStart"/>
       <w:r>
         <w:rPr>
           <w:highlight w:val="yellow"/>
         </w:rPr>
+        <w:t>helprequest</w:t>
+      </w:r>
+      <w:r>
+        <w:rPr>
+          <w:highlight w:val="yellow"/>
+        </w:rPr>
+        <w:t>s</w:t>
+      </w:r>
+      <w:proofErr w:type="spellEnd"/>
+      <w:r>
+        <w:rPr>
+          <w:highlight w:val="yellow"/>
+        </w:rPr>
         <w:t>/</w:t>
       </w:r>
+      <w:r>
+        <w:rPr>
+          <w:highlight w:val="yellow"/>
+        </w:rPr>
+        <w:t>{</w:t>
+      </w:r>
       <w:proofErr w:type="spellStart"/>
       <w:r>
         <w:rPr>
@@ -11852,27 +12264,43 @@
         <w:rPr>
           <w:highlight w:val="yellow"/>
         </w:rPr>
-        <w:t>s</w:t>
+        <w:t>_</w:t>
+      </w:r>
+      <w:proofErr w:type="gramStart"/>
+      <w:r>
+        <w:rPr>
+          <w:highlight w:val="yellow"/>
+        </w:rPr>
+        <w:t>id</w:t>
       </w:r>
       <w:proofErr w:type="spellEnd"/>
       <w:r>
         <w:rPr>
           <w:highlight w:val="yellow"/>
         </w:rPr>
-        <w:t>/</w:t>
-      </w:r>
+        <w:t>}/</w:t>
+      </w:r>
+      <w:proofErr w:type="spellStart"/>
+      <w:proofErr w:type="gramEnd"/>
       <w:r>
         <w:rPr>
           <w:highlight w:val="yellow"/>
         </w:rPr>
-        <w:t>{</w:t>
+        <w:t>accept</w:t>
+      </w:r>
+      <w:proofErr w:type="spellEnd"/>
+      <w:r>
+        <w:rPr>
+          <w:highlight w:val="yellow"/>
+        </w:rPr>
+        <w:t>/{</w:t>
       </w:r>
       <w:proofErr w:type="spellStart"/>
       <w:r>
         <w:rPr>
           <w:highlight w:val="yellow"/>
         </w:rPr>
-        <w:t>helprequest</w:t>
+        <w:t>owner</w:t>
       </w:r>
       <w:r>
         <w:rPr>
@@ -11885,109 +12313,75 @@
         <w:rPr>
           <w:highlight w:val="yellow"/>
         </w:rPr>
-        <w:t>}/</w:t>
+        <w:t>}</w:t>
+      </w:r>
+      <w:r>
+        <w:rPr>
+          <w:highlight w:val="yellow"/>
+        </w:rPr>
+        <w:t xml:space="preserve"> : Accepter ou Refuser </w:t>
+      </w:r>
+      <w:r>
+        <w:rPr>
+          <w:highlight w:val="yellow"/>
+        </w:rPr>
+        <w:t>le traitement d’une demande par un membre volontair</w:t>
+      </w:r>
+      <w:r>
+        <w:rPr>
+          <w:highlight w:val="yellow"/>
+        </w:rPr>
+        <w:t>e</w:t>
+      </w:r>
+      <w:bookmarkEnd w:id="26"/>
+    </w:p>
+    <w:p>
+      <w:pPr>
+        <w:pStyle w:val="Titre3"/>
+        <w:numPr>
+          <w:ilvl w:val="0"/>
+          <w:numId w:val="3"/>
+        </w:numPr>
+      </w:pPr>
+      <w:r>
+        <w:t>Description :</w:t>
+      </w:r>
+    </w:p>
+    <w:p>
+      <w:r>
+        <w:t xml:space="preserve">Cette route permet à un </w:t>
       </w:r>
       <w:proofErr w:type="spellStart"/>
       <w:r>
-        <w:rPr>
-          <w:highlight w:val="yellow"/>
-        </w:rPr>
-        <w:t>accept</w:t>
+        <w:t>membremr</w:t>
       </w:r>
       <w:proofErr w:type="spellEnd"/>
       <w:r>
-        <w:rPr>
-          <w:highlight w:val="yellow"/>
-        </w:rPr>
-        <w:t>/{</w:t>
+        <w:t xml:space="preserve"> d’accepter ou de refuser le traitement de sa demande d’aide par un </w:t>
       </w:r>
       <w:proofErr w:type="spellStart"/>
       <w:r>
-        <w:rPr>
-          <w:highlight w:val="yellow"/>
-        </w:rPr>
-        <w:t>owner</w:t>
-      </w:r>
-      <w:r>
-        <w:rPr>
-          <w:highlight w:val="yellow"/>
-        </w:rPr>
-        <w:t>_id</w:t>
+        <w:t>membrevolontaire</w:t>
       </w:r>
       <w:proofErr w:type="spellEnd"/>
       <w:r>
-        <w:rPr>
-          <w:highlight w:val="yellow"/>
-        </w:rPr>
-        <w:t>}</w:t>
-      </w:r>
-      <w:r>
-        <w:rPr>
-          <w:highlight w:val="yellow"/>
-        </w:rPr>
-        <w:t xml:space="preserve"> : Accepter ou Refuser </w:t>
-      </w:r>
-      <w:r>
-        <w:rPr>
-          <w:highlight w:val="yellow"/>
-        </w:rPr>
-        <w:t>le traitement d’une demande par un membre volontair</w:t>
-      </w:r>
-      <w:r>
-        <w:rPr>
-          <w:highlight w:val="yellow"/>
-        </w:rPr>
-        <w:t>e</w:t>
-      </w:r>
-      <w:bookmarkEnd w:id="23"/>
-    </w:p>
-    <w:p>
-      <w:pPr>
-        <w:pStyle w:val="Titre3"/>
-        <w:numPr>
-          <w:ilvl w:val="0"/>
-          <w:numId w:val="3"/>
-        </w:numPr>
-      </w:pPr>
-      <w:r>
-        <w:t>Description :</w:t>
-      </w:r>
-    </w:p>
-    <w:p>
-      <w:r>
-        <w:t xml:space="preserve">Cette route permet à un </w:t>
+        <w:t xml:space="preserve">.  Une fois la demande acceptée, le </w:t>
       </w:r>
       <w:proofErr w:type="spellStart"/>
       <w:r>
-        <w:t>membremr</w:t>
+        <w:t>M</w:t>
+      </w:r>
+      <w:r>
+        <w:t>embre</w:t>
+      </w:r>
+      <w:r>
+        <w:t>M</w:t>
+      </w:r>
+      <w:r>
+        <w:t>r</w:t>
       </w:r>
       <w:proofErr w:type="spellEnd"/>
       <w:r>
-        <w:t xml:space="preserve"> d’accepter ou de refuser le traitement de sa demande d’aide par un </w:t>
-      </w:r>
-      <w:proofErr w:type="spellStart"/>
-      <w:r>
-        <w:t>membrevolontaire</w:t>
-      </w:r>
-      <w:proofErr w:type="spellEnd"/>
-      <w:r>
-        <w:t xml:space="preserve">.  Une fois la demande acceptée, le </w:t>
-      </w:r>
-      <w:proofErr w:type="spellStart"/>
-      <w:r>
-        <w:t>M</w:t>
-      </w:r>
-      <w:r>
-        <w:t>embre</w:t>
-      </w:r>
-      <w:r>
-        <w:t>M</w:t>
-      </w:r>
-      <w:r>
-        <w:t>r</w:t>
-      </w:r>
-      <w:proofErr w:type="spellEnd"/>
-      <w:r>
         <w:t xml:space="preserve"> ne pourra plus accepter pour un autre membre volontaire.</w:t>
       </w:r>
     </w:p>
@@ -11996,7 +12390,15 @@
         <w:t>Si la demande d’aide est acceptée, le statut dans cette demande change à ‘Acceptée’ et on met à jour le membre volontaire.</w:t>
       </w:r>
       <w:r>
-        <w:t xml:space="preserve"> Ainsi si cette même demande avait été acceptée par d’autres membres volontaires, ce sera refusé pour ces autres membres volontaires.</w:t>
+        <w:t xml:space="preserve"> Ainsi si cette même demande avait été acceptée par d’autres membres volontaires, ce </w:t>
+      </w:r>
+      <w:proofErr w:type="gramStart"/>
+      <w:r>
+        <w:t>sera</w:t>
+      </w:r>
+      <w:proofErr w:type="gramEnd"/>
+      <w:r>
+        <w:t xml:space="preserve"> refusé pour ces autres membres volontaires.</w:t>
       </w:r>
     </w:p>
     <w:p>
@@ -12102,6 +12504,7 @@
           </w:tcPr>
           <w:p>
             <w:proofErr w:type="spellStart"/>
+            <w:proofErr w:type="gramStart"/>
             <w:r>
               <w:t>accept</w:t>
             </w:r>
@@ -12109,6 +12512,7 @@
               <w:t>ed</w:t>
             </w:r>
             <w:proofErr w:type="spellEnd"/>
+            <w:proofErr w:type="gramEnd"/>
           </w:p>
         </w:tc>
         <w:tc>
@@ -12153,97 +12557,111 @@
         </w:numPr>
       </w:pPr>
       <w:r>
+        <w:t>Output (Statut OK) :</w:t>
+      </w:r>
+    </w:p>
+    <w:p>
+      <w:r>
+        <w:t>Message : ‘Demande bien refusée/accepté/enregistré en favori’</w:t>
+      </w:r>
+    </w:p>
+    <w:p>
+      <w:r>
+        <w:t>Data : [Pas de données]</w:t>
+      </w:r>
+    </w:p>
+    <w:p/>
+    <w:p/>
+    <w:p/>
+    <w:p/>
+    <w:p/>
+    <w:p/>
+    <w:p/>
+    <w:p/>
+    <w:p>
+      <w:pPr>
+        <w:pStyle w:val="Titre2"/>
+      </w:pPr>
+      <w:bookmarkStart w:id="27" w:name="_Toc134053952"/>
+      <w:r>
+        <w:rPr>
+          <w:highlight w:val="yellow"/>
+        </w:rPr>
         <w:lastRenderedPageBreak/>
-        <w:t>Output (Statut OK) :</w:t>
-      </w:r>
-    </w:p>
-    <w:p>
-      <w:r>
-        <w:t>Message : ‘Demande bien refusée/accepté/enregistré en favori’</w:t>
-      </w:r>
-    </w:p>
-    <w:p>
-      <w:r>
-        <w:t>Data : [Pas de données]</w:t>
-      </w:r>
-    </w:p>
-    <w:p/>
-    <w:p/>
-    <w:p/>
-    <w:p/>
-    <w:p/>
-    <w:p/>
-    <w:p/>
-    <w:p/>
-    <w:p>
-      <w:pPr>
-        <w:pStyle w:val="Titre2"/>
-      </w:pPr>
-      <w:bookmarkStart w:id="24" w:name="_Toc133996351"/>
+        <w:t>PUT /</w:t>
+      </w:r>
+      <w:proofErr w:type="spellStart"/>
       <w:r>
         <w:rPr>
           <w:highlight w:val="yellow"/>
         </w:rPr>
-        <w:t>PUT /</w:t>
+        <w:t>helprequests</w:t>
+      </w:r>
+      <w:proofErr w:type="spellEnd"/>
+      <w:r>
+        <w:rPr>
+          <w:highlight w:val="yellow"/>
+        </w:rPr>
+        <w:t>/{</w:t>
       </w:r>
       <w:proofErr w:type="spellStart"/>
       <w:r>
         <w:rPr>
           <w:highlight w:val="yellow"/>
         </w:rPr>
-        <w:t>helprequests</w:t>
+        <w:t>helprequest_</w:t>
+      </w:r>
+      <w:proofErr w:type="gramStart"/>
+      <w:r>
+        <w:rPr>
+          <w:highlight w:val="yellow"/>
+        </w:rPr>
+        <w:t>id</w:t>
       </w:r>
       <w:proofErr w:type="spellEnd"/>
       <w:r>
         <w:rPr>
           <w:highlight w:val="yellow"/>
         </w:rPr>
-        <w:t>/{</w:t>
+        <w:t>}/</w:t>
+      </w:r>
+      <w:proofErr w:type="gramEnd"/>
+      <w:r>
+        <w:rPr>
+          <w:highlight w:val="yellow"/>
+        </w:rPr>
+        <w:t xml:space="preserve">finish : </w:t>
+      </w:r>
+      <w:r>
+        <w:rPr>
+          <w:highlight w:val="yellow"/>
+        </w:rPr>
+        <w:t>Déclarer une demande d’aide comme terminée</w:t>
+      </w:r>
+      <w:bookmarkEnd w:id="27"/>
+    </w:p>
+    <w:p>
+      <w:pPr>
+        <w:pStyle w:val="Titre3"/>
+        <w:numPr>
+          <w:ilvl w:val="0"/>
+          <w:numId w:val="3"/>
+        </w:numPr>
+      </w:pPr>
+      <w:r>
+        <w:t>Description :</w:t>
+      </w:r>
+    </w:p>
+    <w:p>
+      <w:r>
+        <w:t xml:space="preserve">Cette route permet à un </w:t>
       </w:r>
       <w:proofErr w:type="spellStart"/>
       <w:r>
-        <w:rPr>
-          <w:highlight w:val="yellow"/>
-        </w:rPr>
-        <w:t>helprequest_id</w:t>
+        <w:t>membremr</w:t>
       </w:r>
       <w:proofErr w:type="spellEnd"/>
       <w:r>
-        <w:rPr>
-          <w:highlight w:val="yellow"/>
-        </w:rPr>
-        <w:t xml:space="preserve">}/finish : </w:t>
-      </w:r>
-      <w:r>
-        <w:rPr>
-          <w:highlight w:val="yellow"/>
-        </w:rPr>
-        <w:t>Déclarer une demande d’aide comme terminée</w:t>
-      </w:r>
-      <w:bookmarkEnd w:id="24"/>
-    </w:p>
-    <w:p>
-      <w:pPr>
-        <w:pStyle w:val="Titre3"/>
-        <w:numPr>
-          <w:ilvl w:val="0"/>
-          <w:numId w:val="3"/>
-        </w:numPr>
-      </w:pPr>
-      <w:r>
-        <w:t>Description :</w:t>
-      </w:r>
-    </w:p>
-    <w:p>
-      <w:r>
-        <w:t xml:space="preserve">Cette route permet à un </w:t>
-      </w:r>
-      <w:proofErr w:type="spellStart"/>
-      <w:r>
-        <w:t>membremr</w:t>
-      </w:r>
-      <w:proofErr w:type="spellEnd"/>
-      <w:r>
         <w:t xml:space="preserve"> </w:t>
       </w:r>
       <w:r>
@@ -12258,7 +12676,15 @@
         <w:t xml:space="preserve">(sinon erreur 400) </w:t>
       </w:r>
       <w:r>
-        <w:t>et qui lui est associé (c’est lui qui l’a créer), sinon Erreur 40</w:t>
+        <w:t xml:space="preserve">et qui lui est associé (c’est lui qui l’a </w:t>
+      </w:r>
+      <w:proofErr w:type="gramStart"/>
+      <w:r>
+        <w:t>créer</w:t>
+      </w:r>
+      <w:proofErr w:type="gramEnd"/>
+      <w:r>
+        <w:t>), sinon Erreur 40</w:t>
       </w:r>
       <w:r>
         <w:t>3</w:t>
@@ -12430,11 +12856,12 @@
       <w:pPr>
         <w:pStyle w:val="Titre2"/>
       </w:pPr>
-      <w:bookmarkStart w:id="25" w:name="_Toc133996352"/>
+      <w:bookmarkStart w:id="28" w:name="_Toc134053953"/>
       <w:r>
         <w:rPr>
           <w:highlight w:val="red"/>
         </w:rPr>
+        <w:lastRenderedPageBreak/>
         <w:t>DELETE /</w:t>
       </w:r>
       <w:proofErr w:type="spellStart"/>
@@ -12459,19 +12886,27 @@
         <w:t>helprequest_id</w:t>
       </w:r>
       <w:proofErr w:type="spellEnd"/>
+      <w:proofErr w:type="gramStart"/>
       <w:r>
         <w:rPr>
           <w:highlight w:val="red"/>
         </w:rPr>
-        <w:t xml:space="preserve">}: </w:t>
-      </w:r>
+        <w:t>}:</w:t>
+      </w:r>
+      <w:proofErr w:type="gramEnd"/>
       <w:r>
         <w:rPr>
           <w:highlight w:val="red"/>
         </w:rPr>
+        <w:t xml:space="preserve"> </w:t>
+      </w:r>
+      <w:r>
+        <w:rPr>
+          <w:highlight w:val="red"/>
+        </w:rPr>
         <w:t>Supprimer une demande d’aide</w:t>
       </w:r>
-      <w:bookmarkEnd w:id="25"/>
+      <w:bookmarkEnd w:id="28"/>
     </w:p>
     <w:p>
       <w:pPr>
@@ -12506,10 +12941,12 @@
         <w:t xml:space="preserve"> dont le statut est </w:t>
       </w:r>
       <w:proofErr w:type="spellStart"/>
+      <w:proofErr w:type="gramStart"/>
       <w:r>
         <w:t>crée</w:t>
       </w:r>
       <w:proofErr w:type="spellEnd"/>
+      <w:proofErr w:type="gramEnd"/>
       <w:r>
         <w:t>. Si le statut est différent, la suppression est impossible, erreur 40</w:t>
       </w:r>
@@ -12652,17 +13089,18 @@
       <w:pPr>
         <w:pStyle w:val="Titre1"/>
       </w:pPr>
-      <w:bookmarkStart w:id="26" w:name="_Toc133996353"/>
-      <w:r>
+      <w:bookmarkStart w:id="29" w:name="_Toc134053954"/>
+      <w:r>
+        <w:lastRenderedPageBreak/>
         <w:t>ROUTES /messages</w:t>
       </w:r>
-      <w:bookmarkEnd w:id="26"/>
+      <w:bookmarkEnd w:id="29"/>
     </w:p>
     <w:p>
       <w:pPr>
         <w:pStyle w:val="Titre2"/>
       </w:pPr>
-      <w:bookmarkStart w:id="27" w:name="_Toc133996354"/>
+      <w:bookmarkStart w:id="30" w:name="_Toc134053955"/>
       <w:r>
         <w:rPr>
           <w:highlight w:val="cyan"/>
@@ -12675,7 +13113,7 @@
         </w:rPr>
         <w:t> : Récupérer tous mes messages incluant mes réponses</w:t>
       </w:r>
-      <w:bookmarkEnd w:id="27"/>
+      <w:bookmarkEnd w:id="30"/>
     </w:p>
     <w:p>
       <w:pPr>
@@ -12960,11 +13398,12 @@
       <w:pPr>
         <w:pStyle w:val="Titre2"/>
       </w:pPr>
-      <w:bookmarkStart w:id="28" w:name="_Toc133996355"/>
+      <w:bookmarkStart w:id="31" w:name="_Toc134053956"/>
       <w:r>
         <w:rPr>
           <w:highlight w:val="cyan"/>
         </w:rPr>
+        <w:lastRenderedPageBreak/>
         <w:t>GET /messages/</w:t>
       </w:r>
       <w:proofErr w:type="spellStart"/>
@@ -12981,7 +13420,7 @@
         </w:rPr>
         <w:t> : Récupérer le résumé des conservations associés à un utilisateur</w:t>
       </w:r>
-      <w:bookmarkEnd w:id="28"/>
+      <w:bookmarkEnd w:id="31"/>
     </w:p>
     <w:p>
       <w:pPr>
@@ -13201,15 +13640,16 @@
       <w:pPr>
         <w:pStyle w:val="Titre1"/>
       </w:pPr>
-      <w:bookmarkStart w:id="29" w:name="_Toc133996356"/>
-      <w:r>
+      <w:bookmarkStart w:id="32" w:name="_Toc134053957"/>
+      <w:r>
+        <w:lastRenderedPageBreak/>
         <w:t>ROUTES /</w:t>
       </w:r>
       <w:proofErr w:type="spellStart"/>
       <w:r>
         <w:t>comments</w:t>
       </w:r>
-      <w:bookmarkEnd w:id="29"/>
+      <w:bookmarkEnd w:id="32"/>
       <w:proofErr w:type="spellEnd"/>
     </w:p>
     <w:p>
@@ -13219,8 +13659,8 @@
           <w:highlight w:val="cyan"/>
         </w:rPr>
       </w:pPr>
-      <w:bookmarkStart w:id="30" w:name="_Toc133879260"/>
-      <w:bookmarkStart w:id="31" w:name="_Toc133996357"/>
+      <w:bookmarkStart w:id="33" w:name="_Toc133879260"/>
+      <w:bookmarkStart w:id="34" w:name="_Toc134053958"/>
       <w:r>
         <w:rPr>
           <w:highlight w:val="cyan"/>
@@ -13241,8 +13681,8 @@
         </w:rPr>
         <w:t xml:space="preserve"> : Récupérer tous les commentaires effectués avec filtre</w:t>
       </w:r>
-      <w:bookmarkEnd w:id="30"/>
-      <w:bookmarkEnd w:id="31"/>
+      <w:bookmarkEnd w:id="33"/>
+      <w:bookmarkEnd w:id="34"/>
     </w:p>
     <w:p>
       <w:pPr>
@@ -13414,9 +13854,11 @@
           </w:tcPr>
           <w:p>
             <w:proofErr w:type="spellStart"/>
+            <w:proofErr w:type="gramStart"/>
             <w:r>
               <w:t>end</w:t>
             </w:r>
+            <w:proofErr w:type="gramEnd"/>
             <w:r>
               <w:t>_</w:t>
             </w:r>
@@ -13770,6 +14212,7 @@
           </w:tcPr>
           <w:p>
             <w:r>
+              <w:lastRenderedPageBreak/>
               <w:t>Mark</w:t>
             </w:r>
           </w:p>
@@ -13849,7 +14292,7 @@
           <w:highlight w:val="cyan"/>
         </w:rPr>
       </w:pPr>
-      <w:bookmarkStart w:id="32" w:name="_Toc133996358"/>
+      <w:bookmarkStart w:id="35" w:name="_Toc134053959"/>
       <w:r>
         <w:rPr>
           <w:highlight w:val="cyan"/>
@@ -13896,7 +14339,7 @@
         </w:rPr>
         <w:t xml:space="preserve"> sur un commentaire</w:t>
       </w:r>
-      <w:bookmarkEnd w:id="32"/>
+      <w:bookmarkEnd w:id="35"/>
     </w:p>
     <w:p>
       <w:pPr>
@@ -14042,7 +14485,6 @@
           <w:p>
             <w:proofErr w:type="spellStart"/>
             <w:r>
-              <w:lastRenderedPageBreak/>
               <w:t>Owner</w:t>
             </w:r>
             <w:proofErr w:type="spellEnd"/>
@@ -14206,6 +14648,7 @@
           </w:tcPr>
           <w:p>
             <w:r>
+              <w:lastRenderedPageBreak/>
               <w:t>Id</w:t>
             </w:r>
           </w:p>
@@ -14337,11 +14780,12 @@
           <w:highlight w:val="green"/>
         </w:rPr>
       </w:pPr>
-      <w:bookmarkStart w:id="33" w:name="_Toc133996359"/>
+      <w:bookmarkStart w:id="36" w:name="_Toc134053960"/>
       <w:r>
         <w:rPr>
           <w:highlight w:val="green"/>
         </w:rPr>
+        <w:lastRenderedPageBreak/>
         <w:t xml:space="preserve">POST </w:t>
       </w:r>
       <w:r>
@@ -14377,7 +14821,7 @@
         </w:rPr>
         <w:t>membrevolontaire</w:t>
       </w:r>
-      <w:bookmarkEnd w:id="33"/>
+      <w:bookmarkEnd w:id="36"/>
       <w:proofErr w:type="spellEnd"/>
     </w:p>
     <w:p>
@@ -14578,7 +15022,15 @@
               <w:t>Integer</w:t>
             </w:r>
             <w:r>
-              <w:t xml:space="preserve"> (entre  0 et 10)</w:t>
+              <w:t xml:space="preserve"> (</w:t>
+            </w:r>
+            <w:proofErr w:type="gramStart"/>
+            <w:r>
+              <w:t>entre  0</w:t>
+            </w:r>
+            <w:proofErr w:type="gramEnd"/>
+            <w:r>
+              <w:t xml:space="preserve"> et 10)</w:t>
             </w:r>
           </w:p>
         </w:tc>
@@ -14639,11 +15091,12 @@
           <w:highlight w:val="green"/>
         </w:rPr>
       </w:pPr>
-      <w:bookmarkStart w:id="34" w:name="_Toc133996360"/>
+      <w:bookmarkStart w:id="37" w:name="_Toc134053961"/>
       <w:r>
         <w:rPr>
           <w:highlight w:val="green"/>
         </w:rPr>
+        <w:lastRenderedPageBreak/>
         <w:t>POST /</w:t>
       </w:r>
       <w:proofErr w:type="spellStart"/>
@@ -14665,16 +15118,221 @@
         <w:rPr>
           <w:highlight w:val="green"/>
         </w:rPr>
+        <w:t>comment_</w:t>
+      </w:r>
+      <w:proofErr w:type="gramStart"/>
+      <w:r>
+        <w:rPr>
+          <w:highlight w:val="green"/>
+        </w:rPr>
+        <w:t>id</w:t>
+      </w:r>
+      <w:proofErr w:type="spellEnd"/>
+      <w:r>
+        <w:rPr>
+          <w:highlight w:val="green"/>
+        </w:rPr>
+        <w:t>}/</w:t>
+      </w:r>
+      <w:proofErr w:type="gramEnd"/>
+      <w:r>
+        <w:rPr>
+          <w:highlight w:val="green"/>
+        </w:rPr>
+        <w:t>report : Signaler un commentaire</w:t>
+      </w:r>
+      <w:bookmarkEnd w:id="37"/>
+    </w:p>
+    <w:p>
+      <w:pPr>
+        <w:pStyle w:val="Titre3"/>
+        <w:numPr>
+          <w:ilvl w:val="0"/>
+          <w:numId w:val="3"/>
+        </w:numPr>
+      </w:pPr>
+      <w:r>
+        <w:t>Description :</w:t>
+      </w:r>
+    </w:p>
+    <w:p>
+      <w:r>
+        <w:t xml:space="preserve">Cette route permet à un </w:t>
+      </w:r>
+      <w:proofErr w:type="spellStart"/>
+      <w:r>
+        <w:t>membrevolontaire</w:t>
+      </w:r>
+      <w:proofErr w:type="spellEnd"/>
+      <w:r>
+        <w:t xml:space="preserve"> ou un </w:t>
+      </w:r>
+      <w:proofErr w:type="spellStart"/>
+      <w:r>
+        <w:t>membremr</w:t>
+      </w:r>
+      <w:proofErr w:type="spellEnd"/>
+      <w:r>
+        <w:t xml:space="preserve"> de signaler un commentaire. Les modérateurs pourront avoir accès aux commentaires signalées par les </w:t>
+      </w:r>
+      <w:proofErr w:type="spellStart"/>
+      <w:r>
+        <w:t>membresmr</w:t>
+      </w:r>
+      <w:proofErr w:type="spellEnd"/>
+      <w:r>
+        <w:t xml:space="preserve"> et </w:t>
+      </w:r>
+      <w:proofErr w:type="spellStart"/>
+      <w:r>
+        <w:t>membrevolontaire</w:t>
+      </w:r>
+      <w:proofErr w:type="spellEnd"/>
+      <w:r>
+        <w:t>.</w:t>
+      </w:r>
+    </w:p>
+    <w:p>
+      <w:pPr>
+        <w:pStyle w:val="Titre3"/>
+        <w:numPr>
+          <w:ilvl w:val="0"/>
+          <w:numId w:val="3"/>
+        </w:numPr>
+      </w:pPr>
+      <w:r>
+        <w:t>Droits d’accès :</w:t>
+      </w:r>
+    </w:p>
+    <w:p>
+      <w:r>
+        <w:t>Authentification : Oui</w:t>
+      </w:r>
+    </w:p>
+    <w:p>
+      <w:pPr>
+        <w:numPr>
+          <w:ilvl w:val="0"/>
+          <w:numId w:val="3"/>
+        </w:numPr>
+      </w:pPr>
+      <w:proofErr w:type="spellStart"/>
+      <w:r>
+        <w:t>MembreMr</w:t>
+      </w:r>
+      <w:proofErr w:type="spellEnd"/>
+    </w:p>
+    <w:p>
+      <w:pPr>
+        <w:numPr>
+          <w:ilvl w:val="0"/>
+          <w:numId w:val="3"/>
+        </w:numPr>
+      </w:pPr>
+      <w:proofErr w:type="spellStart"/>
+      <w:r>
+        <w:t>MembreVolontaire</w:t>
+      </w:r>
+      <w:proofErr w:type="spellEnd"/>
+    </w:p>
+    <w:p>
+      <w:pPr>
+        <w:pStyle w:val="Titre3"/>
+        <w:numPr>
+          <w:ilvl w:val="0"/>
+          <w:numId w:val="3"/>
+        </w:numPr>
+      </w:pPr>
+      <w:r>
+        <w:t xml:space="preserve">Input : </w:t>
+      </w:r>
+    </w:p>
+    <w:p>
+      <w:r>
+        <w:t>[Pas de données]</w:t>
+      </w:r>
+    </w:p>
+    <w:p>
+      <w:pPr>
+        <w:pStyle w:val="Titre3"/>
+        <w:numPr>
+          <w:ilvl w:val="0"/>
+          <w:numId w:val="3"/>
+        </w:numPr>
+      </w:pPr>
+      <w:r>
+        <w:t>Output (Statut OK) :</w:t>
+      </w:r>
+    </w:p>
+    <w:p>
+      <w:r>
+        <w:t>Message : ‘Commentaire signalée’</w:t>
+      </w:r>
+    </w:p>
+    <w:p>
+      <w:r>
+        <w:t>Data : [Pas de données]</w:t>
+      </w:r>
+    </w:p>
+    <w:p/>
+    <w:p/>
+    <w:p/>
+    <w:p/>
+    <w:p/>
+    <w:p/>
+    <w:p/>
+    <w:p/>
+    <w:p/>
+    <w:p/>
+    <w:p/>
+    <w:p/>
+    <w:p/>
+    <w:p/>
+    <w:p/>
+    <w:p/>
+    <w:p/>
+    <w:p/>
+    <w:p>
+      <w:pPr>
+        <w:pStyle w:val="Titre2"/>
+      </w:pPr>
+      <w:bookmarkStart w:id="38" w:name="_Toc134053962"/>
+      <w:r>
+        <w:rPr>
+          <w:highlight w:val="red"/>
+        </w:rPr>
+        <w:lastRenderedPageBreak/>
+        <w:t>DELETE /</w:t>
+      </w:r>
+      <w:proofErr w:type="spellStart"/>
+      <w:r>
+        <w:rPr>
+          <w:highlight w:val="red"/>
+        </w:rPr>
+        <w:t>comments</w:t>
+      </w:r>
+      <w:proofErr w:type="spellEnd"/>
+      <w:r>
+        <w:rPr>
+          <w:highlight w:val="red"/>
+        </w:rPr>
+        <w:t>/{</w:t>
+      </w:r>
+      <w:proofErr w:type="spellStart"/>
+      <w:r>
+        <w:rPr>
+          <w:highlight w:val="red"/>
+        </w:rPr>
         <w:t>comment_id</w:t>
       </w:r>
       <w:proofErr w:type="spellEnd"/>
       <w:r>
         <w:rPr>
-          <w:highlight w:val="green"/>
-        </w:rPr>
-        <w:t>}/report : Signaler un commentaire</w:t>
-      </w:r>
-      <w:bookmarkEnd w:id="34"/>
+          <w:highlight w:val="red"/>
+        </w:rPr>
+        <w:t>} : Supprimer un commentaire</w:t>
+      </w:r>
+      <w:bookmarkEnd w:id="38"/>
     </w:p>
     <w:p>
       <w:pPr>
@@ -14694,877 +15352,175 @@
       </w:r>
       <w:proofErr w:type="spellStart"/>
       <w:r>
-        <w:t>membrevolontaire</w:t>
+        <w:t>membremr</w:t>
       </w:r>
       <w:proofErr w:type="spellEnd"/>
       <w:r>
-        <w:t xml:space="preserve"> ou un </w:t>
-      </w:r>
+        <w:t xml:space="preserve"> de supprimer son commentaire qu’il a postée mais aussi à un modérateur de supprimer n’importe quel commentaire.</w:t>
+      </w:r>
+    </w:p>
+    <w:p>
+      <w:pPr>
+        <w:pStyle w:val="Titre3"/>
+        <w:numPr>
+          <w:ilvl w:val="0"/>
+          <w:numId w:val="3"/>
+        </w:numPr>
+      </w:pPr>
+      <w:r>
+        <w:t>Droits d’accès :</w:t>
+      </w:r>
+    </w:p>
+    <w:p>
+      <w:r>
+        <w:t>Authentification : Oui</w:t>
+      </w:r>
+    </w:p>
+    <w:p>
+      <w:pPr>
+        <w:pStyle w:val="Paragraphedeliste"/>
+        <w:numPr>
+          <w:ilvl w:val="0"/>
+          <w:numId w:val="3"/>
+        </w:numPr>
+        <w:spacing w:after="0"/>
+      </w:pPr>
       <w:proofErr w:type="spellStart"/>
       <w:r>
-        <w:t>membremr</w:t>
+        <w:t>MembreMr</w:t>
       </w:r>
       <w:proofErr w:type="spellEnd"/>
       <w:r>
-        <w:t xml:space="preserve"> de signaler un commentaire. Les modérateurs pourront avoir accès aux commentaires signalées par les </w:t>
+        <w:t> : peut supprimer seulement un commentaire qu’il a posté</w:t>
+      </w:r>
+    </w:p>
+    <w:p>
+      <w:pPr>
+        <w:numPr>
+          <w:ilvl w:val="0"/>
+          <w:numId w:val="3"/>
+        </w:numPr>
+      </w:pPr>
+      <w:r>
+        <w:t>Modérateur : peut supprimer seulement tout commentaire</w:t>
+      </w:r>
+    </w:p>
+    <w:p>
+      <w:pPr>
+        <w:pStyle w:val="Titre3"/>
+        <w:numPr>
+          <w:ilvl w:val="0"/>
+          <w:numId w:val="3"/>
+        </w:numPr>
+      </w:pPr>
+      <w:r>
+        <w:t xml:space="preserve">Input : </w:t>
+      </w:r>
+    </w:p>
+    <w:p>
+      <w:r>
+        <w:t>[Pas de données]</w:t>
+      </w:r>
+    </w:p>
+    <w:p>
+      <w:pPr>
+        <w:pStyle w:val="Titre3"/>
+        <w:numPr>
+          <w:ilvl w:val="0"/>
+          <w:numId w:val="3"/>
+        </w:numPr>
+      </w:pPr>
+      <w:r>
+        <w:t>Output (Statut OK) :</w:t>
+      </w:r>
+    </w:p>
+    <w:p>
+      <w:r>
+        <w:t>Message : ‘Commentaire supprimé’</w:t>
+      </w:r>
+    </w:p>
+    <w:p>
+      <w:r>
+        <w:t>Data : [Pas de données]</w:t>
+      </w:r>
+    </w:p>
+    <w:p/>
+    <w:p/>
+    <w:p/>
+    <w:p/>
+    <w:p/>
+    <w:p/>
+    <w:p/>
+    <w:p/>
+    <w:p/>
+    <w:p/>
+    <w:p/>
+    <w:p/>
+    <w:p/>
+    <w:p/>
+    <w:p/>
+    <w:p/>
+    <w:p/>
+    <w:p/>
+    <w:p/>
+    <w:p>
+      <w:r>
+        <w:lastRenderedPageBreak/>
+        <w:t>POST /gifts : Créer un nouveau cadeau</w:t>
+      </w:r>
+    </w:p>
+    <w:p>
+      <w:r>
+        <w:t>GET /gifts : Récupérer tous les cadeaux</w:t>
+      </w:r>
+    </w:p>
+    <w:p>
+      <w:r>
+        <w:t>GET /gifts/{</w:t>
       </w:r>
       <w:proofErr w:type="spellStart"/>
       <w:r>
-        <w:t>membresmr</w:t>
+        <w:t>gift_id</w:t>
       </w:r>
       <w:proofErr w:type="spellEnd"/>
       <w:r>
-        <w:t xml:space="preserve"> et </w:t>
+        <w:t>} : Récupérer les détails d’un cadeau</w:t>
+      </w:r>
+    </w:p>
+    <w:p>
+      <w:r>
+        <w:t>PUT : /gifts/{</w:t>
       </w:r>
       <w:proofErr w:type="spellStart"/>
       <w:r>
-        <w:t>membrevolontaire</w:t>
+        <w:t>gift_id</w:t>
       </w:r>
       <w:proofErr w:type="spellEnd"/>
       <w:r>
-        <w:t>.</w:t>
-      </w:r>
-    </w:p>
-    <w:p>
-      <w:pPr>
-        <w:pStyle w:val="Titre3"/>
-        <w:numPr>
-          <w:ilvl w:val="0"/>
-          <w:numId w:val="3"/>
-        </w:numPr>
-      </w:pPr>
-      <w:r>
-        <w:t>Droits d’accès :</w:t>
-      </w:r>
-    </w:p>
-    <w:p>
-      <w:r>
-        <w:t>Authentification : Oui</w:t>
-      </w:r>
-    </w:p>
-    <w:p>
-      <w:pPr>
-        <w:numPr>
-          <w:ilvl w:val="0"/>
-          <w:numId w:val="3"/>
-        </w:numPr>
-      </w:pPr>
+        <w:t>} : Modifier un cadeau</w:t>
+      </w:r>
+    </w:p>
+    <w:p>
+      <w:r>
+        <w:t xml:space="preserve">DELETE </w:t>
+      </w:r>
+      <w:r>
+        <w:t>/gifts</w:t>
+      </w:r>
+      <w:r>
+        <w:t>/</w:t>
+      </w:r>
+      <w:r>
+        <w:t>{</w:t>
+      </w:r>
       <w:proofErr w:type="spellStart"/>
       <w:r>
-        <w:t>MembreMr</w:t>
+        <w:t>gift</w:t>
+      </w:r>
+      <w:r>
+        <w:t>_id</w:t>
       </w:r>
       <w:proofErr w:type="spellEnd"/>
-    </w:p>
-    <w:p>
-      <w:pPr>
-        <w:numPr>
-          <w:ilvl w:val="0"/>
-          <w:numId w:val="3"/>
-        </w:numPr>
-      </w:pPr>
-      <w:proofErr w:type="spellStart"/>
-      <w:r>
-        <w:t>MembreVolontaire</w:t>
-      </w:r>
-      <w:proofErr w:type="spellEnd"/>
-    </w:p>
-    <w:p>
-      <w:pPr>
-        <w:pStyle w:val="Titre3"/>
-        <w:numPr>
-          <w:ilvl w:val="0"/>
-          <w:numId w:val="3"/>
-        </w:numPr>
-      </w:pPr>
-      <w:r>
-        <w:t xml:space="preserve">Input : </w:t>
-      </w:r>
-    </w:p>
-    <w:p>
-      <w:r>
-        <w:t>[Pas de données]</w:t>
-      </w:r>
-    </w:p>
-    <w:p>
-      <w:pPr>
-        <w:pStyle w:val="Titre3"/>
-        <w:numPr>
-          <w:ilvl w:val="0"/>
-          <w:numId w:val="3"/>
-        </w:numPr>
-      </w:pPr>
-      <w:r>
-        <w:t>Output (Statut OK) :</w:t>
-      </w:r>
-    </w:p>
-    <w:p>
-      <w:r>
-        <w:t>Message : ‘Commentaire signalée’</w:t>
-      </w:r>
-    </w:p>
-    <w:p>
-      <w:r>
-        <w:t>Data : [Pas de données]</w:t>
-      </w:r>
-    </w:p>
-    <w:p/>
-    <w:p/>
-    <w:p/>
-    <w:p/>
-    <w:p/>
-    <w:p/>
-    <w:p/>
-    <w:p/>
-    <w:p/>
-    <w:p/>
-    <w:p/>
-    <w:p/>
-    <w:p/>
-    <w:p/>
-    <w:p/>
-    <w:p/>
-    <w:p/>
-    <w:p/>
-    <w:p>
-      <w:pPr>
-        <w:pStyle w:val="Titre2"/>
-      </w:pPr>
-      <w:bookmarkStart w:id="35" w:name="_Toc133996361"/>
-      <w:r>
-        <w:rPr>
-          <w:highlight w:val="red"/>
-        </w:rPr>
-        <w:t>DELETE /</w:t>
-      </w:r>
-      <w:proofErr w:type="spellStart"/>
-      <w:r>
-        <w:rPr>
-          <w:highlight w:val="red"/>
-        </w:rPr>
-        <w:t>comments</w:t>
-      </w:r>
-      <w:proofErr w:type="spellEnd"/>
-      <w:r>
-        <w:rPr>
-          <w:highlight w:val="red"/>
-        </w:rPr>
-        <w:t>/{</w:t>
-      </w:r>
-      <w:proofErr w:type="spellStart"/>
-      <w:r>
-        <w:rPr>
-          <w:highlight w:val="red"/>
-        </w:rPr>
-        <w:t>comment_id</w:t>
-      </w:r>
-      <w:proofErr w:type="spellEnd"/>
-      <w:r>
-        <w:rPr>
-          <w:highlight w:val="red"/>
-        </w:rPr>
-        <w:t>} : Supprimer un commentaire</w:t>
-      </w:r>
-      <w:bookmarkEnd w:id="35"/>
-    </w:p>
-    <w:p>
-      <w:pPr>
-        <w:pStyle w:val="Titre3"/>
-        <w:numPr>
-          <w:ilvl w:val="0"/>
-          <w:numId w:val="3"/>
-        </w:numPr>
-      </w:pPr>
-      <w:r>
-        <w:t>Description :</w:t>
-      </w:r>
-    </w:p>
-    <w:p>
-      <w:r>
-        <w:t xml:space="preserve">Cette route permet à un </w:t>
-      </w:r>
-      <w:proofErr w:type="spellStart"/>
-      <w:r>
-        <w:t>membremr</w:t>
-      </w:r>
-      <w:proofErr w:type="spellEnd"/>
-      <w:r>
-        <w:t xml:space="preserve"> de supprimer son commentaire qu’il a postée mais aussi à un modérateur de supprimer n’importe quel commentaire.</w:t>
-      </w:r>
-    </w:p>
-    <w:p>
-      <w:pPr>
-        <w:pStyle w:val="Titre3"/>
-        <w:numPr>
-          <w:ilvl w:val="0"/>
-          <w:numId w:val="3"/>
-        </w:numPr>
-      </w:pPr>
-      <w:r>
-        <w:t>Droits d’accès :</w:t>
-      </w:r>
-    </w:p>
-    <w:p>
-      <w:r>
-        <w:t>Authentification : Oui</w:t>
-      </w:r>
-    </w:p>
-    <w:p>
-      <w:pPr>
-        <w:pStyle w:val="Paragraphedeliste"/>
-        <w:numPr>
-          <w:ilvl w:val="0"/>
-          <w:numId w:val="3"/>
-        </w:numPr>
-        <w:spacing w:after="0"/>
-      </w:pPr>
-      <w:proofErr w:type="spellStart"/>
-      <w:r>
-        <w:t>MembreMr</w:t>
-      </w:r>
-      <w:proofErr w:type="spellEnd"/>
-      <w:r>
-        <w:t> : peut supprimer seulement un commentaire qu’il a posté</w:t>
-      </w:r>
-    </w:p>
-    <w:p>
-      <w:pPr>
-        <w:numPr>
-          <w:ilvl w:val="0"/>
-          <w:numId w:val="3"/>
-        </w:numPr>
-      </w:pPr>
-      <w:r>
-        <w:t>Modérateur : peut supprimer seulement tout commentaire</w:t>
-      </w:r>
-    </w:p>
-    <w:p>
-      <w:pPr>
-        <w:pStyle w:val="Titre3"/>
-        <w:numPr>
-          <w:ilvl w:val="0"/>
-          <w:numId w:val="3"/>
-        </w:numPr>
-      </w:pPr>
-      <w:r>
-        <w:t xml:space="preserve">Input : </w:t>
-      </w:r>
-    </w:p>
-    <w:p>
-      <w:r>
-        <w:t>[Pas de données]</w:t>
-      </w:r>
-    </w:p>
-    <w:p>
-      <w:pPr>
-        <w:pStyle w:val="Titre3"/>
-        <w:numPr>
-          <w:ilvl w:val="0"/>
-          <w:numId w:val="3"/>
-        </w:numPr>
-      </w:pPr>
-      <w:r>
-        <w:t>Output (Statut OK) :</w:t>
-      </w:r>
-    </w:p>
-    <w:p>
-      <w:r>
-        <w:t>Message : ‘Commentaire supprimé’</w:t>
-      </w:r>
-    </w:p>
-    <w:p>
-      <w:r>
-        <w:t>Data : [Pas de données]</w:t>
-      </w:r>
-    </w:p>
-    <w:p/>
-    <w:p/>
-    <w:p/>
-    <w:p/>
-    <w:p/>
-    <w:p/>
-    <w:p/>
-    <w:p/>
-    <w:p/>
-    <w:p/>
-    <w:p/>
-    <w:p/>
-    <w:p/>
-    <w:p/>
-    <w:p/>
-    <w:p/>
-    <w:p/>
-    <w:p>
-      <w:pPr>
-        <w:pStyle w:val="Titre1"/>
-      </w:pPr>
-      <w:bookmarkStart w:id="36" w:name="_Toc133996362"/>
-      <w:r>
-        <w:t>ROUTES /</w:t>
-      </w:r>
-      <w:proofErr w:type="spellStart"/>
-      <w:r>
-        <w:t>helprequestcategories</w:t>
-      </w:r>
-      <w:bookmarkEnd w:id="36"/>
-      <w:proofErr w:type="spellEnd"/>
-    </w:p>
-    <w:p>
-      <w:pPr>
-        <w:pStyle w:val="Titre2"/>
-        <w:rPr>
-          <w:highlight w:val="cyan"/>
-        </w:rPr>
-      </w:pPr>
-      <w:bookmarkStart w:id="37" w:name="_Toc133996363"/>
-      <w:r>
-        <w:rPr>
-          <w:highlight w:val="cyan"/>
-        </w:rPr>
-        <w:t xml:space="preserve">GET / </w:t>
-      </w:r>
-      <w:proofErr w:type="spellStart"/>
-      <w:r>
-        <w:rPr>
-          <w:highlight w:val="cyan"/>
-        </w:rPr>
-        <w:t>helprequestcategories</w:t>
-      </w:r>
-      <w:proofErr w:type="spellEnd"/>
-      <w:r>
-        <w:rPr>
-          <w:highlight w:val="cyan"/>
-        </w:rPr>
-        <w:t>: Récupérer tous les catégories de demandes d’aide</w:t>
-      </w:r>
-      <w:bookmarkEnd w:id="37"/>
-    </w:p>
-    <w:p>
-      <w:pPr>
-        <w:pStyle w:val="Titre3"/>
-        <w:numPr>
-          <w:ilvl w:val="0"/>
-          <w:numId w:val="3"/>
-        </w:numPr>
-      </w:pPr>
-      <w:r>
-        <w:t>Description :</w:t>
-      </w:r>
-    </w:p>
-    <w:p>
-      <w:r>
-        <w:t>Cette route permet simplement à tout utilisateur même non connecté de récupérer sous forme de tableaux la liste des libellées de catégories de demande d’aide</w:t>
-      </w:r>
-    </w:p>
-    <w:p>
-      <w:pPr>
-        <w:pStyle w:val="Titre3"/>
-        <w:numPr>
-          <w:ilvl w:val="0"/>
-          <w:numId w:val="3"/>
-        </w:numPr>
-      </w:pPr>
-      <w:r>
-        <w:t>Droits d’accès :</w:t>
-      </w:r>
-    </w:p>
-    <w:p>
-      <w:r>
-        <w:t>Authentification : Non</w:t>
-      </w:r>
-    </w:p>
-    <w:p>
-      <w:pPr>
-        <w:pStyle w:val="Titre3"/>
-        <w:numPr>
-          <w:ilvl w:val="0"/>
-          <w:numId w:val="3"/>
-        </w:numPr>
-      </w:pPr>
-      <w:r>
-        <w:t xml:space="preserve">Input : </w:t>
-      </w:r>
-    </w:p>
-    <w:p>
-      <w:r>
-        <w:t>[Pas de données]</w:t>
-      </w:r>
-    </w:p>
-    <w:p>
-      <w:pPr>
-        <w:pStyle w:val="Titre3"/>
-        <w:numPr>
-          <w:ilvl w:val="0"/>
-          <w:numId w:val="3"/>
-        </w:numPr>
-      </w:pPr>
-      <w:r>
-        <w:t>Output (Statut OK) :</w:t>
-      </w:r>
-    </w:p>
-    <w:p>
-      <w:r>
-        <w:t>Message : ‘</w:t>
-      </w:r>
-      <w:r>
-        <w:t>Catégories des demandes d'aides récupérées</w:t>
-      </w:r>
-      <w:r>
-        <w:t>’</w:t>
-      </w:r>
-    </w:p>
-    <w:p>
-      <w:r>
-        <w:t>Data : [Tableaux de string]</w:t>
-      </w:r>
-    </w:p>
-    <w:p/>
-    <w:p/>
-    <w:p/>
-    <w:p/>
-    <w:p/>
-    <w:p/>
-    <w:p/>
-    <w:p/>
-    <w:p/>
-    <w:p/>
-    <w:p/>
-    <w:p/>
-    <w:p/>
-    <w:p/>
-    <w:p/>
-    <w:p/>
-    <w:p/>
-    <w:p/>
-    <w:p/>
-    <w:p/>
-    <w:p>
-      <w:pPr>
-        <w:pStyle w:val="Titre1"/>
-      </w:pPr>
-      <w:bookmarkStart w:id="38" w:name="_Toc133996364"/>
-      <w:r>
-        <w:t>ROUTES /</w:t>
-      </w:r>
-      <w:proofErr w:type="spellStart"/>
-      <w:r>
-        <w:t>usertypes</w:t>
-      </w:r>
-      <w:bookmarkEnd w:id="38"/>
-      <w:proofErr w:type="spellEnd"/>
-    </w:p>
-    <w:p>
-      <w:pPr>
-        <w:pStyle w:val="Titre2"/>
-        <w:rPr>
-          <w:highlight w:val="cyan"/>
-        </w:rPr>
-      </w:pPr>
-      <w:bookmarkStart w:id="39" w:name="_Toc133996365"/>
-      <w:r>
-        <w:rPr>
-          <w:highlight w:val="cyan"/>
-        </w:rPr>
-        <w:t xml:space="preserve">GET / </w:t>
-      </w:r>
-      <w:proofErr w:type="spellStart"/>
-      <w:r>
-        <w:rPr>
-          <w:highlight w:val="cyan"/>
-        </w:rPr>
-        <w:t>usertypes</w:t>
-      </w:r>
-      <w:proofErr w:type="spellEnd"/>
-      <w:r>
-        <w:rPr>
-          <w:highlight w:val="cyan"/>
-        </w:rPr>
-        <w:t xml:space="preserve">: Récupérer tous </w:t>
-      </w:r>
-      <w:r>
-        <w:rPr>
-          <w:highlight w:val="cyan"/>
-        </w:rPr>
-        <w:t>les types d’utilisateurs</w:t>
-      </w:r>
-      <w:bookmarkEnd w:id="39"/>
-    </w:p>
-    <w:p>
-      <w:pPr>
-        <w:pStyle w:val="Titre3"/>
-        <w:numPr>
-          <w:ilvl w:val="0"/>
-          <w:numId w:val="3"/>
-        </w:numPr>
-      </w:pPr>
-      <w:r>
-        <w:t>Description :</w:t>
-      </w:r>
-    </w:p>
-    <w:p>
-      <w:r>
-        <w:t>Cette route permet simplement à un administrateur de récupérer la liste des types d’utilisateurs</w:t>
-      </w:r>
-    </w:p>
-    <w:p>
-      <w:pPr>
-        <w:pStyle w:val="Titre3"/>
-        <w:numPr>
-          <w:ilvl w:val="0"/>
-          <w:numId w:val="3"/>
-        </w:numPr>
-      </w:pPr>
-      <w:r>
-        <w:t>Droits d’accès :</w:t>
-      </w:r>
-    </w:p>
-    <w:p>
-      <w:r>
-        <w:t>Authentification : Oui</w:t>
-      </w:r>
-    </w:p>
-    <w:p>
-      <w:pPr>
-        <w:pStyle w:val="Paragraphedeliste"/>
-        <w:numPr>
-          <w:ilvl w:val="0"/>
-          <w:numId w:val="3"/>
-        </w:numPr>
-      </w:pPr>
-      <w:r>
-        <w:t>Administrateur/Superadministrateur</w:t>
-      </w:r>
-    </w:p>
-    <w:p>
-      <w:pPr>
-        <w:pStyle w:val="Titre3"/>
-        <w:numPr>
-          <w:ilvl w:val="0"/>
-          <w:numId w:val="3"/>
-        </w:numPr>
-      </w:pPr>
-      <w:r>
-        <w:t xml:space="preserve">Input : </w:t>
-      </w:r>
-    </w:p>
-    <w:p>
-      <w:r>
-        <w:t>[Pas de données]</w:t>
-      </w:r>
-    </w:p>
-    <w:p>
-      <w:pPr>
-        <w:pStyle w:val="Titre3"/>
-        <w:numPr>
-          <w:ilvl w:val="0"/>
-          <w:numId w:val="3"/>
-        </w:numPr>
-      </w:pPr>
-      <w:r>
-        <w:t>Output (Statut OK) :</w:t>
-      </w:r>
-    </w:p>
-    <w:p>
-      <w:r>
-        <w:t>Message : ‘</w:t>
-      </w:r>
-      <w:r>
-        <w:t>Types d'utilisateurs récupérées</w:t>
-      </w:r>
-      <w:r>
-        <w:t>’</w:t>
-      </w:r>
-    </w:p>
-    <w:p>
-      <w:r>
-        <w:t>Data : [Tableaux de string]</w:t>
-      </w:r>
-    </w:p>
-    <w:p/>
-    <w:p/>
-    <w:p/>
-    <w:p/>
-    <w:p/>
-    <w:p/>
-    <w:p/>
-    <w:p/>
-    <w:p/>
-    <w:p/>
-    <w:p/>
-    <w:p/>
-    <w:p/>
-    <w:p/>
-    <w:p/>
-    <w:p/>
-    <w:p/>
-    <w:p/>
-    <w:p/>
-    <w:p/>
-    <w:p/>
-    <w:p>
-      <w:pPr>
-        <w:pStyle w:val="Titre1"/>
-      </w:pPr>
-      <w:bookmarkStart w:id="40" w:name="_Toc133996366"/>
-      <w:r>
-        <w:t>ROUTES /</w:t>
-      </w:r>
-      <w:proofErr w:type="spellStart"/>
-      <w:r>
-        <w:t>userstatus</w:t>
-      </w:r>
-      <w:bookmarkEnd w:id="40"/>
-      <w:proofErr w:type="spellEnd"/>
-    </w:p>
-    <w:p>
-      <w:pPr>
-        <w:pStyle w:val="Titre2"/>
-        <w:rPr>
-          <w:highlight w:val="cyan"/>
-        </w:rPr>
-      </w:pPr>
-      <w:bookmarkStart w:id="41" w:name="_Toc133996367"/>
-      <w:r>
-        <w:rPr>
-          <w:highlight w:val="cyan"/>
-        </w:rPr>
-        <w:t xml:space="preserve">GET / </w:t>
-      </w:r>
-      <w:proofErr w:type="spellStart"/>
-      <w:r>
-        <w:rPr>
-          <w:highlight w:val="cyan"/>
-        </w:rPr>
-        <w:t>user</w:t>
-      </w:r>
-      <w:r>
-        <w:rPr>
-          <w:highlight w:val="cyan"/>
-        </w:rPr>
-        <w:t>status</w:t>
-      </w:r>
-      <w:proofErr w:type="spellEnd"/>
-      <w:r>
-        <w:rPr>
-          <w:highlight w:val="cyan"/>
-        </w:rPr>
-        <w:t xml:space="preserve"> </w:t>
-      </w:r>
-      <w:r>
-        <w:rPr>
-          <w:highlight w:val="cyan"/>
-        </w:rPr>
-        <w:t xml:space="preserve">: Récupérer tous </w:t>
-      </w:r>
-      <w:r>
-        <w:rPr>
-          <w:highlight w:val="cyan"/>
-        </w:rPr>
-        <w:t>les statuts d’utilisateurs</w:t>
-      </w:r>
-      <w:bookmarkEnd w:id="41"/>
-    </w:p>
-    <w:p>
-      <w:pPr>
-        <w:pStyle w:val="Titre3"/>
-        <w:numPr>
-          <w:ilvl w:val="0"/>
-          <w:numId w:val="3"/>
-        </w:numPr>
-      </w:pPr>
-      <w:r>
-        <w:t>Description :</w:t>
-      </w:r>
-    </w:p>
-    <w:p>
-      <w:r>
-        <w:t>Cette route permet simplement à un administrateur de récupérer la liste des statuts d’utilisateurs</w:t>
-      </w:r>
-    </w:p>
-    <w:p>
-      <w:pPr>
-        <w:pStyle w:val="Titre3"/>
-        <w:numPr>
-          <w:ilvl w:val="0"/>
-          <w:numId w:val="3"/>
-        </w:numPr>
-      </w:pPr>
-      <w:r>
-        <w:t>Droits d’accès :</w:t>
-      </w:r>
-    </w:p>
-    <w:p>
-      <w:r>
-        <w:t>Authentification : Oui</w:t>
-      </w:r>
-    </w:p>
-    <w:p>
-      <w:pPr>
-        <w:pStyle w:val="Paragraphedeliste"/>
-        <w:numPr>
-          <w:ilvl w:val="0"/>
-          <w:numId w:val="3"/>
-        </w:numPr>
-      </w:pPr>
-      <w:r>
-        <w:t>Administrateur/Superadministrateur</w:t>
-      </w:r>
-    </w:p>
-    <w:p>
-      <w:pPr>
-        <w:pStyle w:val="Titre3"/>
-        <w:numPr>
-          <w:ilvl w:val="0"/>
-          <w:numId w:val="3"/>
-        </w:numPr>
-      </w:pPr>
-      <w:r>
-        <w:t xml:space="preserve">Input : </w:t>
-      </w:r>
-    </w:p>
-    <w:p>
-      <w:r>
-        <w:t>[Pas de données]</w:t>
-      </w:r>
-    </w:p>
-    <w:p>
-      <w:pPr>
-        <w:pStyle w:val="Titre3"/>
-        <w:numPr>
-          <w:ilvl w:val="0"/>
-          <w:numId w:val="3"/>
-        </w:numPr>
-      </w:pPr>
-      <w:r>
-        <w:t>Output (Statut OK) :</w:t>
-      </w:r>
-    </w:p>
-    <w:p>
-      <w:r>
-        <w:t>Message : ‘</w:t>
-      </w:r>
-      <w:r>
-        <w:t>Types d'utilisateurs récupérées</w:t>
-      </w:r>
-      <w:r>
-        <w:t>’</w:t>
-      </w:r>
-    </w:p>
-    <w:p>
-      <w:r>
-        <w:t>Data : [Tableaux de string]</w:t>
-      </w:r>
-    </w:p>
-    <w:p/>
-    <w:p/>
-    <w:p/>
-    <w:p/>
-    <w:p/>
-    <w:p/>
-    <w:p/>
-    <w:p/>
-    <w:p/>
-    <w:p/>
-    <w:p/>
-    <w:p/>
-    <w:p/>
-    <w:p/>
-    <w:p/>
-    <w:p/>
-    <w:p/>
-    <w:p/>
-    <w:p>
-      <w:r>
-        <w:t xml:space="preserve">POST </w:t>
-      </w:r>
-      <w:r>
-        <w:t>/gifts</w:t>
-      </w:r>
-      <w:r>
-        <w:t> : Créer un nouveau cadeau</w:t>
-      </w:r>
-    </w:p>
-    <w:p>
-      <w:r>
-        <w:t xml:space="preserve">GET </w:t>
-      </w:r>
-      <w:r>
-        <w:t>/gifts</w:t>
-      </w:r>
-      <w:r>
-        <w:t> : Récupérer tous les cadeaux</w:t>
-      </w:r>
-    </w:p>
-    <w:p>
-      <w:r>
-        <w:t xml:space="preserve">GET </w:t>
-      </w:r>
-      <w:r>
-        <w:t>/gifts</w:t>
-      </w:r>
-      <w:r>
-        <w:t>/</w:t>
-      </w:r>
-      <w:r>
-        <w:t>{</w:t>
-      </w:r>
-      <w:proofErr w:type="spellStart"/>
-      <w:r>
-        <w:t>gift</w:t>
-      </w:r>
-      <w:r>
-        <w:t>_id</w:t>
-      </w:r>
-      <w:proofErr w:type="spellEnd"/>
-      <w:r>
-        <w:t>} : Récupérer les détails d’un cadeau</w:t>
-      </w:r>
-    </w:p>
-    <w:p>
-      <w:r>
-        <w:t xml:space="preserve">PUT : </w:t>
-      </w:r>
-      <w:r>
-        <w:t>/gifts</w:t>
-      </w:r>
-      <w:r>
-        <w:t>/</w:t>
-      </w:r>
-      <w:r>
-        <w:t>{</w:t>
-      </w:r>
-      <w:proofErr w:type="spellStart"/>
-      <w:r>
-        <w:t>gift</w:t>
-      </w:r>
-      <w:r>
-        <w:t>_id</w:t>
-      </w:r>
-      <w:proofErr w:type="spellEnd"/>
-      <w:r>
-        <w:t>} : Modifier un cadeau</w:t>
-      </w:r>
-    </w:p>
-    <w:p>
-      <w:r>
-        <w:t xml:space="preserve">DELETE </w:t>
-      </w:r>
-      <w:r>
-        <w:t>/gifts</w:t>
-      </w:r>
-      <w:r>
-        <w:t>/</w:t>
-      </w:r>
-      <w:r>
-        <w:t>{</w:t>
-      </w:r>
-      <w:proofErr w:type="spellStart"/>
-      <w:r>
-        <w:t>gift</w:t>
-      </w:r>
-      <w:r>
-        <w:t>_id</w:t>
-      </w:r>
-      <w:proofErr w:type="spellEnd"/>
       <w:r>
         <w:t>} : Suppr</w:t>
       </w:r>
@@ -15572,6 +15528,7 @@
         <w:t>imer un cadeau</w:t>
       </w:r>
     </w:p>
+    <w:p/>
     <w:sectPr>
       <w:footerReference w:type="default" r:id="rId12"/>
       <w:pgSz w:w="11906" w:h="16838"/>

--- a/docs/Routes API amr.docx
+++ b/docs/Routes API amr.docx
@@ -3717,11 +3717,9 @@
             <w:tcW w:w="4111" w:type="dxa"/>
           </w:tcPr>
           <w:p>
-            <w:proofErr w:type="gramStart"/>
             <w:r>
               <w:t>type</w:t>
             </w:r>
-            <w:proofErr w:type="gramEnd"/>
           </w:p>
         </w:tc>
         <w:tc>
@@ -3788,12 +3786,10 @@
           </w:tcPr>
           <w:p>
             <w:proofErr w:type="spellStart"/>
-            <w:proofErr w:type="gramStart"/>
             <w:r>
               <w:t>status</w:t>
             </w:r>
             <w:proofErr w:type="spellEnd"/>
-            <w:proofErr w:type="gramEnd"/>
           </w:p>
         </w:tc>
         <w:tc>
@@ -4263,11 +4259,9 @@
             <w:tcW w:w="3020" w:type="dxa"/>
           </w:tcPr>
           <w:p>
-            <w:proofErr w:type="gramStart"/>
             <w:r>
               <w:t>mode</w:t>
             </w:r>
-            <w:proofErr w:type="gramEnd"/>
           </w:p>
         </w:tc>
         <w:tc>
@@ -4503,11 +4497,9 @@
             <w:tcW w:w="4531" w:type="dxa"/>
           </w:tcPr>
           <w:p>
-            <w:proofErr w:type="gramStart"/>
             <w:r>
               <w:t>type</w:t>
             </w:r>
-            <w:proofErr w:type="gramEnd"/>
           </w:p>
         </w:tc>
         <w:tc>
@@ -4583,13 +4575,11 @@
           </w:tcPr>
           <w:p>
             <w:proofErr w:type="spellStart"/>
-            <w:proofErr w:type="gramStart"/>
             <w:r>
               <w:lastRenderedPageBreak/>
               <w:t>status</w:t>
             </w:r>
             <w:proofErr w:type="spellEnd"/>
-            <w:proofErr w:type="gramEnd"/>
           </w:p>
         </w:tc>
         <w:tc>
@@ -4813,11 +4803,9 @@
             <w:tcW w:w="3020" w:type="dxa"/>
           </w:tcPr>
           <w:p>
-            <w:proofErr w:type="gramStart"/>
             <w:r>
               <w:t>type</w:t>
             </w:r>
-            <w:proofErr w:type="gramEnd"/>
           </w:p>
         </w:tc>
         <w:tc>
@@ -4897,12 +4885,10 @@
           </w:tcPr>
           <w:p>
             <w:proofErr w:type="spellStart"/>
-            <w:proofErr w:type="gramStart"/>
             <w:r>
               <w:t>status</w:t>
             </w:r>
             <w:proofErr w:type="spellEnd"/>
-            <w:proofErr w:type="gramEnd"/>
           </w:p>
         </w:tc>
         <w:tc>
@@ -4984,11 +4970,9 @@
             <w:tcW w:w="3020" w:type="dxa"/>
           </w:tcPr>
           <w:p>
-            <w:proofErr w:type="gramStart"/>
             <w:r>
               <w:t>type</w:t>
             </w:r>
-            <w:proofErr w:type="gramEnd"/>
           </w:p>
         </w:tc>
         <w:tc>
@@ -5285,11 +5269,9 @@
             <w:tcW w:w="4106" w:type="dxa"/>
           </w:tcPr>
           <w:p>
-            <w:proofErr w:type="gramStart"/>
             <w:r>
               <w:t>type</w:t>
             </w:r>
-            <w:proofErr w:type="gramEnd"/>
           </w:p>
         </w:tc>
         <w:tc>
@@ -5364,12 +5346,10 @@
           </w:tcPr>
           <w:p>
             <w:proofErr w:type="spellStart"/>
-            <w:proofErr w:type="gramStart"/>
             <w:r>
               <w:t>status</w:t>
             </w:r>
             <w:proofErr w:type="spellEnd"/>
-            <w:proofErr w:type="gramEnd"/>
           </w:p>
         </w:tc>
         <w:tc>
@@ -5593,19 +5573,11 @@
         </w:rPr>
         <w:t>s/</w:t>
       </w:r>
-      <w:proofErr w:type="gramStart"/>
       <w:r>
         <w:rPr>
           <w:highlight w:val="cyan"/>
         </w:rPr>
-        <w:t>types:</w:t>
-      </w:r>
-      <w:proofErr w:type="gramEnd"/>
-      <w:r>
-        <w:rPr>
-          <w:highlight w:val="cyan"/>
-        </w:rPr>
-        <w:t xml:space="preserve"> Récupérer tous </w:t>
+        <w:t xml:space="preserve">types: Récupérer tous </w:t>
       </w:r>
       <w:r>
         <w:rPr>
@@ -5750,34 +5722,20 @@
         <w:rPr>
           <w:highlight w:val="cyan"/>
         </w:rPr>
-        <w:t>_</w:t>
-      </w:r>
-      <w:proofErr w:type="gramStart"/>
+        <w:t>_id</w:t>
+      </w:r>
+      <w:proofErr w:type="spellEnd"/>
       <w:r>
         <w:rPr>
           <w:highlight w:val="cyan"/>
         </w:rPr>
-        <w:t>id</w:t>
-      </w:r>
-      <w:proofErr w:type="spellEnd"/>
+        <w:t>}</w:t>
+      </w:r>
       <w:r>
         <w:rPr>
           <w:highlight w:val="cyan"/>
         </w:rPr>
-        <w:t>}</w:t>
-      </w:r>
-      <w:r>
-        <w:rPr>
-          <w:highlight w:val="cyan"/>
-        </w:rPr>
-        <w:t>/</w:t>
-      </w:r>
-      <w:proofErr w:type="gramEnd"/>
-      <w:r>
-        <w:rPr>
-          <w:highlight w:val="cyan"/>
-        </w:rPr>
-        <w:t>favorites</w:t>
+        <w:t>/favorites</w:t>
       </w:r>
       <w:r>
         <w:rPr>
@@ -6142,34 +6100,20 @@
         <w:rPr>
           <w:highlight w:val="cyan"/>
         </w:rPr>
-        <w:t>user_</w:t>
-      </w:r>
-      <w:proofErr w:type="gramStart"/>
+        <w:t>user_id</w:t>
+      </w:r>
+      <w:proofErr w:type="spellEnd"/>
       <w:r>
         <w:rPr>
           <w:highlight w:val="cyan"/>
         </w:rPr>
-        <w:t>id</w:t>
-      </w:r>
-      <w:proofErr w:type="spellEnd"/>
+        <w:t>}</w:t>
+      </w:r>
       <w:r>
         <w:rPr>
           <w:highlight w:val="cyan"/>
         </w:rPr>
-        <w:t>}</w:t>
-      </w:r>
-      <w:r>
-        <w:rPr>
-          <w:highlight w:val="cyan"/>
-        </w:rPr>
-        <w:t>/</w:t>
-      </w:r>
-      <w:proofErr w:type="gramEnd"/>
-      <w:r>
-        <w:rPr>
-          <w:highlight w:val="cyan"/>
-        </w:rPr>
-        <w:t>message</w:t>
+        <w:t>/message</w:t>
       </w:r>
       <w:r>
         <w:rPr>
@@ -6866,11 +6810,9 @@
             <w:tcW w:w="3020" w:type="dxa"/>
           </w:tcPr>
           <w:p>
-            <w:proofErr w:type="gramStart"/>
             <w:r>
               <w:t>type</w:t>
             </w:r>
-            <w:proofErr w:type="gramEnd"/>
           </w:p>
         </w:tc>
         <w:tc>
@@ -7067,28 +7009,14 @@
         <w:rPr>
           <w:highlight w:val="green"/>
         </w:rPr>
-        <w:t>_</w:t>
-      </w:r>
-      <w:proofErr w:type="gramStart"/>
+        <w:t>_id</w:t>
+      </w:r>
+      <w:proofErr w:type="spellEnd"/>
       <w:r>
         <w:rPr>
           <w:highlight w:val="green"/>
         </w:rPr>
-        <w:t>id</w:t>
-      </w:r>
-      <w:proofErr w:type="spellEnd"/>
-      <w:r>
-        <w:rPr>
-          <w:highlight w:val="green"/>
-        </w:rPr>
-        <w:t>}/</w:t>
-      </w:r>
-      <w:proofErr w:type="gramEnd"/>
-      <w:r>
-        <w:rPr>
-          <w:highlight w:val="green"/>
-        </w:rPr>
-        <w:t>favori</w:t>
+        <w:t>}/favori</w:t>
       </w:r>
       <w:r>
         <w:rPr>
@@ -7218,11 +7146,9 @@
             <w:tcW w:w="3020" w:type="dxa"/>
           </w:tcPr>
           <w:p>
-            <w:proofErr w:type="gramStart"/>
             <w:r>
               <w:t>id</w:t>
             </w:r>
-            <w:proofErr w:type="gramEnd"/>
           </w:p>
         </w:tc>
         <w:tc>
@@ -7321,34 +7247,20 @@
         <w:rPr>
           <w:highlight w:val="green"/>
         </w:rPr>
-        <w:t>user_</w:t>
-      </w:r>
-      <w:proofErr w:type="gramStart"/>
+        <w:t>user_id</w:t>
+      </w:r>
+      <w:proofErr w:type="spellEnd"/>
       <w:r>
         <w:rPr>
           <w:highlight w:val="green"/>
         </w:rPr>
-        <w:t>id</w:t>
-      </w:r>
-      <w:proofErr w:type="spellEnd"/>
+        <w:t>}</w:t>
+      </w:r>
       <w:r>
         <w:rPr>
           <w:highlight w:val="green"/>
         </w:rPr>
-        <w:t>}</w:t>
-      </w:r>
-      <w:r>
-        <w:rPr>
-          <w:highlight w:val="green"/>
-        </w:rPr>
-        <w:t>/</w:t>
-      </w:r>
-      <w:proofErr w:type="gramEnd"/>
-      <w:r>
-        <w:rPr>
-          <w:highlight w:val="green"/>
-        </w:rPr>
-        <w:t>messages</w:t>
+        <w:t>/messages</w:t>
       </w:r>
       <w:r>
         <w:rPr>
@@ -7487,11 +7399,9 @@
             <w:tcW w:w="3020" w:type="dxa"/>
           </w:tcPr>
           <w:p>
-            <w:proofErr w:type="gramStart"/>
             <w:r>
               <w:t>content</w:t>
             </w:r>
-            <w:proofErr w:type="gramEnd"/>
           </w:p>
         </w:tc>
         <w:tc>
@@ -7969,24 +7879,16 @@
         <w:rPr>
           <w:highlight w:val="yellow"/>
         </w:rPr>
-        <w:t>user_</w:t>
-      </w:r>
-      <w:proofErr w:type="gramStart"/>
+        <w:t>user_id</w:t>
+      </w:r>
+      <w:proofErr w:type="spellEnd"/>
       <w:r>
         <w:rPr>
           <w:highlight w:val="yellow"/>
         </w:rPr>
-        <w:t>id</w:t>
-      </w:r>
-      <w:proofErr w:type="spellEnd"/>
-      <w:r>
-        <w:rPr>
-          <w:highlight w:val="yellow"/>
-        </w:rPr>
         <w:t>}/</w:t>
       </w:r>
       <w:proofErr w:type="spellStart"/>
-      <w:proofErr w:type="gramEnd"/>
       <w:r>
         <w:rPr>
           <w:highlight w:val="yellow"/>
@@ -8166,12 +8068,10 @@
           </w:tcPr>
           <w:p>
             <w:proofErr w:type="spellStart"/>
-            <w:proofErr w:type="gramStart"/>
             <w:r>
               <w:t>status</w:t>
             </w:r>
             <w:proofErr w:type="spellEnd"/>
-            <w:proofErr w:type="gramEnd"/>
           </w:p>
         </w:tc>
         <w:tc>
@@ -8282,24 +8182,16 @@
         <w:rPr>
           <w:highlight w:val="yellow"/>
         </w:rPr>
-        <w:t>user_</w:t>
-      </w:r>
-      <w:proofErr w:type="gramStart"/>
+        <w:t>user_id</w:t>
+      </w:r>
+      <w:proofErr w:type="spellEnd"/>
       <w:r>
         <w:rPr>
           <w:highlight w:val="yellow"/>
         </w:rPr>
-        <w:t>id</w:t>
-      </w:r>
-      <w:proofErr w:type="spellEnd"/>
-      <w:r>
-        <w:rPr>
-          <w:highlight w:val="yellow"/>
-        </w:rPr>
         <w:t>}/</w:t>
       </w:r>
       <w:proofErr w:type="spellStart"/>
-      <w:proofErr w:type="gramEnd"/>
       <w:r>
         <w:rPr>
           <w:highlight w:val="yellow"/>
@@ -8856,28 +8748,14 @@
         <w:rPr>
           <w:highlight w:val="red"/>
         </w:rPr>
-        <w:t>_</w:t>
-      </w:r>
-      <w:proofErr w:type="gramStart"/>
+        <w:t>_id</w:t>
+      </w:r>
+      <w:proofErr w:type="spellEnd"/>
       <w:r>
         <w:rPr>
           <w:highlight w:val="red"/>
         </w:rPr>
-        <w:t>id</w:t>
-      </w:r>
-      <w:proofErr w:type="spellEnd"/>
-      <w:r>
-        <w:rPr>
-          <w:highlight w:val="red"/>
-        </w:rPr>
-        <w:t>}/</w:t>
-      </w:r>
-      <w:proofErr w:type="gramEnd"/>
-      <w:r>
-        <w:rPr>
-          <w:highlight w:val="red"/>
-        </w:rPr>
-        <w:t>favori</w:t>
+        <w:t>}/favori</w:t>
       </w:r>
       <w:r>
         <w:rPr>
@@ -9093,7 +8971,19 @@
         <w:rPr>
           <w:highlight w:val="cyan"/>
         </w:rPr>
-        <w:t>} : Récupérer une demande</w:t>
+        <w:t xml:space="preserve">} : Récupérer </w:t>
+      </w:r>
+      <w:r>
+        <w:rPr>
+          <w:highlight w:val="cyan"/>
+        </w:rPr>
+        <w:t>les détails d’une</w:t>
+      </w:r>
+      <w:r>
+        <w:rPr>
+          <w:highlight w:val="cyan"/>
+        </w:rPr>
+        <w:t xml:space="preserve"> demande</w:t>
       </w:r>
       <w:bookmarkEnd w:id="21"/>
     </w:p>
@@ -9111,7 +9001,16 @@
     </w:p>
     <w:p>
       <w:r>
-        <w:t>Cette route permet à un utilisateur de récupérer la demande. Sinon les droits, les utilisateurs ne récupéreront pas les mêmes informations, et n’auront pas les mêmes droits sur les demandes.</w:t>
+        <w:t>Cette route permet à un utilisateur de récupérer la demande</w:t>
+      </w:r>
+      <w:r>
+        <w:t xml:space="preserve"> avec </w:t>
+      </w:r>
+      <w:r>
+        <w:t>les différents utilisateurs</w:t>
+      </w:r>
+      <w:r>
+        <w:t xml:space="preserve"> qui ont acceptés d’effectuer cette demande.</w:t>
       </w:r>
     </w:p>
     <w:p>
@@ -9122,22 +9021,6 @@
     <w:p>
       <w:r>
         <w:t>Authentification : Oui</w:t>
-      </w:r>
-    </w:p>
-    <w:p>
-      <w:pPr>
-        <w:numPr>
-          <w:ilvl w:val="0"/>
-          <w:numId w:val="3"/>
-        </w:numPr>
-      </w:pPr>
-      <w:proofErr w:type="spellStart"/>
-      <w:r>
-        <w:t>MembreVolontaire</w:t>
-      </w:r>
-      <w:proofErr w:type="spellEnd"/>
-      <w:r>
-        <w:t> : Pourra accéder à toutes les demandes créées + les demandes qui lui sont reliées (qu’il a accepté et/ou terminé). S’il n’a pas les droits sur cette requête, Erreur 401</w:t>
       </w:r>
     </w:p>
     <w:p>
@@ -9251,12 +9134,10 @@
           </w:tcPr>
           <w:p>
             <w:proofErr w:type="spellStart"/>
-            <w:proofErr w:type="gramStart"/>
             <w:r>
               <w:t>title</w:t>
             </w:r>
             <w:proofErr w:type="spellEnd"/>
-            <w:proofErr w:type="gramEnd"/>
           </w:p>
         </w:tc>
         <w:tc>
@@ -9399,12 +9280,10 @@
           </w:tcPr>
           <w:p>
             <w:proofErr w:type="spellStart"/>
-            <w:proofErr w:type="gramStart"/>
             <w:r>
               <w:t>category</w:t>
             </w:r>
             <w:proofErr w:type="spellEnd"/>
-            <w:proofErr w:type="gramEnd"/>
           </w:p>
         </w:tc>
         <w:tc>
@@ -9478,31 +9357,29 @@
           </w:tcPr>
           <w:p>
             <w:proofErr w:type="spellStart"/>
-            <w:proofErr w:type="gramStart"/>
+            <w:r>
+              <w:t>status</w:t>
+            </w:r>
+            <w:proofErr w:type="spellEnd"/>
+          </w:p>
+        </w:tc>
+        <w:tc>
+          <w:tcPr>
+            <w:tcW w:w="4394" w:type="dxa"/>
+          </w:tcPr>
+          <w:p>
+            <w:r>
+              <w:t>String :</w:t>
+            </w:r>
+          </w:p>
+          <w:p>
+            <w:r>
+              <w:t>‘Créée’</w:t>
+            </w:r>
+          </w:p>
+          <w:p>
             <w:r>
               <w:lastRenderedPageBreak/>
-              <w:t>status</w:t>
-            </w:r>
-            <w:proofErr w:type="spellEnd"/>
-            <w:proofErr w:type="gramEnd"/>
-          </w:p>
-        </w:tc>
-        <w:tc>
-          <w:tcPr>
-            <w:tcW w:w="4394" w:type="dxa"/>
-          </w:tcPr>
-          <w:p>
-            <w:r>
-              <w:t>String :</w:t>
-            </w:r>
-          </w:p>
-          <w:p>
-            <w:r>
-              <w:t>‘Créée’</w:t>
-            </w:r>
-          </w:p>
-          <w:p>
-            <w:r>
               <w:t>‘Accepté’</w:t>
             </w:r>
           </w:p>
@@ -9519,11 +9396,10 @@
             <w:tcW w:w="4673" w:type="dxa"/>
           </w:tcPr>
           <w:p>
-            <w:proofErr w:type="gramStart"/>
-            <w:r>
+            <w:r>
+              <w:lastRenderedPageBreak/>
               <w:t>helper</w:t>
             </w:r>
-            <w:proofErr w:type="gramEnd"/>
           </w:p>
         </w:tc>
         <w:tc>
@@ -9544,12 +9420,10 @@
           </w:tcPr>
           <w:p>
             <w:proofErr w:type="spellStart"/>
-            <w:proofErr w:type="gramStart"/>
             <w:r>
               <w:t>owner</w:t>
             </w:r>
             <w:proofErr w:type="spellEnd"/>
-            <w:proofErr w:type="gramEnd"/>
           </w:p>
         </w:tc>
         <w:tc>
@@ -9571,7 +9445,13 @@
           <w:p>
             <w:proofErr w:type="spellStart"/>
             <w:r>
-              <w:t>Helper_accept</w:t>
+              <w:t>Helper</w:t>
+            </w:r>
+            <w:r>
+              <w:t>s</w:t>
+            </w:r>
+            <w:r>
+              <w:t>_accept</w:t>
             </w:r>
             <w:proofErr w:type="spellEnd"/>
           </w:p>
@@ -9819,11 +9699,9 @@
             <w:tcW w:w="3827" w:type="dxa"/>
           </w:tcPr>
           <w:p>
-            <w:proofErr w:type="gramStart"/>
             <w:r>
               <w:t>type</w:t>
             </w:r>
-            <w:proofErr w:type="gramEnd"/>
           </w:p>
         </w:tc>
         <w:tc>
@@ -9898,12 +9776,10 @@
           </w:tcPr>
           <w:p>
             <w:proofErr w:type="spellStart"/>
-            <w:proofErr w:type="gramStart"/>
             <w:r>
               <w:t>status</w:t>
             </w:r>
             <w:proofErr w:type="spellEnd"/>
-            <w:proofErr w:type="gramEnd"/>
           </w:p>
         </w:tc>
         <w:tc>
@@ -10446,12 +10322,10 @@
           </w:tcPr>
           <w:p>
             <w:proofErr w:type="spellStart"/>
-            <w:proofErr w:type="gramStart"/>
             <w:r>
               <w:t>status</w:t>
             </w:r>
             <w:proofErr w:type="spellEnd"/>
-            <w:proofErr w:type="gramEnd"/>
           </w:p>
         </w:tc>
         <w:tc>
@@ -10629,12 +10503,10 @@
           </w:tcPr>
           <w:p>
             <w:proofErr w:type="spellStart"/>
-            <w:proofErr w:type="gramStart"/>
             <w:r>
               <w:t>category</w:t>
             </w:r>
             <w:proofErr w:type="spellEnd"/>
-            <w:proofErr w:type="gramEnd"/>
           </w:p>
         </w:tc>
         <w:tc>
@@ -10718,12 +10590,10 @@
           </w:tcPr>
           <w:p>
             <w:proofErr w:type="spellStart"/>
-            <w:proofErr w:type="gramStart"/>
             <w:r>
               <w:t>status</w:t>
             </w:r>
             <w:proofErr w:type="spellEnd"/>
-            <w:proofErr w:type="gramEnd"/>
           </w:p>
         </w:tc>
         <w:tc>
@@ -10919,12 +10789,10 @@
           </w:tcPr>
           <w:p>
             <w:proofErr w:type="spellStart"/>
-            <w:proofErr w:type="gramStart"/>
             <w:r>
               <w:t>title</w:t>
             </w:r>
             <w:proofErr w:type="spellEnd"/>
-            <w:proofErr w:type="gramEnd"/>
           </w:p>
         </w:tc>
         <w:tc>
@@ -11066,12 +10934,10 @@
           </w:tcPr>
           <w:p>
             <w:proofErr w:type="spellStart"/>
-            <w:proofErr w:type="gramStart"/>
             <w:r>
               <w:t>category</w:t>
             </w:r>
             <w:proofErr w:type="spellEnd"/>
-            <w:proofErr w:type="gramEnd"/>
           </w:p>
         </w:tc>
         <w:tc>
@@ -11145,12 +11011,10 @@
           </w:tcPr>
           <w:p>
             <w:proofErr w:type="spellStart"/>
-            <w:proofErr w:type="gramStart"/>
             <w:r>
               <w:t>status</w:t>
             </w:r>
             <w:proofErr w:type="spellEnd"/>
-            <w:proofErr w:type="gramEnd"/>
           </w:p>
         </w:tc>
         <w:tc>
@@ -11185,12 +11049,10 @@
             <w:tcW w:w="4673" w:type="dxa"/>
           </w:tcPr>
           <w:p>
-            <w:proofErr w:type="gramStart"/>
             <w:r>
               <w:lastRenderedPageBreak/>
               <w:t>helper</w:t>
             </w:r>
-            <w:proofErr w:type="gramEnd"/>
           </w:p>
         </w:tc>
         <w:tc>
@@ -11204,15 +11066,7 @@
             </w:r>
             <w:proofErr w:type="spellEnd"/>
             <w:r>
-              <w:t xml:space="preserve"> ou String =</w:t>
-            </w:r>
-            <w:proofErr w:type="gramStart"/>
-            <w:r>
-              <w:t>&gt;  le</w:t>
-            </w:r>
-            <w:proofErr w:type="gramEnd"/>
-            <w:r>
-              <w:t xml:space="preserve"> nom et prénom du membre volontaire en charge de la demande</w:t>
+              <w:t xml:space="preserve"> ou String =&gt;  le nom et prénom du membre volontaire en charge de la demande</w:t>
             </w:r>
           </w:p>
         </w:tc>
@@ -11320,7 +11174,6 @@
         <w:t>/</w:t>
       </w:r>
       <w:proofErr w:type="spellStart"/>
-      <w:proofErr w:type="gramStart"/>
       <w:r>
         <w:rPr>
           <w:highlight w:val="cyan"/>
@@ -11332,14 +11185,7 @@
         <w:rPr>
           <w:highlight w:val="cyan"/>
         </w:rPr>
-        <w:t>:</w:t>
-      </w:r>
-      <w:proofErr w:type="gramEnd"/>
-      <w:r>
-        <w:rPr>
-          <w:highlight w:val="cyan"/>
-        </w:rPr>
-        <w:t xml:space="preserve"> Récupérer tous les catégories de demandes d’aide</w:t>
+        <w:t>: Récupérer tous les catégories de demandes d’aide</w:t>
       </w:r>
       <w:bookmarkEnd w:id="23"/>
     </w:p>
@@ -11565,12 +11411,10 @@
           </w:tcPr>
           <w:p>
             <w:proofErr w:type="spellStart"/>
-            <w:proofErr w:type="gramStart"/>
             <w:r>
               <w:t>title</w:t>
             </w:r>
             <w:proofErr w:type="spellEnd"/>
-            <w:proofErr w:type="gramEnd"/>
           </w:p>
         </w:tc>
         <w:tc>
@@ -11778,12 +11622,10 @@
           </w:tcPr>
           <w:p>
             <w:proofErr w:type="spellStart"/>
-            <w:proofErr w:type="gramStart"/>
             <w:r>
               <w:t>category</w:t>
             </w:r>
             <w:proofErr w:type="spellEnd"/>
-            <w:proofErr w:type="gramEnd"/>
           </w:p>
         </w:tc>
         <w:tc>
@@ -11952,97 +11794,87 @@
         <w:rPr>
           <w:highlight w:val="yellow"/>
         </w:rPr>
-        <w:t>_</w:t>
-      </w:r>
-      <w:proofErr w:type="gramStart"/>
+        <w:t>_id</w:t>
+      </w:r>
+      <w:proofErr w:type="spellEnd"/>
       <w:r>
         <w:rPr>
           <w:highlight w:val="yellow"/>
         </w:rPr>
-        <w:t>id</w:t>
+        <w:t>}/</w:t>
+      </w:r>
+      <w:proofErr w:type="spellStart"/>
+      <w:r>
+        <w:rPr>
+          <w:highlight w:val="yellow"/>
+        </w:rPr>
+        <w:t>treatment</w:t>
       </w:r>
       <w:proofErr w:type="spellEnd"/>
       <w:r>
         <w:rPr>
           <w:highlight w:val="yellow"/>
         </w:rPr>
-        <w:t>}/</w:t>
+        <w:t xml:space="preserve"> : Modifier un traitement </w:t>
+      </w:r>
+      <w:r>
+        <w:rPr>
+          <w:highlight w:val="yellow"/>
+        </w:rPr>
+        <w:t>(accepter/refuser/mettre en favori)</w:t>
+      </w:r>
+      <w:r>
+        <w:rPr>
+          <w:highlight w:val="yellow"/>
+        </w:rPr>
+        <w:t xml:space="preserve"> </w:t>
+      </w:r>
+      <w:r>
+        <w:rPr>
+          <w:highlight w:val="yellow"/>
+        </w:rPr>
+        <w:t>sur une demand</w:t>
+      </w:r>
+      <w:r>
+        <w:rPr>
+          <w:highlight w:val="yellow"/>
+        </w:rPr>
+        <w:t>e</w:t>
+      </w:r>
+      <w:bookmarkEnd w:id="25"/>
+    </w:p>
+    <w:p>
+      <w:pPr>
+        <w:pStyle w:val="Titre3"/>
+        <w:numPr>
+          <w:ilvl w:val="0"/>
+          <w:numId w:val="3"/>
+        </w:numPr>
+      </w:pPr>
+      <w:r>
+        <w:t>Description :</w:t>
+      </w:r>
+    </w:p>
+    <w:p>
+      <w:r>
+        <w:t>Cette route permet à un membre volontaire de traiter une demande d’aide</w:t>
+      </w:r>
+      <w:r>
+        <w:t xml:space="preserve"> dont le </w:t>
       </w:r>
       <w:proofErr w:type="spellStart"/>
-      <w:proofErr w:type="gramEnd"/>
-      <w:r>
-        <w:rPr>
-          <w:highlight w:val="yellow"/>
-        </w:rPr>
-        <w:t>treatment</w:t>
+      <w:r>
+        <w:t>status</w:t>
       </w:r>
       <w:proofErr w:type="spellEnd"/>
       <w:r>
-        <w:rPr>
-          <w:highlight w:val="yellow"/>
-        </w:rPr>
-        <w:t xml:space="preserve"> : Modifier un traitement </w:t>
-      </w:r>
-      <w:r>
-        <w:rPr>
-          <w:highlight w:val="yellow"/>
-        </w:rPr>
-        <w:t>(accepter/refuser/mettre en favori)</w:t>
-      </w:r>
-      <w:r>
-        <w:rPr>
-          <w:highlight w:val="yellow"/>
-        </w:rPr>
-        <w:t xml:space="preserve"> </w:t>
-      </w:r>
-      <w:r>
-        <w:rPr>
-          <w:highlight w:val="yellow"/>
-        </w:rPr>
-        <w:t>sur une demand</w:t>
-      </w:r>
-      <w:r>
-        <w:rPr>
-          <w:highlight w:val="yellow"/>
-        </w:rPr>
-        <w:t>e</w:t>
-      </w:r>
-      <w:bookmarkEnd w:id="25"/>
-    </w:p>
-    <w:p>
-      <w:pPr>
-        <w:pStyle w:val="Titre3"/>
-        <w:numPr>
-          <w:ilvl w:val="0"/>
-          <w:numId w:val="3"/>
-        </w:numPr>
-      </w:pPr>
-      <w:r>
-        <w:t>Description :</w:t>
-      </w:r>
-    </w:p>
-    <w:p>
-      <w:r>
-        <w:t>Cette route permet à un membre volontaire de traiter une demande d’aide</w:t>
-      </w:r>
-      <w:r>
-        <w:t xml:space="preserve"> dont le </w:t>
+        <w:t xml:space="preserve"> est </w:t>
       </w:r>
       <w:proofErr w:type="spellStart"/>
       <w:r>
-        <w:t>status</w:t>
+        <w:t>crée</w:t>
       </w:r>
       <w:proofErr w:type="spellEnd"/>
-      <w:r>
-        <w:t xml:space="preserve"> est </w:t>
-      </w:r>
-      <w:proofErr w:type="spellStart"/>
-      <w:proofErr w:type="gramStart"/>
-      <w:r>
-        <w:t>crée</w:t>
-      </w:r>
-      <w:proofErr w:type="spellEnd"/>
-      <w:proofErr w:type="gramEnd"/>
       <w:r>
         <w:t>. Il peut avec cette route soit l’accepter, soit la mettre en favori.</w:t>
       </w:r>
@@ -12125,11 +11957,9 @@
             <w:tcW w:w="3020" w:type="dxa"/>
           </w:tcPr>
           <w:p>
-            <w:proofErr w:type="gramStart"/>
             <w:r>
               <w:t>type</w:t>
             </w:r>
-            <w:proofErr w:type="gramEnd"/>
           </w:p>
         </w:tc>
         <w:tc>
@@ -12264,124 +12094,116 @@
         <w:rPr>
           <w:highlight w:val="yellow"/>
         </w:rPr>
-        <w:t>_</w:t>
-      </w:r>
-      <w:proofErr w:type="gramStart"/>
+        <w:t>_id</w:t>
+      </w:r>
+      <w:proofErr w:type="spellEnd"/>
       <w:r>
         <w:rPr>
           <w:highlight w:val="yellow"/>
         </w:rPr>
-        <w:t>id</w:t>
+        <w:t>}/</w:t>
+      </w:r>
+      <w:proofErr w:type="spellStart"/>
+      <w:r>
+        <w:rPr>
+          <w:highlight w:val="yellow"/>
+        </w:rPr>
+        <w:t>accept</w:t>
       </w:r>
       <w:proofErr w:type="spellEnd"/>
       <w:r>
         <w:rPr>
           <w:highlight w:val="yellow"/>
         </w:rPr>
-        <w:t>}/</w:t>
+        <w:t>/{</w:t>
       </w:r>
       <w:proofErr w:type="spellStart"/>
-      <w:proofErr w:type="gramEnd"/>
       <w:r>
         <w:rPr>
           <w:highlight w:val="yellow"/>
         </w:rPr>
-        <w:t>accept</w:t>
+        <w:t>owner</w:t>
+      </w:r>
+      <w:r>
+        <w:rPr>
+          <w:highlight w:val="yellow"/>
+        </w:rPr>
+        <w:t>_id</w:t>
       </w:r>
       <w:proofErr w:type="spellEnd"/>
       <w:r>
         <w:rPr>
           <w:highlight w:val="yellow"/>
         </w:rPr>
-        <w:t>/{</w:t>
+        <w:t>}</w:t>
+      </w:r>
+      <w:r>
+        <w:rPr>
+          <w:highlight w:val="yellow"/>
+        </w:rPr>
+        <w:t xml:space="preserve"> : Accepter ou Refuser </w:t>
+      </w:r>
+      <w:r>
+        <w:rPr>
+          <w:highlight w:val="yellow"/>
+        </w:rPr>
+        <w:t>le traitement d’une demande par un membre volontair</w:t>
+      </w:r>
+      <w:r>
+        <w:rPr>
+          <w:highlight w:val="yellow"/>
+        </w:rPr>
+        <w:t>e</w:t>
+      </w:r>
+      <w:bookmarkEnd w:id="26"/>
+    </w:p>
+    <w:p>
+      <w:pPr>
+        <w:pStyle w:val="Titre3"/>
+        <w:numPr>
+          <w:ilvl w:val="0"/>
+          <w:numId w:val="3"/>
+        </w:numPr>
+      </w:pPr>
+      <w:r>
+        <w:t>Description :</w:t>
+      </w:r>
+    </w:p>
+    <w:p>
+      <w:r>
+        <w:t xml:space="preserve">Cette route permet à un </w:t>
       </w:r>
       <w:proofErr w:type="spellStart"/>
       <w:r>
-        <w:rPr>
-          <w:highlight w:val="yellow"/>
-        </w:rPr>
-        <w:t>owner</w:t>
-      </w:r>
-      <w:r>
-        <w:rPr>
-          <w:highlight w:val="yellow"/>
-        </w:rPr>
-        <w:t>_id</w:t>
+        <w:t>membremr</w:t>
       </w:r>
       <w:proofErr w:type="spellEnd"/>
       <w:r>
-        <w:rPr>
-          <w:highlight w:val="yellow"/>
-        </w:rPr>
-        <w:t>}</w:t>
-      </w:r>
-      <w:r>
-        <w:rPr>
-          <w:highlight w:val="yellow"/>
-        </w:rPr>
-        <w:t xml:space="preserve"> : Accepter ou Refuser </w:t>
-      </w:r>
-      <w:r>
-        <w:rPr>
-          <w:highlight w:val="yellow"/>
-        </w:rPr>
-        <w:t>le traitement d’une demande par un membre volontair</w:t>
-      </w:r>
-      <w:r>
-        <w:rPr>
-          <w:highlight w:val="yellow"/>
-        </w:rPr>
-        <w:t>e</w:t>
-      </w:r>
-      <w:bookmarkEnd w:id="26"/>
-    </w:p>
-    <w:p>
-      <w:pPr>
-        <w:pStyle w:val="Titre3"/>
-        <w:numPr>
-          <w:ilvl w:val="0"/>
-          <w:numId w:val="3"/>
-        </w:numPr>
-      </w:pPr>
-      <w:r>
-        <w:t>Description :</w:t>
-      </w:r>
-    </w:p>
-    <w:p>
-      <w:r>
-        <w:t xml:space="preserve">Cette route permet à un </w:t>
+        <w:t xml:space="preserve"> d’accepter ou de refuser le traitement de sa demande d’aide par un </w:t>
       </w:r>
       <w:proofErr w:type="spellStart"/>
       <w:r>
-        <w:t>membremr</w:t>
+        <w:t>membrevolontaire</w:t>
       </w:r>
       <w:proofErr w:type="spellEnd"/>
       <w:r>
-        <w:t xml:space="preserve"> d’accepter ou de refuser le traitement de sa demande d’aide par un </w:t>
+        <w:t xml:space="preserve">.  Une fois la demande acceptée, le </w:t>
       </w:r>
       <w:proofErr w:type="spellStart"/>
       <w:r>
-        <w:t>membrevolontaire</w:t>
+        <w:t>M</w:t>
+      </w:r>
+      <w:r>
+        <w:t>embre</w:t>
+      </w:r>
+      <w:r>
+        <w:t>M</w:t>
+      </w:r>
+      <w:r>
+        <w:t>r</w:t>
       </w:r>
       <w:proofErr w:type="spellEnd"/>
       <w:r>
-        <w:t xml:space="preserve">.  Une fois la demande acceptée, le </w:t>
-      </w:r>
-      <w:proofErr w:type="spellStart"/>
-      <w:r>
-        <w:t>M</w:t>
-      </w:r>
-      <w:r>
-        <w:t>embre</w:t>
-      </w:r>
-      <w:r>
-        <w:t>M</w:t>
-      </w:r>
-      <w:r>
-        <w:t>r</w:t>
-      </w:r>
-      <w:proofErr w:type="spellEnd"/>
-      <w:r>
         <w:t xml:space="preserve"> ne pourra plus accepter pour un autre membre volontaire.</w:t>
       </w:r>
     </w:p>
@@ -12390,15 +12212,7 @@
         <w:t>Si la demande d’aide est acceptée, le statut dans cette demande change à ‘Acceptée’ et on met à jour le membre volontaire.</w:t>
       </w:r>
       <w:r>
-        <w:t xml:space="preserve"> Ainsi si cette même demande avait été acceptée par d’autres membres volontaires, ce </w:t>
-      </w:r>
-      <w:proofErr w:type="gramStart"/>
-      <w:r>
-        <w:t>sera</w:t>
-      </w:r>
-      <w:proofErr w:type="gramEnd"/>
-      <w:r>
-        <w:t xml:space="preserve"> refusé pour ces autres membres volontaires.</w:t>
+        <w:t xml:space="preserve"> Ainsi si cette même demande avait été acceptée par d’autres membres volontaires, ce sera refusé pour ces autres membres volontaires.</w:t>
       </w:r>
     </w:p>
     <w:p>
@@ -12504,7 +12318,6 @@
           </w:tcPr>
           <w:p>
             <w:proofErr w:type="spellStart"/>
-            <w:proofErr w:type="gramStart"/>
             <w:r>
               <w:t>accept</w:t>
             </w:r>
@@ -12512,7 +12325,6 @@
               <w:t>ed</w:t>
             </w:r>
             <w:proofErr w:type="spellEnd"/>
-            <w:proofErr w:type="gramEnd"/>
           </w:p>
         </w:tc>
         <w:tc>
@@ -12609,59 +12421,45 @@
         <w:rPr>
           <w:highlight w:val="yellow"/>
         </w:rPr>
-        <w:t>helprequest_</w:t>
-      </w:r>
-      <w:proofErr w:type="gramStart"/>
+        <w:t>helprequest_id</w:t>
+      </w:r>
+      <w:proofErr w:type="spellEnd"/>
       <w:r>
         <w:rPr>
           <w:highlight w:val="yellow"/>
         </w:rPr>
-        <w:t>id</w:t>
+        <w:t xml:space="preserve">}/finish : </w:t>
+      </w:r>
+      <w:r>
+        <w:rPr>
+          <w:highlight w:val="yellow"/>
+        </w:rPr>
+        <w:t>Déclarer une demande d’aide comme terminée</w:t>
+      </w:r>
+      <w:bookmarkEnd w:id="27"/>
+    </w:p>
+    <w:p>
+      <w:pPr>
+        <w:pStyle w:val="Titre3"/>
+        <w:numPr>
+          <w:ilvl w:val="0"/>
+          <w:numId w:val="3"/>
+        </w:numPr>
+      </w:pPr>
+      <w:r>
+        <w:t>Description :</w:t>
+      </w:r>
+    </w:p>
+    <w:p>
+      <w:r>
+        <w:t xml:space="preserve">Cette route permet à un </w:t>
+      </w:r>
+      <w:proofErr w:type="spellStart"/>
+      <w:r>
+        <w:t>membremr</w:t>
       </w:r>
       <w:proofErr w:type="spellEnd"/>
       <w:r>
-        <w:rPr>
-          <w:highlight w:val="yellow"/>
-        </w:rPr>
-        <w:t>}/</w:t>
-      </w:r>
-      <w:proofErr w:type="gramEnd"/>
-      <w:r>
-        <w:rPr>
-          <w:highlight w:val="yellow"/>
-        </w:rPr>
-        <w:t xml:space="preserve">finish : </w:t>
-      </w:r>
-      <w:r>
-        <w:rPr>
-          <w:highlight w:val="yellow"/>
-        </w:rPr>
-        <w:t>Déclarer une demande d’aide comme terminée</w:t>
-      </w:r>
-      <w:bookmarkEnd w:id="27"/>
-    </w:p>
-    <w:p>
-      <w:pPr>
-        <w:pStyle w:val="Titre3"/>
-        <w:numPr>
-          <w:ilvl w:val="0"/>
-          <w:numId w:val="3"/>
-        </w:numPr>
-      </w:pPr>
-      <w:r>
-        <w:t>Description :</w:t>
-      </w:r>
-    </w:p>
-    <w:p>
-      <w:r>
-        <w:t xml:space="preserve">Cette route permet à un </w:t>
-      </w:r>
-      <w:proofErr w:type="spellStart"/>
-      <w:r>
-        <w:t>membremr</w:t>
-      </w:r>
-      <w:proofErr w:type="spellEnd"/>
-      <w:r>
         <w:t xml:space="preserve"> </w:t>
       </w:r>
       <w:r>
@@ -12676,15 +12474,7 @@
         <w:t xml:space="preserve">(sinon erreur 400) </w:t>
       </w:r>
       <w:r>
-        <w:t xml:space="preserve">et qui lui est associé (c’est lui qui l’a </w:t>
-      </w:r>
-      <w:proofErr w:type="gramStart"/>
-      <w:r>
-        <w:t>créer</w:t>
-      </w:r>
-      <w:proofErr w:type="gramEnd"/>
-      <w:r>
-        <w:t>), sinon Erreur 40</w:t>
+        <w:t>et qui lui est associé (c’est lui qui l’a créer), sinon Erreur 40</w:t>
       </w:r>
       <w:r>
         <w:t>3</w:t>
@@ -12886,24 +12676,16 @@
         <w:t>helprequest_id</w:t>
       </w:r>
       <w:proofErr w:type="spellEnd"/>
-      <w:proofErr w:type="gramStart"/>
       <w:r>
         <w:rPr>
           <w:highlight w:val="red"/>
         </w:rPr>
-        <w:t>}:</w:t>
-      </w:r>
-      <w:proofErr w:type="gramEnd"/>
+        <w:t xml:space="preserve">}: </w:t>
+      </w:r>
       <w:r>
         <w:rPr>
           <w:highlight w:val="red"/>
         </w:rPr>
-        <w:t xml:space="preserve"> </w:t>
-      </w:r>
-      <w:r>
-        <w:rPr>
-          <w:highlight w:val="red"/>
-        </w:rPr>
         <w:t>Supprimer une demande d’aide</w:t>
       </w:r>
       <w:bookmarkEnd w:id="28"/>
@@ -12941,12 +12723,10 @@
         <w:t xml:space="preserve"> dont le statut est </w:t>
       </w:r>
       <w:proofErr w:type="spellStart"/>
-      <w:proofErr w:type="gramStart"/>
       <w:r>
         <w:t>crée</w:t>
       </w:r>
       <w:proofErr w:type="spellEnd"/>
-      <w:proofErr w:type="gramEnd"/>
       <w:r>
         <w:t>. Si le statut est différent, la suppression est impossible, erreur 40</w:t>
       </w:r>
@@ -13854,11 +13634,9 @@
           </w:tcPr>
           <w:p>
             <w:proofErr w:type="spellStart"/>
-            <w:proofErr w:type="gramStart"/>
             <w:r>
               <w:t>end</w:t>
             </w:r>
-            <w:proofErr w:type="gramEnd"/>
             <w:r>
               <w:t>_</w:t>
             </w:r>
@@ -15022,15 +14800,7 @@
               <w:t>Integer</w:t>
             </w:r>
             <w:r>
-              <w:t xml:space="preserve"> (</w:t>
-            </w:r>
-            <w:proofErr w:type="gramStart"/>
-            <w:r>
-              <w:t>entre  0</w:t>
-            </w:r>
-            <w:proofErr w:type="gramEnd"/>
-            <w:r>
-              <w:t xml:space="preserve"> et 10)</w:t>
+              <w:t xml:space="preserve"> (entre  0 et 10)</w:t>
             </w:r>
           </w:p>
         </w:tc>
@@ -15118,28 +14888,14 @@
         <w:rPr>
           <w:highlight w:val="green"/>
         </w:rPr>
-        <w:t>comment_</w:t>
-      </w:r>
-      <w:proofErr w:type="gramStart"/>
+        <w:t>comment_id</w:t>
+      </w:r>
+      <w:proofErr w:type="spellEnd"/>
       <w:r>
         <w:rPr>
           <w:highlight w:val="green"/>
         </w:rPr>
-        <w:t>id</w:t>
-      </w:r>
-      <w:proofErr w:type="spellEnd"/>
-      <w:r>
-        <w:rPr>
-          <w:highlight w:val="green"/>
-        </w:rPr>
-        <w:t>}/</w:t>
-      </w:r>
-      <w:proofErr w:type="gramEnd"/>
-      <w:r>
-        <w:rPr>
-          <w:highlight w:val="green"/>
-        </w:rPr>
-        <w:t>report : Signaler un commentaire</w:t>
+        <w:t>}/report : Signaler un commentaire</w:t>
       </w:r>
       <w:bookmarkEnd w:id="37"/>
     </w:p>

--- a/docs/Routes API amr.docx
+++ b/docs/Routes API amr.docx
@@ -2832,13 +2832,8 @@
         <w:t>décrivant</w:t>
       </w:r>
       <w:r>
-        <w:t xml:space="preserve"> les différentes routes composant l’API </w:t>
-      </w:r>
-      <w:proofErr w:type="spellStart"/>
-      <w:r>
-        <w:t>amr</w:t>
-      </w:r>
-      <w:proofErr w:type="spellEnd"/>
+        <w:t xml:space="preserve"> les différentes routes composant l’API amr</w:t>
+      </w:r>
       <w:r>
         <w:t>, leur fonctionnement et le cadre de leur usage</w:t>
       </w:r>
@@ -2853,15 +2848,7 @@
       </w:pPr>
       <w:bookmarkStart w:id="1" w:name="_Toc134053926"/>
       <w:r>
-        <w:t>METHOD /</w:t>
-      </w:r>
-      <w:proofErr w:type="spellStart"/>
-      <w:r>
-        <w:t>nom_route</w:t>
-      </w:r>
-      <w:proofErr w:type="spellEnd"/>
-      <w:r>
-        <w:t> : Description de l’usage de cette route</w:t>
+        <w:t>METHOD /nom_route : Description de l’usage de cette route</w:t>
       </w:r>
       <w:bookmarkEnd w:id="1"/>
     </w:p>
@@ -3315,23 +3302,7 @@
     </w:p>
     <w:p>
       <w:r>
-        <w:t xml:space="preserve">Cette route permet de s’authentifier pour récupérer le </w:t>
-      </w:r>
-      <w:proofErr w:type="spellStart"/>
-      <w:r>
-        <w:t>token</w:t>
-      </w:r>
-      <w:proofErr w:type="spellEnd"/>
-      <w:r>
-        <w:t xml:space="preserve"> JWT, </w:t>
-      </w:r>
-      <w:proofErr w:type="spellStart"/>
-      <w:r>
-        <w:t>token</w:t>
-      </w:r>
-      <w:proofErr w:type="spellEnd"/>
-      <w:r>
-        <w:t xml:space="preserve"> qui sera utiles pour les routes qui requirent l’authentification.</w:t>
+        <w:t>Cette route permet de s’authentifier pour récupérer le token JWT, token qui sera utiles pour les routes qui requirent l’authentification.</w:t>
       </w:r>
     </w:p>
     <w:p>
@@ -3427,11 +3398,9 @@
             <w:tcW w:w="3020" w:type="dxa"/>
           </w:tcPr>
           <w:p>
-            <w:proofErr w:type="spellStart"/>
             <w:r>
               <w:t>Password</w:t>
             </w:r>
-            <w:proofErr w:type="spellEnd"/>
           </w:p>
         </w:tc>
         <w:tc>
@@ -3514,11 +3483,9 @@
             <w:tcW w:w="4531" w:type="dxa"/>
           </w:tcPr>
           <w:p>
-            <w:proofErr w:type="spellStart"/>
             <w:r>
               <w:t>Tokenapi</w:t>
             </w:r>
-            <w:proofErr w:type="spellEnd"/>
           </w:p>
         </w:tc>
         <w:tc>
@@ -3623,11 +3590,9 @@
             <w:tcW w:w="4111" w:type="dxa"/>
           </w:tcPr>
           <w:p>
-            <w:proofErr w:type="spellStart"/>
             <w:r>
               <w:t>Firstname</w:t>
             </w:r>
-            <w:proofErr w:type="spellEnd"/>
           </w:p>
         </w:tc>
         <w:tc>
@@ -3647,11 +3612,9 @@
             <w:tcW w:w="4111" w:type="dxa"/>
           </w:tcPr>
           <w:p>
-            <w:proofErr w:type="spellStart"/>
             <w:r>
               <w:t>Surname</w:t>
             </w:r>
-            <w:proofErr w:type="spellEnd"/>
           </w:p>
         </w:tc>
         <w:tc>
@@ -3693,11 +3656,9 @@
             <w:tcW w:w="4111" w:type="dxa"/>
           </w:tcPr>
           <w:p>
-            <w:proofErr w:type="spellStart"/>
             <w:r>
               <w:t>Postalcode</w:t>
             </w:r>
-            <w:proofErr w:type="spellEnd"/>
           </w:p>
         </w:tc>
         <w:tc>
@@ -3753,28 +3714,12 @@
           </w:p>
           <w:p>
             <w:r>
-              <w:t>‘</w:t>
-            </w:r>
-            <w:proofErr w:type="spellStart"/>
-            <w:r>
-              <w:t>MembreMr</w:t>
-            </w:r>
-            <w:proofErr w:type="spellEnd"/>
-            <w:r>
-              <w:t>’</w:t>
-            </w:r>
-          </w:p>
-          <w:p>
-            <w:r>
-              <w:t>‘</w:t>
-            </w:r>
-            <w:proofErr w:type="spellStart"/>
-            <w:r>
-              <w:t>MembreVolontaire</w:t>
-            </w:r>
-            <w:proofErr w:type="spellEnd"/>
-            <w:r>
-              <w:t>’</w:t>
+              <w:t>‘MembreMr’</w:t>
+            </w:r>
+          </w:p>
+          <w:p>
+            <w:r>
+              <w:t>‘MembreVolontaire’</w:t>
             </w:r>
           </w:p>
         </w:tc>
@@ -3785,11 +3730,9 @@
             <w:tcW w:w="4111" w:type="dxa"/>
           </w:tcPr>
           <w:p>
-            <w:proofErr w:type="spellStart"/>
             <w:r>
               <w:t>status</w:t>
             </w:r>
-            <w:proofErr w:type="spellEnd"/>
           </w:p>
         </w:tc>
         <w:tc>
@@ -4087,35 +4030,7 @@
         <w:rPr>
           <w:highlight w:val="cyan"/>
         </w:rPr>
-        <w:t>GET /users/{</w:t>
-      </w:r>
-      <w:proofErr w:type="spellStart"/>
-      <w:r>
-        <w:rPr>
-          <w:highlight w:val="cyan"/>
-        </w:rPr>
-        <w:t>user_id</w:t>
-      </w:r>
-      <w:proofErr w:type="spellEnd"/>
-      <w:r>
-        <w:rPr>
-          <w:highlight w:val="cyan"/>
-        </w:rPr>
-        <w:t xml:space="preserve">} : Obtenir les informations d’un utilisateur (deux modes : Normale et </w:t>
-      </w:r>
-      <w:proofErr w:type="spellStart"/>
-      <w:r>
-        <w:rPr>
-          <w:highlight w:val="cyan"/>
-        </w:rPr>
-        <w:t>Approndies</w:t>
-      </w:r>
-      <w:proofErr w:type="spellEnd"/>
-      <w:r>
-        <w:rPr>
-          <w:highlight w:val="cyan"/>
-        </w:rPr>
-        <w:t>)</w:t>
+        <w:t>GET /users/{user_id} : Obtenir les informations d’un utilisateur (deux modes : Normale et Approndies)</w:t>
       </w:r>
       <w:bookmarkEnd w:id="6"/>
     </w:p>
@@ -4183,41 +4098,26 @@
           <w:numId w:val="3"/>
         </w:numPr>
       </w:pPr>
-      <w:proofErr w:type="spellStart"/>
-      <w:r>
-        <w:t>MembreMr</w:t>
-      </w:r>
-      <w:proofErr w:type="spellEnd"/>
+      <w:r>
+        <w:t>MembreMr, MembreVolontaire, Partenaire, Modérateur : ne peuvent récupérer que des données sur leur propre compte sinon 403</w:t>
+      </w:r>
+    </w:p>
+    <w:p>
+      <w:pPr>
+        <w:numPr>
+          <w:ilvl w:val="0"/>
+          <w:numId w:val="3"/>
+        </w:numPr>
+      </w:pPr>
+      <w:r>
+        <w:t>Administrateur</w:t>
+      </w:r>
       <w:r>
         <w:t xml:space="preserve">, </w:t>
       </w:r>
-      <w:proofErr w:type="spellStart"/>
-      <w:r>
-        <w:t>MembreVolontaire</w:t>
-      </w:r>
-      <w:proofErr w:type="spellEnd"/>
-      <w:r>
-        <w:t>, Partenaire, Modérateur : ne peuvent récupérer que des données sur leur propre compte sinon 403</w:t>
-      </w:r>
-    </w:p>
-    <w:p>
-      <w:pPr>
-        <w:numPr>
-          <w:ilvl w:val="0"/>
-          <w:numId w:val="3"/>
-        </w:numPr>
-      </w:pPr>
-      <w:r>
-        <w:t>Administrateur</w:t>
-      </w:r>
-      <w:r>
-        <w:t xml:space="preserve">, </w:t>
-      </w:r>
-      <w:proofErr w:type="spellStart"/>
       <w:r>
         <w:t>SuperAdministrateur</w:t>
       </w:r>
-      <w:proofErr w:type="spellEnd"/>
       <w:r>
         <w:t> : peuvent récupérer les données de tous les comptes</w:t>
       </w:r>
@@ -4381,11 +4281,9 @@
             <w:tcW w:w="4531" w:type="dxa"/>
           </w:tcPr>
           <w:p>
-            <w:proofErr w:type="spellStart"/>
             <w:r>
               <w:t>Surname</w:t>
             </w:r>
-            <w:proofErr w:type="spellEnd"/>
           </w:p>
         </w:tc>
         <w:tc>
@@ -4405,11 +4303,9 @@
             <w:tcW w:w="4531" w:type="dxa"/>
           </w:tcPr>
           <w:p>
-            <w:proofErr w:type="spellStart"/>
             <w:r>
               <w:t>Firstname</w:t>
             </w:r>
-            <w:proofErr w:type="spellEnd"/>
           </w:p>
         </w:tc>
         <w:tc>
@@ -4451,11 +4347,9 @@
             <w:tcW w:w="4531" w:type="dxa"/>
           </w:tcPr>
           <w:p>
-            <w:proofErr w:type="spellStart"/>
             <w:r>
               <w:t>Postalcode</w:t>
             </w:r>
-            <w:proofErr w:type="spellEnd"/>
           </w:p>
         </w:tc>
         <w:tc>
@@ -4519,28 +4413,12 @@
           </w:p>
           <w:p>
             <w:r>
-              <w:t>‘</w:t>
-            </w:r>
-            <w:proofErr w:type="spellStart"/>
-            <w:r>
-              <w:t>MembreMr</w:t>
-            </w:r>
-            <w:proofErr w:type="spellEnd"/>
-            <w:r>
-              <w:t>’</w:t>
-            </w:r>
-          </w:p>
-          <w:p>
-            <w:r>
-              <w:t>‘</w:t>
-            </w:r>
-            <w:proofErr w:type="spellStart"/>
-            <w:r>
-              <w:t>MembreVolontaire</w:t>
-            </w:r>
-            <w:proofErr w:type="spellEnd"/>
-            <w:r>
-              <w:t>’</w:t>
+              <w:t>‘MembreMr’</w:t>
+            </w:r>
+          </w:p>
+          <w:p>
+            <w:r>
+              <w:t>‘MembreVolontaire’</w:t>
             </w:r>
           </w:p>
           <w:p>
@@ -4555,15 +4433,7 @@
           </w:p>
           <w:p>
             <w:r>
-              <w:t>‘</w:t>
-            </w:r>
-            <w:proofErr w:type="spellStart"/>
-            <w:r>
-              <w:t>SuperAdministrateur</w:t>
-            </w:r>
-            <w:proofErr w:type="spellEnd"/>
-            <w:r>
-              <w:t>’</w:t>
+              <w:t>‘SuperAdministrateur’</w:t>
             </w:r>
           </w:p>
         </w:tc>
@@ -4574,12 +4444,10 @@
             <w:tcW w:w="4531" w:type="dxa"/>
           </w:tcPr>
           <w:p>
-            <w:proofErr w:type="spellStart"/>
             <w:r>
               <w:lastRenderedPageBreak/>
               <w:t>status</w:t>
             </w:r>
-            <w:proofErr w:type="spellEnd"/>
           </w:p>
         </w:tc>
         <w:tc>
@@ -4720,11 +4588,9 @@
       <w:r>
         <w:t>/</w:t>
       </w:r>
-      <w:proofErr w:type="spellStart"/>
       <w:r>
         <w:t>SuperAdministrateur</w:t>
       </w:r>
-      <w:proofErr w:type="spellEnd"/>
     </w:p>
     <w:p>
       <w:pPr>
@@ -4735,23 +4601,7 @@
         </w:numPr>
       </w:pPr>
       <w:r>
-        <w:t xml:space="preserve">Modérateur : Cette route lui permettra de récupérer seulement la liste des </w:t>
-      </w:r>
-      <w:proofErr w:type="spellStart"/>
-      <w:r>
-        <w:t>MembreMr</w:t>
-      </w:r>
-      <w:proofErr w:type="spellEnd"/>
-      <w:r>
-        <w:t xml:space="preserve"> et des </w:t>
-      </w:r>
-      <w:proofErr w:type="spellStart"/>
-      <w:r>
-        <w:t>MembreVolontaires</w:t>
-      </w:r>
-      <w:proofErr w:type="spellEnd"/>
-      <w:r>
-        <w:t xml:space="preserve"> dont le statut est actif</w:t>
+        <w:t>Modérateur : Cette route lui permettra de récupérer seulement la liste des MembreMr et des MembreVolontaires dont le statut est actif</w:t>
       </w:r>
     </w:p>
     <w:p>
@@ -4768,15 +4618,7 @@
     </w:p>
     <w:p>
       <w:r>
-        <w:t>Pour Administrateur/</w:t>
-      </w:r>
-      <w:proofErr w:type="spellStart"/>
-      <w:r>
-        <w:t>SuperAdministrateur</w:t>
-      </w:r>
-      <w:proofErr w:type="spellEnd"/>
-      <w:r>
-        <w:t> :</w:t>
+        <w:t>Pour Administrateur/SuperAdministrateur :</w:t>
       </w:r>
     </w:p>
     <w:tbl>
@@ -4819,28 +4661,12 @@
           </w:p>
           <w:p>
             <w:r>
-              <w:t>‘</w:t>
-            </w:r>
-            <w:proofErr w:type="spellStart"/>
-            <w:r>
-              <w:t>MembreMr</w:t>
-            </w:r>
-            <w:proofErr w:type="spellEnd"/>
-            <w:r>
-              <w:t>’</w:t>
-            </w:r>
-          </w:p>
-          <w:p>
-            <w:r>
-              <w:t>‘</w:t>
-            </w:r>
-            <w:proofErr w:type="spellStart"/>
-            <w:r>
-              <w:t>MembreVolontaire</w:t>
-            </w:r>
-            <w:proofErr w:type="spellEnd"/>
-            <w:r>
-              <w:t>’</w:t>
+              <w:t>‘MembreMr’</w:t>
+            </w:r>
+          </w:p>
+          <w:p>
+            <w:r>
+              <w:t>‘MembreVolontaire’</w:t>
             </w:r>
           </w:p>
           <w:p>
@@ -4855,15 +4681,7 @@
           </w:p>
           <w:p>
             <w:r>
-              <w:t>‘</w:t>
-            </w:r>
-            <w:proofErr w:type="spellStart"/>
-            <w:r>
-              <w:t>SuperAdministrateur</w:t>
-            </w:r>
-            <w:proofErr w:type="spellEnd"/>
-            <w:r>
-              <w:t>’</w:t>
+              <w:t>‘SuperAdministrateur’</w:t>
             </w:r>
           </w:p>
         </w:tc>
@@ -4884,11 +4702,9 @@
             <w:tcW w:w="3020" w:type="dxa"/>
           </w:tcPr>
           <w:p>
-            <w:proofErr w:type="spellStart"/>
             <w:r>
               <w:t>status</w:t>
             </w:r>
-            <w:proofErr w:type="spellEnd"/>
           </w:p>
         </w:tc>
         <w:tc>
@@ -4981,34 +4797,18 @@
           </w:tcPr>
           <w:p>
             <w:r>
-              <w:t>‘</w:t>
-            </w:r>
-            <w:proofErr w:type="spellStart"/>
-            <w:r>
-              <w:t>MembreMr</w:t>
-            </w:r>
-            <w:proofErr w:type="spellEnd"/>
-            <w:r>
-              <w:t>’</w:t>
-            </w:r>
-          </w:p>
-          <w:p>
-            <w:r>
-              <w:t>‘</w:t>
-            </w:r>
-            <w:proofErr w:type="spellStart"/>
-            <w:r>
-              <w:t>M</w:t>
+              <w:t>‘MembreMr’</w:t>
+            </w:r>
+          </w:p>
+          <w:p>
+            <w:r>
+              <w:t>‘M</w:t>
             </w:r>
             <w:r>
               <w:t>e</w:t>
             </w:r>
             <w:r>
-              <w:t>mbreVolontaire</w:t>
-            </w:r>
-            <w:proofErr w:type="spellEnd"/>
-            <w:r>
-              <w:t>’</w:t>
+              <w:t>mbreVolontaire’</w:t>
             </w:r>
           </w:p>
         </w:tc>
@@ -5115,11 +4915,9 @@
             <w:tcW w:w="4106" w:type="dxa"/>
           </w:tcPr>
           <w:p>
-            <w:proofErr w:type="spellStart"/>
             <w:r>
               <w:t>Surname</w:t>
             </w:r>
-            <w:proofErr w:type="spellEnd"/>
           </w:p>
         </w:tc>
         <w:tc>
@@ -5139,11 +4937,9 @@
             <w:tcW w:w="4106" w:type="dxa"/>
           </w:tcPr>
           <w:p>
-            <w:proofErr w:type="spellStart"/>
             <w:r>
               <w:t>Firstname</w:t>
             </w:r>
-            <w:proofErr w:type="spellEnd"/>
           </w:p>
         </w:tc>
         <w:tc>
@@ -5185,7 +4981,6 @@
             <w:tcW w:w="4106" w:type="dxa"/>
           </w:tcPr>
           <w:p>
-            <w:proofErr w:type="spellStart"/>
             <w:r>
               <w:t>Postal</w:t>
             </w:r>
@@ -5195,7 +4990,6 @@
             <w:r>
               <w:t>code</w:t>
             </w:r>
-            <w:proofErr w:type="spellEnd"/>
           </w:p>
         </w:tc>
         <w:tc>
@@ -5237,7 +5031,6 @@
             <w:tcW w:w="4106" w:type="dxa"/>
           </w:tcPr>
           <w:p>
-            <w:proofErr w:type="spellStart"/>
             <w:r>
               <w:t>Date</w:t>
             </w:r>
@@ -5247,7 +5040,6 @@
             <w:r>
               <w:t>insert</w:t>
             </w:r>
-            <w:proofErr w:type="spellEnd"/>
           </w:p>
         </w:tc>
         <w:tc>
@@ -5255,11 +5047,9 @@
             <w:tcW w:w="4961" w:type="dxa"/>
           </w:tcPr>
           <w:p>
-            <w:proofErr w:type="spellStart"/>
             <w:r>
               <w:t>DateTime</w:t>
             </w:r>
-            <w:proofErr w:type="spellEnd"/>
           </w:p>
         </w:tc>
       </w:tr>
@@ -5290,28 +5080,12 @@
           </w:p>
           <w:p>
             <w:r>
-              <w:t>‘</w:t>
-            </w:r>
-            <w:proofErr w:type="spellStart"/>
-            <w:r>
-              <w:t>MembreMr</w:t>
-            </w:r>
-            <w:proofErr w:type="spellEnd"/>
-            <w:r>
-              <w:t>’</w:t>
-            </w:r>
-          </w:p>
-          <w:p>
-            <w:r>
-              <w:t>‘</w:t>
-            </w:r>
-            <w:proofErr w:type="spellStart"/>
-            <w:r>
-              <w:t>MembreVolontaire</w:t>
-            </w:r>
-            <w:proofErr w:type="spellEnd"/>
-            <w:r>
-              <w:t>’</w:t>
+              <w:t>‘MembreMr’</w:t>
+            </w:r>
+          </w:p>
+          <w:p>
+            <w:r>
+              <w:t>‘MembreVolontaire’</w:t>
             </w:r>
           </w:p>
           <w:p>
@@ -5326,15 +5100,7 @@
           </w:p>
           <w:p>
             <w:r>
-              <w:t>‘</w:t>
-            </w:r>
-            <w:proofErr w:type="spellStart"/>
-            <w:r>
-              <w:t>SuperAdministrateur</w:t>
-            </w:r>
-            <w:proofErr w:type="spellEnd"/>
-            <w:r>
-              <w:t>’</w:t>
+              <w:t>‘SuperAdministrateur’</w:t>
             </w:r>
           </w:p>
         </w:tc>
@@ -5345,11 +5111,9 @@
             <w:tcW w:w="4106" w:type="dxa"/>
           </w:tcPr>
           <w:p>
-            <w:proofErr w:type="spellStart"/>
             <w:r>
               <w:t>status</w:t>
             </w:r>
-            <w:proofErr w:type="spellEnd"/>
           </w:p>
         </w:tc>
         <w:tc>
@@ -5410,21 +5174,7 @@
         <w:rPr>
           <w:highlight w:val="cyan"/>
         </w:rPr>
-        <w:t>s/</w:t>
-      </w:r>
-      <w:proofErr w:type="spellStart"/>
-      <w:r>
-        <w:rPr>
-          <w:highlight w:val="cyan"/>
-        </w:rPr>
-        <w:t>status</w:t>
-      </w:r>
-      <w:proofErr w:type="spellEnd"/>
-      <w:r>
-        <w:rPr>
-          <w:highlight w:val="cyan"/>
-        </w:rPr>
-        <w:t xml:space="preserve"> </w:t>
+        <w:t xml:space="preserve">s/status </w:t>
       </w:r>
       <w:r>
         <w:rPr>
@@ -5711,7 +5461,6 @@
         <w:lastRenderedPageBreak/>
         <w:t>GET /users/{</w:t>
       </w:r>
-      <w:proofErr w:type="spellStart"/>
       <w:r>
         <w:rPr>
           <w:highlight w:val="cyan"/>
@@ -5722,14 +5471,7 @@
         <w:rPr>
           <w:highlight w:val="cyan"/>
         </w:rPr>
-        <w:t>_id</w:t>
-      </w:r>
-      <w:proofErr w:type="spellEnd"/>
-      <w:r>
-        <w:rPr>
-          <w:highlight w:val="cyan"/>
-        </w:rPr>
-        <w:t>}</w:t>
+        <w:t>_id}</w:t>
       </w:r>
       <w:r>
         <w:rPr>
@@ -5747,31 +5489,9 @@
         <w:rPr>
           <w:highlight w:val="cyan"/>
         </w:rPr>
-        <w:t xml:space="preserve"> les utilisateurs (</w:t>
-      </w:r>
-      <w:proofErr w:type="spellStart"/>
-      <w:r>
-        <w:rPr>
-          <w:highlight w:val="cyan"/>
-        </w:rPr>
-        <w:t>MembreVolontaires</w:t>
-      </w:r>
-      <w:proofErr w:type="spellEnd"/>
-      <w:r>
-        <w:rPr>
-          <w:highlight w:val="cyan"/>
-        </w:rPr>
-        <w:t xml:space="preserve">) favori d’un utilisateur </w:t>
-      </w:r>
-      <w:proofErr w:type="spellStart"/>
-      <w:r>
-        <w:rPr>
-          <w:highlight w:val="cyan"/>
-        </w:rPr>
-        <w:t>MembreMr</w:t>
+        <w:t xml:space="preserve"> les utilisateurs (MembreVolontaires) favori d’un utilisateur MembreMr</w:t>
       </w:r>
       <w:bookmarkEnd w:id="10"/>
-      <w:proofErr w:type="spellEnd"/>
       <w:r>
         <w:rPr>
           <w:highlight w:val="cyan"/>
@@ -5793,21 +5513,8 @@
     </w:p>
     <w:p>
       <w:r>
-        <w:t xml:space="preserve">Cette route permet de récupérer les informations des utilisateurs </w:t>
-      </w:r>
-      <w:proofErr w:type="spellStart"/>
-      <w:r>
-        <w:t>MembreVolontaire</w:t>
-      </w:r>
-      <w:proofErr w:type="spellEnd"/>
-      <w:r>
-        <w:t xml:space="preserve"> favori d’un utilisateur </w:t>
-      </w:r>
-      <w:proofErr w:type="spellStart"/>
-      <w:r>
-        <w:t>MembreMr</w:t>
-      </w:r>
-      <w:proofErr w:type="spellEnd"/>
+        <w:t>Cette route permet de récupérer les informations des utilisateurs MembreVolontaire favori d’un utilisateur MembreMr</w:t>
+      </w:r>
     </w:p>
     <w:p>
       <w:r>
@@ -5827,13 +5534,8 @@
           <w:numId w:val="3"/>
         </w:numPr>
       </w:pPr>
-      <w:proofErr w:type="spellStart"/>
-      <w:r>
-        <w:t>MembreMr</w:t>
-      </w:r>
-      <w:proofErr w:type="spellEnd"/>
-      <w:r>
-        <w:t> : ne peuvent récupérer que des données sur leur propre compte 403</w:t>
+      <w:r>
+        <w:t>MembreMr : ne peuvent récupérer que des données sur leur propre compte 403</w:t>
       </w:r>
     </w:p>
     <w:p>
@@ -5942,11 +5644,9 @@
             <w:tcW w:w="4531" w:type="dxa"/>
           </w:tcPr>
           <w:p>
-            <w:proofErr w:type="spellStart"/>
             <w:r>
               <w:t>Surname</w:t>
             </w:r>
-            <w:proofErr w:type="spellEnd"/>
           </w:p>
         </w:tc>
         <w:tc>
@@ -5966,11 +5666,9 @@
             <w:tcW w:w="4531" w:type="dxa"/>
           </w:tcPr>
           <w:p>
-            <w:proofErr w:type="spellStart"/>
             <w:r>
               <w:t>Firstname</w:t>
             </w:r>
-            <w:proofErr w:type="spellEnd"/>
           </w:p>
         </w:tc>
         <w:tc>
@@ -6012,7 +5710,6 @@
             <w:tcW w:w="4531" w:type="dxa"/>
           </w:tcPr>
           <w:p>
-            <w:proofErr w:type="spellStart"/>
             <w:r>
               <w:t>Postal</w:t>
             </w:r>
@@ -6022,7 +5719,6 @@
             <w:r>
               <w:t>code</w:t>
             </w:r>
-            <w:proofErr w:type="spellEnd"/>
           </w:p>
         </w:tc>
         <w:tc>
@@ -6093,21 +5789,7 @@
         <w:rPr>
           <w:highlight w:val="cyan"/>
         </w:rPr>
-        <w:t>/{</w:t>
-      </w:r>
-      <w:proofErr w:type="spellStart"/>
-      <w:r>
-        <w:rPr>
-          <w:highlight w:val="cyan"/>
-        </w:rPr>
-        <w:t>user_id</w:t>
-      </w:r>
-      <w:proofErr w:type="spellEnd"/>
-      <w:r>
-        <w:rPr>
-          <w:highlight w:val="cyan"/>
-        </w:rPr>
-        <w:t>}</w:t>
+        <w:t>/{user_id}</w:t>
       </w:r>
       <w:r>
         <w:rPr>
@@ -6143,15 +5825,7 @@
     </w:p>
     <w:p>
       <w:r>
-        <w:t>Cette route permet à un utilisateur connecté de récupérer tous les messages associés à la conversation avec un autre utilisateur. On récupère donc les messages associés entre l’utilisateur connecté et celui envoyés dans la requête (</w:t>
-      </w:r>
-      <w:proofErr w:type="spellStart"/>
-      <w:r>
-        <w:t>user_id</w:t>
-      </w:r>
-      <w:proofErr w:type="spellEnd"/>
-      <w:r>
-        <w:t>)</w:t>
+        <w:t>Cette route permet à un utilisateur connecté de récupérer tous les messages associés à la conversation avec un autre utilisateur. On récupère donc les messages associés entre l’utilisateur connecté et celui envoyés dans la requête (user_id)</w:t>
       </w:r>
     </w:p>
     <w:p>
@@ -6178,19 +5852,9 @@
           <w:numId w:val="3"/>
         </w:numPr>
       </w:pPr>
-      <w:proofErr w:type="spellStart"/>
-      <w:r>
-        <w:t>MembreVolontaire</w:t>
-      </w:r>
-      <w:proofErr w:type="spellEnd"/>
-      <w:r>
-        <w:t>/</w:t>
-      </w:r>
-      <w:proofErr w:type="spellStart"/>
-      <w:r>
-        <w:t>MembreMr</w:t>
-      </w:r>
-      <w:proofErr w:type="spellEnd"/>
+      <w:r>
+        <w:t>MembreVolontaire/MembreMr</w:t>
+      </w:r>
     </w:p>
     <w:p>
       <w:pPr>
@@ -6254,11 +5918,9 @@
             <w:tcW w:w="4673" w:type="dxa"/>
           </w:tcPr>
           <w:p>
-            <w:proofErr w:type="spellStart"/>
             <w:r>
               <w:t>Message_origin</w:t>
             </w:r>
-            <w:proofErr w:type="spellEnd"/>
           </w:p>
         </w:tc>
         <w:tc>
@@ -6282,13 +5944,8 @@
               </w:tabs>
             </w:pPr>
             <w:r>
-              <w:t xml:space="preserve">0 =&gt; </w:t>
-            </w:r>
-            <w:proofErr w:type="spellStart"/>
-            <w:r>
-              <w:t>Fromthisuser</w:t>
-            </w:r>
-            <w:proofErr w:type="spellEnd"/>
+              <w:t>0 =&gt; Fromthisuser</w:t>
+            </w:r>
           </w:p>
           <w:p>
             <w:pPr>
@@ -6297,13 +5954,8 @@
               </w:tabs>
             </w:pPr>
             <w:r>
-              <w:t xml:space="preserve">1 =&gt; </w:t>
-            </w:r>
-            <w:proofErr w:type="spellStart"/>
-            <w:r>
-              <w:t>Fromanotheruser</w:t>
-            </w:r>
-            <w:proofErr w:type="spellEnd"/>
+              <w:t>1 =&gt; Fromanotheruser</w:t>
+            </w:r>
           </w:p>
         </w:tc>
       </w:tr>
@@ -6345,11 +5997,9 @@
             <w:tcW w:w="4394" w:type="dxa"/>
           </w:tcPr>
           <w:p>
-            <w:proofErr w:type="spellStart"/>
             <w:r>
               <w:t>DateTime</w:t>
             </w:r>
-            <w:proofErr w:type="spellEnd"/>
           </w:p>
         </w:tc>
       </w:tr>
@@ -6359,11 +6009,9 @@
             <w:tcW w:w="4673" w:type="dxa"/>
           </w:tcPr>
           <w:p>
-            <w:proofErr w:type="spellStart"/>
             <w:r>
               <w:t>User_name</w:t>
             </w:r>
-            <w:proofErr w:type="spellEnd"/>
           </w:p>
         </w:tc>
         <w:tc>
@@ -6475,72 +6123,19 @@
         </w:numPr>
       </w:pPr>
       <w:r>
-        <w:t xml:space="preserve">Utilisateur non connecté, </w:t>
-      </w:r>
-      <w:proofErr w:type="spellStart"/>
-      <w:r>
-        <w:t>MembreMr</w:t>
-      </w:r>
-      <w:proofErr w:type="spellEnd"/>
-      <w:r>
-        <w:t xml:space="preserve">, </w:t>
-      </w:r>
-      <w:proofErr w:type="spellStart"/>
-      <w:r>
-        <w:t>MembreVolontaire</w:t>
-      </w:r>
-      <w:proofErr w:type="spellEnd"/>
-      <w:r>
-        <w:t xml:space="preserve">, Partenaire, Modérateur : Peut seulement créer des comptes </w:t>
-      </w:r>
-      <w:proofErr w:type="spellStart"/>
-      <w:r>
-        <w:t>MembreMr</w:t>
-      </w:r>
-      <w:proofErr w:type="spellEnd"/>
-      <w:r>
-        <w:t xml:space="preserve">, </w:t>
-      </w:r>
-      <w:proofErr w:type="spellStart"/>
-      <w:r>
-        <w:t>MembreVolontaire</w:t>
-      </w:r>
-      <w:proofErr w:type="spellEnd"/>
-      <w:r>
-        <w:t>. Le compte ne sera par défaut pas actif, le statut sera ‘En demande’.</w:t>
-      </w:r>
-    </w:p>
-    <w:p>
-      <w:pPr>
-        <w:numPr>
-          <w:ilvl w:val="0"/>
-          <w:numId w:val="3"/>
-        </w:numPr>
-      </w:pPr>
-      <w:r>
-        <w:t xml:space="preserve">Administrateur : Il peut créer des comptes </w:t>
-      </w:r>
-      <w:proofErr w:type="spellStart"/>
-      <w:r>
-        <w:t>MembreMr</w:t>
-      </w:r>
-      <w:proofErr w:type="spellEnd"/>
-      <w:r>
-        <w:t xml:space="preserve">, </w:t>
-      </w:r>
-      <w:proofErr w:type="spellStart"/>
-      <w:r>
-        <w:t>MembreVolontaire</w:t>
-      </w:r>
-      <w:proofErr w:type="spellEnd"/>
-      <w:r>
-        <w:t xml:space="preserve">, Partenaire, Modérateur. Il ne peut pas créer des comptes Administrateur ni </w:t>
-      </w:r>
-      <w:proofErr w:type="spellStart"/>
-      <w:r>
-        <w:t>SuperAdministrateur</w:t>
-      </w:r>
-      <w:proofErr w:type="spellEnd"/>
+        <w:t>Utilisateur non connecté, MembreMr, MembreVolontaire, Partenaire, Modérateur : Peut seulement créer des comptes MembreMr, MembreVolontaire. Le compte ne sera par défaut pas actif, le statut sera ‘En demande’.</w:t>
+      </w:r>
+    </w:p>
+    <w:p>
+      <w:pPr>
+        <w:numPr>
+          <w:ilvl w:val="0"/>
+          <w:numId w:val="3"/>
+        </w:numPr>
+      </w:pPr>
+      <w:r>
+        <w:t>Administrateur : Il peut créer des comptes MembreMr, MembreVolontaire, Partenaire, Modérateur. Il ne peut pas créer des comptes Administrateur ni SuperAdministrateur</w:t>
+      </w:r>
       <w:r>
         <w:t>. Le compte sera directement actif.</w:t>
       </w:r>
@@ -6552,13 +6147,8 @@
           <w:numId w:val="3"/>
         </w:numPr>
       </w:pPr>
-      <w:proofErr w:type="spellStart"/>
-      <w:r>
-        <w:t>SuperAdministrateur</w:t>
-      </w:r>
-      <w:proofErr w:type="spellEnd"/>
-      <w:r>
-        <w:t> : Il peut créer tout type de créer et n’a aucune limitation</w:t>
+      <w:r>
+        <w:t>SuperAdministrateur : Il peut créer tout type de créer et n’a aucune limitation</w:t>
       </w:r>
       <w:r>
         <w:t>. Le compte sera directement actif.</w:t>
@@ -6636,11 +6226,9 @@
             <w:tcW w:w="3020" w:type="dxa"/>
           </w:tcPr>
           <w:p>
-            <w:proofErr w:type="spellStart"/>
             <w:r>
               <w:t>Password</w:t>
             </w:r>
-            <w:proofErr w:type="spellEnd"/>
           </w:p>
         </w:tc>
         <w:tc>
@@ -6670,11 +6258,9 @@
             <w:tcW w:w="3020" w:type="dxa"/>
           </w:tcPr>
           <w:p>
-            <w:proofErr w:type="spellStart"/>
             <w:r>
               <w:t>Firstname</w:t>
             </w:r>
-            <w:proofErr w:type="spellEnd"/>
           </w:p>
         </w:tc>
         <w:tc>
@@ -6704,11 +6290,9 @@
             <w:tcW w:w="3020" w:type="dxa"/>
           </w:tcPr>
           <w:p>
-            <w:proofErr w:type="spellStart"/>
             <w:r>
               <w:t>Surname</w:t>
             </w:r>
-            <w:proofErr w:type="spellEnd"/>
           </w:p>
         </w:tc>
         <w:tc>
@@ -6738,7 +6322,6 @@
             <w:tcW w:w="3020" w:type="dxa"/>
           </w:tcPr>
           <w:p>
-            <w:proofErr w:type="spellStart"/>
             <w:r>
               <w:t>Postal</w:t>
             </w:r>
@@ -6748,7 +6331,6 @@
             <w:r>
               <w:t>code</w:t>
             </w:r>
-            <w:proofErr w:type="spellEnd"/>
           </w:p>
         </w:tc>
         <w:tc>
@@ -6831,28 +6413,12 @@
           </w:p>
           <w:p>
             <w:r>
-              <w:t>‘</w:t>
-            </w:r>
-            <w:proofErr w:type="spellStart"/>
-            <w:r>
-              <w:t>MembreMr</w:t>
-            </w:r>
-            <w:proofErr w:type="spellEnd"/>
-            <w:r>
-              <w:t>’</w:t>
-            </w:r>
-          </w:p>
-          <w:p>
-            <w:r>
-              <w:t>‘</w:t>
-            </w:r>
-            <w:proofErr w:type="spellStart"/>
-            <w:r>
-              <w:t>MembreVolontaire</w:t>
-            </w:r>
-            <w:proofErr w:type="spellEnd"/>
-            <w:r>
-              <w:t>’</w:t>
+              <w:t>‘MembreMr’</w:t>
+            </w:r>
+          </w:p>
+          <w:p>
+            <w:r>
+              <w:t>‘MembreVolontaire’</w:t>
             </w:r>
           </w:p>
           <w:p>
@@ -6867,28 +6433,12 @@
           </w:p>
           <w:p>
             <w:r>
-              <w:t>‘</w:t>
-            </w:r>
-            <w:proofErr w:type="spellStart"/>
-            <w:r>
-              <w:t>SuperAdministrateur</w:t>
-            </w:r>
-            <w:proofErr w:type="spellEnd"/>
-            <w:r>
-              <w:t>’</w:t>
-            </w:r>
-          </w:p>
-          <w:p>
-            <w:r>
-              <w:t>‘</w:t>
-            </w:r>
-            <w:proofErr w:type="spellStart"/>
-            <w:r>
-              <w:t>MembreEtat</w:t>
-            </w:r>
-            <w:proofErr w:type="spellEnd"/>
-            <w:r>
-              <w:t>’</w:t>
+              <w:t>‘SuperAdministrateur’</w:t>
+            </w:r>
+          </w:p>
+          <w:p>
+            <w:r>
+              <w:t>‘MembreEtat’</w:t>
             </w:r>
           </w:p>
         </w:tc>
@@ -6998,7 +6548,6 @@
         <w:lastRenderedPageBreak/>
         <w:t>POST /users/{</w:t>
       </w:r>
-      <w:proofErr w:type="spellStart"/>
       <w:r>
         <w:rPr>
           <w:highlight w:val="green"/>
@@ -7009,14 +6558,7 @@
         <w:rPr>
           <w:highlight w:val="green"/>
         </w:rPr>
-        <w:t>_id</w:t>
-      </w:r>
-      <w:proofErr w:type="spellEnd"/>
-      <w:r>
-        <w:rPr>
-          <w:highlight w:val="green"/>
-        </w:rPr>
-        <w:t>}/favori</w:t>
+        <w:t>_id}/favori</w:t>
       </w:r>
       <w:r>
         <w:rPr>
@@ -7048,11 +6590,9 @@
       <w:r>
         <w:t xml:space="preserve">Cette route permet à un utilisateur connecté de type </w:t>
       </w:r>
-      <w:proofErr w:type="spellStart"/>
       <w:r>
         <w:t>MembreMr</w:t>
       </w:r>
-      <w:proofErr w:type="spellEnd"/>
       <w:r>
         <w:t xml:space="preserve"> </w:t>
       </w:r>
@@ -7066,13 +6606,8 @@
         <w:t>utilisateur</w:t>
       </w:r>
       <w:r>
-        <w:t xml:space="preserve"> </w:t>
-      </w:r>
-      <w:proofErr w:type="spellStart"/>
-      <w:r>
-        <w:t>MembreVolontaire</w:t>
-      </w:r>
-      <w:proofErr w:type="spellEnd"/>
+        <w:t xml:space="preserve"> MembreVolontaire</w:t>
+      </w:r>
       <w:r>
         <w:t xml:space="preserve"> dans ses favoris</w:t>
       </w:r>
@@ -7104,11 +6639,9 @@
           <w:numId w:val="3"/>
         </w:numPr>
       </w:pPr>
-      <w:proofErr w:type="spellStart"/>
       <w:r>
         <w:t>MembreMr</w:t>
       </w:r>
-      <w:proofErr w:type="spellEnd"/>
     </w:p>
     <w:p>
       <w:pPr>
@@ -7240,21 +6773,7 @@
         <w:rPr>
           <w:highlight w:val="green"/>
         </w:rPr>
-        <w:t>/{</w:t>
-      </w:r>
-      <w:proofErr w:type="spellStart"/>
-      <w:r>
-        <w:rPr>
-          <w:highlight w:val="green"/>
-        </w:rPr>
-        <w:t>user_id</w:t>
-      </w:r>
-      <w:proofErr w:type="spellEnd"/>
-      <w:r>
-        <w:rPr>
-          <w:highlight w:val="green"/>
-        </w:rPr>
-        <w:t>}</w:t>
+        <w:t>/{user_id}</w:t>
       </w:r>
       <w:r>
         <w:rPr>
@@ -7287,15 +6806,7 @@
     </w:p>
     <w:p>
       <w:r>
-        <w:t>Cette route permet à un utilisateur connecté d’envoyer un message à un destinataire. On envoi donc depuis l’utilisateur connecté un message à l’utilisateur mis dans la requête (</w:t>
-      </w:r>
-      <w:proofErr w:type="spellStart"/>
-      <w:r>
-        <w:t>user_id</w:t>
-      </w:r>
-      <w:proofErr w:type="spellEnd"/>
-      <w:r>
-        <w:t>).</w:t>
+        <w:t>Cette route permet à un utilisateur connecté d’envoyer un message à un destinataire. On envoi donc depuis l’utilisateur connecté un message à l’utilisateur mis dans la requête (user_id).</w:t>
       </w:r>
     </w:p>
     <w:p>
@@ -7322,45 +6833,19 @@
           <w:numId w:val="3"/>
         </w:numPr>
       </w:pPr>
-      <w:proofErr w:type="spellStart"/>
-      <w:r>
-        <w:t>MembreVolontaire</w:t>
-      </w:r>
-      <w:proofErr w:type="spellEnd"/>
-      <w:r>
-        <w:t xml:space="preserve"> : Ne pourra envoyer de message qu’à un </w:t>
-      </w:r>
-      <w:proofErr w:type="spellStart"/>
-      <w:r>
-        <w:t>membremr</w:t>
-      </w:r>
-      <w:proofErr w:type="spellEnd"/>
-      <w:r>
-        <w:t>, sinon 401</w:t>
-      </w:r>
-    </w:p>
-    <w:p>
-      <w:pPr>
-        <w:numPr>
-          <w:ilvl w:val="0"/>
-          <w:numId w:val="3"/>
-        </w:numPr>
-      </w:pPr>
-      <w:proofErr w:type="spellStart"/>
-      <w:r>
-        <w:t>MembreMr</w:t>
-      </w:r>
-      <w:proofErr w:type="spellEnd"/>
-      <w:r>
-        <w:t xml:space="preserve"> : Ne pourra envoyer de message qu’à un </w:t>
-      </w:r>
-      <w:proofErr w:type="spellStart"/>
-      <w:r>
-        <w:t>membrevolontaire</w:t>
-      </w:r>
-      <w:proofErr w:type="spellEnd"/>
-      <w:r>
-        <w:t>, sinon 401</w:t>
+      <w:r>
+        <w:t>MembreVolontaire : Ne pourra envoyer de message qu’à un membremr, sinon 401</w:t>
+      </w:r>
+    </w:p>
+    <w:p>
+      <w:pPr>
+        <w:numPr>
+          <w:ilvl w:val="0"/>
+          <w:numId w:val="3"/>
+        </w:numPr>
+      </w:pPr>
+      <w:r>
+        <w:t>MembreMr : Ne pourra envoyer de message qu’à un membrevolontaire, sinon 401</w:t>
       </w:r>
     </w:p>
     <w:p>
@@ -7504,27 +6989,13 @@
         <w:rPr>
           <w:highlight w:val="yellow"/>
         </w:rPr>
-        <w:t>{</w:t>
-      </w:r>
-      <w:proofErr w:type="spellStart"/>
+        <w:t>{user</w:t>
+      </w:r>
       <w:r>
         <w:rPr>
           <w:highlight w:val="yellow"/>
         </w:rPr>
-        <w:t>user</w:t>
-      </w:r>
-      <w:r>
-        <w:rPr>
-          <w:highlight w:val="yellow"/>
-        </w:rPr>
-        <w:t>_id</w:t>
-      </w:r>
-      <w:proofErr w:type="spellEnd"/>
-      <w:r>
-        <w:rPr>
-          <w:highlight w:val="yellow"/>
-        </w:rPr>
-        <w:t xml:space="preserve">} : Modifier </w:t>
+        <w:t xml:space="preserve">_id} : Modifier </w:t>
       </w:r>
       <w:r>
         <w:rPr>
@@ -7591,48 +7062,19 @@
           <w:numId w:val="3"/>
         </w:numPr>
       </w:pPr>
-      <w:proofErr w:type="spellStart"/>
-      <w:r>
-        <w:t>MembreMr</w:t>
-      </w:r>
-      <w:proofErr w:type="spellEnd"/>
-      <w:r>
-        <w:t xml:space="preserve">, </w:t>
-      </w:r>
-      <w:proofErr w:type="spellStart"/>
-      <w:r>
-        <w:t>MembreVolontaire</w:t>
-      </w:r>
-      <w:proofErr w:type="spellEnd"/>
-      <w:r>
-        <w:t>, Partenaire, Modérateur : Peut seulement modifier les données de son propre compte.</w:t>
-      </w:r>
-    </w:p>
-    <w:p>
-      <w:pPr>
-        <w:numPr>
-          <w:ilvl w:val="0"/>
-          <w:numId w:val="3"/>
-        </w:numPr>
-      </w:pPr>
-      <w:r>
-        <w:t xml:space="preserve">Administrateur : Les administrateur ne peuvent modifier que les comptes </w:t>
-      </w:r>
-      <w:proofErr w:type="spellStart"/>
-      <w:r>
-        <w:t>MembreMr</w:t>
-      </w:r>
-      <w:proofErr w:type="spellEnd"/>
-      <w:r>
-        <w:t xml:space="preserve">, </w:t>
-      </w:r>
-      <w:proofErr w:type="spellStart"/>
-      <w:r>
-        <w:t>MembreVolontaire</w:t>
-      </w:r>
-      <w:proofErr w:type="spellEnd"/>
-      <w:r>
-        <w:t>, Partenaire, Modérateur</w:t>
+      <w:r>
+        <w:t>MembreMr, MembreVolontaire, Partenaire, Modérateur : Peut seulement modifier les données de son propre compte.</w:t>
+      </w:r>
+    </w:p>
+    <w:p>
+      <w:pPr>
+        <w:numPr>
+          <w:ilvl w:val="0"/>
+          <w:numId w:val="3"/>
+        </w:numPr>
+      </w:pPr>
+      <w:r>
+        <w:t>Administrateur : Les administrateur ne peuvent modifier que les comptes MembreMr, MembreVolontaire, Partenaire, Modérateur</w:t>
       </w:r>
       <w:r>
         <w:t>. Il peut bien entendu modifier les données de son propre compte.</w:t>
@@ -7645,13 +7087,8 @@
           <w:numId w:val="3"/>
         </w:numPr>
       </w:pPr>
-      <w:proofErr w:type="spellStart"/>
-      <w:r>
-        <w:t>SuperAdministrateur</w:t>
-      </w:r>
-      <w:proofErr w:type="spellEnd"/>
-      <w:r>
-        <w:t> : Ils peuvent modifier tous type de compte</w:t>
+      <w:r>
+        <w:t>SuperAdministrateur : Ils peuvent modifier tous type de compte</w:t>
       </w:r>
     </w:p>
     <w:p/>
@@ -7691,11 +7128,9 @@
             <w:tcW w:w="3020" w:type="dxa"/>
           </w:tcPr>
           <w:p>
-            <w:proofErr w:type="spellStart"/>
             <w:r>
               <w:t>Surname</w:t>
             </w:r>
-            <w:proofErr w:type="spellEnd"/>
           </w:p>
         </w:tc>
         <w:tc>
@@ -7725,11 +7160,9 @@
             <w:tcW w:w="3020" w:type="dxa"/>
           </w:tcPr>
           <w:p>
-            <w:proofErr w:type="spellStart"/>
             <w:r>
               <w:t>Firstname</w:t>
             </w:r>
-            <w:proofErr w:type="spellEnd"/>
           </w:p>
         </w:tc>
         <w:tc>
@@ -7791,7 +7224,6 @@
             <w:tcW w:w="3020" w:type="dxa"/>
           </w:tcPr>
           <w:p>
-            <w:proofErr w:type="spellStart"/>
             <w:r>
               <w:t>Postal</w:t>
             </w:r>
@@ -7801,7 +7233,6 @@
             <w:r>
               <w:t>code</w:t>
             </w:r>
-            <w:proofErr w:type="spellEnd"/>
           </w:p>
         </w:tc>
         <w:tc>
@@ -7872,30 +7303,20 @@
         <w:rPr>
           <w:highlight w:val="yellow"/>
         </w:rPr>
-        <w:t>PUT /users/{</w:t>
-      </w:r>
-      <w:proofErr w:type="spellStart"/>
-      <w:r>
-        <w:rPr>
-          <w:highlight w:val="yellow"/>
-        </w:rPr>
-        <w:t>user_id</w:t>
-      </w:r>
-      <w:proofErr w:type="spellEnd"/>
+        <w:t>PUT /users/{user_id</w:t>
+      </w:r>
       <w:r>
         <w:rPr>
           <w:highlight w:val="yellow"/>
         </w:rPr>
         <w:t>}/</w:t>
       </w:r>
-      <w:proofErr w:type="spellStart"/>
       <w:r>
         <w:rPr>
           <w:highlight w:val="yellow"/>
         </w:rPr>
         <w:t>status</w:t>
       </w:r>
-      <w:proofErr w:type="spellEnd"/>
       <w:r>
         <w:rPr>
           <w:highlight w:val="yellow"/>
@@ -7963,62 +7384,26 @@
           <w:numId w:val="3"/>
         </w:numPr>
       </w:pPr>
-      <w:proofErr w:type="spellStart"/>
       <w:r>
         <w:t>Membre</w:t>
       </w:r>
       <w:r>
         <w:t>Etat</w:t>
       </w:r>
-      <w:proofErr w:type="spellEnd"/>
-      <w:r>
-        <w:t xml:space="preserve"> : Peut accepter ou refuser un </w:t>
-      </w:r>
-      <w:proofErr w:type="spellStart"/>
-      <w:r>
-        <w:t>MembreMR</w:t>
-      </w:r>
-      <w:proofErr w:type="spellEnd"/>
-      <w:r>
-        <w:t xml:space="preserve"> ou </w:t>
-      </w:r>
-      <w:proofErr w:type="spellStart"/>
-      <w:r>
-        <w:t>MembreVolontaire</w:t>
-      </w:r>
-      <w:proofErr w:type="spellEnd"/>
-    </w:p>
-    <w:p>
-      <w:pPr>
-        <w:numPr>
-          <w:ilvl w:val="0"/>
-          <w:numId w:val="3"/>
-        </w:numPr>
-      </w:pPr>
-      <w:r>
-        <w:t xml:space="preserve">Administrateur : Peut modifier l’état d’un compte </w:t>
-      </w:r>
-      <w:proofErr w:type="spellStart"/>
-      <w:r>
-        <w:t>MembreMr</w:t>
-      </w:r>
-      <w:proofErr w:type="spellEnd"/>
-      <w:r>
-        <w:t xml:space="preserve">, </w:t>
-      </w:r>
-      <w:proofErr w:type="spellStart"/>
-      <w:r>
-        <w:t>MembreVolontaire</w:t>
-      </w:r>
-      <w:proofErr w:type="spellEnd"/>
-      <w:r>
-        <w:t xml:space="preserve">, Partenaire, Modérateur. Il lui est impossible de modifier l’état d’un compte Administrateur ou </w:t>
-      </w:r>
-      <w:proofErr w:type="spellStart"/>
-      <w:r>
-        <w:t>SuperAdministrateur</w:t>
-      </w:r>
-      <w:proofErr w:type="spellEnd"/>
+      <w:r>
+        <w:t> : Peut accepter ou refuser un MembreMR ou MembreVolontaire</w:t>
+      </w:r>
+    </w:p>
+    <w:p>
+      <w:pPr>
+        <w:numPr>
+          <w:ilvl w:val="0"/>
+          <w:numId w:val="3"/>
+        </w:numPr>
+      </w:pPr>
+      <w:r>
+        <w:t>Administrateur : Peut modifier l’état d’un compte MembreMr, MembreVolontaire, Partenaire, Modérateur. Il lui est impossible de modifier l’état d’un compte Administrateur ou SuperAdministrateur</w:t>
+      </w:r>
     </w:p>
     <w:p>
       <w:pPr>
@@ -8067,11 +7452,9 @@
             <w:tcW w:w="3020" w:type="dxa"/>
           </w:tcPr>
           <w:p>
-            <w:proofErr w:type="spellStart"/>
             <w:r>
               <w:t>status</w:t>
             </w:r>
-            <w:proofErr w:type="spellEnd"/>
           </w:p>
         </w:tc>
         <w:tc>
@@ -8175,35 +7558,7 @@
         <w:rPr>
           <w:highlight w:val="yellow"/>
         </w:rPr>
-        <w:t>PUT /users/{</w:t>
-      </w:r>
-      <w:proofErr w:type="spellStart"/>
-      <w:r>
-        <w:rPr>
-          <w:highlight w:val="yellow"/>
-        </w:rPr>
-        <w:t>user_id</w:t>
-      </w:r>
-      <w:proofErr w:type="spellEnd"/>
-      <w:r>
-        <w:rPr>
-          <w:highlight w:val="yellow"/>
-        </w:rPr>
-        <w:t>}/</w:t>
-      </w:r>
-      <w:proofErr w:type="spellStart"/>
-      <w:r>
-        <w:rPr>
-          <w:highlight w:val="yellow"/>
-        </w:rPr>
-        <w:t>proofidentity</w:t>
-      </w:r>
-      <w:proofErr w:type="spellEnd"/>
-      <w:r>
-        <w:rPr>
-          <w:highlight w:val="yellow"/>
-        </w:rPr>
-        <w:t xml:space="preserve"> : Envoi des justificatifs d’identité</w:t>
+        <w:t>PUT /users/{user_id}/proofidentity : Envoi des justificatifs d’identité</w:t>
       </w:r>
       <w:bookmarkEnd w:id="17"/>
     </w:p>
@@ -8221,23 +7576,7 @@
     </w:p>
     <w:p>
       <w:r>
-        <w:t xml:space="preserve">Cette route permet d’envoyer les justificatifs d’identité (carte d’identité pour le </w:t>
-      </w:r>
-      <w:proofErr w:type="spellStart"/>
-      <w:r>
-        <w:t>MembreVolontaire</w:t>
-      </w:r>
-      <w:proofErr w:type="spellEnd"/>
-      <w:r>
-        <w:t xml:space="preserve">, carte d’identité + justificatif Mr pour le </w:t>
-      </w:r>
-      <w:proofErr w:type="spellStart"/>
-      <w:r>
-        <w:t>MembreMr</w:t>
-      </w:r>
-      <w:proofErr w:type="spellEnd"/>
-      <w:r>
-        <w:t>)</w:t>
+        <w:t>Cette route permet d’envoyer les justificatifs d’identité (carte d’identité pour le MembreVolontaire, carte d’identité + justificatif Mr pour le MembreMr)</w:t>
       </w:r>
     </w:p>
     <w:p>
@@ -8264,29 +7603,19 @@
           <w:numId w:val="3"/>
         </w:numPr>
       </w:pPr>
-      <w:proofErr w:type="spellStart"/>
-      <w:r>
-        <w:t>MembreVolontaire</w:t>
-      </w:r>
-      <w:proofErr w:type="spellEnd"/>
-      <w:r>
-        <w:t> : Envoi sa carte d’identité</w:t>
-      </w:r>
-    </w:p>
-    <w:p>
-      <w:pPr>
-        <w:numPr>
-          <w:ilvl w:val="0"/>
-          <w:numId w:val="3"/>
-        </w:numPr>
-      </w:pPr>
-      <w:proofErr w:type="spellStart"/>
-      <w:r>
-        <w:t>MembreMr</w:t>
-      </w:r>
-      <w:proofErr w:type="spellEnd"/>
-      <w:r>
-        <w:t> : Envoi sa carte d’identité et son justificatif MR</w:t>
+      <w:r>
+        <w:t>MembreVolontaire : Envoi sa carte d’identité</w:t>
+      </w:r>
+    </w:p>
+    <w:p>
+      <w:pPr>
+        <w:numPr>
+          <w:ilvl w:val="0"/>
+          <w:numId w:val="3"/>
+        </w:numPr>
+      </w:pPr>
+      <w:r>
+        <w:t>MembreMr : Envoi sa carte d’identité et son justificatif MR</w:t>
       </w:r>
     </w:p>
     <w:p>
@@ -8357,11 +7686,9 @@
             <w:tcW w:w="3020" w:type="dxa"/>
           </w:tcPr>
           <w:p>
-            <w:proofErr w:type="spellStart"/>
             <w:r>
               <w:t>Password</w:t>
             </w:r>
-            <w:proofErr w:type="spellEnd"/>
           </w:p>
         </w:tc>
         <w:tc>
@@ -8391,11 +7718,9 @@
             <w:tcW w:w="3020" w:type="dxa"/>
           </w:tcPr>
           <w:p>
-            <w:proofErr w:type="spellStart"/>
             <w:r>
               <w:t>CardIdentity</w:t>
             </w:r>
-            <w:proofErr w:type="spellEnd"/>
           </w:p>
         </w:tc>
         <w:tc>
@@ -8425,11 +7750,9 @@
             <w:tcW w:w="3020" w:type="dxa"/>
           </w:tcPr>
           <w:p>
-            <w:proofErr w:type="spellStart"/>
             <w:r>
               <w:t>ProofMr</w:t>
             </w:r>
-            <w:proofErr w:type="spellEnd"/>
           </w:p>
         </w:tc>
         <w:tc>
@@ -8448,13 +7771,8 @@
           </w:tcPr>
           <w:p>
             <w:r>
-              <w:t xml:space="preserve">Requis si </w:t>
-            </w:r>
-            <w:proofErr w:type="spellStart"/>
-            <w:r>
-              <w:t>MembreMr</w:t>
-            </w:r>
-            <w:proofErr w:type="spellEnd"/>
+              <w:t>Requis si MembreMr</w:t>
+            </w:r>
           </w:p>
         </w:tc>
       </w:tr>
@@ -8523,27 +7841,13 @@
         <w:rPr>
           <w:highlight w:val="red"/>
         </w:rPr>
-        <w:t>{</w:t>
-      </w:r>
-      <w:proofErr w:type="spellStart"/>
+        <w:t>{user</w:t>
+      </w:r>
       <w:r>
         <w:rPr>
           <w:highlight w:val="red"/>
         </w:rPr>
-        <w:t>user</w:t>
-      </w:r>
-      <w:r>
-        <w:rPr>
-          <w:highlight w:val="red"/>
-        </w:rPr>
-        <w:t>_id</w:t>
-      </w:r>
-      <w:proofErr w:type="spellEnd"/>
-      <w:r>
-        <w:rPr>
-          <w:highlight w:val="red"/>
-        </w:rPr>
-        <w:t>} : Supprimer un utilisateur</w:t>
+        <w:t>_id} : Supprimer un utilisateur</w:t>
       </w:r>
       <w:bookmarkEnd w:id="18"/>
     </w:p>
@@ -8589,48 +7893,19 @@
           <w:numId w:val="3"/>
         </w:numPr>
       </w:pPr>
-      <w:proofErr w:type="spellStart"/>
-      <w:r>
-        <w:t>MembreMr</w:t>
-      </w:r>
-      <w:proofErr w:type="spellEnd"/>
-      <w:r>
-        <w:t xml:space="preserve">, </w:t>
-      </w:r>
-      <w:proofErr w:type="spellStart"/>
-      <w:r>
-        <w:t>MembreVolontaire</w:t>
-      </w:r>
-      <w:proofErr w:type="spellEnd"/>
-      <w:r>
-        <w:t>, Partenaire, Modérateur : Peut seulement supprimer seulement son propre compte</w:t>
-      </w:r>
-    </w:p>
-    <w:p>
-      <w:pPr>
-        <w:numPr>
-          <w:ilvl w:val="0"/>
-          <w:numId w:val="3"/>
-        </w:numPr>
-      </w:pPr>
-      <w:r>
-        <w:t xml:space="preserve">Administrateur : Les administrateur ne peuvent supprimer que des comptes </w:t>
-      </w:r>
-      <w:proofErr w:type="spellStart"/>
-      <w:r>
-        <w:t>MembreMr</w:t>
-      </w:r>
-      <w:proofErr w:type="spellEnd"/>
-      <w:r>
-        <w:t xml:space="preserve">, </w:t>
-      </w:r>
-      <w:proofErr w:type="spellStart"/>
-      <w:r>
-        <w:t>MembreVolontaire</w:t>
-      </w:r>
-      <w:proofErr w:type="spellEnd"/>
-      <w:r>
-        <w:t>, Partenaire, Modérateur</w:t>
+      <w:r>
+        <w:t>MembreMr, MembreVolontaire, Partenaire, Modérateur : Peut seulement supprimer seulement son propre compte</w:t>
+      </w:r>
+    </w:p>
+    <w:p>
+      <w:pPr>
+        <w:numPr>
+          <w:ilvl w:val="0"/>
+          <w:numId w:val="3"/>
+        </w:numPr>
+      </w:pPr>
+      <w:r>
+        <w:t>Administrateur : Les administrateur ne peuvent supprimer que des comptes MembreMr, MembreVolontaire, Partenaire, Modérateur</w:t>
       </w:r>
       <w:r>
         <w:t>. Il peut bien entendu supprimer son propre compte</w:t>
@@ -8643,13 +7918,8 @@
           <w:numId w:val="3"/>
         </w:numPr>
       </w:pPr>
-      <w:proofErr w:type="spellStart"/>
-      <w:r>
-        <w:t>SuperAdministrateur</w:t>
-      </w:r>
-      <w:proofErr w:type="spellEnd"/>
-      <w:r>
-        <w:t> : Ils peuvent supprimer tous types de compte</w:t>
+      <w:r>
+        <w:t>SuperAdministrateur : Ils peuvent supprimer tous types de compte</w:t>
       </w:r>
     </w:p>
     <w:p>
@@ -8735,47 +8005,19 @@
         <w:rPr>
           <w:highlight w:val="red"/>
         </w:rPr>
-        <w:t>{</w:t>
-      </w:r>
-      <w:proofErr w:type="spellStart"/>
+        <w:t>{user</w:t>
+      </w:r>
       <w:r>
         <w:rPr>
           <w:highlight w:val="red"/>
         </w:rPr>
-        <w:t>user</w:t>
+        <w:t>_id}/favori</w:t>
       </w:r>
       <w:r>
         <w:rPr>
           <w:highlight w:val="red"/>
         </w:rPr>
-        <w:t>_id</w:t>
-      </w:r>
-      <w:proofErr w:type="spellEnd"/>
-      <w:r>
-        <w:rPr>
-          <w:highlight w:val="red"/>
-        </w:rPr>
-        <w:t>}/favori</w:t>
-      </w:r>
-      <w:r>
-        <w:rPr>
-          <w:highlight w:val="red"/>
-        </w:rPr>
-        <w:t>tes/{</w:t>
-      </w:r>
-      <w:proofErr w:type="spellStart"/>
-      <w:r>
-        <w:rPr>
-          <w:highlight w:val="red"/>
-        </w:rPr>
-        <w:t>user_id</w:t>
-      </w:r>
-      <w:proofErr w:type="spellEnd"/>
-      <w:r>
-        <w:rPr>
-          <w:highlight w:val="red"/>
-        </w:rPr>
-        <w:t>}</w:t>
+        <w:t>tes/{user_id}</w:t>
       </w:r>
       <w:r>
         <w:rPr>
@@ -8805,24 +8047,43 @@
         <w:t>e</w:t>
       </w:r>
       <w:r>
-        <w:t xml:space="preserve"> </w:t>
-      </w:r>
-      <w:proofErr w:type="spellStart"/>
+        <w:t xml:space="preserve"> MembreMr de supprimer un utilisateur </w:t>
+      </w:r>
+      <w:r>
+        <w:t>MembreVolontaire</w:t>
+      </w:r>
+      <w:r>
+        <w:t xml:space="preserve"> de ses favoris.</w:t>
+      </w:r>
+    </w:p>
+    <w:p>
+      <w:pPr>
+        <w:pStyle w:val="Titre3"/>
+        <w:numPr>
+          <w:ilvl w:val="0"/>
+          <w:numId w:val="3"/>
+        </w:numPr>
+      </w:pPr>
+      <w:r>
+        <w:t>Droits d’accès :</w:t>
+      </w:r>
+    </w:p>
+    <w:p>
+      <w:r>
+        <w:t>Authentification : Oui</w:t>
+      </w:r>
+    </w:p>
+    <w:p>
+      <w:pPr>
+        <w:pStyle w:val="Paragraphedeliste"/>
+        <w:numPr>
+          <w:ilvl w:val="0"/>
+          <w:numId w:val="3"/>
+        </w:numPr>
+      </w:pPr>
       <w:r>
         <w:t>MembreMr</w:t>
       </w:r>
-      <w:proofErr w:type="spellEnd"/>
-      <w:r>
-        <w:t xml:space="preserve"> de supprimer un utilisateur </w:t>
-      </w:r>
-      <w:proofErr w:type="spellStart"/>
-      <w:r>
-        <w:t>MembreVolontaire</w:t>
-      </w:r>
-      <w:proofErr w:type="spellEnd"/>
-      <w:r>
-        <w:t xml:space="preserve"> de ses favoris.</w:t>
-      </w:r>
     </w:p>
     <w:p>
       <w:pPr>
@@ -8833,27 +8094,13 @@
         </w:numPr>
       </w:pPr>
       <w:r>
-        <w:t>Droits d’accès :</w:t>
-      </w:r>
-    </w:p>
-    <w:p>
-      <w:r>
-        <w:t>Authentification : Oui</w:t>
-      </w:r>
-    </w:p>
-    <w:p>
-      <w:pPr>
-        <w:pStyle w:val="Paragraphedeliste"/>
-        <w:numPr>
-          <w:ilvl w:val="0"/>
-          <w:numId w:val="3"/>
-        </w:numPr>
-      </w:pPr>
-      <w:proofErr w:type="spellStart"/>
-      <w:r>
-        <w:t>MembreMr</w:t>
-      </w:r>
-      <w:proofErr w:type="spellEnd"/>
+        <w:t xml:space="preserve">Input : </w:t>
+      </w:r>
+    </w:p>
+    <w:p>
+      <w:r>
+        <w:t>[Pas de données d’entrées]</w:t>
+      </w:r>
     </w:p>
     <w:p>
       <w:pPr>
@@ -8864,23 +8111,6 @@
         </w:numPr>
       </w:pPr>
       <w:r>
-        <w:t xml:space="preserve">Input : </w:t>
-      </w:r>
-    </w:p>
-    <w:p>
-      <w:r>
-        <w:t>[Pas de données d’entrées]</w:t>
-      </w:r>
-    </w:p>
-    <w:p>
-      <w:pPr>
-        <w:pStyle w:val="Titre3"/>
-        <w:numPr>
-          <w:ilvl w:val="0"/>
-          <w:numId w:val="3"/>
-        </w:numPr>
-      </w:pPr>
-      <w:r>
         <w:t>Output (Statut OK) :</w:t>
       </w:r>
     </w:p>
@@ -8925,14 +8155,9 @@
       <w:bookmarkStart w:id="20" w:name="_Toc134053945"/>
       <w:r>
         <w:lastRenderedPageBreak/>
-        <w:t>ROUTES /</w:t>
-      </w:r>
-      <w:proofErr w:type="spellStart"/>
-      <w:r>
-        <w:t>helprequests</w:t>
+        <w:t>ROUTES /helprequests</w:t>
       </w:r>
       <w:bookmarkEnd w:id="20"/>
-      <w:proofErr w:type="spellEnd"/>
     </w:p>
     <w:p>
       <w:pPr>
@@ -8943,35 +8168,7 @@
         <w:rPr>
           <w:highlight w:val="cyan"/>
         </w:rPr>
-        <w:t>GET /</w:t>
-      </w:r>
-      <w:proofErr w:type="spellStart"/>
-      <w:r>
-        <w:rPr>
-          <w:highlight w:val="cyan"/>
-        </w:rPr>
-        <w:t>helprequests</w:t>
-      </w:r>
-      <w:proofErr w:type="spellEnd"/>
-      <w:r>
-        <w:rPr>
-          <w:highlight w:val="cyan"/>
-        </w:rPr>
-        <w:t>/{</w:t>
-      </w:r>
-      <w:proofErr w:type="spellStart"/>
-      <w:r>
-        <w:rPr>
-          <w:highlight w:val="cyan"/>
-        </w:rPr>
-        <w:t>helprequest_id</w:t>
-      </w:r>
-      <w:proofErr w:type="spellEnd"/>
-      <w:r>
-        <w:rPr>
-          <w:highlight w:val="cyan"/>
-        </w:rPr>
-        <w:t xml:space="preserve">} : Récupérer </w:t>
+        <w:t xml:space="preserve">GET /helprequests/{helprequest_id} : Récupérer </w:t>
       </w:r>
       <w:r>
         <w:rPr>
@@ -9030,46 +8227,20 @@
           <w:numId w:val="3"/>
         </w:numPr>
       </w:pPr>
-      <w:proofErr w:type="spellStart"/>
-      <w:r>
-        <w:t>MembreMr</w:t>
-      </w:r>
-      <w:proofErr w:type="spellEnd"/>
-      <w:r>
-        <w:t xml:space="preserve"> : Pourra accéder à tous les demandes qui lui sont reliées (demande qu’il a </w:t>
-      </w:r>
-      <w:proofErr w:type="spellStart"/>
-      <w:r>
-        <w:t>crée</w:t>
-      </w:r>
-      <w:proofErr w:type="spellEnd"/>
-      <w:r>
-        <w:t>). Si n’a pas les droits sur cette requête, Erreur 401</w:t>
-      </w:r>
-    </w:p>
-    <w:p>
-      <w:pPr>
-        <w:numPr>
-          <w:ilvl w:val="0"/>
-          <w:numId w:val="3"/>
-        </w:numPr>
-      </w:pPr>
-      <w:r>
-        <w:t xml:space="preserve">Administrateur, </w:t>
-      </w:r>
-      <w:proofErr w:type="spellStart"/>
-      <w:r>
-        <w:t>SuperAdministrateur</w:t>
-      </w:r>
-      <w:proofErr w:type="spellEnd"/>
-      <w:r>
-        <w:t xml:space="preserve"> : Pourront accéder à toutes les demandes sans aucune </w:t>
-      </w:r>
-      <w:proofErr w:type="spellStart"/>
-      <w:r>
-        <w:t>disctinction</w:t>
-      </w:r>
-      <w:proofErr w:type="spellEnd"/>
+      <w:r>
+        <w:t>MembreMr : Pourra accéder à tous les demandes qui lui sont reliées (demande qu’il a crée). Si n’a pas les droits sur cette requête, Erreur 401</w:t>
+      </w:r>
+    </w:p>
+    <w:p>
+      <w:pPr>
+        <w:numPr>
+          <w:ilvl w:val="0"/>
+          <w:numId w:val="3"/>
+        </w:numPr>
+      </w:pPr>
+      <w:r>
+        <w:t>Administrateur, SuperAdministrateur : Pourront accéder à toutes les demandes sans aucune disctinction</w:t>
+      </w:r>
     </w:p>
     <w:p>
       <w:pPr>
@@ -9133,11 +8304,9 @@
             <w:tcW w:w="4673" w:type="dxa"/>
           </w:tcPr>
           <w:p>
-            <w:proofErr w:type="spellStart"/>
             <w:r>
               <w:t>title</w:t>
             </w:r>
-            <w:proofErr w:type="spellEnd"/>
           </w:p>
         </w:tc>
         <w:tc>
@@ -9157,11 +8326,9 @@
             <w:tcW w:w="4673" w:type="dxa"/>
           </w:tcPr>
           <w:p>
-            <w:proofErr w:type="spellStart"/>
             <w:r>
               <w:t>Estimated_delay</w:t>
             </w:r>
-            <w:proofErr w:type="spellEnd"/>
           </w:p>
         </w:tc>
         <w:tc>
@@ -9191,11 +8358,9 @@
             <w:tcW w:w="4394" w:type="dxa"/>
           </w:tcPr>
           <w:p>
-            <w:proofErr w:type="spellStart"/>
             <w:r>
               <w:t>DateTime</w:t>
             </w:r>
-            <w:proofErr w:type="spellEnd"/>
           </w:p>
         </w:tc>
       </w:tr>
@@ -9227,7 +8392,6 @@
             <w:tcW w:w="4673" w:type="dxa"/>
           </w:tcPr>
           <w:p>
-            <w:proofErr w:type="spellStart"/>
             <w:r>
               <w:t>Postal</w:t>
             </w:r>
@@ -9237,7 +8401,6 @@
             <w:r>
               <w:t>code</w:t>
             </w:r>
-            <w:proofErr w:type="spellEnd"/>
           </w:p>
         </w:tc>
         <w:tc>
@@ -9279,11 +8442,9 @@
             <w:tcW w:w="4673" w:type="dxa"/>
           </w:tcPr>
           <w:p>
-            <w:proofErr w:type="spellStart"/>
             <w:r>
               <w:t>category</w:t>
             </w:r>
-            <w:proofErr w:type="spellEnd"/>
           </w:p>
         </w:tc>
         <w:tc>
@@ -9356,11 +8517,9 @@
             <w:tcW w:w="4673" w:type="dxa"/>
           </w:tcPr>
           <w:p>
-            <w:proofErr w:type="spellStart"/>
             <w:r>
               <w:t>status</w:t>
             </w:r>
-            <w:proofErr w:type="spellEnd"/>
           </w:p>
         </w:tc>
         <w:tc>
@@ -9419,11 +8578,9 @@
             <w:tcW w:w="4673" w:type="dxa"/>
           </w:tcPr>
           <w:p>
-            <w:proofErr w:type="spellStart"/>
             <w:r>
               <w:t>owner</w:t>
             </w:r>
-            <w:proofErr w:type="spellEnd"/>
           </w:p>
         </w:tc>
         <w:tc>
@@ -9443,7 +8600,6 @@
             <w:tcW w:w="4673" w:type="dxa"/>
           </w:tcPr>
           <w:p>
-            <w:proofErr w:type="spellStart"/>
             <w:r>
               <w:t>Helper</w:t>
             </w:r>
@@ -9453,7 +8609,6 @@
             <w:r>
               <w:t>_accept</w:t>
             </w:r>
-            <w:proofErr w:type="spellEnd"/>
           </w:p>
         </w:tc>
         <w:tc>
@@ -9545,11 +8700,9 @@
             <w:tcW w:w="3827" w:type="dxa"/>
           </w:tcPr>
           <w:p>
-            <w:proofErr w:type="spellStart"/>
             <w:r>
               <w:t>Surname</w:t>
             </w:r>
-            <w:proofErr w:type="spellEnd"/>
           </w:p>
         </w:tc>
         <w:tc>
@@ -9569,11 +8722,9 @@
             <w:tcW w:w="3827" w:type="dxa"/>
           </w:tcPr>
           <w:p>
-            <w:proofErr w:type="spellStart"/>
             <w:r>
               <w:t>Firstname</w:t>
             </w:r>
-            <w:proofErr w:type="spellEnd"/>
           </w:p>
         </w:tc>
         <w:tc>
@@ -9615,7 +8766,6 @@
             <w:tcW w:w="3827" w:type="dxa"/>
           </w:tcPr>
           <w:p>
-            <w:proofErr w:type="spellStart"/>
             <w:r>
               <w:t>Postal</w:t>
             </w:r>
@@ -9625,7 +8775,6 @@
             <w:r>
               <w:t>code</w:t>
             </w:r>
-            <w:proofErr w:type="spellEnd"/>
           </w:p>
         </w:tc>
         <w:tc>
@@ -9667,7 +8816,6 @@
             <w:tcW w:w="3827" w:type="dxa"/>
           </w:tcPr>
           <w:p>
-            <w:proofErr w:type="spellStart"/>
             <w:r>
               <w:t>Date</w:t>
             </w:r>
@@ -9677,7 +8825,6 @@
             <w:r>
               <w:t>insert</w:t>
             </w:r>
-            <w:proofErr w:type="spellEnd"/>
           </w:p>
         </w:tc>
         <w:tc>
@@ -9685,11 +8832,9 @@
             <w:tcW w:w="3969" w:type="dxa"/>
           </w:tcPr>
           <w:p>
-            <w:proofErr w:type="spellStart"/>
             <w:r>
               <w:t>DateTime</w:t>
             </w:r>
-            <w:proofErr w:type="spellEnd"/>
           </w:p>
         </w:tc>
       </w:tr>
@@ -9720,28 +8865,12 @@
           </w:p>
           <w:p>
             <w:r>
-              <w:t>‘</w:t>
-            </w:r>
-            <w:proofErr w:type="spellStart"/>
-            <w:r>
-              <w:t>MembreMr</w:t>
-            </w:r>
-            <w:proofErr w:type="spellEnd"/>
-            <w:r>
-              <w:t>’</w:t>
-            </w:r>
-          </w:p>
-          <w:p>
-            <w:r>
-              <w:t>‘</w:t>
-            </w:r>
-            <w:proofErr w:type="spellStart"/>
-            <w:r>
-              <w:t>MembreVolontaire</w:t>
-            </w:r>
-            <w:proofErr w:type="spellEnd"/>
-            <w:r>
-              <w:t>’</w:t>
+              <w:t>‘MembreMr’</w:t>
+            </w:r>
+          </w:p>
+          <w:p>
+            <w:r>
+              <w:t>‘MembreVolontaire’</w:t>
             </w:r>
           </w:p>
           <w:p>
@@ -9756,15 +8885,7 @@
           </w:p>
           <w:p>
             <w:r>
-              <w:t>‘</w:t>
-            </w:r>
-            <w:proofErr w:type="spellStart"/>
-            <w:r>
-              <w:t>SuperAdministrateur</w:t>
-            </w:r>
-            <w:proofErr w:type="spellEnd"/>
-            <w:r>
-              <w:t>’</w:t>
+              <w:t>‘SuperAdministrateur’</w:t>
             </w:r>
           </w:p>
         </w:tc>
@@ -9775,11 +8896,9 @@
             <w:tcW w:w="3827" w:type="dxa"/>
           </w:tcPr>
           <w:p>
-            <w:proofErr w:type="spellStart"/>
             <w:r>
               <w:t>status</w:t>
             </w:r>
-            <w:proofErr w:type="spellEnd"/>
           </w:p>
         </w:tc>
         <w:tc>
@@ -9821,21 +8940,7 @@
           <w:highlight w:val="cyan"/>
         </w:rPr>
         <w:lastRenderedPageBreak/>
-        <w:t>GET /</w:t>
-      </w:r>
-      <w:proofErr w:type="spellStart"/>
-      <w:r>
-        <w:rPr>
-          <w:highlight w:val="cyan"/>
-        </w:rPr>
-        <w:t>helprequests</w:t>
-      </w:r>
-      <w:proofErr w:type="spellEnd"/>
-      <w:r>
-        <w:rPr>
-          <w:highlight w:val="cyan"/>
-        </w:rPr>
-        <w:t> : Récupérer toutes les demandes</w:t>
+        <w:t>GET /helprequests : Récupérer toutes les demandes</w:t>
       </w:r>
       <w:bookmarkEnd w:id="22"/>
     </w:p>
@@ -9895,62 +9000,31 @@
           <w:numId w:val="3"/>
         </w:numPr>
       </w:pPr>
-      <w:proofErr w:type="spellStart"/>
-      <w:r>
-        <w:t>MembreVolontaire</w:t>
-      </w:r>
-      <w:proofErr w:type="spellEnd"/>
-      <w:r>
-        <w:t xml:space="preserve"> : Pourra accéder à toutes les demandes créées + les demandes qui lui sont reliées (qu’il a accepté et/ou terminé). </w:t>
-      </w:r>
-    </w:p>
-    <w:p>
-      <w:pPr>
-        <w:numPr>
-          <w:ilvl w:val="0"/>
-          <w:numId w:val="3"/>
-        </w:numPr>
-      </w:pPr>
-      <w:proofErr w:type="spellStart"/>
-      <w:r>
-        <w:t>MembreMr</w:t>
-      </w:r>
-      <w:proofErr w:type="spellEnd"/>
-      <w:r>
-        <w:t xml:space="preserve"> : Pourra accéder à tous les demandes qui lui sont reliées (demande qu’il a </w:t>
-      </w:r>
-      <w:proofErr w:type="spellStart"/>
-      <w:r>
-        <w:t>crée</w:t>
-      </w:r>
-      <w:proofErr w:type="spellEnd"/>
-      <w:r>
-        <w:t xml:space="preserve">). </w:t>
-      </w:r>
-    </w:p>
-    <w:p>
-      <w:pPr>
-        <w:numPr>
-          <w:ilvl w:val="0"/>
-          <w:numId w:val="3"/>
-        </w:numPr>
-      </w:pPr>
-      <w:r>
-        <w:t xml:space="preserve">Administrateur, </w:t>
-      </w:r>
-      <w:proofErr w:type="spellStart"/>
-      <w:r>
-        <w:t>SuperAdministrateur</w:t>
-      </w:r>
-      <w:proofErr w:type="spellEnd"/>
-      <w:r>
-        <w:t xml:space="preserve"> : Pourront accéder à toutes les demandes sans aucune </w:t>
-      </w:r>
-      <w:proofErr w:type="spellStart"/>
-      <w:r>
-        <w:t>disctinction</w:t>
-      </w:r>
-      <w:proofErr w:type="spellEnd"/>
+      <w:r>
+        <w:t xml:space="preserve">MembreVolontaire : Pourra accéder à toutes les demandes créées + les demandes qui lui sont reliées (qu’il a accepté et/ou terminé). </w:t>
+      </w:r>
+    </w:p>
+    <w:p>
+      <w:pPr>
+        <w:numPr>
+          <w:ilvl w:val="0"/>
+          <w:numId w:val="3"/>
+        </w:numPr>
+      </w:pPr>
+      <w:r>
+        <w:t xml:space="preserve">MembreMr : Pourra accéder à tous les demandes qui lui sont reliées (demande qu’il a crée). </w:t>
+      </w:r>
+    </w:p>
+    <w:p>
+      <w:pPr>
+        <w:numPr>
+          <w:ilvl w:val="0"/>
+          <w:numId w:val="3"/>
+        </w:numPr>
+      </w:pPr>
+      <w:r>
+        <w:t>Administrateur, SuperAdministrateur : Pourront accéder à toutes les demandes sans aucune disctinction</w:t>
+      </w:r>
     </w:p>
     <w:p>
       <w:pPr>
@@ -10068,15 +9142,7 @@
           </w:tcPr>
           <w:p>
             <w:r>
-              <w:t xml:space="preserve">Integer =&gt; Rayon en kilomètres </w:t>
-            </w:r>
-            <w:proofErr w:type="spellStart"/>
-            <w:r>
-              <w:t>au</w:t>
-            </w:r>
-            <w:proofErr w:type="spellEnd"/>
-            <w:r>
-              <w:t xml:space="preserve"> alentours des coordonnées géographiques de la ville et code postale</w:t>
+              <w:t>Integer =&gt; Rayon en kilomètres au alentours des coordonnées géographiques de la ville et code postale</w:t>
             </w:r>
           </w:p>
         </w:tc>
@@ -10097,14 +9163,12 @@
             <w:tcW w:w="3164" w:type="dxa"/>
           </w:tcPr>
           <w:p>
-            <w:proofErr w:type="spellStart"/>
             <w:r>
               <w:t>C</w:t>
             </w:r>
             <w:r>
               <w:t>ategory</w:t>
             </w:r>
-            <w:proofErr w:type="spellEnd"/>
           </w:p>
         </w:tc>
         <w:tc>
@@ -10187,11 +9251,9 @@
             <w:tcW w:w="3164" w:type="dxa"/>
           </w:tcPr>
           <w:p>
-            <w:proofErr w:type="spellStart"/>
             <w:r>
               <w:t>Max_nb_result</w:t>
             </w:r>
-            <w:proofErr w:type="spellEnd"/>
           </w:p>
         </w:tc>
         <w:tc>
@@ -10246,12 +9308,10 @@
             <w:tcW w:w="3164" w:type="dxa"/>
           </w:tcPr>
           <w:p>
-            <w:proofErr w:type="spellStart"/>
             <w:r>
               <w:lastRenderedPageBreak/>
               <w:t>Treatment_type</w:t>
             </w:r>
-            <w:proofErr w:type="spellEnd"/>
           </w:p>
         </w:tc>
         <w:tc>
@@ -10288,13 +9348,8 @@
     </w:tbl>
     <w:p/>
     <w:p>
-      <w:proofErr w:type="spellStart"/>
-      <w:r>
-        <w:t>MembreMr</w:t>
-      </w:r>
-      <w:proofErr w:type="spellEnd"/>
-      <w:r>
-        <w:t> :</w:t>
+      <w:r>
+        <w:t>MembreMr :</w:t>
       </w:r>
     </w:p>
     <w:tbl>
@@ -10321,11 +9376,9 @@
             <w:tcW w:w="3164" w:type="dxa"/>
           </w:tcPr>
           <w:p>
-            <w:proofErr w:type="spellStart"/>
             <w:r>
               <w:t>status</w:t>
             </w:r>
-            <w:proofErr w:type="spellEnd"/>
           </w:p>
         </w:tc>
         <w:tc>
@@ -10470,15 +9523,7 @@
           </w:tcPr>
           <w:p>
             <w:r>
-              <w:t xml:space="preserve">Integer =&gt; Rayon en kilomètres </w:t>
-            </w:r>
-            <w:proofErr w:type="spellStart"/>
-            <w:r>
-              <w:t>au</w:t>
-            </w:r>
-            <w:proofErr w:type="spellEnd"/>
-            <w:r>
-              <w:t xml:space="preserve"> alentours des coordonnées géographiques de la ville et code postale</w:t>
+              <w:t>Integer =&gt; Rayon en kilomètres au alentours des coordonnées géographiques de la ville et code postale</w:t>
             </w:r>
           </w:p>
         </w:tc>
@@ -10502,11 +9547,9 @@
             <w:tcW w:w="3164" w:type="dxa"/>
           </w:tcPr>
           <w:p>
-            <w:proofErr w:type="spellStart"/>
             <w:r>
               <w:t>category</w:t>
             </w:r>
-            <w:proofErr w:type="spellEnd"/>
           </w:p>
         </w:tc>
         <w:tc>
@@ -10589,11 +9632,9 @@
             <w:tcW w:w="3164" w:type="dxa"/>
           </w:tcPr>
           <w:p>
-            <w:proofErr w:type="spellStart"/>
             <w:r>
               <w:t>status</w:t>
             </w:r>
-            <w:proofErr w:type="spellEnd"/>
           </w:p>
         </w:tc>
         <w:tc>
@@ -10638,12 +9679,10 @@
             <w:tcW w:w="3164" w:type="dxa"/>
           </w:tcPr>
           <w:p>
-            <w:proofErr w:type="spellStart"/>
             <w:r>
               <w:lastRenderedPageBreak/>
               <w:t>Owner_id</w:t>
             </w:r>
-            <w:proofErr w:type="spellEnd"/>
           </w:p>
         </w:tc>
         <w:tc>
@@ -10661,13 +9700,8 @@
             <w:tcW w:w="2693" w:type="dxa"/>
           </w:tcPr>
           <w:p>
-            <w:proofErr w:type="spellStart"/>
-            <w:r>
-              <w:t>Faculatif</w:t>
-            </w:r>
-            <w:proofErr w:type="spellEnd"/>
-            <w:r>
-              <w:t xml:space="preserve"> → Membre Mr ayant créé cette demande d’aide</w:t>
+            <w:r>
+              <w:t>Faculatif → Membre Mr ayant créé cette demande d’aide</w:t>
             </w:r>
           </w:p>
         </w:tc>
@@ -10678,11 +9712,9 @@
             <w:tcW w:w="3164" w:type="dxa"/>
           </w:tcPr>
           <w:p>
-            <w:proofErr w:type="spellStart"/>
             <w:r>
               <w:t>Helper_id</w:t>
             </w:r>
-            <w:proofErr w:type="spellEnd"/>
           </w:p>
         </w:tc>
         <w:tc>
@@ -10712,11 +9744,9 @@
             <w:tcW w:w="3164" w:type="dxa"/>
           </w:tcPr>
           <w:p>
-            <w:proofErr w:type="spellStart"/>
             <w:r>
               <w:t>Max_nb_result</w:t>
             </w:r>
-            <w:proofErr w:type="spellEnd"/>
           </w:p>
         </w:tc>
         <w:tc>
@@ -10788,11 +9818,9 @@
             <w:tcW w:w="4673" w:type="dxa"/>
           </w:tcPr>
           <w:p>
-            <w:proofErr w:type="spellStart"/>
             <w:r>
               <w:t>title</w:t>
             </w:r>
-            <w:proofErr w:type="spellEnd"/>
           </w:p>
         </w:tc>
         <w:tc>
@@ -10812,14 +9840,12 @@
             <w:tcW w:w="4673" w:type="dxa"/>
           </w:tcPr>
           <w:p>
-            <w:proofErr w:type="spellStart"/>
             <w:r>
               <w:t>Estimated</w:t>
             </w:r>
             <w:r>
               <w:t>_delay</w:t>
             </w:r>
-            <w:proofErr w:type="spellEnd"/>
           </w:p>
         </w:tc>
         <w:tc>
@@ -10839,11 +9865,9 @@
             <w:tcW w:w="4673" w:type="dxa"/>
           </w:tcPr>
           <w:p>
-            <w:proofErr w:type="spellStart"/>
             <w:r>
               <w:t>Finished_date</w:t>
             </w:r>
-            <w:proofErr w:type="spellEnd"/>
           </w:p>
         </w:tc>
         <w:tc>
@@ -10851,11 +9875,9 @@
             <w:tcW w:w="4394" w:type="dxa"/>
           </w:tcPr>
           <w:p>
-            <w:proofErr w:type="spellStart"/>
             <w:r>
               <w:t>DateTime</w:t>
             </w:r>
-            <w:proofErr w:type="spellEnd"/>
           </w:p>
         </w:tc>
       </w:tr>
@@ -10887,11 +9909,9 @@
             <w:tcW w:w="4673" w:type="dxa"/>
           </w:tcPr>
           <w:p>
-            <w:proofErr w:type="spellStart"/>
             <w:r>
               <w:t>Postalcode</w:t>
             </w:r>
-            <w:proofErr w:type="spellEnd"/>
           </w:p>
         </w:tc>
         <w:tc>
@@ -10933,11 +9953,9 @@
             <w:tcW w:w="4673" w:type="dxa"/>
           </w:tcPr>
           <w:p>
-            <w:proofErr w:type="spellStart"/>
             <w:r>
               <w:t>category</w:t>
             </w:r>
-            <w:proofErr w:type="spellEnd"/>
           </w:p>
         </w:tc>
         <w:tc>
@@ -11010,11 +10028,9 @@
             <w:tcW w:w="4673" w:type="dxa"/>
           </w:tcPr>
           <w:p>
-            <w:proofErr w:type="spellStart"/>
             <w:r>
               <w:t>status</w:t>
             </w:r>
-            <w:proofErr w:type="spellEnd"/>
           </w:p>
         </w:tc>
         <w:tc>
@@ -11060,13 +10076,8 @@
             <w:tcW w:w="4394" w:type="dxa"/>
           </w:tcPr>
           <w:p>
-            <w:proofErr w:type="spellStart"/>
-            <w:r>
-              <w:t>Null</w:t>
-            </w:r>
-            <w:proofErr w:type="spellEnd"/>
-            <w:r>
-              <w:t xml:space="preserve"> ou String =&gt;  le nom et prénom du membre volontaire en charge de la demande</w:t>
+            <w:r>
+              <w:t>Null ou String =&gt;  le nom et prénom du membre volontaire en charge de la demande</w:t>
             </w:r>
           </w:p>
         </w:tc>
@@ -11077,14 +10088,12 @@
             <w:tcW w:w="4673" w:type="dxa"/>
           </w:tcPr>
           <w:p>
-            <w:proofErr w:type="spellStart"/>
             <w:r>
               <w:t>O</w:t>
             </w:r>
             <w:r>
               <w:t>wner</w:t>
             </w:r>
-            <w:proofErr w:type="spellEnd"/>
           </w:p>
         </w:tc>
         <w:tc>
@@ -11092,21 +10101,8 @@
             <w:tcW w:w="4394" w:type="dxa"/>
           </w:tcPr>
           <w:p>
-            <w:proofErr w:type="spellStart"/>
-            <w:r>
-              <w:t>Null</w:t>
-            </w:r>
-            <w:proofErr w:type="spellEnd"/>
-            <w:r>
-              <w:t xml:space="preserve"> ou String =&gt; le nom et prénom du </w:t>
-            </w:r>
-            <w:proofErr w:type="spellStart"/>
-            <w:r>
-              <w:t>membremr</w:t>
-            </w:r>
-            <w:proofErr w:type="spellEnd"/>
-            <w:r>
-              <w:t xml:space="preserve"> qui a formulé la demande</w:t>
+            <w:r>
+              <w:t>Null ou String =&gt; le nom et prénom du membremr qui a formulé la demande</w:t>
             </w:r>
           </w:p>
         </w:tc>
@@ -11151,41 +10147,19 @@
           <w:highlight w:val="cyan"/>
         </w:rPr>
         <w:lastRenderedPageBreak/>
-        <w:t xml:space="preserve">GET / </w:t>
-      </w:r>
-      <w:proofErr w:type="spellStart"/>
+        <w:t>GET / helprequest</w:t>
+      </w:r>
       <w:r>
         <w:rPr>
           <w:highlight w:val="cyan"/>
         </w:rPr>
-        <w:t>helprequest</w:t>
+        <w:t>s/</w:t>
       </w:r>
       <w:r>
         <w:rPr>
           <w:highlight w:val="cyan"/>
         </w:rPr>
-        <w:t>s</w:t>
-      </w:r>
-      <w:proofErr w:type="spellEnd"/>
-      <w:r>
-        <w:rPr>
-          <w:highlight w:val="cyan"/>
-        </w:rPr>
-        <w:t>/</w:t>
-      </w:r>
-      <w:proofErr w:type="spellStart"/>
-      <w:r>
-        <w:rPr>
-          <w:highlight w:val="cyan"/>
-        </w:rPr>
-        <w:t>categories</w:t>
-      </w:r>
-      <w:proofErr w:type="spellEnd"/>
-      <w:r>
-        <w:rPr>
-          <w:highlight w:val="cyan"/>
-        </w:rPr>
-        <w:t>: Récupérer tous les catégories de demandes d’aide</w:t>
+        <w:t>categories: Récupérer tous les catégories de demandes d’aide</w:t>
       </w:r>
       <w:bookmarkEnd w:id="23"/>
     </w:p>
@@ -11307,14 +10281,12 @@
         </w:rPr>
         <w:t>/</w:t>
       </w:r>
-      <w:proofErr w:type="spellStart"/>
       <w:r>
         <w:rPr>
           <w:highlight w:val="green"/>
         </w:rPr>
         <w:t>helprequests</w:t>
       </w:r>
-      <w:proofErr w:type="spellEnd"/>
       <w:r>
         <w:rPr>
           <w:highlight w:val="green"/>
@@ -11367,11 +10339,9 @@
           <w:numId w:val="3"/>
         </w:numPr>
       </w:pPr>
-      <w:proofErr w:type="spellStart"/>
       <w:r>
         <w:t>MembreMr</w:t>
       </w:r>
-      <w:proofErr w:type="spellEnd"/>
     </w:p>
     <w:p>
       <w:pPr>
@@ -11410,11 +10380,9 @@
             <w:tcW w:w="3020" w:type="dxa"/>
           </w:tcPr>
           <w:p>
-            <w:proofErr w:type="spellStart"/>
             <w:r>
               <w:t>title</w:t>
             </w:r>
-            <w:proofErr w:type="spellEnd"/>
           </w:p>
         </w:tc>
         <w:tc>
@@ -11444,14 +10412,12 @@
             <w:tcW w:w="3020" w:type="dxa"/>
           </w:tcPr>
           <w:p>
-            <w:proofErr w:type="spellStart"/>
             <w:r>
               <w:t>Estimated</w:t>
             </w:r>
             <w:r>
               <w:t>_delay</w:t>
             </w:r>
-            <w:proofErr w:type="spellEnd"/>
           </w:p>
         </w:tc>
         <w:tc>
@@ -11491,11 +10457,9 @@
             <w:tcW w:w="3021" w:type="dxa"/>
           </w:tcPr>
           <w:p>
-            <w:proofErr w:type="spellStart"/>
             <w:r>
               <w:t>DateTime</w:t>
             </w:r>
-            <w:proofErr w:type="spellEnd"/>
           </w:p>
         </w:tc>
         <w:tc>
@@ -11525,13 +10489,8 @@
             <w:tcW w:w="3021" w:type="dxa"/>
           </w:tcPr>
           <w:p>
-            <w:proofErr w:type="spellStart"/>
-            <w:r>
-              <w:t>Float</w:t>
-            </w:r>
-            <w:proofErr w:type="spellEnd"/>
-            <w:r>
-              <w:t xml:space="preserve"> (Coordonnées existant en France)</w:t>
+            <w:r>
+              <w:t>Float (Coordonnées existant en France)</w:t>
             </w:r>
           </w:p>
         </w:tc>
@@ -11562,13 +10521,8 @@
             <w:tcW w:w="3021" w:type="dxa"/>
           </w:tcPr>
           <w:p>
-            <w:proofErr w:type="spellStart"/>
-            <w:r>
-              <w:t>Float</w:t>
-            </w:r>
-            <w:proofErr w:type="spellEnd"/>
-            <w:r>
-              <w:t xml:space="preserve"> (Coordonnées existant en France)</w:t>
+            <w:r>
+              <w:t>Float (Coordonnées existant en France)</w:t>
             </w:r>
           </w:p>
         </w:tc>
@@ -11621,11 +10575,9 @@
             <w:tcW w:w="3020" w:type="dxa"/>
           </w:tcPr>
           <w:p>
-            <w:proofErr w:type="spellStart"/>
             <w:r>
               <w:t>category</w:t>
             </w:r>
-            <w:proofErr w:type="spellEnd"/>
           </w:p>
         </w:tc>
         <w:tc>
@@ -11757,7 +10709,6 @@
         </w:rPr>
         <w:t>/</w:t>
       </w:r>
-      <w:proofErr w:type="spellStart"/>
       <w:r>
         <w:rPr>
           <w:highlight w:val="yellow"/>
@@ -11768,14 +10719,7 @@
         <w:rPr>
           <w:highlight w:val="yellow"/>
         </w:rPr>
-        <w:t>s</w:t>
-      </w:r>
-      <w:proofErr w:type="spellEnd"/>
-      <w:r>
-        <w:rPr>
-          <w:highlight w:val="yellow"/>
-        </w:rPr>
-        <w:t>/</w:t>
+        <w:t>s/</w:t>
       </w:r>
       <w:r>
         <w:rPr>
@@ -11783,7 +10727,6 @@
         </w:rPr>
         <w:t>{</w:t>
       </w:r>
-      <w:proofErr w:type="spellStart"/>
       <w:r>
         <w:rPr>
           <w:highlight w:val="yellow"/>
@@ -11794,23 +10737,14 @@
         <w:rPr>
           <w:highlight w:val="yellow"/>
         </w:rPr>
-        <w:t>_id</w:t>
-      </w:r>
-      <w:proofErr w:type="spellEnd"/>
-      <w:r>
-        <w:rPr>
-          <w:highlight w:val="yellow"/>
-        </w:rPr>
-        <w:t>}/</w:t>
-      </w:r>
-      <w:proofErr w:type="spellStart"/>
+        <w:t>_id}/</w:t>
+      </w:r>
       <w:r>
         <w:rPr>
           <w:highlight w:val="yellow"/>
         </w:rPr>
         <w:t>treatment</w:t>
       </w:r>
-      <w:proofErr w:type="spellEnd"/>
       <w:r>
         <w:rPr>
           <w:highlight w:val="yellow"/>
@@ -11860,21 +10794,8 @@
         <w:t>Cette route permet à un membre volontaire de traiter une demande d’aide</w:t>
       </w:r>
       <w:r>
-        <w:t xml:space="preserve"> dont le </w:t>
-      </w:r>
-      <w:proofErr w:type="spellStart"/>
-      <w:r>
-        <w:t>status</w:t>
-      </w:r>
-      <w:proofErr w:type="spellEnd"/>
-      <w:r>
-        <w:t xml:space="preserve"> est </w:t>
-      </w:r>
-      <w:proofErr w:type="spellStart"/>
-      <w:r>
-        <w:t>crée</w:t>
-      </w:r>
-      <w:proofErr w:type="spellEnd"/>
+        <w:t xml:space="preserve"> dont le status est crée</w:t>
+      </w:r>
       <w:r>
         <w:t>. Il peut avec cette route soit l’accepter, soit la mettre en favori.</w:t>
       </w:r>
@@ -11903,22 +10824,15 @@
           <w:numId w:val="3"/>
         </w:numPr>
       </w:pPr>
-      <w:proofErr w:type="spellStart"/>
       <w:r>
         <w:t>MembreVolontaire</w:t>
       </w:r>
-      <w:proofErr w:type="spellEnd"/>
       <w:r>
         <w:t> : Ne peut envoyer un traitement sur une demande d’aide qui si celle-ci comporte le statut ‘Créée’. Sinon erreur 40</w:t>
       </w:r>
       <w:r>
-        <w:t xml:space="preserve">0 Bad </w:t>
-      </w:r>
-      <w:proofErr w:type="spellStart"/>
-      <w:r>
-        <w:t>Request</w:t>
-      </w:r>
-      <w:proofErr w:type="spellEnd"/>
+        <w:t>0 Bad Request</w:t>
+      </w:r>
     </w:p>
     <w:p>
       <w:pPr>
@@ -12057,7 +10971,6 @@
         </w:rPr>
         <w:t>/</w:t>
       </w:r>
-      <w:proofErr w:type="spellStart"/>
       <w:r>
         <w:rPr>
           <w:highlight w:val="yellow"/>
@@ -12068,14 +10981,7 @@
         <w:rPr>
           <w:highlight w:val="yellow"/>
         </w:rPr>
-        <w:t>s</w:t>
-      </w:r>
-      <w:proofErr w:type="spellEnd"/>
-      <w:r>
-        <w:rPr>
-          <w:highlight w:val="yellow"/>
-        </w:rPr>
-        <w:t>/</w:t>
+        <w:t>s/</w:t>
       </w:r>
       <w:r>
         <w:rPr>
@@ -12083,7 +10989,6 @@
         </w:rPr>
         <w:t>{</w:t>
       </w:r>
-      <w:proofErr w:type="spellStart"/>
       <w:r>
         <w:rPr>
           <w:highlight w:val="yellow"/>
@@ -12094,30 +10999,14 @@
         <w:rPr>
           <w:highlight w:val="yellow"/>
         </w:rPr>
-        <w:t>_id</w:t>
-      </w:r>
-      <w:proofErr w:type="spellEnd"/>
-      <w:r>
-        <w:rPr>
-          <w:highlight w:val="yellow"/>
-        </w:rPr>
-        <w:t>}/</w:t>
-      </w:r>
-      <w:proofErr w:type="spellStart"/>
-      <w:r>
-        <w:rPr>
-          <w:highlight w:val="yellow"/>
-        </w:rPr>
-        <w:t>accept</w:t>
-      </w:r>
-      <w:proofErr w:type="spellEnd"/>
+        <w:t>_id}/accept</w:t>
+      </w:r>
       <w:r>
         <w:rPr>
           <w:highlight w:val="yellow"/>
         </w:rPr>
         <w:t>/{</w:t>
       </w:r>
-      <w:proofErr w:type="spellStart"/>
       <w:r>
         <w:rPr>
           <w:highlight w:val="yellow"/>
@@ -12128,14 +11017,7 @@
         <w:rPr>
           <w:highlight w:val="yellow"/>
         </w:rPr>
-        <w:t>_id</w:t>
-      </w:r>
-      <w:proofErr w:type="spellEnd"/>
-      <w:r>
-        <w:rPr>
-          <w:highlight w:val="yellow"/>
-        </w:rPr>
-        <w:t>}</w:t>
+        <w:t>_id}</w:t>
       </w:r>
       <w:r>
         <w:rPr>
@@ -12171,25 +11053,11 @@
     </w:p>
     <w:p>
       <w:r>
-        <w:t xml:space="preserve">Cette route permet à un </w:t>
-      </w:r>
-      <w:proofErr w:type="spellStart"/>
-      <w:r>
-        <w:t>membremr</w:t>
-      </w:r>
-      <w:proofErr w:type="spellEnd"/>
-      <w:r>
-        <w:t xml:space="preserve"> d’accepter ou de refuser le traitement de sa demande d’aide par un </w:t>
-      </w:r>
-      <w:proofErr w:type="spellStart"/>
-      <w:r>
-        <w:t>membrevolontaire</w:t>
-      </w:r>
-      <w:proofErr w:type="spellEnd"/>
+        <w:t>Cette route permet à un membremr d’accepter ou de refuser le traitement de sa demande d’aide par un membrevolontaire</w:t>
+      </w:r>
       <w:r>
         <w:t xml:space="preserve">.  Une fois la demande acceptée, le </w:t>
       </w:r>
-      <w:proofErr w:type="spellStart"/>
       <w:r>
         <w:t>M</w:t>
       </w:r>
@@ -12200,11 +11068,7 @@
         <w:t>M</w:t>
       </w:r>
       <w:r>
-        <w:t>r</w:t>
-      </w:r>
-      <w:proofErr w:type="spellEnd"/>
-      <w:r>
-        <w:t xml:space="preserve"> ne pourra plus accepter pour un autre membre volontaire.</w:t>
+        <w:t>r ne pourra plus accepter pour un autre membre volontaire.</w:t>
       </w:r>
     </w:p>
     <w:p>
@@ -12224,55 +11088,40 @@
       <w:r>
         <w:t xml:space="preserve">Le paramètre </w:t>
       </w:r>
-      <w:proofErr w:type="spellStart"/>
       <w:r>
         <w:t>owner</w:t>
       </w:r>
       <w:r>
-        <w:t>_id</w:t>
-      </w:r>
-      <w:proofErr w:type="spellEnd"/>
-      <w:r>
-        <w:t xml:space="preserve"> passé dans l’adresse URL devra obligatoirement être un utilisateur de type ‘</w:t>
-      </w:r>
-      <w:proofErr w:type="spellStart"/>
+        <w:t>_id passé dans l’adresse URL devra obligatoirement être un utilisateur de type ‘MembreMr’ sinon Erreur 400.</w:t>
+      </w:r>
+    </w:p>
+    <w:p>
+      <w:pPr>
+        <w:pStyle w:val="Titre3"/>
+        <w:numPr>
+          <w:ilvl w:val="0"/>
+          <w:numId w:val="3"/>
+        </w:numPr>
+      </w:pPr>
+      <w:r>
+        <w:t>Droits d’accès :</w:t>
+      </w:r>
+    </w:p>
+    <w:p>
+      <w:r>
+        <w:t>Authentification : Oui</w:t>
+      </w:r>
+    </w:p>
+    <w:p>
+      <w:pPr>
+        <w:numPr>
+          <w:ilvl w:val="0"/>
+          <w:numId w:val="3"/>
+        </w:numPr>
+      </w:pPr>
       <w:r>
         <w:t>MembreMr</w:t>
       </w:r>
-      <w:proofErr w:type="spellEnd"/>
-      <w:r>
-        <w:t>’ sinon Erreur 400.</w:t>
-      </w:r>
-    </w:p>
-    <w:p>
-      <w:pPr>
-        <w:pStyle w:val="Titre3"/>
-        <w:numPr>
-          <w:ilvl w:val="0"/>
-          <w:numId w:val="3"/>
-        </w:numPr>
-      </w:pPr>
-      <w:r>
-        <w:t>Droits d’accès :</w:t>
-      </w:r>
-    </w:p>
-    <w:p>
-      <w:r>
-        <w:t>Authentification : Oui</w:t>
-      </w:r>
-    </w:p>
-    <w:p>
-      <w:pPr>
-        <w:numPr>
-          <w:ilvl w:val="0"/>
-          <w:numId w:val="3"/>
-        </w:numPr>
-      </w:pPr>
-      <w:proofErr w:type="spellStart"/>
-      <w:r>
-        <w:t>MembreMr</w:t>
-      </w:r>
-      <w:proofErr w:type="spellEnd"/>
       <w:r>
         <w:t xml:space="preserve"> : </w:t>
       </w:r>
@@ -12317,14 +11166,12 @@
             <w:tcW w:w="3020" w:type="dxa"/>
           </w:tcPr>
           <w:p>
-            <w:proofErr w:type="spellStart"/>
             <w:r>
               <w:t>accept</w:t>
             </w:r>
             <w:r>
               <w:t>ed</w:t>
             </w:r>
-            <w:proofErr w:type="spellEnd"/>
           </w:p>
         </w:tc>
         <w:tc>
@@ -12400,35 +11247,7 @@
           <w:highlight w:val="yellow"/>
         </w:rPr>
         <w:lastRenderedPageBreak/>
-        <w:t>PUT /</w:t>
-      </w:r>
-      <w:proofErr w:type="spellStart"/>
-      <w:r>
-        <w:rPr>
-          <w:highlight w:val="yellow"/>
-        </w:rPr>
-        <w:t>helprequests</w:t>
-      </w:r>
-      <w:proofErr w:type="spellEnd"/>
-      <w:r>
-        <w:rPr>
-          <w:highlight w:val="yellow"/>
-        </w:rPr>
-        <w:t>/{</w:t>
-      </w:r>
-      <w:proofErr w:type="spellStart"/>
-      <w:r>
-        <w:rPr>
-          <w:highlight w:val="yellow"/>
-        </w:rPr>
-        <w:t>helprequest_id</w:t>
-      </w:r>
-      <w:proofErr w:type="spellEnd"/>
-      <w:r>
-        <w:rPr>
-          <w:highlight w:val="yellow"/>
-        </w:rPr>
-        <w:t xml:space="preserve">}/finish : </w:t>
+        <w:t xml:space="preserve">PUT /helprequests/{helprequest_id}/finish : </w:t>
       </w:r>
       <w:r>
         <w:rPr>
@@ -12452,15 +11271,7 @@
     </w:p>
     <w:p>
       <w:r>
-        <w:t xml:space="preserve">Cette route permet à un </w:t>
-      </w:r>
-      <w:proofErr w:type="spellStart"/>
-      <w:r>
-        <w:t>membremr</w:t>
-      </w:r>
-      <w:proofErr w:type="spellEnd"/>
-      <w:r>
-        <w:t xml:space="preserve"> </w:t>
+        <w:t xml:space="preserve">Cette route permet à un membremr </w:t>
       </w:r>
       <w:r>
         <w:t>de déclarer une requête d’aide comme terminée. C’est ici qu’il va inscrire le temps réel passée par le membre volontaire pour effectuer la tâche, la note attribuée. Des points seront donc calculés et attribuer au membre volontaire.</w:t>
@@ -12507,11 +11318,9 @@
           <w:numId w:val="3"/>
         </w:numPr>
       </w:pPr>
-      <w:proofErr w:type="spellStart"/>
       <w:r>
         <w:t>MembreMr</w:t>
       </w:r>
-      <w:proofErr w:type="spellEnd"/>
       <w:r>
         <w:t>, il n’aura accès qu’aux requêtes d’aides que lui seul à créer</w:t>
       </w:r>
@@ -12556,7 +11365,6 @@
             <w:tcW w:w="3020" w:type="dxa"/>
           </w:tcPr>
           <w:p>
-            <w:proofErr w:type="spellStart"/>
             <w:r>
               <w:t>Realtime</w:t>
             </w:r>
@@ -12566,7 +11374,6 @@
             <w:r>
               <w:t>passed</w:t>
             </w:r>
-            <w:proofErr w:type="spellEnd"/>
           </w:p>
         </w:tc>
         <w:tc>
@@ -12574,11 +11381,9 @@
             <w:tcW w:w="3021" w:type="dxa"/>
           </w:tcPr>
           <w:p>
-            <w:proofErr w:type="spellStart"/>
             <w:r>
               <w:t>Datetime</w:t>
             </w:r>
-            <w:proofErr w:type="spellEnd"/>
           </w:p>
         </w:tc>
         <w:tc>
@@ -12652,35 +11457,7 @@
           <w:highlight w:val="red"/>
         </w:rPr>
         <w:lastRenderedPageBreak/>
-        <w:t>DELETE /</w:t>
-      </w:r>
-      <w:proofErr w:type="spellStart"/>
-      <w:r>
-        <w:rPr>
-          <w:highlight w:val="red"/>
-        </w:rPr>
-        <w:t>helprequests</w:t>
-      </w:r>
-      <w:proofErr w:type="spellEnd"/>
-      <w:r>
-        <w:rPr>
-          <w:highlight w:val="red"/>
-        </w:rPr>
-        <w:t>/{</w:t>
-      </w:r>
-      <w:proofErr w:type="spellStart"/>
-      <w:r>
-        <w:rPr>
-          <w:highlight w:val="red"/>
-        </w:rPr>
-        <w:t>helprequest_id</w:t>
-      </w:r>
-      <w:proofErr w:type="spellEnd"/>
-      <w:r>
-        <w:rPr>
-          <w:highlight w:val="red"/>
-        </w:rPr>
-        <w:t xml:space="preserve">}: </w:t>
+        <w:t xml:space="preserve">DELETE /helprequests/{helprequest_id}: </w:t>
       </w:r>
       <w:r>
         <w:rPr>
@@ -12704,31 +11481,7 @@
     </w:p>
     <w:p>
       <w:r>
-        <w:t xml:space="preserve">Cette route permet à un membre </w:t>
-      </w:r>
-      <w:proofErr w:type="spellStart"/>
-      <w:r>
-        <w:t>mr</w:t>
-      </w:r>
-      <w:proofErr w:type="spellEnd"/>
-      <w:r>
-        <w:t xml:space="preserve"> de supprimer une demande d’aide qu’il a </w:t>
-      </w:r>
-      <w:proofErr w:type="spellStart"/>
-      <w:r>
-        <w:t>crée</w:t>
-      </w:r>
-      <w:proofErr w:type="spellEnd"/>
-      <w:r>
-        <w:t xml:space="preserve"> dont le statut est </w:t>
-      </w:r>
-      <w:proofErr w:type="spellStart"/>
-      <w:r>
-        <w:t>crée</w:t>
-      </w:r>
-      <w:proofErr w:type="spellEnd"/>
-      <w:r>
-        <w:t>. Si le statut est différent, la suppression est impossible, erreur 40</w:t>
+        <w:t>Cette route permet à un membre mr de supprimer une demande d’aide qu’il a crée dont le statut est crée. Si le statut est différent, la suppression est impossible, erreur 40</w:t>
       </w:r>
       <w:r>
         <w:t>3</w:t>
@@ -12744,15 +11497,7 @@
     </w:p>
     <w:p>
       <w:r>
-        <w:t xml:space="preserve">Si le membre Mr accepte l’exécution d’une requête d’aide par un membre volontaire, le membre </w:t>
-      </w:r>
-      <w:proofErr w:type="spellStart"/>
-      <w:r>
-        <w:t>mr</w:t>
-      </w:r>
-      <w:proofErr w:type="spellEnd"/>
-      <w:r>
-        <w:t xml:space="preserve"> ne pourra plus la supprimer.</w:t>
+        <w:t>Si le membre Mr accepte l’exécution d’une requête d’aide par un membre volontaire, le membre mr ne pourra plus la supprimer.</w:t>
       </w:r>
     </w:p>
     <w:p>
@@ -12779,13 +11524,8 @@
           <w:numId w:val="3"/>
         </w:numPr>
       </w:pPr>
-      <w:proofErr w:type="spellStart"/>
-      <w:r>
-        <w:t>MembreMr</w:t>
-      </w:r>
-      <w:proofErr w:type="spellEnd"/>
-      <w:r>
-        <w:t xml:space="preserve">, </w:t>
+      <w:r>
+        <w:t xml:space="preserve">MembreMr, </w:t>
       </w:r>
       <w:r>
         <w:t xml:space="preserve">il n’aura accès qu’aux demandes d’aide qu’il a lui-même crée et dont le statut est </w:t>
@@ -12936,29 +11676,19 @@
           <w:numId w:val="3"/>
         </w:numPr>
       </w:pPr>
-      <w:proofErr w:type="spellStart"/>
-      <w:r>
-        <w:t>MembreVolontaire</w:t>
-      </w:r>
-      <w:proofErr w:type="spellEnd"/>
-      <w:r>
-        <w:t xml:space="preserve"> : Ne pourra accéder qu’aux messages qui le concerne </w:t>
-      </w:r>
-    </w:p>
-    <w:p>
-      <w:pPr>
-        <w:numPr>
-          <w:ilvl w:val="0"/>
-          <w:numId w:val="3"/>
-        </w:numPr>
-      </w:pPr>
-      <w:proofErr w:type="spellStart"/>
-      <w:r>
-        <w:t>MembreMr</w:t>
-      </w:r>
-      <w:proofErr w:type="spellEnd"/>
-      <w:r>
-        <w:t xml:space="preserve"> : Ne pourra accéder qu’aux messages qui le concerne </w:t>
+      <w:r>
+        <w:t xml:space="preserve">MembreVolontaire : Ne pourra accéder qu’aux messages qui le concerne </w:t>
+      </w:r>
+    </w:p>
+    <w:p>
+      <w:pPr>
+        <w:numPr>
+          <w:ilvl w:val="0"/>
+          <w:numId w:val="3"/>
+        </w:numPr>
+      </w:pPr>
+      <w:r>
+        <w:t xml:space="preserve">MembreMr : Ne pourra accéder qu’aux messages qui le concerne </w:t>
       </w:r>
     </w:p>
     <w:p>
@@ -13026,7 +11756,6 @@
             <w:tcW w:w="4673" w:type="dxa"/>
           </w:tcPr>
           <w:p>
-            <w:proofErr w:type="spellStart"/>
             <w:r>
               <w:t>M</w:t>
             </w:r>
@@ -13039,7 +11768,6 @@
             <w:r>
               <w:t>origin</w:t>
             </w:r>
-            <w:proofErr w:type="spellEnd"/>
           </w:p>
         </w:tc>
         <w:tc>
@@ -13063,13 +11791,8 @@
               </w:tabs>
             </w:pPr>
             <w:r>
-              <w:t xml:space="preserve">0 =&gt; </w:t>
-            </w:r>
-            <w:proofErr w:type="spellStart"/>
-            <w:r>
-              <w:t>Fromthisuser</w:t>
-            </w:r>
-            <w:proofErr w:type="spellEnd"/>
+              <w:t>0 =&gt; Fromthisuser</w:t>
+            </w:r>
           </w:p>
           <w:p>
             <w:pPr>
@@ -13078,13 +11801,8 @@
               </w:tabs>
             </w:pPr>
             <w:r>
-              <w:t xml:space="preserve">1 =&gt; </w:t>
-            </w:r>
-            <w:proofErr w:type="spellStart"/>
-            <w:r>
-              <w:t>Fromanotheruser</w:t>
-            </w:r>
-            <w:proofErr w:type="spellEnd"/>
+              <w:t>1 =&gt; Fromanotheruser</w:t>
+            </w:r>
           </w:p>
         </w:tc>
       </w:tr>
@@ -13126,11 +11844,9 @@
             <w:tcW w:w="4394" w:type="dxa"/>
           </w:tcPr>
           <w:p>
-            <w:proofErr w:type="spellStart"/>
             <w:r>
               <w:t>DateTime</w:t>
             </w:r>
-            <w:proofErr w:type="spellEnd"/>
           </w:p>
         </w:tc>
       </w:tr>
@@ -13140,14 +11856,12 @@
             <w:tcW w:w="4673" w:type="dxa"/>
           </w:tcPr>
           <w:p>
-            <w:proofErr w:type="spellStart"/>
             <w:r>
               <w:t>User</w:t>
             </w:r>
             <w:r>
               <w:t>_name</w:t>
             </w:r>
-            <w:proofErr w:type="spellEnd"/>
           </w:p>
         </w:tc>
         <w:tc>
@@ -13184,21 +11898,7 @@
           <w:highlight w:val="cyan"/>
         </w:rPr>
         <w:lastRenderedPageBreak/>
-        <w:t>GET /messages/</w:t>
-      </w:r>
-      <w:proofErr w:type="spellStart"/>
-      <w:r>
-        <w:rPr>
-          <w:highlight w:val="cyan"/>
-        </w:rPr>
-        <w:t>resume</w:t>
-      </w:r>
-      <w:proofErr w:type="spellEnd"/>
-      <w:r>
-        <w:rPr>
-          <w:highlight w:val="cyan"/>
-        </w:rPr>
-        <w:t> : Récupérer le résumé des conservations associés à un utilisateur</w:t>
+        <w:t>GET /messages/resume : Récupérer le résumé des conservations associés à un utilisateur</w:t>
       </w:r>
       <w:bookmarkEnd w:id="31"/>
     </w:p>
@@ -13243,29 +11943,19 @@
           <w:numId w:val="3"/>
         </w:numPr>
       </w:pPr>
-      <w:proofErr w:type="spellStart"/>
-      <w:r>
-        <w:t>MembreVolontaire</w:t>
-      </w:r>
-      <w:proofErr w:type="spellEnd"/>
-      <w:r>
-        <w:t xml:space="preserve"> : Ne pourra accéder qu’aux conservations qui le concerne </w:t>
-      </w:r>
-    </w:p>
-    <w:p>
-      <w:pPr>
-        <w:numPr>
-          <w:ilvl w:val="0"/>
-          <w:numId w:val="3"/>
-        </w:numPr>
-      </w:pPr>
-      <w:proofErr w:type="spellStart"/>
-      <w:r>
-        <w:t>MembreMr</w:t>
-      </w:r>
-      <w:proofErr w:type="spellEnd"/>
-      <w:r>
-        <w:t xml:space="preserve"> : Ne pourra accéder qu’aux conservations qui le concerne </w:t>
+      <w:r>
+        <w:t xml:space="preserve">MembreVolontaire : Ne pourra accéder qu’aux conservations qui le concerne </w:t>
+      </w:r>
+    </w:p>
+    <w:p>
+      <w:pPr>
+        <w:numPr>
+          <w:ilvl w:val="0"/>
+          <w:numId w:val="3"/>
+        </w:numPr>
+      </w:pPr>
+      <w:r>
+        <w:t xml:space="preserve">MembreMr : Ne pourra accéder qu’aux conservations qui le concerne </w:t>
       </w:r>
     </w:p>
     <w:p>
@@ -13357,11 +12047,9 @@
             <w:tcW w:w="4673" w:type="dxa"/>
           </w:tcPr>
           <w:p>
-            <w:proofErr w:type="spellStart"/>
             <w:r>
               <w:t>Last_Message</w:t>
             </w:r>
-            <w:proofErr w:type="spellEnd"/>
           </w:p>
         </w:tc>
         <w:tc>
@@ -13381,11 +12069,9 @@
             <w:tcW w:w="4673" w:type="dxa"/>
           </w:tcPr>
           <w:p>
-            <w:proofErr w:type="spellStart"/>
             <w:r>
               <w:t>Last_Message_Date</w:t>
             </w:r>
-            <w:proofErr w:type="spellEnd"/>
           </w:p>
         </w:tc>
         <w:tc>
@@ -13393,11 +12079,9 @@
             <w:tcW w:w="4394" w:type="dxa"/>
           </w:tcPr>
           <w:p>
-            <w:proofErr w:type="spellStart"/>
             <w:r>
               <w:t>DateTime</w:t>
             </w:r>
-            <w:proofErr w:type="spellEnd"/>
           </w:p>
         </w:tc>
       </w:tr>
@@ -13423,14 +12107,9 @@
       <w:bookmarkStart w:id="32" w:name="_Toc134053957"/>
       <w:r>
         <w:lastRenderedPageBreak/>
-        <w:t>ROUTES /</w:t>
-      </w:r>
-      <w:proofErr w:type="spellStart"/>
-      <w:r>
-        <w:t>comments</w:t>
+        <w:t>ROUTES /comments</w:t>
       </w:r>
       <w:bookmarkEnd w:id="32"/>
-      <w:proofErr w:type="spellEnd"/>
     </w:p>
     <w:p>
       <w:pPr>
@@ -13445,21 +12124,7 @@
         <w:rPr>
           <w:highlight w:val="cyan"/>
         </w:rPr>
-        <w:t>GET /</w:t>
-      </w:r>
-      <w:proofErr w:type="spellStart"/>
-      <w:r>
-        <w:rPr>
-          <w:highlight w:val="cyan"/>
-        </w:rPr>
-        <w:t>comments</w:t>
-      </w:r>
-      <w:proofErr w:type="spellEnd"/>
-      <w:r>
-        <w:rPr>
-          <w:highlight w:val="cyan"/>
-        </w:rPr>
-        <w:t xml:space="preserve"> : Récupérer tous les commentaires effectués avec filtre</w:t>
+        <w:t>GET /comments : Récupérer tous les commentaires effectués avec filtre</w:t>
       </w:r>
       <w:bookmarkEnd w:id="33"/>
       <w:bookmarkEnd w:id="34"/>
@@ -13483,15 +12148,7 @@
     </w:p>
     <w:p>
       <w:r>
-        <w:t xml:space="preserve">Cette route sera aussi utilisée par un membre volontaire ou un membre </w:t>
-      </w:r>
-      <w:proofErr w:type="spellStart"/>
-      <w:r>
-        <w:t>mr</w:t>
-      </w:r>
-      <w:proofErr w:type="spellEnd"/>
-      <w:r>
-        <w:t xml:space="preserve"> pour obtenir les commentaires associés à un membre volontaire. Les membres volontaires n’ont pas le droit aux autres arguments du modérateur.</w:t>
+        <w:t>Cette route sera aussi utilisée par un membre volontaire ou un membre mr pour obtenir les commentaires associés à un membre volontaire. Les membres volontaires n’ont pas le droit aux autres arguments du modérateur.</w:t>
       </w:r>
     </w:p>
     <w:p>
@@ -13529,21 +12186,8 @@
           <w:numId w:val="3"/>
         </w:numPr>
       </w:pPr>
-      <w:proofErr w:type="spellStart"/>
-      <w:r>
-        <w:t>MembreVolontaire</w:t>
-      </w:r>
-      <w:proofErr w:type="spellEnd"/>
-      <w:r>
-        <w:t>/</w:t>
-      </w:r>
-      <w:proofErr w:type="spellStart"/>
-      <w:r>
-        <w:t>MembreMr</w:t>
-      </w:r>
-      <w:proofErr w:type="spellEnd"/>
-      <w:r>
-        <w:t> : Pourra afficher les commentaires reliés à un membre volontaire seulement</w:t>
+      <w:r>
+        <w:t>MembreVolontaire/MembreMr : Pourra afficher les commentaires reliés à un membre volontaire seulement</w:t>
       </w:r>
     </w:p>
     <w:p>
@@ -13587,11 +12231,9 @@
             <w:tcW w:w="3370" w:type="dxa"/>
           </w:tcPr>
           <w:p>
-            <w:proofErr w:type="spellStart"/>
             <w:r>
               <w:t>Start_date</w:t>
             </w:r>
-            <w:proofErr w:type="spellEnd"/>
           </w:p>
         </w:tc>
         <w:tc>
@@ -13604,11 +12246,9 @@
                 <w:tab w:val="left" w:pos="1149"/>
               </w:tabs>
             </w:pPr>
-            <w:proofErr w:type="spellStart"/>
             <w:r>
               <w:t>DateTime</w:t>
             </w:r>
-            <w:proofErr w:type="spellEnd"/>
           </w:p>
         </w:tc>
         <w:tc>
@@ -13633,7 +12273,6 @@
             <w:tcW w:w="3370" w:type="dxa"/>
           </w:tcPr>
           <w:p>
-            <w:proofErr w:type="spellStart"/>
             <w:r>
               <w:t>end</w:t>
             </w:r>
@@ -13643,7 +12282,6 @@
             <w:r>
               <w:t>date</w:t>
             </w:r>
-            <w:proofErr w:type="spellEnd"/>
           </w:p>
         </w:tc>
         <w:tc>
@@ -13651,11 +12289,9 @@
             <w:tcW w:w="2992" w:type="dxa"/>
           </w:tcPr>
           <w:p>
-            <w:proofErr w:type="spellStart"/>
             <w:r>
               <w:t>DateTime</w:t>
             </w:r>
-            <w:proofErr w:type="spellEnd"/>
           </w:p>
         </w:tc>
         <w:tc>
@@ -13675,14 +12311,12 @@
             <w:tcW w:w="3370" w:type="dxa"/>
           </w:tcPr>
           <w:p>
-            <w:proofErr w:type="spellStart"/>
             <w:r>
               <w:t>Min_</w:t>
             </w:r>
             <w:r>
               <w:t>Number_report</w:t>
             </w:r>
-            <w:proofErr w:type="spellEnd"/>
           </w:p>
         </w:tc>
         <w:tc>
@@ -13712,11 +12346,9 @@
             <w:tcW w:w="3370" w:type="dxa"/>
           </w:tcPr>
           <w:p>
-            <w:proofErr w:type="spellStart"/>
             <w:r>
               <w:t>Helper_id</w:t>
             </w:r>
-            <w:proofErr w:type="spellEnd"/>
           </w:p>
         </w:tc>
         <w:tc>
@@ -13746,11 +12378,9 @@
             <w:tcW w:w="3370" w:type="dxa"/>
           </w:tcPr>
           <w:p>
-            <w:proofErr w:type="spellStart"/>
             <w:r>
               <w:t>Owner_id</w:t>
             </w:r>
-            <w:proofErr w:type="spellEnd"/>
           </w:p>
         </w:tc>
         <w:tc>
@@ -13778,15 +12408,7 @@
     <w:p/>
     <w:p>
       <w:r>
-        <w:t xml:space="preserve">Pour un membre volontaire/membre </w:t>
-      </w:r>
-      <w:proofErr w:type="spellStart"/>
-      <w:r>
-        <w:t>mr</w:t>
-      </w:r>
-      <w:proofErr w:type="spellEnd"/>
-      <w:r>
-        <w:t> :</w:t>
+        <w:t>Pour un membre volontaire/membre mr :</w:t>
       </w:r>
     </w:p>
     <w:tbl>
@@ -13813,11 +12435,9 @@
             <w:tcW w:w="3370" w:type="dxa"/>
           </w:tcPr>
           <w:p>
-            <w:proofErr w:type="spellStart"/>
             <w:r>
               <w:t>Helper_id</w:t>
             </w:r>
-            <w:proofErr w:type="spellEnd"/>
           </w:p>
         </w:tc>
         <w:tc>
@@ -13921,11 +12541,9 @@
             <w:tcW w:w="4673" w:type="dxa"/>
           </w:tcPr>
           <w:p>
-            <w:proofErr w:type="spellStart"/>
             <w:r>
               <w:t>Owner</w:t>
             </w:r>
-            <w:proofErr w:type="spellEnd"/>
           </w:p>
         </w:tc>
         <w:tc>
@@ -14022,11 +12640,9 @@
             <w:tcW w:w="4394" w:type="dxa"/>
           </w:tcPr>
           <w:p>
-            <w:proofErr w:type="spellStart"/>
             <w:r>
               <w:t>DateTime</w:t>
             </w:r>
-            <w:proofErr w:type="spellEnd"/>
           </w:p>
         </w:tc>
       </w:tr>
@@ -14036,11 +12652,9 @@
             <w:tcW w:w="4673" w:type="dxa"/>
           </w:tcPr>
           <w:p>
-            <w:proofErr w:type="spellStart"/>
             <w:r>
               <w:t>Number_report</w:t>
             </w:r>
-            <w:proofErr w:type="spellEnd"/>
           </w:p>
         </w:tc>
         <w:tc>
@@ -14075,35 +12689,7 @@
         <w:rPr>
           <w:highlight w:val="cyan"/>
         </w:rPr>
-        <w:t>GET /</w:t>
-      </w:r>
-      <w:proofErr w:type="spellStart"/>
-      <w:r>
-        <w:rPr>
-          <w:highlight w:val="cyan"/>
-        </w:rPr>
-        <w:t>comments</w:t>
-      </w:r>
-      <w:proofErr w:type="spellEnd"/>
-      <w:r>
-        <w:rPr>
-          <w:highlight w:val="cyan"/>
-        </w:rPr>
-        <w:t>/{</w:t>
-      </w:r>
-      <w:proofErr w:type="spellStart"/>
-      <w:r>
-        <w:rPr>
-          <w:highlight w:val="cyan"/>
-        </w:rPr>
-        <w:t>comment_id</w:t>
-      </w:r>
-      <w:proofErr w:type="spellEnd"/>
-      <w:r>
-        <w:rPr>
-          <w:highlight w:val="cyan"/>
-        </w:rPr>
-        <w:t xml:space="preserve">} : Récupérer </w:t>
+        <w:t xml:space="preserve">GET /comments/{comment_id} : Récupérer </w:t>
       </w:r>
       <w:r>
         <w:rPr>
@@ -14133,15 +12719,7 @@
     </w:p>
     <w:p>
       <w:r>
-        <w:t xml:space="preserve">Cette route permet à un modérateur uniquement d’accéder à un commentaire en particulier écrit pour un </w:t>
-      </w:r>
-      <w:proofErr w:type="spellStart"/>
-      <w:r>
-        <w:t>membremr</w:t>
-      </w:r>
-      <w:proofErr w:type="spellEnd"/>
-      <w:r>
-        <w:t>. Il pourra obtenir la liste de tous les utilisateurs qui ont signalés ce commentaire.</w:t>
+        <w:t>Cette route permet à un modérateur uniquement d’accéder à un commentaire en particulier écrit pour un membremr. Il pourra obtenir la liste de tous les utilisateurs qui ont signalés ce commentaire.</w:t>
       </w:r>
     </w:p>
     <w:p>
@@ -14203,7 +12781,7 @@
     </w:p>
     <w:p>
       <w:r>
-        <w:t>Message : ‘Détails du commentaire récupérées’</w:t>
+        <w:t>Message : ‘Détails du commentaire récupérés’</w:t>
       </w:r>
     </w:p>
     <w:p>
@@ -14261,11 +12839,9 @@
             <w:tcW w:w="4673" w:type="dxa"/>
           </w:tcPr>
           <w:p>
-            <w:proofErr w:type="spellStart"/>
             <w:r>
               <w:t>Owner</w:t>
             </w:r>
-            <w:proofErr w:type="spellEnd"/>
           </w:p>
         </w:tc>
         <w:tc>
@@ -14361,11 +12937,9 @@
             <w:tcW w:w="4394" w:type="dxa"/>
           </w:tcPr>
           <w:p>
-            <w:proofErr w:type="spellStart"/>
             <w:r>
               <w:t>DateTime</w:t>
             </w:r>
-            <w:proofErr w:type="spellEnd"/>
           </w:p>
         </w:tc>
       </w:tr>
@@ -14377,6 +12951,9 @@
           <w:p>
             <w:r>
               <w:t>Report</w:t>
+            </w:r>
+            <w:r>
+              <w:t>s</w:t>
             </w:r>
           </w:p>
         </w:tc>
@@ -14427,7 +13004,40 @@
           <w:p>
             <w:r>
               <w:lastRenderedPageBreak/>
-              <w:t>Id</w:t>
+              <w:t>User</w:t>
+            </w:r>
+          </w:p>
+        </w:tc>
+        <w:tc>
+          <w:tcPr>
+            <w:tcW w:w="3969" w:type="dxa"/>
+          </w:tcPr>
+          <w:p>
+            <w:pPr>
+              <w:tabs>
+                <w:tab w:val="left" w:pos="1149"/>
+              </w:tabs>
+              <w:rPr>
+                <w:lang w:val="en-GB"/>
+              </w:rPr>
+            </w:pPr>
+            <w:r>
+              <w:rPr>
+                <w:lang w:val="en-GB"/>
+              </w:rPr>
+              <w:t>User</w:t>
+            </w:r>
+          </w:p>
+        </w:tc>
+      </w:tr>
+      <w:tr>
+        <w:tc>
+          <w:tcPr>
+            <w:tcW w:w="4252" w:type="dxa"/>
+          </w:tcPr>
+          <w:p>
+            <w:r>
+              <w:t>Date</w:t>
             </w:r>
           </w:p>
         </w:tc>
@@ -14442,86 +13052,8 @@
               </w:tabs>
             </w:pPr>
             <w:r>
-              <w:t>Integer</w:t>
-            </w:r>
-          </w:p>
-        </w:tc>
-      </w:tr>
-      <w:tr>
-        <w:tc>
-          <w:tcPr>
-            <w:tcW w:w="4252" w:type="dxa"/>
-          </w:tcPr>
-          <w:p>
-            <w:proofErr w:type="spellStart"/>
-            <w:r>
-              <w:t>Username</w:t>
-            </w:r>
-            <w:proofErr w:type="spellEnd"/>
-          </w:p>
-        </w:tc>
-        <w:tc>
-          <w:tcPr>
-            <w:tcW w:w="3969" w:type="dxa"/>
-          </w:tcPr>
-          <w:p>
-            <w:pPr>
-              <w:tabs>
-                <w:tab w:val="left" w:pos="1149"/>
-              </w:tabs>
-              <w:rPr>
-                <w:lang w:val="en-GB"/>
-              </w:rPr>
-            </w:pPr>
-            <w:r>
-              <w:rPr>
-                <w:lang w:val="en-GB"/>
-              </w:rPr>
-              <w:t xml:space="preserve">String (User </w:t>
-            </w:r>
-            <w:proofErr w:type="spellStart"/>
-            <w:r>
-              <w:rPr>
-                <w:lang w:val="en-GB"/>
-              </w:rPr>
-              <w:t>firstname</w:t>
-            </w:r>
-            <w:proofErr w:type="spellEnd"/>
-            <w:r>
-              <w:rPr>
-                <w:lang w:val="en-GB"/>
-              </w:rPr>
-              <w:t xml:space="preserve"> + User surname)</w:t>
-            </w:r>
-          </w:p>
-        </w:tc>
-      </w:tr>
-      <w:tr>
-        <w:tc>
-          <w:tcPr>
-            <w:tcW w:w="4252" w:type="dxa"/>
-          </w:tcPr>
-          <w:p>
-            <w:r>
-              <w:t>Date</w:t>
-            </w:r>
-          </w:p>
-        </w:tc>
-        <w:tc>
-          <w:tcPr>
-            <w:tcW w:w="3969" w:type="dxa"/>
-          </w:tcPr>
-          <w:p>
-            <w:pPr>
-              <w:tabs>
-                <w:tab w:val="left" w:pos="1149"/>
-              </w:tabs>
-            </w:pPr>
-            <w:proofErr w:type="spellStart"/>
-            <w:r>
               <w:t>DateTime</w:t>
             </w:r>
-            <w:proofErr w:type="spellEnd"/>
           </w:p>
         </w:tc>
       </w:tr>
@@ -14563,7 +13095,6 @@
         <w:rPr>
           <w:highlight w:val="green"/>
         </w:rPr>
-        <w:lastRenderedPageBreak/>
         <w:t xml:space="preserve">POST </w:t>
       </w:r>
       <w:r>
@@ -14572,35 +13103,19 @@
         </w:rPr>
         <w:t>/</w:t>
       </w:r>
-      <w:proofErr w:type="spellStart"/>
       <w:r>
         <w:rPr>
           <w:highlight w:val="green"/>
         </w:rPr>
-        <w:t>comments</w:t>
-      </w:r>
-      <w:proofErr w:type="spellEnd"/>
+        <w:t>comments : Ajouter un commentaire sur</w:t>
+      </w:r>
       <w:r>
         <w:rPr>
           <w:highlight w:val="green"/>
         </w:rPr>
-        <w:t> : Ajouter un commentaire sur</w:t>
-      </w:r>
-      <w:r>
-        <w:rPr>
-          <w:highlight w:val="green"/>
-        </w:rPr>
-        <w:t xml:space="preserve"> un </w:t>
-      </w:r>
-      <w:proofErr w:type="spellStart"/>
-      <w:r>
-        <w:rPr>
-          <w:highlight w:val="green"/>
-        </w:rPr>
-        <w:t>membrevolontaire</w:t>
+        <w:t xml:space="preserve"> un membrevolontaire</w:t>
       </w:r>
       <w:bookmarkEnd w:id="36"/>
-      <w:proofErr w:type="spellEnd"/>
     </w:p>
     <w:p>
       <w:pPr>
@@ -14616,23 +13131,7 @@
     </w:p>
     <w:p>
       <w:r>
-        <w:t xml:space="preserve">Cette route permet à un </w:t>
-      </w:r>
-      <w:proofErr w:type="spellStart"/>
-      <w:r>
-        <w:t>membremr</w:t>
-      </w:r>
-      <w:proofErr w:type="spellEnd"/>
-      <w:r>
-        <w:t xml:space="preserve"> d’ajouter un commentaire sur un utilisateur de type </w:t>
-      </w:r>
-      <w:proofErr w:type="spellStart"/>
-      <w:r>
-        <w:t>membrevolontaire</w:t>
-      </w:r>
-      <w:proofErr w:type="spellEnd"/>
-      <w:r>
-        <w:t xml:space="preserve"> qui a effectué une demande le concernant.</w:t>
+        <w:t>Cette route permet à un membremr d’ajouter un commentaire sur un utilisateur de type membrevolontaire qui a effectué une demande le concernant.</w:t>
       </w:r>
     </w:p>
     <w:p>
@@ -14644,6 +13143,7 @@
         </w:numPr>
       </w:pPr>
       <w:r>
+        <w:lastRenderedPageBreak/>
         <w:t>Droits d’accès :</w:t>
       </w:r>
     </w:p>
@@ -14659,29 +13159,8 @@
           <w:numId w:val="3"/>
         </w:numPr>
       </w:pPr>
-      <w:proofErr w:type="spellStart"/>
-      <w:r>
-        <w:t>MembreMr</w:t>
-      </w:r>
-      <w:proofErr w:type="spellEnd"/>
-      <w:r>
-        <w:t xml:space="preserve"> : Ne peux ajouter de commentaires que sur un </w:t>
-      </w:r>
-      <w:proofErr w:type="spellStart"/>
-      <w:r>
-        <w:t>MembreVolontaire</w:t>
-      </w:r>
-      <w:proofErr w:type="spellEnd"/>
-      <w:r>
-        <w:t xml:space="preserve"> que s’il a effectué une demande qu’il avait créé. Sinon Erreur 401. Ainsi, il lui est impossible de faire de faire un commentaire sur un </w:t>
-      </w:r>
-      <w:proofErr w:type="spellStart"/>
-      <w:r>
-        <w:t>MembreVolontaire</w:t>
-      </w:r>
-      <w:proofErr w:type="spellEnd"/>
-      <w:r>
-        <w:t xml:space="preserve"> qui n’a réalisé aucune demande le concernant.</w:t>
+      <w:r>
+        <w:t>MembreMr : Ne peux ajouter de commentaires que sur un MembreVolontaire que s’il a effectué une demande qu’il avait créé. Sinon Erreur 401. Ainsi, il lui est impossible de faire de faire un commentaire sur un MembreVolontaire qui n’a réalisé aucune demande le concernant.</w:t>
       </w:r>
     </w:p>
     <w:p>
@@ -14720,11 +13199,9 @@
             <w:tcW w:w="3020" w:type="dxa"/>
           </w:tcPr>
           <w:p>
-            <w:proofErr w:type="spellStart"/>
             <w:r>
               <w:t>Helper_id</w:t>
             </w:r>
-            <w:proofErr w:type="spellEnd"/>
           </w:p>
         </w:tc>
         <w:tc>
@@ -14867,35 +13344,7 @@
           <w:highlight w:val="green"/>
         </w:rPr>
         <w:lastRenderedPageBreak/>
-        <w:t>POST /</w:t>
-      </w:r>
-      <w:proofErr w:type="spellStart"/>
-      <w:r>
-        <w:rPr>
-          <w:highlight w:val="green"/>
-        </w:rPr>
-        <w:t>comments</w:t>
-      </w:r>
-      <w:proofErr w:type="spellEnd"/>
-      <w:r>
-        <w:rPr>
-          <w:highlight w:val="green"/>
-        </w:rPr>
-        <w:t>/{</w:t>
-      </w:r>
-      <w:proofErr w:type="spellStart"/>
-      <w:r>
-        <w:rPr>
-          <w:highlight w:val="green"/>
-        </w:rPr>
-        <w:t>comment_id</w:t>
-      </w:r>
-      <w:proofErr w:type="spellEnd"/>
-      <w:r>
-        <w:rPr>
-          <w:highlight w:val="green"/>
-        </w:rPr>
-        <w:t>}/report : Signaler un commentaire</w:t>
+        <w:t>POST /comments/{comment_id}/report : Signaler un commentaire</w:t>
       </w:r>
       <w:bookmarkEnd w:id="37"/>
     </w:p>
@@ -14913,39 +13362,7 @@
     </w:p>
     <w:p>
       <w:r>
-        <w:t xml:space="preserve">Cette route permet à un </w:t>
-      </w:r>
-      <w:proofErr w:type="spellStart"/>
-      <w:r>
-        <w:t>membrevolontaire</w:t>
-      </w:r>
-      <w:proofErr w:type="spellEnd"/>
-      <w:r>
-        <w:t xml:space="preserve"> ou un </w:t>
-      </w:r>
-      <w:proofErr w:type="spellStart"/>
-      <w:r>
-        <w:t>membremr</w:t>
-      </w:r>
-      <w:proofErr w:type="spellEnd"/>
-      <w:r>
-        <w:t xml:space="preserve"> de signaler un commentaire. Les modérateurs pourront avoir accès aux commentaires signalées par les </w:t>
-      </w:r>
-      <w:proofErr w:type="spellStart"/>
-      <w:r>
-        <w:t>membresmr</w:t>
-      </w:r>
-      <w:proofErr w:type="spellEnd"/>
-      <w:r>
-        <w:t xml:space="preserve"> et </w:t>
-      </w:r>
-      <w:proofErr w:type="spellStart"/>
-      <w:r>
-        <w:t>membrevolontaire</w:t>
-      </w:r>
-      <w:proofErr w:type="spellEnd"/>
-      <w:r>
-        <w:t>.</w:t>
+        <w:t>Cette route permet à un membrevolontaire ou un membremr de signaler un commentaire. Les modérateurs pourront avoir accès aux commentaires signalées par les membresmr et membrevolontaire.</w:t>
       </w:r>
     </w:p>
     <w:p>
@@ -14972,24 +13389,20 @@
           <w:numId w:val="3"/>
         </w:numPr>
       </w:pPr>
-      <w:proofErr w:type="spellStart"/>
       <w:r>
         <w:t>MembreMr</w:t>
       </w:r>
-      <w:proofErr w:type="spellEnd"/>
-    </w:p>
-    <w:p>
-      <w:pPr>
-        <w:numPr>
-          <w:ilvl w:val="0"/>
-          <w:numId w:val="3"/>
-        </w:numPr>
-      </w:pPr>
-      <w:proofErr w:type="spellStart"/>
+    </w:p>
+    <w:p>
+      <w:pPr>
+        <w:numPr>
+          <w:ilvl w:val="0"/>
+          <w:numId w:val="3"/>
+        </w:numPr>
+      </w:pPr>
       <w:r>
         <w:t>MembreVolontaire</w:t>
       </w:r>
-      <w:proofErr w:type="spellEnd"/>
     </w:p>
     <w:p>
       <w:pPr>
@@ -15058,35 +13471,7 @@
           <w:highlight w:val="red"/>
         </w:rPr>
         <w:lastRenderedPageBreak/>
-        <w:t>DELETE /</w:t>
-      </w:r>
-      <w:proofErr w:type="spellStart"/>
-      <w:r>
-        <w:rPr>
-          <w:highlight w:val="red"/>
-        </w:rPr>
-        <w:t>comments</w:t>
-      </w:r>
-      <w:proofErr w:type="spellEnd"/>
-      <w:r>
-        <w:rPr>
-          <w:highlight w:val="red"/>
-        </w:rPr>
-        <w:t>/{</w:t>
-      </w:r>
-      <w:proofErr w:type="spellStart"/>
-      <w:r>
-        <w:rPr>
-          <w:highlight w:val="red"/>
-        </w:rPr>
-        <w:t>comment_id</w:t>
-      </w:r>
-      <w:proofErr w:type="spellEnd"/>
-      <w:r>
-        <w:rPr>
-          <w:highlight w:val="red"/>
-        </w:rPr>
-        <w:t>} : Supprimer un commentaire</w:t>
+        <w:t>DELETE /comments/{comment_id} : Supprimer un commentaire</w:t>
       </w:r>
       <w:bookmarkEnd w:id="38"/>
     </w:p>
@@ -15104,15 +13489,7 @@
     </w:p>
     <w:p>
       <w:r>
-        <w:t xml:space="preserve">Cette route permet à un </w:t>
-      </w:r>
-      <w:proofErr w:type="spellStart"/>
-      <w:r>
-        <w:t>membremr</w:t>
-      </w:r>
-      <w:proofErr w:type="spellEnd"/>
-      <w:r>
-        <w:t xml:space="preserve"> de supprimer son commentaire qu’il a postée mais aussi à un modérateur de supprimer n’importe quel commentaire.</w:t>
+        <w:t>Cette route permet à un membremr de supprimer son commentaire qu’il a postée mais aussi à un modérateur de supprimer n’importe quel commentaire.</w:t>
       </w:r>
     </w:p>
     <w:p>
@@ -15141,13 +13518,8 @@
         </w:numPr>
         <w:spacing w:after="0"/>
       </w:pPr>
-      <w:proofErr w:type="spellStart"/>
-      <w:r>
-        <w:t>MembreMr</w:t>
-      </w:r>
-      <w:proofErr w:type="spellEnd"/>
-      <w:r>
-        <w:t> : peut supprimer seulement un commentaire qu’il a posté</w:t>
+      <w:r>
+        <w:t>MembreMr : peut supprimer seulement un commentaire qu’il a posté</w:t>
       </w:r>
     </w:p>
     <w:p>
@@ -15232,28 +13604,12 @@
     </w:p>
     <w:p>
       <w:r>
-        <w:t>GET /gifts/{</w:t>
-      </w:r>
-      <w:proofErr w:type="spellStart"/>
-      <w:r>
-        <w:t>gift_id</w:t>
-      </w:r>
-      <w:proofErr w:type="spellEnd"/>
-      <w:r>
-        <w:t>} : Récupérer les détails d’un cadeau</w:t>
-      </w:r>
-    </w:p>
-    <w:p>
-      <w:r>
-        <w:t>PUT : /gifts/{</w:t>
-      </w:r>
-      <w:proofErr w:type="spellStart"/>
-      <w:r>
-        <w:t>gift_id</w:t>
-      </w:r>
-      <w:proofErr w:type="spellEnd"/>
-      <w:r>
-        <w:t>} : Modifier un cadeau</w:t>
+        <w:t>GET /gifts/{gift_id} : Récupérer les détails d’un cadeau</w:t>
+      </w:r>
+    </w:p>
+    <w:p>
+      <w:r>
+        <w:t>PUT : /gifts/{gift_id} : Modifier un cadeau</w:t>
       </w:r>
     </w:p>
     <w:p>
@@ -15267,18 +13623,10 @@
         <w:t>/</w:t>
       </w:r>
       <w:r>
-        <w:t>{</w:t>
-      </w:r>
-      <w:proofErr w:type="spellStart"/>
-      <w:r>
-        <w:t>gift</w:t>
-      </w:r>
-      <w:r>
-        <w:t>_id</w:t>
-      </w:r>
-      <w:proofErr w:type="spellEnd"/>
-      <w:r>
-        <w:t>} : Suppr</w:t>
+        <w:t>{gift</w:t>
+      </w:r>
+      <w:r>
+        <w:t>_id} : Suppr</w:t>
       </w:r>
       <w:r>
         <w:t>imer un cadeau</w:t>

--- a/docs/Routes API amr.docx
+++ b/docs/Routes API amr.docx
@@ -124,7 +124,7 @@
           <w:r>
             <w:fldChar w:fldCharType="separate"/>
           </w:r>
-          <w:hyperlink w:anchor="_Toc134112027" w:history="1">
+          <w:hyperlink w:anchor="_Toc134122507" w:history="1">
             <w:r>
               <w:rPr>
                 <w:rStyle w:val="Lienhypertexte"/>
@@ -151,7 +151,7 @@
                 <w:noProof/>
                 <w:webHidden/>
               </w:rPr>
-              <w:instrText xml:space="preserve"> PAGEREF _Toc134112027 \h </w:instrText>
+              <w:instrText xml:space="preserve"> PAGEREF _Toc134122507 \h </w:instrText>
             </w:r>
             <w:r>
               <w:rPr>
@@ -194,7 +194,7 @@
               <w:lang w:eastAsia="fr-FR"/>
             </w:rPr>
           </w:pPr>
-          <w:hyperlink w:anchor="_Toc134112028" w:history="1">
+          <w:hyperlink w:anchor="_Toc134122508" w:history="1">
             <w:r>
               <w:rPr>
                 <w:rStyle w:val="Lienhypertexte"/>
@@ -221,7 +221,7 @@
                 <w:noProof/>
                 <w:webHidden/>
               </w:rPr>
-              <w:instrText xml:space="preserve"> PAGEREF _Toc134112028 \h </w:instrText>
+              <w:instrText xml:space="preserve"> PAGEREF _Toc134122508 \h </w:instrText>
             </w:r>
             <w:r>
               <w:rPr>
@@ -264,7 +264,7 @@
               <w:lang w:eastAsia="fr-FR"/>
             </w:rPr>
           </w:pPr>
-          <w:hyperlink w:anchor="_Toc134112029" w:history="1">
+          <w:hyperlink w:anchor="_Toc134122509" w:history="1">
             <w:r>
               <w:rPr>
                 <w:rStyle w:val="Lienhypertexte"/>
@@ -291,7 +291,7 @@
                 <w:noProof/>
                 <w:webHidden/>
               </w:rPr>
-              <w:instrText xml:space="preserve"> PAGEREF _Toc134112029 \h </w:instrText>
+              <w:instrText xml:space="preserve"> PAGEREF _Toc134122509 \h </w:instrText>
             </w:r>
             <w:r>
               <w:rPr>
@@ -311,7 +311,7 @@
                 <w:noProof/>
                 <w:webHidden/>
               </w:rPr>
-              <w:t>4</w:t>
+              <w:t>5</w:t>
             </w:r>
             <w:r>
               <w:rPr>
@@ -334,7 +334,7 @@
               <w:lang w:eastAsia="fr-FR"/>
             </w:rPr>
           </w:pPr>
-          <w:hyperlink w:anchor="_Toc134112030" w:history="1">
+          <w:hyperlink w:anchor="_Toc134122510" w:history="1">
             <w:r>
               <w:rPr>
                 <w:rStyle w:val="Lienhypertexte"/>
@@ -362,7 +362,7 @@
                 <w:noProof/>
                 <w:webHidden/>
               </w:rPr>
-              <w:instrText xml:space="preserve"> PAGEREF _Toc134112030 \h </w:instrText>
+              <w:instrText xml:space="preserve"> PAGEREF _Toc134122510 \h </w:instrText>
             </w:r>
             <w:r>
               <w:rPr>
@@ -405,7 +405,7 @@
               <w:lang w:eastAsia="fr-FR"/>
             </w:rPr>
           </w:pPr>
-          <w:hyperlink w:anchor="_Toc134112031" w:history="1">
+          <w:hyperlink w:anchor="_Toc134122511" w:history="1">
             <w:r>
               <w:rPr>
                 <w:rStyle w:val="Lienhypertexte"/>
@@ -433,7 +433,7 @@
                 <w:noProof/>
                 <w:webHidden/>
               </w:rPr>
-              <w:instrText xml:space="preserve"> PAGEREF _Toc134112031 \h </w:instrText>
+              <w:instrText xml:space="preserve"> PAGEREF _Toc134122511 \h </w:instrText>
             </w:r>
             <w:r>
               <w:rPr>
@@ -476,7 +476,7 @@
               <w:lang w:eastAsia="fr-FR"/>
             </w:rPr>
           </w:pPr>
-          <w:hyperlink w:anchor="_Toc134112032" w:history="1">
+          <w:hyperlink w:anchor="_Toc134122512" w:history="1">
             <w:r>
               <w:rPr>
                 <w:rStyle w:val="Lienhypertexte"/>
@@ -503,7 +503,7 @@
                 <w:noProof/>
                 <w:webHidden/>
               </w:rPr>
-              <w:instrText xml:space="preserve"> PAGEREF _Toc134112032 \h </w:instrText>
+              <w:instrText xml:space="preserve"> PAGEREF _Toc134122512 \h </w:instrText>
             </w:r>
             <w:r>
               <w:rPr>
@@ -546,7 +546,7 @@
               <w:lang w:eastAsia="fr-FR"/>
             </w:rPr>
           </w:pPr>
-          <w:hyperlink w:anchor="_Toc134112033" w:history="1">
+          <w:hyperlink w:anchor="_Toc134122513" w:history="1">
             <w:r>
               <w:rPr>
                 <w:rStyle w:val="Lienhypertexte"/>
@@ -574,7 +574,7 @@
                 <w:noProof/>
                 <w:webHidden/>
               </w:rPr>
-              <w:instrText xml:space="preserve"> PAGEREF _Toc134112033 \h </w:instrText>
+              <w:instrText xml:space="preserve"> PAGEREF _Toc134122513 \h </w:instrText>
             </w:r>
             <w:r>
               <w:rPr>
@@ -617,7 +617,7 @@
               <w:lang w:eastAsia="fr-FR"/>
             </w:rPr>
           </w:pPr>
-          <w:hyperlink w:anchor="_Toc134112034" w:history="1">
+          <w:hyperlink w:anchor="_Toc134122514" w:history="1">
             <w:r>
               <w:rPr>
                 <w:rStyle w:val="Lienhypertexte"/>
@@ -645,7 +645,7 @@
                 <w:noProof/>
                 <w:webHidden/>
               </w:rPr>
-              <w:instrText xml:space="preserve"> PAGEREF _Toc134112034 \h </w:instrText>
+              <w:instrText xml:space="preserve"> PAGEREF _Toc134122514 \h </w:instrText>
             </w:r>
             <w:r>
               <w:rPr>
@@ -688,7 +688,7 @@
               <w:lang w:eastAsia="fr-FR"/>
             </w:rPr>
           </w:pPr>
-          <w:hyperlink w:anchor="_Toc134112035" w:history="1">
+          <w:hyperlink w:anchor="_Toc134122515" w:history="1">
             <w:r>
               <w:rPr>
                 <w:rStyle w:val="Lienhypertexte"/>
@@ -716,7 +716,7 @@
                 <w:noProof/>
                 <w:webHidden/>
               </w:rPr>
-              <w:instrText xml:space="preserve"> PAGEREF _Toc134112035 \h </w:instrText>
+              <w:instrText xml:space="preserve"> PAGEREF _Toc134122515 \h </w:instrText>
             </w:r>
             <w:r>
               <w:rPr>
@@ -759,7 +759,7 @@
               <w:lang w:eastAsia="fr-FR"/>
             </w:rPr>
           </w:pPr>
-          <w:hyperlink w:anchor="_Toc134112036" w:history="1">
+          <w:hyperlink w:anchor="_Toc134122516" w:history="1">
             <w:r>
               <w:rPr>
                 <w:rStyle w:val="Lienhypertexte"/>
@@ -787,7 +787,7 @@
                 <w:noProof/>
                 <w:webHidden/>
               </w:rPr>
-              <w:instrText xml:space="preserve"> PAGEREF _Toc134112036 \h </w:instrText>
+              <w:instrText xml:space="preserve"> PAGEREF _Toc134122516 \h </w:instrText>
             </w:r>
             <w:r>
               <w:rPr>
@@ -830,7 +830,7 @@
               <w:lang w:eastAsia="fr-FR"/>
             </w:rPr>
           </w:pPr>
-          <w:hyperlink w:anchor="_Toc134112037" w:history="1">
+          <w:hyperlink w:anchor="_Toc134122517" w:history="1">
             <w:r>
               <w:rPr>
                 <w:rStyle w:val="Lienhypertexte"/>
@@ -858,7 +858,7 @@
                 <w:noProof/>
                 <w:webHidden/>
               </w:rPr>
-              <w:instrText xml:space="preserve"> PAGEREF _Toc134112037 \h </w:instrText>
+              <w:instrText xml:space="preserve"> PAGEREF _Toc134122517 \h </w:instrText>
             </w:r>
             <w:r>
               <w:rPr>
@@ -901,7 +901,7 @@
               <w:lang w:eastAsia="fr-FR"/>
             </w:rPr>
           </w:pPr>
-          <w:hyperlink w:anchor="_Toc134112038" w:history="1">
+          <w:hyperlink w:anchor="_Toc134122518" w:history="1">
             <w:r>
               <w:rPr>
                 <w:rStyle w:val="Lienhypertexte"/>
@@ -929,7 +929,7 @@
                 <w:noProof/>
                 <w:webHidden/>
               </w:rPr>
-              <w:instrText xml:space="preserve"> PAGEREF _Toc134112038 \h </w:instrText>
+              <w:instrText xml:space="preserve"> PAGEREF _Toc134122518 \h </w:instrText>
             </w:r>
             <w:r>
               <w:rPr>
@@ -972,7 +972,7 @@
               <w:lang w:eastAsia="fr-FR"/>
             </w:rPr>
           </w:pPr>
-          <w:hyperlink w:anchor="_Toc134112039" w:history="1">
+          <w:hyperlink w:anchor="_Toc134122519" w:history="1">
             <w:r>
               <w:rPr>
                 <w:rStyle w:val="Lienhypertexte"/>
@@ -1000,7 +1000,7 @@
                 <w:noProof/>
                 <w:webHidden/>
               </w:rPr>
-              <w:instrText xml:space="preserve"> PAGEREF _Toc134112039 \h </w:instrText>
+              <w:instrText xml:space="preserve"> PAGEREF _Toc134122519 \h </w:instrText>
             </w:r>
             <w:r>
               <w:rPr>
@@ -1043,7 +1043,7 @@
               <w:lang w:eastAsia="fr-FR"/>
             </w:rPr>
           </w:pPr>
-          <w:hyperlink w:anchor="_Toc134112040" w:history="1">
+          <w:hyperlink w:anchor="_Toc134122520" w:history="1">
             <w:r>
               <w:rPr>
                 <w:rStyle w:val="Lienhypertexte"/>
@@ -1071,7 +1071,7 @@
                 <w:noProof/>
                 <w:webHidden/>
               </w:rPr>
-              <w:instrText xml:space="preserve"> PAGEREF _Toc134112040 \h </w:instrText>
+              <w:instrText xml:space="preserve"> PAGEREF _Toc134122520 \h </w:instrText>
             </w:r>
             <w:r>
               <w:rPr>
@@ -1114,7 +1114,7 @@
               <w:lang w:eastAsia="fr-FR"/>
             </w:rPr>
           </w:pPr>
-          <w:hyperlink w:anchor="_Toc134112041" w:history="1">
+          <w:hyperlink w:anchor="_Toc134122521" w:history="1">
             <w:r>
               <w:rPr>
                 <w:rStyle w:val="Lienhypertexte"/>
@@ -1142,7 +1142,7 @@
                 <w:noProof/>
                 <w:webHidden/>
               </w:rPr>
-              <w:instrText xml:space="preserve"> PAGEREF _Toc134112041 \h </w:instrText>
+              <w:instrText xml:space="preserve"> PAGEREF _Toc134122521 \h </w:instrText>
             </w:r>
             <w:r>
               <w:rPr>
@@ -1185,7 +1185,7 @@
               <w:lang w:eastAsia="fr-FR"/>
             </w:rPr>
           </w:pPr>
-          <w:hyperlink w:anchor="_Toc134112042" w:history="1">
+          <w:hyperlink w:anchor="_Toc134122522" w:history="1">
             <w:r>
               <w:rPr>
                 <w:rStyle w:val="Lienhypertexte"/>
@@ -1213,7 +1213,7 @@
                 <w:noProof/>
                 <w:webHidden/>
               </w:rPr>
-              <w:instrText xml:space="preserve"> PAGEREF _Toc134112042 \h </w:instrText>
+              <w:instrText xml:space="preserve"> PAGEREF _Toc134122522 \h </w:instrText>
             </w:r>
             <w:r>
               <w:rPr>
@@ -1256,7 +1256,7 @@
               <w:lang w:eastAsia="fr-FR"/>
             </w:rPr>
           </w:pPr>
-          <w:hyperlink w:anchor="_Toc134112043" w:history="1">
+          <w:hyperlink w:anchor="_Toc134122523" w:history="1">
             <w:r>
               <w:rPr>
                 <w:rStyle w:val="Lienhypertexte"/>
@@ -1284,7 +1284,7 @@
                 <w:noProof/>
                 <w:webHidden/>
               </w:rPr>
-              <w:instrText xml:space="preserve"> PAGEREF _Toc134112043 \h </w:instrText>
+              <w:instrText xml:space="preserve"> PAGEREF _Toc134122523 \h </w:instrText>
             </w:r>
             <w:r>
               <w:rPr>
@@ -1327,7 +1327,7 @@
               <w:lang w:eastAsia="fr-FR"/>
             </w:rPr>
           </w:pPr>
-          <w:hyperlink w:anchor="_Toc134112044" w:history="1">
+          <w:hyperlink w:anchor="_Toc134122524" w:history="1">
             <w:r>
               <w:rPr>
                 <w:rStyle w:val="Lienhypertexte"/>
@@ -1355,7 +1355,7 @@
                 <w:noProof/>
                 <w:webHidden/>
               </w:rPr>
-              <w:instrText xml:space="preserve"> PAGEREF _Toc134112044 \h </w:instrText>
+              <w:instrText xml:space="preserve"> PAGEREF _Toc134122524 \h </w:instrText>
             </w:r>
             <w:r>
               <w:rPr>
@@ -1398,7 +1398,7 @@
               <w:lang w:eastAsia="fr-FR"/>
             </w:rPr>
           </w:pPr>
-          <w:hyperlink w:anchor="_Toc134112045" w:history="1">
+          <w:hyperlink w:anchor="_Toc134122525" w:history="1">
             <w:r>
               <w:rPr>
                 <w:rStyle w:val="Lienhypertexte"/>
@@ -1425,7 +1425,7 @@
                 <w:noProof/>
                 <w:webHidden/>
               </w:rPr>
-              <w:instrText xml:space="preserve"> PAGEREF _Toc134112045 \h </w:instrText>
+              <w:instrText xml:space="preserve"> PAGEREF _Toc134122525 \h </w:instrText>
             </w:r>
             <w:r>
               <w:rPr>
@@ -1468,7 +1468,7 @@
               <w:lang w:eastAsia="fr-FR"/>
             </w:rPr>
           </w:pPr>
-          <w:hyperlink w:anchor="_Toc134112046" w:history="1">
+          <w:hyperlink w:anchor="_Toc134122526" w:history="1">
             <w:r>
               <w:rPr>
                 <w:rStyle w:val="Lienhypertexte"/>
@@ -1496,7 +1496,7 @@
                 <w:noProof/>
                 <w:webHidden/>
               </w:rPr>
-              <w:instrText xml:space="preserve"> PAGEREF _Toc134112046 \h </w:instrText>
+              <w:instrText xml:space="preserve"> PAGEREF _Toc134122526 \h </w:instrText>
             </w:r>
             <w:r>
               <w:rPr>
@@ -1539,7 +1539,7 @@
               <w:lang w:eastAsia="fr-FR"/>
             </w:rPr>
           </w:pPr>
-          <w:hyperlink w:anchor="_Toc134112047" w:history="1">
+          <w:hyperlink w:anchor="_Toc134122527" w:history="1">
             <w:r>
               <w:rPr>
                 <w:rStyle w:val="Lienhypertexte"/>
@@ -1567,7 +1567,7 @@
                 <w:noProof/>
                 <w:webHidden/>
               </w:rPr>
-              <w:instrText xml:space="preserve"> PAGEREF _Toc134112047 \h </w:instrText>
+              <w:instrText xml:space="preserve"> PAGEREF _Toc134122527 \h </w:instrText>
             </w:r>
             <w:r>
               <w:rPr>
@@ -1610,7 +1610,7 @@
               <w:lang w:eastAsia="fr-FR"/>
             </w:rPr>
           </w:pPr>
-          <w:hyperlink w:anchor="_Toc134112048" w:history="1">
+          <w:hyperlink w:anchor="_Toc134122528" w:history="1">
             <w:r>
               <w:rPr>
                 <w:rStyle w:val="Lienhypertexte"/>
@@ -1638,7 +1638,7 @@
                 <w:noProof/>
                 <w:webHidden/>
               </w:rPr>
-              <w:instrText xml:space="preserve"> PAGEREF _Toc134112048 \h </w:instrText>
+              <w:instrText xml:space="preserve"> PAGEREF _Toc134122528 \h </w:instrText>
             </w:r>
             <w:r>
               <w:rPr>
@@ -1681,7 +1681,7 @@
               <w:lang w:eastAsia="fr-FR"/>
             </w:rPr>
           </w:pPr>
-          <w:hyperlink w:anchor="_Toc134112049" w:history="1">
+          <w:hyperlink w:anchor="_Toc134122529" w:history="1">
             <w:r>
               <w:rPr>
                 <w:rStyle w:val="Lienhypertexte"/>
@@ -1709,7 +1709,7 @@
                 <w:noProof/>
                 <w:webHidden/>
               </w:rPr>
-              <w:instrText xml:space="preserve"> PAGEREF _Toc134112049 \h </w:instrText>
+              <w:instrText xml:space="preserve"> PAGEREF _Toc134122529 \h </w:instrText>
             </w:r>
             <w:r>
               <w:rPr>
@@ -1752,7 +1752,7 @@
               <w:lang w:eastAsia="fr-FR"/>
             </w:rPr>
           </w:pPr>
-          <w:hyperlink w:anchor="_Toc134112050" w:history="1">
+          <w:hyperlink w:anchor="_Toc134122530" w:history="1">
             <w:r>
               <w:rPr>
                 <w:rStyle w:val="Lienhypertexte"/>
@@ -1780,7 +1780,7 @@
                 <w:noProof/>
                 <w:webHidden/>
               </w:rPr>
-              <w:instrText xml:space="preserve"> PAGEREF _Toc134112050 \h </w:instrText>
+              <w:instrText xml:space="preserve"> PAGEREF _Toc134122530 \h </w:instrText>
             </w:r>
             <w:r>
               <w:rPr>
@@ -1823,7 +1823,7 @@
               <w:lang w:eastAsia="fr-FR"/>
             </w:rPr>
           </w:pPr>
-          <w:hyperlink w:anchor="_Toc134112051" w:history="1">
+          <w:hyperlink w:anchor="_Toc134122531" w:history="1">
             <w:r>
               <w:rPr>
                 <w:rStyle w:val="Lienhypertexte"/>
@@ -1851,7 +1851,7 @@
                 <w:noProof/>
                 <w:webHidden/>
               </w:rPr>
-              <w:instrText xml:space="preserve"> PAGEREF _Toc134112051 \h </w:instrText>
+              <w:instrText xml:space="preserve"> PAGEREF _Toc134122531 \h </w:instrText>
             </w:r>
             <w:r>
               <w:rPr>
@@ -1894,7 +1894,7 @@
               <w:lang w:eastAsia="fr-FR"/>
             </w:rPr>
           </w:pPr>
-          <w:hyperlink w:anchor="_Toc134112052" w:history="1">
+          <w:hyperlink w:anchor="_Toc134122532" w:history="1">
             <w:r>
               <w:rPr>
                 <w:rStyle w:val="Lienhypertexte"/>
@@ -1922,7 +1922,7 @@
                 <w:noProof/>
                 <w:webHidden/>
               </w:rPr>
-              <w:instrText xml:space="preserve"> PAGEREF _Toc134112052 \h </w:instrText>
+              <w:instrText xml:space="preserve"> PAGEREF _Toc134122532 \h </w:instrText>
             </w:r>
             <w:r>
               <w:rPr>
@@ -1965,7 +1965,7 @@
               <w:lang w:eastAsia="fr-FR"/>
             </w:rPr>
           </w:pPr>
-          <w:hyperlink w:anchor="_Toc134112053" w:history="1">
+          <w:hyperlink w:anchor="_Toc134122533" w:history="1">
             <w:r>
               <w:rPr>
                 <w:rStyle w:val="Lienhypertexte"/>
@@ -1993,7 +1993,7 @@
                 <w:noProof/>
                 <w:webHidden/>
               </w:rPr>
-              <w:instrText xml:space="preserve"> PAGEREF _Toc134112053 \h </w:instrText>
+              <w:instrText xml:space="preserve"> PAGEREF _Toc134122533 \h </w:instrText>
             </w:r>
             <w:r>
               <w:rPr>
@@ -2036,13 +2036,13 @@
               <w:lang w:eastAsia="fr-FR"/>
             </w:rPr>
           </w:pPr>
-          <w:hyperlink w:anchor="_Toc134112054" w:history="1">
+          <w:hyperlink w:anchor="_Toc134122534" w:history="1">
             <w:r>
               <w:rPr>
                 <w:rStyle w:val="Lienhypertexte"/>
                 <w:noProof/>
               </w:rPr>
-              <w:t>ROUTES /messages</w:t>
+              <w:t>ROUTES /conversations</w:t>
             </w:r>
             <w:r>
               <w:rPr>
@@ -2063,7 +2063,7 @@
                 <w:noProof/>
                 <w:webHidden/>
               </w:rPr>
-              <w:instrText xml:space="preserve"> PAGEREF _Toc134112054 \h </w:instrText>
+              <w:instrText xml:space="preserve"> PAGEREF _Toc134122534 \h </w:instrText>
             </w:r>
             <w:r>
               <w:rPr>
@@ -2106,14 +2106,14 @@
               <w:lang w:eastAsia="fr-FR"/>
             </w:rPr>
           </w:pPr>
-          <w:hyperlink w:anchor="_Toc134112055" w:history="1">
+          <w:hyperlink w:anchor="_Toc134122535" w:history="1">
             <w:r>
               <w:rPr>
                 <w:rStyle w:val="Lienhypertexte"/>
                 <w:noProof/>
                 <w:highlight w:val="cyan"/>
               </w:rPr>
-              <w:t>GET /messages : Récupérer tous les messages échangées avec un utilisateur</w:t>
+              <w:t>GET /conservations/{user_id}/messages : Récupérer tous les messages échangées entre l’utilisateur connecté et un autre utilisateur</w:t>
             </w:r>
             <w:r>
               <w:rPr>
@@ -2134,7 +2134,7 @@
                 <w:noProof/>
                 <w:webHidden/>
               </w:rPr>
-              <w:instrText xml:space="preserve"> PAGEREF _Toc134112055 \h </w:instrText>
+              <w:instrText xml:space="preserve"> PAGEREF _Toc134122535 \h </w:instrText>
             </w:r>
             <w:r>
               <w:rPr>
@@ -2177,14 +2177,14 @@
               <w:lang w:eastAsia="fr-FR"/>
             </w:rPr>
           </w:pPr>
-          <w:hyperlink w:anchor="_Toc134112056" w:history="1">
+          <w:hyperlink w:anchor="_Toc134122536" w:history="1">
             <w:r>
               <w:rPr>
                 <w:rStyle w:val="Lienhypertexte"/>
                 <w:noProof/>
                 <w:highlight w:val="cyan"/>
               </w:rPr>
-              <w:t>GET /messages/resume : Récupérer le résumé des conservations associés à un utilisateur</w:t>
+              <w:t>GET /conversations : Récupérer le résumé des conservations associés à un utilisateur</w:t>
             </w:r>
             <w:r>
               <w:rPr>
@@ -2205,7 +2205,7 @@
                 <w:noProof/>
                 <w:webHidden/>
               </w:rPr>
-              <w:instrText xml:space="preserve"> PAGEREF _Toc134112056 \h </w:instrText>
+              <w:instrText xml:space="preserve"> PAGEREF _Toc134122536 \h </w:instrText>
             </w:r>
             <w:r>
               <w:rPr>
@@ -2248,14 +2248,14 @@
               <w:lang w:eastAsia="fr-FR"/>
             </w:rPr>
           </w:pPr>
-          <w:hyperlink w:anchor="_Toc134112057" w:history="1">
+          <w:hyperlink w:anchor="_Toc134122537" w:history="1">
             <w:r>
               <w:rPr>
                 <w:rStyle w:val="Lienhypertexte"/>
                 <w:noProof/>
                 <w:highlight w:val="green"/>
               </w:rPr>
-              <w:t>POST /messages : Envoyer un message à un utilisateur</w:t>
+              <w:t>POST /conversations/{user_id}/messages : Envoyer un message à un utilisateur</w:t>
             </w:r>
             <w:r>
               <w:rPr>
@@ -2276,7 +2276,7 @@
                 <w:noProof/>
                 <w:webHidden/>
               </w:rPr>
-              <w:instrText xml:space="preserve"> PAGEREF _Toc134112057 \h </w:instrText>
+              <w:instrText xml:space="preserve"> PAGEREF _Toc134122537 \h </w:instrText>
             </w:r>
             <w:r>
               <w:rPr>
@@ -2319,7 +2319,7 @@
               <w:lang w:eastAsia="fr-FR"/>
             </w:rPr>
           </w:pPr>
-          <w:hyperlink w:anchor="_Toc134112058" w:history="1">
+          <w:hyperlink w:anchor="_Toc134122538" w:history="1">
             <w:r>
               <w:rPr>
                 <w:rStyle w:val="Lienhypertexte"/>
@@ -2346,7 +2346,7 @@
                 <w:noProof/>
                 <w:webHidden/>
               </w:rPr>
-              <w:instrText xml:space="preserve"> PAGEREF _Toc134112058 \h </w:instrText>
+              <w:instrText xml:space="preserve"> PAGEREF _Toc134122538 \h </w:instrText>
             </w:r>
             <w:r>
               <w:rPr>
@@ -2389,7 +2389,7 @@
               <w:lang w:eastAsia="fr-FR"/>
             </w:rPr>
           </w:pPr>
-          <w:hyperlink w:anchor="_Toc134112059" w:history="1">
+          <w:hyperlink w:anchor="_Toc134122539" w:history="1">
             <w:r>
               <w:rPr>
                 <w:rStyle w:val="Lienhypertexte"/>
@@ -2417,7 +2417,7 @@
                 <w:noProof/>
                 <w:webHidden/>
               </w:rPr>
-              <w:instrText xml:space="preserve"> PAGEREF _Toc134112059 \h </w:instrText>
+              <w:instrText xml:space="preserve"> PAGEREF _Toc134122539 \h </w:instrText>
             </w:r>
             <w:r>
               <w:rPr>
@@ -2460,7 +2460,7 @@
               <w:lang w:eastAsia="fr-FR"/>
             </w:rPr>
           </w:pPr>
-          <w:hyperlink w:anchor="_Toc134112060" w:history="1">
+          <w:hyperlink w:anchor="_Toc134122540" w:history="1">
             <w:r>
               <w:rPr>
                 <w:rStyle w:val="Lienhypertexte"/>
@@ -2488,7 +2488,7 @@
                 <w:noProof/>
                 <w:webHidden/>
               </w:rPr>
-              <w:instrText xml:space="preserve"> PAGEREF _Toc134112060 \h </w:instrText>
+              <w:instrText xml:space="preserve"> PAGEREF _Toc134122540 \h </w:instrText>
             </w:r>
             <w:r>
               <w:rPr>
@@ -2531,7 +2531,7 @@
               <w:lang w:eastAsia="fr-FR"/>
             </w:rPr>
           </w:pPr>
-          <w:hyperlink w:anchor="_Toc134112061" w:history="1">
+          <w:hyperlink w:anchor="_Toc134122541" w:history="1">
             <w:r>
               <w:rPr>
                 <w:rStyle w:val="Lienhypertexte"/>
@@ -2559,7 +2559,7 @@
                 <w:noProof/>
                 <w:webHidden/>
               </w:rPr>
-              <w:instrText xml:space="preserve"> PAGEREF _Toc134112061 \h </w:instrText>
+              <w:instrText xml:space="preserve"> PAGEREF _Toc134122541 \h </w:instrText>
             </w:r>
             <w:r>
               <w:rPr>
@@ -2602,7 +2602,7 @@
               <w:lang w:eastAsia="fr-FR"/>
             </w:rPr>
           </w:pPr>
-          <w:hyperlink w:anchor="_Toc134112062" w:history="1">
+          <w:hyperlink w:anchor="_Toc134122542" w:history="1">
             <w:r>
               <w:rPr>
                 <w:rStyle w:val="Lienhypertexte"/>
@@ -2630,7 +2630,7 @@
                 <w:noProof/>
                 <w:webHidden/>
               </w:rPr>
-              <w:instrText xml:space="preserve"> PAGEREF _Toc134112062 \h </w:instrText>
+              <w:instrText xml:space="preserve"> PAGEREF _Toc134122542 \h </w:instrText>
             </w:r>
             <w:r>
               <w:rPr>
@@ -2673,7 +2673,7 @@
               <w:lang w:eastAsia="fr-FR"/>
             </w:rPr>
           </w:pPr>
-          <w:hyperlink w:anchor="_Toc134112063" w:history="1">
+          <w:hyperlink w:anchor="_Toc134122543" w:history="1">
             <w:r>
               <w:rPr>
                 <w:rStyle w:val="Lienhypertexte"/>
@@ -2701,7 +2701,7 @@
                 <w:noProof/>
                 <w:webHidden/>
               </w:rPr>
-              <w:instrText xml:space="preserve"> PAGEREF _Toc134112063 \h </w:instrText>
+              <w:instrText xml:space="preserve"> PAGEREF _Toc134122543 \h </w:instrText>
             </w:r>
             <w:r>
               <w:rPr>
@@ -2746,7 +2746,7 @@
       <w:pPr>
         <w:pStyle w:val="Titre1"/>
       </w:pPr>
-      <w:bookmarkStart w:id="0" w:name="_Toc134112027"/>
+      <w:bookmarkStart w:id="0" w:name="_Toc134122507"/>
       <w:r>
         <w:t>INTRODUCTION</w:t>
       </w:r>
@@ -2780,7 +2780,7 @@
       <w:pPr>
         <w:pStyle w:val="Titre2"/>
       </w:pPr>
-      <w:bookmarkStart w:id="1" w:name="_Toc134112028"/>
+      <w:bookmarkStart w:id="1" w:name="_Toc134122508"/>
       <w:r>
         <w:t>METHOD /</w:t>
       </w:r>
@@ -2908,6 +2908,7 @@
           </w:tcPr>
           <w:p>
             <w:r>
+              <w:lastRenderedPageBreak/>
               <w:t>Nom paramètre</w:t>
             </w:r>
           </w:p>
@@ -2943,7 +2944,6 @@
           </w:tcPr>
           <w:p>
             <w:r>
-              <w:lastRenderedPageBreak/>
               <w:t>…</w:t>
             </w:r>
           </w:p>
@@ -3193,8 +3193,9 @@
       <w:pPr>
         <w:pStyle w:val="Titre1"/>
       </w:pPr>
-      <w:bookmarkStart w:id="2" w:name="_Toc134112029"/>
-      <w:r>
+      <w:bookmarkStart w:id="2" w:name="_Toc134122509"/>
+      <w:r>
+        <w:lastRenderedPageBreak/>
         <w:t>ROUTES /session</w:t>
       </w:r>
       <w:bookmarkEnd w:id="2"/>
@@ -3204,12 +3205,11 @@
       <w:pPr>
         <w:pStyle w:val="Titre2"/>
       </w:pPr>
-      <w:bookmarkStart w:id="3" w:name="_Toc134112030"/>
+      <w:bookmarkStart w:id="3" w:name="_Toc134122510"/>
       <w:r>
         <w:rPr>
           <w:highlight w:val="green"/>
         </w:rPr>
-        <w:lastRenderedPageBreak/>
         <w:t>POST /</w:t>
       </w:r>
       <w:r>
@@ -3763,7 +3763,6 @@
         <w:rPr>
           <w:noProof/>
         </w:rPr>
-        <w:lastRenderedPageBreak/>
         <w:drawing>
           <wp:inline distT="0" distB="0" distL="0" distR="0" wp14:anchorId="20502B97" wp14:editId="1ACAF61B">
             <wp:extent cx="5760720" cy="3268980"/>
@@ -3823,12 +3822,11 @@
       <w:pPr>
         <w:pStyle w:val="Titre2"/>
       </w:pPr>
-      <w:bookmarkStart w:id="4" w:name="_Toc134112031"/>
+      <w:bookmarkStart w:id="4" w:name="_Toc134122511"/>
       <w:r>
         <w:rPr>
           <w:highlight w:val="red"/>
         </w:rPr>
-        <w:lastRenderedPageBreak/>
         <w:t>DELETE</w:t>
       </w:r>
       <w:r>
@@ -4006,7 +4004,7 @@
       <w:pPr>
         <w:pStyle w:val="Titre1"/>
       </w:pPr>
-      <w:bookmarkStart w:id="5" w:name="_Toc134112032"/>
+      <w:bookmarkStart w:id="5" w:name="_Toc134122512"/>
       <w:r>
         <w:lastRenderedPageBreak/>
         <w:t>ROUTES /users</w:t>
@@ -4017,7 +4015,7 @@
       <w:pPr>
         <w:pStyle w:val="Titre2"/>
       </w:pPr>
-      <w:bookmarkStart w:id="6" w:name="_Toc134112033"/>
+      <w:bookmarkStart w:id="6" w:name="_Toc134122513"/>
       <w:r>
         <w:rPr>
           <w:highlight w:val="cyan"/>
@@ -4605,7 +4603,7 @@
       <w:pPr>
         <w:pStyle w:val="Titre2"/>
       </w:pPr>
-      <w:bookmarkStart w:id="7" w:name="_Toc134112034"/>
+      <w:bookmarkStart w:id="7" w:name="_Toc134122514"/>
       <w:r>
         <w:rPr>
           <w:highlight w:val="cyan"/>
@@ -5349,7 +5347,7 @@
           <w:highlight w:val="cyan"/>
         </w:rPr>
       </w:pPr>
-      <w:bookmarkStart w:id="8" w:name="_Toc134112035"/>
+      <w:bookmarkStart w:id="8" w:name="_Toc134122515"/>
       <w:r>
         <w:rPr>
           <w:highlight w:val="cyan"/>
@@ -5510,7 +5508,7 @@
           <w:highlight w:val="cyan"/>
         </w:rPr>
       </w:pPr>
-      <w:bookmarkStart w:id="9" w:name="_Toc134112036"/>
+      <w:bookmarkStart w:id="9" w:name="_Toc134122516"/>
       <w:r>
         <w:rPr>
           <w:highlight w:val="cyan"/>
@@ -5662,7 +5660,7 @@
       <w:pPr>
         <w:pStyle w:val="Titre2"/>
       </w:pPr>
-      <w:bookmarkStart w:id="10" w:name="_Toc134112037"/>
+      <w:bookmarkStart w:id="10" w:name="_Toc134122517"/>
       <w:r>
         <w:rPr>
           <w:highlight w:val="cyan"/>
@@ -6048,7 +6046,7 @@
       <w:pPr>
         <w:pStyle w:val="Titre2"/>
       </w:pPr>
-      <w:bookmarkStart w:id="11" w:name="_Toc134112038"/>
+      <w:bookmarkStart w:id="11" w:name="_Toc134122518"/>
       <w:r>
         <w:rPr>
           <w:highlight w:val="green"/>
@@ -6645,7 +6643,7 @@
       <w:pPr>
         <w:pStyle w:val="Titre2"/>
       </w:pPr>
-      <w:bookmarkStart w:id="12" w:name="_Toc134112039"/>
+      <w:bookmarkStart w:id="12" w:name="_Toc134122519"/>
       <w:r>
         <w:rPr>
           <w:highlight w:val="green"/>
@@ -6890,7 +6888,7 @@
       <w:pPr>
         <w:pStyle w:val="Titre2"/>
       </w:pPr>
-      <w:bookmarkStart w:id="13" w:name="_Toc134112040"/>
+      <w:bookmarkStart w:id="13" w:name="_Toc134122520"/>
       <w:r>
         <w:rPr>
           <w:highlight w:val="yellow"/>
@@ -7277,7 +7275,7 @@
       <w:pPr>
         <w:pStyle w:val="Titre2"/>
       </w:pPr>
-      <w:bookmarkStart w:id="14" w:name="_Toc134112041"/>
+      <w:bookmarkStart w:id="14" w:name="_Toc134122521"/>
       <w:r>
         <w:rPr>
           <w:highlight w:val="yellow"/>
@@ -7591,7 +7589,7 @@
       <w:pPr>
         <w:pStyle w:val="Titre2"/>
       </w:pPr>
-      <w:bookmarkStart w:id="15" w:name="_Toc134112042"/>
+      <w:bookmarkStart w:id="15" w:name="_Toc134122522"/>
       <w:r>
         <w:rPr>
           <w:highlight w:val="yellow"/>
@@ -7929,7 +7927,7 @@
       <w:pPr>
         <w:pStyle w:val="Titre2"/>
       </w:pPr>
-      <w:bookmarkStart w:id="16" w:name="_Toc134112043"/>
+      <w:bookmarkStart w:id="16" w:name="_Toc134122523"/>
       <w:r>
         <w:rPr>
           <w:highlight w:val="red"/>
@@ -8141,7 +8139,7 @@
       <w:pPr>
         <w:pStyle w:val="Titre2"/>
       </w:pPr>
-      <w:bookmarkStart w:id="17" w:name="_Toc134112044"/>
+      <w:bookmarkStart w:id="17" w:name="_Toc134122524"/>
       <w:r>
         <w:rPr>
           <w:highlight w:val="red"/>
@@ -8366,7 +8364,7 @@
       <w:pPr>
         <w:pStyle w:val="Titre1"/>
       </w:pPr>
-      <w:bookmarkStart w:id="18" w:name="_Toc134112045"/>
+      <w:bookmarkStart w:id="18" w:name="_Toc134122525"/>
       <w:r>
         <w:lastRenderedPageBreak/>
         <w:t>ROUTES /</w:t>
@@ -8382,7 +8380,7 @@
       <w:pPr>
         <w:pStyle w:val="Titre2"/>
       </w:pPr>
-      <w:bookmarkStart w:id="19" w:name="_Toc134112046"/>
+      <w:bookmarkStart w:id="19" w:name="_Toc134122526"/>
       <w:r>
         <w:rPr>
           <w:highlight w:val="cyan"/>
@@ -9273,7 +9271,7 @@
       <w:pPr>
         <w:pStyle w:val="Titre2"/>
       </w:pPr>
-      <w:bookmarkStart w:id="20" w:name="_Toc134112047"/>
+      <w:bookmarkStart w:id="20" w:name="_Toc134122527"/>
       <w:r>
         <w:rPr>
           <w:highlight w:val="cyan"/>
@@ -10625,7 +10623,7 @@
           <w:highlight w:val="cyan"/>
         </w:rPr>
       </w:pPr>
-      <w:bookmarkStart w:id="21" w:name="_Toc134112048"/>
+      <w:bookmarkStart w:id="21" w:name="_Toc134122528"/>
       <w:r>
         <w:rPr>
           <w:highlight w:val="cyan"/>
@@ -10781,7 +10779,7 @@
       <w:pPr>
         <w:pStyle w:val="Titre2"/>
       </w:pPr>
-      <w:bookmarkStart w:id="22" w:name="_Toc134112049"/>
+      <w:bookmarkStart w:id="22" w:name="_Toc134122529"/>
       <w:r>
         <w:rPr>
           <w:highlight w:val="green"/>
@@ -11235,7 +11233,7 @@
       <w:pPr>
         <w:pStyle w:val="Titre2"/>
       </w:pPr>
-      <w:bookmarkStart w:id="23" w:name="_Toc134112050"/>
+      <w:bookmarkStart w:id="23" w:name="_Toc134122530"/>
       <w:r>
         <w:rPr>
           <w:highlight w:val="yellow"/>
@@ -11547,7 +11545,7 @@
       <w:pPr>
         <w:pStyle w:val="Titre2"/>
       </w:pPr>
-      <w:bookmarkStart w:id="24" w:name="_Toc134112051"/>
+      <w:bookmarkStart w:id="24" w:name="_Toc134122531"/>
       <w:r>
         <w:rPr>
           <w:highlight w:val="yellow"/>
@@ -11916,7 +11914,7 @@
       <w:pPr>
         <w:pStyle w:val="Titre2"/>
       </w:pPr>
-      <w:bookmarkStart w:id="25" w:name="_Toc134112052"/>
+      <w:bookmarkStart w:id="25" w:name="_Toc134122532"/>
       <w:r>
         <w:rPr>
           <w:highlight w:val="yellow"/>
@@ -12190,7 +12188,7 @@
       <w:pPr>
         <w:pStyle w:val="Titre2"/>
       </w:pPr>
-      <w:bookmarkStart w:id="26" w:name="_Toc134112053"/>
+      <w:bookmarkStart w:id="26" w:name="_Toc134122533"/>
       <w:r>
         <w:rPr>
           <w:highlight w:val="red"/>
@@ -12423,10 +12421,13 @@
       <w:pPr>
         <w:pStyle w:val="Titre1"/>
       </w:pPr>
-      <w:bookmarkStart w:id="27" w:name="_Toc134112054"/>
+      <w:bookmarkStart w:id="27" w:name="_Toc134122534"/>
       <w:r>
         <w:lastRenderedPageBreak/>
-        <w:t>ROUTES /messages</w:t>
+        <w:t>ROUTES /</w:t>
+      </w:r>
+      <w:r>
+        <w:t>conversations</w:t>
       </w:r>
       <w:bookmarkEnd w:id="27"/>
     </w:p>
@@ -12434,20 +12435,59 @@
       <w:pPr>
         <w:pStyle w:val="Titre2"/>
       </w:pPr>
-      <w:bookmarkStart w:id="28" w:name="_Toc134112055"/>
+      <w:bookmarkStart w:id="28" w:name="_Toc134122535"/>
       <w:r>
         <w:rPr>
           <w:highlight w:val="cyan"/>
         </w:rPr>
-        <w:t>GET /messages</w:t>
+        <w:t>GET /</w:t>
       </w:r>
       <w:r>
         <w:rPr>
           <w:highlight w:val="cyan"/>
         </w:rPr>
+        <w:t>conservations/{</w:t>
+      </w:r>
+      <w:proofErr w:type="spellStart"/>
+      <w:r>
+        <w:rPr>
+          <w:highlight w:val="cyan"/>
+        </w:rPr>
+        <w:t>user_</w:t>
+      </w:r>
+      <w:proofErr w:type="gramStart"/>
+      <w:r>
+        <w:rPr>
+          <w:highlight w:val="cyan"/>
+        </w:rPr>
+        <w:t>id</w:t>
+      </w:r>
+      <w:proofErr w:type="spellEnd"/>
+      <w:r>
+        <w:rPr>
+          <w:highlight w:val="cyan"/>
+        </w:rPr>
+        <w:t>}/</w:t>
+      </w:r>
+      <w:proofErr w:type="gramEnd"/>
+      <w:r>
+        <w:rPr>
+          <w:highlight w:val="cyan"/>
+        </w:rPr>
+        <w:t>m</w:t>
+      </w:r>
+      <w:r>
+        <w:rPr>
+          <w:highlight w:val="cyan"/>
+        </w:rPr>
+        <w:t>essages</w:t>
+      </w:r>
+      <w:r>
+        <w:rPr>
+          <w:highlight w:val="cyan"/>
+        </w:rPr>
         <w:t xml:space="preserve"> : Récupérer </w:t>
       </w:r>
-      <w:proofErr w:type="gramStart"/>
       <w:r>
         <w:rPr>
           <w:highlight w:val="cyan"/>
@@ -12464,14 +12504,31 @@
         <w:rPr>
           <w:highlight w:val="cyan"/>
         </w:rPr>
-        <w:t xml:space="preserve"> échangées</w:t>
-      </w:r>
-      <w:proofErr w:type="gramEnd"/>
+        <w:t xml:space="preserve"> échangées </w:t>
+      </w:r>
       <w:r>
         <w:rPr>
           <w:highlight w:val="cyan"/>
         </w:rPr>
-        <w:t xml:space="preserve"> avec un utilisateur</w:t>
+        <w:t xml:space="preserve">entre l’utilisateur connecté et </w:t>
+      </w:r>
+      <w:r>
+        <w:rPr>
+          <w:highlight w:val="cyan"/>
+        </w:rPr>
+        <w:t xml:space="preserve">un </w:t>
+      </w:r>
+      <w:r>
+        <w:rPr>
+          <w:highlight w:val="cyan"/>
+        </w:rPr>
+        <w:t xml:space="preserve">autre </w:t>
+      </w:r>
+      <w:r>
+        <w:rPr>
+          <w:highlight w:val="cyan"/>
+        </w:rPr>
+        <w:t>utilisateur</w:t>
       </w:r>
       <w:bookmarkEnd w:id="28"/>
     </w:p>
@@ -12556,60 +12613,11 @@
         <w:t xml:space="preserve">Input : </w:t>
       </w:r>
     </w:p>
-    <w:tbl>
-      <w:tblPr>
-        <w:tblW w:w="9351" w:type="dxa"/>
-        <w:tblBorders>
-          <w:top w:val="single" w:sz="4" w:space="0" w:color="auto"/>
-          <w:left w:val="single" w:sz="4" w:space="0" w:color="auto"/>
-          <w:bottom w:val="single" w:sz="4" w:space="0" w:color="auto"/>
-          <w:right w:val="single" w:sz="4" w:space="0" w:color="auto"/>
-          <w:insideH w:val="single" w:sz="4" w:space="0" w:color="auto"/>
-          <w:insideV w:val="single" w:sz="4" w:space="0" w:color="auto"/>
-        </w:tblBorders>
-        <w:tblLook w:val="04A0" w:firstRow="1" w:lastRow="0" w:firstColumn="1" w:lastColumn="0" w:noHBand="0" w:noVBand="1"/>
-      </w:tblPr>
-      <w:tblGrid>
-        <w:gridCol w:w="3164"/>
-        <w:gridCol w:w="3494"/>
-        <w:gridCol w:w="2693"/>
-      </w:tblGrid>
-      <w:tr>
-        <w:tc>
-          <w:tcPr>
-            <w:tcW w:w="3164" w:type="dxa"/>
-          </w:tcPr>
-          <w:p>
-            <w:proofErr w:type="spellStart"/>
-            <w:r>
-              <w:t>User_id</w:t>
-            </w:r>
-            <w:proofErr w:type="spellEnd"/>
-          </w:p>
-        </w:tc>
-        <w:tc>
-          <w:tcPr>
-            <w:tcW w:w="3494" w:type="dxa"/>
-          </w:tcPr>
-          <w:p>
-            <w:r>
-              <w:t>Integer</w:t>
-            </w:r>
-          </w:p>
-        </w:tc>
-        <w:tc>
-          <w:tcPr>
-            <w:tcW w:w="2693" w:type="dxa"/>
-          </w:tcPr>
-          <w:p>
-            <w:r>
-              <w:t>Requis</w:t>
-            </w:r>
-          </w:p>
-        </w:tc>
-      </w:tr>
-    </w:tbl>
-    <w:p/>
+    <w:p>
+      <w:r>
+        <w:t>[Pas de données]</w:t>
+      </w:r>
+    </w:p>
     <w:p>
       <w:pPr>
         <w:pStyle w:val="Titre3"/>
@@ -12693,10 +12701,13 @@
             <w:proofErr w:type="spellStart"/>
             <w:proofErr w:type="gramStart"/>
             <w:r>
-              <w:t>origin</w:t>
+              <w:t>sender</w:t>
+            </w:r>
+            <w:proofErr w:type="gramEnd"/>
+            <w:r>
+              <w:t>_name</w:t>
             </w:r>
             <w:proofErr w:type="spellEnd"/>
-            <w:proofErr w:type="gramEnd"/>
           </w:p>
         </w:tc>
         <w:tc>
@@ -12710,9 +12721,47 @@
               </w:tabs>
             </w:pPr>
             <w:r>
-              <w:t>Integer :</w:t>
-            </w:r>
-          </w:p>
+              <w:t>String (‘</w:t>
+            </w:r>
+            <w:proofErr w:type="spellStart"/>
+            <w:r>
+              <w:t>surname</w:t>
+            </w:r>
+            <w:proofErr w:type="spellEnd"/>
+            <w:r>
+              <w:t>’ et ‘</w:t>
+            </w:r>
+            <w:proofErr w:type="spellStart"/>
+            <w:r>
+              <w:t>firstname</w:t>
+            </w:r>
+            <w:proofErr w:type="spellEnd"/>
+            <w:r>
+              <w:t>’ de l’u</w:t>
+            </w:r>
+            <w:r>
+              <w:t>tilisateur qui a envoyé le message)</w:t>
+            </w:r>
+          </w:p>
+        </w:tc>
+      </w:tr>
+      <w:tr>
+        <w:tc>
+          <w:tcPr>
+            <w:tcW w:w="4673" w:type="dxa"/>
+          </w:tcPr>
+          <w:p>
+            <w:proofErr w:type="spellStart"/>
+            <w:r>
+              <w:t>Receiver_name</w:t>
+            </w:r>
+            <w:proofErr w:type="spellEnd"/>
+          </w:p>
+        </w:tc>
+        <w:tc>
+          <w:tcPr>
+            <w:tcW w:w="4394" w:type="dxa"/>
+          </w:tcPr>
           <w:p>
             <w:pPr>
               <w:tabs>
@@ -12720,28 +12769,27 @@
               </w:tabs>
             </w:pPr>
             <w:r>
-              <w:t xml:space="preserve">0 =&gt; </w:t>
+              <w:t>String (‘</w:t>
             </w:r>
             <w:proofErr w:type="spellStart"/>
             <w:r>
-              <w:t>Fromthisuser</w:t>
+              <w:t>surname</w:t>
             </w:r>
             <w:proofErr w:type="spellEnd"/>
-          </w:p>
-          <w:p>
-            <w:pPr>
-              <w:tabs>
-                <w:tab w:val="left" w:pos="1149"/>
-              </w:tabs>
-            </w:pPr>
-            <w:r>
-              <w:t xml:space="preserve">1 =&gt; </w:t>
+            <w:r>
+              <w:t>’ et ‘</w:t>
             </w:r>
             <w:proofErr w:type="spellStart"/>
             <w:r>
-              <w:t>Fromanotheruser</w:t>
+              <w:t>firstname</w:t>
             </w:r>
             <w:proofErr w:type="spellEnd"/>
+            <w:r>
+              <w:t>’ de l’u</w:t>
+            </w:r>
+            <w:r>
+              <w:t>tilisateur qui a reçu le message)</w:t>
+            </w:r>
           </w:p>
         </w:tc>
       </w:tr>
@@ -12804,27 +12852,24 @@
     <w:p/>
     <w:p/>
     <w:p/>
-    <w:p/>
-    <w:p/>
     <w:p>
       <w:pPr>
         <w:pStyle w:val="Titre2"/>
       </w:pPr>
-      <w:bookmarkStart w:id="29" w:name="_Toc134112056"/>
+      <w:bookmarkStart w:id="29" w:name="_Toc134122536"/>
       <w:r>
         <w:rPr>
           <w:highlight w:val="cyan"/>
         </w:rPr>
-        <w:t>GET /messages/</w:t>
-      </w:r>
-      <w:proofErr w:type="spellStart"/>
+        <w:lastRenderedPageBreak/>
+        <w:t>GET /</w:t>
+      </w:r>
       <w:r>
         <w:rPr>
           <w:highlight w:val="cyan"/>
         </w:rPr>
-        <w:t>resume</w:t>
-      </w:r>
-      <w:proofErr w:type="spellEnd"/>
+        <w:t>conversations</w:t>
+      </w:r>
       <w:r>
         <w:rPr>
           <w:highlight w:val="cyan"/>
@@ -13001,7 +13046,61 @@
           </w:tcPr>
           <w:p>
             <w:r>
-              <w:t>String</w:t>
+              <w:t>Message</w:t>
+            </w:r>
+          </w:p>
+        </w:tc>
+      </w:tr>
+    </w:tbl>
+    <w:p/>
+    <w:p>
+      <w:r>
+        <w:t>Message :</w:t>
+      </w:r>
+    </w:p>
+    <w:tbl>
+      <w:tblPr>
+        <w:tblW w:w="7087" w:type="dxa"/>
+        <w:tblInd w:w="1980" w:type="dxa"/>
+        <w:tblBorders>
+          <w:top w:val="single" w:sz="4" w:space="0" w:color="auto"/>
+          <w:left w:val="single" w:sz="4" w:space="0" w:color="auto"/>
+          <w:bottom w:val="single" w:sz="4" w:space="0" w:color="auto"/>
+          <w:right w:val="single" w:sz="4" w:space="0" w:color="auto"/>
+          <w:insideH w:val="single" w:sz="4" w:space="0" w:color="auto"/>
+          <w:insideV w:val="single" w:sz="4" w:space="0" w:color="auto"/>
+        </w:tblBorders>
+        <w:tblLook w:val="04A0" w:firstRow="1" w:lastRow="0" w:firstColumn="1" w:lastColumn="0" w:noHBand="0" w:noVBand="1"/>
+      </w:tblPr>
+      <w:tblGrid>
+        <w:gridCol w:w="3402"/>
+        <w:gridCol w:w="3685"/>
+      </w:tblGrid>
+      <w:tr>
+        <w:tc>
+          <w:tcPr>
+            <w:tcW w:w="3402" w:type="dxa"/>
+          </w:tcPr>
+          <w:p>
+            <w:proofErr w:type="gramStart"/>
+            <w:r>
+              <w:t>id</w:t>
+            </w:r>
+            <w:proofErr w:type="gramEnd"/>
+          </w:p>
+        </w:tc>
+        <w:tc>
+          <w:tcPr>
+            <w:tcW w:w="3685" w:type="dxa"/>
+          </w:tcPr>
+          <w:p>
+            <w:pPr>
+              <w:tabs>
+                <w:tab w:val="left" w:pos="1149"/>
+              </w:tabs>
+            </w:pPr>
+            <w:r>
+              <w:t>Integer</w:t>
             </w:r>
           </w:p>
         </w:tc>
@@ -13009,19 +13108,142 @@
       <w:tr>
         <w:tc>
           <w:tcPr>
-            <w:tcW w:w="4673" w:type="dxa"/>
+            <w:tcW w:w="3402" w:type="dxa"/>
           </w:tcPr>
           <w:p>
             <w:proofErr w:type="spellStart"/>
-            <w:r>
-              <w:t>Last_Message_Date</w:t>
+            <w:proofErr w:type="gramStart"/>
+            <w:r>
+              <w:t>sender</w:t>
+            </w:r>
+            <w:proofErr w:type="gramEnd"/>
+            <w:r>
+              <w:t>_name</w:t>
             </w:r>
             <w:proofErr w:type="spellEnd"/>
           </w:p>
         </w:tc>
         <w:tc>
           <w:tcPr>
-            <w:tcW w:w="4394" w:type="dxa"/>
+            <w:tcW w:w="3685" w:type="dxa"/>
+          </w:tcPr>
+          <w:p>
+            <w:pPr>
+              <w:tabs>
+                <w:tab w:val="left" w:pos="1149"/>
+              </w:tabs>
+            </w:pPr>
+            <w:r>
+              <w:t>String (‘</w:t>
+            </w:r>
+            <w:proofErr w:type="spellStart"/>
+            <w:r>
+              <w:t>surname</w:t>
+            </w:r>
+            <w:proofErr w:type="spellEnd"/>
+            <w:r>
+              <w:t>’ et ‘</w:t>
+            </w:r>
+            <w:proofErr w:type="spellStart"/>
+            <w:r>
+              <w:t>firstname</w:t>
+            </w:r>
+            <w:proofErr w:type="spellEnd"/>
+            <w:r>
+              <w:t>’ de l’u</w:t>
+            </w:r>
+            <w:r>
+              <w:t>tilisateur qui a envoyé le message)</w:t>
+            </w:r>
+          </w:p>
+        </w:tc>
+      </w:tr>
+      <w:tr>
+        <w:tc>
+          <w:tcPr>
+            <w:tcW w:w="3402" w:type="dxa"/>
+          </w:tcPr>
+          <w:p>
+            <w:proofErr w:type="spellStart"/>
+            <w:r>
+              <w:t>Receiver_name</w:t>
+            </w:r>
+            <w:proofErr w:type="spellEnd"/>
+          </w:p>
+        </w:tc>
+        <w:tc>
+          <w:tcPr>
+            <w:tcW w:w="3685" w:type="dxa"/>
+          </w:tcPr>
+          <w:p>
+            <w:pPr>
+              <w:tabs>
+                <w:tab w:val="left" w:pos="1149"/>
+              </w:tabs>
+            </w:pPr>
+            <w:r>
+              <w:t>String (‘</w:t>
+            </w:r>
+            <w:proofErr w:type="spellStart"/>
+            <w:r>
+              <w:t>surname</w:t>
+            </w:r>
+            <w:proofErr w:type="spellEnd"/>
+            <w:r>
+              <w:t>’ et ‘</w:t>
+            </w:r>
+            <w:proofErr w:type="spellStart"/>
+            <w:r>
+              <w:t>firstname</w:t>
+            </w:r>
+            <w:proofErr w:type="spellEnd"/>
+            <w:r>
+              <w:t>’ de l’u</w:t>
+            </w:r>
+            <w:r>
+              <w:t>tilisateur qui a reçu le message)</w:t>
+            </w:r>
+          </w:p>
+        </w:tc>
+      </w:tr>
+      <w:tr>
+        <w:tc>
+          <w:tcPr>
+            <w:tcW w:w="3402" w:type="dxa"/>
+          </w:tcPr>
+          <w:p>
+            <w:proofErr w:type="gramStart"/>
+            <w:r>
+              <w:t>content</w:t>
+            </w:r>
+            <w:proofErr w:type="gramEnd"/>
+          </w:p>
+        </w:tc>
+        <w:tc>
+          <w:tcPr>
+            <w:tcW w:w="3685" w:type="dxa"/>
+          </w:tcPr>
+          <w:p>
+            <w:r>
+              <w:t>String</w:t>
+            </w:r>
+          </w:p>
+        </w:tc>
+      </w:tr>
+      <w:tr>
+        <w:tc>
+          <w:tcPr>
+            <w:tcW w:w="3402" w:type="dxa"/>
+          </w:tcPr>
+          <w:p>
+            <w:r>
+              <w:t>Date</w:t>
+            </w:r>
+          </w:p>
+        </w:tc>
+        <w:tc>
+          <w:tcPr>
+            <w:tcW w:w="3685" w:type="dxa"/>
           </w:tcPr>
           <w:p>
             <w:proofErr w:type="spellStart"/>
@@ -13043,10 +13265,6 @@
     <w:p/>
     <w:p/>
     <w:p/>
-    <w:p/>
-    <w:p/>
-    <w:p/>
-    <w:p/>
     <w:p>
       <w:pPr>
         <w:pStyle w:val="Titre2"/>
@@ -13054,13 +13272,52 @@
           <w:rFonts w:ascii="Segoe UI Symbol" w:hAnsi="Segoe UI Symbol"/>
         </w:rPr>
       </w:pPr>
-      <w:bookmarkStart w:id="30" w:name="_Toc134112057"/>
+      <w:bookmarkStart w:id="30" w:name="_Toc134122537"/>
       <w:r>
         <w:rPr>
           <w:highlight w:val="green"/>
         </w:rPr>
-        <w:lastRenderedPageBreak/>
-        <w:t>POST /messages : Envoyer un message à un utilisateur</w:t>
+        <w:t>POST /</w:t>
+      </w:r>
+      <w:r>
+        <w:rPr>
+          <w:highlight w:val="green"/>
+        </w:rPr>
+        <w:t>conversations/{</w:t>
+      </w:r>
+      <w:proofErr w:type="spellStart"/>
+      <w:r>
+        <w:rPr>
+          <w:highlight w:val="green"/>
+        </w:rPr>
+        <w:t>user</w:t>
+      </w:r>
+      <w:r>
+        <w:rPr>
+          <w:highlight w:val="green"/>
+        </w:rPr>
+        <w:t>_</w:t>
+      </w:r>
+      <w:proofErr w:type="gramStart"/>
+      <w:r>
+        <w:rPr>
+          <w:highlight w:val="green"/>
+        </w:rPr>
+        <w:t>id</w:t>
+      </w:r>
+      <w:proofErr w:type="spellEnd"/>
+      <w:r>
+        <w:rPr>
+          <w:highlight w:val="green"/>
+        </w:rPr>
+        <w:t>}/</w:t>
+      </w:r>
+      <w:proofErr w:type="gramEnd"/>
+      <w:r>
+        <w:rPr>
+          <w:highlight w:val="green"/>
+        </w:rPr>
+        <w:t>messages : Envoyer un message à un utilisateur</w:t>
       </w:r>
       <w:bookmarkEnd w:id="30"/>
       <w:r>
@@ -13185,40 +13442,6 @@
             <w:tcW w:w="3020" w:type="dxa"/>
           </w:tcPr>
           <w:p>
-            <w:proofErr w:type="spellStart"/>
-            <w:r>
-              <w:t>User_id</w:t>
-            </w:r>
-            <w:proofErr w:type="spellEnd"/>
-          </w:p>
-        </w:tc>
-        <w:tc>
-          <w:tcPr>
-            <w:tcW w:w="3021" w:type="dxa"/>
-          </w:tcPr>
-          <w:p>
-            <w:r>
-              <w:t>Integer</w:t>
-            </w:r>
-          </w:p>
-        </w:tc>
-        <w:tc>
-          <w:tcPr>
-            <w:tcW w:w="3021" w:type="dxa"/>
-          </w:tcPr>
-          <w:p>
-            <w:r>
-              <w:t>Requis</w:t>
-            </w:r>
-          </w:p>
-        </w:tc>
-      </w:tr>
-      <w:tr>
-        <w:tc>
-          <w:tcPr>
-            <w:tcW w:w="3020" w:type="dxa"/>
-          </w:tcPr>
-          <w:p>
             <w:proofErr w:type="gramStart"/>
             <w:r>
               <w:t>content</w:t>
@@ -13301,7 +13524,7 @@
       <w:pPr>
         <w:pStyle w:val="Titre1"/>
       </w:pPr>
-      <w:bookmarkStart w:id="31" w:name="_Toc134112058"/>
+      <w:bookmarkStart w:id="31" w:name="_Toc134122538"/>
       <w:r>
         <w:lastRenderedPageBreak/>
         <w:t>ROUTES /</w:t>
@@ -13321,7 +13544,7 @@
         </w:rPr>
       </w:pPr>
       <w:bookmarkStart w:id="32" w:name="_Toc133879260"/>
-      <w:bookmarkStart w:id="33" w:name="_Toc134112059"/>
+      <w:bookmarkStart w:id="33" w:name="_Toc134122539"/>
       <w:r>
         <w:rPr>
           <w:highlight w:val="cyan"/>
@@ -13953,7 +14176,7 @@
           <w:highlight w:val="cyan"/>
         </w:rPr>
       </w:pPr>
-      <w:bookmarkStart w:id="34" w:name="_Toc134112060"/>
+      <w:bookmarkStart w:id="34" w:name="_Toc134122540"/>
       <w:r>
         <w:rPr>
           <w:highlight w:val="cyan"/>
@@ -14401,7 +14624,7 @@
           <w:highlight w:val="green"/>
         </w:rPr>
       </w:pPr>
-      <w:bookmarkStart w:id="35" w:name="_Toc134112061"/>
+      <w:bookmarkStart w:id="35" w:name="_Toc134122541"/>
       <w:r>
         <w:rPr>
           <w:highlight w:val="green"/>
@@ -14712,7 +14935,7 @@
           <w:highlight w:val="green"/>
         </w:rPr>
       </w:pPr>
-      <w:bookmarkStart w:id="36" w:name="_Toc134112062"/>
+      <w:bookmarkStart w:id="36" w:name="_Toc134122542"/>
       <w:r>
         <w:rPr>
           <w:highlight w:val="green"/>
@@ -14917,7 +15140,7 @@
       <w:pPr>
         <w:pStyle w:val="Titre2"/>
       </w:pPr>
-      <w:bookmarkStart w:id="37" w:name="_Toc134112063"/>
+      <w:bookmarkStart w:id="37" w:name="_Toc134122543"/>
       <w:r>
         <w:rPr>
           <w:highlight w:val="red"/>

--- a/docs/Routes API amr.docx
+++ b/docs/Routes API amr.docx
@@ -124,7 +124,7 @@
           <w:r>
             <w:fldChar w:fldCharType="separate"/>
           </w:r>
-          <w:hyperlink w:anchor="_Toc134122507" w:history="1">
+          <w:hyperlink w:anchor="_Toc134141752" w:history="1">
             <w:r>
               <w:rPr>
                 <w:rStyle w:val="Lienhypertexte"/>
@@ -151,7 +151,7 @@
                 <w:noProof/>
                 <w:webHidden/>
               </w:rPr>
-              <w:instrText xml:space="preserve"> PAGEREF _Toc134122507 \h </w:instrText>
+              <w:instrText xml:space="preserve"> PAGEREF _Toc134141752 \h </w:instrText>
             </w:r>
             <w:r>
               <w:rPr>
@@ -194,7 +194,7 @@
               <w:lang w:eastAsia="fr-FR"/>
             </w:rPr>
           </w:pPr>
-          <w:hyperlink w:anchor="_Toc134122508" w:history="1">
+          <w:hyperlink w:anchor="_Toc134141753" w:history="1">
             <w:r>
               <w:rPr>
                 <w:rStyle w:val="Lienhypertexte"/>
@@ -221,7 +221,7 @@
                 <w:noProof/>
                 <w:webHidden/>
               </w:rPr>
-              <w:instrText xml:space="preserve"> PAGEREF _Toc134122508 \h </w:instrText>
+              <w:instrText xml:space="preserve"> PAGEREF _Toc134141753 \h </w:instrText>
             </w:r>
             <w:r>
               <w:rPr>
@@ -264,7 +264,7 @@
               <w:lang w:eastAsia="fr-FR"/>
             </w:rPr>
           </w:pPr>
-          <w:hyperlink w:anchor="_Toc134122509" w:history="1">
+          <w:hyperlink w:anchor="_Toc134141754" w:history="1">
             <w:r>
               <w:rPr>
                 <w:rStyle w:val="Lienhypertexte"/>
@@ -291,7 +291,7 @@
                 <w:noProof/>
                 <w:webHidden/>
               </w:rPr>
-              <w:instrText xml:space="preserve"> PAGEREF _Toc134122509 \h </w:instrText>
+              <w:instrText xml:space="preserve"> PAGEREF _Toc134141754 \h </w:instrText>
             </w:r>
             <w:r>
               <w:rPr>
@@ -334,7 +334,7 @@
               <w:lang w:eastAsia="fr-FR"/>
             </w:rPr>
           </w:pPr>
-          <w:hyperlink w:anchor="_Toc134122510" w:history="1">
+          <w:hyperlink w:anchor="_Toc134141755" w:history="1">
             <w:r>
               <w:rPr>
                 <w:rStyle w:val="Lienhypertexte"/>
@@ -362,7 +362,7 @@
                 <w:noProof/>
                 <w:webHidden/>
               </w:rPr>
-              <w:instrText xml:space="preserve"> PAGEREF _Toc134122510 \h </w:instrText>
+              <w:instrText xml:space="preserve"> PAGEREF _Toc134141755 \h </w:instrText>
             </w:r>
             <w:r>
               <w:rPr>
@@ -405,7 +405,7 @@
               <w:lang w:eastAsia="fr-FR"/>
             </w:rPr>
           </w:pPr>
-          <w:hyperlink w:anchor="_Toc134122511" w:history="1">
+          <w:hyperlink w:anchor="_Toc134141756" w:history="1">
             <w:r>
               <w:rPr>
                 <w:rStyle w:val="Lienhypertexte"/>
@@ -433,7 +433,7 @@
                 <w:noProof/>
                 <w:webHidden/>
               </w:rPr>
-              <w:instrText xml:space="preserve"> PAGEREF _Toc134122511 \h </w:instrText>
+              <w:instrText xml:space="preserve"> PAGEREF _Toc134141756 \h </w:instrText>
             </w:r>
             <w:r>
               <w:rPr>
@@ -476,7 +476,7 @@
               <w:lang w:eastAsia="fr-FR"/>
             </w:rPr>
           </w:pPr>
-          <w:hyperlink w:anchor="_Toc134122512" w:history="1">
+          <w:hyperlink w:anchor="_Toc134141757" w:history="1">
             <w:r>
               <w:rPr>
                 <w:rStyle w:val="Lienhypertexte"/>
@@ -503,7 +503,7 @@
                 <w:noProof/>
                 <w:webHidden/>
               </w:rPr>
-              <w:instrText xml:space="preserve"> PAGEREF _Toc134122512 \h </w:instrText>
+              <w:instrText xml:space="preserve"> PAGEREF _Toc134141757 \h </w:instrText>
             </w:r>
             <w:r>
               <w:rPr>
@@ -546,7 +546,7 @@
               <w:lang w:eastAsia="fr-FR"/>
             </w:rPr>
           </w:pPr>
-          <w:hyperlink w:anchor="_Toc134122513" w:history="1">
+          <w:hyperlink w:anchor="_Toc134141758" w:history="1">
             <w:r>
               <w:rPr>
                 <w:rStyle w:val="Lienhypertexte"/>
@@ -574,7 +574,7 @@
                 <w:noProof/>
                 <w:webHidden/>
               </w:rPr>
-              <w:instrText xml:space="preserve"> PAGEREF _Toc134122513 \h </w:instrText>
+              <w:instrText xml:space="preserve"> PAGEREF _Toc134141758 \h </w:instrText>
             </w:r>
             <w:r>
               <w:rPr>
@@ -617,7 +617,7 @@
               <w:lang w:eastAsia="fr-FR"/>
             </w:rPr>
           </w:pPr>
-          <w:hyperlink w:anchor="_Toc134122514" w:history="1">
+          <w:hyperlink w:anchor="_Toc134141759" w:history="1">
             <w:r>
               <w:rPr>
                 <w:rStyle w:val="Lienhypertexte"/>
@@ -645,7 +645,7 @@
                 <w:noProof/>
                 <w:webHidden/>
               </w:rPr>
-              <w:instrText xml:space="preserve"> PAGEREF _Toc134122514 \h </w:instrText>
+              <w:instrText xml:space="preserve"> PAGEREF _Toc134141759 \h </w:instrText>
             </w:r>
             <w:r>
               <w:rPr>
@@ -688,7 +688,7 @@
               <w:lang w:eastAsia="fr-FR"/>
             </w:rPr>
           </w:pPr>
-          <w:hyperlink w:anchor="_Toc134122515" w:history="1">
+          <w:hyperlink w:anchor="_Toc134141760" w:history="1">
             <w:r>
               <w:rPr>
                 <w:rStyle w:val="Lienhypertexte"/>
@@ -716,7 +716,7 @@
                 <w:noProof/>
                 <w:webHidden/>
               </w:rPr>
-              <w:instrText xml:space="preserve"> PAGEREF _Toc134122515 \h </w:instrText>
+              <w:instrText xml:space="preserve"> PAGEREF _Toc134141760 \h </w:instrText>
             </w:r>
             <w:r>
               <w:rPr>
@@ -759,7 +759,7 @@
               <w:lang w:eastAsia="fr-FR"/>
             </w:rPr>
           </w:pPr>
-          <w:hyperlink w:anchor="_Toc134122516" w:history="1">
+          <w:hyperlink w:anchor="_Toc134141761" w:history="1">
             <w:r>
               <w:rPr>
                 <w:rStyle w:val="Lienhypertexte"/>
@@ -787,7 +787,7 @@
                 <w:noProof/>
                 <w:webHidden/>
               </w:rPr>
-              <w:instrText xml:space="preserve"> PAGEREF _Toc134122516 \h </w:instrText>
+              <w:instrText xml:space="preserve"> PAGEREF _Toc134141761 \h </w:instrText>
             </w:r>
             <w:r>
               <w:rPr>
@@ -830,7 +830,7 @@
               <w:lang w:eastAsia="fr-FR"/>
             </w:rPr>
           </w:pPr>
-          <w:hyperlink w:anchor="_Toc134122517" w:history="1">
+          <w:hyperlink w:anchor="_Toc134141762" w:history="1">
             <w:r>
               <w:rPr>
                 <w:rStyle w:val="Lienhypertexte"/>
@@ -858,7 +858,7 @@
                 <w:noProof/>
                 <w:webHidden/>
               </w:rPr>
-              <w:instrText xml:space="preserve"> PAGEREF _Toc134122517 \h </w:instrText>
+              <w:instrText xml:space="preserve"> PAGEREF _Toc134141762 \h </w:instrText>
             </w:r>
             <w:r>
               <w:rPr>
@@ -901,14 +901,14 @@
               <w:lang w:eastAsia="fr-FR"/>
             </w:rPr>
           </w:pPr>
-          <w:hyperlink w:anchor="_Toc134122518" w:history="1">
+          <w:hyperlink w:anchor="_Toc134141763" w:history="1">
             <w:r>
               <w:rPr>
                 <w:rStyle w:val="Lienhypertexte"/>
                 <w:noProof/>
-                <w:highlight w:val="green"/>
-              </w:rPr>
-              <w:t>POST /users : Créer un nouvel utilisateur</w:t>
+                <w:highlight w:val="cyan"/>
+              </w:rPr>
+              <w:t>GET /users/{user_id}/helprequests : Récupérer toutes les demandes liées directement à l’utilisateur</w:t>
             </w:r>
             <w:r>
               <w:rPr>
@@ -929,7 +929,7 @@
                 <w:noProof/>
                 <w:webHidden/>
               </w:rPr>
-              <w:instrText xml:space="preserve"> PAGEREF _Toc134122518 \h </w:instrText>
+              <w:instrText xml:space="preserve"> PAGEREF _Toc134141763 \h </w:instrText>
             </w:r>
             <w:r>
               <w:rPr>
@@ -972,14 +972,14 @@
               <w:lang w:eastAsia="fr-FR"/>
             </w:rPr>
           </w:pPr>
-          <w:hyperlink w:anchor="_Toc134122519" w:history="1">
+          <w:hyperlink w:anchor="_Toc134141764" w:history="1">
             <w:r>
               <w:rPr>
                 <w:rStyle w:val="Lienhypertexte"/>
                 <w:noProof/>
                 <w:highlight w:val="green"/>
               </w:rPr>
-              <w:t>POST /users/{helper_id}/favorites : Ajouter un utilisateur en favori</w:t>
+              <w:t>POST /users : Créer un nouvel utilisateur</w:t>
             </w:r>
             <w:r>
               <w:rPr>
@@ -1000,7 +1000,7 @@
                 <w:noProof/>
                 <w:webHidden/>
               </w:rPr>
-              <w:instrText xml:space="preserve"> PAGEREF _Toc134122519 \h </w:instrText>
+              <w:instrText xml:space="preserve"> PAGEREF _Toc134141764 \h </w:instrText>
             </w:r>
             <w:r>
               <w:rPr>
@@ -1043,14 +1043,14 @@
               <w:lang w:eastAsia="fr-FR"/>
             </w:rPr>
           </w:pPr>
-          <w:hyperlink w:anchor="_Toc134122520" w:history="1">
+          <w:hyperlink w:anchor="_Toc134141765" w:history="1">
             <w:r>
               <w:rPr>
                 <w:rStyle w:val="Lienhypertexte"/>
                 <w:noProof/>
-                <w:highlight w:val="yellow"/>
-              </w:rPr>
-              <w:t>PUT /users/{user_id} : Modifier les données d’un utilisateur</w:t>
+                <w:highlight w:val="green"/>
+              </w:rPr>
+              <w:t>POST /users/{helper_id}/favorites : Ajouter un utilisateur en favori</w:t>
             </w:r>
             <w:r>
               <w:rPr>
@@ -1071,7 +1071,7 @@
                 <w:noProof/>
                 <w:webHidden/>
               </w:rPr>
-              <w:instrText xml:space="preserve"> PAGEREF _Toc134122520 \h </w:instrText>
+              <w:instrText xml:space="preserve"> PAGEREF _Toc134141765 \h </w:instrText>
             </w:r>
             <w:r>
               <w:rPr>
@@ -1091,7 +1091,7 @@
                 <w:noProof/>
                 <w:webHidden/>
               </w:rPr>
-              <w:t>18</w:t>
+              <w:t>19</w:t>
             </w:r>
             <w:r>
               <w:rPr>
@@ -1114,14 +1114,14 @@
               <w:lang w:eastAsia="fr-FR"/>
             </w:rPr>
           </w:pPr>
-          <w:hyperlink w:anchor="_Toc134122521" w:history="1">
+          <w:hyperlink w:anchor="_Toc134141766" w:history="1">
             <w:r>
               <w:rPr>
                 <w:rStyle w:val="Lienhypertexte"/>
                 <w:noProof/>
                 <w:highlight w:val="yellow"/>
               </w:rPr>
-              <w:t>PUT /users/{user_id}/status : Modifier le statut de l’utilisateur (Actif, Désactivé, Refusé)</w:t>
+              <w:t>PUT /users/{user_id} : Modifier les données d’un utilisateur</w:t>
             </w:r>
             <w:r>
               <w:rPr>
@@ -1142,7 +1142,7 @@
                 <w:noProof/>
                 <w:webHidden/>
               </w:rPr>
-              <w:instrText xml:space="preserve"> PAGEREF _Toc134122521 \h </w:instrText>
+              <w:instrText xml:space="preserve"> PAGEREF _Toc134141766 \h </w:instrText>
             </w:r>
             <w:r>
               <w:rPr>
@@ -1162,7 +1162,7 @@
                 <w:noProof/>
                 <w:webHidden/>
               </w:rPr>
-              <w:t>19</w:t>
+              <w:t>20</w:t>
             </w:r>
             <w:r>
               <w:rPr>
@@ -1185,14 +1185,14 @@
               <w:lang w:eastAsia="fr-FR"/>
             </w:rPr>
           </w:pPr>
-          <w:hyperlink w:anchor="_Toc134122522" w:history="1">
+          <w:hyperlink w:anchor="_Toc134141767" w:history="1">
             <w:r>
               <w:rPr>
                 <w:rStyle w:val="Lienhypertexte"/>
                 <w:noProof/>
                 <w:highlight w:val="yellow"/>
               </w:rPr>
-              <w:t>PUT /users/{user_id}/proofidentity : Envoi des justificatifs d’identité</w:t>
+              <w:t>PUT /users/{user_id}/status : Modifier le statut de l’utilisateur (Actif, Désactivé, Refusé)</w:t>
             </w:r>
             <w:r>
               <w:rPr>
@@ -1213,7 +1213,7 @@
                 <w:noProof/>
                 <w:webHidden/>
               </w:rPr>
-              <w:instrText xml:space="preserve"> PAGEREF _Toc134122522 \h </w:instrText>
+              <w:instrText xml:space="preserve"> PAGEREF _Toc134141767 \h </w:instrText>
             </w:r>
             <w:r>
               <w:rPr>
@@ -1233,7 +1233,7 @@
                 <w:noProof/>
                 <w:webHidden/>
               </w:rPr>
-              <w:t>20</w:t>
+              <w:t>21</w:t>
             </w:r>
             <w:r>
               <w:rPr>
@@ -1256,14 +1256,14 @@
               <w:lang w:eastAsia="fr-FR"/>
             </w:rPr>
           </w:pPr>
-          <w:hyperlink w:anchor="_Toc134122523" w:history="1">
+          <w:hyperlink w:anchor="_Toc134141768" w:history="1">
             <w:r>
               <w:rPr>
                 <w:rStyle w:val="Lienhypertexte"/>
                 <w:noProof/>
-                <w:highlight w:val="red"/>
-              </w:rPr>
-              <w:t>DELETE /users/{user_id} : Supprimer un utilisateur</w:t>
+                <w:highlight w:val="yellow"/>
+              </w:rPr>
+              <w:t>PUT /users/{user_id}/proofidentity : Envoi des justificatifs d’identité</w:t>
             </w:r>
             <w:r>
               <w:rPr>
@@ -1284,7 +1284,7 @@
                 <w:noProof/>
                 <w:webHidden/>
               </w:rPr>
-              <w:instrText xml:space="preserve"> PAGEREF _Toc134122523 \h </w:instrText>
+              <w:instrText xml:space="preserve"> PAGEREF _Toc134141768 \h </w:instrText>
             </w:r>
             <w:r>
               <w:rPr>
@@ -1304,7 +1304,7 @@
                 <w:noProof/>
                 <w:webHidden/>
               </w:rPr>
-              <w:t>21</w:t>
+              <w:t>22</w:t>
             </w:r>
             <w:r>
               <w:rPr>
@@ -1327,13 +1327,84 @@
               <w:lang w:eastAsia="fr-FR"/>
             </w:rPr>
           </w:pPr>
-          <w:hyperlink w:anchor="_Toc134122524" w:history="1">
+          <w:hyperlink w:anchor="_Toc134141769" w:history="1">
             <w:r>
               <w:rPr>
                 <w:rStyle w:val="Lienhypertexte"/>
                 <w:noProof/>
                 <w:highlight w:val="red"/>
               </w:rPr>
+              <w:t>DELETE /users/{user_id} : Supprimer un utilisateur</w:t>
+            </w:r>
+            <w:r>
+              <w:rPr>
+                <w:noProof/>
+                <w:webHidden/>
+              </w:rPr>
+              <w:tab/>
+            </w:r>
+            <w:r>
+              <w:rPr>
+                <w:noProof/>
+                <w:webHidden/>
+              </w:rPr>
+              <w:fldChar w:fldCharType="begin"/>
+            </w:r>
+            <w:r>
+              <w:rPr>
+                <w:noProof/>
+                <w:webHidden/>
+              </w:rPr>
+              <w:instrText xml:space="preserve"> PAGEREF _Toc134141769 \h </w:instrText>
+            </w:r>
+            <w:r>
+              <w:rPr>
+                <w:noProof/>
+                <w:webHidden/>
+              </w:rPr>
+            </w:r>
+            <w:r>
+              <w:rPr>
+                <w:noProof/>
+                <w:webHidden/>
+              </w:rPr>
+              <w:fldChar w:fldCharType="separate"/>
+            </w:r>
+            <w:r>
+              <w:rPr>
+                <w:noProof/>
+                <w:webHidden/>
+              </w:rPr>
+              <w:t>23</w:t>
+            </w:r>
+            <w:r>
+              <w:rPr>
+                <w:noProof/>
+                <w:webHidden/>
+              </w:rPr>
+              <w:fldChar w:fldCharType="end"/>
+            </w:r>
+          </w:hyperlink>
+        </w:p>
+        <w:p>
+          <w:pPr>
+            <w:pStyle w:val="TM2"/>
+            <w:tabs>
+              <w:tab w:val="right" w:leader="dot" w:pos="9062"/>
+            </w:tabs>
+            <w:rPr>
+              <w:rFonts w:eastAsiaTheme="minorEastAsia"/>
+              <w:noProof/>
+              <w:lang w:eastAsia="fr-FR"/>
+            </w:rPr>
+          </w:pPr>
+          <w:hyperlink w:anchor="_Toc134141770" w:history="1">
+            <w:r>
+              <w:rPr>
+                <w:rStyle w:val="Lienhypertexte"/>
+                <w:noProof/>
+                <w:highlight w:val="red"/>
+              </w:rPr>
               <w:t>DELETE /users/{user_id}/favorites/{user_id} : Supprimer un utilisateur de ses favoris</w:t>
             </w:r>
             <w:r>
@@ -1355,7 +1426,7 @@
                 <w:noProof/>
                 <w:webHidden/>
               </w:rPr>
-              <w:instrText xml:space="preserve"> PAGEREF _Toc134122524 \h </w:instrText>
+              <w:instrText xml:space="preserve"> PAGEREF _Toc134141770 \h </w:instrText>
             </w:r>
             <w:r>
               <w:rPr>
@@ -1375,7 +1446,7 @@
                 <w:noProof/>
                 <w:webHidden/>
               </w:rPr>
-              <w:t>22</w:t>
+              <w:t>24</w:t>
             </w:r>
             <w:r>
               <w:rPr>
@@ -1398,7 +1469,7 @@
               <w:lang w:eastAsia="fr-FR"/>
             </w:rPr>
           </w:pPr>
-          <w:hyperlink w:anchor="_Toc134122525" w:history="1">
+          <w:hyperlink w:anchor="_Toc134141771" w:history="1">
             <w:r>
               <w:rPr>
                 <w:rStyle w:val="Lienhypertexte"/>
@@ -1425,7 +1496,7 @@
                 <w:noProof/>
                 <w:webHidden/>
               </w:rPr>
-              <w:instrText xml:space="preserve"> PAGEREF _Toc134122525 \h </w:instrText>
+              <w:instrText xml:space="preserve"> PAGEREF _Toc134141771 \h </w:instrText>
             </w:r>
             <w:r>
               <w:rPr>
@@ -1445,7 +1516,7 @@
                 <w:noProof/>
                 <w:webHidden/>
               </w:rPr>
-              <w:t>23</w:t>
+              <w:t>25</w:t>
             </w:r>
             <w:r>
               <w:rPr>
@@ -1468,7 +1539,7 @@
               <w:lang w:eastAsia="fr-FR"/>
             </w:rPr>
           </w:pPr>
-          <w:hyperlink w:anchor="_Toc134122526" w:history="1">
+          <w:hyperlink w:anchor="_Toc134141772" w:history="1">
             <w:r>
               <w:rPr>
                 <w:rStyle w:val="Lienhypertexte"/>
@@ -1496,7 +1567,7 @@
                 <w:noProof/>
                 <w:webHidden/>
               </w:rPr>
-              <w:instrText xml:space="preserve"> PAGEREF _Toc134122526 \h </w:instrText>
+              <w:instrText xml:space="preserve"> PAGEREF _Toc134141772 \h </w:instrText>
             </w:r>
             <w:r>
               <w:rPr>
@@ -1516,7 +1587,7 @@
                 <w:noProof/>
                 <w:webHidden/>
               </w:rPr>
-              <w:t>23</w:t>
+              <w:t>25</w:t>
             </w:r>
             <w:r>
               <w:rPr>
@@ -1539,7 +1610,7 @@
               <w:lang w:eastAsia="fr-FR"/>
             </w:rPr>
           </w:pPr>
-          <w:hyperlink w:anchor="_Toc134122527" w:history="1">
+          <w:hyperlink w:anchor="_Toc134141773" w:history="1">
             <w:r>
               <w:rPr>
                 <w:rStyle w:val="Lienhypertexte"/>
@@ -1567,7 +1638,7 @@
                 <w:noProof/>
                 <w:webHidden/>
               </w:rPr>
-              <w:instrText xml:space="preserve"> PAGEREF _Toc134122527 \h </w:instrText>
+              <w:instrText xml:space="preserve"> PAGEREF _Toc134141773 \h </w:instrText>
             </w:r>
             <w:r>
               <w:rPr>
@@ -1587,7 +1658,7 @@
                 <w:noProof/>
                 <w:webHidden/>
               </w:rPr>
-              <w:t>25</w:t>
+              <w:t>27</w:t>
             </w:r>
             <w:r>
               <w:rPr>
@@ -1610,7 +1681,7 @@
               <w:lang w:eastAsia="fr-FR"/>
             </w:rPr>
           </w:pPr>
-          <w:hyperlink w:anchor="_Toc134122528" w:history="1">
+          <w:hyperlink w:anchor="_Toc134141774" w:history="1">
             <w:r>
               <w:rPr>
                 <w:rStyle w:val="Lienhypertexte"/>
@@ -1638,7 +1709,7 @@
                 <w:noProof/>
                 <w:webHidden/>
               </w:rPr>
-              <w:instrText xml:space="preserve"> PAGEREF _Toc134122528 \h </w:instrText>
+              <w:instrText xml:space="preserve"> PAGEREF _Toc134141774 \h </w:instrText>
             </w:r>
             <w:r>
               <w:rPr>
@@ -1658,7 +1729,7 @@
                 <w:noProof/>
                 <w:webHidden/>
               </w:rPr>
-              <w:t>29</w:t>
+              <w:t>31</w:t>
             </w:r>
             <w:r>
               <w:rPr>
@@ -1681,7 +1752,7 @@
               <w:lang w:eastAsia="fr-FR"/>
             </w:rPr>
           </w:pPr>
-          <w:hyperlink w:anchor="_Toc134122529" w:history="1">
+          <w:hyperlink w:anchor="_Toc134141775" w:history="1">
             <w:r>
               <w:rPr>
                 <w:rStyle w:val="Lienhypertexte"/>
@@ -1709,7 +1780,7 @@
                 <w:noProof/>
                 <w:webHidden/>
               </w:rPr>
-              <w:instrText xml:space="preserve"> PAGEREF _Toc134122529 \h </w:instrText>
+              <w:instrText xml:space="preserve"> PAGEREF _Toc134141775 \h </w:instrText>
             </w:r>
             <w:r>
               <w:rPr>
@@ -1729,7 +1800,7 @@
                 <w:noProof/>
                 <w:webHidden/>
               </w:rPr>
-              <w:t>30</w:t>
+              <w:t>32</w:t>
             </w:r>
             <w:r>
               <w:rPr>
@@ -1752,7 +1823,7 @@
               <w:lang w:eastAsia="fr-FR"/>
             </w:rPr>
           </w:pPr>
-          <w:hyperlink w:anchor="_Toc134122530" w:history="1">
+          <w:hyperlink w:anchor="_Toc134141776" w:history="1">
             <w:r>
               <w:rPr>
                 <w:rStyle w:val="Lienhypertexte"/>
@@ -1780,7 +1851,7 @@
                 <w:noProof/>
                 <w:webHidden/>
               </w:rPr>
-              <w:instrText xml:space="preserve"> PAGEREF _Toc134122530 \h </w:instrText>
+              <w:instrText xml:space="preserve"> PAGEREF _Toc134141776 \h </w:instrText>
             </w:r>
             <w:r>
               <w:rPr>
@@ -1800,7 +1871,7 @@
                 <w:noProof/>
                 <w:webHidden/>
               </w:rPr>
-              <w:t>31</w:t>
+              <w:t>33</w:t>
             </w:r>
             <w:r>
               <w:rPr>
@@ -1823,7 +1894,7 @@
               <w:lang w:eastAsia="fr-FR"/>
             </w:rPr>
           </w:pPr>
-          <w:hyperlink w:anchor="_Toc134122531" w:history="1">
+          <w:hyperlink w:anchor="_Toc134141777" w:history="1">
             <w:r>
               <w:rPr>
                 <w:rStyle w:val="Lienhypertexte"/>
@@ -1851,7 +1922,7 @@
                 <w:noProof/>
                 <w:webHidden/>
               </w:rPr>
-              <w:instrText xml:space="preserve"> PAGEREF _Toc134122531 \h </w:instrText>
+              <w:instrText xml:space="preserve"> PAGEREF _Toc134141777 \h </w:instrText>
             </w:r>
             <w:r>
               <w:rPr>
@@ -1871,7 +1942,7 @@
                 <w:noProof/>
                 <w:webHidden/>
               </w:rPr>
-              <w:t>32</w:t>
+              <w:t>34</w:t>
             </w:r>
             <w:r>
               <w:rPr>
@@ -1894,7 +1965,7 @@
               <w:lang w:eastAsia="fr-FR"/>
             </w:rPr>
           </w:pPr>
-          <w:hyperlink w:anchor="_Toc134122532" w:history="1">
+          <w:hyperlink w:anchor="_Toc134141778" w:history="1">
             <w:r>
               <w:rPr>
                 <w:rStyle w:val="Lienhypertexte"/>
@@ -1922,7 +1993,7 @@
                 <w:noProof/>
                 <w:webHidden/>
               </w:rPr>
-              <w:instrText xml:space="preserve"> PAGEREF _Toc134122532 \h </w:instrText>
+              <w:instrText xml:space="preserve"> PAGEREF _Toc134141778 \h </w:instrText>
             </w:r>
             <w:r>
               <w:rPr>
@@ -1942,7 +2013,7 @@
                 <w:noProof/>
                 <w:webHidden/>
               </w:rPr>
-              <w:t>33</w:t>
+              <w:t>35</w:t>
             </w:r>
             <w:r>
               <w:rPr>
@@ -1965,7 +2036,7 @@
               <w:lang w:eastAsia="fr-FR"/>
             </w:rPr>
           </w:pPr>
-          <w:hyperlink w:anchor="_Toc134122533" w:history="1">
+          <w:hyperlink w:anchor="_Toc134141779" w:history="1">
             <w:r>
               <w:rPr>
                 <w:rStyle w:val="Lienhypertexte"/>
@@ -1993,7 +2064,7 @@
                 <w:noProof/>
                 <w:webHidden/>
               </w:rPr>
-              <w:instrText xml:space="preserve"> PAGEREF _Toc134122533 \h </w:instrText>
+              <w:instrText xml:space="preserve"> PAGEREF _Toc134141779 \h </w:instrText>
             </w:r>
             <w:r>
               <w:rPr>
@@ -2013,7 +2084,7 @@
                 <w:noProof/>
                 <w:webHidden/>
               </w:rPr>
-              <w:t>34</w:t>
+              <w:t>36</w:t>
             </w:r>
             <w:r>
               <w:rPr>
@@ -2036,7 +2107,7 @@
               <w:lang w:eastAsia="fr-FR"/>
             </w:rPr>
           </w:pPr>
-          <w:hyperlink w:anchor="_Toc134122534" w:history="1">
+          <w:hyperlink w:anchor="_Toc134141780" w:history="1">
             <w:r>
               <w:rPr>
                 <w:rStyle w:val="Lienhypertexte"/>
@@ -2063,7 +2134,7 @@
                 <w:noProof/>
                 <w:webHidden/>
               </w:rPr>
-              <w:instrText xml:space="preserve"> PAGEREF _Toc134122534 \h </w:instrText>
+              <w:instrText xml:space="preserve"> PAGEREF _Toc134141780 \h </w:instrText>
             </w:r>
             <w:r>
               <w:rPr>
@@ -2083,7 +2154,7 @@
                 <w:noProof/>
                 <w:webHidden/>
               </w:rPr>
-              <w:t>35</w:t>
+              <w:t>37</w:t>
             </w:r>
             <w:r>
               <w:rPr>
@@ -2106,7 +2177,7 @@
               <w:lang w:eastAsia="fr-FR"/>
             </w:rPr>
           </w:pPr>
-          <w:hyperlink w:anchor="_Toc134122535" w:history="1">
+          <w:hyperlink w:anchor="_Toc134141781" w:history="1">
             <w:r>
               <w:rPr>
                 <w:rStyle w:val="Lienhypertexte"/>
@@ -2134,7 +2205,7 @@
                 <w:noProof/>
                 <w:webHidden/>
               </w:rPr>
-              <w:instrText xml:space="preserve"> PAGEREF _Toc134122535 \h </w:instrText>
+              <w:instrText xml:space="preserve"> PAGEREF _Toc134141781 \h </w:instrText>
             </w:r>
             <w:r>
               <w:rPr>
@@ -2154,7 +2225,7 @@
                 <w:noProof/>
                 <w:webHidden/>
               </w:rPr>
-              <w:t>35</w:t>
+              <w:t>37</w:t>
             </w:r>
             <w:r>
               <w:rPr>
@@ -2177,7 +2248,7 @@
               <w:lang w:eastAsia="fr-FR"/>
             </w:rPr>
           </w:pPr>
-          <w:hyperlink w:anchor="_Toc134122536" w:history="1">
+          <w:hyperlink w:anchor="_Toc134141782" w:history="1">
             <w:r>
               <w:rPr>
                 <w:rStyle w:val="Lienhypertexte"/>
@@ -2205,7 +2276,7 @@
                 <w:noProof/>
                 <w:webHidden/>
               </w:rPr>
-              <w:instrText xml:space="preserve"> PAGEREF _Toc134122536 \h </w:instrText>
+              <w:instrText xml:space="preserve"> PAGEREF _Toc134141782 \h </w:instrText>
             </w:r>
             <w:r>
               <w:rPr>
@@ -2225,7 +2296,7 @@
                 <w:noProof/>
                 <w:webHidden/>
               </w:rPr>
-              <w:t>36</w:t>
+              <w:t>38</w:t>
             </w:r>
             <w:r>
               <w:rPr>
@@ -2248,7 +2319,7 @@
               <w:lang w:eastAsia="fr-FR"/>
             </w:rPr>
           </w:pPr>
-          <w:hyperlink w:anchor="_Toc134122537" w:history="1">
+          <w:hyperlink w:anchor="_Toc134141783" w:history="1">
             <w:r>
               <w:rPr>
                 <w:rStyle w:val="Lienhypertexte"/>
@@ -2276,7 +2347,7 @@
                 <w:noProof/>
                 <w:webHidden/>
               </w:rPr>
-              <w:instrText xml:space="preserve"> PAGEREF _Toc134122537 \h </w:instrText>
+              <w:instrText xml:space="preserve"> PAGEREF _Toc134141783 \h </w:instrText>
             </w:r>
             <w:r>
               <w:rPr>
@@ -2296,7 +2367,7 @@
                 <w:noProof/>
                 <w:webHidden/>
               </w:rPr>
-              <w:t>37</w:t>
+              <w:t>39</w:t>
             </w:r>
             <w:r>
               <w:rPr>
@@ -2319,7 +2390,7 @@
               <w:lang w:eastAsia="fr-FR"/>
             </w:rPr>
           </w:pPr>
-          <w:hyperlink w:anchor="_Toc134122538" w:history="1">
+          <w:hyperlink w:anchor="_Toc134141784" w:history="1">
             <w:r>
               <w:rPr>
                 <w:rStyle w:val="Lienhypertexte"/>
@@ -2346,7 +2417,7 @@
                 <w:noProof/>
                 <w:webHidden/>
               </w:rPr>
-              <w:instrText xml:space="preserve"> PAGEREF _Toc134122538 \h </w:instrText>
+              <w:instrText xml:space="preserve"> PAGEREF _Toc134141784 \h </w:instrText>
             </w:r>
             <w:r>
               <w:rPr>
@@ -2366,7 +2437,7 @@
                 <w:noProof/>
                 <w:webHidden/>
               </w:rPr>
-              <w:t>38</w:t>
+              <w:t>40</w:t>
             </w:r>
             <w:r>
               <w:rPr>
@@ -2389,7 +2460,7 @@
               <w:lang w:eastAsia="fr-FR"/>
             </w:rPr>
           </w:pPr>
-          <w:hyperlink w:anchor="_Toc134122539" w:history="1">
+          <w:hyperlink w:anchor="_Toc134141785" w:history="1">
             <w:r>
               <w:rPr>
                 <w:rStyle w:val="Lienhypertexte"/>
@@ -2417,7 +2488,7 @@
                 <w:noProof/>
                 <w:webHidden/>
               </w:rPr>
-              <w:instrText xml:space="preserve"> PAGEREF _Toc134122539 \h </w:instrText>
+              <w:instrText xml:space="preserve"> PAGEREF _Toc134141785 \h </w:instrText>
             </w:r>
             <w:r>
               <w:rPr>
@@ -2437,7 +2508,7 @@
                 <w:noProof/>
                 <w:webHidden/>
               </w:rPr>
-              <w:t>38</w:t>
+              <w:t>40</w:t>
             </w:r>
             <w:r>
               <w:rPr>
@@ -2460,7 +2531,7 @@
               <w:lang w:eastAsia="fr-FR"/>
             </w:rPr>
           </w:pPr>
-          <w:hyperlink w:anchor="_Toc134122540" w:history="1">
+          <w:hyperlink w:anchor="_Toc134141786" w:history="1">
             <w:r>
               <w:rPr>
                 <w:rStyle w:val="Lienhypertexte"/>
@@ -2488,7 +2559,7 @@
                 <w:noProof/>
                 <w:webHidden/>
               </w:rPr>
-              <w:instrText xml:space="preserve"> PAGEREF _Toc134122540 \h </w:instrText>
+              <w:instrText xml:space="preserve"> PAGEREF _Toc134141786 \h </w:instrText>
             </w:r>
             <w:r>
               <w:rPr>
@@ -2508,7 +2579,7 @@
                 <w:noProof/>
                 <w:webHidden/>
               </w:rPr>
-              <w:t>39</w:t>
+              <w:t>41</w:t>
             </w:r>
             <w:r>
               <w:rPr>
@@ -2531,7 +2602,7 @@
               <w:lang w:eastAsia="fr-FR"/>
             </w:rPr>
           </w:pPr>
-          <w:hyperlink w:anchor="_Toc134122541" w:history="1">
+          <w:hyperlink w:anchor="_Toc134141787" w:history="1">
             <w:r>
               <w:rPr>
                 <w:rStyle w:val="Lienhypertexte"/>
@@ -2559,7 +2630,7 @@
                 <w:noProof/>
                 <w:webHidden/>
               </w:rPr>
-              <w:instrText xml:space="preserve"> PAGEREF _Toc134122541 \h </w:instrText>
+              <w:instrText xml:space="preserve"> PAGEREF _Toc134141787 \h </w:instrText>
             </w:r>
             <w:r>
               <w:rPr>
@@ -2579,7 +2650,7 @@
                 <w:noProof/>
                 <w:webHidden/>
               </w:rPr>
-              <w:t>40</w:t>
+              <w:t>42</w:t>
             </w:r>
             <w:r>
               <w:rPr>
@@ -2602,7 +2673,7 @@
               <w:lang w:eastAsia="fr-FR"/>
             </w:rPr>
           </w:pPr>
-          <w:hyperlink w:anchor="_Toc134122542" w:history="1">
+          <w:hyperlink w:anchor="_Toc134141788" w:history="1">
             <w:r>
               <w:rPr>
                 <w:rStyle w:val="Lienhypertexte"/>
@@ -2630,7 +2701,7 @@
                 <w:noProof/>
                 <w:webHidden/>
               </w:rPr>
-              <w:instrText xml:space="preserve"> PAGEREF _Toc134122542 \h </w:instrText>
+              <w:instrText xml:space="preserve"> PAGEREF _Toc134141788 \h </w:instrText>
             </w:r>
             <w:r>
               <w:rPr>
@@ -2650,7 +2721,7 @@
                 <w:noProof/>
                 <w:webHidden/>
               </w:rPr>
-              <w:t>42</w:t>
+              <w:t>44</w:t>
             </w:r>
             <w:r>
               <w:rPr>
@@ -2673,7 +2744,7 @@
               <w:lang w:eastAsia="fr-FR"/>
             </w:rPr>
           </w:pPr>
-          <w:hyperlink w:anchor="_Toc134122543" w:history="1">
+          <w:hyperlink w:anchor="_Toc134141789" w:history="1">
             <w:r>
               <w:rPr>
                 <w:rStyle w:val="Lienhypertexte"/>
@@ -2701,7 +2772,7 @@
                 <w:noProof/>
                 <w:webHidden/>
               </w:rPr>
-              <w:instrText xml:space="preserve"> PAGEREF _Toc134122543 \h </w:instrText>
+              <w:instrText xml:space="preserve"> PAGEREF _Toc134141789 \h </w:instrText>
             </w:r>
             <w:r>
               <w:rPr>
@@ -2721,7 +2792,7 @@
                 <w:noProof/>
                 <w:webHidden/>
               </w:rPr>
-              <w:t>43</w:t>
+              <w:t>45</w:t>
             </w:r>
             <w:r>
               <w:rPr>
@@ -2746,7 +2817,7 @@
       <w:pPr>
         <w:pStyle w:val="Titre1"/>
       </w:pPr>
-      <w:bookmarkStart w:id="0" w:name="_Toc134122507"/>
+      <w:bookmarkStart w:id="0" w:name="_Toc134141752"/>
       <w:r>
         <w:t>INTRODUCTION</w:t>
       </w:r>
@@ -2780,7 +2851,7 @@
       <w:pPr>
         <w:pStyle w:val="Titre2"/>
       </w:pPr>
-      <w:bookmarkStart w:id="1" w:name="_Toc134122508"/>
+      <w:bookmarkStart w:id="1" w:name="_Toc134141753"/>
       <w:r>
         <w:t>METHOD /</w:t>
       </w:r>
@@ -2880,6 +2951,7 @@
         </w:numPr>
       </w:pPr>
       <w:r>
+        <w:lastRenderedPageBreak/>
         <w:t>En tant que données JSON dans le corps de la requête via les méthodes POST, PUT et DELETE</w:t>
       </w:r>
     </w:p>
@@ -2908,7 +2980,6 @@
           </w:tcPr>
           <w:p>
             <w:r>
-              <w:lastRenderedPageBreak/>
               <w:t>Nom paramètre</w:t>
             </w:r>
           </w:p>
@@ -3018,6 +3089,28 @@
       </w:pPr>
       <w:r>
         <w:t>200 OK : Tout s’est passé sans erreur</w:t>
+      </w:r>
+    </w:p>
+    <w:p>
+      <w:pPr>
+        <w:numPr>
+          <w:ilvl w:val="0"/>
+          <w:numId w:val="6"/>
+        </w:numPr>
+      </w:pPr>
+      <w:r>
+        <w:t>201 CREATED : Une ressource a été crée</w:t>
+      </w:r>
+    </w:p>
+    <w:p>
+      <w:pPr>
+        <w:numPr>
+          <w:ilvl w:val="0"/>
+          <w:numId w:val="6"/>
+        </w:numPr>
+      </w:pPr>
+      <w:r>
+        <w:t>204 NO CONTENT : La recherche n’a pas de résultats</w:t>
       </w:r>
     </w:p>
     <w:p>
@@ -3186,14 +3279,11 @@
         </w:tc>
       </w:tr>
     </w:tbl>
-    <w:p/>
-    <w:p/>
-    <w:p/>
     <w:p>
       <w:pPr>
         <w:pStyle w:val="Titre1"/>
       </w:pPr>
-      <w:bookmarkStart w:id="2" w:name="_Toc134122509"/>
+      <w:bookmarkStart w:id="2" w:name="_Toc134141754"/>
       <w:r>
         <w:lastRenderedPageBreak/>
         <w:t>ROUTES /session</w:t>
@@ -3205,7 +3295,7 @@
       <w:pPr>
         <w:pStyle w:val="Titre2"/>
       </w:pPr>
-      <w:bookmarkStart w:id="3" w:name="_Toc134122510"/>
+      <w:bookmarkStart w:id="3" w:name="_Toc134141755"/>
       <w:r>
         <w:rPr>
           <w:highlight w:val="green"/>
@@ -3817,16 +3907,16 @@
     <w:p/>
     <w:p/>
     <w:p/>
-    <w:p/>
     <w:p>
       <w:pPr>
         <w:pStyle w:val="Titre2"/>
       </w:pPr>
-      <w:bookmarkStart w:id="4" w:name="_Toc134122511"/>
+      <w:bookmarkStart w:id="4" w:name="_Toc134141756"/>
       <w:r>
         <w:rPr>
           <w:highlight w:val="red"/>
         </w:rPr>
+        <w:lastRenderedPageBreak/>
         <w:t>DELETE</w:t>
       </w:r>
       <w:r>
@@ -4004,7 +4094,7 @@
       <w:pPr>
         <w:pStyle w:val="Titre1"/>
       </w:pPr>
-      <w:bookmarkStart w:id="5" w:name="_Toc134122512"/>
+      <w:bookmarkStart w:id="5" w:name="_Toc134141757"/>
       <w:r>
         <w:lastRenderedPageBreak/>
         <w:t>ROUTES /users</w:t>
@@ -4015,7 +4105,7 @@
       <w:pPr>
         <w:pStyle w:val="Titre2"/>
       </w:pPr>
-      <w:bookmarkStart w:id="6" w:name="_Toc134122513"/>
+      <w:bookmarkStart w:id="6" w:name="_Toc134141758"/>
       <w:r>
         <w:rPr>
           <w:highlight w:val="cyan"/>
@@ -4603,7 +4693,7 @@
       <w:pPr>
         <w:pStyle w:val="Titre2"/>
       </w:pPr>
-      <w:bookmarkStart w:id="7" w:name="_Toc134122514"/>
+      <w:bookmarkStart w:id="7" w:name="_Toc134141759"/>
       <w:r>
         <w:rPr>
           <w:highlight w:val="cyan"/>
@@ -5347,7 +5437,7 @@
           <w:highlight w:val="cyan"/>
         </w:rPr>
       </w:pPr>
-      <w:bookmarkStart w:id="8" w:name="_Toc134122515"/>
+      <w:bookmarkStart w:id="8" w:name="_Toc134141760"/>
       <w:r>
         <w:rPr>
           <w:highlight w:val="cyan"/>
@@ -5508,7 +5598,7 @@
           <w:highlight w:val="cyan"/>
         </w:rPr>
       </w:pPr>
-      <w:bookmarkStart w:id="9" w:name="_Toc134122516"/>
+      <w:bookmarkStart w:id="9" w:name="_Toc134141761"/>
       <w:r>
         <w:rPr>
           <w:highlight w:val="cyan"/>
@@ -5660,7 +5750,7 @@
       <w:pPr>
         <w:pStyle w:val="Titre2"/>
       </w:pPr>
-      <w:bookmarkStart w:id="10" w:name="_Toc134122517"/>
+      <w:bookmarkStart w:id="10" w:name="_Toc134141762"/>
       <w:r>
         <w:rPr>
           <w:highlight w:val="cyan"/>
@@ -6046,12 +6136,823 @@
       <w:pPr>
         <w:pStyle w:val="Titre2"/>
       </w:pPr>
-      <w:bookmarkStart w:id="11" w:name="_Toc134122518"/>
+      <w:bookmarkStart w:id="11" w:name="_Toc134141763"/>
+      <w:r>
+        <w:rPr>
+          <w:highlight w:val="cyan"/>
+        </w:rPr>
+        <w:lastRenderedPageBreak/>
+        <w:t>GET /</w:t>
+      </w:r>
+      <w:r>
+        <w:rPr>
+          <w:highlight w:val="cyan"/>
+        </w:rPr>
+        <w:t>users/{</w:t>
+      </w:r>
+      <w:proofErr w:type="spellStart"/>
+      <w:r>
+        <w:rPr>
+          <w:highlight w:val="cyan"/>
+        </w:rPr>
+        <w:t>user_</w:t>
+      </w:r>
+      <w:proofErr w:type="gramStart"/>
+      <w:r>
+        <w:rPr>
+          <w:highlight w:val="cyan"/>
+        </w:rPr>
+        <w:t>id</w:t>
+      </w:r>
+      <w:proofErr w:type="spellEnd"/>
+      <w:r>
+        <w:rPr>
+          <w:highlight w:val="cyan"/>
+        </w:rPr>
+        <w:t>}/</w:t>
+      </w:r>
+      <w:proofErr w:type="spellStart"/>
+      <w:proofErr w:type="gramEnd"/>
+      <w:r>
+        <w:rPr>
+          <w:highlight w:val="cyan"/>
+        </w:rPr>
+        <w:t>helprequests</w:t>
+      </w:r>
+      <w:proofErr w:type="spellEnd"/>
+      <w:r>
+        <w:rPr>
+          <w:highlight w:val="cyan"/>
+        </w:rPr>
+        <w:t> : Récupérer toutes les demandes</w:t>
+      </w:r>
+      <w:r>
+        <w:rPr>
+          <w:highlight w:val="cyan"/>
+        </w:rPr>
+        <w:t xml:space="preserve"> liées directement à l’utilisateur</w:t>
+      </w:r>
+      <w:bookmarkEnd w:id="11"/>
+    </w:p>
+    <w:p>
+      <w:pPr>
+        <w:pStyle w:val="Titre3"/>
+        <w:numPr>
+          <w:ilvl w:val="0"/>
+          <w:numId w:val="3"/>
+        </w:numPr>
+      </w:pPr>
+      <w:r>
+        <w:t>Description :</w:t>
+      </w:r>
+    </w:p>
+    <w:p>
+      <w:r>
+        <w:t>Cette route permet à un utilisateur de récupérer toutes les demandes</w:t>
+      </w:r>
+      <w:r>
+        <w:t xml:space="preserve"> liées à l’utilisateur connecté.</w:t>
+      </w:r>
+    </w:p>
+    <w:p>
+      <w:pPr>
+        <w:pStyle w:val="Titre3"/>
+        <w:numPr>
+          <w:ilvl w:val="0"/>
+          <w:numId w:val="3"/>
+        </w:numPr>
+      </w:pPr>
+      <w:r>
+        <w:t>Droits d’accès :</w:t>
+      </w:r>
+    </w:p>
+    <w:p>
+      <w:r>
+        <w:t>Authentification : Non</w:t>
+      </w:r>
+    </w:p>
+    <w:p>
+      <w:pPr>
+        <w:numPr>
+          <w:ilvl w:val="0"/>
+          <w:numId w:val="3"/>
+        </w:numPr>
+      </w:pPr>
+      <w:proofErr w:type="spellStart"/>
+      <w:r>
+        <w:t>MembreVolontaire</w:t>
+      </w:r>
+      <w:proofErr w:type="spellEnd"/>
+      <w:r>
+        <w:t xml:space="preserve"> : </w:t>
+      </w:r>
+      <w:r>
+        <w:t>Pourra accéder à toutes les demandes qu’il a acceptées, mis en favoris, sont acceptées</w:t>
+      </w:r>
+      <w:r>
+        <w:t>, sont terminées</w:t>
+      </w:r>
+    </w:p>
+    <w:p>
+      <w:pPr>
+        <w:numPr>
+          <w:ilvl w:val="0"/>
+          <w:numId w:val="3"/>
+        </w:numPr>
+      </w:pPr>
+      <w:proofErr w:type="spellStart"/>
+      <w:r>
+        <w:t>MembreMr</w:t>
+      </w:r>
+      <w:proofErr w:type="spellEnd"/>
+      <w:r>
+        <w:t xml:space="preserve"> : </w:t>
+      </w:r>
+      <w:r>
+        <w:t>Pourra accéder à toutes les demandes q</w:t>
+      </w:r>
+      <w:r>
+        <w:t>u’il a crées en fonction du statut</w:t>
+      </w:r>
+    </w:p>
+    <w:p>
+      <w:pPr>
+        <w:pStyle w:val="Titre3"/>
+        <w:numPr>
+          <w:ilvl w:val="0"/>
+          <w:numId w:val="3"/>
+        </w:numPr>
+      </w:pPr>
+      <w:r>
+        <w:t xml:space="preserve">Input : </w:t>
+      </w:r>
+    </w:p>
+    <w:p>
+      <w:r>
+        <w:t>Membre Volontaire </w:t>
+      </w:r>
+      <w:r>
+        <w:t>(1</w:t>
+      </w:r>
+      <w:r>
+        <w:rPr>
+          <w:vertAlign w:val="superscript"/>
+        </w:rPr>
+        <w:t>er</w:t>
+      </w:r>
+      <w:r>
+        <w:t xml:space="preserve"> mode)</w:t>
+      </w:r>
+      <w:r>
+        <w:t xml:space="preserve"> </w:t>
+      </w:r>
+      <w:r>
+        <w:t>:</w:t>
+      </w:r>
+    </w:p>
+    <w:tbl>
+      <w:tblPr>
+        <w:tblW w:w="9351" w:type="dxa"/>
+        <w:tblBorders>
+          <w:top w:val="single" w:sz="4" w:space="0" w:color="auto"/>
+          <w:left w:val="single" w:sz="4" w:space="0" w:color="auto"/>
+          <w:bottom w:val="single" w:sz="4" w:space="0" w:color="auto"/>
+          <w:right w:val="single" w:sz="4" w:space="0" w:color="auto"/>
+          <w:insideH w:val="single" w:sz="4" w:space="0" w:color="auto"/>
+          <w:insideV w:val="single" w:sz="4" w:space="0" w:color="auto"/>
+        </w:tblBorders>
+        <w:tblLook w:val="04A0" w:firstRow="1" w:lastRow="0" w:firstColumn="1" w:lastColumn="0" w:noHBand="0" w:noVBand="1"/>
+      </w:tblPr>
+      <w:tblGrid>
+        <w:gridCol w:w="3164"/>
+        <w:gridCol w:w="3494"/>
+        <w:gridCol w:w="2693"/>
+      </w:tblGrid>
+      <w:tr>
+        <w:tc>
+          <w:tcPr>
+            <w:tcW w:w="3164" w:type="dxa"/>
+          </w:tcPr>
+          <w:p>
+            <w:proofErr w:type="spellStart"/>
+            <w:r>
+              <w:t>Treatment_type</w:t>
+            </w:r>
+            <w:proofErr w:type="spellEnd"/>
+          </w:p>
+        </w:tc>
+        <w:tc>
+          <w:tcPr>
+            <w:tcW w:w="3494" w:type="dxa"/>
+          </w:tcPr>
+          <w:p>
+            <w:r>
+              <w:t>String :</w:t>
+            </w:r>
+          </w:p>
+          <w:p>
+            <w:r>
+              <w:t>‘Favorisée’</w:t>
+            </w:r>
+          </w:p>
+          <w:p>
+            <w:r>
+              <w:t>‘Accepté’</w:t>
+            </w:r>
+          </w:p>
+        </w:tc>
+        <w:tc>
+          <w:tcPr>
+            <w:tcW w:w="2693" w:type="dxa"/>
+          </w:tcPr>
+          <w:p>
+            <w:r>
+              <w:t>Requis → Fait référence aux traitements des demandes d’aides.</w:t>
+            </w:r>
+            <w:r>
+              <w:t xml:space="preserve"> Requêtes d’aides qu’il a acceptés (mais pas encore accepté de l’autre côté), qu’il a mis en favori</w:t>
+            </w:r>
+          </w:p>
+        </w:tc>
+      </w:tr>
+    </w:tbl>
+    <w:p/>
+    <w:p>
+      <w:r>
+        <w:t>Membre Volontaire (</w:t>
+      </w:r>
+      <w:r>
+        <w:t>2</w:t>
+      </w:r>
+      <w:r>
+        <w:rPr>
+          <w:vertAlign w:val="superscript"/>
+        </w:rPr>
+        <w:t>ème</w:t>
+      </w:r>
+      <w:r>
+        <w:t xml:space="preserve"> </w:t>
+      </w:r>
+      <w:r>
+        <w:t>mode)</w:t>
+      </w:r>
+      <w:r>
+        <w:t xml:space="preserve"> </w:t>
+      </w:r>
+      <w:r>
+        <w:t>:</w:t>
+      </w:r>
+    </w:p>
+    <w:tbl>
+      <w:tblPr>
+        <w:tblW w:w="9351" w:type="dxa"/>
+        <w:tblBorders>
+          <w:top w:val="single" w:sz="4" w:space="0" w:color="auto"/>
+          <w:left w:val="single" w:sz="4" w:space="0" w:color="auto"/>
+          <w:bottom w:val="single" w:sz="4" w:space="0" w:color="auto"/>
+          <w:right w:val="single" w:sz="4" w:space="0" w:color="auto"/>
+          <w:insideH w:val="single" w:sz="4" w:space="0" w:color="auto"/>
+          <w:insideV w:val="single" w:sz="4" w:space="0" w:color="auto"/>
+        </w:tblBorders>
+        <w:tblLook w:val="04A0" w:firstRow="1" w:lastRow="0" w:firstColumn="1" w:lastColumn="0" w:noHBand="0" w:noVBand="1"/>
+      </w:tblPr>
+      <w:tblGrid>
+        <w:gridCol w:w="3164"/>
+        <w:gridCol w:w="3494"/>
+        <w:gridCol w:w="2693"/>
+      </w:tblGrid>
+      <w:tr>
+        <w:tc>
+          <w:tcPr>
+            <w:tcW w:w="3164" w:type="dxa"/>
+          </w:tcPr>
+          <w:p>
+            <w:proofErr w:type="spellStart"/>
+            <w:r>
+              <w:t>Status</w:t>
+            </w:r>
+            <w:proofErr w:type="spellEnd"/>
+          </w:p>
+        </w:tc>
+        <w:tc>
+          <w:tcPr>
+            <w:tcW w:w="3494" w:type="dxa"/>
+          </w:tcPr>
+          <w:p>
+            <w:r>
+              <w:t>String :</w:t>
+            </w:r>
+          </w:p>
+          <w:p>
+            <w:r>
+              <w:t>‘Acceptée’</w:t>
+            </w:r>
+          </w:p>
+          <w:p>
+            <w:r>
+              <w:t>‘Terminée’</w:t>
+            </w:r>
+          </w:p>
+        </w:tc>
+        <w:tc>
+          <w:tcPr>
+            <w:tcW w:w="2693" w:type="dxa"/>
+          </w:tcPr>
+          <w:p>
+            <w:r>
+              <w:t>Requis</w:t>
+            </w:r>
+            <w:r>
+              <w:t xml:space="preserve"> → Fait référence aux demandes d’aides liées directement au membre volontaire</w:t>
+            </w:r>
+          </w:p>
+        </w:tc>
+      </w:tr>
+    </w:tbl>
+    <w:p/>
+    <w:p>
+      <w:proofErr w:type="spellStart"/>
+      <w:r>
+        <w:t>MembreMr</w:t>
+      </w:r>
+      <w:proofErr w:type="spellEnd"/>
+      <w:r>
+        <w:t> :</w:t>
+      </w:r>
+    </w:p>
+    <w:tbl>
+      <w:tblPr>
+        <w:tblW w:w="9351" w:type="dxa"/>
+        <w:tblBorders>
+          <w:top w:val="single" w:sz="4" w:space="0" w:color="auto"/>
+          <w:left w:val="single" w:sz="4" w:space="0" w:color="auto"/>
+          <w:bottom w:val="single" w:sz="4" w:space="0" w:color="auto"/>
+          <w:right w:val="single" w:sz="4" w:space="0" w:color="auto"/>
+          <w:insideH w:val="single" w:sz="4" w:space="0" w:color="auto"/>
+          <w:insideV w:val="single" w:sz="4" w:space="0" w:color="auto"/>
+        </w:tblBorders>
+        <w:tblLook w:val="04A0" w:firstRow="1" w:lastRow="0" w:firstColumn="1" w:lastColumn="0" w:noHBand="0" w:noVBand="1"/>
+      </w:tblPr>
+      <w:tblGrid>
+        <w:gridCol w:w="3164"/>
+        <w:gridCol w:w="3494"/>
+        <w:gridCol w:w="2693"/>
+      </w:tblGrid>
+      <w:tr>
+        <w:tc>
+          <w:tcPr>
+            <w:tcW w:w="3164" w:type="dxa"/>
+          </w:tcPr>
+          <w:p>
+            <w:proofErr w:type="spellStart"/>
+            <w:proofErr w:type="gramStart"/>
+            <w:r>
+              <w:t>status</w:t>
+            </w:r>
+            <w:proofErr w:type="spellEnd"/>
+            <w:proofErr w:type="gramEnd"/>
+          </w:p>
+        </w:tc>
+        <w:tc>
+          <w:tcPr>
+            <w:tcW w:w="3494" w:type="dxa"/>
+          </w:tcPr>
+          <w:p>
+            <w:r>
+              <w:t>String :</w:t>
+            </w:r>
+          </w:p>
+          <w:p>
+            <w:r>
+              <w:t>‘Créée’</w:t>
+            </w:r>
+          </w:p>
+          <w:p>
+            <w:r>
+              <w:t>‘Acceptée’</w:t>
+            </w:r>
+          </w:p>
+          <w:p>
+            <w:r>
+              <w:t>‘Terminée’</w:t>
+            </w:r>
+          </w:p>
+        </w:tc>
+        <w:tc>
+          <w:tcPr>
+            <w:tcW w:w="2693" w:type="dxa"/>
+          </w:tcPr>
+          <w:p>
+            <w:r>
+              <w:t>Requis → Fait référence à ces demandes d’aides</w:t>
+            </w:r>
+          </w:p>
+        </w:tc>
+      </w:tr>
+    </w:tbl>
+    <w:p/>
+    <w:p>
+      <w:pPr>
+        <w:pStyle w:val="Titre3"/>
+        <w:numPr>
+          <w:ilvl w:val="0"/>
+          <w:numId w:val="3"/>
+        </w:numPr>
+      </w:pPr>
+      <w:r>
+        <w:t>Output (Statut OK) :</w:t>
+      </w:r>
+    </w:p>
+    <w:p>
+      <w:r>
+        <w:t>Message : ‘Demande récupéré</w:t>
+      </w:r>
+    </w:p>
+    <w:p>
+      <w:r>
+        <w:t>Data [sous forme de tableau] :</w:t>
+      </w:r>
+    </w:p>
+    <w:tbl>
+      <w:tblPr>
+        <w:tblW w:w="9067" w:type="dxa"/>
+        <w:tblBorders>
+          <w:top w:val="single" w:sz="4" w:space="0" w:color="auto"/>
+          <w:left w:val="single" w:sz="4" w:space="0" w:color="auto"/>
+          <w:bottom w:val="single" w:sz="4" w:space="0" w:color="auto"/>
+          <w:right w:val="single" w:sz="4" w:space="0" w:color="auto"/>
+          <w:insideH w:val="single" w:sz="4" w:space="0" w:color="auto"/>
+          <w:insideV w:val="single" w:sz="4" w:space="0" w:color="auto"/>
+        </w:tblBorders>
+        <w:tblLook w:val="04A0" w:firstRow="1" w:lastRow="0" w:firstColumn="1" w:lastColumn="0" w:noHBand="0" w:noVBand="1"/>
+      </w:tblPr>
+      <w:tblGrid>
+        <w:gridCol w:w="4673"/>
+        <w:gridCol w:w="4394"/>
+      </w:tblGrid>
+      <w:tr>
+        <w:tc>
+          <w:tcPr>
+            <w:tcW w:w="4673" w:type="dxa"/>
+          </w:tcPr>
+          <w:p>
+            <w:proofErr w:type="spellStart"/>
+            <w:proofErr w:type="gramStart"/>
+            <w:r>
+              <w:t>title</w:t>
+            </w:r>
+            <w:proofErr w:type="spellEnd"/>
+            <w:proofErr w:type="gramEnd"/>
+          </w:p>
+        </w:tc>
+        <w:tc>
+          <w:tcPr>
+            <w:tcW w:w="4394" w:type="dxa"/>
+          </w:tcPr>
+          <w:p>
+            <w:r>
+              <w:t>String</w:t>
+            </w:r>
+          </w:p>
+        </w:tc>
+      </w:tr>
+      <w:tr>
+        <w:tc>
+          <w:tcPr>
+            <w:tcW w:w="4673" w:type="dxa"/>
+          </w:tcPr>
+          <w:p>
+            <w:proofErr w:type="spellStart"/>
+            <w:r>
+              <w:lastRenderedPageBreak/>
+              <w:t>Estimated_delay</w:t>
+            </w:r>
+            <w:proofErr w:type="spellEnd"/>
+          </w:p>
+        </w:tc>
+        <w:tc>
+          <w:tcPr>
+            <w:tcW w:w="4394" w:type="dxa"/>
+          </w:tcPr>
+          <w:p>
+            <w:r>
+              <w:t>Integer</w:t>
+            </w:r>
+          </w:p>
+        </w:tc>
+      </w:tr>
+      <w:tr>
+        <w:tc>
+          <w:tcPr>
+            <w:tcW w:w="4673" w:type="dxa"/>
+          </w:tcPr>
+          <w:p>
+            <w:proofErr w:type="spellStart"/>
+            <w:r>
+              <w:t>Finished_date</w:t>
+            </w:r>
+            <w:proofErr w:type="spellEnd"/>
+          </w:p>
+        </w:tc>
+        <w:tc>
+          <w:tcPr>
+            <w:tcW w:w="4394" w:type="dxa"/>
+          </w:tcPr>
+          <w:p>
+            <w:proofErr w:type="spellStart"/>
+            <w:r>
+              <w:t>DateTime</w:t>
+            </w:r>
+            <w:proofErr w:type="spellEnd"/>
+          </w:p>
+        </w:tc>
+      </w:tr>
+      <w:tr>
+        <w:tc>
+          <w:tcPr>
+            <w:tcW w:w="4673" w:type="dxa"/>
+          </w:tcPr>
+          <w:p>
+            <w:r>
+              <w:t>City</w:t>
+            </w:r>
+          </w:p>
+        </w:tc>
+        <w:tc>
+          <w:tcPr>
+            <w:tcW w:w="4394" w:type="dxa"/>
+          </w:tcPr>
+          <w:p>
+            <w:r>
+              <w:t>String</w:t>
+            </w:r>
+          </w:p>
+        </w:tc>
+      </w:tr>
+      <w:tr>
+        <w:tc>
+          <w:tcPr>
+            <w:tcW w:w="4673" w:type="dxa"/>
+          </w:tcPr>
+          <w:p>
+            <w:proofErr w:type="spellStart"/>
+            <w:r>
+              <w:t>Postalcode</w:t>
+            </w:r>
+            <w:proofErr w:type="spellEnd"/>
+          </w:p>
+        </w:tc>
+        <w:tc>
+          <w:tcPr>
+            <w:tcW w:w="4394" w:type="dxa"/>
+          </w:tcPr>
+          <w:p>
+            <w:r>
+              <w:t>String</w:t>
+            </w:r>
+          </w:p>
+        </w:tc>
+      </w:tr>
+      <w:tr>
+        <w:tc>
+          <w:tcPr>
+            <w:tcW w:w="4673" w:type="dxa"/>
+          </w:tcPr>
+          <w:p>
+            <w:r>
+              <w:t>Description</w:t>
+            </w:r>
+          </w:p>
+        </w:tc>
+        <w:tc>
+          <w:tcPr>
+            <w:tcW w:w="4394" w:type="dxa"/>
+          </w:tcPr>
+          <w:p>
+            <w:r>
+              <w:t>String</w:t>
+            </w:r>
+          </w:p>
+        </w:tc>
+      </w:tr>
+      <w:tr>
+        <w:tc>
+          <w:tcPr>
+            <w:tcW w:w="4673" w:type="dxa"/>
+          </w:tcPr>
+          <w:p>
+            <w:proofErr w:type="spellStart"/>
+            <w:proofErr w:type="gramStart"/>
+            <w:r>
+              <w:t>category</w:t>
+            </w:r>
+            <w:proofErr w:type="spellEnd"/>
+            <w:proofErr w:type="gramEnd"/>
+          </w:p>
+        </w:tc>
+        <w:tc>
+          <w:tcPr>
+            <w:tcW w:w="4394" w:type="dxa"/>
+          </w:tcPr>
+          <w:p>
+            <w:r>
+              <w:t>String :</w:t>
+            </w:r>
+          </w:p>
+          <w:p>
+            <w:r>
+              <w:t>‘</w:t>
+            </w:r>
+            <w:r>
+              <w:t>Tâches ménagères’</w:t>
+            </w:r>
+          </w:p>
+          <w:p>
+            <w:r>
+              <w:t>‘</w:t>
+            </w:r>
+            <w:r>
+              <w:t>Espaces verts’</w:t>
+            </w:r>
+          </w:p>
+          <w:p>
+            <w:r>
+              <w:t>‘</w:t>
+            </w:r>
+            <w:r>
+              <w:t>Courses</w:t>
+            </w:r>
+            <w:r>
+              <w:t>’</w:t>
+            </w:r>
+          </w:p>
+          <w:p>
+            <w:r>
+              <w:t>‘</w:t>
+            </w:r>
+            <w:r>
+              <w:t>Soutien informatique’</w:t>
+            </w:r>
+          </w:p>
+          <w:p>
+            <w:r>
+              <w:t>‘</w:t>
+            </w:r>
+            <w:r>
+              <w:t>Transports’</w:t>
+            </w:r>
+          </w:p>
+          <w:p>
+            <w:r>
+              <w:t>‘Bricolage’</w:t>
+            </w:r>
+          </w:p>
+          <w:p>
+            <w:r>
+              <w:t>‘Alimentation’</w:t>
+            </w:r>
+          </w:p>
+        </w:tc>
+      </w:tr>
+      <w:tr>
+        <w:tc>
+          <w:tcPr>
+            <w:tcW w:w="4673" w:type="dxa"/>
+          </w:tcPr>
+          <w:p>
+            <w:proofErr w:type="spellStart"/>
+            <w:proofErr w:type="gramStart"/>
+            <w:r>
+              <w:t>status</w:t>
+            </w:r>
+            <w:proofErr w:type="spellEnd"/>
+            <w:proofErr w:type="gramEnd"/>
+          </w:p>
+        </w:tc>
+        <w:tc>
+          <w:tcPr>
+            <w:tcW w:w="4394" w:type="dxa"/>
+          </w:tcPr>
+          <w:p>
+            <w:r>
+              <w:t>String :</w:t>
+            </w:r>
+          </w:p>
+          <w:p>
+            <w:r>
+              <w:t>‘Créée’</w:t>
+            </w:r>
+          </w:p>
+          <w:p>
+            <w:r>
+              <w:t>‘Accepté’</w:t>
+            </w:r>
+          </w:p>
+          <w:p>
+            <w:r>
+              <w:t>‘Terminé’</w:t>
+            </w:r>
+          </w:p>
+        </w:tc>
+      </w:tr>
+      <w:tr>
+        <w:tc>
+          <w:tcPr>
+            <w:tcW w:w="4673" w:type="dxa"/>
+          </w:tcPr>
+          <w:p>
+            <w:proofErr w:type="gramStart"/>
+            <w:r>
+              <w:t>helper</w:t>
+            </w:r>
+            <w:proofErr w:type="gramEnd"/>
+          </w:p>
+        </w:tc>
+        <w:tc>
+          <w:tcPr>
+            <w:tcW w:w="4394" w:type="dxa"/>
+          </w:tcPr>
+          <w:p>
+            <w:proofErr w:type="spellStart"/>
+            <w:r>
+              <w:t>Null</w:t>
+            </w:r>
+            <w:proofErr w:type="spellEnd"/>
+            <w:r>
+              <w:t xml:space="preserve"> ou String =</w:t>
+            </w:r>
+            <w:proofErr w:type="gramStart"/>
+            <w:r>
+              <w:t>&gt;  le</w:t>
+            </w:r>
+            <w:proofErr w:type="gramEnd"/>
+            <w:r>
+              <w:t xml:space="preserve"> nom et prénom du membre volontaire en charge de la demande</w:t>
+            </w:r>
+          </w:p>
+        </w:tc>
+      </w:tr>
+      <w:tr>
+        <w:tc>
+          <w:tcPr>
+            <w:tcW w:w="4673" w:type="dxa"/>
+          </w:tcPr>
+          <w:p>
+            <w:proofErr w:type="spellStart"/>
+            <w:r>
+              <w:t>Owner</w:t>
+            </w:r>
+            <w:proofErr w:type="spellEnd"/>
+          </w:p>
+        </w:tc>
+        <w:tc>
+          <w:tcPr>
+            <w:tcW w:w="4394" w:type="dxa"/>
+          </w:tcPr>
+          <w:p>
+            <w:proofErr w:type="spellStart"/>
+            <w:r>
+              <w:t>Null</w:t>
+            </w:r>
+            <w:proofErr w:type="spellEnd"/>
+            <w:r>
+              <w:t xml:space="preserve"> ou String =&gt; le nom et prénom du </w:t>
+            </w:r>
+            <w:proofErr w:type="spellStart"/>
+            <w:r>
+              <w:t>membremr</w:t>
+            </w:r>
+            <w:proofErr w:type="spellEnd"/>
+            <w:r>
+              <w:t xml:space="preserve"> qui a formulé la demande</w:t>
+            </w:r>
+          </w:p>
+        </w:tc>
+      </w:tr>
+    </w:tbl>
+    <w:p/>
+    <w:p/>
+    <w:p/>
+    <w:p/>
+    <w:p/>
+    <w:p/>
+    <w:p/>
+    <w:p/>
+    <w:p/>
+    <w:p/>
+    <w:p/>
+    <w:p/>
+    <w:p/>
+    <w:p/>
+    <w:p>
+      <w:pPr>
+        <w:pStyle w:val="Titre2"/>
+      </w:pPr>
+      <w:bookmarkStart w:id="12" w:name="_Toc134141764"/>
       <w:r>
         <w:rPr>
           <w:highlight w:val="green"/>
         </w:rPr>
-        <w:lastRenderedPageBreak/>
         <w:t xml:space="preserve">POST </w:t>
       </w:r>
       <w:r>
@@ -6078,7 +6979,7 @@
         </w:rPr>
         <w:t xml:space="preserve"> utilisateur</w:t>
       </w:r>
-      <w:bookmarkEnd w:id="11"/>
+      <w:bookmarkEnd w:id="12"/>
     </w:p>
     <w:p>
       <w:pPr>
@@ -6533,6 +7434,7 @@
           </w:p>
           <w:p>
             <w:r>
+              <w:lastRenderedPageBreak/>
               <w:t>‘</w:t>
             </w:r>
             <w:proofErr w:type="spellStart"/>
@@ -6551,6 +7453,7 @@
           </w:tcPr>
           <w:p>
             <w:r>
+              <w:lastRenderedPageBreak/>
               <w:t>Requis</w:t>
             </w:r>
           </w:p>
@@ -6585,7 +7488,6 @@
         <w:rPr>
           <w:noProof/>
         </w:rPr>
-        <w:lastRenderedPageBreak/>
         <w:drawing>
           <wp:inline distT="0" distB="0" distL="0" distR="0" wp14:anchorId="3CBED9FB" wp14:editId="3F7F74EB">
             <wp:extent cx="5760720" cy="3421380"/>
@@ -6643,12 +7545,11 @@
       <w:pPr>
         <w:pStyle w:val="Titre2"/>
       </w:pPr>
-      <w:bookmarkStart w:id="12" w:name="_Toc134122519"/>
+      <w:bookmarkStart w:id="13" w:name="_Toc134141765"/>
       <w:r>
         <w:rPr>
           <w:highlight w:val="green"/>
         </w:rPr>
-        <w:lastRenderedPageBreak/>
         <w:t>POST /users/{</w:t>
       </w:r>
       <w:proofErr w:type="spellStart"/>
@@ -6697,7 +7598,7 @@
         </w:rPr>
         <w:t> : Ajouter un utilisateur en favori</w:t>
       </w:r>
-      <w:bookmarkEnd w:id="12"/>
+      <w:bookmarkEnd w:id="13"/>
     </w:p>
     <w:p>
       <w:pPr>
@@ -6888,12 +7789,11 @@
       <w:pPr>
         <w:pStyle w:val="Titre2"/>
       </w:pPr>
-      <w:bookmarkStart w:id="13" w:name="_Toc134122520"/>
+      <w:bookmarkStart w:id="14" w:name="_Toc134141766"/>
       <w:r>
         <w:rPr>
           <w:highlight w:val="yellow"/>
         </w:rPr>
-        <w:lastRenderedPageBreak/>
         <w:t xml:space="preserve">PUT </w:t>
       </w:r>
       <w:r>
@@ -6940,7 +7840,7 @@
         </w:rPr>
         <w:t>les données d’un utilisateur</w:t>
       </w:r>
-      <w:bookmarkEnd w:id="13"/>
+      <w:bookmarkEnd w:id="14"/>
     </w:p>
     <w:p>
       <w:pPr>
@@ -7275,12 +8175,11 @@
       <w:pPr>
         <w:pStyle w:val="Titre2"/>
       </w:pPr>
-      <w:bookmarkStart w:id="14" w:name="_Toc134122521"/>
+      <w:bookmarkStart w:id="15" w:name="_Toc134141767"/>
       <w:r>
         <w:rPr>
           <w:highlight w:val="yellow"/>
         </w:rPr>
-        <w:lastRenderedPageBreak/>
         <w:t>PUT /users/{</w:t>
       </w:r>
       <w:proofErr w:type="spellStart"/>
@@ -7337,7 +8236,7 @@
         </w:rPr>
         <w:t>)</w:t>
       </w:r>
-      <w:bookmarkEnd w:id="14"/>
+      <w:bookmarkEnd w:id="15"/>
     </w:p>
     <w:p>
       <w:pPr>
@@ -7589,12 +8488,11 @@
       <w:pPr>
         <w:pStyle w:val="Titre2"/>
       </w:pPr>
-      <w:bookmarkStart w:id="15" w:name="_Toc134122522"/>
+      <w:bookmarkStart w:id="16" w:name="_Toc134141768"/>
       <w:r>
         <w:rPr>
           <w:highlight w:val="yellow"/>
         </w:rPr>
-        <w:lastRenderedPageBreak/>
         <w:t>PUT /users/{</w:t>
       </w:r>
       <w:proofErr w:type="spellStart"/>
@@ -7633,7 +8531,7 @@
         </w:rPr>
         <w:t xml:space="preserve"> : Envoi des justificatifs d’identité</w:t>
       </w:r>
-      <w:bookmarkEnd w:id="15"/>
+      <w:bookmarkEnd w:id="16"/>
     </w:p>
     <w:p>
       <w:pPr>
@@ -7927,7 +8825,218 @@
       <w:pPr>
         <w:pStyle w:val="Titre2"/>
       </w:pPr>
-      <w:bookmarkStart w:id="16" w:name="_Toc134122523"/>
+      <w:bookmarkStart w:id="17" w:name="_Toc134141769"/>
+      <w:r>
+        <w:rPr>
+          <w:highlight w:val="red"/>
+        </w:rPr>
+        <w:t xml:space="preserve">DELETE </w:t>
+      </w:r>
+      <w:r>
+        <w:rPr>
+          <w:highlight w:val="red"/>
+        </w:rPr>
+        <w:t>/user</w:t>
+      </w:r>
+      <w:r>
+        <w:rPr>
+          <w:highlight w:val="red"/>
+        </w:rPr>
+        <w:t>s/</w:t>
+      </w:r>
+      <w:r>
+        <w:rPr>
+          <w:highlight w:val="red"/>
+        </w:rPr>
+        <w:t>{</w:t>
+      </w:r>
+      <w:proofErr w:type="spellStart"/>
+      <w:r>
+        <w:rPr>
+          <w:highlight w:val="red"/>
+        </w:rPr>
+        <w:t>user</w:t>
+      </w:r>
+      <w:r>
+        <w:rPr>
+          <w:highlight w:val="red"/>
+        </w:rPr>
+        <w:t>_id</w:t>
+      </w:r>
+      <w:proofErr w:type="spellEnd"/>
+      <w:r>
+        <w:rPr>
+          <w:highlight w:val="red"/>
+        </w:rPr>
+        <w:t>} : Supprimer un utilisateur</w:t>
+      </w:r>
+      <w:bookmarkEnd w:id="17"/>
+    </w:p>
+    <w:p>
+      <w:pPr>
+        <w:pStyle w:val="Titre3"/>
+        <w:numPr>
+          <w:ilvl w:val="0"/>
+          <w:numId w:val="3"/>
+        </w:numPr>
+      </w:pPr>
+      <w:r>
+        <w:t>Description :</w:t>
+      </w:r>
+    </w:p>
+    <w:p>
+      <w:r>
+        <w:t>Cette route permet de supprimer un utilisateur à partir de son identifiant.</w:t>
+      </w:r>
+    </w:p>
+    <w:p>
+      <w:pPr>
+        <w:pStyle w:val="Titre3"/>
+        <w:numPr>
+          <w:ilvl w:val="0"/>
+          <w:numId w:val="3"/>
+        </w:numPr>
+      </w:pPr>
+      <w:r>
+        <w:t>Droits d’accès :</w:t>
+      </w:r>
+    </w:p>
+    <w:p>
+      <w:r>
+        <w:t>Authentification : Oui</w:t>
+      </w:r>
+    </w:p>
+    <w:p>
+      <w:pPr>
+        <w:pStyle w:val="Paragraphedeliste"/>
+        <w:numPr>
+          <w:ilvl w:val="0"/>
+          <w:numId w:val="3"/>
+        </w:numPr>
+      </w:pPr>
+      <w:proofErr w:type="spellStart"/>
+      <w:r>
+        <w:t>MembreMr</w:t>
+      </w:r>
+      <w:proofErr w:type="spellEnd"/>
+      <w:r>
+        <w:t xml:space="preserve">, </w:t>
+      </w:r>
+      <w:proofErr w:type="spellStart"/>
+      <w:r>
+        <w:t>MembreVolontaire</w:t>
+      </w:r>
+      <w:proofErr w:type="spellEnd"/>
+      <w:r>
+        <w:t>, Partenaire, Modérateur : Peut seulement supprimer seulement son propre compte</w:t>
+      </w:r>
+    </w:p>
+    <w:p>
+      <w:pPr>
+        <w:numPr>
+          <w:ilvl w:val="0"/>
+          <w:numId w:val="3"/>
+        </w:numPr>
+      </w:pPr>
+      <w:r>
+        <w:t xml:space="preserve">Administrateur : Les administrateur ne peuvent supprimer que des comptes </w:t>
+      </w:r>
+      <w:proofErr w:type="spellStart"/>
+      <w:r>
+        <w:t>MembreMr</w:t>
+      </w:r>
+      <w:proofErr w:type="spellEnd"/>
+      <w:r>
+        <w:t xml:space="preserve">, </w:t>
+      </w:r>
+      <w:proofErr w:type="spellStart"/>
+      <w:r>
+        <w:t>MembreVolontaire</w:t>
+      </w:r>
+      <w:proofErr w:type="spellEnd"/>
+      <w:r>
+        <w:t>, Partenaire, Modérateur</w:t>
+      </w:r>
+      <w:r>
+        <w:t>. Il peut bien entendu supprimer son propre compte</w:t>
+      </w:r>
+    </w:p>
+    <w:p>
+      <w:pPr>
+        <w:numPr>
+          <w:ilvl w:val="0"/>
+          <w:numId w:val="3"/>
+        </w:numPr>
+      </w:pPr>
+      <w:proofErr w:type="spellStart"/>
+      <w:r>
+        <w:t>SuperAdministrateur</w:t>
+      </w:r>
+      <w:proofErr w:type="spellEnd"/>
+      <w:r>
+        <w:t> : Ils peuvent supprimer tous types de compte</w:t>
+      </w:r>
+    </w:p>
+    <w:p>
+      <w:pPr>
+        <w:pStyle w:val="Titre3"/>
+        <w:numPr>
+          <w:ilvl w:val="0"/>
+          <w:numId w:val="3"/>
+        </w:numPr>
+      </w:pPr>
+      <w:r>
+        <w:t xml:space="preserve">Input : </w:t>
+      </w:r>
+    </w:p>
+    <w:p>
+      <w:r>
+        <w:t>[Pas de données d’entrées]</w:t>
+      </w:r>
+    </w:p>
+    <w:p>
+      <w:pPr>
+        <w:pStyle w:val="Titre3"/>
+        <w:numPr>
+          <w:ilvl w:val="0"/>
+          <w:numId w:val="3"/>
+        </w:numPr>
+      </w:pPr>
+      <w:r>
+        <w:t>Output (Statut OK) :</w:t>
+      </w:r>
+    </w:p>
+    <w:p>
+      <w:r>
+        <w:t>Message : ‘Utilisateur supprimé’</w:t>
+      </w:r>
+    </w:p>
+    <w:p>
+      <w:r>
+        <w:t>Data : [Pas de données]</w:t>
+      </w:r>
+    </w:p>
+    <w:p/>
+    <w:p/>
+    <w:p/>
+    <w:p/>
+    <w:p/>
+    <w:p/>
+    <w:p/>
+    <w:p/>
+    <w:p/>
+    <w:p/>
+    <w:p/>
+    <w:p/>
+    <w:p/>
+    <w:p/>
+    <w:p/>
+    <w:p/>
+    <w:p>
+      <w:pPr>
+        <w:pStyle w:val="Titre2"/>
+      </w:pPr>
+      <w:bookmarkStart w:id="18" w:name="_Toc134141770"/>
       <w:r>
         <w:rPr>
           <w:highlight w:val="red"/>
@@ -7964,16 +9073,56 @@
         <w:rPr>
           <w:highlight w:val="red"/>
         </w:rPr>
-        <w:t>_id</w:t>
+        <w:t>_</w:t>
+      </w:r>
+      <w:proofErr w:type="gramStart"/>
+      <w:r>
+        <w:rPr>
+          <w:highlight w:val="red"/>
+        </w:rPr>
+        <w:t>id</w:t>
       </w:r>
       <w:proofErr w:type="spellEnd"/>
       <w:r>
         <w:rPr>
           <w:highlight w:val="red"/>
         </w:rPr>
-        <w:t>} : Supprimer un utilisateur</w:t>
-      </w:r>
-      <w:bookmarkEnd w:id="16"/>
+        <w:t>}/</w:t>
+      </w:r>
+      <w:proofErr w:type="gramEnd"/>
+      <w:r>
+        <w:rPr>
+          <w:highlight w:val="red"/>
+        </w:rPr>
+        <w:t>favori</w:t>
+      </w:r>
+      <w:r>
+        <w:rPr>
+          <w:highlight w:val="red"/>
+        </w:rPr>
+        <w:t>tes/{</w:t>
+      </w:r>
+      <w:proofErr w:type="spellStart"/>
+      <w:r>
+        <w:rPr>
+          <w:highlight w:val="red"/>
+        </w:rPr>
+        <w:t>user_id</w:t>
+      </w:r>
+      <w:proofErr w:type="spellEnd"/>
+      <w:r>
+        <w:rPr>
+          <w:highlight w:val="red"/>
+        </w:rPr>
+        <w:t>}</w:t>
+      </w:r>
+      <w:r>
+        <w:rPr>
+          <w:highlight w:val="red"/>
+        </w:rPr>
+        <w:t> : Supprimer un utilisateur de ses favoris</w:t>
+      </w:r>
+      <w:bookmarkEnd w:id="18"/>
     </w:p>
     <w:p>
       <w:pPr>
@@ -7989,7 +9138,29 @@
     </w:p>
     <w:p>
       <w:r>
-        <w:t>Cette route permet de supprimer un utilisateur à partir de son identifiant.</w:t>
+        <w:t>Cette route permet à un utilisateur connecté de typ</w:t>
+      </w:r>
+      <w:r>
+        <w:t>e</w:t>
+      </w:r>
+      <w:r>
+        <w:t xml:space="preserve"> </w:t>
+      </w:r>
+      <w:proofErr w:type="spellStart"/>
+      <w:r>
+        <w:t>MembreMr</w:t>
+      </w:r>
+      <w:proofErr w:type="spellEnd"/>
+      <w:r>
+        <w:t xml:space="preserve"> de supprimer un utilisateur </w:t>
+      </w:r>
+      <w:proofErr w:type="spellStart"/>
+      <w:r>
+        <w:t>MembreVolontaire</w:t>
+      </w:r>
+      <w:proofErr w:type="spellEnd"/>
+      <w:r>
+        <w:t xml:space="preserve"> de ses favoris.</w:t>
       </w:r>
     </w:p>
     <w:p>
@@ -8022,96 +9193,45 @@
         <w:t>MembreMr</w:t>
       </w:r>
       <w:proofErr w:type="spellEnd"/>
-      <w:r>
-        <w:t xml:space="preserve">, </w:t>
-      </w:r>
-      <w:proofErr w:type="spellStart"/>
-      <w:r>
-        <w:t>MembreVolontaire</w:t>
-      </w:r>
-      <w:proofErr w:type="spellEnd"/>
-      <w:r>
-        <w:t>, Partenaire, Modérateur : Peut seulement supprimer seulement son propre compte</w:t>
-      </w:r>
-    </w:p>
-    <w:p>
-      <w:pPr>
+    </w:p>
+    <w:p>
+      <w:pPr>
+        <w:pStyle w:val="Titre3"/>
         <w:numPr>
           <w:ilvl w:val="0"/>
           <w:numId w:val="3"/>
         </w:numPr>
       </w:pPr>
       <w:r>
-        <w:t xml:space="preserve">Administrateur : Les administrateur ne peuvent supprimer que des comptes </w:t>
-      </w:r>
-      <w:proofErr w:type="spellStart"/>
-      <w:r>
-        <w:t>MembreMr</w:t>
-      </w:r>
-      <w:proofErr w:type="spellEnd"/>
-      <w:r>
-        <w:t xml:space="preserve">, </w:t>
-      </w:r>
-      <w:proofErr w:type="spellStart"/>
-      <w:r>
-        <w:t>MembreVolontaire</w:t>
-      </w:r>
-      <w:proofErr w:type="spellEnd"/>
-      <w:r>
-        <w:t>, Partenaire, Modérateur</w:t>
-      </w:r>
-      <w:r>
-        <w:t>. Il peut bien entendu supprimer son propre compte</w:t>
-      </w:r>
-    </w:p>
-    <w:p>
-      <w:pPr>
+        <w:t xml:space="preserve">Input : </w:t>
+      </w:r>
+    </w:p>
+    <w:p>
+      <w:r>
+        <w:t>[Pas de données d’entrées]</w:t>
+      </w:r>
+    </w:p>
+    <w:p>
+      <w:pPr>
+        <w:pStyle w:val="Titre3"/>
         <w:numPr>
           <w:ilvl w:val="0"/>
           <w:numId w:val="3"/>
         </w:numPr>
       </w:pPr>
-      <w:proofErr w:type="spellStart"/>
-      <w:r>
-        <w:t>SuperAdministrateur</w:t>
-      </w:r>
-      <w:proofErr w:type="spellEnd"/>
-      <w:r>
-        <w:t> : Ils peuvent supprimer tous types de compte</w:t>
-      </w:r>
-    </w:p>
-    <w:p>
-      <w:pPr>
-        <w:pStyle w:val="Titre3"/>
-        <w:numPr>
-          <w:ilvl w:val="0"/>
-          <w:numId w:val="3"/>
-        </w:numPr>
-      </w:pPr>
-      <w:r>
-        <w:t xml:space="preserve">Input : </w:t>
-      </w:r>
-    </w:p>
-    <w:p>
-      <w:r>
-        <w:t>[Pas de données d’entrées]</w:t>
-      </w:r>
-    </w:p>
-    <w:p>
-      <w:pPr>
-        <w:pStyle w:val="Titre3"/>
-        <w:numPr>
-          <w:ilvl w:val="0"/>
-          <w:numId w:val="3"/>
-        </w:numPr>
-      </w:pPr>
       <w:r>
         <w:t>Output (Statut OK) :</w:t>
       </w:r>
     </w:p>
     <w:p>
       <w:r>
-        <w:t>Message : ‘Utilisateur supprimé’</w:t>
+        <w:t>Message : ‘Utilisateur supprimé d</w:t>
+      </w:r>
+      <w:r>
+        <w:t>es</w:t>
+      </w:r>
+      <w:r>
+        <w:t xml:space="preserve"> favoris’</w:t>
       </w:r>
     </w:p>
     <w:p>
@@ -8135,236 +9255,13 @@
     <w:p/>
     <w:p/>
     <w:p/>
-    <w:p>
-      <w:pPr>
-        <w:pStyle w:val="Titre2"/>
-      </w:pPr>
-      <w:bookmarkStart w:id="17" w:name="_Toc134122524"/>
-      <w:r>
-        <w:rPr>
-          <w:highlight w:val="red"/>
-        </w:rPr>
-        <w:lastRenderedPageBreak/>
-        <w:t xml:space="preserve">DELETE </w:t>
-      </w:r>
-      <w:r>
-        <w:rPr>
-          <w:highlight w:val="red"/>
-        </w:rPr>
-        <w:t>/user</w:t>
-      </w:r>
-      <w:r>
-        <w:rPr>
-          <w:highlight w:val="red"/>
-        </w:rPr>
-        <w:t>s/</w:t>
-      </w:r>
-      <w:r>
-        <w:rPr>
-          <w:highlight w:val="red"/>
-        </w:rPr>
-        <w:t>{</w:t>
-      </w:r>
-      <w:proofErr w:type="spellStart"/>
-      <w:r>
-        <w:rPr>
-          <w:highlight w:val="red"/>
-        </w:rPr>
-        <w:t>user</w:t>
-      </w:r>
-      <w:r>
-        <w:rPr>
-          <w:highlight w:val="red"/>
-        </w:rPr>
-        <w:t>_</w:t>
-      </w:r>
-      <w:proofErr w:type="gramStart"/>
-      <w:r>
-        <w:rPr>
-          <w:highlight w:val="red"/>
-        </w:rPr>
-        <w:t>id</w:t>
-      </w:r>
-      <w:proofErr w:type="spellEnd"/>
-      <w:r>
-        <w:rPr>
-          <w:highlight w:val="red"/>
-        </w:rPr>
-        <w:t>}/</w:t>
-      </w:r>
-      <w:proofErr w:type="gramEnd"/>
-      <w:r>
-        <w:rPr>
-          <w:highlight w:val="red"/>
-        </w:rPr>
-        <w:t>favori</w:t>
-      </w:r>
-      <w:r>
-        <w:rPr>
-          <w:highlight w:val="red"/>
-        </w:rPr>
-        <w:t>tes/{</w:t>
-      </w:r>
-      <w:proofErr w:type="spellStart"/>
-      <w:r>
-        <w:rPr>
-          <w:highlight w:val="red"/>
-        </w:rPr>
-        <w:t>user_id</w:t>
-      </w:r>
-      <w:proofErr w:type="spellEnd"/>
-      <w:r>
-        <w:rPr>
-          <w:highlight w:val="red"/>
-        </w:rPr>
-        <w:t>}</w:t>
-      </w:r>
-      <w:r>
-        <w:rPr>
-          <w:highlight w:val="red"/>
-        </w:rPr>
-        <w:t> : Supprimer un utilisateur de ses favoris</w:t>
-      </w:r>
-      <w:bookmarkEnd w:id="17"/>
-    </w:p>
-    <w:p>
-      <w:pPr>
-        <w:pStyle w:val="Titre3"/>
-        <w:numPr>
-          <w:ilvl w:val="0"/>
-          <w:numId w:val="3"/>
-        </w:numPr>
-      </w:pPr>
-      <w:r>
-        <w:t>Description :</w:t>
-      </w:r>
-    </w:p>
-    <w:p>
-      <w:r>
-        <w:t>Cette route permet à un utilisateur connecté de typ</w:t>
-      </w:r>
-      <w:r>
-        <w:t>e</w:t>
-      </w:r>
-      <w:r>
-        <w:t xml:space="preserve"> </w:t>
-      </w:r>
-      <w:proofErr w:type="spellStart"/>
-      <w:r>
-        <w:t>MembreMr</w:t>
-      </w:r>
-      <w:proofErr w:type="spellEnd"/>
-      <w:r>
-        <w:t xml:space="preserve"> de supprimer un utilisateur </w:t>
-      </w:r>
-      <w:proofErr w:type="spellStart"/>
-      <w:r>
-        <w:t>MembreVolontaire</w:t>
-      </w:r>
-      <w:proofErr w:type="spellEnd"/>
-      <w:r>
-        <w:t xml:space="preserve"> de ses favoris.</w:t>
-      </w:r>
-    </w:p>
-    <w:p>
-      <w:pPr>
-        <w:pStyle w:val="Titre3"/>
-        <w:numPr>
-          <w:ilvl w:val="0"/>
-          <w:numId w:val="3"/>
-        </w:numPr>
-      </w:pPr>
-      <w:r>
-        <w:t>Droits d’accès :</w:t>
-      </w:r>
-    </w:p>
-    <w:p>
-      <w:r>
-        <w:t>Authentification : Oui</w:t>
-      </w:r>
-    </w:p>
-    <w:p>
-      <w:pPr>
-        <w:pStyle w:val="Paragraphedeliste"/>
-        <w:numPr>
-          <w:ilvl w:val="0"/>
-          <w:numId w:val="3"/>
-        </w:numPr>
-      </w:pPr>
-      <w:proofErr w:type="spellStart"/>
-      <w:r>
-        <w:t>MembreMr</w:t>
-      </w:r>
-      <w:proofErr w:type="spellEnd"/>
-    </w:p>
-    <w:p>
-      <w:pPr>
-        <w:pStyle w:val="Titre3"/>
-        <w:numPr>
-          <w:ilvl w:val="0"/>
-          <w:numId w:val="3"/>
-        </w:numPr>
-      </w:pPr>
-      <w:r>
-        <w:t xml:space="preserve">Input : </w:t>
-      </w:r>
-    </w:p>
-    <w:p>
-      <w:r>
-        <w:t>[Pas de données d’entrées]</w:t>
-      </w:r>
-    </w:p>
-    <w:p>
-      <w:pPr>
-        <w:pStyle w:val="Titre3"/>
-        <w:numPr>
-          <w:ilvl w:val="0"/>
-          <w:numId w:val="3"/>
-        </w:numPr>
-      </w:pPr>
-      <w:r>
-        <w:t>Output (Statut OK) :</w:t>
-      </w:r>
-    </w:p>
-    <w:p>
-      <w:r>
-        <w:t>Message : ‘Utilisateur supprimé d</w:t>
-      </w:r>
-      <w:r>
-        <w:t>es</w:t>
-      </w:r>
-      <w:r>
-        <w:t xml:space="preserve"> favoris’</w:t>
-      </w:r>
-    </w:p>
-    <w:p>
-      <w:r>
-        <w:t>Data : [Pas de données]</w:t>
-      </w:r>
-    </w:p>
-    <w:p/>
-    <w:p/>
-    <w:p/>
-    <w:p/>
-    <w:p/>
-    <w:p/>
-    <w:p/>
-    <w:p/>
-    <w:p/>
-    <w:p/>
-    <w:p/>
-    <w:p/>
-    <w:p/>
-    <w:p/>
-    <w:p/>
-    <w:p/>
     <w:p/>
     <w:p/>
     <w:p>
       <w:pPr>
         <w:pStyle w:val="Titre1"/>
       </w:pPr>
-      <w:bookmarkStart w:id="18" w:name="_Toc134122525"/>
+      <w:bookmarkStart w:id="19" w:name="_Toc134141771"/>
       <w:r>
         <w:lastRenderedPageBreak/>
         <w:t>ROUTES /</w:t>
@@ -8373,14 +9270,14 @@
       <w:r>
         <w:t>helprequests</w:t>
       </w:r>
-      <w:bookmarkEnd w:id="18"/>
+      <w:bookmarkEnd w:id="19"/>
       <w:proofErr w:type="spellEnd"/>
     </w:p>
     <w:p>
       <w:pPr>
         <w:pStyle w:val="Titre2"/>
       </w:pPr>
-      <w:bookmarkStart w:id="19" w:name="_Toc134122526"/>
+      <w:bookmarkStart w:id="20" w:name="_Toc134141772"/>
       <w:r>
         <w:rPr>
           <w:highlight w:val="cyan"/>
@@ -8427,7 +9324,7 @@
         </w:rPr>
         <w:t xml:space="preserve"> demande</w:t>
       </w:r>
-      <w:bookmarkEnd w:id="19"/>
+      <w:bookmarkEnd w:id="20"/>
     </w:p>
     <w:p>
       <w:pPr>
@@ -9271,7 +10168,7 @@
       <w:pPr>
         <w:pStyle w:val="Titre2"/>
       </w:pPr>
-      <w:bookmarkStart w:id="20" w:name="_Toc134122527"/>
+      <w:bookmarkStart w:id="21" w:name="_Toc134141773"/>
       <w:r>
         <w:rPr>
           <w:highlight w:val="cyan"/>
@@ -9293,7 +10190,7 @@
         </w:rPr>
         <w:t> : Récupérer toutes les demandes</w:t>
       </w:r>
-      <w:bookmarkEnd w:id="20"/>
+      <w:bookmarkEnd w:id="21"/>
     </w:p>
     <w:p>
       <w:pPr>
@@ -10623,7 +11520,7 @@
           <w:highlight w:val="cyan"/>
         </w:rPr>
       </w:pPr>
-      <w:bookmarkStart w:id="21" w:name="_Toc134122528"/>
+      <w:bookmarkStart w:id="22" w:name="_Toc134141774"/>
       <w:r>
         <w:rPr>
           <w:highlight w:val="cyan"/>
@@ -10673,7 +11570,7 @@
         </w:rPr>
         <w:t xml:space="preserve"> Récupérer tous les catégories de demandes d’aide</w:t>
       </w:r>
-      <w:bookmarkEnd w:id="21"/>
+      <w:bookmarkEnd w:id="22"/>
     </w:p>
     <w:p>
       <w:pPr>
@@ -10779,7 +11676,7 @@
       <w:pPr>
         <w:pStyle w:val="Titre2"/>
       </w:pPr>
-      <w:bookmarkStart w:id="22" w:name="_Toc134122529"/>
+      <w:bookmarkStart w:id="23" w:name="_Toc134141775"/>
       <w:r>
         <w:rPr>
           <w:highlight w:val="green"/>
@@ -10807,7 +11704,7 @@
         </w:rPr>
         <w:t> : Créer une nouvelle demande</w:t>
       </w:r>
-      <w:bookmarkEnd w:id="22"/>
+      <w:bookmarkEnd w:id="23"/>
     </w:p>
     <w:p>
       <w:pPr>
@@ -11233,7 +12130,7 @@
       <w:pPr>
         <w:pStyle w:val="Titre2"/>
       </w:pPr>
-      <w:bookmarkStart w:id="23" w:name="_Toc134122530"/>
+      <w:bookmarkStart w:id="24" w:name="_Toc134141776"/>
       <w:r>
         <w:rPr>
           <w:highlight w:val="yellow"/>
@@ -11339,7 +12236,7 @@
         </w:rPr>
         <w:t>e</w:t>
       </w:r>
-      <w:bookmarkEnd w:id="23"/>
+      <w:bookmarkEnd w:id="24"/>
     </w:p>
     <w:p>
       <w:pPr>
@@ -11545,7 +12442,7 @@
       <w:pPr>
         <w:pStyle w:val="Titre2"/>
       </w:pPr>
-      <w:bookmarkStart w:id="24" w:name="_Toc134122531"/>
+      <w:bookmarkStart w:id="25" w:name="_Toc134141777"/>
       <w:r>
         <w:rPr>
           <w:highlight w:val="yellow"/>
@@ -11665,7 +12562,7 @@
         </w:rPr>
         <w:t>e</w:t>
       </w:r>
-      <w:bookmarkEnd w:id="24"/>
+      <w:bookmarkEnd w:id="25"/>
     </w:p>
     <w:p>
       <w:pPr>
@@ -11914,7 +12811,7 @@
       <w:pPr>
         <w:pStyle w:val="Titre2"/>
       </w:pPr>
-      <w:bookmarkStart w:id="25" w:name="_Toc134122532"/>
+      <w:bookmarkStart w:id="26" w:name="_Toc134141778"/>
       <w:r>
         <w:rPr>
           <w:highlight w:val="yellow"/>
@@ -11970,7 +12867,7 @@
         </w:rPr>
         <w:t>Déclarer une demande d’aide comme terminée</w:t>
       </w:r>
-      <w:bookmarkEnd w:id="25"/>
+      <w:bookmarkEnd w:id="26"/>
     </w:p>
     <w:p>
       <w:pPr>
@@ -12188,7 +13085,7 @@
       <w:pPr>
         <w:pStyle w:val="Titre2"/>
       </w:pPr>
-      <w:bookmarkStart w:id="26" w:name="_Toc134122533"/>
+      <w:bookmarkStart w:id="27" w:name="_Toc134141779"/>
       <w:r>
         <w:rPr>
           <w:highlight w:val="red"/>
@@ -12238,7 +13135,7 @@
         </w:rPr>
         <w:t>Supprimer une demande d’aide</w:t>
       </w:r>
-      <w:bookmarkEnd w:id="26"/>
+      <w:bookmarkEnd w:id="27"/>
     </w:p>
     <w:p>
       <w:pPr>
@@ -12421,7 +13318,7 @@
       <w:pPr>
         <w:pStyle w:val="Titre1"/>
       </w:pPr>
-      <w:bookmarkStart w:id="27" w:name="_Toc134122534"/>
+      <w:bookmarkStart w:id="28" w:name="_Toc134141780"/>
       <w:r>
         <w:lastRenderedPageBreak/>
         <w:t>ROUTES /</w:t>
@@ -12429,13 +13326,13 @@
       <w:r>
         <w:t>conversations</w:t>
       </w:r>
-      <w:bookmarkEnd w:id="27"/>
+      <w:bookmarkEnd w:id="28"/>
     </w:p>
     <w:p>
       <w:pPr>
         <w:pStyle w:val="Titre2"/>
       </w:pPr>
-      <w:bookmarkStart w:id="28" w:name="_Toc134122535"/>
+      <w:bookmarkStart w:id="29" w:name="_Toc134141781"/>
       <w:r>
         <w:rPr>
           <w:highlight w:val="cyan"/>
@@ -12530,7 +13427,7 @@
         </w:rPr>
         <w:t>utilisateur</w:t>
       </w:r>
-      <w:bookmarkEnd w:id="28"/>
+      <w:bookmarkEnd w:id="29"/>
     </w:p>
     <w:p>
       <w:pPr>
@@ -12856,7 +13753,7 @@
       <w:pPr>
         <w:pStyle w:val="Titre2"/>
       </w:pPr>
-      <w:bookmarkStart w:id="29" w:name="_Toc134122536"/>
+      <w:bookmarkStart w:id="30" w:name="_Toc134141782"/>
       <w:r>
         <w:rPr>
           <w:highlight w:val="cyan"/>
@@ -12876,7 +13773,7 @@
         </w:rPr>
         <w:t> : Récupérer le résumé des conservations associés à un utilisateur</w:t>
       </w:r>
-      <w:bookmarkEnd w:id="29"/>
+      <w:bookmarkEnd w:id="30"/>
     </w:p>
     <w:p>
       <w:pPr>
@@ -13272,7 +14169,7 @@
           <w:rFonts w:ascii="Segoe UI Symbol" w:hAnsi="Segoe UI Symbol"/>
         </w:rPr>
       </w:pPr>
-      <w:bookmarkStart w:id="30" w:name="_Toc134122537"/>
+      <w:bookmarkStart w:id="31" w:name="_Toc134141783"/>
       <w:r>
         <w:rPr>
           <w:highlight w:val="green"/>
@@ -13319,7 +14216,7 @@
         </w:rPr>
         <w:t>messages : Envoyer un message à un utilisateur</w:t>
       </w:r>
-      <w:bookmarkEnd w:id="30"/>
+      <w:bookmarkEnd w:id="31"/>
       <w:r>
         <w:t xml:space="preserve"> </w:t>
       </w:r>
@@ -13524,7 +14421,7 @@
       <w:pPr>
         <w:pStyle w:val="Titre1"/>
       </w:pPr>
-      <w:bookmarkStart w:id="31" w:name="_Toc134122538"/>
+      <w:bookmarkStart w:id="32" w:name="_Toc134141784"/>
       <w:r>
         <w:lastRenderedPageBreak/>
         <w:t>ROUTES /</w:t>
@@ -13533,7 +14430,7 @@
       <w:r>
         <w:t>comments</w:t>
       </w:r>
-      <w:bookmarkEnd w:id="31"/>
+      <w:bookmarkEnd w:id="32"/>
       <w:proofErr w:type="spellEnd"/>
     </w:p>
     <w:p>
@@ -13543,8 +14440,8 @@
           <w:highlight w:val="cyan"/>
         </w:rPr>
       </w:pPr>
-      <w:bookmarkStart w:id="32" w:name="_Toc133879260"/>
-      <w:bookmarkStart w:id="33" w:name="_Toc134122539"/>
+      <w:bookmarkStart w:id="33" w:name="_Toc133879260"/>
+      <w:bookmarkStart w:id="34" w:name="_Toc134141785"/>
       <w:r>
         <w:rPr>
           <w:highlight w:val="cyan"/>
@@ -13565,8 +14462,8 @@
         </w:rPr>
         <w:t xml:space="preserve"> : Récupérer tous les commentaires effectués avec filtre</w:t>
       </w:r>
-      <w:bookmarkEnd w:id="32"/>
       <w:bookmarkEnd w:id="33"/>
+      <w:bookmarkEnd w:id="34"/>
     </w:p>
     <w:p>
       <w:pPr>
@@ -14176,7 +15073,7 @@
           <w:highlight w:val="cyan"/>
         </w:rPr>
       </w:pPr>
-      <w:bookmarkStart w:id="34" w:name="_Toc134122540"/>
+      <w:bookmarkStart w:id="35" w:name="_Toc134141786"/>
       <w:r>
         <w:rPr>
           <w:highlight w:val="cyan"/>
@@ -14223,7 +15120,7 @@
         </w:rPr>
         <w:t xml:space="preserve"> sur un commentaire</w:t>
       </w:r>
-      <w:bookmarkEnd w:id="34"/>
+      <w:bookmarkEnd w:id="35"/>
     </w:p>
     <w:p>
       <w:pPr>
@@ -14624,7 +15521,7 @@
           <w:highlight w:val="green"/>
         </w:rPr>
       </w:pPr>
-      <w:bookmarkStart w:id="35" w:name="_Toc134122541"/>
+      <w:bookmarkStart w:id="36" w:name="_Toc134141787"/>
       <w:r>
         <w:rPr>
           <w:highlight w:val="green"/>
@@ -14664,7 +15561,7 @@
         </w:rPr>
         <w:t>membrevolontaire</w:t>
       </w:r>
-      <w:bookmarkEnd w:id="35"/>
+      <w:bookmarkEnd w:id="36"/>
       <w:proofErr w:type="spellEnd"/>
     </w:p>
     <w:p>
@@ -14935,7 +15832,7 @@
           <w:highlight w:val="green"/>
         </w:rPr>
       </w:pPr>
-      <w:bookmarkStart w:id="36" w:name="_Toc134122542"/>
+      <w:bookmarkStart w:id="37" w:name="_Toc134141788"/>
       <w:r>
         <w:rPr>
           <w:highlight w:val="green"/>
@@ -14985,7 +15882,7 @@
         </w:rPr>
         <w:t>report : Signaler un commentaire</w:t>
       </w:r>
-      <w:bookmarkEnd w:id="36"/>
+      <w:bookmarkEnd w:id="37"/>
     </w:p>
     <w:p>
       <w:pPr>
@@ -15140,7 +16037,7 @@
       <w:pPr>
         <w:pStyle w:val="Titre2"/>
       </w:pPr>
-      <w:bookmarkStart w:id="37" w:name="_Toc134122543"/>
+      <w:bookmarkStart w:id="38" w:name="_Toc134141789"/>
       <w:r>
         <w:rPr>
           <w:highlight w:val="red"/>
@@ -15176,7 +16073,7 @@
         </w:rPr>
         <w:t>} : Supprimer un commentaire</w:t>
       </w:r>
-      <w:bookmarkEnd w:id="37"/>
+      <w:bookmarkEnd w:id="38"/>
     </w:p>
     <w:p>
       <w:pPr>

--- a/docs/Routes API amr.docx
+++ b/docs/Routes API amr.docx
@@ -3736,11 +3736,9 @@
             <w:tcW w:w="4111" w:type="dxa"/>
           </w:tcPr>
           <w:p>
-            <w:proofErr w:type="gramStart"/>
             <w:r>
               <w:t>type</w:t>
             </w:r>
-            <w:proofErr w:type="gramEnd"/>
           </w:p>
         </w:tc>
         <w:tc>
@@ -3807,12 +3805,10 @@
           </w:tcPr>
           <w:p>
             <w:proofErr w:type="spellStart"/>
-            <w:proofErr w:type="gramStart"/>
             <w:r>
               <w:t>status</w:t>
             </w:r>
             <w:proofErr w:type="spellEnd"/>
-            <w:proofErr w:type="gramEnd"/>
           </w:p>
         </w:tc>
         <w:tc>
@@ -4282,11 +4278,9 @@
             <w:tcW w:w="3020" w:type="dxa"/>
           </w:tcPr>
           <w:p>
-            <w:proofErr w:type="gramStart"/>
             <w:r>
               <w:t>mode</w:t>
             </w:r>
-            <w:proofErr w:type="gramEnd"/>
           </w:p>
         </w:tc>
         <w:tc>
@@ -4522,11 +4516,9 @@
             <w:tcW w:w="4531" w:type="dxa"/>
           </w:tcPr>
           <w:p>
-            <w:proofErr w:type="gramStart"/>
             <w:r>
               <w:t>type</w:t>
             </w:r>
-            <w:proofErr w:type="gramEnd"/>
           </w:p>
         </w:tc>
         <w:tc>
@@ -4602,13 +4594,11 @@
           </w:tcPr>
           <w:p>
             <w:proofErr w:type="spellStart"/>
-            <w:proofErr w:type="gramStart"/>
             <w:r>
               <w:lastRenderedPageBreak/>
               <w:t>status</w:t>
             </w:r>
             <w:proofErr w:type="spellEnd"/>
-            <w:proofErr w:type="gramEnd"/>
           </w:p>
         </w:tc>
         <w:tc>
@@ -4832,11 +4822,9 @@
             <w:tcW w:w="3020" w:type="dxa"/>
           </w:tcPr>
           <w:p>
-            <w:proofErr w:type="gramStart"/>
             <w:r>
               <w:t>type</w:t>
             </w:r>
-            <w:proofErr w:type="gramEnd"/>
           </w:p>
         </w:tc>
         <w:tc>
@@ -4916,12 +4904,10 @@
           </w:tcPr>
           <w:p>
             <w:proofErr w:type="spellStart"/>
-            <w:proofErr w:type="gramStart"/>
             <w:r>
               <w:t>status</w:t>
             </w:r>
             <w:proofErr w:type="spellEnd"/>
-            <w:proofErr w:type="gramEnd"/>
           </w:p>
         </w:tc>
         <w:tc>
@@ -5003,11 +4989,9 @@
             <w:tcW w:w="3020" w:type="dxa"/>
           </w:tcPr>
           <w:p>
-            <w:proofErr w:type="gramStart"/>
             <w:r>
               <w:t>type</w:t>
             </w:r>
-            <w:proofErr w:type="gramEnd"/>
           </w:p>
         </w:tc>
         <w:tc>
@@ -5304,11 +5288,9 @@
             <w:tcW w:w="4106" w:type="dxa"/>
           </w:tcPr>
           <w:p>
-            <w:proofErr w:type="gramStart"/>
             <w:r>
               <w:t>type</w:t>
             </w:r>
-            <w:proofErr w:type="gramEnd"/>
           </w:p>
         </w:tc>
         <w:tc>
@@ -5383,12 +5365,10 @@
           </w:tcPr>
           <w:p>
             <w:proofErr w:type="spellStart"/>
-            <w:proofErr w:type="gramStart"/>
             <w:r>
               <w:t>status</w:t>
             </w:r>
             <w:proofErr w:type="spellEnd"/>
-            <w:proofErr w:type="gramEnd"/>
           </w:p>
         </w:tc>
         <w:tc>
@@ -5612,19 +5592,11 @@
         </w:rPr>
         <w:t>s/</w:t>
       </w:r>
-      <w:proofErr w:type="gramStart"/>
       <w:r>
         <w:rPr>
           <w:highlight w:val="cyan"/>
         </w:rPr>
-        <w:t>types:</w:t>
-      </w:r>
-      <w:proofErr w:type="gramEnd"/>
-      <w:r>
-        <w:rPr>
-          <w:highlight w:val="cyan"/>
-        </w:rPr>
-        <w:t xml:space="preserve"> Récupérer tous </w:t>
+        <w:t xml:space="preserve">types: Récupérer tous </w:t>
       </w:r>
       <w:r>
         <w:rPr>
@@ -5769,34 +5741,20 @@
         <w:rPr>
           <w:highlight w:val="cyan"/>
         </w:rPr>
-        <w:t>_</w:t>
-      </w:r>
-      <w:proofErr w:type="gramStart"/>
+        <w:t>_id</w:t>
+      </w:r>
+      <w:proofErr w:type="spellEnd"/>
       <w:r>
         <w:rPr>
           <w:highlight w:val="cyan"/>
         </w:rPr>
-        <w:t>id</w:t>
-      </w:r>
-      <w:proofErr w:type="spellEnd"/>
+        <w:t>}</w:t>
+      </w:r>
       <w:r>
         <w:rPr>
           <w:highlight w:val="cyan"/>
         </w:rPr>
-        <w:t>}</w:t>
-      </w:r>
-      <w:r>
-        <w:rPr>
-          <w:highlight w:val="cyan"/>
-        </w:rPr>
-        <w:t>/</w:t>
-      </w:r>
-      <w:proofErr w:type="gramEnd"/>
-      <w:r>
-        <w:rPr>
-          <w:highlight w:val="cyan"/>
-        </w:rPr>
-        <w:t>favorites</w:t>
+        <w:t>/favorites</w:t>
       </w:r>
       <w:r>
         <w:rPr>
@@ -6142,137 +6100,120 @@
           <w:highlight w:val="cyan"/>
         </w:rPr>
         <w:lastRenderedPageBreak/>
-        <w:t>GET /</w:t>
-      </w:r>
+        <w:t>GET /users/{</w:t>
+      </w:r>
+      <w:proofErr w:type="spellStart"/>
       <w:r>
         <w:rPr>
           <w:highlight w:val="cyan"/>
         </w:rPr>
-        <w:t>users/{</w:t>
+        <w:t>user_id</w:t>
+      </w:r>
+      <w:proofErr w:type="spellEnd"/>
+      <w:r>
+        <w:rPr>
+          <w:highlight w:val="cyan"/>
+        </w:rPr>
+        <w:t>}/</w:t>
       </w:r>
       <w:proofErr w:type="spellStart"/>
       <w:r>
         <w:rPr>
           <w:highlight w:val="cyan"/>
         </w:rPr>
-        <w:t>user_</w:t>
-      </w:r>
-      <w:proofErr w:type="gramStart"/>
+        <w:t>helprequests</w:t>
+      </w:r>
+      <w:proofErr w:type="spellEnd"/>
       <w:r>
         <w:rPr>
           <w:highlight w:val="cyan"/>
         </w:rPr>
-        <w:t>id</w:t>
+        <w:t> : Récupérer toutes les demandes</w:t>
+      </w:r>
+      <w:r>
+        <w:rPr>
+          <w:highlight w:val="cyan"/>
+        </w:rPr>
+        <w:t xml:space="preserve"> liées directement à l’utilisateur</w:t>
+      </w:r>
+      <w:bookmarkEnd w:id="11"/>
+    </w:p>
+    <w:p>
+      <w:pPr>
+        <w:pStyle w:val="Titre3"/>
+        <w:numPr>
+          <w:ilvl w:val="0"/>
+          <w:numId w:val="3"/>
+        </w:numPr>
+      </w:pPr>
+      <w:r>
+        <w:t>Description :</w:t>
+      </w:r>
+    </w:p>
+    <w:p>
+      <w:r>
+        <w:t>Cette route permet à un utilisateur de récupérer toutes les demandes</w:t>
+      </w:r>
+      <w:r>
+        <w:t xml:space="preserve"> liées à l’utilisateur connecté.</w:t>
+      </w:r>
+    </w:p>
+    <w:p>
+      <w:pPr>
+        <w:pStyle w:val="Titre3"/>
+        <w:numPr>
+          <w:ilvl w:val="0"/>
+          <w:numId w:val="3"/>
+        </w:numPr>
+      </w:pPr>
+      <w:r>
+        <w:t>Droits d’accès :</w:t>
+      </w:r>
+    </w:p>
+    <w:p>
+      <w:r>
+        <w:t>Authentification : Non</w:t>
+      </w:r>
+    </w:p>
+    <w:p>
+      <w:pPr>
+        <w:numPr>
+          <w:ilvl w:val="0"/>
+          <w:numId w:val="3"/>
+        </w:numPr>
+      </w:pPr>
+      <w:proofErr w:type="spellStart"/>
+      <w:r>
+        <w:t>MembreVolontaire</w:t>
       </w:r>
       <w:proofErr w:type="spellEnd"/>
       <w:r>
-        <w:rPr>
-          <w:highlight w:val="cyan"/>
-        </w:rPr>
-        <w:t>}/</w:t>
-      </w:r>
+        <w:t xml:space="preserve"> : </w:t>
+      </w:r>
+      <w:r>
+        <w:t>Pourra accéder à toutes les demandes qu’il a acceptées, mis en favoris, sont acceptées</w:t>
+      </w:r>
+      <w:r>
+        <w:t>, sont terminées</w:t>
+      </w:r>
+    </w:p>
+    <w:p>
+      <w:pPr>
+        <w:numPr>
+          <w:ilvl w:val="0"/>
+          <w:numId w:val="3"/>
+        </w:numPr>
+      </w:pPr>
       <w:proofErr w:type="spellStart"/>
-      <w:proofErr w:type="gramEnd"/>
-      <w:r>
-        <w:rPr>
-          <w:highlight w:val="cyan"/>
-        </w:rPr>
-        <w:t>helprequests</w:t>
+      <w:r>
+        <w:t>MembreMr</w:t>
       </w:r>
       <w:proofErr w:type="spellEnd"/>
       <w:r>
-        <w:rPr>
-          <w:highlight w:val="cyan"/>
-        </w:rPr>
-        <w:t> : Récupérer toutes les demandes</w:t>
-      </w:r>
-      <w:r>
-        <w:rPr>
-          <w:highlight w:val="cyan"/>
-        </w:rPr>
-        <w:t xml:space="preserve"> liées directement à l’utilisateur</w:t>
-      </w:r>
-      <w:bookmarkEnd w:id="11"/>
-    </w:p>
-    <w:p>
-      <w:pPr>
-        <w:pStyle w:val="Titre3"/>
-        <w:numPr>
-          <w:ilvl w:val="0"/>
-          <w:numId w:val="3"/>
-        </w:numPr>
-      </w:pPr>
-      <w:r>
-        <w:t>Description :</w:t>
-      </w:r>
-    </w:p>
-    <w:p>
-      <w:r>
-        <w:t>Cette route permet à un utilisateur de récupérer toutes les demandes</w:t>
-      </w:r>
-      <w:r>
-        <w:t xml:space="preserve"> liées à l’utilisateur connecté.</w:t>
-      </w:r>
-    </w:p>
-    <w:p>
-      <w:pPr>
-        <w:pStyle w:val="Titre3"/>
-        <w:numPr>
-          <w:ilvl w:val="0"/>
-          <w:numId w:val="3"/>
-        </w:numPr>
-      </w:pPr>
-      <w:r>
-        <w:t>Droits d’accès :</w:t>
-      </w:r>
-    </w:p>
-    <w:p>
-      <w:r>
-        <w:t>Authentification : Non</w:t>
-      </w:r>
-    </w:p>
-    <w:p>
-      <w:pPr>
-        <w:numPr>
-          <w:ilvl w:val="0"/>
-          <w:numId w:val="3"/>
-        </w:numPr>
-      </w:pPr>
-      <w:proofErr w:type="spellStart"/>
-      <w:r>
-        <w:t>MembreVolontaire</w:t>
-      </w:r>
-      <w:proofErr w:type="spellEnd"/>
-      <w:r>
         <w:t xml:space="preserve"> : </w:t>
       </w:r>
       <w:r>
-        <w:t>Pourra accéder à toutes les demandes qu’il a acceptées, mis en favoris, sont acceptées</w:t>
-      </w:r>
-      <w:r>
-        <w:t>, sont terminées</w:t>
-      </w:r>
-    </w:p>
-    <w:p>
-      <w:pPr>
-        <w:numPr>
-          <w:ilvl w:val="0"/>
-          <w:numId w:val="3"/>
-        </w:numPr>
-      </w:pPr>
-      <w:proofErr w:type="spellStart"/>
-      <w:r>
-        <w:t>MembreMr</w:t>
-      </w:r>
-      <w:proofErr w:type="spellEnd"/>
-      <w:r>
-        <w:t xml:space="preserve"> : </w:t>
-      </w:r>
-      <w:r>
-        <w:t>Pourra accéder à toutes les demandes q</w:t>
-      </w:r>
-      <w:r>
-        <w:t>u’il a crées en fonction du statut</w:t>
+        <w:t>Pourra accéder à toutes les demandes qu’il a crées en fonction du statut</w:t>
       </w:r>
     </w:p>
     <w:p>
@@ -6379,10 +6320,7 @@
     <w:p/>
     <w:p>
       <w:r>
-        <w:t>Membre Volontaire (</w:t>
-      </w:r>
-      <w:r>
-        <w:t>2</w:t>
+        <w:t>Membre Volontaire (2</w:t>
       </w:r>
       <w:r>
         <w:rPr>
@@ -6391,10 +6329,7 @@
         <w:t>ème</w:t>
       </w:r>
       <w:r>
-        <w:t xml:space="preserve"> </w:t>
-      </w:r>
-      <w:r>
-        <w:t>mode)</w:t>
+        <w:t xml:space="preserve"> mode)</w:t>
       </w:r>
       <w:r>
         <w:t xml:space="preserve"> </w:t>
@@ -6505,12 +6440,10 @@
           </w:tcPr>
           <w:p>
             <w:proofErr w:type="spellStart"/>
-            <w:proofErr w:type="gramStart"/>
             <w:r>
               <w:t>status</w:t>
             </w:r>
             <w:proofErr w:type="spellEnd"/>
-            <w:proofErr w:type="gramEnd"/>
           </w:p>
         </w:tc>
         <w:tc>
@@ -6597,12 +6530,10 @@
           </w:tcPr>
           <w:p>
             <w:proofErr w:type="spellStart"/>
-            <w:proofErr w:type="gramStart"/>
             <w:r>
               <w:t>title</w:t>
             </w:r>
             <w:proofErr w:type="spellEnd"/>
-            <w:proofErr w:type="gramEnd"/>
           </w:p>
         </w:tc>
         <w:tc>
@@ -6742,12 +6673,10 @@
           </w:tcPr>
           <w:p>
             <w:proofErr w:type="spellStart"/>
-            <w:proofErr w:type="gramStart"/>
             <w:r>
               <w:t>category</w:t>
             </w:r>
             <w:proofErr w:type="spellEnd"/>
-            <w:proofErr w:type="gramEnd"/>
           </w:p>
         </w:tc>
         <w:tc>
@@ -6821,12 +6750,10 @@
           </w:tcPr>
           <w:p>
             <w:proofErr w:type="spellStart"/>
-            <w:proofErr w:type="gramStart"/>
             <w:r>
               <w:t>status</w:t>
             </w:r>
             <w:proofErr w:type="spellEnd"/>
-            <w:proofErr w:type="gramEnd"/>
           </w:p>
         </w:tc>
         <w:tc>
@@ -6861,11 +6788,9 @@
             <w:tcW w:w="4673" w:type="dxa"/>
           </w:tcPr>
           <w:p>
-            <w:proofErr w:type="gramStart"/>
             <w:r>
               <w:t>helper</w:t>
             </w:r>
-            <w:proofErr w:type="gramEnd"/>
           </w:p>
         </w:tc>
         <w:tc>
@@ -6879,15 +6804,7 @@
             </w:r>
             <w:proofErr w:type="spellEnd"/>
             <w:r>
-              <w:t xml:space="preserve"> ou String =</w:t>
-            </w:r>
-            <w:proofErr w:type="gramStart"/>
-            <w:r>
-              <w:t>&gt;  le</w:t>
-            </w:r>
-            <w:proofErr w:type="gramEnd"/>
-            <w:r>
-              <w:t xml:space="preserve"> nom et prénom du membre volontaire en charge de la demande</w:t>
+              <w:t xml:space="preserve"> ou String =&gt;  le nom et prénom du membre volontaire en charge de la demande</w:t>
             </w:r>
           </w:p>
         </w:tc>
@@ -7362,11 +7279,9 @@
             <w:tcW w:w="3020" w:type="dxa"/>
           </w:tcPr>
           <w:p>
-            <w:proofErr w:type="gramStart"/>
             <w:r>
               <w:t>type</w:t>
             </w:r>
-            <w:proofErr w:type="gramEnd"/>
           </w:p>
         </w:tc>
         <w:tc>
@@ -7563,28 +7478,14 @@
         <w:rPr>
           <w:highlight w:val="green"/>
         </w:rPr>
-        <w:t>_</w:t>
-      </w:r>
-      <w:proofErr w:type="gramStart"/>
+        <w:t>_id</w:t>
+      </w:r>
+      <w:proofErr w:type="spellEnd"/>
       <w:r>
         <w:rPr>
           <w:highlight w:val="green"/>
         </w:rPr>
-        <w:t>id</w:t>
-      </w:r>
-      <w:proofErr w:type="spellEnd"/>
-      <w:r>
-        <w:rPr>
-          <w:highlight w:val="green"/>
-        </w:rPr>
-        <w:t>}/</w:t>
-      </w:r>
-      <w:proofErr w:type="gramEnd"/>
-      <w:r>
-        <w:rPr>
-          <w:highlight w:val="green"/>
-        </w:rPr>
-        <w:t>favori</w:t>
+        <w:t>}/favori</w:t>
       </w:r>
       <w:r>
         <w:rPr>
@@ -7714,11 +7615,9 @@
             <w:tcW w:w="3020" w:type="dxa"/>
           </w:tcPr>
           <w:p>
-            <w:proofErr w:type="gramStart"/>
             <w:r>
               <w:t>id</w:t>
             </w:r>
-            <w:proofErr w:type="gramEnd"/>
           </w:p>
         </w:tc>
         <w:tc>
@@ -8187,24 +8086,16 @@
         <w:rPr>
           <w:highlight w:val="yellow"/>
         </w:rPr>
-        <w:t>user_</w:t>
-      </w:r>
-      <w:proofErr w:type="gramStart"/>
+        <w:t>user_id</w:t>
+      </w:r>
+      <w:proofErr w:type="spellEnd"/>
       <w:r>
         <w:rPr>
           <w:highlight w:val="yellow"/>
         </w:rPr>
-        <w:t>id</w:t>
-      </w:r>
-      <w:proofErr w:type="spellEnd"/>
-      <w:r>
-        <w:rPr>
-          <w:highlight w:val="yellow"/>
-        </w:rPr>
         <w:t>}/</w:t>
       </w:r>
       <w:proofErr w:type="spellStart"/>
-      <w:proofErr w:type="gramEnd"/>
       <w:r>
         <w:rPr>
           <w:highlight w:val="yellow"/>
@@ -8384,12 +8275,10 @@
           </w:tcPr>
           <w:p>
             <w:proofErr w:type="spellStart"/>
-            <w:proofErr w:type="gramStart"/>
             <w:r>
               <w:t>status</w:t>
             </w:r>
             <w:proofErr w:type="spellEnd"/>
-            <w:proofErr w:type="gramEnd"/>
           </w:p>
         </w:tc>
         <w:tc>
@@ -8500,24 +8389,16 @@
         <w:rPr>
           <w:highlight w:val="yellow"/>
         </w:rPr>
-        <w:t>user_</w:t>
-      </w:r>
-      <w:proofErr w:type="gramStart"/>
+        <w:t>user_id</w:t>
+      </w:r>
+      <w:proofErr w:type="spellEnd"/>
       <w:r>
         <w:rPr>
           <w:highlight w:val="yellow"/>
         </w:rPr>
-        <w:t>id</w:t>
-      </w:r>
-      <w:proofErr w:type="spellEnd"/>
-      <w:r>
-        <w:rPr>
-          <w:highlight w:val="yellow"/>
-        </w:rPr>
         <w:t>}/</w:t>
       </w:r>
       <w:proofErr w:type="spellStart"/>
-      <w:proofErr w:type="gramEnd"/>
       <w:r>
         <w:rPr>
           <w:highlight w:val="yellow"/>
@@ -9073,28 +8954,14 @@
         <w:rPr>
           <w:highlight w:val="red"/>
         </w:rPr>
-        <w:t>_</w:t>
-      </w:r>
-      <w:proofErr w:type="gramStart"/>
+        <w:t>_id</w:t>
+      </w:r>
+      <w:proofErr w:type="spellEnd"/>
       <w:r>
         <w:rPr>
           <w:highlight w:val="red"/>
         </w:rPr>
-        <w:t>id</w:t>
-      </w:r>
-      <w:proofErr w:type="spellEnd"/>
-      <w:r>
-        <w:rPr>
-          <w:highlight w:val="red"/>
-        </w:rPr>
-        <w:t>}/</w:t>
-      </w:r>
-      <w:proofErr w:type="gramEnd"/>
-      <w:r>
-        <w:rPr>
-          <w:highlight w:val="red"/>
-        </w:rPr>
-        <w:t>favori</w:t>
+        <w:t>}/favori</w:t>
       </w:r>
       <w:r>
         <w:rPr>
@@ -9473,12 +9340,10 @@
           </w:tcPr>
           <w:p>
             <w:proofErr w:type="spellStart"/>
-            <w:proofErr w:type="gramStart"/>
             <w:r>
               <w:t>title</w:t>
             </w:r>
             <w:proofErr w:type="spellEnd"/>
-            <w:proofErr w:type="gramEnd"/>
           </w:p>
         </w:tc>
         <w:tc>
@@ -9621,12 +9486,10 @@
           </w:tcPr>
           <w:p>
             <w:proofErr w:type="spellStart"/>
-            <w:proofErr w:type="gramStart"/>
             <w:r>
               <w:t>category</w:t>
             </w:r>
             <w:proofErr w:type="spellEnd"/>
-            <w:proofErr w:type="gramEnd"/>
           </w:p>
         </w:tc>
         <w:tc>
@@ -9700,12 +9563,10 @@
           </w:tcPr>
           <w:p>
             <w:proofErr w:type="spellStart"/>
-            <w:proofErr w:type="gramStart"/>
             <w:r>
               <w:t>status</w:t>
             </w:r>
             <w:proofErr w:type="spellEnd"/>
-            <w:proofErr w:type="gramEnd"/>
           </w:p>
         </w:tc>
         <w:tc>
@@ -9741,12 +9602,10 @@
             <w:tcW w:w="4673" w:type="dxa"/>
           </w:tcPr>
           <w:p>
-            <w:proofErr w:type="gramStart"/>
             <w:r>
               <w:lastRenderedPageBreak/>
               <w:t>helper</w:t>
             </w:r>
-            <w:proofErr w:type="gramEnd"/>
           </w:p>
         </w:tc>
         <w:tc>
@@ -9767,12 +9626,10 @@
           </w:tcPr>
           <w:p>
             <w:proofErr w:type="spellStart"/>
-            <w:proofErr w:type="gramStart"/>
             <w:r>
               <w:t>owner</w:t>
             </w:r>
             <w:proofErr w:type="spellEnd"/>
-            <w:proofErr w:type="gramEnd"/>
           </w:p>
         </w:tc>
         <w:tc>
@@ -10048,11 +9905,9 @@
             <w:tcW w:w="3827" w:type="dxa"/>
           </w:tcPr>
           <w:p>
-            <w:proofErr w:type="gramStart"/>
             <w:r>
               <w:t>type</w:t>
             </w:r>
-            <w:proofErr w:type="gramEnd"/>
           </w:p>
         </w:tc>
         <w:tc>
@@ -10127,12 +9982,10 @@
           </w:tcPr>
           <w:p>
             <w:proofErr w:type="spellStart"/>
-            <w:proofErr w:type="gramStart"/>
             <w:r>
               <w:t>status</w:t>
             </w:r>
             <w:proofErr w:type="spellEnd"/>
-            <w:proofErr w:type="gramEnd"/>
           </w:p>
         </w:tc>
         <w:tc>
@@ -10367,7 +10220,7 @@
           </w:tcPr>
           <w:p>
             <w:r>
-              <w:t>Requis</w:t>
+              <w:t>Facultatif</w:t>
             </w:r>
           </w:p>
         </w:tc>
@@ -10399,7 +10252,7 @@
           </w:tcPr>
           <w:p>
             <w:r>
-              <w:t>Requis</w:t>
+              <w:t>Facultatif</w:t>
             </w:r>
           </w:p>
         </w:tc>
@@ -10452,10 +10305,7 @@
           <w:p>
             <w:proofErr w:type="spellStart"/>
             <w:r>
-              <w:t>C</w:t>
-            </w:r>
-            <w:r>
-              <w:t>ategory</w:t>
+              <w:t>Category</w:t>
             </w:r>
             <w:proofErr w:type="spellEnd"/>
           </w:p>
@@ -10572,7 +10422,7 @@
     <w:p/>
     <w:p>
       <w:r>
-        <w:t>Membre Volontaire :</w:t>
+        <w:t>Administrateur :</w:t>
       </w:r>
     </w:p>
     <w:tbl>
@@ -10599,158 +10449,8 @@
             <w:tcW w:w="3164" w:type="dxa"/>
           </w:tcPr>
           <w:p>
-            <w:proofErr w:type="spellStart"/>
             <w:r>
               <w:lastRenderedPageBreak/>
-              <w:t>Treatment_type</w:t>
-            </w:r>
-            <w:proofErr w:type="spellEnd"/>
-          </w:p>
-        </w:tc>
-        <w:tc>
-          <w:tcPr>
-            <w:tcW w:w="3494" w:type="dxa"/>
-          </w:tcPr>
-          <w:p>
-            <w:r>
-              <w:t>String :</w:t>
-            </w:r>
-          </w:p>
-          <w:p>
-            <w:r>
-              <w:t>‘Favorisée’</w:t>
-            </w:r>
-          </w:p>
-          <w:p>
-            <w:r>
-              <w:t>‘Accepté’</w:t>
-            </w:r>
-          </w:p>
-        </w:tc>
-        <w:tc>
-          <w:tcPr>
-            <w:tcW w:w="2693" w:type="dxa"/>
-          </w:tcPr>
-          <w:p>
-            <w:r>
-              <w:t>Requis</w:t>
-            </w:r>
-          </w:p>
-        </w:tc>
-      </w:tr>
-    </w:tbl>
-    <w:p/>
-    <w:p>
-      <w:proofErr w:type="spellStart"/>
-      <w:r>
-        <w:t>MembreMr</w:t>
-      </w:r>
-      <w:proofErr w:type="spellEnd"/>
-      <w:r>
-        <w:t> :</w:t>
-      </w:r>
-    </w:p>
-    <w:tbl>
-      <w:tblPr>
-        <w:tblW w:w="9351" w:type="dxa"/>
-        <w:tblBorders>
-          <w:top w:val="single" w:sz="4" w:space="0" w:color="auto"/>
-          <w:left w:val="single" w:sz="4" w:space="0" w:color="auto"/>
-          <w:bottom w:val="single" w:sz="4" w:space="0" w:color="auto"/>
-          <w:right w:val="single" w:sz="4" w:space="0" w:color="auto"/>
-          <w:insideH w:val="single" w:sz="4" w:space="0" w:color="auto"/>
-          <w:insideV w:val="single" w:sz="4" w:space="0" w:color="auto"/>
-        </w:tblBorders>
-        <w:tblLook w:val="04A0" w:firstRow="1" w:lastRow="0" w:firstColumn="1" w:lastColumn="0" w:noHBand="0" w:noVBand="1"/>
-      </w:tblPr>
-      <w:tblGrid>
-        <w:gridCol w:w="3164"/>
-        <w:gridCol w:w="3494"/>
-        <w:gridCol w:w="2693"/>
-      </w:tblGrid>
-      <w:tr>
-        <w:tc>
-          <w:tcPr>
-            <w:tcW w:w="3164" w:type="dxa"/>
-          </w:tcPr>
-          <w:p>
-            <w:proofErr w:type="spellStart"/>
-            <w:proofErr w:type="gramStart"/>
-            <w:r>
-              <w:t>status</w:t>
-            </w:r>
-            <w:proofErr w:type="spellEnd"/>
-            <w:proofErr w:type="gramEnd"/>
-          </w:p>
-        </w:tc>
-        <w:tc>
-          <w:tcPr>
-            <w:tcW w:w="3494" w:type="dxa"/>
-          </w:tcPr>
-          <w:p>
-            <w:r>
-              <w:t>String :</w:t>
-            </w:r>
-          </w:p>
-          <w:p>
-            <w:r>
-              <w:t>‘Créée’</w:t>
-            </w:r>
-          </w:p>
-          <w:p>
-            <w:r>
-              <w:t>‘Acceptée’</w:t>
-            </w:r>
-          </w:p>
-          <w:p>
-            <w:r>
-              <w:t>‘Terminée’</w:t>
-            </w:r>
-          </w:p>
-        </w:tc>
-        <w:tc>
-          <w:tcPr>
-            <w:tcW w:w="2693" w:type="dxa"/>
-          </w:tcPr>
-          <w:p>
-            <w:r>
-              <w:t>Requis → Fait référence à ces demandes d’aides</w:t>
-            </w:r>
-          </w:p>
-        </w:tc>
-      </w:tr>
-    </w:tbl>
-    <w:p/>
-    <w:p>
-      <w:r>
-        <w:t>Administrateur :</w:t>
-      </w:r>
-    </w:p>
-    <w:tbl>
-      <w:tblPr>
-        <w:tblW w:w="9351" w:type="dxa"/>
-        <w:tblBorders>
-          <w:top w:val="single" w:sz="4" w:space="0" w:color="auto"/>
-          <w:left w:val="single" w:sz="4" w:space="0" w:color="auto"/>
-          <w:bottom w:val="single" w:sz="4" w:space="0" w:color="auto"/>
-          <w:right w:val="single" w:sz="4" w:space="0" w:color="auto"/>
-          <w:insideH w:val="single" w:sz="4" w:space="0" w:color="auto"/>
-          <w:insideV w:val="single" w:sz="4" w:space="0" w:color="auto"/>
-        </w:tblBorders>
-        <w:tblLook w:val="04A0" w:firstRow="1" w:lastRow="0" w:firstColumn="1" w:lastColumn="0" w:noHBand="0" w:noVBand="1"/>
-      </w:tblPr>
-      <w:tblGrid>
-        <w:gridCol w:w="3164"/>
-        <w:gridCol w:w="3494"/>
-        <w:gridCol w:w="2693"/>
-      </w:tblGrid>
-      <w:tr>
-        <w:tc>
-          <w:tcPr>
-            <w:tcW w:w="3164" w:type="dxa"/>
-          </w:tcPr>
-          <w:p>
-            <w:r>
               <w:t>Latitude</w:t>
             </w:r>
           </w:p>
@@ -10858,12 +10558,10 @@
           </w:tcPr>
           <w:p>
             <w:proofErr w:type="spellStart"/>
-            <w:proofErr w:type="gramStart"/>
             <w:r>
               <w:t>category</w:t>
             </w:r>
             <w:proofErr w:type="spellEnd"/>
-            <w:proofErr w:type="gramEnd"/>
           </w:p>
         </w:tc>
         <w:tc>
@@ -10947,12 +10645,10 @@
           </w:tcPr>
           <w:p>
             <w:proofErr w:type="spellStart"/>
-            <w:proofErr w:type="gramStart"/>
             <w:r>
               <w:t>status</w:t>
             </w:r>
             <w:proofErr w:type="spellEnd"/>
-            <w:proofErr w:type="gramEnd"/>
           </w:p>
         </w:tc>
         <w:tc>
@@ -10999,7 +10695,6 @@
           <w:p>
             <w:proofErr w:type="spellStart"/>
             <w:r>
-              <w:lastRenderedPageBreak/>
               <w:t>Owner_id</w:t>
             </w:r>
             <w:proofErr w:type="spellEnd"/>
@@ -11148,12 +10843,10 @@
           </w:tcPr>
           <w:p>
             <w:proofErr w:type="spellStart"/>
-            <w:proofErr w:type="gramStart"/>
             <w:r>
               <w:t>title</w:t>
             </w:r>
             <w:proofErr w:type="spellEnd"/>
-            <w:proofErr w:type="gramEnd"/>
           </w:p>
         </w:tc>
         <w:tc>
@@ -11175,6 +10868,7 @@
           <w:p>
             <w:proofErr w:type="spellStart"/>
             <w:r>
+              <w:lastRenderedPageBreak/>
               <w:t>Estimated</w:t>
             </w:r>
             <w:r>
@@ -11295,12 +10989,10 @@
           </w:tcPr>
           <w:p>
             <w:proofErr w:type="spellStart"/>
-            <w:proofErr w:type="gramStart"/>
             <w:r>
               <w:t>category</w:t>
             </w:r>
             <w:proofErr w:type="spellEnd"/>
-            <w:proofErr w:type="gramEnd"/>
           </w:p>
         </w:tc>
         <w:tc>
@@ -11374,12 +11066,10 @@
           </w:tcPr>
           <w:p>
             <w:proofErr w:type="spellStart"/>
-            <w:proofErr w:type="gramStart"/>
             <w:r>
               <w:t>status</w:t>
             </w:r>
             <w:proofErr w:type="spellEnd"/>
-            <w:proofErr w:type="gramEnd"/>
           </w:p>
         </w:tc>
         <w:tc>
@@ -11414,12 +11104,9 @@
             <w:tcW w:w="4673" w:type="dxa"/>
           </w:tcPr>
           <w:p>
-            <w:proofErr w:type="gramStart"/>
-            <w:r>
-              <w:lastRenderedPageBreak/>
+            <w:r>
               <w:t>helper</w:t>
             </w:r>
-            <w:proofErr w:type="gramEnd"/>
           </w:p>
         </w:tc>
         <w:tc>
@@ -11433,15 +11120,7 @@
             </w:r>
             <w:proofErr w:type="spellEnd"/>
             <w:r>
-              <w:t xml:space="preserve"> ou String =</w:t>
-            </w:r>
-            <w:proofErr w:type="gramStart"/>
-            <w:r>
-              <w:t>&gt;  le</w:t>
-            </w:r>
-            <w:proofErr w:type="gramEnd"/>
-            <w:r>
-              <w:t xml:space="preserve"> nom et prénom du membre volontaire en charge de la demande</w:t>
+              <w:t xml:space="preserve"> ou String =&gt;  le nom et prénom du membre volontaire en charge de la demande</w:t>
             </w:r>
           </w:p>
         </w:tc>
@@ -11486,24 +11165,33 @@
           </w:p>
         </w:tc>
       </w:tr>
+      <w:tr>
+        <w:tc>
+          <w:tcPr>
+            <w:tcW w:w="4673" w:type="dxa"/>
+          </w:tcPr>
+          <w:p>
+            <w:proofErr w:type="spellStart"/>
+            <w:r>
+              <w:t>Created_at</w:t>
+            </w:r>
+            <w:proofErr w:type="spellEnd"/>
+          </w:p>
+        </w:tc>
+        <w:tc>
+          <w:tcPr>
+            <w:tcW w:w="4394" w:type="dxa"/>
+          </w:tcPr>
+          <w:p>
+            <w:proofErr w:type="spellStart"/>
+            <w:r>
+              <w:t>DateTime</w:t>
+            </w:r>
+            <w:proofErr w:type="spellEnd"/>
+          </w:p>
+        </w:tc>
+      </w:tr>
     </w:tbl>
-    <w:p/>
-    <w:p/>
-    <w:p/>
-    <w:p/>
-    <w:p/>
-    <w:p/>
-    <w:p/>
-    <w:p/>
-    <w:p/>
-    <w:p/>
-    <w:p/>
-    <w:p/>
-    <w:p/>
-    <w:p/>
-    <w:p/>
-    <w:p/>
-    <w:p/>
     <w:p/>
     <w:p/>
     <w:p/>
@@ -11549,7 +11237,6 @@
         <w:t>/</w:t>
       </w:r>
       <w:proofErr w:type="spellStart"/>
-      <w:proofErr w:type="gramStart"/>
       <w:r>
         <w:rPr>
           <w:highlight w:val="cyan"/>
@@ -11561,14 +11248,7 @@
         <w:rPr>
           <w:highlight w:val="cyan"/>
         </w:rPr>
-        <w:t>:</w:t>
-      </w:r>
-      <w:proofErr w:type="gramEnd"/>
-      <w:r>
-        <w:rPr>
-          <w:highlight w:val="cyan"/>
-        </w:rPr>
-        <w:t xml:space="preserve"> Récupérer tous les catégories de demandes d’aide</w:t>
+        <w:t>: Récupérer tous les catégories de demandes d’aide</w:t>
       </w:r>
       <w:bookmarkEnd w:id="22"/>
     </w:p>
@@ -11794,12 +11474,10 @@
           </w:tcPr>
           <w:p>
             <w:proofErr w:type="spellStart"/>
-            <w:proofErr w:type="gramStart"/>
             <w:r>
               <w:t>title</w:t>
             </w:r>
             <w:proofErr w:type="spellEnd"/>
-            <w:proofErr w:type="gramEnd"/>
           </w:p>
         </w:tc>
         <w:tc>
@@ -12007,12 +11685,10 @@
           </w:tcPr>
           <w:p>
             <w:proofErr w:type="spellStart"/>
-            <w:proofErr w:type="gramStart"/>
             <w:r>
               <w:t>category</w:t>
             </w:r>
             <w:proofErr w:type="spellEnd"/>
-            <w:proofErr w:type="gramEnd"/>
           </w:p>
         </w:tc>
         <w:tc>
@@ -12181,97 +11857,87 @@
         <w:rPr>
           <w:highlight w:val="yellow"/>
         </w:rPr>
-        <w:t>_</w:t>
-      </w:r>
-      <w:proofErr w:type="gramStart"/>
+        <w:t>_id</w:t>
+      </w:r>
+      <w:proofErr w:type="spellEnd"/>
       <w:r>
         <w:rPr>
           <w:highlight w:val="yellow"/>
         </w:rPr>
-        <w:t>id</w:t>
+        <w:t>}/</w:t>
+      </w:r>
+      <w:proofErr w:type="spellStart"/>
+      <w:r>
+        <w:rPr>
+          <w:highlight w:val="yellow"/>
+        </w:rPr>
+        <w:t>treatment</w:t>
       </w:r>
       <w:proofErr w:type="spellEnd"/>
       <w:r>
         <w:rPr>
           <w:highlight w:val="yellow"/>
         </w:rPr>
-        <w:t>}/</w:t>
+        <w:t xml:space="preserve"> : Modifier un traitement </w:t>
+      </w:r>
+      <w:r>
+        <w:rPr>
+          <w:highlight w:val="yellow"/>
+        </w:rPr>
+        <w:t>(accepter/refuser/mettre en favori)</w:t>
+      </w:r>
+      <w:r>
+        <w:rPr>
+          <w:highlight w:val="yellow"/>
+        </w:rPr>
+        <w:t xml:space="preserve"> </w:t>
+      </w:r>
+      <w:r>
+        <w:rPr>
+          <w:highlight w:val="yellow"/>
+        </w:rPr>
+        <w:t>sur une demand</w:t>
+      </w:r>
+      <w:r>
+        <w:rPr>
+          <w:highlight w:val="yellow"/>
+        </w:rPr>
+        <w:t>e</w:t>
+      </w:r>
+      <w:bookmarkEnd w:id="24"/>
+    </w:p>
+    <w:p>
+      <w:pPr>
+        <w:pStyle w:val="Titre3"/>
+        <w:numPr>
+          <w:ilvl w:val="0"/>
+          <w:numId w:val="3"/>
+        </w:numPr>
+      </w:pPr>
+      <w:r>
+        <w:t>Description :</w:t>
+      </w:r>
+    </w:p>
+    <w:p>
+      <w:r>
+        <w:t>Cette route permet à un membre volontaire de traiter une demande d’aide</w:t>
+      </w:r>
+      <w:r>
+        <w:t xml:space="preserve"> dont le </w:t>
       </w:r>
       <w:proofErr w:type="spellStart"/>
-      <w:proofErr w:type="gramEnd"/>
-      <w:r>
-        <w:rPr>
-          <w:highlight w:val="yellow"/>
-        </w:rPr>
-        <w:t>treatment</w:t>
+      <w:r>
+        <w:t>status</w:t>
       </w:r>
       <w:proofErr w:type="spellEnd"/>
       <w:r>
-        <w:rPr>
-          <w:highlight w:val="yellow"/>
-        </w:rPr>
-        <w:t xml:space="preserve"> : Modifier un traitement </w:t>
-      </w:r>
-      <w:r>
-        <w:rPr>
-          <w:highlight w:val="yellow"/>
-        </w:rPr>
-        <w:t>(accepter/refuser/mettre en favori)</w:t>
-      </w:r>
-      <w:r>
-        <w:rPr>
-          <w:highlight w:val="yellow"/>
-        </w:rPr>
-        <w:t xml:space="preserve"> </w:t>
-      </w:r>
-      <w:r>
-        <w:rPr>
-          <w:highlight w:val="yellow"/>
-        </w:rPr>
-        <w:t>sur une demand</w:t>
-      </w:r>
-      <w:r>
-        <w:rPr>
-          <w:highlight w:val="yellow"/>
-        </w:rPr>
-        <w:t>e</w:t>
-      </w:r>
-      <w:bookmarkEnd w:id="24"/>
-    </w:p>
-    <w:p>
-      <w:pPr>
-        <w:pStyle w:val="Titre3"/>
-        <w:numPr>
-          <w:ilvl w:val="0"/>
-          <w:numId w:val="3"/>
-        </w:numPr>
-      </w:pPr>
-      <w:r>
-        <w:t>Description :</w:t>
-      </w:r>
-    </w:p>
-    <w:p>
-      <w:r>
-        <w:t>Cette route permet à un membre volontaire de traiter une demande d’aide</w:t>
-      </w:r>
-      <w:r>
-        <w:t xml:space="preserve"> dont le </w:t>
+        <w:t xml:space="preserve"> est </w:t>
       </w:r>
       <w:proofErr w:type="spellStart"/>
       <w:r>
-        <w:t>status</w:t>
+        <w:t>crée</w:t>
       </w:r>
       <w:proofErr w:type="spellEnd"/>
-      <w:r>
-        <w:t xml:space="preserve"> est </w:t>
-      </w:r>
-      <w:proofErr w:type="spellStart"/>
-      <w:proofErr w:type="gramStart"/>
-      <w:r>
-        <w:t>crée</w:t>
-      </w:r>
-      <w:proofErr w:type="spellEnd"/>
-      <w:proofErr w:type="gramEnd"/>
       <w:r>
         <w:t>. Il peut avec cette route soit l’accepter, soit la mettre en favori.</w:t>
       </w:r>
@@ -12354,11 +12020,9 @@
             <w:tcW w:w="3020" w:type="dxa"/>
           </w:tcPr>
           <w:p>
-            <w:proofErr w:type="gramStart"/>
             <w:r>
               <w:t>type</w:t>
             </w:r>
-            <w:proofErr w:type="gramEnd"/>
           </w:p>
         </w:tc>
         <w:tc>
@@ -12493,162 +12157,126 @@
         <w:rPr>
           <w:highlight w:val="yellow"/>
         </w:rPr>
-        <w:t>_</w:t>
-      </w:r>
-      <w:proofErr w:type="gramStart"/>
+        <w:t>_id</w:t>
+      </w:r>
+      <w:proofErr w:type="spellEnd"/>
       <w:r>
         <w:rPr>
           <w:highlight w:val="yellow"/>
         </w:rPr>
-        <w:t>id</w:t>
+        <w:t>}/</w:t>
+      </w:r>
+      <w:proofErr w:type="spellStart"/>
+      <w:r>
+        <w:rPr>
+          <w:highlight w:val="yellow"/>
+        </w:rPr>
+        <w:t>accept</w:t>
       </w:r>
       <w:proofErr w:type="spellEnd"/>
       <w:r>
         <w:rPr>
           <w:highlight w:val="yellow"/>
         </w:rPr>
-        <w:t>}/</w:t>
+        <w:t xml:space="preserve"> : Accepter ou Refuser </w:t>
+      </w:r>
+      <w:r>
+        <w:rPr>
+          <w:highlight w:val="yellow"/>
+        </w:rPr>
+        <w:t>le traitement d’une demande par un membre volontair</w:t>
+      </w:r>
+      <w:r>
+        <w:rPr>
+          <w:highlight w:val="yellow"/>
+        </w:rPr>
+        <w:t>e</w:t>
+      </w:r>
+      <w:bookmarkEnd w:id="25"/>
+    </w:p>
+    <w:p>
+      <w:pPr>
+        <w:pStyle w:val="Titre3"/>
+        <w:numPr>
+          <w:ilvl w:val="0"/>
+          <w:numId w:val="3"/>
+        </w:numPr>
+      </w:pPr>
+      <w:r>
+        <w:t>Description :</w:t>
+      </w:r>
+    </w:p>
+    <w:p>
+      <w:r>
+        <w:t xml:space="preserve">Cette route permet à un </w:t>
       </w:r>
       <w:proofErr w:type="spellStart"/>
-      <w:proofErr w:type="gramEnd"/>
-      <w:r>
-        <w:rPr>
-          <w:highlight w:val="yellow"/>
-        </w:rPr>
-        <w:t>accept</w:t>
+      <w:r>
+        <w:t>membremr</w:t>
       </w:r>
       <w:proofErr w:type="spellEnd"/>
       <w:r>
-        <w:rPr>
-          <w:highlight w:val="yellow"/>
-        </w:rPr>
-        <w:t>/{</w:t>
+        <w:t xml:space="preserve"> d’accepter ou de refuser le traitement de sa demande d’aide par un </w:t>
       </w:r>
       <w:proofErr w:type="spellStart"/>
       <w:r>
-        <w:rPr>
-          <w:highlight w:val="yellow"/>
-        </w:rPr>
-        <w:t>owner</w:t>
-      </w:r>
-      <w:r>
-        <w:rPr>
-          <w:highlight w:val="yellow"/>
-        </w:rPr>
+        <w:t>membrevolontaire</w:t>
+      </w:r>
+      <w:proofErr w:type="spellEnd"/>
+      <w:r>
+        <w:t xml:space="preserve">.  Une fois la demande acceptée, le </w:t>
+      </w:r>
+      <w:proofErr w:type="spellStart"/>
+      <w:r>
+        <w:t>M</w:t>
+      </w:r>
+      <w:r>
+        <w:t>embre</w:t>
+      </w:r>
+      <w:r>
+        <w:t>M</w:t>
+      </w:r>
+      <w:r>
+        <w:t>r</w:t>
+      </w:r>
+      <w:proofErr w:type="spellEnd"/>
+      <w:r>
+        <w:t xml:space="preserve"> ne pourra plus accepter pour un autre membre volontaire.</w:t>
+      </w:r>
+    </w:p>
+    <w:p>
+      <w:r>
+        <w:t>Si la demande d’aide est acceptée, le statut dans cette demande change à ‘Acceptée’ et on met à jour le membre volontaire.</w:t>
+      </w:r>
+      <w:r>
+        <w:t xml:space="preserve"> Ainsi si cette même demande avait été acceptée par d’autres membres volontaires, ce sera refusé pour ces autres membres volontaires.</w:t>
+      </w:r>
+    </w:p>
+    <w:p>
+      <w:r>
+        <w:t>Si la demande d’aide est refusée, un message préconfiguré est envoyé au Membre Volontaire.</w:t>
+      </w:r>
+    </w:p>
+    <w:p>
+      <w:r>
+        <w:t xml:space="preserve">Le paramètre </w:t>
+      </w:r>
+      <w:proofErr w:type="spellStart"/>
+      <w:r>
+        <w:t>helper</w:t>
+      </w:r>
+      <w:r>
         <w:t>_id</w:t>
       </w:r>
       <w:proofErr w:type="spellEnd"/>
       <w:r>
-        <w:rPr>
-          <w:highlight w:val="yellow"/>
-        </w:rPr>
-        <w:t>}</w:t>
-      </w:r>
-      <w:r>
-        <w:rPr>
-          <w:highlight w:val="yellow"/>
-        </w:rPr>
-        <w:t xml:space="preserve"> : Accepter ou Refuser </w:t>
-      </w:r>
-      <w:r>
-        <w:rPr>
-          <w:highlight w:val="yellow"/>
-        </w:rPr>
-        <w:t>le traitement d’une demande par un membre volontair</w:t>
-      </w:r>
-      <w:r>
-        <w:rPr>
-          <w:highlight w:val="yellow"/>
-        </w:rPr>
-        <w:t>e</w:t>
-      </w:r>
-      <w:bookmarkEnd w:id="25"/>
-    </w:p>
-    <w:p>
-      <w:pPr>
-        <w:pStyle w:val="Titre3"/>
-        <w:numPr>
-          <w:ilvl w:val="0"/>
-          <w:numId w:val="3"/>
-        </w:numPr>
-      </w:pPr>
-      <w:r>
-        <w:t>Description :</w:t>
-      </w:r>
-    </w:p>
-    <w:p>
-      <w:r>
-        <w:t xml:space="preserve">Cette route permet à un </w:t>
-      </w:r>
-      <w:proofErr w:type="spellStart"/>
-      <w:r>
-        <w:t>membremr</w:t>
-      </w:r>
-      <w:proofErr w:type="spellEnd"/>
-      <w:r>
-        <w:t xml:space="preserve"> d’accepter ou de refuser le traitement de sa demande d’aide par un </w:t>
-      </w:r>
-      <w:proofErr w:type="spellStart"/>
-      <w:r>
-        <w:t>membrevolontaire</w:t>
-      </w:r>
-      <w:proofErr w:type="spellEnd"/>
-      <w:r>
-        <w:t xml:space="preserve">.  Une fois la demande acceptée, le </w:t>
-      </w:r>
-      <w:proofErr w:type="spellStart"/>
-      <w:r>
-        <w:t>M</w:t>
-      </w:r>
-      <w:r>
-        <w:t>embre</w:t>
-      </w:r>
-      <w:r>
-        <w:t>M</w:t>
-      </w:r>
-      <w:r>
-        <w:t>r</w:t>
-      </w:r>
-      <w:proofErr w:type="spellEnd"/>
-      <w:r>
-        <w:t xml:space="preserve"> ne pourra plus accepter pour un autre membre volontaire.</w:t>
-      </w:r>
-    </w:p>
-    <w:p>
-      <w:r>
-        <w:t>Si la demande d’aide est acceptée, le statut dans cette demande change à ‘Acceptée’ et on met à jour le membre volontaire.</w:t>
-      </w:r>
-      <w:r>
-        <w:t xml:space="preserve"> Ainsi si cette même demande avait été acceptée par d’autres membres volontaires, ce </w:t>
-      </w:r>
-      <w:proofErr w:type="gramStart"/>
-      <w:r>
-        <w:t>sera</w:t>
-      </w:r>
-      <w:proofErr w:type="gramEnd"/>
-      <w:r>
-        <w:t xml:space="preserve"> refusé pour ces autres membres volontaires.</w:t>
-      </w:r>
-    </w:p>
-    <w:p>
-      <w:r>
-        <w:t>Si la demande d’aide est refusée, un message préconfiguré est envoyé au Membre Volontaire.</w:t>
-      </w:r>
-    </w:p>
-    <w:p>
-      <w:r>
-        <w:t xml:space="preserve">Le paramètre </w:t>
-      </w:r>
-      <w:proofErr w:type="spellStart"/>
-      <w:r>
-        <w:t>owner</w:t>
-      </w:r>
-      <w:r>
-        <w:t>_id</w:t>
-      </w:r>
-      <w:proofErr w:type="spellEnd"/>
-      <w:r>
-        <w:t xml:space="preserve"> passé dans l’adresse URL devra obligatoirement être un utilisateur de type ‘</w:t>
+        <w:t xml:space="preserve"> passé dans </w:t>
+      </w:r>
+      <w:r>
+        <w:t>le corps JSON</w:t>
+      </w:r>
+      <w:r>
+        <w:t xml:space="preserve"> devra obligatoirement être un utilisateur de type ‘</w:t>
       </w:r>
       <w:proofErr w:type="spellStart"/>
       <w:r>
@@ -12733,7 +12361,43 @@
           </w:tcPr>
           <w:p>
             <w:proofErr w:type="spellStart"/>
-            <w:proofErr w:type="gramStart"/>
+            <w:r>
+              <w:t>helper</w:t>
+            </w:r>
+            <w:r>
+              <w:t>_id</w:t>
+            </w:r>
+            <w:proofErr w:type="spellEnd"/>
+          </w:p>
+        </w:tc>
+        <w:tc>
+          <w:tcPr>
+            <w:tcW w:w="3021" w:type="dxa"/>
+          </w:tcPr>
+          <w:p>
+            <w:r>
+              <w:t>Integer</w:t>
+            </w:r>
+          </w:p>
+        </w:tc>
+        <w:tc>
+          <w:tcPr>
+            <w:tcW w:w="3021" w:type="dxa"/>
+          </w:tcPr>
+          <w:p>
+            <w:r>
+              <w:t>Requis</w:t>
+            </w:r>
+          </w:p>
+        </w:tc>
+      </w:tr>
+      <w:tr>
+        <w:tc>
+          <w:tcPr>
+            <w:tcW w:w="3020" w:type="dxa"/>
+          </w:tcPr>
+          <w:p>
+            <w:proofErr w:type="spellStart"/>
             <w:r>
               <w:t>accept</w:t>
             </w:r>
@@ -12741,7 +12405,6 @@
               <w:t>ed</w:t>
             </w:r>
             <w:proofErr w:type="spellEnd"/>
-            <w:proofErr w:type="gramEnd"/>
           </w:p>
         </w:tc>
         <w:tc>
@@ -12838,59 +12501,45 @@
         <w:rPr>
           <w:highlight w:val="yellow"/>
         </w:rPr>
-        <w:t>helprequest_</w:t>
-      </w:r>
-      <w:proofErr w:type="gramStart"/>
+        <w:t>helprequest_id</w:t>
+      </w:r>
+      <w:proofErr w:type="spellEnd"/>
       <w:r>
         <w:rPr>
           <w:highlight w:val="yellow"/>
         </w:rPr>
-        <w:t>id</w:t>
+        <w:t xml:space="preserve">}/finish : </w:t>
+      </w:r>
+      <w:r>
+        <w:rPr>
+          <w:highlight w:val="yellow"/>
+        </w:rPr>
+        <w:t>Déclarer une demande d’aide comme terminée</w:t>
+      </w:r>
+      <w:bookmarkEnd w:id="26"/>
+    </w:p>
+    <w:p>
+      <w:pPr>
+        <w:pStyle w:val="Titre3"/>
+        <w:numPr>
+          <w:ilvl w:val="0"/>
+          <w:numId w:val="3"/>
+        </w:numPr>
+      </w:pPr>
+      <w:r>
+        <w:t>Description :</w:t>
+      </w:r>
+    </w:p>
+    <w:p>
+      <w:r>
+        <w:t xml:space="preserve">Cette route permet à un </w:t>
+      </w:r>
+      <w:proofErr w:type="spellStart"/>
+      <w:r>
+        <w:t>membremr</w:t>
       </w:r>
       <w:proofErr w:type="spellEnd"/>
       <w:r>
-        <w:rPr>
-          <w:highlight w:val="yellow"/>
-        </w:rPr>
-        <w:t>}/</w:t>
-      </w:r>
-      <w:proofErr w:type="gramEnd"/>
-      <w:r>
-        <w:rPr>
-          <w:highlight w:val="yellow"/>
-        </w:rPr>
-        <w:t xml:space="preserve">finish : </w:t>
-      </w:r>
-      <w:r>
-        <w:rPr>
-          <w:highlight w:val="yellow"/>
-        </w:rPr>
-        <w:t>Déclarer une demande d’aide comme terminée</w:t>
-      </w:r>
-      <w:bookmarkEnd w:id="26"/>
-    </w:p>
-    <w:p>
-      <w:pPr>
-        <w:pStyle w:val="Titre3"/>
-        <w:numPr>
-          <w:ilvl w:val="0"/>
-          <w:numId w:val="3"/>
-        </w:numPr>
-      </w:pPr>
-      <w:r>
-        <w:t>Description :</w:t>
-      </w:r>
-    </w:p>
-    <w:p>
-      <w:r>
-        <w:t xml:space="preserve">Cette route permet à un </w:t>
-      </w:r>
-      <w:proofErr w:type="spellStart"/>
-      <w:r>
-        <w:t>membremr</w:t>
-      </w:r>
-      <w:proofErr w:type="spellEnd"/>
-      <w:r>
         <w:t xml:space="preserve"> </w:t>
       </w:r>
       <w:r>
@@ -12905,15 +12554,7 @@
         <w:t xml:space="preserve">(sinon erreur 400) </w:t>
       </w:r>
       <w:r>
-        <w:t xml:space="preserve">et qui lui est associé (c’est lui qui l’a </w:t>
-      </w:r>
-      <w:proofErr w:type="gramStart"/>
-      <w:r>
-        <w:t>créer</w:t>
-      </w:r>
-      <w:proofErr w:type="gramEnd"/>
-      <w:r>
-        <w:t>), sinon Erreur 40</w:t>
+        <w:t>et qui lui est associé (c’est lui qui l’a créer), sinon Erreur 40</w:t>
       </w:r>
       <w:r>
         <w:t>3</w:t>
@@ -13115,24 +12756,16 @@
         <w:t>helprequest_id</w:t>
       </w:r>
       <w:proofErr w:type="spellEnd"/>
-      <w:proofErr w:type="gramStart"/>
       <w:r>
         <w:rPr>
           <w:highlight w:val="red"/>
         </w:rPr>
-        <w:t>}:</w:t>
-      </w:r>
-      <w:proofErr w:type="gramEnd"/>
+        <w:t xml:space="preserve">}: </w:t>
+      </w:r>
       <w:r>
         <w:rPr>
           <w:highlight w:val="red"/>
         </w:rPr>
-        <w:t xml:space="preserve"> </w:t>
-      </w:r>
-      <w:r>
-        <w:rPr>
-          <w:highlight w:val="red"/>
-        </w:rPr>
         <w:t>Supprimer une demande d’aide</w:t>
       </w:r>
       <w:bookmarkEnd w:id="27"/>
@@ -13170,12 +12803,10 @@
         <w:t xml:space="preserve"> dont le statut est </w:t>
       </w:r>
       <w:proofErr w:type="spellStart"/>
-      <w:proofErr w:type="gramStart"/>
       <w:r>
         <w:t>crée</w:t>
       </w:r>
       <w:proofErr w:type="spellEnd"/>
-      <w:proofErr w:type="gramEnd"/>
       <w:r>
         <w:t>. Si le statut est différent, la suppression est impossible, erreur 40</w:t>
       </w:r>
@@ -13350,28 +12981,14 @@
         <w:rPr>
           <w:highlight w:val="cyan"/>
         </w:rPr>
-        <w:t>user_</w:t>
-      </w:r>
-      <w:proofErr w:type="gramStart"/>
+        <w:t>user_id</w:t>
+      </w:r>
+      <w:proofErr w:type="spellEnd"/>
       <w:r>
         <w:rPr>
           <w:highlight w:val="cyan"/>
         </w:rPr>
-        <w:t>id</w:t>
-      </w:r>
-      <w:proofErr w:type="spellEnd"/>
-      <w:r>
-        <w:rPr>
-          <w:highlight w:val="cyan"/>
-        </w:rPr>
-        <w:t>}/</w:t>
-      </w:r>
-      <w:proofErr w:type="gramEnd"/>
-      <w:r>
-        <w:rPr>
-          <w:highlight w:val="cyan"/>
-        </w:rPr>
-        <w:t>m</w:t>
+        <w:t>}/m</w:t>
       </w:r>
       <w:r>
         <w:rPr>
@@ -13563,14 +13180,12 @@
             <w:tcW w:w="4673" w:type="dxa"/>
           </w:tcPr>
           <w:p>
-            <w:proofErr w:type="gramStart"/>
             <w:r>
               <w:t>i</w:t>
             </w:r>
             <w:r>
               <w:t>d</w:t>
             </w:r>
-            <w:proofErr w:type="gramEnd"/>
           </w:p>
         </w:tc>
         <w:tc>
@@ -13596,11 +13211,9 @@
           </w:tcPr>
           <w:p>
             <w:proofErr w:type="spellStart"/>
-            <w:proofErr w:type="gramStart"/>
             <w:r>
               <w:t>sender</w:t>
             </w:r>
-            <w:proofErr w:type="gramEnd"/>
             <w:r>
               <w:t>_name</w:t>
             </w:r>
@@ -13696,11 +13309,9 @@
             <w:tcW w:w="4673" w:type="dxa"/>
           </w:tcPr>
           <w:p>
-            <w:proofErr w:type="gramStart"/>
             <w:r>
               <w:t>content</w:t>
             </w:r>
-            <w:proofErr w:type="gramEnd"/>
           </w:p>
         </w:tc>
         <w:tc>
@@ -13979,11 +13590,9 @@
             <w:tcW w:w="3402" w:type="dxa"/>
           </w:tcPr>
           <w:p>
-            <w:proofErr w:type="gramStart"/>
             <w:r>
               <w:t>id</w:t>
             </w:r>
-            <w:proofErr w:type="gramEnd"/>
           </w:p>
         </w:tc>
         <w:tc>
@@ -14009,11 +13618,9 @@
           </w:tcPr>
           <w:p>
             <w:proofErr w:type="spellStart"/>
-            <w:proofErr w:type="gramStart"/>
             <w:r>
               <w:t>sender</w:t>
             </w:r>
-            <w:proofErr w:type="gramEnd"/>
             <w:r>
               <w:t>_name</w:t>
             </w:r>
@@ -14109,11 +13716,9 @@
             <w:tcW w:w="3402" w:type="dxa"/>
           </w:tcPr>
           <w:p>
-            <w:proofErr w:type="gramStart"/>
             <w:r>
               <w:t>content</w:t>
             </w:r>
-            <w:proofErr w:type="gramEnd"/>
           </w:p>
         </w:tc>
         <w:tc>
@@ -14193,23 +13798,15 @@
         <w:rPr>
           <w:highlight w:val="green"/>
         </w:rPr>
-        <w:t>_</w:t>
-      </w:r>
-      <w:proofErr w:type="gramStart"/>
+        <w:t>_id</w:t>
+      </w:r>
+      <w:proofErr w:type="spellEnd"/>
       <w:r>
         <w:rPr>
           <w:highlight w:val="green"/>
         </w:rPr>
-        <w:t>id</w:t>
-      </w:r>
-      <w:proofErr w:type="spellEnd"/>
-      <w:r>
-        <w:rPr>
-          <w:highlight w:val="green"/>
-        </w:rPr>
         <w:t>}/</w:t>
       </w:r>
-      <w:proofErr w:type="gramEnd"/>
       <w:r>
         <w:rPr>
           <w:highlight w:val="green"/>
@@ -14339,11 +13936,9 @@
             <w:tcW w:w="3020" w:type="dxa"/>
           </w:tcPr>
           <w:p>
-            <w:proofErr w:type="gramStart"/>
             <w:r>
               <w:t>content</w:t>
             </w:r>
-            <w:proofErr w:type="gramEnd"/>
           </w:p>
         </w:tc>
         <w:tc>
@@ -14635,11 +14230,9 @@
           </w:tcPr>
           <w:p>
             <w:proofErr w:type="spellStart"/>
-            <w:proofErr w:type="gramStart"/>
             <w:r>
               <w:t>end</w:t>
             </w:r>
-            <w:proofErr w:type="gramEnd"/>
             <w:r>
               <w:t>_</w:t>
             </w:r>
@@ -15763,15 +15356,7 @@
               <w:t>Integer</w:t>
             </w:r>
             <w:r>
-              <w:t xml:space="preserve"> (</w:t>
-            </w:r>
-            <w:proofErr w:type="gramStart"/>
-            <w:r>
-              <w:t>entre  0</w:t>
-            </w:r>
-            <w:proofErr w:type="gramEnd"/>
-            <w:r>
-              <w:t xml:space="preserve"> et 10)</w:t>
+              <w:t xml:space="preserve"> (entre  0 et 10)</w:t>
             </w:r>
           </w:p>
         </w:tc>
@@ -15859,28 +15444,14 @@
         <w:rPr>
           <w:highlight w:val="green"/>
         </w:rPr>
-        <w:t>comment_</w:t>
-      </w:r>
-      <w:proofErr w:type="gramStart"/>
+        <w:t>comment_id</w:t>
+      </w:r>
+      <w:proofErr w:type="spellEnd"/>
       <w:r>
         <w:rPr>
           <w:highlight w:val="green"/>
         </w:rPr>
-        <w:t>id</w:t>
-      </w:r>
-      <w:proofErr w:type="spellEnd"/>
-      <w:r>
-        <w:rPr>
-          <w:highlight w:val="green"/>
-        </w:rPr>
-        <w:t>}/</w:t>
-      </w:r>
-      <w:proofErr w:type="gramEnd"/>
-      <w:r>
-        <w:rPr>
-          <w:highlight w:val="green"/>
-        </w:rPr>
-        <w:t>report : Signaler un commentaire</w:t>
+        <w:t>}/report : Signaler un commentaire</w:t>
       </w:r>
       <w:bookmarkEnd w:id="37"/>
     </w:p>

--- a/docs/Routes API amr.docx
+++ b/docs/Routes API amr.docx
@@ -124,7 +124,7 @@
           <w:r>
             <w:fldChar w:fldCharType="separate"/>
           </w:r>
-          <w:hyperlink w:anchor="_Toc134141752" w:history="1">
+          <w:hyperlink w:anchor="_Toc134400000" w:history="1">
             <w:r>
               <w:rPr>
                 <w:rStyle w:val="Lienhypertexte"/>
@@ -151,7 +151,7 @@
                 <w:noProof/>
                 <w:webHidden/>
               </w:rPr>
-              <w:instrText xml:space="preserve"> PAGEREF _Toc134141752 \h </w:instrText>
+              <w:instrText xml:space="preserve"> PAGEREF _Toc134400000 \h </w:instrText>
             </w:r>
             <w:r>
               <w:rPr>
@@ -194,7 +194,7 @@
               <w:lang w:eastAsia="fr-FR"/>
             </w:rPr>
           </w:pPr>
-          <w:hyperlink w:anchor="_Toc134141753" w:history="1">
+          <w:hyperlink w:anchor="_Toc134400001" w:history="1">
             <w:r>
               <w:rPr>
                 <w:rStyle w:val="Lienhypertexte"/>
@@ -221,7 +221,7 @@
                 <w:noProof/>
                 <w:webHidden/>
               </w:rPr>
-              <w:instrText xml:space="preserve"> PAGEREF _Toc134141753 \h </w:instrText>
+              <w:instrText xml:space="preserve"> PAGEREF _Toc134400001 \h </w:instrText>
             </w:r>
             <w:r>
               <w:rPr>
@@ -264,7 +264,7 @@
               <w:lang w:eastAsia="fr-FR"/>
             </w:rPr>
           </w:pPr>
-          <w:hyperlink w:anchor="_Toc134141754" w:history="1">
+          <w:hyperlink w:anchor="_Toc134400002" w:history="1">
             <w:r>
               <w:rPr>
                 <w:rStyle w:val="Lienhypertexte"/>
@@ -291,7 +291,7 @@
                 <w:noProof/>
                 <w:webHidden/>
               </w:rPr>
-              <w:instrText xml:space="preserve"> PAGEREF _Toc134141754 \h </w:instrText>
+              <w:instrText xml:space="preserve"> PAGEREF _Toc134400002 \h </w:instrText>
             </w:r>
             <w:r>
               <w:rPr>
@@ -334,7 +334,7 @@
               <w:lang w:eastAsia="fr-FR"/>
             </w:rPr>
           </w:pPr>
-          <w:hyperlink w:anchor="_Toc134141755" w:history="1">
+          <w:hyperlink w:anchor="_Toc134400003" w:history="1">
             <w:r>
               <w:rPr>
                 <w:rStyle w:val="Lienhypertexte"/>
@@ -362,7 +362,7 @@
                 <w:noProof/>
                 <w:webHidden/>
               </w:rPr>
-              <w:instrText xml:space="preserve"> PAGEREF _Toc134141755 \h </w:instrText>
+              <w:instrText xml:space="preserve"> PAGEREF _Toc134400003 \h </w:instrText>
             </w:r>
             <w:r>
               <w:rPr>
@@ -405,7 +405,7 @@
               <w:lang w:eastAsia="fr-FR"/>
             </w:rPr>
           </w:pPr>
-          <w:hyperlink w:anchor="_Toc134141756" w:history="1">
+          <w:hyperlink w:anchor="_Toc134400004" w:history="1">
             <w:r>
               <w:rPr>
                 <w:rStyle w:val="Lienhypertexte"/>
@@ -433,7 +433,7 @@
                 <w:noProof/>
                 <w:webHidden/>
               </w:rPr>
-              <w:instrText xml:space="preserve"> PAGEREF _Toc134141756 \h </w:instrText>
+              <w:instrText xml:space="preserve"> PAGEREF _Toc134400004 \h </w:instrText>
             </w:r>
             <w:r>
               <w:rPr>
@@ -476,7 +476,7 @@
               <w:lang w:eastAsia="fr-FR"/>
             </w:rPr>
           </w:pPr>
-          <w:hyperlink w:anchor="_Toc134141757" w:history="1">
+          <w:hyperlink w:anchor="_Toc134400005" w:history="1">
             <w:r>
               <w:rPr>
                 <w:rStyle w:val="Lienhypertexte"/>
@@ -503,7 +503,7 @@
                 <w:noProof/>
                 <w:webHidden/>
               </w:rPr>
-              <w:instrText xml:space="preserve"> PAGEREF _Toc134141757 \h </w:instrText>
+              <w:instrText xml:space="preserve"> PAGEREF _Toc134400005 \h </w:instrText>
             </w:r>
             <w:r>
               <w:rPr>
@@ -546,7 +546,7 @@
               <w:lang w:eastAsia="fr-FR"/>
             </w:rPr>
           </w:pPr>
-          <w:hyperlink w:anchor="_Toc134141758" w:history="1">
+          <w:hyperlink w:anchor="_Toc134400006" w:history="1">
             <w:r>
               <w:rPr>
                 <w:rStyle w:val="Lienhypertexte"/>
@@ -574,7 +574,7 @@
                 <w:noProof/>
                 <w:webHidden/>
               </w:rPr>
-              <w:instrText xml:space="preserve"> PAGEREF _Toc134141758 \h </w:instrText>
+              <w:instrText xml:space="preserve"> PAGEREF _Toc134400006 \h </w:instrText>
             </w:r>
             <w:r>
               <w:rPr>
@@ -617,7 +617,7 @@
               <w:lang w:eastAsia="fr-FR"/>
             </w:rPr>
           </w:pPr>
-          <w:hyperlink w:anchor="_Toc134141759" w:history="1">
+          <w:hyperlink w:anchor="_Toc134400007" w:history="1">
             <w:r>
               <w:rPr>
                 <w:rStyle w:val="Lienhypertexte"/>
@@ -645,7 +645,7 @@
                 <w:noProof/>
                 <w:webHidden/>
               </w:rPr>
-              <w:instrText xml:space="preserve"> PAGEREF _Toc134141759 \h </w:instrText>
+              <w:instrText xml:space="preserve"> PAGEREF _Toc134400007 \h </w:instrText>
             </w:r>
             <w:r>
               <w:rPr>
@@ -688,7 +688,7 @@
               <w:lang w:eastAsia="fr-FR"/>
             </w:rPr>
           </w:pPr>
-          <w:hyperlink w:anchor="_Toc134141760" w:history="1">
+          <w:hyperlink w:anchor="_Toc134400008" w:history="1">
             <w:r>
               <w:rPr>
                 <w:rStyle w:val="Lienhypertexte"/>
@@ -716,7 +716,7 @@
                 <w:noProof/>
                 <w:webHidden/>
               </w:rPr>
-              <w:instrText xml:space="preserve"> PAGEREF _Toc134141760 \h </w:instrText>
+              <w:instrText xml:space="preserve"> PAGEREF _Toc134400008 \h </w:instrText>
             </w:r>
             <w:r>
               <w:rPr>
@@ -759,7 +759,7 @@
               <w:lang w:eastAsia="fr-FR"/>
             </w:rPr>
           </w:pPr>
-          <w:hyperlink w:anchor="_Toc134141761" w:history="1">
+          <w:hyperlink w:anchor="_Toc134400009" w:history="1">
             <w:r>
               <w:rPr>
                 <w:rStyle w:val="Lienhypertexte"/>
@@ -787,7 +787,7 @@
                 <w:noProof/>
                 <w:webHidden/>
               </w:rPr>
-              <w:instrText xml:space="preserve"> PAGEREF _Toc134141761 \h </w:instrText>
+              <w:instrText xml:space="preserve"> PAGEREF _Toc134400009 \h </w:instrText>
             </w:r>
             <w:r>
               <w:rPr>
@@ -830,7 +830,7 @@
               <w:lang w:eastAsia="fr-FR"/>
             </w:rPr>
           </w:pPr>
-          <w:hyperlink w:anchor="_Toc134141762" w:history="1">
+          <w:hyperlink w:anchor="_Toc134400010" w:history="1">
             <w:r>
               <w:rPr>
                 <w:rStyle w:val="Lienhypertexte"/>
@@ -858,7 +858,7 @@
                 <w:noProof/>
                 <w:webHidden/>
               </w:rPr>
-              <w:instrText xml:space="preserve"> PAGEREF _Toc134141762 \h </w:instrText>
+              <w:instrText xml:space="preserve"> PAGEREF _Toc134400010 \h </w:instrText>
             </w:r>
             <w:r>
               <w:rPr>
@@ -901,7 +901,7 @@
               <w:lang w:eastAsia="fr-FR"/>
             </w:rPr>
           </w:pPr>
-          <w:hyperlink w:anchor="_Toc134141763" w:history="1">
+          <w:hyperlink w:anchor="_Toc134400011" w:history="1">
             <w:r>
               <w:rPr>
                 <w:rStyle w:val="Lienhypertexte"/>
@@ -929,7 +929,7 @@
                 <w:noProof/>
                 <w:webHidden/>
               </w:rPr>
-              <w:instrText xml:space="preserve"> PAGEREF _Toc134141763 \h </w:instrText>
+              <w:instrText xml:space="preserve"> PAGEREF _Toc134400011 \h </w:instrText>
             </w:r>
             <w:r>
               <w:rPr>
@@ -972,14 +972,30 @@
               <w:lang w:eastAsia="fr-FR"/>
             </w:rPr>
           </w:pPr>
-          <w:hyperlink w:anchor="_Toc134141764" w:history="1">
+          <w:hyperlink w:anchor="_Toc134400012" w:history="1">
             <w:r>
               <w:rPr>
                 <w:rStyle w:val="Lienhypertexte"/>
                 <w:noProof/>
                 <w:highlight w:val="green"/>
               </w:rPr>
-              <w:t>POST /users : Créer un nouvel utilisateur</w:t>
+              <w:t>POST /users : Créer un nou</w:t>
+            </w:r>
+            <w:r>
+              <w:rPr>
+                <w:rStyle w:val="Lienhypertexte"/>
+                <w:noProof/>
+                <w:highlight w:val="green"/>
+              </w:rPr>
+              <w:t>v</w:t>
+            </w:r>
+            <w:r>
+              <w:rPr>
+                <w:rStyle w:val="Lienhypertexte"/>
+                <w:noProof/>
+                <w:highlight w:val="green"/>
+              </w:rPr>
+              <w:t>el utilisateur</w:t>
             </w:r>
             <w:r>
               <w:rPr>
@@ -1000,7 +1016,7 @@
                 <w:noProof/>
                 <w:webHidden/>
               </w:rPr>
-              <w:instrText xml:space="preserve"> PAGEREF _Toc134141764 \h </w:instrText>
+              <w:instrText xml:space="preserve"> PAGEREF _Toc134400012 \h </w:instrText>
             </w:r>
             <w:r>
               <w:rPr>
@@ -1043,7 +1059,7 @@
               <w:lang w:eastAsia="fr-FR"/>
             </w:rPr>
           </w:pPr>
-          <w:hyperlink w:anchor="_Toc134141765" w:history="1">
+          <w:hyperlink w:anchor="_Toc134400013" w:history="1">
             <w:r>
               <w:rPr>
                 <w:rStyle w:val="Lienhypertexte"/>
@@ -1071,7 +1087,7 @@
                 <w:noProof/>
                 <w:webHidden/>
               </w:rPr>
-              <w:instrText xml:space="preserve"> PAGEREF _Toc134141765 \h </w:instrText>
+              <w:instrText xml:space="preserve"> PAGEREF _Toc134400013 \h </w:instrText>
             </w:r>
             <w:r>
               <w:rPr>
@@ -1114,14 +1130,14 @@
               <w:lang w:eastAsia="fr-FR"/>
             </w:rPr>
           </w:pPr>
-          <w:hyperlink w:anchor="_Toc134141766" w:history="1">
+          <w:hyperlink w:anchor="_Toc134400014" w:history="1">
             <w:r>
               <w:rPr>
                 <w:rStyle w:val="Lienhypertexte"/>
                 <w:noProof/>
-                <w:highlight w:val="yellow"/>
-              </w:rPr>
-              <w:t>PUT /users/{user_id} : Modifier les données d’un utilisateur</w:t>
+                <w:highlight w:val="green"/>
+              </w:rPr>
+              <w:t>POST /users/{user_id}/proofidentity : Envoi des justificatifs d’identité</w:t>
             </w:r>
             <w:r>
               <w:rPr>
@@ -1142,7 +1158,7 @@
                 <w:noProof/>
                 <w:webHidden/>
               </w:rPr>
-              <w:instrText xml:space="preserve"> PAGEREF _Toc134141766 \h </w:instrText>
+              <w:instrText xml:space="preserve"> PAGEREF _Toc134400014 \h </w:instrText>
             </w:r>
             <w:r>
               <w:rPr>
@@ -1185,14 +1201,14 @@
               <w:lang w:eastAsia="fr-FR"/>
             </w:rPr>
           </w:pPr>
-          <w:hyperlink w:anchor="_Toc134141767" w:history="1">
+          <w:hyperlink w:anchor="_Toc134400015" w:history="1">
             <w:r>
               <w:rPr>
                 <w:rStyle w:val="Lienhypertexte"/>
                 <w:noProof/>
                 <w:highlight w:val="yellow"/>
               </w:rPr>
-              <w:t>PUT /users/{user_id}/status : Modifier le statut de l’utilisateur (Actif, Désactivé, Refusé)</w:t>
+              <w:t>PUT /users/{user_id} : Modifier les données d’un utilisateur</w:t>
             </w:r>
             <w:r>
               <w:rPr>
@@ -1213,7 +1229,7 @@
                 <w:noProof/>
                 <w:webHidden/>
               </w:rPr>
-              <w:instrText xml:space="preserve"> PAGEREF _Toc134141767 \h </w:instrText>
+              <w:instrText xml:space="preserve"> PAGEREF _Toc134400015 \h </w:instrText>
             </w:r>
             <w:r>
               <w:rPr>
@@ -1256,14 +1272,14 @@
               <w:lang w:eastAsia="fr-FR"/>
             </w:rPr>
           </w:pPr>
-          <w:hyperlink w:anchor="_Toc134141768" w:history="1">
+          <w:hyperlink w:anchor="_Toc134400016" w:history="1">
             <w:r>
               <w:rPr>
                 <w:rStyle w:val="Lienhypertexte"/>
                 <w:noProof/>
                 <w:highlight w:val="yellow"/>
               </w:rPr>
-              <w:t>PUT /users/{user_id}/proofidentity : Envoi des justificatifs d’identité</w:t>
+              <w:t>PUT /users/{user_id}/status : Modifier le statut de l’utilisateur (Actif, Désactivé, Refusé)</w:t>
             </w:r>
             <w:r>
               <w:rPr>
@@ -1284,7 +1300,7 @@
                 <w:noProof/>
                 <w:webHidden/>
               </w:rPr>
-              <w:instrText xml:space="preserve"> PAGEREF _Toc134141768 \h </w:instrText>
+              <w:instrText xml:space="preserve"> PAGEREF _Toc134400016 \h </w:instrText>
             </w:r>
             <w:r>
               <w:rPr>
@@ -1327,7 +1343,7 @@
               <w:lang w:eastAsia="fr-FR"/>
             </w:rPr>
           </w:pPr>
-          <w:hyperlink w:anchor="_Toc134141769" w:history="1">
+          <w:hyperlink w:anchor="_Toc134400017" w:history="1">
             <w:r>
               <w:rPr>
                 <w:rStyle w:val="Lienhypertexte"/>
@@ -1355,7 +1371,7 @@
                 <w:noProof/>
                 <w:webHidden/>
               </w:rPr>
-              <w:instrText xml:space="preserve"> PAGEREF _Toc134141769 \h </w:instrText>
+              <w:instrText xml:space="preserve"> PAGEREF _Toc134400017 \h </w:instrText>
             </w:r>
             <w:r>
               <w:rPr>
@@ -1375,7 +1391,7 @@
                 <w:noProof/>
                 <w:webHidden/>
               </w:rPr>
-              <w:t>23</w:t>
+              <w:t>22</w:t>
             </w:r>
             <w:r>
               <w:rPr>
@@ -1398,7 +1414,7 @@
               <w:lang w:eastAsia="fr-FR"/>
             </w:rPr>
           </w:pPr>
-          <w:hyperlink w:anchor="_Toc134141770" w:history="1">
+          <w:hyperlink w:anchor="_Toc134400018" w:history="1">
             <w:r>
               <w:rPr>
                 <w:rStyle w:val="Lienhypertexte"/>
@@ -1426,7 +1442,7 @@
                 <w:noProof/>
                 <w:webHidden/>
               </w:rPr>
-              <w:instrText xml:space="preserve"> PAGEREF _Toc134141770 \h </w:instrText>
+              <w:instrText xml:space="preserve"> PAGEREF _Toc134400018 \h </w:instrText>
             </w:r>
             <w:r>
               <w:rPr>
@@ -1446,7 +1462,7 @@
                 <w:noProof/>
                 <w:webHidden/>
               </w:rPr>
-              <w:t>24</w:t>
+              <w:t>23</w:t>
             </w:r>
             <w:r>
               <w:rPr>
@@ -1469,7 +1485,7 @@
               <w:lang w:eastAsia="fr-FR"/>
             </w:rPr>
           </w:pPr>
-          <w:hyperlink w:anchor="_Toc134141771" w:history="1">
+          <w:hyperlink w:anchor="_Toc134400019" w:history="1">
             <w:r>
               <w:rPr>
                 <w:rStyle w:val="Lienhypertexte"/>
@@ -1496,7 +1512,7 @@
                 <w:noProof/>
                 <w:webHidden/>
               </w:rPr>
-              <w:instrText xml:space="preserve"> PAGEREF _Toc134141771 \h </w:instrText>
+              <w:instrText xml:space="preserve"> PAGEREF _Toc134400019 \h </w:instrText>
             </w:r>
             <w:r>
               <w:rPr>
@@ -1516,7 +1532,7 @@
                 <w:noProof/>
                 <w:webHidden/>
               </w:rPr>
-              <w:t>25</w:t>
+              <w:t>24</w:t>
             </w:r>
             <w:r>
               <w:rPr>
@@ -1539,7 +1555,7 @@
               <w:lang w:eastAsia="fr-FR"/>
             </w:rPr>
           </w:pPr>
-          <w:hyperlink w:anchor="_Toc134141772" w:history="1">
+          <w:hyperlink w:anchor="_Toc134400020" w:history="1">
             <w:r>
               <w:rPr>
                 <w:rStyle w:val="Lienhypertexte"/>
@@ -1567,7 +1583,7 @@
                 <w:noProof/>
                 <w:webHidden/>
               </w:rPr>
-              <w:instrText xml:space="preserve"> PAGEREF _Toc134141772 \h </w:instrText>
+              <w:instrText xml:space="preserve"> PAGEREF _Toc134400020 \h </w:instrText>
             </w:r>
             <w:r>
               <w:rPr>
@@ -1587,7 +1603,7 @@
                 <w:noProof/>
                 <w:webHidden/>
               </w:rPr>
-              <w:t>25</w:t>
+              <w:t>24</w:t>
             </w:r>
             <w:r>
               <w:rPr>
@@ -1610,7 +1626,7 @@
               <w:lang w:eastAsia="fr-FR"/>
             </w:rPr>
           </w:pPr>
-          <w:hyperlink w:anchor="_Toc134141773" w:history="1">
+          <w:hyperlink w:anchor="_Toc134400021" w:history="1">
             <w:r>
               <w:rPr>
                 <w:rStyle w:val="Lienhypertexte"/>
@@ -1638,7 +1654,7 @@
                 <w:noProof/>
                 <w:webHidden/>
               </w:rPr>
-              <w:instrText xml:space="preserve"> PAGEREF _Toc134141773 \h </w:instrText>
+              <w:instrText xml:space="preserve"> PAGEREF _Toc134400021 \h </w:instrText>
             </w:r>
             <w:r>
               <w:rPr>
@@ -1658,7 +1674,7 @@
                 <w:noProof/>
                 <w:webHidden/>
               </w:rPr>
-              <w:t>27</w:t>
+              <w:t>26</w:t>
             </w:r>
             <w:r>
               <w:rPr>
@@ -1681,7 +1697,7 @@
               <w:lang w:eastAsia="fr-FR"/>
             </w:rPr>
           </w:pPr>
-          <w:hyperlink w:anchor="_Toc134141774" w:history="1">
+          <w:hyperlink w:anchor="_Toc134400022" w:history="1">
             <w:r>
               <w:rPr>
                 <w:rStyle w:val="Lienhypertexte"/>
@@ -1709,7 +1725,7 @@
                 <w:noProof/>
                 <w:webHidden/>
               </w:rPr>
-              <w:instrText xml:space="preserve"> PAGEREF _Toc134141774 \h </w:instrText>
+              <w:instrText xml:space="preserve"> PAGEREF _Toc134400022 \h </w:instrText>
             </w:r>
             <w:r>
               <w:rPr>
@@ -1729,7 +1745,7 @@
                 <w:noProof/>
                 <w:webHidden/>
               </w:rPr>
-              <w:t>31</w:t>
+              <w:t>29</w:t>
             </w:r>
             <w:r>
               <w:rPr>
@@ -1752,7 +1768,7 @@
               <w:lang w:eastAsia="fr-FR"/>
             </w:rPr>
           </w:pPr>
-          <w:hyperlink w:anchor="_Toc134141775" w:history="1">
+          <w:hyperlink w:anchor="_Toc134400023" w:history="1">
             <w:r>
               <w:rPr>
                 <w:rStyle w:val="Lienhypertexte"/>
@@ -1780,7 +1796,7 @@
                 <w:noProof/>
                 <w:webHidden/>
               </w:rPr>
-              <w:instrText xml:space="preserve"> PAGEREF _Toc134141775 \h </w:instrText>
+              <w:instrText xml:space="preserve"> PAGEREF _Toc134400023 \h </w:instrText>
             </w:r>
             <w:r>
               <w:rPr>
@@ -1800,7 +1816,7 @@
                 <w:noProof/>
                 <w:webHidden/>
               </w:rPr>
-              <w:t>32</w:t>
+              <w:t>30</w:t>
             </w:r>
             <w:r>
               <w:rPr>
@@ -1823,7 +1839,7 @@
               <w:lang w:eastAsia="fr-FR"/>
             </w:rPr>
           </w:pPr>
-          <w:hyperlink w:anchor="_Toc134141776" w:history="1">
+          <w:hyperlink w:anchor="_Toc134400024" w:history="1">
             <w:r>
               <w:rPr>
                 <w:rStyle w:val="Lienhypertexte"/>
@@ -1851,7 +1867,7 @@
                 <w:noProof/>
                 <w:webHidden/>
               </w:rPr>
-              <w:instrText xml:space="preserve"> PAGEREF _Toc134141776 \h </w:instrText>
+              <w:instrText xml:space="preserve"> PAGEREF _Toc134400024 \h </w:instrText>
             </w:r>
             <w:r>
               <w:rPr>
@@ -1871,7 +1887,7 @@
                 <w:noProof/>
                 <w:webHidden/>
               </w:rPr>
-              <w:t>33</w:t>
+              <w:t>31</w:t>
             </w:r>
             <w:r>
               <w:rPr>
@@ -1894,14 +1910,14 @@
               <w:lang w:eastAsia="fr-FR"/>
             </w:rPr>
           </w:pPr>
-          <w:hyperlink w:anchor="_Toc134141777" w:history="1">
+          <w:hyperlink w:anchor="_Toc134400025" w:history="1">
             <w:r>
               <w:rPr>
                 <w:rStyle w:val="Lienhypertexte"/>
                 <w:noProof/>
                 <w:highlight w:val="yellow"/>
               </w:rPr>
-              <w:t>PUT /helprequests/{helprequest_id}/accept/{owner_id} : Accepter ou Refuser le traitement d’une demande par un membre volontaire</w:t>
+              <w:t>PUT /helprequests/{helprequest_id}/accept : Accepter ou Refuser le traitement d’une demande par un membre volontaire</w:t>
             </w:r>
             <w:r>
               <w:rPr>
@@ -1922,7 +1938,7 @@
                 <w:noProof/>
                 <w:webHidden/>
               </w:rPr>
-              <w:instrText xml:space="preserve"> PAGEREF _Toc134141777 \h </w:instrText>
+              <w:instrText xml:space="preserve"> PAGEREF _Toc134400025 \h </w:instrText>
             </w:r>
             <w:r>
               <w:rPr>
@@ -1942,7 +1958,7 @@
                 <w:noProof/>
                 <w:webHidden/>
               </w:rPr>
-              <w:t>34</w:t>
+              <w:t>32</w:t>
             </w:r>
             <w:r>
               <w:rPr>
@@ -1965,7 +1981,7 @@
               <w:lang w:eastAsia="fr-FR"/>
             </w:rPr>
           </w:pPr>
-          <w:hyperlink w:anchor="_Toc134141778" w:history="1">
+          <w:hyperlink w:anchor="_Toc134400026" w:history="1">
             <w:r>
               <w:rPr>
                 <w:rStyle w:val="Lienhypertexte"/>
@@ -1993,7 +2009,7 @@
                 <w:noProof/>
                 <w:webHidden/>
               </w:rPr>
-              <w:instrText xml:space="preserve"> PAGEREF _Toc134141778 \h </w:instrText>
+              <w:instrText xml:space="preserve"> PAGEREF _Toc134400026 \h </w:instrText>
             </w:r>
             <w:r>
               <w:rPr>
@@ -2013,7 +2029,7 @@
                 <w:noProof/>
                 <w:webHidden/>
               </w:rPr>
-              <w:t>35</w:t>
+              <w:t>33</w:t>
             </w:r>
             <w:r>
               <w:rPr>
@@ -2036,7 +2052,7 @@
               <w:lang w:eastAsia="fr-FR"/>
             </w:rPr>
           </w:pPr>
-          <w:hyperlink w:anchor="_Toc134141779" w:history="1">
+          <w:hyperlink w:anchor="_Toc134400027" w:history="1">
             <w:r>
               <w:rPr>
                 <w:rStyle w:val="Lienhypertexte"/>
@@ -2064,7 +2080,7 @@
                 <w:noProof/>
                 <w:webHidden/>
               </w:rPr>
-              <w:instrText xml:space="preserve"> PAGEREF _Toc134141779 \h </w:instrText>
+              <w:instrText xml:space="preserve"> PAGEREF _Toc134400027 \h </w:instrText>
             </w:r>
             <w:r>
               <w:rPr>
@@ -2084,7 +2100,7 @@
                 <w:noProof/>
                 <w:webHidden/>
               </w:rPr>
-              <w:t>36</w:t>
+              <w:t>34</w:t>
             </w:r>
             <w:r>
               <w:rPr>
@@ -2107,7 +2123,7 @@
               <w:lang w:eastAsia="fr-FR"/>
             </w:rPr>
           </w:pPr>
-          <w:hyperlink w:anchor="_Toc134141780" w:history="1">
+          <w:hyperlink w:anchor="_Toc134400028" w:history="1">
             <w:r>
               <w:rPr>
                 <w:rStyle w:val="Lienhypertexte"/>
@@ -2134,7 +2150,7 @@
                 <w:noProof/>
                 <w:webHidden/>
               </w:rPr>
-              <w:instrText xml:space="preserve"> PAGEREF _Toc134141780 \h </w:instrText>
+              <w:instrText xml:space="preserve"> PAGEREF _Toc134400028 \h </w:instrText>
             </w:r>
             <w:r>
               <w:rPr>
@@ -2154,7 +2170,7 @@
                 <w:noProof/>
                 <w:webHidden/>
               </w:rPr>
-              <w:t>37</w:t>
+              <w:t>35</w:t>
             </w:r>
             <w:r>
               <w:rPr>
@@ -2177,7 +2193,7 @@
               <w:lang w:eastAsia="fr-FR"/>
             </w:rPr>
           </w:pPr>
-          <w:hyperlink w:anchor="_Toc134141781" w:history="1">
+          <w:hyperlink w:anchor="_Toc134400029" w:history="1">
             <w:r>
               <w:rPr>
                 <w:rStyle w:val="Lienhypertexte"/>
@@ -2205,7 +2221,7 @@
                 <w:noProof/>
                 <w:webHidden/>
               </w:rPr>
-              <w:instrText xml:space="preserve"> PAGEREF _Toc134141781 \h </w:instrText>
+              <w:instrText xml:space="preserve"> PAGEREF _Toc134400029 \h </w:instrText>
             </w:r>
             <w:r>
               <w:rPr>
@@ -2225,7 +2241,7 @@
                 <w:noProof/>
                 <w:webHidden/>
               </w:rPr>
-              <w:t>37</w:t>
+              <w:t>35</w:t>
             </w:r>
             <w:r>
               <w:rPr>
@@ -2248,7 +2264,7 @@
               <w:lang w:eastAsia="fr-FR"/>
             </w:rPr>
           </w:pPr>
-          <w:hyperlink w:anchor="_Toc134141782" w:history="1">
+          <w:hyperlink w:anchor="_Toc134400030" w:history="1">
             <w:r>
               <w:rPr>
                 <w:rStyle w:val="Lienhypertexte"/>
@@ -2276,7 +2292,7 @@
                 <w:noProof/>
                 <w:webHidden/>
               </w:rPr>
-              <w:instrText xml:space="preserve"> PAGEREF _Toc134141782 \h </w:instrText>
+              <w:instrText xml:space="preserve"> PAGEREF _Toc134400030 \h </w:instrText>
             </w:r>
             <w:r>
               <w:rPr>
@@ -2296,7 +2312,7 @@
                 <w:noProof/>
                 <w:webHidden/>
               </w:rPr>
-              <w:t>38</w:t>
+              <w:t>36</w:t>
             </w:r>
             <w:r>
               <w:rPr>
@@ -2319,7 +2335,7 @@
               <w:lang w:eastAsia="fr-FR"/>
             </w:rPr>
           </w:pPr>
-          <w:hyperlink w:anchor="_Toc134141783" w:history="1">
+          <w:hyperlink w:anchor="_Toc134400031" w:history="1">
             <w:r>
               <w:rPr>
                 <w:rStyle w:val="Lienhypertexte"/>
@@ -2347,7 +2363,7 @@
                 <w:noProof/>
                 <w:webHidden/>
               </w:rPr>
-              <w:instrText xml:space="preserve"> PAGEREF _Toc134141783 \h </w:instrText>
+              <w:instrText xml:space="preserve"> PAGEREF _Toc134400031 \h </w:instrText>
             </w:r>
             <w:r>
               <w:rPr>
@@ -2367,7 +2383,7 @@
                 <w:noProof/>
                 <w:webHidden/>
               </w:rPr>
-              <w:t>39</w:t>
+              <w:t>37</w:t>
             </w:r>
             <w:r>
               <w:rPr>
@@ -2390,7 +2406,7 @@
               <w:lang w:eastAsia="fr-FR"/>
             </w:rPr>
           </w:pPr>
-          <w:hyperlink w:anchor="_Toc134141784" w:history="1">
+          <w:hyperlink w:anchor="_Toc134400032" w:history="1">
             <w:r>
               <w:rPr>
                 <w:rStyle w:val="Lienhypertexte"/>
@@ -2417,7 +2433,7 @@
                 <w:noProof/>
                 <w:webHidden/>
               </w:rPr>
-              <w:instrText xml:space="preserve"> PAGEREF _Toc134141784 \h </w:instrText>
+              <w:instrText xml:space="preserve"> PAGEREF _Toc134400032 \h </w:instrText>
             </w:r>
             <w:r>
               <w:rPr>
@@ -2437,7 +2453,7 @@
                 <w:noProof/>
                 <w:webHidden/>
               </w:rPr>
-              <w:t>40</w:t>
+              <w:t>38</w:t>
             </w:r>
             <w:r>
               <w:rPr>
@@ -2460,7 +2476,7 @@
               <w:lang w:eastAsia="fr-FR"/>
             </w:rPr>
           </w:pPr>
-          <w:hyperlink w:anchor="_Toc134141785" w:history="1">
+          <w:hyperlink w:anchor="_Toc134400033" w:history="1">
             <w:r>
               <w:rPr>
                 <w:rStyle w:val="Lienhypertexte"/>
@@ -2488,7 +2504,7 @@
                 <w:noProof/>
                 <w:webHidden/>
               </w:rPr>
-              <w:instrText xml:space="preserve"> PAGEREF _Toc134141785 \h </w:instrText>
+              <w:instrText xml:space="preserve"> PAGEREF _Toc134400033 \h </w:instrText>
             </w:r>
             <w:r>
               <w:rPr>
@@ -2508,7 +2524,7 @@
                 <w:noProof/>
                 <w:webHidden/>
               </w:rPr>
-              <w:t>40</w:t>
+              <w:t>38</w:t>
             </w:r>
             <w:r>
               <w:rPr>
@@ -2531,7 +2547,7 @@
               <w:lang w:eastAsia="fr-FR"/>
             </w:rPr>
           </w:pPr>
-          <w:hyperlink w:anchor="_Toc134141786" w:history="1">
+          <w:hyperlink w:anchor="_Toc134400034" w:history="1">
             <w:r>
               <w:rPr>
                 <w:rStyle w:val="Lienhypertexte"/>
@@ -2559,7 +2575,7 @@
                 <w:noProof/>
                 <w:webHidden/>
               </w:rPr>
-              <w:instrText xml:space="preserve"> PAGEREF _Toc134141786 \h </w:instrText>
+              <w:instrText xml:space="preserve"> PAGEREF _Toc134400034 \h </w:instrText>
             </w:r>
             <w:r>
               <w:rPr>
@@ -2579,7 +2595,7 @@
                 <w:noProof/>
                 <w:webHidden/>
               </w:rPr>
-              <w:t>41</w:t>
+              <w:t>40</w:t>
             </w:r>
             <w:r>
               <w:rPr>
@@ -2602,7 +2618,7 @@
               <w:lang w:eastAsia="fr-FR"/>
             </w:rPr>
           </w:pPr>
-          <w:hyperlink w:anchor="_Toc134141787" w:history="1">
+          <w:hyperlink w:anchor="_Toc134400035" w:history="1">
             <w:r>
               <w:rPr>
                 <w:rStyle w:val="Lienhypertexte"/>
@@ -2630,7 +2646,7 @@
                 <w:noProof/>
                 <w:webHidden/>
               </w:rPr>
-              <w:instrText xml:space="preserve"> PAGEREF _Toc134141787 \h </w:instrText>
+              <w:instrText xml:space="preserve"> PAGEREF _Toc134400035 \h </w:instrText>
             </w:r>
             <w:r>
               <w:rPr>
@@ -2650,7 +2666,7 @@
                 <w:noProof/>
                 <w:webHidden/>
               </w:rPr>
-              <w:t>42</w:t>
+              <w:t>41</w:t>
             </w:r>
             <w:r>
               <w:rPr>
@@ -2673,7 +2689,7 @@
               <w:lang w:eastAsia="fr-FR"/>
             </w:rPr>
           </w:pPr>
-          <w:hyperlink w:anchor="_Toc134141788" w:history="1">
+          <w:hyperlink w:anchor="_Toc134400036" w:history="1">
             <w:r>
               <w:rPr>
                 <w:rStyle w:val="Lienhypertexte"/>
@@ -2701,7 +2717,7 @@
                 <w:noProof/>
                 <w:webHidden/>
               </w:rPr>
-              <w:instrText xml:space="preserve"> PAGEREF _Toc134141788 \h </w:instrText>
+              <w:instrText xml:space="preserve"> PAGEREF _Toc134400036 \h </w:instrText>
             </w:r>
             <w:r>
               <w:rPr>
@@ -2721,7 +2737,7 @@
                 <w:noProof/>
                 <w:webHidden/>
               </w:rPr>
-              <w:t>44</w:t>
+              <w:t>42</w:t>
             </w:r>
             <w:r>
               <w:rPr>
@@ -2744,7 +2760,7 @@
               <w:lang w:eastAsia="fr-FR"/>
             </w:rPr>
           </w:pPr>
-          <w:hyperlink w:anchor="_Toc134141789" w:history="1">
+          <w:hyperlink w:anchor="_Toc134400037" w:history="1">
             <w:r>
               <w:rPr>
                 <w:rStyle w:val="Lienhypertexte"/>
@@ -2772,7 +2788,7 @@
                 <w:noProof/>
                 <w:webHidden/>
               </w:rPr>
-              <w:instrText xml:space="preserve"> PAGEREF _Toc134141789 \h </w:instrText>
+              <w:instrText xml:space="preserve"> PAGEREF _Toc134400037 \h </w:instrText>
             </w:r>
             <w:r>
               <w:rPr>
@@ -2792,7 +2808,7 @@
                 <w:noProof/>
                 <w:webHidden/>
               </w:rPr>
-              <w:t>45</w:t>
+              <w:t>43</w:t>
             </w:r>
             <w:r>
               <w:rPr>
@@ -2817,7 +2833,7 @@
       <w:pPr>
         <w:pStyle w:val="Titre1"/>
       </w:pPr>
-      <w:bookmarkStart w:id="0" w:name="_Toc134141752"/>
+      <w:bookmarkStart w:id="0" w:name="_Toc134400000"/>
       <w:r>
         <w:t>INTRODUCTION</w:t>
       </w:r>
@@ -2851,7 +2867,7 @@
       <w:pPr>
         <w:pStyle w:val="Titre2"/>
       </w:pPr>
-      <w:bookmarkStart w:id="1" w:name="_Toc134141753"/>
+      <w:bookmarkStart w:id="1" w:name="_Toc134400001"/>
       <w:r>
         <w:t>METHOD /</w:t>
       </w:r>
@@ -3283,7 +3299,7 @@
       <w:pPr>
         <w:pStyle w:val="Titre1"/>
       </w:pPr>
-      <w:bookmarkStart w:id="2" w:name="_Toc134141754"/>
+      <w:bookmarkStart w:id="2" w:name="_Toc134400002"/>
       <w:r>
         <w:lastRenderedPageBreak/>
         <w:t>ROUTES /session</w:t>
@@ -3295,7 +3311,7 @@
       <w:pPr>
         <w:pStyle w:val="Titre2"/>
       </w:pPr>
-      <w:bookmarkStart w:id="3" w:name="_Toc134141755"/>
+      <w:bookmarkStart w:id="3" w:name="_Toc134400003"/>
       <w:r>
         <w:rPr>
           <w:highlight w:val="green"/>
@@ -3736,9 +3752,11 @@
             <w:tcW w:w="4111" w:type="dxa"/>
           </w:tcPr>
           <w:p>
+            <w:proofErr w:type="gramStart"/>
             <w:r>
               <w:t>type</w:t>
             </w:r>
+            <w:proofErr w:type="gramEnd"/>
           </w:p>
         </w:tc>
         <w:tc>
@@ -3805,10 +3823,12 @@
           </w:tcPr>
           <w:p>
             <w:proofErr w:type="spellStart"/>
+            <w:proofErr w:type="gramStart"/>
             <w:r>
               <w:t>status</w:t>
             </w:r>
             <w:proofErr w:type="spellEnd"/>
+            <w:proofErr w:type="gramEnd"/>
           </w:p>
         </w:tc>
         <w:tc>
@@ -3907,7 +3927,7 @@
       <w:pPr>
         <w:pStyle w:val="Titre2"/>
       </w:pPr>
-      <w:bookmarkStart w:id="4" w:name="_Toc134141756"/>
+      <w:bookmarkStart w:id="4" w:name="_Toc134400004"/>
       <w:r>
         <w:rPr>
           <w:highlight w:val="red"/>
@@ -4090,7 +4110,7 @@
       <w:pPr>
         <w:pStyle w:val="Titre1"/>
       </w:pPr>
-      <w:bookmarkStart w:id="5" w:name="_Toc134141757"/>
+      <w:bookmarkStart w:id="5" w:name="_Toc134400005"/>
       <w:r>
         <w:lastRenderedPageBreak/>
         <w:t>ROUTES /users</w:t>
@@ -4101,7 +4121,7 @@
       <w:pPr>
         <w:pStyle w:val="Titre2"/>
       </w:pPr>
-      <w:bookmarkStart w:id="6" w:name="_Toc134141758"/>
+      <w:bookmarkStart w:id="6" w:name="_Toc134400006"/>
       <w:r>
         <w:rPr>
           <w:highlight w:val="cyan"/>
@@ -4278,9 +4298,11 @@
             <w:tcW w:w="3020" w:type="dxa"/>
           </w:tcPr>
           <w:p>
+            <w:proofErr w:type="gramStart"/>
             <w:r>
               <w:t>mode</w:t>
             </w:r>
+            <w:proofErr w:type="gramEnd"/>
           </w:p>
         </w:tc>
         <w:tc>
@@ -4516,9 +4538,11 @@
             <w:tcW w:w="4531" w:type="dxa"/>
           </w:tcPr>
           <w:p>
+            <w:proofErr w:type="gramStart"/>
             <w:r>
               <w:t>type</w:t>
             </w:r>
+            <w:proofErr w:type="gramEnd"/>
           </w:p>
         </w:tc>
         <w:tc>
@@ -4594,11 +4618,13 @@
           </w:tcPr>
           <w:p>
             <w:proofErr w:type="spellStart"/>
+            <w:proofErr w:type="gramStart"/>
             <w:r>
               <w:lastRenderedPageBreak/>
               <w:t>status</w:t>
             </w:r>
             <w:proofErr w:type="spellEnd"/>
+            <w:proofErr w:type="gramEnd"/>
           </w:p>
         </w:tc>
         <w:tc>
@@ -4683,7 +4709,7 @@
       <w:pPr>
         <w:pStyle w:val="Titre2"/>
       </w:pPr>
-      <w:bookmarkStart w:id="7" w:name="_Toc134141759"/>
+      <w:bookmarkStart w:id="7" w:name="_Toc134400007"/>
       <w:r>
         <w:rPr>
           <w:highlight w:val="cyan"/>
@@ -4822,9 +4848,11 @@
             <w:tcW w:w="3020" w:type="dxa"/>
           </w:tcPr>
           <w:p>
+            <w:proofErr w:type="gramStart"/>
             <w:r>
               <w:t>type</w:t>
             </w:r>
+            <w:proofErr w:type="gramEnd"/>
           </w:p>
         </w:tc>
         <w:tc>
@@ -4904,10 +4932,12 @@
           </w:tcPr>
           <w:p>
             <w:proofErr w:type="spellStart"/>
+            <w:proofErr w:type="gramStart"/>
             <w:r>
               <w:t>status</w:t>
             </w:r>
             <w:proofErr w:type="spellEnd"/>
+            <w:proofErr w:type="gramEnd"/>
           </w:p>
         </w:tc>
         <w:tc>
@@ -4989,9 +5019,11 @@
             <w:tcW w:w="3020" w:type="dxa"/>
           </w:tcPr>
           <w:p>
+            <w:proofErr w:type="gramStart"/>
             <w:r>
               <w:t>type</w:t>
             </w:r>
+            <w:proofErr w:type="gramEnd"/>
           </w:p>
         </w:tc>
         <w:tc>
@@ -5288,9 +5320,11 @@
             <w:tcW w:w="4106" w:type="dxa"/>
           </w:tcPr>
           <w:p>
+            <w:proofErr w:type="gramStart"/>
             <w:r>
               <w:t>type</w:t>
             </w:r>
+            <w:proofErr w:type="gramEnd"/>
           </w:p>
         </w:tc>
         <w:tc>
@@ -5365,10 +5399,12 @@
           </w:tcPr>
           <w:p>
             <w:proofErr w:type="spellStart"/>
+            <w:proofErr w:type="gramStart"/>
             <w:r>
               <w:t>status</w:t>
             </w:r>
             <w:proofErr w:type="spellEnd"/>
+            <w:proofErr w:type="gramEnd"/>
           </w:p>
         </w:tc>
         <w:tc>
@@ -5417,7 +5453,7 @@
           <w:highlight w:val="cyan"/>
         </w:rPr>
       </w:pPr>
-      <w:bookmarkStart w:id="8" w:name="_Toc134141760"/>
+      <w:bookmarkStart w:id="8" w:name="_Toc134400008"/>
       <w:r>
         <w:rPr>
           <w:highlight w:val="cyan"/>
@@ -5578,7 +5614,7 @@
           <w:highlight w:val="cyan"/>
         </w:rPr>
       </w:pPr>
-      <w:bookmarkStart w:id="9" w:name="_Toc134141761"/>
+      <w:bookmarkStart w:id="9" w:name="_Toc134400009"/>
       <w:r>
         <w:rPr>
           <w:highlight w:val="cyan"/>
@@ -5592,16 +5628,24 @@
         </w:rPr>
         <w:t>s/</w:t>
       </w:r>
+      <w:proofErr w:type="gramStart"/>
       <w:r>
         <w:rPr>
           <w:highlight w:val="cyan"/>
         </w:rPr>
-        <w:t xml:space="preserve">types: Récupérer tous </w:t>
-      </w:r>
+        <w:t>types:</w:t>
+      </w:r>
+      <w:proofErr w:type="gramEnd"/>
       <w:r>
         <w:rPr>
           <w:highlight w:val="cyan"/>
         </w:rPr>
+        <w:t xml:space="preserve"> Récupérer tous </w:t>
+      </w:r>
+      <w:r>
+        <w:rPr>
+          <w:highlight w:val="cyan"/>
+        </w:rPr>
         <w:t>les types d’utilisateurs</w:t>
       </w:r>
       <w:bookmarkEnd w:id="9"/>
@@ -5722,7 +5766,7 @@
       <w:pPr>
         <w:pStyle w:val="Titre2"/>
       </w:pPr>
-      <w:bookmarkStart w:id="10" w:name="_Toc134141762"/>
+      <w:bookmarkStart w:id="10" w:name="_Toc134400010"/>
       <w:r>
         <w:rPr>
           <w:highlight w:val="cyan"/>
@@ -5741,7 +5785,14 @@
         <w:rPr>
           <w:highlight w:val="cyan"/>
         </w:rPr>
-        <w:t>_id</w:t>
+        <w:t>_</w:t>
+      </w:r>
+      <w:proofErr w:type="gramStart"/>
+      <w:r>
+        <w:rPr>
+          <w:highlight w:val="cyan"/>
+        </w:rPr>
+        <w:t>id</w:t>
       </w:r>
       <w:proofErr w:type="spellEnd"/>
       <w:r>
@@ -5754,7 +5805,14 @@
         <w:rPr>
           <w:highlight w:val="cyan"/>
         </w:rPr>
-        <w:t>/favorites</w:t>
+        <w:t>/</w:t>
+      </w:r>
+      <w:proofErr w:type="gramEnd"/>
+      <w:r>
+        <w:rPr>
+          <w:highlight w:val="cyan"/>
+        </w:rPr>
+        <w:t>favorites</w:t>
       </w:r>
       <w:r>
         <w:rPr>
@@ -6094,7 +6152,7 @@
       <w:pPr>
         <w:pStyle w:val="Titre2"/>
       </w:pPr>
-      <w:bookmarkStart w:id="11" w:name="_Toc134141763"/>
+      <w:bookmarkStart w:id="11" w:name="_Toc134400011"/>
       <w:r>
         <w:rPr>
           <w:highlight w:val="cyan"/>
@@ -6107,7 +6165,14 @@
         <w:rPr>
           <w:highlight w:val="cyan"/>
         </w:rPr>
-        <w:t>user_id</w:t>
+        <w:t>user_</w:t>
+      </w:r>
+      <w:proofErr w:type="gramStart"/>
+      <w:r>
+        <w:rPr>
+          <w:highlight w:val="cyan"/>
+        </w:rPr>
+        <w:t>id</w:t>
       </w:r>
       <w:proofErr w:type="spellEnd"/>
       <w:r>
@@ -6117,6 +6182,7 @@
         <w:t>}/</w:t>
       </w:r>
       <w:proofErr w:type="spellStart"/>
+      <w:proofErr w:type="gramEnd"/>
       <w:r>
         <w:rPr>
           <w:highlight w:val="cyan"/>
@@ -6440,10 +6506,12 @@
           </w:tcPr>
           <w:p>
             <w:proofErr w:type="spellStart"/>
+            <w:proofErr w:type="gramStart"/>
             <w:r>
               <w:t>status</w:t>
             </w:r>
             <w:proofErr w:type="spellEnd"/>
+            <w:proofErr w:type="gramEnd"/>
           </w:p>
         </w:tc>
         <w:tc>
@@ -6530,10 +6598,12 @@
           </w:tcPr>
           <w:p>
             <w:proofErr w:type="spellStart"/>
+            <w:proofErr w:type="gramStart"/>
             <w:r>
               <w:t>title</w:t>
             </w:r>
             <w:proofErr w:type="spellEnd"/>
+            <w:proofErr w:type="gramEnd"/>
           </w:p>
         </w:tc>
         <w:tc>
@@ -6673,10 +6743,12 @@
           </w:tcPr>
           <w:p>
             <w:proofErr w:type="spellStart"/>
+            <w:proofErr w:type="gramStart"/>
             <w:r>
               <w:t>category</w:t>
             </w:r>
             <w:proofErr w:type="spellEnd"/>
+            <w:proofErr w:type="gramEnd"/>
           </w:p>
         </w:tc>
         <w:tc>
@@ -6750,10 +6822,12 @@
           </w:tcPr>
           <w:p>
             <w:proofErr w:type="spellStart"/>
+            <w:proofErr w:type="gramStart"/>
             <w:r>
               <w:t>status</w:t>
             </w:r>
             <w:proofErr w:type="spellEnd"/>
+            <w:proofErr w:type="gramEnd"/>
           </w:p>
         </w:tc>
         <w:tc>
@@ -6788,9 +6862,11 @@
             <w:tcW w:w="4673" w:type="dxa"/>
           </w:tcPr>
           <w:p>
+            <w:proofErr w:type="gramStart"/>
             <w:r>
               <w:t>helper</w:t>
             </w:r>
+            <w:proofErr w:type="gramEnd"/>
           </w:p>
         </w:tc>
         <w:tc>
@@ -6804,7 +6880,15 @@
             </w:r>
             <w:proofErr w:type="spellEnd"/>
             <w:r>
-              <w:t xml:space="preserve"> ou String =&gt;  le nom et prénom du membre volontaire en charge de la demande</w:t>
+              <w:t xml:space="preserve"> ou String =</w:t>
+            </w:r>
+            <w:proofErr w:type="gramStart"/>
+            <w:r>
+              <w:t>&gt;  le</w:t>
+            </w:r>
+            <w:proofErr w:type="gramEnd"/>
+            <w:r>
+              <w:t xml:space="preserve"> nom et prénom du membre volontaire en charge de la demande</w:t>
             </w:r>
           </w:p>
         </w:tc>
@@ -6857,19 +6941,16 @@
     <w:p/>
     <w:p/>
     <w:p/>
-    <w:p/>
-    <w:p/>
-    <w:p/>
-    <w:p/>
     <w:p>
       <w:pPr>
         <w:pStyle w:val="Titre2"/>
       </w:pPr>
-      <w:bookmarkStart w:id="12" w:name="_Toc134141764"/>
+      <w:bookmarkStart w:id="12" w:name="_Toc134400012"/>
       <w:r>
         <w:rPr>
           <w:highlight w:val="green"/>
         </w:rPr>
+        <w:lastRenderedPageBreak/>
         <w:t xml:space="preserve">POST </w:t>
       </w:r>
       <w:r>
@@ -7279,9 +7360,11 @@
             <w:tcW w:w="3020" w:type="dxa"/>
           </w:tcPr>
           <w:p>
+            <w:proofErr w:type="gramStart"/>
             <w:r>
               <w:t>type</w:t>
             </w:r>
+            <w:proofErr w:type="gramEnd"/>
           </w:p>
         </w:tc>
         <w:tc>
@@ -7349,7 +7432,6 @@
           </w:p>
           <w:p>
             <w:r>
-              <w:lastRenderedPageBreak/>
               <w:t>‘</w:t>
             </w:r>
             <w:proofErr w:type="spellStart"/>
@@ -7368,7 +7450,6 @@
           </w:tcPr>
           <w:p>
             <w:r>
-              <w:lastRenderedPageBreak/>
               <w:t>Requis</w:t>
             </w:r>
           </w:p>
@@ -7403,6 +7484,7 @@
         <w:rPr>
           <w:noProof/>
         </w:rPr>
+        <w:lastRenderedPageBreak/>
         <w:drawing>
           <wp:inline distT="0" distB="0" distL="0" distR="0" wp14:anchorId="3CBED9FB" wp14:editId="3F7F74EB">
             <wp:extent cx="5760720" cy="3421380"/>
@@ -7460,11 +7542,12 @@
       <w:pPr>
         <w:pStyle w:val="Titre2"/>
       </w:pPr>
-      <w:bookmarkStart w:id="13" w:name="_Toc134141765"/>
+      <w:bookmarkStart w:id="13" w:name="_Toc134400013"/>
       <w:r>
         <w:rPr>
           <w:highlight w:val="green"/>
         </w:rPr>
+        <w:lastRenderedPageBreak/>
         <w:t>POST /users/{</w:t>
       </w:r>
       <w:proofErr w:type="spellStart"/>
@@ -7478,14 +7561,28 @@
         <w:rPr>
           <w:highlight w:val="green"/>
         </w:rPr>
-        <w:t>_id</w:t>
+        <w:t>_</w:t>
+      </w:r>
+      <w:proofErr w:type="gramStart"/>
+      <w:r>
+        <w:rPr>
+          <w:highlight w:val="green"/>
+        </w:rPr>
+        <w:t>id</w:t>
       </w:r>
       <w:proofErr w:type="spellEnd"/>
       <w:r>
         <w:rPr>
           <w:highlight w:val="green"/>
         </w:rPr>
-        <w:t>}/favori</w:t>
+        <w:t>}/</w:t>
+      </w:r>
+      <w:proofErr w:type="gramEnd"/>
+      <w:r>
+        <w:rPr>
+          <w:highlight w:val="green"/>
+        </w:rPr>
+        <w:t>favori</w:t>
       </w:r>
       <w:r>
         <w:rPr>
@@ -7615,9 +7712,11 @@
             <w:tcW w:w="3020" w:type="dxa"/>
           </w:tcPr>
           <w:p>
+            <w:proofErr w:type="gramStart"/>
             <w:r>
               <w:t>id</w:t>
             </w:r>
+            <w:proofErr w:type="gramEnd"/>
           </w:p>
         </w:tc>
         <w:tc>
@@ -7682,62 +7781,53 @@
     <w:p/>
     <w:p/>
     <w:p/>
-    <w:p/>
-    <w:p/>
     <w:p>
       <w:pPr>
         <w:pStyle w:val="Titre2"/>
       </w:pPr>
-      <w:bookmarkStart w:id="14" w:name="_Toc134141766"/>
-      <w:r>
-        <w:rPr>
-          <w:highlight w:val="yellow"/>
-        </w:rPr>
-        <w:t xml:space="preserve">PUT </w:t>
-      </w:r>
-      <w:r>
-        <w:rPr>
-          <w:highlight w:val="yellow"/>
-        </w:rPr>
-        <w:t>/user</w:t>
-      </w:r>
-      <w:r>
-        <w:rPr>
-          <w:highlight w:val="yellow"/>
-        </w:rPr>
-        <w:t>s/</w:t>
-      </w:r>
-      <w:r>
-        <w:rPr>
-          <w:highlight w:val="yellow"/>
-        </w:rPr>
-        <w:t>{</w:t>
+      <w:bookmarkStart w:id="14" w:name="_Toc134400014"/>
+      <w:r>
+        <w:rPr>
+          <w:highlight w:val="green"/>
+        </w:rPr>
+        <w:lastRenderedPageBreak/>
+        <w:t>POST /users/{</w:t>
       </w:r>
       <w:proofErr w:type="spellStart"/>
       <w:r>
         <w:rPr>
-          <w:highlight w:val="yellow"/>
-        </w:rPr>
-        <w:t>user</w:t>
-      </w:r>
-      <w:r>
-        <w:rPr>
-          <w:highlight w:val="yellow"/>
-        </w:rPr>
-        <w:t>_id</w:t>
+          <w:highlight w:val="green"/>
+        </w:rPr>
+        <w:t>user_</w:t>
+      </w:r>
+      <w:proofErr w:type="gramStart"/>
+      <w:r>
+        <w:rPr>
+          <w:highlight w:val="green"/>
+        </w:rPr>
+        <w:t>id</w:t>
       </w:r>
       <w:proofErr w:type="spellEnd"/>
       <w:r>
         <w:rPr>
-          <w:highlight w:val="yellow"/>
-        </w:rPr>
-        <w:t xml:space="preserve">} : Modifier </w:t>
-      </w:r>
-      <w:r>
-        <w:rPr>
-          <w:highlight w:val="yellow"/>
-        </w:rPr>
-        <w:t>les données d’un utilisateur</w:t>
+          <w:highlight w:val="green"/>
+        </w:rPr>
+        <w:t>}/</w:t>
+      </w:r>
+      <w:proofErr w:type="spellStart"/>
+      <w:proofErr w:type="gramEnd"/>
+      <w:r>
+        <w:rPr>
+          <w:highlight w:val="green"/>
+        </w:rPr>
+        <w:t>proofidentity</w:t>
+      </w:r>
+      <w:proofErr w:type="spellEnd"/>
+      <w:r>
+        <w:rPr>
+          <w:highlight w:val="green"/>
+        </w:rPr>
+        <w:t xml:space="preserve"> : Envoi des justificatifs d’identité</w:t>
       </w:r>
       <w:bookmarkEnd w:id="14"/>
     </w:p>
@@ -7755,19 +7845,23 @@
     </w:p>
     <w:p>
       <w:r>
-        <w:t>Cette route permet de modifier les informations standard</w:t>
-      </w:r>
-      <w:r>
-        <w:t>s</w:t>
-      </w:r>
-      <w:r>
-        <w:t xml:space="preserve"> de n’importe quel utilisateur. </w:t>
-      </w:r>
-      <w:r>
-        <w:t>Les administrateurs</w:t>
-      </w:r>
-      <w:r>
-        <w:t xml:space="preserve"> ne peuvent pas modifier les données d’autres administrateurs.</w:t>
+        <w:t xml:space="preserve">Cette route permet d’envoyer les justificatifs d’identité (carte d’identité pour le </w:t>
+      </w:r>
+      <w:proofErr w:type="spellStart"/>
+      <w:r>
+        <w:t>MembreVolontaire</w:t>
+      </w:r>
+      <w:proofErr w:type="spellEnd"/>
+      <w:r>
+        <w:t xml:space="preserve">, carte d’identité + justificatif Mr pour le </w:t>
+      </w:r>
+      <w:proofErr w:type="spellStart"/>
+      <w:r>
+        <w:t>MembreMr</w:t>
+      </w:r>
+      <w:proofErr w:type="spellEnd"/>
+      <w:r>
+        <w:t>)</w:t>
       </w:r>
     </w:p>
     <w:p>
@@ -7784,94 +7878,24 @@
     </w:p>
     <w:p>
       <w:r>
-        <w:t xml:space="preserve">Authentification : </w:t>
-      </w:r>
-      <w:r>
-        <w:t>Oui</w:t>
-      </w:r>
-    </w:p>
-    <w:p>
-      <w:pPr>
-        <w:pStyle w:val="Paragraphedeliste"/>
+        <w:t>Authentification : Non (il faudra toutefois envoyer l’adresse mail du compte pour relier les justificatifs du membre)</w:t>
+      </w:r>
+    </w:p>
+    <w:p>
+      <w:pPr>
+        <w:pStyle w:val="Titre3"/>
         <w:numPr>
           <w:ilvl w:val="0"/>
           <w:numId w:val="3"/>
         </w:numPr>
       </w:pPr>
-      <w:proofErr w:type="spellStart"/>
-      <w:r>
-        <w:t>MembreMr</w:t>
-      </w:r>
-      <w:proofErr w:type="spellEnd"/>
-      <w:r>
-        <w:t xml:space="preserve">, </w:t>
-      </w:r>
-      <w:proofErr w:type="spellStart"/>
-      <w:r>
-        <w:t>MembreVolontaire</w:t>
-      </w:r>
-      <w:proofErr w:type="spellEnd"/>
-      <w:r>
-        <w:t>, Partenaire, Modérateur : Peut seulement modifier les données de son propre compte.</w:t>
-      </w:r>
-    </w:p>
-    <w:p>
-      <w:pPr>
-        <w:numPr>
-          <w:ilvl w:val="0"/>
-          <w:numId w:val="3"/>
-        </w:numPr>
-      </w:pPr>
-      <w:r>
-        <w:t xml:space="preserve">Administrateur : Les administrateur ne peuvent modifier que les comptes </w:t>
-      </w:r>
-      <w:proofErr w:type="spellStart"/>
-      <w:r>
-        <w:t>MembreMr</w:t>
-      </w:r>
-      <w:proofErr w:type="spellEnd"/>
-      <w:r>
-        <w:t xml:space="preserve">, </w:t>
-      </w:r>
-      <w:proofErr w:type="spellStart"/>
-      <w:r>
-        <w:t>MembreVolontaire</w:t>
-      </w:r>
-      <w:proofErr w:type="spellEnd"/>
-      <w:r>
-        <w:t>, Partenaire, Modérateur</w:t>
-      </w:r>
-      <w:r>
-        <w:t>. Il peut bien entendu modifier les données de son propre compte.</w:t>
-      </w:r>
-    </w:p>
-    <w:p>
-      <w:pPr>
-        <w:numPr>
-          <w:ilvl w:val="0"/>
-          <w:numId w:val="3"/>
-        </w:numPr>
-      </w:pPr>
-      <w:proofErr w:type="spellStart"/>
-      <w:r>
-        <w:t>SuperAdministrateur</w:t>
-      </w:r>
-      <w:proofErr w:type="spellEnd"/>
-      <w:r>
-        <w:t> : Ils peuvent modifier tous type de compte</w:t>
-      </w:r>
-    </w:p>
-    <w:p/>
-    <w:p>
-      <w:pPr>
-        <w:pStyle w:val="Titre3"/>
-        <w:numPr>
-          <w:ilvl w:val="0"/>
-          <w:numId w:val="3"/>
-        </w:numPr>
-      </w:pPr>
       <w:r>
         <w:t xml:space="preserve">Input : </w:t>
+      </w:r>
+    </w:p>
+    <w:p>
+      <w:r>
+        <w:t>Membre Volontaire :</w:t>
       </w:r>
     </w:p>
     <w:tbl>
@@ -7898,11 +7922,9 @@
             <w:tcW w:w="3020" w:type="dxa"/>
           </w:tcPr>
           <w:p>
-            <w:proofErr w:type="spellStart"/>
-            <w:r>
-              <w:t>Surname</w:t>
-            </w:r>
-            <w:proofErr w:type="spellEnd"/>
+            <w:r>
+              <w:t>Email</w:t>
+            </w:r>
           </w:p>
         </w:tc>
         <w:tc>
@@ -7921,7 +7943,7 @@
           </w:tcPr>
           <w:p>
             <w:r>
-              <w:t>Facultatif</w:t>
+              <w:t>Requis</w:t>
             </w:r>
           </w:p>
         </w:tc>
@@ -7934,7 +7956,7 @@
           <w:p>
             <w:proofErr w:type="spellStart"/>
             <w:r>
-              <w:t>Firstname</w:t>
+              <w:t>Identity_card</w:t>
             </w:r>
             <w:proofErr w:type="spellEnd"/>
           </w:p>
@@ -7945,7 +7967,7 @@
           </w:tcPr>
           <w:p>
             <w:r>
-              <w:t>String</w:t>
+              <w:t>String (Base64)</w:t>
             </w:r>
           </w:p>
         </w:tc>
@@ -7955,79 +7977,7 @@
           </w:tcPr>
           <w:p>
             <w:r>
-              <w:t>Facultatif</w:t>
-            </w:r>
-          </w:p>
-        </w:tc>
-      </w:tr>
-      <w:tr>
-        <w:tc>
-          <w:tcPr>
-            <w:tcW w:w="3020" w:type="dxa"/>
-          </w:tcPr>
-          <w:p>
-            <w:r>
-              <w:t>City</w:t>
-            </w:r>
-          </w:p>
-        </w:tc>
-        <w:tc>
-          <w:tcPr>
-            <w:tcW w:w="3021" w:type="dxa"/>
-          </w:tcPr>
-          <w:p>
-            <w:r>
-              <w:t>String</w:t>
-            </w:r>
-          </w:p>
-        </w:tc>
-        <w:tc>
-          <w:tcPr>
-            <w:tcW w:w="3021" w:type="dxa"/>
-          </w:tcPr>
-          <w:p>
-            <w:r>
-              <w:t>Facultatif</w:t>
-            </w:r>
-          </w:p>
-        </w:tc>
-      </w:tr>
-      <w:tr>
-        <w:tc>
-          <w:tcPr>
-            <w:tcW w:w="3020" w:type="dxa"/>
-          </w:tcPr>
-          <w:p>
-            <w:proofErr w:type="spellStart"/>
-            <w:r>
-              <w:t>Postal</w:t>
-            </w:r>
-            <w:r>
-              <w:t>_</w:t>
-            </w:r>
-            <w:r>
-              <w:t>code</w:t>
-            </w:r>
-            <w:proofErr w:type="spellEnd"/>
-          </w:p>
-        </w:tc>
-        <w:tc>
-          <w:tcPr>
-            <w:tcW w:w="3021" w:type="dxa"/>
-          </w:tcPr>
-          <w:p>
-            <w:r>
-              <w:t>String</w:t>
-            </w:r>
-          </w:p>
-        </w:tc>
-        <w:tc>
-          <w:tcPr>
-            <w:tcW w:w="3021" w:type="dxa"/>
-          </w:tcPr>
-          <w:p>
-            <w:r>
-              <w:t>Facultatif</w:t>
+              <w:t>Requis</w:t>
             </w:r>
           </w:p>
         </w:tc>
@@ -8035,219 +7985,8 @@
     </w:tbl>
     <w:p/>
     <w:p>
-      <w:pPr>
-        <w:pStyle w:val="Titre3"/>
-        <w:numPr>
-          <w:ilvl w:val="0"/>
-          <w:numId w:val="3"/>
-        </w:numPr>
-      </w:pPr>
-      <w:r>
-        <w:t>Output (Statut OK) :</w:t>
-      </w:r>
-    </w:p>
-    <w:p>
-      <w:r>
-        <w:t>Message : ‘</w:t>
-      </w:r>
-      <w:r>
-        <w:t>Données de l’utilisateur modifiées’</w:t>
-      </w:r>
-    </w:p>
-    <w:p>
-      <w:r>
-        <w:t>Data : [Pas de données]</w:t>
-      </w:r>
-    </w:p>
-    <w:p/>
-    <w:p/>
-    <w:p/>
-    <w:p/>
-    <w:p/>
-    <w:p/>
-    <w:p/>
-    <w:p/>
-    <w:p/>
-    <w:p/>
-    <w:p/>
-    <w:p>
-      <w:pPr>
-        <w:pStyle w:val="Titre2"/>
-      </w:pPr>
-      <w:bookmarkStart w:id="15" w:name="_Toc134141767"/>
-      <w:r>
-        <w:rPr>
-          <w:highlight w:val="yellow"/>
-        </w:rPr>
-        <w:t>PUT /users/{</w:t>
-      </w:r>
-      <w:proofErr w:type="spellStart"/>
-      <w:r>
-        <w:rPr>
-          <w:highlight w:val="yellow"/>
-        </w:rPr>
-        <w:t>user_id</w:t>
-      </w:r>
-      <w:proofErr w:type="spellEnd"/>
-      <w:r>
-        <w:rPr>
-          <w:highlight w:val="yellow"/>
-        </w:rPr>
-        <w:t>}/</w:t>
-      </w:r>
-      <w:proofErr w:type="spellStart"/>
-      <w:r>
-        <w:rPr>
-          <w:highlight w:val="yellow"/>
-        </w:rPr>
-        <w:t>status</w:t>
-      </w:r>
-      <w:proofErr w:type="spellEnd"/>
-      <w:r>
-        <w:rPr>
-          <w:highlight w:val="yellow"/>
-        </w:rPr>
-        <w:t xml:space="preserve"> : Modifier le statut de l’utilisateur (Actif, </w:t>
-      </w:r>
-      <w:r>
-        <w:rPr>
-          <w:highlight w:val="yellow"/>
-        </w:rPr>
-        <w:t>Désactivé</w:t>
-      </w:r>
-      <w:r>
-        <w:rPr>
-          <w:highlight w:val="yellow"/>
-        </w:rPr>
-        <w:t>, Refusé</w:t>
-      </w:r>
-      <w:r>
-        <w:rPr>
-          <w:highlight w:val="yellow"/>
-        </w:rPr>
-        <w:t>)</w:t>
-      </w:r>
-      <w:bookmarkEnd w:id="15"/>
-    </w:p>
-    <w:p>
-      <w:pPr>
-        <w:pStyle w:val="Titre3"/>
-        <w:numPr>
-          <w:ilvl w:val="0"/>
-          <w:numId w:val="3"/>
-        </w:numPr>
-      </w:pPr>
-      <w:r>
-        <w:t>Description :</w:t>
-      </w:r>
-    </w:p>
-    <w:p>
-      <w:r>
-        <w:t>Cette route permet de modifier le statut d’un compte. Ce sera par exemple utilisé pour valider la création d’un compte par l’état. Ce sera aussi utilisé pour les administrateurs et les superadministrateurs.</w:t>
-      </w:r>
-    </w:p>
-    <w:p>
-      <w:pPr>
-        <w:pStyle w:val="Titre3"/>
-        <w:numPr>
-          <w:ilvl w:val="0"/>
-          <w:numId w:val="3"/>
-        </w:numPr>
-      </w:pPr>
-      <w:r>
-        <w:t>Droits d’accès :</w:t>
-      </w:r>
-    </w:p>
-    <w:p>
-      <w:r>
-        <w:t>Authentification : Oui</w:t>
-      </w:r>
-    </w:p>
-    <w:p>
-      <w:pPr>
-        <w:numPr>
-          <w:ilvl w:val="0"/>
-          <w:numId w:val="3"/>
-        </w:numPr>
-      </w:pPr>
-      <w:proofErr w:type="spellStart"/>
-      <w:r>
-        <w:t>Membre</w:t>
-      </w:r>
-      <w:r>
-        <w:t>Etat</w:t>
-      </w:r>
-      <w:proofErr w:type="spellEnd"/>
-      <w:r>
-        <w:t xml:space="preserve"> : Peut accepter ou refuser un </w:t>
-      </w:r>
-      <w:proofErr w:type="spellStart"/>
-      <w:r>
-        <w:t>MembreMR</w:t>
-      </w:r>
-      <w:proofErr w:type="spellEnd"/>
-      <w:r>
-        <w:t xml:space="preserve"> ou </w:t>
-      </w:r>
-      <w:proofErr w:type="spellStart"/>
-      <w:r>
-        <w:t>MembreVolontaire</w:t>
-      </w:r>
-      <w:proofErr w:type="spellEnd"/>
-    </w:p>
-    <w:p>
-      <w:pPr>
-        <w:numPr>
-          <w:ilvl w:val="0"/>
-          <w:numId w:val="3"/>
-        </w:numPr>
-      </w:pPr>
-      <w:r>
-        <w:t xml:space="preserve">Administrateur : Peut modifier l’état d’un compte </w:t>
-      </w:r>
-      <w:proofErr w:type="spellStart"/>
-      <w:r>
-        <w:t>MembreMr</w:t>
-      </w:r>
-      <w:proofErr w:type="spellEnd"/>
-      <w:r>
-        <w:t xml:space="preserve">, </w:t>
-      </w:r>
-      <w:proofErr w:type="spellStart"/>
-      <w:r>
-        <w:t>MembreVolontaire</w:t>
-      </w:r>
-      <w:proofErr w:type="spellEnd"/>
-      <w:r>
-        <w:t xml:space="preserve">, Partenaire, Modérateur. Il lui est impossible de modifier l’état d’un compte Administrateur ou </w:t>
-      </w:r>
-      <w:proofErr w:type="spellStart"/>
-      <w:r>
-        <w:t>SuperAdministrateur</w:t>
-      </w:r>
-      <w:proofErr w:type="spellEnd"/>
-    </w:p>
-    <w:p>
-      <w:pPr>
-        <w:numPr>
-          <w:ilvl w:val="0"/>
-          <w:numId w:val="3"/>
-        </w:numPr>
-      </w:pPr>
-      <w:r>
-        <w:t>Superadministrateur : Peut modifier l’état de tous les comptes.</w:t>
-      </w:r>
-    </w:p>
-    <w:p>
-      <w:pPr>
-        <w:pStyle w:val="Titre3"/>
-        <w:numPr>
-          <w:ilvl w:val="0"/>
-          <w:numId w:val="3"/>
-        </w:numPr>
-      </w:pPr>
-      <w:r>
-        <w:t xml:space="preserve">Input : </w:t>
+      <w:r>
+        <w:t>Membre Mr :</w:t>
       </w:r>
     </w:p>
     <w:tbl>
@@ -8274,9 +8013,41 @@
             <w:tcW w:w="3020" w:type="dxa"/>
           </w:tcPr>
           <w:p>
+            <w:r>
+              <w:t>Email</w:t>
+            </w:r>
+          </w:p>
+        </w:tc>
+        <w:tc>
+          <w:tcPr>
+            <w:tcW w:w="3021" w:type="dxa"/>
+          </w:tcPr>
+          <w:p>
+            <w:r>
+              <w:t>String</w:t>
+            </w:r>
+          </w:p>
+        </w:tc>
+        <w:tc>
+          <w:tcPr>
+            <w:tcW w:w="3021" w:type="dxa"/>
+          </w:tcPr>
+          <w:p>
+            <w:r>
+              <w:t>Requis</w:t>
+            </w:r>
+          </w:p>
+        </w:tc>
+      </w:tr>
+      <w:tr>
+        <w:tc>
+          <w:tcPr>
+            <w:tcW w:w="3020" w:type="dxa"/>
+          </w:tcPr>
+          <w:p>
             <w:proofErr w:type="spellStart"/>
             <w:r>
-              <w:t>status</w:t>
+              <w:t>Identity_card</w:t>
             </w:r>
             <w:proofErr w:type="spellEnd"/>
           </w:p>
@@ -8287,34 +8058,41 @@
           </w:tcPr>
           <w:p>
             <w:r>
-              <w:t>Entier :</w:t>
-            </w:r>
-          </w:p>
-          <w:p>
-            <w:r>
-              <w:t>‘</w:t>
-            </w:r>
-            <w:r>
-              <w:t>Acti</w:t>
-            </w:r>
-            <w:r>
-              <w:t>vé</w:t>
-            </w:r>
-            <w:r>
-              <w:t>’</w:t>
-            </w:r>
-            <w:r>
-              <w:t xml:space="preserve"> </w:t>
-            </w:r>
-          </w:p>
-          <w:p>
-            <w:r>
-              <w:t>‘Désactivé’</w:t>
-            </w:r>
-          </w:p>
-          <w:p>
-            <w:r>
-              <w:t>‘Refusé’</w:t>
+              <w:t>String (Base64)</w:t>
+            </w:r>
+          </w:p>
+        </w:tc>
+        <w:tc>
+          <w:tcPr>
+            <w:tcW w:w="3021" w:type="dxa"/>
+          </w:tcPr>
+          <w:p>
+            <w:r>
+              <w:t>Requis</w:t>
+            </w:r>
+          </w:p>
+        </w:tc>
+      </w:tr>
+      <w:tr>
+        <w:tc>
+          <w:tcPr>
+            <w:tcW w:w="3020" w:type="dxa"/>
+          </w:tcPr>
+          <w:p>
+            <w:proofErr w:type="spellStart"/>
+            <w:r>
+              <w:t>Mr_proof</w:t>
+            </w:r>
+            <w:proofErr w:type="spellEnd"/>
+          </w:p>
+        </w:tc>
+        <w:tc>
+          <w:tcPr>
+            <w:tcW w:w="3021" w:type="dxa"/>
+          </w:tcPr>
+          <w:p>
+            <w:r>
+              <w:t>String (Base64)</w:t>
             </w:r>
           </w:p>
         </w:tc>
@@ -8345,16 +8123,13 @@
     </w:p>
     <w:p>
       <w:r>
-        <w:t>Message : ‘</w:t>
-      </w:r>
-      <w:r>
-        <w:t>U</w:t>
-      </w:r>
-      <w:r>
-        <w:t xml:space="preserve">tilisateur </w:t>
-      </w:r>
-      <w:r>
-        <w:t>accepté/refusé’</w:t>
+        <w:t>Message : ‘Justificatif</w:t>
+      </w:r>
+      <w:r>
+        <w:t>s</w:t>
+      </w:r>
+      <w:r>
+        <w:t xml:space="preserve"> d’identité envoyées’</w:t>
       </w:r>
     </w:p>
     <w:p>
@@ -8373,129 +8148,186 @@
     <w:p/>
     <w:p/>
     <w:p/>
+    <w:p/>
     <w:p>
       <w:pPr>
         <w:pStyle w:val="Titre2"/>
       </w:pPr>
-      <w:bookmarkStart w:id="16" w:name="_Toc134141768"/>
+      <w:bookmarkStart w:id="15" w:name="_Toc134400015"/>
       <w:r>
         <w:rPr>
           <w:highlight w:val="yellow"/>
         </w:rPr>
-        <w:t>PUT /users/{</w:t>
+        <w:lastRenderedPageBreak/>
+        <w:t xml:space="preserve">PUT </w:t>
+      </w:r>
+      <w:r>
+        <w:rPr>
+          <w:highlight w:val="yellow"/>
+        </w:rPr>
+        <w:t>/user</w:t>
+      </w:r>
+      <w:r>
+        <w:rPr>
+          <w:highlight w:val="yellow"/>
+        </w:rPr>
+        <w:t>s/</w:t>
+      </w:r>
+      <w:r>
+        <w:rPr>
+          <w:highlight w:val="yellow"/>
+        </w:rPr>
+        <w:t>{</w:t>
       </w:r>
       <w:proofErr w:type="spellStart"/>
       <w:r>
         <w:rPr>
           <w:highlight w:val="yellow"/>
         </w:rPr>
-        <w:t>user_id</w:t>
+        <w:t>user</w:t>
+      </w:r>
+      <w:r>
+        <w:rPr>
+          <w:highlight w:val="yellow"/>
+        </w:rPr>
+        <w:t>_id</w:t>
       </w:r>
       <w:proofErr w:type="spellEnd"/>
       <w:r>
         <w:rPr>
           <w:highlight w:val="yellow"/>
         </w:rPr>
-        <w:t>}/</w:t>
-      </w:r>
+        <w:t xml:space="preserve">} : Modifier </w:t>
+      </w:r>
+      <w:r>
+        <w:rPr>
+          <w:highlight w:val="yellow"/>
+        </w:rPr>
+        <w:t>les données d’un utilisateur</w:t>
+      </w:r>
+      <w:bookmarkEnd w:id="15"/>
+    </w:p>
+    <w:p>
+      <w:pPr>
+        <w:pStyle w:val="Titre3"/>
+        <w:numPr>
+          <w:ilvl w:val="0"/>
+          <w:numId w:val="3"/>
+        </w:numPr>
+      </w:pPr>
+      <w:r>
+        <w:t>Description :</w:t>
+      </w:r>
+    </w:p>
+    <w:p>
+      <w:r>
+        <w:t>Cette route permet de modifier les informations standard</w:t>
+      </w:r>
+      <w:r>
+        <w:t>s</w:t>
+      </w:r>
+      <w:r>
+        <w:t xml:space="preserve"> de n’importe quel utilisateur. </w:t>
+      </w:r>
+      <w:r>
+        <w:t>Les administrateurs</w:t>
+      </w:r>
+      <w:r>
+        <w:t xml:space="preserve"> ne peuvent pas modifier les données d’autres administrateurs.</w:t>
+      </w:r>
+    </w:p>
+    <w:p>
+      <w:pPr>
+        <w:pStyle w:val="Titre3"/>
+        <w:numPr>
+          <w:ilvl w:val="0"/>
+          <w:numId w:val="3"/>
+        </w:numPr>
+      </w:pPr>
+      <w:r>
+        <w:t>Droits d’accès :</w:t>
+      </w:r>
+    </w:p>
+    <w:p>
+      <w:r>
+        <w:t xml:space="preserve">Authentification : </w:t>
+      </w:r>
+      <w:r>
+        <w:t>Oui</w:t>
+      </w:r>
+    </w:p>
+    <w:p>
+      <w:pPr>
+        <w:pStyle w:val="Paragraphedeliste"/>
+        <w:numPr>
+          <w:ilvl w:val="0"/>
+          <w:numId w:val="3"/>
+        </w:numPr>
+      </w:pPr>
       <w:proofErr w:type="spellStart"/>
       <w:r>
-        <w:rPr>
-          <w:highlight w:val="yellow"/>
-        </w:rPr>
-        <w:t>proofidentity</w:t>
+        <w:t>MembreMr</w:t>
       </w:r>
       <w:proofErr w:type="spellEnd"/>
       <w:r>
-        <w:rPr>
-          <w:highlight w:val="yellow"/>
-        </w:rPr>
-        <w:t xml:space="preserve"> : Envoi des justificatifs d’identité</w:t>
-      </w:r>
-      <w:bookmarkEnd w:id="16"/>
-    </w:p>
-    <w:p>
-      <w:pPr>
-        <w:pStyle w:val="Titre3"/>
+        <w:t xml:space="preserve">, </w:t>
+      </w:r>
+      <w:proofErr w:type="spellStart"/>
+      <w:r>
+        <w:t>MembreVolontaire</w:t>
+      </w:r>
+      <w:proofErr w:type="spellEnd"/>
+      <w:r>
+        <w:t>, Partenaire, Modérateur : Peut seulement modifier les données de son propre compte.</w:t>
+      </w:r>
+    </w:p>
+    <w:p>
+      <w:pPr>
         <w:numPr>
           <w:ilvl w:val="0"/>
           <w:numId w:val="3"/>
         </w:numPr>
       </w:pPr>
       <w:r>
-        <w:t>Description :</w:t>
-      </w:r>
-    </w:p>
-    <w:p>
-      <w:r>
-        <w:t xml:space="preserve">Cette route permet d’envoyer les justificatifs d’identité (carte d’identité pour le </w:t>
+        <w:t xml:space="preserve">Administrateur : Les administrateur ne peuvent modifier que les comptes </w:t>
       </w:r>
       <w:proofErr w:type="spellStart"/>
       <w:r>
+        <w:t>MembreMr</w:t>
+      </w:r>
+      <w:proofErr w:type="spellEnd"/>
+      <w:r>
+        <w:t xml:space="preserve">, </w:t>
+      </w:r>
+      <w:proofErr w:type="spellStart"/>
+      <w:r>
         <w:t>MembreVolontaire</w:t>
       </w:r>
       <w:proofErr w:type="spellEnd"/>
       <w:r>
-        <w:t xml:space="preserve">, carte d’identité + justificatif Mr pour le </w:t>
-      </w:r>
+        <w:t>, Partenaire, Modérateur</w:t>
+      </w:r>
+      <w:r>
+        <w:t>. Il peut bien entendu modifier les données de son propre compte.</w:t>
+      </w:r>
+    </w:p>
+    <w:p>
+      <w:pPr>
+        <w:numPr>
+          <w:ilvl w:val="0"/>
+          <w:numId w:val="3"/>
+        </w:numPr>
+      </w:pPr>
       <w:proofErr w:type="spellStart"/>
       <w:r>
-        <w:t>MembreMr</w:t>
+        <w:t>SuperAdministrateur</w:t>
       </w:r>
       <w:proofErr w:type="spellEnd"/>
       <w:r>
-        <w:t>)</w:t>
-      </w:r>
-    </w:p>
-    <w:p>
-      <w:pPr>
-        <w:pStyle w:val="Titre3"/>
-        <w:numPr>
-          <w:ilvl w:val="0"/>
-          <w:numId w:val="3"/>
-        </w:numPr>
-      </w:pPr>
-      <w:r>
-        <w:t>Droits d’accès :</w:t>
-      </w:r>
-    </w:p>
-    <w:p>
-      <w:r>
-        <w:t>Authentification : Oui</w:t>
-      </w:r>
-    </w:p>
-    <w:p>
-      <w:pPr>
-        <w:numPr>
-          <w:ilvl w:val="0"/>
-          <w:numId w:val="3"/>
-        </w:numPr>
-      </w:pPr>
-      <w:proofErr w:type="spellStart"/>
-      <w:r>
-        <w:t>MembreVolontaire</w:t>
-      </w:r>
-      <w:proofErr w:type="spellEnd"/>
-      <w:r>
-        <w:t> : Envoi sa carte d’identité</w:t>
-      </w:r>
-    </w:p>
-    <w:p>
-      <w:pPr>
-        <w:numPr>
-          <w:ilvl w:val="0"/>
-          <w:numId w:val="3"/>
-        </w:numPr>
-      </w:pPr>
-      <w:proofErr w:type="spellStart"/>
-      <w:r>
-        <w:t>MembreMr</w:t>
-      </w:r>
-      <w:proofErr w:type="spellEnd"/>
-      <w:r>
-        <w:t> : Envoi sa carte d’identité et son justificatif MR</w:t>
-      </w:r>
-    </w:p>
+        <w:t> : Ils peuvent modifier tous type de compte</w:t>
+      </w:r>
+    </w:p>
+    <w:p/>
     <w:p>
       <w:pPr>
         <w:pStyle w:val="Titre3"/>
@@ -8532,9 +8364,11 @@
             <w:tcW w:w="3020" w:type="dxa"/>
           </w:tcPr>
           <w:p>
-            <w:r>
-              <w:t>Email</w:t>
-            </w:r>
+            <w:proofErr w:type="spellStart"/>
+            <w:r>
+              <w:t>Surname</w:t>
+            </w:r>
+            <w:proofErr w:type="spellEnd"/>
           </w:p>
         </w:tc>
         <w:tc>
@@ -8553,7 +8387,7 @@
           </w:tcPr>
           <w:p>
             <w:r>
-              <w:t>Requis</w:t>
+              <w:t>Facultatif</w:t>
             </w:r>
           </w:p>
         </w:tc>
@@ -8566,7 +8400,7 @@
           <w:p>
             <w:proofErr w:type="spellStart"/>
             <w:r>
-              <w:t>Password</w:t>
+              <w:t>Firstname</w:t>
             </w:r>
             <w:proofErr w:type="spellEnd"/>
           </w:p>
@@ -8587,7 +8421,7 @@
           </w:tcPr>
           <w:p>
             <w:r>
-              <w:t>Requis</w:t>
+              <w:t>Facultatif</w:t>
             </w:r>
           </w:p>
         </w:tc>
@@ -8598,11 +8432,9 @@
             <w:tcW w:w="3020" w:type="dxa"/>
           </w:tcPr>
           <w:p>
-            <w:proofErr w:type="spellStart"/>
-            <w:r>
-              <w:t>CardIdentity</w:t>
-            </w:r>
-            <w:proofErr w:type="spellEnd"/>
+            <w:r>
+              <w:t>City</w:t>
+            </w:r>
           </w:p>
         </w:tc>
         <w:tc>
@@ -8611,7 +8443,7 @@
           </w:tcPr>
           <w:p>
             <w:r>
-              <w:t>String (Base64)</w:t>
+              <w:t>String</w:t>
             </w:r>
           </w:p>
         </w:tc>
@@ -8621,7 +8453,7 @@
           </w:tcPr>
           <w:p>
             <w:r>
-              <w:t>Requis</w:t>
+              <w:t>Facultatif</w:t>
             </w:r>
           </w:p>
         </w:tc>
@@ -8634,7 +8466,13 @@
           <w:p>
             <w:proofErr w:type="spellStart"/>
             <w:r>
-              <w:t>ProofMr</w:t>
+              <w:t>Postal</w:t>
+            </w:r>
+            <w:r>
+              <w:t>_</w:t>
+            </w:r>
+            <w:r>
+              <w:t>code</w:t>
             </w:r>
             <w:proofErr w:type="spellEnd"/>
           </w:p>
@@ -8645,7 +8483,7 @@
           </w:tcPr>
           <w:p>
             <w:r>
-              <w:t>String (Base64)</w:t>
+              <w:t>String</w:t>
             </w:r>
           </w:p>
         </w:tc>
@@ -8655,13 +8493,8 @@
           </w:tcPr>
           <w:p>
             <w:r>
-              <w:t xml:space="preserve">Requis si </w:t>
-            </w:r>
-            <w:proofErr w:type="spellStart"/>
-            <w:r>
-              <w:t>MembreMr</w:t>
-            </w:r>
-            <w:proofErr w:type="spellEnd"/>
+              <w:t>Facultatif</w:t>
+            </w:r>
           </w:p>
         </w:tc>
       </w:tr>
@@ -8681,7 +8514,10 @@
     </w:p>
     <w:p>
       <w:r>
-        <w:t>Message : ‘Justificatif d’identité envoyées’</w:t>
+        <w:t>Message : ‘</w:t>
+      </w:r>
+      <w:r>
+        <w:t>Données de l’utilisateur modifiées’</w:t>
       </w:r>
     </w:p>
     <w:p>
@@ -8700,13 +8536,322 @@
     <w:p/>
     <w:p/>
     <w:p/>
-    <w:p/>
-    <w:p/>
     <w:p>
       <w:pPr>
         <w:pStyle w:val="Titre2"/>
       </w:pPr>
-      <w:bookmarkStart w:id="17" w:name="_Toc134141769"/>
+      <w:bookmarkStart w:id="16" w:name="_Toc134400016"/>
+      <w:r>
+        <w:rPr>
+          <w:highlight w:val="yellow"/>
+        </w:rPr>
+        <w:lastRenderedPageBreak/>
+        <w:t>PUT /users/{</w:t>
+      </w:r>
+      <w:proofErr w:type="spellStart"/>
+      <w:r>
+        <w:rPr>
+          <w:highlight w:val="yellow"/>
+        </w:rPr>
+        <w:t>user_</w:t>
+      </w:r>
+      <w:proofErr w:type="gramStart"/>
+      <w:r>
+        <w:rPr>
+          <w:highlight w:val="yellow"/>
+        </w:rPr>
+        <w:t>id</w:t>
+      </w:r>
+      <w:proofErr w:type="spellEnd"/>
+      <w:r>
+        <w:rPr>
+          <w:highlight w:val="yellow"/>
+        </w:rPr>
+        <w:t>}/</w:t>
+      </w:r>
+      <w:proofErr w:type="spellStart"/>
+      <w:proofErr w:type="gramEnd"/>
+      <w:r>
+        <w:rPr>
+          <w:highlight w:val="yellow"/>
+        </w:rPr>
+        <w:t>status</w:t>
+      </w:r>
+      <w:proofErr w:type="spellEnd"/>
+      <w:r>
+        <w:rPr>
+          <w:highlight w:val="yellow"/>
+        </w:rPr>
+        <w:t xml:space="preserve"> : Modifier le statut de l’utilisateur (Actif, </w:t>
+      </w:r>
+      <w:r>
+        <w:rPr>
+          <w:highlight w:val="yellow"/>
+        </w:rPr>
+        <w:t>Désactivé</w:t>
+      </w:r>
+      <w:r>
+        <w:rPr>
+          <w:highlight w:val="yellow"/>
+        </w:rPr>
+        <w:t>, Refusé</w:t>
+      </w:r>
+      <w:r>
+        <w:rPr>
+          <w:highlight w:val="yellow"/>
+        </w:rPr>
+        <w:t>)</w:t>
+      </w:r>
+      <w:bookmarkEnd w:id="16"/>
+    </w:p>
+    <w:p>
+      <w:pPr>
+        <w:pStyle w:val="Titre3"/>
+        <w:numPr>
+          <w:ilvl w:val="0"/>
+          <w:numId w:val="3"/>
+        </w:numPr>
+      </w:pPr>
+      <w:r>
+        <w:t>Description :</w:t>
+      </w:r>
+    </w:p>
+    <w:p>
+      <w:r>
+        <w:t>Cette route permet de modifier le statut d’un compte. Ce sera par exemple utilisé pour valider la création d’un compte par l’état. Ce sera aussi utilisé pour les administrateurs et les superadministrateurs.</w:t>
+      </w:r>
+    </w:p>
+    <w:p>
+      <w:pPr>
+        <w:pStyle w:val="Titre3"/>
+        <w:numPr>
+          <w:ilvl w:val="0"/>
+          <w:numId w:val="3"/>
+        </w:numPr>
+      </w:pPr>
+      <w:r>
+        <w:t>Droits d’accès :</w:t>
+      </w:r>
+    </w:p>
+    <w:p>
+      <w:r>
+        <w:t>Authentification : Oui</w:t>
+      </w:r>
+    </w:p>
+    <w:p>
+      <w:pPr>
+        <w:numPr>
+          <w:ilvl w:val="0"/>
+          <w:numId w:val="3"/>
+        </w:numPr>
+      </w:pPr>
+      <w:proofErr w:type="spellStart"/>
+      <w:r>
+        <w:t>Membre</w:t>
+      </w:r>
+      <w:r>
+        <w:t>Etat</w:t>
+      </w:r>
+      <w:proofErr w:type="spellEnd"/>
+      <w:r>
+        <w:t xml:space="preserve"> : Peut accepter ou refuser un </w:t>
+      </w:r>
+      <w:proofErr w:type="spellStart"/>
+      <w:r>
+        <w:t>MembreMR</w:t>
+      </w:r>
+      <w:proofErr w:type="spellEnd"/>
+      <w:r>
+        <w:t xml:space="preserve"> ou </w:t>
+      </w:r>
+      <w:proofErr w:type="spellStart"/>
+      <w:r>
+        <w:t>MembreVolontaire</w:t>
+      </w:r>
+      <w:proofErr w:type="spellEnd"/>
+    </w:p>
+    <w:p>
+      <w:pPr>
+        <w:numPr>
+          <w:ilvl w:val="0"/>
+          <w:numId w:val="3"/>
+        </w:numPr>
+      </w:pPr>
+      <w:r>
+        <w:t xml:space="preserve">Administrateur : Peut modifier l’état d’un compte </w:t>
+      </w:r>
+      <w:proofErr w:type="spellStart"/>
+      <w:r>
+        <w:t>MembreMr</w:t>
+      </w:r>
+      <w:proofErr w:type="spellEnd"/>
+      <w:r>
+        <w:t xml:space="preserve">, </w:t>
+      </w:r>
+      <w:proofErr w:type="spellStart"/>
+      <w:r>
+        <w:t>MembreVolontaire</w:t>
+      </w:r>
+      <w:proofErr w:type="spellEnd"/>
+      <w:r>
+        <w:t xml:space="preserve">, Partenaire, Modérateur. Il lui est impossible de modifier l’état d’un compte Administrateur ou </w:t>
+      </w:r>
+      <w:proofErr w:type="spellStart"/>
+      <w:r>
+        <w:t>SuperAdministrateur</w:t>
+      </w:r>
+      <w:proofErr w:type="spellEnd"/>
+    </w:p>
+    <w:p>
+      <w:pPr>
+        <w:numPr>
+          <w:ilvl w:val="0"/>
+          <w:numId w:val="3"/>
+        </w:numPr>
+      </w:pPr>
+      <w:r>
+        <w:t>Superadministrateur : Peut modifier l’état de tous les comptes.</w:t>
+      </w:r>
+    </w:p>
+    <w:p>
+      <w:pPr>
+        <w:pStyle w:val="Titre3"/>
+        <w:numPr>
+          <w:ilvl w:val="0"/>
+          <w:numId w:val="3"/>
+        </w:numPr>
+      </w:pPr>
+      <w:r>
+        <w:t xml:space="preserve">Input : </w:t>
+      </w:r>
+    </w:p>
+    <w:tbl>
+      <w:tblPr>
+        <w:tblW w:w="0" w:type="auto"/>
+        <w:tblBorders>
+          <w:top w:val="single" w:sz="4" w:space="0" w:color="auto"/>
+          <w:left w:val="single" w:sz="4" w:space="0" w:color="auto"/>
+          <w:bottom w:val="single" w:sz="4" w:space="0" w:color="auto"/>
+          <w:right w:val="single" w:sz="4" w:space="0" w:color="auto"/>
+          <w:insideH w:val="single" w:sz="4" w:space="0" w:color="auto"/>
+          <w:insideV w:val="single" w:sz="4" w:space="0" w:color="auto"/>
+        </w:tblBorders>
+        <w:tblLook w:val="04A0" w:firstRow="1" w:lastRow="0" w:firstColumn="1" w:lastColumn="0" w:noHBand="0" w:noVBand="1"/>
+      </w:tblPr>
+      <w:tblGrid>
+        <w:gridCol w:w="3020"/>
+        <w:gridCol w:w="3021"/>
+        <w:gridCol w:w="3021"/>
+      </w:tblGrid>
+      <w:tr>
+        <w:tc>
+          <w:tcPr>
+            <w:tcW w:w="3020" w:type="dxa"/>
+          </w:tcPr>
+          <w:p>
+            <w:proofErr w:type="spellStart"/>
+            <w:proofErr w:type="gramStart"/>
+            <w:r>
+              <w:t>status</w:t>
+            </w:r>
+            <w:proofErr w:type="spellEnd"/>
+            <w:proofErr w:type="gramEnd"/>
+          </w:p>
+        </w:tc>
+        <w:tc>
+          <w:tcPr>
+            <w:tcW w:w="3021" w:type="dxa"/>
+          </w:tcPr>
+          <w:p>
+            <w:r>
+              <w:t>Entier :</w:t>
+            </w:r>
+          </w:p>
+          <w:p>
+            <w:r>
+              <w:t>‘</w:t>
+            </w:r>
+            <w:r>
+              <w:t>Acti</w:t>
+            </w:r>
+            <w:r>
+              <w:t>vé</w:t>
+            </w:r>
+            <w:r>
+              <w:t>’</w:t>
+            </w:r>
+            <w:r>
+              <w:t xml:space="preserve"> </w:t>
+            </w:r>
+          </w:p>
+          <w:p>
+            <w:r>
+              <w:t>‘Désactivé’</w:t>
+            </w:r>
+          </w:p>
+          <w:p>
+            <w:r>
+              <w:t>‘Refusé’</w:t>
+            </w:r>
+          </w:p>
+        </w:tc>
+        <w:tc>
+          <w:tcPr>
+            <w:tcW w:w="3021" w:type="dxa"/>
+          </w:tcPr>
+          <w:p>
+            <w:r>
+              <w:t>Requis</w:t>
+            </w:r>
+          </w:p>
+        </w:tc>
+      </w:tr>
+    </w:tbl>
+    <w:p/>
+    <w:p>
+      <w:pPr>
+        <w:pStyle w:val="Titre3"/>
+        <w:numPr>
+          <w:ilvl w:val="0"/>
+          <w:numId w:val="3"/>
+        </w:numPr>
+      </w:pPr>
+      <w:r>
+        <w:t>Output (Statut OK) :</w:t>
+      </w:r>
+    </w:p>
+    <w:p>
+      <w:r>
+        <w:t>Message : ‘</w:t>
+      </w:r>
+      <w:r>
+        <w:t>U</w:t>
+      </w:r>
+      <w:r>
+        <w:t xml:space="preserve">tilisateur </w:t>
+      </w:r>
+      <w:r>
+        <w:t>accepté/refusé’</w:t>
+      </w:r>
+    </w:p>
+    <w:p>
+      <w:r>
+        <w:t>Data : [Pas de données]</w:t>
+      </w:r>
+    </w:p>
+    <w:p/>
+    <w:p/>
+    <w:p/>
+    <w:p/>
+    <w:p/>
+    <w:p/>
+    <w:p/>
+    <w:p/>
+    <w:p>
+      <w:pPr>
+        <w:pStyle w:val="Titre2"/>
+      </w:pPr>
+      <w:bookmarkStart w:id="17" w:name="_Toc134400017"/>
       <w:r>
         <w:rPr>
           <w:highlight w:val="red"/>
@@ -8779,6 +8924,7 @@
         </w:numPr>
       </w:pPr>
       <w:r>
+        <w:lastRenderedPageBreak/>
         <w:t>Droits d’accès :</w:t>
       </w:r>
     </w:p>
@@ -8917,79 +9063,163 @@
       <w:pPr>
         <w:pStyle w:val="Titre2"/>
       </w:pPr>
-      <w:bookmarkStart w:id="18" w:name="_Toc134141770"/>
+      <w:bookmarkStart w:id="18" w:name="_Toc134400018"/>
       <w:r>
         <w:rPr>
           <w:highlight w:val="red"/>
         </w:rPr>
+        <w:t xml:space="preserve">DELETE </w:t>
+      </w:r>
+      <w:r>
+        <w:rPr>
+          <w:highlight w:val="red"/>
+        </w:rPr>
+        <w:t>/user</w:t>
+      </w:r>
+      <w:r>
+        <w:rPr>
+          <w:highlight w:val="red"/>
+        </w:rPr>
+        <w:t>s/</w:t>
+      </w:r>
+      <w:r>
+        <w:rPr>
+          <w:highlight w:val="red"/>
+        </w:rPr>
+        <w:t>{</w:t>
+      </w:r>
+      <w:proofErr w:type="spellStart"/>
+      <w:r>
+        <w:rPr>
+          <w:highlight w:val="red"/>
+        </w:rPr>
+        <w:t>user</w:t>
+      </w:r>
+      <w:r>
+        <w:rPr>
+          <w:highlight w:val="red"/>
+        </w:rPr>
+        <w:t>_</w:t>
+      </w:r>
+      <w:proofErr w:type="gramStart"/>
+      <w:r>
+        <w:rPr>
+          <w:highlight w:val="red"/>
+        </w:rPr>
+        <w:t>id</w:t>
+      </w:r>
+      <w:proofErr w:type="spellEnd"/>
+      <w:r>
+        <w:rPr>
+          <w:highlight w:val="red"/>
+        </w:rPr>
+        <w:t>}/</w:t>
+      </w:r>
+      <w:proofErr w:type="gramEnd"/>
+      <w:r>
+        <w:rPr>
+          <w:highlight w:val="red"/>
+        </w:rPr>
+        <w:t>favori</w:t>
+      </w:r>
+      <w:r>
+        <w:rPr>
+          <w:highlight w:val="red"/>
+        </w:rPr>
+        <w:t>tes/{</w:t>
+      </w:r>
+      <w:proofErr w:type="spellStart"/>
+      <w:r>
+        <w:rPr>
+          <w:highlight w:val="red"/>
+        </w:rPr>
+        <w:t>user_id</w:t>
+      </w:r>
+      <w:proofErr w:type="spellEnd"/>
+      <w:r>
+        <w:rPr>
+          <w:highlight w:val="red"/>
+        </w:rPr>
+        <w:t>}</w:t>
+      </w:r>
+      <w:r>
+        <w:rPr>
+          <w:highlight w:val="red"/>
+        </w:rPr>
+        <w:t> : Supprimer un utilisateur de ses favoris</w:t>
+      </w:r>
+      <w:bookmarkEnd w:id="18"/>
+    </w:p>
+    <w:p>
+      <w:pPr>
+        <w:pStyle w:val="Titre3"/>
+        <w:numPr>
+          <w:ilvl w:val="0"/>
+          <w:numId w:val="3"/>
+        </w:numPr>
+      </w:pPr>
+      <w:r>
+        <w:t>Description :</w:t>
+      </w:r>
+    </w:p>
+    <w:p>
+      <w:r>
+        <w:t>Cette route permet à un utilisateur connecté de typ</w:t>
+      </w:r>
+      <w:r>
+        <w:t>e</w:t>
+      </w:r>
+      <w:r>
+        <w:t xml:space="preserve"> </w:t>
+      </w:r>
+      <w:proofErr w:type="spellStart"/>
+      <w:r>
+        <w:t>MembreMr</w:t>
+      </w:r>
+      <w:proofErr w:type="spellEnd"/>
+      <w:r>
+        <w:t xml:space="preserve"> de supprimer un utilisateur </w:t>
+      </w:r>
+      <w:proofErr w:type="spellStart"/>
+      <w:r>
+        <w:t>MembreVolontaire</w:t>
+      </w:r>
+      <w:proofErr w:type="spellEnd"/>
+      <w:r>
+        <w:t xml:space="preserve"> de ses favoris.</w:t>
+      </w:r>
+    </w:p>
+    <w:p>
+      <w:pPr>
+        <w:pStyle w:val="Titre3"/>
+        <w:numPr>
+          <w:ilvl w:val="0"/>
+          <w:numId w:val="3"/>
+        </w:numPr>
+      </w:pPr>
+      <w:r>
         <w:lastRenderedPageBreak/>
-        <w:t xml:space="preserve">DELETE </w:t>
-      </w:r>
-      <w:r>
-        <w:rPr>
-          <w:highlight w:val="red"/>
-        </w:rPr>
-        <w:t>/user</w:t>
-      </w:r>
-      <w:r>
-        <w:rPr>
-          <w:highlight w:val="red"/>
-        </w:rPr>
-        <w:t>s/</w:t>
-      </w:r>
-      <w:r>
-        <w:rPr>
-          <w:highlight w:val="red"/>
-        </w:rPr>
-        <w:t>{</w:t>
-      </w:r>
+        <w:t>Droits d’accès :</w:t>
+      </w:r>
+    </w:p>
+    <w:p>
+      <w:r>
+        <w:t>Authentification : Oui</w:t>
+      </w:r>
+    </w:p>
+    <w:p>
+      <w:pPr>
+        <w:pStyle w:val="Paragraphedeliste"/>
+        <w:numPr>
+          <w:ilvl w:val="0"/>
+          <w:numId w:val="3"/>
+        </w:numPr>
+      </w:pPr>
       <w:proofErr w:type="spellStart"/>
       <w:r>
-        <w:rPr>
-          <w:highlight w:val="red"/>
-        </w:rPr>
-        <w:t>user</w:t>
-      </w:r>
-      <w:r>
-        <w:rPr>
-          <w:highlight w:val="red"/>
-        </w:rPr>
-        <w:t>_id</w:t>
+        <w:t>MembreMr</w:t>
       </w:r>
       <w:proofErr w:type="spellEnd"/>
-      <w:r>
-        <w:rPr>
-          <w:highlight w:val="red"/>
-        </w:rPr>
-        <w:t>}/favori</w:t>
-      </w:r>
-      <w:r>
-        <w:rPr>
-          <w:highlight w:val="red"/>
-        </w:rPr>
-        <w:t>tes/{</w:t>
-      </w:r>
-      <w:proofErr w:type="spellStart"/>
-      <w:r>
-        <w:rPr>
-          <w:highlight w:val="red"/>
-        </w:rPr>
-        <w:t>user_id</w:t>
-      </w:r>
-      <w:proofErr w:type="spellEnd"/>
-      <w:r>
-        <w:rPr>
-          <w:highlight w:val="red"/>
-        </w:rPr>
-        <w:t>}</w:t>
-      </w:r>
-      <w:r>
-        <w:rPr>
-          <w:highlight w:val="red"/>
-        </w:rPr>
-        <w:t> : Supprimer un utilisateur de ses favoris</w:t>
-      </w:r>
-      <w:bookmarkEnd w:id="18"/>
     </w:p>
     <w:p>
       <w:pPr>
@@ -9000,34 +9230,12 @@
         </w:numPr>
       </w:pPr>
       <w:r>
-        <w:t>Description :</w:t>
-      </w:r>
-    </w:p>
-    <w:p>
-      <w:r>
-        <w:t>Cette route permet à un utilisateur connecté de typ</w:t>
-      </w:r>
-      <w:r>
-        <w:t>e</w:t>
-      </w:r>
-      <w:r>
-        <w:t xml:space="preserve"> </w:t>
-      </w:r>
-      <w:proofErr w:type="spellStart"/>
-      <w:r>
-        <w:t>MembreMr</w:t>
-      </w:r>
-      <w:proofErr w:type="spellEnd"/>
-      <w:r>
-        <w:t xml:space="preserve"> de supprimer un utilisateur </w:t>
-      </w:r>
-      <w:proofErr w:type="spellStart"/>
-      <w:r>
-        <w:t>MembreVolontaire</w:t>
-      </w:r>
-      <w:proofErr w:type="spellEnd"/>
-      <w:r>
-        <w:t xml:space="preserve"> de ses favoris.</w:t>
+        <w:t xml:space="preserve">Input : </w:t>
+      </w:r>
+    </w:p>
+    <w:p>
+      <w:r>
+        <w:t>[Pas de données d’entrées]</w:t>
       </w:r>
     </w:p>
     <w:p>
@@ -9039,54 +9247,6 @@
         </w:numPr>
       </w:pPr>
       <w:r>
-        <w:t>Droits d’accès :</w:t>
-      </w:r>
-    </w:p>
-    <w:p>
-      <w:r>
-        <w:t>Authentification : Oui</w:t>
-      </w:r>
-    </w:p>
-    <w:p>
-      <w:pPr>
-        <w:pStyle w:val="Paragraphedeliste"/>
-        <w:numPr>
-          <w:ilvl w:val="0"/>
-          <w:numId w:val="3"/>
-        </w:numPr>
-      </w:pPr>
-      <w:proofErr w:type="spellStart"/>
-      <w:r>
-        <w:t>MembreMr</w:t>
-      </w:r>
-      <w:proofErr w:type="spellEnd"/>
-    </w:p>
-    <w:p>
-      <w:pPr>
-        <w:pStyle w:val="Titre3"/>
-        <w:numPr>
-          <w:ilvl w:val="0"/>
-          <w:numId w:val="3"/>
-        </w:numPr>
-      </w:pPr>
-      <w:r>
-        <w:t xml:space="preserve">Input : </w:t>
-      </w:r>
-    </w:p>
-    <w:p>
-      <w:r>
-        <w:t>[Pas de données d’entrées]</w:t>
-      </w:r>
-    </w:p>
-    <w:p>
-      <w:pPr>
-        <w:pStyle w:val="Titre3"/>
-        <w:numPr>
-          <w:ilvl w:val="0"/>
-          <w:numId w:val="3"/>
-        </w:numPr>
-      </w:pPr>
-      <w:r>
         <w:t>Output (Statut OK) :</w:t>
       </w:r>
     </w:p>
@@ -9128,9 +9288,8 @@
       <w:pPr>
         <w:pStyle w:val="Titre1"/>
       </w:pPr>
-      <w:bookmarkStart w:id="19" w:name="_Toc134141771"/>
-      <w:r>
-        <w:lastRenderedPageBreak/>
+      <w:bookmarkStart w:id="19" w:name="_Toc134400019"/>
+      <w:r>
         <w:t>ROUTES /</w:t>
       </w:r>
       <w:proofErr w:type="spellStart"/>
@@ -9144,7 +9303,7 @@
       <w:pPr>
         <w:pStyle w:val="Titre2"/>
       </w:pPr>
-      <w:bookmarkStart w:id="20" w:name="_Toc134141772"/>
+      <w:bookmarkStart w:id="20" w:name="_Toc134400020"/>
       <w:r>
         <w:rPr>
           <w:highlight w:val="cyan"/>
@@ -9226,6 +9385,7 @@
     </w:p>
     <w:p>
       <w:r>
+        <w:lastRenderedPageBreak/>
         <w:t>Authentification : Oui</w:t>
       </w:r>
     </w:p>
@@ -9340,10 +9500,12 @@
           </w:tcPr>
           <w:p>
             <w:proofErr w:type="spellStart"/>
+            <w:proofErr w:type="gramStart"/>
             <w:r>
               <w:t>title</w:t>
             </w:r>
             <w:proofErr w:type="spellEnd"/>
+            <w:proofErr w:type="gramEnd"/>
           </w:p>
         </w:tc>
         <w:tc>
@@ -9486,10 +9648,12 @@
           </w:tcPr>
           <w:p>
             <w:proofErr w:type="spellStart"/>
+            <w:proofErr w:type="gramStart"/>
             <w:r>
               <w:t>category</w:t>
             </w:r>
             <w:proofErr w:type="spellEnd"/>
+            <w:proofErr w:type="gramEnd"/>
           </w:p>
         </w:tc>
         <w:tc>
@@ -9563,10 +9727,12 @@
           </w:tcPr>
           <w:p>
             <w:proofErr w:type="spellStart"/>
+            <w:proofErr w:type="gramStart"/>
             <w:r>
               <w:t>status</w:t>
             </w:r>
             <w:proofErr w:type="spellEnd"/>
+            <w:proofErr w:type="gramEnd"/>
           </w:p>
         </w:tc>
         <w:tc>
@@ -9585,7 +9751,6 @@
           </w:p>
           <w:p>
             <w:r>
-              <w:lastRenderedPageBreak/>
               <w:t>‘Accepté’</w:t>
             </w:r>
           </w:p>
@@ -9602,10 +9767,11 @@
             <w:tcW w:w="4673" w:type="dxa"/>
           </w:tcPr>
           <w:p>
-            <w:r>
-              <w:lastRenderedPageBreak/>
+            <w:proofErr w:type="gramStart"/>
+            <w:r>
               <w:t>helper</w:t>
             </w:r>
+            <w:proofErr w:type="gramEnd"/>
           </w:p>
         </w:tc>
         <w:tc>
@@ -9626,10 +9792,12 @@
           </w:tcPr>
           <w:p>
             <w:proofErr w:type="spellStart"/>
+            <w:proofErr w:type="gramStart"/>
             <w:r>
               <w:t>owner</w:t>
             </w:r>
             <w:proofErr w:type="spellEnd"/>
+            <w:proofErr w:type="gramEnd"/>
           </w:p>
         </w:tc>
         <w:tc>
@@ -9905,9 +10073,11 @@
             <w:tcW w:w="3827" w:type="dxa"/>
           </w:tcPr>
           <w:p>
+            <w:proofErr w:type="gramStart"/>
             <w:r>
               <w:t>type</w:t>
             </w:r>
+            <w:proofErr w:type="gramEnd"/>
           </w:p>
         </w:tc>
         <w:tc>
@@ -9982,10 +10152,12 @@
           </w:tcPr>
           <w:p>
             <w:proofErr w:type="spellStart"/>
+            <w:proofErr w:type="gramStart"/>
             <w:r>
               <w:t>status</w:t>
             </w:r>
             <w:proofErr w:type="spellEnd"/>
+            <w:proofErr w:type="gramEnd"/>
           </w:p>
         </w:tc>
         <w:tc>
@@ -10021,88 +10193,88 @@
       <w:pPr>
         <w:pStyle w:val="Titre2"/>
       </w:pPr>
-      <w:bookmarkStart w:id="21" w:name="_Toc134141773"/>
+      <w:bookmarkStart w:id="21" w:name="_Toc134400021"/>
       <w:r>
         <w:rPr>
           <w:highlight w:val="cyan"/>
         </w:rPr>
+        <w:t>GET /</w:t>
+      </w:r>
+      <w:proofErr w:type="spellStart"/>
+      <w:r>
+        <w:rPr>
+          <w:highlight w:val="cyan"/>
+        </w:rPr>
+        <w:t>helprequests</w:t>
+      </w:r>
+      <w:proofErr w:type="spellEnd"/>
+      <w:r>
+        <w:rPr>
+          <w:highlight w:val="cyan"/>
+        </w:rPr>
+        <w:t> : Récupérer toutes les demandes</w:t>
+      </w:r>
+      <w:bookmarkEnd w:id="21"/>
+    </w:p>
+    <w:p>
+      <w:pPr>
+        <w:pStyle w:val="Titre3"/>
+        <w:numPr>
+          <w:ilvl w:val="0"/>
+          <w:numId w:val="3"/>
+        </w:numPr>
+      </w:pPr>
+      <w:r>
+        <w:t>Description :</w:t>
+      </w:r>
+    </w:p>
+    <w:p>
+      <w:r>
+        <w:t>Cette route permet à un utilisateur de récupérer toutes les demandes. Sinon les droits, les utilisateurs ne récupéreront pas toutes les demandes (seules ceux sur lesquelles ils possèdent des droits). Ils n’auront donc pas les mêmes droits sur tous les demandes.</w:t>
+      </w:r>
+    </w:p>
+    <w:p>
+      <w:pPr>
+        <w:pStyle w:val="Titre3"/>
+        <w:numPr>
+          <w:ilvl w:val="0"/>
+          <w:numId w:val="3"/>
+        </w:numPr>
+      </w:pPr>
+      <w:r>
+        <w:t>Droits d’accès :</w:t>
+      </w:r>
+    </w:p>
+    <w:p>
+      <w:r>
+        <w:t xml:space="preserve">Authentification : </w:t>
+      </w:r>
+      <w:r>
+        <w:t>Non</w:t>
+      </w:r>
+    </w:p>
+    <w:p>
+      <w:pPr>
+        <w:pStyle w:val="Paragraphedeliste"/>
+        <w:numPr>
+          <w:ilvl w:val="0"/>
+          <w:numId w:val="3"/>
+        </w:numPr>
+      </w:pPr>
+      <w:r>
+        <w:t>Sans authentification : Pourra accéder à toutes les demandes créées</w:t>
+      </w:r>
+    </w:p>
+    <w:p>
+      <w:pPr>
+        <w:numPr>
+          <w:ilvl w:val="0"/>
+          <w:numId w:val="3"/>
+        </w:numPr>
+      </w:pPr>
+      <w:proofErr w:type="spellStart"/>
+      <w:r>
         <w:lastRenderedPageBreak/>
-        <w:t>GET /</w:t>
-      </w:r>
-      <w:proofErr w:type="spellStart"/>
-      <w:r>
-        <w:rPr>
-          <w:highlight w:val="cyan"/>
-        </w:rPr>
-        <w:t>helprequests</w:t>
-      </w:r>
-      <w:proofErr w:type="spellEnd"/>
-      <w:r>
-        <w:rPr>
-          <w:highlight w:val="cyan"/>
-        </w:rPr>
-        <w:t> : Récupérer toutes les demandes</w:t>
-      </w:r>
-      <w:bookmarkEnd w:id="21"/>
-    </w:p>
-    <w:p>
-      <w:pPr>
-        <w:pStyle w:val="Titre3"/>
-        <w:numPr>
-          <w:ilvl w:val="0"/>
-          <w:numId w:val="3"/>
-        </w:numPr>
-      </w:pPr>
-      <w:r>
-        <w:t>Description :</w:t>
-      </w:r>
-    </w:p>
-    <w:p>
-      <w:r>
-        <w:t>Cette route permet à un utilisateur de récupérer toutes les demandes. Sinon les droits, les utilisateurs ne récupéreront pas toutes les demandes (seules ceux sur lesquelles ils possèdent des droits). Ils n’auront donc pas les mêmes droits sur tous les demandes.</w:t>
-      </w:r>
-    </w:p>
-    <w:p>
-      <w:pPr>
-        <w:pStyle w:val="Titre3"/>
-        <w:numPr>
-          <w:ilvl w:val="0"/>
-          <w:numId w:val="3"/>
-        </w:numPr>
-      </w:pPr>
-      <w:r>
-        <w:t>Droits d’accès :</w:t>
-      </w:r>
-    </w:p>
-    <w:p>
-      <w:r>
-        <w:t xml:space="preserve">Authentification : </w:t>
-      </w:r>
-      <w:r>
-        <w:t>Non</w:t>
-      </w:r>
-    </w:p>
-    <w:p>
-      <w:pPr>
-        <w:pStyle w:val="Paragraphedeliste"/>
-        <w:numPr>
-          <w:ilvl w:val="0"/>
-          <w:numId w:val="3"/>
-        </w:numPr>
-      </w:pPr>
-      <w:r>
-        <w:t>Sans authentification : Pourra accéder à toutes les demandes créées</w:t>
-      </w:r>
-    </w:p>
-    <w:p>
-      <w:pPr>
-        <w:numPr>
-          <w:ilvl w:val="0"/>
-          <w:numId w:val="3"/>
-        </w:numPr>
-      </w:pPr>
-      <w:proofErr w:type="spellStart"/>
-      <w:r>
         <w:t>MembreVolontaire</w:t>
       </w:r>
       <w:proofErr w:type="spellEnd"/>
@@ -10450,7 +10622,6 @@
           </w:tcPr>
           <w:p>
             <w:r>
-              <w:lastRenderedPageBreak/>
               <w:t>Latitude</w:t>
             </w:r>
           </w:p>
@@ -10558,10 +10729,12 @@
           </w:tcPr>
           <w:p>
             <w:proofErr w:type="spellStart"/>
+            <w:proofErr w:type="gramStart"/>
             <w:r>
               <w:t>category</w:t>
             </w:r>
             <w:proofErr w:type="spellEnd"/>
+            <w:proofErr w:type="gramEnd"/>
           </w:p>
         </w:tc>
         <w:tc>
@@ -10583,6 +10756,7 @@
           </w:p>
           <w:p>
             <w:r>
+              <w:lastRenderedPageBreak/>
               <w:t>‘</w:t>
             </w:r>
             <w:r>
@@ -10633,6 +10807,7 @@
           </w:tcPr>
           <w:p>
             <w:r>
+              <w:lastRenderedPageBreak/>
               <w:t>Facultatif</w:t>
             </w:r>
           </w:p>
@@ -10645,10 +10820,12 @@
           </w:tcPr>
           <w:p>
             <w:proofErr w:type="spellStart"/>
+            <w:proofErr w:type="gramStart"/>
             <w:r>
               <w:t>status</w:t>
             </w:r>
             <w:proofErr w:type="spellEnd"/>
+            <w:proofErr w:type="gramEnd"/>
           </w:p>
         </w:tc>
         <w:tc>
@@ -10843,10 +11020,12 @@
           </w:tcPr>
           <w:p>
             <w:proofErr w:type="spellStart"/>
+            <w:proofErr w:type="gramStart"/>
             <w:r>
               <w:t>title</w:t>
             </w:r>
             <w:proofErr w:type="spellEnd"/>
+            <w:proofErr w:type="gramEnd"/>
           </w:p>
         </w:tc>
         <w:tc>
@@ -10868,7 +11047,6 @@
           <w:p>
             <w:proofErr w:type="spellStart"/>
             <w:r>
-              <w:lastRenderedPageBreak/>
               <w:t>Estimated</w:t>
             </w:r>
             <w:r>
@@ -10989,10 +11167,12 @@
           </w:tcPr>
           <w:p>
             <w:proofErr w:type="spellStart"/>
+            <w:proofErr w:type="gramStart"/>
             <w:r>
               <w:t>category</w:t>
             </w:r>
             <w:proofErr w:type="spellEnd"/>
+            <w:proofErr w:type="gramEnd"/>
           </w:p>
         </w:tc>
         <w:tc>
@@ -11014,6 +11194,7 @@
           </w:p>
           <w:p>
             <w:r>
+              <w:lastRenderedPageBreak/>
               <w:t>‘</w:t>
             </w:r>
             <w:r>
@@ -11066,10 +11247,13 @@
           </w:tcPr>
           <w:p>
             <w:proofErr w:type="spellStart"/>
-            <w:r>
+            <w:proofErr w:type="gramStart"/>
+            <w:r>
+              <w:lastRenderedPageBreak/>
               <w:t>status</w:t>
             </w:r>
             <w:proofErr w:type="spellEnd"/>
+            <w:proofErr w:type="gramEnd"/>
           </w:p>
         </w:tc>
         <w:tc>
@@ -11104,9 +11288,11 @@
             <w:tcW w:w="4673" w:type="dxa"/>
           </w:tcPr>
           <w:p>
+            <w:proofErr w:type="gramStart"/>
             <w:r>
               <w:t>helper</w:t>
             </w:r>
+            <w:proofErr w:type="gramEnd"/>
           </w:p>
         </w:tc>
         <w:tc>
@@ -11120,7 +11306,15 @@
             </w:r>
             <w:proofErr w:type="spellEnd"/>
             <w:r>
-              <w:t xml:space="preserve"> ou String =&gt;  le nom et prénom du membre volontaire en charge de la demande</w:t>
+              <w:t xml:space="preserve"> ou String =</w:t>
+            </w:r>
+            <w:proofErr w:type="gramStart"/>
+            <w:r>
+              <w:t>&gt;  le</w:t>
+            </w:r>
+            <w:proofErr w:type="gramEnd"/>
+            <w:r>
+              <w:t xml:space="preserve"> nom et prénom du membre volontaire en charge de la demande</w:t>
             </w:r>
           </w:p>
         </w:tc>
@@ -11208,49 +11402,240 @@
           <w:highlight w:val="cyan"/>
         </w:rPr>
       </w:pPr>
-      <w:bookmarkStart w:id="22" w:name="_Toc134141774"/>
+      <w:bookmarkStart w:id="22" w:name="_Toc134400022"/>
       <w:r>
         <w:rPr>
           <w:highlight w:val="cyan"/>
         </w:rPr>
+        <w:t xml:space="preserve">GET / </w:t>
+      </w:r>
+      <w:proofErr w:type="spellStart"/>
+      <w:r>
+        <w:rPr>
+          <w:highlight w:val="cyan"/>
+        </w:rPr>
+        <w:t>helprequest</w:t>
+      </w:r>
+      <w:r>
+        <w:rPr>
+          <w:highlight w:val="cyan"/>
+        </w:rPr>
+        <w:t>s</w:t>
+      </w:r>
+      <w:proofErr w:type="spellEnd"/>
+      <w:r>
+        <w:rPr>
+          <w:highlight w:val="cyan"/>
+        </w:rPr>
+        <w:t>/</w:t>
+      </w:r>
+      <w:proofErr w:type="spellStart"/>
+      <w:proofErr w:type="gramStart"/>
+      <w:r>
+        <w:rPr>
+          <w:highlight w:val="cyan"/>
+        </w:rPr>
+        <w:t>categories</w:t>
+      </w:r>
+      <w:proofErr w:type="spellEnd"/>
+      <w:r>
+        <w:rPr>
+          <w:highlight w:val="cyan"/>
+        </w:rPr>
+        <w:t>:</w:t>
+      </w:r>
+      <w:proofErr w:type="gramEnd"/>
+      <w:r>
+        <w:rPr>
+          <w:highlight w:val="cyan"/>
+        </w:rPr>
+        <w:t xml:space="preserve"> Récupérer tous les catégories de demandes d’aide</w:t>
+      </w:r>
+      <w:bookmarkEnd w:id="22"/>
+    </w:p>
+    <w:p>
+      <w:pPr>
+        <w:pStyle w:val="Titre3"/>
+        <w:numPr>
+          <w:ilvl w:val="0"/>
+          <w:numId w:val="3"/>
+        </w:numPr>
+      </w:pPr>
+      <w:r>
+        <w:t>Description :</w:t>
+      </w:r>
+    </w:p>
+    <w:p>
+      <w:r>
+        <w:t>Cette route permet simplement à tout utilisateur même non connecté de récupérer sous forme de tableaux la liste des libellées de catégories de demande d’aide</w:t>
+      </w:r>
+    </w:p>
+    <w:p>
+      <w:pPr>
+        <w:pStyle w:val="Titre3"/>
+        <w:numPr>
+          <w:ilvl w:val="0"/>
+          <w:numId w:val="3"/>
+        </w:numPr>
+      </w:pPr>
+      <w:r>
+        <w:t>Droits d’accès :</w:t>
+      </w:r>
+    </w:p>
+    <w:p>
+      <w:r>
+        <w:t>Authentification : Non</w:t>
+      </w:r>
+    </w:p>
+    <w:p>
+      <w:pPr>
+        <w:pStyle w:val="Titre3"/>
+        <w:numPr>
+          <w:ilvl w:val="0"/>
+          <w:numId w:val="3"/>
+        </w:numPr>
+   